--- a/housing-service/src/main/resources/templates/model-tenancy-agreement-with-notes.docx
+++ b/housing-service/src/main/resources/templates/model-tenancy-agreement-with-notes.docx
@@ -4467,23 +4467,7 @@
           <w:sz w:val="24"/>
           <w:szCs w:val="24"/>
         </w:rPr>
-        <w:t xml:space="preserve">contain square brackets [     </w:t>
-      </w:r>
-      <w:proofErr w:type="gramStart"/>
-      <w:r>
-        <w:rPr>
-          <w:sz w:val="24"/>
-          <w:szCs w:val="24"/>
-        </w:rPr>
-        <w:t xml:space="preserve">  ]</w:t>
-      </w:r>
-      <w:proofErr w:type="gramEnd"/>
-      <w:r>
-        <w:rPr>
-          <w:sz w:val="24"/>
-          <w:szCs w:val="24"/>
-        </w:rPr>
-        <w:t xml:space="preserve">, </w:t>
+        <w:t xml:space="preserve">contain square brackets [       ], </w:t>
       </w:r>
       <w:r>
         <w:rPr>
@@ -6651,23 +6635,7 @@
           <w:sz w:val="24"/>
           <w:szCs w:val="24"/>
         </w:rPr>
-        <w:t xml:space="preserve">Tribunal: </w:t>
-      </w:r>
-      <w:proofErr w:type="gramStart"/>
-      <w:r>
-        <w:rPr>
-          <w:sz w:val="24"/>
-          <w:szCs w:val="24"/>
-        </w:rPr>
-        <w:t>the</w:t>
-      </w:r>
-      <w:proofErr w:type="gramEnd"/>
-      <w:r>
-        <w:rPr>
-          <w:sz w:val="24"/>
-          <w:szCs w:val="24"/>
-        </w:rPr>
-        <w:t xml:space="preserve"> First-tier Tribunal for Scotland</w:t>
+        <w:t>Tribunal: the First-tier Tribunal for Scotland</w:t>
       </w:r>
       <w:r>
         <w:rPr>
@@ -6850,25 +6818,7 @@
           <w:sz w:val="24"/>
           <w:szCs w:val="24"/>
         </w:rPr>
-        <w:t xml:space="preserve">sets limits on the number of people who can occupy a house, relative to both the number and floor area of the rooms available as sleeping accommodation. For this purpose, children aged at least one but less than 10 </w:t>
-      </w:r>
-      <w:proofErr w:type="gramStart"/>
-      <w:r>
-        <w:rPr>
-          <w:rFonts w:cs="Arial"/>
-          <w:sz w:val="24"/>
-          <w:szCs w:val="24"/>
-        </w:rPr>
-        <w:t>count</w:t>
-      </w:r>
-      <w:proofErr w:type="gramEnd"/>
-      <w:r>
-        <w:rPr>
-          <w:rFonts w:cs="Arial"/>
-          <w:sz w:val="24"/>
-          <w:szCs w:val="24"/>
-        </w:rPr>
-        <w:t xml:space="preserve"> as half of a person, while children under the age of one do not count at all. Rooms of less than 50 square feet are not taken into account.</w:t>
+        <w:t>sets limits on the number of people who can occupy a house, relative to both the number and floor area of the rooms available as sleeping accommodation. For this purpose, children aged at least one but less than 10 count as half of a person, while children under the age of one do not count at all. Rooms of less than 50 square feet are not taken into account.</w:t>
       </w:r>
     </w:p>
     <w:p>
@@ -7145,27 +7095,7 @@
           <w:sz w:val="24"/>
           <w:szCs w:val="24"/>
         </w:rPr>
-        <w:t xml:space="preserve"> and Address(</w:t>
-      </w:r>
-      <w:proofErr w:type="spellStart"/>
-      <w:r>
-        <w:rPr>
-          <w:rFonts w:cs="Arial"/>
-          <w:b/>
-          <w:sz w:val="24"/>
-          <w:szCs w:val="24"/>
-        </w:rPr>
-        <w:t>es</w:t>
-      </w:r>
-      <w:proofErr w:type="spellEnd"/>
-      <w:r>
-        <w:rPr>
-          <w:rFonts w:cs="Arial"/>
-          <w:b/>
-          <w:sz w:val="24"/>
-          <w:szCs w:val="24"/>
-        </w:rPr>
-        <w:t>)</w:t>
+        <w:t xml:space="preserve"> and Address(es)</w:t>
       </w:r>
       <w:r>
         <w:rPr>
@@ -7210,23 +7140,7 @@
           <w:sz w:val="24"/>
           <w:szCs w:val="24"/>
         </w:rPr>
-        <w:t>«</w:t>
-      </w:r>
-      <w:proofErr w:type="spellStart"/>
-      <w:r>
-        <w:rPr>
-          <w:sz w:val="24"/>
-          <w:szCs w:val="24"/>
-        </w:rPr>
-        <w:t>tenantNamesAndAddresses</w:t>
-      </w:r>
-      <w:proofErr w:type="spellEnd"/>
-      <w:r>
-        <w:rPr>
-          <w:sz w:val="24"/>
-          <w:szCs w:val="24"/>
-        </w:rPr>
-        <w:t>»</w:t>
+        <w:t>«tenantNamesAndAddresses»</w:t>
       </w:r>
       <w:r>
         <w:rPr>
@@ -7555,23 +7469,7 @@
           <w:sz w:val="24"/>
           <w:szCs w:val="24"/>
         </w:rPr>
-        <w:t>«</w:t>
-      </w:r>
-      <w:proofErr w:type="spellStart"/>
-      <w:r>
-        <w:rPr>
-          <w:sz w:val="24"/>
-          <w:szCs w:val="24"/>
-        </w:rPr>
-        <w:t>lettingAgentName</w:t>
-      </w:r>
-      <w:proofErr w:type="spellEnd"/>
-      <w:r>
-        <w:rPr>
-          <w:sz w:val="24"/>
-          <w:szCs w:val="24"/>
-        </w:rPr>
-        <w:t>»</w:t>
+        <w:t>«lettingAgentName»</w:t>
       </w:r>
       <w:r>
         <w:rPr>
@@ -7641,23 +7539,7 @@
           <w:sz w:val="24"/>
           <w:szCs w:val="24"/>
         </w:rPr>
-        <w:t>«</w:t>
-      </w:r>
-      <w:proofErr w:type="spellStart"/>
-      <w:r>
-        <w:rPr>
-          <w:sz w:val="24"/>
-          <w:szCs w:val="24"/>
-        </w:rPr>
-        <w:t>lettingAgentAddress</w:t>
-      </w:r>
-      <w:proofErr w:type="spellEnd"/>
-      <w:r>
-        <w:rPr>
-          <w:sz w:val="24"/>
-          <w:szCs w:val="24"/>
-        </w:rPr>
-        <w:t>»</w:t>
+        <w:t>«lettingAgentAddress»</w:t>
       </w:r>
       <w:r>
         <w:rPr>
@@ -7727,23 +7609,7 @@
           <w:sz w:val="24"/>
           <w:szCs w:val="24"/>
         </w:rPr>
-        <w:t>«</w:t>
-      </w:r>
-      <w:proofErr w:type="spellStart"/>
-      <w:r>
-        <w:rPr>
-          <w:sz w:val="24"/>
-          <w:szCs w:val="24"/>
-        </w:rPr>
-        <w:t>lettingAgentPhone</w:t>
-      </w:r>
-      <w:proofErr w:type="spellEnd"/>
-      <w:r>
-        <w:rPr>
-          <w:sz w:val="24"/>
-          <w:szCs w:val="24"/>
-        </w:rPr>
-        <w:t>»</w:t>
+        <w:t>«lettingAgentPhone»</w:t>
       </w:r>
       <w:r>
         <w:rPr>
@@ -7880,23 +7746,7 @@
           <w:sz w:val="24"/>
           <w:szCs w:val="24"/>
         </w:rPr>
-        <w:t>«</w:t>
-      </w:r>
-      <w:proofErr w:type="spellStart"/>
-      <w:r>
-        <w:rPr>
-          <w:sz w:val="24"/>
-          <w:szCs w:val="24"/>
-        </w:rPr>
-        <w:t>lettingAgentEmail</w:t>
-      </w:r>
-      <w:proofErr w:type="spellEnd"/>
-      <w:r>
-        <w:rPr>
-          <w:sz w:val="24"/>
-          <w:szCs w:val="24"/>
-        </w:rPr>
-        <w:t>»</w:t>
+        <w:t>«lettingAgentEmail»</w:t>
       </w:r>
       <w:r>
         <w:rPr>
@@ -7977,23 +7827,7 @@
           <w:sz w:val="24"/>
           <w:szCs w:val="24"/>
         </w:rPr>
-        <w:t>«</w:t>
-      </w:r>
-      <w:proofErr w:type="spellStart"/>
-      <w:r>
-        <w:rPr>
-          <w:sz w:val="24"/>
-          <w:szCs w:val="24"/>
-        </w:rPr>
-        <w:t>lettingAgentServices</w:t>
-      </w:r>
-      <w:proofErr w:type="spellEnd"/>
-      <w:r>
-        <w:rPr>
-          <w:sz w:val="24"/>
-          <w:szCs w:val="24"/>
-        </w:rPr>
-        <w:t>»</w:t>
+        <w:t>«lettingAgentServices»</w:t>
       </w:r>
       <w:r>
         <w:rPr>
@@ -8355,23 +8189,7 @@
           <w:sz w:val="24"/>
           <w:szCs w:val="24"/>
         </w:rPr>
-        <w:t>«</w:t>
-      </w:r>
-      <w:proofErr w:type="spellStart"/>
-      <w:r>
-        <w:rPr>
-          <w:sz w:val="24"/>
-          <w:szCs w:val="24"/>
-        </w:rPr>
-        <w:t>landlordEmails</w:t>
-      </w:r>
-      <w:proofErr w:type="spellEnd"/>
-      <w:r>
-        <w:rPr>
-          <w:sz w:val="24"/>
-          <w:szCs w:val="24"/>
-        </w:rPr>
-        <w:t>»</w:t>
+        <w:t>«landlordEmails»</w:t>
       </w:r>
       <w:r>
         <w:rPr>
@@ -9036,8 +8854,6 @@
         </w:rPr>
         <w:t xml:space="preserve"> </w:t>
       </w:r>
-      <w:bookmarkStart w:id="8" w:name="_GoBack"/>
-      <w:bookmarkEnd w:id="8"/>
     </w:p>
     <w:p>
       <w:pPr>
@@ -9508,7 +9324,7 @@
           <w:szCs w:val="28"/>
         </w:rPr>
       </w:pPr>
-      <w:bookmarkStart w:id="9" w:name="_Toc495593621"/>
+      <w:bookmarkStart w:id="8" w:name="_Toc495593621"/>
       <w:r>
         <w:rPr>
           <w:b/>
@@ -9517,7 +9333,7 @@
         </w:rPr>
         <w:t>DETAILS OF THE LET PROPERTY</w:t>
       </w:r>
-      <w:bookmarkEnd w:id="9"/>
+      <w:bookmarkEnd w:id="8"/>
     </w:p>
     <w:p>
       <w:pPr>
@@ -9583,23 +9399,7 @@
           <w:sz w:val="24"/>
           <w:szCs w:val="24"/>
         </w:rPr>
-        <w:t>«</w:t>
-      </w:r>
-      <w:proofErr w:type="spellStart"/>
-      <w:r>
-        <w:rPr>
-          <w:sz w:val="24"/>
-          <w:szCs w:val="24"/>
-        </w:rPr>
-        <w:t>propertyAddress</w:t>
-      </w:r>
-      <w:proofErr w:type="spellEnd"/>
-      <w:r>
-        <w:rPr>
-          <w:sz w:val="24"/>
-          <w:szCs w:val="24"/>
-        </w:rPr>
-        <w:t>»</w:t>
+        <w:t>«propertyAddress»</w:t>
       </w:r>
       <w:r>
         <w:rPr>
@@ -10189,23 +9989,7 @@
           <w:sz w:val="24"/>
           <w:szCs w:val="24"/>
         </w:rPr>
-        <w:t>«</w:t>
-      </w:r>
-      <w:proofErr w:type="spellStart"/>
-      <w:r>
-        <w:rPr>
-          <w:sz w:val="24"/>
-          <w:szCs w:val="24"/>
-        </w:rPr>
-        <w:t>excludedAreasFacilities</w:t>
-      </w:r>
-      <w:proofErr w:type="spellEnd"/>
-      <w:r>
-        <w:rPr>
-          <w:sz w:val="24"/>
-          <w:szCs w:val="24"/>
-        </w:rPr>
-        <w:t>»</w:t>
+        <w:t>«excludedAreasFacilities»</w:t>
       </w:r>
       <w:r>
         <w:rPr>
@@ -10908,7 +10692,7 @@
         </w:rPr>
         <w:tab/>
       </w:r>
-      <w:bookmarkStart w:id="10" w:name="_Toc495593622"/>
+      <w:bookmarkStart w:id="9" w:name="_Toc495593622"/>
       <w:r>
         <w:rPr>
           <w:b/>
@@ -10917,7 +10701,7 @@
         </w:rPr>
         <w:t>START DATE OF THE TENANCY</w:t>
       </w:r>
-      <w:bookmarkEnd w:id="10"/>
+      <w:bookmarkEnd w:id="9"/>
     </w:p>
     <w:p>
       <w:pPr>
@@ -11160,7 +10944,7 @@
           <w:szCs w:val="28"/>
         </w:rPr>
       </w:pPr>
-      <w:bookmarkStart w:id="11" w:name="_Toc495593623"/>
+      <w:bookmarkStart w:id="10" w:name="_Toc495593623"/>
       <w:r>
         <w:rPr>
           <w:b/>
@@ -11169,7 +10953,7 @@
         </w:rPr>
         <w:t>OCCUPATION AND USE OF THE LET PROPERTY</w:t>
       </w:r>
-      <w:bookmarkEnd w:id="11"/>
+      <w:bookmarkEnd w:id="10"/>
     </w:p>
     <w:p>
       <w:pPr>
@@ -11450,7 +11234,7 @@
         </w:rPr>
         <w:tab/>
       </w:r>
-      <w:bookmarkStart w:id="12" w:name="_Toc495593624"/>
+      <w:bookmarkStart w:id="11" w:name="_Toc495593624"/>
       <w:r>
         <w:rPr>
           <w:b/>
@@ -11459,7 +11243,7 @@
         </w:rPr>
         <w:t>RENT</w:t>
       </w:r>
-      <w:bookmarkEnd w:id="12"/>
+      <w:bookmarkEnd w:id="11"/>
       <w:r>
         <w:rPr>
           <w:b/>
@@ -11525,25 +11309,7 @@
           <w:sz w:val="24"/>
           <w:szCs w:val="24"/>
         </w:rPr>
-        <w:t>«</w:t>
-      </w:r>
-      <w:proofErr w:type="spellStart"/>
-      <w:r>
-        <w:rPr>
-          <w:b/>
-          <w:sz w:val="24"/>
-          <w:szCs w:val="24"/>
-        </w:rPr>
-        <w:t>rentAmount</w:t>
-      </w:r>
-      <w:proofErr w:type="spellEnd"/>
-      <w:r>
-        <w:rPr>
-          <w:b/>
-          <w:sz w:val="24"/>
-          <w:szCs w:val="24"/>
-        </w:rPr>
-        <w:t>»</w:t>
+        <w:t>«rentAmount»</w:t>
       </w:r>
       <w:r>
         <w:rPr>
@@ -11599,25 +11365,7 @@
           <w:sz w:val="24"/>
           <w:szCs w:val="24"/>
         </w:rPr>
-        <w:t>«</w:t>
-      </w:r>
-      <w:proofErr w:type="spellStart"/>
-      <w:r>
-        <w:rPr>
-          <w:b/>
-          <w:sz w:val="24"/>
-          <w:szCs w:val="24"/>
-        </w:rPr>
-        <w:t>rentPaymentFrequency</w:t>
-      </w:r>
-      <w:proofErr w:type="spellEnd"/>
-      <w:r>
-        <w:rPr>
-          <w:b/>
-          <w:sz w:val="24"/>
-          <w:szCs w:val="24"/>
-        </w:rPr>
-        <w:t>»</w:t>
+        <w:t>«rentPaymentFrequency»</w:t>
       </w:r>
       <w:r>
         <w:rPr>
@@ -11665,25 +11413,7 @@
           <w:sz w:val="24"/>
           <w:szCs w:val="24"/>
         </w:rPr>
-        <w:t>«</w:t>
-      </w:r>
-      <w:proofErr w:type="spellStart"/>
-      <w:r>
-        <w:rPr>
-          <w:b/>
-          <w:sz w:val="24"/>
-          <w:szCs w:val="24"/>
-        </w:rPr>
-        <w:t>advanceOrArrears</w:t>
-      </w:r>
-      <w:proofErr w:type="spellEnd"/>
-      <w:r>
-        <w:rPr>
-          <w:b/>
-          <w:sz w:val="24"/>
-          <w:szCs w:val="24"/>
-        </w:rPr>
-        <w:t>»</w:t>
+        <w:t>«advanceOrArrears»</w:t>
       </w:r>
       <w:r>
         <w:rPr>
@@ -11765,25 +11495,7 @@
           <w:sz w:val="24"/>
           <w:szCs w:val="24"/>
         </w:rPr>
-        <w:t>«</w:t>
-      </w:r>
-      <w:proofErr w:type="spellStart"/>
-      <w:r>
-        <w:rPr>
-          <w:b/>
-          <w:sz w:val="24"/>
-          <w:szCs w:val="24"/>
-        </w:rPr>
-        <w:t>firstPaymentDate</w:t>
-      </w:r>
-      <w:proofErr w:type="spellEnd"/>
-      <w:r>
-        <w:rPr>
-          <w:b/>
-          <w:sz w:val="24"/>
-          <w:szCs w:val="24"/>
-        </w:rPr>
-        <w:t>»</w:t>
+        <w:t>«firstPaymentDate»</w:t>
       </w:r>
       <w:r>
         <w:rPr>
@@ -11855,25 +11567,7 @@
           <w:sz w:val="24"/>
           <w:szCs w:val="24"/>
         </w:rPr>
-        <w:t>«</w:t>
-      </w:r>
-      <w:proofErr w:type="spellStart"/>
-      <w:r>
-        <w:rPr>
-          <w:b/>
-          <w:sz w:val="24"/>
-          <w:szCs w:val="24"/>
-        </w:rPr>
-        <w:t>firstPaymentAmount</w:t>
-      </w:r>
-      <w:proofErr w:type="spellEnd"/>
-      <w:r>
-        <w:rPr>
-          <w:b/>
-          <w:sz w:val="24"/>
-          <w:szCs w:val="24"/>
-        </w:rPr>
-        <w:t>»</w:t>
+        <w:t>«firstPaymentAmount»</w:t>
       </w:r>
       <w:r>
         <w:rPr>
@@ -11937,25 +11631,7 @@
           <w:sz w:val="24"/>
           <w:szCs w:val="24"/>
         </w:rPr>
-        <w:t>«</w:t>
-      </w:r>
-      <w:proofErr w:type="spellStart"/>
-      <w:r>
-        <w:rPr>
-          <w:b/>
-          <w:sz w:val="24"/>
-          <w:szCs w:val="24"/>
-        </w:rPr>
-        <w:t>firstPaymentPeriodStart</w:t>
-      </w:r>
-      <w:proofErr w:type="spellEnd"/>
-      <w:r>
-        <w:rPr>
-          <w:b/>
-          <w:sz w:val="24"/>
-          <w:szCs w:val="24"/>
-        </w:rPr>
-        <w:t>»</w:t>
+        <w:t>«firstPaymentPeriodStart»</w:t>
       </w:r>
       <w:r>
         <w:rPr>
@@ -12019,25 +11695,7 @@
           <w:sz w:val="24"/>
           <w:szCs w:val="24"/>
         </w:rPr>
-        <w:t>«</w:t>
-      </w:r>
-      <w:proofErr w:type="spellStart"/>
-      <w:r>
-        <w:rPr>
-          <w:b/>
-          <w:sz w:val="24"/>
-          <w:szCs w:val="24"/>
-        </w:rPr>
-        <w:t>firstPaymentPeriodEnd</w:t>
-      </w:r>
-      <w:proofErr w:type="spellEnd"/>
-      <w:r>
-        <w:rPr>
-          <w:b/>
-          <w:sz w:val="24"/>
-          <w:szCs w:val="24"/>
-        </w:rPr>
-        <w:t>»</w:t>
+        <w:t>«firstPaymentPeriodEnd»</w:t>
       </w:r>
       <w:r>
         <w:rPr>
@@ -12191,25 +11849,7 @@
           <w:sz w:val="24"/>
           <w:szCs w:val="24"/>
         </w:rPr>
-        <w:t>«</w:t>
-      </w:r>
-      <w:proofErr w:type="spellStart"/>
-      <w:r>
-        <w:rPr>
-          <w:b/>
-          <w:sz w:val="24"/>
-          <w:szCs w:val="24"/>
-        </w:rPr>
-        <w:t>rentAmount</w:t>
-      </w:r>
-      <w:proofErr w:type="spellEnd"/>
-      <w:r>
-        <w:rPr>
-          <w:b/>
-          <w:sz w:val="24"/>
-          <w:szCs w:val="24"/>
-        </w:rPr>
-        <w:t>»</w:t>
+        <w:t>«rentAmount»</w:t>
       </w:r>
       <w:r>
         <w:rPr>
@@ -12297,25 +11937,7 @@
           <w:sz w:val="24"/>
           <w:szCs w:val="24"/>
         </w:rPr>
-        <w:t>«</w:t>
-      </w:r>
-      <w:proofErr w:type="spellStart"/>
-      <w:r>
-        <w:rPr>
-          <w:b/>
-          <w:sz w:val="24"/>
-          <w:szCs w:val="24"/>
-        </w:rPr>
-        <w:t>rentPaymentDayOrDate</w:t>
-      </w:r>
-      <w:proofErr w:type="spellEnd"/>
-      <w:r>
-        <w:rPr>
-          <w:b/>
-          <w:sz w:val="24"/>
-          <w:szCs w:val="24"/>
-        </w:rPr>
-        <w:t>»</w:t>
+        <w:t>«rentPaymentDayOrDate»</w:t>
       </w:r>
       <w:r>
         <w:rPr>
@@ -12371,25 +11993,7 @@
           <w:sz w:val="24"/>
           <w:szCs w:val="24"/>
         </w:rPr>
-        <w:t>«</w:t>
-      </w:r>
-      <w:proofErr w:type="spellStart"/>
-      <w:r>
-        <w:rPr>
-          <w:b/>
-          <w:sz w:val="24"/>
-          <w:szCs w:val="24"/>
-        </w:rPr>
-        <w:t>rentPaymentSchedule</w:t>
-      </w:r>
-      <w:proofErr w:type="spellEnd"/>
-      <w:r>
-        <w:rPr>
-          <w:b/>
-          <w:sz w:val="24"/>
-          <w:szCs w:val="24"/>
-        </w:rPr>
-        <w:t>»</w:t>
+        <w:t>«rentPaymentSchedule»</w:t>
       </w:r>
       <w:r>
         <w:rPr>
@@ -12479,25 +12083,7 @@
           <w:sz w:val="24"/>
           <w:szCs w:val="24"/>
         </w:rPr>
-        <w:t>«</w:t>
-      </w:r>
-      <w:proofErr w:type="spellStart"/>
-      <w:r>
-        <w:rPr>
-          <w:b/>
-          <w:sz w:val="24"/>
-          <w:szCs w:val="24"/>
-        </w:rPr>
-        <w:t>rentPaymentMethod</w:t>
-      </w:r>
-      <w:proofErr w:type="spellEnd"/>
-      <w:r>
-        <w:rPr>
-          <w:b/>
-          <w:sz w:val="24"/>
-          <w:szCs w:val="24"/>
-        </w:rPr>
-        <w:t>»</w:t>
+        <w:t>«rentPaymentMethod»</w:t>
       </w:r>
       <w:r>
         <w:rPr>
@@ -12661,7 +12247,7 @@
           <w:szCs w:val="28"/>
         </w:rPr>
       </w:pPr>
-      <w:bookmarkStart w:id="13" w:name="_Toc495593625"/>
+      <w:bookmarkStart w:id="12" w:name="_Toc495593625"/>
       <w:r>
         <w:rPr>
           <w:b/>
@@ -12679,7 +12265,7 @@
         </w:rPr>
         <w:t>RENT RECEIPTS</w:t>
       </w:r>
-      <w:bookmarkEnd w:id="13"/>
+      <w:bookmarkEnd w:id="12"/>
     </w:p>
     <w:p>
       <w:pPr>
@@ -12815,7 +12401,7 @@
           <w:szCs w:val="28"/>
         </w:rPr>
       </w:pPr>
-      <w:bookmarkStart w:id="14" w:name="_Toc495593626"/>
+      <w:bookmarkStart w:id="13" w:name="_Toc495593626"/>
       <w:r>
         <w:rPr>
           <w:b/>
@@ -12824,7 +12410,7 @@
         </w:rPr>
         <w:t>RENT INCREASES</w:t>
       </w:r>
-      <w:bookmarkEnd w:id="14"/>
+      <w:bookmarkEnd w:id="13"/>
     </w:p>
     <w:p>
       <w:pPr>
@@ -12875,29 +12461,7 @@
           <w:sz w:val="24"/>
           <w:szCs w:val="24"/>
         </w:rPr>
-        <w:t xml:space="preserve">rent cannot be increased more than once in any </w:t>
-      </w:r>
-      <w:proofErr w:type="gramStart"/>
-      <w:r>
-        <w:rPr>
-          <w:rFonts w:cs="Arial"/>
-          <w:b/>
-          <w:bCs/>
-          <w:sz w:val="24"/>
-          <w:szCs w:val="24"/>
-        </w:rPr>
-        <w:t>twelve month</w:t>
-      </w:r>
-      <w:proofErr w:type="gramEnd"/>
-      <w:r>
-        <w:rPr>
-          <w:rFonts w:cs="Arial"/>
-          <w:b/>
-          <w:bCs/>
-          <w:sz w:val="24"/>
-          <w:szCs w:val="24"/>
-        </w:rPr>
-        <w:t xml:space="preserve"> period</w:t>
+        <w:t>rent cannot be increased more than once in any twelve month period</w:t>
       </w:r>
       <w:r>
         <w:rPr>
@@ -13681,7 +13245,7 @@
           <w:szCs w:val="28"/>
         </w:rPr>
       </w:pPr>
-      <w:bookmarkStart w:id="15" w:name="_Toc495593627"/>
+      <w:bookmarkStart w:id="14" w:name="_Toc495593627"/>
       <w:r>
         <w:rPr>
           <w:b/>
@@ -13690,7 +13254,7 @@
         </w:rPr>
         <w:t>DEPOSIT</w:t>
       </w:r>
-      <w:bookmarkEnd w:id="15"/>
+      <w:bookmarkEnd w:id="14"/>
       <w:r>
         <w:rPr>
           <w:b/>
@@ -13997,25 +13561,7 @@
           <w:sz w:val="24"/>
           <w:szCs w:val="24"/>
         </w:rPr>
-        <w:t>«</w:t>
-      </w:r>
-      <w:proofErr w:type="spellStart"/>
-      <w:r>
-        <w:rPr>
-          <w:b/>
-          <w:sz w:val="24"/>
-          <w:szCs w:val="24"/>
-        </w:rPr>
-        <w:t>depositAmount</w:t>
-      </w:r>
-      <w:proofErr w:type="spellEnd"/>
-      <w:r>
-        <w:rPr>
-          <w:b/>
-          <w:sz w:val="24"/>
-          <w:szCs w:val="24"/>
-        </w:rPr>
-        <w:t>»</w:t>
+        <w:t>«depositAmount»</w:t>
       </w:r>
       <w:r>
         <w:rPr>
@@ -15129,7 +14675,7 @@
           <w:szCs w:val="28"/>
         </w:rPr>
       </w:pPr>
-      <w:bookmarkStart w:id="16" w:name="_Toc495593628"/>
+      <w:bookmarkStart w:id="15" w:name="_Toc495593628"/>
       <w:r>
         <w:rPr>
           <w:b/>
@@ -15138,7 +14684,7 @@
         </w:rPr>
         <w:t>SUBLETTING AND ASSIGNATION</w:t>
       </w:r>
-      <w:bookmarkEnd w:id="16"/>
+      <w:bookmarkEnd w:id="15"/>
       <w:r>
         <w:rPr>
           <w:b/>
@@ -15467,7 +15013,7 @@
           <w:szCs w:val="28"/>
         </w:rPr>
       </w:pPr>
-      <w:bookmarkStart w:id="17" w:name="_Toc495593629"/>
+      <w:bookmarkStart w:id="16" w:name="_Toc495593629"/>
       <w:r>
         <w:rPr>
           <w:b/>
@@ -15476,7 +15022,7 @@
         </w:rPr>
         <w:t>NOTIFICATION ABOUT OTHER RESIDENTS</w:t>
       </w:r>
-      <w:bookmarkEnd w:id="17"/>
+      <w:bookmarkEnd w:id="16"/>
     </w:p>
     <w:p>
       <w:pPr>
@@ -16513,7 +16059,7 @@
           <w:szCs w:val="28"/>
         </w:rPr>
       </w:pPr>
-      <w:bookmarkStart w:id="18" w:name="_Toc495593630"/>
+      <w:bookmarkStart w:id="17" w:name="_Toc495593630"/>
       <w:r>
         <w:rPr>
           <w:b/>
@@ -16522,7 +16068,7 @@
         </w:rPr>
         <w:t>OVERCROWDING</w:t>
       </w:r>
-      <w:bookmarkEnd w:id="18"/>
+      <w:bookmarkEnd w:id="17"/>
     </w:p>
     <w:p>
       <w:pPr>
@@ -16843,7 +16389,7 @@
           <w:szCs w:val="28"/>
         </w:rPr>
       </w:pPr>
-      <w:bookmarkStart w:id="19" w:name="_Toc495593631"/>
+      <w:bookmarkStart w:id="18" w:name="_Toc495593631"/>
       <w:r>
         <w:rPr>
           <w:b/>
@@ -16852,7 +16398,7 @@
         </w:rPr>
         <w:t>INSURANCE</w:t>
       </w:r>
-      <w:bookmarkEnd w:id="19"/>
+      <w:bookmarkEnd w:id="18"/>
       <w:r>
         <w:rPr>
           <w:b/>
@@ -17025,7 +16571,7 @@
           <w:szCs w:val="28"/>
         </w:rPr>
       </w:pPr>
-      <w:bookmarkStart w:id="20" w:name="_Toc495593632"/>
+      <w:bookmarkStart w:id="19" w:name="_Toc495593632"/>
       <w:r>
         <w:rPr>
           <w:b/>
@@ -17034,7 +16580,7 @@
         </w:rPr>
         <w:t>ABSENCES</w:t>
       </w:r>
-      <w:bookmarkEnd w:id="20"/>
+      <w:bookmarkEnd w:id="19"/>
     </w:p>
     <w:p>
       <w:pPr>
@@ -17080,27 +16626,7 @@
           <w:sz w:val="24"/>
           <w:szCs w:val="24"/>
         </w:rPr>
-        <w:t xml:space="preserve"> days. The Tenant must take such measures as the Landlord may reasonably require </w:t>
-      </w:r>
-      <w:proofErr w:type="gramStart"/>
-      <w:r>
-        <w:rPr>
-          <w:rFonts w:cs="Arial"/>
-          <w:b/>
-          <w:sz w:val="24"/>
-          <w:szCs w:val="24"/>
-        </w:rPr>
-        <w:t>to secure</w:t>
-      </w:r>
-      <w:proofErr w:type="gramEnd"/>
-      <w:r>
-        <w:rPr>
-          <w:rFonts w:cs="Arial"/>
-          <w:b/>
-          <w:sz w:val="24"/>
-          <w:szCs w:val="24"/>
-        </w:rPr>
-        <w:t xml:space="preserve"> the Let Property prior to such absence and take appropriate reasonable measures to meet the ‘Reasonable Care’ </w:t>
+        <w:t xml:space="preserve"> days. The Tenant must take such measures as the Landlord may reasonably require to secure the Let Property prior to such absence and take appropriate reasonable measures to meet the ‘Reasonable Care’ </w:t>
       </w:r>
       <w:r>
         <w:rPr>
@@ -17152,7 +16678,7 @@
           <w:szCs w:val="28"/>
         </w:rPr>
       </w:pPr>
-      <w:bookmarkStart w:id="21" w:name="_Toc495593633"/>
+      <w:bookmarkStart w:id="20" w:name="_Toc495593633"/>
       <w:r>
         <w:rPr>
           <w:b/>
@@ -17162,7 +16688,7 @@
         <w:lastRenderedPageBreak/>
         <w:t>REASONABLE CARE</w:t>
       </w:r>
-      <w:bookmarkEnd w:id="21"/>
+      <w:bookmarkEnd w:id="20"/>
     </w:p>
     <w:p>
       <w:pPr>
@@ -17683,7 +17209,7 @@
           <w:szCs w:val="28"/>
         </w:rPr>
       </w:pPr>
-      <w:bookmarkStart w:id="22" w:name="_Toc495593634"/>
+      <w:bookmarkStart w:id="21" w:name="_Toc495593634"/>
       <w:r>
         <w:rPr>
           <w:b/>
@@ -17692,33 +17218,33 @@
         </w:rPr>
         <w:t>THE REPAIRING STANDARD etc. AND OTHER INFORMATION</w:t>
       </w:r>
+      <w:bookmarkEnd w:id="21"/>
+    </w:p>
+    <w:p>
+      <w:pPr>
+        <w:rPr>
+          <w:rFonts w:cs="Arial"/>
+          <w:b/>
+          <w:sz w:val="24"/>
+          <w:szCs w:val="24"/>
+        </w:rPr>
+      </w:pPr>
+    </w:p>
+    <w:p>
+      <w:pPr>
+        <w:pStyle w:val="Heading3"/>
+        <w:rPr>
+          <w:b/>
+        </w:rPr>
+      </w:pPr>
+      <w:bookmarkStart w:id="22" w:name="_Toc495593635"/>
+      <w:r>
+        <w:rPr>
+          <w:b/>
+        </w:rPr>
+        <w:t>THE REPAIRING STANDARD</w:t>
+      </w:r>
       <w:bookmarkEnd w:id="22"/>
-    </w:p>
-    <w:p>
-      <w:pPr>
-        <w:rPr>
-          <w:rFonts w:cs="Arial"/>
-          <w:b/>
-          <w:sz w:val="24"/>
-          <w:szCs w:val="24"/>
-        </w:rPr>
-      </w:pPr>
-    </w:p>
-    <w:p>
-      <w:pPr>
-        <w:pStyle w:val="Heading3"/>
-        <w:rPr>
-          <w:b/>
-        </w:rPr>
-      </w:pPr>
-      <w:bookmarkStart w:id="23" w:name="_Toc495593635"/>
-      <w:r>
-        <w:rPr>
-          <w:b/>
-        </w:rPr>
-        <w:t>THE REPAIRING STANDARD</w:t>
-      </w:r>
-      <w:bookmarkEnd w:id="23"/>
     </w:p>
     <w:p/>
     <w:p>
@@ -19960,14 +19486,14 @@
           <w:b/>
         </w:rPr>
       </w:pPr>
-      <w:bookmarkStart w:id="24" w:name="_Toc495593636"/>
+      <w:bookmarkStart w:id="23" w:name="_Toc495593636"/>
       <w:r>
         <w:rPr>
           <w:b/>
         </w:rPr>
         <w:t>REPAIR TIMETABLE</w:t>
       </w:r>
-      <w:bookmarkEnd w:id="24"/>
+      <w:bookmarkEnd w:id="23"/>
     </w:p>
     <w:p>
       <w:pPr>
@@ -20056,108 +19582,108 @@
           <w:b/>
         </w:rPr>
       </w:pPr>
-      <w:bookmarkStart w:id="25" w:name="_Toc495593637"/>
+      <w:bookmarkStart w:id="24" w:name="_Toc495593637"/>
       <w:r>
         <w:rPr>
           <w:b/>
         </w:rPr>
         <w:t>PAYMENT FOR REPAIRS</w:t>
       </w:r>
+      <w:bookmarkEnd w:id="24"/>
+      <w:r>
+        <w:rPr>
+          <w:b/>
+        </w:rPr>
+        <w:t xml:space="preserve"> </w:t>
+      </w:r>
+    </w:p>
+    <w:p>
+      <w:pPr>
+        <w:rPr>
+          <w:rFonts w:cs="Arial"/>
+          <w:b/>
+          <w:sz w:val="24"/>
+          <w:szCs w:val="24"/>
+        </w:rPr>
+      </w:pPr>
+    </w:p>
+    <w:p>
+      <w:pPr>
+        <w:rPr>
+          <w:rFonts w:cs="Arial"/>
+          <w:i/>
+          <w:sz w:val="24"/>
+          <w:szCs w:val="24"/>
+        </w:rPr>
+      </w:pPr>
+      <w:r>
+        <w:rPr>
+          <w:rFonts w:cs="Arial"/>
+          <w:b/>
+          <w:sz w:val="24"/>
+          <w:szCs w:val="24"/>
+        </w:rPr>
+        <w:t>The Tenant will be liable for the cost of repairs where the need for them is attributable to his or her fault or negligence, that of any person residing with him or her, or any guest of his or her</w:t>
+      </w:r>
+      <w:r>
+        <w:rPr>
+          <w:rFonts w:cs="Arial"/>
+          <w:b/>
+          <w:sz w:val="24"/>
+          <w:szCs w:val="24"/>
+        </w:rPr>
+        <w:t>s</w:t>
+      </w:r>
+      <w:r>
+        <w:rPr>
+          <w:rFonts w:cs="Arial"/>
+          <w:b/>
+          <w:sz w:val="24"/>
+          <w:szCs w:val="24"/>
+        </w:rPr>
+        <w:t>.</w:t>
+      </w:r>
+      <w:r>
+        <w:rPr>
+          <w:rFonts w:cs="Arial"/>
+          <w:i/>
+          <w:sz w:val="24"/>
+          <w:szCs w:val="24"/>
+        </w:rPr>
+        <w:t xml:space="preserve"> </w:t>
+      </w:r>
+    </w:p>
+    <w:p>
+      <w:pPr>
+        <w:rPr>
+          <w:sz w:val="24"/>
+          <w:szCs w:val="24"/>
+        </w:rPr>
+      </w:pPr>
+    </w:p>
+    <w:p>
+      <w:pPr>
+        <w:rPr>
+          <w:sz w:val="24"/>
+          <w:szCs w:val="24"/>
+        </w:rPr>
+      </w:pPr>
+    </w:p>
+    <w:p>
+      <w:pPr>
+        <w:pStyle w:val="Heading3"/>
+        <w:rPr>
+          <w:b/>
+        </w:rPr>
+      </w:pPr>
+      <w:bookmarkStart w:id="25" w:name="_Toc495593638"/>
+      <w:r>
+        <w:rPr>
+          <w:b/>
+        </w:rPr>
+        <w:t>INFORMATION</w:t>
+      </w:r>
       <w:bookmarkEnd w:id="25"/>
-      <w:r>
-        <w:rPr>
-          <w:b/>
-        </w:rPr>
-        <w:t xml:space="preserve"> </w:t>
-      </w:r>
-    </w:p>
-    <w:p>
-      <w:pPr>
-        <w:rPr>
-          <w:rFonts w:cs="Arial"/>
-          <w:b/>
-          <w:sz w:val="24"/>
-          <w:szCs w:val="24"/>
-        </w:rPr>
-      </w:pPr>
-    </w:p>
-    <w:p>
-      <w:pPr>
-        <w:rPr>
-          <w:rFonts w:cs="Arial"/>
-          <w:i/>
-          <w:sz w:val="24"/>
-          <w:szCs w:val="24"/>
-        </w:rPr>
-      </w:pPr>
-      <w:r>
-        <w:rPr>
-          <w:rFonts w:cs="Arial"/>
-          <w:b/>
-          <w:sz w:val="24"/>
-          <w:szCs w:val="24"/>
-        </w:rPr>
-        <w:t>The Tenant will be liable for the cost of repairs where the need for them is attributable to his or her fault or negligence, that of any person residing with him or her, or any guest of his or her</w:t>
-      </w:r>
-      <w:r>
-        <w:rPr>
-          <w:rFonts w:cs="Arial"/>
-          <w:b/>
-          <w:sz w:val="24"/>
-          <w:szCs w:val="24"/>
-        </w:rPr>
-        <w:t>s</w:t>
-      </w:r>
-      <w:r>
-        <w:rPr>
-          <w:rFonts w:cs="Arial"/>
-          <w:b/>
-          <w:sz w:val="24"/>
-          <w:szCs w:val="24"/>
-        </w:rPr>
-        <w:t>.</w:t>
-      </w:r>
-      <w:r>
-        <w:rPr>
-          <w:rFonts w:cs="Arial"/>
-          <w:i/>
-          <w:sz w:val="24"/>
-          <w:szCs w:val="24"/>
-        </w:rPr>
-        <w:t xml:space="preserve"> </w:t>
-      </w:r>
-    </w:p>
-    <w:p>
-      <w:pPr>
-        <w:rPr>
-          <w:sz w:val="24"/>
-          <w:szCs w:val="24"/>
-        </w:rPr>
-      </w:pPr>
-    </w:p>
-    <w:p>
-      <w:pPr>
-        <w:rPr>
-          <w:sz w:val="24"/>
-          <w:szCs w:val="24"/>
-        </w:rPr>
-      </w:pPr>
-    </w:p>
-    <w:p>
-      <w:pPr>
-        <w:pStyle w:val="Heading3"/>
-        <w:rPr>
-          <w:b/>
-        </w:rPr>
-      </w:pPr>
-      <w:bookmarkStart w:id="26" w:name="_Toc495593638"/>
-      <w:r>
-        <w:rPr>
-          <w:b/>
-        </w:rPr>
-        <w:t>INFORMATION</w:t>
-      </w:r>
-      <w:bookmarkEnd w:id="26"/>
     </w:p>
     <w:p>
       <w:pPr>
@@ -20203,19 +19729,8 @@
           <w:sz w:val="24"/>
           <w:szCs w:val="24"/>
         </w:rPr>
-        <w:t xml:space="preserve">greement, the Landlord must give to the </w:t>
-      </w:r>
-      <w:proofErr w:type="gramStart"/>
-      <w:r>
-        <w:rPr>
-          <w:rFonts w:cs="Arial"/>
-          <w:b/>
-          <w:sz w:val="24"/>
-          <w:szCs w:val="24"/>
-        </w:rPr>
-        <w:t>Tenant:-</w:t>
-      </w:r>
-      <w:proofErr w:type="gramEnd"/>
+        <w:t>greement, the Landlord must give to the Tenant:-</w:t>
+      </w:r>
     </w:p>
     <w:p>
       <w:pPr>
@@ -20397,7 +19912,7 @@
           <w:b/>
         </w:rPr>
       </w:pPr>
-      <w:bookmarkStart w:id="27" w:name="_Toc495593639"/>
+      <w:bookmarkStart w:id="26" w:name="_Toc495593639"/>
       <w:r>
         <w:rPr>
           <w:b/>
@@ -20406,7 +19921,7 @@
         </w:rPr>
         <w:t>LEGIONELLA</w:t>
       </w:r>
-      <w:bookmarkEnd w:id="27"/>
+      <w:bookmarkEnd w:id="26"/>
     </w:p>
     <w:p/>
     <w:p>
@@ -20521,7 +20036,7 @@
           <w:szCs w:val="28"/>
         </w:rPr>
       </w:pPr>
-      <w:bookmarkStart w:id="28" w:name="_Toc495593640"/>
+      <w:bookmarkStart w:id="27" w:name="_Toc495593640"/>
       <w:r>
         <w:rPr>
           <w:b/>
@@ -20538,7 +20053,7 @@
         </w:rPr>
         <w:t>, INSPECTIONS AND VALUATIONS</w:t>
       </w:r>
-      <w:bookmarkEnd w:id="28"/>
+      <w:bookmarkEnd w:id="27"/>
     </w:p>
     <w:p>
       <w:pPr>
@@ -21091,7 +20606,7 @@
           <w:szCs w:val="28"/>
         </w:rPr>
       </w:pPr>
-      <w:bookmarkStart w:id="29" w:name="_Toc495593641"/>
+      <w:bookmarkStart w:id="28" w:name="_Toc495593641"/>
       <w:r>
         <w:rPr>
           <w:b/>
@@ -21100,7 +20615,7 @@
         </w:rPr>
         <w:t>RESPECT FOR OTHERS</w:t>
       </w:r>
-      <w:bookmarkEnd w:id="29"/>
+      <w:bookmarkEnd w:id="28"/>
       <w:r>
         <w:rPr>
           <w:b/>
@@ -21421,25 +20936,7 @@
           <w:sz w:val="24"/>
           <w:szCs w:val="24"/>
         </w:rPr>
-        <w:t xml:space="preserve">fail to control pets properly or allow them to foul or cause damage to </w:t>
-      </w:r>
-      <w:proofErr w:type="gramStart"/>
-      <w:r>
-        <w:rPr>
-          <w:b/>
-          <w:sz w:val="24"/>
-          <w:szCs w:val="24"/>
-        </w:rPr>
-        <w:t>other</w:t>
-      </w:r>
-      <w:proofErr w:type="gramEnd"/>
-      <w:r>
-        <w:rPr>
-          <w:b/>
-          <w:sz w:val="24"/>
-          <w:szCs w:val="24"/>
-        </w:rPr>
-        <w:t xml:space="preserve"> people’s property;</w:t>
+        <w:t>fail to control pets properly or allow them to foul or cause damage to other people’s property;</w:t>
       </w:r>
     </w:p>
     <w:p>
@@ -21807,7 +21304,7 @@
           <w:szCs w:val="28"/>
         </w:rPr>
       </w:pPr>
-      <w:bookmarkStart w:id="30" w:name="_Toc495593642"/>
+      <w:bookmarkStart w:id="29" w:name="_Toc495593642"/>
       <w:r>
         <w:rPr>
           <w:b/>
@@ -21816,7 +21313,7 @@
         </w:rPr>
         <w:t>EQUALITY REQUIREMENTS:</w:t>
       </w:r>
-      <w:bookmarkEnd w:id="30"/>
+      <w:bookmarkEnd w:id="29"/>
     </w:p>
     <w:p>
       <w:pPr>
@@ -21883,7 +21380,7 @@
           <w:szCs w:val="28"/>
         </w:rPr>
       </w:pPr>
-      <w:bookmarkStart w:id="31" w:name="_Toc495593643"/>
+      <w:bookmarkStart w:id="30" w:name="_Toc495593643"/>
       <w:r>
         <w:rPr>
           <w:b/>
@@ -21892,7 +21389,7 @@
         </w:rPr>
         <w:t>DATA PROTECTION</w:t>
       </w:r>
-      <w:bookmarkEnd w:id="31"/>
+      <w:bookmarkEnd w:id="30"/>
       <w:r>
         <w:rPr>
           <w:b/>
@@ -22029,7 +21526,7 @@
           <w:szCs w:val="28"/>
         </w:rPr>
       </w:pPr>
-      <w:bookmarkStart w:id="32" w:name="_Toc495593644"/>
+      <w:bookmarkStart w:id="31" w:name="_Toc495593644"/>
       <w:r>
         <w:rPr>
           <w:b/>
@@ -22038,7 +21535,7 @@
         </w:rPr>
         <w:t>ENDING THE TENANCY</w:t>
       </w:r>
-      <w:bookmarkEnd w:id="32"/>
+      <w:bookmarkEnd w:id="31"/>
     </w:p>
     <w:p>
       <w:pPr>
@@ -22073,18 +21570,8 @@
           <w:sz w:val="24"/>
           <w:szCs w:val="24"/>
         </w:rPr>
-        <w:t xml:space="preserve">This Tenancy may be ended </w:t>
-      </w:r>
-      <w:proofErr w:type="gramStart"/>
-      <w:r>
-        <w:rPr>
-          <w:b/>
-          <w:sz w:val="24"/>
-          <w:szCs w:val="24"/>
-        </w:rPr>
-        <w:t>by:-</w:t>
-      </w:r>
-      <w:proofErr w:type="gramEnd"/>
+        <w:t>This Tenancy may be ended by:-</w:t>
+      </w:r>
     </w:p>
     <w:p>
       <w:pPr>
@@ -22146,25 +21633,7 @@
           <w:sz w:val="24"/>
           <w:szCs w:val="24"/>
         </w:rPr>
-        <w:t xml:space="preserve">The Tenant giving the Landlord at least 28 days’ notice in writing to terminate the tenancy, or an earlier date if the Landlord is content to waive the minimum </w:t>
-      </w:r>
-      <w:proofErr w:type="gramStart"/>
-      <w:r>
-        <w:rPr>
-          <w:b/>
-          <w:sz w:val="24"/>
-          <w:szCs w:val="24"/>
-        </w:rPr>
-        <w:t>28 day</w:t>
-      </w:r>
-      <w:proofErr w:type="gramEnd"/>
-      <w:r>
-        <w:rPr>
-          <w:b/>
-          <w:sz w:val="24"/>
-          <w:szCs w:val="24"/>
-        </w:rPr>
-        <w:t xml:space="preserve"> notice period.  Where the </w:t>
+        <w:t xml:space="preserve">The Tenant giving the Landlord at least 28 days’ notice in writing to terminate the tenancy, or an earlier date if the Landlord is content to waive the minimum 28 day notice period.  Where the </w:t>
       </w:r>
       <w:r>
         <w:rPr>
@@ -22371,18 +21840,8 @@
           <w:sz w:val="24"/>
           <w:szCs w:val="24"/>
         </w:rPr>
-        <w:t xml:space="preserve">  This can happen </w:t>
-      </w:r>
-      <w:proofErr w:type="gramStart"/>
-      <w:r>
-        <w:rPr>
-          <w:b/>
-          <w:sz w:val="24"/>
-          <w:szCs w:val="24"/>
-        </w:rPr>
-        <w:t>either:-</w:t>
-      </w:r>
-      <w:proofErr w:type="gramEnd"/>
+        <w:t xml:space="preserve">  This can happen either:-</w:t>
+      </w:r>
     </w:p>
     <w:p>
       <w:pPr>
@@ -22514,7 +21973,6 @@
           <w:szCs w:val="24"/>
         </w:rPr>
       </w:pPr>
-      <w:proofErr w:type="gramStart"/>
       <w:r>
         <w:rPr>
           <w:b/>
@@ -22523,7 +21981,6 @@
         </w:rPr>
         <w:t>or:-</w:t>
       </w:r>
-      <w:proofErr w:type="gramEnd"/>
     </w:p>
     <w:p>
       <w:pPr>
@@ -23428,7 +22885,7 @@
           <w:szCs w:val="24"/>
         </w:rPr>
       </w:pPr>
-      <w:bookmarkStart w:id="33" w:name="_Ref429649247"/>
+      <w:bookmarkStart w:id="32" w:name="_Ref429649247"/>
       <w:r>
         <w:rPr>
           <w:rFonts w:ascii="Arial" w:hAnsi="Arial" w:cs="Arial"/>
@@ -23453,7 +22910,7 @@
         </w:rPr>
         <w:t xml:space="preserve"> may seek eviction.  </w:t>
       </w:r>
-      <w:bookmarkEnd w:id="33"/>
+      <w:bookmarkEnd w:id="32"/>
     </w:p>
     <w:p>
       <w:pPr>
@@ -25617,7 +25074,7 @@
         <w:spacing w:after="120"/>
         <w:ind w:hanging="11"/>
         <w:rPr>
-          <w:ins w:id="34" w:author="u417037" w:date="2017-03-07T11:50:00Z"/>
+          <w:ins w:id="33" w:author="u417037" w:date="2017-03-07T11:50:00Z"/>
           <w:rFonts w:ascii="Arial" w:hAnsi="Arial" w:cs="Arial"/>
           <w:b/>
           <w:vanish/>
@@ -25645,7 +25102,7 @@
         <w:spacing w:after="120"/>
         <w:ind w:hanging="11"/>
         <w:rPr>
-          <w:ins w:id="35" w:author="u417037" w:date="2017-03-07T11:50:00Z"/>
+          <w:ins w:id="34" w:author="u417037" w:date="2017-03-07T11:50:00Z"/>
           <w:rFonts w:ascii="Arial" w:hAnsi="Arial" w:cs="Arial"/>
           <w:b/>
           <w:vanish/>
@@ -25673,7 +25130,7 @@
         <w:spacing w:after="120"/>
         <w:ind w:hanging="11"/>
         <w:rPr>
-          <w:ins w:id="36" w:author="u417037" w:date="2017-03-07T11:50:00Z"/>
+          <w:ins w:id="35" w:author="u417037" w:date="2017-03-07T11:50:00Z"/>
           <w:rFonts w:ascii="Arial" w:hAnsi="Arial" w:cs="Arial"/>
           <w:b/>
           <w:vanish/>
@@ -25701,7 +25158,7 @@
         <w:spacing w:after="120"/>
         <w:ind w:hanging="11"/>
         <w:rPr>
-          <w:ins w:id="37" w:author="u417037" w:date="2017-03-07T11:50:00Z"/>
+          <w:ins w:id="36" w:author="u417037" w:date="2017-03-07T11:50:00Z"/>
           <w:rFonts w:ascii="Arial" w:hAnsi="Arial" w:cs="Arial"/>
           <w:b/>
           <w:vanish/>
@@ -25729,7 +25186,7 @@
         <w:spacing w:after="120"/>
         <w:ind w:hanging="11"/>
         <w:rPr>
-          <w:ins w:id="38" w:author="u417037" w:date="2017-03-07T11:50:00Z"/>
+          <w:ins w:id="37" w:author="u417037" w:date="2017-03-07T11:50:00Z"/>
           <w:rFonts w:ascii="Arial" w:hAnsi="Arial" w:cs="Arial"/>
           <w:b/>
           <w:vanish/>
@@ -25757,7 +25214,7 @@
         <w:spacing w:after="120"/>
         <w:ind w:hanging="11"/>
         <w:rPr>
-          <w:ins w:id="39" w:author="u417037" w:date="2017-03-07T11:50:00Z"/>
+          <w:ins w:id="38" w:author="u417037" w:date="2017-03-07T11:50:00Z"/>
           <w:rFonts w:ascii="Arial" w:hAnsi="Arial" w:cs="Arial"/>
           <w:b/>
           <w:vanish/>
@@ -25785,7 +25242,7 @@
         <w:spacing w:after="120"/>
         <w:ind w:hanging="11"/>
         <w:rPr>
-          <w:ins w:id="40" w:author="u417037" w:date="2017-03-07T11:50:00Z"/>
+          <w:ins w:id="39" w:author="u417037" w:date="2017-03-07T11:50:00Z"/>
           <w:rFonts w:ascii="Arial" w:hAnsi="Arial" w:cs="Arial"/>
           <w:b/>
           <w:vanish/>
@@ -25813,7 +25270,7 @@
         <w:spacing w:after="120"/>
         <w:ind w:hanging="11"/>
         <w:rPr>
-          <w:ins w:id="41" w:author="u417037" w:date="2017-03-07T11:50:00Z"/>
+          <w:ins w:id="40" w:author="u417037" w:date="2017-03-07T11:50:00Z"/>
           <w:rFonts w:ascii="Arial" w:hAnsi="Arial" w:cs="Arial"/>
           <w:b/>
           <w:vanish/>
@@ -25841,7 +25298,7 @@
         <w:spacing w:after="120"/>
         <w:ind w:hanging="11"/>
         <w:rPr>
-          <w:ins w:id="42" w:author="u417037" w:date="2017-03-07T11:50:00Z"/>
+          <w:ins w:id="41" w:author="u417037" w:date="2017-03-07T11:50:00Z"/>
           <w:rFonts w:ascii="Arial" w:hAnsi="Arial" w:cs="Arial"/>
           <w:b/>
           <w:vanish/>
@@ -25869,7 +25326,7 @@
         <w:spacing w:after="120"/>
         <w:ind w:hanging="11"/>
         <w:rPr>
-          <w:ins w:id="43" w:author="u417037" w:date="2017-03-07T11:50:00Z"/>
+          <w:ins w:id="42" w:author="u417037" w:date="2017-03-07T11:50:00Z"/>
           <w:rFonts w:ascii="Arial" w:hAnsi="Arial" w:cs="Arial"/>
           <w:b/>
           <w:vanish/>
@@ -25897,7 +25354,7 @@
         <w:spacing w:after="120"/>
         <w:ind w:hanging="11"/>
         <w:rPr>
-          <w:ins w:id="44" w:author="u417037" w:date="2017-03-07T11:50:00Z"/>
+          <w:ins w:id="43" w:author="u417037" w:date="2017-03-07T11:50:00Z"/>
           <w:rFonts w:ascii="Arial" w:hAnsi="Arial" w:cs="Arial"/>
           <w:b/>
           <w:vanish/>
@@ -25925,7 +25382,7 @@
         <w:spacing w:after="120"/>
         <w:ind w:hanging="11"/>
         <w:rPr>
-          <w:ins w:id="45" w:author="u417037" w:date="2017-03-07T11:50:00Z"/>
+          <w:ins w:id="44" w:author="u417037" w:date="2017-03-07T11:50:00Z"/>
           <w:rFonts w:ascii="Arial" w:hAnsi="Arial" w:cs="Arial"/>
           <w:b/>
           <w:vanish/>
@@ -25953,7 +25410,7 @@
         <w:spacing w:after="120"/>
         <w:ind w:hanging="11"/>
         <w:rPr>
-          <w:ins w:id="46" w:author="u417037" w:date="2017-03-07T11:50:00Z"/>
+          <w:ins w:id="45" w:author="u417037" w:date="2017-03-07T11:50:00Z"/>
           <w:rFonts w:ascii="Arial" w:hAnsi="Arial" w:cs="Arial"/>
           <w:b/>
           <w:vanish/>
@@ -25981,7 +25438,7 @@
         <w:spacing w:after="120"/>
         <w:ind w:hanging="11"/>
         <w:rPr>
-          <w:ins w:id="47" w:author="u417037" w:date="2017-03-07T11:50:00Z"/>
+          <w:ins w:id="46" w:author="u417037" w:date="2017-03-07T11:50:00Z"/>
           <w:rFonts w:ascii="Arial" w:hAnsi="Arial" w:cs="Arial"/>
           <w:b/>
           <w:vanish/>
@@ -26009,7 +25466,7 @@
         <w:spacing w:after="120"/>
         <w:ind w:hanging="11"/>
         <w:rPr>
-          <w:ins w:id="48" w:author="u417037" w:date="2017-03-07T11:50:00Z"/>
+          <w:ins w:id="47" w:author="u417037" w:date="2017-03-07T11:50:00Z"/>
           <w:rFonts w:ascii="Arial" w:hAnsi="Arial" w:cs="Arial"/>
           <w:b/>
           <w:vanish/>
@@ -26037,7 +25494,7 @@
         <w:spacing w:after="120"/>
         <w:ind w:hanging="11"/>
         <w:rPr>
-          <w:ins w:id="49" w:author="u417037" w:date="2017-03-07T11:50:00Z"/>
+          <w:ins w:id="48" w:author="u417037" w:date="2017-03-07T11:50:00Z"/>
           <w:rFonts w:ascii="Arial" w:hAnsi="Arial" w:cs="Arial"/>
           <w:b/>
           <w:vanish/>
@@ -26427,25 +25884,7 @@
           <w:b/>
           <w:szCs w:val="24"/>
         </w:rPr>
-        <w:t xml:space="preserve">n is made after the </w:t>
-      </w:r>
-      <w:proofErr w:type="gramStart"/>
-      <w:r>
-        <w:rPr>
-          <w:rFonts w:ascii="Arial" w:hAnsi="Arial" w:cs="Arial"/>
-          <w:b/>
-          <w:szCs w:val="24"/>
-        </w:rPr>
-        <w:t>12 month</w:t>
-      </w:r>
-      <w:proofErr w:type="gramEnd"/>
-      <w:r>
-        <w:rPr>
-          <w:rFonts w:ascii="Arial" w:hAnsi="Arial" w:cs="Arial"/>
-          <w:b/>
-          <w:szCs w:val="24"/>
-        </w:rPr>
-        <w:t xml:space="preserve"> period has elapsed.)</w:t>
+        <w:t>n is made after the 12 month period has elapsed.)</w:t>
       </w:r>
     </w:p>
     <w:p>
@@ -26503,7 +25942,7 @@
           <w:docGrid w:linePitch="272"/>
         </w:sectPr>
       </w:pPr>
-      <w:bookmarkStart w:id="50" w:name="_Toc495593645"/>
+      <w:bookmarkStart w:id="49" w:name="_Toc495593645"/>
     </w:p>
     <w:p>
       <w:pPr>
@@ -26525,7 +25964,7 @@
         <w:lastRenderedPageBreak/>
         <w:t>CONTENTS AND CONDITION</w:t>
       </w:r>
-      <w:bookmarkEnd w:id="50"/>
+      <w:bookmarkEnd w:id="49"/>
       <w:r>
         <w:rPr>
           <w:sz w:val="28"/>
@@ -26534,6 +25973,7 @@
         <w:t xml:space="preserve"> </w:t>
       </w:r>
     </w:p>
+    <w:p/>
     <w:p>
       <w:fldSimple w:instr=" MERGEFIELD contentsAndConditions \* MERGEFORMAT ">
         <w:r>
@@ -26558,6 +25998,8 @@
         </w:r>
       </w:fldSimple>
     </w:p>
+    <w:p/>
+    <w:p/>
     <w:p>
       <w:pPr>
         <w:pStyle w:val="Heading2"/>
@@ -26578,7 +26020,7 @@
           <w:docGrid w:linePitch="272"/>
         </w:sectPr>
       </w:pPr>
-      <w:bookmarkStart w:id="51" w:name="_Toc495593646"/>
+      <w:bookmarkStart w:id="50" w:name="_Toc495593646"/>
     </w:p>
     <w:p>
       <w:pPr>
@@ -26600,7 +26042,7 @@
         <w:lastRenderedPageBreak/>
         <w:t>LOCAL AUTHORITY TAXES/CHARGES</w:t>
       </w:r>
-      <w:bookmarkEnd w:id="51"/>
+      <w:bookmarkEnd w:id="50"/>
       <w:r>
         <w:rPr>
           <w:sz w:val="28"/>
@@ -26609,6 +26051,7 @@
         <w:t xml:space="preserve"> </w:t>
       </w:r>
     </w:p>
+    <w:p/>
     <w:p>
       <w:fldSimple w:instr=" MERGEFIELD localAuthorityTaxesAndCharges \* MERGEFORMAT ">
         <w:r>
@@ -26633,6 +26076,8 @@
         </w:r>
       </w:fldSimple>
     </w:p>
+    <w:p/>
+    <w:p/>
     <w:p>
       <w:pPr>
         <w:sectPr>
@@ -26657,7 +26102,7 @@
           <w:szCs w:val="28"/>
         </w:rPr>
       </w:pPr>
-      <w:bookmarkStart w:id="52" w:name="_Toc495593647"/>
+      <w:bookmarkStart w:id="51" w:name="_Toc495593647"/>
       <w:r>
         <w:rPr>
           <w:sz w:val="28"/>
@@ -26666,7 +26111,7 @@
         <w:lastRenderedPageBreak/>
         <w:t>UTILITIES</w:t>
       </w:r>
-      <w:bookmarkEnd w:id="52"/>
+      <w:bookmarkEnd w:id="51"/>
       <w:r>
         <w:rPr>
           <w:sz w:val="28"/>
@@ -26675,13 +26120,8 @@
         <w:t xml:space="preserve"> </w:t>
       </w:r>
     </w:p>
-    <w:p>
-      <w:pPr>
-        <w:rPr>
-          <w:sz w:val="24"/>
-          <w:szCs w:val="24"/>
-        </w:rPr>
-      </w:pPr>
+    <w:p/>
+    <w:p>
       <w:fldSimple w:instr=" MERGEFIELD utilities \* MERGEFORMAT ">
         <w:r>
           <w:rPr>
@@ -26698,6 +26138,15 @@
           <w:t>utilities»</w:t>
         </w:r>
       </w:fldSimple>
+    </w:p>
+    <w:p/>
+    <w:p>
+      <w:pPr>
+        <w:rPr>
+          <w:sz w:val="24"/>
+          <w:szCs w:val="24"/>
+        </w:rPr>
+      </w:pPr>
     </w:p>
     <w:p>
       <w:pPr>
@@ -26719,7 +26168,7 @@
           <w:docGrid w:linePitch="272"/>
         </w:sectPr>
       </w:pPr>
-      <w:bookmarkStart w:id="53" w:name="_Toc495593648"/>
+      <w:bookmarkStart w:id="52" w:name="_Toc495593648"/>
     </w:p>
     <w:p>
       <w:pPr>
@@ -26741,7 +26190,7 @@
         <w:lastRenderedPageBreak/>
         <w:t>ALTERATIONS</w:t>
       </w:r>
-      <w:bookmarkEnd w:id="53"/>
+      <w:bookmarkEnd w:id="52"/>
       <w:r>
         <w:rPr>
           <w:sz w:val="28"/>
@@ -26751,6 +26200,10 @@
       </w:r>
     </w:p>
     <w:p>
+      <w:bookmarkStart w:id="53" w:name="_GoBack"/>
+      <w:bookmarkEnd w:id="53"/>
+    </w:p>
+    <w:p>
       <w:pPr>
         <w:rPr>
           <w:rFonts w:cs="Arial"/>
@@ -27169,6 +26622,24 @@
         </w:rPr>
         <w:fldChar w:fldCharType="end"/>
       </w:r>
+    </w:p>
+    <w:p>
+      <w:pPr>
+        <w:rPr>
+          <w:rFonts w:cs="Arial"/>
+          <w:sz w:val="24"/>
+          <w:szCs w:val="24"/>
+        </w:rPr>
+      </w:pPr>
+    </w:p>
+    <w:p>
+      <w:pPr>
+        <w:rPr>
+          <w:rFonts w:cs="Arial"/>
+          <w:sz w:val="24"/>
+          <w:szCs w:val="24"/>
+        </w:rPr>
+      </w:pPr>
     </w:p>
     <w:p>
       <w:pPr>
@@ -27214,6 +26685,7 @@
       </w:r>
       <w:bookmarkEnd w:id="54"/>
     </w:p>
+    <w:p/>
     <w:p>
       <w:fldSimple w:instr=" MERGEFIELD commonParts \* MERGEFORMAT ">
         <w:r>
@@ -27238,6 +26710,8 @@
         </w:r>
       </w:fldSimple>
     </w:p>
+    <w:p/>
+    <w:p/>
     <w:p>
       <w:pPr>
         <w:pStyle w:val="Heading2"/>
@@ -27279,6 +26753,7 @@
       </w:r>
       <w:bookmarkEnd w:id="55"/>
     </w:p>
+    <w:p/>
     <w:p>
       <w:fldSimple w:instr=" MERGEFIELD privateGarden \* MERGEFORMAT ">
         <w:r>
@@ -27303,6 +26778,8 @@
         </w:r>
       </w:fldSimple>
     </w:p>
+    <w:p/>
+    <w:p/>
     <w:p>
       <w:pPr>
         <w:pStyle w:val="Heading2"/>
@@ -27335,6 +26812,7 @@
       </w:r>
       <w:bookmarkEnd w:id="56"/>
     </w:p>
+    <w:p/>
     <w:p>
       <w:fldSimple w:instr=" MERGEFIELD roof \* MERGEFORMAT ">
         <w:r>
@@ -27359,6 +26837,8 @@
         </w:r>
       </w:fldSimple>
     </w:p>
+    <w:p/>
+    <w:p/>
     <w:p>
       <w:pPr>
         <w:pStyle w:val="Heading2"/>
@@ -27394,6 +26874,7 @@
         <w:t>G</w:t>
       </w:r>
     </w:p>
+    <w:p/>
     <w:p>
       <w:fldSimple w:instr=" MERGEFIELD binsAndRecycling \* MERGEFORMAT ">
         <w:r>
@@ -27404,6 +26885,8 @@
         </w:r>
       </w:fldSimple>
     </w:p>
+    <w:p/>
+    <w:p/>
     <w:p>
       <w:pPr>
         <w:pStyle w:val="Heading2"/>
@@ -27436,6 +26919,7 @@
       </w:r>
       <w:bookmarkEnd w:id="58"/>
     </w:p>
+    <w:p/>
     <w:p>
       <w:fldSimple w:instr=" MERGEFIELD storage \* MERGEFORMAT ">
         <w:r>
@@ -27460,6 +26944,8 @@
         </w:r>
       </w:fldSimple>
     </w:p>
+    <w:p/>
+    <w:p/>
     <w:p>
       <w:pPr>
         <w:pStyle w:val="Heading2"/>
@@ -27511,6 +26997,7 @@
       </w:r>
       <w:bookmarkEnd w:id="59"/>
     </w:p>
+    <w:p/>
     <w:p>
       <w:fldSimple w:instr=" MERGEFIELD dangerousSubstances \* MERGEFORMAT ">
         <w:r>
@@ -27535,6 +27022,8 @@
         </w:r>
       </w:fldSimple>
     </w:p>
+    <w:p/>
+    <w:p/>
     <w:p>
       <w:pPr>
         <w:pStyle w:val="Heading2"/>
@@ -27586,6 +27075,7 @@
         <w:t xml:space="preserve"> </w:t>
       </w:r>
     </w:p>
+    <w:p/>
     <w:p>
       <w:fldSimple w:instr=" MERGEFIELD pets \* MERGEFORMAT ">
         <w:r>
@@ -27596,6 +27086,8 @@
         </w:r>
       </w:fldSimple>
     </w:p>
+    <w:p/>
+    <w:p/>
     <w:p>
       <w:pPr>
         <w:pStyle w:val="Heading2"/>
@@ -27640,6 +27132,32 @@
       </w:r>
       <w:bookmarkEnd w:id="61"/>
     </w:p>
+    <w:p/>
+    <w:p>
+      <w:fldSimple w:instr=" MERGEFIELD smoking \* MERGEFORMAT ">
+        <w:r>
+          <w:rPr>
+            <w:noProof/>
+          </w:rPr>
+          <w:t>«</w:t>
+        </w:r>
+        <w:r>
+          <w:rPr>
+            <w:noProof/>
+            <w:sz w:val="24"/>
+            <w:szCs w:val="24"/>
+          </w:rPr>
+          <w:t>smoking</w:t>
+        </w:r>
+        <w:r>
+          <w:rPr>
+            <w:noProof/>
+          </w:rPr>
+          <w:t>»</w:t>
+        </w:r>
+      </w:fldSimple>
+    </w:p>
+    <w:p/>
     <w:p>
       <w:pPr>
         <w:sectPr>
@@ -27651,28 +27169,6 @@
           <w:docGrid w:linePitch="272"/>
         </w:sectPr>
       </w:pPr>
-      <w:fldSimple w:instr=" MERGEFIELD smoking \* MERGEFORMAT ">
-        <w:r>
-          <w:rPr>
-            <w:noProof/>
-          </w:rPr>
-          <w:t>«</w:t>
-        </w:r>
-        <w:r>
-          <w:rPr>
-            <w:noProof/>
-            <w:sz w:val="24"/>
-            <w:szCs w:val="24"/>
-          </w:rPr>
-          <w:t>smoking</w:t>
-        </w:r>
-        <w:r>
-          <w:rPr>
-            <w:noProof/>
-          </w:rPr>
-          <w:t>»</w:t>
-        </w:r>
-      </w:fldSimple>
     </w:p>
     <w:p/>
     <w:p>
@@ -27704,6 +27200,66 @@
         <w:t>ADD ANY ADDITIONAL TENANCY TERMS HERE</w:t>
       </w:r>
       <w:bookmarkEnd w:id="62"/>
+    </w:p>
+    <w:p/>
+    <w:p>
+      <w:pPr>
+        <w:rPr>
+          <w:rFonts w:cs="Arial"/>
+          <w:sz w:val="24"/>
+          <w:szCs w:val="24"/>
+        </w:rPr>
+      </w:pPr>
+      <w:r>
+        <w:rPr>
+          <w:rFonts w:cs="Arial"/>
+          <w:sz w:val="24"/>
+          <w:szCs w:val="24"/>
+        </w:rPr>
+        <w:fldChar w:fldCharType="begin"/>
+      </w:r>
+      <w:r>
+        <w:rPr>
+          <w:rFonts w:cs="Arial"/>
+          <w:sz w:val="24"/>
+          <w:szCs w:val="24"/>
+        </w:rPr>
+        <w:instrText xml:space="preserve"> MERGEFIELD additionalTerms \* MERGEFORMAT </w:instrText>
+      </w:r>
+      <w:r>
+        <w:rPr>
+          <w:rFonts w:cs="Arial"/>
+          <w:sz w:val="24"/>
+          <w:szCs w:val="24"/>
+        </w:rPr>
+        <w:fldChar w:fldCharType="separate"/>
+      </w:r>
+      <w:r>
+        <w:rPr>
+          <w:rFonts w:cs="Arial"/>
+          <w:noProof/>
+          <w:sz w:val="24"/>
+          <w:szCs w:val="24"/>
+        </w:rPr>
+        <w:t>«additionalTerms»</w:t>
+      </w:r>
+      <w:r>
+        <w:rPr>
+          <w:rFonts w:cs="Arial"/>
+          <w:sz w:val="24"/>
+          <w:szCs w:val="24"/>
+        </w:rPr>
+        <w:fldChar w:fldCharType="end"/>
+      </w:r>
+    </w:p>
+    <w:p>
+      <w:pPr>
+        <w:rPr>
+          <w:rFonts w:cs="Arial"/>
+          <w:sz w:val="24"/>
+          <w:szCs w:val="24"/>
+        </w:rPr>
+      </w:pPr>
     </w:p>
     <w:p>
       <w:pPr>
@@ -27721,47 +27277,6 @@
           <w:docGrid w:linePitch="272"/>
         </w:sectPr>
       </w:pPr>
-      <w:r>
-        <w:rPr>
-          <w:rFonts w:cs="Arial"/>
-          <w:sz w:val="24"/>
-          <w:szCs w:val="24"/>
-        </w:rPr>
-        <w:fldChar w:fldCharType="begin"/>
-      </w:r>
-      <w:r>
-        <w:rPr>
-          <w:rFonts w:cs="Arial"/>
-          <w:sz w:val="24"/>
-          <w:szCs w:val="24"/>
-        </w:rPr>
-        <w:instrText xml:space="preserve"> MERGEFIELD additionalTerms \* MERGEFORMAT </w:instrText>
-      </w:r>
-      <w:r>
-        <w:rPr>
-          <w:rFonts w:cs="Arial"/>
-          <w:sz w:val="24"/>
-          <w:szCs w:val="24"/>
-        </w:rPr>
-        <w:fldChar w:fldCharType="separate"/>
-      </w:r>
-      <w:r>
-        <w:rPr>
-          <w:rFonts w:cs="Arial"/>
-          <w:noProof/>
-          <w:sz w:val="24"/>
-          <w:szCs w:val="24"/>
-        </w:rPr>
-        <w:t>«additionalTerms»</w:t>
-      </w:r>
-      <w:r>
-        <w:rPr>
-          <w:rFonts w:cs="Arial"/>
-          <w:sz w:val="24"/>
-          <w:szCs w:val="24"/>
-        </w:rPr>
-        <w:fldChar w:fldCharType="end"/>
-      </w:r>
     </w:p>
     <w:p>
       <w:pPr>
@@ -29710,23 +29225,7 @@
           <w:sz w:val="24"/>
           <w:szCs w:val="24"/>
         </w:rPr>
-        <w:t xml:space="preserve">The tenant does not need to agree to receive notices under the Agreement by email. If the tenant agrees to receive notices by email this could include important messages.   For </w:t>
-      </w:r>
-      <w:proofErr w:type="gramStart"/>
-      <w:r>
-        <w:rPr>
-          <w:sz w:val="24"/>
-          <w:szCs w:val="24"/>
-        </w:rPr>
-        <w:t>example</w:t>
-      </w:r>
-      <w:proofErr w:type="gramEnd"/>
-      <w:r>
-        <w:rPr>
-          <w:sz w:val="24"/>
-          <w:szCs w:val="24"/>
-        </w:rPr>
-        <w:t xml:space="preserve"> telling the tenant that the rent is to go up or that the Tenancy is being brought to an end. You should think about whether email would be the right way to receive important information.  The landlord and the tenant must tell each other about changes to their email addresses.</w:t>
+        <w:t>The tenant does not need to agree to receive notices under the Agreement by email. If the tenant agrees to receive notices by email this could include important messages.   For example telling the tenant that the rent is to go up or that the Tenancy is being brought to an end. You should think about whether email would be the right way to receive important information.  The landlord and the tenant must tell each other about changes to their email addresses.</w:t>
       </w:r>
     </w:p>
     <w:p>
@@ -30100,23 +29599,7 @@
           <w:sz w:val="24"/>
           <w:szCs w:val="24"/>
         </w:rPr>
-        <w:t xml:space="preserve">If the property is an HMO, the Agreement should give the </w:t>
-      </w:r>
-      <w:proofErr w:type="gramStart"/>
-      <w:r>
-        <w:rPr>
-          <w:sz w:val="24"/>
-          <w:szCs w:val="24"/>
-        </w:rPr>
-        <w:t>24 hour</w:t>
-      </w:r>
-      <w:proofErr w:type="gramEnd"/>
-      <w:r>
-        <w:rPr>
-          <w:sz w:val="24"/>
-          <w:szCs w:val="24"/>
-        </w:rPr>
-        <w:t xml:space="preserve"> contact number and the date on which the licence for the HMO will finish.   </w:t>
+        <w:t xml:space="preserve">If the property is an HMO, the Agreement should give the 24 hour contact number and the date on which the licence for the HMO will finish.   </w:t>
       </w:r>
     </w:p>
     <w:p>
@@ -30139,29 +29622,7 @@
           <w:szCs w:val="24"/>
           <w:lang w:val="en"/>
         </w:rPr>
-        <w:t xml:space="preserve">HMO landlords must have a </w:t>
-      </w:r>
-      <w:proofErr w:type="spellStart"/>
-      <w:r>
-        <w:rPr>
-          <w:rFonts w:cs="Arial"/>
-          <w:color w:val="auto"/>
-          <w:sz w:val="24"/>
-          <w:szCs w:val="24"/>
-          <w:lang w:val="en"/>
-        </w:rPr>
-        <w:t>licence</w:t>
-      </w:r>
-      <w:proofErr w:type="spellEnd"/>
-      <w:r>
-        <w:rPr>
-          <w:rFonts w:cs="Arial"/>
-          <w:color w:val="auto"/>
-          <w:sz w:val="24"/>
-          <w:szCs w:val="24"/>
-          <w:lang w:val="en"/>
-        </w:rPr>
-        <w:t xml:space="preserve"> from the local authority to make sure that the property is managed properly and meets legal safety standards.  Because the landlord needs to get a </w:t>
+        <w:t xml:space="preserve">HMO landlords must have a licence from the local authority to make sure that the property is managed properly and meets legal safety standards.  Because the landlord needs to get a </w:t>
       </w:r>
       <w:r>
         <w:rPr>
@@ -30512,23 +29973,7 @@
           <w:sz w:val="24"/>
           <w:szCs w:val="24"/>
         </w:rPr>
-        <w:t xml:space="preserve">The Agreement </w:t>
-      </w:r>
-      <w:proofErr w:type="gramStart"/>
-      <w:r>
-        <w:rPr>
-          <w:sz w:val="24"/>
-          <w:szCs w:val="24"/>
-        </w:rPr>
-        <w:t>lets</w:t>
-      </w:r>
-      <w:proofErr w:type="gramEnd"/>
-      <w:r>
-        <w:rPr>
-          <w:sz w:val="24"/>
-          <w:szCs w:val="24"/>
-        </w:rPr>
-        <w:t xml:space="preserve"> the landlord say how the rent should be paid.  For example, the landlord might want the rent payments to be paid by bank transfer or by cheque.  It is possible for the tenant to pay using another way, if that is fair.  For instance, it might not be considered fair to pay the rent by a method which would result in a high bank charge to the landlord, such as payments made using some credit cards.    </w:t>
+        <w:t xml:space="preserve">The Agreement lets the landlord say how the rent should be paid.  For example, the landlord might want the rent payments to be paid by bank transfer or by cheque.  It is possible for the tenant to pay using another way, if that is fair.  For instance, it might not be considered fair to pay the rent by a method which would result in a high bank charge to the landlord, such as payments made using some credit cards.    </w:t>
       </w:r>
     </w:p>
     <w:p>
@@ -30849,39 +30294,7 @@
           <w:szCs w:val="24"/>
         </w:rPr>
         <w:lastRenderedPageBreak/>
-        <w:t xml:space="preserve">Tenants must follow certain steps to ask the Rent Officer to make this decision and there is a </w:t>
-      </w:r>
-      <w:proofErr w:type="gramStart"/>
-      <w:r>
-        <w:rPr>
-          <w:sz w:val="24"/>
-          <w:szCs w:val="24"/>
-        </w:rPr>
-        <w:t>21 day</w:t>
-      </w:r>
-      <w:proofErr w:type="gramEnd"/>
-      <w:r>
-        <w:rPr>
-          <w:sz w:val="24"/>
-          <w:szCs w:val="24"/>
-        </w:rPr>
-        <w:t xml:space="preserve"> time limit for this to be done.  If these steps are not followed by the tenant within the </w:t>
-      </w:r>
-      <w:proofErr w:type="gramStart"/>
-      <w:r>
-        <w:rPr>
-          <w:sz w:val="24"/>
-          <w:szCs w:val="24"/>
-        </w:rPr>
-        <w:t>21 day</w:t>
-      </w:r>
-      <w:proofErr w:type="gramEnd"/>
-      <w:r>
-        <w:rPr>
-          <w:sz w:val="24"/>
-          <w:szCs w:val="24"/>
-        </w:rPr>
-        <w:t xml:space="preserve"> time limit then the tenant will lose their right to challenge the rent increase - and the rent will be increased to the amount wanted by the landlord.</w:t>
+        <w:t>Tenants must follow certain steps to ask the Rent Officer to make this decision and there is a 21 day time limit for this to be done.  If these steps are not followed by the tenant within the 21 day time limit then the tenant will lose their right to challenge the rent increase - and the rent will be increased to the amount wanted by the landlord.</w:t>
       </w:r>
     </w:p>
     <w:p>
@@ -30971,33 +30384,15 @@
           <w:sz w:val="24"/>
           <w:szCs w:val="24"/>
         </w:rPr>
-        <w:t>on the Scottish Government website, or through Rent Service Scotland –</w:t>
-      </w:r>
-      <w:proofErr w:type="gramStart"/>
+        <w:t xml:space="preserve">on the Scottish Government website, or through Rent Service Scotland –see </w:t>
+      </w:r>
       <w:r>
         <w:rPr>
           <w:color w:val="auto"/>
           <w:sz w:val="24"/>
           <w:szCs w:val="24"/>
         </w:rPr>
-        <w:t xml:space="preserve">see </w:t>
-      </w:r>
-      <w:r>
-        <w:rPr>
-          <w:color w:val="auto"/>
-          <w:sz w:val="24"/>
-          <w:szCs w:val="24"/>
-        </w:rPr>
-        <w:t xml:space="preserve"> Useful</w:t>
-      </w:r>
-      <w:proofErr w:type="gramEnd"/>
-      <w:r>
-        <w:rPr>
-          <w:color w:val="auto"/>
-          <w:sz w:val="24"/>
-          <w:szCs w:val="24"/>
-        </w:rPr>
-        <w:t xml:space="preserve"> Contacts and Links at the end of these Notes; and</w:t>
+        <w:t xml:space="preserve"> Useful Contacts and Links at the end of these Notes; and</w:t>
       </w:r>
     </w:p>
     <w:p>
@@ -31069,23 +30464,7 @@
           <w:sz w:val="24"/>
           <w:szCs w:val="24"/>
         </w:rPr>
-        <w:t xml:space="preserve">Part 3 of the rent-increase notice can also be returned to the landlord by the tenant to say if the tenant has not been given long enough notice of a rent increase - so if less than 3 months’ notice was given.  If the landlord gives less than the 3 months' notice, then the tenant will not need to pay the increased rent until 3 months have passed.  </w:t>
-      </w:r>
-      <w:proofErr w:type="gramStart"/>
-      <w:r>
-        <w:rPr>
-          <w:sz w:val="24"/>
-          <w:szCs w:val="24"/>
-        </w:rPr>
-        <w:t>So</w:t>
-      </w:r>
-      <w:proofErr w:type="gramEnd"/>
-      <w:r>
-        <w:rPr>
-          <w:sz w:val="24"/>
-          <w:szCs w:val="24"/>
-        </w:rPr>
-        <w:t xml:space="preserve"> the landlord cannot try and increase the rent on one month's notice for example.</w:t>
+        <w:t>Part 3 of the rent-increase notice can also be returned to the landlord by the tenant to say if the tenant has not been given long enough notice of a rent increase - so if less than 3 months’ notice was given.  If the landlord gives less than the 3 months' notice, then the tenant will not need to pay the increased rent until 3 months have passed.  So the landlord cannot try and increase the rent on one month's notice for example.</w:t>
       </w:r>
     </w:p>
     <w:p>
@@ -31136,17 +30515,8 @@
           <w:sz w:val="24"/>
           <w:szCs w:val="24"/>
         </w:rPr>
-        <w:t xml:space="preserve"> 8 – Rent).    As the landlord cannot increase the rent higher than the cap, the tenant doesn’t need to pay any rent above the cap.   The tenant has a number of </w:t>
-      </w:r>
-      <w:proofErr w:type="gramStart"/>
-      <w:r>
-        <w:rPr>
-          <w:sz w:val="24"/>
-          <w:szCs w:val="24"/>
-        </w:rPr>
-        <w:t>options:-</w:t>
-      </w:r>
-      <w:proofErr w:type="gramEnd"/>
+        <w:t xml:space="preserve"> 8 – Rent).    As the landlord cannot increase the rent higher than the cap, the tenant doesn’t need to pay any rent above the cap.   The tenant has a number of options:-</w:t>
+      </w:r>
     </w:p>
     <w:p>
       <w:pPr>
@@ -32130,23 +31500,7 @@
           <w:sz w:val="24"/>
           <w:szCs w:val="24"/>
         </w:rPr>
-        <w:t xml:space="preserve">the tenant must have already notified the </w:t>
-      </w:r>
-      <w:proofErr w:type="gramStart"/>
-      <w:r>
-        <w:rPr>
-          <w:sz w:val="24"/>
-          <w:szCs w:val="24"/>
-        </w:rPr>
-        <w:t>landlord .</w:t>
-      </w:r>
-      <w:proofErr w:type="gramEnd"/>
-      <w:r>
-        <w:rPr>
-          <w:sz w:val="24"/>
-          <w:szCs w:val="24"/>
-        </w:rPr>
-        <w:t xml:space="preserve"> </w:t>
+        <w:t xml:space="preserve">the tenant must have already notified the landlord . </w:t>
       </w:r>
     </w:p>
     <w:p>
@@ -32229,23 +31583,7 @@
           <w:sz w:val="24"/>
           <w:szCs w:val="24"/>
         </w:rPr>
-        <w:t xml:space="preserve">the tenant must have already notified the </w:t>
-      </w:r>
-      <w:proofErr w:type="gramStart"/>
-      <w:r>
-        <w:rPr>
-          <w:sz w:val="24"/>
-          <w:szCs w:val="24"/>
-        </w:rPr>
-        <w:t>landlord .</w:t>
-      </w:r>
-      <w:proofErr w:type="gramEnd"/>
-      <w:r>
-        <w:rPr>
-          <w:sz w:val="24"/>
-          <w:szCs w:val="24"/>
-        </w:rPr>
-        <w:t xml:space="preserve"> </w:t>
+        <w:t xml:space="preserve">the tenant must have already notified the landlord . </w:t>
       </w:r>
     </w:p>
     <w:p>
@@ -33280,15 +32618,7 @@
         <w:spacing w:after="240"/>
       </w:pPr>
       <w:r>
-        <w:t xml:space="preserve">The Repairing Standard </w:t>
-      </w:r>
-      <w:proofErr w:type="spellStart"/>
-      <w:r>
-        <w:t>Etc</w:t>
-      </w:r>
-      <w:proofErr w:type="spellEnd"/>
-      <w:r>
-        <w:t xml:space="preserve"> &amp; Other Information </w:t>
+        <w:t xml:space="preserve">The Repairing Standard Etc &amp; Other Information </w:t>
       </w:r>
     </w:p>
     <w:p>
@@ -34020,23 +33350,7 @@
           <w:sz w:val="24"/>
           <w:szCs w:val="24"/>
         </w:rPr>
-        <w:t xml:space="preserve">Sometimes the landlord might be responsible, along with owners of homes nearby, to keep certain common parts of a building or walls between two properties in good repair.  Examples of this might be where the property is a flat in a tenement building. In that case the common parts would usually include items such as the roof, common doors, the staircase giving access to all flats and the </w:t>
-      </w:r>
-      <w:proofErr w:type="gramStart"/>
-      <w:r>
-        <w:rPr>
-          <w:sz w:val="24"/>
-          <w:szCs w:val="24"/>
-        </w:rPr>
-        <w:t>back court</w:t>
-      </w:r>
-      <w:proofErr w:type="gramEnd"/>
-      <w:r>
-        <w:rPr>
-          <w:sz w:val="24"/>
-          <w:szCs w:val="24"/>
-        </w:rPr>
-        <w:t xml:space="preserve"> area.   The landlord would need to carry out repairs to these things - but this would be shared with the owners of all of the other flats within the tenement.  </w:t>
+        <w:t xml:space="preserve">Sometimes the landlord might be responsible, along with owners of homes nearby, to keep certain common parts of a building or walls between two properties in good repair.  Examples of this might be where the property is a flat in a tenement building. In that case the common parts would usually include items such as the roof, common doors, the staircase giving access to all flats and the back court area.   The landlord would need to carry out repairs to these things - but this would be shared with the owners of all of the other flats within the tenement.  </w:t>
       </w:r>
     </w:p>
     <w:p>
@@ -34261,23 +33575,7 @@
           <w:sz w:val="24"/>
           <w:szCs w:val="24"/>
         </w:rPr>
-        <w:t xml:space="preserve">each room or inter-connected space such as a </w:t>
-      </w:r>
-      <w:proofErr w:type="gramStart"/>
-      <w:r>
-        <w:rPr>
-          <w:sz w:val="24"/>
-          <w:szCs w:val="24"/>
-        </w:rPr>
-        <w:t>garage,  that</w:t>
-      </w:r>
-      <w:proofErr w:type="gramEnd"/>
-      <w:r>
-        <w:rPr>
-          <w:sz w:val="24"/>
-          <w:szCs w:val="24"/>
-        </w:rPr>
-        <w:t xml:space="preserve"> has a fixed carbon based fuel powered appliance (except one solely used for cooking) - so, for example, every room or inter-connected space  that has a fire, heater or a boiler; and</w:t>
+        <w:t>each room or inter-connected space such as a garage,  that has a fixed carbon based fuel powered appliance (except one solely used for cooking) - so, for example, every room or inter-connected space  that has a fire, heater or a boiler; and</w:t>
       </w:r>
     </w:p>
     <w:p>
@@ -34298,23 +33596,7 @@
           <w:sz w:val="24"/>
           <w:szCs w:val="24"/>
         </w:rPr>
-        <w:t xml:space="preserve">if the flue from any </w:t>
-      </w:r>
-      <w:proofErr w:type="gramStart"/>
-      <w:r>
-        <w:rPr>
-          <w:sz w:val="24"/>
-          <w:szCs w:val="24"/>
-        </w:rPr>
-        <w:t>carbon based</w:t>
-      </w:r>
-      <w:proofErr w:type="gramEnd"/>
-      <w:r>
-        <w:rPr>
-          <w:sz w:val="24"/>
-          <w:szCs w:val="24"/>
-        </w:rPr>
-        <w:t xml:space="preserve"> fuel powered appliance passes through any bedroom or living room, then in each of those rooms too.</w:t>
+        <w:t>if the flue from any carbon based fuel powered appliance passes through any bedroom or living room, then in each of those rooms too.</w:t>
       </w:r>
     </w:p>
     <w:p>
@@ -35190,21 +34472,12 @@
           <w:szCs w:val="24"/>
         </w:rPr>
       </w:pPr>
-      <w:proofErr w:type="gramStart"/>
-      <w:r>
-        <w:rPr>
-          <w:sz w:val="24"/>
-          <w:szCs w:val="24"/>
-        </w:rPr>
-        <w:t>The  EPC</w:t>
-      </w:r>
-      <w:proofErr w:type="gramEnd"/>
-      <w:r>
-        <w:rPr>
-          <w:sz w:val="24"/>
-          <w:szCs w:val="24"/>
-        </w:rPr>
-        <w:t xml:space="preserve"> must not be more than 10 years old. The EPC has to be made available to a tenant free of charge.</w:t>
+      <w:r>
+        <w:rPr>
+          <w:sz w:val="24"/>
+          <w:szCs w:val="24"/>
+        </w:rPr>
+        <w:t>The  EPC must not be more than 10 years old. The EPC has to be made available to a tenant free of charge.</w:t>
       </w:r>
     </w:p>
     <w:p>
@@ -36189,23 +35462,7 @@
           <w:sz w:val="24"/>
           <w:szCs w:val="24"/>
         </w:rPr>
-        <w:t xml:space="preserve">avoiding debris getting into the system - for example by making sure that any </w:t>
-      </w:r>
-      <w:proofErr w:type="gramStart"/>
-      <w:r>
-        <w:rPr>
-          <w:sz w:val="24"/>
-          <w:szCs w:val="24"/>
-        </w:rPr>
-        <w:t>cold water</w:t>
-      </w:r>
-      <w:proofErr w:type="gramEnd"/>
-      <w:r>
-        <w:rPr>
-          <w:sz w:val="24"/>
-          <w:szCs w:val="24"/>
-        </w:rPr>
-        <w:t xml:space="preserve"> tanks have a tight fitting lid; and </w:t>
+        <w:t xml:space="preserve">avoiding debris getting into the system - for example by making sure that any cold water tanks have a tight fitting lid; and </w:t>
       </w:r>
     </w:p>
     <w:p>
@@ -36512,23 +35769,7 @@
           <w:sz w:val="24"/>
           <w:szCs w:val="24"/>
         </w:rPr>
-        <w:t xml:space="preserve">The tenant should be given at least 48 hours' notice before this happens - unless it is an </w:t>
-      </w:r>
-      <w:proofErr w:type="gramStart"/>
-      <w:r>
-        <w:rPr>
-          <w:sz w:val="24"/>
-          <w:szCs w:val="24"/>
-        </w:rPr>
-        <w:t>emergency .</w:t>
-      </w:r>
-      <w:proofErr w:type="gramEnd"/>
-      <w:r>
-        <w:rPr>
-          <w:sz w:val="24"/>
-          <w:szCs w:val="24"/>
-        </w:rPr>
-        <w:t xml:space="preserve">   If it is an emergency, then less than 48 hours' notice might be given, or immediate access might be needed (with no notice beforehand).   An emergency might include a dangerous electrical fault or a burst water pipe in the property which is flooding the property or any flat below it.  Emergencies are repairs that are causing danger or, if left, are likely to cause damage to the property or property nearby if they are not repaired quickly.  </w:t>
+        <w:t xml:space="preserve">The tenant should be given at least 48 hours' notice before this happens - unless it is an emergency .   If it is an emergency, then less than 48 hours' notice might be given, or immediate access might be needed (with no notice beforehand).   An emergency might include a dangerous electrical fault or a burst water pipe in the property which is flooding the property or any flat below it.  Emergencies are repairs that are causing danger or, if left, are likely to cause damage to the property or property nearby if they are not repaired quickly.  </w:t>
       </w:r>
     </w:p>
     <w:p>
@@ -36545,23 +35786,7 @@
           <w:sz w:val="24"/>
           <w:szCs w:val="24"/>
         </w:rPr>
-        <w:t xml:space="preserve">Reasonable access, for non-emergency work, would generally mean access during the working day (8 a.m. to 6 p.m.)  Monday to Friday. If both landlord and tenant agree, then the tenant could allow access </w:t>
-      </w:r>
-      <w:proofErr w:type="spellStart"/>
-      <w:r>
-        <w:rPr>
-          <w:sz w:val="24"/>
-          <w:szCs w:val="24"/>
-        </w:rPr>
-        <w:t>outwith</w:t>
-      </w:r>
-      <w:proofErr w:type="spellEnd"/>
-      <w:r>
-        <w:rPr>
-          <w:sz w:val="24"/>
-          <w:szCs w:val="24"/>
-        </w:rPr>
-        <w:t xml:space="preserve"> such times if this would allow work to be done more quickly.</w:t>
+        <w:t>Reasonable access, for non-emergency work, would generally mean access during the working day (8 a.m. to 6 p.m.)  Monday to Friday. If both landlord and tenant agree, then the tenant could allow access outwith such times if this would allow work to be done more quickly.</w:t>
       </w:r>
     </w:p>
     <w:p>
@@ -37025,23 +36250,7 @@
           <w:sz w:val="24"/>
           <w:szCs w:val="24"/>
         </w:rPr>
-        <w:t xml:space="preserve">Landlords have a responsibility to try to stop antisocial behaviour taking place. </w:t>
-      </w:r>
-      <w:proofErr w:type="gramStart"/>
-      <w:r>
-        <w:rPr>
-          <w:sz w:val="24"/>
-          <w:szCs w:val="24"/>
-        </w:rPr>
-        <w:t>So</w:t>
-      </w:r>
-      <w:proofErr w:type="gramEnd"/>
-      <w:r>
-        <w:rPr>
-          <w:sz w:val="24"/>
-          <w:szCs w:val="24"/>
-        </w:rPr>
-        <w:t xml:space="preserve"> if the tenant is involved in antisocial behaviour the landlord must do something to try to stop it. This could include:</w:t>
+        <w:t>Landlords have a responsibility to try to stop antisocial behaviour taking place. So if the tenant is involved in antisocial behaviour the landlord must do something to try to stop it. This could include:</w:t>
       </w:r>
     </w:p>
     <w:p>
@@ -37528,41 +36737,25 @@
         </w:rPr>
         <w:t xml:space="preserve">Equality Advisory Support Service for help and advice. </w:t>
       </w:r>
-      <w:r>
-        <w:fldChar w:fldCharType="begin"/>
-      </w:r>
-      <w:r>
-        <w:instrText xml:space="preserve"> HYPERLINK "https://www.gov.uk/equality-advisory-support-service" </w:instrText>
-      </w:r>
-      <w:r>
-        <w:fldChar w:fldCharType="separate"/>
-      </w:r>
-      <w:r>
-        <w:rPr>
-          <w:rStyle w:val="Hyperlink"/>
-          <w:sz w:val="24"/>
-          <w:szCs w:val="24"/>
-        </w:rPr>
-        <w:t>h</w:t>
-      </w:r>
-      <w:r>
-        <w:rPr>
-          <w:rStyle w:val="Hyperlink"/>
-          <w:sz w:val="24"/>
-          <w:szCs w:val="24"/>
-          <w:lang w:val="en"/>
-        </w:rPr>
-        <w:t>ttps://www.gov.uk/equality-advisory-support-service</w:t>
-      </w:r>
-      <w:r>
-        <w:rPr>
-          <w:rStyle w:val="Hyperlink"/>
-          <w:sz w:val="24"/>
-          <w:szCs w:val="24"/>
-          <w:lang w:val="en"/>
-        </w:rPr>
-        <w:fldChar w:fldCharType="end"/>
-      </w:r>
+      <w:hyperlink r:id="rId26" w:history="1">
+        <w:r>
+          <w:rPr>
+            <w:rStyle w:val="Hyperlink"/>
+            <w:sz w:val="24"/>
+            <w:szCs w:val="24"/>
+          </w:rPr>
+          <w:t>h</w:t>
+        </w:r>
+        <w:r>
+          <w:rPr>
+            <w:rStyle w:val="Hyperlink"/>
+            <w:sz w:val="24"/>
+            <w:szCs w:val="24"/>
+            <w:lang w:val="en"/>
+          </w:rPr>
+          <w:t>ttps://www.gov.uk/equality-advisory-support-service</w:t>
+        </w:r>
+      </w:hyperlink>
     </w:p>
     <w:p>
       <w:pPr>
@@ -37770,7 +36963,7 @@
           <w:szCs w:val="24"/>
         </w:rPr>
       </w:pPr>
-      <w:hyperlink r:id="rId26" w:history="1">
+      <w:hyperlink r:id="rId27" w:history="1">
         <w:r>
           <w:rPr>
             <w:rStyle w:val="Hyperlink"/>
@@ -38196,25 +37389,7 @@
           <w:sz w:val="24"/>
           <w:szCs w:val="24"/>
         </w:rPr>
-        <w:t xml:space="preserve">minimum </w:t>
-      </w:r>
-      <w:proofErr w:type="gramStart"/>
-      <w:r>
-        <w:rPr>
-          <w:b/>
-          <w:sz w:val="24"/>
-          <w:szCs w:val="24"/>
-        </w:rPr>
-        <w:t>28 day</w:t>
-      </w:r>
-      <w:proofErr w:type="gramEnd"/>
-      <w:r>
-        <w:rPr>
-          <w:b/>
-          <w:sz w:val="24"/>
-          <w:szCs w:val="24"/>
-        </w:rPr>
-        <w:t xml:space="preserve"> period </w:t>
+        <w:t xml:space="preserve">minimum 28 day period </w:t>
       </w:r>
       <w:r>
         <w:rPr>
@@ -38355,7 +37530,7 @@
         </w:rPr>
         <w:t>n's Aid (</w:t>
       </w:r>
-      <w:hyperlink r:id="rId27" w:history="1">
+      <w:hyperlink r:id="rId28" w:history="1">
         <w:r>
           <w:rPr>
             <w:rStyle w:val="Hyperlink"/>
@@ -38674,17 +37849,8 @@
           <w:sz w:val="24"/>
           <w:szCs w:val="24"/>
         </w:rPr>
-        <w:t xml:space="preserve"> possible options for the </w:t>
-      </w:r>
-      <w:proofErr w:type="gramStart"/>
-      <w:r>
-        <w:rPr>
-          <w:sz w:val="24"/>
-          <w:szCs w:val="24"/>
-        </w:rPr>
-        <w:t>tenant:-</w:t>
-      </w:r>
-      <w:proofErr w:type="gramEnd"/>
+        <w:t xml:space="preserve"> possible options for the tenant:-</w:t>
+      </w:r>
     </w:p>
     <w:p>
       <w:pPr>
@@ -39004,39 +38170,7 @@
           <w:sz w:val="24"/>
           <w:szCs w:val="24"/>
         </w:rPr>
-        <w:t xml:space="preserve">which of the </w:t>
-      </w:r>
-      <w:proofErr w:type="gramStart"/>
-      <w:r>
-        <w:rPr>
-          <w:sz w:val="24"/>
-          <w:szCs w:val="24"/>
-        </w:rPr>
-        <w:t>18 eviction</w:t>
-      </w:r>
-      <w:proofErr w:type="gramEnd"/>
-      <w:r>
-        <w:rPr>
-          <w:sz w:val="24"/>
-          <w:szCs w:val="24"/>
-        </w:rPr>
-        <w:t xml:space="preserve"> ground(</w:t>
-      </w:r>
-      <w:proofErr w:type="spellStart"/>
-      <w:r>
-        <w:rPr>
-          <w:sz w:val="24"/>
-          <w:szCs w:val="24"/>
-        </w:rPr>
-        <w:t>s</w:t>
-      </w:r>
-      <w:proofErr w:type="spellEnd"/>
-      <w:r>
-        <w:rPr>
-          <w:sz w:val="24"/>
-          <w:szCs w:val="24"/>
-        </w:rPr>
-        <w:t xml:space="preserve">) the landlord is using to end the Agreement; and </w:t>
+        <w:t xml:space="preserve">which of the 18 eviction ground(s) the landlord is using to end the Agreement; and </w:t>
       </w:r>
     </w:p>
     <w:p>
@@ -39356,25 +38490,7 @@
           <w:sz w:val="24"/>
           <w:szCs w:val="24"/>
         </w:rPr>
-        <w:t xml:space="preserve">at least 84 days' (or 12 </w:t>
-      </w:r>
-      <w:proofErr w:type="spellStart"/>
-      <w:r>
-        <w:rPr>
-          <w:b/>
-          <w:sz w:val="24"/>
-          <w:szCs w:val="24"/>
-        </w:rPr>
-        <w:t>weeks) notice</w:t>
-      </w:r>
-      <w:proofErr w:type="spellEnd"/>
-      <w:r>
-        <w:rPr>
-          <w:b/>
-          <w:sz w:val="24"/>
-          <w:szCs w:val="24"/>
-        </w:rPr>
-        <w:t>.</w:t>
+        <w:t>at least 84 days' (or 12 weeks) notice.</w:t>
       </w:r>
       <w:r>
         <w:rPr>
@@ -39400,18 +38516,8 @@
           <w:sz w:val="24"/>
           <w:szCs w:val="24"/>
         </w:rPr>
-        <w:t xml:space="preserve">At least 84 days' (or 12 </w:t>
-      </w:r>
-      <w:proofErr w:type="spellStart"/>
-      <w:r>
-        <w:rPr>
-          <w:b/>
-          <w:sz w:val="24"/>
-          <w:szCs w:val="24"/>
-        </w:rPr>
-        <w:t>weeks) notice</w:t>
-      </w:r>
-      <w:proofErr w:type="spellEnd"/>
+        <w:t>At least 84 days' (or 12 weeks) notice</w:t>
+      </w:r>
       <w:r>
         <w:rPr>
           <w:sz w:val="24"/>
@@ -39513,23 +38619,7 @@
           <w:sz w:val="24"/>
           <w:szCs w:val="24"/>
         </w:rPr>
-        <w:t>eviction ground(</w:t>
-      </w:r>
-      <w:proofErr w:type="spellStart"/>
-      <w:r>
-        <w:rPr>
-          <w:sz w:val="24"/>
-          <w:szCs w:val="24"/>
-        </w:rPr>
-        <w:t>s</w:t>
-      </w:r>
-      <w:proofErr w:type="spellEnd"/>
-      <w:r>
-        <w:rPr>
-          <w:sz w:val="24"/>
-          <w:szCs w:val="24"/>
-        </w:rPr>
-        <w:t xml:space="preserve">) </w:t>
+        <w:t xml:space="preserve">eviction ground(s) </w:t>
       </w:r>
       <w:r>
         <w:rPr>
@@ -39859,23 +38949,7 @@
           <w:sz w:val="24"/>
           <w:szCs w:val="24"/>
         </w:rPr>
-        <w:t>After the tenancy began, the tenant is found guilty in a court either (</w:t>
-      </w:r>
-      <w:proofErr w:type="spellStart"/>
-      <w:r>
-        <w:rPr>
-          <w:sz w:val="24"/>
-          <w:szCs w:val="24"/>
-        </w:rPr>
-        <w:t>i</w:t>
-      </w:r>
-      <w:proofErr w:type="spellEnd"/>
-      <w:r>
-        <w:rPr>
-          <w:sz w:val="24"/>
-          <w:szCs w:val="24"/>
-        </w:rPr>
-        <w:t>) of using, or allowing the use of, the property for an immoral or illegal purpose or (ii) of a crime for which the tenant could be sent to prison. This crime needs to have taken place in or in the neighbourhood of the property. For this ground, the landlord would usually have to apply for the eviction order within 12 months after the date that the tenant was found guilty.</w:t>
+        <w:t>After the tenancy began, the tenant is found guilty in a court either (i) of using, or allowing the use of, the property for an immoral or illegal purpose or (ii) of a crime for which the tenant could be sent to prison. This crime needs to have taken place in or in the neighbourhood of the property. For this ground, the landlord would usually have to apply for the eviction order within 12 months after the date that the tenant was found guilty.</w:t>
       </w:r>
     </w:p>
     <w:p>
@@ -40086,23 +39160,7 @@
           <w:sz w:val="24"/>
           <w:szCs w:val="24"/>
         </w:rPr>
-        <w:t>The tenant is meeting or socialising in the property with a person who has (</w:t>
-      </w:r>
-      <w:proofErr w:type="spellStart"/>
-      <w:r>
-        <w:rPr>
-          <w:sz w:val="24"/>
-          <w:szCs w:val="24"/>
-        </w:rPr>
-        <w:t>i</w:t>
-      </w:r>
-      <w:proofErr w:type="spellEnd"/>
-      <w:r>
-        <w:rPr>
-          <w:sz w:val="24"/>
-          <w:szCs w:val="24"/>
-        </w:rPr>
-        <w:t>) been found guilty of a crime or (ii) been involved in antisocial behaviour. This applies if, in either case, the Tribunal would have been able to issue an eviction order if it was the tenant who had been found guilty of that crime or the tenant who had been involved in that antisocial behaviour. For this ground, the landlord would be expected to apply for the eviction order within 12 months of the antisocial behaviour taking place.</w:t>
+        <w:t>The tenant is meeting or socialising in the property with a person who has (i) been found guilty of a crime or (ii) been involved in antisocial behaviour. This applies if, in either case, the Tribunal would have been able to issue an eviction order if it was the tenant who had been found guilty of that crime or the tenant who had been involved in that antisocial behaviour. For this ground, the landlord would be expected to apply for the eviction order within 12 months of the antisocial behaviour taking place.</w:t>
       </w:r>
     </w:p>
     <w:p>
@@ -40253,23 +39311,7 @@
           <w:sz w:val="24"/>
           <w:szCs w:val="24"/>
         </w:rPr>
-        <w:t xml:space="preserve">Two of the eviction grounds can be mandatory in some cases and discretionary in some others. </w:t>
-      </w:r>
-      <w:proofErr w:type="gramStart"/>
-      <w:r>
-        <w:rPr>
-          <w:sz w:val="24"/>
-          <w:szCs w:val="24"/>
-        </w:rPr>
-        <w:t>So</w:t>
-      </w:r>
-      <w:proofErr w:type="gramEnd"/>
-      <w:r>
-        <w:rPr>
-          <w:sz w:val="24"/>
-          <w:szCs w:val="24"/>
-        </w:rPr>
-        <w:t xml:space="preserve"> if the Tribunal accepts that the ground applies, then:</w:t>
+        <w:t>Two of the eviction grounds can be mandatory in some cases and discretionary in some others. So if the Tribunal accepts that the ground applies, then:</w:t>
       </w:r>
     </w:p>
     <w:p>
@@ -40291,23 +39333,7 @@
           <w:szCs w:val="24"/>
         </w:rPr>
         <w:lastRenderedPageBreak/>
-        <w:t xml:space="preserve">in some </w:t>
-      </w:r>
-      <w:proofErr w:type="gramStart"/>
-      <w:r>
-        <w:rPr>
-          <w:sz w:val="24"/>
-          <w:szCs w:val="24"/>
-        </w:rPr>
-        <w:t>cases</w:t>
-      </w:r>
-      <w:proofErr w:type="gramEnd"/>
-      <w:r>
-        <w:rPr>
-          <w:sz w:val="24"/>
-          <w:szCs w:val="24"/>
-        </w:rPr>
-        <w:t xml:space="preserve"> the Tribunal must issue the eviction order; but</w:t>
+        <w:t>in some cases the Tribunal must issue the eviction order; but</w:t>
       </w:r>
     </w:p>
     <w:p>
@@ -40414,17 +39440,8 @@
           <w:sz w:val="24"/>
           <w:szCs w:val="24"/>
         </w:rPr>
-        <w:t xml:space="preserve"> issue the eviction order) </w:t>
-      </w:r>
-      <w:proofErr w:type="gramStart"/>
-      <w:r>
-        <w:rPr>
-          <w:sz w:val="24"/>
-          <w:szCs w:val="24"/>
-        </w:rPr>
-        <w:t>if:-</w:t>
-      </w:r>
-      <w:proofErr w:type="gramEnd"/>
+        <w:t xml:space="preserve"> issue the eviction order) if:-</w:t>
+      </w:r>
     </w:p>
     <w:p>
       <w:pPr>
@@ -40534,17 +39551,8 @@
           <w:sz w:val="24"/>
           <w:szCs w:val="24"/>
         </w:rPr>
-        <w:t xml:space="preserve"> whether or not to issue the eviction order if the Tribunal considers it right to end the tenancy) </w:t>
-      </w:r>
-      <w:proofErr w:type="gramStart"/>
-      <w:r>
-        <w:rPr>
-          <w:sz w:val="24"/>
-          <w:szCs w:val="24"/>
-        </w:rPr>
-        <w:t>if:-</w:t>
-      </w:r>
-      <w:proofErr w:type="gramEnd"/>
+        <w:t xml:space="preserve"> whether or not to issue the eviction order if the Tribunal considers it right to end the tenancy) if:-</w:t>
+      </w:r>
     </w:p>
     <w:p>
       <w:pPr>
@@ -41087,413 +40095,65 @@
         <w:autoSpaceDN/>
         <w:adjustRightInd/>
         <w:spacing w:after="240"/>
-      </w:pPr>
-      <w:r>
+        <w:sectPr>
+          <w:type w:val="continuous"/>
+          <w:pgSz w:w="11906" w:h="16838" w:code="9"/>
+          <w:pgMar w:top="816" w:right="1440" w:bottom="709" w:left="1440" w:header="709" w:footer="431" w:gutter="0"/>
+          <w:paperSrc w:first="15" w:other="15"/>
+          <w:cols w:space="720"/>
+          <w:docGrid w:linePitch="272"/>
+        </w:sectPr>
+      </w:pPr>
+    </w:p>
+    <w:p>
+      <w:pPr>
+        <w:pStyle w:val="Heading1"/>
+        <w:numPr>
+          <w:ilvl w:val="0"/>
+          <w:numId w:val="17"/>
+        </w:numPr>
+        <w:autoSpaceDE/>
+        <w:autoSpaceDN/>
+        <w:adjustRightInd/>
+        <w:spacing w:after="240"/>
+        <w:rPr>
+          <w:b/>
+        </w:rPr>
+      </w:pPr>
+      <w:r>
+        <w:rPr>
+          <w:b/>
+        </w:rPr>
+        <w:lastRenderedPageBreak/>
         <w:t>Contents and Condition</w:t>
       </w:r>
     </w:p>
     <w:p>
       <w:pPr>
-        <w:pStyle w:val="BodyText1"/>
-        <w:jc w:val="left"/>
-        <w:rPr>
-          <w:sz w:val="24"/>
-          <w:szCs w:val="24"/>
-        </w:rPr>
-      </w:pPr>
-      <w:r>
-        <w:rPr>
-          <w:sz w:val="24"/>
-          <w:szCs w:val="24"/>
-        </w:rPr>
-        <w:lastRenderedPageBreak/>
-        <w:t>The tenant will likely be asked to sign an Inventory and Record of Condition ("</w:t>
-      </w:r>
-      <w:r>
-        <w:rPr>
-          <w:b/>
-          <w:sz w:val="24"/>
-          <w:szCs w:val="24"/>
-        </w:rPr>
-        <w:t>Inventory</w:t>
-      </w:r>
-      <w:r>
-        <w:rPr>
-          <w:sz w:val="24"/>
-          <w:szCs w:val="24"/>
-        </w:rPr>
-        <w:t xml:space="preserve">") and if so this should be attached to the </w:t>
-      </w:r>
-      <w:r>
-        <w:rPr>
-          <w:sz w:val="24"/>
-          <w:szCs w:val="24"/>
-          <w:lang w:val="en"/>
-        </w:rPr>
-        <w:t>Agreement</w:t>
-      </w:r>
-      <w:r>
-        <w:rPr>
-          <w:sz w:val="24"/>
-          <w:szCs w:val="24"/>
-        </w:rPr>
-        <w:t xml:space="preserve"> or given to the tenant before or at the start of the tenancy.   A copy of this should be kept by both the landlord and the tenant.</w:t>
-      </w:r>
-    </w:p>
-    <w:p>
-      <w:pPr>
-        <w:pStyle w:val="BodyText1"/>
-        <w:jc w:val="left"/>
-        <w:rPr>
-          <w:sz w:val="24"/>
-          <w:szCs w:val="24"/>
-        </w:rPr>
-      </w:pPr>
-      <w:r>
-        <w:rPr>
-          <w:sz w:val="24"/>
-          <w:szCs w:val="24"/>
-        </w:rPr>
-        <w:t xml:space="preserve">This Inventory should be a full and detailed record of the contents and condition of the property at the start of the tenancy.   </w:t>
-      </w:r>
-    </w:p>
-    <w:p>
-      <w:pPr>
-        <w:pStyle w:val="ListBullet2"/>
-        <w:tabs>
-          <w:tab w:val="num" w:pos="1276"/>
-        </w:tabs>
-        <w:ind w:left="1276" w:hanging="567"/>
-        <w:jc w:val="left"/>
-        <w:rPr>
-          <w:sz w:val="24"/>
-          <w:szCs w:val="24"/>
-        </w:rPr>
-      </w:pPr>
-      <w:r>
-        <w:rPr>
-          <w:sz w:val="24"/>
-          <w:szCs w:val="24"/>
-        </w:rPr>
-        <w:t xml:space="preserve">The inventory part is a list of everything in the property being rented, for example, the furniture, carpets and curtains and all the items in the kitchen (as well as the condition of all of these items - so, for example, whether they have any damage to them or marks on them). </w:t>
-      </w:r>
-    </w:p>
-    <w:p>
-      <w:pPr>
-        <w:pStyle w:val="ListBullet2"/>
-        <w:tabs>
-          <w:tab w:val="num" w:pos="1276"/>
-        </w:tabs>
-        <w:ind w:left="1276" w:hanging="567"/>
-        <w:jc w:val="left"/>
-        <w:rPr>
-          <w:sz w:val="24"/>
-          <w:szCs w:val="24"/>
-        </w:rPr>
-      </w:pPr>
-      <w:r>
-        <w:rPr>
-          <w:sz w:val="24"/>
-          <w:szCs w:val="24"/>
-        </w:rPr>
-        <w:t xml:space="preserve">The record of condition part should set out the state of the property itself - and so should, for example, say whether any parts have chips or marks or stains or are broken. This part of the inventory can include pictures to help show the condition of items. </w:t>
-      </w:r>
-    </w:p>
-    <w:p>
-      <w:pPr>
-        <w:pStyle w:val="BodyText1"/>
-        <w:jc w:val="left"/>
-        <w:rPr>
-          <w:sz w:val="24"/>
-          <w:szCs w:val="24"/>
-        </w:rPr>
-      </w:pPr>
-      <w:r>
-        <w:rPr>
-          <w:sz w:val="24"/>
-          <w:szCs w:val="24"/>
-        </w:rPr>
-        <w:t xml:space="preserve">The Inventory can help to avoid a dispute over the deposit at the end of the tenancy - because it proves the state that the property and its contents were in at the start of the tenancy.  </w:t>
-      </w:r>
-    </w:p>
-    <w:p>
-      <w:pPr>
-        <w:pStyle w:val="BodyText1"/>
-        <w:jc w:val="left"/>
-        <w:rPr>
-          <w:sz w:val="24"/>
-          <w:szCs w:val="24"/>
-        </w:rPr>
-      </w:pPr>
-      <w:r>
-        <w:rPr>
-          <w:sz w:val="24"/>
-          <w:szCs w:val="24"/>
-        </w:rPr>
-        <w:t xml:space="preserve">If the landlord or letting agent does not give the tenant the Inventory before the start of the tenancy, the tenant should ask for it.  </w:t>
-      </w:r>
-    </w:p>
-    <w:p>
-      <w:pPr>
-        <w:pStyle w:val="BodyText1"/>
-        <w:keepNext/>
-        <w:jc w:val="left"/>
-        <w:rPr>
-          <w:sz w:val="24"/>
-          <w:szCs w:val="24"/>
-        </w:rPr>
-      </w:pPr>
-      <w:r>
-        <w:rPr>
-          <w:sz w:val="24"/>
-          <w:szCs w:val="24"/>
-        </w:rPr>
-        <w:t xml:space="preserve">The tenant </w:t>
-      </w:r>
-      <w:proofErr w:type="gramStart"/>
-      <w:r>
-        <w:rPr>
-          <w:sz w:val="24"/>
-          <w:szCs w:val="24"/>
-        </w:rPr>
-        <w:t>should:-</w:t>
-      </w:r>
-      <w:proofErr w:type="gramEnd"/>
-    </w:p>
-    <w:p>
-      <w:pPr>
-        <w:pStyle w:val="ListBullet2"/>
-        <w:keepNext/>
-        <w:tabs>
-          <w:tab w:val="num" w:pos="1276"/>
-        </w:tabs>
-        <w:ind w:left="1276" w:hanging="567"/>
-        <w:jc w:val="left"/>
-        <w:rPr>
-          <w:sz w:val="24"/>
-          <w:szCs w:val="24"/>
-        </w:rPr>
-      </w:pPr>
-      <w:r>
-        <w:rPr>
-          <w:sz w:val="24"/>
-          <w:szCs w:val="24"/>
-        </w:rPr>
-        <w:t>Check the Inventory before signing it and make a note of anything damaged, broken, or worn-out.  This checking includes making sure that everything in the property is listed on the Inventory and that it is does not list items which cannot be found in the property.</w:t>
-      </w:r>
-    </w:p>
-    <w:p>
-      <w:pPr>
-        <w:pStyle w:val="ListBullet2"/>
-        <w:tabs>
-          <w:tab w:val="num" w:pos="1276"/>
-        </w:tabs>
-        <w:ind w:left="1276" w:hanging="567"/>
-        <w:jc w:val="left"/>
-        <w:rPr>
-          <w:sz w:val="24"/>
-          <w:szCs w:val="24"/>
-        </w:rPr>
-      </w:pPr>
-      <w:r>
-        <w:rPr>
-          <w:sz w:val="24"/>
-          <w:szCs w:val="24"/>
-        </w:rPr>
-        <w:t>Make sure that the tenant and the landlord sign the Inventory once both agree that it is correct.</w:t>
-      </w:r>
-    </w:p>
-    <w:p>
-      <w:pPr>
-        <w:pStyle w:val="ListBullet2"/>
-        <w:tabs>
-          <w:tab w:val="num" w:pos="1276"/>
-        </w:tabs>
-        <w:ind w:left="1276" w:hanging="567"/>
-        <w:jc w:val="left"/>
-        <w:rPr>
-          <w:sz w:val="24"/>
-          <w:szCs w:val="24"/>
-        </w:rPr>
-      </w:pPr>
-      <w:r>
-        <w:rPr>
-          <w:sz w:val="24"/>
-          <w:szCs w:val="24"/>
-        </w:rPr>
-        <w:t>If the tenant is concerned that the Inventory does not fully describe any marks, stains, chips or other faults in the property, then the tenant could also take photos on the day that the tenant moves in and send copies of those to the landlord right away. Unless the photos are sent as soon as the tenant moves in, they might not be able to be used as evidence (unless the tenant's camera shows, on each photo, the date on which the photo was taken).</w:t>
-      </w:r>
-    </w:p>
-    <w:p>
-      <w:pPr>
-        <w:pStyle w:val="ListBullet2"/>
-        <w:tabs>
-          <w:tab w:val="num" w:pos="1276"/>
-        </w:tabs>
-        <w:ind w:left="1276" w:hanging="567"/>
-        <w:jc w:val="left"/>
-        <w:rPr>
-          <w:sz w:val="24"/>
-          <w:szCs w:val="24"/>
-        </w:rPr>
-      </w:pPr>
-      <w:r>
-        <w:rPr>
-          <w:sz w:val="24"/>
-          <w:szCs w:val="24"/>
-        </w:rPr>
-        <w:t xml:space="preserve">Store the tenant's copy of the signed Inventory and any photos taken by the tenant at the start of the tenancy in a place where they can be found later.  They might be needed for evidence if there is </w:t>
-      </w:r>
-      <w:proofErr w:type="gramStart"/>
-      <w:r>
-        <w:rPr>
-          <w:sz w:val="24"/>
-          <w:szCs w:val="24"/>
-        </w:rPr>
-        <w:t>an</w:t>
-      </w:r>
-      <w:proofErr w:type="gramEnd"/>
-      <w:r>
-        <w:rPr>
-          <w:sz w:val="24"/>
-          <w:szCs w:val="24"/>
-        </w:rPr>
-        <w:t xml:space="preserve"> dispute about the amount of the deposit which should be returned at the end of the tenancy.</w:t>
-      </w:r>
-    </w:p>
-    <w:p>
-      <w:pPr>
-        <w:pStyle w:val="BodyText1"/>
-        <w:jc w:val="left"/>
-        <w:rPr>
-          <w:sz w:val="24"/>
-          <w:szCs w:val="24"/>
-        </w:rPr>
-      </w:pPr>
-      <w:r>
-        <w:rPr>
-          <w:sz w:val="24"/>
-          <w:szCs w:val="24"/>
-        </w:rPr>
-        <w:t>The tenant has 7 days after the start of the tenancy to make sure that the Inventory is correct.</w:t>
-      </w:r>
-    </w:p>
-    <w:p>
-      <w:pPr>
-        <w:pStyle w:val="BodyText1"/>
-        <w:jc w:val="left"/>
-        <w:rPr>
-          <w:sz w:val="24"/>
-          <w:szCs w:val="24"/>
-        </w:rPr>
-      </w:pPr>
-      <w:r>
-        <w:rPr>
-          <w:sz w:val="24"/>
-          <w:szCs w:val="24"/>
-        </w:rPr>
-        <w:lastRenderedPageBreak/>
-        <w:t>If, within those 7 days, the tenant tells the landlord, in writing, of anything the tenant does not agree with, then the Inventory should be changed to reflect an item’s true state.</w:t>
-      </w:r>
-    </w:p>
-    <w:p>
-      <w:pPr>
-        <w:pStyle w:val="BodyText1"/>
-        <w:jc w:val="left"/>
-        <w:rPr>
-          <w:sz w:val="24"/>
-          <w:szCs w:val="24"/>
-        </w:rPr>
-      </w:pPr>
-      <w:r>
-        <w:rPr>
-          <w:sz w:val="24"/>
-          <w:szCs w:val="24"/>
-        </w:rPr>
-        <w:t>If the tenant does nothing, then at the end of those 7 days, the Inventory is treated as if it had been approved by the tenant - even if the tenant does not sign it.</w:t>
-      </w:r>
-    </w:p>
-    <w:p>
-      <w:pPr>
-        <w:pStyle w:val="BodyText1"/>
-        <w:jc w:val="left"/>
-        <w:rPr>
-          <w:sz w:val="24"/>
-          <w:szCs w:val="24"/>
-        </w:rPr>
-      </w:pPr>
-      <w:r>
-        <w:rPr>
-          <w:sz w:val="24"/>
-          <w:szCs w:val="24"/>
-        </w:rPr>
-        <w:t xml:space="preserve">If the tenant (or someone in the tenant's family or visiting the property) damages any part of the property or any of the contents, then the tenant must repair or replace the damaged part. This does not apply to any damage which is simply due to normal use of the property and its contents - often called normal wear and tear. (See </w:t>
-      </w:r>
-      <w:r>
-        <w:rPr>
-          <w:rFonts w:cs="Arial"/>
-          <w:color w:val="auto"/>
-          <w:sz w:val="24"/>
-          <w:szCs w:val="24"/>
-          <w:lang w:val="en"/>
-        </w:rPr>
-        <w:t>Note</w:t>
-      </w:r>
-      <w:r>
-        <w:rPr>
-          <w:sz w:val="24"/>
-          <w:szCs w:val="24"/>
-        </w:rPr>
-        <w:t xml:space="preserve"> </w:t>
-      </w:r>
-      <w:r>
-        <w:rPr>
-          <w:sz w:val="24"/>
-          <w:szCs w:val="24"/>
-        </w:rPr>
-        <w:fldChar w:fldCharType="begin"/>
-      </w:r>
-      <w:r>
-        <w:rPr>
-          <w:sz w:val="24"/>
-          <w:szCs w:val="24"/>
-        </w:rPr>
-        <w:instrText xml:space="preserve"> REF _Ref487097927 \n \h  \* MERGEFORMAT </w:instrText>
-      </w:r>
-      <w:r>
-        <w:rPr>
-          <w:sz w:val="24"/>
-          <w:szCs w:val="24"/>
-        </w:rPr>
-      </w:r>
-      <w:r>
-        <w:rPr>
-          <w:sz w:val="24"/>
-          <w:szCs w:val="24"/>
-        </w:rPr>
-        <w:fldChar w:fldCharType="separate"/>
-      </w:r>
-      <w:r>
-        <w:rPr>
-          <w:sz w:val="24"/>
-          <w:szCs w:val="24"/>
-        </w:rPr>
-        <w:t>17</w:t>
-      </w:r>
-      <w:r>
-        <w:rPr>
-          <w:sz w:val="24"/>
-          <w:szCs w:val="24"/>
-        </w:rPr>
-        <w:fldChar w:fldCharType="end"/>
-      </w:r>
-      <w:r>
-        <w:rPr>
-          <w:sz w:val="24"/>
-          <w:szCs w:val="24"/>
-        </w:rPr>
-        <w:t xml:space="preserve"> – Reasonable Care) </w:t>
-      </w:r>
+        <w:pStyle w:val="Heading1"/>
+        <w:keepLines/>
+        <w:autoSpaceDE/>
+        <w:autoSpaceDN/>
+        <w:adjustRightInd/>
+        <w:spacing w:after="240"/>
+        <w:ind w:left="709"/>
+        <w:sectPr>
+          <w:type w:val="continuous"/>
+          <w:pgSz w:w="11906" w:h="16838" w:code="9"/>
+          <w:pgMar w:top="816" w:right="1440" w:bottom="709" w:left="1440" w:header="709" w:footer="431" w:gutter="0"/>
+          <w:paperSrc w:first="15" w:other="15"/>
+          <w:cols w:space="720"/>
+          <w:docGrid w:linePitch="272"/>
+        </w:sectPr>
+      </w:pPr>
+      <w:fldSimple w:instr=" MERGEFIELD contentsAndConditionsEasyreadNotes \* MERGEFORMAT ">
+        <w:r>
+          <w:rPr>
+            <w:noProof/>
+          </w:rPr>
+          <w:t>«contentsAndConditionsEasyreadNotes»</w:t>
+        </w:r>
+      </w:fldSimple>
     </w:p>
     <w:p>
       <w:pPr>
@@ -41509,59 +40169,69 @@
         <w:spacing w:after="240"/>
       </w:pPr>
       <w:r>
+        <w:rPr>
+          <w:b/>
+        </w:rPr>
+        <w:lastRenderedPageBreak/>
         <w:t>Local Council Taxes/Charges</w:t>
       </w:r>
     </w:p>
     <w:p>
       <w:pPr>
-        <w:pStyle w:val="BodyText1"/>
-        <w:jc w:val="left"/>
-        <w:rPr>
-          <w:sz w:val="24"/>
-          <w:szCs w:val="24"/>
-        </w:rPr>
-      </w:pPr>
-      <w:r>
-        <w:rPr>
-          <w:sz w:val="24"/>
-          <w:szCs w:val="24"/>
-        </w:rPr>
-        <w:t xml:space="preserve">The tenant must tell the local council and utility companies that Council Tax, water and sewerage charges should be in their name.  The landlord may also do so.  The tenant will have to pay the Council Tax, water and sewerage charges unless the tenant is exempt for any reason. For example, if the tenancy states the rent includes such charges, or if full time students live in the property, Council Tax may not need to be paid. A tenant living alone can also apply to the Council to receive a discount on their Council Tax. </w:t>
-      </w:r>
-    </w:p>
-    <w:p>
-      <w:pPr>
-        <w:pStyle w:val="BodyText1"/>
-        <w:jc w:val="left"/>
-        <w:rPr>
-          <w:sz w:val="24"/>
-          <w:szCs w:val="24"/>
-        </w:rPr>
-      </w:pPr>
-      <w:r>
-        <w:rPr>
-          <w:sz w:val="24"/>
-          <w:szCs w:val="24"/>
-        </w:rPr>
-        <w:t>The tenant must tell the local council when the tenancy starts and then when it ends.</w:t>
-      </w:r>
-    </w:p>
-    <w:p>
-      <w:pPr>
-        <w:pStyle w:val="BodyText1"/>
-        <w:jc w:val="left"/>
-        <w:rPr>
-          <w:sz w:val="24"/>
-          <w:szCs w:val="24"/>
-        </w:rPr>
-      </w:pPr>
-      <w:r>
-        <w:rPr>
-          <w:sz w:val="24"/>
-          <w:szCs w:val="24"/>
-        </w:rPr>
-        <w:t>If the tenant thinks that he or she doesn’t need to pay Council tax or other charges, the tenant needs to apply to the local council Revenues &amp; Benefits department to get an exemption. It will not be given without the tenant making the application.</w:t>
-      </w:r>
+        <w:ind w:firstLine="709"/>
+        <w:rPr>
+          <w:sz w:val="24"/>
+          <w:szCs w:val="24"/>
+        </w:rPr>
+      </w:pPr>
+      <w:r>
+        <w:rPr>
+          <w:sz w:val="24"/>
+          <w:szCs w:val="24"/>
+        </w:rPr>
+        <w:fldChar w:fldCharType="begin"/>
+      </w:r>
+      <w:r>
+        <w:rPr>
+          <w:sz w:val="24"/>
+          <w:szCs w:val="24"/>
+        </w:rPr>
+        <w:instrText xml:space="preserve"> MERGEFIELD localAuthorityTaxesAndChargesEasyreadNotes \* MERGEFORMAT </w:instrText>
+      </w:r>
+      <w:r>
+        <w:rPr>
+          <w:sz w:val="24"/>
+          <w:szCs w:val="24"/>
+        </w:rPr>
+        <w:fldChar w:fldCharType="separate"/>
+      </w:r>
+      <w:r>
+        <w:rPr>
+          <w:noProof/>
+          <w:sz w:val="24"/>
+          <w:szCs w:val="24"/>
+        </w:rPr>
+        <w:t>«localAuthorityTaxesAndChargesEasyreadNot»</w:t>
+      </w:r>
+      <w:r>
+        <w:rPr>
+          <w:sz w:val="24"/>
+          <w:szCs w:val="24"/>
+        </w:rPr>
+        <w:fldChar w:fldCharType="end"/>
+      </w:r>
+    </w:p>
+    <w:p>
+      <w:pPr>
+        <w:sectPr>
+          <w:type w:val="continuous"/>
+          <w:pgSz w:w="11906" w:h="16838" w:code="9"/>
+          <w:pgMar w:top="816" w:right="1440" w:bottom="709" w:left="1440" w:header="709" w:footer="431" w:gutter="0"/>
+          <w:paperSrc w:first="15" w:other="15"/>
+          <w:cols w:space="720"/>
+          <w:docGrid w:linePitch="272"/>
+        </w:sectPr>
+      </w:pPr>
     </w:p>
     <w:p>
       <w:pPr>
@@ -41576,6 +40246,10 @@
         <w:spacing w:after="240"/>
       </w:pPr>
       <w:r>
+        <w:rPr>
+          <w:b/>
+        </w:rPr>
+        <w:lastRenderedPageBreak/>
         <w:t>Utilities</w:t>
       </w:r>
     </w:p>
@@ -41583,86 +40257,53 @@
       <w:pPr>
         <w:pStyle w:val="BodyText1"/>
         <w:jc w:val="left"/>
-        <w:rPr>
-          <w:sz w:val="24"/>
-          <w:szCs w:val="24"/>
-        </w:rPr>
-      </w:pPr>
-      <w:r>
-        <w:rPr>
-          <w:sz w:val="24"/>
-          <w:szCs w:val="24"/>
-        </w:rPr>
-        <w:t>The tenant must make sure that the accounts for gas, electricity, telephone, internet, TV Licence and broadband are all in the tenant's name with the companies which supply those services. All of these services are generally known as utilities.</w:t>
-      </w:r>
-    </w:p>
-    <w:p>
-      <w:pPr>
-        <w:pStyle w:val="BodyText1"/>
-        <w:jc w:val="left"/>
-        <w:rPr>
-          <w:sz w:val="24"/>
-          <w:szCs w:val="24"/>
-        </w:rPr>
-      </w:pPr>
-      <w:r>
-        <w:rPr>
-          <w:sz w:val="24"/>
-          <w:szCs w:val="24"/>
-        </w:rPr>
-        <w:t xml:space="preserve">The tenant must pay, when due, all charges for utilities and services supplied during the tenancy. The tenant also has to settle up at the end of the tenancy for all outstanding amounts.  </w:t>
-      </w:r>
-    </w:p>
-    <w:p>
-      <w:pPr>
-        <w:pStyle w:val="BodyText1"/>
-        <w:jc w:val="left"/>
-        <w:rPr>
-          <w:sz w:val="24"/>
-          <w:szCs w:val="24"/>
-        </w:rPr>
-      </w:pPr>
-      <w:r>
-        <w:rPr>
-          <w:sz w:val="24"/>
-          <w:szCs w:val="24"/>
-        </w:rPr>
-        <w:t xml:space="preserve">If there are any bills for utilities left unpaid at the end of the tenancy, the landlord may be able to use money held in the deposit to settle these bills.   </w:t>
-      </w:r>
-    </w:p>
-    <w:p>
-      <w:pPr>
-        <w:pStyle w:val="BodyText1"/>
-        <w:jc w:val="left"/>
-        <w:rPr>
-          <w:sz w:val="24"/>
-          <w:szCs w:val="24"/>
-        </w:rPr>
-      </w:pPr>
-      <w:r>
-        <w:rPr>
-          <w:sz w:val="24"/>
-          <w:szCs w:val="24"/>
-        </w:rPr>
-        <w:t xml:space="preserve">The tenant can change supplier for gas or electricity if they are paying the supplier and not paying the landlord for utility costs.    If the tenant has a pre-payment meter, the tenant is still allowed to change supplier and there is no need to get the landlord's consent first.  The tenant must tell the landlord if the tenant changes supplier and give the landlord the details of the new supplier - including its name.  </w:t>
-      </w:r>
-    </w:p>
-    <w:p>
-      <w:pPr>
-        <w:pStyle w:val="BodyText1"/>
-        <w:jc w:val="left"/>
-        <w:rPr>
-          <w:sz w:val="24"/>
-          <w:szCs w:val="24"/>
-        </w:rPr>
-      </w:pPr>
-      <w:r>
-        <w:rPr>
-          <w:sz w:val="24"/>
-          <w:szCs w:val="24"/>
-        </w:rPr>
-        <w:lastRenderedPageBreak/>
-        <w:t xml:space="preserve">If the tenant permits any electricity or gas meter to be changed from or to a pre-payment meter, then the tenant also has to pay the direct cost of changing the meter back at the end of the tenancy (unless the landlord wants to keep the meter the tenant had put in).   So, although the landlord's permission is not needed to change the meter, the tenant might need to pay the cost of changing it back if the landlord wants this done. </w:t>
+        <w:sectPr>
+          <w:type w:val="continuous"/>
+          <w:pgSz w:w="11906" w:h="16838" w:code="9"/>
+          <w:pgMar w:top="816" w:right="1440" w:bottom="709" w:left="1440" w:header="709" w:footer="431" w:gutter="0"/>
+          <w:paperSrc w:first="15" w:other="15"/>
+          <w:cols w:space="720"/>
+          <w:docGrid w:linePitch="272"/>
+        </w:sectPr>
+      </w:pPr>
+      <w:r>
+        <w:rPr>
+          <w:sz w:val="24"/>
+          <w:szCs w:val="24"/>
+        </w:rPr>
+        <w:fldChar w:fldCharType="begin"/>
+      </w:r>
+      <w:r>
+        <w:rPr>
+          <w:sz w:val="24"/>
+          <w:szCs w:val="24"/>
+        </w:rPr>
+        <w:instrText xml:space="preserve"> MERGEFIELD utilitiesEasyreadNotes \* MERGEFORMAT </w:instrText>
+      </w:r>
+      <w:r>
+        <w:rPr>
+          <w:sz w:val="24"/>
+          <w:szCs w:val="24"/>
+        </w:rPr>
+        <w:fldChar w:fldCharType="separate"/>
+      </w:r>
+      <w:r>
+        <w:rPr>
+          <w:noProof/>
+          <w:sz w:val="24"/>
+          <w:szCs w:val="24"/>
+        </w:rPr>
+        <w:t>«utilitiesEasyreadNotes»</w:t>
+      </w:r>
+      <w:r>
+        <w:rPr>
+          <w:sz w:val="24"/>
+          <w:szCs w:val="24"/>
+        </w:rPr>
+        <w:fldChar w:fldCharType="end"/>
+      </w:r>
+      <w:r>
+        <w:t xml:space="preserve"> </w:t>
       </w:r>
     </w:p>
     <w:p>
@@ -41676,8 +40317,39 @@
         <w:autoSpaceDN/>
         <w:adjustRightInd/>
         <w:spacing w:after="240"/>
-      </w:pPr>
-      <w:r>
+        <w:rPr>
+          <w:b/>
+        </w:rPr>
+      </w:pPr>
+      <w:r>
+        <w:rPr>
+          <w:b/>
+        </w:rPr>
+        <w:lastRenderedPageBreak/>
+        <w:fldChar w:fldCharType="begin"/>
+      </w:r>
+      <w:r>
+        <w:rPr>
+          <w:b/>
+        </w:rPr>
+        <w:instrText xml:space="preserve"> MERGEFIELD alterationsTitle \* MERGEFORMAT </w:instrText>
+      </w:r>
+      <w:r>
+        <w:rPr>
+          <w:b/>
+        </w:rPr>
+        <w:fldChar w:fldCharType="separate"/>
+      </w:r>
+      <w:r>
+        <w:rPr>
+          <w:b/>
+        </w:rPr>
+        <w:fldChar w:fldCharType="end"/>
+      </w:r>
+      <w:r>
+        <w:rPr>
+          <w:b/>
+        </w:rPr>
         <w:t>Alterations</w:t>
       </w:r>
     </w:p>
@@ -41685,162 +40357,53 @@
       <w:pPr>
         <w:pStyle w:val="BodyText1"/>
         <w:jc w:val="left"/>
-        <w:rPr>
-          <w:sz w:val="24"/>
-          <w:szCs w:val="24"/>
-        </w:rPr>
-      </w:pPr>
-      <w:r>
-        <w:rPr>
-          <w:sz w:val="24"/>
-          <w:szCs w:val="24"/>
-        </w:rPr>
-        <w:t>The tenant needs to get the landlord's written consent, in advance, before the tenant does any of the following:</w:t>
-      </w:r>
-    </w:p>
-    <w:p>
-      <w:pPr>
-        <w:pStyle w:val="ListBullet2"/>
-        <w:tabs>
-          <w:tab w:val="num" w:pos="1276"/>
-        </w:tabs>
-        <w:ind w:left="1276" w:hanging="567"/>
-        <w:jc w:val="left"/>
-        <w:rPr>
-          <w:sz w:val="24"/>
-          <w:szCs w:val="24"/>
-        </w:rPr>
-      </w:pPr>
-      <w:r>
-        <w:rPr>
-          <w:sz w:val="24"/>
-          <w:szCs w:val="24"/>
-        </w:rPr>
-        <w:t>makes any alterations to the property;</w:t>
-      </w:r>
-    </w:p>
-    <w:p>
-      <w:pPr>
-        <w:pStyle w:val="ListBullet2"/>
-        <w:tabs>
-          <w:tab w:val="num" w:pos="1276"/>
-        </w:tabs>
-        <w:ind w:left="1276" w:hanging="567"/>
-        <w:jc w:val="left"/>
-        <w:rPr>
-          <w:sz w:val="24"/>
-          <w:szCs w:val="24"/>
-        </w:rPr>
-      </w:pPr>
-      <w:r>
-        <w:rPr>
-          <w:sz w:val="24"/>
-          <w:szCs w:val="24"/>
-        </w:rPr>
-        <w:t>makes any changes to the fixtures and fittings in the property - for example to the kitchen cupboards or bathroom fittings; or</w:t>
-      </w:r>
-    </w:p>
-    <w:p>
-      <w:pPr>
-        <w:pStyle w:val="ListBullet2"/>
-        <w:tabs>
-          <w:tab w:val="num" w:pos="1276"/>
-        </w:tabs>
-        <w:ind w:left="1276" w:hanging="567"/>
-        <w:jc w:val="left"/>
-        <w:rPr>
-          <w:sz w:val="24"/>
-          <w:szCs w:val="24"/>
-        </w:rPr>
-      </w:pPr>
-      <w:r>
-        <w:rPr>
-          <w:sz w:val="24"/>
-          <w:szCs w:val="24"/>
-        </w:rPr>
-        <w:t xml:space="preserve">does any internal or external decorating or redecorating - including changing the colour of any of the walls or ceilings, doors or window frames in the property. </w:t>
-      </w:r>
-    </w:p>
-    <w:p>
-      <w:pPr>
-        <w:pStyle w:val="BodyText1"/>
-        <w:jc w:val="left"/>
-        <w:rPr>
-          <w:sz w:val="24"/>
-          <w:szCs w:val="24"/>
-        </w:rPr>
-      </w:pPr>
-      <w:r>
-        <w:rPr>
-          <w:sz w:val="24"/>
-          <w:szCs w:val="24"/>
-        </w:rPr>
-        <w:t>It's entirely up to the landlord whether or not the landlord agrees to any of these things being done.</w:t>
-      </w:r>
-    </w:p>
-    <w:p>
-      <w:pPr>
-        <w:pStyle w:val="BodyText1"/>
-        <w:jc w:val="left"/>
-        <w:rPr>
-          <w:sz w:val="24"/>
-          <w:szCs w:val="24"/>
-        </w:rPr>
-      </w:pPr>
-      <w:r>
-        <w:rPr>
-          <w:sz w:val="24"/>
-          <w:szCs w:val="24"/>
-        </w:rPr>
-        <w:t>The landlord cannot unreasonably refuse any request by the tenant for adaptions, auxiliary aids or services under section 52 of the Housing (Scotland) Act 2006 or section 37 of the Equality Act 2010.   Any such request by the tenant must be made in writing to the landlord. Or, if the work would include or relate to any common parts of the building (for example a common entrance or common stair), the request must be made in writing to the persons who own those common parts. The owners of common parts would usually be all owners of any properties within a building.</w:t>
-      </w:r>
-    </w:p>
-    <w:p>
-      <w:pPr>
-        <w:pStyle w:val="BodyText1"/>
-        <w:jc w:val="left"/>
-        <w:rPr>
-          <w:sz w:val="24"/>
-          <w:szCs w:val="24"/>
-        </w:rPr>
-      </w:pPr>
-      <w:r>
-        <w:rPr>
-          <w:sz w:val="24"/>
-          <w:szCs w:val="24"/>
-        </w:rPr>
-        <w:t>For these types of alterations, the landlord or other person owning common parts, is not entitled unreasonably to refuse to agree to the adaptations being done, auxiliary aids being installed or services being provided.  If consent is refused, the tenant can appeal to the Tribunal (if the application is made under the Housing (Scotland) Act 2006) or to the Sheriff Court (if the application is made under the Equality Act 2010) within 6 months after the refusal.</w:t>
-      </w:r>
-    </w:p>
-    <w:p>
-      <w:pPr>
-        <w:pStyle w:val="BodyText1"/>
-        <w:jc w:val="left"/>
-        <w:rPr>
-          <w:sz w:val="24"/>
-          <w:szCs w:val="24"/>
-        </w:rPr>
-      </w:pPr>
-      <w:r>
-        <w:rPr>
-          <w:sz w:val="24"/>
-          <w:szCs w:val="24"/>
-        </w:rPr>
-        <w:t>The tenant might find it helpful first to discuss the tenant's needs with the Citizens Advice Bureau, Shelter Scotland or the local council.  Any of these three groups might agree</w:t>
-      </w:r>
-      <w:r>
-        <w:rPr>
-          <w:sz w:val="24"/>
-          <w:szCs w:val="24"/>
-        </w:rPr>
-        <w:t xml:space="preserve"> to</w:t>
-      </w:r>
-      <w:r>
-        <w:rPr>
-          <w:sz w:val="24"/>
-          <w:szCs w:val="24"/>
-        </w:rPr>
-        <w:t xml:space="preserve"> talk to the landlord to remind the landlord that it must not unreasonably refuse consent.  </w:t>
+        <w:sectPr>
+          <w:type w:val="continuous"/>
+          <w:pgSz w:w="11906" w:h="16838" w:code="9"/>
+          <w:pgMar w:top="816" w:right="1440" w:bottom="709" w:left="1440" w:header="709" w:footer="431" w:gutter="0"/>
+          <w:paperSrc w:first="15" w:other="15"/>
+          <w:cols w:space="720"/>
+          <w:docGrid w:linePitch="272"/>
+        </w:sectPr>
+      </w:pPr>
+      <w:r>
+        <w:rPr>
+          <w:sz w:val="24"/>
+          <w:szCs w:val="24"/>
+        </w:rPr>
+        <w:fldChar w:fldCharType="begin"/>
+      </w:r>
+      <w:r>
+        <w:rPr>
+          <w:sz w:val="24"/>
+          <w:szCs w:val="24"/>
+        </w:rPr>
+        <w:instrText xml:space="preserve"> MERGEFIELD alterationsEasyreadNotes \* MERGEFORMAT </w:instrText>
+      </w:r>
+      <w:r>
+        <w:rPr>
+          <w:sz w:val="24"/>
+          <w:szCs w:val="24"/>
+        </w:rPr>
+        <w:fldChar w:fldCharType="separate"/>
+      </w:r>
+      <w:r>
+        <w:rPr>
+          <w:noProof/>
+          <w:sz w:val="24"/>
+          <w:szCs w:val="24"/>
+        </w:rPr>
+        <w:t>«alterationsEasyreadNotes»</w:t>
+      </w:r>
+      <w:r>
+        <w:rPr>
+          <w:sz w:val="24"/>
+          <w:szCs w:val="24"/>
+        </w:rPr>
+        <w:fldChar w:fldCharType="end"/>
+      </w:r>
+      <w:r>
+        <w:t xml:space="preserve"> </w:t>
       </w:r>
     </w:p>
     <w:p>
@@ -41854,8 +40417,15 @@
         <w:autoSpaceDN/>
         <w:adjustRightInd/>
         <w:spacing w:after="240"/>
-      </w:pPr>
-      <w:r>
+        <w:rPr>
+          <w:b/>
+        </w:rPr>
+      </w:pPr>
+      <w:r>
+        <w:rPr>
+          <w:b/>
+        </w:rPr>
+        <w:lastRenderedPageBreak/>
         <w:t>Common Parts</w:t>
       </w:r>
     </w:p>
@@ -41863,77 +40433,53 @@
       <w:pPr>
         <w:pStyle w:val="BodyText1"/>
         <w:jc w:val="left"/>
-        <w:rPr>
-          <w:sz w:val="24"/>
-          <w:szCs w:val="24"/>
-        </w:rPr>
-      </w:pPr>
-      <w:r>
-        <w:rPr>
-          <w:sz w:val="24"/>
-          <w:szCs w:val="24"/>
-        </w:rPr>
-        <w:t>If the property is a flat or has common parts that are shared with other tenants, the tenant must, along with the other owners and occupiers:</w:t>
-      </w:r>
-    </w:p>
-    <w:p>
-      <w:pPr>
-        <w:pStyle w:val="ListBullet2"/>
-        <w:tabs>
-          <w:tab w:val="num" w:pos="1276"/>
-        </w:tabs>
-        <w:ind w:left="1276" w:hanging="567"/>
-        <w:jc w:val="left"/>
-        <w:rPr>
-          <w:sz w:val="24"/>
-          <w:szCs w:val="24"/>
-        </w:rPr>
-      </w:pPr>
-      <w:r>
-        <w:rPr>
-          <w:sz w:val="24"/>
-          <w:szCs w:val="24"/>
-        </w:rPr>
-        <w:t>sweep and clean the common stairway; and</w:t>
-      </w:r>
-    </w:p>
-    <w:p>
-      <w:pPr>
-        <w:pStyle w:val="ListBullet2"/>
-        <w:tabs>
-          <w:tab w:val="num" w:pos="1276"/>
-        </w:tabs>
-        <w:ind w:left="1276" w:hanging="567"/>
-        <w:jc w:val="left"/>
-        <w:rPr>
-          <w:sz w:val="24"/>
-          <w:szCs w:val="24"/>
-        </w:rPr>
-      </w:pPr>
-      <w:r>
-        <w:rPr>
-          <w:sz w:val="24"/>
-          <w:szCs w:val="24"/>
-        </w:rPr>
-        <w:t xml:space="preserve">keep the garden, back green or any other shared areas clean and tidy.  </w:t>
-      </w:r>
-    </w:p>
-    <w:p>
-      <w:pPr>
-        <w:pStyle w:val="BodyText1"/>
-        <w:jc w:val="left"/>
-        <w:rPr>
-          <w:sz w:val="24"/>
-          <w:szCs w:val="24"/>
-        </w:rPr>
-      </w:pPr>
-      <w:r>
-        <w:rPr>
-          <w:sz w:val="24"/>
-          <w:szCs w:val="24"/>
-        </w:rPr>
-        <w:lastRenderedPageBreak/>
-        <w:t xml:space="preserve">If the tenant does not do this, then the landlord can arrange for those things to be done and ask the tenant to pay back the costs.  The landlord should supply the tenant with copies of the receipts for such costs.  </w:t>
+        <w:sectPr>
+          <w:type w:val="continuous"/>
+          <w:pgSz w:w="11906" w:h="16838" w:code="9"/>
+          <w:pgMar w:top="816" w:right="1440" w:bottom="709" w:left="1440" w:header="709" w:footer="431" w:gutter="0"/>
+          <w:paperSrc w:first="15" w:other="15"/>
+          <w:cols w:space="720"/>
+          <w:docGrid w:linePitch="272"/>
+        </w:sectPr>
+      </w:pPr>
+      <w:r>
+        <w:rPr>
+          <w:sz w:val="24"/>
+          <w:szCs w:val="24"/>
+        </w:rPr>
+        <w:fldChar w:fldCharType="begin"/>
+      </w:r>
+      <w:r>
+        <w:rPr>
+          <w:sz w:val="24"/>
+          <w:szCs w:val="24"/>
+        </w:rPr>
+        <w:instrText xml:space="preserve"> MERGEFIELD commonPartsEasyreadNotes \* MERGEFORMAT </w:instrText>
+      </w:r>
+      <w:r>
+        <w:rPr>
+          <w:sz w:val="24"/>
+          <w:szCs w:val="24"/>
+        </w:rPr>
+        <w:fldChar w:fldCharType="separate"/>
+      </w:r>
+      <w:r>
+        <w:rPr>
+          <w:noProof/>
+          <w:sz w:val="24"/>
+          <w:szCs w:val="24"/>
+        </w:rPr>
+        <w:t>«commonPartsEasyreadNotes»</w:t>
+      </w:r>
+      <w:r>
+        <w:rPr>
+          <w:sz w:val="24"/>
+          <w:szCs w:val="24"/>
+        </w:rPr>
+        <w:fldChar w:fldCharType="end"/>
+      </w:r>
+      <w:r>
+        <w:t xml:space="preserve"> </w:t>
       </w:r>
     </w:p>
     <w:p>
@@ -41949,6 +40495,10 @@
         <w:spacing w:after="240"/>
       </w:pPr>
       <w:r>
+        <w:rPr>
+          <w:b/>
+        </w:rPr>
+        <w:lastRenderedPageBreak/>
         <w:t>Private Garden</w:t>
       </w:r>
     </w:p>
@@ -41956,43 +40506,53 @@
       <w:pPr>
         <w:pStyle w:val="BodyText1"/>
         <w:jc w:val="left"/>
-        <w:rPr>
-          <w:sz w:val="24"/>
-          <w:szCs w:val="24"/>
-        </w:rPr>
-      </w:pPr>
-      <w:r>
-        <w:rPr>
-          <w:sz w:val="24"/>
-          <w:szCs w:val="24"/>
-        </w:rPr>
-        <w:t>If the let property includes a garden, solely for the tenant's use (so not shared with anyone else), the tenant must maintain that garden in a reasonable manner.    The landlord might pay for garden maintenance to be carried out and charge this cost as a service included in the monthly rent payments - this should be stated in the A</w:t>
-      </w:r>
-      <w:bookmarkStart w:id="72" w:name="LASTCURSORPOSITION"/>
-      <w:bookmarkEnd w:id="72"/>
-      <w:r>
-        <w:rPr>
-          <w:sz w:val="24"/>
-          <w:szCs w:val="24"/>
-        </w:rPr>
-        <w:t>greement.   In that case, the tenant would only need to keep the garden area tidy.</w:t>
-      </w:r>
-    </w:p>
-    <w:p>
-      <w:pPr>
-        <w:pStyle w:val="BodyText1"/>
-        <w:jc w:val="left"/>
-        <w:rPr>
-          <w:sz w:val="24"/>
-          <w:szCs w:val="24"/>
-        </w:rPr>
-      </w:pPr>
-      <w:r>
-        <w:rPr>
-          <w:sz w:val="24"/>
-          <w:szCs w:val="24"/>
-        </w:rPr>
-        <w:t xml:space="preserve">If the tenant does not do this, then the landlord can do it instead and ask the tenant to pay back the costs.  The landlord should supply the tenant with copies of the receipts for such costs.  </w:t>
+        <w:sectPr>
+          <w:type w:val="continuous"/>
+          <w:pgSz w:w="11906" w:h="16838" w:code="9"/>
+          <w:pgMar w:top="816" w:right="1440" w:bottom="709" w:left="1440" w:header="709" w:footer="431" w:gutter="0"/>
+          <w:paperSrc w:first="15" w:other="15"/>
+          <w:cols w:space="720"/>
+          <w:docGrid w:linePitch="272"/>
+        </w:sectPr>
+      </w:pPr>
+      <w:r>
+        <w:rPr>
+          <w:sz w:val="24"/>
+          <w:szCs w:val="24"/>
+        </w:rPr>
+        <w:fldChar w:fldCharType="begin"/>
+      </w:r>
+      <w:r>
+        <w:rPr>
+          <w:sz w:val="24"/>
+          <w:szCs w:val="24"/>
+        </w:rPr>
+        <w:instrText xml:space="preserve"> MERGEFIELD privateGardenEasyreadNotes \* MERGEFORMAT </w:instrText>
+      </w:r>
+      <w:r>
+        <w:rPr>
+          <w:sz w:val="24"/>
+          <w:szCs w:val="24"/>
+        </w:rPr>
+        <w:fldChar w:fldCharType="separate"/>
+      </w:r>
+      <w:r>
+        <w:rPr>
+          <w:noProof/>
+          <w:sz w:val="24"/>
+          <w:szCs w:val="24"/>
+        </w:rPr>
+        <w:t>«privateGardenEasyreadNotes»</w:t>
+      </w:r>
+      <w:r>
+        <w:rPr>
+          <w:sz w:val="24"/>
+          <w:szCs w:val="24"/>
+        </w:rPr>
+        <w:fldChar w:fldCharType="end"/>
+      </w:r>
+      <w:r>
+        <w:t xml:space="preserve"> </w:t>
       </w:r>
     </w:p>
     <w:p>
@@ -42006,8 +40566,15 @@
         <w:autoSpaceDN/>
         <w:adjustRightInd/>
         <w:spacing w:after="240"/>
-      </w:pPr>
-      <w:r>
+        <w:rPr>
+          <w:b/>
+        </w:rPr>
+      </w:pPr>
+      <w:r>
+        <w:rPr>
+          <w:b/>
+        </w:rPr>
+        <w:lastRenderedPageBreak/>
         <w:t>Roof</w:t>
       </w:r>
     </w:p>
@@ -42015,17 +40582,53 @@
       <w:pPr>
         <w:pStyle w:val="BodyText1"/>
         <w:jc w:val="left"/>
-        <w:rPr>
-          <w:sz w:val="24"/>
-          <w:szCs w:val="24"/>
-        </w:rPr>
-      </w:pPr>
-      <w:r>
-        <w:rPr>
-          <w:sz w:val="24"/>
-          <w:szCs w:val="24"/>
-        </w:rPr>
-        <w:t>The tenant must not go onto the roof without first getting the landlord's written consent - unless it's an emergency, in which case the landlord's consent is not needed.</w:t>
+        <w:sectPr>
+          <w:type w:val="continuous"/>
+          <w:pgSz w:w="11906" w:h="16838" w:code="9"/>
+          <w:pgMar w:top="816" w:right="1440" w:bottom="709" w:left="1440" w:header="709" w:footer="431" w:gutter="0"/>
+          <w:paperSrc w:first="15" w:other="15"/>
+          <w:cols w:space="720"/>
+          <w:docGrid w:linePitch="272"/>
+        </w:sectPr>
+      </w:pPr>
+      <w:r>
+        <w:rPr>
+          <w:sz w:val="24"/>
+          <w:szCs w:val="24"/>
+        </w:rPr>
+        <w:fldChar w:fldCharType="begin"/>
+      </w:r>
+      <w:r>
+        <w:rPr>
+          <w:sz w:val="24"/>
+          <w:szCs w:val="24"/>
+        </w:rPr>
+        <w:instrText xml:space="preserve"> MERGEFIELD privateGardenEasyreadNotes \* MERGEFORMAT </w:instrText>
+      </w:r>
+      <w:r>
+        <w:rPr>
+          <w:sz w:val="24"/>
+          <w:szCs w:val="24"/>
+        </w:rPr>
+        <w:fldChar w:fldCharType="separate"/>
+      </w:r>
+      <w:r>
+        <w:rPr>
+          <w:noProof/>
+          <w:sz w:val="24"/>
+          <w:szCs w:val="24"/>
+        </w:rPr>
+        <w:t>«privateGardenEasyreadNotes»</w:t>
+      </w:r>
+      <w:r>
+        <w:rPr>
+          <w:sz w:val="24"/>
+          <w:szCs w:val="24"/>
+        </w:rPr>
+        <w:fldChar w:fldCharType="end"/>
+      </w:r>
+      <w:r>
+        <w:t xml:space="preserve"> </w:t>
       </w:r>
     </w:p>
     <w:p>
@@ -42042,6 +40645,10 @@
         <w:spacing w:after="240"/>
       </w:pPr>
       <w:r>
+        <w:rPr>
+          <w:b/>
+        </w:rPr>
+        <w:lastRenderedPageBreak/>
         <w:t>Bins and Recycling</w:t>
       </w:r>
     </w:p>
@@ -42050,68 +40657,53 @@
         <w:pStyle w:val="BodyText1"/>
         <w:keepNext/>
         <w:jc w:val="left"/>
-        <w:rPr>
-          <w:sz w:val="24"/>
-          <w:szCs w:val="24"/>
-        </w:rPr>
-      </w:pPr>
-      <w:r>
-        <w:rPr>
-          <w:sz w:val="24"/>
-          <w:szCs w:val="24"/>
-        </w:rPr>
-        <w:t>The tenant must dispose of or recycle all rubbish in the correct way.</w:t>
-      </w:r>
-    </w:p>
-    <w:p>
-      <w:pPr>
-        <w:pStyle w:val="BodyText1"/>
-        <w:jc w:val="left"/>
-        <w:rPr>
-          <w:sz w:val="24"/>
-          <w:szCs w:val="24"/>
-        </w:rPr>
-      </w:pPr>
-      <w:r>
-        <w:rPr>
-          <w:sz w:val="24"/>
-          <w:szCs w:val="24"/>
-        </w:rPr>
-        <w:t xml:space="preserve">If rubbish is picked up from the street, then on the day it is due to be collected, it should be put out before the time asked for by the local council.  Any rubbish and recycling containers should be returned to their normal storage places as soon as possible after being emptied by the local council.   </w:t>
-      </w:r>
-    </w:p>
-    <w:p>
-      <w:pPr>
-        <w:pStyle w:val="BodyText1"/>
-        <w:jc w:val="left"/>
-        <w:rPr>
-          <w:sz w:val="24"/>
-          <w:szCs w:val="24"/>
-        </w:rPr>
-      </w:pPr>
-      <w:r>
-        <w:rPr>
-          <w:sz w:val="24"/>
-          <w:szCs w:val="24"/>
-        </w:rPr>
-        <w:t xml:space="preserve">The tenant must also comply with the local council’s rules if they need to dispose of large items.  Sometimes a local council might charge an extra cost to uplift a large item. The tenant can also arrange to dispose of large items by taking them to the nearest recycling centre run by the local council.  Details of how to recycle large items and days and times of refuse and recycling collections will be given on the local council's website for the area in which the property is located.  </w:t>
-      </w:r>
-    </w:p>
-    <w:p>
-      <w:pPr>
-        <w:pStyle w:val="BodyText1"/>
-        <w:jc w:val="left"/>
-        <w:rPr>
-          <w:sz w:val="24"/>
-          <w:szCs w:val="24"/>
-        </w:rPr>
-      </w:pPr>
-      <w:r>
-        <w:rPr>
-          <w:sz w:val="24"/>
-          <w:szCs w:val="24"/>
-        </w:rPr>
-        <w:t xml:space="preserve">If the tenant does not dispose of rubbish properly, the landlord can do it instead and ask the tenant to pay back the costs.  The landlord should supply the tenant with copies of the receipts for such costs.  </w:t>
+        <w:sectPr>
+          <w:type w:val="continuous"/>
+          <w:pgSz w:w="11906" w:h="16838" w:code="9"/>
+          <w:pgMar w:top="816" w:right="1440" w:bottom="709" w:left="1440" w:header="709" w:footer="431" w:gutter="0"/>
+          <w:paperSrc w:first="15" w:other="15"/>
+          <w:cols w:space="720"/>
+          <w:docGrid w:linePitch="272"/>
+        </w:sectPr>
+      </w:pPr>
+      <w:r>
+        <w:rPr>
+          <w:sz w:val="24"/>
+          <w:szCs w:val="24"/>
+        </w:rPr>
+        <w:fldChar w:fldCharType="begin"/>
+      </w:r>
+      <w:r>
+        <w:rPr>
+          <w:sz w:val="24"/>
+          <w:szCs w:val="24"/>
+        </w:rPr>
+        <w:instrText xml:space="preserve"> MERGEFIELD binsAndRecyclingEasyreadNotes \* MERGEFORMAT </w:instrText>
+      </w:r>
+      <w:r>
+        <w:rPr>
+          <w:sz w:val="24"/>
+          <w:szCs w:val="24"/>
+        </w:rPr>
+        <w:fldChar w:fldCharType="separate"/>
+      </w:r>
+      <w:r>
+        <w:rPr>
+          <w:noProof/>
+          <w:sz w:val="24"/>
+          <w:szCs w:val="24"/>
+        </w:rPr>
+        <w:t>«binsAndRecyclingEasyreadNotes»</w:t>
+      </w:r>
+      <w:r>
+        <w:rPr>
+          <w:sz w:val="24"/>
+          <w:szCs w:val="24"/>
+        </w:rPr>
+        <w:fldChar w:fldCharType="end"/>
+      </w:r>
+      <w:r>
+        <w:t xml:space="preserve"> </w:t>
       </w:r>
     </w:p>
     <w:p>
@@ -42127,24 +40719,40 @@
         <w:spacing w:after="240"/>
       </w:pPr>
       <w:r>
+        <w:rPr>
+          <w:b/>
+        </w:rPr>
+        <w:lastRenderedPageBreak/>
         <w:t>Storage</w:t>
       </w:r>
     </w:p>
     <w:p>
       <w:pPr>
-        <w:pStyle w:val="BodyText1"/>
-        <w:jc w:val="left"/>
-        <w:rPr>
-          <w:sz w:val="24"/>
-          <w:szCs w:val="24"/>
-        </w:rPr>
-      </w:pPr>
-      <w:r>
-        <w:rPr>
-          <w:sz w:val="24"/>
-          <w:szCs w:val="24"/>
-        </w:rPr>
-        <w:t>No items belonging to the tenant (or belonging to anyone living with the tenant or to a visitor) should be left or stored in a common stair - if that would be a fire or safety hazard or a nuisance to the neighbours.</w:t>
+        <w:pStyle w:val="Heading1"/>
+        <w:autoSpaceDE/>
+        <w:autoSpaceDN/>
+        <w:adjustRightInd/>
+        <w:spacing w:after="240"/>
+        <w:ind w:left="709"/>
+        <w:sectPr>
+          <w:type w:val="continuous"/>
+          <w:pgSz w:w="11906" w:h="16838" w:code="9"/>
+          <w:pgMar w:top="816" w:right="1440" w:bottom="709" w:left="1440" w:header="709" w:footer="431" w:gutter="0"/>
+          <w:paperSrc w:first="15" w:other="15"/>
+          <w:cols w:space="720"/>
+          <w:docGrid w:linePitch="272"/>
+        </w:sectPr>
+      </w:pPr>
+      <w:fldSimple w:instr=" MERGEFIELD storageEasyreadNotes \* MERGEFORMAT ">
+        <w:r>
+          <w:rPr>
+            <w:noProof/>
+          </w:rPr>
+          <w:t>«storageEasyreadNotes»</w:t>
+        </w:r>
+      </w:fldSimple>
+      <w:r>
+        <w:t xml:space="preserve"> </w:t>
       </w:r>
     </w:p>
     <w:p>
@@ -42160,49 +40768,40 @@
         <w:spacing w:after="240"/>
       </w:pPr>
       <w:r>
-        <w:t>Dangerous Substances - including liquid petroleum gas</w:t>
-      </w:r>
-    </w:p>
-    <w:p>
-      <w:pPr>
-        <w:pStyle w:val="BodyText1"/>
-        <w:jc w:val="left"/>
-        <w:rPr>
-          <w:sz w:val="24"/>
-          <w:szCs w:val="24"/>
-        </w:rPr>
-      </w:pPr>
-      <w:r>
-        <w:rPr>
-          <w:sz w:val="24"/>
-          <w:szCs w:val="24"/>
-        </w:rPr>
-        <w:t xml:space="preserve">The tenant must safely store any petrol and/or gas, including liquid petroleum gas, which the tenant uses for garden appliances, barbecues or other </w:t>
-      </w:r>
-      <w:r>
-        <w:rPr>
-          <w:sz w:val="24"/>
-          <w:szCs w:val="24"/>
+        <w:rPr>
+          <w:b/>
         </w:rPr>
         <w:lastRenderedPageBreak/>
-        <w:t>household goods or appliances.  This means keeping it outside the property if possible (for example in a shed in the garden) and stored in leak proof and fire proof containers.</w:t>
-      </w:r>
-    </w:p>
-    <w:p>
-      <w:pPr>
-        <w:pStyle w:val="BodyText1"/>
-        <w:jc w:val="left"/>
-        <w:rPr>
-          <w:sz w:val="24"/>
-          <w:szCs w:val="24"/>
-        </w:rPr>
-      </w:pPr>
-      <w:r>
-        <w:rPr>
-          <w:sz w:val="24"/>
-          <w:szCs w:val="24"/>
-        </w:rPr>
-        <w:t xml:space="preserve">The tenant must not store or keep any other flammable liquids, explosives, or explosive gases which might be thought to be a fire hazard or dangerous in the property or in any store, shed or garage. </w:t>
+        <w:t>Dangerous Substances – including liquid petroleum gas</w:t>
+      </w:r>
+    </w:p>
+    <w:p>
+      <w:pPr>
+        <w:pStyle w:val="Heading1"/>
+        <w:autoSpaceDE/>
+        <w:autoSpaceDN/>
+        <w:adjustRightInd/>
+        <w:spacing w:after="240"/>
+        <w:ind w:left="709"/>
+        <w:sectPr>
+          <w:type w:val="continuous"/>
+          <w:pgSz w:w="11906" w:h="16838" w:code="9"/>
+          <w:pgMar w:top="816" w:right="1440" w:bottom="709" w:left="1440" w:header="709" w:footer="431" w:gutter="0"/>
+          <w:paperSrc w:first="15" w:other="15"/>
+          <w:cols w:space="720"/>
+          <w:docGrid w:linePitch="272"/>
+        </w:sectPr>
+      </w:pPr>
+      <w:fldSimple w:instr=" MERGEFIELD dangerousSubstancesEasyreadNotes \* MERGEFORMAT ">
+        <w:r>
+          <w:rPr>
+            <w:noProof/>
+          </w:rPr>
+          <w:t>«dangerousSubstancesEasyreadNotes»</w:t>
+        </w:r>
+      </w:fldSimple>
+      <w:r>
+        <w:br/>
       </w:r>
     </w:p>
     <w:p>
@@ -42218,6 +40817,10 @@
         <w:spacing w:after="240"/>
       </w:pPr>
       <w:r>
+        <w:rPr>
+          <w:b/>
+        </w:rPr>
+        <w:lastRenderedPageBreak/>
         <w:t>Pets</w:t>
       </w:r>
     </w:p>
@@ -42225,118 +40828,53 @@
       <w:pPr>
         <w:pStyle w:val="BodyText1"/>
         <w:jc w:val="left"/>
-        <w:rPr>
-          <w:sz w:val="24"/>
-          <w:szCs w:val="24"/>
-        </w:rPr>
-      </w:pPr>
-      <w:r>
-        <w:rPr>
-          <w:sz w:val="24"/>
-          <w:szCs w:val="24"/>
-        </w:rPr>
-        <w:t xml:space="preserve">The tenant needs to get the written consent of the landlord, in advance, before the tenant brings any animal or pet into the property.   It's up to the landlord whether or not the landlord gives this consent. </w:t>
-      </w:r>
-    </w:p>
-    <w:p>
-      <w:pPr>
-        <w:pStyle w:val="BodyText1"/>
-        <w:jc w:val="left"/>
-        <w:rPr>
-          <w:sz w:val="24"/>
-          <w:szCs w:val="24"/>
-        </w:rPr>
-      </w:pPr>
-      <w:r>
-        <w:rPr>
-          <w:sz w:val="24"/>
-          <w:szCs w:val="24"/>
-        </w:rPr>
-        <w:t xml:space="preserve">If the Agreement bans pets, a tenant can ask the landlord to change it to allow an assistance dog if the tenant is disabled and needs an assistance dog to be able to live in the property.   If the landlord refuses, they may be discriminating on the grounds of disability and could be acting illegally. </w:t>
-      </w:r>
-    </w:p>
-    <w:p>
-      <w:pPr>
-        <w:pStyle w:val="BodyText1"/>
-        <w:jc w:val="left"/>
-        <w:rPr>
-          <w:sz w:val="24"/>
-          <w:szCs w:val="24"/>
-        </w:rPr>
-      </w:pPr>
-      <w:r>
-        <w:rPr>
-          <w:sz w:val="24"/>
-          <w:szCs w:val="24"/>
-        </w:rPr>
-        <w:t>If the landlord does agree that the tenant can keep an animal or pet in the property, the tenant must make sure that the animal or pet is kept under supervision and control.  This is to ensure that the pet does not cause damage to the property or common areas and is not a nuisance to neighbours or others in the area.</w:t>
-      </w:r>
-    </w:p>
-    <w:p>
-      <w:pPr>
-        <w:pStyle w:val="BodyText1"/>
-        <w:jc w:val="left"/>
-        <w:rPr>
-          <w:sz w:val="24"/>
-          <w:szCs w:val="24"/>
-        </w:rPr>
-      </w:pPr>
-      <w:r>
-        <w:rPr>
-          <w:sz w:val="24"/>
-          <w:szCs w:val="24"/>
-        </w:rPr>
-        <w:t xml:space="preserve">If the landlord agrees to allow a pet then they might request an additional deposit on top of the deposit they would usually charge.   </w:t>
-      </w:r>
-      <w:r>
-        <w:rPr>
-          <w:rStyle w:val="BodyTextChar"/>
-          <w:sz w:val="24"/>
-          <w:szCs w:val="24"/>
-        </w:rPr>
-        <w:t xml:space="preserve">This is to acknowledge the greater potential for damage and costs at the end of the tenancy.  The total amount of the deposit paid by the </w:t>
-      </w:r>
-      <w:proofErr w:type="gramStart"/>
-      <w:r>
-        <w:rPr>
-          <w:rStyle w:val="BodyTextChar"/>
-          <w:sz w:val="24"/>
-          <w:szCs w:val="24"/>
-        </w:rPr>
-        <w:t>tenant,  including</w:t>
-      </w:r>
-      <w:proofErr w:type="gramEnd"/>
-      <w:r>
-        <w:rPr>
-          <w:rStyle w:val="BodyTextChar"/>
-          <w:sz w:val="24"/>
-          <w:szCs w:val="24"/>
-        </w:rPr>
-        <w:t xml:space="preserve"> this extra deposit cannot be more than 2 months' rent. </w:t>
-      </w:r>
-      <w:r>
-        <w:rPr>
-          <w:sz w:val="24"/>
-          <w:szCs w:val="24"/>
-        </w:rPr>
+        <w:sectPr>
+          <w:type w:val="continuous"/>
+          <w:pgSz w:w="11906" w:h="16838" w:code="9"/>
+          <w:pgMar w:top="816" w:right="1440" w:bottom="709" w:left="1440" w:header="709" w:footer="431" w:gutter="0"/>
+          <w:paperSrc w:first="15" w:other="15"/>
+          <w:cols w:space="720"/>
+          <w:docGrid w:linePitch="272"/>
+        </w:sectPr>
+      </w:pPr>
+      <w:r>
+        <w:rPr>
+          <w:sz w:val="24"/>
+          <w:szCs w:val="24"/>
+        </w:rPr>
+        <w:fldChar w:fldCharType="begin"/>
+      </w:r>
+      <w:r>
+        <w:rPr>
+          <w:sz w:val="24"/>
+          <w:szCs w:val="24"/>
+        </w:rPr>
+        <w:instrText xml:space="preserve"> MERGEFIELD petsEasyreadNotes \* MERGEFORMAT </w:instrText>
+      </w:r>
+      <w:r>
+        <w:rPr>
+          <w:sz w:val="24"/>
+          <w:szCs w:val="24"/>
+        </w:rPr>
+        <w:fldChar w:fldCharType="separate"/>
+      </w:r>
+      <w:r>
+        <w:rPr>
+          <w:noProof/>
+          <w:sz w:val="24"/>
+          <w:szCs w:val="24"/>
+        </w:rPr>
+        <w:t>«petsEasyreadNotes»</w:t>
+      </w:r>
+      <w:r>
+        <w:rPr>
+          <w:sz w:val="24"/>
+          <w:szCs w:val="24"/>
+        </w:rPr>
+        <w:fldChar w:fldCharType="end"/>
+      </w:r>
+      <w:r>
         <w:t xml:space="preserve"> </w:t>
-      </w:r>
-    </w:p>
-    <w:p>
-      <w:pPr>
-        <w:pStyle w:val="BodyText1"/>
-        <w:jc w:val="left"/>
-        <w:rPr>
-          <w:sz w:val="24"/>
-          <w:szCs w:val="24"/>
-        </w:rPr>
-      </w:pPr>
-      <w:r>
-        <w:rPr>
-          <w:sz w:val="24"/>
-          <w:szCs w:val="24"/>
-        </w:rPr>
-        <w:t xml:space="preserve">At the end of the Agreement, the landlord can ask the tenant to repay the cost of any damage caused by, or cleaning required due to, a pet.   The landlord should supply the tenant with copies of the receipts for such costs.  </w:t>
       </w:r>
     </w:p>
     <w:p>
@@ -42352,6 +40890,10 @@
         <w:spacing w:after="240"/>
       </w:pPr>
       <w:r>
+        <w:rPr>
+          <w:b/>
+        </w:rPr>
+        <w:lastRenderedPageBreak/>
         <w:t>Smoking</w:t>
       </w:r>
     </w:p>
@@ -42359,51 +40901,53 @@
       <w:pPr>
         <w:pStyle w:val="BodyText1"/>
         <w:jc w:val="left"/>
-        <w:rPr>
-          <w:sz w:val="24"/>
-          <w:szCs w:val="24"/>
-        </w:rPr>
-      </w:pPr>
-      <w:r>
-        <w:rPr>
-          <w:sz w:val="24"/>
-          <w:szCs w:val="24"/>
-        </w:rPr>
-        <w:t xml:space="preserve">If the tenant wants to smoke in the property (or allow others to smoke in the property) the tenant must get the landlord's written consent, in advance.  This applies to tobacco smoking or the smoking of anything else. </w:t>
-      </w:r>
-    </w:p>
-    <w:p>
-      <w:pPr>
-        <w:pStyle w:val="BodyText1"/>
-        <w:jc w:val="left"/>
-        <w:rPr>
-          <w:sz w:val="24"/>
-          <w:szCs w:val="24"/>
-        </w:rPr>
-      </w:pPr>
-      <w:r>
-        <w:rPr>
-          <w:sz w:val="24"/>
-          <w:szCs w:val="24"/>
-        </w:rPr>
-        <w:t>The tenant must not smoke (or allow others to smoke) in stairwells or other common areas.</w:t>
-      </w:r>
-    </w:p>
-    <w:p>
-      <w:pPr>
-        <w:pStyle w:val="BodyText1"/>
-        <w:jc w:val="left"/>
-        <w:rPr>
-          <w:sz w:val="24"/>
-          <w:szCs w:val="24"/>
-        </w:rPr>
-      </w:pPr>
-      <w:r>
-        <w:rPr>
-          <w:sz w:val="24"/>
-          <w:szCs w:val="24"/>
-        </w:rPr>
-        <w:t xml:space="preserve">If the tenant is not supposed to smoke in the property then at the end of the Agreement, the landlord can ask the tenant to repay the cost of any damage caused by, or cleaning required due to, smoking.   The landlord should supply the tenant with copies of the receipts for such costs.  </w:t>
+        <w:sectPr>
+          <w:type w:val="continuous"/>
+          <w:pgSz w:w="11906" w:h="16838" w:code="9"/>
+          <w:pgMar w:top="816" w:right="1440" w:bottom="709" w:left="1440" w:header="709" w:footer="431" w:gutter="0"/>
+          <w:paperSrc w:first="15" w:other="15"/>
+          <w:cols w:space="720"/>
+          <w:docGrid w:linePitch="272"/>
+        </w:sectPr>
+      </w:pPr>
+      <w:r>
+        <w:rPr>
+          <w:sz w:val="24"/>
+          <w:szCs w:val="24"/>
+        </w:rPr>
+        <w:fldChar w:fldCharType="begin"/>
+      </w:r>
+      <w:r>
+        <w:rPr>
+          <w:sz w:val="24"/>
+          <w:szCs w:val="24"/>
+        </w:rPr>
+        <w:instrText xml:space="preserve"> MERGEFIELD smokingEasyreadNotes \* MERGEFORMAT </w:instrText>
+      </w:r>
+      <w:r>
+        <w:rPr>
+          <w:sz w:val="24"/>
+          <w:szCs w:val="24"/>
+        </w:rPr>
+        <w:fldChar w:fldCharType="separate"/>
+      </w:r>
+      <w:r>
+        <w:rPr>
+          <w:noProof/>
+          <w:sz w:val="24"/>
+          <w:szCs w:val="24"/>
+        </w:rPr>
+        <w:t>«smokingEasyreadNotes»</w:t>
+      </w:r>
+      <w:r>
+        <w:rPr>
+          <w:sz w:val="24"/>
+          <w:szCs w:val="24"/>
+        </w:rPr>
+        <w:fldChar w:fldCharType="end"/>
+      </w:r>
+      <w:r>
+        <w:t xml:space="preserve"> </w:t>
       </w:r>
     </w:p>
     <w:p>
@@ -42419,6 +40963,7 @@
         <w:spacing w:after="240"/>
       </w:pPr>
       <w:r>
+        <w:lastRenderedPageBreak/>
         <w:t>Add any additional Agreement Terms here</w:t>
       </w:r>
     </w:p>
@@ -42453,24 +40998,24 @@
           <w:sz w:val="24"/>
           <w:szCs w:val="24"/>
         </w:rPr>
+        <w:t>Any such other clause cannot go against, or say something different from, any other clauses in the Agreement which are mandatory clauses.</w:t>
+      </w:r>
+    </w:p>
+    <w:p>
+      <w:pPr>
+        <w:pStyle w:val="BodyText1"/>
+        <w:jc w:val="left"/>
+        <w:rPr>
+          <w:sz w:val="24"/>
+          <w:szCs w:val="24"/>
+        </w:rPr>
+      </w:pPr>
+      <w:r>
+        <w:rPr>
+          <w:sz w:val="24"/>
+          <w:szCs w:val="24"/>
+        </w:rPr>
         <w:lastRenderedPageBreak/>
-        <w:t>Any such other clause cannot go against, or say something different from, any other clauses in the Agreement which are mandatory clauses.</w:t>
-      </w:r>
-    </w:p>
-    <w:p>
-      <w:pPr>
-        <w:pStyle w:val="BodyText1"/>
-        <w:jc w:val="left"/>
-        <w:rPr>
-          <w:sz w:val="24"/>
-          <w:szCs w:val="24"/>
-        </w:rPr>
-      </w:pPr>
-      <w:r>
-        <w:rPr>
-          <w:sz w:val="24"/>
-          <w:szCs w:val="24"/>
-        </w:rPr>
         <w:t>The mandatory clauses in the agreement appear in bold type (which is darker than the normal typed wording).</w:t>
       </w:r>
     </w:p>
@@ -42715,23 +41260,13 @@
           <w:szCs w:val="24"/>
         </w:rPr>
       </w:pPr>
-      <w:proofErr w:type="gramStart"/>
       <w:r>
         <w:rPr>
           <w:color w:val="auto"/>
           <w:sz w:val="24"/>
           <w:szCs w:val="24"/>
         </w:rPr>
-        <w:t>Also</w:t>
-      </w:r>
-      <w:proofErr w:type="gramEnd"/>
-      <w:r>
-        <w:rPr>
-          <w:color w:val="auto"/>
-          <w:sz w:val="24"/>
-          <w:szCs w:val="24"/>
-        </w:rPr>
-        <w:t xml:space="preserve"> if the landlord:</w:t>
+        <w:t>Also if the landlord:</w:t>
       </w:r>
     </w:p>
     <w:p>
@@ -42842,7 +41377,6 @@
           <w:sz w:val="24"/>
           <w:szCs w:val="24"/>
         </w:rPr>
-        <w:lastRenderedPageBreak/>
         <w:t>This clause includes confirmation (or agreement) by the tenant that, when the tenant signs the Agreement, the tenant has:</w:t>
       </w:r>
     </w:p>
@@ -42864,6 +41398,7 @@
           <w:sz w:val="24"/>
           <w:szCs w:val="24"/>
         </w:rPr>
+        <w:lastRenderedPageBreak/>
         <w:t>given the landlord or letting agent all information sought by the landlord or letting agent in connection with the Agreement - without concealing or hiding anything;</w:t>
       </w:r>
     </w:p>
@@ -43106,7 +41641,7 @@
           <w:szCs w:val="24"/>
         </w:rPr>
       </w:pPr>
-      <w:hyperlink r:id="rId28" w:history="1">
+      <w:hyperlink r:id="rId29" w:history="1">
         <w:r>
           <w:rPr>
             <w:rStyle w:val="Hyperlink"/>
@@ -43211,8 +41746,7 @@
         </w:rPr>
         <w:t xml:space="preserve">Email: </w:t>
       </w:r>
-      <w:hyperlink r:id="rId29" w:history="1">
-        <w:proofErr w:type="spellStart"/>
+      <w:hyperlink r:id="rId30" w:history="1">
         <w:r>
           <w:rPr>
             <w:rFonts w:cs="Arial"/>
@@ -43223,7 +41757,6 @@
           </w:rPr>
           <w:t>rss.dundee@gov.scot</w:t>
         </w:r>
-        <w:proofErr w:type="spellEnd"/>
       </w:hyperlink>
     </w:p>
     <w:p>
@@ -43314,7 +41847,7 @@
           <w:szCs w:val="24"/>
         </w:rPr>
       </w:pPr>
-      <w:hyperlink r:id="rId30" w:history="1">
+      <w:hyperlink r:id="rId31" w:history="1">
         <w:r>
           <w:rPr>
             <w:rStyle w:val="Hyperlink"/>
@@ -43467,7 +42000,7 @@
           <w:szCs w:val="24"/>
         </w:rPr>
       </w:pPr>
-      <w:hyperlink r:id="rId31" w:history="1">
+      <w:hyperlink r:id="rId32" w:history="1">
         <w:r>
           <w:rPr>
             <w:rStyle w:val="Hyperlink"/>
@@ -43578,7 +42111,7 @@
           <w:szCs w:val="24"/>
         </w:rPr>
       </w:pPr>
-      <w:hyperlink r:id="rId32" w:history="1">
+      <w:hyperlink r:id="rId33" w:history="1">
         <w:r>
           <w:rPr>
             <w:rStyle w:val="Hyperlink"/>
@@ -43628,7 +42161,6 @@
         </w:rPr>
         <w:t>Office of the Gas and Electricity Markets (</w:t>
       </w:r>
-      <w:proofErr w:type="spellStart"/>
       <w:r>
         <w:rPr>
           <w:rFonts w:cs="Arial"/>
@@ -43638,19 +42170,7 @@
           <w:sz w:val="24"/>
           <w:szCs w:val="24"/>
         </w:rPr>
-        <w:t>Ofgem</w:t>
-      </w:r>
-      <w:proofErr w:type="spellEnd"/>
-      <w:r>
-        <w:rPr>
-          <w:rFonts w:cs="Arial"/>
-          <w:b/>
-          <w:bCs/>
-          <w:color w:val="000000"/>
-          <w:sz w:val="24"/>
-          <w:szCs w:val="24"/>
-        </w:rPr>
-        <w:t>)</w:t>
+        <w:t>Ofgem)</w:t>
       </w:r>
     </w:p>
     <w:p>
@@ -43713,7 +42233,7 @@
           <w:szCs w:val="24"/>
         </w:rPr>
       </w:pPr>
-      <w:hyperlink r:id="rId33" w:history="1">
+      <w:hyperlink r:id="rId34" w:history="1">
         <w:r>
           <w:rPr>
             <w:rStyle w:val="Hyperlink"/>
@@ -43871,7 +42391,7 @@
           <w:szCs w:val="24"/>
         </w:rPr>
       </w:pPr>
-      <w:hyperlink r:id="rId34" w:history="1">
+      <w:hyperlink r:id="rId35" w:history="1">
         <w:r>
           <w:rPr>
             <w:rStyle w:val="Hyperlink"/>
@@ -43977,7 +42497,7 @@
           <w:szCs w:val="24"/>
         </w:rPr>
       </w:pPr>
-      <w:hyperlink r:id="rId35" w:history="1">
+      <w:hyperlink r:id="rId36" w:history="1">
         <w:r>
           <w:rPr>
             <w:rFonts w:cs="Arial"/>
@@ -44054,7 +42574,7 @@
           <w:szCs w:val="24"/>
         </w:rPr>
       </w:pPr>
-      <w:hyperlink r:id="rId36" w:history="1">
+      <w:hyperlink r:id="rId37" w:history="1">
         <w:r>
           <w:rPr>
             <w:rFonts w:cs="Arial"/>
@@ -44088,7 +42608,6 @@
           <w:szCs w:val="24"/>
         </w:rPr>
       </w:pPr>
-      <w:proofErr w:type="spellStart"/>
       <w:r>
         <w:rPr>
           <w:rFonts w:cs="Arial"/>
@@ -44098,19 +42617,7 @@
           <w:sz w:val="24"/>
           <w:szCs w:val="24"/>
         </w:rPr>
-        <w:t>Mydeposits</w:t>
-      </w:r>
-      <w:proofErr w:type="spellEnd"/>
-      <w:r>
-        <w:rPr>
-          <w:rFonts w:cs="Arial"/>
-          <w:b/>
-          <w:bCs/>
-          <w:color w:val="000000"/>
-          <w:sz w:val="24"/>
-          <w:szCs w:val="24"/>
-        </w:rPr>
-        <w:t xml:space="preserve"> Scotland</w:t>
+        <w:t>Mydeposits Scotland</w:t>
       </w:r>
     </w:p>
     <w:p>
@@ -44155,7 +42662,7 @@
         </w:rPr>
         <w:t xml:space="preserve"> </w:t>
       </w:r>
-      <w:hyperlink r:id="rId37" w:history="1">
+      <w:hyperlink r:id="rId38" w:history="1">
         <w:r>
           <w:rPr>
             <w:rFonts w:cs="Arial"/>
@@ -44301,7 +42808,7 @@
           <w:szCs w:val="24"/>
         </w:rPr>
       </w:pPr>
-      <w:hyperlink r:id="rId38" w:history="1">
+      <w:hyperlink r:id="rId39" w:history="1">
         <w:r>
           <w:rPr>
             <w:rStyle w:val="Hyperlink"/>
@@ -44390,7 +42897,7 @@
           <w:szCs w:val="24"/>
         </w:rPr>
       </w:pPr>
-      <w:hyperlink r:id="rId39" w:history="1">
+      <w:hyperlink r:id="rId40" w:history="1">
         <w:r>
           <w:rPr>
             <w:rStyle w:val="Hyperlink"/>
@@ -44510,7 +43017,7 @@
           <w:szCs w:val="24"/>
         </w:rPr>
       </w:pPr>
-      <w:hyperlink r:id="rId40" w:history="1">
+      <w:hyperlink r:id="rId41" w:history="1">
         <w:r>
           <w:rPr>
             <w:rStyle w:val="Hyperlink"/>
@@ -44592,7 +43099,7 @@
           <w:szCs w:val="24"/>
         </w:rPr>
       </w:pPr>
-      <w:hyperlink r:id="rId41" w:history="1">
+      <w:hyperlink r:id="rId42" w:history="1">
         <w:r>
           <w:rPr>
             <w:rStyle w:val="Hyperlink"/>
@@ -44751,7 +43258,7 @@
           <w:szCs w:val="24"/>
         </w:rPr>
       </w:pPr>
-      <w:hyperlink r:id="rId42" w:history="1">
+      <w:hyperlink r:id="rId43" w:history="1">
         <w:r>
           <w:rPr>
             <w:rStyle w:val="Hyperlink"/>
@@ -44862,7 +43369,7 @@
           <w:szCs w:val="24"/>
         </w:rPr>
       </w:pPr>
-      <w:hyperlink r:id="rId43" w:history="1">
+      <w:hyperlink r:id="rId44" w:history="1">
         <w:r>
           <w:rPr>
             <w:rStyle w:val="Hyperlink"/>
@@ -44973,7 +43480,7 @@
           <w:szCs w:val="24"/>
         </w:rPr>
       </w:pPr>
-      <w:hyperlink r:id="rId44" w:history="1">
+      <w:hyperlink r:id="rId45" w:history="1">
         <w:r>
           <w:rPr>
             <w:rStyle w:val="Hyperlink"/>
@@ -45085,7 +43592,7 @@
           <w:szCs w:val="24"/>
         </w:rPr>
       </w:pPr>
-      <w:hyperlink r:id="rId45" w:history="1">
+      <w:hyperlink r:id="rId46" w:history="1">
         <w:r>
           <w:rPr>
             <w:rStyle w:val="Hyperlink"/>
@@ -45196,7 +43703,7 @@
           <w:szCs w:val="24"/>
         </w:rPr>
       </w:pPr>
-      <w:hyperlink r:id="rId46" w:history="1">
+      <w:hyperlink r:id="rId47" w:history="1">
         <w:r>
           <w:rPr>
             <w:rStyle w:val="Hyperlink"/>
@@ -45255,7 +43762,7 @@
           <w:szCs w:val="24"/>
         </w:rPr>
       </w:pPr>
-      <w:hyperlink r:id="rId47" w:history="1">
+      <w:hyperlink r:id="rId48" w:history="1">
         <w:r>
           <w:rPr>
             <w:color w:val="auto"/>
@@ -45285,7 +43792,7 @@
           <w:szCs w:val="24"/>
         </w:rPr>
       </w:pPr>
-      <w:hyperlink r:id="rId48" w:history="1">
+      <w:hyperlink r:id="rId49" w:history="1">
         <w:r>
           <w:rPr>
             <w:color w:val="auto"/>
@@ -45315,7 +43822,7 @@
           <w:szCs w:val="24"/>
         </w:rPr>
       </w:pPr>
-      <w:hyperlink r:id="rId49" w:history="1">
+      <w:hyperlink r:id="rId50" w:history="1">
         <w:r>
           <w:rPr>
             <w:rStyle w:val="Hyperlink"/>
@@ -45345,7 +43852,7 @@
           <w:szCs w:val="24"/>
         </w:rPr>
       </w:pPr>
-      <w:hyperlink r:id="rId50" w:history="1">
+      <w:hyperlink r:id="rId51" w:history="1">
         <w:r>
           <w:rPr>
             <w:color w:val="auto"/>
@@ -45353,9 +43860,29 @@
             <w:szCs w:val="24"/>
             <w:u w:val="single"/>
           </w:rPr>
-          <w:t xml:space="preserve">Antisocial Behaviour </w:t>
-        </w:r>
-        <w:proofErr w:type="spellStart"/>
+          <w:t>Antisocial Behaviour etc (Scotland) Act 2004</w:t>
+        </w:r>
+      </w:hyperlink>
+      <w:r>
+        <w:rPr>
+          <w:color w:val="auto"/>
+          <w:sz w:val="24"/>
+          <w:szCs w:val="24"/>
+        </w:rPr>
+        <w:t xml:space="preserve"> - landlord registration regulation, anti-social behaviour.</w:t>
+      </w:r>
+    </w:p>
+    <w:p>
+      <w:pPr>
+        <w:pStyle w:val="BodyText"/>
+        <w:jc w:val="left"/>
+        <w:rPr>
+          <w:color w:val="auto"/>
+          <w:sz w:val="24"/>
+          <w:szCs w:val="24"/>
+        </w:rPr>
+      </w:pPr>
+      <w:hyperlink r:id="rId52" w:history="1">
         <w:r>
           <w:rPr>
             <w:color w:val="auto"/>
@@ -45363,9 +43890,98 @@
             <w:szCs w:val="24"/>
             <w:u w:val="single"/>
           </w:rPr>
-          <w:t>etc</w:t>
-        </w:r>
-        <w:proofErr w:type="spellEnd"/>
+          <w:t>Housing (Scotland) Act 2006</w:t>
+        </w:r>
+      </w:hyperlink>
+      <w:r>
+        <w:rPr>
+          <w:color w:val="auto"/>
+          <w:sz w:val="24"/>
+          <w:szCs w:val="24"/>
+        </w:rPr>
+        <w:t xml:space="preserve"> - Housing in Multiple Occupation regime; Tenancy Deposit Scheme regulatory framework; landlord’s right of access; Repairing Standard and right to adapt properties.</w:t>
+      </w:r>
+    </w:p>
+    <w:p>
+      <w:pPr>
+        <w:pStyle w:val="BodyText"/>
+        <w:jc w:val="left"/>
+        <w:rPr>
+          <w:color w:val="auto"/>
+          <w:sz w:val="24"/>
+          <w:szCs w:val="24"/>
+        </w:rPr>
+      </w:pPr>
+      <w:hyperlink r:id="rId53" w:history="1">
+        <w:r>
+          <w:rPr>
+            <w:rStyle w:val="Hyperlink"/>
+            <w:color w:val="auto"/>
+            <w:sz w:val="24"/>
+            <w:szCs w:val="24"/>
+          </w:rPr>
+          <w:t>Equality Act 2010</w:t>
+        </w:r>
+      </w:hyperlink>
+      <w:r>
+        <w:rPr>
+          <w:color w:val="auto"/>
+          <w:sz w:val="24"/>
+          <w:szCs w:val="24"/>
+        </w:rPr>
+        <w:t xml:space="preserve"> - discrimination, including in relation to alterations.</w:t>
+      </w:r>
+    </w:p>
+    <w:p>
+      <w:pPr>
+        <w:pStyle w:val="BodyText"/>
+        <w:jc w:val="left"/>
+        <w:rPr>
+          <w:color w:val="auto"/>
+          <w:sz w:val="24"/>
+          <w:szCs w:val="24"/>
+        </w:rPr>
+      </w:pPr>
+      <w:hyperlink r:id="rId54" w:history="1">
+        <w:r>
+          <w:rPr>
+            <w:rStyle w:val="Hyperlink"/>
+            <w:color w:val="auto"/>
+            <w:sz w:val="24"/>
+            <w:szCs w:val="24"/>
+          </w:rPr>
+          <w:t xml:space="preserve">Interpretation and Legislative Reform (Scotland) Act 2010 </w:t>
+        </w:r>
+      </w:hyperlink>
+      <w:r>
+        <w:rPr>
+          <w:color w:val="auto"/>
+          <w:sz w:val="24"/>
+          <w:szCs w:val="24"/>
+          <w:u w:val="single"/>
+        </w:rPr>
+        <w:t xml:space="preserve"> </w:t>
+      </w:r>
+      <w:r>
+        <w:rPr>
+          <w:color w:val="auto"/>
+          <w:sz w:val="24"/>
+          <w:szCs w:val="24"/>
+        </w:rPr>
+        <w:t xml:space="preserve">- timing of service of notices </w:t>
+      </w:r>
+    </w:p>
+    <w:p>
+      <w:pPr>
+        <w:pStyle w:val="BodyText"/>
+        <w:jc w:val="left"/>
+        <w:rPr>
+          <w:color w:val="auto"/>
+          <w:sz w:val="24"/>
+          <w:szCs w:val="24"/>
+        </w:rPr>
+      </w:pPr>
+      <w:hyperlink r:id="rId55" w:history="1">
         <w:r>
           <w:rPr>
             <w:color w:val="auto"/>
@@ -45373,7 +43989,7 @@
             <w:szCs w:val="24"/>
             <w:u w:val="single"/>
           </w:rPr>
-          <w:t xml:space="preserve"> (Scotland) Act 2004</w:t>
+          <w:t>Private Rented Housing (Scotland) Act 2011</w:t>
         </w:r>
       </w:hyperlink>
       <w:r>
@@ -45382,7 +43998,7 @@
           <w:sz w:val="24"/>
           <w:szCs w:val="24"/>
         </w:rPr>
-        <w:t xml:space="preserve"> - landlord registration regulation, anti-social behaviour.</w:t>
+        <w:t xml:space="preserve"> - changed the registration of private landlords; amendments to the Housing in Multiple Occupation licensing regime; introduction of Overcrowding Statutory Notices.</w:t>
       </w:r>
     </w:p>
     <w:p>
@@ -45395,136 +44011,7 @@
           <w:szCs w:val="24"/>
         </w:rPr>
       </w:pPr>
-      <w:hyperlink r:id="rId51" w:history="1">
-        <w:r>
-          <w:rPr>
-            <w:color w:val="auto"/>
-            <w:sz w:val="24"/>
-            <w:szCs w:val="24"/>
-            <w:u w:val="single"/>
-          </w:rPr>
-          <w:t>Housing (Scotland) Act 2006</w:t>
-        </w:r>
-      </w:hyperlink>
-      <w:r>
-        <w:rPr>
-          <w:color w:val="auto"/>
-          <w:sz w:val="24"/>
-          <w:szCs w:val="24"/>
-        </w:rPr>
-        <w:t xml:space="preserve"> - Housing in Multiple Occupation regime; Tenancy Deposit Scheme regulatory framework; landlord’s right of access; Repairing Standard and right to adapt properties.</w:t>
-      </w:r>
-    </w:p>
-    <w:p>
-      <w:pPr>
-        <w:pStyle w:val="BodyText"/>
-        <w:jc w:val="left"/>
-        <w:rPr>
-          <w:color w:val="auto"/>
-          <w:sz w:val="24"/>
-          <w:szCs w:val="24"/>
-        </w:rPr>
-      </w:pPr>
-      <w:hyperlink r:id="rId52" w:history="1">
-        <w:r>
-          <w:rPr>
-            <w:rStyle w:val="Hyperlink"/>
-            <w:color w:val="auto"/>
-            <w:sz w:val="24"/>
-            <w:szCs w:val="24"/>
-          </w:rPr>
-          <w:t>Equality Act 2010</w:t>
-        </w:r>
-      </w:hyperlink>
-      <w:r>
-        <w:rPr>
-          <w:color w:val="auto"/>
-          <w:sz w:val="24"/>
-          <w:szCs w:val="24"/>
-        </w:rPr>
-        <w:t xml:space="preserve"> - discrimination, including in relation to alterations.</w:t>
-      </w:r>
-    </w:p>
-    <w:p>
-      <w:pPr>
-        <w:pStyle w:val="BodyText"/>
-        <w:jc w:val="left"/>
-        <w:rPr>
-          <w:color w:val="auto"/>
-          <w:sz w:val="24"/>
-          <w:szCs w:val="24"/>
-        </w:rPr>
-      </w:pPr>
-      <w:hyperlink r:id="rId53" w:history="1">
-        <w:r>
-          <w:rPr>
-            <w:rStyle w:val="Hyperlink"/>
-            <w:color w:val="auto"/>
-            <w:sz w:val="24"/>
-            <w:szCs w:val="24"/>
-          </w:rPr>
-          <w:t xml:space="preserve">Interpretation and Legislative Reform (Scotland) Act 2010 </w:t>
-        </w:r>
-      </w:hyperlink>
-      <w:r>
-        <w:rPr>
-          <w:color w:val="auto"/>
-          <w:sz w:val="24"/>
-          <w:szCs w:val="24"/>
-          <w:u w:val="single"/>
-        </w:rPr>
-        <w:t xml:space="preserve"> </w:t>
-      </w:r>
-      <w:r>
-        <w:rPr>
-          <w:color w:val="auto"/>
-          <w:sz w:val="24"/>
-          <w:szCs w:val="24"/>
-        </w:rPr>
-        <w:t xml:space="preserve">- timing of service of notices </w:t>
-      </w:r>
-    </w:p>
-    <w:p>
-      <w:pPr>
-        <w:pStyle w:val="BodyText"/>
-        <w:jc w:val="left"/>
-        <w:rPr>
-          <w:color w:val="auto"/>
-          <w:sz w:val="24"/>
-          <w:szCs w:val="24"/>
-        </w:rPr>
-      </w:pPr>
-      <w:hyperlink r:id="rId54" w:history="1">
-        <w:r>
-          <w:rPr>
-            <w:color w:val="auto"/>
-            <w:sz w:val="24"/>
-            <w:szCs w:val="24"/>
-            <w:u w:val="single"/>
-          </w:rPr>
-          <w:t>Private Rented Housing (Scotland) Act 2011</w:t>
-        </w:r>
-      </w:hyperlink>
-      <w:r>
-        <w:rPr>
-          <w:color w:val="auto"/>
-          <w:sz w:val="24"/>
-          <w:szCs w:val="24"/>
-        </w:rPr>
-        <w:t xml:space="preserve"> - changed the registration of private landlords; amendments to the Housing in Multiple Occupation licensing regime; introduction of Overcrowding Statutory Notices.</w:t>
-      </w:r>
-    </w:p>
-    <w:p>
-      <w:pPr>
-        <w:pStyle w:val="BodyText"/>
-        <w:jc w:val="left"/>
-        <w:rPr>
-          <w:color w:val="auto"/>
-          <w:sz w:val="24"/>
-          <w:szCs w:val="24"/>
-        </w:rPr>
-      </w:pPr>
-      <w:hyperlink r:id="rId55" w:history="1">
+      <w:hyperlink r:id="rId56" w:history="1">
         <w:r>
           <w:rPr>
             <w:rStyle w:val="Hyperlink"/>
@@ -45560,7 +44047,7 @@
           <w:szCs w:val="24"/>
         </w:rPr>
       </w:pPr>
-      <w:hyperlink r:id="rId56" w:history="1">
+      <w:hyperlink r:id="rId57" w:history="1">
         <w:r>
           <w:rPr>
             <w:rFonts w:ascii="Helvetica" w:hAnsi="Helvetica" w:cs="Arial"/>
@@ -45594,7 +44081,7 @@
           <w:szCs w:val="24"/>
         </w:rPr>
       </w:pPr>
-      <w:hyperlink r:id="rId57" w:history="1">
+      <w:hyperlink r:id="rId58" w:history="1">
         <w:r>
           <w:rPr>
             <w:rStyle w:val="Hyperlink"/>
@@ -45643,7 +44130,7 @@
           <w:szCs w:val="24"/>
         </w:rPr>
       </w:pPr>
-      <w:hyperlink r:id="rId58" w:history="1">
+      <w:hyperlink r:id="rId59" w:history="1">
         <w:r>
           <w:rPr>
             <w:rStyle w:val="Hyperlink"/>
@@ -45665,7 +44152,7 @@
           <w:szCs w:val="24"/>
         </w:rPr>
       </w:pPr>
-      <w:hyperlink r:id="rId59" w:history="1">
+      <w:hyperlink r:id="rId60" w:history="1">
         <w:r>
           <w:rPr>
             <w:rStyle w:val="Hyperlink"/>
@@ -45687,7 +44174,7 @@
           <w:szCs w:val="24"/>
         </w:rPr>
       </w:pPr>
-      <w:hyperlink r:id="rId60" w:history="1">
+      <w:hyperlink r:id="rId61" w:history="1">
         <w:r>
           <w:rPr>
             <w:rStyle w:val="Hyperlink"/>
@@ -45709,7 +44196,7 @@
           <w:szCs w:val="24"/>
         </w:rPr>
       </w:pPr>
-      <w:hyperlink r:id="rId61" w:history="1">
+      <w:hyperlink r:id="rId62" w:history="1">
         <w:r>
           <w:rPr>
             <w:rStyle w:val="Hyperlink"/>
@@ -45731,7 +44218,7 @@
           <w:szCs w:val="24"/>
         </w:rPr>
       </w:pPr>
-      <w:hyperlink r:id="rId62" w:history="1">
+      <w:hyperlink r:id="rId63" w:history="1">
         <w:r>
           <w:rPr>
             <w:rStyle w:val="Hyperlink"/>
@@ -45753,7 +44240,7 @@
           <w:szCs w:val="24"/>
         </w:rPr>
       </w:pPr>
-      <w:hyperlink r:id="rId63" w:history="1">
+      <w:hyperlink r:id="rId64" w:history="1">
         <w:r>
           <w:rPr>
             <w:rStyle w:val="Hyperlink"/>
@@ -45775,7 +44262,7 @@
           <w:szCs w:val="24"/>
         </w:rPr>
       </w:pPr>
-      <w:hyperlink r:id="rId64" w:history="1">
+      <w:hyperlink r:id="rId65" w:history="1">
         <w:r>
           <w:rPr>
             <w:rStyle w:val="Hyperlink"/>
@@ -45816,7 +44303,7 @@
         </w:rPr>
         <w:t xml:space="preserve">PLEASE NOTE these hyperlinks links to </w:t>
       </w:r>
-      <w:hyperlink r:id="rId65" w:history="1">
+      <w:hyperlink r:id="rId66" w:history="1">
         <w:r>
           <w:rPr>
             <w:rStyle w:val="Hyperlink"/>
@@ -45888,14 +44375,12 @@
         <w:u w:val="single"/>
       </w:rPr>
     </w:pPr>
-    <w:proofErr w:type="gramStart"/>
     <w:r>
       <w:rPr>
         <w:u w:val="single"/>
       </w:rPr>
       <w:t>Key:-</w:t>
     </w:r>
-    <w:proofErr w:type="gramEnd"/>
   </w:p>
   <w:p>
     <w:pPr>
@@ -45922,15 +44407,7 @@
       <w:pStyle w:val="Footer"/>
     </w:pPr>
     <w:r>
-      <w:t xml:space="preserve">Normal Text: Discretionary clauses - a landlord can </w:t>
-    </w:r>
-    <w:proofErr w:type="gramStart"/>
-    <w:r>
-      <w:t>chose</w:t>
-    </w:r>
-    <w:proofErr w:type="gramEnd"/>
-    <w:r>
-      <w:t xml:space="preserve"> to include this if he or she wishes</w:t>
+      <w:t>Normal Text: Discretionary clauses - a landlord can chose to include this if he or she wishes</w:t>
     </w:r>
   </w:p>
 </w:ftr>
@@ -45982,14 +44459,12 @@
         <w:u w:val="single"/>
       </w:rPr>
     </w:pPr>
-    <w:proofErr w:type="gramStart"/>
     <w:r>
       <w:rPr>
         <w:u w:val="single"/>
       </w:rPr>
       <w:t>Key:-</w:t>
     </w:r>
-    <w:proofErr w:type="gramEnd"/>
   </w:p>
   <w:p>
     <w:pPr>
@@ -46043,7 +44518,7 @@
       <w:rPr>
         <w:noProof/>
       </w:rPr>
-      <w:t>6</w:t>
+      <w:t>21</w:t>
     </w:r>
     <w:r>
       <w:rPr>
@@ -53332,7 +51807,7 @@
 </file>
 
 <file path=customXml/itemProps2.xml><?xml version="1.0" encoding="utf-8"?>
-<ds:datastoreItem xmlns:ds="http://schemas.openxmlformats.org/officeDocument/2006/customXml" ds:itemID="{D3F405D7-F7C6-4D4C-AC95-2EB31A136432}">
+<ds:datastoreItem xmlns:ds="http://schemas.openxmlformats.org/officeDocument/2006/customXml" ds:itemID="{C081160D-42D1-1C43-9F00-BB49454901E9}">
   <ds:schemaRefs>
     <ds:schemaRef ds:uri="http://schemas.openxmlformats.org/officeDocument/2006/bibliography"/>
   </ds:schemaRefs>

--- a/housing-service/src/main/resources/templates/model-tenancy-agreement-with-notes.docx
+++ b/housing-service/src/main/resources/templates/model-tenancy-agreement-with-notes.docx
@@ -13291,7 +13291,7 @@
           <w:szCs w:val="24"/>
           <w:lang w:eastAsia="en-GB"/>
         </w:rPr>
-        <w:t>The</w:t>
+        <w:t>The Landlord must lodge any deposit they receive with a tenancy deposit scheme within 30 working days of the start date of the tenancy</w:t>
       </w:r>
       <w:r>
         <w:rPr>
@@ -13301,63 +13301,10 @@
           <w:szCs w:val="24"/>
           <w:lang w:eastAsia="en-GB"/>
         </w:rPr>
-        <w:t xml:space="preserve"> Landlord</w:t>
-      </w:r>
-      <w:r>
-        <w:rPr>
-          <w:rFonts w:cs="Arial"/>
-          <w:b/>
-          <w:sz w:val="24"/>
-          <w:szCs w:val="24"/>
-          <w:lang w:eastAsia="en-GB"/>
-        </w:rPr>
-        <w:t xml:space="preserve"> must l</w:t>
-      </w:r>
-      <w:r>
-        <w:rPr>
-          <w:rFonts w:cs="Arial"/>
-          <w:b/>
-          <w:sz w:val="24"/>
-          <w:szCs w:val="24"/>
-        </w:rPr>
-        <w:t xml:space="preserve">odge </w:t>
-      </w:r>
-      <w:r>
-        <w:rPr>
-          <w:rFonts w:cs="Arial"/>
-          <w:b/>
-          <w:sz w:val="24"/>
-          <w:szCs w:val="24"/>
-        </w:rPr>
-        <w:t xml:space="preserve">any deposit they receive </w:t>
-      </w:r>
-      <w:r>
-        <w:rPr>
-          <w:rFonts w:cs="Arial"/>
-          <w:b/>
-          <w:sz w:val="24"/>
-          <w:szCs w:val="24"/>
-        </w:rPr>
-        <w:t>with a tenancy deposit scheme</w:t>
-      </w:r>
-      <w:r>
-        <w:rPr>
-          <w:rFonts w:cs="Arial"/>
-          <w:b/>
-          <w:sz w:val="24"/>
-          <w:szCs w:val="24"/>
-        </w:rPr>
-        <w:t xml:space="preserve"> within 30 days of </w:t>
-      </w:r>
-      <w:r>
-        <w:rPr>
-          <w:rFonts w:cs="Arial"/>
-          <w:b/>
-          <w:sz w:val="24"/>
-          <w:szCs w:val="24"/>
-        </w:rPr>
-        <w:t>the start date of the tenancy</w:t>
-      </w:r>
+        <w:t>.</w:t>
+      </w:r>
+      <w:bookmarkStart w:id="15" w:name="_GoBack"/>
+      <w:bookmarkEnd w:id="15"/>
       <w:r>
         <w:rPr>
           <w:rFonts w:cs="Arial"/>
@@ -14675,7 +14622,7 @@
           <w:szCs w:val="28"/>
         </w:rPr>
       </w:pPr>
-      <w:bookmarkStart w:id="15" w:name="_Toc495593628"/>
+      <w:bookmarkStart w:id="16" w:name="_Toc495593628"/>
       <w:r>
         <w:rPr>
           <w:b/>
@@ -14684,7 +14631,7 @@
         </w:rPr>
         <w:t>SUBLETTING AND ASSIGNATION</w:t>
       </w:r>
-      <w:bookmarkEnd w:id="15"/>
+      <w:bookmarkEnd w:id="16"/>
       <w:r>
         <w:rPr>
           <w:b/>
@@ -15013,7 +14960,7 @@
           <w:szCs w:val="28"/>
         </w:rPr>
       </w:pPr>
-      <w:bookmarkStart w:id="16" w:name="_Toc495593629"/>
+      <w:bookmarkStart w:id="17" w:name="_Toc495593629"/>
       <w:r>
         <w:rPr>
           <w:b/>
@@ -15022,7 +14969,7 @@
         </w:rPr>
         <w:t>NOTIFICATION ABOUT OTHER RESIDENTS</w:t>
       </w:r>
-      <w:bookmarkEnd w:id="16"/>
+      <w:bookmarkEnd w:id="17"/>
     </w:p>
     <w:p>
       <w:pPr>
@@ -16059,7 +16006,7 @@
           <w:szCs w:val="28"/>
         </w:rPr>
       </w:pPr>
-      <w:bookmarkStart w:id="17" w:name="_Toc495593630"/>
+      <w:bookmarkStart w:id="18" w:name="_Toc495593630"/>
       <w:r>
         <w:rPr>
           <w:b/>
@@ -16068,7 +16015,7 @@
         </w:rPr>
         <w:t>OVERCROWDING</w:t>
       </w:r>
-      <w:bookmarkEnd w:id="17"/>
+      <w:bookmarkEnd w:id="18"/>
     </w:p>
     <w:p>
       <w:pPr>
@@ -16389,7 +16336,7 @@
           <w:szCs w:val="28"/>
         </w:rPr>
       </w:pPr>
-      <w:bookmarkStart w:id="18" w:name="_Toc495593631"/>
+      <w:bookmarkStart w:id="19" w:name="_Toc495593631"/>
       <w:r>
         <w:rPr>
           <w:b/>
@@ -16398,7 +16345,7 @@
         </w:rPr>
         <w:t>INSURANCE</w:t>
       </w:r>
-      <w:bookmarkEnd w:id="18"/>
+      <w:bookmarkEnd w:id="19"/>
       <w:r>
         <w:rPr>
           <w:b/>
@@ -16571,7 +16518,7 @@
           <w:szCs w:val="28"/>
         </w:rPr>
       </w:pPr>
-      <w:bookmarkStart w:id="19" w:name="_Toc495593632"/>
+      <w:bookmarkStart w:id="20" w:name="_Toc495593632"/>
       <w:r>
         <w:rPr>
           <w:b/>
@@ -16580,7 +16527,7 @@
         </w:rPr>
         <w:t>ABSENCES</w:t>
       </w:r>
-      <w:bookmarkEnd w:id="19"/>
+      <w:bookmarkEnd w:id="20"/>
     </w:p>
     <w:p>
       <w:pPr>
@@ -16678,7 +16625,7 @@
           <w:szCs w:val="28"/>
         </w:rPr>
       </w:pPr>
-      <w:bookmarkStart w:id="20" w:name="_Toc495593633"/>
+      <w:bookmarkStart w:id="21" w:name="_Toc495593633"/>
       <w:r>
         <w:rPr>
           <w:b/>
@@ -16688,7 +16635,7 @@
         <w:lastRenderedPageBreak/>
         <w:t>REASONABLE CARE</w:t>
       </w:r>
-      <w:bookmarkEnd w:id="20"/>
+      <w:bookmarkEnd w:id="21"/>
     </w:p>
     <w:p>
       <w:pPr>
@@ -17209,7 +17156,7 @@
           <w:szCs w:val="28"/>
         </w:rPr>
       </w:pPr>
-      <w:bookmarkStart w:id="21" w:name="_Toc495593634"/>
+      <w:bookmarkStart w:id="22" w:name="_Toc495593634"/>
       <w:r>
         <w:rPr>
           <w:b/>
@@ -17218,7 +17165,7 @@
         </w:rPr>
         <w:t>THE REPAIRING STANDARD etc. AND OTHER INFORMATION</w:t>
       </w:r>
-      <w:bookmarkEnd w:id="21"/>
+      <w:bookmarkEnd w:id="22"/>
     </w:p>
     <w:p>
       <w:pPr>
@@ -17237,14 +17184,14 @@
           <w:b/>
         </w:rPr>
       </w:pPr>
-      <w:bookmarkStart w:id="22" w:name="_Toc495593635"/>
+      <w:bookmarkStart w:id="23" w:name="_Toc495593635"/>
       <w:r>
         <w:rPr>
           <w:b/>
         </w:rPr>
         <w:t>THE REPAIRING STANDARD</w:t>
       </w:r>
-      <w:bookmarkEnd w:id="22"/>
+      <w:bookmarkEnd w:id="23"/>
     </w:p>
     <w:p/>
     <w:p>
@@ -19486,14 +19433,14 @@
           <w:b/>
         </w:rPr>
       </w:pPr>
-      <w:bookmarkStart w:id="23" w:name="_Toc495593636"/>
+      <w:bookmarkStart w:id="24" w:name="_Toc495593636"/>
       <w:r>
         <w:rPr>
           <w:b/>
         </w:rPr>
         <w:t>REPAIR TIMETABLE</w:t>
       </w:r>
-      <w:bookmarkEnd w:id="23"/>
+      <w:bookmarkEnd w:id="24"/>
     </w:p>
     <w:p>
       <w:pPr>
@@ -19582,14 +19529,14 @@
           <w:b/>
         </w:rPr>
       </w:pPr>
-      <w:bookmarkStart w:id="24" w:name="_Toc495593637"/>
+      <w:bookmarkStart w:id="25" w:name="_Toc495593637"/>
       <w:r>
         <w:rPr>
           <w:b/>
         </w:rPr>
         <w:t>PAYMENT FOR REPAIRS</w:t>
       </w:r>
-      <w:bookmarkEnd w:id="24"/>
+      <w:bookmarkEnd w:id="25"/>
       <w:r>
         <w:rPr>
           <w:b/>
@@ -19676,14 +19623,14 @@
           <w:b/>
         </w:rPr>
       </w:pPr>
-      <w:bookmarkStart w:id="25" w:name="_Toc495593638"/>
+      <w:bookmarkStart w:id="26" w:name="_Toc495593638"/>
       <w:r>
         <w:rPr>
           <w:b/>
         </w:rPr>
         <w:t>INFORMATION</w:t>
       </w:r>
-      <w:bookmarkEnd w:id="25"/>
+      <w:bookmarkEnd w:id="26"/>
     </w:p>
     <w:p>
       <w:pPr>
@@ -19912,7 +19859,7 @@
           <w:b/>
         </w:rPr>
       </w:pPr>
-      <w:bookmarkStart w:id="26" w:name="_Toc495593639"/>
+      <w:bookmarkStart w:id="27" w:name="_Toc495593639"/>
       <w:r>
         <w:rPr>
           <w:b/>
@@ -19921,7 +19868,7 @@
         </w:rPr>
         <w:t>LEGIONELLA</w:t>
       </w:r>
-      <w:bookmarkEnd w:id="26"/>
+      <w:bookmarkEnd w:id="27"/>
     </w:p>
     <w:p/>
     <w:p>
@@ -20036,7 +19983,7 @@
           <w:szCs w:val="28"/>
         </w:rPr>
       </w:pPr>
-      <w:bookmarkStart w:id="27" w:name="_Toc495593640"/>
+      <w:bookmarkStart w:id="28" w:name="_Toc495593640"/>
       <w:r>
         <w:rPr>
           <w:b/>
@@ -20053,7 +20000,7 @@
         </w:rPr>
         <w:t>, INSPECTIONS AND VALUATIONS</w:t>
       </w:r>
-      <w:bookmarkEnd w:id="27"/>
+      <w:bookmarkEnd w:id="28"/>
     </w:p>
     <w:p>
       <w:pPr>
@@ -20606,7 +20553,7 @@
           <w:szCs w:val="28"/>
         </w:rPr>
       </w:pPr>
-      <w:bookmarkStart w:id="28" w:name="_Toc495593641"/>
+      <w:bookmarkStart w:id="29" w:name="_Toc495593641"/>
       <w:r>
         <w:rPr>
           <w:b/>
@@ -20615,7 +20562,7 @@
         </w:rPr>
         <w:t>RESPECT FOR OTHERS</w:t>
       </w:r>
-      <w:bookmarkEnd w:id="28"/>
+      <w:bookmarkEnd w:id="29"/>
       <w:r>
         <w:rPr>
           <w:b/>
@@ -21304,7 +21251,7 @@
           <w:szCs w:val="28"/>
         </w:rPr>
       </w:pPr>
-      <w:bookmarkStart w:id="29" w:name="_Toc495593642"/>
+      <w:bookmarkStart w:id="30" w:name="_Toc495593642"/>
       <w:r>
         <w:rPr>
           <w:b/>
@@ -21313,7 +21260,7 @@
         </w:rPr>
         <w:t>EQUALITY REQUIREMENTS:</w:t>
       </w:r>
-      <w:bookmarkEnd w:id="29"/>
+      <w:bookmarkEnd w:id="30"/>
     </w:p>
     <w:p>
       <w:pPr>
@@ -21380,7 +21327,7 @@
           <w:szCs w:val="28"/>
         </w:rPr>
       </w:pPr>
-      <w:bookmarkStart w:id="30" w:name="_Toc495593643"/>
+      <w:bookmarkStart w:id="31" w:name="_Toc495593643"/>
       <w:r>
         <w:rPr>
           <w:b/>
@@ -21389,7 +21336,7 @@
         </w:rPr>
         <w:t>DATA PROTECTION</w:t>
       </w:r>
-      <w:bookmarkEnd w:id="30"/>
+      <w:bookmarkEnd w:id="31"/>
       <w:r>
         <w:rPr>
           <w:b/>
@@ -21526,7 +21473,7 @@
           <w:szCs w:val="28"/>
         </w:rPr>
       </w:pPr>
-      <w:bookmarkStart w:id="31" w:name="_Toc495593644"/>
+      <w:bookmarkStart w:id="32" w:name="_Toc495593644"/>
       <w:r>
         <w:rPr>
           <w:b/>
@@ -21535,7 +21482,7 @@
         </w:rPr>
         <w:t>ENDING THE TENANCY</w:t>
       </w:r>
-      <w:bookmarkEnd w:id="31"/>
+      <w:bookmarkEnd w:id="32"/>
     </w:p>
     <w:p>
       <w:pPr>
@@ -22885,7 +22832,7 @@
           <w:szCs w:val="24"/>
         </w:rPr>
       </w:pPr>
-      <w:bookmarkStart w:id="32" w:name="_Ref429649247"/>
+      <w:bookmarkStart w:id="33" w:name="_Ref429649247"/>
       <w:r>
         <w:rPr>
           <w:rFonts w:ascii="Arial" w:hAnsi="Arial" w:cs="Arial"/>
@@ -22910,7 +22857,7 @@
         </w:rPr>
         <w:t xml:space="preserve"> may seek eviction.  </w:t>
       </w:r>
-      <w:bookmarkEnd w:id="32"/>
+      <w:bookmarkEnd w:id="33"/>
     </w:p>
     <w:p>
       <w:pPr>
@@ -25074,7 +25021,7 @@
         <w:spacing w:after="120"/>
         <w:ind w:hanging="11"/>
         <w:rPr>
-          <w:ins w:id="33" w:author="u417037" w:date="2017-03-07T11:50:00Z"/>
+          <w:ins w:id="34" w:author="u417037" w:date="2017-03-07T11:50:00Z"/>
           <w:rFonts w:ascii="Arial" w:hAnsi="Arial" w:cs="Arial"/>
           <w:b/>
           <w:vanish/>
@@ -25102,7 +25049,7 @@
         <w:spacing w:after="120"/>
         <w:ind w:hanging="11"/>
         <w:rPr>
-          <w:ins w:id="34" w:author="u417037" w:date="2017-03-07T11:50:00Z"/>
+          <w:ins w:id="35" w:author="u417037" w:date="2017-03-07T11:50:00Z"/>
           <w:rFonts w:ascii="Arial" w:hAnsi="Arial" w:cs="Arial"/>
           <w:b/>
           <w:vanish/>
@@ -25130,7 +25077,7 @@
         <w:spacing w:after="120"/>
         <w:ind w:hanging="11"/>
         <w:rPr>
-          <w:ins w:id="35" w:author="u417037" w:date="2017-03-07T11:50:00Z"/>
+          <w:ins w:id="36" w:author="u417037" w:date="2017-03-07T11:50:00Z"/>
           <w:rFonts w:ascii="Arial" w:hAnsi="Arial" w:cs="Arial"/>
           <w:b/>
           <w:vanish/>
@@ -25158,7 +25105,7 @@
         <w:spacing w:after="120"/>
         <w:ind w:hanging="11"/>
         <w:rPr>
-          <w:ins w:id="36" w:author="u417037" w:date="2017-03-07T11:50:00Z"/>
+          <w:ins w:id="37" w:author="u417037" w:date="2017-03-07T11:50:00Z"/>
           <w:rFonts w:ascii="Arial" w:hAnsi="Arial" w:cs="Arial"/>
           <w:b/>
           <w:vanish/>
@@ -25186,7 +25133,7 @@
         <w:spacing w:after="120"/>
         <w:ind w:hanging="11"/>
         <w:rPr>
-          <w:ins w:id="37" w:author="u417037" w:date="2017-03-07T11:50:00Z"/>
+          <w:ins w:id="38" w:author="u417037" w:date="2017-03-07T11:50:00Z"/>
           <w:rFonts w:ascii="Arial" w:hAnsi="Arial" w:cs="Arial"/>
           <w:b/>
           <w:vanish/>
@@ -25214,7 +25161,7 @@
         <w:spacing w:after="120"/>
         <w:ind w:hanging="11"/>
         <w:rPr>
-          <w:ins w:id="38" w:author="u417037" w:date="2017-03-07T11:50:00Z"/>
+          <w:ins w:id="39" w:author="u417037" w:date="2017-03-07T11:50:00Z"/>
           <w:rFonts w:ascii="Arial" w:hAnsi="Arial" w:cs="Arial"/>
           <w:b/>
           <w:vanish/>
@@ -25242,7 +25189,7 @@
         <w:spacing w:after="120"/>
         <w:ind w:hanging="11"/>
         <w:rPr>
-          <w:ins w:id="39" w:author="u417037" w:date="2017-03-07T11:50:00Z"/>
+          <w:ins w:id="40" w:author="u417037" w:date="2017-03-07T11:50:00Z"/>
           <w:rFonts w:ascii="Arial" w:hAnsi="Arial" w:cs="Arial"/>
           <w:b/>
           <w:vanish/>
@@ -25270,7 +25217,7 @@
         <w:spacing w:after="120"/>
         <w:ind w:hanging="11"/>
         <w:rPr>
-          <w:ins w:id="40" w:author="u417037" w:date="2017-03-07T11:50:00Z"/>
+          <w:ins w:id="41" w:author="u417037" w:date="2017-03-07T11:50:00Z"/>
           <w:rFonts w:ascii="Arial" w:hAnsi="Arial" w:cs="Arial"/>
           <w:b/>
           <w:vanish/>
@@ -25298,7 +25245,7 @@
         <w:spacing w:after="120"/>
         <w:ind w:hanging="11"/>
         <w:rPr>
-          <w:ins w:id="41" w:author="u417037" w:date="2017-03-07T11:50:00Z"/>
+          <w:ins w:id="42" w:author="u417037" w:date="2017-03-07T11:50:00Z"/>
           <w:rFonts w:ascii="Arial" w:hAnsi="Arial" w:cs="Arial"/>
           <w:b/>
           <w:vanish/>
@@ -25326,7 +25273,7 @@
         <w:spacing w:after="120"/>
         <w:ind w:hanging="11"/>
         <w:rPr>
-          <w:ins w:id="42" w:author="u417037" w:date="2017-03-07T11:50:00Z"/>
+          <w:ins w:id="43" w:author="u417037" w:date="2017-03-07T11:50:00Z"/>
           <w:rFonts w:ascii="Arial" w:hAnsi="Arial" w:cs="Arial"/>
           <w:b/>
           <w:vanish/>
@@ -25354,7 +25301,7 @@
         <w:spacing w:after="120"/>
         <w:ind w:hanging="11"/>
         <w:rPr>
-          <w:ins w:id="43" w:author="u417037" w:date="2017-03-07T11:50:00Z"/>
+          <w:ins w:id="44" w:author="u417037" w:date="2017-03-07T11:50:00Z"/>
           <w:rFonts w:ascii="Arial" w:hAnsi="Arial" w:cs="Arial"/>
           <w:b/>
           <w:vanish/>
@@ -25382,7 +25329,7 @@
         <w:spacing w:after="120"/>
         <w:ind w:hanging="11"/>
         <w:rPr>
-          <w:ins w:id="44" w:author="u417037" w:date="2017-03-07T11:50:00Z"/>
+          <w:ins w:id="45" w:author="u417037" w:date="2017-03-07T11:50:00Z"/>
           <w:rFonts w:ascii="Arial" w:hAnsi="Arial" w:cs="Arial"/>
           <w:b/>
           <w:vanish/>
@@ -25410,7 +25357,7 @@
         <w:spacing w:after="120"/>
         <w:ind w:hanging="11"/>
         <w:rPr>
-          <w:ins w:id="45" w:author="u417037" w:date="2017-03-07T11:50:00Z"/>
+          <w:ins w:id="46" w:author="u417037" w:date="2017-03-07T11:50:00Z"/>
           <w:rFonts w:ascii="Arial" w:hAnsi="Arial" w:cs="Arial"/>
           <w:b/>
           <w:vanish/>
@@ -25438,7 +25385,7 @@
         <w:spacing w:after="120"/>
         <w:ind w:hanging="11"/>
         <w:rPr>
-          <w:ins w:id="46" w:author="u417037" w:date="2017-03-07T11:50:00Z"/>
+          <w:ins w:id="47" w:author="u417037" w:date="2017-03-07T11:50:00Z"/>
           <w:rFonts w:ascii="Arial" w:hAnsi="Arial" w:cs="Arial"/>
           <w:b/>
           <w:vanish/>
@@ -25466,7 +25413,7 @@
         <w:spacing w:after="120"/>
         <w:ind w:hanging="11"/>
         <w:rPr>
-          <w:ins w:id="47" w:author="u417037" w:date="2017-03-07T11:50:00Z"/>
+          <w:ins w:id="48" w:author="u417037" w:date="2017-03-07T11:50:00Z"/>
           <w:rFonts w:ascii="Arial" w:hAnsi="Arial" w:cs="Arial"/>
           <w:b/>
           <w:vanish/>
@@ -25494,7 +25441,7 @@
         <w:spacing w:after="120"/>
         <w:ind w:hanging="11"/>
         <w:rPr>
-          <w:ins w:id="48" w:author="u417037" w:date="2017-03-07T11:50:00Z"/>
+          <w:ins w:id="49" w:author="u417037" w:date="2017-03-07T11:50:00Z"/>
           <w:rFonts w:ascii="Arial" w:hAnsi="Arial" w:cs="Arial"/>
           <w:b/>
           <w:vanish/>
@@ -25942,7 +25889,7 @@
           <w:docGrid w:linePitch="272"/>
         </w:sectPr>
       </w:pPr>
-      <w:bookmarkStart w:id="49" w:name="_Toc495593645"/>
+      <w:bookmarkStart w:id="50" w:name="_Toc495593645"/>
     </w:p>
     <w:p>
       <w:pPr>
@@ -25964,7 +25911,7 @@
         <w:lastRenderedPageBreak/>
         <w:t>CONTENTS AND CONDITION</w:t>
       </w:r>
-      <w:bookmarkEnd w:id="49"/>
+      <w:bookmarkEnd w:id="50"/>
       <w:r>
         <w:rPr>
           <w:sz w:val="28"/>
@@ -26020,7 +25967,7 @@
           <w:docGrid w:linePitch="272"/>
         </w:sectPr>
       </w:pPr>
-      <w:bookmarkStart w:id="50" w:name="_Toc495593646"/>
+      <w:bookmarkStart w:id="51" w:name="_Toc495593646"/>
     </w:p>
     <w:p>
       <w:pPr>
@@ -26042,7 +25989,7 @@
         <w:lastRenderedPageBreak/>
         <w:t>LOCAL AUTHORITY TAXES/CHARGES</w:t>
       </w:r>
-      <w:bookmarkEnd w:id="50"/>
+      <w:bookmarkEnd w:id="51"/>
       <w:r>
         <w:rPr>
           <w:sz w:val="28"/>
@@ -26102,7 +26049,7 @@
           <w:szCs w:val="28"/>
         </w:rPr>
       </w:pPr>
-      <w:bookmarkStart w:id="51" w:name="_Toc495593647"/>
+      <w:bookmarkStart w:id="52" w:name="_Toc495593647"/>
       <w:r>
         <w:rPr>
           <w:sz w:val="28"/>
@@ -26111,7 +26058,7 @@
         <w:lastRenderedPageBreak/>
         <w:t>UTILITIES</w:t>
       </w:r>
-      <w:bookmarkEnd w:id="51"/>
+      <w:bookmarkEnd w:id="52"/>
       <w:r>
         <w:rPr>
           <w:sz w:val="28"/>
@@ -26168,7 +26115,7 @@
           <w:docGrid w:linePitch="272"/>
         </w:sectPr>
       </w:pPr>
-      <w:bookmarkStart w:id="52" w:name="_Toc495593648"/>
+      <w:bookmarkStart w:id="53" w:name="_Toc495593648"/>
     </w:p>
     <w:p>
       <w:pPr>
@@ -26190,7 +26137,7 @@
         <w:lastRenderedPageBreak/>
         <w:t>ALTERATIONS</w:t>
       </w:r>
-      <w:bookmarkEnd w:id="52"/>
+      <w:bookmarkEnd w:id="53"/>
       <w:r>
         <w:rPr>
           <w:sz w:val="28"/>
@@ -26199,10 +26146,7 @@
         <w:t xml:space="preserve"> </w:t>
       </w:r>
     </w:p>
-    <w:p>
-      <w:bookmarkStart w:id="53" w:name="_GoBack"/>
-      <w:bookmarkEnd w:id="53"/>
-    </w:p>
+    <w:p/>
     <w:p>
       <w:pPr>
         <w:rPr>
@@ -44518,7 +44462,7 @@
       <w:rPr>
         <w:noProof/>
       </w:rPr>
-      <w:t>21</w:t>
+      <w:t>8</w:t>
     </w:r>
     <w:r>
       <w:rPr>
@@ -51807,7 +51751,7 @@
 </file>
 
 <file path=customXml/itemProps2.xml><?xml version="1.0" encoding="utf-8"?>
-<ds:datastoreItem xmlns:ds="http://schemas.openxmlformats.org/officeDocument/2006/customXml" ds:itemID="{C081160D-42D1-1C43-9F00-BB49454901E9}">
+<ds:datastoreItem xmlns:ds="http://schemas.openxmlformats.org/officeDocument/2006/customXml" ds:itemID="{03FBF85D-A61A-9842-A949-99B32879BCCA}">
   <ds:schemaRefs>
     <ds:schemaRef ds:uri="http://schemas.openxmlformats.org/officeDocument/2006/bibliography"/>
   </ds:schemaRefs>

--- a/housing-service/src/main/resources/templates/model-tenancy-agreement-with-notes.docx
+++ b/housing-service/src/main/resources/templates/model-tenancy-agreement-with-notes.docx
@@ -372,11 +372,11 @@
       <w:pPr>
         <w:pStyle w:val="TOC1"/>
         <w:rPr>
-          <w:rFonts w:ascii="Calibri" w:hAnsi="Calibri"/>
+          <w:rFonts w:asciiTheme="minorHAnsi" w:eastAsiaTheme="minorEastAsia" w:hAnsiTheme="minorHAnsi" w:cstheme="minorBidi"/>
           <w:b w:val="0"/>
-          <w:sz w:val="22"/>
-          <w:szCs w:val="22"/>
-          <w:lang w:eastAsia="en-GB"/>
+          <w:sz w:val="24"/>
+          <w:szCs w:val="24"/>
+          <w:lang w:val="en-US"/>
         </w:rPr>
       </w:pPr>
       <w:r>
@@ -388,7 +388,7 @@
       <w:r>
         <w:fldChar w:fldCharType="separate"/>
       </w:r>
-      <w:hyperlink w:anchor="_Toc495593614" w:history="1">
+      <w:hyperlink w:anchor="_Toc497204585" w:history="1">
         <w:r>
           <w:rPr>
             <w:rStyle w:val="Hyperlink"/>
@@ -411,7 +411,7 @@
           <w:rPr>
             <w:webHidden/>
           </w:rPr>
-          <w:instrText xml:space="preserve"> PAGEREF _Toc495593614 \h </w:instrText>
+          <w:instrText xml:space="preserve"> PAGEREF _Toc497204585 \h </w:instrText>
         </w:r>
         <w:r>
           <w:rPr>
@@ -442,14 +442,14 @@
       <w:pPr>
         <w:pStyle w:val="TOC1"/>
         <w:rPr>
-          <w:rFonts w:ascii="Calibri" w:hAnsi="Calibri"/>
+          <w:rFonts w:asciiTheme="minorHAnsi" w:eastAsiaTheme="minorEastAsia" w:hAnsiTheme="minorHAnsi" w:cstheme="minorBidi"/>
           <w:b w:val="0"/>
-          <w:sz w:val="22"/>
-          <w:szCs w:val="22"/>
-          <w:lang w:eastAsia="en-GB"/>
-        </w:rPr>
-      </w:pPr>
-      <w:hyperlink w:anchor="_Toc495593615" w:history="1">
+          <w:sz w:val="24"/>
+          <w:szCs w:val="24"/>
+          <w:lang w:val="en-US"/>
+        </w:rPr>
+      </w:pPr>
+      <w:hyperlink w:anchor="_Toc497204586" w:history="1">
         <w:r>
           <w:rPr>
             <w:rStyle w:val="Hyperlink"/>
@@ -472,7 +472,7 @@
           <w:rPr>
             <w:webHidden/>
           </w:rPr>
-          <w:instrText xml:space="preserve"> PAGEREF _Toc495593615 \h </w:instrText>
+          <w:instrText xml:space="preserve"> PAGEREF _Toc497204586 \h </w:instrText>
         </w:r>
         <w:r>
           <w:rPr>
@@ -503,14 +503,14 @@
       <w:pPr>
         <w:pStyle w:val="TOC1"/>
         <w:rPr>
-          <w:rFonts w:ascii="Calibri" w:hAnsi="Calibri"/>
+          <w:rFonts w:asciiTheme="minorHAnsi" w:eastAsiaTheme="minorEastAsia" w:hAnsiTheme="minorHAnsi" w:cstheme="minorBidi"/>
           <w:b w:val="0"/>
-          <w:sz w:val="22"/>
-          <w:szCs w:val="22"/>
-          <w:lang w:eastAsia="en-GB"/>
-        </w:rPr>
-      </w:pPr>
-      <w:hyperlink w:anchor="_Toc495593616" w:history="1">
+          <w:sz w:val="24"/>
+          <w:szCs w:val="24"/>
+          <w:lang w:val="en-US"/>
+        </w:rPr>
+      </w:pPr>
+      <w:hyperlink w:anchor="_Toc497204587" w:history="1">
         <w:r>
           <w:rPr>
             <w:rStyle w:val="Hyperlink"/>
@@ -540,7 +540,7 @@
           <w:rPr>
             <w:webHidden/>
           </w:rPr>
-          <w:instrText xml:space="preserve"> PAGEREF _Toc495593616 \h </w:instrText>
+          <w:instrText xml:space="preserve"> PAGEREF _Toc497204587 \h </w:instrText>
         </w:r>
         <w:r>
           <w:rPr>
@@ -571,13 +571,13 @@
       <w:pPr>
         <w:pStyle w:val="TOC2"/>
         <w:rPr>
-          <w:rFonts w:ascii="Calibri" w:hAnsi="Calibri"/>
-          <w:sz w:val="22"/>
-          <w:szCs w:val="22"/>
-          <w:lang w:eastAsia="en-GB"/>
-        </w:rPr>
-      </w:pPr>
-      <w:hyperlink w:anchor="_Toc495593617" w:history="1">
+          <w:rFonts w:asciiTheme="minorHAnsi" w:eastAsiaTheme="minorEastAsia" w:hAnsiTheme="minorHAnsi" w:cstheme="minorBidi"/>
+          <w:sz w:val="24"/>
+          <w:szCs w:val="24"/>
+          <w:lang w:val="en-US"/>
+        </w:rPr>
+      </w:pPr>
+      <w:hyperlink w:anchor="_Toc497204588" w:history="1">
         <w:r>
           <w:rPr>
             <w:rStyle w:val="Hyperlink"/>
@@ -586,10 +586,10 @@
         </w:r>
         <w:r>
           <w:rPr>
-            <w:rFonts w:ascii="Calibri" w:hAnsi="Calibri"/>
-            <w:sz w:val="22"/>
-            <w:szCs w:val="22"/>
-            <w:lang w:eastAsia="en-GB"/>
+            <w:rFonts w:asciiTheme="minorHAnsi" w:eastAsiaTheme="minorEastAsia" w:hAnsiTheme="minorHAnsi" w:cstheme="minorBidi"/>
+            <w:sz w:val="24"/>
+            <w:szCs w:val="24"/>
+            <w:lang w:val="en-US"/>
           </w:rPr>
           <w:tab/>
         </w:r>
@@ -616,7 +616,7 @@
           <w:rPr>
             <w:webHidden/>
           </w:rPr>
-          <w:instrText xml:space="preserve"> PAGEREF _Toc495593617 \h </w:instrText>
+          <w:instrText xml:space="preserve"> PAGEREF _Toc497204588 \h </w:instrText>
         </w:r>
         <w:r>
           <w:rPr>
@@ -647,13 +647,13 @@
       <w:pPr>
         <w:pStyle w:val="TOC2"/>
         <w:rPr>
-          <w:rFonts w:ascii="Calibri" w:hAnsi="Calibri"/>
-          <w:sz w:val="22"/>
-          <w:szCs w:val="22"/>
-          <w:lang w:eastAsia="en-GB"/>
-        </w:rPr>
-      </w:pPr>
-      <w:hyperlink w:anchor="_Toc495593618" w:history="1">
+          <w:rFonts w:asciiTheme="minorHAnsi" w:eastAsiaTheme="minorEastAsia" w:hAnsiTheme="minorHAnsi" w:cstheme="minorBidi"/>
+          <w:sz w:val="24"/>
+          <w:szCs w:val="24"/>
+          <w:lang w:val="en-US"/>
+        </w:rPr>
+      </w:pPr>
+      <w:hyperlink w:anchor="_Toc497204589" w:history="1">
         <w:r>
           <w:rPr>
             <w:rStyle w:val="Hyperlink"/>
@@ -662,10 +662,10 @@
         </w:r>
         <w:r>
           <w:rPr>
-            <w:rFonts w:ascii="Calibri" w:hAnsi="Calibri"/>
-            <w:sz w:val="22"/>
-            <w:szCs w:val="22"/>
-            <w:lang w:eastAsia="en-GB"/>
+            <w:rFonts w:asciiTheme="minorHAnsi" w:eastAsiaTheme="minorEastAsia" w:hAnsiTheme="minorHAnsi" w:cstheme="minorBidi"/>
+            <w:sz w:val="24"/>
+            <w:szCs w:val="24"/>
+            <w:lang w:val="en-US"/>
           </w:rPr>
           <w:tab/>
         </w:r>
@@ -692,7 +692,7 @@
           <w:rPr>
             <w:webHidden/>
           </w:rPr>
-          <w:instrText xml:space="preserve"> PAGEREF _Toc495593618 \h </w:instrText>
+          <w:instrText xml:space="preserve"> PAGEREF _Toc497204589 \h </w:instrText>
         </w:r>
         <w:r>
           <w:rPr>
@@ -709,7 +709,7 @@
           <w:rPr>
             <w:webHidden/>
           </w:rPr>
-          <w:t>6</w:t>
+          <w:t>5</w:t>
         </w:r>
         <w:r>
           <w:rPr>
@@ -723,26 +723,25 @@
       <w:pPr>
         <w:pStyle w:val="TOC2"/>
         <w:rPr>
-          <w:rFonts w:ascii="Calibri" w:hAnsi="Calibri"/>
-          <w:sz w:val="22"/>
-          <w:szCs w:val="22"/>
-          <w:lang w:eastAsia="en-GB"/>
-        </w:rPr>
-      </w:pPr>
-      <w:hyperlink w:anchor="_Toc495593619" w:history="1">
+          <w:rFonts w:asciiTheme="minorHAnsi" w:eastAsiaTheme="minorEastAsia" w:hAnsiTheme="minorHAnsi" w:cstheme="minorBidi"/>
+          <w:sz w:val="24"/>
+          <w:szCs w:val="24"/>
+          <w:lang w:val="en-US"/>
+        </w:rPr>
+      </w:pPr>
+      <w:hyperlink w:anchor="_Toc497204590" w:history="1">
         <w:r>
           <w:rPr>
             <w:rStyle w:val="Hyperlink"/>
-            <w:bCs/>
           </w:rPr>
           <w:t>3.</w:t>
         </w:r>
         <w:r>
           <w:rPr>
-            <w:rFonts w:ascii="Calibri" w:hAnsi="Calibri"/>
-            <w:sz w:val="22"/>
-            <w:szCs w:val="22"/>
-            <w:lang w:eastAsia="en-GB"/>
+            <w:rFonts w:asciiTheme="minorHAnsi" w:eastAsiaTheme="minorEastAsia" w:hAnsiTheme="minorHAnsi" w:cstheme="minorBidi"/>
+            <w:sz w:val="24"/>
+            <w:szCs w:val="24"/>
+            <w:lang w:val="en-US"/>
           </w:rPr>
           <w:tab/>
         </w:r>
@@ -769,7 +768,7 @@
           <w:rPr>
             <w:webHidden/>
           </w:rPr>
-          <w:instrText xml:space="preserve"> PAGEREF _Toc495593619 \h </w:instrText>
+          <w:instrText xml:space="preserve"> PAGEREF _Toc497204590 \h </w:instrText>
         </w:r>
         <w:r>
           <w:rPr>
@@ -786,7 +785,7 @@
           <w:rPr>
             <w:webHidden/>
           </w:rPr>
-          <w:t>6</w:t>
+          <w:t>5</w:t>
         </w:r>
         <w:r>
           <w:rPr>
@@ -800,13 +799,13 @@
       <w:pPr>
         <w:pStyle w:val="TOC2"/>
         <w:rPr>
-          <w:rFonts w:ascii="Calibri" w:hAnsi="Calibri"/>
-          <w:sz w:val="22"/>
-          <w:szCs w:val="22"/>
-          <w:lang w:eastAsia="en-GB"/>
-        </w:rPr>
-      </w:pPr>
-      <w:hyperlink w:anchor="_Toc495593620" w:history="1">
+          <w:rFonts w:asciiTheme="minorHAnsi" w:eastAsiaTheme="minorEastAsia" w:hAnsiTheme="minorHAnsi" w:cstheme="minorBidi"/>
+          <w:sz w:val="24"/>
+          <w:szCs w:val="24"/>
+          <w:lang w:val="en-US"/>
+        </w:rPr>
+      </w:pPr>
+      <w:hyperlink w:anchor="_Toc497204591" w:history="1">
         <w:r>
           <w:rPr>
             <w:rStyle w:val="Hyperlink"/>
@@ -815,10 +814,10 @@
         </w:r>
         <w:r>
           <w:rPr>
-            <w:rFonts w:ascii="Calibri" w:hAnsi="Calibri"/>
-            <w:sz w:val="22"/>
-            <w:szCs w:val="22"/>
-            <w:lang w:eastAsia="en-GB"/>
+            <w:rFonts w:asciiTheme="minorHAnsi" w:eastAsiaTheme="minorEastAsia" w:hAnsiTheme="minorHAnsi" w:cstheme="minorBidi"/>
+            <w:sz w:val="24"/>
+            <w:szCs w:val="24"/>
+            <w:lang w:val="en-US"/>
           </w:rPr>
           <w:tab/>
         </w:r>
@@ -845,7 +844,7 @@
           <w:rPr>
             <w:webHidden/>
           </w:rPr>
-          <w:instrText xml:space="preserve"> PAGEREF _Toc495593620 \h </w:instrText>
+          <w:instrText xml:space="preserve"> PAGEREF _Toc497204591 \h </w:instrText>
         </w:r>
         <w:r>
           <w:rPr>
@@ -862,7 +861,7 @@
           <w:rPr>
             <w:webHidden/>
           </w:rPr>
-          <w:t>7</w:t>
+          <w:t>6</w:t>
         </w:r>
         <w:r>
           <w:rPr>
@@ -876,13 +875,13 @@
       <w:pPr>
         <w:pStyle w:val="TOC2"/>
         <w:rPr>
-          <w:rFonts w:ascii="Calibri" w:hAnsi="Calibri"/>
-          <w:sz w:val="22"/>
-          <w:szCs w:val="22"/>
-          <w:lang w:eastAsia="en-GB"/>
-        </w:rPr>
-      </w:pPr>
-      <w:hyperlink w:anchor="_Toc495593621" w:history="1">
+          <w:rFonts w:asciiTheme="minorHAnsi" w:eastAsiaTheme="minorEastAsia" w:hAnsiTheme="minorHAnsi" w:cstheme="minorBidi"/>
+          <w:sz w:val="24"/>
+          <w:szCs w:val="24"/>
+          <w:lang w:val="en-US"/>
+        </w:rPr>
+      </w:pPr>
+      <w:hyperlink w:anchor="_Toc497204592" w:history="1">
         <w:r>
           <w:rPr>
             <w:rStyle w:val="Hyperlink"/>
@@ -891,10 +890,10 @@
         </w:r>
         <w:r>
           <w:rPr>
-            <w:rFonts w:ascii="Calibri" w:hAnsi="Calibri"/>
-            <w:sz w:val="22"/>
-            <w:szCs w:val="22"/>
-            <w:lang w:eastAsia="en-GB"/>
+            <w:rFonts w:asciiTheme="minorHAnsi" w:eastAsiaTheme="minorEastAsia" w:hAnsiTheme="minorHAnsi" w:cstheme="minorBidi"/>
+            <w:sz w:val="24"/>
+            <w:szCs w:val="24"/>
+            <w:lang w:val="en-US"/>
           </w:rPr>
           <w:tab/>
         </w:r>
@@ -921,7 +920,7 @@
           <w:rPr>
             <w:webHidden/>
           </w:rPr>
-          <w:instrText xml:space="preserve"> PAGEREF _Toc495593621 \h </w:instrText>
+          <w:instrText xml:space="preserve"> PAGEREF _Toc497204592 \h </w:instrText>
         </w:r>
         <w:r>
           <w:rPr>
@@ -938,7 +937,7 @@
           <w:rPr>
             <w:webHidden/>
           </w:rPr>
-          <w:t>8</w:t>
+          <w:t>6</w:t>
         </w:r>
         <w:r>
           <w:rPr>
@@ -952,13 +951,13 @@
       <w:pPr>
         <w:pStyle w:val="TOC2"/>
         <w:rPr>
-          <w:rFonts w:ascii="Calibri" w:hAnsi="Calibri"/>
-          <w:sz w:val="22"/>
-          <w:szCs w:val="22"/>
-          <w:lang w:eastAsia="en-GB"/>
-        </w:rPr>
-      </w:pPr>
-      <w:hyperlink w:anchor="_Toc495593622" w:history="1">
+          <w:rFonts w:asciiTheme="minorHAnsi" w:eastAsiaTheme="minorEastAsia" w:hAnsiTheme="minorHAnsi" w:cstheme="minorBidi"/>
+          <w:sz w:val="24"/>
+          <w:szCs w:val="24"/>
+          <w:lang w:val="en-US"/>
+        </w:rPr>
+      </w:pPr>
+      <w:hyperlink w:anchor="_Toc497204593" w:history="1">
         <w:r>
           <w:rPr>
             <w:rStyle w:val="Hyperlink"/>
@@ -967,10 +966,10 @@
         </w:r>
         <w:r>
           <w:rPr>
-            <w:rFonts w:ascii="Calibri" w:hAnsi="Calibri"/>
-            <w:sz w:val="22"/>
-            <w:szCs w:val="22"/>
-            <w:lang w:eastAsia="en-GB"/>
+            <w:rFonts w:asciiTheme="minorHAnsi" w:eastAsiaTheme="minorEastAsia" w:hAnsiTheme="minorHAnsi" w:cstheme="minorBidi"/>
+            <w:sz w:val="24"/>
+            <w:szCs w:val="24"/>
+            <w:lang w:val="en-US"/>
           </w:rPr>
           <w:tab/>
         </w:r>
@@ -997,7 +996,7 @@
           <w:rPr>
             <w:webHidden/>
           </w:rPr>
-          <w:instrText xml:space="preserve"> PAGEREF _Toc495593622 \h </w:instrText>
+          <w:instrText xml:space="preserve"> PAGEREF _Toc497204593 \h </w:instrText>
         </w:r>
         <w:r>
           <w:rPr>
@@ -1014,7 +1013,7 @@
           <w:rPr>
             <w:webHidden/>
           </w:rPr>
-          <w:t>8</w:t>
+          <w:t>7</w:t>
         </w:r>
         <w:r>
           <w:rPr>
@@ -1028,13 +1027,13 @@
       <w:pPr>
         <w:pStyle w:val="TOC2"/>
         <w:rPr>
-          <w:rFonts w:ascii="Calibri" w:hAnsi="Calibri"/>
-          <w:sz w:val="22"/>
-          <w:szCs w:val="22"/>
-          <w:lang w:eastAsia="en-GB"/>
-        </w:rPr>
-      </w:pPr>
-      <w:hyperlink w:anchor="_Toc495593623" w:history="1">
+          <w:rFonts w:asciiTheme="minorHAnsi" w:eastAsiaTheme="minorEastAsia" w:hAnsiTheme="minorHAnsi" w:cstheme="minorBidi"/>
+          <w:sz w:val="24"/>
+          <w:szCs w:val="24"/>
+          <w:lang w:val="en-US"/>
+        </w:rPr>
+      </w:pPr>
+      <w:hyperlink w:anchor="_Toc497204594" w:history="1">
         <w:r>
           <w:rPr>
             <w:rStyle w:val="Hyperlink"/>
@@ -1043,10 +1042,10 @@
         </w:r>
         <w:r>
           <w:rPr>
-            <w:rFonts w:ascii="Calibri" w:hAnsi="Calibri"/>
-            <w:sz w:val="22"/>
-            <w:szCs w:val="22"/>
-            <w:lang w:eastAsia="en-GB"/>
+            <w:rFonts w:asciiTheme="minorHAnsi" w:eastAsiaTheme="minorEastAsia" w:hAnsiTheme="minorHAnsi" w:cstheme="minorBidi"/>
+            <w:sz w:val="24"/>
+            <w:szCs w:val="24"/>
+            <w:lang w:val="en-US"/>
           </w:rPr>
           <w:tab/>
         </w:r>
@@ -1073,7 +1072,7 @@
           <w:rPr>
             <w:webHidden/>
           </w:rPr>
-          <w:instrText xml:space="preserve"> PAGEREF _Toc495593623 \h </w:instrText>
+          <w:instrText xml:space="preserve"> PAGEREF _Toc497204594 \h </w:instrText>
         </w:r>
         <w:r>
           <w:rPr>
@@ -1090,7 +1089,7 @@
           <w:rPr>
             <w:webHidden/>
           </w:rPr>
-          <w:t>9</w:t>
+          <w:t>7</w:t>
         </w:r>
         <w:r>
           <w:rPr>
@@ -1104,13 +1103,13 @@
       <w:pPr>
         <w:pStyle w:val="TOC2"/>
         <w:rPr>
-          <w:rFonts w:ascii="Calibri" w:hAnsi="Calibri"/>
-          <w:sz w:val="22"/>
-          <w:szCs w:val="22"/>
-          <w:lang w:eastAsia="en-GB"/>
-        </w:rPr>
-      </w:pPr>
-      <w:hyperlink w:anchor="_Toc495593624" w:history="1">
+          <w:rFonts w:asciiTheme="minorHAnsi" w:eastAsiaTheme="minorEastAsia" w:hAnsiTheme="minorHAnsi" w:cstheme="minorBidi"/>
+          <w:sz w:val="24"/>
+          <w:szCs w:val="24"/>
+          <w:lang w:val="en-US"/>
+        </w:rPr>
+      </w:pPr>
+      <w:hyperlink w:anchor="_Toc497204595" w:history="1">
         <w:r>
           <w:rPr>
             <w:rStyle w:val="Hyperlink"/>
@@ -1119,10 +1118,10 @@
         </w:r>
         <w:r>
           <w:rPr>
-            <w:rFonts w:ascii="Calibri" w:hAnsi="Calibri"/>
-            <w:sz w:val="22"/>
-            <w:szCs w:val="22"/>
-            <w:lang w:eastAsia="en-GB"/>
+            <w:rFonts w:asciiTheme="minorHAnsi" w:eastAsiaTheme="minorEastAsia" w:hAnsiTheme="minorHAnsi" w:cstheme="minorBidi"/>
+            <w:sz w:val="24"/>
+            <w:szCs w:val="24"/>
+            <w:lang w:val="en-US"/>
           </w:rPr>
           <w:tab/>
         </w:r>
@@ -1149,7 +1148,7 @@
           <w:rPr>
             <w:webHidden/>
           </w:rPr>
-          <w:instrText xml:space="preserve"> PAGEREF _Toc495593624 \h </w:instrText>
+          <w:instrText xml:space="preserve"> PAGEREF _Toc497204595 \h </w:instrText>
         </w:r>
         <w:r>
           <w:rPr>
@@ -1166,7 +1165,7 @@
           <w:rPr>
             <w:webHidden/>
           </w:rPr>
-          <w:t>9</w:t>
+          <w:t>7</w:t>
         </w:r>
         <w:r>
           <w:rPr>
@@ -1180,13 +1179,13 @@
       <w:pPr>
         <w:pStyle w:val="TOC2"/>
         <w:rPr>
-          <w:rFonts w:ascii="Calibri" w:hAnsi="Calibri"/>
-          <w:sz w:val="22"/>
-          <w:szCs w:val="22"/>
-          <w:lang w:eastAsia="en-GB"/>
-        </w:rPr>
-      </w:pPr>
-      <w:hyperlink w:anchor="_Toc495593625" w:history="1">
+          <w:rFonts w:asciiTheme="minorHAnsi" w:eastAsiaTheme="minorEastAsia" w:hAnsiTheme="minorHAnsi" w:cstheme="minorBidi"/>
+          <w:sz w:val="24"/>
+          <w:szCs w:val="24"/>
+          <w:lang w:val="en-US"/>
+        </w:rPr>
+      </w:pPr>
+      <w:hyperlink w:anchor="_Toc497204596" w:history="1">
         <w:r>
           <w:rPr>
             <w:rStyle w:val="Hyperlink"/>
@@ -1195,10 +1194,10 @@
         </w:r>
         <w:r>
           <w:rPr>
-            <w:rFonts w:ascii="Calibri" w:hAnsi="Calibri"/>
-            <w:sz w:val="22"/>
-            <w:szCs w:val="22"/>
-            <w:lang w:eastAsia="en-GB"/>
+            <w:rFonts w:asciiTheme="minorHAnsi" w:eastAsiaTheme="minorEastAsia" w:hAnsiTheme="minorHAnsi" w:cstheme="minorBidi"/>
+            <w:sz w:val="24"/>
+            <w:szCs w:val="24"/>
+            <w:lang w:val="en-US"/>
           </w:rPr>
           <w:tab/>
         </w:r>
@@ -1225,7 +1224,7 @@
           <w:rPr>
             <w:webHidden/>
           </w:rPr>
-          <w:instrText xml:space="preserve"> PAGEREF _Toc495593625 \h </w:instrText>
+          <w:instrText xml:space="preserve"> PAGEREF _Toc497204596 \h </w:instrText>
         </w:r>
         <w:r>
           <w:rPr>
@@ -1242,7 +1241,7 @@
           <w:rPr>
             <w:webHidden/>
           </w:rPr>
-          <w:t>9</w:t>
+          <w:t>8</w:t>
         </w:r>
         <w:r>
           <w:rPr>
@@ -1256,13 +1255,13 @@
       <w:pPr>
         <w:pStyle w:val="TOC2"/>
         <w:rPr>
-          <w:rFonts w:ascii="Calibri" w:hAnsi="Calibri"/>
-          <w:sz w:val="22"/>
-          <w:szCs w:val="22"/>
-          <w:lang w:eastAsia="en-GB"/>
-        </w:rPr>
-      </w:pPr>
-      <w:hyperlink w:anchor="_Toc495593626" w:history="1">
+          <w:rFonts w:asciiTheme="minorHAnsi" w:eastAsiaTheme="minorEastAsia" w:hAnsiTheme="minorHAnsi" w:cstheme="minorBidi"/>
+          <w:sz w:val="24"/>
+          <w:szCs w:val="24"/>
+          <w:lang w:val="en-US"/>
+        </w:rPr>
+      </w:pPr>
+      <w:hyperlink w:anchor="_Toc497204597" w:history="1">
         <w:r>
           <w:rPr>
             <w:rStyle w:val="Hyperlink"/>
@@ -1271,10 +1270,10 @@
         </w:r>
         <w:r>
           <w:rPr>
-            <w:rFonts w:ascii="Calibri" w:hAnsi="Calibri"/>
-            <w:sz w:val="22"/>
-            <w:szCs w:val="22"/>
-            <w:lang w:eastAsia="en-GB"/>
+            <w:rFonts w:asciiTheme="minorHAnsi" w:eastAsiaTheme="minorEastAsia" w:hAnsiTheme="minorHAnsi" w:cstheme="minorBidi"/>
+            <w:sz w:val="24"/>
+            <w:szCs w:val="24"/>
+            <w:lang w:val="en-US"/>
           </w:rPr>
           <w:tab/>
         </w:r>
@@ -1301,7 +1300,7 @@
           <w:rPr>
             <w:webHidden/>
           </w:rPr>
-          <w:instrText xml:space="preserve"> PAGEREF _Toc495593626 \h </w:instrText>
+          <w:instrText xml:space="preserve"> PAGEREF _Toc497204597 \h </w:instrText>
         </w:r>
         <w:r>
           <w:rPr>
@@ -1318,7 +1317,7 @@
           <w:rPr>
             <w:webHidden/>
           </w:rPr>
-          <w:t>9</w:t>
+          <w:t>8</w:t>
         </w:r>
         <w:r>
           <w:rPr>
@@ -1332,13 +1331,13 @@
       <w:pPr>
         <w:pStyle w:val="TOC2"/>
         <w:rPr>
-          <w:rFonts w:ascii="Calibri" w:hAnsi="Calibri"/>
-          <w:sz w:val="22"/>
-          <w:szCs w:val="22"/>
-          <w:lang w:eastAsia="en-GB"/>
-        </w:rPr>
-      </w:pPr>
-      <w:hyperlink w:anchor="_Toc495593627" w:history="1">
+          <w:rFonts w:asciiTheme="minorHAnsi" w:eastAsiaTheme="minorEastAsia" w:hAnsiTheme="minorHAnsi" w:cstheme="minorBidi"/>
+          <w:sz w:val="24"/>
+          <w:szCs w:val="24"/>
+          <w:lang w:val="en-US"/>
+        </w:rPr>
+      </w:pPr>
+      <w:hyperlink w:anchor="_Toc497204598" w:history="1">
         <w:r>
           <w:rPr>
             <w:rStyle w:val="Hyperlink"/>
@@ -1347,10 +1346,10 @@
         </w:r>
         <w:r>
           <w:rPr>
-            <w:rFonts w:ascii="Calibri" w:hAnsi="Calibri"/>
-            <w:sz w:val="22"/>
-            <w:szCs w:val="22"/>
-            <w:lang w:eastAsia="en-GB"/>
+            <w:rFonts w:asciiTheme="minorHAnsi" w:eastAsiaTheme="minorEastAsia" w:hAnsiTheme="minorHAnsi" w:cstheme="minorBidi"/>
+            <w:sz w:val="24"/>
+            <w:szCs w:val="24"/>
+            <w:lang w:val="en-US"/>
           </w:rPr>
           <w:tab/>
         </w:r>
@@ -1377,7 +1376,7 @@
           <w:rPr>
             <w:webHidden/>
           </w:rPr>
-          <w:instrText xml:space="preserve"> PAGEREF _Toc495593627 \h </w:instrText>
+          <w:instrText xml:space="preserve"> PAGEREF _Toc497204598 \h </w:instrText>
         </w:r>
         <w:r>
           <w:rPr>
@@ -1394,7 +1393,7 @@
           <w:rPr>
             <w:webHidden/>
           </w:rPr>
-          <w:t>10</w:t>
+          <w:t>8</w:t>
         </w:r>
         <w:r>
           <w:rPr>
@@ -1408,13 +1407,13 @@
       <w:pPr>
         <w:pStyle w:val="TOC2"/>
         <w:rPr>
-          <w:rFonts w:ascii="Calibri" w:hAnsi="Calibri"/>
-          <w:sz w:val="22"/>
-          <w:szCs w:val="22"/>
-          <w:lang w:eastAsia="en-GB"/>
-        </w:rPr>
-      </w:pPr>
-      <w:hyperlink w:anchor="_Toc495593628" w:history="1">
+          <w:rFonts w:asciiTheme="minorHAnsi" w:eastAsiaTheme="minorEastAsia" w:hAnsiTheme="minorHAnsi" w:cstheme="minorBidi"/>
+          <w:sz w:val="24"/>
+          <w:szCs w:val="24"/>
+          <w:lang w:val="en-US"/>
+        </w:rPr>
+      </w:pPr>
+      <w:hyperlink w:anchor="_Toc497204599" w:history="1">
         <w:r>
           <w:rPr>
             <w:rStyle w:val="Hyperlink"/>
@@ -1423,10 +1422,10 @@
         </w:r>
         <w:r>
           <w:rPr>
-            <w:rFonts w:ascii="Calibri" w:hAnsi="Calibri"/>
-            <w:sz w:val="22"/>
-            <w:szCs w:val="22"/>
-            <w:lang w:eastAsia="en-GB"/>
+            <w:rFonts w:asciiTheme="minorHAnsi" w:eastAsiaTheme="minorEastAsia" w:hAnsiTheme="minorHAnsi" w:cstheme="minorBidi"/>
+            <w:sz w:val="24"/>
+            <w:szCs w:val="24"/>
+            <w:lang w:val="en-US"/>
           </w:rPr>
           <w:tab/>
         </w:r>
@@ -1453,7 +1452,7 @@
           <w:rPr>
             <w:webHidden/>
           </w:rPr>
-          <w:instrText xml:space="preserve"> PAGEREF _Toc495593628 \h </w:instrText>
+          <w:instrText xml:space="preserve"> PAGEREF _Toc497204599 \h </w:instrText>
         </w:r>
         <w:r>
           <w:rPr>
@@ -1470,7 +1469,7 @@
           <w:rPr>
             <w:webHidden/>
           </w:rPr>
-          <w:t>11</w:t>
+          <w:t>9</w:t>
         </w:r>
         <w:r>
           <w:rPr>
@@ -1484,13 +1483,13 @@
       <w:pPr>
         <w:pStyle w:val="TOC2"/>
         <w:rPr>
-          <w:rFonts w:ascii="Calibri" w:hAnsi="Calibri"/>
-          <w:sz w:val="22"/>
-          <w:szCs w:val="22"/>
-          <w:lang w:eastAsia="en-GB"/>
-        </w:rPr>
-      </w:pPr>
-      <w:hyperlink w:anchor="_Toc495593629" w:history="1">
+          <w:rFonts w:asciiTheme="minorHAnsi" w:eastAsiaTheme="minorEastAsia" w:hAnsiTheme="minorHAnsi" w:cstheme="minorBidi"/>
+          <w:sz w:val="24"/>
+          <w:szCs w:val="24"/>
+          <w:lang w:val="en-US"/>
+        </w:rPr>
+      </w:pPr>
+      <w:hyperlink w:anchor="_Toc497204600" w:history="1">
         <w:r>
           <w:rPr>
             <w:rStyle w:val="Hyperlink"/>
@@ -1499,10 +1498,10 @@
         </w:r>
         <w:r>
           <w:rPr>
-            <w:rFonts w:ascii="Calibri" w:hAnsi="Calibri"/>
-            <w:sz w:val="22"/>
-            <w:szCs w:val="22"/>
-            <w:lang w:eastAsia="en-GB"/>
+            <w:rFonts w:asciiTheme="minorHAnsi" w:eastAsiaTheme="minorEastAsia" w:hAnsiTheme="minorHAnsi" w:cstheme="minorBidi"/>
+            <w:sz w:val="24"/>
+            <w:szCs w:val="24"/>
+            <w:lang w:val="en-US"/>
           </w:rPr>
           <w:tab/>
         </w:r>
@@ -1529,7 +1528,7 @@
           <w:rPr>
             <w:webHidden/>
           </w:rPr>
-          <w:instrText xml:space="preserve"> PAGEREF _Toc495593629 \h </w:instrText>
+          <w:instrText xml:space="preserve"> PAGEREF _Toc497204600 \h </w:instrText>
         </w:r>
         <w:r>
           <w:rPr>
@@ -1546,7 +1545,7 @@
           <w:rPr>
             <w:webHidden/>
           </w:rPr>
-          <w:t>11</w:t>
+          <w:t>9</w:t>
         </w:r>
         <w:r>
           <w:rPr>
@@ -1560,13 +1559,13 @@
       <w:pPr>
         <w:pStyle w:val="TOC2"/>
         <w:rPr>
-          <w:rFonts w:ascii="Calibri" w:hAnsi="Calibri"/>
-          <w:sz w:val="22"/>
-          <w:szCs w:val="22"/>
-          <w:lang w:eastAsia="en-GB"/>
-        </w:rPr>
-      </w:pPr>
-      <w:hyperlink w:anchor="_Toc495593630" w:history="1">
+          <w:rFonts w:asciiTheme="minorHAnsi" w:eastAsiaTheme="minorEastAsia" w:hAnsiTheme="minorHAnsi" w:cstheme="minorBidi"/>
+          <w:sz w:val="24"/>
+          <w:szCs w:val="24"/>
+          <w:lang w:val="en-US"/>
+        </w:rPr>
+      </w:pPr>
+      <w:hyperlink w:anchor="_Toc497204601" w:history="1">
         <w:r>
           <w:rPr>
             <w:rStyle w:val="Hyperlink"/>
@@ -1575,10 +1574,10 @@
         </w:r>
         <w:r>
           <w:rPr>
-            <w:rFonts w:ascii="Calibri" w:hAnsi="Calibri"/>
-            <w:sz w:val="22"/>
-            <w:szCs w:val="22"/>
-            <w:lang w:eastAsia="en-GB"/>
+            <w:rFonts w:asciiTheme="minorHAnsi" w:eastAsiaTheme="minorEastAsia" w:hAnsiTheme="minorHAnsi" w:cstheme="minorBidi"/>
+            <w:sz w:val="24"/>
+            <w:szCs w:val="24"/>
+            <w:lang w:val="en-US"/>
           </w:rPr>
           <w:tab/>
         </w:r>
@@ -1605,7 +1604,7 @@
           <w:rPr>
             <w:webHidden/>
           </w:rPr>
-          <w:instrText xml:space="preserve"> PAGEREF _Toc495593630 \h </w:instrText>
+          <w:instrText xml:space="preserve"> PAGEREF _Toc497204601 \h </w:instrText>
         </w:r>
         <w:r>
           <w:rPr>
@@ -1622,7 +1621,7 @@
           <w:rPr>
             <w:webHidden/>
           </w:rPr>
-          <w:t>12</w:t>
+          <w:t>10</w:t>
         </w:r>
         <w:r>
           <w:rPr>
@@ -1636,13 +1635,13 @@
       <w:pPr>
         <w:pStyle w:val="TOC2"/>
         <w:rPr>
-          <w:rFonts w:ascii="Calibri" w:hAnsi="Calibri"/>
-          <w:sz w:val="22"/>
-          <w:szCs w:val="22"/>
-          <w:lang w:eastAsia="en-GB"/>
-        </w:rPr>
-      </w:pPr>
-      <w:hyperlink w:anchor="_Toc495593631" w:history="1">
+          <w:rFonts w:asciiTheme="minorHAnsi" w:eastAsiaTheme="minorEastAsia" w:hAnsiTheme="minorHAnsi" w:cstheme="minorBidi"/>
+          <w:sz w:val="24"/>
+          <w:szCs w:val="24"/>
+          <w:lang w:val="en-US"/>
+        </w:rPr>
+      </w:pPr>
+      <w:hyperlink w:anchor="_Toc497204602" w:history="1">
         <w:r>
           <w:rPr>
             <w:rStyle w:val="Hyperlink"/>
@@ -1651,10 +1650,10 @@
         </w:r>
         <w:r>
           <w:rPr>
-            <w:rFonts w:ascii="Calibri" w:hAnsi="Calibri"/>
-            <w:sz w:val="22"/>
-            <w:szCs w:val="22"/>
-            <w:lang w:eastAsia="en-GB"/>
+            <w:rFonts w:asciiTheme="minorHAnsi" w:eastAsiaTheme="minorEastAsia" w:hAnsiTheme="minorHAnsi" w:cstheme="minorBidi"/>
+            <w:sz w:val="24"/>
+            <w:szCs w:val="24"/>
+            <w:lang w:val="en-US"/>
           </w:rPr>
           <w:tab/>
         </w:r>
@@ -1681,7 +1680,7 @@
           <w:rPr>
             <w:webHidden/>
           </w:rPr>
-          <w:instrText xml:space="preserve"> PAGEREF _Toc495593631 \h </w:instrText>
+          <w:instrText xml:space="preserve"> PAGEREF _Toc497204602 \h </w:instrText>
         </w:r>
         <w:r>
           <w:rPr>
@@ -1698,7 +1697,7 @@
           <w:rPr>
             <w:webHidden/>
           </w:rPr>
-          <w:t>12</w:t>
+          <w:t>10</w:t>
         </w:r>
         <w:r>
           <w:rPr>
@@ -1712,13 +1711,13 @@
       <w:pPr>
         <w:pStyle w:val="TOC2"/>
         <w:rPr>
-          <w:rFonts w:ascii="Calibri" w:hAnsi="Calibri"/>
-          <w:sz w:val="22"/>
-          <w:szCs w:val="22"/>
-          <w:lang w:eastAsia="en-GB"/>
-        </w:rPr>
-      </w:pPr>
-      <w:hyperlink w:anchor="_Toc495593632" w:history="1">
+          <w:rFonts w:asciiTheme="minorHAnsi" w:eastAsiaTheme="minorEastAsia" w:hAnsiTheme="minorHAnsi" w:cstheme="minorBidi"/>
+          <w:sz w:val="24"/>
+          <w:szCs w:val="24"/>
+          <w:lang w:val="en-US"/>
+        </w:rPr>
+      </w:pPr>
+      <w:hyperlink w:anchor="_Toc497204603" w:history="1">
         <w:r>
           <w:rPr>
             <w:rStyle w:val="Hyperlink"/>
@@ -1727,10 +1726,10 @@
         </w:r>
         <w:r>
           <w:rPr>
-            <w:rFonts w:ascii="Calibri" w:hAnsi="Calibri"/>
-            <w:sz w:val="22"/>
-            <w:szCs w:val="22"/>
-            <w:lang w:eastAsia="en-GB"/>
+            <w:rFonts w:asciiTheme="minorHAnsi" w:eastAsiaTheme="minorEastAsia" w:hAnsiTheme="minorHAnsi" w:cstheme="minorBidi"/>
+            <w:sz w:val="24"/>
+            <w:szCs w:val="24"/>
+            <w:lang w:val="en-US"/>
           </w:rPr>
           <w:tab/>
         </w:r>
@@ -1757,7 +1756,7 @@
           <w:rPr>
             <w:webHidden/>
           </w:rPr>
-          <w:instrText xml:space="preserve"> PAGEREF _Toc495593632 \h </w:instrText>
+          <w:instrText xml:space="preserve"> PAGEREF _Toc497204603 \h </w:instrText>
         </w:r>
         <w:r>
           <w:rPr>
@@ -1774,7 +1773,7 @@
           <w:rPr>
             <w:webHidden/>
           </w:rPr>
-          <w:t>12</w:t>
+          <w:t>10</w:t>
         </w:r>
         <w:r>
           <w:rPr>
@@ -1788,13 +1787,13 @@
       <w:pPr>
         <w:pStyle w:val="TOC2"/>
         <w:rPr>
-          <w:rFonts w:ascii="Calibri" w:hAnsi="Calibri"/>
-          <w:sz w:val="22"/>
-          <w:szCs w:val="22"/>
-          <w:lang w:eastAsia="en-GB"/>
-        </w:rPr>
-      </w:pPr>
-      <w:hyperlink w:anchor="_Toc495593633" w:history="1">
+          <w:rFonts w:asciiTheme="minorHAnsi" w:eastAsiaTheme="minorEastAsia" w:hAnsiTheme="minorHAnsi" w:cstheme="minorBidi"/>
+          <w:sz w:val="24"/>
+          <w:szCs w:val="24"/>
+          <w:lang w:val="en-US"/>
+        </w:rPr>
+      </w:pPr>
+      <w:hyperlink w:anchor="_Toc497204604" w:history="1">
         <w:r>
           <w:rPr>
             <w:rStyle w:val="Hyperlink"/>
@@ -1803,10 +1802,10 @@
         </w:r>
         <w:r>
           <w:rPr>
-            <w:rFonts w:ascii="Calibri" w:hAnsi="Calibri"/>
-            <w:sz w:val="22"/>
-            <w:szCs w:val="22"/>
-            <w:lang w:eastAsia="en-GB"/>
+            <w:rFonts w:asciiTheme="minorHAnsi" w:eastAsiaTheme="minorEastAsia" w:hAnsiTheme="minorHAnsi" w:cstheme="minorBidi"/>
+            <w:sz w:val="24"/>
+            <w:szCs w:val="24"/>
+            <w:lang w:val="en-US"/>
           </w:rPr>
           <w:tab/>
         </w:r>
@@ -1833,7 +1832,7 @@
           <w:rPr>
             <w:webHidden/>
           </w:rPr>
-          <w:instrText xml:space="preserve"> PAGEREF _Toc495593633 \h </w:instrText>
+          <w:instrText xml:space="preserve"> PAGEREF _Toc497204604 \h </w:instrText>
         </w:r>
         <w:r>
           <w:rPr>
@@ -1850,7 +1849,7 @@
           <w:rPr>
             <w:webHidden/>
           </w:rPr>
-          <w:t>12</w:t>
+          <w:t>11</w:t>
         </w:r>
         <w:r>
           <w:rPr>
@@ -1864,13 +1863,13 @@
       <w:pPr>
         <w:pStyle w:val="TOC2"/>
         <w:rPr>
-          <w:rFonts w:ascii="Calibri" w:hAnsi="Calibri"/>
-          <w:sz w:val="22"/>
-          <w:szCs w:val="22"/>
-          <w:lang w:eastAsia="en-GB"/>
-        </w:rPr>
-      </w:pPr>
-      <w:hyperlink w:anchor="_Toc495593634" w:history="1">
+          <w:rFonts w:asciiTheme="minorHAnsi" w:eastAsiaTheme="minorEastAsia" w:hAnsiTheme="minorHAnsi" w:cstheme="minorBidi"/>
+          <w:sz w:val="24"/>
+          <w:szCs w:val="24"/>
+          <w:lang w:val="en-US"/>
+        </w:rPr>
+      </w:pPr>
+      <w:hyperlink w:anchor="_Toc497204605" w:history="1">
         <w:r>
           <w:rPr>
             <w:rStyle w:val="Hyperlink"/>
@@ -1879,10 +1878,10 @@
         </w:r>
         <w:r>
           <w:rPr>
-            <w:rFonts w:ascii="Calibri" w:hAnsi="Calibri"/>
-            <w:sz w:val="22"/>
-            <w:szCs w:val="22"/>
-            <w:lang w:eastAsia="en-GB"/>
+            <w:rFonts w:asciiTheme="minorHAnsi" w:eastAsiaTheme="minorEastAsia" w:hAnsiTheme="minorHAnsi" w:cstheme="minorBidi"/>
+            <w:sz w:val="24"/>
+            <w:szCs w:val="24"/>
+            <w:lang w:val="en-US"/>
           </w:rPr>
           <w:tab/>
         </w:r>
@@ -1909,7 +1908,7 @@
           <w:rPr>
             <w:webHidden/>
           </w:rPr>
-          <w:instrText xml:space="preserve"> PAGEREF _Toc495593634 \h </w:instrText>
+          <w:instrText xml:space="preserve"> PAGEREF _Toc497204605 \h </w:instrText>
         </w:r>
         <w:r>
           <w:rPr>
@@ -1926,7 +1925,7 @@
           <w:rPr>
             <w:webHidden/>
           </w:rPr>
-          <w:t>13</w:t>
+          <w:t>11</w:t>
         </w:r>
         <w:r>
           <w:rPr>
@@ -1939,16 +1938,15 @@
     <w:p>
       <w:pPr>
         <w:pStyle w:val="TOC3"/>
-        <w:ind w:left="1134"/>
-        <w:rPr>
-          <w:rFonts w:ascii="Calibri" w:hAnsi="Calibri"/>
+        <w:rPr>
+          <w:rFonts w:asciiTheme="minorHAnsi" w:eastAsiaTheme="minorEastAsia" w:hAnsiTheme="minorHAnsi" w:cstheme="minorBidi"/>
           <w:noProof/>
-          <w:sz w:val="22"/>
-          <w:szCs w:val="22"/>
-          <w:lang w:eastAsia="en-GB"/>
-        </w:rPr>
-      </w:pPr>
-      <w:hyperlink w:anchor="_Toc495593635" w:history="1">
+          <w:sz w:val="24"/>
+          <w:szCs w:val="24"/>
+          <w:lang w:val="en-US"/>
+        </w:rPr>
+      </w:pPr>
+      <w:hyperlink w:anchor="_Toc497204606" w:history="1">
         <w:r>
           <w:rPr>
             <w:rStyle w:val="Hyperlink"/>
@@ -1976,7 +1974,7 @@
             <w:noProof/>
             <w:webHidden/>
           </w:rPr>
-          <w:instrText xml:space="preserve"> PAGEREF _Toc495593635 \h </w:instrText>
+          <w:instrText xml:space="preserve"> PAGEREF _Toc497204606 \h </w:instrText>
         </w:r>
         <w:r>
           <w:rPr>
@@ -1996,7 +1994,7 @@
             <w:noProof/>
             <w:webHidden/>
           </w:rPr>
-          <w:t>13</w:t>
+          <w:t>11</w:t>
         </w:r>
         <w:r>
           <w:rPr>
@@ -2010,16 +2008,15 @@
     <w:p>
       <w:pPr>
         <w:pStyle w:val="TOC3"/>
-        <w:ind w:left="1134"/>
-        <w:rPr>
-          <w:rFonts w:ascii="Calibri" w:hAnsi="Calibri"/>
+        <w:rPr>
+          <w:rFonts w:asciiTheme="minorHAnsi" w:eastAsiaTheme="minorEastAsia" w:hAnsiTheme="minorHAnsi" w:cstheme="minorBidi"/>
           <w:noProof/>
-          <w:sz w:val="22"/>
-          <w:szCs w:val="22"/>
-          <w:lang w:eastAsia="en-GB"/>
-        </w:rPr>
-      </w:pPr>
-      <w:hyperlink w:anchor="_Toc495593636" w:history="1">
+          <w:sz w:val="24"/>
+          <w:szCs w:val="24"/>
+          <w:lang w:val="en-US"/>
+        </w:rPr>
+      </w:pPr>
+      <w:hyperlink w:anchor="_Toc497204607" w:history="1">
         <w:r>
           <w:rPr>
             <w:rStyle w:val="Hyperlink"/>
@@ -2047,7 +2044,7 @@
             <w:noProof/>
             <w:webHidden/>
           </w:rPr>
-          <w:instrText xml:space="preserve"> PAGEREF _Toc495593636 \h </w:instrText>
+          <w:instrText xml:space="preserve"> PAGEREF _Toc497204607 \h </w:instrText>
         </w:r>
         <w:r>
           <w:rPr>
@@ -2067,7 +2064,7 @@
             <w:noProof/>
             <w:webHidden/>
           </w:rPr>
-          <w:t>15</w:t>
+          <w:t>14</w:t>
         </w:r>
         <w:r>
           <w:rPr>
@@ -2081,16 +2078,15 @@
     <w:p>
       <w:pPr>
         <w:pStyle w:val="TOC3"/>
-        <w:ind w:left="1134"/>
-        <w:rPr>
-          <w:rFonts w:ascii="Calibri" w:hAnsi="Calibri"/>
+        <w:rPr>
+          <w:rFonts w:asciiTheme="minorHAnsi" w:eastAsiaTheme="minorEastAsia" w:hAnsiTheme="minorHAnsi" w:cstheme="minorBidi"/>
           <w:noProof/>
-          <w:sz w:val="22"/>
-          <w:szCs w:val="22"/>
-          <w:lang w:eastAsia="en-GB"/>
-        </w:rPr>
-      </w:pPr>
-      <w:hyperlink w:anchor="_Toc495593637" w:history="1">
+          <w:sz w:val="24"/>
+          <w:szCs w:val="24"/>
+          <w:lang w:val="en-US"/>
+        </w:rPr>
+      </w:pPr>
+      <w:hyperlink w:anchor="_Toc497204608" w:history="1">
         <w:r>
           <w:rPr>
             <w:rStyle w:val="Hyperlink"/>
@@ -2118,7 +2114,7 @@
             <w:noProof/>
             <w:webHidden/>
           </w:rPr>
-          <w:instrText xml:space="preserve"> PAGEREF _Toc495593637 \h </w:instrText>
+          <w:instrText xml:space="preserve"> PAGEREF _Toc497204608 \h </w:instrText>
         </w:r>
         <w:r>
           <w:rPr>
@@ -2138,7 +2134,7 @@
             <w:noProof/>
             <w:webHidden/>
           </w:rPr>
-          <w:t>16</w:t>
+          <w:t>14</w:t>
         </w:r>
         <w:r>
           <w:rPr>
@@ -2152,16 +2148,15 @@
     <w:p>
       <w:pPr>
         <w:pStyle w:val="TOC3"/>
-        <w:ind w:left="1134"/>
-        <w:rPr>
-          <w:rFonts w:ascii="Calibri" w:hAnsi="Calibri"/>
+        <w:rPr>
+          <w:rFonts w:asciiTheme="minorHAnsi" w:eastAsiaTheme="minorEastAsia" w:hAnsiTheme="minorHAnsi" w:cstheme="minorBidi"/>
           <w:noProof/>
-          <w:sz w:val="22"/>
-          <w:szCs w:val="22"/>
-          <w:lang w:eastAsia="en-GB"/>
-        </w:rPr>
-      </w:pPr>
-      <w:hyperlink w:anchor="_Toc495593638" w:history="1">
+          <w:sz w:val="24"/>
+          <w:szCs w:val="24"/>
+          <w:lang w:val="en-US"/>
+        </w:rPr>
+      </w:pPr>
+      <w:hyperlink w:anchor="_Toc497204609" w:history="1">
         <w:r>
           <w:rPr>
             <w:rStyle w:val="Hyperlink"/>
@@ -2189,7 +2184,7 @@
             <w:noProof/>
             <w:webHidden/>
           </w:rPr>
-          <w:instrText xml:space="preserve"> PAGEREF _Toc495593638 \h </w:instrText>
+          <w:instrText xml:space="preserve"> PAGEREF _Toc497204609 \h </w:instrText>
         </w:r>
         <w:r>
           <w:rPr>
@@ -2209,7 +2204,7 @@
             <w:noProof/>
             <w:webHidden/>
           </w:rPr>
-          <w:t>16</w:t>
+          <w:t>14</w:t>
         </w:r>
         <w:r>
           <w:rPr>
@@ -2224,13 +2219,13 @@
       <w:pPr>
         <w:pStyle w:val="TOC2"/>
         <w:rPr>
-          <w:rFonts w:ascii="Calibri" w:hAnsi="Calibri"/>
-          <w:sz w:val="22"/>
-          <w:szCs w:val="22"/>
-          <w:lang w:eastAsia="en-GB"/>
-        </w:rPr>
-      </w:pPr>
-      <w:hyperlink w:anchor="_Toc495593639" w:history="1">
+          <w:rFonts w:asciiTheme="minorHAnsi" w:eastAsiaTheme="minorEastAsia" w:hAnsiTheme="minorHAnsi" w:cstheme="minorBidi"/>
+          <w:sz w:val="24"/>
+          <w:szCs w:val="24"/>
+          <w:lang w:val="en-US"/>
+        </w:rPr>
+      </w:pPr>
+      <w:hyperlink w:anchor="_Toc497204610" w:history="1">
         <w:r>
           <w:rPr>
             <w:rStyle w:val="Hyperlink"/>
@@ -2239,10 +2234,10 @@
         </w:r>
         <w:r>
           <w:rPr>
-            <w:rFonts w:ascii="Calibri" w:hAnsi="Calibri"/>
-            <w:sz w:val="22"/>
-            <w:szCs w:val="22"/>
-            <w:lang w:eastAsia="en-GB"/>
+            <w:rFonts w:asciiTheme="minorHAnsi" w:eastAsiaTheme="minorEastAsia" w:hAnsiTheme="minorHAnsi" w:cstheme="minorBidi"/>
+            <w:sz w:val="24"/>
+            <w:szCs w:val="24"/>
+            <w:lang w:val="en-US"/>
           </w:rPr>
           <w:tab/>
         </w:r>
@@ -2269,7 +2264,7 @@
           <w:rPr>
             <w:webHidden/>
           </w:rPr>
-          <w:instrText xml:space="preserve"> PAGEREF _Toc495593639 \h </w:instrText>
+          <w:instrText xml:space="preserve"> PAGEREF _Toc497204610 \h </w:instrText>
         </w:r>
         <w:r>
           <w:rPr>
@@ -2286,7 +2281,7 @@
           <w:rPr>
             <w:webHidden/>
           </w:rPr>
-          <w:t>16</w:t>
+          <w:t>14</w:t>
         </w:r>
         <w:r>
           <w:rPr>
@@ -2300,13 +2295,13 @@
       <w:pPr>
         <w:pStyle w:val="TOC2"/>
         <w:rPr>
-          <w:rFonts w:ascii="Calibri" w:hAnsi="Calibri"/>
-          <w:sz w:val="22"/>
-          <w:szCs w:val="22"/>
-          <w:lang w:eastAsia="en-GB"/>
-        </w:rPr>
-      </w:pPr>
-      <w:hyperlink w:anchor="_Toc495593640" w:history="1">
+          <w:rFonts w:asciiTheme="minorHAnsi" w:eastAsiaTheme="minorEastAsia" w:hAnsiTheme="minorHAnsi" w:cstheme="minorBidi"/>
+          <w:sz w:val="24"/>
+          <w:szCs w:val="24"/>
+          <w:lang w:val="en-US"/>
+        </w:rPr>
+      </w:pPr>
+      <w:hyperlink w:anchor="_Toc497204611" w:history="1">
         <w:r>
           <w:rPr>
             <w:rStyle w:val="Hyperlink"/>
@@ -2315,10 +2310,10 @@
         </w:r>
         <w:r>
           <w:rPr>
-            <w:rFonts w:ascii="Calibri" w:hAnsi="Calibri"/>
-            <w:sz w:val="22"/>
-            <w:szCs w:val="22"/>
-            <w:lang w:eastAsia="en-GB"/>
+            <w:rFonts w:asciiTheme="minorHAnsi" w:eastAsiaTheme="minorEastAsia" w:hAnsiTheme="minorHAnsi" w:cstheme="minorBidi"/>
+            <w:sz w:val="24"/>
+            <w:szCs w:val="24"/>
+            <w:lang w:val="en-US"/>
           </w:rPr>
           <w:tab/>
         </w:r>
@@ -2345,7 +2340,7 @@
           <w:rPr>
             <w:webHidden/>
           </w:rPr>
-          <w:instrText xml:space="preserve"> PAGEREF _Toc495593640 \h </w:instrText>
+          <w:instrText xml:space="preserve"> PAGEREF _Toc497204611 \h </w:instrText>
         </w:r>
         <w:r>
           <w:rPr>
@@ -2362,7 +2357,7 @@
           <w:rPr>
             <w:webHidden/>
           </w:rPr>
-          <w:t>16</w:t>
+          <w:t>14</w:t>
         </w:r>
         <w:r>
           <w:rPr>
@@ -2376,13 +2371,13 @@
       <w:pPr>
         <w:pStyle w:val="TOC2"/>
         <w:rPr>
-          <w:rFonts w:ascii="Calibri" w:hAnsi="Calibri"/>
-          <w:sz w:val="22"/>
-          <w:szCs w:val="22"/>
-          <w:lang w:eastAsia="en-GB"/>
-        </w:rPr>
-      </w:pPr>
-      <w:hyperlink w:anchor="_Toc495593641" w:history="1">
+          <w:rFonts w:asciiTheme="minorHAnsi" w:eastAsiaTheme="minorEastAsia" w:hAnsiTheme="minorHAnsi" w:cstheme="minorBidi"/>
+          <w:sz w:val="24"/>
+          <w:szCs w:val="24"/>
+          <w:lang w:val="en-US"/>
+        </w:rPr>
+      </w:pPr>
+      <w:hyperlink w:anchor="_Toc497204612" w:history="1">
         <w:r>
           <w:rPr>
             <w:rStyle w:val="Hyperlink"/>
@@ -2391,10 +2386,10 @@
         </w:r>
         <w:r>
           <w:rPr>
-            <w:rFonts w:ascii="Calibri" w:hAnsi="Calibri"/>
-            <w:sz w:val="22"/>
-            <w:szCs w:val="22"/>
-            <w:lang w:eastAsia="en-GB"/>
+            <w:rFonts w:asciiTheme="minorHAnsi" w:eastAsiaTheme="minorEastAsia" w:hAnsiTheme="minorHAnsi" w:cstheme="minorBidi"/>
+            <w:sz w:val="24"/>
+            <w:szCs w:val="24"/>
+            <w:lang w:val="en-US"/>
           </w:rPr>
           <w:tab/>
         </w:r>
@@ -2421,7 +2416,7 @@
           <w:rPr>
             <w:webHidden/>
           </w:rPr>
-          <w:instrText xml:space="preserve"> PAGEREF _Toc495593641 \h </w:instrText>
+          <w:instrText xml:space="preserve"> PAGEREF _Toc497204612 \h </w:instrText>
         </w:r>
         <w:r>
           <w:rPr>
@@ -2438,7 +2433,7 @@
           <w:rPr>
             <w:webHidden/>
           </w:rPr>
-          <w:t>17</w:t>
+          <w:t>15</w:t>
         </w:r>
         <w:r>
           <w:rPr>
@@ -2452,13 +2447,13 @@
       <w:pPr>
         <w:pStyle w:val="TOC2"/>
         <w:rPr>
-          <w:rFonts w:ascii="Calibri" w:hAnsi="Calibri"/>
-          <w:sz w:val="22"/>
-          <w:szCs w:val="22"/>
-          <w:lang w:eastAsia="en-GB"/>
-        </w:rPr>
-      </w:pPr>
-      <w:hyperlink w:anchor="_Toc495593642" w:history="1">
+          <w:rFonts w:asciiTheme="minorHAnsi" w:eastAsiaTheme="minorEastAsia" w:hAnsiTheme="minorHAnsi" w:cstheme="minorBidi"/>
+          <w:sz w:val="24"/>
+          <w:szCs w:val="24"/>
+          <w:lang w:val="en-US"/>
+        </w:rPr>
+      </w:pPr>
+      <w:hyperlink w:anchor="_Toc497204613" w:history="1">
         <w:r>
           <w:rPr>
             <w:rStyle w:val="Hyperlink"/>
@@ -2467,10 +2462,10 @@
         </w:r>
         <w:r>
           <w:rPr>
-            <w:rFonts w:ascii="Calibri" w:hAnsi="Calibri"/>
-            <w:sz w:val="22"/>
-            <w:szCs w:val="22"/>
-            <w:lang w:eastAsia="en-GB"/>
+            <w:rFonts w:asciiTheme="minorHAnsi" w:eastAsiaTheme="minorEastAsia" w:hAnsiTheme="minorHAnsi" w:cstheme="minorBidi"/>
+            <w:sz w:val="24"/>
+            <w:szCs w:val="24"/>
+            <w:lang w:val="en-US"/>
           </w:rPr>
           <w:tab/>
         </w:r>
@@ -2497,7 +2492,7 @@
           <w:rPr>
             <w:webHidden/>
           </w:rPr>
-          <w:instrText xml:space="preserve"> PAGEREF _Toc495593642 \h </w:instrText>
+          <w:instrText xml:space="preserve"> PAGEREF _Toc497204613 \h </w:instrText>
         </w:r>
         <w:r>
           <w:rPr>
@@ -2514,7 +2509,7 @@
           <w:rPr>
             <w:webHidden/>
           </w:rPr>
-          <w:t>18</w:t>
+          <w:t>16</w:t>
         </w:r>
         <w:r>
           <w:rPr>
@@ -2528,13 +2523,13 @@
       <w:pPr>
         <w:pStyle w:val="TOC2"/>
         <w:rPr>
-          <w:rFonts w:ascii="Calibri" w:hAnsi="Calibri"/>
-          <w:sz w:val="22"/>
-          <w:szCs w:val="22"/>
-          <w:lang w:eastAsia="en-GB"/>
-        </w:rPr>
-      </w:pPr>
-      <w:hyperlink w:anchor="_Toc495593643" w:history="1">
+          <w:rFonts w:asciiTheme="minorHAnsi" w:eastAsiaTheme="minorEastAsia" w:hAnsiTheme="minorHAnsi" w:cstheme="minorBidi"/>
+          <w:sz w:val="24"/>
+          <w:szCs w:val="24"/>
+          <w:lang w:val="en-US"/>
+        </w:rPr>
+      </w:pPr>
+      <w:hyperlink w:anchor="_Toc497204614" w:history="1">
         <w:r>
           <w:rPr>
             <w:rStyle w:val="Hyperlink"/>
@@ -2543,10 +2538,10 @@
         </w:r>
         <w:r>
           <w:rPr>
-            <w:rFonts w:ascii="Calibri" w:hAnsi="Calibri"/>
-            <w:sz w:val="22"/>
-            <w:szCs w:val="22"/>
-            <w:lang w:eastAsia="en-GB"/>
+            <w:rFonts w:asciiTheme="minorHAnsi" w:eastAsiaTheme="minorEastAsia" w:hAnsiTheme="minorHAnsi" w:cstheme="minorBidi"/>
+            <w:sz w:val="24"/>
+            <w:szCs w:val="24"/>
+            <w:lang w:val="en-US"/>
           </w:rPr>
           <w:tab/>
         </w:r>
@@ -2573,7 +2568,7 @@
           <w:rPr>
             <w:webHidden/>
           </w:rPr>
-          <w:instrText xml:space="preserve"> PAGEREF _Toc495593643 \h </w:instrText>
+          <w:instrText xml:space="preserve"> PAGEREF _Toc497204614 \h </w:instrText>
         </w:r>
         <w:r>
           <w:rPr>
@@ -2590,7 +2585,7 @@
           <w:rPr>
             <w:webHidden/>
           </w:rPr>
-          <w:t>18</w:t>
+          <w:t>16</w:t>
         </w:r>
         <w:r>
           <w:rPr>
@@ -2604,13 +2599,13 @@
       <w:pPr>
         <w:pStyle w:val="TOC2"/>
         <w:rPr>
-          <w:rFonts w:ascii="Calibri" w:hAnsi="Calibri"/>
-          <w:sz w:val="22"/>
-          <w:szCs w:val="22"/>
-          <w:lang w:eastAsia="en-GB"/>
-        </w:rPr>
-      </w:pPr>
-      <w:hyperlink w:anchor="_Toc495593644" w:history="1">
+          <w:rFonts w:asciiTheme="minorHAnsi" w:eastAsiaTheme="minorEastAsia" w:hAnsiTheme="minorHAnsi" w:cstheme="minorBidi"/>
+          <w:sz w:val="24"/>
+          <w:szCs w:val="24"/>
+          <w:lang w:val="en-US"/>
+        </w:rPr>
+      </w:pPr>
+      <w:hyperlink w:anchor="_Toc497204615" w:history="1">
         <w:r>
           <w:rPr>
             <w:rStyle w:val="Hyperlink"/>
@@ -2619,10 +2614,10 @@
         </w:r>
         <w:r>
           <w:rPr>
-            <w:rFonts w:ascii="Calibri" w:hAnsi="Calibri"/>
-            <w:sz w:val="22"/>
-            <w:szCs w:val="22"/>
-            <w:lang w:eastAsia="en-GB"/>
+            <w:rFonts w:asciiTheme="minorHAnsi" w:eastAsiaTheme="minorEastAsia" w:hAnsiTheme="minorHAnsi" w:cstheme="minorBidi"/>
+            <w:sz w:val="24"/>
+            <w:szCs w:val="24"/>
+            <w:lang w:val="en-US"/>
           </w:rPr>
           <w:tab/>
         </w:r>
@@ -2649,7 +2644,7 @@
           <w:rPr>
             <w:webHidden/>
           </w:rPr>
-          <w:instrText xml:space="preserve"> PAGEREF _Toc495593644 \h </w:instrText>
+          <w:instrText xml:space="preserve"> PAGEREF _Toc497204615 \h </w:instrText>
         </w:r>
         <w:r>
           <w:rPr>
@@ -2666,7 +2661,7 @@
           <w:rPr>
             <w:webHidden/>
           </w:rPr>
-          <w:t>18</w:t>
+          <w:t>16</w:t>
         </w:r>
         <w:r>
           <w:rPr>
@@ -2680,13 +2675,13 @@
       <w:pPr>
         <w:pStyle w:val="TOC2"/>
         <w:rPr>
-          <w:rFonts w:ascii="Calibri" w:hAnsi="Calibri"/>
-          <w:sz w:val="22"/>
-          <w:szCs w:val="22"/>
-          <w:lang w:eastAsia="en-GB"/>
-        </w:rPr>
-      </w:pPr>
-      <w:hyperlink w:anchor="_Toc495593645" w:history="1">
+          <w:rFonts w:asciiTheme="minorHAnsi" w:eastAsiaTheme="minorEastAsia" w:hAnsiTheme="minorHAnsi" w:cstheme="minorBidi"/>
+          <w:sz w:val="24"/>
+          <w:szCs w:val="24"/>
+          <w:lang w:val="en-US"/>
+        </w:rPr>
+      </w:pPr>
+      <w:hyperlink w:anchor="_Toc497204616" w:history="1">
         <w:r>
           <w:rPr>
             <w:rStyle w:val="Hyperlink"/>
@@ -2695,10 +2690,10 @@
         </w:r>
         <w:r>
           <w:rPr>
-            <w:rFonts w:ascii="Calibri" w:hAnsi="Calibri"/>
-            <w:sz w:val="22"/>
-            <w:szCs w:val="22"/>
-            <w:lang w:eastAsia="en-GB"/>
+            <w:rFonts w:asciiTheme="minorHAnsi" w:eastAsiaTheme="minorEastAsia" w:hAnsiTheme="minorHAnsi" w:cstheme="minorBidi"/>
+            <w:sz w:val="24"/>
+            <w:szCs w:val="24"/>
+            <w:lang w:val="en-US"/>
           </w:rPr>
           <w:tab/>
         </w:r>
@@ -2724,7 +2719,7 @@
           <w:rPr>
             <w:webHidden/>
           </w:rPr>
-          <w:instrText xml:space="preserve"> PAGEREF _Toc495593645 \h </w:instrText>
+          <w:instrText xml:space="preserve"> PAGEREF _Toc497204616 \h </w:instrText>
         </w:r>
         <w:r>
           <w:rPr>
@@ -2741,6 +2736,606 @@
           <w:rPr>
             <w:webHidden/>
           </w:rPr>
+          <w:t>20</w:t>
+        </w:r>
+        <w:r>
+          <w:rPr>
+            <w:webHidden/>
+          </w:rPr>
+          <w:fldChar w:fldCharType="end"/>
+        </w:r>
+      </w:hyperlink>
+    </w:p>
+    <w:p>
+      <w:pPr>
+        <w:pStyle w:val="TOC2"/>
+        <w:rPr>
+          <w:rFonts w:asciiTheme="minorHAnsi" w:eastAsiaTheme="minorEastAsia" w:hAnsiTheme="minorHAnsi" w:cstheme="minorBidi"/>
+          <w:sz w:val="24"/>
+          <w:szCs w:val="24"/>
+          <w:lang w:val="en-US"/>
+        </w:rPr>
+      </w:pPr>
+      <w:hyperlink w:anchor="_Toc497204617" w:history="1">
+        <w:r>
+          <w:rPr>
+            <w:rStyle w:val="Hyperlink"/>
+          </w:rPr>
+          <w:t>26.</w:t>
+        </w:r>
+        <w:r>
+          <w:rPr>
+            <w:rFonts w:asciiTheme="minorHAnsi" w:eastAsiaTheme="minorEastAsia" w:hAnsiTheme="minorHAnsi" w:cstheme="minorBidi"/>
+            <w:sz w:val="24"/>
+            <w:szCs w:val="24"/>
+            <w:lang w:val="en-US"/>
+          </w:rPr>
+          <w:tab/>
+        </w:r>
+        <w:r>
+          <w:rPr>
+            <w:rStyle w:val="Hyperlink"/>
+          </w:rPr>
+          <w:t>LOCAL AUTHORITY TAXES/CHARGES</w:t>
+        </w:r>
+        <w:r>
+          <w:rPr>
+            <w:webHidden/>
+          </w:rPr>
+          <w:tab/>
+        </w:r>
+        <w:r>
+          <w:rPr>
+            <w:webHidden/>
+          </w:rPr>
+          <w:fldChar w:fldCharType="begin"/>
+        </w:r>
+        <w:r>
+          <w:rPr>
+            <w:webHidden/>
+          </w:rPr>
+          <w:instrText xml:space="preserve"> PAGEREF _Toc497204617 \h </w:instrText>
+        </w:r>
+        <w:r>
+          <w:rPr>
+            <w:webHidden/>
+          </w:rPr>
+        </w:r>
+        <w:r>
+          <w:rPr>
+            <w:webHidden/>
+          </w:rPr>
+          <w:fldChar w:fldCharType="separate"/>
+        </w:r>
+        <w:r>
+          <w:rPr>
+            <w:webHidden/>
+          </w:rPr>
+          <w:t>20</w:t>
+        </w:r>
+        <w:r>
+          <w:rPr>
+            <w:webHidden/>
+          </w:rPr>
+          <w:fldChar w:fldCharType="end"/>
+        </w:r>
+      </w:hyperlink>
+    </w:p>
+    <w:p>
+      <w:pPr>
+        <w:pStyle w:val="TOC2"/>
+        <w:rPr>
+          <w:rFonts w:asciiTheme="minorHAnsi" w:eastAsiaTheme="minorEastAsia" w:hAnsiTheme="minorHAnsi" w:cstheme="minorBidi"/>
+          <w:sz w:val="24"/>
+          <w:szCs w:val="24"/>
+          <w:lang w:val="en-US"/>
+        </w:rPr>
+      </w:pPr>
+      <w:hyperlink w:anchor="_Toc497204618" w:history="1">
+        <w:r>
+          <w:rPr>
+            <w:rStyle w:val="Hyperlink"/>
+          </w:rPr>
+          <w:t>27.</w:t>
+        </w:r>
+        <w:r>
+          <w:rPr>
+            <w:rFonts w:asciiTheme="minorHAnsi" w:eastAsiaTheme="minorEastAsia" w:hAnsiTheme="minorHAnsi" w:cstheme="minorBidi"/>
+            <w:sz w:val="24"/>
+            <w:szCs w:val="24"/>
+            <w:lang w:val="en-US"/>
+          </w:rPr>
+          <w:tab/>
+        </w:r>
+        <w:r>
+          <w:rPr>
+            <w:rStyle w:val="Hyperlink"/>
+          </w:rPr>
+          <w:t>UTILITIES</w:t>
+        </w:r>
+        <w:r>
+          <w:rPr>
+            <w:webHidden/>
+          </w:rPr>
+          <w:tab/>
+        </w:r>
+        <w:r>
+          <w:rPr>
+            <w:webHidden/>
+          </w:rPr>
+          <w:fldChar w:fldCharType="begin"/>
+        </w:r>
+        <w:r>
+          <w:rPr>
+            <w:webHidden/>
+          </w:rPr>
+          <w:instrText xml:space="preserve"> PAGEREF _Toc497204618 \h </w:instrText>
+        </w:r>
+        <w:r>
+          <w:rPr>
+            <w:webHidden/>
+          </w:rPr>
+        </w:r>
+        <w:r>
+          <w:rPr>
+            <w:webHidden/>
+          </w:rPr>
+          <w:fldChar w:fldCharType="separate"/>
+        </w:r>
+        <w:r>
+          <w:rPr>
+            <w:webHidden/>
+          </w:rPr>
+          <w:t>20</w:t>
+        </w:r>
+        <w:r>
+          <w:rPr>
+            <w:webHidden/>
+          </w:rPr>
+          <w:fldChar w:fldCharType="end"/>
+        </w:r>
+      </w:hyperlink>
+    </w:p>
+    <w:p>
+      <w:pPr>
+        <w:pStyle w:val="TOC2"/>
+        <w:rPr>
+          <w:rFonts w:asciiTheme="minorHAnsi" w:eastAsiaTheme="minorEastAsia" w:hAnsiTheme="minorHAnsi" w:cstheme="minorBidi"/>
+          <w:sz w:val="24"/>
+          <w:szCs w:val="24"/>
+          <w:lang w:val="en-US"/>
+        </w:rPr>
+      </w:pPr>
+      <w:hyperlink w:anchor="_Toc497204619" w:history="1">
+        <w:r>
+          <w:rPr>
+            <w:rStyle w:val="Hyperlink"/>
+          </w:rPr>
+          <w:t>28.</w:t>
+        </w:r>
+        <w:r>
+          <w:rPr>
+            <w:rFonts w:asciiTheme="minorHAnsi" w:eastAsiaTheme="minorEastAsia" w:hAnsiTheme="minorHAnsi" w:cstheme="minorBidi"/>
+            <w:sz w:val="24"/>
+            <w:szCs w:val="24"/>
+            <w:lang w:val="en-US"/>
+          </w:rPr>
+          <w:tab/>
+        </w:r>
+        <w:r>
+          <w:rPr>
+            <w:rStyle w:val="Hyperlink"/>
+          </w:rPr>
+          <w:t>ALTERATIONS</w:t>
+        </w:r>
+        <w:r>
+          <w:rPr>
+            <w:webHidden/>
+          </w:rPr>
+          <w:tab/>
+        </w:r>
+        <w:r>
+          <w:rPr>
+            <w:webHidden/>
+          </w:rPr>
+          <w:fldChar w:fldCharType="begin"/>
+        </w:r>
+        <w:r>
+          <w:rPr>
+            <w:webHidden/>
+          </w:rPr>
+          <w:instrText xml:space="preserve"> PAGEREF _Toc497204619 \h </w:instrText>
+        </w:r>
+        <w:r>
+          <w:rPr>
+            <w:webHidden/>
+          </w:rPr>
+        </w:r>
+        <w:r>
+          <w:rPr>
+            <w:webHidden/>
+          </w:rPr>
+          <w:fldChar w:fldCharType="separate"/>
+        </w:r>
+        <w:r>
+          <w:rPr>
+            <w:webHidden/>
+          </w:rPr>
+          <w:t>20</w:t>
+        </w:r>
+        <w:r>
+          <w:rPr>
+            <w:webHidden/>
+          </w:rPr>
+          <w:fldChar w:fldCharType="end"/>
+        </w:r>
+      </w:hyperlink>
+    </w:p>
+    <w:p>
+      <w:pPr>
+        <w:pStyle w:val="TOC2"/>
+        <w:rPr>
+          <w:rFonts w:asciiTheme="minorHAnsi" w:eastAsiaTheme="minorEastAsia" w:hAnsiTheme="minorHAnsi" w:cstheme="minorBidi"/>
+          <w:sz w:val="24"/>
+          <w:szCs w:val="24"/>
+          <w:lang w:val="en-US"/>
+        </w:rPr>
+      </w:pPr>
+      <w:hyperlink w:anchor="_Toc497204620" w:history="1">
+        <w:r>
+          <w:rPr>
+            <w:rStyle w:val="Hyperlink"/>
+          </w:rPr>
+          <w:t>29.</w:t>
+        </w:r>
+        <w:r>
+          <w:rPr>
+            <w:rFonts w:asciiTheme="minorHAnsi" w:eastAsiaTheme="minorEastAsia" w:hAnsiTheme="minorHAnsi" w:cstheme="minorBidi"/>
+            <w:sz w:val="24"/>
+            <w:szCs w:val="24"/>
+            <w:lang w:val="en-US"/>
+          </w:rPr>
+          <w:tab/>
+        </w:r>
+        <w:r>
+          <w:rPr>
+            <w:rStyle w:val="Hyperlink"/>
+          </w:rPr>
+          <w:t>COMMON PARTS</w:t>
+        </w:r>
+        <w:r>
+          <w:rPr>
+            <w:webHidden/>
+          </w:rPr>
+          <w:tab/>
+        </w:r>
+        <w:r>
+          <w:rPr>
+            <w:webHidden/>
+          </w:rPr>
+          <w:fldChar w:fldCharType="begin"/>
+        </w:r>
+        <w:r>
+          <w:rPr>
+            <w:webHidden/>
+          </w:rPr>
+          <w:instrText xml:space="preserve"> PAGEREF _Toc497204620 \h </w:instrText>
+        </w:r>
+        <w:r>
+          <w:rPr>
+            <w:webHidden/>
+          </w:rPr>
+        </w:r>
+        <w:r>
+          <w:rPr>
+            <w:webHidden/>
+          </w:rPr>
+          <w:fldChar w:fldCharType="separate"/>
+        </w:r>
+        <w:r>
+          <w:rPr>
+            <w:webHidden/>
+          </w:rPr>
+          <w:t>20</w:t>
+        </w:r>
+        <w:r>
+          <w:rPr>
+            <w:webHidden/>
+          </w:rPr>
+          <w:fldChar w:fldCharType="end"/>
+        </w:r>
+      </w:hyperlink>
+    </w:p>
+    <w:p>
+      <w:pPr>
+        <w:pStyle w:val="TOC2"/>
+        <w:rPr>
+          <w:rFonts w:asciiTheme="minorHAnsi" w:eastAsiaTheme="minorEastAsia" w:hAnsiTheme="minorHAnsi" w:cstheme="minorBidi"/>
+          <w:sz w:val="24"/>
+          <w:szCs w:val="24"/>
+          <w:lang w:val="en-US"/>
+        </w:rPr>
+      </w:pPr>
+      <w:hyperlink w:anchor="_Toc497204621" w:history="1">
+        <w:r>
+          <w:rPr>
+            <w:rStyle w:val="Hyperlink"/>
+          </w:rPr>
+          <w:t>30.</w:t>
+        </w:r>
+        <w:r>
+          <w:rPr>
+            <w:rFonts w:asciiTheme="minorHAnsi" w:eastAsiaTheme="minorEastAsia" w:hAnsiTheme="minorHAnsi" w:cstheme="minorBidi"/>
+            <w:sz w:val="24"/>
+            <w:szCs w:val="24"/>
+            <w:lang w:val="en-US"/>
+          </w:rPr>
+          <w:tab/>
+        </w:r>
+        <w:r>
+          <w:rPr>
+            <w:rStyle w:val="Hyperlink"/>
+          </w:rPr>
+          <w:t>PRIVATE GARDEN</w:t>
+        </w:r>
+        <w:r>
+          <w:rPr>
+            <w:webHidden/>
+          </w:rPr>
+          <w:tab/>
+        </w:r>
+        <w:r>
+          <w:rPr>
+            <w:webHidden/>
+          </w:rPr>
+          <w:fldChar w:fldCharType="begin"/>
+        </w:r>
+        <w:r>
+          <w:rPr>
+            <w:webHidden/>
+          </w:rPr>
+          <w:instrText xml:space="preserve"> PAGEREF _Toc497204621 \h </w:instrText>
+        </w:r>
+        <w:r>
+          <w:rPr>
+            <w:webHidden/>
+          </w:rPr>
+        </w:r>
+        <w:r>
+          <w:rPr>
+            <w:webHidden/>
+          </w:rPr>
+          <w:fldChar w:fldCharType="separate"/>
+        </w:r>
+        <w:r>
+          <w:rPr>
+            <w:webHidden/>
+          </w:rPr>
+          <w:t>20</w:t>
+        </w:r>
+        <w:r>
+          <w:rPr>
+            <w:webHidden/>
+          </w:rPr>
+          <w:fldChar w:fldCharType="end"/>
+        </w:r>
+      </w:hyperlink>
+    </w:p>
+    <w:p>
+      <w:pPr>
+        <w:pStyle w:val="TOC2"/>
+        <w:rPr>
+          <w:rFonts w:asciiTheme="minorHAnsi" w:eastAsiaTheme="minorEastAsia" w:hAnsiTheme="minorHAnsi" w:cstheme="minorBidi"/>
+          <w:sz w:val="24"/>
+          <w:szCs w:val="24"/>
+          <w:lang w:val="en-US"/>
+        </w:rPr>
+      </w:pPr>
+      <w:hyperlink w:anchor="_Toc497204622" w:history="1">
+        <w:r>
+          <w:rPr>
+            <w:rStyle w:val="Hyperlink"/>
+          </w:rPr>
+          <w:t>31.</w:t>
+        </w:r>
+        <w:r>
+          <w:rPr>
+            <w:rFonts w:asciiTheme="minorHAnsi" w:eastAsiaTheme="minorEastAsia" w:hAnsiTheme="minorHAnsi" w:cstheme="minorBidi"/>
+            <w:sz w:val="24"/>
+            <w:szCs w:val="24"/>
+            <w:lang w:val="en-US"/>
+          </w:rPr>
+          <w:tab/>
+        </w:r>
+        <w:r>
+          <w:rPr>
+            <w:rStyle w:val="Hyperlink"/>
+          </w:rPr>
+          <w:t>ROOF</w:t>
+        </w:r>
+        <w:r>
+          <w:rPr>
+            <w:webHidden/>
+          </w:rPr>
+          <w:tab/>
+        </w:r>
+        <w:r>
+          <w:rPr>
+            <w:webHidden/>
+          </w:rPr>
+          <w:fldChar w:fldCharType="begin"/>
+        </w:r>
+        <w:r>
+          <w:rPr>
+            <w:webHidden/>
+          </w:rPr>
+          <w:instrText xml:space="preserve"> PAGEREF _Toc497204622 \h </w:instrText>
+        </w:r>
+        <w:r>
+          <w:rPr>
+            <w:webHidden/>
+          </w:rPr>
+        </w:r>
+        <w:r>
+          <w:rPr>
+            <w:webHidden/>
+          </w:rPr>
+          <w:fldChar w:fldCharType="separate"/>
+        </w:r>
+        <w:r>
+          <w:rPr>
+            <w:webHidden/>
+          </w:rPr>
+          <w:t>20</w:t>
+        </w:r>
+        <w:r>
+          <w:rPr>
+            <w:webHidden/>
+          </w:rPr>
+          <w:fldChar w:fldCharType="end"/>
+        </w:r>
+      </w:hyperlink>
+    </w:p>
+    <w:p>
+      <w:pPr>
+        <w:pStyle w:val="TOC2"/>
+        <w:rPr>
+          <w:rFonts w:asciiTheme="minorHAnsi" w:eastAsiaTheme="minorEastAsia" w:hAnsiTheme="minorHAnsi" w:cstheme="minorBidi"/>
+          <w:sz w:val="24"/>
+          <w:szCs w:val="24"/>
+          <w:lang w:val="en-US"/>
+        </w:rPr>
+      </w:pPr>
+      <w:hyperlink w:anchor="_Toc497204623" w:history="1">
+        <w:r>
+          <w:rPr>
+            <w:rStyle w:val="Hyperlink"/>
+          </w:rPr>
+          <w:t>32.</w:t>
+        </w:r>
+        <w:r>
+          <w:rPr>
+            <w:rFonts w:asciiTheme="minorHAnsi" w:eastAsiaTheme="minorEastAsia" w:hAnsiTheme="minorHAnsi" w:cstheme="minorBidi"/>
+            <w:sz w:val="24"/>
+            <w:szCs w:val="24"/>
+            <w:lang w:val="en-US"/>
+          </w:rPr>
+          <w:tab/>
+        </w:r>
+        <w:r>
+          <w:rPr>
+            <w:rStyle w:val="Hyperlink"/>
+          </w:rPr>
+          <w:t>BINS AND RECYCLING</w:t>
+        </w:r>
+        <w:r>
+          <w:rPr>
+            <w:webHidden/>
+          </w:rPr>
+          <w:tab/>
+        </w:r>
+        <w:r>
+          <w:rPr>
+            <w:webHidden/>
+          </w:rPr>
+          <w:fldChar w:fldCharType="begin"/>
+        </w:r>
+        <w:r>
+          <w:rPr>
+            <w:webHidden/>
+          </w:rPr>
+          <w:instrText xml:space="preserve"> PAGEREF _Toc497204623 \h </w:instrText>
+        </w:r>
+        <w:r>
+          <w:rPr>
+            <w:webHidden/>
+          </w:rPr>
+        </w:r>
+        <w:r>
+          <w:rPr>
+            <w:webHidden/>
+          </w:rPr>
+          <w:fldChar w:fldCharType="separate"/>
+        </w:r>
+        <w:r>
+          <w:rPr>
+            <w:webHidden/>
+          </w:rPr>
+          <w:t>20</w:t>
+        </w:r>
+        <w:r>
+          <w:rPr>
+            <w:webHidden/>
+          </w:rPr>
+          <w:fldChar w:fldCharType="end"/>
+        </w:r>
+      </w:hyperlink>
+    </w:p>
+    <w:p>
+      <w:pPr>
+        <w:pStyle w:val="TOC2"/>
+        <w:rPr>
+          <w:rFonts w:asciiTheme="minorHAnsi" w:eastAsiaTheme="minorEastAsia" w:hAnsiTheme="minorHAnsi" w:cstheme="minorBidi"/>
+          <w:sz w:val="24"/>
+          <w:szCs w:val="24"/>
+          <w:lang w:val="en-US"/>
+        </w:rPr>
+      </w:pPr>
+      <w:hyperlink w:anchor="_Toc497204624" w:history="1">
+        <w:r>
+          <w:rPr>
+            <w:rStyle w:val="Hyperlink"/>
+          </w:rPr>
+          <w:t>33.</w:t>
+        </w:r>
+        <w:r>
+          <w:rPr>
+            <w:rFonts w:asciiTheme="minorHAnsi" w:eastAsiaTheme="minorEastAsia" w:hAnsiTheme="minorHAnsi" w:cstheme="minorBidi"/>
+            <w:sz w:val="24"/>
+            <w:szCs w:val="24"/>
+            <w:lang w:val="en-US"/>
+          </w:rPr>
+          <w:tab/>
+        </w:r>
+        <w:r>
+          <w:rPr>
+            <w:rStyle w:val="Hyperlink"/>
+          </w:rPr>
+          <w:t>STORAGE</w:t>
+        </w:r>
+        <w:r>
+          <w:rPr>
+            <w:webHidden/>
+          </w:rPr>
+          <w:tab/>
+        </w:r>
+        <w:r>
+          <w:rPr>
+            <w:webHidden/>
+          </w:rPr>
+          <w:fldChar w:fldCharType="begin"/>
+        </w:r>
+        <w:r>
+          <w:rPr>
+            <w:webHidden/>
+          </w:rPr>
+          <w:instrText xml:space="preserve"> PAGEREF _Toc497204624 \h </w:instrText>
+        </w:r>
+        <w:r>
+          <w:rPr>
+            <w:webHidden/>
+          </w:rPr>
+        </w:r>
+        <w:r>
+          <w:rPr>
+            <w:webHidden/>
+          </w:rPr>
+          <w:fldChar w:fldCharType="separate"/>
+        </w:r>
+        <w:r>
+          <w:rPr>
+            <w:webHidden/>
+          </w:rPr>
           <w:t>21</w:t>
         </w:r>
         <w:r>
@@ -2755,25 +3350,25 @@
       <w:pPr>
         <w:pStyle w:val="TOC2"/>
         <w:rPr>
-          <w:rFonts w:ascii="Calibri" w:hAnsi="Calibri"/>
-          <w:sz w:val="22"/>
-          <w:szCs w:val="22"/>
-          <w:lang w:eastAsia="en-GB"/>
-        </w:rPr>
-      </w:pPr>
-      <w:hyperlink w:anchor="_Toc495593646" w:history="1">
+          <w:rFonts w:asciiTheme="minorHAnsi" w:eastAsiaTheme="minorEastAsia" w:hAnsiTheme="minorHAnsi" w:cstheme="minorBidi"/>
+          <w:sz w:val="24"/>
+          <w:szCs w:val="24"/>
+          <w:lang w:val="en-US"/>
+        </w:rPr>
+      </w:pPr>
+      <w:hyperlink w:anchor="_Toc497204625" w:history="1">
         <w:r>
           <w:rPr>
             <w:rStyle w:val="Hyperlink"/>
           </w:rPr>
-          <w:t>26.</w:t>
-        </w:r>
-        <w:r>
-          <w:rPr>
-            <w:rFonts w:ascii="Calibri" w:hAnsi="Calibri"/>
-            <w:sz w:val="22"/>
-            <w:szCs w:val="22"/>
-            <w:lang w:eastAsia="en-GB"/>
+          <w:t>34.</w:t>
+        </w:r>
+        <w:r>
+          <w:rPr>
+            <w:rFonts w:asciiTheme="minorHAnsi" w:eastAsiaTheme="minorEastAsia" w:hAnsiTheme="minorHAnsi" w:cstheme="minorBidi"/>
+            <w:sz w:val="24"/>
+            <w:szCs w:val="24"/>
+            <w:lang w:val="en-US"/>
           </w:rPr>
           <w:tab/>
         </w:r>
@@ -2781,7 +3376,7 @@
           <w:rPr>
             <w:rStyle w:val="Hyperlink"/>
           </w:rPr>
-          <w:t>LOCAL AUTHORITY TAXES/CHARGES</w:t>
+          <w:t>DANGEROUS SUBSTANCES including liquid petroleum gas</w:t>
         </w:r>
         <w:r>
           <w:rPr>
@@ -2799,7 +3394,7 @@
           <w:rPr>
             <w:webHidden/>
           </w:rPr>
-          <w:instrText xml:space="preserve"> PAGEREF _Toc495593646 \h </w:instrText>
+          <w:instrText xml:space="preserve"> PAGEREF _Toc497204625 \h </w:instrText>
         </w:r>
         <w:r>
           <w:rPr>
@@ -2816,6 +3411,231 @@
           <w:rPr>
             <w:webHidden/>
           </w:rPr>
+          <w:t>21</w:t>
+        </w:r>
+        <w:r>
+          <w:rPr>
+            <w:webHidden/>
+          </w:rPr>
+          <w:fldChar w:fldCharType="end"/>
+        </w:r>
+      </w:hyperlink>
+    </w:p>
+    <w:p>
+      <w:pPr>
+        <w:pStyle w:val="TOC2"/>
+        <w:rPr>
+          <w:rFonts w:asciiTheme="minorHAnsi" w:eastAsiaTheme="minorEastAsia" w:hAnsiTheme="minorHAnsi" w:cstheme="minorBidi"/>
+          <w:sz w:val="24"/>
+          <w:szCs w:val="24"/>
+          <w:lang w:val="en-US"/>
+        </w:rPr>
+      </w:pPr>
+      <w:hyperlink w:anchor="_Toc497204626" w:history="1">
+        <w:r>
+          <w:rPr>
+            <w:rStyle w:val="Hyperlink"/>
+          </w:rPr>
+          <w:t>35.</w:t>
+        </w:r>
+        <w:r>
+          <w:rPr>
+            <w:rFonts w:asciiTheme="minorHAnsi" w:eastAsiaTheme="minorEastAsia" w:hAnsiTheme="minorHAnsi" w:cstheme="minorBidi"/>
+            <w:sz w:val="24"/>
+            <w:szCs w:val="24"/>
+            <w:lang w:val="en-US"/>
+          </w:rPr>
+          <w:tab/>
+        </w:r>
+        <w:r>
+          <w:rPr>
+            <w:rStyle w:val="Hyperlink"/>
+          </w:rPr>
+          <w:t>PETS</w:t>
+        </w:r>
+        <w:r>
+          <w:rPr>
+            <w:webHidden/>
+          </w:rPr>
+          <w:tab/>
+        </w:r>
+        <w:r>
+          <w:rPr>
+            <w:webHidden/>
+          </w:rPr>
+          <w:fldChar w:fldCharType="begin"/>
+        </w:r>
+        <w:r>
+          <w:rPr>
+            <w:webHidden/>
+          </w:rPr>
+          <w:instrText xml:space="preserve"> PAGEREF _Toc497204626 \h </w:instrText>
+        </w:r>
+        <w:r>
+          <w:rPr>
+            <w:webHidden/>
+          </w:rPr>
+        </w:r>
+        <w:r>
+          <w:rPr>
+            <w:webHidden/>
+          </w:rPr>
+          <w:fldChar w:fldCharType="separate"/>
+        </w:r>
+        <w:r>
+          <w:rPr>
+            <w:webHidden/>
+          </w:rPr>
+          <w:t>21</w:t>
+        </w:r>
+        <w:r>
+          <w:rPr>
+            <w:webHidden/>
+          </w:rPr>
+          <w:fldChar w:fldCharType="end"/>
+        </w:r>
+      </w:hyperlink>
+    </w:p>
+    <w:p>
+      <w:pPr>
+        <w:pStyle w:val="TOC2"/>
+        <w:rPr>
+          <w:rFonts w:asciiTheme="minorHAnsi" w:eastAsiaTheme="minorEastAsia" w:hAnsiTheme="minorHAnsi" w:cstheme="minorBidi"/>
+          <w:sz w:val="24"/>
+          <w:szCs w:val="24"/>
+          <w:lang w:val="en-US"/>
+        </w:rPr>
+      </w:pPr>
+      <w:hyperlink w:anchor="_Toc497204627" w:history="1">
+        <w:r>
+          <w:rPr>
+            <w:rStyle w:val="Hyperlink"/>
+          </w:rPr>
+          <w:t>36.</w:t>
+        </w:r>
+        <w:r>
+          <w:rPr>
+            <w:rFonts w:asciiTheme="minorHAnsi" w:eastAsiaTheme="minorEastAsia" w:hAnsiTheme="minorHAnsi" w:cstheme="minorBidi"/>
+            <w:sz w:val="24"/>
+            <w:szCs w:val="24"/>
+            <w:lang w:val="en-US"/>
+          </w:rPr>
+          <w:tab/>
+        </w:r>
+        <w:r>
+          <w:rPr>
+            <w:rStyle w:val="Hyperlink"/>
+          </w:rPr>
+          <w:t>SMOKING</w:t>
+        </w:r>
+        <w:r>
+          <w:rPr>
+            <w:webHidden/>
+          </w:rPr>
+          <w:tab/>
+        </w:r>
+        <w:r>
+          <w:rPr>
+            <w:webHidden/>
+          </w:rPr>
+          <w:fldChar w:fldCharType="begin"/>
+        </w:r>
+        <w:r>
+          <w:rPr>
+            <w:webHidden/>
+          </w:rPr>
+          <w:instrText xml:space="preserve"> PAGEREF _Toc497204627 \h </w:instrText>
+        </w:r>
+        <w:r>
+          <w:rPr>
+            <w:webHidden/>
+          </w:rPr>
+        </w:r>
+        <w:r>
+          <w:rPr>
+            <w:webHidden/>
+          </w:rPr>
+          <w:fldChar w:fldCharType="separate"/>
+        </w:r>
+        <w:r>
+          <w:rPr>
+            <w:webHidden/>
+          </w:rPr>
+          <w:t>21</w:t>
+        </w:r>
+        <w:r>
+          <w:rPr>
+            <w:webHidden/>
+          </w:rPr>
+          <w:fldChar w:fldCharType="end"/>
+        </w:r>
+      </w:hyperlink>
+    </w:p>
+    <w:p>
+      <w:pPr>
+        <w:pStyle w:val="TOC2"/>
+        <w:rPr>
+          <w:rFonts w:asciiTheme="minorHAnsi" w:eastAsiaTheme="minorEastAsia" w:hAnsiTheme="minorHAnsi" w:cstheme="minorBidi"/>
+          <w:sz w:val="24"/>
+          <w:szCs w:val="24"/>
+          <w:lang w:val="en-US"/>
+        </w:rPr>
+      </w:pPr>
+      <w:hyperlink w:anchor="_Toc497204628" w:history="1">
+        <w:r>
+          <w:rPr>
+            <w:rStyle w:val="Hyperlink"/>
+          </w:rPr>
+          <w:t>37.</w:t>
+        </w:r>
+        <w:r>
+          <w:rPr>
+            <w:rFonts w:asciiTheme="minorHAnsi" w:eastAsiaTheme="minorEastAsia" w:hAnsiTheme="minorHAnsi" w:cstheme="minorBidi"/>
+            <w:sz w:val="24"/>
+            <w:szCs w:val="24"/>
+            <w:lang w:val="en-US"/>
+          </w:rPr>
+          <w:tab/>
+        </w:r>
+        <w:r>
+          <w:rPr>
+            <w:rStyle w:val="Hyperlink"/>
+          </w:rPr>
+          <w:t>ADD ANY ADDITIONAL TENANCY TERMS HERE</w:t>
+        </w:r>
+        <w:r>
+          <w:rPr>
+            <w:webHidden/>
+          </w:rPr>
+          <w:tab/>
+        </w:r>
+        <w:r>
+          <w:rPr>
+            <w:webHidden/>
+          </w:rPr>
+          <w:fldChar w:fldCharType="begin"/>
+        </w:r>
+        <w:r>
+          <w:rPr>
+            <w:webHidden/>
+          </w:rPr>
+          <w:instrText xml:space="preserve"> PAGEREF _Toc497204628 \h </w:instrText>
+        </w:r>
+        <w:r>
+          <w:rPr>
+            <w:webHidden/>
+          </w:rPr>
+        </w:r>
+        <w:r>
+          <w:rPr>
+            <w:webHidden/>
+          </w:rPr>
+          <w:fldChar w:fldCharType="separate"/>
+        </w:r>
+        <w:r>
+          <w:rPr>
+            <w:webHidden/>
+          </w:rPr>
           <w:t>22</w:t>
         </w:r>
         <w:r>
@@ -2830,25 +3650,25 @@
       <w:pPr>
         <w:pStyle w:val="TOC2"/>
         <w:rPr>
-          <w:rFonts w:ascii="Calibri" w:hAnsi="Calibri"/>
-          <w:sz w:val="22"/>
-          <w:szCs w:val="22"/>
-          <w:lang w:eastAsia="en-GB"/>
-        </w:rPr>
-      </w:pPr>
-      <w:hyperlink w:anchor="_Toc495593647" w:history="1">
+          <w:rFonts w:asciiTheme="minorHAnsi" w:eastAsiaTheme="minorEastAsia" w:hAnsiTheme="minorHAnsi" w:cstheme="minorBidi"/>
+          <w:sz w:val="24"/>
+          <w:szCs w:val="24"/>
+          <w:lang w:val="en-US"/>
+        </w:rPr>
+      </w:pPr>
+      <w:hyperlink w:anchor="_Toc497204629" w:history="1">
         <w:r>
           <w:rPr>
             <w:rStyle w:val="Hyperlink"/>
           </w:rPr>
-          <w:t>27.</w:t>
-        </w:r>
-        <w:r>
-          <w:rPr>
-            <w:rFonts w:ascii="Calibri" w:hAnsi="Calibri"/>
-            <w:sz w:val="22"/>
-            <w:szCs w:val="22"/>
-            <w:lang w:eastAsia="en-GB"/>
+          <w:t>38.</w:t>
+        </w:r>
+        <w:r>
+          <w:rPr>
+            <w:rFonts w:asciiTheme="minorHAnsi" w:eastAsiaTheme="minorEastAsia" w:hAnsiTheme="minorHAnsi" w:cstheme="minorBidi"/>
+            <w:sz w:val="24"/>
+            <w:szCs w:val="24"/>
+            <w:lang w:val="en-US"/>
           </w:rPr>
           <w:tab/>
         </w:r>
@@ -2856,7 +3676,7 @@
           <w:rPr>
             <w:rStyle w:val="Hyperlink"/>
           </w:rPr>
-          <w:t>UTILITIES</w:t>
+          <w:t>THE GUARANTOR</w:t>
         </w:r>
         <w:r>
           <w:rPr>
@@ -2874,7 +3694,7 @@
           <w:rPr>
             <w:webHidden/>
           </w:rPr>
-          <w:instrText xml:space="preserve"> PAGEREF _Toc495593647 \h </w:instrText>
+          <w:instrText xml:space="preserve"> PAGEREF _Toc497204629 \h </w:instrText>
         </w:r>
         <w:r>
           <w:rPr>
@@ -2891,7 +3711,7 @@
           <w:rPr>
             <w:webHidden/>
           </w:rPr>
-          <w:t>22</w:t>
+          <w:t>23</w:t>
         </w:r>
         <w:r>
           <w:rPr>
@@ -2905,25 +3725,25 @@
       <w:pPr>
         <w:pStyle w:val="TOC2"/>
         <w:rPr>
-          <w:rFonts w:ascii="Calibri" w:hAnsi="Calibri"/>
-          <w:sz w:val="22"/>
-          <w:szCs w:val="22"/>
-          <w:lang w:eastAsia="en-GB"/>
-        </w:rPr>
-      </w:pPr>
-      <w:hyperlink w:anchor="_Toc495593648" w:history="1">
+          <w:rFonts w:asciiTheme="minorHAnsi" w:eastAsiaTheme="minorEastAsia" w:hAnsiTheme="minorHAnsi" w:cstheme="minorBidi"/>
+          <w:sz w:val="24"/>
+          <w:szCs w:val="24"/>
+          <w:lang w:val="en-US"/>
+        </w:rPr>
+      </w:pPr>
+      <w:hyperlink w:anchor="_Toc497204630" w:history="1">
         <w:r>
           <w:rPr>
             <w:rStyle w:val="Hyperlink"/>
           </w:rPr>
-          <w:t>28.</w:t>
-        </w:r>
-        <w:r>
-          <w:rPr>
-            <w:rFonts w:ascii="Calibri" w:hAnsi="Calibri"/>
-            <w:sz w:val="22"/>
-            <w:szCs w:val="22"/>
-            <w:lang w:eastAsia="en-GB"/>
+          <w:t>39.</w:t>
+        </w:r>
+        <w:r>
+          <w:rPr>
+            <w:rFonts w:asciiTheme="minorHAnsi" w:eastAsiaTheme="minorEastAsia" w:hAnsiTheme="minorHAnsi" w:cstheme="minorBidi"/>
+            <w:sz w:val="24"/>
+            <w:szCs w:val="24"/>
+            <w:lang w:val="en-US"/>
           </w:rPr>
           <w:tab/>
         </w:r>
@@ -2931,7 +3751,7 @@
           <w:rPr>
             <w:rStyle w:val="Hyperlink"/>
           </w:rPr>
-          <w:t>ALTERATIONS</w:t>
+          <w:t>DECLARATIONS</w:t>
         </w:r>
         <w:r>
           <w:rPr>
@@ -2949,7 +3769,7 @@
           <w:rPr>
             <w:webHidden/>
           </w:rPr>
-          <w:instrText xml:space="preserve"> PAGEREF _Toc495593648 \h </w:instrText>
+          <w:instrText xml:space="preserve"> PAGEREF _Toc497204630 \h </w:instrText>
         </w:r>
         <w:r>
           <w:rPr>
@@ -2975,843 +3795,6 @@
           <w:fldChar w:fldCharType="end"/>
         </w:r>
       </w:hyperlink>
-    </w:p>
-    <w:p>
-      <w:pPr>
-        <w:pStyle w:val="TOC2"/>
-        <w:rPr>
-          <w:rFonts w:ascii="Calibri" w:hAnsi="Calibri"/>
-          <w:sz w:val="22"/>
-          <w:szCs w:val="22"/>
-          <w:lang w:eastAsia="en-GB"/>
-        </w:rPr>
-      </w:pPr>
-      <w:hyperlink w:anchor="_Toc495593649" w:history="1">
-        <w:r>
-          <w:rPr>
-            <w:rStyle w:val="Hyperlink"/>
-          </w:rPr>
-          <w:t>29.</w:t>
-        </w:r>
-        <w:r>
-          <w:rPr>
-            <w:rFonts w:ascii="Calibri" w:hAnsi="Calibri"/>
-            <w:sz w:val="22"/>
-            <w:szCs w:val="22"/>
-            <w:lang w:eastAsia="en-GB"/>
-          </w:rPr>
-          <w:tab/>
-        </w:r>
-        <w:r>
-          <w:rPr>
-            <w:rStyle w:val="Hyperlink"/>
-          </w:rPr>
-          <w:t>COMMON PARTS</w:t>
-        </w:r>
-        <w:r>
-          <w:rPr>
-            <w:webHidden/>
-          </w:rPr>
-          <w:tab/>
-        </w:r>
-        <w:r>
-          <w:rPr>
-            <w:webHidden/>
-          </w:rPr>
-          <w:fldChar w:fldCharType="begin"/>
-        </w:r>
-        <w:r>
-          <w:rPr>
-            <w:webHidden/>
-          </w:rPr>
-          <w:instrText xml:space="preserve"> PAGEREF _Toc495593649 \h </w:instrText>
-        </w:r>
-        <w:r>
-          <w:rPr>
-            <w:webHidden/>
-          </w:rPr>
-        </w:r>
-        <w:r>
-          <w:rPr>
-            <w:webHidden/>
-          </w:rPr>
-          <w:fldChar w:fldCharType="separate"/>
-        </w:r>
-        <w:r>
-          <w:rPr>
-            <w:webHidden/>
-          </w:rPr>
-          <w:t>23</w:t>
-        </w:r>
-        <w:r>
-          <w:rPr>
-            <w:webHidden/>
-          </w:rPr>
-          <w:fldChar w:fldCharType="end"/>
-        </w:r>
-      </w:hyperlink>
-    </w:p>
-    <w:p>
-      <w:pPr>
-        <w:pStyle w:val="TOC2"/>
-        <w:rPr>
-          <w:rFonts w:ascii="Calibri" w:hAnsi="Calibri"/>
-          <w:sz w:val="22"/>
-          <w:szCs w:val="22"/>
-          <w:lang w:eastAsia="en-GB"/>
-        </w:rPr>
-      </w:pPr>
-      <w:hyperlink w:anchor="_Toc495593650" w:history="1">
-        <w:r>
-          <w:rPr>
-            <w:rStyle w:val="Hyperlink"/>
-          </w:rPr>
-          <w:t>30.</w:t>
-        </w:r>
-        <w:r>
-          <w:rPr>
-            <w:rFonts w:ascii="Calibri" w:hAnsi="Calibri"/>
-            <w:sz w:val="22"/>
-            <w:szCs w:val="22"/>
-            <w:lang w:eastAsia="en-GB"/>
-          </w:rPr>
-          <w:tab/>
-        </w:r>
-        <w:r>
-          <w:rPr>
-            <w:rStyle w:val="Hyperlink"/>
-          </w:rPr>
-          <w:t>PRIVATE GARDEN</w:t>
-        </w:r>
-        <w:r>
-          <w:rPr>
-            <w:webHidden/>
-          </w:rPr>
-          <w:tab/>
-        </w:r>
-        <w:r>
-          <w:rPr>
-            <w:webHidden/>
-          </w:rPr>
-          <w:fldChar w:fldCharType="begin"/>
-        </w:r>
-        <w:r>
-          <w:rPr>
-            <w:webHidden/>
-          </w:rPr>
-          <w:instrText xml:space="preserve"> PAGEREF _Toc495593650 \h </w:instrText>
-        </w:r>
-        <w:r>
-          <w:rPr>
-            <w:webHidden/>
-          </w:rPr>
-        </w:r>
-        <w:r>
-          <w:rPr>
-            <w:webHidden/>
-          </w:rPr>
-          <w:fldChar w:fldCharType="separate"/>
-        </w:r>
-        <w:r>
-          <w:rPr>
-            <w:webHidden/>
-          </w:rPr>
-          <w:t>23</w:t>
-        </w:r>
-        <w:r>
-          <w:rPr>
-            <w:webHidden/>
-          </w:rPr>
-          <w:fldChar w:fldCharType="end"/>
-        </w:r>
-      </w:hyperlink>
-    </w:p>
-    <w:p>
-      <w:pPr>
-        <w:pStyle w:val="TOC2"/>
-        <w:rPr>
-          <w:rFonts w:ascii="Calibri" w:hAnsi="Calibri"/>
-          <w:sz w:val="22"/>
-          <w:szCs w:val="22"/>
-          <w:lang w:eastAsia="en-GB"/>
-        </w:rPr>
-      </w:pPr>
-      <w:hyperlink w:anchor="_Toc495593651" w:history="1">
-        <w:r>
-          <w:rPr>
-            <w:rStyle w:val="Hyperlink"/>
-          </w:rPr>
-          <w:t>31.</w:t>
-        </w:r>
-        <w:r>
-          <w:rPr>
-            <w:rFonts w:ascii="Calibri" w:hAnsi="Calibri"/>
-            <w:sz w:val="22"/>
-            <w:szCs w:val="22"/>
-            <w:lang w:eastAsia="en-GB"/>
-          </w:rPr>
-          <w:tab/>
-        </w:r>
-        <w:r>
-          <w:rPr>
-            <w:rStyle w:val="Hyperlink"/>
-          </w:rPr>
-          <w:t>ROOF</w:t>
-        </w:r>
-        <w:r>
-          <w:rPr>
-            <w:webHidden/>
-          </w:rPr>
-          <w:tab/>
-        </w:r>
-        <w:r>
-          <w:rPr>
-            <w:webHidden/>
-          </w:rPr>
-          <w:fldChar w:fldCharType="begin"/>
-        </w:r>
-        <w:r>
-          <w:rPr>
-            <w:webHidden/>
-          </w:rPr>
-          <w:instrText xml:space="preserve"> PAGEREF _Toc495593651 \h </w:instrText>
-        </w:r>
-        <w:r>
-          <w:rPr>
-            <w:webHidden/>
-          </w:rPr>
-        </w:r>
-        <w:r>
-          <w:rPr>
-            <w:webHidden/>
-          </w:rPr>
-          <w:fldChar w:fldCharType="separate"/>
-        </w:r>
-        <w:r>
-          <w:rPr>
-            <w:webHidden/>
-          </w:rPr>
-          <w:t>23</w:t>
-        </w:r>
-        <w:r>
-          <w:rPr>
-            <w:webHidden/>
-          </w:rPr>
-          <w:fldChar w:fldCharType="end"/>
-        </w:r>
-      </w:hyperlink>
-    </w:p>
-    <w:p>
-      <w:pPr>
-        <w:pStyle w:val="TOC2"/>
-        <w:rPr>
-          <w:rFonts w:ascii="Calibri" w:hAnsi="Calibri"/>
-          <w:sz w:val="22"/>
-          <w:szCs w:val="22"/>
-          <w:lang w:eastAsia="en-GB"/>
-        </w:rPr>
-      </w:pPr>
-      <w:hyperlink w:anchor="_Toc495593652" w:history="1">
-        <w:r>
-          <w:rPr>
-            <w:rStyle w:val="Hyperlink"/>
-          </w:rPr>
-          <w:t>32.</w:t>
-        </w:r>
-        <w:r>
-          <w:rPr>
-            <w:rFonts w:ascii="Calibri" w:hAnsi="Calibri"/>
-            <w:sz w:val="22"/>
-            <w:szCs w:val="22"/>
-            <w:lang w:eastAsia="en-GB"/>
-          </w:rPr>
-          <w:tab/>
-        </w:r>
-        <w:r>
-          <w:rPr>
-            <w:rStyle w:val="Hyperlink"/>
-          </w:rPr>
-          <w:t>BINS AND RECYCLING</w:t>
-        </w:r>
-        <w:r>
-          <w:rPr>
-            <w:webHidden/>
-          </w:rPr>
-          <w:tab/>
-        </w:r>
-        <w:r>
-          <w:rPr>
-            <w:webHidden/>
-          </w:rPr>
-          <w:fldChar w:fldCharType="begin"/>
-        </w:r>
-        <w:r>
-          <w:rPr>
-            <w:webHidden/>
-          </w:rPr>
-          <w:instrText xml:space="preserve"> PAGEREF _Toc495593652 \h </w:instrText>
-        </w:r>
-        <w:r>
-          <w:rPr>
-            <w:webHidden/>
-          </w:rPr>
-        </w:r>
-        <w:r>
-          <w:rPr>
-            <w:webHidden/>
-          </w:rPr>
-          <w:fldChar w:fldCharType="separate"/>
-        </w:r>
-        <w:r>
-          <w:rPr>
-            <w:webHidden/>
-          </w:rPr>
-          <w:t>23</w:t>
-        </w:r>
-        <w:r>
-          <w:rPr>
-            <w:webHidden/>
-          </w:rPr>
-          <w:fldChar w:fldCharType="end"/>
-        </w:r>
-      </w:hyperlink>
-    </w:p>
-    <w:p>
-      <w:pPr>
-        <w:pStyle w:val="TOC2"/>
-        <w:rPr>
-          <w:rFonts w:ascii="Calibri" w:hAnsi="Calibri"/>
-          <w:sz w:val="22"/>
-          <w:szCs w:val="22"/>
-          <w:lang w:eastAsia="en-GB"/>
-        </w:rPr>
-      </w:pPr>
-      <w:hyperlink w:anchor="_Toc495593653" w:history="1">
-        <w:r>
-          <w:rPr>
-            <w:rStyle w:val="Hyperlink"/>
-          </w:rPr>
-          <w:t>33.</w:t>
-        </w:r>
-        <w:r>
-          <w:rPr>
-            <w:rFonts w:ascii="Calibri" w:hAnsi="Calibri"/>
-            <w:sz w:val="22"/>
-            <w:szCs w:val="22"/>
-            <w:lang w:eastAsia="en-GB"/>
-          </w:rPr>
-          <w:tab/>
-        </w:r>
-        <w:r>
-          <w:rPr>
-            <w:rStyle w:val="Hyperlink"/>
-          </w:rPr>
-          <w:t>STORAGE</w:t>
-        </w:r>
-        <w:r>
-          <w:rPr>
-            <w:webHidden/>
-          </w:rPr>
-          <w:tab/>
-        </w:r>
-        <w:r>
-          <w:rPr>
-            <w:webHidden/>
-          </w:rPr>
-          <w:fldChar w:fldCharType="begin"/>
-        </w:r>
-        <w:r>
-          <w:rPr>
-            <w:webHidden/>
-          </w:rPr>
-          <w:instrText xml:space="preserve"> PAGEREF _Toc495593653 \h </w:instrText>
-        </w:r>
-        <w:r>
-          <w:rPr>
-            <w:webHidden/>
-          </w:rPr>
-        </w:r>
-        <w:r>
-          <w:rPr>
-            <w:webHidden/>
-          </w:rPr>
-          <w:fldChar w:fldCharType="separate"/>
-        </w:r>
-        <w:r>
-          <w:rPr>
-            <w:webHidden/>
-          </w:rPr>
-          <w:t>24</w:t>
-        </w:r>
-        <w:r>
-          <w:rPr>
-            <w:webHidden/>
-          </w:rPr>
-          <w:fldChar w:fldCharType="end"/>
-        </w:r>
-      </w:hyperlink>
-    </w:p>
-    <w:p>
-      <w:pPr>
-        <w:pStyle w:val="TOC2"/>
-        <w:rPr>
-          <w:rFonts w:ascii="Calibri" w:hAnsi="Calibri"/>
-          <w:sz w:val="22"/>
-          <w:szCs w:val="22"/>
-          <w:lang w:eastAsia="en-GB"/>
-        </w:rPr>
-      </w:pPr>
-      <w:hyperlink w:anchor="_Toc495593654" w:history="1">
-        <w:r>
-          <w:rPr>
-            <w:rStyle w:val="Hyperlink"/>
-          </w:rPr>
-          <w:t>34.</w:t>
-        </w:r>
-        <w:r>
-          <w:rPr>
-            <w:rFonts w:ascii="Calibri" w:hAnsi="Calibri"/>
-            <w:sz w:val="22"/>
-            <w:szCs w:val="22"/>
-            <w:lang w:eastAsia="en-GB"/>
-          </w:rPr>
-          <w:tab/>
-        </w:r>
-        <w:r>
-          <w:rPr>
-            <w:rStyle w:val="Hyperlink"/>
-          </w:rPr>
-          <w:t>DANGEROUS SUBSTANCES including liquid petroleum gas</w:t>
-        </w:r>
-        <w:r>
-          <w:rPr>
-            <w:webHidden/>
-          </w:rPr>
-          <w:tab/>
-        </w:r>
-        <w:r>
-          <w:rPr>
-            <w:webHidden/>
-          </w:rPr>
-          <w:fldChar w:fldCharType="begin"/>
-        </w:r>
-        <w:r>
-          <w:rPr>
-            <w:webHidden/>
-          </w:rPr>
-          <w:instrText xml:space="preserve"> PAGEREF _Toc495593654 \h </w:instrText>
-        </w:r>
-        <w:r>
-          <w:rPr>
-            <w:webHidden/>
-          </w:rPr>
-        </w:r>
-        <w:r>
-          <w:rPr>
-            <w:webHidden/>
-          </w:rPr>
-          <w:fldChar w:fldCharType="separate"/>
-        </w:r>
-        <w:r>
-          <w:rPr>
-            <w:webHidden/>
-          </w:rPr>
-          <w:t>24</w:t>
-        </w:r>
-        <w:r>
-          <w:rPr>
-            <w:webHidden/>
-          </w:rPr>
-          <w:fldChar w:fldCharType="end"/>
-        </w:r>
-      </w:hyperlink>
-    </w:p>
-    <w:p>
-      <w:pPr>
-        <w:pStyle w:val="TOC2"/>
-        <w:rPr>
-          <w:rFonts w:ascii="Calibri" w:hAnsi="Calibri"/>
-          <w:sz w:val="22"/>
-          <w:szCs w:val="22"/>
-          <w:lang w:eastAsia="en-GB"/>
-        </w:rPr>
-      </w:pPr>
-      <w:hyperlink w:anchor="_Toc495593655" w:history="1">
-        <w:r>
-          <w:rPr>
-            <w:rStyle w:val="Hyperlink"/>
-          </w:rPr>
-          <w:t>35.</w:t>
-        </w:r>
-        <w:r>
-          <w:rPr>
-            <w:rFonts w:ascii="Calibri" w:hAnsi="Calibri"/>
-            <w:sz w:val="22"/>
-            <w:szCs w:val="22"/>
-            <w:lang w:eastAsia="en-GB"/>
-          </w:rPr>
-          <w:tab/>
-        </w:r>
-        <w:r>
-          <w:rPr>
-            <w:rStyle w:val="Hyperlink"/>
-          </w:rPr>
-          <w:t>PETS</w:t>
-        </w:r>
-        <w:r>
-          <w:rPr>
-            <w:webHidden/>
-          </w:rPr>
-          <w:tab/>
-        </w:r>
-        <w:r>
-          <w:rPr>
-            <w:webHidden/>
-          </w:rPr>
-          <w:fldChar w:fldCharType="begin"/>
-        </w:r>
-        <w:r>
-          <w:rPr>
-            <w:webHidden/>
-          </w:rPr>
-          <w:instrText xml:space="preserve"> PAGEREF _Toc495593655 \h </w:instrText>
-        </w:r>
-        <w:r>
-          <w:rPr>
-            <w:webHidden/>
-          </w:rPr>
-        </w:r>
-        <w:r>
-          <w:rPr>
-            <w:webHidden/>
-          </w:rPr>
-          <w:fldChar w:fldCharType="separate"/>
-        </w:r>
-        <w:r>
-          <w:rPr>
-            <w:webHidden/>
-          </w:rPr>
-          <w:t>24</w:t>
-        </w:r>
-        <w:r>
-          <w:rPr>
-            <w:webHidden/>
-          </w:rPr>
-          <w:fldChar w:fldCharType="end"/>
-        </w:r>
-      </w:hyperlink>
-    </w:p>
-    <w:p>
-      <w:pPr>
-        <w:pStyle w:val="TOC2"/>
-        <w:rPr>
-          <w:rFonts w:ascii="Calibri" w:hAnsi="Calibri"/>
-          <w:sz w:val="22"/>
-          <w:szCs w:val="22"/>
-          <w:lang w:eastAsia="en-GB"/>
-        </w:rPr>
-      </w:pPr>
-      <w:hyperlink w:anchor="_Toc495593656" w:history="1">
-        <w:r>
-          <w:rPr>
-            <w:rStyle w:val="Hyperlink"/>
-          </w:rPr>
-          <w:t>36.</w:t>
-        </w:r>
-        <w:r>
-          <w:rPr>
-            <w:rFonts w:ascii="Calibri" w:hAnsi="Calibri"/>
-            <w:sz w:val="22"/>
-            <w:szCs w:val="22"/>
-            <w:lang w:eastAsia="en-GB"/>
-          </w:rPr>
-          <w:tab/>
-        </w:r>
-        <w:r>
-          <w:rPr>
-            <w:rStyle w:val="Hyperlink"/>
-          </w:rPr>
-          <w:t>SMOKING</w:t>
-        </w:r>
-        <w:r>
-          <w:rPr>
-            <w:webHidden/>
-          </w:rPr>
-          <w:tab/>
-        </w:r>
-        <w:r>
-          <w:rPr>
-            <w:webHidden/>
-          </w:rPr>
-          <w:fldChar w:fldCharType="begin"/>
-        </w:r>
-        <w:r>
-          <w:rPr>
-            <w:webHidden/>
-          </w:rPr>
-          <w:instrText xml:space="preserve"> PAGEREF _Toc495593656 \h </w:instrText>
-        </w:r>
-        <w:r>
-          <w:rPr>
-            <w:webHidden/>
-          </w:rPr>
-        </w:r>
-        <w:r>
-          <w:rPr>
-            <w:webHidden/>
-          </w:rPr>
-          <w:fldChar w:fldCharType="separate"/>
-        </w:r>
-        <w:r>
-          <w:rPr>
-            <w:webHidden/>
-          </w:rPr>
-          <w:t>24</w:t>
-        </w:r>
-        <w:r>
-          <w:rPr>
-            <w:webHidden/>
-          </w:rPr>
-          <w:fldChar w:fldCharType="end"/>
-        </w:r>
-      </w:hyperlink>
-    </w:p>
-    <w:p>
-      <w:pPr>
-        <w:pStyle w:val="TOC2"/>
-        <w:rPr>
-          <w:rFonts w:ascii="Calibri" w:hAnsi="Calibri"/>
-          <w:sz w:val="22"/>
-          <w:szCs w:val="22"/>
-          <w:lang w:eastAsia="en-GB"/>
-        </w:rPr>
-      </w:pPr>
-      <w:hyperlink w:anchor="_Toc495593657" w:history="1">
-        <w:r>
-          <w:rPr>
-            <w:rStyle w:val="Hyperlink"/>
-          </w:rPr>
-          <w:t>37.</w:t>
-        </w:r>
-        <w:r>
-          <w:rPr>
-            <w:rFonts w:ascii="Calibri" w:hAnsi="Calibri"/>
-            <w:sz w:val="22"/>
-            <w:szCs w:val="22"/>
-            <w:lang w:eastAsia="en-GB"/>
-          </w:rPr>
-          <w:tab/>
-        </w:r>
-        <w:r>
-          <w:rPr>
-            <w:rStyle w:val="Hyperlink"/>
-          </w:rPr>
-          <w:t>ADD ANY ADDITIONAL TENANCY TERMS HERE</w:t>
-        </w:r>
-        <w:r>
-          <w:rPr>
-            <w:webHidden/>
-          </w:rPr>
-          <w:tab/>
-        </w:r>
-        <w:r>
-          <w:rPr>
-            <w:webHidden/>
-          </w:rPr>
-          <w:fldChar w:fldCharType="begin"/>
-        </w:r>
-        <w:r>
-          <w:rPr>
-            <w:webHidden/>
-          </w:rPr>
-          <w:instrText xml:space="preserve"> PAGEREF _Toc495593657 \h </w:instrText>
-        </w:r>
-        <w:r>
-          <w:rPr>
-            <w:webHidden/>
-          </w:rPr>
-        </w:r>
-        <w:r>
-          <w:rPr>
-            <w:webHidden/>
-          </w:rPr>
-          <w:fldChar w:fldCharType="separate"/>
-        </w:r>
-        <w:r>
-          <w:rPr>
-            <w:webHidden/>
-          </w:rPr>
-          <w:t>25</w:t>
-        </w:r>
-        <w:r>
-          <w:rPr>
-            <w:webHidden/>
-          </w:rPr>
-          <w:fldChar w:fldCharType="end"/>
-        </w:r>
-      </w:hyperlink>
-    </w:p>
-    <w:p>
-      <w:pPr>
-        <w:pStyle w:val="TOC2"/>
-        <w:rPr>
-          <w:rFonts w:ascii="Calibri" w:hAnsi="Calibri"/>
-          <w:sz w:val="22"/>
-          <w:szCs w:val="22"/>
-          <w:lang w:eastAsia="en-GB"/>
-        </w:rPr>
-      </w:pPr>
-      <w:hyperlink w:anchor="_Toc495593658" w:history="1">
-        <w:r>
-          <w:rPr>
-            <w:rStyle w:val="Hyperlink"/>
-          </w:rPr>
-          <w:t>38.</w:t>
-        </w:r>
-        <w:r>
-          <w:rPr>
-            <w:rFonts w:ascii="Calibri" w:hAnsi="Calibri"/>
-            <w:sz w:val="22"/>
-            <w:szCs w:val="22"/>
-            <w:lang w:eastAsia="en-GB"/>
-          </w:rPr>
-          <w:tab/>
-        </w:r>
-        <w:r>
-          <w:rPr>
-            <w:rStyle w:val="Hyperlink"/>
-          </w:rPr>
-          <w:t>THE GUARANTOR</w:t>
-        </w:r>
-        <w:r>
-          <w:rPr>
-            <w:webHidden/>
-          </w:rPr>
-          <w:tab/>
-        </w:r>
-        <w:r>
-          <w:rPr>
-            <w:webHidden/>
-          </w:rPr>
-          <w:fldChar w:fldCharType="begin"/>
-        </w:r>
-        <w:r>
-          <w:rPr>
-            <w:webHidden/>
-          </w:rPr>
-          <w:instrText xml:space="preserve"> PAGEREF _Toc495593658 \h </w:instrText>
-        </w:r>
-        <w:r>
-          <w:rPr>
-            <w:webHidden/>
-          </w:rPr>
-        </w:r>
-        <w:r>
-          <w:rPr>
-            <w:webHidden/>
-          </w:rPr>
-          <w:fldChar w:fldCharType="separate"/>
-        </w:r>
-        <w:r>
-          <w:rPr>
-            <w:webHidden/>
-          </w:rPr>
-          <w:t>26</w:t>
-        </w:r>
-        <w:r>
-          <w:rPr>
-            <w:webHidden/>
-          </w:rPr>
-          <w:fldChar w:fldCharType="end"/>
-        </w:r>
-      </w:hyperlink>
-    </w:p>
-    <w:p>
-      <w:pPr>
-        <w:pStyle w:val="TOC2"/>
-        <w:rPr>
-          <w:rFonts w:ascii="Calibri" w:hAnsi="Calibri"/>
-          <w:sz w:val="22"/>
-          <w:szCs w:val="22"/>
-          <w:lang w:eastAsia="en-GB"/>
-        </w:rPr>
-      </w:pPr>
-      <w:hyperlink w:anchor="_Toc495593659" w:history="1">
-        <w:r>
-          <w:rPr>
-            <w:rStyle w:val="Hyperlink"/>
-          </w:rPr>
-          <w:t>39.</w:t>
-        </w:r>
-        <w:r>
-          <w:rPr>
-            <w:rFonts w:ascii="Calibri" w:hAnsi="Calibri"/>
-            <w:sz w:val="22"/>
-            <w:szCs w:val="22"/>
-            <w:lang w:eastAsia="en-GB"/>
-          </w:rPr>
-          <w:tab/>
-        </w:r>
-        <w:r>
-          <w:rPr>
-            <w:rStyle w:val="Hyperlink"/>
-          </w:rPr>
-          <w:t>DECLARATIONS</w:t>
-        </w:r>
-        <w:r>
-          <w:rPr>
-            <w:webHidden/>
-          </w:rPr>
-          <w:tab/>
-        </w:r>
-        <w:r>
-          <w:rPr>
-            <w:webHidden/>
-          </w:rPr>
-          <w:fldChar w:fldCharType="begin"/>
-        </w:r>
-        <w:r>
-          <w:rPr>
-            <w:webHidden/>
-          </w:rPr>
-          <w:instrText xml:space="preserve"> PAGEREF _Toc495593659 \h </w:instrText>
-        </w:r>
-        <w:r>
-          <w:rPr>
-            <w:webHidden/>
-          </w:rPr>
-        </w:r>
-        <w:r>
-          <w:rPr>
-            <w:webHidden/>
-          </w:rPr>
-          <w:fldChar w:fldCharType="separate"/>
-        </w:r>
-        <w:r>
-          <w:rPr>
-            <w:webHidden/>
-          </w:rPr>
-          <w:t>27</w:t>
-        </w:r>
-        <w:r>
-          <w:rPr>
-            <w:webHidden/>
-          </w:rPr>
-          <w:fldChar w:fldCharType="end"/>
-        </w:r>
-      </w:hyperlink>
-    </w:p>
-    <w:p>
-      <w:pPr>
-        <w:pStyle w:val="TOC1"/>
-        <w:rPr>
-          <w:rFonts w:ascii="Calibri" w:hAnsi="Calibri"/>
-          <w:b w:val="0"/>
-          <w:sz w:val="22"/>
-          <w:szCs w:val="22"/>
-          <w:lang w:eastAsia="en-GB"/>
-        </w:rPr>
-      </w:pPr>
     </w:p>
     <w:p>
       <w:pPr>
@@ -3842,7 +3825,7 @@
         <w:pStyle w:val="Heading1"/>
         <w:ind w:left="720" w:hanging="720"/>
       </w:pPr>
-      <w:bookmarkStart w:id="0" w:name="_Toc495593614"/>
+      <w:bookmarkStart w:id="0" w:name="_Toc497204585"/>
       <w:r>
         <w:rPr>
           <w:b/>
@@ -4467,7 +4450,23 @@
           <w:sz w:val="24"/>
           <w:szCs w:val="24"/>
         </w:rPr>
-        <w:t xml:space="preserve">contain square brackets [       ], </w:t>
+        <w:t xml:space="preserve">contain square brackets [     </w:t>
+      </w:r>
+      <w:proofErr w:type="gramStart"/>
+      <w:r>
+        <w:rPr>
+          <w:sz w:val="24"/>
+          <w:szCs w:val="24"/>
+        </w:rPr>
+        <w:t xml:space="preserve">  ]</w:t>
+      </w:r>
+      <w:proofErr w:type="gramEnd"/>
+      <w:r>
+        <w:rPr>
+          <w:sz w:val="24"/>
+          <w:szCs w:val="24"/>
+        </w:rPr>
+        <w:t xml:space="preserve">, </w:t>
       </w:r>
       <w:r>
         <w:rPr>
@@ -4887,7 +4886,7 @@
         <w:br w:type="page"/>
       </w:r>
       <w:bookmarkStart w:id="1" w:name="_Ref462311149"/>
-      <w:bookmarkStart w:id="2" w:name="_Toc495593615"/>
+      <w:bookmarkStart w:id="2" w:name="_Toc497204586"/>
       <w:r>
         <w:rPr>
           <w:b/>
@@ -6635,7 +6634,23 @@
           <w:sz w:val="24"/>
           <w:szCs w:val="24"/>
         </w:rPr>
-        <w:t>Tribunal: the First-tier Tribunal for Scotland</w:t>
+        <w:t xml:space="preserve">Tribunal: </w:t>
+      </w:r>
+      <w:proofErr w:type="gramStart"/>
+      <w:r>
+        <w:rPr>
+          <w:sz w:val="24"/>
+          <w:szCs w:val="24"/>
+        </w:rPr>
+        <w:t>the</w:t>
+      </w:r>
+      <w:proofErr w:type="gramEnd"/>
+      <w:r>
+        <w:rPr>
+          <w:sz w:val="24"/>
+          <w:szCs w:val="24"/>
+        </w:rPr>
+        <w:t xml:space="preserve"> First-tier Tribunal for Scotland</w:t>
       </w:r>
       <w:r>
         <w:rPr>
@@ -6818,7 +6833,25 @@
           <w:sz w:val="24"/>
           <w:szCs w:val="24"/>
         </w:rPr>
-        <w:t>sets limits on the number of people who can occupy a house, relative to both the number and floor area of the rooms available as sleeping accommodation. For this purpose, children aged at least one but less than 10 count as half of a person, while children under the age of one do not count at all. Rooms of less than 50 square feet are not taken into account.</w:t>
+        <w:t xml:space="preserve">sets limits on the number of people who can occupy a house, relative to both the number and floor area of the rooms available as sleeping accommodation. For this purpose, children aged at least one but less than 10 </w:t>
+      </w:r>
+      <w:proofErr w:type="gramStart"/>
+      <w:r>
+        <w:rPr>
+          <w:rFonts w:cs="Arial"/>
+          <w:sz w:val="24"/>
+          <w:szCs w:val="24"/>
+        </w:rPr>
+        <w:t>count</w:t>
+      </w:r>
+      <w:proofErr w:type="gramEnd"/>
+      <w:r>
+        <w:rPr>
+          <w:rFonts w:cs="Arial"/>
+          <w:sz w:val="24"/>
+          <w:szCs w:val="24"/>
+        </w:rPr>
+        <w:t xml:space="preserve"> as half of a person, while children under the age of one do not count at all. Rooms of less than 50 square feet are not taken into account.</w:t>
       </w:r>
     </w:p>
     <w:p>
@@ -6979,7 +7012,7 @@
         </w:rPr>
         <w:br w:type="page"/>
       </w:r>
-      <w:bookmarkStart w:id="3" w:name="_Toc495593616"/>
+      <w:bookmarkStart w:id="3" w:name="_Toc497204587"/>
       <w:r>
         <w:rPr>
           <w:b/>
@@ -7047,7 +7080,7 @@
         </w:rPr>
         <w:tab/>
       </w:r>
-      <w:bookmarkStart w:id="4" w:name="_Toc495593617"/>
+      <w:bookmarkStart w:id="4" w:name="_Toc497204588"/>
       <w:r>
         <w:rPr>
           <w:b/>
@@ -7095,7 +7128,27 @@
           <w:sz w:val="24"/>
           <w:szCs w:val="24"/>
         </w:rPr>
-        <w:t xml:space="preserve"> and Address(es)</w:t>
+        <w:t xml:space="preserve"> and Address(</w:t>
+      </w:r>
+      <w:proofErr w:type="spellStart"/>
+      <w:r>
+        <w:rPr>
+          <w:rFonts w:cs="Arial"/>
+          <w:b/>
+          <w:sz w:val="24"/>
+          <w:szCs w:val="24"/>
+        </w:rPr>
+        <w:t>es</w:t>
+      </w:r>
+      <w:proofErr w:type="spellEnd"/>
+      <w:r>
+        <w:rPr>
+          <w:rFonts w:cs="Arial"/>
+          <w:b/>
+          <w:sz w:val="24"/>
+          <w:szCs w:val="24"/>
+        </w:rPr>
+        <w:t>)</w:t>
       </w:r>
       <w:r>
         <w:rPr>
@@ -7248,7 +7301,25 @@
           <w:sz w:val="24"/>
           <w:szCs w:val="24"/>
         </w:rPr>
-        <w:t xml:space="preserve">Email address(es):  </w:t>
+        <w:t>Email address(</w:t>
+      </w:r>
+      <w:proofErr w:type="spellStart"/>
+      <w:r>
+        <w:rPr>
+          <w:rFonts w:cs="Arial"/>
+          <w:sz w:val="24"/>
+          <w:szCs w:val="24"/>
+        </w:rPr>
+        <w:t>es</w:t>
+      </w:r>
+      <w:proofErr w:type="spellEnd"/>
+      <w:r>
+        <w:rPr>
+          <w:rFonts w:cs="Arial"/>
+          <w:sz w:val="24"/>
+          <w:szCs w:val="24"/>
+        </w:rPr>
+        <w:t xml:space="preserve">):  </w:t>
       </w:r>
     </w:p>
     <w:p>
@@ -7414,7 +7485,7 @@
           <w:szCs w:val="28"/>
         </w:rPr>
       </w:pPr>
-      <w:bookmarkStart w:id="5" w:name="_Toc495593618"/>
+      <w:bookmarkStart w:id="5" w:name="_Toc497204589"/>
       <w:r>
         <w:rPr>
           <w:b/>
@@ -7934,7 +8005,7 @@
           <w:szCs w:val="28"/>
         </w:rPr>
       </w:pPr>
-      <w:bookmarkStart w:id="6" w:name="_Toc495593619"/>
+      <w:bookmarkStart w:id="6" w:name="_Toc497204590"/>
       <w:r>
         <w:rPr>
           <w:b/>
@@ -8134,12 +8205,21 @@
         </w:rPr>
         <w:t>(</w:t>
       </w:r>
-      <w:r>
-        <w:rPr>
-          <w:sz w:val="24"/>
-          <w:szCs w:val="24"/>
-        </w:rPr>
-        <w:t>es)</w:t>
+      <w:proofErr w:type="spellStart"/>
+      <w:r>
+        <w:rPr>
+          <w:sz w:val="24"/>
+          <w:szCs w:val="24"/>
+        </w:rPr>
+        <w:t>es</w:t>
+      </w:r>
+      <w:proofErr w:type="spellEnd"/>
+      <w:r>
+        <w:rPr>
+          <w:sz w:val="24"/>
+          <w:szCs w:val="24"/>
+        </w:rPr>
+        <w:t>)</w:t>
       </w:r>
       <w:r>
         <w:rPr>
@@ -8312,7 +8392,7 @@
     </w:p>
     <w:p>
       <w:pPr>
-        <w:pStyle w:val="Heading2"/>
+        <w:pStyle w:val="BodyText1"/>
         <w:rPr>
           <w:rFonts w:cs="Arial"/>
           <w:b/>
@@ -8394,7 +8474,7 @@
           <w:szCs w:val="28"/>
         </w:rPr>
       </w:pPr>
-      <w:bookmarkStart w:id="7" w:name="_Toc495593620"/>
+      <w:bookmarkStart w:id="7" w:name="_Toc497204591"/>
       <w:r>
         <w:rPr>
           <w:b/>
@@ -9324,7 +9404,7 @@
           <w:szCs w:val="28"/>
         </w:rPr>
       </w:pPr>
-      <w:bookmarkStart w:id="8" w:name="_Toc495593621"/>
+      <w:bookmarkStart w:id="8" w:name="_Toc497204592"/>
       <w:r>
         <w:rPr>
           <w:b/>
@@ -10022,6 +10102,7 @@
           <w:sz w:val="24"/>
           <w:szCs w:val="24"/>
         </w:rPr>
+        <w:lastRenderedPageBreak/>
         <w:t xml:space="preserve">The </w:t>
       </w:r>
       <w:r>
@@ -10692,7 +10773,7 @@
         </w:rPr>
         <w:tab/>
       </w:r>
-      <w:bookmarkStart w:id="9" w:name="_Toc495593622"/>
+      <w:bookmarkStart w:id="9" w:name="_Toc497204593"/>
       <w:r>
         <w:rPr>
           <w:b/>
@@ -10944,7 +11025,7 @@
           <w:szCs w:val="28"/>
         </w:rPr>
       </w:pPr>
-      <w:bookmarkStart w:id="10" w:name="_Toc495593623"/>
+      <w:bookmarkStart w:id="10" w:name="_Toc497204594"/>
       <w:r>
         <w:rPr>
           <w:b/>
@@ -11234,7 +11315,7 @@
         </w:rPr>
         <w:tab/>
       </w:r>
-      <w:bookmarkStart w:id="11" w:name="_Toc495593624"/>
+      <w:bookmarkStart w:id="11" w:name="_Toc497204595"/>
       <w:r>
         <w:rPr>
           <w:b/>
@@ -12247,16 +12328,15 @@
           <w:szCs w:val="28"/>
         </w:rPr>
       </w:pPr>
-      <w:bookmarkStart w:id="12" w:name="_Toc495593625"/>
       <w:r>
         <w:rPr>
           <w:b/>
           <w:sz w:val="28"/>
           <w:szCs w:val="28"/>
         </w:rPr>
-        <w:lastRenderedPageBreak/>
         <w:tab/>
       </w:r>
+      <w:bookmarkStart w:id="12" w:name="_Toc497204596"/>
       <w:r>
         <w:rPr>
           <w:b/>
@@ -12401,7 +12481,7 @@
           <w:szCs w:val="28"/>
         </w:rPr>
       </w:pPr>
-      <w:bookmarkStart w:id="13" w:name="_Toc495593626"/>
+      <w:bookmarkStart w:id="13" w:name="_Toc497204597"/>
       <w:r>
         <w:rPr>
           <w:b/>
@@ -12461,7 +12541,29 @@
           <w:sz w:val="24"/>
           <w:szCs w:val="24"/>
         </w:rPr>
-        <w:t>rent cannot be increased more than once in any twelve month period</w:t>
+        <w:t xml:space="preserve">rent cannot be increased more than once in any </w:t>
+      </w:r>
+      <w:proofErr w:type="gramStart"/>
+      <w:r>
+        <w:rPr>
+          <w:rFonts w:cs="Arial"/>
+          <w:b/>
+          <w:bCs/>
+          <w:sz w:val="24"/>
+          <w:szCs w:val="24"/>
+        </w:rPr>
+        <w:t>twelve month</w:t>
+      </w:r>
+      <w:proofErr w:type="gramEnd"/>
+      <w:r>
+        <w:rPr>
+          <w:rFonts w:cs="Arial"/>
+          <w:b/>
+          <w:bCs/>
+          <w:sz w:val="24"/>
+          <w:szCs w:val="24"/>
+        </w:rPr>
+        <w:t xml:space="preserve"> period</w:t>
       </w:r>
       <w:r>
         <w:rPr>
@@ -13245,7 +13347,7 @@
           <w:szCs w:val="28"/>
         </w:rPr>
       </w:pPr>
-      <w:bookmarkStart w:id="14" w:name="_Toc495593627"/>
+      <w:bookmarkStart w:id="14" w:name="_Toc497204598"/>
       <w:r>
         <w:rPr>
           <w:b/>
@@ -13303,8 +13405,6 @@
         </w:rPr>
         <w:t>.</w:t>
       </w:r>
-      <w:bookmarkStart w:id="15" w:name="_GoBack"/>
-      <w:bookmarkEnd w:id="15"/>
       <w:r>
         <w:rPr>
           <w:rFonts w:cs="Arial"/>
@@ -13779,6 +13879,7 @@
           <w:sz w:val="24"/>
           <w:szCs w:val="24"/>
         </w:rPr>
+        <w:lastRenderedPageBreak/>
         <w:t>administration fee</w:t>
       </w:r>
       <w:r>
@@ -13904,7 +14005,6 @@
           <w:sz w:val="24"/>
           <w:szCs w:val="24"/>
         </w:rPr>
-        <w:lastRenderedPageBreak/>
         <w:t>The scheme administrator is</w:t>
       </w:r>
       <w:r>
@@ -14501,67 +14601,7 @@
             <w:sz w:val="24"/>
             <w:szCs w:val="24"/>
           </w:rPr>
-          <w:t>http://www.legis</w:t>
-        </w:r>
-        <w:r>
-          <w:rPr>
-            <w:rStyle w:val="Hyperlink"/>
-            <w:rFonts w:cs="Arial"/>
-            <w:b/>
-            <w:sz w:val="24"/>
-            <w:szCs w:val="24"/>
-          </w:rPr>
-          <w:t>l</w:t>
-        </w:r>
-        <w:r>
-          <w:rPr>
-            <w:rStyle w:val="Hyperlink"/>
-            <w:rFonts w:cs="Arial"/>
-            <w:b/>
-            <w:sz w:val="24"/>
-            <w:szCs w:val="24"/>
-          </w:rPr>
-          <w:t>ation.go</w:t>
-        </w:r>
-        <w:r>
-          <w:rPr>
-            <w:rStyle w:val="Hyperlink"/>
-            <w:rFonts w:cs="Arial"/>
-            <w:b/>
-            <w:sz w:val="24"/>
-            <w:szCs w:val="24"/>
-          </w:rPr>
-          <w:t>v</w:t>
-        </w:r>
-        <w:r>
-          <w:rPr>
-            <w:rStyle w:val="Hyperlink"/>
-            <w:rFonts w:cs="Arial"/>
-            <w:b/>
-            <w:sz w:val="24"/>
-            <w:szCs w:val="24"/>
-          </w:rPr>
-          <w:t>.uk</w:t>
-        </w:r>
-        <w:r>
-          <w:rPr>
-            <w:rStyle w:val="Hyperlink"/>
-            <w:rFonts w:cs="Arial"/>
-            <w:b/>
-            <w:sz w:val="24"/>
-            <w:szCs w:val="24"/>
-          </w:rPr>
-          <w:t>/</w:t>
-        </w:r>
-        <w:r>
-          <w:rPr>
-            <w:rStyle w:val="Hyperlink"/>
-            <w:rFonts w:cs="Arial"/>
-            <w:b/>
-            <w:sz w:val="24"/>
-            <w:szCs w:val="24"/>
-          </w:rPr>
-          <w:t>ssi/2011/176/contents/made</w:t>
+          <w:t>http://www.legislation.gov.uk/ssi/2011/176/contents/made</w:t>
         </w:r>
       </w:hyperlink>
       <w:r>
@@ -14622,7 +14662,7 @@
           <w:szCs w:val="28"/>
         </w:rPr>
       </w:pPr>
-      <w:bookmarkStart w:id="16" w:name="_Toc495593628"/>
+      <w:bookmarkStart w:id="15" w:name="_Toc497204599"/>
       <w:r>
         <w:rPr>
           <w:b/>
@@ -14631,7 +14671,7 @@
         </w:rPr>
         <w:t>SUBLETTING AND ASSIGNATION</w:t>
       </w:r>
-      <w:bookmarkEnd w:id="16"/>
+      <w:bookmarkEnd w:id="15"/>
       <w:r>
         <w:rPr>
           <w:b/>
@@ -14960,7 +15000,7 @@
           <w:szCs w:val="28"/>
         </w:rPr>
       </w:pPr>
-      <w:bookmarkStart w:id="17" w:name="_Toc495593629"/>
+      <w:bookmarkStart w:id="16" w:name="_Toc497204600"/>
       <w:r>
         <w:rPr>
           <w:b/>
@@ -14969,7 +15009,7 @@
         </w:rPr>
         <w:t>NOTIFICATION ABOUT OTHER RESIDENTS</w:t>
       </w:r>
-      <w:bookmarkEnd w:id="17"/>
+      <w:bookmarkEnd w:id="16"/>
     </w:p>
     <w:p>
       <w:pPr>
@@ -15310,6 +15350,7 @@
           <w:szCs w:val="24"/>
           <w:lang w:eastAsia="en-GB"/>
         </w:rPr>
+        <w:lastRenderedPageBreak/>
         <w:t>If</w:t>
       </w:r>
       <w:r>
@@ -15481,7 +15522,6 @@
           <w:szCs w:val="24"/>
           <w:lang w:eastAsia="en-GB"/>
         </w:rPr>
-        <w:lastRenderedPageBreak/>
         <w:t xml:space="preserve">The Tenant </w:t>
       </w:r>
       <w:r>
@@ -16006,7 +16046,7 @@
           <w:szCs w:val="28"/>
         </w:rPr>
       </w:pPr>
-      <w:bookmarkStart w:id="18" w:name="_Toc495593630"/>
+      <w:bookmarkStart w:id="17" w:name="_Toc497204601"/>
       <w:r>
         <w:rPr>
           <w:b/>
@@ -16015,7 +16055,7 @@
         </w:rPr>
         <w:t>OVERCROWDING</w:t>
       </w:r>
-      <w:bookmarkEnd w:id="18"/>
+      <w:bookmarkEnd w:id="17"/>
     </w:p>
     <w:p>
       <w:pPr>
@@ -16336,7 +16376,7 @@
           <w:szCs w:val="28"/>
         </w:rPr>
       </w:pPr>
-      <w:bookmarkStart w:id="19" w:name="_Toc495593631"/>
+      <w:bookmarkStart w:id="18" w:name="_Toc497204602"/>
       <w:r>
         <w:rPr>
           <w:b/>
@@ -16345,7 +16385,7 @@
         </w:rPr>
         <w:t>INSURANCE</w:t>
       </w:r>
-      <w:bookmarkEnd w:id="19"/>
+      <w:bookmarkEnd w:id="18"/>
       <w:r>
         <w:rPr>
           <w:b/>
@@ -16518,7 +16558,7 @@
           <w:szCs w:val="28"/>
         </w:rPr>
       </w:pPr>
-      <w:bookmarkStart w:id="20" w:name="_Toc495593632"/>
+      <w:bookmarkStart w:id="19" w:name="_Toc497204603"/>
       <w:r>
         <w:rPr>
           <w:b/>
@@ -16527,7 +16567,7 @@
         </w:rPr>
         <w:t>ABSENCES</w:t>
       </w:r>
-      <w:bookmarkEnd w:id="20"/>
+      <w:bookmarkEnd w:id="19"/>
     </w:p>
     <w:p>
       <w:pPr>
@@ -16573,7 +16613,37 @@
           <w:sz w:val="24"/>
           <w:szCs w:val="24"/>
         </w:rPr>
-        <w:t xml:space="preserve"> days. The Tenant must take such measures as the Landlord may reasonably require to secure the Let Property prior to such absence and take appropriate reasonable measures to meet the ‘Reasonable Care’ </w:t>
+        <w:t xml:space="preserve"> days. The Tenant must take such measures as the Landlord may reasonably require </w:t>
+      </w:r>
+      <w:proofErr w:type="gramStart"/>
+      <w:r>
+        <w:rPr>
+          <w:rFonts w:cs="Arial"/>
+          <w:b/>
+          <w:sz w:val="24"/>
+          <w:szCs w:val="24"/>
+        </w:rPr>
+        <w:t>to secure</w:t>
+      </w:r>
+      <w:proofErr w:type="gramEnd"/>
+      <w:r>
+        <w:rPr>
+          <w:rFonts w:cs="Arial"/>
+          <w:b/>
+          <w:sz w:val="24"/>
+          <w:szCs w:val="24"/>
+        </w:rPr>
+        <w:t xml:space="preserve"> the Let </w:t>
+      </w:r>
+      <w:r>
+        <w:rPr>
+          <w:rFonts w:cs="Arial"/>
+          <w:b/>
+          <w:sz w:val="24"/>
+          <w:szCs w:val="24"/>
+        </w:rPr>
+        <w:lastRenderedPageBreak/>
+        <w:t xml:space="preserve">Property prior to such absence and take appropriate reasonable measures to meet the ‘Reasonable Care’ </w:t>
       </w:r>
       <w:r>
         <w:rPr>
@@ -16625,17 +16695,16 @@
           <w:szCs w:val="28"/>
         </w:rPr>
       </w:pPr>
-      <w:bookmarkStart w:id="21" w:name="_Toc495593633"/>
+      <w:bookmarkStart w:id="20" w:name="_Toc497204604"/>
       <w:r>
         <w:rPr>
           <w:b/>
           <w:sz w:val="28"/>
           <w:szCs w:val="28"/>
         </w:rPr>
-        <w:lastRenderedPageBreak/>
         <w:t>REASONABLE CARE</w:t>
       </w:r>
-      <w:bookmarkEnd w:id="21"/>
+      <w:bookmarkEnd w:id="20"/>
     </w:p>
     <w:p>
       <w:pPr>
@@ -17156,7 +17225,7 @@
           <w:szCs w:val="28"/>
         </w:rPr>
       </w:pPr>
-      <w:bookmarkStart w:id="22" w:name="_Toc495593634"/>
+      <w:bookmarkStart w:id="21" w:name="_Toc497204605"/>
       <w:r>
         <w:rPr>
           <w:b/>
@@ -17165,33 +17234,35 @@
         </w:rPr>
         <w:t>THE REPAIRING STANDARD etc. AND OTHER INFORMATION</w:t>
       </w:r>
+      <w:bookmarkEnd w:id="21"/>
+    </w:p>
+    <w:p>
+      <w:pPr>
+        <w:rPr>
+          <w:rFonts w:cs="Arial"/>
+          <w:b/>
+          <w:sz w:val="24"/>
+          <w:szCs w:val="24"/>
+        </w:rPr>
+      </w:pPr>
+    </w:p>
+    <w:p>
+      <w:pPr>
+        <w:pStyle w:val="Heading3"/>
+        <w:rPr>
+          <w:b/>
+        </w:rPr>
+      </w:pPr>
+      <w:bookmarkStart w:id="22" w:name="_Toc497204606"/>
+      <w:bookmarkStart w:id="23" w:name="_GoBack"/>
+      <w:bookmarkEnd w:id="23"/>
+      <w:r>
+        <w:rPr>
+          <w:b/>
+        </w:rPr>
+        <w:t>THE REPAIRING STANDARD</w:t>
+      </w:r>
       <w:bookmarkEnd w:id="22"/>
-    </w:p>
-    <w:p>
-      <w:pPr>
-        <w:rPr>
-          <w:rFonts w:cs="Arial"/>
-          <w:b/>
-          <w:sz w:val="24"/>
-          <w:szCs w:val="24"/>
-        </w:rPr>
-      </w:pPr>
-    </w:p>
-    <w:p>
-      <w:pPr>
-        <w:pStyle w:val="Heading3"/>
-        <w:rPr>
-          <w:b/>
-        </w:rPr>
-      </w:pPr>
-      <w:bookmarkStart w:id="23" w:name="_Toc495593635"/>
-      <w:r>
-        <w:rPr>
-          <w:b/>
-        </w:rPr>
-        <w:t>THE REPAIRING STANDARD</w:t>
-      </w:r>
-      <w:bookmarkEnd w:id="23"/>
     </w:p>
     <w:p/>
     <w:p>
@@ -17737,6 +17808,7 @@
           <w:szCs w:val="24"/>
           <w:lang w:eastAsia="en-GB"/>
         </w:rPr>
+        <w:lastRenderedPageBreak/>
         <w:t xml:space="preserve">Any fixtures, fittings and appliances that the </w:t>
       </w:r>
       <w:r>
@@ -17785,7 +17857,6 @@
           <w:szCs w:val="24"/>
           <w:lang w:eastAsia="en-GB"/>
         </w:rPr>
-        <w:lastRenderedPageBreak/>
         <w:t xml:space="preserve">Any furnishings that the </w:t>
       </w:r>
       <w:r>
@@ -18458,6 +18529,7 @@
           <w:sz w:val="24"/>
           <w:szCs w:val="24"/>
         </w:rPr>
+        <w:lastRenderedPageBreak/>
         <w:t>The Landlord must also ensure that a carbon monoxide detector is installed where there is a fixed carbon-fuelled</w:t>
       </w:r>
       <w:r>
@@ -18494,17 +18566,7 @@
           <w:sz w:val="24"/>
           <w:szCs w:val="24"/>
         </w:rPr>
-        <w:t xml:space="preserve">appliance is situated in an inter-connected space such as a garage. A carbon monoxide detector is also </w:t>
-      </w:r>
-      <w:r>
-        <w:rPr>
-          <w:rFonts w:cs="Arial"/>
-          <w:b/>
-          <w:sz w:val="24"/>
-          <w:szCs w:val="24"/>
-        </w:rPr>
-        <w:lastRenderedPageBreak/>
-        <w:t>required in the bedrooms and main living room if a flue from a carbon-fuelled appliance passes through the room. “Carbon-fuelled” includes wood, coal and oil as well as gas.</w:t>
+        <w:t>appliance is situated in an inter-connected space such as a garage. A carbon monoxide detector is also required in the bedrooms and main living room if a flue from a carbon-fuelled appliance passes through the room. “Carbon-fuelled” includes wood, coal and oil as well as gas.</w:t>
       </w:r>
     </w:p>
     <w:p>
@@ -18800,7 +18862,27 @@
           <w:sz w:val="24"/>
           <w:szCs w:val="24"/>
         </w:rPr>
-        <w:t>(i) the room which is frequently used by the occupants for general daytime living purposes and (ii) every circulation space such as hallways or landings, there must also be a heat alarm in the kitchen. All alarms should be interlinked</w:t>
+        <w:t>(</w:t>
+      </w:r>
+      <w:proofErr w:type="spellStart"/>
+      <w:r>
+        <w:rPr>
+          <w:rFonts w:cs="Arial"/>
+          <w:b/>
+          <w:sz w:val="24"/>
+          <w:szCs w:val="24"/>
+        </w:rPr>
+        <w:t>i</w:t>
+      </w:r>
+      <w:proofErr w:type="spellEnd"/>
+      <w:r>
+        <w:rPr>
+          <w:rFonts w:cs="Arial"/>
+          <w:b/>
+          <w:sz w:val="24"/>
+          <w:szCs w:val="24"/>
+        </w:rPr>
+        <w:t>) the room which is frequently used by the occupants for general daytime living purposes and (ii) every circulation space such as hallways or landings, there must also be a heat alarm in the kitchen. All alarms should be interlinked</w:t>
       </w:r>
       <w:r>
         <w:rPr>
@@ -19307,6 +19389,7 @@
           <w:sz w:val="24"/>
           <w:szCs w:val="24"/>
         </w:rPr>
+        <w:lastRenderedPageBreak/>
         <w:t>A</w:t>
       </w:r>
       <w:r>
@@ -19361,17 +19444,7 @@
           <w:sz w:val="24"/>
           <w:szCs w:val="24"/>
         </w:rPr>
-        <w:t xml:space="preserve">The Landlord will repair or replace any of the fixtures, fittings or furnishings supplied which become defective and will do so within a reasonable period of time.  Nothing </w:t>
-      </w:r>
-      <w:r>
-        <w:rPr>
-          <w:rFonts w:cs="Arial"/>
-          <w:b/>
-          <w:sz w:val="24"/>
-          <w:szCs w:val="24"/>
-        </w:rPr>
-        <w:lastRenderedPageBreak/>
-        <w:t xml:space="preserve">contained in this Agreement makes the Landlord responsible for repairing damage caused wilfully or negligently by the Tenant, anyone living with the Tenant or an invited visitor to the </w:t>
+        <w:t xml:space="preserve">The Landlord will repair or replace any of the fixtures, fittings or furnishings supplied which become defective and will do so within a reasonable period of time.  Nothing contained in this Agreement makes the Landlord responsible for repairing damage caused wilfully or negligently by the Tenant, anyone living with the Tenant or an invited visitor to the </w:t>
       </w:r>
       <w:r>
         <w:rPr>
@@ -19433,7 +19506,7 @@
           <w:b/>
         </w:rPr>
       </w:pPr>
-      <w:bookmarkStart w:id="24" w:name="_Toc495593636"/>
+      <w:bookmarkStart w:id="24" w:name="_Toc497204607"/>
       <w:r>
         <w:rPr>
           <w:b/>
@@ -19529,7 +19602,7 @@
           <w:b/>
         </w:rPr>
       </w:pPr>
-      <w:bookmarkStart w:id="25" w:name="_Toc495593637"/>
+      <w:bookmarkStart w:id="25" w:name="_Toc497204608"/>
       <w:r>
         <w:rPr>
           <w:b/>
@@ -19623,7 +19696,7 @@
           <w:b/>
         </w:rPr>
       </w:pPr>
-      <w:bookmarkStart w:id="26" w:name="_Toc495593638"/>
+      <w:bookmarkStart w:id="26" w:name="_Toc497204609"/>
       <w:r>
         <w:rPr>
           <w:b/>
@@ -19676,8 +19749,19 @@
           <w:sz w:val="24"/>
           <w:szCs w:val="24"/>
         </w:rPr>
-        <w:t>greement, the Landlord must give to the Tenant:-</w:t>
-      </w:r>
+        <w:t xml:space="preserve">greement, the Landlord must give to the </w:t>
+      </w:r>
+      <w:proofErr w:type="gramStart"/>
+      <w:r>
+        <w:rPr>
+          <w:rFonts w:cs="Arial"/>
+          <w:b/>
+          <w:sz w:val="24"/>
+          <w:szCs w:val="24"/>
+        </w:rPr>
+        <w:t>Tenant:-</w:t>
+      </w:r>
+      <w:proofErr w:type="gramEnd"/>
     </w:p>
     <w:p>
       <w:pPr>
@@ -19859,7 +19943,7 @@
           <w:b/>
         </w:rPr>
       </w:pPr>
-      <w:bookmarkStart w:id="27" w:name="_Toc495593639"/>
+      <w:bookmarkStart w:id="27" w:name="_Toc497204610"/>
       <w:r>
         <w:rPr>
           <w:b/>
@@ -19983,7 +20067,7 @@
           <w:szCs w:val="28"/>
         </w:rPr>
       </w:pPr>
-      <w:bookmarkStart w:id="28" w:name="_Toc495593640"/>
+      <w:bookmarkStart w:id="28" w:name="_Toc497204611"/>
       <w:r>
         <w:rPr>
           <w:b/>
@@ -20229,7 +20313,18 @@
           <w:szCs w:val="24"/>
           <w:lang w:eastAsia="en-GB"/>
         </w:rPr>
-        <w:t>, or any other agreement between the Landlord and the Tenant; inspect</w:t>
+        <w:t xml:space="preserve">, or any other agreement between the </w:t>
+      </w:r>
+      <w:r>
+        <w:rPr>
+          <w:rFonts w:cs="Arial"/>
+          <w:b/>
+          <w:sz w:val="24"/>
+          <w:szCs w:val="24"/>
+          <w:lang w:eastAsia="en-GB"/>
+        </w:rPr>
+        <w:lastRenderedPageBreak/>
+        <w:t>Landlord and the Tenant; inspect</w:t>
       </w:r>
       <w:r>
         <w:rPr>
@@ -20553,7 +20648,7 @@
           <w:szCs w:val="28"/>
         </w:rPr>
       </w:pPr>
-      <w:bookmarkStart w:id="29" w:name="_Toc495593641"/>
+      <w:bookmarkStart w:id="29" w:name="_Toc497204612"/>
       <w:r>
         <w:rPr>
           <w:b/>
@@ -20883,7 +20978,25 @@
           <w:sz w:val="24"/>
           <w:szCs w:val="24"/>
         </w:rPr>
-        <w:t>fail to control pets properly or allow them to foul or cause damage to other people’s property;</w:t>
+        <w:t xml:space="preserve">fail to control pets properly or allow them to foul or cause damage to </w:t>
+      </w:r>
+      <w:proofErr w:type="gramStart"/>
+      <w:r>
+        <w:rPr>
+          <w:b/>
+          <w:sz w:val="24"/>
+          <w:szCs w:val="24"/>
+        </w:rPr>
+        <w:t>other</w:t>
+      </w:r>
+      <w:proofErr w:type="gramEnd"/>
+      <w:r>
+        <w:rPr>
+          <w:b/>
+          <w:sz w:val="24"/>
+          <w:szCs w:val="24"/>
+        </w:rPr>
+        <w:t xml:space="preserve"> people’s property;</w:t>
       </w:r>
     </w:p>
     <w:p>
@@ -21117,6 +21230,7 @@
           <w:sz w:val="24"/>
           <w:szCs w:val="24"/>
         </w:rPr>
+        <w:lastRenderedPageBreak/>
         <w:t>store or bring onto the premises any type of unlicensed firearm or firearm ammunition including any replica or decommissioned firearms.</w:t>
       </w:r>
     </w:p>
@@ -21175,7 +21289,6 @@
           <w:sz w:val="24"/>
           <w:szCs w:val="24"/>
         </w:rPr>
-        <w:lastRenderedPageBreak/>
         <w:t xml:space="preserve">threaten or assault any other Tenant, member of his/her household, visitors, neighbours, family members of the Landlord or employees of the Landlord or Agent, or any other person or persons in the house, or neighbourhood, for whatever reason. </w:t>
       </w:r>
     </w:p>
@@ -21251,7 +21364,7 @@
           <w:szCs w:val="28"/>
         </w:rPr>
       </w:pPr>
-      <w:bookmarkStart w:id="30" w:name="_Toc495593642"/>
+      <w:bookmarkStart w:id="30" w:name="_Toc497204613"/>
       <w:r>
         <w:rPr>
           <w:b/>
@@ -21327,7 +21440,7 @@
           <w:szCs w:val="28"/>
         </w:rPr>
       </w:pPr>
-      <w:bookmarkStart w:id="31" w:name="_Toc495593643"/>
+      <w:bookmarkStart w:id="31" w:name="_Toc497204614"/>
       <w:r>
         <w:rPr>
           <w:b/>
@@ -21473,7 +21586,7 @@
           <w:szCs w:val="28"/>
         </w:rPr>
       </w:pPr>
-      <w:bookmarkStart w:id="32" w:name="_Toc495593644"/>
+      <w:bookmarkStart w:id="32" w:name="_Toc497204615"/>
       <w:r>
         <w:rPr>
           <w:b/>
@@ -21517,8 +21630,18 @@
           <w:sz w:val="24"/>
           <w:szCs w:val="24"/>
         </w:rPr>
-        <w:t>This Tenancy may be ended by:-</w:t>
-      </w:r>
+        <w:t xml:space="preserve">This Tenancy may be ended </w:t>
+      </w:r>
+      <w:proofErr w:type="gramStart"/>
+      <w:r>
+        <w:rPr>
+          <w:b/>
+          <w:sz w:val="24"/>
+          <w:szCs w:val="24"/>
+        </w:rPr>
+        <w:t>by:-</w:t>
+      </w:r>
+      <w:proofErr w:type="gramEnd"/>
     </w:p>
     <w:p>
       <w:pPr>
@@ -21580,7 +21703,25 @@
           <w:sz w:val="24"/>
           <w:szCs w:val="24"/>
         </w:rPr>
-        <w:t xml:space="preserve">The Tenant giving the Landlord at least 28 days’ notice in writing to terminate the tenancy, or an earlier date if the Landlord is content to waive the minimum 28 day notice period.  Where the </w:t>
+        <w:t xml:space="preserve">The Tenant giving the Landlord at least 28 days’ notice in writing to terminate the tenancy, or an earlier date if the Landlord is content to waive the minimum </w:t>
+      </w:r>
+      <w:proofErr w:type="gramStart"/>
+      <w:r>
+        <w:rPr>
+          <w:b/>
+          <w:sz w:val="24"/>
+          <w:szCs w:val="24"/>
+        </w:rPr>
+        <w:t>28 day</w:t>
+      </w:r>
+      <w:proofErr w:type="gramEnd"/>
+      <w:r>
+        <w:rPr>
+          <w:b/>
+          <w:sz w:val="24"/>
+          <w:szCs w:val="24"/>
+        </w:rPr>
+        <w:t xml:space="preserve"> notice period.  Where the </w:t>
       </w:r>
       <w:r>
         <w:rPr>
@@ -21787,8 +21928,18 @@
           <w:sz w:val="24"/>
           <w:szCs w:val="24"/>
         </w:rPr>
-        <w:t xml:space="preserve">  This can happen either:-</w:t>
-      </w:r>
+        <w:t xml:space="preserve">  This can happen </w:t>
+      </w:r>
+      <w:proofErr w:type="gramStart"/>
+      <w:r>
+        <w:rPr>
+          <w:b/>
+          <w:sz w:val="24"/>
+          <w:szCs w:val="24"/>
+        </w:rPr>
+        <w:t>either:-</w:t>
+      </w:r>
+      <w:proofErr w:type="gramEnd"/>
     </w:p>
     <w:p>
       <w:pPr>
@@ -21898,7 +22049,16 @@
           <w:sz w:val="24"/>
           <w:szCs w:val="24"/>
         </w:rPr>
-        <w:t xml:space="preserve">the day specified in the Notice to Leave, or the day on which the Tenant actually leaves the Let Property, whichever is the later. </w:t>
+        <w:t xml:space="preserve">the day specified in the Notice to </w:t>
+      </w:r>
+      <w:r>
+        <w:rPr>
+          <w:b/>
+          <w:sz w:val="24"/>
+          <w:szCs w:val="24"/>
+        </w:rPr>
+        <w:lastRenderedPageBreak/>
+        <w:t xml:space="preserve">Leave, or the day on which the Tenant actually leaves the Let Property, whichever is the later. </w:t>
       </w:r>
     </w:p>
     <w:p>
@@ -21920,6 +22080,7 @@
           <w:szCs w:val="24"/>
         </w:rPr>
       </w:pPr>
+      <w:proofErr w:type="gramStart"/>
       <w:r>
         <w:rPr>
           <w:b/>
@@ -21928,6 +22089,7 @@
         </w:rPr>
         <w:t>or:-</w:t>
       </w:r>
+      <w:proofErr w:type="gramEnd"/>
     </w:p>
     <w:p>
       <w:pPr>
@@ -22151,7 +22313,27 @@
           <w:sz w:val="24"/>
           <w:szCs w:val="24"/>
         </w:rPr>
-        <w:t>If the Landlord applies to the Tribunal for an eviction order, the Tribunal will ask the Landlord to provide supporting evidence for any eviction ground(s) being used.</w:t>
+        <w:t>If the Landlord applies to the Tribunal for an eviction order, the Tribunal will ask the Landlord to provide supporting evidence for any eviction ground(</w:t>
+      </w:r>
+      <w:proofErr w:type="spellStart"/>
+      <w:r>
+        <w:rPr>
+          <w:rFonts w:cs="Arial"/>
+          <w:b/>
+          <w:sz w:val="24"/>
+          <w:szCs w:val="24"/>
+        </w:rPr>
+        <w:t>s</w:t>
+      </w:r>
+      <w:proofErr w:type="spellEnd"/>
+      <w:r>
+        <w:rPr>
+          <w:rFonts w:cs="Arial"/>
+          <w:b/>
+          <w:sz w:val="24"/>
+          <w:szCs w:val="24"/>
+        </w:rPr>
+        <w:t>) being used.</w:t>
       </w:r>
       <w:r>
         <w:rPr>
@@ -22880,6 +23062,7 @@
           <w:szCs w:val="24"/>
           <w:u w:val="single"/>
         </w:rPr>
+        <w:lastRenderedPageBreak/>
         <w:t>Mandatory Eviction Grounds</w:t>
       </w:r>
     </w:p>
@@ -22902,7 +23085,6 @@
           <w:b/>
           <w:szCs w:val="24"/>
         </w:rPr>
-        <w:lastRenderedPageBreak/>
         <w:t>If the Tribunal is satisfied that any of the mandatory eviction grounds exists, it must issue an eviction order.  The eight mandatory grounds are:</w:t>
       </w:r>
     </w:p>
@@ -23647,7 +23829,25 @@
           <w:b/>
           <w:szCs w:val="24"/>
         </w:rPr>
-        <w:t xml:space="preserve">or is convicted of an imprisonable offence committed in or in the locality of the </w:t>
+        <w:t xml:space="preserve">or is convicted of an </w:t>
+      </w:r>
+      <w:proofErr w:type="spellStart"/>
+      <w:r>
+        <w:rPr>
+          <w:rFonts w:ascii="Arial" w:hAnsi="Arial" w:cs="Arial"/>
+          <w:b/>
+          <w:szCs w:val="24"/>
+        </w:rPr>
+        <w:t>imprisonable</w:t>
+      </w:r>
+      <w:proofErr w:type="spellEnd"/>
+      <w:r>
+        <w:rPr>
+          <w:rFonts w:ascii="Arial" w:hAnsi="Arial" w:cs="Arial"/>
+          <w:b/>
+          <w:szCs w:val="24"/>
+        </w:rPr>
+        <w:t xml:space="preserve"> offence committed in or in the locality of the </w:t>
       </w:r>
       <w:r>
         <w:rPr>
@@ -24086,6 +24286,7 @@
           <w:b/>
           <w:szCs w:val="24"/>
         </w:rPr>
+        <w:lastRenderedPageBreak/>
         <w:t xml:space="preserve">The </w:t>
       </w:r>
       <w:r>
@@ -24126,16 +24327,7 @@
           <w:b/>
           <w:szCs w:val="24"/>
         </w:rPr>
-        <w:t xml:space="preserve">the Tribunal is satisfied that it is reasonable to issue an </w:t>
-      </w:r>
-      <w:r>
-        <w:rPr>
-          <w:rFonts w:ascii="Arial" w:hAnsi="Arial" w:cs="Arial"/>
-          <w:b/>
-          <w:szCs w:val="24"/>
-        </w:rPr>
-        <w:lastRenderedPageBreak/>
-        <w:t>eviction order</w:t>
+        <w:t>the Tribunal is satisfied that it is reasonable to issue an eviction order</w:t>
       </w:r>
       <w:r>
         <w:rPr>
@@ -25831,21 +26023,40 @@
           <w:b/>
           <w:szCs w:val="24"/>
         </w:rPr>
-        <w:t>n is made after the 12 month period has elapsed.)</w:t>
-      </w:r>
-    </w:p>
-    <w:p>
-      <w:pPr>
-        <w:rPr>
-          <w:sz w:val="24"/>
-          <w:szCs w:val="24"/>
-        </w:rPr>
-      </w:pPr>
-      <w:r>
-        <w:rPr>
-          <w:sz w:val="24"/>
-          <w:szCs w:val="24"/>
-        </w:rPr>
+        <w:t xml:space="preserve">n is made after the </w:t>
+      </w:r>
+      <w:proofErr w:type="gramStart"/>
+      <w:r>
+        <w:rPr>
+          <w:rFonts w:ascii="Arial" w:hAnsi="Arial" w:cs="Arial"/>
+          <w:b/>
+          <w:szCs w:val="24"/>
+        </w:rPr>
+        <w:t>12 month</w:t>
+      </w:r>
+      <w:proofErr w:type="gramEnd"/>
+      <w:r>
+        <w:rPr>
+          <w:rFonts w:ascii="Arial" w:hAnsi="Arial" w:cs="Arial"/>
+          <w:b/>
+          <w:szCs w:val="24"/>
+        </w:rPr>
+        <w:t xml:space="preserve"> period has elapsed.)</w:t>
+      </w:r>
+    </w:p>
+    <w:p>
+      <w:pPr>
+        <w:rPr>
+          <w:sz w:val="24"/>
+          <w:szCs w:val="24"/>
+        </w:rPr>
+      </w:pPr>
+      <w:r>
+        <w:rPr>
+          <w:sz w:val="24"/>
+          <w:szCs w:val="24"/>
+        </w:rPr>
+        <w:lastRenderedPageBreak/>
         <w:t xml:space="preserve">The Tenant agrees to remove all of his or her belongings when the Tenancy ends. The Tenant’s belongings may include personal effects, foodstuffs and consumables, belongings, and any other contents brought in to the Let Property by the Tenant. </w:t>
       </w:r>
     </w:p>
@@ -25889,7 +26100,6 @@
           <w:docGrid w:linePitch="272"/>
         </w:sectPr>
       </w:pPr>
-      <w:bookmarkStart w:id="50" w:name="_Toc495593645"/>
     </w:p>
     <w:p>
       <w:pPr>
@@ -25903,6 +26113,7 @@
           <w:szCs w:val="28"/>
         </w:rPr>
       </w:pPr>
+      <w:bookmarkStart w:id="50" w:name="_Toc497204616"/>
       <w:r>
         <w:rPr>
           <w:sz w:val="28"/>
@@ -25967,7 +26178,6 @@
           <w:docGrid w:linePitch="272"/>
         </w:sectPr>
       </w:pPr>
-      <w:bookmarkStart w:id="51" w:name="_Toc495593646"/>
     </w:p>
     <w:p>
       <w:pPr>
@@ -25981,6 +26191,7 @@
           <w:szCs w:val="28"/>
         </w:rPr>
       </w:pPr>
+      <w:bookmarkStart w:id="51" w:name="_Toc497204617"/>
       <w:r>
         <w:rPr>
           <w:sz w:val="28"/>
@@ -26049,7 +26260,7 @@
           <w:szCs w:val="28"/>
         </w:rPr>
       </w:pPr>
-      <w:bookmarkStart w:id="52" w:name="_Toc495593647"/>
+      <w:bookmarkStart w:id="52" w:name="_Toc497204618"/>
       <w:r>
         <w:rPr>
           <w:sz w:val="28"/>
@@ -26115,7 +26326,6 @@
           <w:docGrid w:linePitch="272"/>
         </w:sectPr>
       </w:pPr>
-      <w:bookmarkStart w:id="53" w:name="_Toc495593648"/>
     </w:p>
     <w:p>
       <w:pPr>
@@ -26129,6 +26339,7 @@
           <w:szCs w:val="28"/>
         </w:rPr>
       </w:pPr>
+      <w:bookmarkStart w:id="53" w:name="_Toc497204619"/>
       <w:r>
         <w:rPr>
           <w:sz w:val="28"/>
@@ -26605,7 +26816,6 @@
           <w:docGrid w:linePitch="272"/>
         </w:sectPr>
       </w:pPr>
-      <w:bookmarkStart w:id="54" w:name="_Toc495593649"/>
     </w:p>
     <w:p>
       <w:pPr>
@@ -26619,6 +26829,7 @@
           <w:szCs w:val="28"/>
         </w:rPr>
       </w:pPr>
+      <w:bookmarkStart w:id="54" w:name="_Toc497204620"/>
       <w:r>
         <w:rPr>
           <w:sz w:val="28"/>
@@ -26672,7 +26883,6 @@
           <w:docGrid w:linePitch="272"/>
         </w:sectPr>
       </w:pPr>
-      <w:bookmarkStart w:id="55" w:name="_Toc495593650"/>
     </w:p>
     <w:p>
       <w:pPr>
@@ -26685,6 +26895,7 @@
           <w:szCs w:val="28"/>
         </w:rPr>
       </w:pPr>
+      <w:bookmarkStart w:id="55" w:name="_Toc497204621"/>
       <w:r>
         <w:lastRenderedPageBreak/>
         <w:t xml:space="preserve">PRIVATE </w:t>
@@ -26740,7 +26951,6 @@
           <w:docGrid w:linePitch="272"/>
         </w:sectPr>
       </w:pPr>
-      <w:bookmarkStart w:id="56" w:name="_Toc495593651"/>
     </w:p>
     <w:p>
       <w:pPr>
@@ -26750,6 +26960,7 @@
           <w:numId w:val="7"/>
         </w:numPr>
       </w:pPr>
+      <w:bookmarkStart w:id="56" w:name="_Toc497204622"/>
       <w:r>
         <w:lastRenderedPageBreak/>
         <w:t>ROOF</w:t>
@@ -26799,7 +27010,6 @@
           <w:docGrid w:linePitch="272"/>
         </w:sectPr>
       </w:pPr>
-      <w:bookmarkStart w:id="57" w:name="_Toc495593652"/>
     </w:p>
     <w:p>
       <w:pPr>
@@ -26809,14 +27019,15 @@
           <w:numId w:val="7"/>
         </w:numPr>
       </w:pPr>
+      <w:bookmarkStart w:id="57" w:name="_Toc497204623"/>
       <w:r>
         <w:lastRenderedPageBreak/>
         <w:t>BINS AND RECYCLIN</w:t>
       </w:r>
+      <w:r>
+        <w:t>G</w:t>
+      </w:r>
       <w:bookmarkEnd w:id="57"/>
-      <w:r>
-        <w:t>G</w:t>
-      </w:r>
     </w:p>
     <w:p/>
     <w:p>
@@ -26847,7 +27058,6 @@
           <w:docGrid w:linePitch="272"/>
         </w:sectPr>
       </w:pPr>
-      <w:bookmarkStart w:id="58" w:name="_Toc495593653"/>
     </w:p>
     <w:p>
       <w:pPr>
@@ -26857,6 +27067,7 @@
           <w:numId w:val="7"/>
         </w:numPr>
       </w:pPr>
+      <w:bookmarkStart w:id="58" w:name="_Toc497204624"/>
       <w:r>
         <w:lastRenderedPageBreak/>
         <w:t>STORAGE</w:t>
@@ -26910,7 +27121,6 @@
           <w:docGrid w:linePitch="272"/>
         </w:sectPr>
       </w:pPr>
-      <w:bookmarkStart w:id="59" w:name="_Toc495593654"/>
     </w:p>
     <w:p>
       <w:pPr>
@@ -26924,6 +27134,7 @@
           <w:szCs w:val="28"/>
         </w:rPr>
       </w:pPr>
+      <w:bookmarkStart w:id="59" w:name="_Toc497204625"/>
       <w:r>
         <w:rPr>
           <w:sz w:val="28"/>
@@ -26988,7 +27199,6 @@
           <w:docGrid w:linePitch="272"/>
         </w:sectPr>
       </w:pPr>
-      <w:bookmarkStart w:id="60" w:name="_Toc495593655"/>
     </w:p>
     <w:p>
       <w:pPr>
@@ -27002,6 +27212,7 @@
           <w:szCs w:val="28"/>
         </w:rPr>
       </w:pPr>
+      <w:bookmarkStart w:id="60" w:name="_Toc497204626"/>
       <w:r>
         <w:rPr>
           <w:sz w:val="28"/>
@@ -27052,7 +27263,6 @@
           <w:docGrid w:linePitch="272"/>
         </w:sectPr>
       </w:pPr>
-      <w:bookmarkStart w:id="61" w:name="_Toc495593656"/>
     </w:p>
     <w:p>
       <w:pPr>
@@ -27066,6 +27276,7 @@
           <w:szCs w:val="28"/>
         </w:rPr>
       </w:pPr>
+      <w:bookmarkStart w:id="61" w:name="_Toc497204627"/>
       <w:r>
         <w:rPr>
           <w:sz w:val="28"/>
@@ -27134,7 +27345,7 @@
         </w:rPr>
         <w:br w:type="page"/>
       </w:r>
-      <w:bookmarkStart w:id="62" w:name="_Toc495593657"/>
+      <w:bookmarkStart w:id="62" w:name="_Toc497204628"/>
       <w:r>
         <w:rPr>
           <w:sz w:val="28"/>
@@ -27250,7 +27461,7 @@
         </w:rPr>
         <w:br w:type="page"/>
       </w:r>
-      <w:bookmarkStart w:id="63" w:name="_Toc495593658"/>
+      <w:bookmarkStart w:id="63" w:name="_Toc497204629"/>
       <w:r>
         <w:rPr>
           <w:sz w:val="28"/>
@@ -27558,7 +27769,7 @@
           <w:szCs w:val="28"/>
         </w:rPr>
       </w:pPr>
-      <w:bookmarkStart w:id="64" w:name="_Toc495593659"/>
+      <w:bookmarkStart w:id="64" w:name="_Toc497204630"/>
       <w:r>
         <w:rPr>
           <w:sz w:val="28"/>
@@ -27938,16 +28149,28 @@
     </w:p>
     <w:p>
       <w:pPr>
-        <w:pStyle w:val="Heading1"/>
+        <w:pStyle w:val="BodyText"/>
+        <w:rPr>
+          <w:sz w:val="24"/>
+          <w:szCs w:val="24"/>
+        </w:rPr>
       </w:pPr>
       <w:bookmarkStart w:id="65" w:name="_Toc495589975"/>
       <w:bookmarkStart w:id="66" w:name="_Toc495593660"/>
       <w:r>
+        <w:rPr>
+          <w:sz w:val="24"/>
+          <w:szCs w:val="24"/>
+        </w:rPr>
         <w:t>Private residential tenancies are not subject to the Requirements of Writing (Scotland) Act 1995, so this Agreement can be ‘signed’ by the Tenant(s) and Landlord(s) typing their names into the electronic document and sending it by email if all parties agree to this. A physical copy can be signed instead if this is preferred.</w:t>
       </w:r>
       <w:bookmarkEnd w:id="65"/>
       <w:bookmarkEnd w:id="66"/>
       <w:r>
+        <w:rPr>
+          <w:sz w:val="24"/>
+          <w:szCs w:val="24"/>
+        </w:rPr>
         <w:t xml:space="preserve"> </w:t>
       </w:r>
     </w:p>
@@ -28649,14 +28872,7 @@
     </w:p>
     <w:p>
       <w:pPr>
-        <w:pStyle w:val="Heading1"/>
-        <w:numPr>
-          <w:ilvl w:val="0"/>
-          <w:numId w:val="17"/>
-        </w:numPr>
-        <w:autoSpaceDE/>
-        <w:autoSpaceDN/>
-        <w:adjustRightInd/>
+        <w:pStyle w:val="Heading4"/>
       </w:pPr>
       <w:r>
         <w:t xml:space="preserve">Tenant </w:t>
@@ -28809,15 +29025,7 @@
     </w:p>
     <w:p>
       <w:pPr>
-        <w:pStyle w:val="Heading1"/>
-        <w:numPr>
-          <w:ilvl w:val="0"/>
-          <w:numId w:val="17"/>
-        </w:numPr>
-        <w:autoSpaceDE/>
-        <w:autoSpaceDN/>
-        <w:adjustRightInd/>
-        <w:spacing w:after="240"/>
+        <w:pStyle w:val="Heading4"/>
       </w:pPr>
       <w:r>
         <w:t>Letting Agent</w:t>
@@ -28947,15 +29155,7 @@
     </w:p>
     <w:p>
       <w:pPr>
-        <w:pStyle w:val="Heading1"/>
-        <w:numPr>
-          <w:ilvl w:val="0"/>
-          <w:numId w:val="17"/>
-        </w:numPr>
-        <w:autoSpaceDE/>
-        <w:autoSpaceDN/>
-        <w:adjustRightInd/>
-        <w:spacing w:after="240"/>
+        <w:pStyle w:val="Heading4"/>
       </w:pPr>
       <w:r>
         <w:t>Landlord</w:t>
@@ -29107,15 +29307,7 @@
     </w:p>
     <w:p>
       <w:pPr>
-        <w:pStyle w:val="Heading1"/>
-        <w:numPr>
-          <w:ilvl w:val="0"/>
-          <w:numId w:val="17"/>
-        </w:numPr>
-        <w:autoSpaceDE/>
-        <w:autoSpaceDN/>
-        <w:adjustRightInd/>
-        <w:spacing w:after="240"/>
+        <w:pStyle w:val="Heading4"/>
       </w:pPr>
       <w:r>
         <w:t xml:space="preserve">Communication </w:t>
@@ -29169,7 +29361,23 @@
           <w:sz w:val="24"/>
           <w:szCs w:val="24"/>
         </w:rPr>
-        <w:t>The tenant does not need to agree to receive notices under the Agreement by email. If the tenant agrees to receive notices by email this could include important messages.   For example telling the tenant that the rent is to go up or that the Tenancy is being brought to an end. You should think about whether email would be the right way to receive important information.  The landlord and the tenant must tell each other about changes to their email addresses.</w:t>
+        <w:t xml:space="preserve">The tenant does not need to agree to receive notices under the Agreement by email. If the tenant agrees to receive notices by email this could include important messages.   For </w:t>
+      </w:r>
+      <w:proofErr w:type="gramStart"/>
+      <w:r>
+        <w:rPr>
+          <w:sz w:val="24"/>
+          <w:szCs w:val="24"/>
+        </w:rPr>
+        <w:t>example</w:t>
+      </w:r>
+      <w:proofErr w:type="gramEnd"/>
+      <w:r>
+        <w:rPr>
+          <w:sz w:val="24"/>
+          <w:szCs w:val="24"/>
+        </w:rPr>
+        <w:t xml:space="preserve"> telling the tenant that the rent is to go up or that the Tenancy is being brought to an end. You should think about whether email would be the right way to receive important information.  The landlord and the tenant must tell each other about changes to their email addresses.</w:t>
       </w:r>
     </w:p>
     <w:p>
@@ -29225,16 +29433,7 @@
     </w:p>
     <w:p>
       <w:pPr>
-        <w:pStyle w:val="Heading1"/>
-        <w:keepNext/>
-        <w:numPr>
-          <w:ilvl w:val="0"/>
-          <w:numId w:val="17"/>
-        </w:numPr>
-        <w:autoSpaceDE/>
-        <w:autoSpaceDN/>
-        <w:adjustRightInd/>
-        <w:spacing w:after="240"/>
+        <w:pStyle w:val="Heading4"/>
       </w:pPr>
       <w:r>
         <w:t>Details of the property</w:t>
@@ -29424,18 +29623,9 @@
     </w:p>
     <w:p>
       <w:pPr>
-        <w:pStyle w:val="BodyText1"/>
-        <w:jc w:val="left"/>
-        <w:rPr>
-          <w:sz w:val="24"/>
-          <w:szCs w:val="24"/>
-        </w:rPr>
-      </w:pPr>
-      <w:r>
-        <w:rPr>
-          <w:sz w:val="24"/>
-          <w:szCs w:val="24"/>
-        </w:rPr>
+        <w:pStyle w:val="BodyText"/>
+      </w:pPr>
+      <w:r>
         <w:t>The Agreement should say whether the property is a House in Multiple Occupation (HMO).  A home is an HMO:</w:t>
       </w:r>
     </w:p>
@@ -29543,7 +29733,23 @@
           <w:sz w:val="24"/>
           <w:szCs w:val="24"/>
         </w:rPr>
-        <w:t xml:space="preserve">If the property is an HMO, the Agreement should give the 24 hour contact number and the date on which the licence for the HMO will finish.   </w:t>
+        <w:t xml:space="preserve">If the property is an HMO, the Agreement should give the </w:t>
+      </w:r>
+      <w:proofErr w:type="gramStart"/>
+      <w:r>
+        <w:rPr>
+          <w:sz w:val="24"/>
+          <w:szCs w:val="24"/>
+        </w:rPr>
+        <w:t>24 hour</w:t>
+      </w:r>
+      <w:proofErr w:type="gramEnd"/>
+      <w:r>
+        <w:rPr>
+          <w:sz w:val="24"/>
+          <w:szCs w:val="24"/>
+        </w:rPr>
+        <w:t xml:space="preserve"> contact number and the date on which the licence for the HMO will finish.   </w:t>
       </w:r>
     </w:p>
     <w:p>
@@ -29566,17 +29772,20 @@
           <w:szCs w:val="24"/>
           <w:lang w:val="en"/>
         </w:rPr>
-        <w:t xml:space="preserve">HMO landlords must have a licence from the local authority to make sure that the property is managed properly and meets legal safety standards.  Because the landlord needs to get a </w:t>
-      </w:r>
+        <w:t xml:space="preserve">HMO landlords must have a </w:t>
+      </w:r>
+      <w:proofErr w:type="spellStart"/>
       <w:r>
         <w:rPr>
           <w:rFonts w:cs="Arial"/>
           <w:color w:val="auto"/>
           <w:sz w:val="24"/>
           <w:szCs w:val="24"/>
+          <w:lang w:val="en"/>
         </w:rPr>
         <w:t>licence</w:t>
       </w:r>
+      <w:proofErr w:type="spellEnd"/>
       <w:r>
         <w:rPr>
           <w:rFonts w:cs="Arial"/>
@@ -29585,20 +29794,31 @@
           <w:szCs w:val="24"/>
           <w:lang w:val="en"/>
         </w:rPr>
+        <w:t xml:space="preserve"> from the local authority to make sure that the property is managed properly and meets legal safety standards.  Because the landlord needs to get a </w:t>
+      </w:r>
+      <w:r>
+        <w:rPr>
+          <w:rFonts w:cs="Arial"/>
+          <w:color w:val="auto"/>
+          <w:sz w:val="24"/>
+          <w:szCs w:val="24"/>
+        </w:rPr>
+        <w:t>licence</w:t>
+      </w:r>
+      <w:r>
+        <w:rPr>
+          <w:rFonts w:cs="Arial"/>
+          <w:color w:val="auto"/>
+          <w:sz w:val="24"/>
+          <w:szCs w:val="24"/>
+          <w:lang w:val="en"/>
+        </w:rPr>
         <w:t xml:space="preserve"> if the property is an HMO, it is important that the tenant tells the landlord if extra people move into the property (see Note 13 – Notification about other Residents). </w:t>
       </w:r>
     </w:p>
     <w:p>
       <w:pPr>
-        <w:pStyle w:val="Heading1"/>
-        <w:numPr>
-          <w:ilvl w:val="0"/>
-          <w:numId w:val="17"/>
-        </w:numPr>
-        <w:autoSpaceDE/>
-        <w:autoSpaceDN/>
-        <w:adjustRightInd/>
-        <w:spacing w:after="240"/>
+        <w:pStyle w:val="Heading4"/>
       </w:pPr>
       <w:r>
         <w:t>Start date of the Tenancy</w:t>
@@ -29623,15 +29843,7 @@
     </w:p>
     <w:p>
       <w:pPr>
-        <w:pStyle w:val="Heading1"/>
-        <w:numPr>
-          <w:ilvl w:val="0"/>
-          <w:numId w:val="17"/>
-        </w:numPr>
-        <w:autoSpaceDE/>
-        <w:autoSpaceDN/>
-        <w:adjustRightInd/>
-        <w:spacing w:after="240"/>
+        <w:pStyle w:val="Heading4"/>
       </w:pPr>
       <w:r>
         <w:t xml:space="preserve">Occupation &amp; Use of the property </w:t>
@@ -29796,15 +30008,7 @@
     </w:p>
     <w:p>
       <w:pPr>
-        <w:pStyle w:val="Heading1"/>
-        <w:numPr>
-          <w:ilvl w:val="0"/>
-          <w:numId w:val="17"/>
-        </w:numPr>
-        <w:autoSpaceDE/>
-        <w:autoSpaceDN/>
-        <w:adjustRightInd/>
-        <w:spacing w:after="240"/>
+        <w:pStyle w:val="Heading4"/>
       </w:pPr>
       <w:r>
         <w:t>Rent</w:t>
@@ -29917,7 +30121,23 @@
           <w:sz w:val="24"/>
           <w:szCs w:val="24"/>
         </w:rPr>
-        <w:t xml:space="preserve">The Agreement lets the landlord say how the rent should be paid.  For example, the landlord might want the rent payments to be paid by bank transfer or by cheque.  It is possible for the tenant to pay using another way, if that is fair.  For instance, it might not be considered fair to pay the rent by a method which would result in a high bank charge to the landlord, such as payments made using some credit cards.    </w:t>
+        <w:t xml:space="preserve">The Agreement </w:t>
+      </w:r>
+      <w:proofErr w:type="gramStart"/>
+      <w:r>
+        <w:rPr>
+          <w:sz w:val="24"/>
+          <w:szCs w:val="24"/>
+        </w:rPr>
+        <w:t>lets</w:t>
+      </w:r>
+      <w:proofErr w:type="gramEnd"/>
+      <w:r>
+        <w:rPr>
+          <w:sz w:val="24"/>
+          <w:szCs w:val="24"/>
+        </w:rPr>
+        <w:t xml:space="preserve"> the landlord say how the rent should be paid.  For example, the landlord might want the rent payments to be paid by bank transfer or by cheque.  It is possible for the tenant to pay using another way, if that is fair.  For instance, it might not be considered fair to pay the rent by a method which would result in a high bank charge to the landlord, such as payments made using some credit cards.    </w:t>
       </w:r>
     </w:p>
     <w:p>
@@ -30044,15 +30264,7 @@
     </w:p>
     <w:p>
       <w:pPr>
-        <w:pStyle w:val="Heading1"/>
-        <w:numPr>
-          <w:ilvl w:val="0"/>
-          <w:numId w:val="17"/>
-        </w:numPr>
-        <w:autoSpaceDE/>
-        <w:autoSpaceDN/>
-        <w:adjustRightInd/>
-        <w:spacing w:after="240"/>
+        <w:pStyle w:val="Heading4"/>
       </w:pPr>
       <w:r>
         <w:t xml:space="preserve">Rent Receipts </w:t>
@@ -30157,15 +30369,7 @@
     </w:p>
     <w:p>
       <w:pPr>
-        <w:pStyle w:val="Heading1"/>
-        <w:numPr>
-          <w:ilvl w:val="0"/>
-          <w:numId w:val="17"/>
-        </w:numPr>
-        <w:autoSpaceDE/>
-        <w:autoSpaceDN/>
-        <w:adjustRightInd/>
-        <w:spacing w:after="240"/>
+        <w:pStyle w:val="Heading4"/>
       </w:pPr>
       <w:r>
         <w:t>Rent Increases</w:t>
@@ -30238,7 +30442,39 @@
           <w:szCs w:val="24"/>
         </w:rPr>
         <w:lastRenderedPageBreak/>
-        <w:t>Tenants must follow certain steps to ask the Rent Officer to make this decision and there is a 21 day time limit for this to be done.  If these steps are not followed by the tenant within the 21 day time limit then the tenant will lose their right to challenge the rent increase - and the rent will be increased to the amount wanted by the landlord.</w:t>
+        <w:t xml:space="preserve">Tenants must follow certain steps to ask the Rent Officer to make this decision and there is a </w:t>
+      </w:r>
+      <w:proofErr w:type="gramStart"/>
+      <w:r>
+        <w:rPr>
+          <w:sz w:val="24"/>
+          <w:szCs w:val="24"/>
+        </w:rPr>
+        <w:t>21 day</w:t>
+      </w:r>
+      <w:proofErr w:type="gramEnd"/>
+      <w:r>
+        <w:rPr>
+          <w:sz w:val="24"/>
+          <w:szCs w:val="24"/>
+        </w:rPr>
+        <w:t xml:space="preserve"> time limit for this to be done.  If these steps are not followed by the tenant within the </w:t>
+      </w:r>
+      <w:proofErr w:type="gramStart"/>
+      <w:r>
+        <w:rPr>
+          <w:sz w:val="24"/>
+          <w:szCs w:val="24"/>
+        </w:rPr>
+        <w:t>21 day</w:t>
+      </w:r>
+      <w:proofErr w:type="gramEnd"/>
+      <w:r>
+        <w:rPr>
+          <w:sz w:val="24"/>
+          <w:szCs w:val="24"/>
+        </w:rPr>
+        <w:t xml:space="preserve"> time limit then the tenant will lose their right to challenge the rent increase - and the rent will be increased to the amount wanted by the landlord.</w:t>
       </w:r>
     </w:p>
     <w:p>
@@ -30328,15 +30564,33 @@
           <w:sz w:val="24"/>
           <w:szCs w:val="24"/>
         </w:rPr>
-        <w:t xml:space="preserve">on the Scottish Government website, or through Rent Service Scotland –see </w:t>
-      </w:r>
+        <w:t>on the Scottish Government website, or through Rent Service Scotland –</w:t>
+      </w:r>
+      <w:proofErr w:type="gramStart"/>
       <w:r>
         <w:rPr>
           <w:color w:val="auto"/>
           <w:sz w:val="24"/>
           <w:szCs w:val="24"/>
         </w:rPr>
-        <w:t xml:space="preserve"> Useful Contacts and Links at the end of these Notes; and</w:t>
+        <w:t xml:space="preserve">see </w:t>
+      </w:r>
+      <w:r>
+        <w:rPr>
+          <w:color w:val="auto"/>
+          <w:sz w:val="24"/>
+          <w:szCs w:val="24"/>
+        </w:rPr>
+        <w:t xml:space="preserve"> Useful</w:t>
+      </w:r>
+      <w:proofErr w:type="gramEnd"/>
+      <w:r>
+        <w:rPr>
+          <w:color w:val="auto"/>
+          <w:sz w:val="24"/>
+          <w:szCs w:val="24"/>
+        </w:rPr>
+        <w:t xml:space="preserve"> Contacts and Links at the end of these Notes; and</w:t>
       </w:r>
     </w:p>
     <w:p>
@@ -30408,7 +30662,23 @@
           <w:sz w:val="24"/>
           <w:szCs w:val="24"/>
         </w:rPr>
-        <w:t>Part 3 of the rent-increase notice can also be returned to the landlord by the tenant to say if the tenant has not been given long enough notice of a rent increase - so if less than 3 months’ notice was given.  If the landlord gives less than the 3 months' notice, then the tenant will not need to pay the increased rent until 3 months have passed.  So the landlord cannot try and increase the rent on one month's notice for example.</w:t>
+        <w:t xml:space="preserve">Part 3 of the rent-increase notice can also be returned to the landlord by the tenant to say if the tenant has not been given long enough notice of a rent increase - so if less than 3 months’ notice was given.  If the landlord gives less than the 3 months' notice, then the tenant will not need to pay the increased rent until 3 months have passed.  </w:t>
+      </w:r>
+      <w:proofErr w:type="gramStart"/>
+      <w:r>
+        <w:rPr>
+          <w:sz w:val="24"/>
+          <w:szCs w:val="24"/>
+        </w:rPr>
+        <w:t>So</w:t>
+      </w:r>
+      <w:proofErr w:type="gramEnd"/>
+      <w:r>
+        <w:rPr>
+          <w:sz w:val="24"/>
+          <w:szCs w:val="24"/>
+        </w:rPr>
+        <w:t xml:space="preserve"> the landlord cannot try and increase the rent on one month's notice for example.</w:t>
       </w:r>
     </w:p>
     <w:p>
@@ -30459,8 +30729,17 @@
           <w:sz w:val="24"/>
           <w:szCs w:val="24"/>
         </w:rPr>
-        <w:t xml:space="preserve"> 8 – Rent).    As the landlord cannot increase the rent higher than the cap, the tenant doesn’t need to pay any rent above the cap.   The tenant has a number of options:-</w:t>
-      </w:r>
+        <w:t xml:space="preserve"> 8 – Rent).    As the landlord cannot increase the rent higher than the cap, the tenant doesn’t need to pay any rent above the cap.   The tenant has a number of </w:t>
+      </w:r>
+      <w:proofErr w:type="gramStart"/>
+      <w:r>
+        <w:rPr>
+          <w:sz w:val="24"/>
+          <w:szCs w:val="24"/>
+        </w:rPr>
+        <w:t>options:-</w:t>
+      </w:r>
+      <w:proofErr w:type="gramEnd"/>
     </w:p>
     <w:p>
       <w:pPr>
@@ -30558,15 +30837,7 @@
     </w:p>
     <w:p>
       <w:pPr>
-        <w:pStyle w:val="Heading1"/>
-        <w:numPr>
-          <w:ilvl w:val="0"/>
-          <w:numId w:val="17"/>
-        </w:numPr>
-        <w:autoSpaceDE/>
-        <w:autoSpaceDN/>
-        <w:adjustRightInd/>
-        <w:spacing w:after="240"/>
+        <w:pStyle w:val="Heading4"/>
       </w:pPr>
       <w:r>
         <w:t xml:space="preserve">Deposit </w:t>
@@ -31176,15 +31447,7 @@
     </w:p>
     <w:p>
       <w:pPr>
-        <w:pStyle w:val="Heading1"/>
-        <w:numPr>
-          <w:ilvl w:val="0"/>
-          <w:numId w:val="17"/>
-        </w:numPr>
-        <w:autoSpaceDE/>
-        <w:autoSpaceDN/>
-        <w:adjustRightInd/>
-        <w:spacing w:after="240"/>
+        <w:pStyle w:val="Heading4"/>
       </w:pPr>
       <w:r>
         <w:t xml:space="preserve">Sub-letting &amp; Assignation </w:t>
@@ -31338,15 +31601,7 @@
     </w:p>
     <w:p>
       <w:pPr>
-        <w:pStyle w:val="Heading1"/>
-        <w:numPr>
-          <w:ilvl w:val="0"/>
-          <w:numId w:val="17"/>
-        </w:numPr>
-        <w:autoSpaceDE/>
-        <w:autoSpaceDN/>
-        <w:adjustRightInd/>
-        <w:spacing w:after="240"/>
+        <w:pStyle w:val="Heading4"/>
       </w:pPr>
       <w:r>
         <w:t>Notification about other Residents</w:t>
@@ -31444,7 +31699,23 @@
           <w:sz w:val="24"/>
           <w:szCs w:val="24"/>
         </w:rPr>
-        <w:t xml:space="preserve">the tenant must have already notified the landlord . </w:t>
+        <w:t xml:space="preserve">the tenant must have already notified the </w:t>
+      </w:r>
+      <w:proofErr w:type="gramStart"/>
+      <w:r>
+        <w:rPr>
+          <w:sz w:val="24"/>
+          <w:szCs w:val="24"/>
+        </w:rPr>
+        <w:t>landlord .</w:t>
+      </w:r>
+      <w:proofErr w:type="gramEnd"/>
+      <w:r>
+        <w:rPr>
+          <w:sz w:val="24"/>
+          <w:szCs w:val="24"/>
+        </w:rPr>
+        <w:t xml:space="preserve"> </w:t>
       </w:r>
     </w:p>
     <w:p>
@@ -31527,7 +31798,23 @@
           <w:sz w:val="24"/>
           <w:szCs w:val="24"/>
         </w:rPr>
-        <w:t xml:space="preserve">the tenant must have already notified the landlord . </w:t>
+        <w:t xml:space="preserve">the tenant must have already notified the </w:t>
+      </w:r>
+      <w:proofErr w:type="gramStart"/>
+      <w:r>
+        <w:rPr>
+          <w:sz w:val="24"/>
+          <w:szCs w:val="24"/>
+        </w:rPr>
+        <w:t>landlord .</w:t>
+      </w:r>
+      <w:proofErr w:type="gramEnd"/>
+      <w:r>
+        <w:rPr>
+          <w:sz w:val="24"/>
+          <w:szCs w:val="24"/>
+        </w:rPr>
+        <w:t xml:space="preserve"> </w:t>
       </w:r>
     </w:p>
     <w:p>
@@ -31828,15 +32115,7 @@
     </w:p>
     <w:p>
       <w:pPr>
-        <w:pStyle w:val="Heading1"/>
-        <w:numPr>
-          <w:ilvl w:val="0"/>
-          <w:numId w:val="17"/>
-        </w:numPr>
-        <w:autoSpaceDE/>
-        <w:autoSpaceDN/>
-        <w:adjustRightInd/>
-        <w:spacing w:after="240"/>
+        <w:pStyle w:val="Heading4"/>
       </w:pPr>
       <w:r>
         <w:lastRenderedPageBreak/>
@@ -32102,14 +32381,7 @@
     </w:p>
     <w:p>
       <w:pPr>
-        <w:pStyle w:val="Heading1"/>
-        <w:numPr>
-          <w:ilvl w:val="0"/>
-          <w:numId w:val="17"/>
-        </w:numPr>
-        <w:autoSpaceDE/>
-        <w:autoSpaceDN/>
-        <w:adjustRightInd/>
+        <w:pStyle w:val="Heading4"/>
       </w:pPr>
       <w:r>
         <w:t xml:space="preserve">Insurance </w:t>
@@ -32216,15 +32488,7 @@
     </w:p>
     <w:p>
       <w:pPr>
-        <w:pStyle w:val="Heading1"/>
-        <w:numPr>
-          <w:ilvl w:val="0"/>
-          <w:numId w:val="17"/>
-        </w:numPr>
-        <w:autoSpaceDE/>
-        <w:autoSpaceDN/>
-        <w:adjustRightInd/>
-        <w:spacing w:after="240"/>
+        <w:pStyle w:val="Heading4"/>
       </w:pPr>
       <w:r>
         <w:t xml:space="preserve">Absences </w:t>
@@ -32312,15 +32576,7 @@
     </w:p>
     <w:p>
       <w:pPr>
-        <w:pStyle w:val="Heading1"/>
-        <w:numPr>
-          <w:ilvl w:val="0"/>
-          <w:numId w:val="17"/>
-        </w:numPr>
-        <w:autoSpaceDE/>
-        <w:autoSpaceDN/>
-        <w:adjustRightInd/>
-        <w:spacing w:after="240"/>
+        <w:pStyle w:val="Heading4"/>
       </w:pPr>
       <w:bookmarkStart w:id="67" w:name="_Ref487097927"/>
       <w:r>
@@ -32551,31 +32807,23 @@
     </w:p>
     <w:p>
       <w:pPr>
-        <w:pStyle w:val="Heading1"/>
-        <w:numPr>
-          <w:ilvl w:val="0"/>
-          <w:numId w:val="17"/>
-        </w:numPr>
-        <w:autoSpaceDE/>
-        <w:autoSpaceDN/>
-        <w:adjustRightInd/>
-        <w:spacing w:after="240"/>
-      </w:pPr>
-      <w:r>
-        <w:t xml:space="preserve">The Repairing Standard Etc &amp; Other Information </w:t>
-      </w:r>
-    </w:p>
-    <w:p>
-      <w:pPr>
-        <w:pStyle w:val="Heading2"/>
-        <w:numPr>
-          <w:ilvl w:val="1"/>
-          <w:numId w:val="17"/>
-        </w:numPr>
-        <w:autoSpaceDE/>
-        <w:autoSpaceDN/>
-        <w:adjustRightInd/>
-        <w:spacing w:after="240"/>
+        <w:pStyle w:val="Heading4"/>
+      </w:pPr>
+      <w:r>
+        <w:t xml:space="preserve">The Repairing Standard </w:t>
+      </w:r>
+      <w:proofErr w:type="spellStart"/>
+      <w:r>
+        <w:t>Etc</w:t>
+      </w:r>
+      <w:proofErr w:type="spellEnd"/>
+      <w:r>
+        <w:t xml:space="preserve"> &amp; Other Information </w:t>
+      </w:r>
+    </w:p>
+    <w:p>
+      <w:pPr>
+        <w:pStyle w:val="Heading5"/>
       </w:pPr>
       <w:r>
         <w:t xml:space="preserve">The Repairing Standard </w:t>
@@ -33062,16 +33310,7 @@
     </w:p>
     <w:p>
       <w:pPr>
-        <w:pStyle w:val="Heading2"/>
-        <w:keepNext/>
-        <w:numPr>
-          <w:ilvl w:val="1"/>
-          <w:numId w:val="17"/>
-        </w:numPr>
-        <w:autoSpaceDE/>
-        <w:autoSpaceDN/>
-        <w:adjustRightInd/>
-        <w:spacing w:after="240"/>
+        <w:pStyle w:val="Heading5"/>
       </w:pPr>
       <w:r>
         <w:t>Structure &amp; Exterior</w:t>
@@ -33294,20 +33533,28 @@
           <w:sz w:val="24"/>
           <w:szCs w:val="24"/>
         </w:rPr>
-        <w:t xml:space="preserve">Sometimes the landlord might be responsible, along with owners of homes nearby, to keep certain common parts of a building or walls between two properties in good repair.  Examples of this might be where the property is a flat in a tenement building. In that case the common parts would usually include items such as the roof, common doors, the staircase giving access to all flats and the back court area.   The landlord would need to carry out repairs to these things - but this would be shared with the owners of all of the other flats within the tenement.  </w:t>
-      </w:r>
-    </w:p>
-    <w:p>
-      <w:pPr>
-        <w:pStyle w:val="Heading2"/>
-        <w:numPr>
-          <w:ilvl w:val="1"/>
-          <w:numId w:val="17"/>
-        </w:numPr>
-        <w:autoSpaceDE/>
-        <w:autoSpaceDN/>
-        <w:adjustRightInd/>
-        <w:spacing w:after="240"/>
+        <w:t xml:space="preserve">Sometimes the landlord might be responsible, along with owners of homes nearby, to keep certain common parts of a building or walls between two properties in good repair.  Examples of this might be where the property is a flat in a tenement building. In that case the common parts would usually include items such as the roof, common doors, the staircase giving access to all flats and the </w:t>
+      </w:r>
+      <w:proofErr w:type="gramStart"/>
+      <w:r>
+        <w:rPr>
+          <w:sz w:val="24"/>
+          <w:szCs w:val="24"/>
+        </w:rPr>
+        <w:t>back court</w:t>
+      </w:r>
+      <w:proofErr w:type="gramEnd"/>
+      <w:r>
+        <w:rPr>
+          <w:sz w:val="24"/>
+          <w:szCs w:val="24"/>
+        </w:rPr>
+        <w:t xml:space="preserve"> area.   The landlord would need to carry out repairs to these things - but this would be shared with the owners of all of the other flats within the tenement.  </w:t>
+      </w:r>
+    </w:p>
+    <w:p>
+      <w:pPr>
+        <w:pStyle w:val="Heading5"/>
       </w:pPr>
       <w:bookmarkStart w:id="68" w:name="_Ref487096232"/>
       <w:r>
@@ -33519,7 +33766,23 @@
           <w:sz w:val="24"/>
           <w:szCs w:val="24"/>
         </w:rPr>
-        <w:t>each room or inter-connected space such as a garage,  that has a fixed carbon based fuel powered appliance (except one solely used for cooking) - so, for example, every room or inter-connected space  that has a fire, heater or a boiler; and</w:t>
+        <w:t xml:space="preserve">each room or inter-connected space such as a </w:t>
+      </w:r>
+      <w:proofErr w:type="gramStart"/>
+      <w:r>
+        <w:rPr>
+          <w:sz w:val="24"/>
+          <w:szCs w:val="24"/>
+        </w:rPr>
+        <w:t>garage,  that</w:t>
+      </w:r>
+      <w:proofErr w:type="gramEnd"/>
+      <w:r>
+        <w:rPr>
+          <w:sz w:val="24"/>
+          <w:szCs w:val="24"/>
+        </w:rPr>
+        <w:t xml:space="preserve"> has a fixed carbon based fuel powered appliance (except one solely used for cooking) - so, for example, every room or inter-connected space  that has a fire, heater or a boiler; and</w:t>
       </w:r>
     </w:p>
     <w:p>
@@ -33540,7 +33803,23 @@
           <w:sz w:val="24"/>
           <w:szCs w:val="24"/>
         </w:rPr>
-        <w:t>if the flue from any carbon based fuel powered appliance passes through any bedroom or living room, then in each of those rooms too.</w:t>
+        <w:t xml:space="preserve">if the flue from any </w:t>
+      </w:r>
+      <w:proofErr w:type="gramStart"/>
+      <w:r>
+        <w:rPr>
+          <w:sz w:val="24"/>
+          <w:szCs w:val="24"/>
+        </w:rPr>
+        <w:t>carbon based</w:t>
+      </w:r>
+      <w:proofErr w:type="gramEnd"/>
+      <w:r>
+        <w:rPr>
+          <w:sz w:val="24"/>
+          <w:szCs w:val="24"/>
+        </w:rPr>
+        <w:t xml:space="preserve"> fuel powered appliance passes through any bedroom or living room, then in each of those rooms too.</w:t>
       </w:r>
     </w:p>
     <w:p>
@@ -33579,16 +33858,7 @@
     </w:p>
     <w:p>
       <w:pPr>
-        <w:pStyle w:val="Heading2"/>
-        <w:keepNext/>
-        <w:numPr>
-          <w:ilvl w:val="1"/>
-          <w:numId w:val="17"/>
-        </w:numPr>
-        <w:autoSpaceDE/>
-        <w:autoSpaceDN/>
-        <w:adjustRightInd/>
-        <w:spacing w:after="240"/>
+        <w:pStyle w:val="Heading5"/>
       </w:pPr>
       <w:bookmarkStart w:id="69" w:name="_Ref487096251"/>
       <w:r>
@@ -33841,15 +34111,7 @@
     </w:p>
     <w:p>
       <w:pPr>
-        <w:pStyle w:val="Heading2"/>
-        <w:numPr>
-          <w:ilvl w:val="1"/>
-          <w:numId w:val="17"/>
-        </w:numPr>
-        <w:autoSpaceDE/>
-        <w:autoSpaceDN/>
-        <w:adjustRightInd/>
-        <w:spacing w:after="240"/>
+        <w:pStyle w:val="Heading5"/>
       </w:pPr>
       <w:r>
         <w:t>Smoke Detectors and heat alarms</w:t>
@@ -34048,15 +34310,7 @@
     </w:p>
     <w:p>
       <w:pPr>
-        <w:pStyle w:val="Heading2"/>
-        <w:numPr>
-          <w:ilvl w:val="1"/>
-          <w:numId w:val="17"/>
-        </w:numPr>
-        <w:autoSpaceDE/>
-        <w:autoSpaceDN/>
-        <w:adjustRightInd/>
-        <w:spacing w:after="240"/>
+        <w:pStyle w:val="Heading5"/>
       </w:pPr>
       <w:r>
         <w:t>Installations</w:t>
@@ -34354,15 +34608,7 @@
     </w:p>
     <w:p>
       <w:pPr>
-        <w:pStyle w:val="Heading2"/>
-        <w:numPr>
-          <w:ilvl w:val="1"/>
-          <w:numId w:val="17"/>
-        </w:numPr>
-        <w:autoSpaceDE/>
-        <w:autoSpaceDN/>
-        <w:adjustRightInd/>
-        <w:spacing w:after="240"/>
+        <w:pStyle w:val="Heading5"/>
       </w:pPr>
       <w:bookmarkStart w:id="70" w:name="_Ref487096274"/>
       <w:r>
@@ -34416,12 +34662,21 @@
           <w:szCs w:val="24"/>
         </w:rPr>
       </w:pPr>
-      <w:r>
-        <w:rPr>
-          <w:sz w:val="24"/>
-          <w:szCs w:val="24"/>
-        </w:rPr>
-        <w:t>The  EPC must not be more than 10 years old. The EPC has to be made available to a tenant free of charge.</w:t>
+      <w:proofErr w:type="gramStart"/>
+      <w:r>
+        <w:rPr>
+          <w:sz w:val="24"/>
+          <w:szCs w:val="24"/>
+        </w:rPr>
+        <w:t>The  EPC</w:t>
+      </w:r>
+      <w:proofErr w:type="gramEnd"/>
+      <w:r>
+        <w:rPr>
+          <w:sz w:val="24"/>
+          <w:szCs w:val="24"/>
+        </w:rPr>
+        <w:t xml:space="preserve"> must not be more than 10 years old. The EPC has to be made available to a tenant free of charge.</w:t>
       </w:r>
     </w:p>
     <w:p>
@@ -34495,16 +34750,7 @@
     </w:p>
     <w:p>
       <w:pPr>
-        <w:pStyle w:val="Heading2"/>
-        <w:keepNext/>
-        <w:numPr>
-          <w:ilvl w:val="1"/>
-          <w:numId w:val="17"/>
-        </w:numPr>
-        <w:autoSpaceDE/>
-        <w:autoSpaceDN/>
-        <w:adjustRightInd/>
-        <w:spacing w:after="240"/>
+        <w:pStyle w:val="Heading5"/>
       </w:pPr>
       <w:r>
         <w:t xml:space="preserve">Furnishings </w:t>
@@ -34617,15 +34863,7 @@
     </w:p>
     <w:p>
       <w:pPr>
-        <w:pStyle w:val="Heading2"/>
-        <w:numPr>
-          <w:ilvl w:val="1"/>
-          <w:numId w:val="17"/>
-        </w:numPr>
-        <w:autoSpaceDE/>
-        <w:autoSpaceDN/>
-        <w:adjustRightInd/>
-        <w:spacing w:after="240"/>
+        <w:pStyle w:val="Heading5"/>
       </w:pPr>
       <w:r>
         <w:t>Defective Fixtures &amp; Fittings</w:t>
@@ -34667,15 +34905,7 @@
     </w:p>
     <w:p>
       <w:pPr>
-        <w:pStyle w:val="Heading2"/>
-        <w:numPr>
-          <w:ilvl w:val="1"/>
-          <w:numId w:val="17"/>
-        </w:numPr>
-        <w:autoSpaceDE/>
-        <w:autoSpaceDN/>
-        <w:adjustRightInd/>
-        <w:spacing w:after="240"/>
+        <w:pStyle w:val="Heading5"/>
       </w:pPr>
       <w:r>
         <w:t>Repair Timetable</w:t>
@@ -34769,15 +34999,7 @@
     </w:p>
     <w:p>
       <w:pPr>
-        <w:pStyle w:val="Heading2"/>
-        <w:numPr>
-          <w:ilvl w:val="1"/>
-          <w:numId w:val="17"/>
-        </w:numPr>
-        <w:autoSpaceDE/>
-        <w:autoSpaceDN/>
-        <w:adjustRightInd/>
-        <w:spacing w:after="240"/>
+        <w:pStyle w:val="Heading5"/>
       </w:pPr>
       <w:r>
         <w:t xml:space="preserve">Payment for Repairs </w:t>
@@ -34912,16 +35134,7 @@
     </w:p>
     <w:p>
       <w:pPr>
-        <w:pStyle w:val="Heading2"/>
-        <w:numPr>
-          <w:ilvl w:val="1"/>
-          <w:numId w:val="17"/>
-        </w:numPr>
-        <w:autoSpaceDE/>
-        <w:autoSpaceDN/>
-        <w:adjustRightInd/>
-        <w:spacing w:after="240"/>
-        <w:jc w:val="both"/>
+        <w:pStyle w:val="Heading5"/>
       </w:pPr>
       <w:r>
         <w:t xml:space="preserve">Information </w:t>
@@ -35030,7 +35243,7 @@
           <w:sz w:val="24"/>
           <w:szCs w:val="24"/>
         </w:rPr>
-        <w:t>18.3</w:t>
+        <w:t>1.3</w:t>
       </w:r>
       <w:r>
         <w:rPr>
@@ -35116,7 +35329,7 @@
           <w:sz w:val="24"/>
           <w:szCs w:val="24"/>
         </w:rPr>
-        <w:t>18.4</w:t>
+        <w:t>1.4</w:t>
       </w:r>
       <w:r>
         <w:rPr>
@@ -35202,7 +35415,7 @@
           <w:sz w:val="24"/>
           <w:szCs w:val="24"/>
         </w:rPr>
-        <w:t>18.7</w:t>
+        <w:t>1.7</w:t>
       </w:r>
       <w:r>
         <w:rPr>
@@ -35239,15 +35452,7 @@
     </w:p>
     <w:p>
       <w:pPr>
-        <w:pStyle w:val="Heading1"/>
-        <w:numPr>
-          <w:ilvl w:val="0"/>
-          <w:numId w:val="17"/>
-        </w:numPr>
-        <w:autoSpaceDE/>
-        <w:autoSpaceDN/>
-        <w:adjustRightInd/>
-        <w:spacing w:after="240"/>
+        <w:pStyle w:val="Heading4"/>
       </w:pPr>
       <w:r>
         <w:t xml:space="preserve">Legionella </w:t>
@@ -35406,7 +35611,23 @@
           <w:sz w:val="24"/>
           <w:szCs w:val="24"/>
         </w:rPr>
-        <w:t xml:space="preserve">avoiding debris getting into the system - for example by making sure that any cold water tanks have a tight fitting lid; and </w:t>
+        <w:t xml:space="preserve">avoiding debris getting into the system - for example by making sure that any </w:t>
+      </w:r>
+      <w:proofErr w:type="gramStart"/>
+      <w:r>
+        <w:rPr>
+          <w:sz w:val="24"/>
+          <w:szCs w:val="24"/>
+        </w:rPr>
+        <w:t>cold water</w:t>
+      </w:r>
+      <w:proofErr w:type="gramEnd"/>
+      <w:r>
+        <w:rPr>
+          <w:sz w:val="24"/>
+          <w:szCs w:val="24"/>
+        </w:rPr>
+        <w:t xml:space="preserve"> tanks have a tight fitting lid; and </w:t>
       </w:r>
     </w:p>
     <w:p>
@@ -35584,15 +35805,7 @@
     </w:p>
     <w:p>
       <w:pPr>
-        <w:pStyle w:val="Heading1"/>
-        <w:numPr>
-          <w:ilvl w:val="0"/>
-          <w:numId w:val="17"/>
-        </w:numPr>
-        <w:autoSpaceDE/>
-        <w:autoSpaceDN/>
-        <w:adjustRightInd/>
-        <w:spacing w:after="240"/>
+        <w:pStyle w:val="Heading4"/>
         <w:rPr>
           <w:b/>
         </w:rPr>
@@ -35713,7 +35926,23 @@
           <w:sz w:val="24"/>
           <w:szCs w:val="24"/>
         </w:rPr>
-        <w:t xml:space="preserve">The tenant should be given at least 48 hours' notice before this happens - unless it is an emergency .   If it is an emergency, then less than 48 hours' notice might be given, or immediate access might be needed (with no notice beforehand).   An emergency might include a dangerous electrical fault or a burst water pipe in the property which is flooding the property or any flat below it.  Emergencies are repairs that are causing danger or, if left, are likely to cause damage to the property or property nearby if they are not repaired quickly.  </w:t>
+        <w:t xml:space="preserve">The tenant should be given at least 48 hours' notice before this happens - unless it is an </w:t>
+      </w:r>
+      <w:proofErr w:type="gramStart"/>
+      <w:r>
+        <w:rPr>
+          <w:sz w:val="24"/>
+          <w:szCs w:val="24"/>
+        </w:rPr>
+        <w:t>emergency .</w:t>
+      </w:r>
+      <w:proofErr w:type="gramEnd"/>
+      <w:r>
+        <w:rPr>
+          <w:sz w:val="24"/>
+          <w:szCs w:val="24"/>
+        </w:rPr>
+        <w:t xml:space="preserve">   If it is an emergency, then less than 48 hours' notice might be given, or immediate access might be needed (with no notice beforehand).   An emergency might include a dangerous electrical fault or a burst water pipe in the property which is flooding the property or any flat below it.  Emergencies are repairs that are causing danger or, if left, are likely to cause damage to the property or property nearby if they are not repaired quickly.  </w:t>
       </w:r>
     </w:p>
     <w:p>
@@ -35730,7 +35959,23 @@
           <w:sz w:val="24"/>
           <w:szCs w:val="24"/>
         </w:rPr>
-        <w:t>Reasonable access, for non-emergency work, would generally mean access during the working day (8 a.m. to 6 p.m.)  Monday to Friday. If both landlord and tenant agree, then the tenant could allow access outwith such times if this would allow work to be done more quickly.</w:t>
+        <w:t xml:space="preserve">Reasonable access, for non-emergency work, would generally mean access during the working day (8 a.m. to 6 p.m.)  Monday to Friday. If both landlord and tenant agree, then the tenant could allow access </w:t>
+      </w:r>
+      <w:proofErr w:type="spellStart"/>
+      <w:r>
+        <w:rPr>
+          <w:sz w:val="24"/>
+          <w:szCs w:val="24"/>
+        </w:rPr>
+        <w:t>outwith</w:t>
+      </w:r>
+      <w:proofErr w:type="spellEnd"/>
+      <w:r>
+        <w:rPr>
+          <w:sz w:val="24"/>
+          <w:szCs w:val="24"/>
+        </w:rPr>
+        <w:t xml:space="preserve"> such times if this would allow work to be done more quickly.</w:t>
       </w:r>
     </w:p>
     <w:p>
@@ -35769,15 +36014,7 @@
     </w:p>
     <w:p>
       <w:pPr>
-        <w:pStyle w:val="Heading1"/>
-        <w:numPr>
-          <w:ilvl w:val="0"/>
-          <w:numId w:val="17"/>
-        </w:numPr>
-        <w:autoSpaceDE/>
-        <w:autoSpaceDN/>
-        <w:adjustRightInd/>
-        <w:spacing w:after="240"/>
+        <w:pStyle w:val="Heading4"/>
       </w:pPr>
       <w:r>
         <w:t>Respect for Others</w:t>
@@ -36194,7 +36431,23 @@
           <w:sz w:val="24"/>
           <w:szCs w:val="24"/>
         </w:rPr>
-        <w:t>Landlords have a responsibility to try to stop antisocial behaviour taking place. So if the tenant is involved in antisocial behaviour the landlord must do something to try to stop it. This could include:</w:t>
+        <w:t xml:space="preserve">Landlords have a responsibility to try to stop antisocial behaviour taking place. </w:t>
+      </w:r>
+      <w:proofErr w:type="gramStart"/>
+      <w:r>
+        <w:rPr>
+          <w:sz w:val="24"/>
+          <w:szCs w:val="24"/>
+        </w:rPr>
+        <w:t>So</w:t>
+      </w:r>
+      <w:proofErr w:type="gramEnd"/>
+      <w:r>
+        <w:rPr>
+          <w:sz w:val="24"/>
+          <w:szCs w:val="24"/>
+        </w:rPr>
+        <w:t xml:space="preserve"> if the tenant is involved in antisocial behaviour the landlord must do something to try to stop it. This could include:</w:t>
       </w:r>
     </w:p>
     <w:p>
@@ -36492,15 +36745,7 @@
     </w:p>
     <w:p>
       <w:pPr>
-        <w:pStyle w:val="Heading1"/>
-        <w:numPr>
-          <w:ilvl w:val="0"/>
-          <w:numId w:val="17"/>
-        </w:numPr>
-        <w:autoSpaceDE/>
-        <w:autoSpaceDN/>
-        <w:adjustRightInd/>
-        <w:spacing w:after="240"/>
+        <w:pStyle w:val="Heading4"/>
       </w:pPr>
       <w:r>
         <w:t>Equality Requirements</w:t>
@@ -36681,37 +36926,45 @@
         </w:rPr>
         <w:t xml:space="preserve">Equality Advisory Support Service for help and advice. </w:t>
       </w:r>
-      <w:hyperlink r:id="rId26" w:history="1">
-        <w:r>
-          <w:rPr>
-            <w:rStyle w:val="Hyperlink"/>
-            <w:sz w:val="24"/>
-            <w:szCs w:val="24"/>
-          </w:rPr>
-          <w:t>h</w:t>
-        </w:r>
-        <w:r>
-          <w:rPr>
-            <w:rStyle w:val="Hyperlink"/>
-            <w:sz w:val="24"/>
-            <w:szCs w:val="24"/>
-            <w:lang w:val="en"/>
-          </w:rPr>
-          <w:t>ttps://www.gov.uk/equality-advisory-support-service</w:t>
-        </w:r>
-      </w:hyperlink>
-    </w:p>
-    <w:p>
-      <w:pPr>
-        <w:pStyle w:val="Heading1"/>
-        <w:numPr>
-          <w:ilvl w:val="0"/>
-          <w:numId w:val="17"/>
-        </w:numPr>
-        <w:autoSpaceDE/>
-        <w:autoSpaceDN/>
-        <w:adjustRightInd/>
-        <w:spacing w:after="240"/>
+      <w:r>
+        <w:fldChar w:fldCharType="begin"/>
+      </w:r>
+      <w:r>
+        <w:instrText xml:space="preserve"> HYPERLINK "https://www.gov.uk/equality-advisory-support-service" </w:instrText>
+      </w:r>
+      <w:r>
+        <w:fldChar w:fldCharType="separate"/>
+      </w:r>
+      <w:r>
+        <w:rPr>
+          <w:rStyle w:val="Hyperlink"/>
+          <w:sz w:val="24"/>
+          <w:szCs w:val="24"/>
+        </w:rPr>
+        <w:t>h</w:t>
+      </w:r>
+      <w:r>
+        <w:rPr>
+          <w:rStyle w:val="Hyperlink"/>
+          <w:sz w:val="24"/>
+          <w:szCs w:val="24"/>
+          <w:lang w:val="en"/>
+        </w:rPr>
+        <w:t>ttps://www.gov.uk/equality-advisory-support-service</w:t>
+      </w:r>
+      <w:r>
+        <w:rPr>
+          <w:rStyle w:val="Hyperlink"/>
+          <w:sz w:val="24"/>
+          <w:szCs w:val="24"/>
+          <w:lang w:val="en"/>
+        </w:rPr>
+        <w:fldChar w:fldCharType="end"/>
+      </w:r>
+    </w:p>
+    <w:p>
+      <w:pPr>
+        <w:pStyle w:val="Heading4"/>
       </w:pPr>
       <w:r>
         <w:t>Data Protection</w:t>
@@ -36907,7 +37160,7 @@
           <w:szCs w:val="24"/>
         </w:rPr>
       </w:pPr>
-      <w:hyperlink r:id="rId27" w:history="1">
+      <w:hyperlink r:id="rId26" w:history="1">
         <w:r>
           <w:rPr>
             <w:rStyle w:val="Hyperlink"/>
@@ -36939,15 +37192,7 @@
     </w:p>
     <w:p>
       <w:pPr>
-        <w:pStyle w:val="Heading1"/>
-        <w:numPr>
-          <w:ilvl w:val="0"/>
-          <w:numId w:val="17"/>
-        </w:numPr>
-        <w:autoSpaceDE/>
-        <w:autoSpaceDN/>
-        <w:adjustRightInd/>
-        <w:spacing w:after="240"/>
+        <w:pStyle w:val="Heading4"/>
       </w:pPr>
       <w:r>
         <w:t>Ending the Agreement</w:t>
@@ -37333,7 +37578,25 @@
           <w:sz w:val="24"/>
           <w:szCs w:val="24"/>
         </w:rPr>
-        <w:t xml:space="preserve">minimum 28 day period </w:t>
+        <w:t xml:space="preserve">minimum </w:t>
+      </w:r>
+      <w:proofErr w:type="gramStart"/>
+      <w:r>
+        <w:rPr>
+          <w:b/>
+          <w:sz w:val="24"/>
+          <w:szCs w:val="24"/>
+        </w:rPr>
+        <w:t>28 day</w:t>
+      </w:r>
+      <w:proofErr w:type="gramEnd"/>
+      <w:r>
+        <w:rPr>
+          <w:b/>
+          <w:sz w:val="24"/>
+          <w:szCs w:val="24"/>
+        </w:rPr>
+        <w:t xml:space="preserve"> period </w:t>
       </w:r>
       <w:r>
         <w:rPr>
@@ -37474,7 +37737,7 @@
         </w:rPr>
         <w:t>n's Aid (</w:t>
       </w:r>
-      <w:hyperlink r:id="rId28" w:history="1">
+      <w:hyperlink r:id="rId27" w:history="1">
         <w:r>
           <w:rPr>
             <w:rStyle w:val="Hyperlink"/>
@@ -37793,8 +38056,17 @@
           <w:sz w:val="24"/>
           <w:szCs w:val="24"/>
         </w:rPr>
-        <w:t xml:space="preserve"> possible options for the tenant:-</w:t>
-      </w:r>
+        <w:t xml:space="preserve"> possible options for the </w:t>
+      </w:r>
+      <w:proofErr w:type="gramStart"/>
+      <w:r>
+        <w:rPr>
+          <w:sz w:val="24"/>
+          <w:szCs w:val="24"/>
+        </w:rPr>
+        <w:t>tenant:-</w:t>
+      </w:r>
+      <w:proofErr w:type="gramEnd"/>
     </w:p>
     <w:p>
       <w:pPr>
@@ -38114,7 +38386,39 @@
           <w:sz w:val="24"/>
           <w:szCs w:val="24"/>
         </w:rPr>
-        <w:t xml:space="preserve">which of the 18 eviction ground(s) the landlord is using to end the Agreement; and </w:t>
+        <w:t xml:space="preserve">which of the </w:t>
+      </w:r>
+      <w:proofErr w:type="gramStart"/>
+      <w:r>
+        <w:rPr>
+          <w:sz w:val="24"/>
+          <w:szCs w:val="24"/>
+        </w:rPr>
+        <w:t>18 eviction</w:t>
+      </w:r>
+      <w:proofErr w:type="gramEnd"/>
+      <w:r>
+        <w:rPr>
+          <w:sz w:val="24"/>
+          <w:szCs w:val="24"/>
+        </w:rPr>
+        <w:t xml:space="preserve"> ground(</w:t>
+      </w:r>
+      <w:proofErr w:type="spellStart"/>
+      <w:r>
+        <w:rPr>
+          <w:sz w:val="24"/>
+          <w:szCs w:val="24"/>
+        </w:rPr>
+        <w:t>s</w:t>
+      </w:r>
+      <w:proofErr w:type="spellEnd"/>
+      <w:r>
+        <w:rPr>
+          <w:sz w:val="24"/>
+          <w:szCs w:val="24"/>
+        </w:rPr>
+        <w:t xml:space="preserve">) the landlord is using to end the Agreement; and </w:t>
       </w:r>
     </w:p>
     <w:p>
@@ -38434,7 +38738,25 @@
           <w:sz w:val="24"/>
           <w:szCs w:val="24"/>
         </w:rPr>
-        <w:t>at least 84 days' (or 12 weeks) notice.</w:t>
+        <w:t xml:space="preserve">at least 84 days' (or 12 </w:t>
+      </w:r>
+      <w:proofErr w:type="spellStart"/>
+      <w:r>
+        <w:rPr>
+          <w:b/>
+          <w:sz w:val="24"/>
+          <w:szCs w:val="24"/>
+        </w:rPr>
+        <w:t>weeks) notice</w:t>
+      </w:r>
+      <w:proofErr w:type="spellEnd"/>
+      <w:r>
+        <w:rPr>
+          <w:b/>
+          <w:sz w:val="24"/>
+          <w:szCs w:val="24"/>
+        </w:rPr>
+        <w:t>.</w:t>
       </w:r>
       <w:r>
         <w:rPr>
@@ -38460,8 +38782,18 @@
           <w:sz w:val="24"/>
           <w:szCs w:val="24"/>
         </w:rPr>
-        <w:t>At least 84 days' (or 12 weeks) notice</w:t>
-      </w:r>
+        <w:t xml:space="preserve">At least 84 days' (or 12 </w:t>
+      </w:r>
+      <w:proofErr w:type="spellStart"/>
+      <w:r>
+        <w:rPr>
+          <w:b/>
+          <w:sz w:val="24"/>
+          <w:szCs w:val="24"/>
+        </w:rPr>
+        <w:t>weeks) notice</w:t>
+      </w:r>
+      <w:proofErr w:type="spellEnd"/>
       <w:r>
         <w:rPr>
           <w:sz w:val="24"/>
@@ -38563,7 +38895,23 @@
           <w:sz w:val="24"/>
           <w:szCs w:val="24"/>
         </w:rPr>
-        <w:t xml:space="preserve">eviction ground(s) </w:t>
+        <w:t>eviction ground(</w:t>
+      </w:r>
+      <w:proofErr w:type="spellStart"/>
+      <w:r>
+        <w:rPr>
+          <w:sz w:val="24"/>
+          <w:szCs w:val="24"/>
+        </w:rPr>
+        <w:t>s</w:t>
+      </w:r>
+      <w:proofErr w:type="spellEnd"/>
+      <w:r>
+        <w:rPr>
+          <w:sz w:val="24"/>
+          <w:szCs w:val="24"/>
+        </w:rPr>
+        <w:t xml:space="preserve">) </w:t>
       </w:r>
       <w:r>
         <w:rPr>
@@ -38893,7 +39241,23 @@
           <w:sz w:val="24"/>
           <w:szCs w:val="24"/>
         </w:rPr>
-        <w:t>After the tenancy began, the tenant is found guilty in a court either (i) of using, or allowing the use of, the property for an immoral or illegal purpose or (ii) of a crime for which the tenant could be sent to prison. This crime needs to have taken place in or in the neighbourhood of the property. For this ground, the landlord would usually have to apply for the eviction order within 12 months after the date that the tenant was found guilty.</w:t>
+        <w:t>After the tenancy began, the tenant is found guilty in a court either (</w:t>
+      </w:r>
+      <w:proofErr w:type="spellStart"/>
+      <w:r>
+        <w:rPr>
+          <w:sz w:val="24"/>
+          <w:szCs w:val="24"/>
+        </w:rPr>
+        <w:t>i</w:t>
+      </w:r>
+      <w:proofErr w:type="spellEnd"/>
+      <w:r>
+        <w:rPr>
+          <w:sz w:val="24"/>
+          <w:szCs w:val="24"/>
+        </w:rPr>
+        <w:t>) of using, or allowing the use of, the property for an immoral or illegal purpose or (ii) of a crime for which the tenant could be sent to prison. This crime needs to have taken place in or in the neighbourhood of the property. For this ground, the landlord would usually have to apply for the eviction order within 12 months after the date that the tenant was found guilty.</w:t>
       </w:r>
     </w:p>
     <w:p>
@@ -39104,7 +39468,23 @@
           <w:sz w:val="24"/>
           <w:szCs w:val="24"/>
         </w:rPr>
-        <w:t>The tenant is meeting or socialising in the property with a person who has (i) been found guilty of a crime or (ii) been involved in antisocial behaviour. This applies if, in either case, the Tribunal would have been able to issue an eviction order if it was the tenant who had been found guilty of that crime or the tenant who had been involved in that antisocial behaviour. For this ground, the landlord would be expected to apply for the eviction order within 12 months of the antisocial behaviour taking place.</w:t>
+        <w:t>The tenant is meeting or socialising in the property with a person who has (</w:t>
+      </w:r>
+      <w:proofErr w:type="spellStart"/>
+      <w:r>
+        <w:rPr>
+          <w:sz w:val="24"/>
+          <w:szCs w:val="24"/>
+        </w:rPr>
+        <w:t>i</w:t>
+      </w:r>
+      <w:proofErr w:type="spellEnd"/>
+      <w:r>
+        <w:rPr>
+          <w:sz w:val="24"/>
+          <w:szCs w:val="24"/>
+        </w:rPr>
+        <w:t>) been found guilty of a crime or (ii) been involved in antisocial behaviour. This applies if, in either case, the Tribunal would have been able to issue an eviction order if it was the tenant who had been found guilty of that crime or the tenant who had been involved in that antisocial behaviour. For this ground, the landlord would be expected to apply for the eviction order within 12 months of the antisocial behaviour taking place.</w:t>
       </w:r>
     </w:p>
     <w:p>
@@ -39255,7 +39635,23 @@
           <w:sz w:val="24"/>
           <w:szCs w:val="24"/>
         </w:rPr>
-        <w:t>Two of the eviction grounds can be mandatory in some cases and discretionary in some others. So if the Tribunal accepts that the ground applies, then:</w:t>
+        <w:t xml:space="preserve">Two of the eviction grounds can be mandatory in some cases and discretionary in some others. </w:t>
+      </w:r>
+      <w:proofErr w:type="gramStart"/>
+      <w:r>
+        <w:rPr>
+          <w:sz w:val="24"/>
+          <w:szCs w:val="24"/>
+        </w:rPr>
+        <w:t>So</w:t>
+      </w:r>
+      <w:proofErr w:type="gramEnd"/>
+      <w:r>
+        <w:rPr>
+          <w:sz w:val="24"/>
+          <w:szCs w:val="24"/>
+        </w:rPr>
+        <w:t xml:space="preserve"> if the Tribunal accepts that the ground applies, then:</w:t>
       </w:r>
     </w:p>
     <w:p>
@@ -39277,7 +39673,23 @@
           <w:szCs w:val="24"/>
         </w:rPr>
         <w:lastRenderedPageBreak/>
-        <w:t>in some cases the Tribunal must issue the eviction order; but</w:t>
+        <w:t xml:space="preserve">in some </w:t>
+      </w:r>
+      <w:proofErr w:type="gramStart"/>
+      <w:r>
+        <w:rPr>
+          <w:sz w:val="24"/>
+          <w:szCs w:val="24"/>
+        </w:rPr>
+        <w:t>cases</w:t>
+      </w:r>
+      <w:proofErr w:type="gramEnd"/>
+      <w:r>
+        <w:rPr>
+          <w:sz w:val="24"/>
+          <w:szCs w:val="24"/>
+        </w:rPr>
+        <w:t xml:space="preserve"> the Tribunal must issue the eviction order; but</w:t>
       </w:r>
     </w:p>
     <w:p>
@@ -39384,8 +39796,17 @@
           <w:sz w:val="24"/>
           <w:szCs w:val="24"/>
         </w:rPr>
-        <w:t xml:space="preserve"> issue the eviction order) if:-</w:t>
-      </w:r>
+        <w:t xml:space="preserve"> issue the eviction order) </w:t>
+      </w:r>
+      <w:proofErr w:type="gramStart"/>
+      <w:r>
+        <w:rPr>
+          <w:sz w:val="24"/>
+          <w:szCs w:val="24"/>
+        </w:rPr>
+        <w:t>if:-</w:t>
+      </w:r>
+      <w:proofErr w:type="gramEnd"/>
     </w:p>
     <w:p>
       <w:pPr>
@@ -39495,8 +39916,17 @@
           <w:sz w:val="24"/>
           <w:szCs w:val="24"/>
         </w:rPr>
-        <w:t xml:space="preserve"> whether or not to issue the eviction order if the Tribunal considers it right to end the tenancy) if:-</w:t>
-      </w:r>
+        <w:t xml:space="preserve"> whether or not to issue the eviction order if the Tribunal considers it right to end the tenancy) </w:t>
+      </w:r>
+      <w:proofErr w:type="gramStart"/>
+      <w:r>
+        <w:rPr>
+          <w:sz w:val="24"/>
+          <w:szCs w:val="24"/>
+        </w:rPr>
+        <w:t>if:-</w:t>
+      </w:r>
+      <w:proofErr w:type="gramEnd"/>
     </w:p>
     <w:p>
       <w:pPr>
@@ -40051,36 +40481,15 @@
     </w:p>
     <w:p>
       <w:pPr>
-        <w:pStyle w:val="Heading1"/>
-        <w:numPr>
-          <w:ilvl w:val="0"/>
-          <w:numId w:val="17"/>
-        </w:numPr>
-        <w:autoSpaceDE/>
-        <w:autoSpaceDN/>
-        <w:adjustRightInd/>
-        <w:spacing w:after="240"/>
-        <w:rPr>
-          <w:b/>
-        </w:rPr>
-      </w:pPr>
-      <w:r>
-        <w:rPr>
-          <w:b/>
-        </w:rPr>
+        <w:pStyle w:val="Heading4"/>
+      </w:pPr>
+      <w:r>
         <w:lastRenderedPageBreak/>
         <w:t>Contents and Condition</w:t>
       </w:r>
     </w:p>
     <w:p>
       <w:pPr>
-        <w:pStyle w:val="Heading1"/>
-        <w:keepLines/>
-        <w:autoSpaceDE/>
-        <w:autoSpaceDN/>
-        <w:adjustRightInd/>
-        <w:spacing w:after="240"/>
-        <w:ind w:left="709"/>
         <w:sectPr>
           <w:type w:val="continuous"/>
           <w:pgSz w:w="11906" w:h="16838" w:code="9"/>
@@ -40101,21 +40510,9 @@
     </w:p>
     <w:p>
       <w:pPr>
-        <w:pStyle w:val="Heading1"/>
-        <w:keepLines/>
-        <w:numPr>
-          <w:ilvl w:val="0"/>
-          <w:numId w:val="17"/>
-        </w:numPr>
-        <w:autoSpaceDE/>
-        <w:autoSpaceDN/>
-        <w:adjustRightInd/>
-        <w:spacing w:after="240"/>
-      </w:pPr>
-      <w:r>
-        <w:rPr>
-          <w:b/>
-        </w:rPr>
+        <w:pStyle w:val="Heading4"/>
+      </w:pPr>
+      <w:r>
         <w:lastRenderedPageBreak/>
         <w:t>Local Council Taxes/Charges</w:t>
       </w:r>
@@ -40179,20 +40576,9 @@
     </w:p>
     <w:p>
       <w:pPr>
-        <w:pStyle w:val="Heading1"/>
-        <w:numPr>
-          <w:ilvl w:val="0"/>
-          <w:numId w:val="17"/>
-        </w:numPr>
-        <w:autoSpaceDE/>
-        <w:autoSpaceDN/>
-        <w:adjustRightInd/>
-        <w:spacing w:after="240"/>
-      </w:pPr>
-      <w:r>
-        <w:rPr>
-          <w:b/>
-        </w:rPr>
+        <w:pStyle w:val="Heading4"/>
+      </w:pPr>
+      <w:r>
         <w:lastRenderedPageBreak/>
         <w:t>Utilities</w:t>
       </w:r>
@@ -40252,48 +40638,19 @@
     </w:p>
     <w:p>
       <w:pPr>
-        <w:pStyle w:val="Heading1"/>
-        <w:numPr>
-          <w:ilvl w:val="0"/>
-          <w:numId w:val="17"/>
-        </w:numPr>
-        <w:autoSpaceDE/>
-        <w:autoSpaceDN/>
-        <w:adjustRightInd/>
-        <w:spacing w:after="240"/>
-        <w:rPr>
-          <w:b/>
-        </w:rPr>
-      </w:pPr>
-      <w:r>
-        <w:rPr>
-          <w:b/>
-        </w:rPr>
+        <w:pStyle w:val="Heading4"/>
+      </w:pPr>
+      <w:r>
         <w:lastRenderedPageBreak/>
         <w:fldChar w:fldCharType="begin"/>
       </w:r>
       <w:r>
-        <w:rPr>
-          <w:b/>
-        </w:rPr>
         <w:instrText xml:space="preserve"> MERGEFIELD alterationsTitle \* MERGEFORMAT </w:instrText>
       </w:r>
       <w:r>
-        <w:rPr>
-          <w:b/>
-        </w:rPr>
-        <w:fldChar w:fldCharType="separate"/>
-      </w:r>
-      <w:r>
-        <w:rPr>
-          <w:b/>
-        </w:rPr>
         <w:fldChar w:fldCharType="end"/>
       </w:r>
       <w:r>
-        <w:rPr>
-          <w:b/>
-        </w:rPr>
         <w:t>Alterations</w:t>
       </w:r>
     </w:p>
@@ -40352,23 +40709,9 @@
     </w:p>
     <w:p>
       <w:pPr>
-        <w:pStyle w:val="Heading1"/>
-        <w:numPr>
-          <w:ilvl w:val="0"/>
-          <w:numId w:val="17"/>
-        </w:numPr>
-        <w:autoSpaceDE/>
-        <w:autoSpaceDN/>
-        <w:adjustRightInd/>
-        <w:spacing w:after="240"/>
-        <w:rPr>
-          <w:b/>
-        </w:rPr>
-      </w:pPr>
-      <w:r>
-        <w:rPr>
-          <w:b/>
-        </w:rPr>
+        <w:pStyle w:val="Heading4"/>
+      </w:pPr>
+      <w:r>
         <w:lastRenderedPageBreak/>
         <w:t>Common Parts</w:t>
       </w:r>
@@ -40428,20 +40771,9 @@
     </w:p>
     <w:p>
       <w:pPr>
-        <w:pStyle w:val="Heading1"/>
-        <w:numPr>
-          <w:ilvl w:val="0"/>
-          <w:numId w:val="17"/>
-        </w:numPr>
-        <w:autoSpaceDE/>
-        <w:autoSpaceDN/>
-        <w:adjustRightInd/>
-        <w:spacing w:after="240"/>
-      </w:pPr>
-      <w:r>
-        <w:rPr>
-          <w:b/>
-        </w:rPr>
+        <w:pStyle w:val="Heading4"/>
+      </w:pPr>
+      <w:r>
         <w:lastRenderedPageBreak/>
         <w:t>Private Garden</w:t>
       </w:r>
@@ -40501,23 +40833,9 @@
     </w:p>
     <w:p>
       <w:pPr>
-        <w:pStyle w:val="Heading1"/>
-        <w:numPr>
-          <w:ilvl w:val="0"/>
-          <w:numId w:val="17"/>
-        </w:numPr>
-        <w:autoSpaceDE/>
-        <w:autoSpaceDN/>
-        <w:adjustRightInd/>
-        <w:spacing w:after="240"/>
-        <w:rPr>
-          <w:b/>
-        </w:rPr>
-      </w:pPr>
-      <w:r>
-        <w:rPr>
-          <w:b/>
-        </w:rPr>
+        <w:pStyle w:val="Heading4"/>
+      </w:pPr>
+      <w:r>
         <w:lastRenderedPageBreak/>
         <w:t>Roof</w:t>
       </w:r>
@@ -40577,21 +40895,9 @@
     </w:p>
     <w:p>
       <w:pPr>
-        <w:pStyle w:val="Heading1"/>
-        <w:keepNext/>
-        <w:numPr>
-          <w:ilvl w:val="0"/>
-          <w:numId w:val="17"/>
-        </w:numPr>
-        <w:autoSpaceDE/>
-        <w:autoSpaceDN/>
-        <w:adjustRightInd/>
-        <w:spacing w:after="240"/>
-      </w:pPr>
-      <w:r>
-        <w:rPr>
-          <w:b/>
-        </w:rPr>
+        <w:pStyle w:val="Heading4"/>
+      </w:pPr>
+      <w:r>
         <w:lastRenderedPageBreak/>
         <w:t>Bins and Recycling</w:t>
       </w:r>
@@ -40652,32 +40958,15 @@
     </w:p>
     <w:p>
       <w:pPr>
-        <w:pStyle w:val="Heading1"/>
-        <w:numPr>
-          <w:ilvl w:val="0"/>
-          <w:numId w:val="17"/>
-        </w:numPr>
-        <w:autoSpaceDE/>
-        <w:autoSpaceDN/>
-        <w:adjustRightInd/>
-        <w:spacing w:after="240"/>
-      </w:pPr>
-      <w:r>
-        <w:rPr>
-          <w:b/>
-        </w:rPr>
+        <w:pStyle w:val="Heading4"/>
+      </w:pPr>
+      <w:r>
         <w:lastRenderedPageBreak/>
         <w:t>Storage</w:t>
       </w:r>
     </w:p>
     <w:p>
       <w:pPr>
-        <w:pStyle w:val="Heading1"/>
-        <w:autoSpaceDE/>
-        <w:autoSpaceDN/>
-        <w:adjustRightInd/>
-        <w:spacing w:after="240"/>
-        <w:ind w:left="709"/>
         <w:sectPr>
           <w:type w:val="continuous"/>
           <w:pgSz w:w="11906" w:h="16838" w:code="9"/>
@@ -40701,32 +40990,15 @@
     </w:p>
     <w:p>
       <w:pPr>
-        <w:pStyle w:val="Heading1"/>
-        <w:numPr>
-          <w:ilvl w:val="0"/>
-          <w:numId w:val="17"/>
-        </w:numPr>
-        <w:autoSpaceDE/>
-        <w:autoSpaceDN/>
-        <w:adjustRightInd/>
-        <w:spacing w:after="240"/>
-      </w:pPr>
-      <w:r>
-        <w:rPr>
-          <w:b/>
-        </w:rPr>
+        <w:pStyle w:val="Heading4"/>
+      </w:pPr>
+      <w:r>
         <w:lastRenderedPageBreak/>
         <w:t>Dangerous Substances – including liquid petroleum gas</w:t>
       </w:r>
     </w:p>
     <w:p>
       <w:pPr>
-        <w:pStyle w:val="Heading1"/>
-        <w:autoSpaceDE/>
-        <w:autoSpaceDN/>
-        <w:adjustRightInd/>
-        <w:spacing w:after="240"/>
-        <w:ind w:left="709"/>
         <w:sectPr>
           <w:type w:val="continuous"/>
           <w:pgSz w:w="11906" w:h="16838" w:code="9"/>
@@ -40750,20 +41022,9 @@
     </w:p>
     <w:p>
       <w:pPr>
-        <w:pStyle w:val="Heading1"/>
-        <w:numPr>
-          <w:ilvl w:val="0"/>
-          <w:numId w:val="17"/>
-        </w:numPr>
-        <w:autoSpaceDE/>
-        <w:autoSpaceDN/>
-        <w:adjustRightInd/>
-        <w:spacing w:after="240"/>
-      </w:pPr>
-      <w:r>
-        <w:rPr>
-          <w:b/>
-        </w:rPr>
+        <w:pStyle w:val="Heading4"/>
+      </w:pPr>
+      <w:r>
         <w:lastRenderedPageBreak/>
         <w:t>Pets</w:t>
       </w:r>
@@ -40823,20 +41084,9 @@
     </w:p>
     <w:p>
       <w:pPr>
-        <w:pStyle w:val="Heading1"/>
-        <w:numPr>
-          <w:ilvl w:val="0"/>
-          <w:numId w:val="17"/>
-        </w:numPr>
-        <w:autoSpaceDE/>
-        <w:autoSpaceDN/>
-        <w:adjustRightInd/>
-        <w:spacing w:after="240"/>
-      </w:pPr>
-      <w:r>
-        <w:rPr>
-          <w:b/>
-        </w:rPr>
+        <w:pStyle w:val="Heading4"/>
+      </w:pPr>
+      <w:r>
         <w:lastRenderedPageBreak/>
         <w:t>Smoking</w:t>
       </w:r>
@@ -40896,15 +41146,7 @@
     </w:p>
     <w:p>
       <w:pPr>
-        <w:pStyle w:val="Heading1"/>
-        <w:numPr>
-          <w:ilvl w:val="0"/>
-          <w:numId w:val="17"/>
-        </w:numPr>
-        <w:autoSpaceDE/>
-        <w:autoSpaceDN/>
-        <w:adjustRightInd/>
-        <w:spacing w:after="240"/>
+        <w:pStyle w:val="Heading4"/>
       </w:pPr>
       <w:r>
         <w:lastRenderedPageBreak/>
@@ -40959,22 +41201,12 @@
           <w:sz w:val="24"/>
           <w:szCs w:val="24"/>
         </w:rPr>
-        <w:lastRenderedPageBreak/>
         <w:t>The mandatory clauses in the agreement appear in bold type (which is darker than the normal typed wording).</w:t>
       </w:r>
     </w:p>
     <w:p>
       <w:pPr>
-        <w:pStyle w:val="Heading1"/>
-        <w:keepNext/>
-        <w:numPr>
-          <w:ilvl w:val="0"/>
-          <w:numId w:val="17"/>
-        </w:numPr>
-        <w:autoSpaceDE/>
-        <w:autoSpaceDN/>
-        <w:adjustRightInd/>
-        <w:spacing w:after="240"/>
+        <w:pStyle w:val="Heading4"/>
       </w:pPr>
       <w:r>
         <w:t>The Guarantor</w:t>
@@ -40995,6 +41227,7 @@
           <w:sz w:val="24"/>
           <w:szCs w:val="24"/>
         </w:rPr>
+        <w:lastRenderedPageBreak/>
         <w:t>The guarantee clause includes a space for the guarantor's name as well as the guarantor's address and for the guarantor to sign the Agreement. These should all be filled in if a guarantor is needed.</w:t>
       </w:r>
     </w:p>
@@ -41204,13 +41437,23 @@
           <w:szCs w:val="24"/>
         </w:rPr>
       </w:pPr>
+      <w:proofErr w:type="gramStart"/>
       <w:r>
         <w:rPr>
           <w:color w:val="auto"/>
           <w:sz w:val="24"/>
           <w:szCs w:val="24"/>
         </w:rPr>
-        <w:t>Also if the landlord:</w:t>
+        <w:t>Also</w:t>
+      </w:r>
+      <w:proofErr w:type="gramEnd"/>
+      <w:r>
+        <w:rPr>
+          <w:color w:val="auto"/>
+          <w:sz w:val="24"/>
+          <w:szCs w:val="24"/>
+        </w:rPr>
+        <w:t xml:space="preserve"> if the landlord:</w:t>
       </w:r>
     </w:p>
     <w:p>
@@ -41293,15 +41536,7 @@
     </w:p>
     <w:p>
       <w:pPr>
-        <w:pStyle w:val="Heading1"/>
-        <w:numPr>
-          <w:ilvl w:val="0"/>
-          <w:numId w:val="17"/>
-        </w:numPr>
-        <w:autoSpaceDE/>
-        <w:autoSpaceDN/>
-        <w:adjustRightInd/>
-        <w:spacing w:after="240"/>
+        <w:pStyle w:val="Heading4"/>
       </w:pPr>
       <w:r>
         <w:t>Declarations</w:t>
@@ -41342,7 +41577,6 @@
           <w:sz w:val="24"/>
           <w:szCs w:val="24"/>
         </w:rPr>
-        <w:lastRenderedPageBreak/>
         <w:t>given the landlord or letting agent all information sought by the landlord or letting agent in connection with the Agreement - without concealing or hiding anything;</w:t>
       </w:r>
     </w:p>
@@ -41364,6 +41598,7 @@
           <w:sz w:val="24"/>
           <w:szCs w:val="24"/>
         </w:rPr>
+        <w:lastRenderedPageBreak/>
         <w:t>not deliberately or carelessly said or written anything which is untrue or misleading which might have affected the landlord's decision to enter into the Agreement; and</w:t>
       </w:r>
     </w:p>
@@ -41585,7 +41820,7 @@
           <w:szCs w:val="24"/>
         </w:rPr>
       </w:pPr>
-      <w:hyperlink r:id="rId29" w:history="1">
+      <w:hyperlink r:id="rId28" w:history="1">
         <w:r>
           <w:rPr>
             <w:rStyle w:val="Hyperlink"/>
@@ -41690,7 +41925,8 @@
         </w:rPr>
         <w:t xml:space="preserve">Email: </w:t>
       </w:r>
-      <w:hyperlink r:id="rId30" w:history="1">
+      <w:hyperlink r:id="rId29" w:history="1">
+        <w:proofErr w:type="spellStart"/>
         <w:r>
           <w:rPr>
             <w:rFonts w:cs="Arial"/>
@@ -41701,6 +41937,7 @@
           </w:rPr>
           <w:t>rss.dundee@gov.scot</w:t>
         </w:r>
+        <w:proofErr w:type="spellEnd"/>
       </w:hyperlink>
     </w:p>
     <w:p>
@@ -41791,7 +42028,7 @@
           <w:szCs w:val="24"/>
         </w:rPr>
       </w:pPr>
-      <w:hyperlink r:id="rId31" w:history="1">
+      <w:hyperlink r:id="rId30" w:history="1">
         <w:r>
           <w:rPr>
             <w:rStyle w:val="Hyperlink"/>
@@ -41944,7 +42181,7 @@
           <w:szCs w:val="24"/>
         </w:rPr>
       </w:pPr>
-      <w:hyperlink r:id="rId32" w:history="1">
+      <w:hyperlink r:id="rId31" w:history="1">
         <w:r>
           <w:rPr>
             <w:rStyle w:val="Hyperlink"/>
@@ -42055,7 +42292,7 @@
           <w:szCs w:val="24"/>
         </w:rPr>
       </w:pPr>
-      <w:hyperlink r:id="rId33" w:history="1">
+      <w:hyperlink r:id="rId32" w:history="1">
         <w:r>
           <w:rPr>
             <w:rStyle w:val="Hyperlink"/>
@@ -42105,6 +42342,7 @@
         </w:rPr>
         <w:t>Office of the Gas and Electricity Markets (</w:t>
       </w:r>
+      <w:proofErr w:type="spellStart"/>
       <w:r>
         <w:rPr>
           <w:rFonts w:cs="Arial"/>
@@ -42114,7 +42352,19 @@
           <w:sz w:val="24"/>
           <w:szCs w:val="24"/>
         </w:rPr>
-        <w:t>Ofgem)</w:t>
+        <w:t>Ofgem</w:t>
+      </w:r>
+      <w:proofErr w:type="spellEnd"/>
+      <w:r>
+        <w:rPr>
+          <w:rFonts w:cs="Arial"/>
+          <w:b/>
+          <w:bCs/>
+          <w:color w:val="000000"/>
+          <w:sz w:val="24"/>
+          <w:szCs w:val="24"/>
+        </w:rPr>
+        <w:t>)</w:t>
       </w:r>
     </w:p>
     <w:p>
@@ -42177,7 +42427,7 @@
           <w:szCs w:val="24"/>
         </w:rPr>
       </w:pPr>
-      <w:hyperlink r:id="rId34" w:history="1">
+      <w:hyperlink r:id="rId33" w:history="1">
         <w:r>
           <w:rPr>
             <w:rStyle w:val="Hyperlink"/>
@@ -42335,7 +42585,7 @@
           <w:szCs w:val="24"/>
         </w:rPr>
       </w:pPr>
-      <w:hyperlink r:id="rId35" w:history="1">
+      <w:hyperlink r:id="rId34" w:history="1">
         <w:r>
           <w:rPr>
             <w:rStyle w:val="Hyperlink"/>
@@ -42441,7 +42691,7 @@
           <w:szCs w:val="24"/>
         </w:rPr>
       </w:pPr>
-      <w:hyperlink r:id="rId36" w:history="1">
+      <w:hyperlink r:id="rId35" w:history="1">
         <w:r>
           <w:rPr>
             <w:rFonts w:cs="Arial"/>
@@ -42518,7 +42768,7 @@
           <w:szCs w:val="24"/>
         </w:rPr>
       </w:pPr>
-      <w:hyperlink r:id="rId37" w:history="1">
+      <w:hyperlink r:id="rId36" w:history="1">
         <w:r>
           <w:rPr>
             <w:rFonts w:cs="Arial"/>
@@ -42552,6 +42802,7 @@
           <w:szCs w:val="24"/>
         </w:rPr>
       </w:pPr>
+      <w:proofErr w:type="spellStart"/>
       <w:r>
         <w:rPr>
           <w:rFonts w:cs="Arial"/>
@@ -42561,7 +42812,19 @@
           <w:sz w:val="24"/>
           <w:szCs w:val="24"/>
         </w:rPr>
-        <w:t>Mydeposits Scotland</w:t>
+        <w:t>Mydeposits</w:t>
+      </w:r>
+      <w:proofErr w:type="spellEnd"/>
+      <w:r>
+        <w:rPr>
+          <w:rFonts w:cs="Arial"/>
+          <w:b/>
+          <w:bCs/>
+          <w:color w:val="000000"/>
+          <w:sz w:val="24"/>
+          <w:szCs w:val="24"/>
+        </w:rPr>
+        <w:t xml:space="preserve"> Scotland</w:t>
       </w:r>
     </w:p>
     <w:p>
@@ -42606,7 +42869,7 @@
         </w:rPr>
         <w:t xml:space="preserve"> </w:t>
       </w:r>
-      <w:hyperlink r:id="rId38" w:history="1">
+      <w:hyperlink r:id="rId37" w:history="1">
         <w:r>
           <w:rPr>
             <w:rFonts w:cs="Arial"/>
@@ -42752,7 +43015,7 @@
           <w:szCs w:val="24"/>
         </w:rPr>
       </w:pPr>
-      <w:hyperlink r:id="rId39" w:history="1">
+      <w:hyperlink r:id="rId38" w:history="1">
         <w:r>
           <w:rPr>
             <w:rStyle w:val="Hyperlink"/>
@@ -42841,7 +43104,7 @@
           <w:szCs w:val="24"/>
         </w:rPr>
       </w:pPr>
-      <w:hyperlink r:id="rId40" w:history="1">
+      <w:hyperlink r:id="rId39" w:history="1">
         <w:r>
           <w:rPr>
             <w:rStyle w:val="Hyperlink"/>
@@ -42961,7 +43224,7 @@
           <w:szCs w:val="24"/>
         </w:rPr>
       </w:pPr>
-      <w:hyperlink r:id="rId41" w:history="1">
+      <w:hyperlink r:id="rId40" w:history="1">
         <w:r>
           <w:rPr>
             <w:rStyle w:val="Hyperlink"/>
@@ -43043,7 +43306,7 @@
           <w:szCs w:val="24"/>
         </w:rPr>
       </w:pPr>
-      <w:hyperlink r:id="rId42" w:history="1">
+      <w:hyperlink r:id="rId41" w:history="1">
         <w:r>
           <w:rPr>
             <w:rStyle w:val="Hyperlink"/>
@@ -43202,7 +43465,7 @@
           <w:szCs w:val="24"/>
         </w:rPr>
       </w:pPr>
-      <w:hyperlink r:id="rId43" w:history="1">
+      <w:hyperlink r:id="rId42" w:history="1">
         <w:r>
           <w:rPr>
             <w:rStyle w:val="Hyperlink"/>
@@ -43313,7 +43576,7 @@
           <w:szCs w:val="24"/>
         </w:rPr>
       </w:pPr>
-      <w:hyperlink r:id="rId44" w:history="1">
+      <w:hyperlink r:id="rId43" w:history="1">
         <w:r>
           <w:rPr>
             <w:rStyle w:val="Hyperlink"/>
@@ -43424,7 +43687,7 @@
           <w:szCs w:val="24"/>
         </w:rPr>
       </w:pPr>
-      <w:hyperlink r:id="rId45" w:history="1">
+      <w:hyperlink r:id="rId44" w:history="1">
         <w:r>
           <w:rPr>
             <w:rStyle w:val="Hyperlink"/>
@@ -43536,7 +43799,7 @@
           <w:szCs w:val="24"/>
         </w:rPr>
       </w:pPr>
-      <w:hyperlink r:id="rId46" w:history="1">
+      <w:hyperlink r:id="rId45" w:history="1">
         <w:r>
           <w:rPr>
             <w:rStyle w:val="Hyperlink"/>
@@ -43647,7 +43910,7 @@
           <w:szCs w:val="24"/>
         </w:rPr>
       </w:pPr>
-      <w:hyperlink r:id="rId47" w:history="1">
+      <w:hyperlink r:id="rId46" w:history="1">
         <w:r>
           <w:rPr>
             <w:rStyle w:val="Hyperlink"/>
@@ -43706,7 +43969,7 @@
           <w:szCs w:val="24"/>
         </w:rPr>
       </w:pPr>
-      <w:hyperlink r:id="rId48" w:history="1">
+      <w:hyperlink r:id="rId47" w:history="1">
         <w:r>
           <w:rPr>
             <w:color w:val="auto"/>
@@ -43736,7 +43999,7 @@
           <w:szCs w:val="24"/>
         </w:rPr>
       </w:pPr>
-      <w:hyperlink r:id="rId49" w:history="1">
+      <w:hyperlink r:id="rId48" w:history="1">
         <w:r>
           <w:rPr>
             <w:color w:val="auto"/>
@@ -43766,7 +44029,7 @@
           <w:szCs w:val="24"/>
         </w:rPr>
       </w:pPr>
-      <w:hyperlink r:id="rId50" w:history="1">
+      <w:hyperlink r:id="rId49" w:history="1">
         <w:r>
           <w:rPr>
             <w:rStyle w:val="Hyperlink"/>
@@ -43796,7 +44059,7 @@
           <w:szCs w:val="24"/>
         </w:rPr>
       </w:pPr>
-      <w:hyperlink r:id="rId51" w:history="1">
+      <w:hyperlink r:id="rId50" w:history="1">
         <w:r>
           <w:rPr>
             <w:color w:val="auto"/>
@@ -43804,29 +44067,9 @@
             <w:szCs w:val="24"/>
             <w:u w:val="single"/>
           </w:rPr>
-          <w:t>Antisocial Behaviour etc (Scotland) Act 2004</w:t>
-        </w:r>
-      </w:hyperlink>
-      <w:r>
-        <w:rPr>
-          <w:color w:val="auto"/>
-          <w:sz w:val="24"/>
-          <w:szCs w:val="24"/>
-        </w:rPr>
-        <w:t xml:space="preserve"> - landlord registration regulation, anti-social behaviour.</w:t>
-      </w:r>
-    </w:p>
-    <w:p>
-      <w:pPr>
-        <w:pStyle w:val="BodyText"/>
-        <w:jc w:val="left"/>
-        <w:rPr>
-          <w:color w:val="auto"/>
-          <w:sz w:val="24"/>
-          <w:szCs w:val="24"/>
-        </w:rPr>
-      </w:pPr>
-      <w:hyperlink r:id="rId52" w:history="1">
+          <w:t xml:space="preserve">Antisocial Behaviour </w:t>
+        </w:r>
+        <w:proofErr w:type="spellStart"/>
         <w:r>
           <w:rPr>
             <w:color w:val="auto"/>
@@ -43834,6 +44077,46 @@
             <w:szCs w:val="24"/>
             <w:u w:val="single"/>
           </w:rPr>
+          <w:t>etc</w:t>
+        </w:r>
+        <w:proofErr w:type="spellEnd"/>
+        <w:r>
+          <w:rPr>
+            <w:color w:val="auto"/>
+            <w:sz w:val="24"/>
+            <w:szCs w:val="24"/>
+            <w:u w:val="single"/>
+          </w:rPr>
+          <w:t xml:space="preserve"> (Scotland) Act 2004</w:t>
+        </w:r>
+      </w:hyperlink>
+      <w:r>
+        <w:rPr>
+          <w:color w:val="auto"/>
+          <w:sz w:val="24"/>
+          <w:szCs w:val="24"/>
+        </w:rPr>
+        <w:t xml:space="preserve"> - landlord registration regulation, anti-social behaviour.</w:t>
+      </w:r>
+    </w:p>
+    <w:p>
+      <w:pPr>
+        <w:pStyle w:val="BodyText"/>
+        <w:jc w:val="left"/>
+        <w:rPr>
+          <w:color w:val="auto"/>
+          <w:sz w:val="24"/>
+          <w:szCs w:val="24"/>
+        </w:rPr>
+      </w:pPr>
+      <w:hyperlink r:id="rId51" w:history="1">
+        <w:r>
+          <w:rPr>
+            <w:color w:val="auto"/>
+            <w:sz w:val="24"/>
+            <w:szCs w:val="24"/>
+            <w:u w:val="single"/>
+          </w:rPr>
           <w:t>Housing (Scotland) Act 2006</w:t>
         </w:r>
       </w:hyperlink>
@@ -43856,7 +44139,7 @@
           <w:szCs w:val="24"/>
         </w:rPr>
       </w:pPr>
-      <w:hyperlink r:id="rId53" w:history="1">
+      <w:hyperlink r:id="rId52" w:history="1">
         <w:r>
           <w:rPr>
             <w:rStyle w:val="Hyperlink"/>
@@ -43886,7 +44169,7 @@
           <w:szCs w:val="24"/>
         </w:rPr>
       </w:pPr>
-      <w:hyperlink r:id="rId54" w:history="1">
+      <w:hyperlink r:id="rId53" w:history="1">
         <w:r>
           <w:rPr>
             <w:rStyle w:val="Hyperlink"/>
@@ -43925,7 +44208,7 @@
           <w:szCs w:val="24"/>
         </w:rPr>
       </w:pPr>
-      <w:hyperlink r:id="rId55" w:history="1">
+      <w:hyperlink r:id="rId54" w:history="1">
         <w:r>
           <w:rPr>
             <w:color w:val="auto"/>
@@ -43955,7 +44238,7 @@
           <w:szCs w:val="24"/>
         </w:rPr>
       </w:pPr>
-      <w:hyperlink r:id="rId56" w:history="1">
+      <w:hyperlink r:id="rId55" w:history="1">
         <w:r>
           <w:rPr>
             <w:rStyle w:val="Hyperlink"/>
@@ -43991,7 +44274,7 @@
           <w:szCs w:val="24"/>
         </w:rPr>
       </w:pPr>
-      <w:hyperlink r:id="rId57" w:history="1">
+      <w:hyperlink r:id="rId56" w:history="1">
         <w:r>
           <w:rPr>
             <w:rFonts w:ascii="Helvetica" w:hAnsi="Helvetica" w:cs="Arial"/>
@@ -44025,7 +44308,7 @@
           <w:szCs w:val="24"/>
         </w:rPr>
       </w:pPr>
-      <w:hyperlink r:id="rId58" w:history="1">
+      <w:hyperlink r:id="rId57" w:history="1">
         <w:r>
           <w:rPr>
             <w:rStyle w:val="Hyperlink"/>
@@ -44074,7 +44357,7 @@
           <w:szCs w:val="24"/>
         </w:rPr>
       </w:pPr>
-      <w:hyperlink r:id="rId59" w:history="1">
+      <w:hyperlink r:id="rId58" w:history="1">
         <w:r>
           <w:rPr>
             <w:rStyle w:val="Hyperlink"/>
@@ -44096,7 +44379,7 @@
           <w:szCs w:val="24"/>
         </w:rPr>
       </w:pPr>
-      <w:hyperlink r:id="rId60" w:history="1">
+      <w:hyperlink r:id="rId59" w:history="1">
         <w:r>
           <w:rPr>
             <w:rStyle w:val="Hyperlink"/>
@@ -44118,7 +44401,7 @@
           <w:szCs w:val="24"/>
         </w:rPr>
       </w:pPr>
-      <w:hyperlink r:id="rId61" w:history="1">
+      <w:hyperlink r:id="rId60" w:history="1">
         <w:r>
           <w:rPr>
             <w:rStyle w:val="Hyperlink"/>
@@ -44140,7 +44423,7 @@
           <w:szCs w:val="24"/>
         </w:rPr>
       </w:pPr>
-      <w:hyperlink r:id="rId62" w:history="1">
+      <w:hyperlink r:id="rId61" w:history="1">
         <w:r>
           <w:rPr>
             <w:rStyle w:val="Hyperlink"/>
@@ -44162,7 +44445,7 @@
           <w:szCs w:val="24"/>
         </w:rPr>
       </w:pPr>
-      <w:hyperlink r:id="rId63" w:history="1">
+      <w:hyperlink r:id="rId62" w:history="1">
         <w:r>
           <w:rPr>
             <w:rStyle w:val="Hyperlink"/>
@@ -44184,7 +44467,7 @@
           <w:szCs w:val="24"/>
         </w:rPr>
       </w:pPr>
-      <w:hyperlink r:id="rId64" w:history="1">
+      <w:hyperlink r:id="rId63" w:history="1">
         <w:r>
           <w:rPr>
             <w:rStyle w:val="Hyperlink"/>
@@ -44206,7 +44489,7 @@
           <w:szCs w:val="24"/>
         </w:rPr>
       </w:pPr>
-      <w:hyperlink r:id="rId65" w:history="1">
+      <w:hyperlink r:id="rId64" w:history="1">
         <w:r>
           <w:rPr>
             <w:rStyle w:val="Hyperlink"/>
@@ -44247,7 +44530,7 @@
         </w:rPr>
         <w:t xml:space="preserve">PLEASE NOTE these hyperlinks links to </w:t>
       </w:r>
-      <w:hyperlink r:id="rId66" w:history="1">
+      <w:hyperlink r:id="rId65" w:history="1">
         <w:r>
           <w:rPr>
             <w:rStyle w:val="Hyperlink"/>
@@ -44319,12 +44602,14 @@
         <w:u w:val="single"/>
       </w:rPr>
     </w:pPr>
+    <w:proofErr w:type="gramStart"/>
     <w:r>
       <w:rPr>
         <w:u w:val="single"/>
       </w:rPr>
       <w:t>Key:-</w:t>
     </w:r>
+    <w:proofErr w:type="gramEnd"/>
   </w:p>
   <w:p>
     <w:pPr>
@@ -44351,7 +44636,15 @@
       <w:pStyle w:val="Footer"/>
     </w:pPr>
     <w:r>
-      <w:t>Normal Text: Discretionary clauses - a landlord can chose to include this if he or she wishes</w:t>
+      <w:t xml:space="preserve">Normal Text: Discretionary clauses - a landlord can </w:t>
+    </w:r>
+    <w:proofErr w:type="gramStart"/>
+    <w:r>
+      <w:t>chose</w:t>
+    </w:r>
+    <w:proofErr w:type="gramEnd"/>
+    <w:r>
+      <w:t xml:space="preserve"> to include this if he or she wishes</w:t>
     </w:r>
   </w:p>
 </w:ftr>
@@ -44403,12 +44696,14 @@
         <w:u w:val="single"/>
       </w:rPr>
     </w:pPr>
+    <w:proofErr w:type="gramStart"/>
     <w:r>
       <w:rPr>
         <w:u w:val="single"/>
       </w:rPr>
       <w:t>Key:-</w:t>
     </w:r>
+    <w:proofErr w:type="gramEnd"/>
   </w:p>
   <w:p>
     <w:pPr>
@@ -44462,7 +44757,7 @@
       <w:rPr>
         <w:noProof/>
       </w:rPr>
-      <w:t>8</w:t>
+      <w:t>46</w:t>
     </w:r>
     <w:r>
       <w:rPr>
@@ -44522,137 +44817,33 @@
             <w:sz w:val="18"/>
             <w:szCs w:val="18"/>
           </w:rPr>
-          <w:t>Scottish Government Statutory Guidance on Satisfactory Provisi</w:t>
-        </w:r>
+          <w:t>Scottish Government Statutory Guidance on Satisfactory Provision for Detecting and Warning of Fires</w:t>
+        </w:r>
+      </w:hyperlink>
+    </w:p>
+  </w:footnote>
+  <w:footnote w:id="2">
+    <w:p>
+      <w:pPr>
+        <w:pStyle w:val="FootnoteText"/>
+      </w:pPr>
+      <w:r>
+        <w:rPr>
+          <w:rStyle w:val="FootnoteReference"/>
+        </w:rPr>
+        <w:footnoteRef/>
+      </w:r>
+      <w:r>
+        <w:t xml:space="preserve"> </w:t>
+      </w:r>
+      <w:hyperlink r:id="rId2" w:history="1">
         <w:r>
           <w:rPr>
             <w:rStyle w:val="Hyperlink"/>
             <w:sz w:val="18"/>
             <w:szCs w:val="18"/>
           </w:rPr>
-          <w:t>o</w:t>
-        </w:r>
-        <w:r>
-          <w:rPr>
-            <w:rStyle w:val="Hyperlink"/>
-            <w:sz w:val="18"/>
-            <w:szCs w:val="18"/>
-          </w:rPr>
-          <w:t>n for Detecting</w:t>
-        </w:r>
-        <w:r>
-          <w:rPr>
-            <w:rStyle w:val="Hyperlink"/>
-            <w:sz w:val="18"/>
-            <w:szCs w:val="18"/>
-          </w:rPr>
-          <w:t xml:space="preserve"> </w:t>
-        </w:r>
-        <w:r>
-          <w:rPr>
-            <w:rStyle w:val="Hyperlink"/>
-            <w:sz w:val="18"/>
-            <w:szCs w:val="18"/>
-          </w:rPr>
-          <w:t>and Warning of Fires</w:t>
-        </w:r>
-      </w:hyperlink>
-    </w:p>
-  </w:footnote>
-  <w:footnote w:id="2">
-    <w:p>
-      <w:pPr>
-        <w:pStyle w:val="FootnoteText"/>
-      </w:pPr>
-      <w:r>
-        <w:rPr>
-          <w:rStyle w:val="FootnoteReference"/>
-        </w:rPr>
-        <w:footnoteRef/>
-      </w:r>
-      <w:r>
-        <w:t xml:space="preserve"> </w:t>
-      </w:r>
-      <w:hyperlink r:id="rId2" w:history="1">
-        <w:r>
-          <w:rPr>
-            <w:rStyle w:val="Hyperlink"/>
-            <w:sz w:val="18"/>
-            <w:szCs w:val="18"/>
-          </w:rPr>
-          <w:t>Scottish Government Statu</w:t>
-        </w:r>
-        <w:r>
-          <w:rPr>
-            <w:rStyle w:val="Hyperlink"/>
-            <w:sz w:val="18"/>
-            <w:szCs w:val="18"/>
-          </w:rPr>
-          <w:t>t</w:t>
-        </w:r>
-        <w:r>
-          <w:rPr>
-            <w:rStyle w:val="Hyperlink"/>
-            <w:sz w:val="18"/>
-            <w:szCs w:val="18"/>
-          </w:rPr>
-          <w:t>o</w:t>
-        </w:r>
-        <w:r>
-          <w:rPr>
-            <w:rStyle w:val="Hyperlink"/>
-            <w:sz w:val="18"/>
-            <w:szCs w:val="18"/>
-          </w:rPr>
-          <w:t>r</w:t>
-        </w:r>
-        <w:r>
-          <w:rPr>
-            <w:rStyle w:val="Hyperlink"/>
-            <w:sz w:val="18"/>
-            <w:szCs w:val="18"/>
-          </w:rPr>
-          <w:t>y Guidan</w:t>
-        </w:r>
-        <w:r>
-          <w:rPr>
-            <w:rStyle w:val="Hyperlink"/>
-            <w:sz w:val="18"/>
-            <w:szCs w:val="18"/>
-          </w:rPr>
-          <w:t>c</w:t>
-        </w:r>
-        <w:r>
-          <w:rPr>
-            <w:rStyle w:val="Hyperlink"/>
-            <w:sz w:val="18"/>
-            <w:szCs w:val="18"/>
-          </w:rPr>
-          <w:t>e for the P</w:t>
-        </w:r>
-        <w:r>
-          <w:rPr>
-            <w:rStyle w:val="Hyperlink"/>
-            <w:sz w:val="18"/>
-            <w:szCs w:val="18"/>
-          </w:rPr>
-          <w:t>r</w:t>
-        </w:r>
-        <w:r>
-          <w:rPr>
-            <w:rStyle w:val="Hyperlink"/>
-            <w:sz w:val="18"/>
-            <w:szCs w:val="18"/>
-          </w:rPr>
-          <w:t>o</w:t>
-        </w:r>
-        <w:r>
-          <w:rPr>
-            <w:rStyle w:val="Hyperlink"/>
-            <w:sz w:val="18"/>
-            <w:szCs w:val="18"/>
-          </w:rPr>
-          <w:t>vision of Carbon Monoxide Alarms in Private Rented Housing</w:t>
+          <w:t>Scottish Government Statutory Guidance for the Provision of Carbon Monoxide Alarms in Private Rented Housing</w:t>
         </w:r>
       </w:hyperlink>
       <w:r>
@@ -44670,6 +44861,121 @@
 <file path=word/numbering.xml><?xml version="1.0" encoding="utf-8"?>
 <w:numbering xmlns:wpc="http://schemas.microsoft.com/office/word/2010/wordprocessingCanvas" xmlns:mo="http://schemas.microsoft.com/office/mac/office/2008/main" xmlns:mc="http://schemas.openxmlformats.org/markup-compatibility/2006" xmlns:mv="urn:schemas-microsoft-com:mac:vml" xmlns:o="urn:schemas-microsoft-com:office:office" xmlns:r="http://schemas.openxmlformats.org/officeDocument/2006/relationships" xmlns:m="http://schemas.openxmlformats.org/officeDocument/2006/math" xmlns:v="urn:schemas-microsoft-com:vml" xmlns:wp14="http://schemas.microsoft.com/office/word/2010/wordprocessingDrawing" xmlns:wp="http://schemas.openxmlformats.org/drawingml/2006/wordprocessingDrawing" xmlns:w10="urn:schemas-microsoft-com:office:word" xmlns:w="http://schemas.openxmlformats.org/wordprocessingml/2006/main" xmlns:w14="http://schemas.microsoft.com/office/word/2010/wordml" xmlns:w15="http://schemas.microsoft.com/office/word/2012/wordml" xmlns:wpg="http://schemas.microsoft.com/office/word/2010/wordprocessingGroup" xmlns:wpi="http://schemas.microsoft.com/office/word/2010/wordprocessingInk" xmlns:wne="http://schemas.microsoft.com/office/word/2006/wordml" xmlns:wps="http://schemas.microsoft.com/office/word/2010/wordprocessingShape" mc:Ignorable="w14 w15 wp14">
   <w:abstractNum w:abstractNumId="0">
+    <w:nsid w:val="081658E9"/>
+    <w:multiLevelType w:val="multilevel"/>
+    <w:tmpl w:val="DD28C568"/>
+    <w:lvl w:ilvl="0">
+      <w:start w:val="1"/>
+      <w:numFmt w:val="decimal"/>
+      <w:pStyle w:val="Heading5"/>
+      <w:lvlText w:val="18.%1."/>
+      <w:lvlJc w:val="left"/>
+      <w:pPr>
+        <w:ind w:left="1800" w:hanging="360"/>
+      </w:pPr>
+      <w:rPr>
+        <w:rFonts w:hint="default"/>
+      </w:rPr>
+    </w:lvl>
+    <w:lvl w:ilvl="1">
+      <w:start w:val="1"/>
+      <w:numFmt w:val="decimal"/>
+      <w:lvlText w:val="%1.%2."/>
+      <w:lvlJc w:val="left"/>
+      <w:pPr>
+        <w:ind w:left="792" w:hanging="432"/>
+      </w:pPr>
+      <w:rPr>
+        <w:rFonts w:hint="default"/>
+      </w:rPr>
+    </w:lvl>
+    <w:lvl w:ilvl="2">
+      <w:start w:val="1"/>
+      <w:numFmt w:val="decimal"/>
+      <w:lvlText w:val="%1.%2.%3."/>
+      <w:lvlJc w:val="left"/>
+      <w:pPr>
+        <w:ind w:left="1224" w:hanging="504"/>
+      </w:pPr>
+      <w:rPr>
+        <w:rFonts w:hint="default"/>
+      </w:rPr>
+    </w:lvl>
+    <w:lvl w:ilvl="3">
+      <w:start w:val="1"/>
+      <w:numFmt w:val="decimal"/>
+      <w:lvlText w:val="%1.%2.%3.%4."/>
+      <w:lvlJc w:val="left"/>
+      <w:pPr>
+        <w:ind w:left="1728" w:hanging="648"/>
+      </w:pPr>
+      <w:rPr>
+        <w:rFonts w:hint="default"/>
+      </w:rPr>
+    </w:lvl>
+    <w:lvl w:ilvl="4">
+      <w:start w:val="1"/>
+      <w:numFmt w:val="decimal"/>
+      <w:pStyle w:val="Heading5"/>
+      <w:lvlText w:val="%1.%2.%3.%4.%5."/>
+      <w:lvlJc w:val="left"/>
+      <w:pPr>
+        <w:ind w:left="2232" w:hanging="792"/>
+      </w:pPr>
+      <w:rPr>
+        <w:rFonts w:hint="default"/>
+      </w:rPr>
+    </w:lvl>
+    <w:lvl w:ilvl="5">
+      <w:start w:val="1"/>
+      <w:numFmt w:val="decimal"/>
+      <w:lvlText w:val="%1.%2.%3.%4.%5.%6."/>
+      <w:lvlJc w:val="left"/>
+      <w:pPr>
+        <w:ind w:left="2736" w:hanging="936"/>
+      </w:pPr>
+      <w:rPr>
+        <w:rFonts w:hint="default"/>
+      </w:rPr>
+    </w:lvl>
+    <w:lvl w:ilvl="6">
+      <w:start w:val="1"/>
+      <w:numFmt w:val="decimal"/>
+      <w:lvlText w:val="%1.%2.%3.%4.%5.%6.%7."/>
+      <w:lvlJc w:val="left"/>
+      <w:pPr>
+        <w:ind w:left="3240" w:hanging="1080"/>
+      </w:pPr>
+      <w:rPr>
+        <w:rFonts w:hint="default"/>
+      </w:rPr>
+    </w:lvl>
+    <w:lvl w:ilvl="7">
+      <w:start w:val="1"/>
+      <w:numFmt w:val="decimal"/>
+      <w:lvlText w:val="%1.%2.%3.%4.%5.%6.%7.%8."/>
+      <w:lvlJc w:val="left"/>
+      <w:pPr>
+        <w:ind w:left="3744" w:hanging="1224"/>
+      </w:pPr>
+      <w:rPr>
+        <w:rFonts w:hint="default"/>
+      </w:rPr>
+    </w:lvl>
+    <w:lvl w:ilvl="8">
+      <w:start w:val="1"/>
+      <w:numFmt w:val="decimal"/>
+      <w:lvlText w:val="%1.%2.%3.%4.%5.%6.%7.%8.%9."/>
+      <w:lvlJc w:val="left"/>
+      <w:pPr>
+        <w:ind w:left="4320" w:hanging="1440"/>
+      </w:pPr>
+      <w:rPr>
+        <w:rFonts w:hint="default"/>
+      </w:rPr>
+    </w:lvl>
+  </w:abstractNum>
+  <w:abstractNum w:abstractNumId="1">
     <w:nsid w:val="14AB09B7"/>
     <w:multiLevelType w:val="multilevel"/>
     <w:tmpl w:val="BDE8DE66"/>
@@ -44677,7 +44983,7 @@
     <w:lvl w:ilvl="0">
       <w:start w:val="1"/>
       <w:numFmt w:val="lowerLetter"/>
-      <w:pStyle w:val="Parties"/>
+      <w:pStyle w:val="LtrLvl2NumberList"/>
       <w:lvlText w:val="(%1)"/>
       <w:lvlJc w:val="left"/>
       <w:pPr>
@@ -44791,7 +45097,94 @@
       </w:pPr>
     </w:lvl>
   </w:abstractNum>
-  <w:abstractNum w:abstractNumId="1">
+  <w:abstractNum w:abstractNumId="2">
+    <w:nsid w:val="14D27FCC"/>
+    <w:multiLevelType w:val="hybridMultilevel"/>
+    <w:tmpl w:val="FD4836FA"/>
+    <w:lvl w:ilvl="0" w:tplc="F1B078E4">
+      <w:start w:val="1"/>
+      <w:numFmt w:val="decimal"/>
+      <w:pStyle w:val="Heading4"/>
+      <w:lvlText w:val="%1."/>
+      <w:lvlJc w:val="left"/>
+      <w:pPr>
+        <w:ind w:left="3413" w:hanging="360"/>
+      </w:pPr>
+    </w:lvl>
+    <w:lvl w:ilvl="1" w:tplc="04090019" w:tentative="1">
+      <w:start w:val="1"/>
+      <w:numFmt w:val="lowerLetter"/>
+      <w:lvlText w:val="%2."/>
+      <w:lvlJc w:val="left"/>
+      <w:pPr>
+        <w:ind w:left="4133" w:hanging="360"/>
+      </w:pPr>
+    </w:lvl>
+    <w:lvl w:ilvl="2" w:tplc="0409001B" w:tentative="1">
+      <w:start w:val="1"/>
+      <w:numFmt w:val="lowerRoman"/>
+      <w:lvlText w:val="%3."/>
+      <w:lvlJc w:val="right"/>
+      <w:pPr>
+        <w:ind w:left="4853" w:hanging="180"/>
+      </w:pPr>
+    </w:lvl>
+    <w:lvl w:ilvl="3" w:tplc="0409000F" w:tentative="1">
+      <w:start w:val="1"/>
+      <w:numFmt w:val="decimal"/>
+      <w:lvlText w:val="%4."/>
+      <w:lvlJc w:val="left"/>
+      <w:pPr>
+        <w:ind w:left="5573" w:hanging="360"/>
+      </w:pPr>
+    </w:lvl>
+    <w:lvl w:ilvl="4" w:tplc="04090019" w:tentative="1">
+      <w:start w:val="1"/>
+      <w:numFmt w:val="lowerLetter"/>
+      <w:lvlText w:val="%5."/>
+      <w:lvlJc w:val="left"/>
+      <w:pPr>
+        <w:ind w:left="6293" w:hanging="360"/>
+      </w:pPr>
+    </w:lvl>
+    <w:lvl w:ilvl="5" w:tplc="0409001B" w:tentative="1">
+      <w:start w:val="1"/>
+      <w:numFmt w:val="lowerRoman"/>
+      <w:lvlText w:val="%6."/>
+      <w:lvlJc w:val="right"/>
+      <w:pPr>
+        <w:ind w:left="7013" w:hanging="180"/>
+      </w:pPr>
+    </w:lvl>
+    <w:lvl w:ilvl="6" w:tplc="0409000F" w:tentative="1">
+      <w:start w:val="1"/>
+      <w:numFmt w:val="decimal"/>
+      <w:lvlText w:val="%7."/>
+      <w:lvlJc w:val="left"/>
+      <w:pPr>
+        <w:ind w:left="7733" w:hanging="360"/>
+      </w:pPr>
+    </w:lvl>
+    <w:lvl w:ilvl="7" w:tplc="04090019" w:tentative="1">
+      <w:start w:val="1"/>
+      <w:numFmt w:val="lowerLetter"/>
+      <w:lvlText w:val="%8."/>
+      <w:lvlJc w:val="left"/>
+      <w:pPr>
+        <w:ind w:left="8453" w:hanging="360"/>
+      </w:pPr>
+    </w:lvl>
+    <w:lvl w:ilvl="8" w:tplc="0409001B" w:tentative="1">
+      <w:start w:val="1"/>
+      <w:numFmt w:val="lowerRoman"/>
+      <w:lvlText w:val="%9."/>
+      <w:lvlJc w:val="right"/>
+      <w:pPr>
+        <w:ind w:left="9173" w:hanging="180"/>
+      </w:pPr>
+    </w:lvl>
+  </w:abstractNum>
+  <w:abstractNum w:abstractNumId="3">
     <w:nsid w:val="1A3046D5"/>
     <w:multiLevelType w:val="hybridMultilevel"/>
     <w:tmpl w:val="53EA9C68"/>
@@ -44904,7 +45297,7 @@
       </w:rPr>
     </w:lvl>
   </w:abstractNum>
-  <w:abstractNum w:abstractNumId="2">
+  <w:abstractNum w:abstractNumId="4">
     <w:nsid w:val="1BA07EF0"/>
     <w:multiLevelType w:val="hybridMultilevel"/>
     <w:tmpl w:val="90709E98"/>
@@ -45017,7 +45410,7 @@
       </w:rPr>
     </w:lvl>
   </w:abstractNum>
-  <w:abstractNum w:abstractNumId="3">
+  <w:abstractNum w:abstractNumId="5">
     <w:nsid w:val="1CA648A6"/>
     <w:multiLevelType w:val="hybridMultilevel"/>
     <w:tmpl w:val="8BFAA0A4"/>
@@ -45130,7 +45523,7 @@
       </w:rPr>
     </w:lvl>
   </w:abstractNum>
-  <w:abstractNum w:abstractNumId="4">
+  <w:abstractNum w:abstractNumId="6">
     <w:nsid w:val="233C6D87"/>
     <w:multiLevelType w:val="hybridMultilevel"/>
     <w:tmpl w:val="2C006BA2"/>
@@ -45243,7 +45636,120 @@
       </w:rPr>
     </w:lvl>
   </w:abstractNum>
-  <w:abstractNum w:abstractNumId="5">
+  <w:abstractNum w:abstractNumId="7">
+    <w:nsid w:val="25A73FAE"/>
+    <w:multiLevelType w:val="multilevel"/>
+    <w:tmpl w:val="C2CC8940"/>
+    <w:lvl w:ilvl="0">
+      <w:start w:val="1"/>
+      <w:numFmt w:val="decimal"/>
+      <w:lvlText w:val="%1."/>
+      <w:lvlJc w:val="left"/>
+      <w:pPr>
+        <w:ind w:left="360" w:hanging="360"/>
+      </w:pPr>
+      <w:rPr>
+        <w:rFonts w:hint="default"/>
+      </w:rPr>
+    </w:lvl>
+    <w:lvl w:ilvl="1">
+      <w:start w:val="1"/>
+      <w:numFmt w:val="decimal"/>
+      <w:lvlText w:val="%1.%2."/>
+      <w:lvlJc w:val="left"/>
+      <w:pPr>
+        <w:ind w:left="792" w:hanging="432"/>
+      </w:pPr>
+      <w:rPr>
+        <w:rFonts w:hint="default"/>
+      </w:rPr>
+    </w:lvl>
+    <w:lvl w:ilvl="2">
+      <w:start w:val="1"/>
+      <w:numFmt w:val="decimal"/>
+      <w:lvlText w:val="%1.%2.%3."/>
+      <w:lvlJc w:val="left"/>
+      <w:pPr>
+        <w:ind w:left="1224" w:hanging="504"/>
+      </w:pPr>
+      <w:rPr>
+        <w:rFonts w:hint="default"/>
+      </w:rPr>
+    </w:lvl>
+    <w:lvl w:ilvl="3">
+      <w:start w:val="1"/>
+      <w:numFmt w:val="decimal"/>
+      <w:lvlText w:val="%1.%2.%3.%4."/>
+      <w:lvlJc w:val="left"/>
+      <w:pPr>
+        <w:ind w:left="1728" w:hanging="648"/>
+      </w:pPr>
+      <w:rPr>
+        <w:rFonts w:hint="default"/>
+      </w:rPr>
+    </w:lvl>
+    <w:lvl w:ilvl="4">
+      <w:start w:val="1"/>
+      <w:numFmt w:val="decimal"/>
+      <w:lvlText w:val="%1.%2.%3.%4.%5."/>
+      <w:lvlJc w:val="left"/>
+      <w:pPr>
+        <w:ind w:left="2232" w:hanging="792"/>
+      </w:pPr>
+      <w:rPr>
+        <w:rFonts w:hint="default"/>
+      </w:rPr>
+    </w:lvl>
+    <w:lvl w:ilvl="5">
+      <w:start w:val="1"/>
+      <w:numFmt w:val="decimal"/>
+      <w:lvlText w:val="%1.%2.%3.%4.%5.%6."/>
+      <w:lvlJc w:val="left"/>
+      <w:pPr>
+        <w:ind w:left="2736" w:hanging="936"/>
+      </w:pPr>
+      <w:rPr>
+        <w:rFonts w:hint="default"/>
+      </w:rPr>
+    </w:lvl>
+    <w:lvl w:ilvl="6">
+      <w:start w:val="1"/>
+      <w:numFmt w:val="decimal"/>
+      <w:lvlText w:val="%1.%2.%3.%4.%5.%6.%7."/>
+      <w:lvlJc w:val="left"/>
+      <w:pPr>
+        <w:ind w:left="3240" w:hanging="1080"/>
+      </w:pPr>
+      <w:rPr>
+        <w:rFonts w:hint="default"/>
+      </w:rPr>
+    </w:lvl>
+    <w:lvl w:ilvl="7">
+      <w:start w:val="1"/>
+      <w:numFmt w:val="decimal"/>
+      <w:lvlText w:val="%1.%2.%3.%4.%5.%6.%7.%8."/>
+      <w:lvlJc w:val="left"/>
+      <w:pPr>
+        <w:ind w:left="3744" w:hanging="1224"/>
+      </w:pPr>
+      <w:rPr>
+        <w:rFonts w:hint="default"/>
+      </w:rPr>
+    </w:lvl>
+    <w:lvl w:ilvl="8">
+      <w:start w:val="1"/>
+      <w:numFmt w:val="decimal"/>
+      <w:lvlText w:val="%1.%2.%3.%4.%5.%6.%7.%8.%9."/>
+      <w:lvlJc w:val="left"/>
+      <w:pPr>
+        <w:ind w:left="4320" w:hanging="1440"/>
+      </w:pPr>
+      <w:rPr>
+        <w:rFonts w:hint="default"/>
+      </w:rPr>
+    </w:lvl>
+  </w:abstractNum>
+  <w:abstractNum w:abstractNumId="8">
     <w:nsid w:val="26413805"/>
     <w:multiLevelType w:val="hybridMultilevel"/>
     <w:tmpl w:val="AF5E4786"/>
@@ -45356,7 +45862,7 @@
       </w:rPr>
     </w:lvl>
   </w:abstractNum>
-  <w:abstractNum w:abstractNumId="6">
+  <w:abstractNum w:abstractNumId="9">
     <w:nsid w:val="28E76D7A"/>
     <w:multiLevelType w:val="hybridMultilevel"/>
     <w:tmpl w:val="579A1DB0"/>
@@ -45469,7 +45975,7 @@
       </w:rPr>
     </w:lvl>
   </w:abstractNum>
-  <w:abstractNum w:abstractNumId="7">
+  <w:abstractNum w:abstractNumId="10">
     <w:nsid w:val="2E7E49FA"/>
     <w:multiLevelType w:val="hybridMultilevel"/>
     <w:tmpl w:val="7C9C0B72"/>
@@ -45582,7 +46088,7 @@
       </w:rPr>
     </w:lvl>
   </w:abstractNum>
-  <w:abstractNum w:abstractNumId="8">
+  <w:abstractNum w:abstractNumId="11">
     <w:nsid w:val="2F3F404E"/>
     <w:multiLevelType w:val="hybridMultilevel"/>
     <w:tmpl w:val="ACC45FB2"/>
@@ -45692,7 +46198,120 @@
       </w:rPr>
     </w:lvl>
   </w:abstractNum>
-  <w:abstractNum w:abstractNumId="9">
+  <w:abstractNum w:abstractNumId="12">
+    <w:nsid w:val="30310DA0"/>
+    <w:multiLevelType w:val="multilevel"/>
+    <w:tmpl w:val="C2CC8940"/>
+    <w:lvl w:ilvl="0">
+      <w:start w:val="1"/>
+      <w:numFmt w:val="decimal"/>
+      <w:lvlText w:val="%1."/>
+      <w:lvlJc w:val="left"/>
+      <w:pPr>
+        <w:ind w:left="360" w:hanging="360"/>
+      </w:pPr>
+      <w:rPr>
+        <w:rFonts w:hint="default"/>
+      </w:rPr>
+    </w:lvl>
+    <w:lvl w:ilvl="1">
+      <w:start w:val="1"/>
+      <w:numFmt w:val="decimal"/>
+      <w:lvlText w:val="%1.%2."/>
+      <w:lvlJc w:val="left"/>
+      <w:pPr>
+        <w:ind w:left="792" w:hanging="432"/>
+      </w:pPr>
+      <w:rPr>
+        <w:rFonts w:hint="default"/>
+      </w:rPr>
+    </w:lvl>
+    <w:lvl w:ilvl="2">
+      <w:start w:val="1"/>
+      <w:numFmt w:val="decimal"/>
+      <w:lvlText w:val="%1.%2.%3."/>
+      <w:lvlJc w:val="left"/>
+      <w:pPr>
+        <w:ind w:left="1224" w:hanging="504"/>
+      </w:pPr>
+      <w:rPr>
+        <w:rFonts w:hint="default"/>
+      </w:rPr>
+    </w:lvl>
+    <w:lvl w:ilvl="3">
+      <w:start w:val="1"/>
+      <w:numFmt w:val="decimal"/>
+      <w:lvlText w:val="%1.%2.%3.%4."/>
+      <w:lvlJc w:val="left"/>
+      <w:pPr>
+        <w:ind w:left="1728" w:hanging="648"/>
+      </w:pPr>
+      <w:rPr>
+        <w:rFonts w:hint="default"/>
+      </w:rPr>
+    </w:lvl>
+    <w:lvl w:ilvl="4">
+      <w:start w:val="1"/>
+      <w:numFmt w:val="decimal"/>
+      <w:lvlText w:val="%1.%2.%3.%4.%5."/>
+      <w:lvlJc w:val="left"/>
+      <w:pPr>
+        <w:ind w:left="2232" w:hanging="792"/>
+      </w:pPr>
+      <w:rPr>
+        <w:rFonts w:hint="default"/>
+      </w:rPr>
+    </w:lvl>
+    <w:lvl w:ilvl="5">
+      <w:start w:val="1"/>
+      <w:numFmt w:val="decimal"/>
+      <w:lvlText w:val="%1.%2.%3.%4.%5.%6."/>
+      <w:lvlJc w:val="left"/>
+      <w:pPr>
+        <w:ind w:left="2736" w:hanging="936"/>
+      </w:pPr>
+      <w:rPr>
+        <w:rFonts w:hint="default"/>
+      </w:rPr>
+    </w:lvl>
+    <w:lvl w:ilvl="6">
+      <w:start w:val="1"/>
+      <w:numFmt w:val="decimal"/>
+      <w:lvlText w:val="%1.%2.%3.%4.%5.%6.%7."/>
+      <w:lvlJc w:val="left"/>
+      <w:pPr>
+        <w:ind w:left="3240" w:hanging="1080"/>
+      </w:pPr>
+      <w:rPr>
+        <w:rFonts w:hint="default"/>
+      </w:rPr>
+    </w:lvl>
+    <w:lvl w:ilvl="7">
+      <w:start w:val="1"/>
+      <w:numFmt w:val="decimal"/>
+      <w:lvlText w:val="%1.%2.%3.%4.%5.%6.%7.%8."/>
+      <w:lvlJc w:val="left"/>
+      <w:pPr>
+        <w:ind w:left="3744" w:hanging="1224"/>
+      </w:pPr>
+      <w:rPr>
+        <w:rFonts w:hint="default"/>
+      </w:rPr>
+    </w:lvl>
+    <w:lvl w:ilvl="8">
+      <w:start w:val="1"/>
+      <w:numFmt w:val="decimal"/>
+      <w:lvlText w:val="%1.%2.%3.%4.%5.%6.%7.%8.%9."/>
+      <w:lvlJc w:val="left"/>
+      <w:pPr>
+        <w:ind w:left="4320" w:hanging="1440"/>
+      </w:pPr>
+      <w:rPr>
+        <w:rFonts w:hint="default"/>
+      </w:rPr>
+    </w:lvl>
+  </w:abstractNum>
+  <w:abstractNum w:abstractNumId="13">
     <w:nsid w:val="312D4686"/>
     <w:multiLevelType w:val="hybridMultilevel"/>
     <w:tmpl w:val="A0F0A8EC"/>
@@ -45700,7 +46319,7 @@
     <w:lvl w:ilvl="0" w:tplc="72A0E322">
       <w:start w:val="1"/>
       <w:numFmt w:val="bullet"/>
-      <w:pStyle w:val="ListBullet3"/>
+      <w:pStyle w:val="ListBullet4"/>
       <w:lvlText w:val=""/>
       <w:lvlJc w:val="left"/>
       <w:pPr>
@@ -45836,7 +46455,7 @@
       </w:rPr>
     </w:lvl>
   </w:abstractNum>
-  <w:abstractNum w:abstractNumId="10">
+  <w:abstractNum w:abstractNumId="14">
     <w:nsid w:val="315E279C"/>
     <w:multiLevelType w:val="hybridMultilevel"/>
     <w:tmpl w:val="D89801C8"/>
@@ -45844,7 +46463,7 @@
     <w:lvl w:ilvl="0" w:tplc="D70448D4">
       <w:start w:val="1"/>
       <w:numFmt w:val="bullet"/>
-      <w:pStyle w:val="ListBullet"/>
+      <w:pStyle w:val="ListBullet2"/>
       <w:lvlText w:val=""/>
       <w:lvlJc w:val="left"/>
       <w:pPr>
@@ -45980,7 +46599,7 @@
       </w:rPr>
     </w:lvl>
   </w:abstractNum>
-  <w:abstractNum w:abstractNumId="11">
+  <w:abstractNum w:abstractNumId="15">
     <w:nsid w:val="3935635F"/>
     <w:multiLevelType w:val="hybridMultilevel"/>
     <w:tmpl w:val="E9EA7A6E"/>
@@ -46093,7 +46712,7 @@
       </w:rPr>
     </w:lvl>
   </w:abstractNum>
-  <w:abstractNum w:abstractNumId="12">
+  <w:abstractNum w:abstractNumId="16">
     <w:nsid w:val="393D1959"/>
     <w:multiLevelType w:val="hybridMultilevel"/>
     <w:tmpl w:val="28CA4262"/>
@@ -46206,7 +46825,7 @@
       </w:rPr>
     </w:lvl>
   </w:abstractNum>
-  <w:abstractNum w:abstractNumId="13">
+  <w:abstractNum w:abstractNumId="17">
     <w:nsid w:val="39A11C73"/>
     <w:multiLevelType w:val="hybridMultilevel"/>
     <w:tmpl w:val="F78075E6"/>
@@ -46292,7 +46911,7 @@
       </w:pPr>
     </w:lvl>
   </w:abstractNum>
-  <w:abstractNum w:abstractNumId="14">
+  <w:abstractNum w:abstractNumId="18">
     <w:nsid w:val="3A9231D4"/>
     <w:multiLevelType w:val="hybridMultilevel"/>
     <w:tmpl w:val="0DA4AABA"/>
@@ -46405,7 +47024,93 @@
       </w:rPr>
     </w:lvl>
   </w:abstractNum>
-  <w:abstractNum w:abstractNumId="15">
+  <w:abstractNum w:abstractNumId="19">
+    <w:nsid w:val="3AEA5F22"/>
+    <w:multiLevelType w:val="multilevel"/>
+    <w:tmpl w:val="3D52F6CA"/>
+    <w:lvl w:ilvl="0">
+      <w:start w:val="1"/>
+      <w:numFmt w:val="decimal"/>
+      <w:lvlText w:val="%1."/>
+      <w:lvlJc w:val="left"/>
+      <w:pPr>
+        <w:ind w:left="4831" w:hanging="360"/>
+      </w:pPr>
+    </w:lvl>
+    <w:lvl w:ilvl="1">
+      <w:start w:val="1"/>
+      <w:numFmt w:val="lowerLetter"/>
+      <w:lvlText w:val="%2."/>
+      <w:lvlJc w:val="left"/>
+      <w:pPr>
+        <w:ind w:left="5551" w:hanging="360"/>
+      </w:pPr>
+    </w:lvl>
+    <w:lvl w:ilvl="2">
+      <w:start w:val="1"/>
+      <w:numFmt w:val="lowerRoman"/>
+      <w:lvlText w:val="%3."/>
+      <w:lvlJc w:val="right"/>
+      <w:pPr>
+        <w:ind w:left="6271" w:hanging="180"/>
+      </w:pPr>
+    </w:lvl>
+    <w:lvl w:ilvl="3">
+      <w:start w:val="1"/>
+      <w:numFmt w:val="decimal"/>
+      <w:lvlText w:val="%4."/>
+      <w:lvlJc w:val="left"/>
+      <w:pPr>
+        <w:ind w:left="6991" w:hanging="360"/>
+      </w:pPr>
+    </w:lvl>
+    <w:lvl w:ilvl="4">
+      <w:start w:val="1"/>
+      <w:numFmt w:val="lowerLetter"/>
+      <w:lvlText w:val="%5."/>
+      <w:lvlJc w:val="left"/>
+      <w:pPr>
+        <w:ind w:left="7711" w:hanging="360"/>
+      </w:pPr>
+    </w:lvl>
+    <w:lvl w:ilvl="5">
+      <w:start w:val="1"/>
+      <w:numFmt w:val="lowerRoman"/>
+      <w:lvlText w:val="%6."/>
+      <w:lvlJc w:val="right"/>
+      <w:pPr>
+        <w:ind w:left="8431" w:hanging="180"/>
+      </w:pPr>
+    </w:lvl>
+    <w:lvl w:ilvl="6">
+      <w:start w:val="1"/>
+      <w:numFmt w:val="decimal"/>
+      <w:lvlText w:val="%7."/>
+      <w:lvlJc w:val="left"/>
+      <w:pPr>
+        <w:ind w:left="9151" w:hanging="360"/>
+      </w:pPr>
+    </w:lvl>
+    <w:lvl w:ilvl="7">
+      <w:start w:val="1"/>
+      <w:numFmt w:val="lowerLetter"/>
+      <w:lvlText w:val="%8."/>
+      <w:lvlJc w:val="left"/>
+      <w:pPr>
+        <w:ind w:left="9871" w:hanging="360"/>
+      </w:pPr>
+    </w:lvl>
+    <w:lvl w:ilvl="8">
+      <w:start w:val="1"/>
+      <w:numFmt w:val="lowerRoman"/>
+      <w:lvlText w:val="%9."/>
+      <w:lvlJc w:val="right"/>
+      <w:pPr>
+        <w:ind w:left="10591" w:hanging="180"/>
+      </w:pPr>
+    </w:lvl>
+  </w:abstractNum>
+  <w:abstractNum w:abstractNumId="20">
     <w:nsid w:val="3BC7109C"/>
     <w:multiLevelType w:val="hybridMultilevel"/>
     <w:tmpl w:val="E550EDC4"/>
@@ -46518,7 +47223,7 @@
       </w:rPr>
     </w:lvl>
   </w:abstractNum>
-  <w:abstractNum w:abstractNumId="16">
+  <w:abstractNum w:abstractNumId="21">
     <w:nsid w:val="3C036FA6"/>
     <w:multiLevelType w:val="hybridMultilevel"/>
     <w:tmpl w:val="2CDC49FE"/>
@@ -46633,7 +47338,7 @@
       </w:rPr>
     </w:lvl>
   </w:abstractNum>
-  <w:abstractNum w:abstractNumId="17">
+  <w:abstractNum w:abstractNumId="22">
     <w:nsid w:val="455342CC"/>
     <w:multiLevelType w:val="hybridMultilevel"/>
     <w:tmpl w:val="6C52EE8A"/>
@@ -46641,7 +47346,7 @@
     <w:lvl w:ilvl="0" w:tplc="FEAA688E">
       <w:start w:val="1"/>
       <w:numFmt w:val="bullet"/>
-      <w:pStyle w:val="ListBullet4"/>
+      <w:pStyle w:val="ListBullet5"/>
       <w:lvlText w:val=""/>
       <w:lvlJc w:val="left"/>
       <w:pPr>
@@ -46777,7 +47482,7 @@
       </w:rPr>
     </w:lvl>
   </w:abstractNum>
-  <w:abstractNum w:abstractNumId="18">
+  <w:abstractNum w:abstractNumId="23">
     <w:nsid w:val="47C1098C"/>
     <w:multiLevelType w:val="hybridMultilevel"/>
     <w:tmpl w:val="BBB21A30"/>
@@ -46890,7 +47595,7 @@
       </w:rPr>
     </w:lvl>
   </w:abstractNum>
-  <w:abstractNum w:abstractNumId="19">
+  <w:abstractNum w:abstractNumId="24">
     <w:nsid w:val="47DD1C2F"/>
     <w:multiLevelType w:val="hybridMultilevel"/>
     <w:tmpl w:val="ACC45FB2"/>
@@ -47000,7 +47705,7 @@
       </w:rPr>
     </w:lvl>
   </w:abstractNum>
-  <w:abstractNum w:abstractNumId="20">
+  <w:abstractNum w:abstractNumId="25">
     <w:nsid w:val="497B2FD3"/>
     <w:multiLevelType w:val="hybridMultilevel"/>
     <w:tmpl w:val="BF48DE56"/>
@@ -47140,7 +47845,7 @@
       </w:rPr>
     </w:lvl>
   </w:abstractNum>
-  <w:abstractNum w:abstractNumId="21">
+  <w:abstractNum w:abstractNumId="26">
     <w:nsid w:val="49BB4D86"/>
     <w:multiLevelType w:val="hybridMultilevel"/>
     <w:tmpl w:val="D122B268"/>
@@ -47253,7 +47958,7 @@
       </w:rPr>
     </w:lvl>
   </w:abstractNum>
-  <w:abstractNum w:abstractNumId="22">
+  <w:abstractNum w:abstractNumId="27">
     <w:nsid w:val="4D4D4D8A"/>
     <w:multiLevelType w:val="hybridMultilevel"/>
     <w:tmpl w:val="EA765064"/>
@@ -47261,7 +47966,7 @@
     <w:lvl w:ilvl="0" w:tplc="EF46D6E6">
       <w:start w:val="1"/>
       <w:numFmt w:val="bullet"/>
-      <w:pStyle w:val="ListBullet2"/>
+      <w:pStyle w:val="ListBullet3"/>
       <w:lvlText w:val=""/>
       <w:lvlJc w:val="left"/>
       <w:pPr>
@@ -47393,7 +48098,7 @@
       </w:rPr>
     </w:lvl>
   </w:abstractNum>
-  <w:abstractNum w:abstractNumId="23">
+  <w:abstractNum w:abstractNumId="28">
     <w:nsid w:val="4EB711DE"/>
     <w:multiLevelType w:val="hybridMultilevel"/>
     <w:tmpl w:val="5F76B6B6"/>
@@ -47535,7 +48240,7 @@
       </w:rPr>
     </w:lvl>
   </w:abstractNum>
-  <w:abstractNum w:abstractNumId="24">
+  <w:abstractNum w:abstractNumId="29">
     <w:nsid w:val="50313BA3"/>
     <w:multiLevelType w:val="hybridMultilevel"/>
     <w:tmpl w:val="76621BF6"/>
@@ -47625,7 +48330,7 @@
       </w:pPr>
     </w:lvl>
   </w:abstractNum>
-  <w:abstractNum w:abstractNumId="25">
+  <w:abstractNum w:abstractNumId="30">
     <w:nsid w:val="513C4311"/>
     <w:multiLevelType w:val="hybridMultilevel"/>
     <w:tmpl w:val="455E875C"/>
@@ -47738,14 +48443,13 @@
       </w:rPr>
     </w:lvl>
   </w:abstractNum>
-  <w:abstractNum w:abstractNumId="26">
+  <w:abstractNum w:abstractNumId="31">
     <w:nsid w:val="516A0FEF"/>
     <w:multiLevelType w:val="multilevel"/>
     <w:tmpl w:val="F61E753A"/>
     <w:lvl w:ilvl="0">
       <w:start w:val="1"/>
       <w:numFmt w:val="decimal"/>
-      <w:pStyle w:val="Heading1"/>
       <w:lvlText w:val="%1"/>
       <w:lvlJc w:val="left"/>
       <w:pPr>
@@ -47777,7 +48481,6 @@
     <w:lvl w:ilvl="1">
       <w:start w:val="1"/>
       <w:numFmt w:val="decimal"/>
-      <w:pStyle w:val="Heading2"/>
       <w:lvlText w:val="%1.%2"/>
       <w:lvlJc w:val="left"/>
       <w:pPr>
@@ -47811,7 +48514,6 @@
     <w:lvl w:ilvl="2">
       <w:start w:val="1"/>
       <w:numFmt w:val="decimal"/>
-      <w:pStyle w:val="Heading3"/>
       <w:lvlText w:val="%1.%2.%3"/>
       <w:lvlJc w:val="left"/>
       <w:pPr>
@@ -47843,7 +48545,6 @@
     <w:lvl w:ilvl="3">
       <w:start w:val="1"/>
       <w:numFmt w:val="decimal"/>
-      <w:pStyle w:val="Heading4"/>
       <w:lvlText w:val="%1.%2.%3.%4"/>
       <w:lvlJc w:val="left"/>
       <w:pPr>
@@ -47875,7 +48576,6 @@
     <w:lvl w:ilvl="4">
       <w:start w:val="1"/>
       <w:numFmt w:val="decimal"/>
-      <w:pStyle w:val="Heading5"/>
       <w:lvlText w:val="%1.%2.%3.%4.%5"/>
       <w:lvlJc w:val="left"/>
       <w:pPr>
@@ -47908,7 +48608,6 @@
       <w:start w:val="1"/>
       <w:numFmt w:val="lowerLetter"/>
       <w:lvlRestart w:val="3"/>
-      <w:pStyle w:val="Heading6"/>
       <w:lvlText w:val="(%6)"/>
       <w:lvlJc w:val="left"/>
       <w:pPr>
@@ -47939,7 +48638,6 @@
       <w:start w:val="1"/>
       <w:numFmt w:val="lowerRoman"/>
       <w:lvlRestart w:val="3"/>
-      <w:pStyle w:val="Heading7"/>
       <w:lvlText w:val="(%7)"/>
       <w:lvlJc w:val="left"/>
       <w:pPr>
@@ -48024,7 +48722,7 @@
       </w:rPr>
     </w:lvl>
   </w:abstractNum>
-  <w:abstractNum w:abstractNumId="27">
+  <w:abstractNum w:abstractNumId="32">
     <w:nsid w:val="5746600E"/>
     <w:multiLevelType w:val="hybridMultilevel"/>
     <w:tmpl w:val="A2DE8EE4"/>
@@ -48113,14 +48811,14 @@
       </w:pPr>
     </w:lvl>
   </w:abstractNum>
-  <w:abstractNum w:abstractNumId="28">
+  <w:abstractNum w:abstractNumId="33">
     <w:nsid w:val="5F714F3F"/>
     <w:multiLevelType w:val="singleLevel"/>
     <w:tmpl w:val="9C4A72E4"/>
     <w:lvl w:ilvl="0">
       <w:start w:val="1"/>
       <w:numFmt w:val="decimal"/>
-      <w:pStyle w:val="EndnoteTextChar"/>
+      <w:pStyle w:val="BillADPara"/>
       <w:lvlText w:val="%1."/>
       <w:lvlJc w:val="left"/>
       <w:pPr>
@@ -48131,7 +48829,7 @@
       </w:pPr>
     </w:lvl>
   </w:abstractNum>
-  <w:abstractNum w:abstractNumId="29">
+  <w:abstractNum w:abstractNumId="34">
     <w:nsid w:val="64FE2CD3"/>
     <w:multiLevelType w:val="hybridMultilevel"/>
     <w:tmpl w:val="CBFAEC2E"/>
@@ -48244,7 +48942,7 @@
       </w:rPr>
     </w:lvl>
   </w:abstractNum>
-  <w:abstractNum w:abstractNumId="30">
+  <w:abstractNum w:abstractNumId="35">
     <w:nsid w:val="6C541CDA"/>
     <w:multiLevelType w:val="hybridMultilevel"/>
     <w:tmpl w:val="6518E62C"/>
@@ -48252,7 +48950,7 @@
     <w:lvl w:ilvl="0" w:tplc="F2C04572">
       <w:start w:val="1"/>
       <w:numFmt w:val="bullet"/>
-      <w:pStyle w:val="LtrLvl1NumberList"/>
+      <w:pStyle w:val="ListBullet"/>
       <w:lvlText w:val=""/>
       <w:lvlJc w:val="left"/>
       <w:pPr>
@@ -48386,7 +49084,7 @@
       </w:rPr>
     </w:lvl>
   </w:abstractNum>
-  <w:abstractNum w:abstractNumId="31">
+  <w:abstractNum w:abstractNumId="36">
     <w:nsid w:val="6C9C6FFB"/>
     <w:multiLevelType w:val="multilevel"/>
     <w:tmpl w:val="C1EE5A72"/>
@@ -48394,7 +49092,7 @@
     <w:lvl w:ilvl="0">
       <w:start w:val="1"/>
       <w:numFmt w:val="decimal"/>
-      <w:pStyle w:val="Recitals"/>
+      <w:pStyle w:val="ScheduleHeading"/>
       <w:suff w:val="nothing"/>
       <w:lvlText w:val="SCHEDULE %1"/>
       <w:lvlJc w:val="left"/>
@@ -48675,7 +49373,7 @@
       </w:rPr>
     </w:lvl>
   </w:abstractNum>
-  <w:abstractNum w:abstractNumId="32">
+  <w:abstractNum w:abstractNumId="37">
     <w:nsid w:val="6D022649"/>
     <w:multiLevelType w:val="hybridMultilevel"/>
     <w:tmpl w:val="4E0C9F64"/>
@@ -48683,7 +49381,7 @@
     <w:lvl w:ilvl="0" w:tplc="46464690">
       <w:start w:val="1"/>
       <w:numFmt w:val="decimal"/>
-      <w:pStyle w:val="BodyText3Char"/>
+      <w:pStyle w:val="LtrLvl1NumberList"/>
       <w:lvlText w:val="%1"/>
       <w:lvlJc w:val="left"/>
       <w:pPr>
@@ -48797,7 +49495,7 @@
       </w:pPr>
     </w:lvl>
   </w:abstractNum>
-  <w:abstractNum w:abstractNumId="33">
+  <w:abstractNum w:abstractNumId="38">
     <w:nsid w:val="703F71D4"/>
     <w:multiLevelType w:val="hybridMultilevel"/>
     <w:tmpl w:val="32741BF8"/>
@@ -48910,7 +49608,7 @@
       </w:rPr>
     </w:lvl>
   </w:abstractNum>
-  <w:abstractNum w:abstractNumId="34">
+  <w:abstractNum w:abstractNumId="39">
     <w:nsid w:val="70937BC3"/>
     <w:multiLevelType w:val="hybridMultilevel"/>
     <w:tmpl w:val="55AE4A2C"/>
@@ -49023,7 +49721,7 @@
       </w:rPr>
     </w:lvl>
   </w:abstractNum>
-  <w:abstractNum w:abstractNumId="35">
+  <w:abstractNum w:abstractNumId="40">
     <w:nsid w:val="718A0BD9"/>
     <w:multiLevelType w:val="hybridMultilevel"/>
     <w:tmpl w:val="87264852"/>
@@ -49136,7 +49834,7 @@
       </w:rPr>
     </w:lvl>
   </w:abstractNum>
-  <w:abstractNum w:abstractNumId="36">
+  <w:abstractNum w:abstractNumId="41">
     <w:nsid w:val="72E7624F"/>
     <w:multiLevelType w:val="hybridMultilevel"/>
     <w:tmpl w:val="04CC66B6"/>
@@ -49144,7 +49842,7 @@
     <w:lvl w:ilvl="0" w:tplc="94A04A74">
       <w:start w:val="1"/>
       <w:numFmt w:val="upperLetter"/>
-      <w:pStyle w:val="LtrLvl2NumberList"/>
+      <w:pStyle w:val="Recitals"/>
       <w:lvlText w:val="(%1)"/>
       <w:lvlJc w:val="left"/>
       <w:pPr>
@@ -49258,7 +49956,7 @@
       </w:pPr>
     </w:lvl>
   </w:abstractNum>
-  <w:abstractNum w:abstractNumId="37">
+  <w:abstractNum w:abstractNumId="42">
     <w:nsid w:val="765D2477"/>
     <w:multiLevelType w:val="hybridMultilevel"/>
     <w:tmpl w:val="3536B828"/>
@@ -49344,7 +50042,7 @@
       </w:pPr>
     </w:lvl>
   </w:abstractNum>
-  <w:abstractNum w:abstractNumId="38">
+  <w:abstractNum w:abstractNumId="43">
     <w:nsid w:val="7A333D43"/>
     <w:multiLevelType w:val="hybridMultilevel"/>
     <w:tmpl w:val="E8C43B2A"/>
@@ -49457,7 +50155,7 @@
       </w:rPr>
     </w:lvl>
   </w:abstractNum>
-  <w:abstractNum w:abstractNumId="39">
+  <w:abstractNum w:abstractNumId="44">
     <w:nsid w:val="7D52795B"/>
     <w:multiLevelType w:val="hybridMultilevel"/>
     <w:tmpl w:val="22709476"/>
@@ -49465,7 +50163,7 @@
     <w:lvl w:ilvl="0" w:tplc="30605716">
       <w:start w:val="1"/>
       <w:numFmt w:val="decimal"/>
-      <w:pStyle w:val="PageNumber"/>
+      <w:pStyle w:val="Parties"/>
       <w:lvlText w:val="(%1)"/>
       <w:lvlJc w:val="left"/>
       <w:pPr>
@@ -49580,127 +50278,142 @@
     </w:lvl>
   </w:abstractNum>
   <w:num w:numId="1">
-    <w:abstractNumId w:val="12"/>
+    <w:abstractNumId w:val="16"/>
   </w:num>
   <w:num w:numId="2">
-    <w:abstractNumId w:val="1"/>
+    <w:abstractNumId w:val="3"/>
   </w:num>
   <w:num w:numId="3">
-    <w:abstractNumId w:val="4"/>
+    <w:abstractNumId w:val="6"/>
   </w:num>
   <w:num w:numId="4">
-    <w:abstractNumId w:val="38"/>
+    <w:abstractNumId w:val="43"/>
   </w:num>
   <w:num w:numId="5">
+    <w:abstractNumId w:val="34"/>
+  </w:num>
+  <w:num w:numId="6">
+    <w:abstractNumId w:val="5"/>
+  </w:num>
+  <w:num w:numId="7">
     <w:abstractNumId w:val="29"/>
   </w:num>
-  <w:num w:numId="6">
-    <w:abstractNumId w:val="3"/>
-  </w:num>
-  <w:num w:numId="7">
-    <w:abstractNumId w:val="24"/>
-  </w:num>
   <w:num w:numId="8">
-    <w:abstractNumId w:val="28"/>
+    <w:abstractNumId w:val="33"/>
     <w:lvlOverride w:ilvl="0">
       <w:startOverride w:val="1"/>
     </w:lvlOverride>
   </w:num>
   <w:num w:numId="9">
-    <w:abstractNumId w:val="16"/>
+    <w:abstractNumId w:val="21"/>
   </w:num>
   <w:num w:numId="10">
+    <w:abstractNumId w:val="11"/>
+  </w:num>
+  <w:num w:numId="11">
+    <w:abstractNumId w:val="24"/>
+  </w:num>
+  <w:num w:numId="12">
+    <w:abstractNumId w:val="15"/>
+  </w:num>
+  <w:num w:numId="13">
+    <w:abstractNumId w:val="4"/>
+  </w:num>
+  <w:num w:numId="14">
+    <w:abstractNumId w:val="40"/>
+  </w:num>
+  <w:num w:numId="15">
+    <w:abstractNumId w:val="39"/>
+  </w:num>
+  <w:num w:numId="16">
     <w:abstractNumId w:val="8"/>
   </w:num>
-  <w:num w:numId="11">
+  <w:num w:numId="17">
+    <w:abstractNumId w:val="31"/>
+  </w:num>
+  <w:num w:numId="18">
+    <w:abstractNumId w:val="35"/>
+  </w:num>
+  <w:num w:numId="19">
+    <w:abstractNumId w:val="14"/>
+  </w:num>
+  <w:num w:numId="20">
+    <w:abstractNumId w:val="27"/>
+  </w:num>
+  <w:num w:numId="21">
+    <w:abstractNumId w:val="13"/>
+  </w:num>
+  <w:num w:numId="22">
+    <w:abstractNumId w:val="22"/>
+  </w:num>
+  <w:num w:numId="23">
+    <w:abstractNumId w:val="37"/>
+  </w:num>
+  <w:num w:numId="24">
+    <w:abstractNumId w:val="1"/>
+  </w:num>
+  <w:num w:numId="25">
+    <w:abstractNumId w:val="44"/>
+  </w:num>
+  <w:num w:numId="26">
+    <w:abstractNumId w:val="41"/>
+  </w:num>
+  <w:num w:numId="27">
+    <w:abstractNumId w:val="36"/>
+  </w:num>
+  <w:num w:numId="28">
+    <w:abstractNumId w:val="18"/>
+  </w:num>
+  <w:num w:numId="29">
+    <w:abstractNumId w:val="32"/>
+  </w:num>
+  <w:num w:numId="30">
+    <w:abstractNumId w:val="42"/>
+  </w:num>
+  <w:num w:numId="31">
+    <w:abstractNumId w:val="28"/>
+  </w:num>
+  <w:num w:numId="32">
+    <w:abstractNumId w:val="38"/>
+  </w:num>
+  <w:num w:numId="33">
+    <w:abstractNumId w:val="30"/>
+  </w:num>
+  <w:num w:numId="34">
+    <w:abstractNumId w:val="17"/>
+  </w:num>
+  <w:num w:numId="35">
+    <w:abstractNumId w:val="10"/>
+  </w:num>
+  <w:num w:numId="36">
+    <w:abstractNumId w:val="23"/>
+  </w:num>
+  <w:num w:numId="37">
+    <w:abstractNumId w:val="9"/>
+  </w:num>
+  <w:num w:numId="38">
+    <w:abstractNumId w:val="26"/>
+  </w:num>
+  <w:num w:numId="39">
+    <w:abstractNumId w:val="20"/>
+  </w:num>
+  <w:num w:numId="40">
+    <w:abstractNumId w:val="25"/>
+  </w:num>
+  <w:num w:numId="41">
+    <w:abstractNumId w:val="2"/>
+  </w:num>
+  <w:num w:numId="42">
+    <w:abstractNumId w:val="0"/>
+  </w:num>
+  <w:num w:numId="43">
     <w:abstractNumId w:val="19"/>
   </w:num>
-  <w:num w:numId="12">
-    <w:abstractNumId w:val="11"/>
+  <w:num w:numId="44">
+    <w:abstractNumId w:val="12"/>
   </w:num>
-  <w:num w:numId="13">
-    <w:abstractNumId w:val="2"/>
-  </w:num>
-  <w:num w:numId="14">
-    <w:abstractNumId w:val="35"/>
-  </w:num>
-  <w:num w:numId="15">
-    <w:abstractNumId w:val="34"/>
-  </w:num>
-  <w:num w:numId="16">
-    <w:abstractNumId w:val="5"/>
-  </w:num>
-  <w:num w:numId="17">
-    <w:abstractNumId w:val="26"/>
-  </w:num>
-  <w:num w:numId="18">
-    <w:abstractNumId w:val="30"/>
-  </w:num>
-  <w:num w:numId="19">
-    <w:abstractNumId w:val="10"/>
-  </w:num>
-  <w:num w:numId="20">
-    <w:abstractNumId w:val="22"/>
-  </w:num>
-  <w:num w:numId="21">
-    <w:abstractNumId w:val="9"/>
-  </w:num>
-  <w:num w:numId="22">
-    <w:abstractNumId w:val="17"/>
-  </w:num>
-  <w:num w:numId="23">
-    <w:abstractNumId w:val="32"/>
-  </w:num>
-  <w:num w:numId="24">
-    <w:abstractNumId w:val="0"/>
-  </w:num>
-  <w:num w:numId="25">
-    <w:abstractNumId w:val="39"/>
-  </w:num>
-  <w:num w:numId="26">
-    <w:abstractNumId w:val="36"/>
-  </w:num>
-  <w:num w:numId="27">
-    <w:abstractNumId w:val="31"/>
-  </w:num>
-  <w:num w:numId="28">
-    <w:abstractNumId w:val="14"/>
-  </w:num>
-  <w:num w:numId="29">
-    <w:abstractNumId w:val="27"/>
-  </w:num>
-  <w:num w:numId="30">
-    <w:abstractNumId w:val="37"/>
-  </w:num>
-  <w:num w:numId="31">
-    <w:abstractNumId w:val="23"/>
-  </w:num>
-  <w:num w:numId="32">
-    <w:abstractNumId w:val="33"/>
-  </w:num>
-  <w:num w:numId="33">
-    <w:abstractNumId w:val="25"/>
-  </w:num>
-  <w:num w:numId="34">
-    <w:abstractNumId w:val="13"/>
-  </w:num>
-  <w:num w:numId="35">
+  <w:num w:numId="45">
     <w:abstractNumId w:val="7"/>
-  </w:num>
-  <w:num w:numId="36">
-    <w:abstractNumId w:val="18"/>
-  </w:num>
-  <w:num w:numId="37">
-    <w:abstractNumId w:val="6"/>
-  </w:num>
-  <w:num w:numId="38">
-    <w:abstractNumId w:val="21"/>
-  </w:num>
-  <w:num w:numId="39">
-    <w:abstractNumId w:val="15"/>
-  </w:num>
-  <w:num w:numId="40">
-    <w:abstractNumId w:val="20"/>
   </w:num>
   <w:numIdMacAtCleanup w:val="40"/>
 </w:numbering>
@@ -49728,7 +50441,15 @@
     <w:lsdException w:name="heading 7" w:qFormat="1"/>
     <w:lsdException w:name="heading 8" w:uiPriority="99" w:qFormat="1"/>
     <w:lsdException w:name="heading 9" w:semiHidden="1" w:uiPriority="99" w:unhideWhenUsed="1" w:qFormat="1"/>
-    <w:lsdException w:name="toc 1" w:uiPriority="1"/>
+    <w:lsdException w:name="toc 1" w:uiPriority="39"/>
+    <w:lsdException w:name="toc 2" w:uiPriority="39"/>
+    <w:lsdException w:name="toc 3" w:uiPriority="39"/>
+    <w:lsdException w:name="toc 4" w:uiPriority="39"/>
+    <w:lsdException w:name="toc 5" w:uiPriority="39"/>
+    <w:lsdException w:name="toc 6" w:uiPriority="39"/>
+    <w:lsdException w:name="toc 7" w:uiPriority="39"/>
+    <w:lsdException w:name="toc 8" w:uiPriority="39"/>
+    <w:lsdException w:name="toc 9" w:uiPriority="39"/>
     <w:lsdException w:name="header" w:uiPriority="1"/>
     <w:lsdException w:name="footer" w:uiPriority="99"/>
     <w:lsdException w:name="caption" w:semiHidden="1" w:unhideWhenUsed="1" w:qFormat="1"/>
@@ -49749,9 +50470,53 @@
     <w:lsdException w:name="Strong" w:uiPriority="22" w:qFormat="1"/>
     <w:lsdException w:name="Emphasis" w:uiPriority="20" w:qFormat="1"/>
     <w:lsdException w:name="Normal (Web)" w:uiPriority="99"/>
+    <w:lsdException w:name="Normal Table" w:semiHidden="1" w:unhideWhenUsed="1"/>
     <w:lsdException w:name="annotation subject" w:uiPriority="99"/>
     <w:lsdException w:name="No List" w:uiPriority="99"/>
+    <w:lsdException w:name="Table Simple 1" w:semiHidden="1" w:unhideWhenUsed="1"/>
+    <w:lsdException w:name="Table Simple 2" w:semiHidden="1" w:unhideWhenUsed="1"/>
+    <w:lsdException w:name="Table Simple 3" w:semiHidden="1" w:unhideWhenUsed="1"/>
+    <w:lsdException w:name="Table Classic 1" w:semiHidden="1" w:unhideWhenUsed="1"/>
+    <w:lsdException w:name="Table Classic 2" w:semiHidden="1" w:unhideWhenUsed="1"/>
+    <w:lsdException w:name="Table Classic 3" w:semiHidden="1" w:unhideWhenUsed="1"/>
+    <w:lsdException w:name="Table Classic 4" w:semiHidden="1" w:unhideWhenUsed="1"/>
+    <w:lsdException w:name="Table Colorful 1" w:semiHidden="1" w:unhideWhenUsed="1"/>
+    <w:lsdException w:name="Table Colorful 2" w:semiHidden="1" w:unhideWhenUsed="1"/>
+    <w:lsdException w:name="Table Colorful 3" w:semiHidden="1" w:unhideWhenUsed="1"/>
+    <w:lsdException w:name="Table Columns 1" w:semiHidden="1" w:unhideWhenUsed="1"/>
+    <w:lsdException w:name="Table Columns 2" w:semiHidden="1" w:unhideWhenUsed="1"/>
+    <w:lsdException w:name="Table Columns 3" w:semiHidden="1" w:unhideWhenUsed="1"/>
+    <w:lsdException w:name="Table Columns 4" w:semiHidden="1" w:unhideWhenUsed="1"/>
+    <w:lsdException w:name="Table Columns 5" w:semiHidden="1" w:unhideWhenUsed="1"/>
+    <w:lsdException w:name="Table Grid 1" w:semiHidden="1" w:unhideWhenUsed="1"/>
+    <w:lsdException w:name="Table Grid 2" w:semiHidden="1" w:unhideWhenUsed="1"/>
+    <w:lsdException w:name="Table Grid 3" w:semiHidden="1" w:unhideWhenUsed="1"/>
+    <w:lsdException w:name="Table Grid 4" w:semiHidden="1" w:unhideWhenUsed="1"/>
+    <w:lsdException w:name="Table Grid 5" w:semiHidden="1" w:unhideWhenUsed="1"/>
+    <w:lsdException w:name="Table Grid 6" w:semiHidden="1" w:unhideWhenUsed="1"/>
+    <w:lsdException w:name="Table Grid 7" w:semiHidden="1" w:unhideWhenUsed="1"/>
+    <w:lsdException w:name="Table Grid 8" w:semiHidden="1" w:unhideWhenUsed="1"/>
+    <w:lsdException w:name="Table List 1" w:semiHidden="1" w:unhideWhenUsed="1"/>
+    <w:lsdException w:name="Table List 2" w:semiHidden="1" w:unhideWhenUsed="1"/>
+    <w:lsdException w:name="Table List 3" w:semiHidden="1" w:unhideWhenUsed="1"/>
+    <w:lsdException w:name="Table List 4" w:semiHidden="1" w:unhideWhenUsed="1"/>
+    <w:lsdException w:name="Table List 5" w:semiHidden="1" w:unhideWhenUsed="1"/>
+    <w:lsdException w:name="Table List 6" w:semiHidden="1" w:unhideWhenUsed="1"/>
+    <w:lsdException w:name="Table List 7" w:semiHidden="1" w:unhideWhenUsed="1"/>
+    <w:lsdException w:name="Table List 8" w:semiHidden="1" w:unhideWhenUsed="1"/>
+    <w:lsdException w:name="Table 3D effects 1" w:semiHidden="1" w:unhideWhenUsed="1"/>
+    <w:lsdException w:name="Table 3D effects 2" w:semiHidden="1" w:unhideWhenUsed="1"/>
+    <w:lsdException w:name="Table 3D effects 3" w:semiHidden="1" w:unhideWhenUsed="1"/>
+    <w:lsdException w:name="Table Contemporary" w:semiHidden="1" w:unhideWhenUsed="1"/>
+    <w:lsdException w:name="Table Elegant" w:semiHidden="1" w:unhideWhenUsed="1"/>
+    <w:lsdException w:name="Table Professional" w:semiHidden="1" w:unhideWhenUsed="1"/>
+    <w:lsdException w:name="Table Subtle 1" w:semiHidden="1" w:unhideWhenUsed="1"/>
+    <w:lsdException w:name="Table Subtle 2" w:semiHidden="1" w:unhideWhenUsed="1"/>
+    <w:lsdException w:name="Table Web 1" w:semiHidden="1" w:unhideWhenUsed="1"/>
+    <w:lsdException w:name="Table Web 2" w:semiHidden="1" w:unhideWhenUsed="1"/>
+    <w:lsdException w:name="Table Web 3" w:semiHidden="1" w:unhideWhenUsed="1"/>
     <w:lsdException w:name="Balloon Text" w:uiPriority="99"/>
+    <w:lsdException w:name="Table Theme" w:semiHidden="1" w:unhideWhenUsed="1"/>
     <w:lsdException w:name="Note Level 1" w:semiHidden="1" w:uiPriority="99" w:unhideWhenUsed="1"/>
     <w:lsdException w:name="Note Level 2" w:semiHidden="1" w:uiPriority="99" w:unhideWhenUsed="1"/>
     <w:lsdException w:name="Note Level 3" w:semiHidden="1" w:uiPriority="99" w:unhideWhenUsed="1"/>
@@ -50030,11 +50795,12 @@
     <w:basedOn w:val="Normal"/>
     <w:next w:val="Normal"/>
     <w:qFormat/>
-    <w:rsid w:val="00E544D8"/>
+    <w:rsid w:val="009E6462"/>
     <w:pPr>
       <w:autoSpaceDE w:val="0"/>
       <w:autoSpaceDN w:val="0"/>
       <w:adjustRightInd w:val="0"/>
+      <w:ind w:left="720"/>
       <w:outlineLvl w:val="2"/>
     </w:pPr>
     <w:rPr>
@@ -50047,19 +50813,23 @@
     <w:next w:val="BodyText4"/>
     <w:link w:val="Heading4Char"/>
     <w:qFormat/>
-    <w:rsid w:val="00097BB2"/>
+    <w:rsid w:val="005C574F"/>
     <w:pPr>
+      <w:numPr>
+        <w:numId w:val="41"/>
+      </w:numPr>
       <w:tabs>
         <w:tab w:val="num" w:pos="4111"/>
       </w:tabs>
       <w:spacing w:after="240"/>
-      <w:ind w:left="4111" w:hanging="1418"/>
+      <w:ind w:left="360"/>
       <w:jc w:val="both"/>
       <w:outlineLvl w:val="3"/>
     </w:pPr>
     <w:rPr>
       <w:rFonts w:ascii="Arial" w:hAnsi="Arial"/>
       <w:color w:val="000000"/>
+      <w:sz w:val="24"/>
       <w:lang w:val="en-GB"/>
     </w:rPr>
   </w:style>
@@ -50068,13 +50838,12 @@
     <w:next w:val="BodyText5"/>
     <w:link w:val="Heading5Char"/>
     <w:qFormat/>
-    <w:rsid w:val="00097BB2"/>
+    <w:rsid w:val="009E6462"/>
     <w:pPr>
-      <w:tabs>
-        <w:tab w:val="num" w:pos="5812"/>
-      </w:tabs>
+      <w:numPr>
+        <w:numId w:val="42"/>
+      </w:numPr>
       <w:spacing w:after="240"/>
-      <w:ind w:left="5812" w:hanging="1701"/>
       <w:jc w:val="both"/>
       <w:outlineLvl w:val="4"/>
     </w:pPr>
@@ -50157,11 +50926,15 @@
   </w:style>
   <w:style w:type="character" w:default="1" w:styleId="DefaultParagraphFont">
     <w:name w:val="Default Paragraph Font"/>
+    <w:uiPriority w:val="1"/>
     <w:semiHidden/>
+    <w:unhideWhenUsed/>
   </w:style>
   <w:style w:type="table" w:default="1" w:styleId="TableNormal">
     <w:name w:val="Normal Table"/>
+    <w:uiPriority w:val="99"/>
     <w:semiHidden/>
+    <w:unhideWhenUsed/>
     <w:tblPr>
       <w:tblInd w:w="0" w:type="dxa"/>
       <w:tblCellMar>
@@ -50176,6 +50949,7 @@
     <w:name w:val="No List"/>
     <w:uiPriority w:val="99"/>
     <w:semiHidden/>
+    <w:unhideWhenUsed/>
   </w:style>
   <w:style w:type="character" w:customStyle="1" w:styleId="Heading2Char">
     <w:name w:val="Heading 2 Char"/>
@@ -50208,10 +50982,11 @@
     <w:name w:val="Heading 4 Char"/>
     <w:basedOn w:val="DefaultParagraphFont"/>
     <w:link w:val="Heading4"/>
-    <w:rsid w:val="00097BB2"/>
+    <w:rsid w:val="005C574F"/>
     <w:rPr>
       <w:rFonts w:ascii="Arial" w:hAnsi="Arial"/>
       <w:color w:val="000000"/>
+      <w:sz w:val="24"/>
       <w:lang w:val="en-GB"/>
     </w:rPr>
   </w:style>
@@ -50234,7 +51009,7 @@
     <w:name w:val="Heading 5 Char"/>
     <w:basedOn w:val="DefaultParagraphFont"/>
     <w:link w:val="Heading5"/>
-    <w:rsid w:val="00097BB2"/>
+    <w:rsid w:val="00DE361E"/>
     <w:rPr>
       <w:rFonts w:ascii="Arial" w:hAnsi="Arial"/>
       <w:color w:val="000000"/>
@@ -50430,7 +51205,7 @@
     <w:basedOn w:val="Normal"/>
     <w:next w:val="Normal"/>
     <w:autoRedefine/>
-    <w:uiPriority w:val="1"/>
+    <w:uiPriority w:val="39"/>
     <w:rsid w:val="00472CBF"/>
     <w:pPr>
       <w:tabs>
@@ -50447,6 +51222,7 @@
     <w:basedOn w:val="Normal"/>
     <w:next w:val="Normal"/>
     <w:autoRedefine/>
+    <w:uiPriority w:val="39"/>
     <w:rsid w:val="00B247B2"/>
     <w:pPr>
       <w:tabs>
@@ -50464,6 +51240,7 @@
     <w:basedOn w:val="Normal"/>
     <w:next w:val="Normal"/>
     <w:autoRedefine/>
+    <w:uiPriority w:val="39"/>
     <w:rsid w:val="00B91E5A"/>
     <w:pPr>
       <w:tabs>
@@ -51008,13 +51785,6 @@
     <w:qFormat/>
     <w:rsid w:val="00097BB2"/>
     <w:pPr>
-      <w:numPr>
-        <w:ilvl w:val="1"/>
-        <w:numId w:val="27"/>
-      </w:numPr>
-      <w:tabs>
-        <w:tab w:val="clear" w:pos="706"/>
-      </w:tabs>
       <w:spacing w:after="240"/>
       <w:ind w:left="2160" w:hanging="360"/>
       <w:jc w:val="both"/>
@@ -51030,13 +51800,6 @@
     <w:qFormat/>
     <w:rsid w:val="00097BB2"/>
     <w:pPr>
-      <w:numPr>
-        <w:ilvl w:val="2"/>
-        <w:numId w:val="27"/>
-      </w:numPr>
-      <w:tabs>
-        <w:tab w:val="clear" w:pos="1559"/>
-      </w:tabs>
       <w:spacing w:after="240"/>
       <w:ind w:left="2880" w:hanging="180"/>
       <w:jc w:val="both"/>
@@ -51053,13 +51816,6 @@
     <w:qFormat/>
     <w:rsid w:val="00097BB2"/>
     <w:pPr>
-      <w:numPr>
-        <w:ilvl w:val="3"/>
-        <w:numId w:val="27"/>
-      </w:numPr>
-      <w:tabs>
-        <w:tab w:val="clear" w:pos="2693"/>
-      </w:tabs>
       <w:spacing w:after="240"/>
       <w:ind w:left="3600" w:hanging="360"/>
       <w:jc w:val="both"/>
@@ -51076,13 +51832,6 @@
     <w:qFormat/>
     <w:rsid w:val="00097BB2"/>
     <w:pPr>
-      <w:numPr>
-        <w:ilvl w:val="4"/>
-        <w:numId w:val="27"/>
-      </w:numPr>
-      <w:tabs>
-        <w:tab w:val="clear" w:pos="4111"/>
-      </w:tabs>
       <w:spacing w:after="240"/>
       <w:ind w:left="4320" w:hanging="360"/>
       <w:jc w:val="both"/>
@@ -51099,13 +51848,6 @@
     <w:qFormat/>
     <w:rsid w:val="00097BB2"/>
     <w:pPr>
-      <w:numPr>
-        <w:ilvl w:val="5"/>
-        <w:numId w:val="27"/>
-      </w:numPr>
-      <w:tabs>
-        <w:tab w:val="clear" w:pos="5812"/>
-      </w:tabs>
       <w:spacing w:after="240"/>
       <w:ind w:left="5040" w:hanging="180"/>
       <w:jc w:val="both"/>
@@ -51121,13 +51863,6 @@
     <w:qFormat/>
     <w:rsid w:val="00097BB2"/>
     <w:pPr>
-      <w:numPr>
-        <w:ilvl w:val="6"/>
-        <w:numId w:val="27"/>
-      </w:numPr>
-      <w:tabs>
-        <w:tab w:val="clear" w:pos="4111"/>
-      </w:tabs>
       <w:spacing w:after="240"/>
       <w:ind w:left="5760" w:hanging="360"/>
       <w:jc w:val="both"/>
@@ -51144,13 +51879,6 @@
     <w:qFormat/>
     <w:rsid w:val="00097BB2"/>
     <w:pPr>
-      <w:numPr>
-        <w:ilvl w:val="7"/>
-        <w:numId w:val="27"/>
-      </w:numPr>
-      <w:tabs>
-        <w:tab w:val="clear" w:pos="4111"/>
-      </w:tabs>
       <w:spacing w:after="240"/>
       <w:ind w:left="6480" w:hanging="360"/>
       <w:jc w:val="both"/>
@@ -51310,6 +52038,7 @@
     <w:basedOn w:val="TOC1"/>
     <w:next w:val="Normal"/>
     <w:autoRedefine/>
+    <w:uiPriority w:val="39"/>
     <w:rsid w:val="00097BB2"/>
     <w:pPr>
       <w:tabs>
@@ -51330,6 +52059,7 @@
     <w:basedOn w:val="TOC1"/>
     <w:next w:val="Normal"/>
     <w:autoRedefine/>
+    <w:uiPriority w:val="39"/>
     <w:rsid w:val="00097BB2"/>
     <w:pPr>
       <w:tabs>
@@ -51350,6 +52080,7 @@
     <w:basedOn w:val="Normal"/>
     <w:next w:val="Normal"/>
     <w:autoRedefine/>
+    <w:uiPriority w:val="39"/>
     <w:rsid w:val="00097BB2"/>
     <w:pPr>
       <w:spacing w:line="240" w:lineRule="atLeast"/>
@@ -51364,6 +52095,7 @@
     <w:basedOn w:val="Normal"/>
     <w:next w:val="Normal"/>
     <w:autoRedefine/>
+    <w:uiPriority w:val="39"/>
     <w:rsid w:val="00097BB2"/>
     <w:pPr>
       <w:spacing w:line="240" w:lineRule="atLeast"/>
@@ -51378,6 +52110,7 @@
     <w:basedOn w:val="Normal"/>
     <w:next w:val="Normal"/>
     <w:autoRedefine/>
+    <w:uiPriority w:val="39"/>
     <w:rsid w:val="00097BB2"/>
     <w:pPr>
       <w:spacing w:line="240" w:lineRule="atLeast"/>
@@ -51392,6 +52125,7 @@
     <w:basedOn w:val="Normal"/>
     <w:next w:val="Normal"/>
     <w:autoRedefine/>
+    <w:uiPriority w:val="39"/>
     <w:rsid w:val="00097BB2"/>
     <w:pPr>
       <w:spacing w:line="240" w:lineRule="atLeast"/>
@@ -51751,7 +52485,7 @@
 </file>
 
 <file path=customXml/itemProps2.xml><?xml version="1.0" encoding="utf-8"?>
-<ds:datastoreItem xmlns:ds="http://schemas.openxmlformats.org/officeDocument/2006/customXml" ds:itemID="{03FBF85D-A61A-9842-A949-99B32879BCCA}">
+<ds:datastoreItem xmlns:ds="http://schemas.openxmlformats.org/officeDocument/2006/customXml" ds:itemID="{8BEEF256-F774-DD4A-86D1-6665F7A363ED}">
   <ds:schemaRefs>
     <ds:schemaRef ds:uri="http://schemas.openxmlformats.org/officeDocument/2006/bibliography"/>
   </ds:schemaRefs>

--- a/housing-service/src/main/resources/templates/model-tenancy-agreement-with-notes.docx
+++ b/housing-service/src/main/resources/templates/model-tenancy-agreement-with-notes.docx
@@ -388,7 +388,7 @@
       <w:r>
         <w:fldChar w:fldCharType="separate"/>
       </w:r>
-      <w:hyperlink w:anchor="_Toc497204585" w:history="1">
+      <w:hyperlink w:anchor="_Toc497204658" w:history="1">
         <w:r>
           <w:rPr>
             <w:rStyle w:val="Hyperlink"/>
@@ -411,7 +411,7 @@
           <w:rPr>
             <w:webHidden/>
           </w:rPr>
-          <w:instrText xml:space="preserve"> PAGEREF _Toc497204585 \h </w:instrText>
+          <w:instrText xml:space="preserve"> PAGEREF _Toc497204658 \h </w:instrText>
         </w:r>
         <w:r>
           <w:rPr>
@@ -449,7 +449,7 @@
           <w:lang w:val="en-US"/>
         </w:rPr>
       </w:pPr>
-      <w:hyperlink w:anchor="_Toc497204586" w:history="1">
+      <w:hyperlink w:anchor="_Toc497204659" w:history="1">
         <w:r>
           <w:rPr>
             <w:rStyle w:val="Hyperlink"/>
@@ -472,7 +472,7 @@
           <w:rPr>
             <w:webHidden/>
           </w:rPr>
-          <w:instrText xml:space="preserve"> PAGEREF _Toc497204586 \h </w:instrText>
+          <w:instrText xml:space="preserve"> PAGEREF _Toc497204659 \h </w:instrText>
         </w:r>
         <w:r>
           <w:rPr>
@@ -510,7 +510,7 @@
           <w:lang w:val="en-US"/>
         </w:rPr>
       </w:pPr>
-      <w:hyperlink w:anchor="_Toc497204587" w:history="1">
+      <w:hyperlink w:anchor="_Toc497204660" w:history="1">
         <w:r>
           <w:rPr>
             <w:rStyle w:val="Hyperlink"/>
@@ -540,7 +540,7 @@
           <w:rPr>
             <w:webHidden/>
           </w:rPr>
-          <w:instrText xml:space="preserve"> PAGEREF _Toc497204587 \h </w:instrText>
+          <w:instrText xml:space="preserve"> PAGEREF _Toc497204660 \h </w:instrText>
         </w:r>
         <w:r>
           <w:rPr>
@@ -577,7 +577,7 @@
           <w:lang w:val="en-US"/>
         </w:rPr>
       </w:pPr>
-      <w:hyperlink w:anchor="_Toc497204588" w:history="1">
+      <w:hyperlink w:anchor="_Toc497204661" w:history="1">
         <w:r>
           <w:rPr>
             <w:rStyle w:val="Hyperlink"/>
@@ -616,7 +616,7 @@
           <w:rPr>
             <w:webHidden/>
           </w:rPr>
-          <w:instrText xml:space="preserve"> PAGEREF _Toc497204588 \h </w:instrText>
+          <w:instrText xml:space="preserve"> PAGEREF _Toc497204661 \h </w:instrText>
         </w:r>
         <w:r>
           <w:rPr>
@@ -653,7 +653,7 @@
           <w:lang w:val="en-US"/>
         </w:rPr>
       </w:pPr>
-      <w:hyperlink w:anchor="_Toc497204589" w:history="1">
+      <w:hyperlink w:anchor="_Toc497204662" w:history="1">
         <w:r>
           <w:rPr>
             <w:rStyle w:val="Hyperlink"/>
@@ -692,7 +692,7 @@
           <w:rPr>
             <w:webHidden/>
           </w:rPr>
-          <w:instrText xml:space="preserve"> PAGEREF _Toc497204589 \h </w:instrText>
+          <w:instrText xml:space="preserve"> PAGEREF _Toc497204662 \h </w:instrText>
         </w:r>
         <w:r>
           <w:rPr>
@@ -729,7 +729,7 @@
           <w:lang w:val="en-US"/>
         </w:rPr>
       </w:pPr>
-      <w:hyperlink w:anchor="_Toc497204590" w:history="1">
+      <w:hyperlink w:anchor="_Toc497204663" w:history="1">
         <w:r>
           <w:rPr>
             <w:rStyle w:val="Hyperlink"/>
@@ -768,7 +768,7 @@
           <w:rPr>
             <w:webHidden/>
           </w:rPr>
-          <w:instrText xml:space="preserve"> PAGEREF _Toc497204590 \h </w:instrText>
+          <w:instrText xml:space="preserve"> PAGEREF _Toc497204663 \h </w:instrText>
         </w:r>
         <w:r>
           <w:rPr>
@@ -805,7 +805,7 @@
           <w:lang w:val="en-US"/>
         </w:rPr>
       </w:pPr>
-      <w:hyperlink w:anchor="_Toc497204591" w:history="1">
+      <w:hyperlink w:anchor="_Toc497204664" w:history="1">
         <w:r>
           <w:rPr>
             <w:rStyle w:val="Hyperlink"/>
@@ -844,7 +844,7 @@
           <w:rPr>
             <w:webHidden/>
           </w:rPr>
-          <w:instrText xml:space="preserve"> PAGEREF _Toc497204591 \h </w:instrText>
+          <w:instrText xml:space="preserve"> PAGEREF _Toc497204664 \h </w:instrText>
         </w:r>
         <w:r>
           <w:rPr>
@@ -881,7 +881,7 @@
           <w:lang w:val="en-US"/>
         </w:rPr>
       </w:pPr>
-      <w:hyperlink w:anchor="_Toc497204592" w:history="1">
+      <w:hyperlink w:anchor="_Toc497204665" w:history="1">
         <w:r>
           <w:rPr>
             <w:rStyle w:val="Hyperlink"/>
@@ -920,7 +920,7 @@
           <w:rPr>
             <w:webHidden/>
           </w:rPr>
-          <w:instrText xml:space="preserve"> PAGEREF _Toc497204592 \h </w:instrText>
+          <w:instrText xml:space="preserve"> PAGEREF _Toc497204665 \h </w:instrText>
         </w:r>
         <w:r>
           <w:rPr>
@@ -957,7 +957,7 @@
           <w:lang w:val="en-US"/>
         </w:rPr>
       </w:pPr>
-      <w:hyperlink w:anchor="_Toc497204593" w:history="1">
+      <w:hyperlink w:anchor="_Toc497204666" w:history="1">
         <w:r>
           <w:rPr>
             <w:rStyle w:val="Hyperlink"/>
@@ -996,7 +996,7 @@
           <w:rPr>
             <w:webHidden/>
           </w:rPr>
-          <w:instrText xml:space="preserve"> PAGEREF _Toc497204593 \h </w:instrText>
+          <w:instrText xml:space="preserve"> PAGEREF _Toc497204666 \h </w:instrText>
         </w:r>
         <w:r>
           <w:rPr>
@@ -1033,7 +1033,7 @@
           <w:lang w:val="en-US"/>
         </w:rPr>
       </w:pPr>
-      <w:hyperlink w:anchor="_Toc497204594" w:history="1">
+      <w:hyperlink w:anchor="_Toc497204667" w:history="1">
         <w:r>
           <w:rPr>
             <w:rStyle w:val="Hyperlink"/>
@@ -1072,7 +1072,7 @@
           <w:rPr>
             <w:webHidden/>
           </w:rPr>
-          <w:instrText xml:space="preserve"> PAGEREF _Toc497204594 \h </w:instrText>
+          <w:instrText xml:space="preserve"> PAGEREF _Toc497204667 \h </w:instrText>
         </w:r>
         <w:r>
           <w:rPr>
@@ -1109,7 +1109,7 @@
           <w:lang w:val="en-US"/>
         </w:rPr>
       </w:pPr>
-      <w:hyperlink w:anchor="_Toc497204595" w:history="1">
+      <w:hyperlink w:anchor="_Toc497204668" w:history="1">
         <w:r>
           <w:rPr>
             <w:rStyle w:val="Hyperlink"/>
@@ -1148,7 +1148,7 @@
           <w:rPr>
             <w:webHidden/>
           </w:rPr>
-          <w:instrText xml:space="preserve"> PAGEREF _Toc497204595 \h </w:instrText>
+          <w:instrText xml:space="preserve"> PAGEREF _Toc497204668 \h </w:instrText>
         </w:r>
         <w:r>
           <w:rPr>
@@ -1185,7 +1185,7 @@
           <w:lang w:val="en-US"/>
         </w:rPr>
       </w:pPr>
-      <w:hyperlink w:anchor="_Toc497204596" w:history="1">
+      <w:hyperlink w:anchor="_Toc497204669" w:history="1">
         <w:r>
           <w:rPr>
             <w:rStyle w:val="Hyperlink"/>
@@ -1224,7 +1224,7 @@
           <w:rPr>
             <w:webHidden/>
           </w:rPr>
-          <w:instrText xml:space="preserve"> PAGEREF _Toc497204596 \h </w:instrText>
+          <w:instrText xml:space="preserve"> PAGEREF _Toc497204669 \h </w:instrText>
         </w:r>
         <w:r>
           <w:rPr>
@@ -1261,7 +1261,7 @@
           <w:lang w:val="en-US"/>
         </w:rPr>
       </w:pPr>
-      <w:hyperlink w:anchor="_Toc497204597" w:history="1">
+      <w:hyperlink w:anchor="_Toc497204670" w:history="1">
         <w:r>
           <w:rPr>
             <w:rStyle w:val="Hyperlink"/>
@@ -1300,7 +1300,7 @@
           <w:rPr>
             <w:webHidden/>
           </w:rPr>
-          <w:instrText xml:space="preserve"> PAGEREF _Toc497204597 \h </w:instrText>
+          <w:instrText xml:space="preserve"> PAGEREF _Toc497204670 \h </w:instrText>
         </w:r>
         <w:r>
           <w:rPr>
@@ -1337,7 +1337,7 @@
           <w:lang w:val="en-US"/>
         </w:rPr>
       </w:pPr>
-      <w:hyperlink w:anchor="_Toc497204598" w:history="1">
+      <w:hyperlink w:anchor="_Toc497204671" w:history="1">
         <w:r>
           <w:rPr>
             <w:rStyle w:val="Hyperlink"/>
@@ -1376,7 +1376,7 @@
           <w:rPr>
             <w:webHidden/>
           </w:rPr>
-          <w:instrText xml:space="preserve"> PAGEREF _Toc497204598 \h </w:instrText>
+          <w:instrText xml:space="preserve"> PAGEREF _Toc497204671 \h </w:instrText>
         </w:r>
         <w:r>
           <w:rPr>
@@ -1413,7 +1413,7 @@
           <w:lang w:val="en-US"/>
         </w:rPr>
       </w:pPr>
-      <w:hyperlink w:anchor="_Toc497204599" w:history="1">
+      <w:hyperlink w:anchor="_Toc497204672" w:history="1">
         <w:r>
           <w:rPr>
             <w:rStyle w:val="Hyperlink"/>
@@ -1452,7 +1452,7 @@
           <w:rPr>
             <w:webHidden/>
           </w:rPr>
-          <w:instrText xml:space="preserve"> PAGEREF _Toc497204599 \h </w:instrText>
+          <w:instrText xml:space="preserve"> PAGEREF _Toc497204672 \h </w:instrText>
         </w:r>
         <w:r>
           <w:rPr>
@@ -1489,7 +1489,7 @@
           <w:lang w:val="en-US"/>
         </w:rPr>
       </w:pPr>
-      <w:hyperlink w:anchor="_Toc497204600" w:history="1">
+      <w:hyperlink w:anchor="_Toc497204673" w:history="1">
         <w:r>
           <w:rPr>
             <w:rStyle w:val="Hyperlink"/>
@@ -1528,7 +1528,7 @@
           <w:rPr>
             <w:webHidden/>
           </w:rPr>
-          <w:instrText xml:space="preserve"> PAGEREF _Toc497204600 \h </w:instrText>
+          <w:instrText xml:space="preserve"> PAGEREF _Toc497204673 \h </w:instrText>
         </w:r>
         <w:r>
           <w:rPr>
@@ -1565,7 +1565,7 @@
           <w:lang w:val="en-US"/>
         </w:rPr>
       </w:pPr>
-      <w:hyperlink w:anchor="_Toc497204601" w:history="1">
+      <w:hyperlink w:anchor="_Toc497204674" w:history="1">
         <w:r>
           <w:rPr>
             <w:rStyle w:val="Hyperlink"/>
@@ -1604,7 +1604,7 @@
           <w:rPr>
             <w:webHidden/>
           </w:rPr>
-          <w:instrText xml:space="preserve"> PAGEREF _Toc497204601 \h </w:instrText>
+          <w:instrText xml:space="preserve"> PAGEREF _Toc497204674 \h </w:instrText>
         </w:r>
         <w:r>
           <w:rPr>
@@ -1641,7 +1641,7 @@
           <w:lang w:val="en-US"/>
         </w:rPr>
       </w:pPr>
-      <w:hyperlink w:anchor="_Toc497204602" w:history="1">
+      <w:hyperlink w:anchor="_Toc497204675" w:history="1">
         <w:r>
           <w:rPr>
             <w:rStyle w:val="Hyperlink"/>
@@ -1680,7 +1680,7 @@
           <w:rPr>
             <w:webHidden/>
           </w:rPr>
-          <w:instrText xml:space="preserve"> PAGEREF _Toc497204602 \h </w:instrText>
+          <w:instrText xml:space="preserve"> PAGEREF _Toc497204675 \h </w:instrText>
         </w:r>
         <w:r>
           <w:rPr>
@@ -1717,7 +1717,7 @@
           <w:lang w:val="en-US"/>
         </w:rPr>
       </w:pPr>
-      <w:hyperlink w:anchor="_Toc497204603" w:history="1">
+      <w:hyperlink w:anchor="_Toc497204676" w:history="1">
         <w:r>
           <w:rPr>
             <w:rStyle w:val="Hyperlink"/>
@@ -1756,7 +1756,7 @@
           <w:rPr>
             <w:webHidden/>
           </w:rPr>
-          <w:instrText xml:space="preserve"> PAGEREF _Toc497204603 \h </w:instrText>
+          <w:instrText xml:space="preserve"> PAGEREF _Toc497204676 \h </w:instrText>
         </w:r>
         <w:r>
           <w:rPr>
@@ -1793,7 +1793,7 @@
           <w:lang w:val="en-US"/>
         </w:rPr>
       </w:pPr>
-      <w:hyperlink w:anchor="_Toc497204604" w:history="1">
+      <w:hyperlink w:anchor="_Toc497204677" w:history="1">
         <w:r>
           <w:rPr>
             <w:rStyle w:val="Hyperlink"/>
@@ -1832,7 +1832,7 @@
           <w:rPr>
             <w:webHidden/>
           </w:rPr>
-          <w:instrText xml:space="preserve"> PAGEREF _Toc497204604 \h </w:instrText>
+          <w:instrText xml:space="preserve"> PAGEREF _Toc497204677 \h </w:instrText>
         </w:r>
         <w:r>
           <w:rPr>
@@ -1869,7 +1869,7 @@
           <w:lang w:val="en-US"/>
         </w:rPr>
       </w:pPr>
-      <w:hyperlink w:anchor="_Toc497204605" w:history="1">
+      <w:hyperlink w:anchor="_Toc497204678" w:history="1">
         <w:r>
           <w:rPr>
             <w:rStyle w:val="Hyperlink"/>
@@ -1908,7 +1908,7 @@
           <w:rPr>
             <w:webHidden/>
           </w:rPr>
-          <w:instrText xml:space="preserve"> PAGEREF _Toc497204605 \h </w:instrText>
+          <w:instrText xml:space="preserve"> PAGEREF _Toc497204678 \h </w:instrText>
         </w:r>
         <w:r>
           <w:rPr>
@@ -1946,7 +1946,7 @@
           <w:lang w:val="en-US"/>
         </w:rPr>
       </w:pPr>
-      <w:hyperlink w:anchor="_Toc497204606" w:history="1">
+      <w:hyperlink w:anchor="_Toc497204679" w:history="1">
         <w:r>
           <w:rPr>
             <w:rStyle w:val="Hyperlink"/>
@@ -1974,7 +1974,7 @@
             <w:noProof/>
             <w:webHidden/>
           </w:rPr>
-          <w:instrText xml:space="preserve"> PAGEREF _Toc497204606 \h </w:instrText>
+          <w:instrText xml:space="preserve"> PAGEREF _Toc497204679 \h </w:instrText>
         </w:r>
         <w:r>
           <w:rPr>
@@ -2016,7 +2016,7 @@
           <w:lang w:val="en-US"/>
         </w:rPr>
       </w:pPr>
-      <w:hyperlink w:anchor="_Toc497204607" w:history="1">
+      <w:hyperlink w:anchor="_Toc497204680" w:history="1">
         <w:r>
           <w:rPr>
             <w:rStyle w:val="Hyperlink"/>
@@ -2044,7 +2044,7 @@
             <w:noProof/>
             <w:webHidden/>
           </w:rPr>
-          <w:instrText xml:space="preserve"> PAGEREF _Toc497204607 \h </w:instrText>
+          <w:instrText xml:space="preserve"> PAGEREF _Toc497204680 \h </w:instrText>
         </w:r>
         <w:r>
           <w:rPr>
@@ -2086,7 +2086,7 @@
           <w:lang w:val="en-US"/>
         </w:rPr>
       </w:pPr>
-      <w:hyperlink w:anchor="_Toc497204608" w:history="1">
+      <w:hyperlink w:anchor="_Toc497204681" w:history="1">
         <w:r>
           <w:rPr>
             <w:rStyle w:val="Hyperlink"/>
@@ -2114,7 +2114,7 @@
             <w:noProof/>
             <w:webHidden/>
           </w:rPr>
-          <w:instrText xml:space="preserve"> PAGEREF _Toc497204608 \h </w:instrText>
+          <w:instrText xml:space="preserve"> PAGEREF _Toc497204681 \h </w:instrText>
         </w:r>
         <w:r>
           <w:rPr>
@@ -2156,7 +2156,7 @@
           <w:lang w:val="en-US"/>
         </w:rPr>
       </w:pPr>
-      <w:hyperlink w:anchor="_Toc497204609" w:history="1">
+      <w:hyperlink w:anchor="_Toc497204682" w:history="1">
         <w:r>
           <w:rPr>
             <w:rStyle w:val="Hyperlink"/>
@@ -2184,7 +2184,7 @@
             <w:noProof/>
             <w:webHidden/>
           </w:rPr>
-          <w:instrText xml:space="preserve"> PAGEREF _Toc497204609 \h </w:instrText>
+          <w:instrText xml:space="preserve"> PAGEREF _Toc497204682 \h </w:instrText>
         </w:r>
         <w:r>
           <w:rPr>
@@ -2225,7 +2225,7 @@
           <w:lang w:val="en-US"/>
         </w:rPr>
       </w:pPr>
-      <w:hyperlink w:anchor="_Toc497204610" w:history="1">
+      <w:hyperlink w:anchor="_Toc497204683" w:history="1">
         <w:r>
           <w:rPr>
             <w:rStyle w:val="Hyperlink"/>
@@ -2264,7 +2264,7 @@
           <w:rPr>
             <w:webHidden/>
           </w:rPr>
-          <w:instrText xml:space="preserve"> PAGEREF _Toc497204610 \h </w:instrText>
+          <w:instrText xml:space="preserve"> PAGEREF _Toc497204683 \h </w:instrText>
         </w:r>
         <w:r>
           <w:rPr>
@@ -2301,7 +2301,7 @@
           <w:lang w:val="en-US"/>
         </w:rPr>
       </w:pPr>
-      <w:hyperlink w:anchor="_Toc497204611" w:history="1">
+      <w:hyperlink w:anchor="_Toc497204684" w:history="1">
         <w:r>
           <w:rPr>
             <w:rStyle w:val="Hyperlink"/>
@@ -2340,7 +2340,7 @@
           <w:rPr>
             <w:webHidden/>
           </w:rPr>
-          <w:instrText xml:space="preserve"> PAGEREF _Toc497204611 \h </w:instrText>
+          <w:instrText xml:space="preserve"> PAGEREF _Toc497204684 \h </w:instrText>
         </w:r>
         <w:r>
           <w:rPr>
@@ -2377,7 +2377,7 @@
           <w:lang w:val="en-US"/>
         </w:rPr>
       </w:pPr>
-      <w:hyperlink w:anchor="_Toc497204612" w:history="1">
+      <w:hyperlink w:anchor="_Toc497204685" w:history="1">
         <w:r>
           <w:rPr>
             <w:rStyle w:val="Hyperlink"/>
@@ -2416,7 +2416,7 @@
           <w:rPr>
             <w:webHidden/>
           </w:rPr>
-          <w:instrText xml:space="preserve"> PAGEREF _Toc497204612 \h </w:instrText>
+          <w:instrText xml:space="preserve"> PAGEREF _Toc497204685 \h </w:instrText>
         </w:r>
         <w:r>
           <w:rPr>
@@ -2453,7 +2453,7 @@
           <w:lang w:val="en-US"/>
         </w:rPr>
       </w:pPr>
-      <w:hyperlink w:anchor="_Toc497204613" w:history="1">
+      <w:hyperlink w:anchor="_Toc497204686" w:history="1">
         <w:r>
           <w:rPr>
             <w:rStyle w:val="Hyperlink"/>
@@ -2492,7 +2492,7 @@
           <w:rPr>
             <w:webHidden/>
           </w:rPr>
-          <w:instrText xml:space="preserve"> PAGEREF _Toc497204613 \h </w:instrText>
+          <w:instrText xml:space="preserve"> PAGEREF _Toc497204686 \h </w:instrText>
         </w:r>
         <w:r>
           <w:rPr>
@@ -2529,7 +2529,7 @@
           <w:lang w:val="en-US"/>
         </w:rPr>
       </w:pPr>
-      <w:hyperlink w:anchor="_Toc497204614" w:history="1">
+      <w:hyperlink w:anchor="_Toc497204687" w:history="1">
         <w:r>
           <w:rPr>
             <w:rStyle w:val="Hyperlink"/>
@@ -2568,7 +2568,7 @@
           <w:rPr>
             <w:webHidden/>
           </w:rPr>
-          <w:instrText xml:space="preserve"> PAGEREF _Toc497204614 \h </w:instrText>
+          <w:instrText xml:space="preserve"> PAGEREF _Toc497204687 \h </w:instrText>
         </w:r>
         <w:r>
           <w:rPr>
@@ -2605,7 +2605,7 @@
           <w:lang w:val="en-US"/>
         </w:rPr>
       </w:pPr>
-      <w:hyperlink w:anchor="_Toc497204615" w:history="1">
+      <w:hyperlink w:anchor="_Toc497204688" w:history="1">
         <w:r>
           <w:rPr>
             <w:rStyle w:val="Hyperlink"/>
@@ -2644,7 +2644,7 @@
           <w:rPr>
             <w:webHidden/>
           </w:rPr>
-          <w:instrText xml:space="preserve"> PAGEREF _Toc497204615 \h </w:instrText>
+          <w:instrText xml:space="preserve"> PAGEREF _Toc497204688 \h </w:instrText>
         </w:r>
         <w:r>
           <w:rPr>
@@ -2681,7 +2681,7 @@
           <w:lang w:val="en-US"/>
         </w:rPr>
       </w:pPr>
-      <w:hyperlink w:anchor="_Toc497204616" w:history="1">
+      <w:hyperlink w:anchor="_Toc497204689" w:history="1">
         <w:r>
           <w:rPr>
             <w:rStyle w:val="Hyperlink"/>
@@ -2719,7 +2719,7 @@
           <w:rPr>
             <w:webHidden/>
           </w:rPr>
-          <w:instrText xml:space="preserve"> PAGEREF _Toc497204616 \h </w:instrText>
+          <w:instrText xml:space="preserve"> PAGEREF _Toc497204689 \h </w:instrText>
         </w:r>
         <w:r>
           <w:rPr>
@@ -2756,7 +2756,7 @@
           <w:lang w:val="en-US"/>
         </w:rPr>
       </w:pPr>
-      <w:hyperlink w:anchor="_Toc497204617" w:history="1">
+      <w:hyperlink w:anchor="_Toc497204690" w:history="1">
         <w:r>
           <w:rPr>
             <w:rStyle w:val="Hyperlink"/>
@@ -2794,7 +2794,7 @@
           <w:rPr>
             <w:webHidden/>
           </w:rPr>
-          <w:instrText xml:space="preserve"> PAGEREF _Toc497204617 \h </w:instrText>
+          <w:instrText xml:space="preserve"> PAGEREF _Toc497204690 \h </w:instrText>
         </w:r>
         <w:r>
           <w:rPr>
@@ -2831,7 +2831,7 @@
           <w:lang w:val="en-US"/>
         </w:rPr>
       </w:pPr>
-      <w:hyperlink w:anchor="_Toc497204618" w:history="1">
+      <w:hyperlink w:anchor="_Toc497204691" w:history="1">
         <w:r>
           <w:rPr>
             <w:rStyle w:val="Hyperlink"/>
@@ -2869,7 +2869,7 @@
           <w:rPr>
             <w:webHidden/>
           </w:rPr>
-          <w:instrText xml:space="preserve"> PAGEREF _Toc497204618 \h </w:instrText>
+          <w:instrText xml:space="preserve"> PAGEREF _Toc497204691 \h </w:instrText>
         </w:r>
         <w:r>
           <w:rPr>
@@ -2906,7 +2906,7 @@
           <w:lang w:val="en-US"/>
         </w:rPr>
       </w:pPr>
-      <w:hyperlink w:anchor="_Toc497204619" w:history="1">
+      <w:hyperlink w:anchor="_Toc497204692" w:history="1">
         <w:r>
           <w:rPr>
             <w:rStyle w:val="Hyperlink"/>
@@ -2944,7 +2944,7 @@
           <w:rPr>
             <w:webHidden/>
           </w:rPr>
-          <w:instrText xml:space="preserve"> PAGEREF _Toc497204619 \h </w:instrText>
+          <w:instrText xml:space="preserve"> PAGEREF _Toc497204692 \h </w:instrText>
         </w:r>
         <w:r>
           <w:rPr>
@@ -2981,7 +2981,7 @@
           <w:lang w:val="en-US"/>
         </w:rPr>
       </w:pPr>
-      <w:hyperlink w:anchor="_Toc497204620" w:history="1">
+      <w:hyperlink w:anchor="_Toc497204693" w:history="1">
         <w:r>
           <w:rPr>
             <w:rStyle w:val="Hyperlink"/>
@@ -3019,7 +3019,7 @@
           <w:rPr>
             <w:webHidden/>
           </w:rPr>
-          <w:instrText xml:space="preserve"> PAGEREF _Toc497204620 \h </w:instrText>
+          <w:instrText xml:space="preserve"> PAGEREF _Toc497204693 \h </w:instrText>
         </w:r>
         <w:r>
           <w:rPr>
@@ -3056,7 +3056,7 @@
           <w:lang w:val="en-US"/>
         </w:rPr>
       </w:pPr>
-      <w:hyperlink w:anchor="_Toc497204621" w:history="1">
+      <w:hyperlink w:anchor="_Toc497204694" w:history="1">
         <w:r>
           <w:rPr>
             <w:rStyle w:val="Hyperlink"/>
@@ -3094,7 +3094,7 @@
           <w:rPr>
             <w:webHidden/>
           </w:rPr>
-          <w:instrText xml:space="preserve"> PAGEREF _Toc497204621 \h </w:instrText>
+          <w:instrText xml:space="preserve"> PAGEREF _Toc497204694 \h </w:instrText>
         </w:r>
         <w:r>
           <w:rPr>
@@ -3131,7 +3131,7 @@
           <w:lang w:val="en-US"/>
         </w:rPr>
       </w:pPr>
-      <w:hyperlink w:anchor="_Toc497204622" w:history="1">
+      <w:hyperlink w:anchor="_Toc497204695" w:history="1">
         <w:r>
           <w:rPr>
             <w:rStyle w:val="Hyperlink"/>
@@ -3169,7 +3169,7 @@
           <w:rPr>
             <w:webHidden/>
           </w:rPr>
-          <w:instrText xml:space="preserve"> PAGEREF _Toc497204622 \h </w:instrText>
+          <w:instrText xml:space="preserve"> PAGEREF _Toc497204695 \h </w:instrText>
         </w:r>
         <w:r>
           <w:rPr>
@@ -3206,7 +3206,7 @@
           <w:lang w:val="en-US"/>
         </w:rPr>
       </w:pPr>
-      <w:hyperlink w:anchor="_Toc497204623" w:history="1">
+      <w:hyperlink w:anchor="_Toc497204696" w:history="1">
         <w:r>
           <w:rPr>
             <w:rStyle w:val="Hyperlink"/>
@@ -3244,7 +3244,7 @@
           <w:rPr>
             <w:webHidden/>
           </w:rPr>
-          <w:instrText xml:space="preserve"> PAGEREF _Toc497204623 \h </w:instrText>
+          <w:instrText xml:space="preserve"> PAGEREF _Toc497204696 \h </w:instrText>
         </w:r>
         <w:r>
           <w:rPr>
@@ -3281,7 +3281,7 @@
           <w:lang w:val="en-US"/>
         </w:rPr>
       </w:pPr>
-      <w:hyperlink w:anchor="_Toc497204624" w:history="1">
+      <w:hyperlink w:anchor="_Toc497204697" w:history="1">
         <w:r>
           <w:rPr>
             <w:rStyle w:val="Hyperlink"/>
@@ -3319,7 +3319,7 @@
           <w:rPr>
             <w:webHidden/>
           </w:rPr>
-          <w:instrText xml:space="preserve"> PAGEREF _Toc497204624 \h </w:instrText>
+          <w:instrText xml:space="preserve"> PAGEREF _Toc497204697 \h </w:instrText>
         </w:r>
         <w:r>
           <w:rPr>
@@ -3356,7 +3356,7 @@
           <w:lang w:val="en-US"/>
         </w:rPr>
       </w:pPr>
-      <w:hyperlink w:anchor="_Toc497204625" w:history="1">
+      <w:hyperlink w:anchor="_Toc497204698" w:history="1">
         <w:r>
           <w:rPr>
             <w:rStyle w:val="Hyperlink"/>
@@ -3394,7 +3394,7 @@
           <w:rPr>
             <w:webHidden/>
           </w:rPr>
-          <w:instrText xml:space="preserve"> PAGEREF _Toc497204625 \h </w:instrText>
+          <w:instrText xml:space="preserve"> PAGEREF _Toc497204698 \h </w:instrText>
         </w:r>
         <w:r>
           <w:rPr>
@@ -3431,7 +3431,7 @@
           <w:lang w:val="en-US"/>
         </w:rPr>
       </w:pPr>
-      <w:hyperlink w:anchor="_Toc497204626" w:history="1">
+      <w:hyperlink w:anchor="_Toc497204699" w:history="1">
         <w:r>
           <w:rPr>
             <w:rStyle w:val="Hyperlink"/>
@@ -3469,7 +3469,7 @@
           <w:rPr>
             <w:webHidden/>
           </w:rPr>
-          <w:instrText xml:space="preserve"> PAGEREF _Toc497204626 \h </w:instrText>
+          <w:instrText xml:space="preserve"> PAGEREF _Toc497204699 \h </w:instrText>
         </w:r>
         <w:r>
           <w:rPr>
@@ -3506,7 +3506,7 @@
           <w:lang w:val="en-US"/>
         </w:rPr>
       </w:pPr>
-      <w:hyperlink w:anchor="_Toc497204627" w:history="1">
+      <w:hyperlink w:anchor="_Toc497204700" w:history="1">
         <w:r>
           <w:rPr>
             <w:rStyle w:val="Hyperlink"/>
@@ -3544,7 +3544,7 @@
           <w:rPr>
             <w:webHidden/>
           </w:rPr>
-          <w:instrText xml:space="preserve"> PAGEREF _Toc497204627 \h </w:instrText>
+          <w:instrText xml:space="preserve"> PAGEREF _Toc497204700 \h </w:instrText>
         </w:r>
         <w:r>
           <w:rPr>
@@ -3581,7 +3581,7 @@
           <w:lang w:val="en-US"/>
         </w:rPr>
       </w:pPr>
-      <w:hyperlink w:anchor="_Toc497204628" w:history="1">
+      <w:hyperlink w:anchor="_Toc497204701" w:history="1">
         <w:r>
           <w:rPr>
             <w:rStyle w:val="Hyperlink"/>
@@ -3619,7 +3619,7 @@
           <w:rPr>
             <w:webHidden/>
           </w:rPr>
-          <w:instrText xml:space="preserve"> PAGEREF _Toc497204628 \h </w:instrText>
+          <w:instrText xml:space="preserve"> PAGEREF _Toc497204701 \h </w:instrText>
         </w:r>
         <w:r>
           <w:rPr>
@@ -3656,7 +3656,7 @@
           <w:lang w:val="en-US"/>
         </w:rPr>
       </w:pPr>
-      <w:hyperlink w:anchor="_Toc497204629" w:history="1">
+      <w:hyperlink w:anchor="_Toc497204702" w:history="1">
         <w:r>
           <w:rPr>
             <w:rStyle w:val="Hyperlink"/>
@@ -3694,7 +3694,7 @@
           <w:rPr>
             <w:webHidden/>
           </w:rPr>
-          <w:instrText xml:space="preserve"> PAGEREF _Toc497204629 \h </w:instrText>
+          <w:instrText xml:space="preserve"> PAGEREF _Toc497204702 \h </w:instrText>
         </w:r>
         <w:r>
           <w:rPr>
@@ -3731,7 +3731,7 @@
           <w:lang w:val="en-US"/>
         </w:rPr>
       </w:pPr>
-      <w:hyperlink w:anchor="_Toc497204630" w:history="1">
+      <w:hyperlink w:anchor="_Toc497204703" w:history="1">
         <w:r>
           <w:rPr>
             <w:rStyle w:val="Hyperlink"/>
@@ -3769,7 +3769,7 @@
           <w:rPr>
             <w:webHidden/>
           </w:rPr>
-          <w:instrText xml:space="preserve"> PAGEREF _Toc497204630 \h </w:instrText>
+          <w:instrText xml:space="preserve"> PAGEREF _Toc497204703 \h </w:instrText>
         </w:r>
         <w:r>
           <w:rPr>
@@ -3825,7 +3825,7 @@
         <w:pStyle w:val="Heading1"/>
         <w:ind w:left="720" w:hanging="720"/>
       </w:pPr>
-      <w:bookmarkStart w:id="0" w:name="_Toc497204585"/>
+      <w:bookmarkStart w:id="0" w:name="_Toc497204658"/>
       <w:r>
         <w:rPr>
           <w:b/>
@@ -4450,23 +4450,7 @@
           <w:sz w:val="24"/>
           <w:szCs w:val="24"/>
         </w:rPr>
-        <w:t xml:space="preserve">contain square brackets [     </w:t>
-      </w:r>
-      <w:proofErr w:type="gramStart"/>
-      <w:r>
-        <w:rPr>
-          <w:sz w:val="24"/>
-          <w:szCs w:val="24"/>
-        </w:rPr>
-        <w:t xml:space="preserve">  ]</w:t>
-      </w:r>
-      <w:proofErr w:type="gramEnd"/>
-      <w:r>
-        <w:rPr>
-          <w:sz w:val="24"/>
-          <w:szCs w:val="24"/>
-        </w:rPr>
-        <w:t xml:space="preserve">, </w:t>
+        <w:t xml:space="preserve">contain square brackets [       ], </w:t>
       </w:r>
       <w:r>
         <w:rPr>
@@ -4886,7 +4870,7 @@
         <w:br w:type="page"/>
       </w:r>
       <w:bookmarkStart w:id="1" w:name="_Ref462311149"/>
-      <w:bookmarkStart w:id="2" w:name="_Toc497204586"/>
+      <w:bookmarkStart w:id="2" w:name="_Toc497204659"/>
       <w:r>
         <w:rPr>
           <w:b/>
@@ -6634,23 +6618,7 @@
           <w:sz w:val="24"/>
           <w:szCs w:val="24"/>
         </w:rPr>
-        <w:t xml:space="preserve">Tribunal: </w:t>
-      </w:r>
-      <w:proofErr w:type="gramStart"/>
-      <w:r>
-        <w:rPr>
-          <w:sz w:val="24"/>
-          <w:szCs w:val="24"/>
-        </w:rPr>
-        <w:t>the</w:t>
-      </w:r>
-      <w:proofErr w:type="gramEnd"/>
-      <w:r>
-        <w:rPr>
-          <w:sz w:val="24"/>
-          <w:szCs w:val="24"/>
-        </w:rPr>
-        <w:t xml:space="preserve"> First-tier Tribunal for Scotland</w:t>
+        <w:t>Tribunal: the First-tier Tribunal for Scotland</w:t>
       </w:r>
       <w:r>
         <w:rPr>
@@ -6833,25 +6801,7 @@
           <w:sz w:val="24"/>
           <w:szCs w:val="24"/>
         </w:rPr>
-        <w:t xml:space="preserve">sets limits on the number of people who can occupy a house, relative to both the number and floor area of the rooms available as sleeping accommodation. For this purpose, children aged at least one but less than 10 </w:t>
-      </w:r>
-      <w:proofErr w:type="gramStart"/>
-      <w:r>
-        <w:rPr>
-          <w:rFonts w:cs="Arial"/>
-          <w:sz w:val="24"/>
-          <w:szCs w:val="24"/>
-        </w:rPr>
-        <w:t>count</w:t>
-      </w:r>
-      <w:proofErr w:type="gramEnd"/>
-      <w:r>
-        <w:rPr>
-          <w:rFonts w:cs="Arial"/>
-          <w:sz w:val="24"/>
-          <w:szCs w:val="24"/>
-        </w:rPr>
-        <w:t xml:space="preserve"> as half of a person, while children under the age of one do not count at all. Rooms of less than 50 square feet are not taken into account.</w:t>
+        <w:t>sets limits on the number of people who can occupy a house, relative to both the number and floor area of the rooms available as sleeping accommodation. For this purpose, children aged at least one but less than 10 count as half of a person, while children under the age of one do not count at all. Rooms of less than 50 square feet are not taken into account.</w:t>
       </w:r>
     </w:p>
     <w:p>
@@ -7012,7 +6962,7 @@
         </w:rPr>
         <w:br w:type="page"/>
       </w:r>
-      <w:bookmarkStart w:id="3" w:name="_Toc497204587"/>
+      <w:bookmarkStart w:id="3" w:name="_Toc497204660"/>
       <w:r>
         <w:rPr>
           <w:b/>
@@ -7080,7 +7030,7 @@
         </w:rPr>
         <w:tab/>
       </w:r>
-      <w:bookmarkStart w:id="4" w:name="_Toc497204588"/>
+      <w:bookmarkStart w:id="4" w:name="_Toc497204661"/>
       <w:r>
         <w:rPr>
           <w:b/>
@@ -7128,27 +7078,7 @@
           <w:sz w:val="24"/>
           <w:szCs w:val="24"/>
         </w:rPr>
-        <w:t xml:space="preserve"> and Address(</w:t>
-      </w:r>
-      <w:proofErr w:type="spellStart"/>
-      <w:r>
-        <w:rPr>
-          <w:rFonts w:cs="Arial"/>
-          <w:b/>
-          <w:sz w:val="24"/>
-          <w:szCs w:val="24"/>
-        </w:rPr>
-        <w:t>es</w:t>
-      </w:r>
-      <w:proofErr w:type="spellEnd"/>
-      <w:r>
-        <w:rPr>
-          <w:rFonts w:cs="Arial"/>
-          <w:b/>
-          <w:sz w:val="24"/>
-          <w:szCs w:val="24"/>
-        </w:rPr>
-        <w:t>)</w:t>
+        <w:t xml:space="preserve"> and Address(es)</w:t>
       </w:r>
       <w:r>
         <w:rPr>
@@ -7301,25 +7231,7 @@
           <w:sz w:val="24"/>
           <w:szCs w:val="24"/>
         </w:rPr>
-        <w:t>Email address(</w:t>
-      </w:r>
-      <w:proofErr w:type="spellStart"/>
-      <w:r>
-        <w:rPr>
-          <w:rFonts w:cs="Arial"/>
-          <w:sz w:val="24"/>
-          <w:szCs w:val="24"/>
-        </w:rPr>
-        <w:t>es</w:t>
-      </w:r>
-      <w:proofErr w:type="spellEnd"/>
-      <w:r>
-        <w:rPr>
-          <w:rFonts w:cs="Arial"/>
-          <w:sz w:val="24"/>
-          <w:szCs w:val="24"/>
-        </w:rPr>
-        <w:t xml:space="preserve">):  </w:t>
+        <w:t xml:space="preserve">Email address(es):  </w:t>
       </w:r>
     </w:p>
     <w:p>
@@ -7485,7 +7397,7 @@
           <w:szCs w:val="28"/>
         </w:rPr>
       </w:pPr>
-      <w:bookmarkStart w:id="5" w:name="_Toc497204589"/>
+      <w:bookmarkStart w:id="5" w:name="_Toc497204662"/>
       <w:r>
         <w:rPr>
           <w:b/>
@@ -8005,7 +7917,7 @@
           <w:szCs w:val="28"/>
         </w:rPr>
       </w:pPr>
-      <w:bookmarkStart w:id="6" w:name="_Toc497204590"/>
+      <w:bookmarkStart w:id="6" w:name="_Toc497204663"/>
       <w:r>
         <w:rPr>
           <w:b/>
@@ -8205,21 +8117,12 @@
         </w:rPr>
         <w:t>(</w:t>
       </w:r>
-      <w:proofErr w:type="spellStart"/>
-      <w:r>
-        <w:rPr>
-          <w:sz w:val="24"/>
-          <w:szCs w:val="24"/>
-        </w:rPr>
-        <w:t>es</w:t>
-      </w:r>
-      <w:proofErr w:type="spellEnd"/>
-      <w:r>
-        <w:rPr>
-          <w:sz w:val="24"/>
-          <w:szCs w:val="24"/>
-        </w:rPr>
-        <w:t>)</w:t>
+      <w:r>
+        <w:rPr>
+          <w:sz w:val="24"/>
+          <w:szCs w:val="24"/>
+        </w:rPr>
+        <w:t>es)</w:t>
       </w:r>
       <w:r>
         <w:rPr>
@@ -8474,7 +8377,7 @@
           <w:szCs w:val="28"/>
         </w:rPr>
       </w:pPr>
-      <w:bookmarkStart w:id="7" w:name="_Toc497204591"/>
+      <w:bookmarkStart w:id="7" w:name="_Toc497204664"/>
       <w:r>
         <w:rPr>
           <w:b/>
@@ -9404,7 +9307,7 @@
           <w:szCs w:val="28"/>
         </w:rPr>
       </w:pPr>
-      <w:bookmarkStart w:id="8" w:name="_Toc497204592"/>
+      <w:bookmarkStart w:id="8" w:name="_Toc497204665"/>
       <w:r>
         <w:rPr>
           <w:b/>
@@ -10773,7 +10676,7 @@
         </w:rPr>
         <w:tab/>
       </w:r>
-      <w:bookmarkStart w:id="9" w:name="_Toc497204593"/>
+      <w:bookmarkStart w:id="9" w:name="_Toc497204666"/>
       <w:r>
         <w:rPr>
           <w:b/>
@@ -11025,7 +10928,7 @@
           <w:szCs w:val="28"/>
         </w:rPr>
       </w:pPr>
-      <w:bookmarkStart w:id="10" w:name="_Toc497204594"/>
+      <w:bookmarkStart w:id="10" w:name="_Toc497204667"/>
       <w:r>
         <w:rPr>
           <w:b/>
@@ -11315,7 +11218,7 @@
         </w:rPr>
         <w:tab/>
       </w:r>
-      <w:bookmarkStart w:id="11" w:name="_Toc497204595"/>
+      <w:bookmarkStart w:id="11" w:name="_Toc497204668"/>
       <w:r>
         <w:rPr>
           <w:b/>
@@ -12336,7 +12239,7 @@
         </w:rPr>
         <w:tab/>
       </w:r>
-      <w:bookmarkStart w:id="12" w:name="_Toc497204596"/>
+      <w:bookmarkStart w:id="12" w:name="_Toc497204669"/>
       <w:r>
         <w:rPr>
           <w:b/>
@@ -12481,7 +12384,7 @@
           <w:szCs w:val="28"/>
         </w:rPr>
       </w:pPr>
-      <w:bookmarkStart w:id="13" w:name="_Toc497204597"/>
+      <w:bookmarkStart w:id="13" w:name="_Toc497204670"/>
       <w:r>
         <w:rPr>
           <w:b/>
@@ -12541,29 +12444,7 @@
           <w:sz w:val="24"/>
           <w:szCs w:val="24"/>
         </w:rPr>
-        <w:t xml:space="preserve">rent cannot be increased more than once in any </w:t>
-      </w:r>
-      <w:proofErr w:type="gramStart"/>
-      <w:r>
-        <w:rPr>
-          <w:rFonts w:cs="Arial"/>
-          <w:b/>
-          <w:bCs/>
-          <w:sz w:val="24"/>
-          <w:szCs w:val="24"/>
-        </w:rPr>
-        <w:t>twelve month</w:t>
-      </w:r>
-      <w:proofErr w:type="gramEnd"/>
-      <w:r>
-        <w:rPr>
-          <w:rFonts w:cs="Arial"/>
-          <w:b/>
-          <w:bCs/>
-          <w:sz w:val="24"/>
-          <w:szCs w:val="24"/>
-        </w:rPr>
-        <w:t xml:space="preserve"> period</w:t>
+        <w:t>rent cannot be increased more than once in any twelve month period</w:t>
       </w:r>
       <w:r>
         <w:rPr>
@@ -13347,7 +13228,7 @@
           <w:szCs w:val="28"/>
         </w:rPr>
       </w:pPr>
-      <w:bookmarkStart w:id="14" w:name="_Toc497204598"/>
+      <w:bookmarkStart w:id="14" w:name="_Toc497204671"/>
       <w:r>
         <w:rPr>
           <w:b/>
@@ -14662,7 +14543,7 @@
           <w:szCs w:val="28"/>
         </w:rPr>
       </w:pPr>
-      <w:bookmarkStart w:id="15" w:name="_Toc497204599"/>
+      <w:bookmarkStart w:id="15" w:name="_Toc497204672"/>
       <w:r>
         <w:rPr>
           <w:b/>
@@ -15000,7 +14881,7 @@
           <w:szCs w:val="28"/>
         </w:rPr>
       </w:pPr>
-      <w:bookmarkStart w:id="16" w:name="_Toc497204600"/>
+      <w:bookmarkStart w:id="16" w:name="_Toc497204673"/>
       <w:r>
         <w:rPr>
           <w:b/>
@@ -16046,7 +15927,7 @@
           <w:szCs w:val="28"/>
         </w:rPr>
       </w:pPr>
-      <w:bookmarkStart w:id="17" w:name="_Toc497204601"/>
+      <w:bookmarkStart w:id="17" w:name="_Toc497204674"/>
       <w:r>
         <w:rPr>
           <w:b/>
@@ -16376,7 +16257,7 @@
           <w:szCs w:val="28"/>
         </w:rPr>
       </w:pPr>
-      <w:bookmarkStart w:id="18" w:name="_Toc497204602"/>
+      <w:bookmarkStart w:id="18" w:name="_Toc497204675"/>
       <w:r>
         <w:rPr>
           <w:b/>
@@ -16558,7 +16439,7 @@
           <w:szCs w:val="28"/>
         </w:rPr>
       </w:pPr>
-      <w:bookmarkStart w:id="19" w:name="_Toc497204603"/>
+      <w:bookmarkStart w:id="19" w:name="_Toc497204676"/>
       <w:r>
         <w:rPr>
           <w:b/>
@@ -16613,27 +16494,7 @@
           <w:sz w:val="24"/>
           <w:szCs w:val="24"/>
         </w:rPr>
-        <w:t xml:space="preserve"> days. The Tenant must take such measures as the Landlord may reasonably require </w:t>
-      </w:r>
-      <w:proofErr w:type="gramStart"/>
-      <w:r>
-        <w:rPr>
-          <w:rFonts w:cs="Arial"/>
-          <w:b/>
-          <w:sz w:val="24"/>
-          <w:szCs w:val="24"/>
-        </w:rPr>
-        <w:t>to secure</w:t>
-      </w:r>
-      <w:proofErr w:type="gramEnd"/>
-      <w:r>
-        <w:rPr>
-          <w:rFonts w:cs="Arial"/>
-          <w:b/>
-          <w:sz w:val="24"/>
-          <w:szCs w:val="24"/>
-        </w:rPr>
-        <w:t xml:space="preserve"> the Let </w:t>
+        <w:t xml:space="preserve"> days. The Tenant must take such measures as the Landlord may reasonably require to secure the Let </w:t>
       </w:r>
       <w:r>
         <w:rPr>
@@ -16695,7 +16556,7 @@
           <w:szCs w:val="28"/>
         </w:rPr>
       </w:pPr>
-      <w:bookmarkStart w:id="20" w:name="_Toc497204604"/>
+      <w:bookmarkStart w:id="20" w:name="_Toc497204677"/>
       <w:r>
         <w:rPr>
           <w:b/>
@@ -17225,7 +17086,7 @@
           <w:szCs w:val="28"/>
         </w:rPr>
       </w:pPr>
-      <w:bookmarkStart w:id="21" w:name="_Toc497204605"/>
+      <w:bookmarkStart w:id="21" w:name="_Toc497204678"/>
       <w:r>
         <w:rPr>
           <w:b/>
@@ -17253,9 +17114,7 @@
           <w:b/>
         </w:rPr>
       </w:pPr>
-      <w:bookmarkStart w:id="22" w:name="_Toc497204606"/>
-      <w:bookmarkStart w:id="23" w:name="_GoBack"/>
-      <w:bookmarkEnd w:id="23"/>
+      <w:bookmarkStart w:id="22" w:name="_Toc497204679"/>
       <w:r>
         <w:rPr>
           <w:b/>
@@ -18862,27 +18721,7 @@
           <w:sz w:val="24"/>
           <w:szCs w:val="24"/>
         </w:rPr>
-        <w:t>(</w:t>
-      </w:r>
-      <w:proofErr w:type="spellStart"/>
-      <w:r>
-        <w:rPr>
-          <w:rFonts w:cs="Arial"/>
-          <w:b/>
-          <w:sz w:val="24"/>
-          <w:szCs w:val="24"/>
-        </w:rPr>
-        <w:t>i</w:t>
-      </w:r>
-      <w:proofErr w:type="spellEnd"/>
-      <w:r>
-        <w:rPr>
-          <w:rFonts w:cs="Arial"/>
-          <w:b/>
-          <w:sz w:val="24"/>
-          <w:szCs w:val="24"/>
-        </w:rPr>
-        <w:t>) the room which is frequently used by the occupants for general daytime living purposes and (ii) every circulation space such as hallways or landings, there must also be a heat alarm in the kitchen. All alarms should be interlinked</w:t>
+        <w:t>(i) the room which is frequently used by the occupants for general daytime living purposes and (ii) every circulation space such as hallways or landings, there must also be a heat alarm in the kitchen. All alarms should be interlinked</w:t>
       </w:r>
       <w:r>
         <w:rPr>
@@ -19506,14 +19345,14 @@
           <w:b/>
         </w:rPr>
       </w:pPr>
-      <w:bookmarkStart w:id="24" w:name="_Toc497204607"/>
+      <w:bookmarkStart w:id="23" w:name="_Toc497204680"/>
       <w:r>
         <w:rPr>
           <w:b/>
         </w:rPr>
         <w:t>REPAIR TIMETABLE</w:t>
       </w:r>
-      <w:bookmarkEnd w:id="24"/>
+      <w:bookmarkEnd w:id="23"/>
     </w:p>
     <w:p>
       <w:pPr>
@@ -19602,108 +19441,108 @@
           <w:b/>
         </w:rPr>
       </w:pPr>
-      <w:bookmarkStart w:id="25" w:name="_Toc497204608"/>
+      <w:bookmarkStart w:id="24" w:name="_Toc497204681"/>
       <w:r>
         <w:rPr>
           <w:b/>
         </w:rPr>
         <w:t>PAYMENT FOR REPAIRS</w:t>
       </w:r>
+      <w:bookmarkEnd w:id="24"/>
+      <w:r>
+        <w:rPr>
+          <w:b/>
+        </w:rPr>
+        <w:t xml:space="preserve"> </w:t>
+      </w:r>
+    </w:p>
+    <w:p>
+      <w:pPr>
+        <w:rPr>
+          <w:rFonts w:cs="Arial"/>
+          <w:b/>
+          <w:sz w:val="24"/>
+          <w:szCs w:val="24"/>
+        </w:rPr>
+      </w:pPr>
+    </w:p>
+    <w:p>
+      <w:pPr>
+        <w:rPr>
+          <w:rFonts w:cs="Arial"/>
+          <w:i/>
+          <w:sz w:val="24"/>
+          <w:szCs w:val="24"/>
+        </w:rPr>
+      </w:pPr>
+      <w:r>
+        <w:rPr>
+          <w:rFonts w:cs="Arial"/>
+          <w:b/>
+          <w:sz w:val="24"/>
+          <w:szCs w:val="24"/>
+        </w:rPr>
+        <w:t>The Tenant will be liable for the cost of repairs where the need for them is attributable to his or her fault or negligence, that of any person residing with him or her, or any guest of his or her</w:t>
+      </w:r>
+      <w:r>
+        <w:rPr>
+          <w:rFonts w:cs="Arial"/>
+          <w:b/>
+          <w:sz w:val="24"/>
+          <w:szCs w:val="24"/>
+        </w:rPr>
+        <w:t>s</w:t>
+      </w:r>
+      <w:r>
+        <w:rPr>
+          <w:rFonts w:cs="Arial"/>
+          <w:b/>
+          <w:sz w:val="24"/>
+          <w:szCs w:val="24"/>
+        </w:rPr>
+        <w:t>.</w:t>
+      </w:r>
+      <w:r>
+        <w:rPr>
+          <w:rFonts w:cs="Arial"/>
+          <w:i/>
+          <w:sz w:val="24"/>
+          <w:szCs w:val="24"/>
+        </w:rPr>
+        <w:t xml:space="preserve"> </w:t>
+      </w:r>
+    </w:p>
+    <w:p>
+      <w:pPr>
+        <w:rPr>
+          <w:sz w:val="24"/>
+          <w:szCs w:val="24"/>
+        </w:rPr>
+      </w:pPr>
+    </w:p>
+    <w:p>
+      <w:pPr>
+        <w:rPr>
+          <w:sz w:val="24"/>
+          <w:szCs w:val="24"/>
+        </w:rPr>
+      </w:pPr>
+    </w:p>
+    <w:p>
+      <w:pPr>
+        <w:pStyle w:val="Heading3"/>
+        <w:rPr>
+          <w:b/>
+        </w:rPr>
+      </w:pPr>
+      <w:bookmarkStart w:id="25" w:name="_Toc497204682"/>
+      <w:r>
+        <w:rPr>
+          <w:b/>
+        </w:rPr>
+        <w:t>INFORMATION</w:t>
+      </w:r>
       <w:bookmarkEnd w:id="25"/>
-      <w:r>
-        <w:rPr>
-          <w:b/>
-        </w:rPr>
-        <w:t xml:space="preserve"> </w:t>
-      </w:r>
-    </w:p>
-    <w:p>
-      <w:pPr>
-        <w:rPr>
-          <w:rFonts w:cs="Arial"/>
-          <w:b/>
-          <w:sz w:val="24"/>
-          <w:szCs w:val="24"/>
-        </w:rPr>
-      </w:pPr>
-    </w:p>
-    <w:p>
-      <w:pPr>
-        <w:rPr>
-          <w:rFonts w:cs="Arial"/>
-          <w:i/>
-          <w:sz w:val="24"/>
-          <w:szCs w:val="24"/>
-        </w:rPr>
-      </w:pPr>
-      <w:r>
-        <w:rPr>
-          <w:rFonts w:cs="Arial"/>
-          <w:b/>
-          <w:sz w:val="24"/>
-          <w:szCs w:val="24"/>
-        </w:rPr>
-        <w:t>The Tenant will be liable for the cost of repairs where the need for them is attributable to his or her fault or negligence, that of any person residing with him or her, or any guest of his or her</w:t>
-      </w:r>
-      <w:r>
-        <w:rPr>
-          <w:rFonts w:cs="Arial"/>
-          <w:b/>
-          <w:sz w:val="24"/>
-          <w:szCs w:val="24"/>
-        </w:rPr>
-        <w:t>s</w:t>
-      </w:r>
-      <w:r>
-        <w:rPr>
-          <w:rFonts w:cs="Arial"/>
-          <w:b/>
-          <w:sz w:val="24"/>
-          <w:szCs w:val="24"/>
-        </w:rPr>
-        <w:t>.</w:t>
-      </w:r>
-      <w:r>
-        <w:rPr>
-          <w:rFonts w:cs="Arial"/>
-          <w:i/>
-          <w:sz w:val="24"/>
-          <w:szCs w:val="24"/>
-        </w:rPr>
-        <w:t xml:space="preserve"> </w:t>
-      </w:r>
-    </w:p>
-    <w:p>
-      <w:pPr>
-        <w:rPr>
-          <w:sz w:val="24"/>
-          <w:szCs w:val="24"/>
-        </w:rPr>
-      </w:pPr>
-    </w:p>
-    <w:p>
-      <w:pPr>
-        <w:rPr>
-          <w:sz w:val="24"/>
-          <w:szCs w:val="24"/>
-        </w:rPr>
-      </w:pPr>
-    </w:p>
-    <w:p>
-      <w:pPr>
-        <w:pStyle w:val="Heading3"/>
-        <w:rPr>
-          <w:b/>
-        </w:rPr>
-      </w:pPr>
-      <w:bookmarkStart w:id="26" w:name="_Toc497204609"/>
-      <w:r>
-        <w:rPr>
-          <w:b/>
-        </w:rPr>
-        <w:t>INFORMATION</w:t>
-      </w:r>
-      <w:bookmarkEnd w:id="26"/>
     </w:p>
     <w:p>
       <w:pPr>
@@ -19749,19 +19588,8 @@
           <w:sz w:val="24"/>
           <w:szCs w:val="24"/>
         </w:rPr>
-        <w:t xml:space="preserve">greement, the Landlord must give to the </w:t>
-      </w:r>
-      <w:proofErr w:type="gramStart"/>
-      <w:r>
-        <w:rPr>
-          <w:rFonts w:cs="Arial"/>
-          <w:b/>
-          <w:sz w:val="24"/>
-          <w:szCs w:val="24"/>
-        </w:rPr>
-        <w:t>Tenant:-</w:t>
-      </w:r>
-      <w:proofErr w:type="gramEnd"/>
+        <w:t>greement, the Landlord must give to the Tenant:-</w:t>
+      </w:r>
     </w:p>
     <w:p>
       <w:pPr>
@@ -19943,7 +19771,7 @@
           <w:b/>
         </w:rPr>
       </w:pPr>
-      <w:bookmarkStart w:id="27" w:name="_Toc497204610"/>
+      <w:bookmarkStart w:id="26" w:name="_Toc497204683"/>
       <w:r>
         <w:rPr>
           <w:b/>
@@ -19952,7 +19780,7 @@
         </w:rPr>
         <w:t>LEGIONELLA</w:t>
       </w:r>
-      <w:bookmarkEnd w:id="27"/>
+      <w:bookmarkEnd w:id="26"/>
     </w:p>
     <w:p/>
     <w:p>
@@ -20067,7 +19895,7 @@
           <w:szCs w:val="28"/>
         </w:rPr>
       </w:pPr>
-      <w:bookmarkStart w:id="28" w:name="_Toc497204611"/>
+      <w:bookmarkStart w:id="27" w:name="_Toc497204684"/>
       <w:r>
         <w:rPr>
           <w:b/>
@@ -20084,7 +19912,7 @@
         </w:rPr>
         <w:t>, INSPECTIONS AND VALUATIONS</w:t>
       </w:r>
-      <w:bookmarkEnd w:id="28"/>
+      <w:bookmarkEnd w:id="27"/>
     </w:p>
     <w:p>
       <w:pPr>
@@ -20648,7 +20476,7 @@
           <w:szCs w:val="28"/>
         </w:rPr>
       </w:pPr>
-      <w:bookmarkStart w:id="29" w:name="_Toc497204612"/>
+      <w:bookmarkStart w:id="28" w:name="_Toc497204685"/>
       <w:r>
         <w:rPr>
           <w:b/>
@@ -20657,7 +20485,7 @@
         </w:rPr>
         <w:t>RESPECT FOR OTHERS</w:t>
       </w:r>
-      <w:bookmarkEnd w:id="29"/>
+      <w:bookmarkEnd w:id="28"/>
       <w:r>
         <w:rPr>
           <w:b/>
@@ -20978,25 +20806,7 @@
           <w:sz w:val="24"/>
           <w:szCs w:val="24"/>
         </w:rPr>
-        <w:t xml:space="preserve">fail to control pets properly or allow them to foul or cause damage to </w:t>
-      </w:r>
-      <w:proofErr w:type="gramStart"/>
-      <w:r>
-        <w:rPr>
-          <w:b/>
-          <w:sz w:val="24"/>
-          <w:szCs w:val="24"/>
-        </w:rPr>
-        <w:t>other</w:t>
-      </w:r>
-      <w:proofErr w:type="gramEnd"/>
-      <w:r>
-        <w:rPr>
-          <w:b/>
-          <w:sz w:val="24"/>
-          <w:szCs w:val="24"/>
-        </w:rPr>
-        <w:t xml:space="preserve"> people’s property;</w:t>
+        <w:t>fail to control pets properly or allow them to foul or cause damage to other people’s property;</w:t>
       </w:r>
     </w:p>
     <w:p>
@@ -21364,7 +21174,7 @@
           <w:szCs w:val="28"/>
         </w:rPr>
       </w:pPr>
-      <w:bookmarkStart w:id="30" w:name="_Toc497204613"/>
+      <w:bookmarkStart w:id="29" w:name="_Toc497204686"/>
       <w:r>
         <w:rPr>
           <w:b/>
@@ -21373,7 +21183,7 @@
         </w:rPr>
         <w:t>EQUALITY REQUIREMENTS:</w:t>
       </w:r>
-      <w:bookmarkEnd w:id="30"/>
+      <w:bookmarkEnd w:id="29"/>
     </w:p>
     <w:p>
       <w:pPr>
@@ -21440,7 +21250,7 @@
           <w:szCs w:val="28"/>
         </w:rPr>
       </w:pPr>
-      <w:bookmarkStart w:id="31" w:name="_Toc497204614"/>
+      <w:bookmarkStart w:id="30" w:name="_Toc497204687"/>
       <w:r>
         <w:rPr>
           <w:b/>
@@ -21449,7 +21259,7 @@
         </w:rPr>
         <w:t>DATA PROTECTION</w:t>
       </w:r>
-      <w:bookmarkEnd w:id="31"/>
+      <w:bookmarkEnd w:id="30"/>
       <w:r>
         <w:rPr>
           <w:b/>
@@ -21586,7 +21396,7 @@
           <w:szCs w:val="28"/>
         </w:rPr>
       </w:pPr>
-      <w:bookmarkStart w:id="32" w:name="_Toc497204615"/>
+      <w:bookmarkStart w:id="31" w:name="_Toc497204688"/>
       <w:r>
         <w:rPr>
           <w:b/>
@@ -21595,7 +21405,7 @@
         </w:rPr>
         <w:t>ENDING THE TENANCY</w:t>
       </w:r>
-      <w:bookmarkEnd w:id="32"/>
+      <w:bookmarkEnd w:id="31"/>
     </w:p>
     <w:p>
       <w:pPr>
@@ -21630,18 +21440,8 @@
           <w:sz w:val="24"/>
           <w:szCs w:val="24"/>
         </w:rPr>
-        <w:t xml:space="preserve">This Tenancy may be ended </w:t>
-      </w:r>
-      <w:proofErr w:type="gramStart"/>
-      <w:r>
-        <w:rPr>
-          <w:b/>
-          <w:sz w:val="24"/>
-          <w:szCs w:val="24"/>
-        </w:rPr>
-        <w:t>by:-</w:t>
-      </w:r>
-      <w:proofErr w:type="gramEnd"/>
+        <w:t>This Tenancy may be ended by:-</w:t>
+      </w:r>
     </w:p>
     <w:p>
       <w:pPr>
@@ -21703,25 +21503,7 @@
           <w:sz w:val="24"/>
           <w:szCs w:val="24"/>
         </w:rPr>
-        <w:t xml:space="preserve">The Tenant giving the Landlord at least 28 days’ notice in writing to terminate the tenancy, or an earlier date if the Landlord is content to waive the minimum </w:t>
-      </w:r>
-      <w:proofErr w:type="gramStart"/>
-      <w:r>
-        <w:rPr>
-          <w:b/>
-          <w:sz w:val="24"/>
-          <w:szCs w:val="24"/>
-        </w:rPr>
-        <w:t>28 day</w:t>
-      </w:r>
-      <w:proofErr w:type="gramEnd"/>
-      <w:r>
-        <w:rPr>
-          <w:b/>
-          <w:sz w:val="24"/>
-          <w:szCs w:val="24"/>
-        </w:rPr>
-        <w:t xml:space="preserve"> notice period.  Where the </w:t>
+        <w:t xml:space="preserve">The Tenant giving the Landlord at least 28 days’ notice in writing to terminate the tenancy, or an earlier date if the Landlord is content to waive the minimum 28 day notice period.  Where the </w:t>
       </w:r>
       <w:r>
         <w:rPr>
@@ -21928,18 +21710,8 @@
           <w:sz w:val="24"/>
           <w:szCs w:val="24"/>
         </w:rPr>
-        <w:t xml:space="preserve">  This can happen </w:t>
-      </w:r>
-      <w:proofErr w:type="gramStart"/>
-      <w:r>
-        <w:rPr>
-          <w:b/>
-          <w:sz w:val="24"/>
-          <w:szCs w:val="24"/>
-        </w:rPr>
-        <w:t>either:-</w:t>
-      </w:r>
-      <w:proofErr w:type="gramEnd"/>
+        <w:t xml:space="preserve">  This can happen either:-</w:t>
+      </w:r>
     </w:p>
     <w:p>
       <w:pPr>
@@ -22080,7 +21852,6 @@
           <w:szCs w:val="24"/>
         </w:rPr>
       </w:pPr>
-      <w:proofErr w:type="gramStart"/>
       <w:r>
         <w:rPr>
           <w:b/>
@@ -22089,7 +21860,6 @@
         </w:rPr>
         <w:t>or:-</w:t>
       </w:r>
-      <w:proofErr w:type="gramEnd"/>
     </w:p>
     <w:p>
       <w:pPr>
@@ -22313,27 +22083,7 @@
           <w:sz w:val="24"/>
           <w:szCs w:val="24"/>
         </w:rPr>
-        <w:t>If the Landlord applies to the Tribunal for an eviction order, the Tribunal will ask the Landlord to provide supporting evidence for any eviction ground(</w:t>
-      </w:r>
-      <w:proofErr w:type="spellStart"/>
-      <w:r>
-        <w:rPr>
-          <w:rFonts w:cs="Arial"/>
-          <w:b/>
-          <w:sz w:val="24"/>
-          <w:szCs w:val="24"/>
-        </w:rPr>
-        <w:t>s</w:t>
-      </w:r>
-      <w:proofErr w:type="spellEnd"/>
-      <w:r>
-        <w:rPr>
-          <w:rFonts w:cs="Arial"/>
-          <w:b/>
-          <w:sz w:val="24"/>
-          <w:szCs w:val="24"/>
-        </w:rPr>
-        <w:t>) being used.</w:t>
+        <w:t>If the Landlord applies to the Tribunal for an eviction order, the Tribunal will ask the Landlord to provide supporting evidence for any eviction ground(s) being used.</w:t>
       </w:r>
       <w:r>
         <w:rPr>
@@ -23014,7 +22764,7 @@
           <w:szCs w:val="24"/>
         </w:rPr>
       </w:pPr>
-      <w:bookmarkStart w:id="33" w:name="_Ref429649247"/>
+      <w:bookmarkStart w:id="32" w:name="_Ref429649247"/>
       <w:r>
         <w:rPr>
           <w:rFonts w:ascii="Arial" w:hAnsi="Arial" w:cs="Arial"/>
@@ -23039,7 +22789,7 @@
         </w:rPr>
         <w:t xml:space="preserve"> may seek eviction.  </w:t>
       </w:r>
-      <w:bookmarkEnd w:id="33"/>
+      <w:bookmarkEnd w:id="32"/>
     </w:p>
     <w:p>
       <w:pPr>
@@ -23829,25 +23579,7 @@
           <w:b/>
           <w:szCs w:val="24"/>
         </w:rPr>
-        <w:t xml:space="preserve">or is convicted of an </w:t>
-      </w:r>
-      <w:proofErr w:type="spellStart"/>
-      <w:r>
-        <w:rPr>
-          <w:rFonts w:ascii="Arial" w:hAnsi="Arial" w:cs="Arial"/>
-          <w:b/>
-          <w:szCs w:val="24"/>
-        </w:rPr>
-        <w:t>imprisonable</w:t>
-      </w:r>
-      <w:proofErr w:type="spellEnd"/>
-      <w:r>
-        <w:rPr>
-          <w:rFonts w:ascii="Arial" w:hAnsi="Arial" w:cs="Arial"/>
-          <w:b/>
-          <w:szCs w:val="24"/>
-        </w:rPr>
-        <w:t xml:space="preserve"> offence committed in or in the locality of the </w:t>
+        <w:t xml:space="preserve">or is convicted of an imprisonable offence committed in or in the locality of the </w:t>
       </w:r>
       <w:r>
         <w:rPr>
@@ -25213,7 +24945,7 @@
         <w:spacing w:after="120"/>
         <w:ind w:hanging="11"/>
         <w:rPr>
-          <w:ins w:id="34" w:author="u417037" w:date="2017-03-07T11:50:00Z"/>
+          <w:ins w:id="33" w:author="u417037" w:date="2017-03-07T11:50:00Z"/>
           <w:rFonts w:ascii="Arial" w:hAnsi="Arial" w:cs="Arial"/>
           <w:b/>
           <w:vanish/>
@@ -25241,7 +24973,7 @@
         <w:spacing w:after="120"/>
         <w:ind w:hanging="11"/>
         <w:rPr>
-          <w:ins w:id="35" w:author="u417037" w:date="2017-03-07T11:50:00Z"/>
+          <w:ins w:id="34" w:author="u417037" w:date="2017-03-07T11:50:00Z"/>
           <w:rFonts w:ascii="Arial" w:hAnsi="Arial" w:cs="Arial"/>
           <w:b/>
           <w:vanish/>
@@ -25269,7 +25001,7 @@
         <w:spacing w:after="120"/>
         <w:ind w:hanging="11"/>
         <w:rPr>
-          <w:ins w:id="36" w:author="u417037" w:date="2017-03-07T11:50:00Z"/>
+          <w:ins w:id="35" w:author="u417037" w:date="2017-03-07T11:50:00Z"/>
           <w:rFonts w:ascii="Arial" w:hAnsi="Arial" w:cs="Arial"/>
           <w:b/>
           <w:vanish/>
@@ -25297,7 +25029,7 @@
         <w:spacing w:after="120"/>
         <w:ind w:hanging="11"/>
         <w:rPr>
-          <w:ins w:id="37" w:author="u417037" w:date="2017-03-07T11:50:00Z"/>
+          <w:ins w:id="36" w:author="u417037" w:date="2017-03-07T11:50:00Z"/>
           <w:rFonts w:ascii="Arial" w:hAnsi="Arial" w:cs="Arial"/>
           <w:b/>
           <w:vanish/>
@@ -25325,7 +25057,7 @@
         <w:spacing w:after="120"/>
         <w:ind w:hanging="11"/>
         <w:rPr>
-          <w:ins w:id="38" w:author="u417037" w:date="2017-03-07T11:50:00Z"/>
+          <w:ins w:id="37" w:author="u417037" w:date="2017-03-07T11:50:00Z"/>
           <w:rFonts w:ascii="Arial" w:hAnsi="Arial" w:cs="Arial"/>
           <w:b/>
           <w:vanish/>
@@ -25353,7 +25085,7 @@
         <w:spacing w:after="120"/>
         <w:ind w:hanging="11"/>
         <w:rPr>
-          <w:ins w:id="39" w:author="u417037" w:date="2017-03-07T11:50:00Z"/>
+          <w:ins w:id="38" w:author="u417037" w:date="2017-03-07T11:50:00Z"/>
           <w:rFonts w:ascii="Arial" w:hAnsi="Arial" w:cs="Arial"/>
           <w:b/>
           <w:vanish/>
@@ -25381,7 +25113,7 @@
         <w:spacing w:after="120"/>
         <w:ind w:hanging="11"/>
         <w:rPr>
-          <w:ins w:id="40" w:author="u417037" w:date="2017-03-07T11:50:00Z"/>
+          <w:ins w:id="39" w:author="u417037" w:date="2017-03-07T11:50:00Z"/>
           <w:rFonts w:ascii="Arial" w:hAnsi="Arial" w:cs="Arial"/>
           <w:b/>
           <w:vanish/>
@@ -25409,7 +25141,7 @@
         <w:spacing w:after="120"/>
         <w:ind w:hanging="11"/>
         <w:rPr>
-          <w:ins w:id="41" w:author="u417037" w:date="2017-03-07T11:50:00Z"/>
+          <w:ins w:id="40" w:author="u417037" w:date="2017-03-07T11:50:00Z"/>
           <w:rFonts w:ascii="Arial" w:hAnsi="Arial" w:cs="Arial"/>
           <w:b/>
           <w:vanish/>
@@ -25437,7 +25169,7 @@
         <w:spacing w:after="120"/>
         <w:ind w:hanging="11"/>
         <w:rPr>
-          <w:ins w:id="42" w:author="u417037" w:date="2017-03-07T11:50:00Z"/>
+          <w:ins w:id="41" w:author="u417037" w:date="2017-03-07T11:50:00Z"/>
           <w:rFonts w:ascii="Arial" w:hAnsi="Arial" w:cs="Arial"/>
           <w:b/>
           <w:vanish/>
@@ -25465,7 +25197,7 @@
         <w:spacing w:after="120"/>
         <w:ind w:hanging="11"/>
         <w:rPr>
-          <w:ins w:id="43" w:author="u417037" w:date="2017-03-07T11:50:00Z"/>
+          <w:ins w:id="42" w:author="u417037" w:date="2017-03-07T11:50:00Z"/>
           <w:rFonts w:ascii="Arial" w:hAnsi="Arial" w:cs="Arial"/>
           <w:b/>
           <w:vanish/>
@@ -25493,7 +25225,7 @@
         <w:spacing w:after="120"/>
         <w:ind w:hanging="11"/>
         <w:rPr>
-          <w:ins w:id="44" w:author="u417037" w:date="2017-03-07T11:50:00Z"/>
+          <w:ins w:id="43" w:author="u417037" w:date="2017-03-07T11:50:00Z"/>
           <w:rFonts w:ascii="Arial" w:hAnsi="Arial" w:cs="Arial"/>
           <w:b/>
           <w:vanish/>
@@ -25521,7 +25253,7 @@
         <w:spacing w:after="120"/>
         <w:ind w:hanging="11"/>
         <w:rPr>
-          <w:ins w:id="45" w:author="u417037" w:date="2017-03-07T11:50:00Z"/>
+          <w:ins w:id="44" w:author="u417037" w:date="2017-03-07T11:50:00Z"/>
           <w:rFonts w:ascii="Arial" w:hAnsi="Arial" w:cs="Arial"/>
           <w:b/>
           <w:vanish/>
@@ -25549,7 +25281,7 @@
         <w:spacing w:after="120"/>
         <w:ind w:hanging="11"/>
         <w:rPr>
-          <w:ins w:id="46" w:author="u417037" w:date="2017-03-07T11:50:00Z"/>
+          <w:ins w:id="45" w:author="u417037" w:date="2017-03-07T11:50:00Z"/>
           <w:rFonts w:ascii="Arial" w:hAnsi="Arial" w:cs="Arial"/>
           <w:b/>
           <w:vanish/>
@@ -25577,7 +25309,7 @@
         <w:spacing w:after="120"/>
         <w:ind w:hanging="11"/>
         <w:rPr>
-          <w:ins w:id="47" w:author="u417037" w:date="2017-03-07T11:50:00Z"/>
+          <w:ins w:id="46" w:author="u417037" w:date="2017-03-07T11:50:00Z"/>
           <w:rFonts w:ascii="Arial" w:hAnsi="Arial" w:cs="Arial"/>
           <w:b/>
           <w:vanish/>
@@ -25605,7 +25337,7 @@
         <w:spacing w:after="120"/>
         <w:ind w:hanging="11"/>
         <w:rPr>
-          <w:ins w:id="48" w:author="u417037" w:date="2017-03-07T11:50:00Z"/>
+          <w:ins w:id="47" w:author="u417037" w:date="2017-03-07T11:50:00Z"/>
           <w:rFonts w:ascii="Arial" w:hAnsi="Arial" w:cs="Arial"/>
           <w:b/>
           <w:vanish/>
@@ -25633,7 +25365,7 @@
         <w:spacing w:after="120"/>
         <w:ind w:hanging="11"/>
         <w:rPr>
-          <w:ins w:id="49" w:author="u417037" w:date="2017-03-07T11:50:00Z"/>
+          <w:ins w:id="48" w:author="u417037" w:date="2017-03-07T11:50:00Z"/>
           <w:rFonts w:ascii="Arial" w:hAnsi="Arial" w:cs="Arial"/>
           <w:b/>
           <w:vanish/>
@@ -26023,25 +25755,7 @@
           <w:b/>
           <w:szCs w:val="24"/>
         </w:rPr>
-        <w:t xml:space="preserve">n is made after the </w:t>
-      </w:r>
-      <w:proofErr w:type="gramStart"/>
-      <w:r>
-        <w:rPr>
-          <w:rFonts w:ascii="Arial" w:hAnsi="Arial" w:cs="Arial"/>
-          <w:b/>
-          <w:szCs w:val="24"/>
-        </w:rPr>
-        <w:t>12 month</w:t>
-      </w:r>
-      <w:proofErr w:type="gramEnd"/>
-      <w:r>
-        <w:rPr>
-          <w:rFonts w:ascii="Arial" w:hAnsi="Arial" w:cs="Arial"/>
-          <w:b/>
-          <w:szCs w:val="24"/>
-        </w:rPr>
-        <w:t xml:space="preserve"> period has elapsed.)</w:t>
+        <w:t>n is made after the 12 month period has elapsed.)</w:t>
       </w:r>
     </w:p>
     <w:p>
@@ -26113,7 +25827,7 @@
           <w:szCs w:val="28"/>
         </w:rPr>
       </w:pPr>
-      <w:bookmarkStart w:id="50" w:name="_Toc497204616"/>
+      <w:bookmarkStart w:id="49" w:name="_Toc497204689"/>
       <w:r>
         <w:rPr>
           <w:sz w:val="28"/>
@@ -26122,7 +25836,7 @@
         <w:lastRenderedPageBreak/>
         <w:t>CONTENTS AND CONDITION</w:t>
       </w:r>
-      <w:bookmarkEnd w:id="50"/>
+      <w:bookmarkEnd w:id="49"/>
       <w:r>
         <w:rPr>
           <w:sz w:val="28"/>
@@ -26191,7 +25905,7 @@
           <w:szCs w:val="28"/>
         </w:rPr>
       </w:pPr>
-      <w:bookmarkStart w:id="51" w:name="_Toc497204617"/>
+      <w:bookmarkStart w:id="50" w:name="_Toc497204690"/>
       <w:r>
         <w:rPr>
           <w:sz w:val="28"/>
@@ -26200,7 +25914,7 @@
         <w:lastRenderedPageBreak/>
         <w:t>LOCAL AUTHORITY TAXES/CHARGES</w:t>
       </w:r>
-      <w:bookmarkEnd w:id="51"/>
+      <w:bookmarkEnd w:id="50"/>
       <w:r>
         <w:rPr>
           <w:sz w:val="28"/>
@@ -26260,7 +25974,7 @@
           <w:szCs w:val="28"/>
         </w:rPr>
       </w:pPr>
-      <w:bookmarkStart w:id="52" w:name="_Toc497204618"/>
+      <w:bookmarkStart w:id="51" w:name="_Toc497204691"/>
       <w:r>
         <w:rPr>
           <w:sz w:val="28"/>
@@ -26269,7 +25983,7 @@
         <w:lastRenderedPageBreak/>
         <w:t>UTILITIES</w:t>
       </w:r>
-      <w:bookmarkEnd w:id="52"/>
+      <w:bookmarkEnd w:id="51"/>
       <w:r>
         <w:rPr>
           <w:sz w:val="28"/>
@@ -26339,7 +26053,7 @@
           <w:szCs w:val="28"/>
         </w:rPr>
       </w:pPr>
-      <w:bookmarkStart w:id="53" w:name="_Toc497204619"/>
+      <w:bookmarkStart w:id="52" w:name="_Toc497204692"/>
       <w:r>
         <w:rPr>
           <w:sz w:val="28"/>
@@ -26348,7 +26062,7 @@
         <w:lastRenderedPageBreak/>
         <w:t>ALTERATIONS</w:t>
       </w:r>
-      <w:bookmarkEnd w:id="53"/>
+      <w:bookmarkEnd w:id="52"/>
       <w:r>
         <w:rPr>
           <w:sz w:val="28"/>
@@ -26829,7 +26543,7 @@
           <w:szCs w:val="28"/>
         </w:rPr>
       </w:pPr>
-      <w:bookmarkStart w:id="54" w:name="_Toc497204620"/>
+      <w:bookmarkStart w:id="53" w:name="_Toc497204693"/>
       <w:r>
         <w:rPr>
           <w:sz w:val="28"/>
@@ -26838,7 +26552,7 @@
         <w:lastRenderedPageBreak/>
         <w:t>COMMON PARTS</w:t>
       </w:r>
-      <w:bookmarkEnd w:id="54"/>
+      <w:bookmarkEnd w:id="53"/>
     </w:p>
     <w:p/>
     <w:p>
@@ -26895,7 +26609,7 @@
           <w:szCs w:val="28"/>
         </w:rPr>
       </w:pPr>
-      <w:bookmarkStart w:id="55" w:name="_Toc497204621"/>
+      <w:bookmarkStart w:id="54" w:name="_Toc497204694"/>
       <w:r>
         <w:lastRenderedPageBreak/>
         <w:t xml:space="preserve">PRIVATE </w:t>
@@ -26906,7 +26620,7 @@
         </w:rPr>
         <w:t>GARDEN</w:t>
       </w:r>
-      <w:bookmarkEnd w:id="55"/>
+      <w:bookmarkEnd w:id="54"/>
     </w:p>
     <w:p/>
     <w:p>
@@ -26960,12 +26674,12 @@
           <w:numId w:val="7"/>
         </w:numPr>
       </w:pPr>
-      <w:bookmarkStart w:id="56" w:name="_Toc497204622"/>
+      <w:bookmarkStart w:id="55" w:name="_Toc497204695"/>
       <w:r>
         <w:lastRenderedPageBreak/>
         <w:t>ROOF</w:t>
       </w:r>
-      <w:bookmarkEnd w:id="56"/>
+      <w:bookmarkEnd w:id="55"/>
     </w:p>
     <w:p/>
     <w:p>
@@ -27019,7 +26733,7 @@
           <w:numId w:val="7"/>
         </w:numPr>
       </w:pPr>
-      <w:bookmarkStart w:id="57" w:name="_Toc497204623"/>
+      <w:bookmarkStart w:id="56" w:name="_Toc497204696"/>
       <w:r>
         <w:lastRenderedPageBreak/>
         <w:t>BINS AND RECYCLIN</w:t>
@@ -27027,7 +26741,7 @@
       <w:r>
         <w:t>G</w:t>
       </w:r>
-      <w:bookmarkEnd w:id="57"/>
+      <w:bookmarkEnd w:id="56"/>
     </w:p>
     <w:p/>
     <w:p>
@@ -27067,12 +26781,12 @@
           <w:numId w:val="7"/>
         </w:numPr>
       </w:pPr>
-      <w:bookmarkStart w:id="58" w:name="_Toc497204624"/>
+      <w:bookmarkStart w:id="57" w:name="_Toc497204697"/>
       <w:r>
         <w:lastRenderedPageBreak/>
         <w:t>STORAGE</w:t>
       </w:r>
-      <w:bookmarkEnd w:id="58"/>
+      <w:bookmarkEnd w:id="57"/>
     </w:p>
     <w:p/>
     <w:p>
@@ -27134,7 +26848,7 @@
           <w:szCs w:val="28"/>
         </w:rPr>
       </w:pPr>
-      <w:bookmarkStart w:id="59" w:name="_Toc497204625"/>
+      <w:bookmarkStart w:id="58" w:name="_Toc497204698"/>
       <w:r>
         <w:rPr>
           <w:sz w:val="28"/>
@@ -27150,7 +26864,7 @@
         </w:rPr>
         <w:t xml:space="preserve"> including liquid petroleum gas</w:t>
       </w:r>
-      <w:bookmarkEnd w:id="59"/>
+      <w:bookmarkEnd w:id="58"/>
     </w:p>
     <w:p/>
     <w:p>
@@ -27212,7 +26926,7 @@
           <w:szCs w:val="28"/>
         </w:rPr>
       </w:pPr>
-      <w:bookmarkStart w:id="60" w:name="_Toc497204626"/>
+      <w:bookmarkStart w:id="59" w:name="_Toc497204699"/>
       <w:r>
         <w:rPr>
           <w:sz w:val="28"/>
@@ -27221,7 +26935,7 @@
         <w:lastRenderedPageBreak/>
         <w:t>PETS</w:t>
       </w:r>
-      <w:bookmarkEnd w:id="60"/>
+      <w:bookmarkEnd w:id="59"/>
       <w:r>
         <w:rPr>
           <w:sz w:val="28"/>
@@ -27276,7 +26990,7 @@
           <w:szCs w:val="28"/>
         </w:rPr>
       </w:pPr>
-      <w:bookmarkStart w:id="61" w:name="_Toc497204627"/>
+      <w:bookmarkStart w:id="60" w:name="_Toc497204700"/>
       <w:r>
         <w:rPr>
           <w:sz w:val="28"/>
@@ -27285,7 +26999,7 @@
         <w:lastRenderedPageBreak/>
         <w:t>SMOKING</w:t>
       </w:r>
-      <w:bookmarkEnd w:id="61"/>
+      <w:bookmarkEnd w:id="60"/>
     </w:p>
     <w:p/>
     <w:p>
@@ -27345,7 +27059,7 @@
         </w:rPr>
         <w:br w:type="page"/>
       </w:r>
-      <w:bookmarkStart w:id="62" w:name="_Toc497204628"/>
+      <w:bookmarkStart w:id="61" w:name="_Toc497204701"/>
       <w:r>
         <w:rPr>
           <w:sz w:val="28"/>
@@ -27354,7 +27068,7 @@
         <w:lastRenderedPageBreak/>
         <w:t>ADD ANY ADDITIONAL TENANCY TERMS HERE</w:t>
       </w:r>
-      <w:bookmarkEnd w:id="62"/>
+      <w:bookmarkEnd w:id="61"/>
     </w:p>
     <w:p/>
     <w:p>
@@ -27461,7 +27175,7 @@
         </w:rPr>
         <w:br w:type="page"/>
       </w:r>
-      <w:bookmarkStart w:id="63" w:name="_Toc497204629"/>
+      <w:bookmarkStart w:id="62" w:name="_Toc497204702"/>
       <w:r>
         <w:rPr>
           <w:sz w:val="28"/>
@@ -27470,7 +27184,7 @@
         <w:lastRenderedPageBreak/>
         <w:t>THE GUARANTOR</w:t>
       </w:r>
-      <w:bookmarkEnd w:id="63"/>
+      <w:bookmarkEnd w:id="62"/>
     </w:p>
     <w:p/>
     <w:p>
@@ -27769,7 +27483,7 @@
           <w:szCs w:val="28"/>
         </w:rPr>
       </w:pPr>
-      <w:bookmarkStart w:id="64" w:name="_Toc497204630"/>
+      <w:bookmarkStart w:id="63" w:name="_Toc497204703"/>
       <w:r>
         <w:rPr>
           <w:sz w:val="28"/>
@@ -27777,7 +27491,7 @@
         </w:rPr>
         <w:t>DECLARATIONS</w:t>
       </w:r>
-      <w:bookmarkEnd w:id="64"/>
+      <w:bookmarkEnd w:id="63"/>
     </w:p>
     <w:p>
       <w:pPr>
@@ -28155,8 +27869,8 @@
           <w:szCs w:val="24"/>
         </w:rPr>
       </w:pPr>
-      <w:bookmarkStart w:id="65" w:name="_Toc495589975"/>
-      <w:bookmarkStart w:id="66" w:name="_Toc495593660"/>
+      <w:bookmarkStart w:id="64" w:name="_Toc495589975"/>
+      <w:bookmarkStart w:id="65" w:name="_Toc495593660"/>
       <w:r>
         <w:rPr>
           <w:sz w:val="24"/>
@@ -28164,8 +27878,8 @@
         </w:rPr>
         <w:t>Private residential tenancies are not subject to the Requirements of Writing (Scotland) Act 1995, so this Agreement can be ‘signed’ by the Tenant(s) and Landlord(s) typing their names into the electronic document and sending it by email if all parties agree to this. A physical copy can be signed instead if this is preferred.</w:t>
       </w:r>
+      <w:bookmarkEnd w:id="64"/>
       <w:bookmarkEnd w:id="65"/>
-      <w:bookmarkEnd w:id="66"/>
       <w:r>
         <w:rPr>
           <w:sz w:val="24"/>
@@ -29361,23 +29075,7 @@
           <w:sz w:val="24"/>
           <w:szCs w:val="24"/>
         </w:rPr>
-        <w:t xml:space="preserve">The tenant does not need to agree to receive notices under the Agreement by email. If the tenant agrees to receive notices by email this could include important messages.   For </w:t>
-      </w:r>
-      <w:proofErr w:type="gramStart"/>
-      <w:r>
-        <w:rPr>
-          <w:sz w:val="24"/>
-          <w:szCs w:val="24"/>
-        </w:rPr>
-        <w:t>example</w:t>
-      </w:r>
-      <w:proofErr w:type="gramEnd"/>
-      <w:r>
-        <w:rPr>
-          <w:sz w:val="24"/>
-          <w:szCs w:val="24"/>
-        </w:rPr>
-        <w:t xml:space="preserve"> telling the tenant that the rent is to go up or that the Tenancy is being brought to an end. You should think about whether email would be the right way to receive important information.  The landlord and the tenant must tell each other about changes to their email addresses.</w:t>
+        <w:t>The tenant does not need to agree to receive notices under the Agreement by email. If the tenant agrees to receive notices by email this could include important messages.   For example telling the tenant that the rent is to go up or that the Tenancy is being brought to an end. You should think about whether email would be the right way to receive important information.  The landlord and the tenant must tell each other about changes to their email addresses.</w:t>
       </w:r>
     </w:p>
     <w:p>
@@ -29733,23 +29431,7 @@
           <w:sz w:val="24"/>
           <w:szCs w:val="24"/>
         </w:rPr>
-        <w:t xml:space="preserve">If the property is an HMO, the Agreement should give the </w:t>
-      </w:r>
-      <w:proofErr w:type="gramStart"/>
-      <w:r>
-        <w:rPr>
-          <w:sz w:val="24"/>
-          <w:szCs w:val="24"/>
-        </w:rPr>
-        <w:t>24 hour</w:t>
-      </w:r>
-      <w:proofErr w:type="gramEnd"/>
-      <w:r>
-        <w:rPr>
-          <w:sz w:val="24"/>
-          <w:szCs w:val="24"/>
-        </w:rPr>
-        <w:t xml:space="preserve"> contact number and the date on which the licence for the HMO will finish.   </w:t>
+        <w:t xml:space="preserve">If the property is an HMO, the Agreement should give the 24 hour contact number and the date on which the licence for the HMO will finish.   </w:t>
       </w:r>
     </w:p>
     <w:p>
@@ -29772,29 +29454,7 @@
           <w:szCs w:val="24"/>
           <w:lang w:val="en"/>
         </w:rPr>
-        <w:t xml:space="preserve">HMO landlords must have a </w:t>
-      </w:r>
-      <w:proofErr w:type="spellStart"/>
-      <w:r>
-        <w:rPr>
-          <w:rFonts w:cs="Arial"/>
-          <w:color w:val="auto"/>
-          <w:sz w:val="24"/>
-          <w:szCs w:val="24"/>
-          <w:lang w:val="en"/>
-        </w:rPr>
-        <w:t>licence</w:t>
-      </w:r>
-      <w:proofErr w:type="spellEnd"/>
-      <w:r>
-        <w:rPr>
-          <w:rFonts w:cs="Arial"/>
-          <w:color w:val="auto"/>
-          <w:sz w:val="24"/>
-          <w:szCs w:val="24"/>
-          <w:lang w:val="en"/>
-        </w:rPr>
-        <w:t xml:space="preserve"> from the local authority to make sure that the property is managed properly and meets legal safety standards.  Because the landlord needs to get a </w:t>
+        <w:t xml:space="preserve">HMO landlords must have a licence from the local authority to make sure that the property is managed properly and meets legal safety standards.  Because the landlord needs to get a </w:t>
       </w:r>
       <w:r>
         <w:rPr>
@@ -30121,23 +29781,7 @@
           <w:sz w:val="24"/>
           <w:szCs w:val="24"/>
         </w:rPr>
-        <w:t xml:space="preserve">The Agreement </w:t>
-      </w:r>
-      <w:proofErr w:type="gramStart"/>
-      <w:r>
-        <w:rPr>
-          <w:sz w:val="24"/>
-          <w:szCs w:val="24"/>
-        </w:rPr>
-        <w:t>lets</w:t>
-      </w:r>
-      <w:proofErr w:type="gramEnd"/>
-      <w:r>
-        <w:rPr>
-          <w:sz w:val="24"/>
-          <w:szCs w:val="24"/>
-        </w:rPr>
-        <w:t xml:space="preserve"> the landlord say how the rent should be paid.  For example, the landlord might want the rent payments to be paid by bank transfer or by cheque.  It is possible for the tenant to pay using another way, if that is fair.  For instance, it might not be considered fair to pay the rent by a method which would result in a high bank charge to the landlord, such as payments made using some credit cards.    </w:t>
+        <w:t xml:space="preserve">The Agreement lets the landlord say how the rent should be paid.  For example, the landlord might want the rent payments to be paid by bank transfer or by cheque.  It is possible for the tenant to pay using another way, if that is fair.  For instance, it might not be considered fair to pay the rent by a method which would result in a high bank charge to the landlord, such as payments made using some credit cards.    </w:t>
       </w:r>
     </w:p>
     <w:p>
@@ -30442,39 +30086,7 @@
           <w:szCs w:val="24"/>
         </w:rPr>
         <w:lastRenderedPageBreak/>
-        <w:t xml:space="preserve">Tenants must follow certain steps to ask the Rent Officer to make this decision and there is a </w:t>
-      </w:r>
-      <w:proofErr w:type="gramStart"/>
-      <w:r>
-        <w:rPr>
-          <w:sz w:val="24"/>
-          <w:szCs w:val="24"/>
-        </w:rPr>
-        <w:t>21 day</w:t>
-      </w:r>
-      <w:proofErr w:type="gramEnd"/>
-      <w:r>
-        <w:rPr>
-          <w:sz w:val="24"/>
-          <w:szCs w:val="24"/>
-        </w:rPr>
-        <w:t xml:space="preserve"> time limit for this to be done.  If these steps are not followed by the tenant within the </w:t>
-      </w:r>
-      <w:proofErr w:type="gramStart"/>
-      <w:r>
-        <w:rPr>
-          <w:sz w:val="24"/>
-          <w:szCs w:val="24"/>
-        </w:rPr>
-        <w:t>21 day</w:t>
-      </w:r>
-      <w:proofErr w:type="gramEnd"/>
-      <w:r>
-        <w:rPr>
-          <w:sz w:val="24"/>
-          <w:szCs w:val="24"/>
-        </w:rPr>
-        <w:t xml:space="preserve"> time limit then the tenant will lose their right to challenge the rent increase - and the rent will be increased to the amount wanted by the landlord.</w:t>
+        <w:t>Tenants must follow certain steps to ask the Rent Officer to make this decision and there is a 21 day time limit for this to be done.  If these steps are not followed by the tenant within the 21 day time limit then the tenant will lose their right to challenge the rent increase - and the rent will be increased to the amount wanted by the landlord.</w:t>
       </w:r>
     </w:p>
     <w:p>
@@ -30564,33 +30176,15 @@
           <w:sz w:val="24"/>
           <w:szCs w:val="24"/>
         </w:rPr>
-        <w:t>on the Scottish Government website, or through Rent Service Scotland –</w:t>
-      </w:r>
-      <w:proofErr w:type="gramStart"/>
+        <w:t xml:space="preserve">on the Scottish Government website, or through Rent Service Scotland –see </w:t>
+      </w:r>
       <w:r>
         <w:rPr>
           <w:color w:val="auto"/>
           <w:sz w:val="24"/>
           <w:szCs w:val="24"/>
         </w:rPr>
-        <w:t xml:space="preserve">see </w:t>
-      </w:r>
-      <w:r>
-        <w:rPr>
-          <w:color w:val="auto"/>
-          <w:sz w:val="24"/>
-          <w:szCs w:val="24"/>
-        </w:rPr>
-        <w:t xml:space="preserve"> Useful</w:t>
-      </w:r>
-      <w:proofErr w:type="gramEnd"/>
-      <w:r>
-        <w:rPr>
-          <w:color w:val="auto"/>
-          <w:sz w:val="24"/>
-          <w:szCs w:val="24"/>
-        </w:rPr>
-        <w:t xml:space="preserve"> Contacts and Links at the end of these Notes; and</w:t>
+        <w:t xml:space="preserve"> Useful Contacts and Links at the end of these Notes; and</w:t>
       </w:r>
     </w:p>
     <w:p>
@@ -30662,23 +30256,7 @@
           <w:sz w:val="24"/>
           <w:szCs w:val="24"/>
         </w:rPr>
-        <w:t xml:space="preserve">Part 3 of the rent-increase notice can also be returned to the landlord by the tenant to say if the tenant has not been given long enough notice of a rent increase - so if less than 3 months’ notice was given.  If the landlord gives less than the 3 months' notice, then the tenant will not need to pay the increased rent until 3 months have passed.  </w:t>
-      </w:r>
-      <w:proofErr w:type="gramStart"/>
-      <w:r>
-        <w:rPr>
-          <w:sz w:val="24"/>
-          <w:szCs w:val="24"/>
-        </w:rPr>
-        <w:t>So</w:t>
-      </w:r>
-      <w:proofErr w:type="gramEnd"/>
-      <w:r>
-        <w:rPr>
-          <w:sz w:val="24"/>
-          <w:szCs w:val="24"/>
-        </w:rPr>
-        <w:t xml:space="preserve"> the landlord cannot try and increase the rent on one month's notice for example.</w:t>
+        <w:t>Part 3 of the rent-increase notice can also be returned to the landlord by the tenant to say if the tenant has not been given long enough notice of a rent increase - so if less than 3 months’ notice was given.  If the landlord gives less than the 3 months' notice, then the tenant will not need to pay the increased rent until 3 months have passed.  So the landlord cannot try and increase the rent on one month's notice for example.</w:t>
       </w:r>
     </w:p>
     <w:p>
@@ -30729,17 +30307,8 @@
           <w:sz w:val="24"/>
           <w:szCs w:val="24"/>
         </w:rPr>
-        <w:t xml:space="preserve"> 8 – Rent).    As the landlord cannot increase the rent higher than the cap, the tenant doesn’t need to pay any rent above the cap.   The tenant has a number of </w:t>
-      </w:r>
-      <w:proofErr w:type="gramStart"/>
-      <w:r>
-        <w:rPr>
-          <w:sz w:val="24"/>
-          <w:szCs w:val="24"/>
-        </w:rPr>
-        <w:t>options:-</w:t>
-      </w:r>
-      <w:proofErr w:type="gramEnd"/>
+        <w:t xml:space="preserve"> 8 – Rent).    As the landlord cannot increase the rent higher than the cap, the tenant doesn’t need to pay any rent above the cap.   The tenant has a number of options:-</w:t>
+      </w:r>
     </w:p>
     <w:p>
       <w:pPr>
@@ -31699,23 +31268,7 @@
           <w:sz w:val="24"/>
           <w:szCs w:val="24"/>
         </w:rPr>
-        <w:t xml:space="preserve">the tenant must have already notified the </w:t>
-      </w:r>
-      <w:proofErr w:type="gramStart"/>
-      <w:r>
-        <w:rPr>
-          <w:sz w:val="24"/>
-          <w:szCs w:val="24"/>
-        </w:rPr>
-        <w:t>landlord .</w:t>
-      </w:r>
-      <w:proofErr w:type="gramEnd"/>
-      <w:r>
-        <w:rPr>
-          <w:sz w:val="24"/>
-          <w:szCs w:val="24"/>
-        </w:rPr>
-        <w:t xml:space="preserve"> </w:t>
+        <w:t xml:space="preserve">the tenant must have already notified the landlord . </w:t>
       </w:r>
     </w:p>
     <w:p>
@@ -31798,23 +31351,7 @@
           <w:sz w:val="24"/>
           <w:szCs w:val="24"/>
         </w:rPr>
-        <w:t xml:space="preserve">the tenant must have already notified the </w:t>
-      </w:r>
-      <w:proofErr w:type="gramStart"/>
-      <w:r>
-        <w:rPr>
-          <w:sz w:val="24"/>
-          <w:szCs w:val="24"/>
-        </w:rPr>
-        <w:t>landlord .</w:t>
-      </w:r>
-      <w:proofErr w:type="gramEnd"/>
-      <w:r>
-        <w:rPr>
-          <w:sz w:val="24"/>
-          <w:szCs w:val="24"/>
-        </w:rPr>
-        <w:t xml:space="preserve"> </w:t>
+        <w:t xml:space="preserve">the tenant must have already notified the landlord . </w:t>
       </w:r>
     </w:p>
     <w:p>
@@ -32578,11 +32115,11 @@
       <w:pPr>
         <w:pStyle w:val="Heading4"/>
       </w:pPr>
-      <w:bookmarkStart w:id="67" w:name="_Ref487097927"/>
+      <w:bookmarkStart w:id="66" w:name="_Ref487097927"/>
       <w:r>
         <w:t>Reasonable Care</w:t>
       </w:r>
-      <w:bookmarkEnd w:id="67"/>
+      <w:bookmarkEnd w:id="66"/>
     </w:p>
     <w:p>
       <w:pPr>
@@ -32810,15 +32347,7 @@
         <w:pStyle w:val="Heading4"/>
       </w:pPr>
       <w:r>
-        <w:t xml:space="preserve">The Repairing Standard </w:t>
-      </w:r>
-      <w:proofErr w:type="spellStart"/>
-      <w:r>
-        <w:t>Etc</w:t>
-      </w:r>
-      <w:proofErr w:type="spellEnd"/>
-      <w:r>
-        <w:t xml:space="preserve"> &amp; Other Information </w:t>
+        <w:t xml:space="preserve">The Repairing Standard Etc &amp; Other Information </w:t>
       </w:r>
     </w:p>
     <w:p>
@@ -33533,34 +33062,18 @@
           <w:sz w:val="24"/>
           <w:szCs w:val="24"/>
         </w:rPr>
-        <w:t xml:space="preserve">Sometimes the landlord might be responsible, along with owners of homes nearby, to keep certain common parts of a building or walls between two properties in good repair.  Examples of this might be where the property is a flat in a tenement building. In that case the common parts would usually include items such as the roof, common doors, the staircase giving access to all flats and the </w:t>
-      </w:r>
-      <w:proofErr w:type="gramStart"/>
-      <w:r>
-        <w:rPr>
-          <w:sz w:val="24"/>
-          <w:szCs w:val="24"/>
-        </w:rPr>
-        <w:t>back court</w:t>
-      </w:r>
-      <w:proofErr w:type="gramEnd"/>
-      <w:r>
-        <w:rPr>
-          <w:sz w:val="24"/>
-          <w:szCs w:val="24"/>
-        </w:rPr>
-        <w:t xml:space="preserve"> area.   The landlord would need to carry out repairs to these things - but this would be shared with the owners of all of the other flats within the tenement.  </w:t>
+        <w:t xml:space="preserve">Sometimes the landlord might be responsible, along with owners of homes nearby, to keep certain common parts of a building or walls between two properties in good repair.  Examples of this might be where the property is a flat in a tenement building. In that case the common parts would usually include items such as the roof, common doors, the staircase giving access to all flats and the back court area.   The landlord would need to carry out repairs to these things - but this would be shared with the owners of all of the other flats within the tenement.  </w:t>
       </w:r>
     </w:p>
     <w:p>
       <w:pPr>
         <w:pStyle w:val="Heading5"/>
       </w:pPr>
-      <w:bookmarkStart w:id="68" w:name="_Ref487096232"/>
+      <w:bookmarkStart w:id="67" w:name="_Ref487096232"/>
       <w:r>
         <w:t>Gas Safety</w:t>
       </w:r>
-      <w:bookmarkEnd w:id="68"/>
+      <w:bookmarkEnd w:id="67"/>
     </w:p>
     <w:p>
       <w:pPr>
@@ -33766,23 +33279,7 @@
           <w:sz w:val="24"/>
           <w:szCs w:val="24"/>
         </w:rPr>
-        <w:t xml:space="preserve">each room or inter-connected space such as a </w:t>
-      </w:r>
-      <w:proofErr w:type="gramStart"/>
-      <w:r>
-        <w:rPr>
-          <w:sz w:val="24"/>
-          <w:szCs w:val="24"/>
-        </w:rPr>
-        <w:t>garage,  that</w:t>
-      </w:r>
-      <w:proofErr w:type="gramEnd"/>
-      <w:r>
-        <w:rPr>
-          <w:sz w:val="24"/>
-          <w:szCs w:val="24"/>
-        </w:rPr>
-        <w:t xml:space="preserve"> has a fixed carbon based fuel powered appliance (except one solely used for cooking) - so, for example, every room or inter-connected space  that has a fire, heater or a boiler; and</w:t>
+        <w:t>each room or inter-connected space such as a garage,  that has a fixed carbon based fuel powered appliance (except one solely used for cooking) - so, for example, every room or inter-connected space  that has a fire, heater or a boiler; and</w:t>
       </w:r>
     </w:p>
     <w:p>
@@ -33803,23 +33300,7 @@
           <w:sz w:val="24"/>
           <w:szCs w:val="24"/>
         </w:rPr>
-        <w:t xml:space="preserve">if the flue from any </w:t>
-      </w:r>
-      <w:proofErr w:type="gramStart"/>
-      <w:r>
-        <w:rPr>
-          <w:sz w:val="24"/>
-          <w:szCs w:val="24"/>
-        </w:rPr>
-        <w:t>carbon based</w:t>
-      </w:r>
-      <w:proofErr w:type="gramEnd"/>
-      <w:r>
-        <w:rPr>
-          <w:sz w:val="24"/>
-          <w:szCs w:val="24"/>
-        </w:rPr>
-        <w:t xml:space="preserve"> fuel powered appliance passes through any bedroom or living room, then in each of those rooms too.</w:t>
+        <w:t>if the flue from any carbon based fuel powered appliance passes through any bedroom or living room, then in each of those rooms too.</w:t>
       </w:r>
     </w:p>
     <w:p>
@@ -33860,11 +33341,11 @@
       <w:pPr>
         <w:pStyle w:val="Heading5"/>
       </w:pPr>
-      <w:bookmarkStart w:id="69" w:name="_Ref487096251"/>
+      <w:bookmarkStart w:id="68" w:name="_Ref487096251"/>
       <w:r>
         <w:t>Electrical Safety</w:t>
       </w:r>
-      <w:bookmarkEnd w:id="69"/>
+      <w:bookmarkEnd w:id="68"/>
       <w:r>
         <w:t xml:space="preserve"> </w:t>
       </w:r>
@@ -34610,11 +34091,11 @@
       <w:pPr>
         <w:pStyle w:val="Heading5"/>
       </w:pPr>
-      <w:bookmarkStart w:id="70" w:name="_Ref487096274"/>
+      <w:bookmarkStart w:id="69" w:name="_Ref487096274"/>
       <w:r>
         <w:t>Energy Performance Certificate</w:t>
       </w:r>
-      <w:bookmarkEnd w:id="70"/>
+      <w:bookmarkEnd w:id="69"/>
       <w:r>
         <w:t xml:space="preserve"> </w:t>
       </w:r>
@@ -34662,21 +34143,12 @@
           <w:szCs w:val="24"/>
         </w:rPr>
       </w:pPr>
-      <w:proofErr w:type="gramStart"/>
-      <w:r>
-        <w:rPr>
-          <w:sz w:val="24"/>
-          <w:szCs w:val="24"/>
-        </w:rPr>
-        <w:t>The  EPC</w:t>
-      </w:r>
-      <w:proofErr w:type="gramEnd"/>
-      <w:r>
-        <w:rPr>
-          <w:sz w:val="24"/>
-          <w:szCs w:val="24"/>
-        </w:rPr>
-        <w:t xml:space="preserve"> must not be more than 10 years old. The EPC has to be made available to a tenant free of charge.</w:t>
+      <w:r>
+        <w:rPr>
+          <w:sz w:val="24"/>
+          <w:szCs w:val="24"/>
+        </w:rPr>
+        <w:t>The  EPC must not be more than 10 years old. The EPC has to be made available to a tenant free of charge.</w:t>
       </w:r>
     </w:p>
     <w:p>
@@ -35611,23 +35083,7 @@
           <w:sz w:val="24"/>
           <w:szCs w:val="24"/>
         </w:rPr>
-        <w:t xml:space="preserve">avoiding debris getting into the system - for example by making sure that any </w:t>
-      </w:r>
-      <w:proofErr w:type="gramStart"/>
-      <w:r>
-        <w:rPr>
-          <w:sz w:val="24"/>
-          <w:szCs w:val="24"/>
-        </w:rPr>
-        <w:t>cold water</w:t>
-      </w:r>
-      <w:proofErr w:type="gramEnd"/>
-      <w:r>
-        <w:rPr>
-          <w:sz w:val="24"/>
-          <w:szCs w:val="24"/>
-        </w:rPr>
-        <w:t xml:space="preserve"> tanks have a tight fitting lid; and </w:t>
+        <w:t xml:space="preserve">avoiding debris getting into the system - for example by making sure that any cold water tanks have a tight fitting lid; and </w:t>
       </w:r>
     </w:p>
     <w:p>
@@ -35926,23 +35382,7 @@
           <w:sz w:val="24"/>
           <w:szCs w:val="24"/>
         </w:rPr>
-        <w:t xml:space="preserve">The tenant should be given at least 48 hours' notice before this happens - unless it is an </w:t>
-      </w:r>
-      <w:proofErr w:type="gramStart"/>
-      <w:r>
-        <w:rPr>
-          <w:sz w:val="24"/>
-          <w:szCs w:val="24"/>
-        </w:rPr>
-        <w:t>emergency .</w:t>
-      </w:r>
-      <w:proofErr w:type="gramEnd"/>
-      <w:r>
-        <w:rPr>
-          <w:sz w:val="24"/>
-          <w:szCs w:val="24"/>
-        </w:rPr>
-        <w:t xml:space="preserve">   If it is an emergency, then less than 48 hours' notice might be given, or immediate access might be needed (with no notice beforehand).   An emergency might include a dangerous electrical fault or a burst water pipe in the property which is flooding the property or any flat below it.  Emergencies are repairs that are causing danger or, if left, are likely to cause damage to the property or property nearby if they are not repaired quickly.  </w:t>
+        <w:t xml:space="preserve">The tenant should be given at least 48 hours' notice before this happens - unless it is an emergency .   If it is an emergency, then less than 48 hours' notice might be given, or immediate access might be needed (with no notice beforehand).   An emergency might include a dangerous electrical fault or a burst water pipe in the property which is flooding the property or any flat below it.  Emergencies are repairs that are causing danger or, if left, are likely to cause damage to the property or property nearby if they are not repaired quickly.  </w:t>
       </w:r>
     </w:p>
     <w:p>
@@ -35959,23 +35399,7 @@
           <w:sz w:val="24"/>
           <w:szCs w:val="24"/>
         </w:rPr>
-        <w:t xml:space="preserve">Reasonable access, for non-emergency work, would generally mean access during the working day (8 a.m. to 6 p.m.)  Monday to Friday. If both landlord and tenant agree, then the tenant could allow access </w:t>
-      </w:r>
-      <w:proofErr w:type="spellStart"/>
-      <w:r>
-        <w:rPr>
-          <w:sz w:val="24"/>
-          <w:szCs w:val="24"/>
-        </w:rPr>
-        <w:t>outwith</w:t>
-      </w:r>
-      <w:proofErr w:type="spellEnd"/>
-      <w:r>
-        <w:rPr>
-          <w:sz w:val="24"/>
-          <w:szCs w:val="24"/>
-        </w:rPr>
-        <w:t xml:space="preserve"> such times if this would allow work to be done more quickly.</w:t>
+        <w:t>Reasonable access, for non-emergency work, would generally mean access during the working day (8 a.m. to 6 p.m.)  Monday to Friday. If both landlord and tenant agree, then the tenant could allow access outwith such times if this would allow work to be done more quickly.</w:t>
       </w:r>
     </w:p>
     <w:p>
@@ -36431,23 +35855,7 @@
           <w:sz w:val="24"/>
           <w:szCs w:val="24"/>
         </w:rPr>
-        <w:t xml:space="preserve">Landlords have a responsibility to try to stop antisocial behaviour taking place. </w:t>
-      </w:r>
-      <w:proofErr w:type="gramStart"/>
-      <w:r>
-        <w:rPr>
-          <w:sz w:val="24"/>
-          <w:szCs w:val="24"/>
-        </w:rPr>
-        <w:t>So</w:t>
-      </w:r>
-      <w:proofErr w:type="gramEnd"/>
-      <w:r>
-        <w:rPr>
-          <w:sz w:val="24"/>
-          <w:szCs w:val="24"/>
-        </w:rPr>
-        <w:t xml:space="preserve"> if the tenant is involved in antisocial behaviour the landlord must do something to try to stop it. This could include:</w:t>
+        <w:t>Landlords have a responsibility to try to stop antisocial behaviour taking place. So if the tenant is involved in antisocial behaviour the landlord must do something to try to stop it. This could include:</w:t>
       </w:r>
     </w:p>
     <w:p>
@@ -36926,41 +36334,25 @@
         </w:rPr>
         <w:t xml:space="preserve">Equality Advisory Support Service for help and advice. </w:t>
       </w:r>
-      <w:r>
-        <w:fldChar w:fldCharType="begin"/>
-      </w:r>
-      <w:r>
-        <w:instrText xml:space="preserve"> HYPERLINK "https://www.gov.uk/equality-advisory-support-service" </w:instrText>
-      </w:r>
-      <w:r>
-        <w:fldChar w:fldCharType="separate"/>
-      </w:r>
-      <w:r>
-        <w:rPr>
-          <w:rStyle w:val="Hyperlink"/>
-          <w:sz w:val="24"/>
-          <w:szCs w:val="24"/>
-        </w:rPr>
-        <w:t>h</w:t>
-      </w:r>
-      <w:r>
-        <w:rPr>
-          <w:rStyle w:val="Hyperlink"/>
-          <w:sz w:val="24"/>
-          <w:szCs w:val="24"/>
-          <w:lang w:val="en"/>
-        </w:rPr>
-        <w:t>ttps://www.gov.uk/equality-advisory-support-service</w:t>
-      </w:r>
-      <w:r>
-        <w:rPr>
-          <w:rStyle w:val="Hyperlink"/>
-          <w:sz w:val="24"/>
-          <w:szCs w:val="24"/>
-          <w:lang w:val="en"/>
-        </w:rPr>
-        <w:fldChar w:fldCharType="end"/>
-      </w:r>
+      <w:hyperlink r:id="rId26" w:history="1">
+        <w:r>
+          <w:rPr>
+            <w:rStyle w:val="Hyperlink"/>
+            <w:sz w:val="24"/>
+            <w:szCs w:val="24"/>
+          </w:rPr>
+          <w:t>h</w:t>
+        </w:r>
+        <w:r>
+          <w:rPr>
+            <w:rStyle w:val="Hyperlink"/>
+            <w:sz w:val="24"/>
+            <w:szCs w:val="24"/>
+            <w:lang w:val="en"/>
+          </w:rPr>
+          <w:t>ttps://www.gov.uk/equality-advisory-support-service</w:t>
+        </w:r>
+      </w:hyperlink>
     </w:p>
     <w:p>
       <w:pPr>
@@ -37160,7 +36552,7 @@
           <w:szCs w:val="24"/>
         </w:rPr>
       </w:pPr>
-      <w:hyperlink r:id="rId26" w:history="1">
+      <w:hyperlink r:id="rId27" w:history="1">
         <w:r>
           <w:rPr>
             <w:rStyle w:val="Hyperlink"/>
@@ -37578,25 +36970,7 @@
           <w:sz w:val="24"/>
           <w:szCs w:val="24"/>
         </w:rPr>
-        <w:t xml:space="preserve">minimum </w:t>
-      </w:r>
-      <w:proofErr w:type="gramStart"/>
-      <w:r>
-        <w:rPr>
-          <w:b/>
-          <w:sz w:val="24"/>
-          <w:szCs w:val="24"/>
-        </w:rPr>
-        <w:t>28 day</w:t>
-      </w:r>
-      <w:proofErr w:type="gramEnd"/>
-      <w:r>
-        <w:rPr>
-          <w:b/>
-          <w:sz w:val="24"/>
-          <w:szCs w:val="24"/>
-        </w:rPr>
-        <w:t xml:space="preserve"> period </w:t>
+        <w:t xml:space="preserve">minimum 28 day period </w:t>
       </w:r>
       <w:r>
         <w:rPr>
@@ -37737,7 +37111,7 @@
         </w:rPr>
         <w:t>n's Aid (</w:t>
       </w:r>
-      <w:hyperlink r:id="rId27" w:history="1">
+      <w:hyperlink r:id="rId28" w:history="1">
         <w:r>
           <w:rPr>
             <w:rStyle w:val="Hyperlink"/>
@@ -38056,17 +37430,8 @@
           <w:sz w:val="24"/>
           <w:szCs w:val="24"/>
         </w:rPr>
-        <w:t xml:space="preserve"> possible options for the </w:t>
-      </w:r>
-      <w:proofErr w:type="gramStart"/>
-      <w:r>
-        <w:rPr>
-          <w:sz w:val="24"/>
-          <w:szCs w:val="24"/>
-        </w:rPr>
-        <w:t>tenant:-</w:t>
-      </w:r>
-      <w:proofErr w:type="gramEnd"/>
+        <w:t xml:space="preserve"> possible options for the tenant:-</w:t>
+      </w:r>
     </w:p>
     <w:p>
       <w:pPr>
@@ -38386,39 +37751,7 @@
           <w:sz w:val="24"/>
           <w:szCs w:val="24"/>
         </w:rPr>
-        <w:t xml:space="preserve">which of the </w:t>
-      </w:r>
-      <w:proofErr w:type="gramStart"/>
-      <w:r>
-        <w:rPr>
-          <w:sz w:val="24"/>
-          <w:szCs w:val="24"/>
-        </w:rPr>
-        <w:t>18 eviction</w:t>
-      </w:r>
-      <w:proofErr w:type="gramEnd"/>
-      <w:r>
-        <w:rPr>
-          <w:sz w:val="24"/>
-          <w:szCs w:val="24"/>
-        </w:rPr>
-        <w:t xml:space="preserve"> ground(</w:t>
-      </w:r>
-      <w:proofErr w:type="spellStart"/>
-      <w:r>
-        <w:rPr>
-          <w:sz w:val="24"/>
-          <w:szCs w:val="24"/>
-        </w:rPr>
-        <w:t>s</w:t>
-      </w:r>
-      <w:proofErr w:type="spellEnd"/>
-      <w:r>
-        <w:rPr>
-          <w:sz w:val="24"/>
-          <w:szCs w:val="24"/>
-        </w:rPr>
-        <w:t xml:space="preserve">) the landlord is using to end the Agreement; and </w:t>
+        <w:t xml:space="preserve">which of the 18 eviction ground(s) the landlord is using to end the Agreement; and </w:t>
       </w:r>
     </w:p>
     <w:p>
@@ -38738,25 +38071,7 @@
           <w:sz w:val="24"/>
           <w:szCs w:val="24"/>
         </w:rPr>
-        <w:t xml:space="preserve">at least 84 days' (or 12 </w:t>
-      </w:r>
-      <w:proofErr w:type="spellStart"/>
-      <w:r>
-        <w:rPr>
-          <w:b/>
-          <w:sz w:val="24"/>
-          <w:szCs w:val="24"/>
-        </w:rPr>
-        <w:t>weeks) notice</w:t>
-      </w:r>
-      <w:proofErr w:type="spellEnd"/>
-      <w:r>
-        <w:rPr>
-          <w:b/>
-          <w:sz w:val="24"/>
-          <w:szCs w:val="24"/>
-        </w:rPr>
-        <w:t>.</w:t>
+        <w:t>at least 84 days' (or 12 weeks) notice.</w:t>
       </w:r>
       <w:r>
         <w:rPr>
@@ -38782,18 +38097,8 @@
           <w:sz w:val="24"/>
           <w:szCs w:val="24"/>
         </w:rPr>
-        <w:t xml:space="preserve">At least 84 days' (or 12 </w:t>
-      </w:r>
-      <w:proofErr w:type="spellStart"/>
-      <w:r>
-        <w:rPr>
-          <w:b/>
-          <w:sz w:val="24"/>
-          <w:szCs w:val="24"/>
-        </w:rPr>
-        <w:t>weeks) notice</w:t>
-      </w:r>
-      <w:proofErr w:type="spellEnd"/>
+        <w:t>At least 84 days' (or 12 weeks) notice</w:t>
+      </w:r>
       <w:r>
         <w:rPr>
           <w:sz w:val="24"/>
@@ -38895,23 +38200,7 @@
           <w:sz w:val="24"/>
           <w:szCs w:val="24"/>
         </w:rPr>
-        <w:t>eviction ground(</w:t>
-      </w:r>
-      <w:proofErr w:type="spellStart"/>
-      <w:r>
-        <w:rPr>
-          <w:sz w:val="24"/>
-          <w:szCs w:val="24"/>
-        </w:rPr>
-        <w:t>s</w:t>
-      </w:r>
-      <w:proofErr w:type="spellEnd"/>
-      <w:r>
-        <w:rPr>
-          <w:sz w:val="24"/>
-          <w:szCs w:val="24"/>
-        </w:rPr>
-        <w:t xml:space="preserve">) </w:t>
+        <w:t xml:space="preserve">eviction ground(s) </w:t>
       </w:r>
       <w:r>
         <w:rPr>
@@ -39241,23 +38530,7 @@
           <w:sz w:val="24"/>
           <w:szCs w:val="24"/>
         </w:rPr>
-        <w:t>After the tenancy began, the tenant is found guilty in a court either (</w:t>
-      </w:r>
-      <w:proofErr w:type="spellStart"/>
-      <w:r>
-        <w:rPr>
-          <w:sz w:val="24"/>
-          <w:szCs w:val="24"/>
-        </w:rPr>
-        <w:t>i</w:t>
-      </w:r>
-      <w:proofErr w:type="spellEnd"/>
-      <w:r>
-        <w:rPr>
-          <w:sz w:val="24"/>
-          <w:szCs w:val="24"/>
-        </w:rPr>
-        <w:t>) of using, or allowing the use of, the property for an immoral or illegal purpose or (ii) of a crime for which the tenant could be sent to prison. This crime needs to have taken place in or in the neighbourhood of the property. For this ground, the landlord would usually have to apply for the eviction order within 12 months after the date that the tenant was found guilty.</w:t>
+        <w:t>After the tenancy began, the tenant is found guilty in a court either (i) of using, or allowing the use of, the property for an immoral or illegal purpose or (ii) of a crime for which the tenant could be sent to prison. This crime needs to have taken place in or in the neighbourhood of the property. For this ground, the landlord would usually have to apply for the eviction order within 12 months after the date that the tenant was found guilty.</w:t>
       </w:r>
     </w:p>
     <w:p>
@@ -39468,23 +38741,7 @@
           <w:sz w:val="24"/>
           <w:szCs w:val="24"/>
         </w:rPr>
-        <w:t>The tenant is meeting or socialising in the property with a person who has (</w:t>
-      </w:r>
-      <w:proofErr w:type="spellStart"/>
-      <w:r>
-        <w:rPr>
-          <w:sz w:val="24"/>
-          <w:szCs w:val="24"/>
-        </w:rPr>
-        <w:t>i</w:t>
-      </w:r>
-      <w:proofErr w:type="spellEnd"/>
-      <w:r>
-        <w:rPr>
-          <w:sz w:val="24"/>
-          <w:szCs w:val="24"/>
-        </w:rPr>
-        <w:t>) been found guilty of a crime or (ii) been involved in antisocial behaviour. This applies if, in either case, the Tribunal would have been able to issue an eviction order if it was the tenant who had been found guilty of that crime or the tenant who had been involved in that antisocial behaviour. For this ground, the landlord would be expected to apply for the eviction order within 12 months of the antisocial behaviour taking place.</w:t>
+        <w:t>The tenant is meeting or socialising in the property with a person who has (i) been found guilty of a crime or (ii) been involved in antisocial behaviour. This applies if, in either case, the Tribunal would have been able to issue an eviction order if it was the tenant who had been found guilty of that crime or the tenant who had been involved in that antisocial behaviour. For this ground, the landlord would be expected to apply for the eviction order within 12 months of the antisocial behaviour taking place.</w:t>
       </w:r>
     </w:p>
     <w:p>
@@ -39635,23 +38892,7 @@
           <w:sz w:val="24"/>
           <w:szCs w:val="24"/>
         </w:rPr>
-        <w:t xml:space="preserve">Two of the eviction grounds can be mandatory in some cases and discretionary in some others. </w:t>
-      </w:r>
-      <w:proofErr w:type="gramStart"/>
-      <w:r>
-        <w:rPr>
-          <w:sz w:val="24"/>
-          <w:szCs w:val="24"/>
-        </w:rPr>
-        <w:t>So</w:t>
-      </w:r>
-      <w:proofErr w:type="gramEnd"/>
-      <w:r>
-        <w:rPr>
-          <w:sz w:val="24"/>
-          <w:szCs w:val="24"/>
-        </w:rPr>
-        <w:t xml:space="preserve"> if the Tribunal accepts that the ground applies, then:</w:t>
+        <w:t>Two of the eviction grounds can be mandatory in some cases and discretionary in some others. So if the Tribunal accepts that the ground applies, then:</w:t>
       </w:r>
     </w:p>
     <w:p>
@@ -39673,23 +38914,7 @@
           <w:szCs w:val="24"/>
         </w:rPr>
         <w:lastRenderedPageBreak/>
-        <w:t xml:space="preserve">in some </w:t>
-      </w:r>
-      <w:proofErr w:type="gramStart"/>
-      <w:r>
-        <w:rPr>
-          <w:sz w:val="24"/>
-          <w:szCs w:val="24"/>
-        </w:rPr>
-        <w:t>cases</w:t>
-      </w:r>
-      <w:proofErr w:type="gramEnd"/>
-      <w:r>
-        <w:rPr>
-          <w:sz w:val="24"/>
-          <w:szCs w:val="24"/>
-        </w:rPr>
-        <w:t xml:space="preserve"> the Tribunal must issue the eviction order; but</w:t>
+        <w:t>in some cases the Tribunal must issue the eviction order; but</w:t>
       </w:r>
     </w:p>
     <w:p>
@@ -39796,17 +39021,8 @@
           <w:sz w:val="24"/>
           <w:szCs w:val="24"/>
         </w:rPr>
-        <w:t xml:space="preserve"> issue the eviction order) </w:t>
-      </w:r>
-      <w:proofErr w:type="gramStart"/>
-      <w:r>
-        <w:rPr>
-          <w:sz w:val="24"/>
-          <w:szCs w:val="24"/>
-        </w:rPr>
-        <w:t>if:-</w:t>
-      </w:r>
-      <w:proofErr w:type="gramEnd"/>
+        <w:t xml:space="preserve"> issue the eviction order) if:-</w:t>
+      </w:r>
     </w:p>
     <w:p>
       <w:pPr>
@@ -39916,17 +39132,8 @@
           <w:sz w:val="24"/>
           <w:szCs w:val="24"/>
         </w:rPr>
-        <w:t xml:space="preserve"> whether or not to issue the eviction order if the Tribunal considers it right to end the tenancy) </w:t>
-      </w:r>
-      <w:proofErr w:type="gramStart"/>
-      <w:r>
-        <w:rPr>
-          <w:sz w:val="24"/>
-          <w:szCs w:val="24"/>
-        </w:rPr>
-        <w:t>if:-</w:t>
-      </w:r>
-      <w:proofErr w:type="gramEnd"/>
+        <w:t xml:space="preserve"> whether or not to issue the eviction order if the Tribunal considers it right to end the tenancy) if:-</w:t>
+      </w:r>
     </w:p>
     <w:p>
       <w:pPr>
@@ -40117,7 +39324,7 @@
           <w:szCs w:val="24"/>
         </w:rPr>
       </w:pPr>
-      <w:bookmarkStart w:id="71" w:name="_Ref487018414"/>
+      <w:bookmarkStart w:id="70" w:name="_Ref487018414"/>
       <w:r>
         <w:rPr>
           <w:b/>
@@ -40126,7 +39333,7 @@
         </w:rPr>
         <w:t>Unlawful Eviction</w:t>
       </w:r>
-      <w:bookmarkEnd w:id="71"/>
+      <w:bookmarkEnd w:id="70"/>
     </w:p>
     <w:p>
       <w:pPr>
@@ -40642,17 +39849,10 @@
       </w:pPr>
       <w:r>
         <w:lastRenderedPageBreak/>
-        <w:fldChar w:fldCharType="begin"/>
-      </w:r>
-      <w:r>
-        <w:instrText xml:space="preserve"> MERGEFIELD alterationsTitle \* MERGEFORMAT </w:instrText>
-      </w:r>
-      <w:r>
-        <w:fldChar w:fldCharType="end"/>
-      </w:r>
-      <w:r>
         <w:t>Alterations</w:t>
       </w:r>
+      <w:bookmarkStart w:id="71" w:name="_GoBack"/>
+      <w:bookmarkEnd w:id="71"/>
     </w:p>
     <w:p>
       <w:pPr>
@@ -41437,23 +40637,13 @@
           <w:szCs w:val="24"/>
         </w:rPr>
       </w:pPr>
-      <w:proofErr w:type="gramStart"/>
       <w:r>
         <w:rPr>
           <w:color w:val="auto"/>
           <w:sz w:val="24"/>
           <w:szCs w:val="24"/>
         </w:rPr>
-        <w:t>Also</w:t>
-      </w:r>
-      <w:proofErr w:type="gramEnd"/>
-      <w:r>
-        <w:rPr>
-          <w:color w:val="auto"/>
-          <w:sz w:val="24"/>
-          <w:szCs w:val="24"/>
-        </w:rPr>
-        <w:t xml:space="preserve"> if the landlord:</w:t>
+        <w:t>Also if the landlord:</w:t>
       </w:r>
     </w:p>
     <w:p>
@@ -41820,7 +41010,7 @@
           <w:szCs w:val="24"/>
         </w:rPr>
       </w:pPr>
-      <w:hyperlink r:id="rId28" w:history="1">
+      <w:hyperlink r:id="rId29" w:history="1">
         <w:r>
           <w:rPr>
             <w:rStyle w:val="Hyperlink"/>
@@ -41925,8 +41115,7 @@
         </w:rPr>
         <w:t xml:space="preserve">Email: </w:t>
       </w:r>
-      <w:hyperlink r:id="rId29" w:history="1">
-        <w:proofErr w:type="spellStart"/>
+      <w:hyperlink r:id="rId30" w:history="1">
         <w:r>
           <w:rPr>
             <w:rFonts w:cs="Arial"/>
@@ -41937,7 +41126,6 @@
           </w:rPr>
           <w:t>rss.dundee@gov.scot</w:t>
         </w:r>
-        <w:proofErr w:type="spellEnd"/>
       </w:hyperlink>
     </w:p>
     <w:p>
@@ -42028,7 +41216,7 @@
           <w:szCs w:val="24"/>
         </w:rPr>
       </w:pPr>
-      <w:hyperlink r:id="rId30" w:history="1">
+      <w:hyperlink r:id="rId31" w:history="1">
         <w:r>
           <w:rPr>
             <w:rStyle w:val="Hyperlink"/>
@@ -42181,7 +41369,7 @@
           <w:szCs w:val="24"/>
         </w:rPr>
       </w:pPr>
-      <w:hyperlink r:id="rId31" w:history="1">
+      <w:hyperlink r:id="rId32" w:history="1">
         <w:r>
           <w:rPr>
             <w:rStyle w:val="Hyperlink"/>
@@ -42292,7 +41480,7 @@
           <w:szCs w:val="24"/>
         </w:rPr>
       </w:pPr>
-      <w:hyperlink r:id="rId32" w:history="1">
+      <w:hyperlink r:id="rId33" w:history="1">
         <w:r>
           <w:rPr>
             <w:rStyle w:val="Hyperlink"/>
@@ -42342,7 +41530,6 @@
         </w:rPr>
         <w:t>Office of the Gas and Electricity Markets (</w:t>
       </w:r>
-      <w:proofErr w:type="spellStart"/>
       <w:r>
         <w:rPr>
           <w:rFonts w:cs="Arial"/>
@@ -42352,19 +41539,7 @@
           <w:sz w:val="24"/>
           <w:szCs w:val="24"/>
         </w:rPr>
-        <w:t>Ofgem</w:t>
-      </w:r>
-      <w:proofErr w:type="spellEnd"/>
-      <w:r>
-        <w:rPr>
-          <w:rFonts w:cs="Arial"/>
-          <w:b/>
-          <w:bCs/>
-          <w:color w:val="000000"/>
-          <w:sz w:val="24"/>
-          <w:szCs w:val="24"/>
-        </w:rPr>
-        <w:t>)</w:t>
+        <w:t>Ofgem)</w:t>
       </w:r>
     </w:p>
     <w:p>
@@ -42427,7 +41602,7 @@
           <w:szCs w:val="24"/>
         </w:rPr>
       </w:pPr>
-      <w:hyperlink r:id="rId33" w:history="1">
+      <w:hyperlink r:id="rId34" w:history="1">
         <w:r>
           <w:rPr>
             <w:rStyle w:val="Hyperlink"/>
@@ -42585,7 +41760,7 @@
           <w:szCs w:val="24"/>
         </w:rPr>
       </w:pPr>
-      <w:hyperlink r:id="rId34" w:history="1">
+      <w:hyperlink r:id="rId35" w:history="1">
         <w:r>
           <w:rPr>
             <w:rStyle w:val="Hyperlink"/>
@@ -42691,7 +41866,7 @@
           <w:szCs w:val="24"/>
         </w:rPr>
       </w:pPr>
-      <w:hyperlink r:id="rId35" w:history="1">
+      <w:hyperlink r:id="rId36" w:history="1">
         <w:r>
           <w:rPr>
             <w:rFonts w:cs="Arial"/>
@@ -42768,7 +41943,7 @@
           <w:szCs w:val="24"/>
         </w:rPr>
       </w:pPr>
-      <w:hyperlink r:id="rId36" w:history="1">
+      <w:hyperlink r:id="rId37" w:history="1">
         <w:r>
           <w:rPr>
             <w:rFonts w:cs="Arial"/>
@@ -42802,7 +41977,6 @@
           <w:szCs w:val="24"/>
         </w:rPr>
       </w:pPr>
-      <w:proofErr w:type="spellStart"/>
       <w:r>
         <w:rPr>
           <w:rFonts w:cs="Arial"/>
@@ -42812,19 +41986,7 @@
           <w:sz w:val="24"/>
           <w:szCs w:val="24"/>
         </w:rPr>
-        <w:t>Mydeposits</w:t>
-      </w:r>
-      <w:proofErr w:type="spellEnd"/>
-      <w:r>
-        <w:rPr>
-          <w:rFonts w:cs="Arial"/>
-          <w:b/>
-          <w:bCs/>
-          <w:color w:val="000000"/>
-          <w:sz w:val="24"/>
-          <w:szCs w:val="24"/>
-        </w:rPr>
-        <w:t xml:space="preserve"> Scotland</w:t>
+        <w:t>Mydeposits Scotland</w:t>
       </w:r>
     </w:p>
     <w:p>
@@ -42869,7 +42031,7 @@
         </w:rPr>
         <w:t xml:space="preserve"> </w:t>
       </w:r>
-      <w:hyperlink r:id="rId37" w:history="1">
+      <w:hyperlink r:id="rId38" w:history="1">
         <w:r>
           <w:rPr>
             <w:rFonts w:cs="Arial"/>
@@ -43015,7 +42177,7 @@
           <w:szCs w:val="24"/>
         </w:rPr>
       </w:pPr>
-      <w:hyperlink r:id="rId38" w:history="1">
+      <w:hyperlink r:id="rId39" w:history="1">
         <w:r>
           <w:rPr>
             <w:rStyle w:val="Hyperlink"/>
@@ -43104,7 +42266,7 @@
           <w:szCs w:val="24"/>
         </w:rPr>
       </w:pPr>
-      <w:hyperlink r:id="rId39" w:history="1">
+      <w:hyperlink r:id="rId40" w:history="1">
         <w:r>
           <w:rPr>
             <w:rStyle w:val="Hyperlink"/>
@@ -43224,7 +42386,7 @@
           <w:szCs w:val="24"/>
         </w:rPr>
       </w:pPr>
-      <w:hyperlink r:id="rId40" w:history="1">
+      <w:hyperlink r:id="rId41" w:history="1">
         <w:r>
           <w:rPr>
             <w:rStyle w:val="Hyperlink"/>
@@ -43306,7 +42468,7 @@
           <w:szCs w:val="24"/>
         </w:rPr>
       </w:pPr>
-      <w:hyperlink r:id="rId41" w:history="1">
+      <w:hyperlink r:id="rId42" w:history="1">
         <w:r>
           <w:rPr>
             <w:rStyle w:val="Hyperlink"/>
@@ -43465,7 +42627,7 @@
           <w:szCs w:val="24"/>
         </w:rPr>
       </w:pPr>
-      <w:hyperlink r:id="rId42" w:history="1">
+      <w:hyperlink r:id="rId43" w:history="1">
         <w:r>
           <w:rPr>
             <w:rStyle w:val="Hyperlink"/>
@@ -43576,7 +42738,7 @@
           <w:szCs w:val="24"/>
         </w:rPr>
       </w:pPr>
-      <w:hyperlink r:id="rId43" w:history="1">
+      <w:hyperlink r:id="rId44" w:history="1">
         <w:r>
           <w:rPr>
             <w:rStyle w:val="Hyperlink"/>
@@ -43687,7 +42849,7 @@
           <w:szCs w:val="24"/>
         </w:rPr>
       </w:pPr>
-      <w:hyperlink r:id="rId44" w:history="1">
+      <w:hyperlink r:id="rId45" w:history="1">
         <w:r>
           <w:rPr>
             <w:rStyle w:val="Hyperlink"/>
@@ -43799,7 +42961,7 @@
           <w:szCs w:val="24"/>
         </w:rPr>
       </w:pPr>
-      <w:hyperlink r:id="rId45" w:history="1">
+      <w:hyperlink r:id="rId46" w:history="1">
         <w:r>
           <w:rPr>
             <w:rStyle w:val="Hyperlink"/>
@@ -43910,7 +43072,7 @@
           <w:szCs w:val="24"/>
         </w:rPr>
       </w:pPr>
-      <w:hyperlink r:id="rId46" w:history="1">
+      <w:hyperlink r:id="rId47" w:history="1">
         <w:r>
           <w:rPr>
             <w:rStyle w:val="Hyperlink"/>
@@ -43969,7 +43131,7 @@
           <w:szCs w:val="24"/>
         </w:rPr>
       </w:pPr>
-      <w:hyperlink r:id="rId47" w:history="1">
+      <w:hyperlink r:id="rId48" w:history="1">
         <w:r>
           <w:rPr>
             <w:color w:val="auto"/>
@@ -43999,7 +43161,7 @@
           <w:szCs w:val="24"/>
         </w:rPr>
       </w:pPr>
-      <w:hyperlink r:id="rId48" w:history="1">
+      <w:hyperlink r:id="rId49" w:history="1">
         <w:r>
           <w:rPr>
             <w:color w:val="auto"/>
@@ -44029,7 +43191,7 @@
           <w:szCs w:val="24"/>
         </w:rPr>
       </w:pPr>
-      <w:hyperlink r:id="rId49" w:history="1">
+      <w:hyperlink r:id="rId50" w:history="1">
         <w:r>
           <w:rPr>
             <w:rStyle w:val="Hyperlink"/>
@@ -44059,7 +43221,7 @@
           <w:szCs w:val="24"/>
         </w:rPr>
       </w:pPr>
-      <w:hyperlink r:id="rId50" w:history="1">
+      <w:hyperlink r:id="rId51" w:history="1">
         <w:r>
           <w:rPr>
             <w:color w:val="auto"/>
@@ -44067,9 +43229,29 @@
             <w:szCs w:val="24"/>
             <w:u w:val="single"/>
           </w:rPr>
-          <w:t xml:space="preserve">Antisocial Behaviour </w:t>
-        </w:r>
-        <w:proofErr w:type="spellStart"/>
+          <w:t>Antisocial Behaviour etc (Scotland) Act 2004</w:t>
+        </w:r>
+      </w:hyperlink>
+      <w:r>
+        <w:rPr>
+          <w:color w:val="auto"/>
+          <w:sz w:val="24"/>
+          <w:szCs w:val="24"/>
+        </w:rPr>
+        <w:t xml:space="preserve"> - landlord registration regulation, anti-social behaviour.</w:t>
+      </w:r>
+    </w:p>
+    <w:p>
+      <w:pPr>
+        <w:pStyle w:val="BodyText"/>
+        <w:jc w:val="left"/>
+        <w:rPr>
+          <w:color w:val="auto"/>
+          <w:sz w:val="24"/>
+          <w:szCs w:val="24"/>
+        </w:rPr>
+      </w:pPr>
+      <w:hyperlink r:id="rId52" w:history="1">
         <w:r>
           <w:rPr>
             <w:color w:val="auto"/>
@@ -44077,9 +43259,98 @@
             <w:szCs w:val="24"/>
             <w:u w:val="single"/>
           </w:rPr>
-          <w:t>etc</w:t>
-        </w:r>
-        <w:proofErr w:type="spellEnd"/>
+          <w:t>Housing (Scotland) Act 2006</w:t>
+        </w:r>
+      </w:hyperlink>
+      <w:r>
+        <w:rPr>
+          <w:color w:val="auto"/>
+          <w:sz w:val="24"/>
+          <w:szCs w:val="24"/>
+        </w:rPr>
+        <w:t xml:space="preserve"> - Housing in Multiple Occupation regime; Tenancy Deposit Scheme regulatory framework; landlord’s right of access; Repairing Standard and right to adapt properties.</w:t>
+      </w:r>
+    </w:p>
+    <w:p>
+      <w:pPr>
+        <w:pStyle w:val="BodyText"/>
+        <w:jc w:val="left"/>
+        <w:rPr>
+          <w:color w:val="auto"/>
+          <w:sz w:val="24"/>
+          <w:szCs w:val="24"/>
+        </w:rPr>
+      </w:pPr>
+      <w:hyperlink r:id="rId53" w:history="1">
+        <w:r>
+          <w:rPr>
+            <w:rStyle w:val="Hyperlink"/>
+            <w:color w:val="auto"/>
+            <w:sz w:val="24"/>
+            <w:szCs w:val="24"/>
+          </w:rPr>
+          <w:t>Equality Act 2010</w:t>
+        </w:r>
+      </w:hyperlink>
+      <w:r>
+        <w:rPr>
+          <w:color w:val="auto"/>
+          <w:sz w:val="24"/>
+          <w:szCs w:val="24"/>
+        </w:rPr>
+        <w:t xml:space="preserve"> - discrimination, including in relation to alterations.</w:t>
+      </w:r>
+    </w:p>
+    <w:p>
+      <w:pPr>
+        <w:pStyle w:val="BodyText"/>
+        <w:jc w:val="left"/>
+        <w:rPr>
+          <w:color w:val="auto"/>
+          <w:sz w:val="24"/>
+          <w:szCs w:val="24"/>
+        </w:rPr>
+      </w:pPr>
+      <w:hyperlink r:id="rId54" w:history="1">
+        <w:r>
+          <w:rPr>
+            <w:rStyle w:val="Hyperlink"/>
+            <w:color w:val="auto"/>
+            <w:sz w:val="24"/>
+            <w:szCs w:val="24"/>
+          </w:rPr>
+          <w:t xml:space="preserve">Interpretation and Legislative Reform (Scotland) Act 2010 </w:t>
+        </w:r>
+      </w:hyperlink>
+      <w:r>
+        <w:rPr>
+          <w:color w:val="auto"/>
+          <w:sz w:val="24"/>
+          <w:szCs w:val="24"/>
+          <w:u w:val="single"/>
+        </w:rPr>
+        <w:t xml:space="preserve"> </w:t>
+      </w:r>
+      <w:r>
+        <w:rPr>
+          <w:color w:val="auto"/>
+          <w:sz w:val="24"/>
+          <w:szCs w:val="24"/>
+        </w:rPr>
+        <w:t xml:space="preserve">- timing of service of notices </w:t>
+      </w:r>
+    </w:p>
+    <w:p>
+      <w:pPr>
+        <w:pStyle w:val="BodyText"/>
+        <w:jc w:val="left"/>
+        <w:rPr>
+          <w:color w:val="auto"/>
+          <w:sz w:val="24"/>
+          <w:szCs w:val="24"/>
+        </w:rPr>
+      </w:pPr>
+      <w:hyperlink r:id="rId55" w:history="1">
         <w:r>
           <w:rPr>
             <w:color w:val="auto"/>
@@ -44087,7 +43358,7 @@
             <w:szCs w:val="24"/>
             <w:u w:val="single"/>
           </w:rPr>
-          <w:t xml:space="preserve"> (Scotland) Act 2004</w:t>
+          <w:t>Private Rented Housing (Scotland) Act 2011</w:t>
         </w:r>
       </w:hyperlink>
       <w:r>
@@ -44096,7 +43367,7 @@
           <w:sz w:val="24"/>
           <w:szCs w:val="24"/>
         </w:rPr>
-        <w:t xml:space="preserve"> - landlord registration regulation, anti-social behaviour.</w:t>
+        <w:t xml:space="preserve"> - changed the registration of private landlords; amendments to the Housing in Multiple Occupation licensing regime; introduction of Overcrowding Statutory Notices.</w:t>
       </w:r>
     </w:p>
     <w:p>
@@ -44109,136 +43380,7 @@
           <w:szCs w:val="24"/>
         </w:rPr>
       </w:pPr>
-      <w:hyperlink r:id="rId51" w:history="1">
-        <w:r>
-          <w:rPr>
-            <w:color w:val="auto"/>
-            <w:sz w:val="24"/>
-            <w:szCs w:val="24"/>
-            <w:u w:val="single"/>
-          </w:rPr>
-          <w:t>Housing (Scotland) Act 2006</w:t>
-        </w:r>
-      </w:hyperlink>
-      <w:r>
-        <w:rPr>
-          <w:color w:val="auto"/>
-          <w:sz w:val="24"/>
-          <w:szCs w:val="24"/>
-        </w:rPr>
-        <w:t xml:space="preserve"> - Housing in Multiple Occupation regime; Tenancy Deposit Scheme regulatory framework; landlord’s right of access; Repairing Standard and right to adapt properties.</w:t>
-      </w:r>
-    </w:p>
-    <w:p>
-      <w:pPr>
-        <w:pStyle w:val="BodyText"/>
-        <w:jc w:val="left"/>
-        <w:rPr>
-          <w:color w:val="auto"/>
-          <w:sz w:val="24"/>
-          <w:szCs w:val="24"/>
-        </w:rPr>
-      </w:pPr>
-      <w:hyperlink r:id="rId52" w:history="1">
-        <w:r>
-          <w:rPr>
-            <w:rStyle w:val="Hyperlink"/>
-            <w:color w:val="auto"/>
-            <w:sz w:val="24"/>
-            <w:szCs w:val="24"/>
-          </w:rPr>
-          <w:t>Equality Act 2010</w:t>
-        </w:r>
-      </w:hyperlink>
-      <w:r>
-        <w:rPr>
-          <w:color w:val="auto"/>
-          <w:sz w:val="24"/>
-          <w:szCs w:val="24"/>
-        </w:rPr>
-        <w:t xml:space="preserve"> - discrimination, including in relation to alterations.</w:t>
-      </w:r>
-    </w:p>
-    <w:p>
-      <w:pPr>
-        <w:pStyle w:val="BodyText"/>
-        <w:jc w:val="left"/>
-        <w:rPr>
-          <w:color w:val="auto"/>
-          <w:sz w:val="24"/>
-          <w:szCs w:val="24"/>
-        </w:rPr>
-      </w:pPr>
-      <w:hyperlink r:id="rId53" w:history="1">
-        <w:r>
-          <w:rPr>
-            <w:rStyle w:val="Hyperlink"/>
-            <w:color w:val="auto"/>
-            <w:sz w:val="24"/>
-            <w:szCs w:val="24"/>
-          </w:rPr>
-          <w:t xml:space="preserve">Interpretation and Legislative Reform (Scotland) Act 2010 </w:t>
-        </w:r>
-      </w:hyperlink>
-      <w:r>
-        <w:rPr>
-          <w:color w:val="auto"/>
-          <w:sz w:val="24"/>
-          <w:szCs w:val="24"/>
-          <w:u w:val="single"/>
-        </w:rPr>
-        <w:t xml:space="preserve"> </w:t>
-      </w:r>
-      <w:r>
-        <w:rPr>
-          <w:color w:val="auto"/>
-          <w:sz w:val="24"/>
-          <w:szCs w:val="24"/>
-        </w:rPr>
-        <w:t xml:space="preserve">- timing of service of notices </w:t>
-      </w:r>
-    </w:p>
-    <w:p>
-      <w:pPr>
-        <w:pStyle w:val="BodyText"/>
-        <w:jc w:val="left"/>
-        <w:rPr>
-          <w:color w:val="auto"/>
-          <w:sz w:val="24"/>
-          <w:szCs w:val="24"/>
-        </w:rPr>
-      </w:pPr>
-      <w:hyperlink r:id="rId54" w:history="1">
-        <w:r>
-          <w:rPr>
-            <w:color w:val="auto"/>
-            <w:sz w:val="24"/>
-            <w:szCs w:val="24"/>
-            <w:u w:val="single"/>
-          </w:rPr>
-          <w:t>Private Rented Housing (Scotland) Act 2011</w:t>
-        </w:r>
-      </w:hyperlink>
-      <w:r>
-        <w:rPr>
-          <w:color w:val="auto"/>
-          <w:sz w:val="24"/>
-          <w:szCs w:val="24"/>
-        </w:rPr>
-        <w:t xml:space="preserve"> - changed the registration of private landlords; amendments to the Housing in Multiple Occupation licensing regime; introduction of Overcrowding Statutory Notices.</w:t>
-      </w:r>
-    </w:p>
-    <w:p>
-      <w:pPr>
-        <w:pStyle w:val="BodyText"/>
-        <w:jc w:val="left"/>
-        <w:rPr>
-          <w:color w:val="auto"/>
-          <w:sz w:val="24"/>
-          <w:szCs w:val="24"/>
-        </w:rPr>
-      </w:pPr>
-      <w:hyperlink r:id="rId55" w:history="1">
+      <w:hyperlink r:id="rId56" w:history="1">
         <w:r>
           <w:rPr>
             <w:rStyle w:val="Hyperlink"/>
@@ -44274,7 +43416,7 @@
           <w:szCs w:val="24"/>
         </w:rPr>
       </w:pPr>
-      <w:hyperlink r:id="rId56" w:history="1">
+      <w:hyperlink r:id="rId57" w:history="1">
         <w:r>
           <w:rPr>
             <w:rFonts w:ascii="Helvetica" w:hAnsi="Helvetica" w:cs="Arial"/>
@@ -44308,7 +43450,7 @@
           <w:szCs w:val="24"/>
         </w:rPr>
       </w:pPr>
-      <w:hyperlink r:id="rId57" w:history="1">
+      <w:hyperlink r:id="rId58" w:history="1">
         <w:r>
           <w:rPr>
             <w:rStyle w:val="Hyperlink"/>
@@ -44357,7 +43499,7 @@
           <w:szCs w:val="24"/>
         </w:rPr>
       </w:pPr>
-      <w:hyperlink r:id="rId58" w:history="1">
+      <w:hyperlink r:id="rId59" w:history="1">
         <w:r>
           <w:rPr>
             <w:rStyle w:val="Hyperlink"/>
@@ -44379,7 +43521,7 @@
           <w:szCs w:val="24"/>
         </w:rPr>
       </w:pPr>
-      <w:hyperlink r:id="rId59" w:history="1">
+      <w:hyperlink r:id="rId60" w:history="1">
         <w:r>
           <w:rPr>
             <w:rStyle w:val="Hyperlink"/>
@@ -44401,7 +43543,7 @@
           <w:szCs w:val="24"/>
         </w:rPr>
       </w:pPr>
-      <w:hyperlink r:id="rId60" w:history="1">
+      <w:hyperlink r:id="rId61" w:history="1">
         <w:r>
           <w:rPr>
             <w:rStyle w:val="Hyperlink"/>
@@ -44423,7 +43565,7 @@
           <w:szCs w:val="24"/>
         </w:rPr>
       </w:pPr>
-      <w:hyperlink r:id="rId61" w:history="1">
+      <w:hyperlink r:id="rId62" w:history="1">
         <w:r>
           <w:rPr>
             <w:rStyle w:val="Hyperlink"/>
@@ -44445,7 +43587,7 @@
           <w:szCs w:val="24"/>
         </w:rPr>
       </w:pPr>
-      <w:hyperlink r:id="rId62" w:history="1">
+      <w:hyperlink r:id="rId63" w:history="1">
         <w:r>
           <w:rPr>
             <w:rStyle w:val="Hyperlink"/>
@@ -44467,7 +43609,7 @@
           <w:szCs w:val="24"/>
         </w:rPr>
       </w:pPr>
-      <w:hyperlink r:id="rId63" w:history="1">
+      <w:hyperlink r:id="rId64" w:history="1">
         <w:r>
           <w:rPr>
             <w:rStyle w:val="Hyperlink"/>
@@ -44489,7 +43631,7 @@
           <w:szCs w:val="24"/>
         </w:rPr>
       </w:pPr>
-      <w:hyperlink r:id="rId64" w:history="1">
+      <w:hyperlink r:id="rId65" w:history="1">
         <w:r>
           <w:rPr>
             <w:rStyle w:val="Hyperlink"/>
@@ -44530,7 +43672,7 @@
         </w:rPr>
         <w:t xml:space="preserve">PLEASE NOTE these hyperlinks links to </w:t>
       </w:r>
-      <w:hyperlink r:id="rId65" w:history="1">
+      <w:hyperlink r:id="rId66" w:history="1">
         <w:r>
           <w:rPr>
             <w:rStyle w:val="Hyperlink"/>
@@ -44602,14 +43744,12 @@
         <w:u w:val="single"/>
       </w:rPr>
     </w:pPr>
-    <w:proofErr w:type="gramStart"/>
     <w:r>
       <w:rPr>
         <w:u w:val="single"/>
       </w:rPr>
       <w:t>Key:-</w:t>
     </w:r>
-    <w:proofErr w:type="gramEnd"/>
   </w:p>
   <w:p>
     <w:pPr>
@@ -44636,15 +43776,7 @@
       <w:pStyle w:val="Footer"/>
     </w:pPr>
     <w:r>
-      <w:t xml:space="preserve">Normal Text: Discretionary clauses - a landlord can </w:t>
-    </w:r>
-    <w:proofErr w:type="gramStart"/>
-    <w:r>
-      <w:t>chose</w:t>
-    </w:r>
-    <w:proofErr w:type="gramEnd"/>
-    <w:r>
-      <w:t xml:space="preserve"> to include this if he or she wishes</w:t>
+      <w:t>Normal Text: Discretionary clauses - a landlord can chose to include this if he or she wishes</w:t>
     </w:r>
   </w:p>
 </w:ftr>
@@ -44696,14 +43828,12 @@
         <w:u w:val="single"/>
       </w:rPr>
     </w:pPr>
-    <w:proofErr w:type="gramStart"/>
     <w:r>
       <w:rPr>
         <w:u w:val="single"/>
       </w:rPr>
       <w:t>Key:-</w:t>
     </w:r>
-    <w:proofErr w:type="gramEnd"/>
   </w:p>
   <w:p>
     <w:pPr>
@@ -44757,7 +43887,7 @@
       <w:rPr>
         <w:noProof/>
       </w:rPr>
-      <w:t>46</w:t>
+      <w:t>60</w:t>
     </w:r>
     <w:r>
       <w:rPr>
@@ -52485,7 +51615,7 @@
 </file>
 
 <file path=customXml/itemProps2.xml><?xml version="1.0" encoding="utf-8"?>
-<ds:datastoreItem xmlns:ds="http://schemas.openxmlformats.org/officeDocument/2006/customXml" ds:itemID="{8BEEF256-F774-DD4A-86D1-6665F7A363ED}">
+<ds:datastoreItem xmlns:ds="http://schemas.openxmlformats.org/officeDocument/2006/customXml" ds:itemID="{8DDB49DD-1E75-574F-A5AC-D8A46AE4FE31}">
   <ds:schemaRefs>
     <ds:schemaRef ds:uri="http://schemas.openxmlformats.org/officeDocument/2006/bibliography"/>
   </ds:schemaRefs>

--- a/housing-service/src/main/resources/templates/model-tenancy-agreement-with-notes.docx
+++ b/housing-service/src/main/resources/templates/model-tenancy-agreement-with-notes.docx
@@ -7426,6 +7426,15 @@
         </w:rPr>
         <w:t xml:space="preserve">Name: </w:t>
       </w:r>
+    </w:p>
+    <w:p>
+      <w:pPr>
+        <w:rPr>
+          <w:rFonts w:cs="Arial"/>
+          <w:sz w:val="24"/>
+          <w:szCs w:val="24"/>
+        </w:rPr>
+      </w:pPr>
       <w:r>
         <w:rPr>
           <w:sz w:val="24"/>
@@ -7545,6 +7554,29 @@
     <w:p>
       <w:pPr>
         <w:rPr>
+          <w:sz w:val="24"/>
+          <w:szCs w:val="24"/>
+        </w:rPr>
+      </w:pPr>
+      <w:r>
+        <w:rPr>
+          <w:rFonts w:cs="Arial"/>
+          <w:sz w:val="24"/>
+          <w:szCs w:val="24"/>
+        </w:rPr>
+        <w:t>Telephone number:</w:t>
+      </w:r>
+      <w:r>
+        <w:rPr>
+          <w:sz w:val="24"/>
+          <w:szCs w:val="24"/>
+        </w:rPr>
+        <w:t xml:space="preserve"> </w:t>
+      </w:r>
+    </w:p>
+    <w:p>
+      <w:pPr>
+        <w:rPr>
           <w:rFonts w:cs="Arial"/>
           <w:sz w:val="24"/>
           <w:szCs w:val="24"/>
@@ -7553,21 +7585,6 @@
       </w:pPr>
       <w:r>
         <w:rPr>
-          <w:rFonts w:cs="Arial"/>
-          <w:sz w:val="24"/>
-          <w:szCs w:val="24"/>
-        </w:rPr>
-        <w:t>Telephone number:</w:t>
-      </w:r>
-      <w:r>
-        <w:rPr>
-          <w:sz w:val="24"/>
-          <w:szCs w:val="24"/>
-        </w:rPr>
-        <w:t xml:space="preserve"> </w:t>
-      </w:r>
-      <w:r>
-        <w:rPr>
           <w:sz w:val="24"/>
           <w:szCs w:val="24"/>
         </w:rPr>
@@ -7610,6 +7627,31 @@
           <w:szCs w:val="24"/>
         </w:rPr>
       </w:pPr>
+    </w:p>
+    <w:p>
+      <w:pPr>
+        <w:rPr>
+          <w:rFonts w:cs="Arial"/>
+          <w:sz w:val="24"/>
+          <w:szCs w:val="24"/>
+        </w:rPr>
+      </w:pPr>
+      <w:r>
+        <w:rPr>
+          <w:rFonts w:cs="Arial"/>
+          <w:sz w:val="24"/>
+          <w:szCs w:val="24"/>
+        </w:rPr>
+        <w:t>R</w:t>
+      </w:r>
+      <w:r>
+        <w:rPr>
+          <w:rFonts w:cs="Arial"/>
+          <w:sz w:val="24"/>
+          <w:szCs w:val="24"/>
+        </w:rPr>
+        <w:t xml:space="preserve">egistration number:  </w:t>
+      </w:r>
     </w:p>
     <w:p>
       <w:pPr>
@@ -7627,22 +7669,6 @@
           <w:sz w:val="24"/>
           <w:szCs w:val="24"/>
         </w:rPr>
-        <w:t>R</w:t>
-      </w:r>
-      <w:r>
-        <w:rPr>
-          <w:rFonts w:cs="Arial"/>
-          <w:sz w:val="24"/>
-          <w:szCs w:val="24"/>
-        </w:rPr>
-        <w:t xml:space="preserve">egistration number:  </w:t>
-      </w:r>
-      <w:r>
-        <w:rPr>
-          <w:rFonts w:cs="Arial"/>
-          <w:sz w:val="24"/>
-          <w:szCs w:val="24"/>
-        </w:rPr>
         <w:fldChar w:fldCharType="begin"/>
       </w:r>
       <w:r>
@@ -7686,6 +7712,21 @@
           <w:szCs w:val="24"/>
         </w:rPr>
       </w:pPr>
+    </w:p>
+    <w:p>
+      <w:pPr>
+        <w:rPr>
+          <w:sz w:val="24"/>
+          <w:szCs w:val="24"/>
+        </w:rPr>
+      </w:pPr>
+      <w:r>
+        <w:rPr>
+          <w:sz w:val="24"/>
+          <w:szCs w:val="24"/>
+        </w:rPr>
+        <w:t xml:space="preserve">Email address:  </w:t>
+      </w:r>
     </w:p>
     <w:p>
       <w:pPr>
@@ -7701,13 +7742,6 @@
           <w:sz w:val="24"/>
           <w:szCs w:val="24"/>
         </w:rPr>
-        <w:t xml:space="preserve">Email address:  </w:t>
-      </w:r>
-      <w:r>
-        <w:rPr>
-          <w:sz w:val="24"/>
-          <w:szCs w:val="24"/>
-        </w:rPr>
         <w:fldChar w:fldCharType="begin"/>
       </w:r>
       <w:r>
@@ -7738,16 +7772,6 @@
         </w:rPr>
         <w:fldChar w:fldCharType="end"/>
       </w:r>
-    </w:p>
-    <w:p>
-      <w:pPr>
-        <w:rPr>
-          <w:sz w:val="24"/>
-          <w:szCs w:val="24"/>
-          <w:u w:val="single"/>
-          <w:shd w:val="clear" w:color="auto" w:fill="F2F2F2"/>
-        </w:rPr>
-      </w:pPr>
     </w:p>
     <w:p>
       <w:pPr>
@@ -8194,6 +8218,7 @@
           <w:sz w:val="24"/>
           <w:szCs w:val="24"/>
         </w:rPr>
+        <w:lastRenderedPageBreak/>
         <w:br/>
       </w:r>
       <w:r>
@@ -9331,6 +9356,23 @@
     <w:p>
       <w:pPr>
         <w:rPr>
+          <w:sz w:val="24"/>
+          <w:szCs w:val="24"/>
+        </w:rPr>
+      </w:pPr>
+      <w:r>
+        <w:rPr>
+          <w:rFonts w:cs="Arial"/>
+          <w:b/>
+          <w:sz w:val="24"/>
+          <w:szCs w:val="24"/>
+        </w:rPr>
+        <w:t>Address</w:t>
+      </w:r>
+    </w:p>
+    <w:p>
+      <w:pPr>
+        <w:rPr>
           <w:b/>
           <w:sz w:val="24"/>
           <w:szCs w:val="24"/>
@@ -9340,24 +9382,6 @@
       </w:pPr>
       <w:r>
         <w:rPr>
-          <w:rFonts w:cs="Arial"/>
-          <w:b/>
-          <w:sz w:val="24"/>
-          <w:szCs w:val="24"/>
-        </w:rPr>
-        <w:t>Address</w:t>
-      </w:r>
-      <w:r>
-        <w:rPr>
-          <w:rFonts w:cs="Arial"/>
-          <w:b/>
-          <w:sz w:val="24"/>
-          <w:szCs w:val="24"/>
-        </w:rPr>
-        <w:br/>
-      </w:r>
-      <w:r>
-        <w:rPr>
           <w:sz w:val="24"/>
           <w:szCs w:val="24"/>
         </w:rPr>
@@ -9498,7 +9522,6 @@
         <w:rPr>
           <w:sz w:val="24"/>
           <w:szCs w:val="24"/>
-          <w:shd w:val="clear" w:color="auto" w:fill="F2F2F2"/>
         </w:rPr>
       </w:pPr>
       <w:r>
@@ -9520,21 +9543,18 @@
         </w:rPr>
         <w:t>:</w:t>
       </w:r>
-      <w:r>
-        <w:rPr>
-          <w:b/>
-          <w:i/>
-          <w:sz w:val="24"/>
-          <w:szCs w:val="24"/>
-          <w:shd w:val="clear" w:color="auto" w:fill="F2F2F2"/>
-        </w:rPr>
-        <w:t xml:space="preserve"> </w:t>
-      </w:r>
-      <w:r>
-        <w:rPr>
-          <w:sz w:val="24"/>
-          <w:szCs w:val="24"/>
-          <w:shd w:val="clear" w:color="auto" w:fill="F2F2F2"/>
+    </w:p>
+    <w:p>
+      <w:pPr>
+        <w:rPr>
+          <w:sz w:val="24"/>
+          <w:szCs w:val="24"/>
+        </w:rPr>
+      </w:pPr>
+      <w:r>
+        <w:rPr>
+          <w:sz w:val="24"/>
+          <w:szCs w:val="24"/>
         </w:rPr>
         <w:fldChar w:fldCharType="begin"/>
       </w:r>
@@ -9542,7 +9562,6 @@
         <w:rPr>
           <w:sz w:val="24"/>
           <w:szCs w:val="24"/>
-          <w:shd w:val="clear" w:color="auto" w:fill="F2F2F2"/>
         </w:rPr>
         <w:instrText xml:space="preserve"> MERGEFIELD propertyType \* MERGEFORMAT </w:instrText>
       </w:r>
@@ -9550,16 +9569,13 @@
         <w:rPr>
           <w:sz w:val="24"/>
           <w:szCs w:val="24"/>
-          <w:shd w:val="clear" w:color="auto" w:fill="F2F2F2"/>
         </w:rPr>
         <w:fldChar w:fldCharType="separate"/>
       </w:r>
       <w:r>
         <w:rPr>
-          <w:noProof/>
-          <w:sz w:val="24"/>
-          <w:szCs w:val="24"/>
-          <w:shd w:val="clear" w:color="auto" w:fill="F2F2F2"/>
+          <w:sz w:val="24"/>
+          <w:szCs w:val="24"/>
         </w:rPr>
         <w:t>«propertyType»</w:t>
       </w:r>
@@ -9567,7 +9583,6 @@
         <w:rPr>
           <w:sz w:val="24"/>
           <w:szCs w:val="24"/>
-          <w:shd w:val="clear" w:color="auto" w:fill="F2F2F2"/>
         </w:rPr>
         <w:fldChar w:fldCharType="end"/>
       </w:r>
@@ -9575,7 +9590,6 @@
     <w:p>
       <w:pPr>
         <w:rPr>
-          <w:rFonts w:cs="Arial"/>
           <w:sz w:val="24"/>
           <w:szCs w:val="24"/>
         </w:rPr>
@@ -9882,6 +9896,7 @@
           <w:sz w:val="24"/>
           <w:szCs w:val="24"/>
         </w:rPr>
+        <w:lastRenderedPageBreak/>
         <w:t>Any</w:t>
       </w:r>
       <w:r>
@@ -10005,7 +10020,6 @@
           <w:sz w:val="24"/>
           <w:szCs w:val="24"/>
         </w:rPr>
-        <w:lastRenderedPageBreak/>
         <w:t xml:space="preserve">The </w:t>
       </w:r>
       <w:r>
@@ -11407,14 +11421,8 @@
         </w:rPr>
         <w:fldChar w:fldCharType="end"/>
       </w:r>
-      <w:r>
-        <w:rPr>
-          <w:b/>
-          <w:sz w:val="24"/>
-          <w:szCs w:val="24"/>
-        </w:rPr>
-        <w:t>.</w:t>
-      </w:r>
+      <w:bookmarkStart w:id="12" w:name="_GoBack"/>
+      <w:bookmarkEnd w:id="12"/>
     </w:p>
     <w:p>
       <w:pPr>
@@ -12239,7 +12247,7 @@
         </w:rPr>
         <w:tab/>
       </w:r>
-      <w:bookmarkStart w:id="12" w:name="_Toc497204669"/>
+      <w:bookmarkStart w:id="13" w:name="_Toc497204669"/>
       <w:r>
         <w:rPr>
           <w:b/>
@@ -12248,7 +12256,7 @@
         </w:rPr>
         <w:t>RENT RECEIPTS</w:t>
       </w:r>
-      <w:bookmarkEnd w:id="12"/>
+      <w:bookmarkEnd w:id="13"/>
     </w:p>
     <w:p>
       <w:pPr>
@@ -12384,7 +12392,7 @@
           <w:szCs w:val="28"/>
         </w:rPr>
       </w:pPr>
-      <w:bookmarkStart w:id="13" w:name="_Toc497204670"/>
+      <w:bookmarkStart w:id="14" w:name="_Toc497204670"/>
       <w:r>
         <w:rPr>
           <w:b/>
@@ -12393,7 +12401,7 @@
         </w:rPr>
         <w:t>RENT INCREASES</w:t>
       </w:r>
-      <w:bookmarkEnd w:id="13"/>
+      <w:bookmarkEnd w:id="14"/>
     </w:p>
     <w:p>
       <w:pPr>
@@ -13228,7 +13236,7 @@
           <w:szCs w:val="28"/>
         </w:rPr>
       </w:pPr>
-      <w:bookmarkStart w:id="14" w:name="_Toc497204671"/>
+      <w:bookmarkStart w:id="15" w:name="_Toc497204671"/>
       <w:r>
         <w:rPr>
           <w:b/>
@@ -13237,7 +13245,7 @@
         </w:rPr>
         <w:t>DEPOSIT</w:t>
       </w:r>
-      <w:bookmarkEnd w:id="14"/>
+      <w:bookmarkEnd w:id="15"/>
       <w:r>
         <w:rPr>
           <w:b/>
@@ -13688,6 +13696,7 @@
           <w:sz w:val="24"/>
           <w:szCs w:val="24"/>
         </w:rPr>
+        <w:lastRenderedPageBreak/>
         <w:t>By law, t</w:t>
       </w:r>
       <w:r>
@@ -13760,7 +13769,6 @@
           <w:sz w:val="24"/>
           <w:szCs w:val="24"/>
         </w:rPr>
-        <w:lastRenderedPageBreak/>
         <w:t>administration fee</w:t>
       </w:r>
       <w:r>
@@ -14543,7 +14551,7 @@
           <w:szCs w:val="28"/>
         </w:rPr>
       </w:pPr>
-      <w:bookmarkStart w:id="15" w:name="_Toc497204672"/>
+      <w:bookmarkStart w:id="16" w:name="_Toc497204672"/>
       <w:r>
         <w:rPr>
           <w:b/>
@@ -14552,7 +14560,7 @@
         </w:rPr>
         <w:t>SUBLETTING AND ASSIGNATION</w:t>
       </w:r>
-      <w:bookmarkEnd w:id="15"/>
+      <w:bookmarkEnd w:id="16"/>
       <w:r>
         <w:rPr>
           <w:b/>
@@ -14881,7 +14889,7 @@
           <w:szCs w:val="28"/>
         </w:rPr>
       </w:pPr>
-      <w:bookmarkStart w:id="16" w:name="_Toc497204673"/>
+      <w:bookmarkStart w:id="17" w:name="_Toc497204673"/>
       <w:r>
         <w:rPr>
           <w:b/>
@@ -14890,7 +14898,7 @@
         </w:rPr>
         <w:t>NOTIFICATION ABOUT OTHER RESIDENTS</w:t>
       </w:r>
-      <w:bookmarkEnd w:id="16"/>
+      <w:bookmarkEnd w:id="17"/>
     </w:p>
     <w:p>
       <w:pPr>
@@ -15231,7 +15239,6 @@
           <w:szCs w:val="24"/>
           <w:lang w:eastAsia="en-GB"/>
         </w:rPr>
-        <w:lastRenderedPageBreak/>
         <w:t>If</w:t>
       </w:r>
       <w:r>
@@ -15927,7 +15934,7 @@
           <w:szCs w:val="28"/>
         </w:rPr>
       </w:pPr>
-      <w:bookmarkStart w:id="17" w:name="_Toc497204674"/>
+      <w:bookmarkStart w:id="18" w:name="_Toc497204674"/>
       <w:r>
         <w:rPr>
           <w:b/>
@@ -15936,7 +15943,7 @@
         </w:rPr>
         <w:t>OVERCROWDING</w:t>
       </w:r>
-      <w:bookmarkEnd w:id="17"/>
+      <w:bookmarkEnd w:id="18"/>
     </w:p>
     <w:p>
       <w:pPr>
@@ -16257,7 +16264,7 @@
           <w:szCs w:val="28"/>
         </w:rPr>
       </w:pPr>
-      <w:bookmarkStart w:id="18" w:name="_Toc497204675"/>
+      <w:bookmarkStart w:id="19" w:name="_Toc497204675"/>
       <w:r>
         <w:rPr>
           <w:b/>
@@ -16266,7 +16273,7 @@
         </w:rPr>
         <w:t>INSURANCE</w:t>
       </w:r>
-      <w:bookmarkEnd w:id="18"/>
+      <w:bookmarkEnd w:id="19"/>
       <w:r>
         <w:rPr>
           <w:b/>
@@ -16439,7 +16446,7 @@
           <w:szCs w:val="28"/>
         </w:rPr>
       </w:pPr>
-      <w:bookmarkStart w:id="19" w:name="_Toc497204676"/>
+      <w:bookmarkStart w:id="20" w:name="_Toc497204676"/>
       <w:r>
         <w:rPr>
           <w:b/>
@@ -16448,7 +16455,7 @@
         </w:rPr>
         <w:t>ABSENCES</w:t>
       </w:r>
-      <w:bookmarkEnd w:id="19"/>
+      <w:bookmarkEnd w:id="20"/>
     </w:p>
     <w:p>
       <w:pPr>
@@ -16556,7 +16563,7 @@
           <w:szCs w:val="28"/>
         </w:rPr>
       </w:pPr>
-      <w:bookmarkStart w:id="20" w:name="_Toc497204677"/>
+      <w:bookmarkStart w:id="21" w:name="_Toc497204677"/>
       <w:r>
         <w:rPr>
           <w:b/>
@@ -16565,7 +16572,7 @@
         </w:rPr>
         <w:t>REASONABLE CARE</w:t>
       </w:r>
-      <w:bookmarkEnd w:id="20"/>
+      <w:bookmarkEnd w:id="21"/>
     </w:p>
     <w:p>
       <w:pPr>
@@ -17086,7 +17093,7 @@
           <w:szCs w:val="28"/>
         </w:rPr>
       </w:pPr>
-      <w:bookmarkStart w:id="21" w:name="_Toc497204678"/>
+      <w:bookmarkStart w:id="22" w:name="_Toc497204678"/>
       <w:r>
         <w:rPr>
           <w:b/>
@@ -17095,7 +17102,7 @@
         </w:rPr>
         <w:t>THE REPAIRING STANDARD etc. AND OTHER INFORMATION</w:t>
       </w:r>
-      <w:bookmarkEnd w:id="21"/>
+      <w:bookmarkEnd w:id="22"/>
     </w:p>
     <w:p>
       <w:pPr>
@@ -17114,14 +17121,14 @@
           <w:b/>
         </w:rPr>
       </w:pPr>
-      <w:bookmarkStart w:id="22" w:name="_Toc497204679"/>
+      <w:bookmarkStart w:id="23" w:name="_Toc497204679"/>
       <w:r>
         <w:rPr>
           <w:b/>
         </w:rPr>
         <w:t>THE REPAIRING STANDARD</w:t>
       </w:r>
-      <w:bookmarkEnd w:id="22"/>
+      <w:bookmarkEnd w:id="23"/>
     </w:p>
     <w:p/>
     <w:p>
@@ -19345,14 +19352,14 @@
           <w:b/>
         </w:rPr>
       </w:pPr>
-      <w:bookmarkStart w:id="23" w:name="_Toc497204680"/>
+      <w:bookmarkStart w:id="24" w:name="_Toc497204680"/>
       <w:r>
         <w:rPr>
           <w:b/>
         </w:rPr>
         <w:t>REPAIR TIMETABLE</w:t>
       </w:r>
-      <w:bookmarkEnd w:id="23"/>
+      <w:bookmarkEnd w:id="24"/>
     </w:p>
     <w:p>
       <w:pPr>
@@ -19441,14 +19448,14 @@
           <w:b/>
         </w:rPr>
       </w:pPr>
-      <w:bookmarkStart w:id="24" w:name="_Toc497204681"/>
+      <w:bookmarkStart w:id="25" w:name="_Toc497204681"/>
       <w:r>
         <w:rPr>
           <w:b/>
         </w:rPr>
         <w:t>PAYMENT FOR REPAIRS</w:t>
       </w:r>
-      <w:bookmarkEnd w:id="24"/>
+      <w:bookmarkEnd w:id="25"/>
       <w:r>
         <w:rPr>
           <w:b/>
@@ -19535,14 +19542,14 @@
           <w:b/>
         </w:rPr>
       </w:pPr>
-      <w:bookmarkStart w:id="25" w:name="_Toc497204682"/>
+      <w:bookmarkStart w:id="26" w:name="_Toc497204682"/>
       <w:r>
         <w:rPr>
           <w:b/>
         </w:rPr>
         <w:t>INFORMATION</w:t>
       </w:r>
-      <w:bookmarkEnd w:id="25"/>
+      <w:bookmarkEnd w:id="26"/>
     </w:p>
     <w:p>
       <w:pPr>
@@ -19771,7 +19778,7 @@
           <w:b/>
         </w:rPr>
       </w:pPr>
-      <w:bookmarkStart w:id="26" w:name="_Toc497204683"/>
+      <w:bookmarkStart w:id="27" w:name="_Toc497204683"/>
       <w:r>
         <w:rPr>
           <w:b/>
@@ -19780,7 +19787,7 @@
         </w:rPr>
         <w:t>LEGIONELLA</w:t>
       </w:r>
-      <w:bookmarkEnd w:id="26"/>
+      <w:bookmarkEnd w:id="27"/>
     </w:p>
     <w:p/>
     <w:p>
@@ -19895,7 +19902,7 @@
           <w:szCs w:val="28"/>
         </w:rPr>
       </w:pPr>
-      <w:bookmarkStart w:id="27" w:name="_Toc497204684"/>
+      <w:bookmarkStart w:id="28" w:name="_Toc497204684"/>
       <w:r>
         <w:rPr>
           <w:b/>
@@ -19912,7 +19919,7 @@
         </w:rPr>
         <w:t>, INSPECTIONS AND VALUATIONS</w:t>
       </w:r>
-      <w:bookmarkEnd w:id="27"/>
+      <w:bookmarkEnd w:id="28"/>
     </w:p>
     <w:p>
       <w:pPr>
@@ -20476,7 +20483,7 @@
           <w:szCs w:val="28"/>
         </w:rPr>
       </w:pPr>
-      <w:bookmarkStart w:id="28" w:name="_Toc497204685"/>
+      <w:bookmarkStart w:id="29" w:name="_Toc497204685"/>
       <w:r>
         <w:rPr>
           <w:b/>
@@ -20485,7 +20492,7 @@
         </w:rPr>
         <w:t>RESPECT FOR OTHERS</w:t>
       </w:r>
-      <w:bookmarkEnd w:id="28"/>
+      <w:bookmarkEnd w:id="29"/>
       <w:r>
         <w:rPr>
           <w:b/>
@@ -21174,7 +21181,7 @@
           <w:szCs w:val="28"/>
         </w:rPr>
       </w:pPr>
-      <w:bookmarkStart w:id="29" w:name="_Toc497204686"/>
+      <w:bookmarkStart w:id="30" w:name="_Toc497204686"/>
       <w:r>
         <w:rPr>
           <w:b/>
@@ -21183,7 +21190,7 @@
         </w:rPr>
         <w:t>EQUALITY REQUIREMENTS:</w:t>
       </w:r>
-      <w:bookmarkEnd w:id="29"/>
+      <w:bookmarkEnd w:id="30"/>
     </w:p>
     <w:p>
       <w:pPr>
@@ -21250,7 +21257,7 @@
           <w:szCs w:val="28"/>
         </w:rPr>
       </w:pPr>
-      <w:bookmarkStart w:id="30" w:name="_Toc497204687"/>
+      <w:bookmarkStart w:id="31" w:name="_Toc497204687"/>
       <w:r>
         <w:rPr>
           <w:b/>
@@ -21259,7 +21266,7 @@
         </w:rPr>
         <w:t>DATA PROTECTION</w:t>
       </w:r>
-      <w:bookmarkEnd w:id="30"/>
+      <w:bookmarkEnd w:id="31"/>
       <w:r>
         <w:rPr>
           <w:b/>
@@ -21396,7 +21403,7 @@
           <w:szCs w:val="28"/>
         </w:rPr>
       </w:pPr>
-      <w:bookmarkStart w:id="31" w:name="_Toc497204688"/>
+      <w:bookmarkStart w:id="32" w:name="_Toc497204688"/>
       <w:r>
         <w:rPr>
           <w:b/>
@@ -21405,7 +21412,7 @@
         </w:rPr>
         <w:t>ENDING THE TENANCY</w:t>
       </w:r>
-      <w:bookmarkEnd w:id="31"/>
+      <w:bookmarkEnd w:id="32"/>
     </w:p>
     <w:p>
       <w:pPr>
@@ -22764,7 +22771,7 @@
           <w:szCs w:val="24"/>
         </w:rPr>
       </w:pPr>
-      <w:bookmarkStart w:id="32" w:name="_Ref429649247"/>
+      <w:bookmarkStart w:id="33" w:name="_Ref429649247"/>
       <w:r>
         <w:rPr>
           <w:rFonts w:ascii="Arial" w:hAnsi="Arial" w:cs="Arial"/>
@@ -22789,7 +22796,7 @@
         </w:rPr>
         <w:t xml:space="preserve"> may seek eviction.  </w:t>
       </w:r>
-      <w:bookmarkEnd w:id="32"/>
+      <w:bookmarkEnd w:id="33"/>
     </w:p>
     <w:p>
       <w:pPr>
@@ -24945,7 +24952,7 @@
         <w:spacing w:after="120"/>
         <w:ind w:hanging="11"/>
         <w:rPr>
-          <w:ins w:id="33" w:author="u417037" w:date="2017-03-07T11:50:00Z"/>
+          <w:ins w:id="34" w:author="u417037" w:date="2017-03-07T11:50:00Z"/>
           <w:rFonts w:ascii="Arial" w:hAnsi="Arial" w:cs="Arial"/>
           <w:b/>
           <w:vanish/>
@@ -24973,7 +24980,7 @@
         <w:spacing w:after="120"/>
         <w:ind w:hanging="11"/>
         <w:rPr>
-          <w:ins w:id="34" w:author="u417037" w:date="2017-03-07T11:50:00Z"/>
+          <w:ins w:id="35" w:author="u417037" w:date="2017-03-07T11:50:00Z"/>
           <w:rFonts w:ascii="Arial" w:hAnsi="Arial" w:cs="Arial"/>
           <w:b/>
           <w:vanish/>
@@ -25001,7 +25008,7 @@
         <w:spacing w:after="120"/>
         <w:ind w:hanging="11"/>
         <w:rPr>
-          <w:ins w:id="35" w:author="u417037" w:date="2017-03-07T11:50:00Z"/>
+          <w:ins w:id="36" w:author="u417037" w:date="2017-03-07T11:50:00Z"/>
           <w:rFonts w:ascii="Arial" w:hAnsi="Arial" w:cs="Arial"/>
           <w:b/>
           <w:vanish/>
@@ -25029,7 +25036,7 @@
         <w:spacing w:after="120"/>
         <w:ind w:hanging="11"/>
         <w:rPr>
-          <w:ins w:id="36" w:author="u417037" w:date="2017-03-07T11:50:00Z"/>
+          <w:ins w:id="37" w:author="u417037" w:date="2017-03-07T11:50:00Z"/>
           <w:rFonts w:ascii="Arial" w:hAnsi="Arial" w:cs="Arial"/>
           <w:b/>
           <w:vanish/>
@@ -25057,7 +25064,7 @@
         <w:spacing w:after="120"/>
         <w:ind w:hanging="11"/>
         <w:rPr>
-          <w:ins w:id="37" w:author="u417037" w:date="2017-03-07T11:50:00Z"/>
+          <w:ins w:id="38" w:author="u417037" w:date="2017-03-07T11:50:00Z"/>
           <w:rFonts w:ascii="Arial" w:hAnsi="Arial" w:cs="Arial"/>
           <w:b/>
           <w:vanish/>
@@ -25085,7 +25092,7 @@
         <w:spacing w:after="120"/>
         <w:ind w:hanging="11"/>
         <w:rPr>
-          <w:ins w:id="38" w:author="u417037" w:date="2017-03-07T11:50:00Z"/>
+          <w:ins w:id="39" w:author="u417037" w:date="2017-03-07T11:50:00Z"/>
           <w:rFonts w:ascii="Arial" w:hAnsi="Arial" w:cs="Arial"/>
           <w:b/>
           <w:vanish/>
@@ -25113,7 +25120,7 @@
         <w:spacing w:after="120"/>
         <w:ind w:hanging="11"/>
         <w:rPr>
-          <w:ins w:id="39" w:author="u417037" w:date="2017-03-07T11:50:00Z"/>
+          <w:ins w:id="40" w:author="u417037" w:date="2017-03-07T11:50:00Z"/>
           <w:rFonts w:ascii="Arial" w:hAnsi="Arial" w:cs="Arial"/>
           <w:b/>
           <w:vanish/>
@@ -25141,7 +25148,7 @@
         <w:spacing w:after="120"/>
         <w:ind w:hanging="11"/>
         <w:rPr>
-          <w:ins w:id="40" w:author="u417037" w:date="2017-03-07T11:50:00Z"/>
+          <w:ins w:id="41" w:author="u417037" w:date="2017-03-07T11:50:00Z"/>
           <w:rFonts w:ascii="Arial" w:hAnsi="Arial" w:cs="Arial"/>
           <w:b/>
           <w:vanish/>
@@ -25169,7 +25176,7 @@
         <w:spacing w:after="120"/>
         <w:ind w:hanging="11"/>
         <w:rPr>
-          <w:ins w:id="41" w:author="u417037" w:date="2017-03-07T11:50:00Z"/>
+          <w:ins w:id="42" w:author="u417037" w:date="2017-03-07T11:50:00Z"/>
           <w:rFonts w:ascii="Arial" w:hAnsi="Arial" w:cs="Arial"/>
           <w:b/>
           <w:vanish/>
@@ -25197,7 +25204,7 @@
         <w:spacing w:after="120"/>
         <w:ind w:hanging="11"/>
         <w:rPr>
-          <w:ins w:id="42" w:author="u417037" w:date="2017-03-07T11:50:00Z"/>
+          <w:ins w:id="43" w:author="u417037" w:date="2017-03-07T11:50:00Z"/>
           <w:rFonts w:ascii="Arial" w:hAnsi="Arial" w:cs="Arial"/>
           <w:b/>
           <w:vanish/>
@@ -25225,7 +25232,7 @@
         <w:spacing w:after="120"/>
         <w:ind w:hanging="11"/>
         <w:rPr>
-          <w:ins w:id="43" w:author="u417037" w:date="2017-03-07T11:50:00Z"/>
+          <w:ins w:id="44" w:author="u417037" w:date="2017-03-07T11:50:00Z"/>
           <w:rFonts w:ascii="Arial" w:hAnsi="Arial" w:cs="Arial"/>
           <w:b/>
           <w:vanish/>
@@ -25253,7 +25260,7 @@
         <w:spacing w:after="120"/>
         <w:ind w:hanging="11"/>
         <w:rPr>
-          <w:ins w:id="44" w:author="u417037" w:date="2017-03-07T11:50:00Z"/>
+          <w:ins w:id="45" w:author="u417037" w:date="2017-03-07T11:50:00Z"/>
           <w:rFonts w:ascii="Arial" w:hAnsi="Arial" w:cs="Arial"/>
           <w:b/>
           <w:vanish/>
@@ -25281,7 +25288,7 @@
         <w:spacing w:after="120"/>
         <w:ind w:hanging="11"/>
         <w:rPr>
-          <w:ins w:id="45" w:author="u417037" w:date="2017-03-07T11:50:00Z"/>
+          <w:ins w:id="46" w:author="u417037" w:date="2017-03-07T11:50:00Z"/>
           <w:rFonts w:ascii="Arial" w:hAnsi="Arial" w:cs="Arial"/>
           <w:b/>
           <w:vanish/>
@@ -25309,7 +25316,7 @@
         <w:spacing w:after="120"/>
         <w:ind w:hanging="11"/>
         <w:rPr>
-          <w:ins w:id="46" w:author="u417037" w:date="2017-03-07T11:50:00Z"/>
+          <w:ins w:id="47" w:author="u417037" w:date="2017-03-07T11:50:00Z"/>
           <w:rFonts w:ascii="Arial" w:hAnsi="Arial" w:cs="Arial"/>
           <w:b/>
           <w:vanish/>
@@ -25337,7 +25344,7 @@
         <w:spacing w:after="120"/>
         <w:ind w:hanging="11"/>
         <w:rPr>
-          <w:ins w:id="47" w:author="u417037" w:date="2017-03-07T11:50:00Z"/>
+          <w:ins w:id="48" w:author="u417037" w:date="2017-03-07T11:50:00Z"/>
           <w:rFonts w:ascii="Arial" w:hAnsi="Arial" w:cs="Arial"/>
           <w:b/>
           <w:vanish/>
@@ -25365,7 +25372,7 @@
         <w:spacing w:after="120"/>
         <w:ind w:hanging="11"/>
         <w:rPr>
-          <w:ins w:id="48" w:author="u417037" w:date="2017-03-07T11:50:00Z"/>
+          <w:ins w:id="49" w:author="u417037" w:date="2017-03-07T11:50:00Z"/>
           <w:rFonts w:ascii="Arial" w:hAnsi="Arial" w:cs="Arial"/>
           <w:b/>
           <w:vanish/>
@@ -25827,7 +25834,7 @@
           <w:szCs w:val="28"/>
         </w:rPr>
       </w:pPr>
-      <w:bookmarkStart w:id="49" w:name="_Toc497204689"/>
+      <w:bookmarkStart w:id="50" w:name="_Toc497204689"/>
       <w:r>
         <w:rPr>
           <w:sz w:val="28"/>
@@ -25836,7 +25843,7 @@
         <w:lastRenderedPageBreak/>
         <w:t>CONTENTS AND CONDITION</w:t>
       </w:r>
-      <w:bookmarkEnd w:id="49"/>
+      <w:bookmarkEnd w:id="50"/>
       <w:r>
         <w:rPr>
           <w:sz w:val="28"/>
@@ -25905,7 +25912,7 @@
           <w:szCs w:val="28"/>
         </w:rPr>
       </w:pPr>
-      <w:bookmarkStart w:id="50" w:name="_Toc497204690"/>
+      <w:bookmarkStart w:id="51" w:name="_Toc497204690"/>
       <w:r>
         <w:rPr>
           <w:sz w:val="28"/>
@@ -25914,7 +25921,7 @@
         <w:lastRenderedPageBreak/>
         <w:t>LOCAL AUTHORITY TAXES/CHARGES</w:t>
       </w:r>
-      <w:bookmarkEnd w:id="50"/>
+      <w:bookmarkEnd w:id="51"/>
       <w:r>
         <w:rPr>
           <w:sz w:val="28"/>
@@ -25974,7 +25981,7 @@
           <w:szCs w:val="28"/>
         </w:rPr>
       </w:pPr>
-      <w:bookmarkStart w:id="51" w:name="_Toc497204691"/>
+      <w:bookmarkStart w:id="52" w:name="_Toc497204691"/>
       <w:r>
         <w:rPr>
           <w:sz w:val="28"/>
@@ -25983,7 +25990,7 @@
         <w:lastRenderedPageBreak/>
         <w:t>UTILITIES</w:t>
       </w:r>
-      <w:bookmarkEnd w:id="51"/>
+      <w:bookmarkEnd w:id="52"/>
       <w:r>
         <w:rPr>
           <w:sz w:val="28"/>
@@ -26053,7 +26060,7 @@
           <w:szCs w:val="28"/>
         </w:rPr>
       </w:pPr>
-      <w:bookmarkStart w:id="52" w:name="_Toc497204692"/>
+      <w:bookmarkStart w:id="53" w:name="_Toc497204692"/>
       <w:r>
         <w:rPr>
           <w:sz w:val="28"/>
@@ -26062,7 +26069,7 @@
         <w:lastRenderedPageBreak/>
         <w:t>ALTERATIONS</w:t>
       </w:r>
-      <w:bookmarkEnd w:id="52"/>
+      <w:bookmarkEnd w:id="53"/>
       <w:r>
         <w:rPr>
           <w:sz w:val="28"/>
@@ -26543,7 +26550,7 @@
           <w:szCs w:val="28"/>
         </w:rPr>
       </w:pPr>
-      <w:bookmarkStart w:id="53" w:name="_Toc497204693"/>
+      <w:bookmarkStart w:id="54" w:name="_Toc497204693"/>
       <w:r>
         <w:rPr>
           <w:sz w:val="28"/>
@@ -26552,7 +26559,7 @@
         <w:lastRenderedPageBreak/>
         <w:t>COMMON PARTS</w:t>
       </w:r>
-      <w:bookmarkEnd w:id="53"/>
+      <w:bookmarkEnd w:id="54"/>
     </w:p>
     <w:p/>
     <w:p>
@@ -26609,7 +26616,7 @@
           <w:szCs w:val="28"/>
         </w:rPr>
       </w:pPr>
-      <w:bookmarkStart w:id="54" w:name="_Toc497204694"/>
+      <w:bookmarkStart w:id="55" w:name="_Toc497204694"/>
       <w:r>
         <w:lastRenderedPageBreak/>
         <w:t xml:space="preserve">PRIVATE </w:t>
@@ -26620,7 +26627,7 @@
         </w:rPr>
         <w:t>GARDEN</w:t>
       </w:r>
-      <w:bookmarkEnd w:id="54"/>
+      <w:bookmarkEnd w:id="55"/>
     </w:p>
     <w:p/>
     <w:p>
@@ -26674,12 +26681,12 @@
           <w:numId w:val="7"/>
         </w:numPr>
       </w:pPr>
-      <w:bookmarkStart w:id="55" w:name="_Toc497204695"/>
+      <w:bookmarkStart w:id="56" w:name="_Toc497204695"/>
       <w:r>
         <w:lastRenderedPageBreak/>
         <w:t>ROOF</w:t>
       </w:r>
-      <w:bookmarkEnd w:id="55"/>
+      <w:bookmarkEnd w:id="56"/>
     </w:p>
     <w:p/>
     <w:p>
@@ -26733,7 +26740,7 @@
           <w:numId w:val="7"/>
         </w:numPr>
       </w:pPr>
-      <w:bookmarkStart w:id="56" w:name="_Toc497204696"/>
+      <w:bookmarkStart w:id="57" w:name="_Toc497204696"/>
       <w:r>
         <w:lastRenderedPageBreak/>
         <w:t>BINS AND RECYCLIN</w:t>
@@ -26741,7 +26748,7 @@
       <w:r>
         <w:t>G</w:t>
       </w:r>
-      <w:bookmarkEnd w:id="56"/>
+      <w:bookmarkEnd w:id="57"/>
     </w:p>
     <w:p/>
     <w:p>
@@ -26781,12 +26788,12 @@
           <w:numId w:val="7"/>
         </w:numPr>
       </w:pPr>
-      <w:bookmarkStart w:id="57" w:name="_Toc497204697"/>
+      <w:bookmarkStart w:id="58" w:name="_Toc497204697"/>
       <w:r>
         <w:lastRenderedPageBreak/>
         <w:t>STORAGE</w:t>
       </w:r>
-      <w:bookmarkEnd w:id="57"/>
+      <w:bookmarkEnd w:id="58"/>
     </w:p>
     <w:p/>
     <w:p>
@@ -26848,7 +26855,7 @@
           <w:szCs w:val="28"/>
         </w:rPr>
       </w:pPr>
-      <w:bookmarkStart w:id="58" w:name="_Toc497204698"/>
+      <w:bookmarkStart w:id="59" w:name="_Toc497204698"/>
       <w:r>
         <w:rPr>
           <w:sz w:val="28"/>
@@ -26864,7 +26871,7 @@
         </w:rPr>
         <w:t xml:space="preserve"> including liquid petroleum gas</w:t>
       </w:r>
-      <w:bookmarkEnd w:id="58"/>
+      <w:bookmarkEnd w:id="59"/>
     </w:p>
     <w:p/>
     <w:p>
@@ -26926,7 +26933,7 @@
           <w:szCs w:val="28"/>
         </w:rPr>
       </w:pPr>
-      <w:bookmarkStart w:id="59" w:name="_Toc497204699"/>
+      <w:bookmarkStart w:id="60" w:name="_Toc497204699"/>
       <w:r>
         <w:rPr>
           <w:sz w:val="28"/>
@@ -26935,7 +26942,7 @@
         <w:lastRenderedPageBreak/>
         <w:t>PETS</w:t>
       </w:r>
-      <w:bookmarkEnd w:id="59"/>
+      <w:bookmarkEnd w:id="60"/>
       <w:r>
         <w:rPr>
           <w:sz w:val="28"/>
@@ -26990,7 +26997,7 @@
           <w:szCs w:val="28"/>
         </w:rPr>
       </w:pPr>
-      <w:bookmarkStart w:id="60" w:name="_Toc497204700"/>
+      <w:bookmarkStart w:id="61" w:name="_Toc497204700"/>
       <w:r>
         <w:rPr>
           <w:sz w:val="28"/>
@@ -26999,7 +27006,7 @@
         <w:lastRenderedPageBreak/>
         <w:t>SMOKING</w:t>
       </w:r>
-      <w:bookmarkEnd w:id="60"/>
+      <w:bookmarkEnd w:id="61"/>
     </w:p>
     <w:p/>
     <w:p>
@@ -27059,7 +27066,7 @@
         </w:rPr>
         <w:br w:type="page"/>
       </w:r>
-      <w:bookmarkStart w:id="61" w:name="_Toc497204701"/>
+      <w:bookmarkStart w:id="62" w:name="_Toc497204701"/>
       <w:r>
         <w:rPr>
           <w:sz w:val="28"/>
@@ -27068,7 +27075,7 @@
         <w:lastRenderedPageBreak/>
         <w:t>ADD ANY ADDITIONAL TENANCY TERMS HERE</w:t>
       </w:r>
-      <w:bookmarkEnd w:id="61"/>
+      <w:bookmarkEnd w:id="62"/>
     </w:p>
     <w:p/>
     <w:p>
@@ -27175,7 +27182,7 @@
         </w:rPr>
         <w:br w:type="page"/>
       </w:r>
-      <w:bookmarkStart w:id="62" w:name="_Toc497204702"/>
+      <w:bookmarkStart w:id="63" w:name="_Toc497204702"/>
       <w:r>
         <w:rPr>
           <w:sz w:val="28"/>
@@ -27184,7 +27191,7 @@
         <w:lastRenderedPageBreak/>
         <w:t>THE GUARANTOR</w:t>
       </w:r>
-      <w:bookmarkEnd w:id="62"/>
+      <w:bookmarkEnd w:id="63"/>
     </w:p>
     <w:p/>
     <w:p>
@@ -27483,7 +27490,7 @@
           <w:szCs w:val="28"/>
         </w:rPr>
       </w:pPr>
-      <w:bookmarkStart w:id="63" w:name="_Toc497204703"/>
+      <w:bookmarkStart w:id="64" w:name="_Toc497204703"/>
       <w:r>
         <w:rPr>
           <w:sz w:val="28"/>
@@ -27491,7 +27498,7 @@
         </w:rPr>
         <w:t>DECLARATIONS</w:t>
       </w:r>
-      <w:bookmarkEnd w:id="63"/>
+      <w:bookmarkEnd w:id="64"/>
     </w:p>
     <w:p>
       <w:pPr>
@@ -27869,8 +27876,8 @@
           <w:szCs w:val="24"/>
         </w:rPr>
       </w:pPr>
-      <w:bookmarkStart w:id="64" w:name="_Toc495589975"/>
-      <w:bookmarkStart w:id="65" w:name="_Toc495593660"/>
+      <w:bookmarkStart w:id="65" w:name="_Toc495589975"/>
+      <w:bookmarkStart w:id="66" w:name="_Toc495593660"/>
       <w:r>
         <w:rPr>
           <w:sz w:val="24"/>
@@ -27878,8 +27885,8 @@
         </w:rPr>
         <w:t>Private residential tenancies are not subject to the Requirements of Writing (Scotland) Act 1995, so this Agreement can be ‘signed’ by the Tenant(s) and Landlord(s) typing their names into the electronic document and sending it by email if all parties agree to this. A physical copy can be signed instead if this is preferred.</w:t>
       </w:r>
-      <w:bookmarkEnd w:id="64"/>
       <w:bookmarkEnd w:id="65"/>
+      <w:bookmarkEnd w:id="66"/>
       <w:r>
         <w:rPr>
           <w:sz w:val="24"/>
@@ -32115,11 +32122,11 @@
       <w:pPr>
         <w:pStyle w:val="Heading4"/>
       </w:pPr>
-      <w:bookmarkStart w:id="66" w:name="_Ref487097927"/>
+      <w:bookmarkStart w:id="67" w:name="_Ref487097927"/>
       <w:r>
         <w:t>Reasonable Care</w:t>
       </w:r>
-      <w:bookmarkEnd w:id="66"/>
+      <w:bookmarkEnd w:id="67"/>
     </w:p>
     <w:p>
       <w:pPr>
@@ -33069,11 +33076,11 @@
       <w:pPr>
         <w:pStyle w:val="Heading5"/>
       </w:pPr>
-      <w:bookmarkStart w:id="67" w:name="_Ref487096232"/>
+      <w:bookmarkStart w:id="68" w:name="_Ref487096232"/>
       <w:r>
         <w:t>Gas Safety</w:t>
       </w:r>
-      <w:bookmarkEnd w:id="67"/>
+      <w:bookmarkEnd w:id="68"/>
     </w:p>
     <w:p>
       <w:pPr>
@@ -33341,11 +33348,11 @@
       <w:pPr>
         <w:pStyle w:val="Heading5"/>
       </w:pPr>
-      <w:bookmarkStart w:id="68" w:name="_Ref487096251"/>
+      <w:bookmarkStart w:id="69" w:name="_Ref487096251"/>
       <w:r>
         <w:t>Electrical Safety</w:t>
       </w:r>
-      <w:bookmarkEnd w:id="68"/>
+      <w:bookmarkEnd w:id="69"/>
       <w:r>
         <w:t xml:space="preserve"> </w:t>
       </w:r>
@@ -34091,11 +34098,11 @@
       <w:pPr>
         <w:pStyle w:val="Heading5"/>
       </w:pPr>
-      <w:bookmarkStart w:id="69" w:name="_Ref487096274"/>
+      <w:bookmarkStart w:id="70" w:name="_Ref487096274"/>
       <w:r>
         <w:t>Energy Performance Certificate</w:t>
       </w:r>
-      <w:bookmarkEnd w:id="69"/>
+      <w:bookmarkEnd w:id="70"/>
       <w:r>
         <w:t xml:space="preserve"> </w:t>
       </w:r>
@@ -39324,7 +39331,7 @@
           <w:szCs w:val="24"/>
         </w:rPr>
       </w:pPr>
-      <w:bookmarkStart w:id="70" w:name="_Ref487018414"/>
+      <w:bookmarkStart w:id="71" w:name="_Ref487018414"/>
       <w:r>
         <w:rPr>
           <w:b/>
@@ -39333,7 +39340,7 @@
         </w:rPr>
         <w:t>Unlawful Eviction</w:t>
       </w:r>
-      <w:bookmarkEnd w:id="70"/>
+      <w:bookmarkEnd w:id="71"/>
     </w:p>
     <w:p>
       <w:pPr>
@@ -39851,8 +39858,6 @@
         <w:lastRenderedPageBreak/>
         <w:t>Alterations</w:t>
       </w:r>
-      <w:bookmarkStart w:id="71" w:name="_GoBack"/>
-      <w:bookmarkEnd w:id="71"/>
     </w:p>
     <w:p>
       <w:pPr>
@@ -43887,7 +43892,7 @@
       <w:rPr>
         <w:noProof/>
       </w:rPr>
-      <w:t>60</w:t>
+      <w:t>7</w:t>
     </w:r>
     <w:r>
       <w:rPr>
@@ -48284,7 +48289,6 @@
     <w:lvl w:ilvl="2">
       <w:start w:val="1"/>
       <w:numFmt w:val="decimal"/>
-      <w:pStyle w:val="ScheduleLvl1"/>
       <w:lvlText w:val="%2.%3"/>
       <w:lvlJc w:val="left"/>
       <w:pPr>
@@ -48316,7 +48320,6 @@
     <w:lvl w:ilvl="3">
       <w:start w:val="1"/>
       <w:numFmt w:val="decimal"/>
-      <w:pStyle w:val="ScheduleLvl2"/>
       <w:lvlText w:val="%2.%3.%4"/>
       <w:lvlJc w:val="left"/>
       <w:pPr>
@@ -48349,7 +48352,6 @@
       <w:start w:val="1"/>
       <w:numFmt w:val="decimal"/>
       <w:lvlRestart w:val="3"/>
-      <w:pStyle w:val="ScheduleLvl3"/>
       <w:lvlText w:val="%2.%3.%4.%5"/>
       <w:lvlJc w:val="left"/>
       <w:pPr>
@@ -48382,7 +48384,6 @@
       <w:start w:val="1"/>
       <w:numFmt w:val="decimal"/>
       <w:lvlRestart w:val="3"/>
-      <w:pStyle w:val="ScheduleLvl4"/>
       <w:lvlText w:val="%2.%3.%4.%5.%6"/>
       <w:lvlJc w:val="left"/>
       <w:pPr>
@@ -48413,7 +48414,6 @@
       <w:start w:val="1"/>
       <w:numFmt w:val="lowerLetter"/>
       <w:lvlRestart w:val="3"/>
-      <w:pStyle w:val="ScheduleLvl5"/>
       <w:lvlText w:val="(%7)"/>
       <w:lvlJc w:val="left"/>
       <w:pPr>
@@ -48448,7 +48448,6 @@
       <w:start w:val="1"/>
       <w:numFmt w:val="lowerRoman"/>
       <w:lvlRestart w:val="3"/>
-      <w:pStyle w:val="ScheduleLvl6"/>
       <w:lvlText w:val="(%8)"/>
       <w:lvlJc w:val="left"/>
       <w:pPr>
@@ -51615,7 +51614,7 @@
 </file>
 
 <file path=customXml/itemProps2.xml><?xml version="1.0" encoding="utf-8"?>
-<ds:datastoreItem xmlns:ds="http://schemas.openxmlformats.org/officeDocument/2006/customXml" ds:itemID="{8DDB49DD-1E75-574F-A5AC-D8A46AE4FE31}">
+<ds:datastoreItem xmlns:ds="http://schemas.openxmlformats.org/officeDocument/2006/customXml" ds:itemID="{364F5F7C-2F3F-2943-B8AB-40265CB8BECF}">
   <ds:schemaRefs>
     <ds:schemaRef ds:uri="http://schemas.openxmlformats.org/officeDocument/2006/bibliography"/>
   </ds:schemaRefs>

--- a/housing-service/src/main/resources/templates/model-tenancy-agreement-with-notes.docx
+++ b/housing-service/src/main/resources/templates/model-tenancy-agreement-with-notes.docx
@@ -11421,8 +11421,6 @@
         </w:rPr>
         <w:fldChar w:fldCharType="end"/>
       </w:r>
-      <w:bookmarkStart w:id="12" w:name="_GoBack"/>
-      <w:bookmarkEnd w:id="12"/>
     </w:p>
     <w:p>
       <w:pPr>
@@ -12247,7 +12245,7 @@
         </w:rPr>
         <w:tab/>
       </w:r>
-      <w:bookmarkStart w:id="13" w:name="_Toc497204669"/>
+      <w:bookmarkStart w:id="12" w:name="_Toc497204669"/>
       <w:r>
         <w:rPr>
           <w:b/>
@@ -12256,7 +12254,7 @@
         </w:rPr>
         <w:t>RENT RECEIPTS</w:t>
       </w:r>
-      <w:bookmarkEnd w:id="13"/>
+      <w:bookmarkEnd w:id="12"/>
     </w:p>
     <w:p>
       <w:pPr>
@@ -12392,7 +12390,7 @@
           <w:szCs w:val="28"/>
         </w:rPr>
       </w:pPr>
-      <w:bookmarkStart w:id="14" w:name="_Toc497204670"/>
+      <w:bookmarkStart w:id="13" w:name="_Toc497204670"/>
       <w:r>
         <w:rPr>
           <w:b/>
@@ -12401,7 +12399,7 @@
         </w:rPr>
         <w:t>RENT INCREASES</w:t>
       </w:r>
-      <w:bookmarkEnd w:id="14"/>
+      <w:bookmarkEnd w:id="13"/>
     </w:p>
     <w:p>
       <w:pPr>
@@ -13236,7 +13234,7 @@
           <w:szCs w:val="28"/>
         </w:rPr>
       </w:pPr>
-      <w:bookmarkStart w:id="15" w:name="_Toc497204671"/>
+      <w:bookmarkStart w:id="14" w:name="_Toc497204671"/>
       <w:r>
         <w:rPr>
           <w:b/>
@@ -13245,7 +13243,7 @@
         </w:rPr>
         <w:t>DEPOSIT</w:t>
       </w:r>
-      <w:bookmarkEnd w:id="15"/>
+      <w:bookmarkEnd w:id="14"/>
       <w:r>
         <w:rPr>
           <w:b/>
@@ -13506,6 +13504,14 @@
           <w:szCs w:val="24"/>
         </w:rPr>
         <w:fldChar w:fldCharType="end"/>
+      </w:r>
+      <w:r>
+        <w:rPr>
+          <w:b/>
+          <w:sz w:val="24"/>
+          <w:szCs w:val="24"/>
+        </w:rPr>
+        <w:t xml:space="preserve"> </w:t>
       </w:r>
       <w:r>
         <w:rPr>
@@ -14551,7 +14557,7 @@
           <w:szCs w:val="28"/>
         </w:rPr>
       </w:pPr>
-      <w:bookmarkStart w:id="16" w:name="_Toc497204672"/>
+      <w:bookmarkStart w:id="15" w:name="_Toc497204672"/>
       <w:r>
         <w:rPr>
           <w:b/>
@@ -14560,7 +14566,7 @@
         </w:rPr>
         <w:t>SUBLETTING AND ASSIGNATION</w:t>
       </w:r>
-      <w:bookmarkEnd w:id="16"/>
+      <w:bookmarkEnd w:id="15"/>
       <w:r>
         <w:rPr>
           <w:b/>
@@ -14889,7 +14895,7 @@
           <w:szCs w:val="28"/>
         </w:rPr>
       </w:pPr>
-      <w:bookmarkStart w:id="17" w:name="_Toc497204673"/>
+      <w:bookmarkStart w:id="16" w:name="_Toc497204673"/>
       <w:r>
         <w:rPr>
           <w:b/>
@@ -14898,7 +14904,7 @@
         </w:rPr>
         <w:t>NOTIFICATION ABOUT OTHER RESIDENTS</w:t>
       </w:r>
-      <w:bookmarkEnd w:id="17"/>
+      <w:bookmarkEnd w:id="16"/>
     </w:p>
     <w:p>
       <w:pPr>
@@ -15546,6 +15552,14 @@
           <w:szCs w:val="24"/>
           <w:lang w:eastAsia="en-GB"/>
         </w:rPr>
+        <w:sectPr>
+          <w:footerReference w:type="default" r:id="rId14"/>
+          <w:pgSz w:w="11906" w:h="16838" w:code="9"/>
+          <w:pgMar w:top="816" w:right="1440" w:bottom="709" w:left="1440" w:header="709" w:footer="431" w:gutter="0"/>
+          <w:paperSrc w:first="15" w:other="15"/>
+          <w:cols w:space="720"/>
+          <w:docGrid w:linePitch="272"/>
+        </w:sectPr>
       </w:pPr>
     </w:p>
     <w:p>
@@ -15557,13 +15571,33 @@
           <w:lang w:eastAsia="en-GB"/>
         </w:rPr>
       </w:pPr>
-      <w:r>
+    </w:p>
+    <w:p>
+      <w:pPr>
         <w:rPr>
           <w:rFonts w:cs="Arial"/>
           <w:sz w:val="24"/>
           <w:szCs w:val="24"/>
           <w:lang w:eastAsia="en-GB"/>
         </w:rPr>
+        <w:sectPr>
+          <w:type w:val="continuous"/>
+          <w:pgSz w:w="11906" w:h="16838" w:code="9"/>
+          <w:pgMar w:top="816" w:right="1440" w:bottom="709" w:left="1440" w:header="709" w:footer="431" w:gutter="0"/>
+          <w:paperSrc w:first="15" w:other="15"/>
+          <w:cols w:space="720"/>
+          <w:docGrid w:linePitch="272"/>
+        </w:sectPr>
+      </w:pPr>
+      <w:bookmarkStart w:id="17" w:name="_GoBack"/>
+      <w:bookmarkEnd w:id="17"/>
+      <w:r>
+        <w:rPr>
+          <w:rFonts w:cs="Arial"/>
+          <w:sz w:val="24"/>
+          <w:szCs w:val="24"/>
+          <w:lang w:eastAsia="en-GB"/>
+        </w:rPr>
         <w:t xml:space="preserve">When allowing a person to occupy the </w:t>
       </w:r>
       <w:r>
@@ -15750,7 +15784,71 @@
           <w:szCs w:val="24"/>
           <w:lang w:eastAsia="en-GB"/>
         </w:rPr>
-        <w:t xml:space="preserve">. </w:t>
+        <w:t>.</w:t>
+      </w:r>
+      <w:r>
+        <w:rPr>
+          <w:rFonts w:cs="Arial"/>
+          <w:sz w:val="24"/>
+          <w:szCs w:val="24"/>
+          <w:lang w:eastAsia="en-GB"/>
+        </w:rPr>
+        <w:t xml:space="preserve"> </w:t>
+      </w:r>
+      <w:r>
+        <w:rPr>
+          <w:rFonts w:cs="Arial"/>
+          <w:sz w:val="24"/>
+          <w:szCs w:val="24"/>
+          <w:lang w:eastAsia="en-GB"/>
+        </w:rPr>
+        <w:fldChar w:fldCharType="begin"/>
+      </w:r>
+      <w:r>
+        <w:rPr>
+          <w:rFonts w:cs="Arial"/>
+          <w:sz w:val="24"/>
+          <w:szCs w:val="24"/>
+          <w:lang w:eastAsia="en-GB"/>
+        </w:rPr>
+        <w:instrText xml:space="preserve"> MERGEFIELD showHmoNotification \* MERGEFORMAT </w:instrText>
+      </w:r>
+      <w:r>
+        <w:rPr>
+          <w:rFonts w:cs="Arial"/>
+          <w:sz w:val="24"/>
+          <w:szCs w:val="24"/>
+          <w:lang w:eastAsia="en-GB"/>
+        </w:rPr>
+        <w:fldChar w:fldCharType="separate"/>
+      </w:r>
+      <w:r>
+        <w:rPr>
+          <w:rFonts w:cs="Arial"/>
+          <w:noProof/>
+          <w:sz w:val="24"/>
+          <w:szCs w:val="24"/>
+          <w:lang w:eastAsia="en-GB"/>
+        </w:rPr>
+        <w:t>«showHmoNotification»</w:t>
+      </w:r>
+      <w:r>
+        <w:rPr>
+          <w:rFonts w:cs="Arial"/>
+          <w:sz w:val="24"/>
+          <w:szCs w:val="24"/>
+          <w:lang w:eastAsia="en-GB"/>
+        </w:rPr>
+        <w:fldChar w:fldCharType="end"/>
+      </w:r>
+      <w:r>
+        <w:rPr>
+          <w:rFonts w:cs="Arial"/>
+          <w:sz w:val="24"/>
+          <w:szCs w:val="24"/>
+          <w:lang w:eastAsia="en-GB"/>
+        </w:rPr>
+        <w:t xml:space="preserve"> </w:t>
       </w:r>
       <w:r>
         <w:rPr>
@@ -16501,7 +16599,7 @@
           <w:sz w:val="24"/>
           <w:szCs w:val="24"/>
         </w:rPr>
-        <w:t xml:space="preserve"> days. The Tenant must take such measures as the Landlord may reasonably require to secure the Let </w:t>
+        <w:t xml:space="preserve"> days. The Tenant must </w:t>
       </w:r>
       <w:r>
         <w:rPr>
@@ -16511,7 +16609,7 @@
           <w:szCs w:val="24"/>
         </w:rPr>
         <w:lastRenderedPageBreak/>
-        <w:t xml:space="preserve">Property prior to such absence and take appropriate reasonable measures to meet the ‘Reasonable Care’ </w:t>
+        <w:t xml:space="preserve">take such measures as the Landlord may reasonably require to secure the Let Property prior to such absence and take appropriate reasonable measures to meet the ‘Reasonable Care’ </w:t>
       </w:r>
       <w:r>
         <w:rPr>
@@ -17626,6 +17724,7 @@
           <w:szCs w:val="24"/>
           <w:lang w:eastAsia="en-GB"/>
         </w:rPr>
+        <w:lastRenderedPageBreak/>
         <w:t>Installations for supplying water, gas and electricity and for sanitation, space heating and heating water must be in a reasonable state of repair and in</w:t>
       </w:r>
       <w:r>
@@ -17674,7 +17773,6 @@
           <w:szCs w:val="24"/>
           <w:lang w:eastAsia="en-GB"/>
         </w:rPr>
-        <w:lastRenderedPageBreak/>
         <w:t xml:space="preserve">Any fixtures, fittings and appliances that the </w:t>
       </w:r>
       <w:r>
@@ -18366,28 +18464,8 @@
           <w:sz w:val="24"/>
           <w:szCs w:val="24"/>
         </w:rPr>
-        <w:t xml:space="preserve">s gas safety certificate. The Landlord must keep certificates for at least 2 years. The Gas Safety (Installation and use) Regulations 1998 places duties on Tenants to report any defects with gas pipework or gas appliances that they are aware of to the Landlord. Tenants are forbidden to use appliances that have been deemed unsafe by a gas contractor. </w:t>
-      </w:r>
-    </w:p>
-    <w:p>
-      <w:pPr>
-        <w:rPr>
-          <w:rFonts w:cs="Arial"/>
-          <w:b/>
-          <w:sz w:val="24"/>
-          <w:szCs w:val="24"/>
-        </w:rPr>
-      </w:pPr>
-    </w:p>
-    <w:p>
-      <w:pPr>
-        <w:rPr>
-          <w:rFonts w:cs="Arial"/>
-          <w:b/>
-          <w:sz w:val="24"/>
-          <w:szCs w:val="24"/>
-        </w:rPr>
-      </w:pPr>
+        <w:t xml:space="preserve">s gas safety certificate. The Landlord must keep certificates for at least 2 years. The Gas Safety (Installation and use) Regulations 1998 places duties on Tenants to report any defects with gas pipework or gas appliances that they are aware of to the </w:t>
+      </w:r>
       <w:r>
         <w:rPr>
           <w:rFonts w:cs="Arial"/>
@@ -18396,6 +18474,35 @@
           <w:szCs w:val="24"/>
         </w:rPr>
         <w:lastRenderedPageBreak/>
+        <w:t xml:space="preserve">Landlord. Tenants are forbidden to use appliances that have been deemed unsafe by a gas contractor. </w:t>
+      </w:r>
+    </w:p>
+    <w:p>
+      <w:pPr>
+        <w:rPr>
+          <w:rFonts w:cs="Arial"/>
+          <w:b/>
+          <w:sz w:val="24"/>
+          <w:szCs w:val="24"/>
+        </w:rPr>
+      </w:pPr>
+    </w:p>
+    <w:p>
+      <w:pPr>
+        <w:rPr>
+          <w:rFonts w:cs="Arial"/>
+          <w:b/>
+          <w:sz w:val="24"/>
+          <w:szCs w:val="24"/>
+        </w:rPr>
+      </w:pPr>
+      <w:r>
+        <w:rPr>
+          <w:rFonts w:cs="Arial"/>
+          <w:b/>
+          <w:sz w:val="24"/>
+          <w:szCs w:val="24"/>
+        </w:rPr>
         <w:t>The Landlord must also ensure that a carbon monoxide detector is installed where there is a fixed carbon-fuelled</w:t>
       </w:r>
       <w:r>
@@ -19235,7 +19342,6 @@
           <w:sz w:val="24"/>
           <w:szCs w:val="24"/>
         </w:rPr>
-        <w:lastRenderedPageBreak/>
         <w:t>A</w:t>
       </w:r>
       <w:r>
@@ -19911,25 +20017,9 @@
         </w:rPr>
         <w:t>ACCESS FOR REPAIRS</w:t>
       </w:r>
-      <w:r>
-        <w:rPr>
-          <w:b/>
-          <w:sz w:val="28"/>
-          <w:szCs w:val="28"/>
-        </w:rPr>
-        <w:t>, INSPECTIONS AND VALUATIONS</w:t>
-      </w:r>
       <w:bookmarkEnd w:id="28"/>
     </w:p>
-    <w:p>
-      <w:pPr>
-        <w:rPr>
-          <w:rFonts w:cs="Arial"/>
-          <w:sz w:val="28"/>
-          <w:szCs w:val="28"/>
-        </w:rPr>
-      </w:pPr>
-    </w:p>
+    <w:p/>
     <w:p>
       <w:pPr>
         <w:rPr>
@@ -20068,7 +20158,7 @@
           <w:szCs w:val="24"/>
           <w:lang w:eastAsia="en-GB"/>
         </w:rPr>
-        <w:t>in the Let Property which the Landlord</w:t>
+        <w:t xml:space="preserve">in the Let </w:t>
       </w:r>
       <w:r>
         <w:rPr>
@@ -20078,6 +20168,17 @@
           <w:szCs w:val="24"/>
           <w:lang w:eastAsia="en-GB"/>
         </w:rPr>
+        <w:lastRenderedPageBreak/>
+        <w:t>Property which the Landlord</w:t>
+      </w:r>
+      <w:r>
+        <w:rPr>
+          <w:rFonts w:cs="Arial"/>
+          <w:b/>
+          <w:sz w:val="24"/>
+          <w:szCs w:val="24"/>
+          <w:lang w:eastAsia="en-GB"/>
+        </w:rPr>
         <w:t xml:space="preserve"> </w:t>
       </w:r>
       <w:r>
@@ -20148,18 +20249,7 @@
           <w:szCs w:val="24"/>
           <w:lang w:eastAsia="en-GB"/>
         </w:rPr>
-        <w:t xml:space="preserve">, or any other agreement between the </w:t>
-      </w:r>
-      <w:r>
-        <w:rPr>
-          <w:rFonts w:cs="Arial"/>
-          <w:b/>
-          <w:sz w:val="24"/>
-          <w:szCs w:val="24"/>
-          <w:lang w:eastAsia="en-GB"/>
-        </w:rPr>
-        <w:lastRenderedPageBreak/>
-        <w:t>Landlord and the Tenant; inspect</w:t>
+        <w:t>, or any other agreement between the Landlord and the Tenant; inspect</w:t>
       </w:r>
       <w:r>
         <w:rPr>
@@ -21005,6 +21095,7 @@
           <w:sz w:val="24"/>
           <w:szCs w:val="24"/>
         </w:rPr>
+        <w:lastRenderedPageBreak/>
         <w:t>use or carry offensive weapons;</w:t>
       </w:r>
     </w:p>
@@ -21047,7 +21138,6 @@
           <w:sz w:val="24"/>
           <w:szCs w:val="24"/>
         </w:rPr>
-        <w:lastRenderedPageBreak/>
         <w:t>store or bring onto the premises any type of unlicensed firearm or firearm ammunition including any replica or decommissioned firearms.</w:t>
       </w:r>
     </w:p>
@@ -21748,6 +21838,7 @@
           <w:sz w:val="24"/>
           <w:szCs w:val="24"/>
         </w:rPr>
+        <w:lastRenderedPageBreak/>
         <w:t xml:space="preserve">By the Landlord </w:t>
       </w:r>
       <w:r>
@@ -21828,16 +21919,7 @@
           <w:sz w:val="24"/>
           <w:szCs w:val="24"/>
         </w:rPr>
-        <w:t xml:space="preserve">the day specified in the Notice to </w:t>
-      </w:r>
-      <w:r>
-        <w:rPr>
-          <w:b/>
-          <w:sz w:val="24"/>
-          <w:szCs w:val="24"/>
-        </w:rPr>
-        <w:lastRenderedPageBreak/>
-        <w:t xml:space="preserve">Leave, or the day on which the Tenant actually leaves the Let Property, whichever is the later. </w:t>
+        <w:t xml:space="preserve">the day specified in the Notice to Leave, or the day on which the Tenant actually leaves the Let Property, whichever is the later. </w:t>
       </w:r>
     </w:p>
     <w:p>
@@ -22755,6 +22837,7 @@
           <w:rFonts w:ascii="Arial" w:hAnsi="Arial" w:cs="Arial"/>
           <w:szCs w:val="24"/>
         </w:rPr>
+        <w:lastRenderedPageBreak/>
         <w:t xml:space="preserve">SCHEDULE 3 to the act – EVICTION GROUNDS </w:t>
       </w:r>
     </w:p>
@@ -22819,7 +22902,6 @@
           <w:szCs w:val="24"/>
           <w:u w:val="single"/>
         </w:rPr>
-        <w:lastRenderedPageBreak/>
         <w:t>Mandatory Eviction Grounds</w:t>
       </w:r>
     </w:p>
@@ -24025,7 +24107,6 @@
           <w:b/>
           <w:szCs w:val="24"/>
         </w:rPr>
-        <w:lastRenderedPageBreak/>
         <w:t xml:space="preserve">The </w:t>
       </w:r>
       <w:r>
@@ -25730,7 +25811,7 @@
           <w:b/>
           <w:szCs w:val="24"/>
         </w:rPr>
-        <w:t>ceasing to be - or failing to</w:t>
+        <w:t xml:space="preserve">ceasing to </w:t>
       </w:r>
       <w:r>
         <w:rPr>
@@ -25738,6 +25819,15 @@
           <w:b/>
           <w:szCs w:val="24"/>
         </w:rPr>
+        <w:lastRenderedPageBreak/>
+        <w:t>be - or failing to</w:t>
+      </w:r>
+      <w:r>
+        <w:rPr>
+          <w:rFonts w:ascii="Arial" w:hAnsi="Arial" w:cs="Arial"/>
+          <w:b/>
+          <w:szCs w:val="24"/>
+        </w:rPr>
         <w:t xml:space="preserve"> </w:t>
       </w:r>
       <w:r>
@@ -25777,7 +25867,6 @@
           <w:sz w:val="24"/>
           <w:szCs w:val="24"/>
         </w:rPr>
-        <w:lastRenderedPageBreak/>
         <w:t xml:space="preserve">The Tenant agrees to remove all of his or her belongings when the Tenancy ends. The Tenant’s belongings may include personal effects, foodstuffs and consumables, belongings, and any other contents brought in to the Let Property by the Tenant. </w:t>
       </w:r>
     </w:p>
@@ -25813,7 +25902,7 @@
           <w:szCs w:val="28"/>
         </w:rPr>
         <w:sectPr>
-          <w:footerReference w:type="default" r:id="rId14"/>
+          <w:type w:val="continuous"/>
           <w:pgSz w:w="11906" w:h="16838" w:code="9"/>
           <w:pgMar w:top="816" w:right="1440" w:bottom="709" w:left="1440" w:header="709" w:footer="431" w:gutter="0"/>
           <w:paperSrc w:first="15" w:other="15"/>
@@ -26457,6 +26546,14 @@
           <w:szCs w:val="24"/>
         </w:rPr>
       </w:pPr>
+      <w:r>
+        <w:rPr>
+          <w:rFonts w:cs="Arial"/>
+          <w:sz w:val="24"/>
+          <w:szCs w:val="24"/>
+        </w:rPr>
+        <w:br/>
+      </w:r>
       <w:r>
         <w:rPr>
           <w:rFonts w:cs="Arial"/>
@@ -35274,7 +35371,7 @@
         </w:rPr>
       </w:pPr>
       <w:r>
-        <w:t xml:space="preserve">Access for Repairs, Inspections and Valuations </w:t>
+        <w:t xml:space="preserve">Access for Repairs </w:t>
       </w:r>
     </w:p>
     <w:p>
@@ -43892,7 +43989,7 @@
       <w:rPr>
         <w:noProof/>
       </w:rPr>
-      <w:t>7</w:t>
+      <w:t>21</w:t>
     </w:r>
     <w:r>
       <w:rPr>
@@ -51614,7 +51711,7 @@
 </file>
 
 <file path=customXml/itemProps2.xml><?xml version="1.0" encoding="utf-8"?>
-<ds:datastoreItem xmlns:ds="http://schemas.openxmlformats.org/officeDocument/2006/customXml" ds:itemID="{364F5F7C-2F3F-2943-B8AB-40265CB8BECF}">
+<ds:datastoreItem xmlns:ds="http://schemas.openxmlformats.org/officeDocument/2006/customXml" ds:itemID="{7B9BF12E-FF95-EA43-AAE1-E8F32E2BC5A5}">
   <ds:schemaRefs>
     <ds:schemaRef ds:uri="http://schemas.openxmlformats.org/officeDocument/2006/bibliography"/>
   </ds:schemaRefs>

--- a/housing-service/src/main/resources/templates/model-tenancy-agreement-with-notes.docx
+++ b/housing-service/src/main/resources/templates/model-tenancy-agreement-with-notes.docx
@@ -7953,28 +7953,41 @@
       <w:bookmarkEnd w:id="6"/>
     </w:p>
     <w:p>
-      <w:fldSimple w:instr=" MERGEFIELD landlordNames \* MERGEFORMAT ">
-        <w:r>
-          <w:rPr>
-            <w:noProof/>
-          </w:rPr>
-          <w:t>«</w:t>
-        </w:r>
-        <w:r>
-          <w:rPr>
-            <w:noProof/>
-            <w:sz w:val="24"/>
-            <w:szCs w:val="24"/>
-          </w:rPr>
-          <w:t>landlordNames</w:t>
-        </w:r>
-        <w:r>
-          <w:rPr>
-            <w:noProof/>
-          </w:rPr>
-          <w:t>»</w:t>
-        </w:r>
-      </w:fldSimple>
+      <w:r>
+        <w:fldChar w:fldCharType="begin"/>
+      </w:r>
+      <w:r>
+        <w:instrText xml:space="preserve"> MERGEFIELD landlordNames \* MERGEFORMAT </w:instrText>
+      </w:r>
+      <w:r>
+        <w:fldChar w:fldCharType="separate"/>
+      </w:r>
+      <w:r>
+        <w:rPr>
+          <w:noProof/>
+        </w:rPr>
+        <w:t>«</w:t>
+      </w:r>
+      <w:r>
+        <w:rPr>
+          <w:noProof/>
+          <w:sz w:val="24"/>
+          <w:szCs w:val="24"/>
+        </w:rPr>
+        <w:t>landlordNames</w:t>
+      </w:r>
+      <w:r>
+        <w:rPr>
+          <w:noProof/>
+        </w:rPr>
+        <w:t>»</w:t>
+      </w:r>
+      <w:r>
+        <w:rPr>
+          <w:noProof/>
+        </w:rPr>
+        <w:fldChar w:fldCharType="end"/>
+      </w:r>
     </w:p>
     <w:p>
       <w:pPr>
@@ -10521,6 +10534,22 @@
         <w:rPr>
           <w:sz w:val="24"/>
           <w:szCs w:val="24"/>
+        </w:rPr>
+        <w:sectPr>
+          <w:footerReference w:type="default" r:id="rId13"/>
+          <w:pgSz w:w="11906" w:h="16838" w:code="9"/>
+          <w:pgMar w:top="816" w:right="1440" w:bottom="709" w:left="1440" w:header="709" w:footer="431" w:gutter="0"/>
+          <w:paperSrc w:first="15" w:other="15"/>
+          <w:cols w:space="720"/>
+          <w:docGrid w:linePitch="272"/>
+        </w:sectPr>
+      </w:pPr>
+    </w:p>
+    <w:p>
+      <w:pPr>
+        <w:rPr>
+          <w:sz w:val="24"/>
+          <w:szCs w:val="24"/>
           <w:u w:val="single"/>
         </w:rPr>
       </w:pPr>
@@ -10529,6 +10558,7 @@
           <w:sz w:val="24"/>
           <w:szCs w:val="24"/>
         </w:rPr>
+        <w:lastRenderedPageBreak/>
         <w:t xml:space="preserve">HMO 24-hour contact number: </w:t>
       </w:r>
       <w:r>
@@ -10583,6 +10613,14 @@
           <w:sz w:val="24"/>
           <w:szCs w:val="24"/>
         </w:rPr>
+        <w:sectPr>
+          <w:type w:val="continuous"/>
+          <w:pgSz w:w="11906" w:h="16838" w:code="9"/>
+          <w:pgMar w:top="816" w:right="1440" w:bottom="709" w:left="1440" w:header="709" w:footer="431" w:gutter="0"/>
+          <w:paperSrc w:first="15" w:other="15"/>
+          <w:cols w:space="720"/>
+          <w:docGrid w:linePitch="272"/>
+        </w:sectPr>
       </w:pPr>
       <w:r>
         <w:rPr>
@@ -10648,15 +10686,51 @@
         </w:rPr>
         <w:fldChar w:fldCharType="end"/>
       </w:r>
-    </w:p>
-    <w:p>
-      <w:pPr>
-        <w:rPr>
-          <w:b/>
-          <w:sz w:val="24"/>
-          <w:szCs w:val="24"/>
-        </w:rPr>
-      </w:pPr>
+      <w:r>
+        <w:rPr>
+          <w:sz w:val="24"/>
+          <w:szCs w:val="24"/>
+        </w:rPr>
+        <w:t xml:space="preserve"> </w:t>
+      </w:r>
+      <w:r>
+        <w:rPr>
+          <w:sz w:val="24"/>
+          <w:szCs w:val="24"/>
+        </w:rPr>
+        <w:fldChar w:fldCharType="begin"/>
+      </w:r>
+      <w:r>
+        <w:rPr>
+          <w:sz w:val="24"/>
+          <w:szCs w:val="24"/>
+        </w:rPr>
+        <w:instrText xml:space="preserve"> MERGEFIELD showHmoFields \* MERGEFORMAT </w:instrText>
+      </w:r>
+      <w:r>
+        <w:rPr>
+          <w:sz w:val="24"/>
+          <w:szCs w:val="24"/>
+        </w:rPr>
+        <w:fldChar w:fldCharType="separate"/>
+      </w:r>
+      <w:r>
+        <w:rPr>
+          <w:noProof/>
+          <w:sz w:val="24"/>
+          <w:szCs w:val="24"/>
+        </w:rPr>
+        <w:t>«showHmoFields»</w:t>
+      </w:r>
+      <w:r>
+        <w:rPr>
+          <w:sz w:val="24"/>
+          <w:szCs w:val="24"/>
+        </w:rPr>
+        <w:fldChar w:fldCharType="end"/>
+      </w:r>
+      <w:bookmarkStart w:id="9" w:name="_GoBack"/>
+      <w:bookmarkEnd w:id="9"/>
     </w:p>
     <w:p>
       <w:pPr>
@@ -10690,7 +10764,7 @@
         </w:rPr>
         <w:tab/>
       </w:r>
-      <w:bookmarkStart w:id="9" w:name="_Toc497204666"/>
+      <w:bookmarkStart w:id="10" w:name="_Toc497204666"/>
       <w:r>
         <w:rPr>
           <w:b/>
@@ -10699,7 +10773,7 @@
         </w:rPr>
         <w:t>START DATE OF THE TENANCY</w:t>
       </w:r>
-      <w:bookmarkEnd w:id="9"/>
+      <w:bookmarkEnd w:id="10"/>
     </w:p>
     <w:p>
       <w:pPr>
@@ -10942,7 +11016,7 @@
           <w:szCs w:val="28"/>
         </w:rPr>
       </w:pPr>
-      <w:bookmarkStart w:id="10" w:name="_Toc497204667"/>
+      <w:bookmarkStart w:id="11" w:name="_Toc497204667"/>
       <w:r>
         <w:rPr>
           <w:b/>
@@ -10951,7 +11025,7 @@
         </w:rPr>
         <w:t>OCCUPATION AND USE OF THE LET PROPERTY</w:t>
       </w:r>
-      <w:bookmarkEnd w:id="10"/>
+      <w:bookmarkEnd w:id="11"/>
     </w:p>
     <w:p>
       <w:pPr>
@@ -11232,7 +11306,7 @@
         </w:rPr>
         <w:tab/>
       </w:r>
-      <w:bookmarkStart w:id="11" w:name="_Toc497204668"/>
+      <w:bookmarkStart w:id="12" w:name="_Toc497204668"/>
       <w:r>
         <w:rPr>
           <w:b/>
@@ -11241,7 +11315,7 @@
         </w:rPr>
         <w:t>RENT</w:t>
       </w:r>
-      <w:bookmarkEnd w:id="11"/>
+      <w:bookmarkEnd w:id="12"/>
       <w:r>
         <w:rPr>
           <w:b/>
@@ -12142,6 +12216,7 @@
           <w:sz w:val="24"/>
           <w:szCs w:val="24"/>
         </w:rPr>
+        <w:lastRenderedPageBreak/>
         <w:t xml:space="preserve">The following services are </w:t>
       </w:r>
       <w:r>
@@ -12245,7 +12320,7 @@
         </w:rPr>
         <w:tab/>
       </w:r>
-      <w:bookmarkStart w:id="12" w:name="_Toc497204669"/>
+      <w:bookmarkStart w:id="13" w:name="_Toc497204669"/>
       <w:r>
         <w:rPr>
           <w:b/>
@@ -12254,7 +12329,7 @@
         </w:rPr>
         <w:t>RENT RECEIPTS</w:t>
       </w:r>
-      <w:bookmarkEnd w:id="12"/>
+      <w:bookmarkEnd w:id="13"/>
     </w:p>
     <w:p>
       <w:pPr>
@@ -12390,7 +12465,7 @@
           <w:szCs w:val="28"/>
         </w:rPr>
       </w:pPr>
-      <w:bookmarkStart w:id="13" w:name="_Toc497204670"/>
+      <w:bookmarkStart w:id="14" w:name="_Toc497204670"/>
       <w:r>
         <w:rPr>
           <w:b/>
@@ -12399,7 +12474,7 @@
         </w:rPr>
         <w:t>RENT INCREASES</w:t>
       </w:r>
-      <w:bookmarkEnd w:id="13"/>
+      <w:bookmarkEnd w:id="14"/>
     </w:p>
     <w:p>
       <w:pPr>
@@ -13234,7 +13309,7 @@
           <w:szCs w:val="28"/>
         </w:rPr>
       </w:pPr>
-      <w:bookmarkStart w:id="14" w:name="_Toc497204671"/>
+      <w:bookmarkStart w:id="15" w:name="_Toc497204671"/>
       <w:r>
         <w:rPr>
           <w:b/>
@@ -13243,7 +13318,7 @@
         </w:rPr>
         <w:t>DEPOSIT</w:t>
       </w:r>
-      <w:bookmarkEnd w:id="14"/>
+      <w:bookmarkEnd w:id="15"/>
       <w:r>
         <w:rPr>
           <w:b/>
@@ -14487,7 +14562,7 @@
         </w:rPr>
         <w:t>(</w:t>
       </w:r>
-      <w:hyperlink r:id="rId13" w:history="1">
+      <w:hyperlink r:id="rId14" w:history="1">
         <w:r>
           <w:rPr>
             <w:rStyle w:val="Hyperlink"/>
@@ -14557,7 +14632,7 @@
           <w:szCs w:val="28"/>
         </w:rPr>
       </w:pPr>
-      <w:bookmarkStart w:id="15" w:name="_Toc497204672"/>
+      <w:bookmarkStart w:id="16" w:name="_Toc497204672"/>
       <w:r>
         <w:rPr>
           <w:b/>
@@ -14566,7 +14641,7 @@
         </w:rPr>
         <w:t>SUBLETTING AND ASSIGNATION</w:t>
       </w:r>
-      <w:bookmarkEnd w:id="15"/>
+      <w:bookmarkEnd w:id="16"/>
       <w:r>
         <w:rPr>
           <w:b/>
@@ -14895,7 +14970,7 @@
           <w:szCs w:val="28"/>
         </w:rPr>
       </w:pPr>
-      <w:bookmarkStart w:id="16" w:name="_Toc497204673"/>
+      <w:bookmarkStart w:id="17" w:name="_Toc497204673"/>
       <w:r>
         <w:rPr>
           <w:b/>
@@ -14904,7 +14979,7 @@
         </w:rPr>
         <w:t>NOTIFICATION ABOUT OTHER RESIDENTS</w:t>
       </w:r>
-      <w:bookmarkEnd w:id="16"/>
+      <w:bookmarkEnd w:id="17"/>
     </w:p>
     <w:p>
       <w:pPr>
@@ -15543,34 +15618,6 @@
         </w:rPr>
         <w:t>will be liable for the cost of any repairs, renewals or replacement of items where required.</w:t>
       </w:r>
-    </w:p>
-    <w:p>
-      <w:pPr>
-        <w:rPr>
-          <w:rFonts w:cs="Arial"/>
-          <w:sz w:val="24"/>
-          <w:szCs w:val="24"/>
-          <w:lang w:eastAsia="en-GB"/>
-        </w:rPr>
-        <w:sectPr>
-          <w:footerReference w:type="default" r:id="rId14"/>
-          <w:pgSz w:w="11906" w:h="16838" w:code="9"/>
-          <w:pgMar w:top="816" w:right="1440" w:bottom="709" w:left="1440" w:header="709" w:footer="431" w:gutter="0"/>
-          <w:paperSrc w:first="15" w:other="15"/>
-          <w:cols w:space="720"/>
-          <w:docGrid w:linePitch="272"/>
-        </w:sectPr>
-      </w:pPr>
-    </w:p>
-    <w:p>
-      <w:pPr>
-        <w:rPr>
-          <w:rFonts w:cs="Arial"/>
-          <w:sz w:val="24"/>
-          <w:szCs w:val="24"/>
-          <w:lang w:eastAsia="en-GB"/>
-        </w:rPr>
-      </w:pPr>
     </w:p>
     <w:p>
       <w:pPr>
@@ -15589,8 +15636,34 @@
           <w:docGrid w:linePitch="272"/>
         </w:sectPr>
       </w:pPr>
-      <w:bookmarkStart w:id="17" w:name="_GoBack"/>
-      <w:bookmarkEnd w:id="17"/>
+    </w:p>
+    <w:p>
+      <w:pPr>
+        <w:rPr>
+          <w:rFonts w:cs="Arial"/>
+          <w:sz w:val="24"/>
+          <w:szCs w:val="24"/>
+          <w:lang w:eastAsia="en-GB"/>
+        </w:rPr>
+      </w:pPr>
+    </w:p>
+    <w:p>
+      <w:pPr>
+        <w:rPr>
+          <w:rFonts w:cs="Arial"/>
+          <w:sz w:val="24"/>
+          <w:szCs w:val="24"/>
+          <w:lang w:eastAsia="en-GB"/>
+        </w:rPr>
+        <w:sectPr>
+          <w:type w:val="continuous"/>
+          <w:pgSz w:w="11906" w:h="16838" w:code="9"/>
+          <w:pgMar w:top="816" w:right="1440" w:bottom="709" w:left="1440" w:header="709" w:footer="431" w:gutter="0"/>
+          <w:paperSrc w:first="15" w:other="15"/>
+          <w:cols w:space="720"/>
+          <w:docGrid w:linePitch="272"/>
+        </w:sectPr>
+      </w:pPr>
       <w:r>
         <w:rPr>
           <w:rFonts w:cs="Arial"/>
@@ -25943,28 +26016,41 @@
     </w:p>
     <w:p/>
     <w:p>
-      <w:fldSimple w:instr=" MERGEFIELD contentsAndConditions \* MERGEFORMAT ">
-        <w:r>
-          <w:rPr>
-            <w:noProof/>
-          </w:rPr>
-          <w:t>«</w:t>
-        </w:r>
-        <w:r>
-          <w:rPr>
-            <w:noProof/>
-            <w:sz w:val="24"/>
-            <w:szCs w:val="24"/>
-          </w:rPr>
-          <w:t>contentsAndConditions</w:t>
-        </w:r>
-        <w:r>
-          <w:rPr>
-            <w:noProof/>
-          </w:rPr>
-          <w:t>»</w:t>
-        </w:r>
-      </w:fldSimple>
+      <w:r>
+        <w:fldChar w:fldCharType="begin"/>
+      </w:r>
+      <w:r>
+        <w:instrText xml:space="preserve"> MERGEFIELD contentsAndConditions \* MERGEFORMAT </w:instrText>
+      </w:r>
+      <w:r>
+        <w:fldChar w:fldCharType="separate"/>
+      </w:r>
+      <w:r>
+        <w:rPr>
+          <w:noProof/>
+        </w:rPr>
+        <w:t>«</w:t>
+      </w:r>
+      <w:r>
+        <w:rPr>
+          <w:noProof/>
+          <w:sz w:val="24"/>
+          <w:szCs w:val="24"/>
+        </w:rPr>
+        <w:t>contentsAndConditions</w:t>
+      </w:r>
+      <w:r>
+        <w:rPr>
+          <w:noProof/>
+        </w:rPr>
+        <w:t>»</w:t>
+      </w:r>
+      <w:r>
+        <w:rPr>
+          <w:noProof/>
+        </w:rPr>
+        <w:fldChar w:fldCharType="end"/>
+      </w:r>
     </w:p>
     <w:p/>
     <w:p/>
@@ -26021,28 +26107,41 @@
     </w:p>
     <w:p/>
     <w:p>
-      <w:fldSimple w:instr=" MERGEFIELD localAuthorityTaxesAndCharges \* MERGEFORMAT ">
-        <w:r>
-          <w:rPr>
-            <w:noProof/>
-          </w:rPr>
-          <w:t>«</w:t>
-        </w:r>
-        <w:r>
-          <w:rPr>
-            <w:noProof/>
-            <w:sz w:val="24"/>
-            <w:szCs w:val="24"/>
-          </w:rPr>
-          <w:t>localAuthorityTaxesAndCharges</w:t>
-        </w:r>
-        <w:r>
-          <w:rPr>
-            <w:noProof/>
-          </w:rPr>
-          <w:t>»</w:t>
-        </w:r>
-      </w:fldSimple>
+      <w:r>
+        <w:fldChar w:fldCharType="begin"/>
+      </w:r>
+      <w:r>
+        <w:instrText xml:space="preserve"> MERGEFIELD localAuthorityTaxesAndCharges \* MERGEFORMAT </w:instrText>
+      </w:r>
+      <w:r>
+        <w:fldChar w:fldCharType="separate"/>
+      </w:r>
+      <w:r>
+        <w:rPr>
+          <w:noProof/>
+        </w:rPr>
+        <w:t>«</w:t>
+      </w:r>
+      <w:r>
+        <w:rPr>
+          <w:noProof/>
+          <w:sz w:val="24"/>
+          <w:szCs w:val="24"/>
+        </w:rPr>
+        <w:t>localAuthorityTaxesAndCharges</w:t>
+      </w:r>
+      <w:r>
+        <w:rPr>
+          <w:noProof/>
+        </w:rPr>
+        <w:t>»</w:t>
+      </w:r>
+      <w:r>
+        <w:rPr>
+          <w:noProof/>
+        </w:rPr>
+        <w:fldChar w:fldCharType="end"/>
+      </w:r>
     </w:p>
     <w:p/>
     <w:p/>
@@ -26090,22 +26189,37 @@
     </w:p>
     <w:p/>
     <w:p>
-      <w:fldSimple w:instr=" MERGEFIELD utilities \* MERGEFORMAT ">
-        <w:r>
-          <w:rPr>
-            <w:noProof/>
-          </w:rPr>
-          <w:t>«</w:t>
-        </w:r>
-        <w:r>
-          <w:rPr>
-            <w:noProof/>
-            <w:sz w:val="24"/>
-            <w:szCs w:val="24"/>
-          </w:rPr>
-          <w:t>utilities»</w:t>
-        </w:r>
-      </w:fldSimple>
+      <w:r>
+        <w:fldChar w:fldCharType="begin"/>
+      </w:r>
+      <w:r>
+        <w:instrText xml:space="preserve"> MERGEFIELD utilities \* MERGEFORMAT </w:instrText>
+      </w:r>
+      <w:r>
+        <w:fldChar w:fldCharType="separate"/>
+      </w:r>
+      <w:r>
+        <w:rPr>
+          <w:noProof/>
+        </w:rPr>
+        <w:t>«</w:t>
+      </w:r>
+      <w:r>
+        <w:rPr>
+          <w:noProof/>
+          <w:sz w:val="24"/>
+          <w:szCs w:val="24"/>
+        </w:rPr>
+        <w:t>utilities»</w:t>
+      </w:r>
+      <w:r>
+        <w:rPr>
+          <w:noProof/>
+          <w:sz w:val="24"/>
+          <w:szCs w:val="24"/>
+        </w:rPr>
+        <w:fldChar w:fldCharType="end"/>
+      </w:r>
     </w:p>
     <w:p/>
     <w:p>
@@ -26660,28 +26774,41 @@
     </w:p>
     <w:p/>
     <w:p>
-      <w:fldSimple w:instr=" MERGEFIELD commonParts \* MERGEFORMAT ">
-        <w:r>
-          <w:rPr>
-            <w:noProof/>
-          </w:rPr>
-          <w:t>«</w:t>
-        </w:r>
-        <w:r>
-          <w:rPr>
-            <w:noProof/>
-            <w:sz w:val="24"/>
-            <w:szCs w:val="24"/>
-          </w:rPr>
-          <w:t>commonParts</w:t>
-        </w:r>
-        <w:r>
-          <w:rPr>
-            <w:noProof/>
-          </w:rPr>
-          <w:t>»</w:t>
-        </w:r>
-      </w:fldSimple>
+      <w:r>
+        <w:fldChar w:fldCharType="begin"/>
+      </w:r>
+      <w:r>
+        <w:instrText xml:space="preserve"> MERGEFIELD commonParts \* MERGEFORMAT </w:instrText>
+      </w:r>
+      <w:r>
+        <w:fldChar w:fldCharType="separate"/>
+      </w:r>
+      <w:r>
+        <w:rPr>
+          <w:noProof/>
+        </w:rPr>
+        <w:t>«</w:t>
+      </w:r>
+      <w:r>
+        <w:rPr>
+          <w:noProof/>
+          <w:sz w:val="24"/>
+          <w:szCs w:val="24"/>
+        </w:rPr>
+        <w:t>commonParts</w:t>
+      </w:r>
+      <w:r>
+        <w:rPr>
+          <w:noProof/>
+        </w:rPr>
+        <w:t>»</w:t>
+      </w:r>
+      <w:r>
+        <w:rPr>
+          <w:noProof/>
+        </w:rPr>
+        <w:fldChar w:fldCharType="end"/>
+      </w:r>
     </w:p>
     <w:p/>
     <w:p/>
@@ -26728,28 +26855,41 @@
     </w:p>
     <w:p/>
     <w:p>
-      <w:fldSimple w:instr=" MERGEFIELD privateGarden \* MERGEFORMAT ">
-        <w:r>
-          <w:rPr>
-            <w:noProof/>
-          </w:rPr>
-          <w:t>«</w:t>
-        </w:r>
-        <w:r>
-          <w:rPr>
-            <w:noProof/>
-            <w:sz w:val="24"/>
-            <w:szCs w:val="24"/>
-          </w:rPr>
-          <w:t>privateGarden</w:t>
-        </w:r>
-        <w:r>
-          <w:rPr>
-            <w:noProof/>
-          </w:rPr>
-          <w:t>»</w:t>
-        </w:r>
-      </w:fldSimple>
+      <w:r>
+        <w:fldChar w:fldCharType="begin"/>
+      </w:r>
+      <w:r>
+        <w:instrText xml:space="preserve"> MERGEFIELD privateGarden \* MERGEFORMAT </w:instrText>
+      </w:r>
+      <w:r>
+        <w:fldChar w:fldCharType="separate"/>
+      </w:r>
+      <w:r>
+        <w:rPr>
+          <w:noProof/>
+        </w:rPr>
+        <w:t>«</w:t>
+      </w:r>
+      <w:r>
+        <w:rPr>
+          <w:noProof/>
+          <w:sz w:val="24"/>
+          <w:szCs w:val="24"/>
+        </w:rPr>
+        <w:t>privateGarden</w:t>
+      </w:r>
+      <w:r>
+        <w:rPr>
+          <w:noProof/>
+        </w:rPr>
+        <w:t>»</w:t>
+      </w:r>
+      <w:r>
+        <w:rPr>
+          <w:noProof/>
+        </w:rPr>
+        <w:fldChar w:fldCharType="end"/>
+      </w:r>
     </w:p>
     <w:p/>
     <w:p/>
@@ -26787,28 +26927,41 @@
     </w:p>
     <w:p/>
     <w:p>
-      <w:fldSimple w:instr=" MERGEFIELD roof \* MERGEFORMAT ">
-        <w:r>
-          <w:rPr>
-            <w:noProof/>
-          </w:rPr>
-          <w:t>«</w:t>
-        </w:r>
-        <w:r>
-          <w:rPr>
-            <w:noProof/>
-            <w:sz w:val="24"/>
-            <w:szCs w:val="24"/>
-          </w:rPr>
-          <w:t>roof</w:t>
-        </w:r>
-        <w:r>
-          <w:rPr>
-            <w:noProof/>
-          </w:rPr>
-          <w:t>»</w:t>
-        </w:r>
-      </w:fldSimple>
+      <w:r>
+        <w:fldChar w:fldCharType="begin"/>
+      </w:r>
+      <w:r>
+        <w:instrText xml:space="preserve"> MERGEFIELD roof \* MERGEFORMAT </w:instrText>
+      </w:r>
+      <w:r>
+        <w:fldChar w:fldCharType="separate"/>
+      </w:r>
+      <w:r>
+        <w:rPr>
+          <w:noProof/>
+        </w:rPr>
+        <w:t>«</w:t>
+      </w:r>
+      <w:r>
+        <w:rPr>
+          <w:noProof/>
+          <w:sz w:val="24"/>
+          <w:szCs w:val="24"/>
+        </w:rPr>
+        <w:t>roof</w:t>
+      </w:r>
+      <w:r>
+        <w:rPr>
+          <w:noProof/>
+        </w:rPr>
+        <w:t>»</w:t>
+      </w:r>
+      <w:r>
+        <w:rPr>
+          <w:noProof/>
+        </w:rPr>
+        <w:fldChar w:fldCharType="end"/>
+      </w:r>
     </w:p>
     <w:p/>
     <w:p/>
@@ -26849,14 +27002,27 @@
     </w:p>
     <w:p/>
     <w:p>
-      <w:fldSimple w:instr=" MERGEFIELD binsAndRecycling \* MERGEFORMAT ">
-        <w:r>
-          <w:rPr>
-            <w:noProof/>
-          </w:rPr>
-          <w:t>«binsAndRecycling»</w:t>
-        </w:r>
-      </w:fldSimple>
+      <w:r>
+        <w:fldChar w:fldCharType="begin"/>
+      </w:r>
+      <w:r>
+        <w:instrText xml:space="preserve"> MERGEFIELD binsAndRecycling \* MERGEFORMAT </w:instrText>
+      </w:r>
+      <w:r>
+        <w:fldChar w:fldCharType="separate"/>
+      </w:r>
+      <w:r>
+        <w:rPr>
+          <w:noProof/>
+        </w:rPr>
+        <w:t>«binsAndRecycling»</w:t>
+      </w:r>
+      <w:r>
+        <w:rPr>
+          <w:noProof/>
+        </w:rPr>
+        <w:fldChar w:fldCharType="end"/>
+      </w:r>
     </w:p>
     <w:p/>
     <w:p/>
@@ -26894,28 +27060,41 @@
     </w:p>
     <w:p/>
     <w:p>
-      <w:fldSimple w:instr=" MERGEFIELD storage \* MERGEFORMAT ">
-        <w:r>
-          <w:rPr>
-            <w:noProof/>
-          </w:rPr>
-          <w:t>«</w:t>
-        </w:r>
-        <w:r>
-          <w:rPr>
-            <w:noProof/>
-            <w:sz w:val="24"/>
-            <w:szCs w:val="24"/>
-          </w:rPr>
-          <w:t>storage</w:t>
-        </w:r>
-        <w:r>
-          <w:rPr>
-            <w:noProof/>
-          </w:rPr>
-          <w:t>»</w:t>
-        </w:r>
-      </w:fldSimple>
+      <w:r>
+        <w:fldChar w:fldCharType="begin"/>
+      </w:r>
+      <w:r>
+        <w:instrText xml:space="preserve"> MERGEFIELD storage \* MERGEFORMAT </w:instrText>
+      </w:r>
+      <w:r>
+        <w:fldChar w:fldCharType="separate"/>
+      </w:r>
+      <w:r>
+        <w:rPr>
+          <w:noProof/>
+        </w:rPr>
+        <w:t>«</w:t>
+      </w:r>
+      <w:r>
+        <w:rPr>
+          <w:noProof/>
+          <w:sz w:val="24"/>
+          <w:szCs w:val="24"/>
+        </w:rPr>
+        <w:t>storage</w:t>
+      </w:r>
+      <w:r>
+        <w:rPr>
+          <w:noProof/>
+        </w:rPr>
+        <w:t>»</w:t>
+      </w:r>
+      <w:r>
+        <w:rPr>
+          <w:noProof/>
+        </w:rPr>
+        <w:fldChar w:fldCharType="end"/>
+      </w:r>
     </w:p>
     <w:p/>
     <w:p/>
@@ -26972,28 +27151,41 @@
     </w:p>
     <w:p/>
     <w:p>
-      <w:fldSimple w:instr=" MERGEFIELD dangerousSubstances \* MERGEFORMAT ">
-        <w:r>
-          <w:rPr>
-            <w:noProof/>
-          </w:rPr>
-          <w:t>«</w:t>
-        </w:r>
-        <w:r>
-          <w:rPr>
-            <w:noProof/>
-            <w:sz w:val="24"/>
-            <w:szCs w:val="24"/>
-          </w:rPr>
-          <w:t>dangerousSubstances</w:t>
-        </w:r>
-        <w:r>
-          <w:rPr>
-            <w:noProof/>
-          </w:rPr>
-          <w:t>»</w:t>
-        </w:r>
-      </w:fldSimple>
+      <w:r>
+        <w:fldChar w:fldCharType="begin"/>
+      </w:r>
+      <w:r>
+        <w:instrText xml:space="preserve"> MERGEFIELD dangerousSubstances \* MERGEFORMAT </w:instrText>
+      </w:r>
+      <w:r>
+        <w:fldChar w:fldCharType="separate"/>
+      </w:r>
+      <w:r>
+        <w:rPr>
+          <w:noProof/>
+        </w:rPr>
+        <w:t>«</w:t>
+      </w:r>
+      <w:r>
+        <w:rPr>
+          <w:noProof/>
+          <w:sz w:val="24"/>
+          <w:szCs w:val="24"/>
+        </w:rPr>
+        <w:t>dangerousSubstances</w:t>
+      </w:r>
+      <w:r>
+        <w:rPr>
+          <w:noProof/>
+        </w:rPr>
+        <w:t>»</w:t>
+      </w:r>
+      <w:r>
+        <w:rPr>
+          <w:noProof/>
+        </w:rPr>
+        <w:fldChar w:fldCharType="end"/>
+      </w:r>
     </w:p>
     <w:p/>
     <w:p/>
@@ -27050,14 +27242,27 @@
     </w:p>
     <w:p/>
     <w:p>
-      <w:fldSimple w:instr=" MERGEFIELD pets \* MERGEFORMAT ">
-        <w:r>
-          <w:rPr>
-            <w:noProof/>
-          </w:rPr>
-          <w:t>«pets»</w:t>
-        </w:r>
-      </w:fldSimple>
+      <w:r>
+        <w:fldChar w:fldCharType="begin"/>
+      </w:r>
+      <w:r>
+        <w:instrText xml:space="preserve"> MERGEFIELD pets \* MERGEFORMAT </w:instrText>
+      </w:r>
+      <w:r>
+        <w:fldChar w:fldCharType="separate"/>
+      </w:r>
+      <w:r>
+        <w:rPr>
+          <w:noProof/>
+        </w:rPr>
+        <w:t>«pets»</w:t>
+      </w:r>
+      <w:r>
+        <w:rPr>
+          <w:noProof/>
+        </w:rPr>
+        <w:fldChar w:fldCharType="end"/>
+      </w:r>
     </w:p>
     <w:p/>
     <w:p/>
@@ -27107,28 +27312,41 @@
     </w:p>
     <w:p/>
     <w:p>
-      <w:fldSimple w:instr=" MERGEFIELD smoking \* MERGEFORMAT ">
-        <w:r>
-          <w:rPr>
-            <w:noProof/>
-          </w:rPr>
-          <w:t>«</w:t>
-        </w:r>
-        <w:r>
-          <w:rPr>
-            <w:noProof/>
-            <w:sz w:val="24"/>
-            <w:szCs w:val="24"/>
-          </w:rPr>
-          <w:t>smoking</w:t>
-        </w:r>
-        <w:r>
-          <w:rPr>
-            <w:noProof/>
-          </w:rPr>
-          <w:t>»</w:t>
-        </w:r>
-      </w:fldSimple>
+      <w:r>
+        <w:fldChar w:fldCharType="begin"/>
+      </w:r>
+      <w:r>
+        <w:instrText xml:space="preserve"> MERGEFIELD smoking \* MERGEFORMAT </w:instrText>
+      </w:r>
+      <w:r>
+        <w:fldChar w:fldCharType="separate"/>
+      </w:r>
+      <w:r>
+        <w:rPr>
+          <w:noProof/>
+        </w:rPr>
+        <w:t>«</w:t>
+      </w:r>
+      <w:r>
+        <w:rPr>
+          <w:noProof/>
+          <w:sz w:val="24"/>
+          <w:szCs w:val="24"/>
+        </w:rPr>
+        <w:t>smoking</w:t>
+      </w:r>
+      <w:r>
+        <w:rPr>
+          <w:noProof/>
+        </w:rPr>
+        <w:t>»</w:t>
+      </w:r>
+      <w:r>
+        <w:rPr>
+          <w:noProof/>
+        </w:rPr>
+        <w:fldChar w:fldCharType="end"/>
+      </w:r>
     </w:p>
     <w:p/>
     <w:p>
@@ -39810,14 +40028,28 @@
           <w:docGrid w:linePitch="272"/>
         </w:sectPr>
       </w:pPr>
-      <w:fldSimple w:instr=" MERGEFIELD contentsAndConditionsEasyreadNotes \* MERGEFORMAT ">
-        <w:r>
-          <w:rPr>
-            <w:noProof/>
-          </w:rPr>
-          <w:t>«contentsAndConditionsEasyreadNotes»</w:t>
-        </w:r>
-      </w:fldSimple>
+      <w:r>
+        <w:lastRenderedPageBreak/>
+        <w:fldChar w:fldCharType="begin"/>
+      </w:r>
+      <w:r>
+        <w:instrText xml:space="preserve"> MERGEFIELD contentsAndConditionsEasyreadNotes \* MERGEFORMAT </w:instrText>
+      </w:r>
+      <w:r>
+        <w:fldChar w:fldCharType="separate"/>
+      </w:r>
+      <w:r>
+        <w:rPr>
+          <w:noProof/>
+        </w:rPr>
+        <w:t>«contentsAndConditionsEasyreadNotes»</w:t>
+      </w:r>
+      <w:r>
+        <w:rPr>
+          <w:noProof/>
+        </w:rPr>
+        <w:fldChar w:fldCharType="end"/>
+      </w:r>
     </w:p>
     <w:p>
       <w:pPr>
@@ -40278,14 +40510,27 @@
           <w:docGrid w:linePitch="272"/>
         </w:sectPr>
       </w:pPr>
-      <w:fldSimple w:instr=" MERGEFIELD storageEasyreadNotes \* MERGEFORMAT ">
-        <w:r>
-          <w:rPr>
-            <w:noProof/>
-          </w:rPr>
-          <w:t>«storageEasyreadNotes»</w:t>
-        </w:r>
-      </w:fldSimple>
+      <w:r>
+        <w:fldChar w:fldCharType="begin"/>
+      </w:r>
+      <w:r>
+        <w:instrText xml:space="preserve"> MERGEFIELD storageEasyreadNotes \* MERGEFORMAT </w:instrText>
+      </w:r>
+      <w:r>
+        <w:fldChar w:fldCharType="separate"/>
+      </w:r>
+      <w:r>
+        <w:rPr>
+          <w:noProof/>
+        </w:rPr>
+        <w:t>«storageEasyreadNotes»</w:t>
+      </w:r>
+      <w:r>
+        <w:rPr>
+          <w:noProof/>
+        </w:rPr>
+        <w:fldChar w:fldCharType="end"/>
+      </w:r>
       <w:r>
         <w:t xml:space="preserve"> </w:t>
       </w:r>
@@ -40310,14 +40555,27 @@
           <w:docGrid w:linePitch="272"/>
         </w:sectPr>
       </w:pPr>
-      <w:fldSimple w:instr=" MERGEFIELD dangerousSubstancesEasyreadNotes \* MERGEFORMAT ">
-        <w:r>
-          <w:rPr>
-            <w:noProof/>
-          </w:rPr>
-          <w:t>«dangerousSubstancesEasyreadNotes»</w:t>
-        </w:r>
-      </w:fldSimple>
+      <w:r>
+        <w:fldChar w:fldCharType="begin"/>
+      </w:r>
+      <w:r>
+        <w:instrText xml:space="preserve"> MERGEFIELD dangerousSubstancesEasyreadNotes \* MERGEFORMAT </w:instrText>
+      </w:r>
+      <w:r>
+        <w:fldChar w:fldCharType="separate"/>
+      </w:r>
+      <w:r>
+        <w:rPr>
+          <w:noProof/>
+        </w:rPr>
+        <w:t>«dangerousSubstancesEasyreadNotes»</w:t>
+      </w:r>
+      <w:r>
+        <w:rPr>
+          <w:noProof/>
+        </w:rPr>
+        <w:fldChar w:fldCharType="end"/>
+      </w:r>
       <w:r>
         <w:br/>
       </w:r>
@@ -43989,7 +44247,7 @@
       <w:rPr>
         <w:noProof/>
       </w:rPr>
-      <w:t>21</w:t>
+      <w:t>7</w:t>
     </w:r>
     <w:r>
       <w:rPr>
@@ -51711,7 +51969,7 @@
 </file>
 
 <file path=customXml/itemProps2.xml><?xml version="1.0" encoding="utf-8"?>
-<ds:datastoreItem xmlns:ds="http://schemas.openxmlformats.org/officeDocument/2006/customXml" ds:itemID="{7B9BF12E-FF95-EA43-AAE1-E8F32E2BC5A5}">
+<ds:datastoreItem xmlns:ds="http://schemas.openxmlformats.org/officeDocument/2006/customXml" ds:itemID="{68B3435B-B58E-4E47-B1ED-A004F7D29DD7}">
   <ds:schemaRefs>
     <ds:schemaRef ds:uri="http://schemas.openxmlformats.org/officeDocument/2006/bibliography"/>
   </ds:schemaRefs>

--- a/housing-service/src/main/resources/templates/model-tenancy-agreement-with-notes.docx
+++ b/housing-service/src/main/resources/templates/model-tenancy-agreement-with-notes.docx
@@ -8865,7 +8865,53 @@
           <w:sz w:val="24"/>
           <w:szCs w:val="24"/>
         </w:rPr>
-      </w:pPr>
+        <w:sectPr>
+          <w:footerReference w:type="default" r:id="rId12"/>
+          <w:pgSz w:w="11906" w:h="16838" w:code="9"/>
+          <w:pgMar w:top="816" w:right="1440" w:bottom="709" w:left="1440" w:header="709" w:footer="431" w:gutter="0"/>
+          <w:paperSrc w:first="15" w:other="15"/>
+          <w:cols w:space="720"/>
+          <w:docGrid w:linePitch="272"/>
+        </w:sectPr>
+      </w:pPr>
+    </w:p>
+    <w:p>
+      <w:pPr>
+        <w:rPr>
+          <w:rFonts w:cs="Arial"/>
+          <w:b/>
+          <w:sz w:val="24"/>
+          <w:szCs w:val="24"/>
+        </w:rPr>
+      </w:pPr>
+    </w:p>
+    <w:p>
+      <w:pPr>
+        <w:rPr>
+          <w:rFonts w:cs="Arial"/>
+          <w:b/>
+          <w:sz w:val="24"/>
+          <w:szCs w:val="24"/>
+        </w:rPr>
+      </w:pPr>
+      <w:r>
+        <w:rPr>
+          <w:rFonts w:cs="Arial"/>
+          <w:b/>
+          <w:sz w:val="24"/>
+          <w:szCs w:val="24"/>
+        </w:rPr>
+        <w:t>For communication</w:t>
+      </w:r>
+      <w:r>
+        <w:rPr>
+          <w:rFonts w:cs="Arial"/>
+          <w:b/>
+          <w:sz w:val="24"/>
+          <w:szCs w:val="24"/>
+        </w:rPr>
+        <w:t xml:space="preserve"> by email</w:t>
+      </w:r>
       <w:r>
         <w:rPr>
           <w:rFonts w:cs="Arial"/>
@@ -8875,33 +8921,59 @@
         </w:rPr>
         <w:t xml:space="preserve"> </w:t>
       </w:r>
-    </w:p>
-    <w:p>
-      <w:pPr>
-        <w:rPr>
-          <w:rFonts w:cs="Arial"/>
-          <w:b/>
-          <w:sz w:val="24"/>
-          <w:szCs w:val="24"/>
-        </w:rPr>
-      </w:pPr>
-      <w:r>
-        <w:rPr>
-          <w:rFonts w:cs="Arial"/>
-          <w:b/>
-          <w:sz w:val="24"/>
-          <w:szCs w:val="24"/>
-        </w:rPr>
-        <w:t>For communication</w:t>
-      </w:r>
-      <w:r>
-        <w:rPr>
-          <w:rFonts w:cs="Arial"/>
-          <w:b/>
-          <w:sz w:val="24"/>
-          <w:szCs w:val="24"/>
-        </w:rPr>
-        <w:t xml:space="preserve"> by email</w:t>
+      <w:r>
+        <w:rPr>
+          <w:rFonts w:cs="Arial"/>
+          <w:b/>
+          <w:sz w:val="24"/>
+          <w:szCs w:val="24"/>
+        </w:rPr>
+        <w:t xml:space="preserve">it is essential that the </w:t>
+      </w:r>
+      <w:r>
+        <w:rPr>
+          <w:rFonts w:cs="Arial"/>
+          <w:b/>
+          <w:sz w:val="24"/>
+          <w:szCs w:val="24"/>
+        </w:rPr>
+        <w:t xml:space="preserve">Landlord(s) and </w:t>
+      </w:r>
+      <w:r>
+        <w:rPr>
+          <w:rFonts w:cs="Arial"/>
+          <w:b/>
+          <w:sz w:val="24"/>
+          <w:szCs w:val="24"/>
+        </w:rPr>
+        <w:t>Tenant</w:t>
+      </w:r>
+      <w:r>
+        <w:rPr>
+          <w:rFonts w:cs="Arial"/>
+          <w:b/>
+          <w:sz w:val="24"/>
+          <w:szCs w:val="24"/>
+        </w:rPr>
+        <w:t>(s) consider</w:t>
+      </w:r>
+      <w:r>
+        <w:rPr>
+          <w:rFonts w:cs="Arial"/>
+          <w:b/>
+          <w:sz w:val="24"/>
+          <w:szCs w:val="24"/>
+        </w:rPr>
+        <w:t xml:space="preserve"> carefully</w:t>
+      </w:r>
+      <w:r>
+        <w:rPr>
+          <w:rFonts w:cs="Arial"/>
+          <w:b/>
+          <w:sz w:val="24"/>
+          <w:szCs w:val="24"/>
+        </w:rPr>
+        <w:t xml:space="preserve"> whether this option is suitable for them. </w:t>
       </w:r>
       <w:r>
         <w:rPr>
@@ -8919,52 +8991,215 @@
           <w:sz w:val="24"/>
           <w:szCs w:val="24"/>
         </w:rPr>
-        <w:t xml:space="preserve">it is essential that the </w:t>
-      </w:r>
-      <w:r>
-        <w:rPr>
-          <w:rFonts w:cs="Arial"/>
-          <w:b/>
-          <w:sz w:val="24"/>
-          <w:szCs w:val="24"/>
-        </w:rPr>
-        <w:t xml:space="preserve">Landlord(s) and </w:t>
-      </w:r>
-      <w:r>
-        <w:rPr>
-          <w:rFonts w:cs="Arial"/>
-          <w:b/>
-          <w:sz w:val="24"/>
-          <w:szCs w:val="24"/>
-        </w:rPr>
-        <w:t>Tenant</w:t>
-      </w:r>
-      <w:r>
-        <w:rPr>
-          <w:rFonts w:cs="Arial"/>
-          <w:b/>
-          <w:sz w:val="24"/>
-          <w:szCs w:val="24"/>
-        </w:rPr>
-        <w:t>(s) consider</w:t>
-      </w:r>
-      <w:r>
-        <w:rPr>
-          <w:rFonts w:cs="Arial"/>
-          <w:b/>
-          <w:sz w:val="24"/>
-          <w:szCs w:val="24"/>
-        </w:rPr>
-        <w:t xml:space="preserve"> carefully</w:t>
-      </w:r>
-      <w:r>
-        <w:rPr>
-          <w:rFonts w:cs="Arial"/>
-          <w:b/>
-          <w:sz w:val="24"/>
-          <w:szCs w:val="24"/>
-        </w:rPr>
-        <w:t xml:space="preserve"> whether this option is suitable for them. </w:t>
+        <w:t>It should be noted tha</w:t>
+      </w:r>
+      <w:r>
+        <w:rPr>
+          <w:rFonts w:cs="Arial"/>
+          <w:b/>
+          <w:sz w:val="24"/>
+          <w:szCs w:val="24"/>
+        </w:rPr>
+        <w:t xml:space="preserve">t </w:t>
+      </w:r>
+      <w:r>
+        <w:rPr>
+          <w:rFonts w:cs="Arial"/>
+          <w:b/>
+          <w:sz w:val="24"/>
+          <w:szCs w:val="24"/>
+        </w:rPr>
+        <w:t xml:space="preserve">all </w:t>
+      </w:r>
+      <w:r>
+        <w:rPr>
+          <w:rFonts w:cs="Arial"/>
+          <w:b/>
+          <w:sz w:val="24"/>
+          <w:szCs w:val="24"/>
+        </w:rPr>
+        <w:t xml:space="preserve">notices will be sent </w:t>
+      </w:r>
+      <w:r>
+        <w:rPr>
+          <w:rFonts w:cs="Arial"/>
+          <w:b/>
+          <w:sz w:val="24"/>
+          <w:szCs w:val="24"/>
+        </w:rPr>
+        <w:t>by email</w:t>
+      </w:r>
+      <w:r>
+        <w:rPr>
+          <w:rFonts w:cs="Arial"/>
+          <w:b/>
+          <w:sz w:val="24"/>
+          <w:szCs w:val="24"/>
+        </w:rPr>
+        <w:t xml:space="preserve">, which </w:t>
+      </w:r>
+      <w:r>
+        <w:rPr>
+          <w:rFonts w:cs="Arial"/>
+          <w:b/>
+          <w:sz w:val="24"/>
+          <w:szCs w:val="24"/>
+        </w:rPr>
+        <w:t xml:space="preserve">includes important documents such </w:t>
+      </w:r>
+      <w:r>
+        <w:rPr>
+          <w:rFonts w:cs="Arial"/>
+          <w:b/>
+          <w:sz w:val="24"/>
+          <w:szCs w:val="24"/>
+        </w:rPr>
+        <w:t xml:space="preserve">as </w:t>
+      </w:r>
+      <w:r>
+        <w:rPr>
+          <w:rFonts w:cs="Arial"/>
+          <w:b/>
+          <w:sz w:val="24"/>
+          <w:szCs w:val="24"/>
+        </w:rPr>
+        <w:t>a rent</w:t>
+      </w:r>
+      <w:r>
+        <w:rPr>
+          <w:rFonts w:cs="Arial"/>
+          <w:b/>
+          <w:sz w:val="24"/>
+          <w:szCs w:val="24"/>
+        </w:rPr>
+        <w:t>-</w:t>
+      </w:r>
+      <w:r>
+        <w:rPr>
+          <w:rFonts w:cs="Arial"/>
+          <w:b/>
+          <w:sz w:val="24"/>
+          <w:szCs w:val="24"/>
+        </w:rPr>
+        <w:t xml:space="preserve">increase notice and a </w:t>
+      </w:r>
+      <w:r>
+        <w:rPr>
+          <w:rFonts w:cs="Arial"/>
+          <w:b/>
+          <w:sz w:val="24"/>
+          <w:szCs w:val="24"/>
+        </w:rPr>
+        <w:t>noti</w:t>
+      </w:r>
+      <w:r>
+        <w:rPr>
+          <w:rFonts w:cs="Arial"/>
+          <w:b/>
+          <w:sz w:val="24"/>
+          <w:szCs w:val="24"/>
+        </w:rPr>
+        <w:t xml:space="preserve">ce </w:t>
+      </w:r>
+      <w:r>
+        <w:rPr>
+          <w:rFonts w:cs="Arial"/>
+          <w:b/>
+          <w:sz w:val="24"/>
+          <w:szCs w:val="24"/>
+        </w:rPr>
+        <w:t>to leave</w:t>
+      </w:r>
+      <w:r>
+        <w:rPr>
+          <w:rFonts w:cs="Arial"/>
+          <w:b/>
+          <w:sz w:val="24"/>
+          <w:szCs w:val="24"/>
+        </w:rPr>
+        <w:t xml:space="preserve"> the Let Property.</w:t>
+      </w:r>
+    </w:p>
+    <w:p>
+      <w:pPr>
+        <w:rPr>
+          <w:rFonts w:cs="Arial"/>
+          <w:b/>
+          <w:sz w:val="24"/>
+          <w:szCs w:val="24"/>
+        </w:rPr>
+      </w:pPr>
+    </w:p>
+    <w:p>
+      <w:pPr>
+        <w:rPr>
+          <w:rFonts w:cs="Arial"/>
+          <w:b/>
+          <w:sz w:val="24"/>
+          <w:szCs w:val="24"/>
+        </w:rPr>
+        <w:sectPr>
+          <w:type w:val="continuous"/>
+          <w:pgSz w:w="11906" w:h="16838" w:code="9"/>
+          <w:pgMar w:top="816" w:right="1440" w:bottom="709" w:left="1440" w:header="709" w:footer="431" w:gutter="0"/>
+          <w:paperSrc w:first="15" w:other="15"/>
+          <w:cols w:space="720"/>
+          <w:docGrid w:linePitch="272"/>
+        </w:sectPr>
+      </w:pPr>
+      <w:r>
+        <w:rPr>
+          <w:rFonts w:cs="Arial"/>
+          <w:b/>
+          <w:sz w:val="24"/>
+          <w:szCs w:val="24"/>
+        </w:rPr>
+        <w:t xml:space="preserve">To ensure all </w:t>
+      </w:r>
+      <w:r>
+        <w:rPr>
+          <w:rFonts w:cs="Arial"/>
+          <w:b/>
+          <w:sz w:val="24"/>
+          <w:szCs w:val="24"/>
+        </w:rPr>
+        <w:t xml:space="preserve">emails </w:t>
+      </w:r>
+      <w:r>
+        <w:rPr>
+          <w:rFonts w:cs="Arial"/>
+          <w:b/>
+          <w:sz w:val="24"/>
+          <w:szCs w:val="24"/>
+        </w:rPr>
+        <w:t>can be received and read in good time, t</w:t>
+      </w:r>
+      <w:r>
+        <w:rPr>
+          <w:rFonts w:cs="Arial"/>
+          <w:b/>
+          <w:sz w:val="24"/>
+          <w:szCs w:val="24"/>
+        </w:rPr>
+        <w:t xml:space="preserve">he Landlord(s) and Tenant(s) </w:t>
+      </w:r>
+      <w:r>
+        <w:rPr>
+          <w:rFonts w:cs="Arial"/>
+          <w:b/>
+          <w:sz w:val="24"/>
+          <w:szCs w:val="24"/>
+        </w:rPr>
+        <w:t>agree to inform each other as soon as possible of any new email address which is to be used instead of the email address notified in this Agreement</w:t>
+      </w:r>
+      <w:r>
+        <w:rPr>
+          <w:rFonts w:cs="Arial"/>
+          <w:b/>
+          <w:sz w:val="24"/>
+          <w:szCs w:val="24"/>
+        </w:rPr>
+        <w:t>.</w:t>
       </w:r>
       <w:r>
         <w:rPr>
@@ -8982,237 +9217,67 @@
           <w:sz w:val="24"/>
           <w:szCs w:val="24"/>
         </w:rPr>
-        <w:t>It should be noted tha</w:t>
-      </w:r>
-      <w:r>
-        <w:rPr>
-          <w:rFonts w:cs="Arial"/>
-          <w:b/>
-          <w:sz w:val="24"/>
-          <w:szCs w:val="24"/>
-        </w:rPr>
-        <w:t xml:space="preserve">t </w:t>
-      </w:r>
-      <w:r>
-        <w:rPr>
-          <w:rFonts w:cs="Arial"/>
-          <w:b/>
-          <w:sz w:val="24"/>
-          <w:szCs w:val="24"/>
-        </w:rPr>
-        <w:t xml:space="preserve">all </w:t>
-      </w:r>
-      <w:r>
-        <w:rPr>
-          <w:rFonts w:cs="Arial"/>
-          <w:b/>
-          <w:sz w:val="24"/>
-          <w:szCs w:val="24"/>
-        </w:rPr>
-        <w:t xml:space="preserve">notices will be sent </w:t>
-      </w:r>
-      <w:r>
-        <w:rPr>
-          <w:rFonts w:cs="Arial"/>
-          <w:b/>
-          <w:sz w:val="24"/>
-          <w:szCs w:val="24"/>
-        </w:rPr>
-        <w:t>by email</w:t>
-      </w:r>
-      <w:r>
-        <w:rPr>
-          <w:rFonts w:cs="Arial"/>
-          <w:b/>
-          <w:sz w:val="24"/>
-          <w:szCs w:val="24"/>
-        </w:rPr>
-        <w:t xml:space="preserve">, which </w:t>
-      </w:r>
-      <w:r>
-        <w:rPr>
-          <w:rFonts w:cs="Arial"/>
-          <w:b/>
-          <w:sz w:val="24"/>
-          <w:szCs w:val="24"/>
-        </w:rPr>
-        <w:t xml:space="preserve">includes important documents such </w:t>
-      </w:r>
-      <w:r>
-        <w:rPr>
-          <w:rFonts w:cs="Arial"/>
-          <w:b/>
-          <w:sz w:val="24"/>
-          <w:szCs w:val="24"/>
-        </w:rPr>
-        <w:t xml:space="preserve">as </w:t>
-      </w:r>
-      <w:r>
-        <w:rPr>
-          <w:rFonts w:cs="Arial"/>
-          <w:b/>
-          <w:sz w:val="24"/>
-          <w:szCs w:val="24"/>
-        </w:rPr>
-        <w:t>a rent</w:t>
-      </w:r>
-      <w:r>
-        <w:rPr>
-          <w:rFonts w:cs="Arial"/>
-          <w:b/>
-          <w:sz w:val="24"/>
-          <w:szCs w:val="24"/>
-        </w:rPr>
-        <w:t>-</w:t>
-      </w:r>
-      <w:r>
-        <w:rPr>
-          <w:rFonts w:cs="Arial"/>
-          <w:b/>
-          <w:sz w:val="24"/>
-          <w:szCs w:val="24"/>
-        </w:rPr>
-        <w:t xml:space="preserve">increase notice and a </w:t>
-      </w:r>
-      <w:r>
-        <w:rPr>
-          <w:rFonts w:cs="Arial"/>
-          <w:b/>
-          <w:sz w:val="24"/>
-          <w:szCs w:val="24"/>
-        </w:rPr>
-        <w:t>noti</w:t>
-      </w:r>
-      <w:r>
-        <w:rPr>
-          <w:rFonts w:cs="Arial"/>
-          <w:b/>
-          <w:sz w:val="24"/>
-          <w:szCs w:val="24"/>
-        </w:rPr>
-        <w:t xml:space="preserve">ce </w:t>
-      </w:r>
-      <w:r>
-        <w:rPr>
-          <w:rFonts w:cs="Arial"/>
-          <w:b/>
-          <w:sz w:val="24"/>
-          <w:szCs w:val="24"/>
-        </w:rPr>
-        <w:t>to leave</w:t>
-      </w:r>
-      <w:r>
-        <w:rPr>
-          <w:rFonts w:cs="Arial"/>
-          <w:b/>
-          <w:sz w:val="24"/>
-          <w:szCs w:val="24"/>
-        </w:rPr>
-        <w:t xml:space="preserve"> the Let Property.</w:t>
-      </w:r>
-    </w:p>
-    <w:p>
-      <w:pPr>
-        <w:rPr>
-          <w:rFonts w:cs="Arial"/>
-          <w:b/>
-          <w:sz w:val="24"/>
-          <w:szCs w:val="24"/>
-        </w:rPr>
-      </w:pPr>
-    </w:p>
-    <w:p>
-      <w:pPr>
-        <w:rPr>
-          <w:rFonts w:cs="Arial"/>
-          <w:b/>
-          <w:sz w:val="24"/>
-          <w:szCs w:val="24"/>
-        </w:rPr>
-      </w:pPr>
-      <w:r>
-        <w:rPr>
-          <w:rFonts w:cs="Arial"/>
-          <w:b/>
-          <w:sz w:val="24"/>
-          <w:szCs w:val="24"/>
-        </w:rPr>
-        <w:t xml:space="preserve">To ensure all </w:t>
-      </w:r>
-      <w:r>
-        <w:rPr>
-          <w:rFonts w:cs="Arial"/>
-          <w:b/>
-          <w:sz w:val="24"/>
-          <w:szCs w:val="24"/>
-        </w:rPr>
-        <w:t xml:space="preserve">emails </w:t>
-      </w:r>
-      <w:r>
-        <w:rPr>
-          <w:rFonts w:cs="Arial"/>
-          <w:b/>
-          <w:sz w:val="24"/>
-          <w:szCs w:val="24"/>
-        </w:rPr>
-        <w:t>can be received and read in good time, t</w:t>
-      </w:r>
-      <w:r>
-        <w:rPr>
-          <w:rFonts w:cs="Arial"/>
-          <w:b/>
-          <w:sz w:val="24"/>
-          <w:szCs w:val="24"/>
-        </w:rPr>
-        <w:t xml:space="preserve">he Landlord(s) and Tenant(s) </w:t>
-      </w:r>
-      <w:r>
-        <w:rPr>
-          <w:rFonts w:cs="Arial"/>
-          <w:b/>
-          <w:sz w:val="24"/>
-          <w:szCs w:val="24"/>
-        </w:rPr>
-        <w:t>agree to inform each other as soon as possible of any new email address which is to be used instead of the email address notified in this Agreement</w:t>
-      </w:r>
-      <w:r>
-        <w:rPr>
-          <w:rFonts w:cs="Arial"/>
-          <w:b/>
-          <w:sz w:val="24"/>
-          <w:szCs w:val="24"/>
-        </w:rPr>
-        <w:t>.</w:t>
-      </w:r>
-      <w:r>
-        <w:rPr>
-          <w:rFonts w:cs="Arial"/>
-          <w:b/>
-          <w:sz w:val="24"/>
-          <w:szCs w:val="24"/>
-        </w:rPr>
-        <w:t xml:space="preserve"> </w:t>
-      </w:r>
-    </w:p>
-    <w:p>
-      <w:pPr>
-        <w:rPr>
-          <w:rFonts w:cs="Arial"/>
-          <w:b/>
-          <w:sz w:val="24"/>
-          <w:szCs w:val="24"/>
-        </w:rPr>
-      </w:pPr>
-    </w:p>
-    <w:p>
-      <w:pPr>
-        <w:rPr>
-          <w:rFonts w:cs="Arial"/>
-          <w:b/>
-          <w:sz w:val="24"/>
-          <w:szCs w:val="24"/>
-        </w:rPr>
-      </w:pPr>
+        <w:fldChar w:fldCharType="begin"/>
+      </w:r>
+      <w:r>
+        <w:rPr>
+          <w:rFonts w:cs="Arial"/>
+          <w:b/>
+          <w:sz w:val="24"/>
+          <w:szCs w:val="24"/>
+        </w:rPr>
+        <w:instrText xml:space="preserve"> MERGEFIELD showEmailParagraphs \* MERGEFORMAT </w:instrText>
+      </w:r>
+      <w:r>
+        <w:rPr>
+          <w:rFonts w:cs="Arial"/>
+          <w:b/>
+          <w:sz w:val="24"/>
+          <w:szCs w:val="24"/>
+        </w:rPr>
+        <w:fldChar w:fldCharType="separate"/>
+      </w:r>
+      <w:r>
+        <w:rPr>
+          <w:rFonts w:cs="Arial"/>
+          <w:b/>
+          <w:noProof/>
+          <w:sz w:val="24"/>
+          <w:szCs w:val="24"/>
+        </w:rPr>
+        <w:t>«showEmailParagraphs»</w:t>
+      </w:r>
+      <w:r>
+        <w:rPr>
+          <w:rFonts w:cs="Arial"/>
+          <w:b/>
+          <w:sz w:val="24"/>
+          <w:szCs w:val="24"/>
+        </w:rPr>
+        <w:fldChar w:fldCharType="end"/>
+      </w:r>
+    </w:p>
+    <w:p>
+      <w:pPr>
+        <w:rPr>
+          <w:rFonts w:cs="Arial"/>
+          <w:b/>
+          <w:sz w:val="24"/>
+          <w:szCs w:val="24"/>
+        </w:rPr>
+      </w:pPr>
+    </w:p>
+    <w:p>
+      <w:pPr>
+        <w:rPr>
+          <w:rFonts w:cs="Arial"/>
+          <w:b/>
+          <w:sz w:val="24"/>
+          <w:szCs w:val="24"/>
+        </w:rPr>
+      </w:pPr>
+      <w:bookmarkStart w:id="8" w:name="_GoBack"/>
+      <w:bookmarkEnd w:id="8"/>
       <w:r>
         <w:rPr>
           <w:rFonts w:cs="Arial"/>
@@ -9345,7 +9410,7 @@
           <w:szCs w:val="28"/>
         </w:rPr>
       </w:pPr>
-      <w:bookmarkStart w:id="8" w:name="_Toc497204665"/>
+      <w:bookmarkStart w:id="9" w:name="_Toc497204665"/>
       <w:r>
         <w:rPr>
           <w:b/>
@@ -9354,7 +9419,7 @@
         </w:rPr>
         <w:t>DETAILS OF THE LET PROPERTY</w:t>
       </w:r>
-      <w:bookmarkEnd w:id="8"/>
+      <w:bookmarkEnd w:id="9"/>
     </w:p>
     <w:p>
       <w:pPr>
@@ -10374,7 +10439,7 @@
         </w:rPr>
         <w:t xml:space="preserve"> </w:t>
       </w:r>
-      <w:hyperlink r:id="rId12" w:history="1">
+      <w:hyperlink r:id="rId13" w:history="1">
         <w:r>
           <w:rPr>
             <w:rStyle w:val="Hyperlink"/>
@@ -10536,7 +10601,7 @@
           <w:szCs w:val="24"/>
         </w:rPr>
         <w:sectPr>
-          <w:footerReference w:type="default" r:id="rId13"/>
+          <w:type w:val="continuous"/>
           <w:pgSz w:w="11906" w:h="16838" w:code="9"/>
           <w:pgMar w:top="816" w:right="1440" w:bottom="709" w:left="1440" w:header="709" w:footer="431" w:gutter="0"/>
           <w:paperSrc w:first="15" w:other="15"/>
@@ -10729,8 +10794,6 @@
         </w:rPr>
         <w:fldChar w:fldCharType="end"/>
       </w:r>
-      <w:bookmarkStart w:id="9" w:name="_GoBack"/>
-      <w:bookmarkEnd w:id="9"/>
     </w:p>
     <w:p>
       <w:pPr>
@@ -24180,6 +24243,7 @@
           <w:b/>
           <w:szCs w:val="24"/>
         </w:rPr>
+        <w:lastRenderedPageBreak/>
         <w:t xml:space="preserve">The </w:t>
       </w:r>
       <w:r>
@@ -25884,7 +25948,7 @@
           <w:b/>
           <w:szCs w:val="24"/>
         </w:rPr>
-        <w:t xml:space="preserve">ceasing to </w:t>
+        <w:t>ceasing to be - or failing to</w:t>
       </w:r>
       <w:r>
         <w:rPr>
@@ -25892,54 +25956,46 @@
           <w:b/>
           <w:szCs w:val="24"/>
         </w:rPr>
+        <w:t xml:space="preserve"> </w:t>
+      </w:r>
+      <w:r>
+        <w:rPr>
+          <w:rFonts w:ascii="Arial" w:hAnsi="Arial" w:cs="Arial"/>
+          <w:b/>
+          <w:szCs w:val="24"/>
+        </w:rPr>
+        <w:t>become - an employee and discretionary if the applicati</w:t>
+      </w:r>
+      <w:r>
+        <w:rPr>
+          <w:rFonts w:ascii="Arial" w:hAnsi="Arial" w:cs="Arial"/>
+          <w:b/>
+          <w:szCs w:val="24"/>
+        </w:rPr>
+        <w:t>o</w:t>
+      </w:r>
+      <w:r>
+        <w:rPr>
+          <w:rFonts w:ascii="Arial" w:hAnsi="Arial" w:cs="Arial"/>
+          <w:b/>
+          <w:szCs w:val="24"/>
+        </w:rPr>
+        <w:t>n is made after the 12 month period has elapsed.)</w:t>
+      </w:r>
+    </w:p>
+    <w:p>
+      <w:pPr>
+        <w:rPr>
+          <w:sz w:val="24"/>
+          <w:szCs w:val="24"/>
+        </w:rPr>
+      </w:pPr>
+      <w:r>
+        <w:rPr>
+          <w:sz w:val="24"/>
+          <w:szCs w:val="24"/>
+        </w:rPr>
         <w:lastRenderedPageBreak/>
-        <w:t>be - or failing to</w:t>
-      </w:r>
-      <w:r>
-        <w:rPr>
-          <w:rFonts w:ascii="Arial" w:hAnsi="Arial" w:cs="Arial"/>
-          <w:b/>
-          <w:szCs w:val="24"/>
-        </w:rPr>
-        <w:t xml:space="preserve"> </w:t>
-      </w:r>
-      <w:r>
-        <w:rPr>
-          <w:rFonts w:ascii="Arial" w:hAnsi="Arial" w:cs="Arial"/>
-          <w:b/>
-          <w:szCs w:val="24"/>
-        </w:rPr>
-        <w:t>become - an employee and discretionary if the applicati</w:t>
-      </w:r>
-      <w:r>
-        <w:rPr>
-          <w:rFonts w:ascii="Arial" w:hAnsi="Arial" w:cs="Arial"/>
-          <w:b/>
-          <w:szCs w:val="24"/>
-        </w:rPr>
-        <w:t>o</w:t>
-      </w:r>
-      <w:r>
-        <w:rPr>
-          <w:rFonts w:ascii="Arial" w:hAnsi="Arial" w:cs="Arial"/>
-          <w:b/>
-          <w:szCs w:val="24"/>
-        </w:rPr>
-        <w:t>n is made after the 12 month period has elapsed.)</w:t>
-      </w:r>
-    </w:p>
-    <w:p>
-      <w:pPr>
-        <w:rPr>
-          <w:sz w:val="24"/>
-          <w:szCs w:val="24"/>
-        </w:rPr>
-      </w:pPr>
-      <w:r>
-        <w:rPr>
-          <w:sz w:val="24"/>
-          <w:szCs w:val="24"/>
-        </w:rPr>
         <w:t xml:space="preserve">The Tenant agrees to remove all of his or her belongings when the Tenancy ends. The Tenant’s belongings may include personal effects, foodstuffs and consumables, belongings, and any other contents brought in to the Let Property by the Tenant. </w:t>
       </w:r>
     </w:p>
@@ -44247,7 +44303,7 @@
       <w:rPr>
         <w:noProof/>
       </w:rPr>
-      <w:t>7</w:t>
+      <w:t>17</w:t>
     </w:r>
     <w:r>
       <w:rPr>
@@ -51969,7 +52025,7 @@
 </file>
 
 <file path=customXml/itemProps2.xml><?xml version="1.0" encoding="utf-8"?>
-<ds:datastoreItem xmlns:ds="http://schemas.openxmlformats.org/officeDocument/2006/customXml" ds:itemID="{68B3435B-B58E-4E47-B1ED-A004F7D29DD7}">
+<ds:datastoreItem xmlns:ds="http://schemas.openxmlformats.org/officeDocument/2006/customXml" ds:itemID="{386A5C96-F94F-AC40-B168-108B59B6890A}">
   <ds:schemaRefs>
     <ds:schemaRef ds:uri="http://schemas.openxmlformats.org/officeDocument/2006/bibliography"/>
   </ds:schemaRefs>

--- a/housing-service/src/main/resources/templates/model-tenancy-agreement-with-notes.docx
+++ b/housing-service/src/main/resources/templates/model-tenancy-agreement-with-notes.docx
@@ -4944,25 +4944,7 @@
           <w:sz w:val="24"/>
           <w:szCs w:val="24"/>
         </w:rPr>
-        <w:t xml:space="preserve">contain square brackets [     </w:t>
-      </w:r>
-      <w:proofErr w:type="gramStart"/>
-      <w:r>
-        <w:rPr>
-          <w:rFonts w:cs="Arial"/>
-          <w:sz w:val="24"/>
-          <w:szCs w:val="24"/>
-        </w:rPr>
-        <w:t xml:space="preserve">  ]</w:t>
-      </w:r>
-      <w:proofErr w:type="gramEnd"/>
-      <w:r>
-        <w:rPr>
-          <w:rFonts w:cs="Arial"/>
-          <w:sz w:val="24"/>
-          <w:szCs w:val="24"/>
-        </w:rPr>
-        <w:t xml:space="preserve">, </w:t>
+        <w:t xml:space="preserve">contain square brackets [       ], </w:t>
       </w:r>
       <w:r>
         <w:rPr>
@@ -7006,25 +6988,7 @@
           <w:sz w:val="24"/>
           <w:szCs w:val="24"/>
         </w:rPr>
-        <w:t xml:space="preserve">The Tribunal: </w:t>
-      </w:r>
-      <w:proofErr w:type="gramStart"/>
-      <w:r>
-        <w:rPr>
-          <w:rFonts w:cs="Arial"/>
-          <w:sz w:val="24"/>
-          <w:szCs w:val="24"/>
-        </w:rPr>
-        <w:t>the</w:t>
-      </w:r>
-      <w:proofErr w:type="gramEnd"/>
-      <w:r>
-        <w:rPr>
-          <w:rFonts w:cs="Arial"/>
-          <w:sz w:val="24"/>
-          <w:szCs w:val="24"/>
-        </w:rPr>
-        <w:t xml:space="preserve"> First-tier Tribunal for Scotland Housing and Property Chamber, the body which deals with all civil disputes arising from a private residential tenancy.</w:t>
+        <w:t>The Tribunal: the First-tier Tribunal for Scotland Housing and Property Chamber, the body which deals with all civil disputes arising from a private residential tenancy.</w:t>
       </w:r>
     </w:p>
     <w:p>
@@ -7147,25 +7111,7 @@
           <w:sz w:val="24"/>
           <w:szCs w:val="24"/>
         </w:rPr>
-        <w:t xml:space="preserve">tandard: sets limits on the number of people who can occupy a house, relative to both the number and floor area of the rooms available as sleeping accommodation. For this purpose, children aged at least one but less than 10 </w:t>
-      </w:r>
-      <w:proofErr w:type="gramStart"/>
-      <w:r>
-        <w:rPr>
-          <w:rFonts w:cs="Arial"/>
-          <w:sz w:val="24"/>
-          <w:szCs w:val="24"/>
-        </w:rPr>
-        <w:t>count</w:t>
-      </w:r>
-      <w:proofErr w:type="gramEnd"/>
-      <w:r>
-        <w:rPr>
-          <w:rFonts w:cs="Arial"/>
-          <w:sz w:val="24"/>
-          <w:szCs w:val="24"/>
-        </w:rPr>
-        <w:t xml:space="preserve"> as half of a person, while children under the age of one do not count at all. Rooms of less than 50 square feet are not taken into account.</w:t>
+        <w:t>tandard: sets limits on the number of people who can occupy a house, relative to both the number and floor area of the rooms available as sleeping accommodation. For this purpose, children aged at least one but less than 10 count as half of a person, while children under the age of one do not count at all. Rooms of less than 50 square feet are not taken into account.</w:t>
       </w:r>
     </w:p>
     <w:p>
@@ -7434,27 +7380,7 @@
           <w:sz w:val="24"/>
           <w:szCs w:val="24"/>
         </w:rPr>
-        <w:t xml:space="preserve"> and Address(</w:t>
-      </w:r>
-      <w:proofErr w:type="spellStart"/>
-      <w:r>
-        <w:rPr>
-          <w:rFonts w:cs="Arial"/>
-          <w:b/>
-          <w:sz w:val="24"/>
-          <w:szCs w:val="24"/>
-        </w:rPr>
-        <w:t>es</w:t>
-      </w:r>
-      <w:proofErr w:type="spellEnd"/>
-      <w:r>
-        <w:rPr>
-          <w:rFonts w:cs="Arial"/>
-          <w:b/>
-          <w:sz w:val="24"/>
-          <w:szCs w:val="24"/>
-        </w:rPr>
-        <w:t>)</w:t>
+        <w:t xml:space="preserve"> and Address(es)</w:t>
       </w:r>
       <w:r>
         <w:rPr>
@@ -7504,25 +7430,7 @@
           <w:sz w:val="24"/>
           <w:szCs w:val="24"/>
         </w:rPr>
-        <w:t>«</w:t>
-      </w:r>
-      <w:proofErr w:type="spellStart"/>
-      <w:r>
-        <w:rPr>
-          <w:rFonts w:cs="Arial"/>
-          <w:sz w:val="24"/>
-          <w:szCs w:val="24"/>
-        </w:rPr>
-        <w:t>tenantNamesAndAddresses</w:t>
-      </w:r>
-      <w:proofErr w:type="spellEnd"/>
-      <w:r>
-        <w:rPr>
-          <w:rFonts w:cs="Arial"/>
-          <w:sz w:val="24"/>
-          <w:szCs w:val="24"/>
-        </w:rPr>
-        <w:t>»</w:t>
+        <w:t>«tenantNamesAndAddresses»</w:t>
       </w:r>
       <w:r>
         <w:rPr>
@@ -7632,25 +7540,7 @@
           <w:sz w:val="24"/>
           <w:szCs w:val="24"/>
         </w:rPr>
-        <w:t>Email address(</w:t>
-      </w:r>
-      <w:proofErr w:type="spellStart"/>
-      <w:r>
-        <w:rPr>
-          <w:rFonts w:cs="Arial"/>
-          <w:sz w:val="24"/>
-          <w:szCs w:val="24"/>
-        </w:rPr>
-        <w:t>es</w:t>
-      </w:r>
-      <w:proofErr w:type="spellEnd"/>
-      <w:r>
-        <w:rPr>
-          <w:rFonts w:cs="Arial"/>
-          <w:sz w:val="24"/>
-          <w:szCs w:val="24"/>
-        </w:rPr>
-        <w:t xml:space="preserve">):  </w:t>
+        <w:t xml:space="preserve">Email address(es):  </w:t>
       </w:r>
     </w:p>
     <w:p>
@@ -7899,25 +7789,7 @@
           <w:sz w:val="24"/>
           <w:szCs w:val="24"/>
         </w:rPr>
-        <w:t>«</w:t>
-      </w:r>
-      <w:proofErr w:type="spellStart"/>
-      <w:r>
-        <w:rPr>
-          <w:rFonts w:cs="Arial"/>
-          <w:sz w:val="24"/>
-          <w:szCs w:val="24"/>
-        </w:rPr>
-        <w:t>lettingAgentName</w:t>
-      </w:r>
-      <w:proofErr w:type="spellEnd"/>
-      <w:r>
-        <w:rPr>
-          <w:rFonts w:cs="Arial"/>
-          <w:sz w:val="24"/>
-          <w:szCs w:val="24"/>
-        </w:rPr>
-        <w:t>»</w:t>
+        <w:t>«lettingAgentName»</w:t>
       </w:r>
       <w:r>
         <w:rPr>
@@ -7994,25 +7866,7 @@
           <w:sz w:val="24"/>
           <w:szCs w:val="24"/>
         </w:rPr>
-        <w:t>«</w:t>
-      </w:r>
-      <w:proofErr w:type="spellStart"/>
-      <w:r>
-        <w:rPr>
-          <w:rFonts w:cs="Arial"/>
-          <w:sz w:val="24"/>
-          <w:szCs w:val="24"/>
-        </w:rPr>
-        <w:t>lettingAgentAddress</w:t>
-      </w:r>
-      <w:proofErr w:type="spellEnd"/>
-      <w:r>
-        <w:rPr>
-          <w:rFonts w:cs="Arial"/>
-          <w:sz w:val="24"/>
-          <w:szCs w:val="24"/>
-        </w:rPr>
-        <w:t>»</w:t>
+        <w:t>«lettingAgentAddress»</w:t>
       </w:r>
       <w:r>
         <w:rPr>
@@ -8089,25 +7943,7 @@
           <w:sz w:val="24"/>
           <w:szCs w:val="24"/>
         </w:rPr>
-        <w:t>«</w:t>
-      </w:r>
-      <w:proofErr w:type="spellStart"/>
-      <w:r>
-        <w:rPr>
-          <w:rFonts w:cs="Arial"/>
-          <w:sz w:val="24"/>
-          <w:szCs w:val="24"/>
-        </w:rPr>
-        <w:t>lettingAgentPhone</w:t>
-      </w:r>
-      <w:proofErr w:type="spellEnd"/>
-      <w:r>
-        <w:rPr>
-          <w:rFonts w:cs="Arial"/>
-          <w:sz w:val="24"/>
-          <w:szCs w:val="24"/>
-        </w:rPr>
-        <w:t>»</w:t>
+        <w:t>«lettingAgentPhone»</w:t>
       </w:r>
       <w:r>
         <w:rPr>
@@ -8270,25 +8106,7 @@
           <w:sz w:val="24"/>
           <w:szCs w:val="24"/>
         </w:rPr>
-        <w:t>«</w:t>
-      </w:r>
-      <w:proofErr w:type="spellStart"/>
-      <w:r>
-        <w:rPr>
-          <w:rFonts w:cs="Arial"/>
-          <w:sz w:val="24"/>
-          <w:szCs w:val="24"/>
-        </w:rPr>
-        <w:t>lettingAgentEmail</w:t>
-      </w:r>
-      <w:proofErr w:type="spellEnd"/>
-      <w:r>
-        <w:rPr>
-          <w:rFonts w:cs="Arial"/>
-          <w:sz w:val="24"/>
-          <w:szCs w:val="24"/>
-        </w:rPr>
-        <w:t>»</w:t>
+        <w:t>«lettingAgentEmail»</w:t>
       </w:r>
       <w:r>
         <w:rPr>
@@ -8365,25 +8183,7 @@
           <w:sz w:val="24"/>
           <w:szCs w:val="24"/>
         </w:rPr>
-        <w:t>«</w:t>
-      </w:r>
-      <w:proofErr w:type="spellStart"/>
-      <w:r>
-        <w:rPr>
-          <w:rFonts w:cs="Arial"/>
-          <w:sz w:val="24"/>
-          <w:szCs w:val="24"/>
-        </w:rPr>
-        <w:t>lettingAgentServices</w:t>
-      </w:r>
-      <w:proofErr w:type="spellEnd"/>
-      <w:r>
-        <w:rPr>
-          <w:rFonts w:cs="Arial"/>
-          <w:sz w:val="24"/>
-          <w:szCs w:val="24"/>
-        </w:rPr>
-        <w:t>»</w:t>
+        <w:t>«lettingAgentServices»</w:t>
       </w:r>
       <w:r>
         <w:rPr>
@@ -8754,23 +8554,13 @@
         </w:rPr>
         <w:t>(</w:t>
       </w:r>
-      <w:proofErr w:type="spellStart"/>
-      <w:r>
-        <w:rPr>
-          <w:rFonts w:cs="Arial"/>
-          <w:sz w:val="24"/>
-          <w:szCs w:val="24"/>
-        </w:rPr>
-        <w:t>es</w:t>
-      </w:r>
-      <w:proofErr w:type="spellEnd"/>
-      <w:r>
-        <w:rPr>
-          <w:rFonts w:cs="Arial"/>
-          <w:sz w:val="24"/>
-          <w:szCs w:val="24"/>
-        </w:rPr>
-        <w:t>)</w:t>
+      <w:r>
+        <w:rPr>
+          <w:rFonts w:cs="Arial"/>
+          <w:sz w:val="24"/>
+          <w:szCs w:val="24"/>
+        </w:rPr>
+        <w:t>es)</w:t>
       </w:r>
       <w:r>
         <w:rPr>
@@ -8827,25 +8617,7 @@
           <w:sz w:val="24"/>
           <w:szCs w:val="24"/>
         </w:rPr>
-        <w:t>«</w:t>
-      </w:r>
-      <w:proofErr w:type="spellStart"/>
-      <w:r>
-        <w:rPr>
-          <w:rFonts w:cs="Arial"/>
-          <w:sz w:val="24"/>
-          <w:szCs w:val="24"/>
-        </w:rPr>
-        <w:t>landlordEmails</w:t>
-      </w:r>
-      <w:proofErr w:type="spellEnd"/>
-      <w:r>
-        <w:rPr>
-          <w:rFonts w:cs="Arial"/>
-          <w:sz w:val="24"/>
-          <w:szCs w:val="24"/>
-        </w:rPr>
-        <w:t>»</w:t>
+        <w:t>«landlordEmails»</w:t>
       </w:r>
       <w:r>
         <w:rPr>
@@ -10030,25 +9802,7 @@
           <w:sz w:val="24"/>
           <w:szCs w:val="24"/>
         </w:rPr>
-        <w:t>«</w:t>
-      </w:r>
-      <w:proofErr w:type="spellStart"/>
-      <w:r>
-        <w:rPr>
-          <w:rFonts w:cs="Arial"/>
-          <w:sz w:val="24"/>
-          <w:szCs w:val="24"/>
-        </w:rPr>
-        <w:t>propertyAddress</w:t>
-      </w:r>
-      <w:proofErr w:type="spellEnd"/>
-      <w:r>
-        <w:rPr>
-          <w:rFonts w:cs="Arial"/>
-          <w:sz w:val="24"/>
-          <w:szCs w:val="24"/>
-        </w:rPr>
-        <w:t>»</w:t>
+        <w:t>«propertyAddress»</w:t>
       </w:r>
       <w:r>
         <w:rPr>
@@ -10200,25 +9954,7 @@
           <w:sz w:val="24"/>
           <w:szCs w:val="24"/>
         </w:rPr>
-        <w:t>«</w:t>
-      </w:r>
-      <w:proofErr w:type="spellStart"/>
-      <w:r>
-        <w:rPr>
-          <w:rFonts w:cs="Arial"/>
-          <w:sz w:val="24"/>
-          <w:szCs w:val="24"/>
-        </w:rPr>
-        <w:t>propertyType</w:t>
-      </w:r>
-      <w:proofErr w:type="spellEnd"/>
-      <w:r>
-        <w:rPr>
-          <w:rFonts w:cs="Arial"/>
-          <w:sz w:val="24"/>
-          <w:szCs w:val="24"/>
-        </w:rPr>
-        <w:t>»</w:t>
+        <w:t>«propertyType»</w:t>
       </w:r>
       <w:r>
         <w:rPr>
@@ -10592,25 +10328,7 @@
           <w:sz w:val="24"/>
           <w:szCs w:val="24"/>
         </w:rPr>
-        <w:t>«</w:t>
-      </w:r>
-      <w:proofErr w:type="spellStart"/>
-      <w:r>
-        <w:rPr>
-          <w:rFonts w:cs="Arial"/>
-          <w:sz w:val="24"/>
-          <w:szCs w:val="24"/>
-        </w:rPr>
-        <w:t>excludedAreasFacilities</w:t>
-      </w:r>
-      <w:proofErr w:type="spellEnd"/>
-      <w:r>
-        <w:rPr>
-          <w:rFonts w:cs="Arial"/>
-          <w:sz w:val="24"/>
-          <w:szCs w:val="24"/>
-        </w:rPr>
-        <w:t>»</w:t>
+        <w:t>«excludedAreasFacilities»</w:t>
       </w:r>
       <w:r>
         <w:rPr>
@@ -12003,27 +11721,7 @@
           <w:sz w:val="24"/>
           <w:szCs w:val="24"/>
         </w:rPr>
-        <w:t>«</w:t>
-      </w:r>
-      <w:proofErr w:type="spellStart"/>
-      <w:r>
-        <w:rPr>
-          <w:rFonts w:cs="Arial"/>
-          <w:b/>
-          <w:sz w:val="24"/>
-          <w:szCs w:val="24"/>
-        </w:rPr>
-        <w:t>rentAmount</w:t>
-      </w:r>
-      <w:proofErr w:type="spellEnd"/>
-      <w:r>
-        <w:rPr>
-          <w:rFonts w:cs="Arial"/>
-          <w:b/>
-          <w:sz w:val="24"/>
-          <w:szCs w:val="24"/>
-        </w:rPr>
-        <w:t>»</w:t>
+        <w:t>«rentAmount»</w:t>
       </w:r>
       <w:r>
         <w:rPr>
@@ -12086,27 +11784,7 @@
           <w:sz w:val="24"/>
           <w:szCs w:val="24"/>
         </w:rPr>
-        <w:t>«</w:t>
-      </w:r>
-      <w:proofErr w:type="spellStart"/>
-      <w:r>
-        <w:rPr>
-          <w:rFonts w:cs="Arial"/>
-          <w:b/>
-          <w:sz w:val="24"/>
-          <w:szCs w:val="24"/>
-        </w:rPr>
-        <w:t>rentPaymentFrequency</w:t>
-      </w:r>
-      <w:proofErr w:type="spellEnd"/>
-      <w:r>
-        <w:rPr>
-          <w:rFonts w:cs="Arial"/>
-          <w:b/>
-          <w:sz w:val="24"/>
-          <w:szCs w:val="24"/>
-        </w:rPr>
-        <w:t>»</w:t>
+        <w:t>«rentPaymentFrequency»</w:t>
       </w:r>
       <w:r>
         <w:rPr>
@@ -12160,27 +11838,7 @@
           <w:sz w:val="24"/>
           <w:szCs w:val="24"/>
         </w:rPr>
-        <w:t>«</w:t>
-      </w:r>
-      <w:proofErr w:type="spellStart"/>
-      <w:r>
-        <w:rPr>
-          <w:rFonts w:cs="Arial"/>
-          <w:b/>
-          <w:sz w:val="24"/>
-          <w:szCs w:val="24"/>
-        </w:rPr>
-        <w:t>advanceOrArrears</w:t>
-      </w:r>
-      <w:proofErr w:type="spellEnd"/>
-      <w:r>
-        <w:rPr>
-          <w:rFonts w:cs="Arial"/>
-          <w:b/>
-          <w:sz w:val="24"/>
-          <w:szCs w:val="24"/>
-        </w:rPr>
-        <w:t>»</w:t>
+        <w:t>«advanceOrArrears»</w:t>
       </w:r>
       <w:r>
         <w:rPr>
@@ -12263,27 +11921,7 @@
           <w:sz w:val="24"/>
           <w:szCs w:val="24"/>
         </w:rPr>
-        <w:t>«</w:t>
-      </w:r>
-      <w:proofErr w:type="spellStart"/>
-      <w:r>
-        <w:rPr>
-          <w:rFonts w:cs="Arial"/>
-          <w:b/>
-          <w:sz w:val="24"/>
-          <w:szCs w:val="24"/>
-        </w:rPr>
-        <w:t>firstPaymentDate</w:t>
-      </w:r>
-      <w:proofErr w:type="spellEnd"/>
-      <w:r>
-        <w:rPr>
-          <w:rFonts w:cs="Arial"/>
-          <w:b/>
-          <w:sz w:val="24"/>
-          <w:szCs w:val="24"/>
-        </w:rPr>
-        <w:t>»</w:t>
+        <w:t>«firstPaymentDate»</w:t>
       </w:r>
       <w:r>
         <w:rPr>
@@ -12364,27 +12002,7 @@
           <w:sz w:val="24"/>
           <w:szCs w:val="24"/>
         </w:rPr>
-        <w:t>«</w:t>
-      </w:r>
-      <w:proofErr w:type="spellStart"/>
-      <w:r>
-        <w:rPr>
-          <w:rFonts w:cs="Arial"/>
-          <w:b/>
-          <w:sz w:val="24"/>
-          <w:szCs w:val="24"/>
-        </w:rPr>
-        <w:t>firstPaymentAmount</w:t>
-      </w:r>
-      <w:proofErr w:type="spellEnd"/>
-      <w:r>
-        <w:rPr>
-          <w:rFonts w:cs="Arial"/>
-          <w:b/>
-          <w:sz w:val="24"/>
-          <w:szCs w:val="24"/>
-        </w:rPr>
-        <w:t>»</w:t>
+        <w:t>«firstPaymentAmount»</w:t>
       </w:r>
       <w:r>
         <w:rPr>
@@ -12456,27 +12074,7 @@
           <w:sz w:val="24"/>
           <w:szCs w:val="24"/>
         </w:rPr>
-        <w:t>«</w:t>
-      </w:r>
-      <w:proofErr w:type="spellStart"/>
-      <w:r>
-        <w:rPr>
-          <w:rFonts w:cs="Arial"/>
-          <w:b/>
-          <w:sz w:val="24"/>
-          <w:szCs w:val="24"/>
-        </w:rPr>
-        <w:t>firstPaymentPeriodStart</w:t>
-      </w:r>
-      <w:proofErr w:type="spellEnd"/>
-      <w:r>
-        <w:rPr>
-          <w:rFonts w:cs="Arial"/>
-          <w:b/>
-          <w:sz w:val="24"/>
-          <w:szCs w:val="24"/>
-        </w:rPr>
-        <w:t>»</w:t>
+        <w:t>«firstPaymentPeriodStart»</w:t>
       </w:r>
       <w:r>
         <w:rPr>
@@ -12548,27 +12146,7 @@
           <w:sz w:val="24"/>
           <w:szCs w:val="24"/>
         </w:rPr>
-        <w:t>«</w:t>
-      </w:r>
-      <w:proofErr w:type="spellStart"/>
-      <w:r>
-        <w:rPr>
-          <w:rFonts w:cs="Arial"/>
-          <w:b/>
-          <w:sz w:val="24"/>
-          <w:szCs w:val="24"/>
-        </w:rPr>
-        <w:t>firstPaymentPeriodEnd</w:t>
-      </w:r>
-      <w:proofErr w:type="spellEnd"/>
-      <w:r>
-        <w:rPr>
-          <w:rFonts w:cs="Arial"/>
-          <w:b/>
-          <w:sz w:val="24"/>
-          <w:szCs w:val="24"/>
-        </w:rPr>
-        <w:t>»</w:t>
+        <w:t>«firstPaymentPeriodEnd»</w:t>
       </w:r>
       <w:r>
         <w:rPr>
@@ -12741,27 +12319,7 @@
           <w:sz w:val="24"/>
           <w:szCs w:val="24"/>
         </w:rPr>
-        <w:t>«</w:t>
-      </w:r>
-      <w:proofErr w:type="spellStart"/>
-      <w:r>
-        <w:rPr>
-          <w:rFonts w:cs="Arial"/>
-          <w:b/>
-          <w:sz w:val="24"/>
-          <w:szCs w:val="24"/>
-        </w:rPr>
-        <w:t>rentAmount</w:t>
-      </w:r>
-      <w:proofErr w:type="spellEnd"/>
-      <w:r>
-        <w:rPr>
-          <w:rFonts w:cs="Arial"/>
-          <w:b/>
-          <w:sz w:val="24"/>
-          <w:szCs w:val="24"/>
-        </w:rPr>
-        <w:t>»</w:t>
+        <w:t>«rentAmount»</w:t>
       </w:r>
       <w:r>
         <w:rPr>
@@ -12860,27 +12418,7 @@
           <w:sz w:val="24"/>
           <w:szCs w:val="24"/>
         </w:rPr>
-        <w:t>«</w:t>
-      </w:r>
-      <w:proofErr w:type="spellStart"/>
-      <w:r>
-        <w:rPr>
-          <w:rFonts w:cs="Arial"/>
-          <w:b/>
-          <w:sz w:val="24"/>
-          <w:szCs w:val="24"/>
-        </w:rPr>
-        <w:t>rentPaymentDayOrDate</w:t>
-      </w:r>
-      <w:proofErr w:type="spellEnd"/>
-      <w:r>
-        <w:rPr>
-          <w:rFonts w:cs="Arial"/>
-          <w:b/>
-          <w:sz w:val="24"/>
-          <w:szCs w:val="24"/>
-        </w:rPr>
-        <w:t>»</w:t>
+        <w:t>«rentPaymentDayOrDate»</w:t>
       </w:r>
       <w:r>
         <w:rPr>
@@ -12943,27 +12481,7 @@
           <w:sz w:val="24"/>
           <w:szCs w:val="24"/>
         </w:rPr>
-        <w:t>«</w:t>
-      </w:r>
-      <w:proofErr w:type="spellStart"/>
-      <w:r>
-        <w:rPr>
-          <w:rFonts w:cs="Arial"/>
-          <w:b/>
-          <w:sz w:val="24"/>
-          <w:szCs w:val="24"/>
-        </w:rPr>
-        <w:t>rentPaymentSchedule</w:t>
-      </w:r>
-      <w:proofErr w:type="spellEnd"/>
-      <w:r>
-        <w:rPr>
-          <w:rFonts w:cs="Arial"/>
-          <w:b/>
-          <w:sz w:val="24"/>
-          <w:szCs w:val="24"/>
-        </w:rPr>
-        <w:t>»</w:t>
+        <w:t>«rentPaymentSchedule»</w:t>
       </w:r>
       <w:r>
         <w:rPr>
@@ -13064,27 +12582,7 @@
           <w:sz w:val="24"/>
           <w:szCs w:val="24"/>
         </w:rPr>
-        <w:t>«</w:t>
-      </w:r>
-      <w:proofErr w:type="spellStart"/>
-      <w:r>
-        <w:rPr>
-          <w:rFonts w:cs="Arial"/>
-          <w:b/>
-          <w:sz w:val="24"/>
-          <w:szCs w:val="24"/>
-        </w:rPr>
-        <w:t>rentPaymentMethod</w:t>
-      </w:r>
-      <w:proofErr w:type="spellEnd"/>
-      <w:r>
-        <w:rPr>
-          <w:rFonts w:cs="Arial"/>
-          <w:b/>
-          <w:sz w:val="24"/>
-          <w:szCs w:val="24"/>
-        </w:rPr>
-        <w:t>»</w:t>
+        <w:t>«rentPaymentMethod»</w:t>
       </w:r>
       <w:r>
         <w:rPr>
@@ -13479,29 +12977,7 @@
           <w:sz w:val="24"/>
           <w:szCs w:val="24"/>
         </w:rPr>
-        <w:t xml:space="preserve">rent cannot be increased more than once in any </w:t>
-      </w:r>
-      <w:proofErr w:type="gramStart"/>
-      <w:r>
-        <w:rPr>
-          <w:rFonts w:cs="Arial"/>
-          <w:b/>
-          <w:bCs/>
-          <w:sz w:val="24"/>
-          <w:szCs w:val="24"/>
-        </w:rPr>
-        <w:t>twelve month</w:t>
-      </w:r>
-      <w:proofErr w:type="gramEnd"/>
-      <w:r>
-        <w:rPr>
-          <w:rFonts w:cs="Arial"/>
-          <w:b/>
-          <w:bCs/>
-          <w:sz w:val="24"/>
-          <w:szCs w:val="24"/>
-        </w:rPr>
-        <w:t xml:space="preserve"> period</w:t>
+        <w:t>rent cannot be increased more than once in any twelve month period</w:t>
       </w:r>
       <w:r>
         <w:rPr>
@@ -14532,27 +14008,7 @@
           <w:sz w:val="24"/>
           <w:szCs w:val="24"/>
         </w:rPr>
-        <w:t>«</w:t>
-      </w:r>
-      <w:proofErr w:type="spellStart"/>
-      <w:r>
-        <w:rPr>
-          <w:rFonts w:cs="Arial"/>
-          <w:b/>
-          <w:sz w:val="24"/>
-          <w:szCs w:val="24"/>
-        </w:rPr>
-        <w:t>depositAmount</w:t>
-      </w:r>
-      <w:proofErr w:type="spellEnd"/>
-      <w:r>
-        <w:rPr>
-          <w:rFonts w:cs="Arial"/>
-          <w:b/>
-          <w:sz w:val="24"/>
-          <w:szCs w:val="24"/>
-        </w:rPr>
-        <w:t>»</w:t>
+        <w:t>«depositAmount»</w:t>
       </w:r>
       <w:r>
         <w:rPr>
@@ -17249,27 +16705,7 @@
           <w:szCs w:val="24"/>
         </w:rPr>
         <w:lastRenderedPageBreak/>
-        <w:t xml:space="preserve">take such measures as the Landlord may reasonably require </w:t>
-      </w:r>
-      <w:proofErr w:type="gramStart"/>
-      <w:r>
-        <w:rPr>
-          <w:rFonts w:cs="Arial"/>
-          <w:b/>
-          <w:sz w:val="24"/>
-          <w:szCs w:val="24"/>
-        </w:rPr>
-        <w:t>to secure</w:t>
-      </w:r>
-      <w:proofErr w:type="gramEnd"/>
-      <w:r>
-        <w:rPr>
-          <w:rFonts w:cs="Arial"/>
-          <w:b/>
-          <w:sz w:val="24"/>
-          <w:szCs w:val="24"/>
-        </w:rPr>
-        <w:t xml:space="preserve"> the Let Property prior to such absence and take appropriate reasonable measures to meet the ‘Reasonable Care’ section below.</w:t>
+        <w:t>take such measures as the Landlord may reasonably require to secure the Let Property prior to such absence and take appropriate reasonable measures to meet the ‘Reasonable Care’ section below.</w:t>
       </w:r>
     </w:p>
     <w:p>
@@ -18725,27 +18161,7 @@
           <w:sz w:val="24"/>
           <w:szCs w:val="24"/>
         </w:rPr>
-        <w:t>powered smoke alarms are installed in (</w:t>
-      </w:r>
-      <w:proofErr w:type="spellStart"/>
-      <w:r>
-        <w:rPr>
-          <w:rFonts w:cs="Arial"/>
-          <w:b/>
-          <w:sz w:val="24"/>
-          <w:szCs w:val="24"/>
-        </w:rPr>
-        <w:t>i</w:t>
-      </w:r>
-      <w:proofErr w:type="spellEnd"/>
-      <w:r>
-        <w:rPr>
-          <w:rFonts w:cs="Arial"/>
-          <w:b/>
-          <w:sz w:val="24"/>
-          <w:szCs w:val="24"/>
-        </w:rPr>
-        <w:t>) the room which is frequently used by the occupants for general daytime living purposes and (ii) every circulation space such as hallways or landings, there must also be a heat alarm in the kitchen. All alarms should be interlinked</w:t>
+        <w:t>powered smoke alarms are installed in (i) the room which is frequently used by the occupants for general daytime living purposes and (ii) every circulation space such as hallways or landings, there must also be a heat alarm in the kitchen. All alarms should be interlinked</w:t>
       </w:r>
       <w:r>
         <w:rPr>
@@ -19402,19 +18818,8 @@
           <w:sz w:val="24"/>
           <w:szCs w:val="24"/>
         </w:rPr>
-        <w:t xml:space="preserve">In addition to this Agreement, the Landlord must give to the </w:t>
-      </w:r>
-      <w:proofErr w:type="gramStart"/>
-      <w:r>
-        <w:rPr>
-          <w:rFonts w:cs="Arial"/>
-          <w:b/>
-          <w:sz w:val="24"/>
-          <w:szCs w:val="24"/>
-        </w:rPr>
-        <w:t>Tenant:-</w:t>
-      </w:r>
-      <w:proofErr w:type="gramEnd"/>
+        <w:t>In addition to this Agreement, the Landlord must give to the Tenant:-</w:t>
+      </w:r>
     </w:p>
     <w:p>
       <w:pPr>
@@ -20065,27 +19470,7 @@
           <w:sz w:val="24"/>
           <w:szCs w:val="24"/>
         </w:rPr>
-        <w:t xml:space="preserve">fail to control pets properly or allow them to foul or cause damage to </w:t>
-      </w:r>
-      <w:proofErr w:type="gramStart"/>
-      <w:r>
-        <w:rPr>
-          <w:rFonts w:cs="Arial"/>
-          <w:b/>
-          <w:sz w:val="24"/>
-          <w:szCs w:val="24"/>
-        </w:rPr>
-        <w:t>other</w:t>
-      </w:r>
-      <w:proofErr w:type="gramEnd"/>
-      <w:r>
-        <w:rPr>
-          <w:rFonts w:cs="Arial"/>
-          <w:b/>
-          <w:sz w:val="24"/>
-          <w:szCs w:val="24"/>
-        </w:rPr>
-        <w:t xml:space="preserve"> people’s property;</w:t>
+        <w:t>fail to control pets properly or allow them to foul or cause damage to other people’s property;</w:t>
       </w:r>
     </w:p>
     <w:p>
@@ -20690,19 +20075,8 @@
           <w:sz w:val="24"/>
           <w:szCs w:val="24"/>
         </w:rPr>
-        <w:t xml:space="preserve">This Tenancy may be ended </w:t>
-      </w:r>
-      <w:proofErr w:type="gramStart"/>
-      <w:r>
-        <w:rPr>
-          <w:rFonts w:cs="Arial"/>
-          <w:b/>
-          <w:sz w:val="24"/>
-          <w:szCs w:val="24"/>
-        </w:rPr>
-        <w:t>by:-</w:t>
-      </w:r>
-      <w:proofErr w:type="gramEnd"/>
+        <w:t>This Tenancy may be ended by:-</w:t>
+      </w:r>
     </w:p>
     <w:p>
       <w:pPr>
@@ -20770,27 +20144,7 @@
           <w:sz w:val="24"/>
           <w:szCs w:val="24"/>
         </w:rPr>
-        <w:t xml:space="preserve">The Tenant giving the Landlord at least 28 days’ notice in writing to terminate the tenancy, or an earlier date if the Landlord is content to waive the minimum </w:t>
-      </w:r>
-      <w:proofErr w:type="gramStart"/>
-      <w:r>
-        <w:rPr>
-          <w:rFonts w:cs="Arial"/>
-          <w:b/>
-          <w:sz w:val="24"/>
-          <w:szCs w:val="24"/>
-        </w:rPr>
-        <w:t>28 day</w:t>
-      </w:r>
-      <w:proofErr w:type="gramEnd"/>
-      <w:r>
-        <w:rPr>
-          <w:rFonts w:cs="Arial"/>
-          <w:b/>
-          <w:sz w:val="24"/>
-          <w:szCs w:val="24"/>
-        </w:rPr>
-        <w:t xml:space="preserve"> notice period.  Where the Landlord agrees to waive the notice period, his or her agreement must be in writing.  The tenancy will come to an end on the date specified in the notice or, where appropriate, the earlier date agreed between the Tenant and Landlord.  To end a joint tenancy, all the Joint Tenants must agree to end the tenancy.  O</w:t>
+        <w:t>The Tenant giving the Landlord at least 28 days’ notice in writing to terminate the tenancy, or an earlier date if the Landlord is content to waive the minimum 28 day notice period.  Where the Landlord agrees to waive the notice period, his or her agreement must be in writing.  The tenancy will come to an end on the date specified in the notice or, where appropriate, the earlier date agreed between the Tenant and Landlord.  To end a joint tenancy, all the Joint Tenants must agree to end the tenancy.  O</w:t>
       </w:r>
       <w:r>
         <w:rPr>
@@ -20869,19 +20223,8 @@
           <w:sz w:val="24"/>
           <w:szCs w:val="24"/>
         </w:rPr>
-        <w:t xml:space="preserve">  This can happen </w:t>
-      </w:r>
-      <w:proofErr w:type="gramStart"/>
-      <w:r>
-        <w:rPr>
-          <w:rFonts w:cs="Arial"/>
-          <w:b/>
-          <w:sz w:val="24"/>
-          <w:szCs w:val="24"/>
-        </w:rPr>
-        <w:t>either:-</w:t>
-      </w:r>
-      <w:proofErr w:type="gramEnd"/>
+        <w:t xml:space="preserve">  This can happen either:-</w:t>
+      </w:r>
     </w:p>
     <w:p>
       <w:pPr>
@@ -20957,7 +20300,6 @@
           <w:szCs w:val="24"/>
         </w:rPr>
       </w:pPr>
-      <w:proofErr w:type="gramStart"/>
       <w:r>
         <w:rPr>
           <w:rFonts w:cs="Arial"/>
@@ -20967,7 +20309,6 @@
         </w:rPr>
         <w:t>or:-</w:t>
       </w:r>
-      <w:proofErr w:type="gramEnd"/>
     </w:p>
     <w:p>
       <w:pPr>
@@ -21095,27 +20436,7 @@
           <w:sz w:val="24"/>
           <w:szCs w:val="24"/>
         </w:rPr>
-        <w:t>If the Landlord applies to the Tribunal for an eviction order, the Tribunal will ask the Landlord to provide supporting evidence for any eviction ground(</w:t>
-      </w:r>
-      <w:proofErr w:type="spellStart"/>
-      <w:r>
-        <w:rPr>
-          <w:rFonts w:cs="Arial"/>
-          <w:b/>
-          <w:sz w:val="24"/>
-          <w:szCs w:val="24"/>
-        </w:rPr>
-        <w:t>s</w:t>
-      </w:r>
-      <w:proofErr w:type="spellEnd"/>
-      <w:r>
-        <w:rPr>
-          <w:rFonts w:cs="Arial"/>
-          <w:b/>
-          <w:sz w:val="24"/>
-          <w:szCs w:val="24"/>
-        </w:rPr>
-        <w:t xml:space="preserve">) being used. </w:t>
+        <w:t xml:space="preserve">If the Landlord applies to the Tribunal for an eviction order, the Tribunal will ask the Landlord to provide supporting evidence for any eviction ground(s) being used. </w:t>
       </w:r>
     </w:p>
     <w:p>
@@ -22159,25 +21480,7 @@
           <w:b/>
           <w:szCs w:val="24"/>
         </w:rPr>
-        <w:t xml:space="preserve">roperty for an immoral or illegal purpose, or is convicted of an </w:t>
-      </w:r>
-      <w:proofErr w:type="spellStart"/>
-      <w:r>
-        <w:rPr>
-          <w:rFonts w:ascii="Arial" w:hAnsi="Arial" w:cs="Arial"/>
-          <w:b/>
-          <w:szCs w:val="24"/>
-        </w:rPr>
-        <w:t>imprisonable</w:t>
-      </w:r>
-      <w:proofErr w:type="spellEnd"/>
-      <w:r>
-        <w:rPr>
-          <w:rFonts w:ascii="Arial" w:hAnsi="Arial" w:cs="Arial"/>
-          <w:b/>
-          <w:szCs w:val="24"/>
-        </w:rPr>
-        <w:t xml:space="preserve"> offence committed in or in the locality of the </w:t>
+        <w:t xml:space="preserve">roperty for an immoral or illegal purpose, or is convicted of an imprisonable offence committed in or in the locality of the </w:t>
       </w:r>
       <w:r>
         <w:rPr>
@@ -23564,25 +22867,7 @@
           <w:szCs w:val="24"/>
         </w:rPr>
         <w:lastRenderedPageBreak/>
-        <w:t xml:space="preserve">be - or failing to become - an employee and discretionary if the application is made after the </w:t>
-      </w:r>
-      <w:proofErr w:type="gramStart"/>
-      <w:r>
-        <w:rPr>
-          <w:rFonts w:ascii="Arial" w:hAnsi="Arial" w:cs="Arial"/>
-          <w:b/>
-          <w:szCs w:val="24"/>
-        </w:rPr>
-        <w:t>12 month</w:t>
-      </w:r>
-      <w:proofErr w:type="gramEnd"/>
-      <w:r>
-        <w:rPr>
-          <w:rFonts w:ascii="Arial" w:hAnsi="Arial" w:cs="Arial"/>
-          <w:b/>
-          <w:szCs w:val="24"/>
-        </w:rPr>
-        <w:t xml:space="preserve"> period has elapsed.)</w:t>
+        <w:t>be - or failing to become - an employee and discretionary if the application is made after the 12 month period has elapsed.)</w:t>
       </w:r>
     </w:p>
     <w:p>
@@ -27553,25 +26838,7 @@
           <w:sz w:val="24"/>
           <w:szCs w:val="24"/>
         </w:rPr>
-        <w:t xml:space="preserve">The tenant does not need to agree to receive notices under the Agreement by email. If the tenant agrees to receive notices by email this could include important messages.   For </w:t>
-      </w:r>
-      <w:proofErr w:type="gramStart"/>
-      <w:r>
-        <w:rPr>
-          <w:rFonts w:cs="Arial"/>
-          <w:sz w:val="24"/>
-          <w:szCs w:val="24"/>
-        </w:rPr>
-        <w:t>example</w:t>
-      </w:r>
-      <w:proofErr w:type="gramEnd"/>
-      <w:r>
-        <w:rPr>
-          <w:rFonts w:cs="Arial"/>
-          <w:sz w:val="24"/>
-          <w:szCs w:val="24"/>
-        </w:rPr>
-        <w:t xml:space="preserve"> telling the tenant that the rent is to go up or that the Tenancy is being brought to an end. You should think about whether email would be the right way to receive important information.  The landlord and the tenant must tell each other about changes to their email addresses.</w:t>
+        <w:t>The tenant does not need to agree to receive notices under the Agreement by email. If the tenant agrees to receive notices by email this could include important messages.   For example telling the tenant that the rent is to go up or that the Tenancy is being brought to an end. You should think about whether email would be the right way to receive important information.  The landlord and the tenant must tell each other about changes to their email addresses.</w:t>
       </w:r>
     </w:p>
     <w:p>
@@ -27974,25 +27241,7 @@
           <w:sz w:val="24"/>
           <w:szCs w:val="24"/>
         </w:rPr>
-        <w:t xml:space="preserve">If the property is an HMO, the Agreement should give the </w:t>
-      </w:r>
-      <w:proofErr w:type="gramStart"/>
-      <w:r>
-        <w:rPr>
-          <w:rFonts w:cs="Arial"/>
-          <w:sz w:val="24"/>
-          <w:szCs w:val="24"/>
-        </w:rPr>
-        <w:t>24 hour</w:t>
-      </w:r>
-      <w:proofErr w:type="gramEnd"/>
-      <w:r>
-        <w:rPr>
-          <w:rFonts w:cs="Arial"/>
-          <w:sz w:val="24"/>
-          <w:szCs w:val="24"/>
-        </w:rPr>
-        <w:t xml:space="preserve"> contact number and the date on which the licence for the HMO will finish.   </w:t>
+        <w:t xml:space="preserve">If the property is an HMO, the Agreement should give the 24 hour contact number and the date on which the licence for the HMO will finish.   </w:t>
       </w:r>
     </w:p>
     <w:p>
@@ -28015,29 +27264,7 @@
           <w:szCs w:val="24"/>
           <w:lang w:val="en"/>
         </w:rPr>
-        <w:t xml:space="preserve">HMO landlords must have a </w:t>
-      </w:r>
-      <w:proofErr w:type="spellStart"/>
-      <w:r>
-        <w:rPr>
-          <w:rFonts w:cs="Arial"/>
-          <w:color w:val="auto"/>
-          <w:sz w:val="24"/>
-          <w:szCs w:val="24"/>
-          <w:lang w:val="en"/>
-        </w:rPr>
-        <w:t>licence</w:t>
-      </w:r>
-      <w:proofErr w:type="spellEnd"/>
-      <w:r>
-        <w:rPr>
-          <w:rFonts w:cs="Arial"/>
-          <w:color w:val="auto"/>
-          <w:sz w:val="24"/>
-          <w:szCs w:val="24"/>
-          <w:lang w:val="en"/>
-        </w:rPr>
-        <w:t xml:space="preserve"> from the local authority to make sure that the property is managed properly and meets legal safety standards.  Because the landlord needs to get a </w:t>
+        <w:t xml:space="preserve">HMO landlords must have a licence from the local authority to make sure that the property is managed properly and meets legal safety standards.  Because the landlord needs to get a </w:t>
       </w:r>
       <w:r>
         <w:rPr>
@@ -28412,25 +27639,7 @@
           <w:sz w:val="24"/>
           <w:szCs w:val="24"/>
         </w:rPr>
-        <w:t xml:space="preserve">The Agreement </w:t>
-      </w:r>
-      <w:proofErr w:type="gramStart"/>
-      <w:r>
-        <w:rPr>
-          <w:rFonts w:cs="Arial"/>
-          <w:sz w:val="24"/>
-          <w:szCs w:val="24"/>
-        </w:rPr>
-        <w:t>lets</w:t>
-      </w:r>
-      <w:proofErr w:type="gramEnd"/>
-      <w:r>
-        <w:rPr>
-          <w:rFonts w:cs="Arial"/>
-          <w:sz w:val="24"/>
-          <w:szCs w:val="24"/>
-        </w:rPr>
-        <w:t xml:space="preserve"> the landlord say how the rent should be paid.  For example, the landlord might want the rent payments to be paid by bank transfer or by cheque.  It is possible for the tenant to pay using another way, if that is fair.  For instance, it might not be considered fair to pay the rent by a method which would result in a high bank charge to the landlord, such as payments made using some credit cards.    </w:t>
+        <w:t xml:space="preserve">The Agreement lets the landlord say how the rent should be paid.  For example, the landlord might want the rent payments to be paid by bank transfer or by cheque.  It is possible for the tenant to pay using another way, if that is fair.  For instance, it might not be considered fair to pay the rent by a method which would result in a high bank charge to the landlord, such as payments made using some credit cards.    </w:t>
       </w:r>
     </w:p>
     <w:p>
@@ -28449,17 +27658,7 @@
           <w:sz w:val="24"/>
           <w:szCs w:val="24"/>
         </w:rPr>
-        <w:t>The Agreement should also state if any services are to be included in the rent.  This is to make it clear that the tenant would not have to pay extra for those services.   For example, the rent might include the cost of lighting a shared hall or stair cleaning costs.   Any services which are paid monthly should be included as part of the rent.   For example, if a landlord pays for stair and window clea</w:t>
-      </w:r>
-      <w:bookmarkStart w:id="66" w:name="_GoBack"/>
-      <w:bookmarkEnd w:id="66"/>
-      <w:r>
-        <w:rPr>
-          <w:rFonts w:cs="Arial"/>
-          <w:sz w:val="24"/>
-          <w:szCs w:val="24"/>
-        </w:rPr>
-        <w:t>ning and charges the tenant monthly for this cleaning that would be included.   The services which are included in the rent should be listed in the Agreement along with the amount for each service.</w:t>
+        <w:t>The Agreement should also state if any services are to be included in the rent.  This is to make it clear that the tenant would not have to pay extra for those services.   For example, the rent might include the cost of lighting a shared hall or stair cleaning costs.   Any services which are paid monthly should be included as part of the rent.   For example, if a landlord pays for stair and window cleaning and charges the tenant monthly for this cleaning that would be included.   The services which are included in the rent should be listed in the Agreement along with the amount for each service.</w:t>
       </w:r>
     </w:p>
     <w:p>
@@ -28788,43 +27987,7 @@
           <w:szCs w:val="24"/>
         </w:rPr>
         <w:lastRenderedPageBreak/>
-        <w:t xml:space="preserve">Tenants must follow certain steps to ask the Rent Officer to make this decision and there is a </w:t>
-      </w:r>
-      <w:proofErr w:type="gramStart"/>
-      <w:r>
-        <w:rPr>
-          <w:rFonts w:cs="Arial"/>
-          <w:sz w:val="24"/>
-          <w:szCs w:val="24"/>
-        </w:rPr>
-        <w:t>21 day</w:t>
-      </w:r>
-      <w:proofErr w:type="gramEnd"/>
-      <w:r>
-        <w:rPr>
-          <w:rFonts w:cs="Arial"/>
-          <w:sz w:val="24"/>
-          <w:szCs w:val="24"/>
-        </w:rPr>
-        <w:t xml:space="preserve"> time limit for this to be done.  If these steps are not followed by the tenant within the </w:t>
-      </w:r>
-      <w:proofErr w:type="gramStart"/>
-      <w:r>
-        <w:rPr>
-          <w:rFonts w:cs="Arial"/>
-          <w:sz w:val="24"/>
-          <w:szCs w:val="24"/>
-        </w:rPr>
-        <w:t>21 day</w:t>
-      </w:r>
-      <w:proofErr w:type="gramEnd"/>
-      <w:r>
-        <w:rPr>
-          <w:rFonts w:cs="Arial"/>
-          <w:sz w:val="24"/>
-          <w:szCs w:val="24"/>
-        </w:rPr>
-        <w:t xml:space="preserve"> time limit then the tenant will lose their right to challenge the rent increase - and the rent will be increased to the amount wanted by the landlord.</w:t>
+        <w:t>Tenants must follow certain steps to ask the Rent Officer to make this decision and there is a 21 day time limit for this to be done.  If these steps are not followed by the tenant within the 21 day time limit then the tenant will lose their right to challenge the rent increase - and the rent will be increased to the amount wanted by the landlord.</w:t>
       </w:r>
     </w:p>
     <w:p>
@@ -28915,27 +28078,7 @@
           <w:sz w:val="24"/>
           <w:szCs w:val="24"/>
         </w:rPr>
-        <w:t>, a copy of which can be accessed on the Scottish Government website, or through Rent Service Scotland –</w:t>
-      </w:r>
-      <w:proofErr w:type="gramStart"/>
-      <w:r>
-        <w:rPr>
-          <w:rFonts w:cs="Arial"/>
-          <w:color w:val="auto"/>
-          <w:sz w:val="24"/>
-          <w:szCs w:val="24"/>
-        </w:rPr>
-        <w:t>see  Useful</w:t>
-      </w:r>
-      <w:proofErr w:type="gramEnd"/>
-      <w:r>
-        <w:rPr>
-          <w:rFonts w:cs="Arial"/>
-          <w:color w:val="auto"/>
-          <w:sz w:val="24"/>
-          <w:szCs w:val="24"/>
-        </w:rPr>
-        <w:t xml:space="preserve"> Contacts and Links at the end of these Notes; and</w:t>
+        <w:t>, a copy of which can be accessed on the Scottish Government website, or through Rent Service Scotland –see  Useful Contacts and Links at the end of these Notes; and</w:t>
       </w:r>
     </w:p>
     <w:p>
@@ -29015,25 +28158,7 @@
           <w:sz w:val="24"/>
           <w:szCs w:val="24"/>
         </w:rPr>
-        <w:t xml:space="preserve">Part 3 of the rent-increase notice can also be returned to the landlord by the tenant to say if the tenant has not been given long enough notice of a rent increase - so if less than 3 months’ notice was given.  If the landlord gives less than the 3 months' notice, then the tenant will not need to pay the increased rent until 3 months have passed.  </w:t>
-      </w:r>
-      <w:proofErr w:type="gramStart"/>
-      <w:r>
-        <w:rPr>
-          <w:rFonts w:cs="Arial"/>
-          <w:sz w:val="24"/>
-          <w:szCs w:val="24"/>
-        </w:rPr>
-        <w:t>So</w:t>
-      </w:r>
-      <w:proofErr w:type="gramEnd"/>
-      <w:r>
-        <w:rPr>
-          <w:rFonts w:cs="Arial"/>
-          <w:sz w:val="24"/>
-          <w:szCs w:val="24"/>
-        </w:rPr>
-        <w:t xml:space="preserve"> the landlord cannot try and increase the rent on one month's notice for example.</w:t>
+        <w:t>Part 3 of the rent-increase notice can also be returned to the landlord by the tenant to say if the tenant has not been given long enough notice of a rent increase - so if less than 3 months’ notice was given.  If the landlord gives less than the 3 months' notice, then the tenant will not need to pay the increased rent until 3 months have passed.  So the landlord cannot try and increase the rent on one month's notice for example.</w:t>
       </w:r>
     </w:p>
     <w:p>
@@ -29088,18 +28213,8 @@
           <w:sz w:val="24"/>
           <w:szCs w:val="24"/>
         </w:rPr>
-        <w:t xml:space="preserve"> 8 – Rent).    As the landlord cannot increase the rent higher than the cap, the tenant doesn’t need to pay any rent above the cap.   The tenant has a number of </w:t>
-      </w:r>
-      <w:proofErr w:type="gramStart"/>
-      <w:r>
-        <w:rPr>
-          <w:rFonts w:cs="Arial"/>
-          <w:sz w:val="24"/>
-          <w:szCs w:val="24"/>
-        </w:rPr>
-        <w:t>options:-</w:t>
-      </w:r>
-      <w:proofErr w:type="gramEnd"/>
+        <w:t xml:space="preserve"> 8 – Rent).    As the landlord cannot increase the rent higher than the cap, the tenant doesn’t need to pay any rent above the cap.   The tenant has a number of options:-</w:t>
+      </w:r>
     </w:p>
     <w:p>
       <w:pPr>
@@ -30144,25 +29259,7 @@
           <w:sz w:val="24"/>
           <w:szCs w:val="24"/>
         </w:rPr>
-        <w:t xml:space="preserve">the tenant must have already notified the </w:t>
-      </w:r>
-      <w:proofErr w:type="gramStart"/>
-      <w:r>
-        <w:rPr>
-          <w:rFonts w:cs="Arial"/>
-          <w:sz w:val="24"/>
-          <w:szCs w:val="24"/>
-        </w:rPr>
-        <w:t>landlord .</w:t>
-      </w:r>
-      <w:proofErr w:type="gramEnd"/>
-      <w:r>
-        <w:rPr>
-          <w:rFonts w:cs="Arial"/>
-          <w:sz w:val="24"/>
-          <w:szCs w:val="24"/>
-        </w:rPr>
-        <w:t xml:space="preserve"> </w:t>
+        <w:t xml:space="preserve">the tenant must have already notified the landlord . </w:t>
       </w:r>
     </w:p>
     <w:p>
@@ -30253,25 +29350,7 @@
           <w:sz w:val="24"/>
           <w:szCs w:val="24"/>
         </w:rPr>
-        <w:t xml:space="preserve">the tenant must have already notified the </w:t>
-      </w:r>
-      <w:proofErr w:type="gramStart"/>
-      <w:r>
-        <w:rPr>
-          <w:rFonts w:cs="Arial"/>
-          <w:sz w:val="24"/>
-          <w:szCs w:val="24"/>
-        </w:rPr>
-        <w:t>landlord .</w:t>
-      </w:r>
-      <w:proofErr w:type="gramEnd"/>
-      <w:r>
-        <w:rPr>
-          <w:rFonts w:cs="Arial"/>
-          <w:sz w:val="24"/>
-          <w:szCs w:val="24"/>
-        </w:rPr>
-        <w:t xml:space="preserve"> </w:t>
+        <w:t xml:space="preserve">the tenant must have already notified the landlord . </w:t>
       </w:r>
     </w:p>
     <w:p>
@@ -31134,14 +30213,14 @@
           <w:rFonts w:cs="Arial"/>
         </w:rPr>
       </w:pPr>
-      <w:bookmarkStart w:id="67" w:name="_Ref487097927"/>
+      <w:bookmarkStart w:id="66" w:name="_Ref487097927"/>
       <w:r>
         <w:rPr>
           <w:rFonts w:cs="Arial"/>
         </w:rPr>
         <w:t>Reasonable Care</w:t>
       </w:r>
-      <w:bookmarkEnd w:id="67"/>
+      <w:bookmarkEnd w:id="66"/>
     </w:p>
     <w:p>
       <w:pPr>
@@ -31397,21 +30476,7 @@
         <w:rPr>
           <w:rFonts w:cs="Arial"/>
         </w:rPr>
-        <w:t xml:space="preserve">The Repairing Standard </w:t>
-      </w:r>
-      <w:proofErr w:type="spellStart"/>
-      <w:r>
-        <w:rPr>
-          <w:rFonts w:cs="Arial"/>
-        </w:rPr>
-        <w:t>Etc</w:t>
-      </w:r>
-      <w:proofErr w:type="spellEnd"/>
-      <w:r>
-        <w:rPr>
-          <w:rFonts w:cs="Arial"/>
-        </w:rPr>
-        <w:t xml:space="preserve"> &amp; Other Information </w:t>
+        <w:t xml:space="preserve">The Repairing Standard Etc &amp; Other Information </w:t>
       </w:r>
     </w:p>
     <w:p>
@@ -32210,25 +31275,7 @@
           <w:sz w:val="24"/>
           <w:szCs w:val="24"/>
         </w:rPr>
-        <w:t xml:space="preserve">Sometimes the landlord might be responsible, along with owners of homes nearby, to keep certain common parts of a building or walls between two properties in good repair.  Examples of this might be where the property is a flat in a tenement building. In that case the common parts would usually include items such as the roof, common doors, the staircase giving access to all flats and the </w:t>
-      </w:r>
-      <w:proofErr w:type="gramStart"/>
-      <w:r>
-        <w:rPr>
-          <w:rFonts w:cs="Arial"/>
-          <w:sz w:val="24"/>
-          <w:szCs w:val="24"/>
-        </w:rPr>
-        <w:t>back court</w:t>
-      </w:r>
-      <w:proofErr w:type="gramEnd"/>
-      <w:r>
-        <w:rPr>
-          <w:rFonts w:cs="Arial"/>
-          <w:sz w:val="24"/>
-          <w:szCs w:val="24"/>
-        </w:rPr>
-        <w:t xml:space="preserve"> area.   The landlord would need to carry out repairs to these things - but this would be shared with the owners of all of the other flats within the tenement.  </w:t>
+        <w:t xml:space="preserve">Sometimes the landlord might be responsible, along with owners of homes nearby, to keep certain common parts of a building or walls between two properties in good repair.  Examples of this might be where the property is a flat in a tenement building. In that case the common parts would usually include items such as the roof, common doors, the staircase giving access to all flats and the back court area.   The landlord would need to carry out repairs to these things - but this would be shared with the owners of all of the other flats within the tenement.  </w:t>
       </w:r>
     </w:p>
     <w:p>
@@ -32238,14 +31285,14 @@
           <w:rFonts w:cs="Arial"/>
         </w:rPr>
       </w:pPr>
-      <w:bookmarkStart w:id="68" w:name="_Ref487096232"/>
+      <w:bookmarkStart w:id="67" w:name="_Ref487096232"/>
       <w:r>
         <w:rPr>
           <w:rFonts w:cs="Arial"/>
         </w:rPr>
         <w:t>Gas Safety</w:t>
       </w:r>
-      <w:bookmarkEnd w:id="68"/>
+      <w:bookmarkEnd w:id="67"/>
     </w:p>
     <w:p>
       <w:pPr>
@@ -32428,25 +31475,7 @@
           <w:sz w:val="24"/>
           <w:szCs w:val="24"/>
         </w:rPr>
-        <w:t xml:space="preserve">each room or inter-connected space such as a </w:t>
-      </w:r>
-      <w:proofErr w:type="gramStart"/>
-      <w:r>
-        <w:rPr>
-          <w:rFonts w:cs="Arial"/>
-          <w:sz w:val="24"/>
-          <w:szCs w:val="24"/>
-        </w:rPr>
-        <w:t>garage,  that</w:t>
-      </w:r>
-      <w:proofErr w:type="gramEnd"/>
-      <w:r>
-        <w:rPr>
-          <w:rFonts w:cs="Arial"/>
-          <w:sz w:val="24"/>
-          <w:szCs w:val="24"/>
-        </w:rPr>
-        <w:t xml:space="preserve"> has a fixed carbon based fuel powered appliance (except one solely used for cooking) - so, for example, every room or inter-connected space  that has a fire, heater or a boiler; and</w:t>
+        <w:t>each room or inter-connected space such as a garage,  that has a fixed carbon based fuel powered appliance (except one solely used for cooking) - so, for example, every room or inter-connected space  that has a fire, heater or a boiler; and</w:t>
       </w:r>
     </w:p>
     <w:p>
@@ -32469,25 +31498,7 @@
           <w:sz w:val="24"/>
           <w:szCs w:val="24"/>
         </w:rPr>
-        <w:t xml:space="preserve">if the flue from any </w:t>
-      </w:r>
-      <w:proofErr w:type="gramStart"/>
-      <w:r>
-        <w:rPr>
-          <w:rFonts w:cs="Arial"/>
-          <w:sz w:val="24"/>
-          <w:szCs w:val="24"/>
-        </w:rPr>
-        <w:t>carbon based</w:t>
-      </w:r>
-      <w:proofErr w:type="gramEnd"/>
-      <w:r>
-        <w:rPr>
-          <w:rFonts w:cs="Arial"/>
-          <w:sz w:val="24"/>
-          <w:szCs w:val="24"/>
-        </w:rPr>
-        <w:t xml:space="preserve"> fuel powered appliance passes through any bedroom or living room, then in each of those rooms too.</w:t>
+        <w:t>if the flue from any carbon based fuel powered appliance passes through any bedroom or living room, then in each of those rooms too.</w:t>
       </w:r>
     </w:p>
     <w:p>
@@ -32535,14 +31546,14 @@
           <w:rFonts w:cs="Arial"/>
         </w:rPr>
       </w:pPr>
-      <w:bookmarkStart w:id="69" w:name="_Ref487096251"/>
+      <w:bookmarkStart w:id="68" w:name="_Ref487096251"/>
       <w:r>
         <w:rPr>
           <w:rFonts w:cs="Arial"/>
         </w:rPr>
         <w:t>Electrical Safety</w:t>
       </w:r>
-      <w:bookmarkEnd w:id="69"/>
+      <w:bookmarkEnd w:id="68"/>
       <w:r>
         <w:rPr>
           <w:rFonts w:cs="Arial"/>
@@ -33375,14 +32386,14 @@
           <w:rFonts w:cs="Arial"/>
         </w:rPr>
       </w:pPr>
-      <w:bookmarkStart w:id="70" w:name="_Ref487096274"/>
+      <w:bookmarkStart w:id="69" w:name="_Ref487096274"/>
       <w:r>
         <w:rPr>
           <w:rFonts w:cs="Arial"/>
         </w:rPr>
         <w:t>Energy Performance Certificate</w:t>
       </w:r>
-      <w:bookmarkEnd w:id="70"/>
+      <w:bookmarkEnd w:id="69"/>
       <w:r>
         <w:rPr>
           <w:rFonts w:cs="Arial"/>
@@ -33438,23 +32449,13 @@
           <w:szCs w:val="24"/>
         </w:rPr>
       </w:pPr>
-      <w:proofErr w:type="gramStart"/>
-      <w:r>
-        <w:rPr>
-          <w:rFonts w:cs="Arial"/>
-          <w:sz w:val="24"/>
-          <w:szCs w:val="24"/>
-        </w:rPr>
-        <w:t>The  EPC</w:t>
-      </w:r>
-      <w:proofErr w:type="gramEnd"/>
-      <w:r>
-        <w:rPr>
-          <w:rFonts w:cs="Arial"/>
-          <w:sz w:val="24"/>
-          <w:szCs w:val="24"/>
-        </w:rPr>
-        <w:t xml:space="preserve"> must not be more than 10 years old. The EPC has to be made available to a tenant free of charge.</w:t>
+      <w:r>
+        <w:rPr>
+          <w:rFonts w:cs="Arial"/>
+          <w:sz w:val="24"/>
+          <w:szCs w:val="24"/>
+        </w:rPr>
+        <w:t>The  EPC must not be more than 10 years old. The EPC has to be made available to a tenant free of charge.</w:t>
       </w:r>
     </w:p>
     <w:p>
@@ -34504,25 +33505,7 @@
           <w:sz w:val="24"/>
           <w:szCs w:val="24"/>
         </w:rPr>
-        <w:t xml:space="preserve">avoiding debris getting into the system - for example by making sure that any </w:t>
-      </w:r>
-      <w:proofErr w:type="gramStart"/>
-      <w:r>
-        <w:rPr>
-          <w:rFonts w:cs="Arial"/>
-          <w:sz w:val="24"/>
-          <w:szCs w:val="24"/>
-        </w:rPr>
-        <w:t>cold water</w:t>
-      </w:r>
-      <w:proofErr w:type="gramEnd"/>
-      <w:r>
-        <w:rPr>
-          <w:rFonts w:cs="Arial"/>
-          <w:sz w:val="24"/>
-          <w:szCs w:val="24"/>
-        </w:rPr>
-        <w:t xml:space="preserve"> tanks have a tight fitting lid; and </w:t>
+        <w:t xml:space="preserve">avoiding debris getting into the system - for example by making sure that any cold water tanks have a tight fitting lid; and </w:t>
       </w:r>
     </w:p>
     <w:p>
@@ -34855,25 +33838,7 @@
           <w:sz w:val="24"/>
           <w:szCs w:val="24"/>
         </w:rPr>
-        <w:t xml:space="preserve">The tenant should be given at least 48 hours' notice before this happens - unless it is an </w:t>
-      </w:r>
-      <w:proofErr w:type="gramStart"/>
-      <w:r>
-        <w:rPr>
-          <w:rFonts w:cs="Arial"/>
-          <w:sz w:val="24"/>
-          <w:szCs w:val="24"/>
-        </w:rPr>
-        <w:t>emergency .</w:t>
-      </w:r>
-      <w:proofErr w:type="gramEnd"/>
-      <w:r>
-        <w:rPr>
-          <w:rFonts w:cs="Arial"/>
-          <w:sz w:val="24"/>
-          <w:szCs w:val="24"/>
-        </w:rPr>
-        <w:t xml:space="preserve">   If it is an emergency, then less than 48 hours' notice might be given, or immediate access might be needed (with no notice beforehand).   An emergency might include a dangerous electrical fault or a burst water pipe in the property which is flooding the property or any flat below it.  Emergencies are repairs that are causing danger or, if left, are likely to cause damage to the property or property nearby if they are not repaired quickly.  </w:t>
+        <w:t xml:space="preserve">The tenant should be given at least 48 hours' notice before this happens - unless it is an emergency .   If it is an emergency, then less than 48 hours' notice might be given, or immediate access might be needed (with no notice beforehand).   An emergency might include a dangerous electrical fault or a burst water pipe in the property which is flooding the property or any flat below it.  Emergencies are repairs that are causing danger or, if left, are likely to cause damage to the property or property nearby if they are not repaired quickly.  </w:t>
       </w:r>
     </w:p>
     <w:p>
@@ -34892,25 +33857,7 @@
           <w:sz w:val="24"/>
           <w:szCs w:val="24"/>
         </w:rPr>
-        <w:t xml:space="preserve">Reasonable access, for non-emergency work, would generally mean access during the working day (8 a.m. to 6 p.m.)  Monday to Friday. If both landlord and tenant agree, then the tenant could allow access </w:t>
-      </w:r>
-      <w:proofErr w:type="spellStart"/>
-      <w:r>
-        <w:rPr>
-          <w:rFonts w:cs="Arial"/>
-          <w:sz w:val="24"/>
-          <w:szCs w:val="24"/>
-        </w:rPr>
-        <w:t>outwith</w:t>
-      </w:r>
-      <w:proofErr w:type="spellEnd"/>
-      <w:r>
-        <w:rPr>
-          <w:rFonts w:cs="Arial"/>
-          <w:sz w:val="24"/>
-          <w:szCs w:val="24"/>
-        </w:rPr>
-        <w:t xml:space="preserve"> such times if this would allow work to be done more quickly.</w:t>
+        <w:t>Reasonable access, for non-emergency work, would generally mean access during the working day (8 a.m. to 6 p.m.)  Monday to Friday. If both landlord and tenant agree, then the tenant could allow access outwith such times if this would allow work to be done more quickly.</w:t>
       </w:r>
     </w:p>
     <w:p>
@@ -35418,25 +34365,7 @@
           <w:sz w:val="24"/>
           <w:szCs w:val="24"/>
         </w:rPr>
-        <w:t xml:space="preserve">Landlords have a responsibility to try to stop antisocial behaviour taking place. </w:t>
-      </w:r>
-      <w:proofErr w:type="gramStart"/>
-      <w:r>
-        <w:rPr>
-          <w:rFonts w:cs="Arial"/>
-          <w:sz w:val="24"/>
-          <w:szCs w:val="24"/>
-        </w:rPr>
-        <w:t>So</w:t>
-      </w:r>
-      <w:proofErr w:type="gramEnd"/>
-      <w:r>
-        <w:rPr>
-          <w:rFonts w:cs="Arial"/>
-          <w:sz w:val="24"/>
-          <w:szCs w:val="24"/>
-        </w:rPr>
-        <w:t xml:space="preserve"> if the tenant is involved in antisocial behaviour the landlord must do something to try to stop it. This could include:</w:t>
+        <w:t>Landlords have a responsibility to try to stop antisocial behaviour taking place. So if the tenant is involved in antisocial behaviour the landlord must do something to try to stop it. This could include:</w:t>
       </w:r>
     </w:p>
     <w:p>
@@ -35964,53 +34893,27 @@
         </w:rPr>
         <w:t xml:space="preserve">Equality Advisory Support Service for help and advice. </w:t>
       </w:r>
-      <w:r>
-        <w:rPr>
-          <w:rFonts w:cs="Arial"/>
-        </w:rPr>
-        <w:fldChar w:fldCharType="begin"/>
-      </w:r>
-      <w:r>
-        <w:rPr>
-          <w:rFonts w:cs="Arial"/>
-        </w:rPr>
-        <w:instrText xml:space="preserve"> HYPERLINK "https://www.gov.uk/equality-advisory-support-service" </w:instrText>
-      </w:r>
-      <w:r>
-        <w:rPr>
-          <w:rFonts w:cs="Arial"/>
-        </w:rPr>
-        <w:fldChar w:fldCharType="separate"/>
-      </w:r>
-      <w:r>
-        <w:rPr>
-          <w:rStyle w:val="Hyperlink"/>
-          <w:rFonts w:cs="Arial"/>
-          <w:sz w:val="24"/>
-          <w:szCs w:val="24"/>
-        </w:rPr>
-        <w:t>h</w:t>
-      </w:r>
-      <w:r>
-        <w:rPr>
-          <w:rStyle w:val="Hyperlink"/>
-          <w:rFonts w:cs="Arial"/>
-          <w:sz w:val="24"/>
-          <w:szCs w:val="24"/>
-          <w:lang w:val="en"/>
-        </w:rPr>
-        <w:t>ttps://www.gov.uk/equality-advisory-support-service</w:t>
-      </w:r>
-      <w:r>
-        <w:rPr>
-          <w:rStyle w:val="Hyperlink"/>
-          <w:rFonts w:cs="Arial"/>
-          <w:sz w:val="24"/>
-          <w:szCs w:val="24"/>
-          <w:lang w:val="en"/>
-        </w:rPr>
-        <w:fldChar w:fldCharType="end"/>
-      </w:r>
+      <w:hyperlink r:id="rId26" w:history="1">
+        <w:r>
+          <w:rPr>
+            <w:rStyle w:val="Hyperlink"/>
+            <w:rFonts w:cs="Arial"/>
+            <w:sz w:val="24"/>
+            <w:szCs w:val="24"/>
+          </w:rPr>
+          <w:t>h</w:t>
+        </w:r>
+        <w:r>
+          <w:rPr>
+            <w:rStyle w:val="Hyperlink"/>
+            <w:rFonts w:cs="Arial"/>
+            <w:sz w:val="24"/>
+            <w:szCs w:val="24"/>
+            <w:lang w:val="en"/>
+          </w:rPr>
+          <w:t>ttps://www.gov.uk/equality-advisory-support-service</w:t>
+        </w:r>
+      </w:hyperlink>
     </w:p>
     <w:p>
       <w:pPr>
@@ -36235,7 +35138,7 @@
           <w:szCs w:val="24"/>
         </w:rPr>
       </w:pPr>
-      <w:hyperlink r:id="rId26" w:history="1">
+      <w:hyperlink r:id="rId27" w:history="1">
         <w:r>
           <w:rPr>
             <w:rStyle w:val="Hyperlink"/>
@@ -36683,27 +35586,7 @@
           <w:sz w:val="24"/>
           <w:szCs w:val="24"/>
         </w:rPr>
-        <w:t xml:space="preserve">minimum </w:t>
-      </w:r>
-      <w:proofErr w:type="gramStart"/>
-      <w:r>
-        <w:rPr>
-          <w:rFonts w:cs="Arial"/>
-          <w:b/>
-          <w:sz w:val="24"/>
-          <w:szCs w:val="24"/>
-        </w:rPr>
-        <w:t>28 day</w:t>
-      </w:r>
-      <w:proofErr w:type="gramEnd"/>
-      <w:r>
-        <w:rPr>
-          <w:rFonts w:cs="Arial"/>
-          <w:b/>
-          <w:sz w:val="24"/>
-          <w:szCs w:val="24"/>
-        </w:rPr>
-        <w:t xml:space="preserve"> period </w:t>
+        <w:t xml:space="preserve">minimum 28 day period </w:t>
       </w:r>
       <w:r>
         <w:rPr>
@@ -36844,7 +35727,7 @@
         <w:lastRenderedPageBreak/>
         <w:t>one of the advice groups listed at the end of these Notes or Scottish Women's Aid (</w:t>
       </w:r>
-      <w:hyperlink r:id="rId27" w:history="1">
+      <w:hyperlink r:id="rId28" w:history="1">
         <w:r>
           <w:rPr>
             <w:rStyle w:val="Hyperlink"/>
@@ -37150,18 +36033,8 @@
           <w:sz w:val="24"/>
           <w:szCs w:val="24"/>
         </w:rPr>
-        <w:t xml:space="preserve"> will be set out in the Notice to Leave.   There are four possible options for the </w:t>
-      </w:r>
-      <w:proofErr w:type="gramStart"/>
-      <w:r>
-        <w:rPr>
-          <w:rFonts w:cs="Arial"/>
-          <w:sz w:val="24"/>
-          <w:szCs w:val="24"/>
-        </w:rPr>
-        <w:t>tenant:-</w:t>
-      </w:r>
-      <w:proofErr w:type="gramEnd"/>
+        <w:t xml:space="preserve"> will be set out in the Notice to Leave.   There are four possible options for the tenant:-</w:t>
+      </w:r>
     </w:p>
     <w:p>
       <w:pPr>
@@ -37456,43 +36329,7 @@
           <w:sz w:val="24"/>
           <w:szCs w:val="24"/>
         </w:rPr>
-        <w:t xml:space="preserve">which of the </w:t>
-      </w:r>
-      <w:proofErr w:type="gramStart"/>
-      <w:r>
-        <w:rPr>
-          <w:rFonts w:cs="Arial"/>
-          <w:sz w:val="24"/>
-          <w:szCs w:val="24"/>
-        </w:rPr>
-        <w:t>18 eviction</w:t>
-      </w:r>
-      <w:proofErr w:type="gramEnd"/>
-      <w:r>
-        <w:rPr>
-          <w:rFonts w:cs="Arial"/>
-          <w:sz w:val="24"/>
-          <w:szCs w:val="24"/>
-        </w:rPr>
-        <w:t xml:space="preserve"> ground(</w:t>
-      </w:r>
-      <w:proofErr w:type="spellStart"/>
-      <w:r>
-        <w:rPr>
-          <w:rFonts w:cs="Arial"/>
-          <w:sz w:val="24"/>
-          <w:szCs w:val="24"/>
-        </w:rPr>
-        <w:t>s</w:t>
-      </w:r>
-      <w:proofErr w:type="spellEnd"/>
-      <w:r>
-        <w:rPr>
-          <w:rFonts w:cs="Arial"/>
-          <w:sz w:val="24"/>
-          <w:szCs w:val="24"/>
-        </w:rPr>
-        <w:t xml:space="preserve">) the landlord is using to end the Agreement; and </w:t>
+        <w:t xml:space="preserve">which of the 18 eviction ground(s) the landlord is using to end the Agreement; and </w:t>
       </w:r>
     </w:p>
     <w:p>
@@ -37842,27 +36679,7 @@
           <w:sz w:val="24"/>
           <w:szCs w:val="24"/>
         </w:rPr>
-        <w:t xml:space="preserve">at least 84 days' (or 12 </w:t>
-      </w:r>
-      <w:proofErr w:type="spellStart"/>
-      <w:r>
-        <w:rPr>
-          <w:rFonts w:cs="Arial"/>
-          <w:b/>
-          <w:sz w:val="24"/>
-          <w:szCs w:val="24"/>
-        </w:rPr>
-        <w:t>weeks) notice</w:t>
-      </w:r>
-      <w:proofErr w:type="spellEnd"/>
-      <w:r>
-        <w:rPr>
-          <w:rFonts w:cs="Arial"/>
-          <w:b/>
-          <w:sz w:val="24"/>
-          <w:szCs w:val="24"/>
-        </w:rPr>
-        <w:t>.</w:t>
+        <w:t>at least 84 days' (or 12 weeks) notice.</w:t>
       </w:r>
       <w:r>
         <w:rPr>
@@ -37891,19 +36708,8 @@
           <w:sz w:val="24"/>
           <w:szCs w:val="24"/>
         </w:rPr>
-        <w:t xml:space="preserve">At least 84 days' (or 12 </w:t>
-      </w:r>
-      <w:proofErr w:type="spellStart"/>
-      <w:r>
-        <w:rPr>
-          <w:rFonts w:cs="Arial"/>
-          <w:b/>
-          <w:sz w:val="24"/>
-          <w:szCs w:val="24"/>
-        </w:rPr>
-        <w:t>weeks) notice</w:t>
-      </w:r>
-      <w:proofErr w:type="spellEnd"/>
+        <w:t>At least 84 days' (or 12 weeks) notice</w:t>
+      </w:r>
       <w:r>
         <w:rPr>
           <w:rFonts w:cs="Arial"/>
@@ -38000,25 +36806,7 @@
           <w:szCs w:val="24"/>
         </w:rPr>
         <w:lastRenderedPageBreak/>
-        <w:t>the landlord's notice includes any of the eviction ground(</w:t>
-      </w:r>
-      <w:proofErr w:type="spellStart"/>
-      <w:r>
-        <w:rPr>
-          <w:rFonts w:cs="Arial"/>
-          <w:sz w:val="24"/>
-          <w:szCs w:val="24"/>
-        </w:rPr>
-        <w:t>s</w:t>
-      </w:r>
-      <w:proofErr w:type="spellEnd"/>
-      <w:r>
-        <w:rPr>
-          <w:rFonts w:cs="Arial"/>
-          <w:sz w:val="24"/>
-          <w:szCs w:val="24"/>
-        </w:rPr>
-        <w:t>) not mentioned above.</w:t>
+        <w:t>the landlord's notice includes any of the eviction ground(s) not mentioned above.</w:t>
       </w:r>
     </w:p>
     <w:p>
@@ -38356,25 +37144,7 @@
           <w:sz w:val="24"/>
           <w:szCs w:val="24"/>
         </w:rPr>
-        <w:t>After the tenancy began, the tenant is found guilty in a court either (</w:t>
-      </w:r>
-      <w:proofErr w:type="spellStart"/>
-      <w:r>
-        <w:rPr>
-          <w:rFonts w:cs="Arial"/>
-          <w:sz w:val="24"/>
-          <w:szCs w:val="24"/>
-        </w:rPr>
-        <w:t>i</w:t>
-      </w:r>
-      <w:proofErr w:type="spellEnd"/>
-      <w:r>
-        <w:rPr>
-          <w:rFonts w:cs="Arial"/>
-          <w:sz w:val="24"/>
-          <w:szCs w:val="24"/>
-        </w:rPr>
-        <w:t>) of using, or allowing the use of, the property for an immoral or illegal purpose or (ii) of a crime for which the tenant could be sent to prison. This crime needs to have taken place in or in the neighbourhood of the property. For this ground, the landlord would usually have to apply for the eviction order within 12 months after the date that the tenant was found guilty.</w:t>
+        <w:t>After the tenancy began, the tenant is found guilty in a court either (i) of using, or allowing the use of, the property for an immoral or illegal purpose or (ii) of a crime for which the tenant could be sent to prison. This crime needs to have taken place in or in the neighbourhood of the property. For this ground, the landlord would usually have to apply for the eviction order within 12 months after the date that the tenant was found guilty.</w:t>
       </w:r>
     </w:p>
     <w:p>
@@ -38588,25 +37358,7 @@
           <w:sz w:val="24"/>
           <w:szCs w:val="24"/>
         </w:rPr>
-        <w:t>The tenant is meeting or socialising in the property with a person who has (</w:t>
-      </w:r>
-      <w:proofErr w:type="spellStart"/>
-      <w:r>
-        <w:rPr>
-          <w:rFonts w:cs="Arial"/>
-          <w:sz w:val="24"/>
-          <w:szCs w:val="24"/>
-        </w:rPr>
-        <w:t>i</w:t>
-      </w:r>
-      <w:proofErr w:type="spellEnd"/>
-      <w:r>
-        <w:rPr>
-          <w:rFonts w:cs="Arial"/>
-          <w:sz w:val="24"/>
-          <w:szCs w:val="24"/>
-        </w:rPr>
-        <w:t>) been found guilty of a crime or (ii) been involved in antisocial behaviour. This applies if, in either case, the Tribunal would have been able to issue an eviction order if it was the tenant who had been found guilty of that crime or the tenant who had been involved in that antisocial behaviour. For this ground, the landlord would be expected to apply for the eviction order within 12 months of the antisocial behaviour taking place.</w:t>
+        <w:t>The tenant is meeting or socialising in the property with a person who has (i) been found guilty of a crime or (ii) been involved in antisocial behaviour. This applies if, in either case, the Tribunal would have been able to issue an eviction order if it was the tenant who had been found guilty of that crime or the tenant who had been involved in that antisocial behaviour. For this ground, the landlord would be expected to apply for the eviction order within 12 months of the antisocial behaviour taking place.</w:t>
       </w:r>
     </w:p>
     <w:p>
@@ -38755,25 +37507,7 @@
           <w:sz w:val="24"/>
           <w:szCs w:val="24"/>
         </w:rPr>
-        <w:t xml:space="preserve">Two of the eviction grounds can be mandatory in some cases and discretionary in some others. </w:t>
-      </w:r>
-      <w:proofErr w:type="gramStart"/>
-      <w:r>
-        <w:rPr>
-          <w:rFonts w:cs="Arial"/>
-          <w:sz w:val="24"/>
-          <w:szCs w:val="24"/>
-        </w:rPr>
-        <w:t>So</w:t>
-      </w:r>
-      <w:proofErr w:type="gramEnd"/>
-      <w:r>
-        <w:rPr>
-          <w:rFonts w:cs="Arial"/>
-          <w:sz w:val="24"/>
-          <w:szCs w:val="24"/>
-        </w:rPr>
-        <w:t xml:space="preserve"> if the Tribunal accepts that the ground applies, then:</w:t>
+        <w:t>Two of the eviction grounds can be mandatory in some cases and discretionary in some others. So if the Tribunal accepts that the ground applies, then:</w:t>
       </w:r>
     </w:p>
     <w:p>
@@ -38797,25 +37531,7 @@
           <w:szCs w:val="24"/>
         </w:rPr>
         <w:lastRenderedPageBreak/>
-        <w:t xml:space="preserve">in some </w:t>
-      </w:r>
-      <w:proofErr w:type="gramStart"/>
-      <w:r>
-        <w:rPr>
-          <w:rFonts w:cs="Arial"/>
-          <w:sz w:val="24"/>
-          <w:szCs w:val="24"/>
-        </w:rPr>
-        <w:t>cases</w:t>
-      </w:r>
-      <w:proofErr w:type="gramEnd"/>
-      <w:r>
-        <w:rPr>
-          <w:rFonts w:cs="Arial"/>
-          <w:sz w:val="24"/>
-          <w:szCs w:val="24"/>
-        </w:rPr>
-        <w:t xml:space="preserve"> the Tribunal must issue the eviction order; but</w:t>
+        <w:t>in some cases the Tribunal must issue the eviction order; but</w:t>
       </w:r>
     </w:p>
     <w:p>
@@ -38933,18 +37649,8 @@
           <w:sz w:val="24"/>
           <w:szCs w:val="24"/>
         </w:rPr>
-        <w:t xml:space="preserve"> issue the eviction order) </w:t>
-      </w:r>
-      <w:proofErr w:type="gramStart"/>
-      <w:r>
-        <w:rPr>
-          <w:rFonts w:cs="Arial"/>
-          <w:sz w:val="24"/>
-          <w:szCs w:val="24"/>
-        </w:rPr>
-        <w:t>if:-</w:t>
-      </w:r>
-      <w:proofErr w:type="gramEnd"/>
+        <w:t xml:space="preserve"> issue the eviction order) if:-</w:t>
+      </w:r>
     </w:p>
     <w:p>
       <w:pPr>
@@ -39066,18 +37772,8 @@
           <w:sz w:val="24"/>
           <w:szCs w:val="24"/>
         </w:rPr>
-        <w:t xml:space="preserve"> whether or not to issue the eviction order if the Tribunal considers it right to end the tenancy) </w:t>
-      </w:r>
-      <w:proofErr w:type="gramStart"/>
-      <w:r>
-        <w:rPr>
-          <w:rFonts w:cs="Arial"/>
-          <w:sz w:val="24"/>
-          <w:szCs w:val="24"/>
-        </w:rPr>
-        <w:t>if:-</w:t>
-      </w:r>
-      <w:proofErr w:type="gramEnd"/>
+        <w:t xml:space="preserve"> whether or not to issue the eviction order if the Tribunal considers it right to end the tenancy) if:-</w:t>
+      </w:r>
     </w:p>
     <w:p>
       <w:pPr>
@@ -39289,7 +37985,7 @@
           <w:szCs w:val="24"/>
         </w:rPr>
       </w:pPr>
-      <w:bookmarkStart w:id="71" w:name="_Ref487018414"/>
+      <w:bookmarkStart w:id="70" w:name="_Ref487018414"/>
       <w:r>
         <w:rPr>
           <w:rFonts w:cs="Arial"/>
@@ -39299,7 +37995,7 @@
         </w:rPr>
         <w:t>Unlawful Eviction</w:t>
       </w:r>
-      <w:bookmarkEnd w:id="71"/>
+      <w:bookmarkEnd w:id="70"/>
     </w:p>
     <w:p>
       <w:pPr>
@@ -39704,8 +38400,11 @@
         <w:t>Contents and Condition</w:t>
       </w:r>
     </w:p>
-    <w:p>
-      <w:pPr>
+    <w:bookmarkStart w:id="71" w:name="_GoBack"/>
+    <w:bookmarkEnd w:id="71"/>
+    <w:p>
+      <w:pPr>
+        <w:ind w:firstLine="720"/>
         <w:rPr>
           <w:rFonts w:cs="Arial"/>
           <w:sz w:val="24"/>
@@ -40982,7 +39681,6 @@
           <w:szCs w:val="24"/>
         </w:rPr>
       </w:pPr>
-      <w:proofErr w:type="gramStart"/>
       <w:r>
         <w:rPr>
           <w:rFonts w:cs="Arial"/>
@@ -40990,17 +39688,7 @@
           <w:sz w:val="24"/>
           <w:szCs w:val="24"/>
         </w:rPr>
-        <w:t>Also</w:t>
-      </w:r>
-      <w:proofErr w:type="gramEnd"/>
-      <w:r>
-        <w:rPr>
-          <w:rFonts w:cs="Arial"/>
-          <w:color w:val="auto"/>
-          <w:sz w:val="24"/>
-          <w:szCs w:val="24"/>
-        </w:rPr>
-        <w:t xml:space="preserve"> if the landlord:</w:t>
+        <w:t>Also if the landlord:</w:t>
       </w:r>
     </w:p>
     <w:p>
@@ -41403,7 +40091,7 @@
           <w:szCs w:val="24"/>
         </w:rPr>
       </w:pPr>
-      <w:hyperlink r:id="rId28" w:history="1">
+      <w:hyperlink r:id="rId29" w:history="1">
         <w:r>
           <w:rPr>
             <w:rStyle w:val="Hyperlink"/>
@@ -41509,8 +40197,7 @@
         </w:rPr>
         <w:t xml:space="preserve">Email: </w:t>
       </w:r>
-      <w:hyperlink r:id="rId29" w:history="1">
-        <w:proofErr w:type="spellStart"/>
+      <w:hyperlink r:id="rId30" w:history="1">
         <w:r>
           <w:rPr>
             <w:rFonts w:cs="Arial"/>
@@ -41521,7 +40208,6 @@
           </w:rPr>
           <w:t>rss.dundee@gov.scot</w:t>
         </w:r>
-        <w:proofErr w:type="spellEnd"/>
       </w:hyperlink>
     </w:p>
     <w:p>
@@ -41617,7 +40303,7 @@
           <w:szCs w:val="24"/>
         </w:rPr>
       </w:pPr>
-      <w:hyperlink r:id="rId30" w:history="1">
+      <w:hyperlink r:id="rId31" w:history="1">
         <w:r>
           <w:rPr>
             <w:rStyle w:val="Hyperlink"/>
@@ -41771,7 +40457,7 @@
           <w:szCs w:val="24"/>
         </w:rPr>
       </w:pPr>
-      <w:hyperlink r:id="rId31" w:history="1">
+      <w:hyperlink r:id="rId32" w:history="1">
         <w:r>
           <w:rPr>
             <w:rStyle w:val="Hyperlink"/>
@@ -41882,7 +40568,7 @@
           <w:szCs w:val="24"/>
         </w:rPr>
       </w:pPr>
-      <w:hyperlink r:id="rId32" w:history="1">
+      <w:hyperlink r:id="rId33" w:history="1">
         <w:r>
           <w:rPr>
             <w:rStyle w:val="Hyperlink"/>
@@ -41932,7 +40618,6 @@
         </w:rPr>
         <w:t>Office of the Gas and Electricity Markets (</w:t>
       </w:r>
-      <w:proofErr w:type="spellStart"/>
       <w:r>
         <w:rPr>
           <w:rFonts w:cs="Arial"/>
@@ -41942,19 +40627,7 @@
           <w:sz w:val="24"/>
           <w:szCs w:val="24"/>
         </w:rPr>
-        <w:t>Ofgem</w:t>
-      </w:r>
-      <w:proofErr w:type="spellEnd"/>
-      <w:r>
-        <w:rPr>
-          <w:rFonts w:cs="Arial"/>
-          <w:b/>
-          <w:bCs/>
-          <w:color w:val="000000"/>
-          <w:sz w:val="24"/>
-          <w:szCs w:val="24"/>
-        </w:rPr>
-        <w:t>)</w:t>
+        <w:t>Ofgem)</w:t>
       </w:r>
     </w:p>
     <w:p>
@@ -42017,7 +40690,7 @@
           <w:szCs w:val="24"/>
         </w:rPr>
       </w:pPr>
-      <w:hyperlink r:id="rId33" w:history="1">
+      <w:hyperlink r:id="rId34" w:history="1">
         <w:r>
           <w:rPr>
             <w:rStyle w:val="Hyperlink"/>
@@ -42175,7 +40848,7 @@
           <w:szCs w:val="24"/>
         </w:rPr>
       </w:pPr>
-      <w:hyperlink r:id="rId34" w:history="1">
+      <w:hyperlink r:id="rId35" w:history="1">
         <w:r>
           <w:rPr>
             <w:rStyle w:val="Hyperlink"/>
@@ -42281,7 +40954,7 @@
           <w:szCs w:val="24"/>
         </w:rPr>
       </w:pPr>
-      <w:hyperlink r:id="rId35" w:history="1">
+      <w:hyperlink r:id="rId36" w:history="1">
         <w:r>
           <w:rPr>
             <w:rFonts w:cs="Arial"/>
@@ -42358,7 +41031,7 @@
           <w:szCs w:val="24"/>
         </w:rPr>
       </w:pPr>
-      <w:hyperlink r:id="rId36" w:history="1">
+      <w:hyperlink r:id="rId37" w:history="1">
         <w:r>
           <w:rPr>
             <w:rFonts w:cs="Arial"/>
@@ -42392,7 +41065,6 @@
           <w:szCs w:val="24"/>
         </w:rPr>
       </w:pPr>
-      <w:proofErr w:type="spellStart"/>
       <w:r>
         <w:rPr>
           <w:rFonts w:cs="Arial"/>
@@ -42402,19 +41074,7 @@
           <w:sz w:val="24"/>
           <w:szCs w:val="24"/>
         </w:rPr>
-        <w:t>Mydeposits</w:t>
-      </w:r>
-      <w:proofErr w:type="spellEnd"/>
-      <w:r>
-        <w:rPr>
-          <w:rFonts w:cs="Arial"/>
-          <w:b/>
-          <w:bCs/>
-          <w:color w:val="000000"/>
-          <w:sz w:val="24"/>
-          <w:szCs w:val="24"/>
-        </w:rPr>
-        <w:t xml:space="preserve"> Scotland</w:t>
+        <w:t>Mydeposits Scotland</w:t>
       </w:r>
     </w:p>
     <w:p>
@@ -42459,7 +41119,7 @@
         </w:rPr>
         <w:t xml:space="preserve"> </w:t>
       </w:r>
-      <w:hyperlink r:id="rId37" w:history="1">
+      <w:hyperlink r:id="rId38" w:history="1">
         <w:r>
           <w:rPr>
             <w:rFonts w:cs="Arial"/>
@@ -42605,7 +41265,7 @@
           <w:szCs w:val="24"/>
         </w:rPr>
       </w:pPr>
-      <w:hyperlink r:id="rId38" w:history="1">
+      <w:hyperlink r:id="rId39" w:history="1">
         <w:r>
           <w:rPr>
             <w:rStyle w:val="Hyperlink"/>
@@ -42694,7 +41354,7 @@
           <w:szCs w:val="24"/>
         </w:rPr>
       </w:pPr>
-      <w:hyperlink r:id="rId39" w:history="1">
+      <w:hyperlink r:id="rId40" w:history="1">
         <w:r>
           <w:rPr>
             <w:rStyle w:val="Hyperlink"/>
@@ -42814,7 +41474,7 @@
           <w:szCs w:val="24"/>
         </w:rPr>
       </w:pPr>
-      <w:hyperlink r:id="rId40" w:history="1">
+      <w:hyperlink r:id="rId41" w:history="1">
         <w:r>
           <w:rPr>
             <w:rStyle w:val="Hyperlink"/>
@@ -42896,7 +41556,7 @@
           <w:szCs w:val="24"/>
         </w:rPr>
       </w:pPr>
-      <w:hyperlink r:id="rId41" w:history="1">
+      <w:hyperlink r:id="rId42" w:history="1">
         <w:r>
           <w:rPr>
             <w:rStyle w:val="Hyperlink"/>
@@ -43055,7 +41715,7 @@
           <w:szCs w:val="24"/>
         </w:rPr>
       </w:pPr>
-      <w:hyperlink r:id="rId42" w:history="1">
+      <w:hyperlink r:id="rId43" w:history="1">
         <w:r>
           <w:rPr>
             <w:rStyle w:val="Hyperlink"/>
@@ -43166,7 +41826,7 @@
           <w:szCs w:val="24"/>
         </w:rPr>
       </w:pPr>
-      <w:hyperlink r:id="rId43" w:history="1">
+      <w:hyperlink r:id="rId44" w:history="1">
         <w:r>
           <w:rPr>
             <w:rStyle w:val="Hyperlink"/>
@@ -43277,7 +41937,7 @@
           <w:szCs w:val="24"/>
         </w:rPr>
       </w:pPr>
-      <w:hyperlink r:id="rId44" w:history="1">
+      <w:hyperlink r:id="rId45" w:history="1">
         <w:r>
           <w:rPr>
             <w:rStyle w:val="Hyperlink"/>
@@ -43389,7 +42049,7 @@
           <w:szCs w:val="24"/>
         </w:rPr>
       </w:pPr>
-      <w:hyperlink r:id="rId45" w:history="1">
+      <w:hyperlink r:id="rId46" w:history="1">
         <w:r>
           <w:rPr>
             <w:rStyle w:val="Hyperlink"/>
@@ -43500,7 +42160,7 @@
           <w:szCs w:val="24"/>
         </w:rPr>
       </w:pPr>
-      <w:hyperlink r:id="rId46" w:history="1">
+      <w:hyperlink r:id="rId47" w:history="1">
         <w:r>
           <w:rPr>
             <w:rStyle w:val="Hyperlink"/>
@@ -43563,7 +42223,7 @@
           <w:szCs w:val="24"/>
         </w:rPr>
       </w:pPr>
-      <w:hyperlink r:id="rId47" w:history="1">
+      <w:hyperlink r:id="rId48" w:history="1">
         <w:r>
           <w:rPr>
             <w:rFonts w:cs="Arial"/>
@@ -43596,7 +42256,7 @@
           <w:szCs w:val="24"/>
         </w:rPr>
       </w:pPr>
-      <w:hyperlink r:id="rId48" w:history="1">
+      <w:hyperlink r:id="rId49" w:history="1">
         <w:r>
           <w:rPr>
             <w:rFonts w:cs="Arial"/>
@@ -43629,7 +42289,7 @@
           <w:szCs w:val="24"/>
         </w:rPr>
       </w:pPr>
-      <w:hyperlink r:id="rId49" w:history="1">
+      <w:hyperlink r:id="rId50" w:history="1">
         <w:r>
           <w:rPr>
             <w:rStyle w:val="Hyperlink"/>
@@ -43662,7 +42322,7 @@
           <w:szCs w:val="24"/>
         </w:rPr>
       </w:pPr>
-      <w:hyperlink r:id="rId50" w:history="1">
+      <w:hyperlink r:id="rId51" w:history="1">
         <w:r>
           <w:rPr>
             <w:rFonts w:cs="Arial"/>
@@ -43671,29 +42331,7 @@
             <w:szCs w:val="24"/>
             <w:u w:val="single"/>
           </w:rPr>
-          <w:t xml:space="preserve">Antisocial Behaviour </w:t>
-        </w:r>
-        <w:proofErr w:type="spellStart"/>
-        <w:r>
-          <w:rPr>
-            <w:rFonts w:cs="Arial"/>
-            <w:color w:val="auto"/>
-            <w:sz w:val="24"/>
-            <w:szCs w:val="24"/>
-            <w:u w:val="single"/>
-          </w:rPr>
-          <w:t>etc</w:t>
-        </w:r>
-        <w:proofErr w:type="spellEnd"/>
-        <w:r>
-          <w:rPr>
-            <w:rFonts w:cs="Arial"/>
-            <w:color w:val="auto"/>
-            <w:sz w:val="24"/>
-            <w:szCs w:val="24"/>
-            <w:u w:val="single"/>
-          </w:rPr>
-          <w:t xml:space="preserve"> (Scotland) Act 2004</w:t>
+          <w:t>Antisocial Behaviour etc (Scotland) Act 2004</w:t>
         </w:r>
       </w:hyperlink>
       <w:r>
@@ -43717,7 +42355,7 @@
           <w:szCs w:val="24"/>
         </w:rPr>
       </w:pPr>
-      <w:hyperlink r:id="rId51" w:history="1">
+      <w:hyperlink r:id="rId52" w:history="1">
         <w:r>
           <w:rPr>
             <w:rFonts w:cs="Arial"/>
@@ -43750,7 +42388,7 @@
           <w:szCs w:val="24"/>
         </w:rPr>
       </w:pPr>
-      <w:hyperlink r:id="rId52" w:history="1">
+      <w:hyperlink r:id="rId53" w:history="1">
         <w:r>
           <w:rPr>
             <w:rStyle w:val="Hyperlink"/>
@@ -43783,7 +42421,7 @@
           <w:szCs w:val="24"/>
         </w:rPr>
       </w:pPr>
-      <w:hyperlink r:id="rId53" w:history="1">
+      <w:hyperlink r:id="rId54" w:history="1">
         <w:r>
           <w:rPr>
             <w:rStyle w:val="Hyperlink"/>
@@ -43826,7 +42464,7 @@
           <w:szCs w:val="24"/>
         </w:rPr>
       </w:pPr>
-      <w:hyperlink r:id="rId54" w:history="1">
+      <w:hyperlink r:id="rId55" w:history="1">
         <w:r>
           <w:rPr>
             <w:rFonts w:cs="Arial"/>
@@ -43859,7 +42497,7 @@
           <w:szCs w:val="24"/>
         </w:rPr>
       </w:pPr>
-      <w:hyperlink r:id="rId55" w:history="1">
+      <w:hyperlink r:id="rId56" w:history="1">
         <w:r>
           <w:rPr>
             <w:rStyle w:val="Hyperlink"/>
@@ -43896,7 +42534,7 @@
           <w:szCs w:val="24"/>
         </w:rPr>
       </w:pPr>
-      <w:hyperlink r:id="rId56" w:history="1">
+      <w:hyperlink r:id="rId57" w:history="1">
         <w:r>
           <w:rPr>
             <w:rFonts w:cs="Arial"/>
@@ -43931,7 +42569,7 @@
           <w:szCs w:val="24"/>
         </w:rPr>
       </w:pPr>
-      <w:hyperlink r:id="rId57" w:history="1">
+      <w:hyperlink r:id="rId58" w:history="1">
         <w:r>
           <w:rPr>
             <w:rStyle w:val="Hyperlink"/>
@@ -43985,7 +42623,7 @@
           <w:szCs w:val="24"/>
         </w:rPr>
       </w:pPr>
-      <w:hyperlink r:id="rId58" w:history="1">
+      <w:hyperlink r:id="rId59" w:history="1">
         <w:r>
           <w:rPr>
             <w:rStyle w:val="Hyperlink"/>
@@ -44009,7 +42647,7 @@
           <w:szCs w:val="24"/>
         </w:rPr>
       </w:pPr>
-      <w:hyperlink r:id="rId59" w:history="1">
+      <w:hyperlink r:id="rId60" w:history="1">
         <w:r>
           <w:rPr>
             <w:rStyle w:val="Hyperlink"/>
@@ -44033,7 +42671,7 @@
           <w:szCs w:val="24"/>
         </w:rPr>
       </w:pPr>
-      <w:hyperlink r:id="rId60" w:history="1">
+      <w:hyperlink r:id="rId61" w:history="1">
         <w:r>
           <w:rPr>
             <w:rStyle w:val="Hyperlink"/>
@@ -44057,7 +42695,7 @@
           <w:szCs w:val="24"/>
         </w:rPr>
       </w:pPr>
-      <w:hyperlink r:id="rId61" w:history="1">
+      <w:hyperlink r:id="rId62" w:history="1">
         <w:r>
           <w:rPr>
             <w:rStyle w:val="Hyperlink"/>
@@ -44081,7 +42719,7 @@
           <w:szCs w:val="24"/>
         </w:rPr>
       </w:pPr>
-      <w:hyperlink r:id="rId62" w:history="1">
+      <w:hyperlink r:id="rId63" w:history="1">
         <w:r>
           <w:rPr>
             <w:rStyle w:val="Hyperlink"/>
@@ -44105,7 +42743,7 @@
           <w:szCs w:val="24"/>
         </w:rPr>
       </w:pPr>
-      <w:hyperlink r:id="rId63" w:history="1">
+      <w:hyperlink r:id="rId64" w:history="1">
         <w:r>
           <w:rPr>
             <w:rStyle w:val="Hyperlink"/>
@@ -44129,7 +42767,7 @@
           <w:szCs w:val="24"/>
         </w:rPr>
       </w:pPr>
-      <w:hyperlink r:id="rId64" w:history="1">
+      <w:hyperlink r:id="rId65" w:history="1">
         <w:r>
           <w:rPr>
             <w:rStyle w:val="Hyperlink"/>
@@ -44174,7 +42812,7 @@
         </w:rPr>
         <w:t xml:space="preserve">PLEASE NOTE these hyperlinks links to </w:t>
       </w:r>
-      <w:hyperlink r:id="rId65" w:history="1">
+      <w:hyperlink r:id="rId66" w:history="1">
         <w:r>
           <w:rPr>
             <w:rStyle w:val="Hyperlink"/>
@@ -44248,14 +42886,12 @@
         <w:u w:val="single"/>
       </w:rPr>
     </w:pPr>
-    <w:proofErr w:type="gramStart"/>
     <w:r>
       <w:rPr>
         <w:u w:val="single"/>
       </w:rPr>
       <w:t>Key:-</w:t>
     </w:r>
-    <w:proofErr w:type="gramEnd"/>
   </w:p>
   <w:p>
     <w:pPr>
@@ -44282,15 +42918,7 @@
       <w:pStyle w:val="Footer"/>
     </w:pPr>
     <w:r>
-      <w:t xml:space="preserve">Normal Text: Discretionary clauses - a landlord can </w:t>
-    </w:r>
-    <w:proofErr w:type="gramStart"/>
-    <w:r>
-      <w:t>chose</w:t>
-    </w:r>
-    <w:proofErr w:type="gramEnd"/>
-    <w:r>
-      <w:t xml:space="preserve"> to include this if he or she wishes</w:t>
+      <w:t>Normal Text: Discretionary clauses - a landlord can chose to include this if he or she wishes</w:t>
     </w:r>
   </w:p>
 </w:ftr>
@@ -44342,14 +42970,12 @@
         <w:u w:val="single"/>
       </w:rPr>
     </w:pPr>
-    <w:proofErr w:type="gramStart"/>
     <w:r>
       <w:rPr>
         <w:u w:val="single"/>
       </w:rPr>
       <w:t>Key:-</w:t>
     </w:r>
-    <w:proofErr w:type="gramEnd"/>
   </w:p>
   <w:p>
     <w:pPr>
@@ -44403,7 +43029,7 @@
       <w:rPr>
         <w:noProof/>
       </w:rPr>
-      <w:t>67</w:t>
+      <w:t>60</w:t>
     </w:r>
     <w:r>
       <w:rPr>
@@ -52129,7 +50755,7 @@
 </file>
 
 <file path=customXml/itemProps2.xml><?xml version="1.0" encoding="utf-8"?>
-<ds:datastoreItem xmlns:ds="http://schemas.openxmlformats.org/officeDocument/2006/customXml" ds:itemID="{F9312827-8E83-5240-A43D-407D027AC245}">
+<ds:datastoreItem xmlns:ds="http://schemas.openxmlformats.org/officeDocument/2006/customXml" ds:itemID="{AA157988-2D0C-ED42-8CF1-E7A5AF5433CF}">
   <ds:schemaRefs>
     <ds:schemaRef ds:uri="http://schemas.openxmlformats.org/officeDocument/2006/bibliography"/>
   </ds:schemaRefs>

--- a/housing-service/src/main/resources/templates/model-tenancy-agreement-with-notes.docx
+++ b/housing-service/src/main/resources/templates/model-tenancy-agreement-with-notes.docx
@@ -15906,6 +15906,7 @@
           <w:szCs w:val="24"/>
           <w:lang w:eastAsia="en-GB"/>
         </w:rPr>
+        <w:instrText xml:space="preserve"> \* MERGEFORMAT </w:instrText>
       </w:r>
       <w:r>
         <w:rPr>
@@ -15914,7 +15915,6 @@
           <w:szCs w:val="24"/>
           <w:lang w:eastAsia="en-GB"/>
         </w:rPr>
-        <w:instrText xml:space="preserve"> \* MERGEFORMAT </w:instrText>
       </w:r>
       <w:r>
         <w:rPr>
@@ -24746,9 +24746,11 @@
           <w:szCs w:val="28"/>
         </w:rPr>
         <w:lastRenderedPageBreak/>
-        <w:t>ADD ANY ADDITIONAL TENANCY TERMS HERE</w:t>
-      </w:r>
+        <w:t>ADDITIONAL TENANCY TERMS</w:t>
+      </w:r>
+      <w:bookmarkStart w:id="62" w:name="_GoBack"/>
       <w:bookmarkEnd w:id="61"/>
+      <w:bookmarkEnd w:id="62"/>
     </w:p>
     <w:p>
       <w:pPr>
@@ -24863,7 +24865,7 @@
         </w:rPr>
         <w:br w:type="page"/>
       </w:r>
-      <w:bookmarkStart w:id="62" w:name="_Toc497204702"/>
+      <w:bookmarkStart w:id="63" w:name="_Toc497204702"/>
       <w:r>
         <w:rPr>
           <w:rFonts w:cs="Arial"/>
@@ -24873,7 +24875,7 @@
         <w:lastRenderedPageBreak/>
         <w:t>THE GUARANTOR</w:t>
       </w:r>
-      <w:bookmarkEnd w:id="62"/>
+      <w:bookmarkEnd w:id="63"/>
     </w:p>
     <w:p>
       <w:pPr>
@@ -25095,7 +25097,7 @@
           <w:szCs w:val="28"/>
         </w:rPr>
       </w:pPr>
-      <w:bookmarkStart w:id="63" w:name="_Toc497204703"/>
+      <w:bookmarkStart w:id="64" w:name="_Toc497204703"/>
       <w:r>
         <w:rPr>
           <w:rFonts w:cs="Arial"/>
@@ -25104,7 +25106,7 @@
         </w:rPr>
         <w:t>DECLARATIONS</w:t>
       </w:r>
-      <w:bookmarkEnd w:id="63"/>
+      <w:bookmarkEnd w:id="64"/>
     </w:p>
     <w:p>
       <w:pPr>
@@ -25484,8 +25486,8 @@
           <w:szCs w:val="24"/>
         </w:rPr>
       </w:pPr>
-      <w:bookmarkStart w:id="64" w:name="_Toc495589975"/>
-      <w:bookmarkStart w:id="65" w:name="_Toc495593660"/>
+      <w:bookmarkStart w:id="65" w:name="_Toc495589975"/>
+      <w:bookmarkStart w:id="66" w:name="_Toc495593660"/>
       <w:r>
         <w:rPr>
           <w:rFonts w:cs="Arial"/>
@@ -25494,8 +25496,8 @@
         </w:rPr>
         <w:t>Private residential tenancies are not subject to the Requirements of Writing (Scotland) Act 1995, so this Agreement can be ‘signed’ by the Tenant(s) and Landlord(s) typing their names into the electronic document and sending it by email if all parties agree to this. A physical copy can be signed instead if this is preferred.</w:t>
       </w:r>
-      <w:bookmarkEnd w:id="64"/>
       <w:bookmarkEnd w:id="65"/>
+      <w:bookmarkEnd w:id="66"/>
       <w:r>
         <w:rPr>
           <w:rFonts w:cs="Arial"/>
@@ -30213,14 +30215,14 @@
           <w:rFonts w:cs="Arial"/>
         </w:rPr>
       </w:pPr>
-      <w:bookmarkStart w:id="66" w:name="_Ref487097927"/>
+      <w:bookmarkStart w:id="67" w:name="_Ref487097927"/>
       <w:r>
         <w:rPr>
           <w:rFonts w:cs="Arial"/>
         </w:rPr>
         <w:t>Reasonable Care</w:t>
       </w:r>
-      <w:bookmarkEnd w:id="66"/>
+      <w:bookmarkEnd w:id="67"/>
     </w:p>
     <w:p>
       <w:pPr>
@@ -31285,14 +31287,14 @@
           <w:rFonts w:cs="Arial"/>
         </w:rPr>
       </w:pPr>
-      <w:bookmarkStart w:id="67" w:name="_Ref487096232"/>
+      <w:bookmarkStart w:id="68" w:name="_Ref487096232"/>
       <w:r>
         <w:rPr>
           <w:rFonts w:cs="Arial"/>
         </w:rPr>
         <w:t>Gas Safety</w:t>
       </w:r>
-      <w:bookmarkEnd w:id="67"/>
+      <w:bookmarkEnd w:id="68"/>
     </w:p>
     <w:p>
       <w:pPr>
@@ -31546,14 +31548,14 @@
           <w:rFonts w:cs="Arial"/>
         </w:rPr>
       </w:pPr>
-      <w:bookmarkStart w:id="68" w:name="_Ref487096251"/>
+      <w:bookmarkStart w:id="69" w:name="_Ref487096251"/>
       <w:r>
         <w:rPr>
           <w:rFonts w:cs="Arial"/>
         </w:rPr>
         <w:t>Electrical Safety</w:t>
       </w:r>
-      <w:bookmarkEnd w:id="68"/>
+      <w:bookmarkEnd w:id="69"/>
       <w:r>
         <w:rPr>
           <w:rFonts w:cs="Arial"/>
@@ -32386,14 +32388,14 @@
           <w:rFonts w:cs="Arial"/>
         </w:rPr>
       </w:pPr>
-      <w:bookmarkStart w:id="69" w:name="_Ref487096274"/>
+      <w:bookmarkStart w:id="70" w:name="_Ref487096274"/>
       <w:r>
         <w:rPr>
           <w:rFonts w:cs="Arial"/>
         </w:rPr>
         <w:t>Energy Performance Certificate</w:t>
       </w:r>
-      <w:bookmarkEnd w:id="69"/>
+      <w:bookmarkEnd w:id="70"/>
       <w:r>
         <w:rPr>
           <w:rFonts w:cs="Arial"/>
@@ -37985,7 +37987,7 @@
           <w:szCs w:val="24"/>
         </w:rPr>
       </w:pPr>
-      <w:bookmarkStart w:id="70" w:name="_Ref487018414"/>
+      <w:bookmarkStart w:id="71" w:name="_Ref487018414"/>
       <w:r>
         <w:rPr>
           <w:rFonts w:cs="Arial"/>
@@ -37995,7 +37997,7 @@
         </w:rPr>
         <w:t>Unlawful Eviction</w:t>
       </w:r>
-      <w:bookmarkEnd w:id="70"/>
+      <w:bookmarkEnd w:id="71"/>
     </w:p>
     <w:p>
       <w:pPr>
@@ -38400,8 +38402,6 @@
         <w:t>Contents and Condition</w:t>
       </w:r>
     </w:p>
-    <w:bookmarkStart w:id="71" w:name="_GoBack"/>
-    <w:bookmarkEnd w:id="71"/>
     <w:p>
       <w:pPr>
         <w:ind w:firstLine="720"/>
@@ -43029,7 +43029,7 @@
       <w:rPr>
         <w:noProof/>
       </w:rPr>
-      <w:t>60</w:t>
+      <w:t>22</w:t>
     </w:r>
     <w:r>
       <w:rPr>
@@ -50755,7 +50755,7 @@
 </file>
 
 <file path=customXml/itemProps2.xml><?xml version="1.0" encoding="utf-8"?>
-<ds:datastoreItem xmlns:ds="http://schemas.openxmlformats.org/officeDocument/2006/customXml" ds:itemID="{AA157988-2D0C-ED42-8CF1-E7A5AF5433CF}">
+<ds:datastoreItem xmlns:ds="http://schemas.openxmlformats.org/officeDocument/2006/customXml" ds:itemID="{D14B3D17-0763-DE47-B970-F9382D685292}">
   <ds:schemaRefs>
     <ds:schemaRef ds:uri="http://schemas.openxmlformats.org/officeDocument/2006/bibliography"/>
   </ds:schemaRefs>

--- a/housing-service/src/main/resources/templates/model-tenancy-agreement-with-notes.docx
+++ b/housing-service/src/main/resources/templates/model-tenancy-agreement-with-notes.docx
@@ -23356,6 +23356,68 @@
       <w:pPr>
         <w:rPr>
           <w:rFonts w:cs="Arial"/>
+          <w:sz w:val="24"/>
+          <w:szCs w:val="24"/>
+        </w:rPr>
+      </w:pPr>
+      <w:r>
+        <w:rPr>
+          <w:rFonts w:cs="Arial"/>
+          <w:sz w:val="24"/>
+          <w:szCs w:val="24"/>
+        </w:rPr>
+        <w:fldChar w:fldCharType="begin"/>
+      </w:r>
+      <w:r>
+        <w:rPr>
+          <w:rFonts w:cs="Arial"/>
+          <w:sz w:val="24"/>
+          <w:szCs w:val="24"/>
+        </w:rPr>
+        <w:instrText xml:space="preserve"> MERGEFIELD alterations \* MERGEFORMAT </w:instrText>
+      </w:r>
+      <w:r>
+        <w:rPr>
+          <w:rFonts w:cs="Arial"/>
+          <w:sz w:val="24"/>
+          <w:szCs w:val="24"/>
+        </w:rPr>
+        <w:fldChar w:fldCharType="separate"/>
+      </w:r>
+      <w:r>
+        <w:rPr>
+          <w:rFonts w:cs="Arial"/>
+          <w:noProof/>
+          <w:sz w:val="24"/>
+          <w:szCs w:val="24"/>
+        </w:rPr>
+        <w:t>«alterations»</w:t>
+      </w:r>
+      <w:r>
+        <w:rPr>
+          <w:rFonts w:cs="Arial"/>
+          <w:sz w:val="24"/>
+          <w:szCs w:val="24"/>
+        </w:rPr>
+        <w:fldChar w:fldCharType="end"/>
+      </w:r>
+    </w:p>
+    <w:p>
+      <w:pPr>
+        <w:rPr>
+          <w:rFonts w:cs="Arial"/>
+          <w:b/>
+          <w:sz w:val="24"/>
+          <w:szCs w:val="24"/>
+        </w:rPr>
+      </w:pPr>
+      <w:bookmarkStart w:id="53" w:name="_GoBack"/>
+      <w:bookmarkEnd w:id="53"/>
+    </w:p>
+    <w:p>
+      <w:pPr>
+        <w:rPr>
+          <w:rFonts w:cs="Arial"/>
           <w:b/>
           <w:sz w:val="24"/>
           <w:szCs w:val="24"/>
@@ -23683,47 +23745,6 @@
           <w:szCs w:val="24"/>
         </w:rPr>
         <w:br/>
-      </w:r>
-      <w:r>
-        <w:rPr>
-          <w:rFonts w:cs="Arial"/>
-          <w:sz w:val="24"/>
-          <w:szCs w:val="24"/>
-        </w:rPr>
-        <w:fldChar w:fldCharType="begin"/>
-      </w:r>
-      <w:r>
-        <w:rPr>
-          <w:rFonts w:cs="Arial"/>
-          <w:sz w:val="24"/>
-          <w:szCs w:val="24"/>
-        </w:rPr>
-        <w:instrText xml:space="preserve"> MERGEFIELD alterations \* MERGEFORMAT </w:instrText>
-      </w:r>
-      <w:r>
-        <w:rPr>
-          <w:rFonts w:cs="Arial"/>
-          <w:sz w:val="24"/>
-          <w:szCs w:val="24"/>
-        </w:rPr>
-        <w:fldChar w:fldCharType="separate"/>
-      </w:r>
-      <w:r>
-        <w:rPr>
-          <w:rFonts w:cs="Arial"/>
-          <w:noProof/>
-          <w:sz w:val="24"/>
-          <w:szCs w:val="24"/>
-        </w:rPr>
-        <w:t>«alterations»</w:t>
-      </w:r>
-      <w:r>
-        <w:rPr>
-          <w:rFonts w:cs="Arial"/>
-          <w:sz w:val="24"/>
-          <w:szCs w:val="24"/>
-        </w:rPr>
-        <w:fldChar w:fldCharType="end"/>
       </w:r>
     </w:p>
     <w:p>
@@ -23779,7 +23800,7 @@
           <w:szCs w:val="28"/>
         </w:rPr>
       </w:pPr>
-      <w:bookmarkStart w:id="53" w:name="_Toc497204693"/>
+      <w:bookmarkStart w:id="54" w:name="_Toc497204693"/>
       <w:r>
         <w:rPr>
           <w:rFonts w:cs="Arial"/>
@@ -23789,7 +23810,7 @@
         <w:lastRenderedPageBreak/>
         <w:t>COMMON PARTS</w:t>
       </w:r>
-      <w:bookmarkEnd w:id="53"/>
+      <w:bookmarkEnd w:id="54"/>
     </w:p>
     <w:p>
       <w:pPr>
@@ -23899,7 +23920,7 @@
           <w:szCs w:val="28"/>
         </w:rPr>
       </w:pPr>
-      <w:bookmarkStart w:id="54" w:name="_Toc497204694"/>
+      <w:bookmarkStart w:id="55" w:name="_Toc497204694"/>
       <w:r>
         <w:rPr>
           <w:rFonts w:cs="Arial"/>
@@ -23914,7 +23935,7 @@
         </w:rPr>
         <w:t>GARDEN</w:t>
       </w:r>
-      <w:bookmarkEnd w:id="54"/>
+      <w:bookmarkEnd w:id="55"/>
     </w:p>
     <w:p>
       <w:pPr>
@@ -24023,7 +24044,7 @@
           <w:rFonts w:cs="Arial"/>
         </w:rPr>
       </w:pPr>
-      <w:bookmarkStart w:id="55" w:name="_Toc497204695"/>
+      <w:bookmarkStart w:id="56" w:name="_Toc497204695"/>
       <w:r>
         <w:rPr>
           <w:rFonts w:cs="Arial"/>
@@ -24031,25 +24052,26 @@
         <w:lastRenderedPageBreak/>
         <w:t>ROOF</w:t>
       </w:r>
-      <w:bookmarkEnd w:id="55"/>
-    </w:p>
-    <w:p>
-      <w:pPr>
-        <w:rPr>
-          <w:rFonts w:cs="Arial"/>
-        </w:rPr>
-      </w:pPr>
-    </w:p>
-    <w:p>
-      <w:pPr>
-        <w:rPr>
-          <w:rFonts w:cs="Arial"/>
-        </w:rPr>
-      </w:pPr>
-      <w:r>
-        <w:rPr>
-          <w:rFonts w:cs="Arial"/>
-        </w:rPr>
+      <w:bookmarkEnd w:id="56"/>
+    </w:p>
+    <w:p>
+      <w:pPr>
+        <w:rPr>
+          <w:rFonts w:cs="Arial"/>
+        </w:rPr>
+      </w:pPr>
+    </w:p>
+    <w:p>
+      <w:pPr>
+        <w:rPr>
+          <w:rFonts w:cs="Arial"/>
+        </w:rPr>
+      </w:pPr>
+      <w:r>
+        <w:rPr>
+          <w:rFonts w:cs="Arial"/>
+        </w:rPr>
+        <w:lastRenderedPageBreak/>
         <w:fldChar w:fldCharType="begin"/>
       </w:r>
       <w:r>
@@ -24140,7 +24162,7 @@
           <w:rFonts w:cs="Arial"/>
         </w:rPr>
       </w:pPr>
-      <w:bookmarkStart w:id="56" w:name="_Toc497204696"/>
+      <w:bookmarkStart w:id="57" w:name="_Toc497204696"/>
       <w:r>
         <w:rPr>
           <w:rFonts w:cs="Arial"/>
@@ -24154,7 +24176,7 @@
         </w:rPr>
         <w:t>G</w:t>
       </w:r>
-      <w:bookmarkEnd w:id="56"/>
+      <w:bookmarkEnd w:id="57"/>
     </w:p>
     <w:p>
       <w:pPr>
@@ -24247,7 +24269,7 @@
           <w:rFonts w:cs="Arial"/>
         </w:rPr>
       </w:pPr>
-      <w:bookmarkStart w:id="57" w:name="_Toc497204697"/>
+      <w:bookmarkStart w:id="58" w:name="_Toc497204697"/>
       <w:r>
         <w:rPr>
           <w:rFonts w:cs="Arial"/>
@@ -24255,7 +24277,7 @@
         <w:lastRenderedPageBreak/>
         <w:t>STORAGE</w:t>
       </w:r>
-      <w:bookmarkEnd w:id="57"/>
+      <w:bookmarkEnd w:id="58"/>
     </w:p>
     <w:p>
       <w:pPr>
@@ -24368,7 +24390,7 @@
           <w:szCs w:val="28"/>
         </w:rPr>
       </w:pPr>
-      <w:bookmarkStart w:id="58" w:name="_Toc497204698"/>
+      <w:bookmarkStart w:id="59" w:name="_Toc497204698"/>
       <w:r>
         <w:rPr>
           <w:rFonts w:cs="Arial"/>
@@ -24386,7 +24408,7 @@
         </w:rPr>
         <w:t xml:space="preserve"> including liquid petroleum gas</w:t>
       </w:r>
-      <w:bookmarkEnd w:id="58"/>
+      <w:bookmarkEnd w:id="59"/>
     </w:p>
     <w:p>
       <w:pPr>
@@ -24499,7 +24521,7 @@
           <w:szCs w:val="28"/>
         </w:rPr>
       </w:pPr>
-      <w:bookmarkStart w:id="59" w:name="_Toc497204699"/>
+      <w:bookmarkStart w:id="60" w:name="_Toc497204699"/>
       <w:r>
         <w:rPr>
           <w:rFonts w:cs="Arial"/>
@@ -24509,7 +24531,7 @@
         <w:lastRenderedPageBreak/>
         <w:t>PETS</w:t>
       </w:r>
-      <w:bookmarkEnd w:id="59"/>
+      <w:bookmarkEnd w:id="60"/>
       <w:r>
         <w:rPr>
           <w:rFonts w:cs="Arial"/>
@@ -24614,7 +24636,7 @@
           <w:szCs w:val="28"/>
         </w:rPr>
       </w:pPr>
-      <w:bookmarkStart w:id="60" w:name="_Toc497204700"/>
+      <w:bookmarkStart w:id="61" w:name="_Toc497204700"/>
       <w:r>
         <w:rPr>
           <w:rFonts w:cs="Arial"/>
@@ -24624,7 +24646,7 @@
         <w:lastRenderedPageBreak/>
         <w:t>SMOKING</w:t>
       </w:r>
-      <w:bookmarkEnd w:id="60"/>
+      <w:bookmarkEnd w:id="61"/>
     </w:p>
     <w:p>
       <w:pPr>
@@ -24738,7 +24760,7 @@
         </w:rPr>
         <w:br w:type="page"/>
       </w:r>
-      <w:bookmarkStart w:id="61" w:name="_Toc497204701"/>
+      <w:bookmarkStart w:id="62" w:name="_Toc497204701"/>
       <w:r>
         <w:rPr>
           <w:rFonts w:cs="Arial"/>
@@ -24748,8 +24770,6 @@
         <w:lastRenderedPageBreak/>
         <w:t>ADDITIONAL TENANCY TERMS</w:t>
       </w:r>
-      <w:bookmarkStart w:id="62" w:name="_GoBack"/>
-      <w:bookmarkEnd w:id="61"/>
       <w:bookmarkEnd w:id="62"/>
     </w:p>
     <w:p>
@@ -43029,7 +43049,7 @@
       <w:rPr>
         <w:noProof/>
       </w:rPr>
-      <w:t>22</w:t>
+      <w:t>21</w:t>
     </w:r>
     <w:r>
       <w:rPr>
@@ -50755,7 +50775,7 @@
 </file>
 
 <file path=customXml/itemProps2.xml><?xml version="1.0" encoding="utf-8"?>
-<ds:datastoreItem xmlns:ds="http://schemas.openxmlformats.org/officeDocument/2006/customXml" ds:itemID="{D14B3D17-0763-DE47-B970-F9382D685292}">
+<ds:datastoreItem xmlns:ds="http://schemas.openxmlformats.org/officeDocument/2006/customXml" ds:itemID="{B43EA9B8-A78D-5342-AC87-FC0778A7D901}">
   <ds:schemaRefs>
     <ds:schemaRef ds:uri="http://schemas.openxmlformats.org/officeDocument/2006/bibliography"/>
   </ds:schemaRefs>

--- a/housing-service/src/main/resources/templates/model-tenancy-agreement-with-notes.docx
+++ b/housing-service/src/main/resources/templates/model-tenancy-agreement-with-notes.docx
@@ -407,7 +407,7 @@
       <w:pPr>
         <w:pStyle w:val="TOC1"/>
         <w:rPr>
-          <w:rFonts w:eastAsiaTheme="minorEastAsia" w:cs="Arial"/>
+          <w:rFonts w:asciiTheme="minorHAnsi" w:eastAsiaTheme="minorEastAsia" w:hAnsiTheme="minorHAnsi" w:cstheme="minorBidi"/>
           <w:b w:val="0"/>
           <w:sz w:val="24"/>
           <w:szCs w:val="24"/>
@@ -417,22 +417,25 @@
       <w:r>
         <w:rPr>
           <w:rFonts w:cs="Arial"/>
+          <w:b w:val="0"/>
         </w:rPr>
         <w:fldChar w:fldCharType="begin"/>
       </w:r>
       <w:r>
         <w:rPr>
           <w:rFonts w:cs="Arial"/>
-        </w:rPr>
-        <w:instrText xml:space="preserve"> TOC \o "1-3" \h \z \u </w:instrText>
-      </w:r>
-      <w:r>
-        <w:rPr>
-          <w:rFonts w:cs="Arial"/>
+          <w:b w:val="0"/>
+        </w:rPr>
+        <w:instrText xml:space="preserve"> TOC \o "1-2" \h \z \t "Heading 3,3" </w:instrText>
+      </w:r>
+      <w:r>
+        <w:rPr>
+          <w:rFonts w:cs="Arial"/>
+          <w:b w:val="0"/>
         </w:rPr>
         <w:fldChar w:fldCharType="separate"/>
       </w:r>
-      <w:hyperlink w:anchor="_Toc497204658" w:history="1">
+      <w:hyperlink w:anchor="_Toc497899647" w:history="1">
         <w:r>
           <w:rPr>
             <w:rStyle w:val="Hyperlink"/>
@@ -442,48 +445,41 @@
         </w:r>
         <w:r>
           <w:rPr>
-            <w:rFonts w:cs="Arial"/>
             <w:webHidden/>
           </w:rPr>
           <w:tab/>
         </w:r>
         <w:r>
           <w:rPr>
-            <w:rFonts w:cs="Arial"/>
             <w:webHidden/>
           </w:rPr>
           <w:fldChar w:fldCharType="begin"/>
         </w:r>
         <w:r>
           <w:rPr>
-            <w:rFonts w:cs="Arial"/>
             <w:webHidden/>
           </w:rPr>
-          <w:instrText xml:space="preserve"> PAGEREF _Toc497204658 \h </w:instrText>
+          <w:instrText xml:space="preserve"> PAGEREF _Toc497899647 \h </w:instrText>
         </w:r>
         <w:r>
           <w:rPr>
-            <w:rFonts w:cs="Arial"/>
             <w:webHidden/>
           </w:rPr>
         </w:r>
         <w:r>
           <w:rPr>
-            <w:rFonts w:cs="Arial"/>
             <w:webHidden/>
           </w:rPr>
           <w:fldChar w:fldCharType="separate"/>
         </w:r>
         <w:r>
           <w:rPr>
-            <w:rFonts w:cs="Arial"/>
             <w:webHidden/>
           </w:rPr>
           <w:t>2</w:t>
         </w:r>
         <w:r>
           <w:rPr>
-            <w:rFonts w:cs="Arial"/>
             <w:webHidden/>
           </w:rPr>
           <w:fldChar w:fldCharType="end"/>
@@ -494,14 +490,14 @@
       <w:pPr>
         <w:pStyle w:val="TOC1"/>
         <w:rPr>
-          <w:rFonts w:eastAsiaTheme="minorEastAsia" w:cs="Arial"/>
+          <w:rFonts w:asciiTheme="minorHAnsi" w:eastAsiaTheme="minorEastAsia" w:hAnsiTheme="minorHAnsi" w:cstheme="minorBidi"/>
           <w:b w:val="0"/>
           <w:sz w:val="24"/>
           <w:szCs w:val="24"/>
           <w:lang w:val="en-US"/>
         </w:rPr>
       </w:pPr>
-      <w:hyperlink w:anchor="_Toc497204659" w:history="1">
+      <w:hyperlink w:anchor="_Toc497899648" w:history="1">
         <w:r>
           <w:rPr>
             <w:rStyle w:val="Hyperlink"/>
@@ -511,48 +507,41 @@
         </w:r>
         <w:r>
           <w:rPr>
-            <w:rFonts w:cs="Arial"/>
             <w:webHidden/>
           </w:rPr>
           <w:tab/>
         </w:r>
         <w:r>
           <w:rPr>
-            <w:rFonts w:cs="Arial"/>
             <w:webHidden/>
           </w:rPr>
           <w:fldChar w:fldCharType="begin"/>
         </w:r>
         <w:r>
           <w:rPr>
-            <w:rFonts w:cs="Arial"/>
             <w:webHidden/>
           </w:rPr>
-          <w:instrText xml:space="preserve"> PAGEREF _Toc497204659 \h </w:instrText>
+          <w:instrText xml:space="preserve"> PAGEREF _Toc497899648 \h </w:instrText>
         </w:r>
         <w:r>
           <w:rPr>
-            <w:rFonts w:cs="Arial"/>
             <w:webHidden/>
           </w:rPr>
         </w:r>
         <w:r>
           <w:rPr>
-            <w:rFonts w:cs="Arial"/>
             <w:webHidden/>
           </w:rPr>
           <w:fldChar w:fldCharType="separate"/>
         </w:r>
         <w:r>
           <w:rPr>
-            <w:rFonts w:cs="Arial"/>
             <w:webHidden/>
           </w:rPr>
           <w:t>3</w:t>
         </w:r>
         <w:r>
           <w:rPr>
-            <w:rFonts w:cs="Arial"/>
             <w:webHidden/>
           </w:rPr>
           <w:fldChar w:fldCharType="end"/>
@@ -563,14 +552,14 @@
       <w:pPr>
         <w:pStyle w:val="TOC1"/>
         <w:rPr>
-          <w:rFonts w:eastAsiaTheme="minorEastAsia" w:cs="Arial"/>
+          <w:rFonts w:asciiTheme="minorHAnsi" w:eastAsiaTheme="minorEastAsia" w:hAnsiTheme="minorHAnsi" w:cstheme="minorBidi"/>
           <w:b w:val="0"/>
           <w:sz w:val="24"/>
           <w:szCs w:val="24"/>
           <w:lang w:val="en-US"/>
         </w:rPr>
       </w:pPr>
-      <w:hyperlink w:anchor="_Toc497204660" w:history="1">
+      <w:hyperlink w:anchor="_Toc497899649" w:history="1">
         <w:r>
           <w:rPr>
             <w:rStyle w:val="Hyperlink"/>
@@ -588,48 +577,41 @@
         </w:r>
         <w:r>
           <w:rPr>
-            <w:rFonts w:cs="Arial"/>
             <w:webHidden/>
           </w:rPr>
           <w:tab/>
         </w:r>
         <w:r>
           <w:rPr>
-            <w:rFonts w:cs="Arial"/>
             <w:webHidden/>
           </w:rPr>
           <w:fldChar w:fldCharType="begin"/>
         </w:r>
         <w:r>
           <w:rPr>
-            <w:rFonts w:cs="Arial"/>
             <w:webHidden/>
           </w:rPr>
-          <w:instrText xml:space="preserve"> PAGEREF _Toc497204660 \h </w:instrText>
+          <w:instrText xml:space="preserve"> PAGEREF _Toc497899649 \h </w:instrText>
         </w:r>
         <w:r>
           <w:rPr>
-            <w:rFonts w:cs="Arial"/>
             <w:webHidden/>
           </w:rPr>
         </w:r>
         <w:r>
           <w:rPr>
-            <w:rFonts w:cs="Arial"/>
             <w:webHidden/>
           </w:rPr>
           <w:fldChar w:fldCharType="separate"/>
         </w:r>
         <w:r>
           <w:rPr>
-            <w:rFonts w:cs="Arial"/>
             <w:webHidden/>
           </w:rPr>
           <w:t>5</w:t>
         </w:r>
         <w:r>
           <w:rPr>
-            <w:rFonts w:cs="Arial"/>
             <w:webHidden/>
           </w:rPr>
           <w:fldChar w:fldCharType="end"/>
@@ -640,13 +622,13 @@
       <w:pPr>
         <w:pStyle w:val="TOC2"/>
         <w:rPr>
-          <w:rFonts w:eastAsiaTheme="minorEastAsia" w:cs="Arial"/>
+          <w:rFonts w:asciiTheme="minorHAnsi" w:eastAsiaTheme="minorEastAsia" w:hAnsiTheme="minorHAnsi" w:cstheme="minorBidi"/>
           <w:sz w:val="24"/>
           <w:szCs w:val="24"/>
           <w:lang w:val="en-US"/>
         </w:rPr>
       </w:pPr>
-      <w:hyperlink w:anchor="_Toc497204661" w:history="1">
+      <w:hyperlink w:anchor="_Toc497899650" w:history="1">
         <w:r>
           <w:rPr>
             <w:rStyle w:val="Hyperlink"/>
@@ -656,7 +638,7 @@
         </w:r>
         <w:r>
           <w:rPr>
-            <w:rFonts w:eastAsiaTheme="minorEastAsia" w:cs="Arial"/>
+            <w:rFonts w:asciiTheme="minorHAnsi" w:eastAsiaTheme="minorEastAsia" w:hAnsiTheme="minorHAnsi" w:cstheme="minorBidi"/>
             <w:sz w:val="24"/>
             <w:szCs w:val="24"/>
             <w:lang w:val="en-US"/>
@@ -673,48 +655,41 @@
         </w:r>
         <w:r>
           <w:rPr>
-            <w:rFonts w:cs="Arial"/>
             <w:webHidden/>
           </w:rPr>
           <w:tab/>
         </w:r>
         <w:r>
           <w:rPr>
-            <w:rFonts w:cs="Arial"/>
             <w:webHidden/>
           </w:rPr>
           <w:fldChar w:fldCharType="begin"/>
         </w:r>
         <w:r>
           <w:rPr>
-            <w:rFonts w:cs="Arial"/>
             <w:webHidden/>
           </w:rPr>
-          <w:instrText xml:space="preserve"> PAGEREF _Toc497204661 \h </w:instrText>
+          <w:instrText xml:space="preserve"> PAGEREF _Toc497899650 \h </w:instrText>
         </w:r>
         <w:r>
           <w:rPr>
-            <w:rFonts w:cs="Arial"/>
             <w:webHidden/>
           </w:rPr>
         </w:r>
         <w:r>
           <w:rPr>
-            <w:rFonts w:cs="Arial"/>
             <w:webHidden/>
           </w:rPr>
           <w:fldChar w:fldCharType="separate"/>
         </w:r>
         <w:r>
           <w:rPr>
-            <w:rFonts w:cs="Arial"/>
             <w:webHidden/>
           </w:rPr>
           <w:t>5</w:t>
         </w:r>
         <w:r>
           <w:rPr>
-            <w:rFonts w:cs="Arial"/>
             <w:webHidden/>
           </w:rPr>
           <w:fldChar w:fldCharType="end"/>
@@ -725,13 +700,13 @@
       <w:pPr>
         <w:pStyle w:val="TOC2"/>
         <w:rPr>
-          <w:rFonts w:eastAsiaTheme="minorEastAsia" w:cs="Arial"/>
+          <w:rFonts w:asciiTheme="minorHAnsi" w:eastAsiaTheme="minorEastAsia" w:hAnsiTheme="minorHAnsi" w:cstheme="minorBidi"/>
           <w:sz w:val="24"/>
           <w:szCs w:val="24"/>
           <w:lang w:val="en-US"/>
         </w:rPr>
       </w:pPr>
-      <w:hyperlink w:anchor="_Toc497204662" w:history="1">
+      <w:hyperlink w:anchor="_Toc497899651" w:history="1">
         <w:r>
           <w:rPr>
             <w:rStyle w:val="Hyperlink"/>
@@ -741,7 +716,7 @@
         </w:r>
         <w:r>
           <w:rPr>
-            <w:rFonts w:eastAsiaTheme="minorEastAsia" w:cs="Arial"/>
+            <w:rFonts w:asciiTheme="minorHAnsi" w:eastAsiaTheme="minorEastAsia" w:hAnsiTheme="minorHAnsi" w:cstheme="minorBidi"/>
             <w:sz w:val="24"/>
             <w:szCs w:val="24"/>
             <w:lang w:val="en-US"/>
@@ -758,48 +733,41 @@
         </w:r>
         <w:r>
           <w:rPr>
-            <w:rFonts w:cs="Arial"/>
             <w:webHidden/>
           </w:rPr>
           <w:tab/>
         </w:r>
         <w:r>
           <w:rPr>
-            <w:rFonts w:cs="Arial"/>
             <w:webHidden/>
           </w:rPr>
           <w:fldChar w:fldCharType="begin"/>
         </w:r>
         <w:r>
           <w:rPr>
-            <w:rFonts w:cs="Arial"/>
             <w:webHidden/>
           </w:rPr>
-          <w:instrText xml:space="preserve"> PAGEREF _Toc497204662 \h </w:instrText>
+          <w:instrText xml:space="preserve"> PAGEREF _Toc497899651 \h </w:instrText>
         </w:r>
         <w:r>
           <w:rPr>
-            <w:rFonts w:cs="Arial"/>
             <w:webHidden/>
           </w:rPr>
         </w:r>
         <w:r>
           <w:rPr>
-            <w:rFonts w:cs="Arial"/>
             <w:webHidden/>
           </w:rPr>
           <w:fldChar w:fldCharType="separate"/>
         </w:r>
         <w:r>
           <w:rPr>
-            <w:rFonts w:cs="Arial"/>
             <w:webHidden/>
           </w:rPr>
           <w:t>5</w:t>
         </w:r>
         <w:r>
           <w:rPr>
-            <w:rFonts w:cs="Arial"/>
             <w:webHidden/>
           </w:rPr>
           <w:fldChar w:fldCharType="end"/>
@@ -810,13 +778,13 @@
       <w:pPr>
         <w:pStyle w:val="TOC2"/>
         <w:rPr>
-          <w:rFonts w:eastAsiaTheme="minorEastAsia" w:cs="Arial"/>
+          <w:rFonts w:asciiTheme="minorHAnsi" w:eastAsiaTheme="minorEastAsia" w:hAnsiTheme="minorHAnsi" w:cstheme="minorBidi"/>
           <w:sz w:val="24"/>
           <w:szCs w:val="24"/>
           <w:lang w:val="en-US"/>
         </w:rPr>
       </w:pPr>
-      <w:hyperlink w:anchor="_Toc497204663" w:history="1">
+      <w:hyperlink w:anchor="_Toc497899652" w:history="1">
         <w:r>
           <w:rPr>
             <w:rStyle w:val="Hyperlink"/>
@@ -826,7 +794,7 @@
         </w:r>
         <w:r>
           <w:rPr>
-            <w:rFonts w:eastAsiaTheme="minorEastAsia" w:cs="Arial"/>
+            <w:rFonts w:asciiTheme="minorHAnsi" w:eastAsiaTheme="minorEastAsia" w:hAnsiTheme="minorHAnsi" w:cstheme="minorBidi"/>
             <w:sz w:val="24"/>
             <w:szCs w:val="24"/>
             <w:lang w:val="en-US"/>
@@ -843,48 +811,41 @@
         </w:r>
         <w:r>
           <w:rPr>
-            <w:rFonts w:cs="Arial"/>
             <w:webHidden/>
           </w:rPr>
           <w:tab/>
         </w:r>
         <w:r>
           <w:rPr>
-            <w:rFonts w:cs="Arial"/>
             <w:webHidden/>
           </w:rPr>
           <w:fldChar w:fldCharType="begin"/>
         </w:r>
         <w:r>
           <w:rPr>
-            <w:rFonts w:cs="Arial"/>
             <w:webHidden/>
           </w:rPr>
-          <w:instrText xml:space="preserve"> PAGEREF _Toc497204663 \h </w:instrText>
+          <w:instrText xml:space="preserve"> PAGEREF _Toc497899652 \h </w:instrText>
         </w:r>
         <w:r>
           <w:rPr>
-            <w:rFonts w:cs="Arial"/>
             <w:webHidden/>
           </w:rPr>
         </w:r>
         <w:r>
           <w:rPr>
-            <w:rFonts w:cs="Arial"/>
             <w:webHidden/>
           </w:rPr>
           <w:fldChar w:fldCharType="separate"/>
         </w:r>
         <w:r>
           <w:rPr>
-            <w:rFonts w:cs="Arial"/>
             <w:webHidden/>
           </w:rPr>
           <w:t>5</w:t>
         </w:r>
         <w:r>
           <w:rPr>
-            <w:rFonts w:cs="Arial"/>
             <w:webHidden/>
           </w:rPr>
           <w:fldChar w:fldCharType="end"/>
@@ -895,13 +856,13 @@
       <w:pPr>
         <w:pStyle w:val="TOC2"/>
         <w:rPr>
-          <w:rFonts w:eastAsiaTheme="minorEastAsia" w:cs="Arial"/>
+          <w:rFonts w:asciiTheme="minorHAnsi" w:eastAsiaTheme="minorEastAsia" w:hAnsiTheme="minorHAnsi" w:cstheme="minorBidi"/>
           <w:sz w:val="24"/>
           <w:szCs w:val="24"/>
           <w:lang w:val="en-US"/>
         </w:rPr>
       </w:pPr>
-      <w:hyperlink w:anchor="_Toc497204664" w:history="1">
+      <w:hyperlink w:anchor="_Toc497899653" w:history="1">
         <w:r>
           <w:rPr>
             <w:rStyle w:val="Hyperlink"/>
@@ -911,7 +872,7 @@
         </w:r>
         <w:r>
           <w:rPr>
-            <w:rFonts w:eastAsiaTheme="minorEastAsia" w:cs="Arial"/>
+            <w:rFonts w:asciiTheme="minorHAnsi" w:eastAsiaTheme="minorEastAsia" w:hAnsiTheme="minorHAnsi" w:cstheme="minorBidi"/>
             <w:sz w:val="24"/>
             <w:szCs w:val="24"/>
             <w:lang w:val="en-US"/>
@@ -928,48 +889,41 @@
         </w:r>
         <w:r>
           <w:rPr>
-            <w:rFonts w:cs="Arial"/>
             <w:webHidden/>
           </w:rPr>
           <w:tab/>
         </w:r>
         <w:r>
           <w:rPr>
-            <w:rFonts w:cs="Arial"/>
             <w:webHidden/>
           </w:rPr>
           <w:fldChar w:fldCharType="begin"/>
         </w:r>
         <w:r>
           <w:rPr>
-            <w:rFonts w:cs="Arial"/>
             <w:webHidden/>
           </w:rPr>
-          <w:instrText xml:space="preserve"> PAGEREF _Toc497204664 \h </w:instrText>
+          <w:instrText xml:space="preserve"> PAGEREF _Toc497899653 \h </w:instrText>
         </w:r>
         <w:r>
           <w:rPr>
-            <w:rFonts w:cs="Arial"/>
             <w:webHidden/>
           </w:rPr>
         </w:r>
         <w:r>
           <w:rPr>
-            <w:rFonts w:cs="Arial"/>
             <w:webHidden/>
           </w:rPr>
           <w:fldChar w:fldCharType="separate"/>
         </w:r>
         <w:r>
           <w:rPr>
-            <w:rFonts w:cs="Arial"/>
             <w:webHidden/>
           </w:rPr>
           <w:t>6</w:t>
         </w:r>
         <w:r>
           <w:rPr>
-            <w:rFonts w:cs="Arial"/>
             <w:webHidden/>
           </w:rPr>
           <w:fldChar w:fldCharType="end"/>
@@ -980,13 +934,13 @@
       <w:pPr>
         <w:pStyle w:val="TOC2"/>
         <w:rPr>
-          <w:rFonts w:eastAsiaTheme="minorEastAsia" w:cs="Arial"/>
+          <w:rFonts w:asciiTheme="minorHAnsi" w:eastAsiaTheme="minorEastAsia" w:hAnsiTheme="minorHAnsi" w:cstheme="minorBidi"/>
           <w:sz w:val="24"/>
           <w:szCs w:val="24"/>
           <w:lang w:val="en-US"/>
         </w:rPr>
       </w:pPr>
-      <w:hyperlink w:anchor="_Toc497204665" w:history="1">
+      <w:hyperlink w:anchor="_Toc497899654" w:history="1">
         <w:r>
           <w:rPr>
             <w:rStyle w:val="Hyperlink"/>
@@ -996,7 +950,7 @@
         </w:r>
         <w:r>
           <w:rPr>
-            <w:rFonts w:eastAsiaTheme="minorEastAsia" w:cs="Arial"/>
+            <w:rFonts w:asciiTheme="minorHAnsi" w:eastAsiaTheme="minorEastAsia" w:hAnsiTheme="minorHAnsi" w:cstheme="minorBidi"/>
             <w:sz w:val="24"/>
             <w:szCs w:val="24"/>
             <w:lang w:val="en-US"/>
@@ -1013,48 +967,41 @@
         </w:r>
         <w:r>
           <w:rPr>
-            <w:rFonts w:cs="Arial"/>
             <w:webHidden/>
           </w:rPr>
           <w:tab/>
         </w:r>
         <w:r>
           <w:rPr>
-            <w:rFonts w:cs="Arial"/>
             <w:webHidden/>
           </w:rPr>
           <w:fldChar w:fldCharType="begin"/>
         </w:r>
         <w:r>
           <w:rPr>
-            <w:rFonts w:cs="Arial"/>
             <w:webHidden/>
           </w:rPr>
-          <w:instrText xml:space="preserve"> PAGEREF _Toc497204665 \h </w:instrText>
+          <w:instrText xml:space="preserve"> PAGEREF _Toc497899654 \h </w:instrText>
         </w:r>
         <w:r>
           <w:rPr>
-            <w:rFonts w:cs="Arial"/>
             <w:webHidden/>
           </w:rPr>
         </w:r>
         <w:r>
           <w:rPr>
-            <w:rFonts w:cs="Arial"/>
             <w:webHidden/>
           </w:rPr>
           <w:fldChar w:fldCharType="separate"/>
         </w:r>
         <w:r>
           <w:rPr>
-            <w:rFonts w:cs="Arial"/>
             <w:webHidden/>
           </w:rPr>
           <w:t>6</w:t>
         </w:r>
         <w:r>
           <w:rPr>
-            <w:rFonts w:cs="Arial"/>
             <w:webHidden/>
           </w:rPr>
           <w:fldChar w:fldCharType="end"/>
@@ -1065,13 +1012,13 @@
       <w:pPr>
         <w:pStyle w:val="TOC2"/>
         <w:rPr>
-          <w:rFonts w:eastAsiaTheme="minorEastAsia" w:cs="Arial"/>
+          <w:rFonts w:asciiTheme="minorHAnsi" w:eastAsiaTheme="minorEastAsia" w:hAnsiTheme="minorHAnsi" w:cstheme="minorBidi"/>
           <w:sz w:val="24"/>
           <w:szCs w:val="24"/>
           <w:lang w:val="en-US"/>
         </w:rPr>
       </w:pPr>
-      <w:hyperlink w:anchor="_Toc497204666" w:history="1">
+      <w:hyperlink w:anchor="_Toc497899655" w:history="1">
         <w:r>
           <w:rPr>
             <w:rStyle w:val="Hyperlink"/>
@@ -1081,7 +1028,7 @@
         </w:r>
         <w:r>
           <w:rPr>
-            <w:rFonts w:eastAsiaTheme="minorEastAsia" w:cs="Arial"/>
+            <w:rFonts w:asciiTheme="minorHAnsi" w:eastAsiaTheme="minorEastAsia" w:hAnsiTheme="minorHAnsi" w:cstheme="minorBidi"/>
             <w:sz w:val="24"/>
             <w:szCs w:val="24"/>
             <w:lang w:val="en-US"/>
@@ -1098,48 +1045,41 @@
         </w:r>
         <w:r>
           <w:rPr>
-            <w:rFonts w:cs="Arial"/>
             <w:webHidden/>
           </w:rPr>
           <w:tab/>
         </w:r>
         <w:r>
           <w:rPr>
-            <w:rFonts w:cs="Arial"/>
             <w:webHidden/>
           </w:rPr>
           <w:fldChar w:fldCharType="begin"/>
         </w:r>
         <w:r>
           <w:rPr>
-            <w:rFonts w:cs="Arial"/>
             <w:webHidden/>
           </w:rPr>
-          <w:instrText xml:space="preserve"> PAGEREF _Toc497204666 \h </w:instrText>
+          <w:instrText xml:space="preserve"> PAGEREF _Toc497899655 \h </w:instrText>
         </w:r>
         <w:r>
           <w:rPr>
-            <w:rFonts w:cs="Arial"/>
             <w:webHidden/>
           </w:rPr>
         </w:r>
         <w:r>
           <w:rPr>
-            <w:rFonts w:cs="Arial"/>
             <w:webHidden/>
           </w:rPr>
           <w:fldChar w:fldCharType="separate"/>
         </w:r>
         <w:r>
           <w:rPr>
-            <w:rFonts w:cs="Arial"/>
             <w:webHidden/>
           </w:rPr>
           <w:t>7</w:t>
         </w:r>
         <w:r>
           <w:rPr>
-            <w:rFonts w:cs="Arial"/>
             <w:webHidden/>
           </w:rPr>
           <w:fldChar w:fldCharType="end"/>
@@ -1150,13 +1090,13 @@
       <w:pPr>
         <w:pStyle w:val="TOC2"/>
         <w:rPr>
-          <w:rFonts w:eastAsiaTheme="minorEastAsia" w:cs="Arial"/>
+          <w:rFonts w:asciiTheme="minorHAnsi" w:eastAsiaTheme="minorEastAsia" w:hAnsiTheme="minorHAnsi" w:cstheme="minorBidi"/>
           <w:sz w:val="24"/>
           <w:szCs w:val="24"/>
           <w:lang w:val="en-US"/>
         </w:rPr>
       </w:pPr>
-      <w:hyperlink w:anchor="_Toc497204667" w:history="1">
+      <w:hyperlink w:anchor="_Toc497899656" w:history="1">
         <w:r>
           <w:rPr>
             <w:rStyle w:val="Hyperlink"/>
@@ -1166,7 +1106,7 @@
         </w:r>
         <w:r>
           <w:rPr>
-            <w:rFonts w:eastAsiaTheme="minorEastAsia" w:cs="Arial"/>
+            <w:rFonts w:asciiTheme="minorHAnsi" w:eastAsiaTheme="minorEastAsia" w:hAnsiTheme="minorHAnsi" w:cstheme="minorBidi"/>
             <w:sz w:val="24"/>
             <w:szCs w:val="24"/>
             <w:lang w:val="en-US"/>
@@ -1183,48 +1123,41 @@
         </w:r>
         <w:r>
           <w:rPr>
-            <w:rFonts w:cs="Arial"/>
             <w:webHidden/>
           </w:rPr>
           <w:tab/>
         </w:r>
         <w:r>
           <w:rPr>
-            <w:rFonts w:cs="Arial"/>
             <w:webHidden/>
           </w:rPr>
           <w:fldChar w:fldCharType="begin"/>
         </w:r>
         <w:r>
           <w:rPr>
-            <w:rFonts w:cs="Arial"/>
             <w:webHidden/>
           </w:rPr>
-          <w:instrText xml:space="preserve"> PAGEREF _Toc497204667 \h </w:instrText>
+          <w:instrText xml:space="preserve"> PAGEREF _Toc497899656 \h </w:instrText>
         </w:r>
         <w:r>
           <w:rPr>
-            <w:rFonts w:cs="Arial"/>
             <w:webHidden/>
           </w:rPr>
         </w:r>
         <w:r>
           <w:rPr>
-            <w:rFonts w:cs="Arial"/>
             <w:webHidden/>
           </w:rPr>
           <w:fldChar w:fldCharType="separate"/>
         </w:r>
         <w:r>
           <w:rPr>
-            <w:rFonts w:cs="Arial"/>
             <w:webHidden/>
           </w:rPr>
           <w:t>7</w:t>
         </w:r>
         <w:r>
           <w:rPr>
-            <w:rFonts w:cs="Arial"/>
             <w:webHidden/>
           </w:rPr>
           <w:fldChar w:fldCharType="end"/>
@@ -1235,13 +1168,13 @@
       <w:pPr>
         <w:pStyle w:val="TOC2"/>
         <w:rPr>
-          <w:rFonts w:eastAsiaTheme="minorEastAsia" w:cs="Arial"/>
+          <w:rFonts w:asciiTheme="minorHAnsi" w:eastAsiaTheme="minorEastAsia" w:hAnsiTheme="minorHAnsi" w:cstheme="minorBidi"/>
           <w:sz w:val="24"/>
           <w:szCs w:val="24"/>
           <w:lang w:val="en-US"/>
         </w:rPr>
       </w:pPr>
-      <w:hyperlink w:anchor="_Toc497204668" w:history="1">
+      <w:hyperlink w:anchor="_Toc497899657" w:history="1">
         <w:r>
           <w:rPr>
             <w:rStyle w:val="Hyperlink"/>
@@ -1251,7 +1184,7 @@
         </w:r>
         <w:r>
           <w:rPr>
-            <w:rFonts w:eastAsiaTheme="minorEastAsia" w:cs="Arial"/>
+            <w:rFonts w:asciiTheme="minorHAnsi" w:eastAsiaTheme="minorEastAsia" w:hAnsiTheme="minorHAnsi" w:cstheme="minorBidi"/>
             <w:sz w:val="24"/>
             <w:szCs w:val="24"/>
             <w:lang w:val="en-US"/>
@@ -1268,48 +1201,41 @@
         </w:r>
         <w:r>
           <w:rPr>
-            <w:rFonts w:cs="Arial"/>
             <w:webHidden/>
           </w:rPr>
           <w:tab/>
         </w:r>
         <w:r>
           <w:rPr>
-            <w:rFonts w:cs="Arial"/>
             <w:webHidden/>
           </w:rPr>
           <w:fldChar w:fldCharType="begin"/>
         </w:r>
         <w:r>
           <w:rPr>
-            <w:rFonts w:cs="Arial"/>
             <w:webHidden/>
           </w:rPr>
-          <w:instrText xml:space="preserve"> PAGEREF _Toc497204668 \h </w:instrText>
+          <w:instrText xml:space="preserve"> PAGEREF _Toc497899657 \h </w:instrText>
         </w:r>
         <w:r>
           <w:rPr>
-            <w:rFonts w:cs="Arial"/>
             <w:webHidden/>
           </w:rPr>
         </w:r>
         <w:r>
           <w:rPr>
-            <w:rFonts w:cs="Arial"/>
             <w:webHidden/>
           </w:rPr>
           <w:fldChar w:fldCharType="separate"/>
         </w:r>
         <w:r>
           <w:rPr>
-            <w:rFonts w:cs="Arial"/>
             <w:webHidden/>
           </w:rPr>
           <w:t>7</w:t>
         </w:r>
         <w:r>
           <w:rPr>
-            <w:rFonts w:cs="Arial"/>
             <w:webHidden/>
           </w:rPr>
           <w:fldChar w:fldCharType="end"/>
@@ -1320,13 +1246,13 @@
       <w:pPr>
         <w:pStyle w:val="TOC2"/>
         <w:rPr>
-          <w:rFonts w:eastAsiaTheme="minorEastAsia" w:cs="Arial"/>
+          <w:rFonts w:asciiTheme="minorHAnsi" w:eastAsiaTheme="minorEastAsia" w:hAnsiTheme="minorHAnsi" w:cstheme="minorBidi"/>
           <w:sz w:val="24"/>
           <w:szCs w:val="24"/>
           <w:lang w:val="en-US"/>
         </w:rPr>
       </w:pPr>
-      <w:hyperlink w:anchor="_Toc497204669" w:history="1">
+      <w:hyperlink w:anchor="_Toc497899658" w:history="1">
         <w:r>
           <w:rPr>
             <w:rStyle w:val="Hyperlink"/>
@@ -1336,7 +1262,7 @@
         </w:r>
         <w:r>
           <w:rPr>
-            <w:rFonts w:eastAsiaTheme="minorEastAsia" w:cs="Arial"/>
+            <w:rFonts w:asciiTheme="minorHAnsi" w:eastAsiaTheme="minorEastAsia" w:hAnsiTheme="minorHAnsi" w:cstheme="minorBidi"/>
             <w:sz w:val="24"/>
             <w:szCs w:val="24"/>
             <w:lang w:val="en-US"/>
@@ -1353,48 +1279,41 @@
         </w:r>
         <w:r>
           <w:rPr>
-            <w:rFonts w:cs="Arial"/>
             <w:webHidden/>
           </w:rPr>
           <w:tab/>
         </w:r>
         <w:r>
           <w:rPr>
-            <w:rFonts w:cs="Arial"/>
             <w:webHidden/>
           </w:rPr>
           <w:fldChar w:fldCharType="begin"/>
         </w:r>
         <w:r>
           <w:rPr>
-            <w:rFonts w:cs="Arial"/>
             <w:webHidden/>
           </w:rPr>
-          <w:instrText xml:space="preserve"> PAGEREF _Toc497204669 \h </w:instrText>
+          <w:instrText xml:space="preserve"> PAGEREF _Toc497899658 \h </w:instrText>
         </w:r>
         <w:r>
           <w:rPr>
-            <w:rFonts w:cs="Arial"/>
             <w:webHidden/>
           </w:rPr>
         </w:r>
         <w:r>
           <w:rPr>
-            <w:rFonts w:cs="Arial"/>
             <w:webHidden/>
           </w:rPr>
           <w:fldChar w:fldCharType="separate"/>
         </w:r>
         <w:r>
           <w:rPr>
-            <w:rFonts w:cs="Arial"/>
             <w:webHidden/>
           </w:rPr>
           <w:t>8</w:t>
         </w:r>
         <w:r>
           <w:rPr>
-            <w:rFonts w:cs="Arial"/>
             <w:webHidden/>
           </w:rPr>
           <w:fldChar w:fldCharType="end"/>
@@ -1405,13 +1324,13 @@
       <w:pPr>
         <w:pStyle w:val="TOC2"/>
         <w:rPr>
-          <w:rFonts w:eastAsiaTheme="minorEastAsia" w:cs="Arial"/>
+          <w:rFonts w:asciiTheme="minorHAnsi" w:eastAsiaTheme="minorEastAsia" w:hAnsiTheme="minorHAnsi" w:cstheme="minorBidi"/>
           <w:sz w:val="24"/>
           <w:szCs w:val="24"/>
           <w:lang w:val="en-US"/>
         </w:rPr>
       </w:pPr>
-      <w:hyperlink w:anchor="_Toc497204670" w:history="1">
+      <w:hyperlink w:anchor="_Toc497899659" w:history="1">
         <w:r>
           <w:rPr>
             <w:rStyle w:val="Hyperlink"/>
@@ -1421,7 +1340,7 @@
         </w:r>
         <w:r>
           <w:rPr>
-            <w:rFonts w:eastAsiaTheme="minorEastAsia" w:cs="Arial"/>
+            <w:rFonts w:asciiTheme="minorHAnsi" w:eastAsiaTheme="minorEastAsia" w:hAnsiTheme="minorHAnsi" w:cstheme="minorBidi"/>
             <w:sz w:val="24"/>
             <w:szCs w:val="24"/>
             <w:lang w:val="en-US"/>
@@ -1438,48 +1357,41 @@
         </w:r>
         <w:r>
           <w:rPr>
-            <w:rFonts w:cs="Arial"/>
             <w:webHidden/>
           </w:rPr>
           <w:tab/>
         </w:r>
         <w:r>
           <w:rPr>
-            <w:rFonts w:cs="Arial"/>
             <w:webHidden/>
           </w:rPr>
           <w:fldChar w:fldCharType="begin"/>
         </w:r>
         <w:r>
           <w:rPr>
-            <w:rFonts w:cs="Arial"/>
             <w:webHidden/>
           </w:rPr>
-          <w:instrText xml:space="preserve"> PAGEREF _Toc497204670 \h </w:instrText>
+          <w:instrText xml:space="preserve"> PAGEREF _Toc497899659 \h </w:instrText>
         </w:r>
         <w:r>
           <w:rPr>
-            <w:rFonts w:cs="Arial"/>
             <w:webHidden/>
           </w:rPr>
         </w:r>
         <w:r>
           <w:rPr>
-            <w:rFonts w:cs="Arial"/>
             <w:webHidden/>
           </w:rPr>
           <w:fldChar w:fldCharType="separate"/>
         </w:r>
         <w:r>
           <w:rPr>
-            <w:rFonts w:cs="Arial"/>
             <w:webHidden/>
           </w:rPr>
           <w:t>8</w:t>
         </w:r>
         <w:r>
           <w:rPr>
-            <w:rFonts w:cs="Arial"/>
             <w:webHidden/>
           </w:rPr>
           <w:fldChar w:fldCharType="end"/>
@@ -1490,13 +1402,13 @@
       <w:pPr>
         <w:pStyle w:val="TOC2"/>
         <w:rPr>
-          <w:rFonts w:eastAsiaTheme="minorEastAsia" w:cs="Arial"/>
+          <w:rFonts w:asciiTheme="minorHAnsi" w:eastAsiaTheme="minorEastAsia" w:hAnsiTheme="minorHAnsi" w:cstheme="minorBidi"/>
           <w:sz w:val="24"/>
           <w:szCs w:val="24"/>
           <w:lang w:val="en-US"/>
         </w:rPr>
       </w:pPr>
-      <w:hyperlink w:anchor="_Toc497204671" w:history="1">
+      <w:hyperlink w:anchor="_Toc497899660" w:history="1">
         <w:r>
           <w:rPr>
             <w:rStyle w:val="Hyperlink"/>
@@ -1506,7 +1418,7 @@
         </w:r>
         <w:r>
           <w:rPr>
-            <w:rFonts w:eastAsiaTheme="minorEastAsia" w:cs="Arial"/>
+            <w:rFonts w:asciiTheme="minorHAnsi" w:eastAsiaTheme="minorEastAsia" w:hAnsiTheme="minorHAnsi" w:cstheme="minorBidi"/>
             <w:sz w:val="24"/>
             <w:szCs w:val="24"/>
             <w:lang w:val="en-US"/>
@@ -1523,48 +1435,41 @@
         </w:r>
         <w:r>
           <w:rPr>
-            <w:rFonts w:cs="Arial"/>
             <w:webHidden/>
           </w:rPr>
           <w:tab/>
         </w:r>
         <w:r>
           <w:rPr>
-            <w:rFonts w:cs="Arial"/>
             <w:webHidden/>
           </w:rPr>
           <w:fldChar w:fldCharType="begin"/>
         </w:r>
         <w:r>
           <w:rPr>
-            <w:rFonts w:cs="Arial"/>
             <w:webHidden/>
           </w:rPr>
-          <w:instrText xml:space="preserve"> PAGEREF _Toc497204671 \h </w:instrText>
+          <w:instrText xml:space="preserve"> PAGEREF _Toc497899660 \h </w:instrText>
         </w:r>
         <w:r>
           <w:rPr>
-            <w:rFonts w:cs="Arial"/>
             <w:webHidden/>
           </w:rPr>
         </w:r>
         <w:r>
           <w:rPr>
-            <w:rFonts w:cs="Arial"/>
             <w:webHidden/>
           </w:rPr>
           <w:fldChar w:fldCharType="separate"/>
         </w:r>
         <w:r>
           <w:rPr>
-            <w:rFonts w:cs="Arial"/>
             <w:webHidden/>
           </w:rPr>
           <w:t>8</w:t>
         </w:r>
         <w:r>
           <w:rPr>
-            <w:rFonts w:cs="Arial"/>
             <w:webHidden/>
           </w:rPr>
           <w:fldChar w:fldCharType="end"/>
@@ -1575,13 +1480,13 @@
       <w:pPr>
         <w:pStyle w:val="TOC2"/>
         <w:rPr>
-          <w:rFonts w:eastAsiaTheme="minorEastAsia" w:cs="Arial"/>
+          <w:rFonts w:asciiTheme="minorHAnsi" w:eastAsiaTheme="minorEastAsia" w:hAnsiTheme="minorHAnsi" w:cstheme="minorBidi"/>
           <w:sz w:val="24"/>
           <w:szCs w:val="24"/>
           <w:lang w:val="en-US"/>
         </w:rPr>
       </w:pPr>
-      <w:hyperlink w:anchor="_Toc497204672" w:history="1">
+      <w:hyperlink w:anchor="_Toc497899661" w:history="1">
         <w:r>
           <w:rPr>
             <w:rStyle w:val="Hyperlink"/>
@@ -1591,7 +1496,7 @@
         </w:r>
         <w:r>
           <w:rPr>
-            <w:rFonts w:eastAsiaTheme="minorEastAsia" w:cs="Arial"/>
+            <w:rFonts w:asciiTheme="minorHAnsi" w:eastAsiaTheme="minorEastAsia" w:hAnsiTheme="minorHAnsi" w:cstheme="minorBidi"/>
             <w:sz w:val="24"/>
             <w:szCs w:val="24"/>
             <w:lang w:val="en-US"/>
@@ -1608,48 +1513,41 @@
         </w:r>
         <w:r>
           <w:rPr>
-            <w:rFonts w:cs="Arial"/>
             <w:webHidden/>
           </w:rPr>
           <w:tab/>
         </w:r>
         <w:r>
           <w:rPr>
-            <w:rFonts w:cs="Arial"/>
             <w:webHidden/>
           </w:rPr>
           <w:fldChar w:fldCharType="begin"/>
         </w:r>
         <w:r>
           <w:rPr>
-            <w:rFonts w:cs="Arial"/>
             <w:webHidden/>
           </w:rPr>
-          <w:instrText xml:space="preserve"> PAGEREF _Toc497204672 \h </w:instrText>
+          <w:instrText xml:space="preserve"> PAGEREF _Toc497899661 \h </w:instrText>
         </w:r>
         <w:r>
           <w:rPr>
-            <w:rFonts w:cs="Arial"/>
             <w:webHidden/>
           </w:rPr>
         </w:r>
         <w:r>
           <w:rPr>
-            <w:rFonts w:cs="Arial"/>
             <w:webHidden/>
           </w:rPr>
           <w:fldChar w:fldCharType="separate"/>
         </w:r>
         <w:r>
           <w:rPr>
-            <w:rFonts w:cs="Arial"/>
             <w:webHidden/>
           </w:rPr>
           <w:t>9</w:t>
         </w:r>
         <w:r>
           <w:rPr>
-            <w:rFonts w:cs="Arial"/>
             <w:webHidden/>
           </w:rPr>
           <w:fldChar w:fldCharType="end"/>
@@ -1660,13 +1558,13 @@
       <w:pPr>
         <w:pStyle w:val="TOC2"/>
         <w:rPr>
-          <w:rFonts w:eastAsiaTheme="minorEastAsia" w:cs="Arial"/>
+          <w:rFonts w:asciiTheme="minorHAnsi" w:eastAsiaTheme="minorEastAsia" w:hAnsiTheme="minorHAnsi" w:cstheme="minorBidi"/>
           <w:sz w:val="24"/>
           <w:szCs w:val="24"/>
           <w:lang w:val="en-US"/>
         </w:rPr>
       </w:pPr>
-      <w:hyperlink w:anchor="_Toc497204673" w:history="1">
+      <w:hyperlink w:anchor="_Toc497899662" w:history="1">
         <w:r>
           <w:rPr>
             <w:rStyle w:val="Hyperlink"/>
@@ -1676,7 +1574,7 @@
         </w:r>
         <w:r>
           <w:rPr>
-            <w:rFonts w:eastAsiaTheme="minorEastAsia" w:cs="Arial"/>
+            <w:rFonts w:asciiTheme="minorHAnsi" w:eastAsiaTheme="minorEastAsia" w:hAnsiTheme="minorHAnsi" w:cstheme="minorBidi"/>
             <w:sz w:val="24"/>
             <w:szCs w:val="24"/>
             <w:lang w:val="en-US"/>
@@ -1693,48 +1591,41 @@
         </w:r>
         <w:r>
           <w:rPr>
-            <w:rFonts w:cs="Arial"/>
             <w:webHidden/>
           </w:rPr>
           <w:tab/>
         </w:r>
         <w:r>
           <w:rPr>
-            <w:rFonts w:cs="Arial"/>
             <w:webHidden/>
           </w:rPr>
           <w:fldChar w:fldCharType="begin"/>
         </w:r>
         <w:r>
           <w:rPr>
-            <w:rFonts w:cs="Arial"/>
             <w:webHidden/>
           </w:rPr>
-          <w:instrText xml:space="preserve"> PAGEREF _Toc497204673 \h </w:instrText>
+          <w:instrText xml:space="preserve"> PAGEREF _Toc497899662 \h </w:instrText>
         </w:r>
         <w:r>
           <w:rPr>
-            <w:rFonts w:cs="Arial"/>
             <w:webHidden/>
           </w:rPr>
         </w:r>
         <w:r>
           <w:rPr>
-            <w:rFonts w:cs="Arial"/>
             <w:webHidden/>
           </w:rPr>
           <w:fldChar w:fldCharType="separate"/>
         </w:r>
         <w:r>
           <w:rPr>
-            <w:rFonts w:cs="Arial"/>
             <w:webHidden/>
           </w:rPr>
           <w:t>9</w:t>
         </w:r>
         <w:r>
           <w:rPr>
-            <w:rFonts w:cs="Arial"/>
             <w:webHidden/>
           </w:rPr>
           <w:fldChar w:fldCharType="end"/>
@@ -1745,13 +1636,13 @@
       <w:pPr>
         <w:pStyle w:val="TOC2"/>
         <w:rPr>
-          <w:rFonts w:eastAsiaTheme="minorEastAsia" w:cs="Arial"/>
+          <w:rFonts w:asciiTheme="minorHAnsi" w:eastAsiaTheme="minorEastAsia" w:hAnsiTheme="minorHAnsi" w:cstheme="minorBidi"/>
           <w:sz w:val="24"/>
           <w:szCs w:val="24"/>
           <w:lang w:val="en-US"/>
         </w:rPr>
       </w:pPr>
-      <w:hyperlink w:anchor="_Toc497204674" w:history="1">
+      <w:hyperlink w:anchor="_Toc497899663" w:history="1">
         <w:r>
           <w:rPr>
             <w:rStyle w:val="Hyperlink"/>
@@ -1761,7 +1652,7 @@
         </w:r>
         <w:r>
           <w:rPr>
-            <w:rFonts w:eastAsiaTheme="minorEastAsia" w:cs="Arial"/>
+            <w:rFonts w:asciiTheme="minorHAnsi" w:eastAsiaTheme="minorEastAsia" w:hAnsiTheme="minorHAnsi" w:cstheme="minorBidi"/>
             <w:sz w:val="24"/>
             <w:szCs w:val="24"/>
             <w:lang w:val="en-US"/>
@@ -1778,48 +1669,41 @@
         </w:r>
         <w:r>
           <w:rPr>
-            <w:rFonts w:cs="Arial"/>
             <w:webHidden/>
           </w:rPr>
           <w:tab/>
         </w:r>
         <w:r>
           <w:rPr>
-            <w:rFonts w:cs="Arial"/>
             <w:webHidden/>
           </w:rPr>
           <w:fldChar w:fldCharType="begin"/>
         </w:r>
         <w:r>
           <w:rPr>
-            <w:rFonts w:cs="Arial"/>
             <w:webHidden/>
           </w:rPr>
-          <w:instrText xml:space="preserve"> PAGEREF _Toc497204674 \h </w:instrText>
+          <w:instrText xml:space="preserve"> PAGEREF _Toc497899663 \h </w:instrText>
         </w:r>
         <w:r>
           <w:rPr>
-            <w:rFonts w:cs="Arial"/>
             <w:webHidden/>
           </w:rPr>
         </w:r>
         <w:r>
           <w:rPr>
-            <w:rFonts w:cs="Arial"/>
             <w:webHidden/>
           </w:rPr>
           <w:fldChar w:fldCharType="separate"/>
         </w:r>
         <w:r>
           <w:rPr>
-            <w:rFonts w:cs="Arial"/>
             <w:webHidden/>
           </w:rPr>
           <w:t>10</w:t>
         </w:r>
         <w:r>
           <w:rPr>
-            <w:rFonts w:cs="Arial"/>
             <w:webHidden/>
           </w:rPr>
           <w:fldChar w:fldCharType="end"/>
@@ -1830,13 +1714,13 @@
       <w:pPr>
         <w:pStyle w:val="TOC2"/>
         <w:rPr>
-          <w:rFonts w:eastAsiaTheme="minorEastAsia" w:cs="Arial"/>
+          <w:rFonts w:asciiTheme="minorHAnsi" w:eastAsiaTheme="minorEastAsia" w:hAnsiTheme="minorHAnsi" w:cstheme="minorBidi"/>
           <w:sz w:val="24"/>
           <w:szCs w:val="24"/>
           <w:lang w:val="en-US"/>
         </w:rPr>
       </w:pPr>
-      <w:hyperlink w:anchor="_Toc497204675" w:history="1">
+      <w:hyperlink w:anchor="_Toc497899664" w:history="1">
         <w:r>
           <w:rPr>
             <w:rStyle w:val="Hyperlink"/>
@@ -1846,7 +1730,7 @@
         </w:r>
         <w:r>
           <w:rPr>
-            <w:rFonts w:eastAsiaTheme="minorEastAsia" w:cs="Arial"/>
+            <w:rFonts w:asciiTheme="minorHAnsi" w:eastAsiaTheme="minorEastAsia" w:hAnsiTheme="minorHAnsi" w:cstheme="minorBidi"/>
             <w:sz w:val="24"/>
             <w:szCs w:val="24"/>
             <w:lang w:val="en-US"/>
@@ -1863,48 +1747,41 @@
         </w:r>
         <w:r>
           <w:rPr>
-            <w:rFonts w:cs="Arial"/>
             <w:webHidden/>
           </w:rPr>
           <w:tab/>
         </w:r>
         <w:r>
           <w:rPr>
-            <w:rFonts w:cs="Arial"/>
             <w:webHidden/>
           </w:rPr>
           <w:fldChar w:fldCharType="begin"/>
         </w:r>
         <w:r>
           <w:rPr>
-            <w:rFonts w:cs="Arial"/>
             <w:webHidden/>
           </w:rPr>
-          <w:instrText xml:space="preserve"> PAGEREF _Toc497204675 \h </w:instrText>
+          <w:instrText xml:space="preserve"> PAGEREF _Toc497899664 \h </w:instrText>
         </w:r>
         <w:r>
           <w:rPr>
-            <w:rFonts w:cs="Arial"/>
             <w:webHidden/>
           </w:rPr>
         </w:r>
         <w:r>
           <w:rPr>
-            <w:rFonts w:cs="Arial"/>
             <w:webHidden/>
           </w:rPr>
           <w:fldChar w:fldCharType="separate"/>
         </w:r>
         <w:r>
           <w:rPr>
-            <w:rFonts w:cs="Arial"/>
             <w:webHidden/>
           </w:rPr>
           <w:t>10</w:t>
         </w:r>
         <w:r>
           <w:rPr>
-            <w:rFonts w:cs="Arial"/>
             <w:webHidden/>
           </w:rPr>
           <w:fldChar w:fldCharType="end"/>
@@ -1915,13 +1792,13 @@
       <w:pPr>
         <w:pStyle w:val="TOC2"/>
         <w:rPr>
-          <w:rFonts w:eastAsiaTheme="minorEastAsia" w:cs="Arial"/>
+          <w:rFonts w:asciiTheme="minorHAnsi" w:eastAsiaTheme="minorEastAsia" w:hAnsiTheme="minorHAnsi" w:cstheme="minorBidi"/>
           <w:sz w:val="24"/>
           <w:szCs w:val="24"/>
           <w:lang w:val="en-US"/>
         </w:rPr>
       </w:pPr>
-      <w:hyperlink w:anchor="_Toc497204676" w:history="1">
+      <w:hyperlink w:anchor="_Toc497899665" w:history="1">
         <w:r>
           <w:rPr>
             <w:rStyle w:val="Hyperlink"/>
@@ -1931,7 +1808,7 @@
         </w:r>
         <w:r>
           <w:rPr>
-            <w:rFonts w:eastAsiaTheme="minorEastAsia" w:cs="Arial"/>
+            <w:rFonts w:asciiTheme="minorHAnsi" w:eastAsiaTheme="minorEastAsia" w:hAnsiTheme="minorHAnsi" w:cstheme="minorBidi"/>
             <w:sz w:val="24"/>
             <w:szCs w:val="24"/>
             <w:lang w:val="en-US"/>
@@ -1948,48 +1825,41 @@
         </w:r>
         <w:r>
           <w:rPr>
-            <w:rFonts w:cs="Arial"/>
             <w:webHidden/>
           </w:rPr>
           <w:tab/>
         </w:r>
         <w:r>
           <w:rPr>
-            <w:rFonts w:cs="Arial"/>
             <w:webHidden/>
           </w:rPr>
           <w:fldChar w:fldCharType="begin"/>
         </w:r>
         <w:r>
           <w:rPr>
-            <w:rFonts w:cs="Arial"/>
             <w:webHidden/>
           </w:rPr>
-          <w:instrText xml:space="preserve"> PAGEREF _Toc497204676 \h </w:instrText>
+          <w:instrText xml:space="preserve"> PAGEREF _Toc497899665 \h </w:instrText>
         </w:r>
         <w:r>
           <w:rPr>
-            <w:rFonts w:cs="Arial"/>
             <w:webHidden/>
           </w:rPr>
         </w:r>
         <w:r>
           <w:rPr>
-            <w:rFonts w:cs="Arial"/>
             <w:webHidden/>
           </w:rPr>
           <w:fldChar w:fldCharType="separate"/>
         </w:r>
         <w:r>
           <w:rPr>
-            <w:rFonts w:cs="Arial"/>
             <w:webHidden/>
           </w:rPr>
           <w:t>10</w:t>
         </w:r>
         <w:r>
           <w:rPr>
-            <w:rFonts w:cs="Arial"/>
             <w:webHidden/>
           </w:rPr>
           <w:fldChar w:fldCharType="end"/>
@@ -2000,13 +1870,13 @@
       <w:pPr>
         <w:pStyle w:val="TOC2"/>
         <w:rPr>
-          <w:rFonts w:eastAsiaTheme="minorEastAsia" w:cs="Arial"/>
+          <w:rFonts w:asciiTheme="minorHAnsi" w:eastAsiaTheme="minorEastAsia" w:hAnsiTheme="minorHAnsi" w:cstheme="minorBidi"/>
           <w:sz w:val="24"/>
           <w:szCs w:val="24"/>
           <w:lang w:val="en-US"/>
         </w:rPr>
       </w:pPr>
-      <w:hyperlink w:anchor="_Toc497204677" w:history="1">
+      <w:hyperlink w:anchor="_Toc497899666" w:history="1">
         <w:r>
           <w:rPr>
             <w:rStyle w:val="Hyperlink"/>
@@ -2016,7 +1886,7 @@
         </w:r>
         <w:r>
           <w:rPr>
-            <w:rFonts w:eastAsiaTheme="minorEastAsia" w:cs="Arial"/>
+            <w:rFonts w:asciiTheme="minorHAnsi" w:eastAsiaTheme="minorEastAsia" w:hAnsiTheme="minorHAnsi" w:cstheme="minorBidi"/>
             <w:sz w:val="24"/>
             <w:szCs w:val="24"/>
             <w:lang w:val="en-US"/>
@@ -2033,48 +1903,41 @@
         </w:r>
         <w:r>
           <w:rPr>
-            <w:rFonts w:cs="Arial"/>
             <w:webHidden/>
           </w:rPr>
           <w:tab/>
         </w:r>
         <w:r>
           <w:rPr>
-            <w:rFonts w:cs="Arial"/>
             <w:webHidden/>
           </w:rPr>
           <w:fldChar w:fldCharType="begin"/>
         </w:r>
         <w:r>
           <w:rPr>
-            <w:rFonts w:cs="Arial"/>
             <w:webHidden/>
           </w:rPr>
-          <w:instrText xml:space="preserve"> PAGEREF _Toc497204677 \h </w:instrText>
+          <w:instrText xml:space="preserve"> PAGEREF _Toc497899666 \h </w:instrText>
         </w:r>
         <w:r>
           <w:rPr>
-            <w:rFonts w:cs="Arial"/>
             <w:webHidden/>
           </w:rPr>
         </w:r>
         <w:r>
           <w:rPr>
-            <w:rFonts w:cs="Arial"/>
             <w:webHidden/>
           </w:rPr>
           <w:fldChar w:fldCharType="separate"/>
         </w:r>
         <w:r>
           <w:rPr>
-            <w:rFonts w:cs="Arial"/>
             <w:webHidden/>
           </w:rPr>
           <w:t>11</w:t>
         </w:r>
         <w:r>
           <w:rPr>
-            <w:rFonts w:cs="Arial"/>
             <w:webHidden/>
           </w:rPr>
           <w:fldChar w:fldCharType="end"/>
@@ -2085,13 +1948,13 @@
       <w:pPr>
         <w:pStyle w:val="TOC2"/>
         <w:rPr>
-          <w:rFonts w:eastAsiaTheme="minorEastAsia" w:cs="Arial"/>
+          <w:rFonts w:asciiTheme="minorHAnsi" w:eastAsiaTheme="minorEastAsia" w:hAnsiTheme="minorHAnsi" w:cstheme="minorBidi"/>
           <w:sz w:val="24"/>
           <w:szCs w:val="24"/>
           <w:lang w:val="en-US"/>
         </w:rPr>
       </w:pPr>
-      <w:hyperlink w:anchor="_Toc497204678" w:history="1">
+      <w:hyperlink w:anchor="_Toc497899667" w:history="1">
         <w:r>
           <w:rPr>
             <w:rStyle w:val="Hyperlink"/>
@@ -2101,7 +1964,7 @@
         </w:r>
         <w:r>
           <w:rPr>
-            <w:rFonts w:eastAsiaTheme="minorEastAsia" w:cs="Arial"/>
+            <w:rFonts w:asciiTheme="minorHAnsi" w:eastAsiaTheme="minorEastAsia" w:hAnsiTheme="minorHAnsi" w:cstheme="minorBidi"/>
             <w:sz w:val="24"/>
             <w:szCs w:val="24"/>
             <w:lang w:val="en-US"/>
@@ -2118,48 +1981,41 @@
         </w:r>
         <w:r>
           <w:rPr>
-            <w:rFonts w:cs="Arial"/>
             <w:webHidden/>
           </w:rPr>
           <w:tab/>
         </w:r>
         <w:r>
           <w:rPr>
-            <w:rFonts w:cs="Arial"/>
             <w:webHidden/>
           </w:rPr>
           <w:fldChar w:fldCharType="begin"/>
         </w:r>
         <w:r>
           <w:rPr>
-            <w:rFonts w:cs="Arial"/>
             <w:webHidden/>
           </w:rPr>
-          <w:instrText xml:space="preserve"> PAGEREF _Toc497204678 \h </w:instrText>
+          <w:instrText xml:space="preserve"> PAGEREF _Toc497899667 \h </w:instrText>
         </w:r>
         <w:r>
           <w:rPr>
-            <w:rFonts w:cs="Arial"/>
             <w:webHidden/>
           </w:rPr>
         </w:r>
         <w:r>
           <w:rPr>
-            <w:rFonts w:cs="Arial"/>
             <w:webHidden/>
           </w:rPr>
           <w:fldChar w:fldCharType="separate"/>
         </w:r>
         <w:r>
           <w:rPr>
-            <w:rFonts w:cs="Arial"/>
             <w:webHidden/>
           </w:rPr>
           <w:t>11</w:t>
         </w:r>
         <w:r>
           <w:rPr>
-            <w:rFonts w:cs="Arial"/>
             <w:webHidden/>
           </w:rPr>
           <w:fldChar w:fldCharType="end"/>
@@ -2170,14 +2026,14 @@
       <w:pPr>
         <w:pStyle w:val="TOC3"/>
         <w:rPr>
-          <w:rFonts w:eastAsiaTheme="minorEastAsia" w:cs="Arial"/>
+          <w:rFonts w:asciiTheme="minorHAnsi" w:eastAsiaTheme="minorEastAsia" w:hAnsiTheme="minorHAnsi" w:cstheme="minorBidi"/>
           <w:noProof/>
           <w:sz w:val="24"/>
           <w:szCs w:val="24"/>
           <w:lang w:val="en-US"/>
         </w:rPr>
       </w:pPr>
-      <w:hyperlink w:anchor="_Toc497204679" w:history="1">
+      <w:hyperlink w:anchor="_Toc497899668" w:history="1">
         <w:r>
           <w:rPr>
             <w:rStyle w:val="Hyperlink"/>
@@ -2189,7 +2045,6 @@
         </w:r>
         <w:r>
           <w:rPr>
-            <w:rFonts w:cs="Arial"/>
             <w:noProof/>
             <w:webHidden/>
           </w:rPr>
@@ -2197,7 +2052,6 @@
         </w:r>
         <w:r>
           <w:rPr>
-            <w:rFonts w:cs="Arial"/>
             <w:noProof/>
             <w:webHidden/>
           </w:rPr>
@@ -2205,22 +2059,19 @@
         </w:r>
         <w:r>
           <w:rPr>
-            <w:rFonts w:cs="Arial"/>
             <w:noProof/>
             <w:webHidden/>
           </w:rPr>
-          <w:instrText xml:space="preserve"> PAGEREF _Toc497204679 \h </w:instrText>
+          <w:instrText xml:space="preserve"> PAGEREF _Toc497899668 \h </w:instrText>
         </w:r>
         <w:r>
           <w:rPr>
-            <w:rFonts w:cs="Arial"/>
             <w:noProof/>
             <w:webHidden/>
           </w:rPr>
         </w:r>
         <w:r>
           <w:rPr>
-            <w:rFonts w:cs="Arial"/>
             <w:noProof/>
             <w:webHidden/>
           </w:rPr>
@@ -2228,7 +2079,6 @@
         </w:r>
         <w:r>
           <w:rPr>
-            <w:rFonts w:cs="Arial"/>
             <w:noProof/>
             <w:webHidden/>
           </w:rPr>
@@ -2236,7 +2086,6 @@
         </w:r>
         <w:r>
           <w:rPr>
-            <w:rFonts w:cs="Arial"/>
             <w:noProof/>
             <w:webHidden/>
           </w:rPr>
@@ -2248,14 +2097,14 @@
       <w:pPr>
         <w:pStyle w:val="TOC3"/>
         <w:rPr>
-          <w:rFonts w:eastAsiaTheme="minorEastAsia" w:cs="Arial"/>
+          <w:rFonts w:asciiTheme="minorHAnsi" w:eastAsiaTheme="minorEastAsia" w:hAnsiTheme="minorHAnsi" w:cstheme="minorBidi"/>
           <w:noProof/>
           <w:sz w:val="24"/>
           <w:szCs w:val="24"/>
           <w:lang w:val="en-US"/>
         </w:rPr>
       </w:pPr>
-      <w:hyperlink w:anchor="_Toc497204680" w:history="1">
+      <w:hyperlink w:anchor="_Toc497899669" w:history="1">
         <w:r>
           <w:rPr>
             <w:rStyle w:val="Hyperlink"/>
@@ -2267,7 +2116,6 @@
         </w:r>
         <w:r>
           <w:rPr>
-            <w:rFonts w:cs="Arial"/>
             <w:noProof/>
             <w:webHidden/>
           </w:rPr>
@@ -2275,7 +2123,6 @@
         </w:r>
         <w:r>
           <w:rPr>
-            <w:rFonts w:cs="Arial"/>
             <w:noProof/>
             <w:webHidden/>
           </w:rPr>
@@ -2283,22 +2130,19 @@
         </w:r>
         <w:r>
           <w:rPr>
-            <w:rFonts w:cs="Arial"/>
             <w:noProof/>
             <w:webHidden/>
           </w:rPr>
-          <w:instrText xml:space="preserve"> PAGEREF _Toc497204680 \h </w:instrText>
+          <w:instrText xml:space="preserve"> PAGEREF _Toc497899669 \h </w:instrText>
         </w:r>
         <w:r>
           <w:rPr>
-            <w:rFonts w:cs="Arial"/>
             <w:noProof/>
             <w:webHidden/>
           </w:rPr>
         </w:r>
         <w:r>
           <w:rPr>
-            <w:rFonts w:cs="Arial"/>
             <w:noProof/>
             <w:webHidden/>
           </w:rPr>
@@ -2306,7 +2150,6 @@
         </w:r>
         <w:r>
           <w:rPr>
-            <w:rFonts w:cs="Arial"/>
             <w:noProof/>
             <w:webHidden/>
           </w:rPr>
@@ -2314,7 +2157,6 @@
         </w:r>
         <w:r>
           <w:rPr>
-            <w:rFonts w:cs="Arial"/>
             <w:noProof/>
             <w:webHidden/>
           </w:rPr>
@@ -2326,14 +2168,14 @@
       <w:pPr>
         <w:pStyle w:val="TOC3"/>
         <w:rPr>
-          <w:rFonts w:eastAsiaTheme="minorEastAsia" w:cs="Arial"/>
+          <w:rFonts w:asciiTheme="minorHAnsi" w:eastAsiaTheme="minorEastAsia" w:hAnsiTheme="minorHAnsi" w:cstheme="minorBidi"/>
           <w:noProof/>
           <w:sz w:val="24"/>
           <w:szCs w:val="24"/>
           <w:lang w:val="en-US"/>
         </w:rPr>
       </w:pPr>
-      <w:hyperlink w:anchor="_Toc497204681" w:history="1">
+      <w:hyperlink w:anchor="_Toc497899670" w:history="1">
         <w:r>
           <w:rPr>
             <w:rStyle w:val="Hyperlink"/>
@@ -2345,7 +2187,6 @@
         </w:r>
         <w:r>
           <w:rPr>
-            <w:rFonts w:cs="Arial"/>
             <w:noProof/>
             <w:webHidden/>
           </w:rPr>
@@ -2353,7 +2194,6 @@
         </w:r>
         <w:r>
           <w:rPr>
-            <w:rFonts w:cs="Arial"/>
             <w:noProof/>
             <w:webHidden/>
           </w:rPr>
@@ -2361,22 +2201,19 @@
         </w:r>
         <w:r>
           <w:rPr>
-            <w:rFonts w:cs="Arial"/>
             <w:noProof/>
             <w:webHidden/>
           </w:rPr>
-          <w:instrText xml:space="preserve"> PAGEREF _Toc497204681 \h </w:instrText>
+          <w:instrText xml:space="preserve"> PAGEREF _Toc497899670 \h </w:instrText>
         </w:r>
         <w:r>
           <w:rPr>
-            <w:rFonts w:cs="Arial"/>
             <w:noProof/>
             <w:webHidden/>
           </w:rPr>
         </w:r>
         <w:r>
           <w:rPr>
-            <w:rFonts w:cs="Arial"/>
             <w:noProof/>
             <w:webHidden/>
           </w:rPr>
@@ -2384,7 +2221,6 @@
         </w:r>
         <w:r>
           <w:rPr>
-            <w:rFonts w:cs="Arial"/>
             <w:noProof/>
             <w:webHidden/>
           </w:rPr>
@@ -2392,7 +2228,6 @@
         </w:r>
         <w:r>
           <w:rPr>
-            <w:rFonts w:cs="Arial"/>
             <w:noProof/>
             <w:webHidden/>
           </w:rPr>
@@ -2404,14 +2239,14 @@
       <w:pPr>
         <w:pStyle w:val="TOC3"/>
         <w:rPr>
-          <w:rFonts w:eastAsiaTheme="minorEastAsia" w:cs="Arial"/>
+          <w:rFonts w:asciiTheme="minorHAnsi" w:eastAsiaTheme="minorEastAsia" w:hAnsiTheme="minorHAnsi" w:cstheme="minorBidi"/>
           <w:noProof/>
           <w:sz w:val="24"/>
           <w:szCs w:val="24"/>
           <w:lang w:val="en-US"/>
         </w:rPr>
       </w:pPr>
-      <w:hyperlink w:anchor="_Toc497204682" w:history="1">
+      <w:hyperlink w:anchor="_Toc497899671" w:history="1">
         <w:r>
           <w:rPr>
             <w:rStyle w:val="Hyperlink"/>
@@ -2423,7 +2258,6 @@
         </w:r>
         <w:r>
           <w:rPr>
-            <w:rFonts w:cs="Arial"/>
             <w:noProof/>
             <w:webHidden/>
           </w:rPr>
@@ -2431,7 +2265,6 @@
         </w:r>
         <w:r>
           <w:rPr>
-            <w:rFonts w:cs="Arial"/>
             <w:noProof/>
             <w:webHidden/>
           </w:rPr>
@@ -2439,22 +2272,19 @@
         </w:r>
         <w:r>
           <w:rPr>
-            <w:rFonts w:cs="Arial"/>
             <w:noProof/>
             <w:webHidden/>
           </w:rPr>
-          <w:instrText xml:space="preserve"> PAGEREF _Toc497204682 \h </w:instrText>
+          <w:instrText xml:space="preserve"> PAGEREF _Toc497899671 \h </w:instrText>
         </w:r>
         <w:r>
           <w:rPr>
-            <w:rFonts w:cs="Arial"/>
             <w:noProof/>
             <w:webHidden/>
           </w:rPr>
         </w:r>
         <w:r>
           <w:rPr>
-            <w:rFonts w:cs="Arial"/>
             <w:noProof/>
             <w:webHidden/>
           </w:rPr>
@@ -2462,7 +2292,6 @@
         </w:r>
         <w:r>
           <w:rPr>
-            <w:rFonts w:cs="Arial"/>
             <w:noProof/>
             <w:webHidden/>
           </w:rPr>
@@ -2470,7 +2299,6 @@
         </w:r>
         <w:r>
           <w:rPr>
-            <w:rFonts w:cs="Arial"/>
             <w:noProof/>
             <w:webHidden/>
           </w:rPr>
@@ -2482,13 +2310,13 @@
       <w:pPr>
         <w:pStyle w:val="TOC2"/>
         <w:rPr>
-          <w:rFonts w:eastAsiaTheme="minorEastAsia" w:cs="Arial"/>
+          <w:rFonts w:asciiTheme="minorHAnsi" w:eastAsiaTheme="minorEastAsia" w:hAnsiTheme="minorHAnsi" w:cstheme="minorBidi"/>
           <w:sz w:val="24"/>
           <w:szCs w:val="24"/>
           <w:lang w:val="en-US"/>
         </w:rPr>
       </w:pPr>
-      <w:hyperlink w:anchor="_Toc497204683" w:history="1">
+      <w:hyperlink w:anchor="_Toc497899672" w:history="1">
         <w:r>
           <w:rPr>
             <w:rStyle w:val="Hyperlink"/>
@@ -2498,7 +2326,7 @@
         </w:r>
         <w:r>
           <w:rPr>
-            <w:rFonts w:eastAsiaTheme="minorEastAsia" w:cs="Arial"/>
+            <w:rFonts w:asciiTheme="minorHAnsi" w:eastAsiaTheme="minorEastAsia" w:hAnsiTheme="minorHAnsi" w:cstheme="minorBidi"/>
             <w:sz w:val="24"/>
             <w:szCs w:val="24"/>
             <w:lang w:val="en-US"/>
@@ -2515,48 +2343,41 @@
         </w:r>
         <w:r>
           <w:rPr>
-            <w:rFonts w:cs="Arial"/>
             <w:webHidden/>
           </w:rPr>
           <w:tab/>
         </w:r>
         <w:r>
           <w:rPr>
-            <w:rFonts w:cs="Arial"/>
             <w:webHidden/>
           </w:rPr>
           <w:fldChar w:fldCharType="begin"/>
         </w:r>
         <w:r>
           <w:rPr>
-            <w:rFonts w:cs="Arial"/>
             <w:webHidden/>
           </w:rPr>
-          <w:instrText xml:space="preserve"> PAGEREF _Toc497204683 \h </w:instrText>
+          <w:instrText xml:space="preserve"> PAGEREF _Toc497899672 \h </w:instrText>
         </w:r>
         <w:r>
           <w:rPr>
-            <w:rFonts w:cs="Arial"/>
             <w:webHidden/>
           </w:rPr>
         </w:r>
         <w:r>
           <w:rPr>
-            <w:rFonts w:cs="Arial"/>
             <w:webHidden/>
           </w:rPr>
           <w:fldChar w:fldCharType="separate"/>
         </w:r>
         <w:r>
           <w:rPr>
-            <w:rFonts w:cs="Arial"/>
             <w:webHidden/>
           </w:rPr>
           <w:t>14</w:t>
         </w:r>
         <w:r>
           <w:rPr>
-            <w:rFonts w:cs="Arial"/>
             <w:webHidden/>
           </w:rPr>
           <w:fldChar w:fldCharType="end"/>
@@ -2567,13 +2388,13 @@
       <w:pPr>
         <w:pStyle w:val="TOC2"/>
         <w:rPr>
-          <w:rFonts w:eastAsiaTheme="minorEastAsia" w:cs="Arial"/>
+          <w:rFonts w:asciiTheme="minorHAnsi" w:eastAsiaTheme="minorEastAsia" w:hAnsiTheme="minorHAnsi" w:cstheme="minorBidi"/>
           <w:sz w:val="24"/>
           <w:szCs w:val="24"/>
           <w:lang w:val="en-US"/>
         </w:rPr>
       </w:pPr>
-      <w:hyperlink w:anchor="_Toc497204684" w:history="1">
+      <w:hyperlink w:anchor="_Toc497899673" w:history="1">
         <w:r>
           <w:rPr>
             <w:rStyle w:val="Hyperlink"/>
@@ -2583,7 +2404,7 @@
         </w:r>
         <w:r>
           <w:rPr>
-            <w:rFonts w:eastAsiaTheme="minorEastAsia" w:cs="Arial"/>
+            <w:rFonts w:asciiTheme="minorHAnsi" w:eastAsiaTheme="minorEastAsia" w:hAnsiTheme="minorHAnsi" w:cstheme="minorBidi"/>
             <w:sz w:val="24"/>
             <w:szCs w:val="24"/>
             <w:lang w:val="en-US"/>
@@ -2596,52 +2417,45 @@
             <w:rFonts w:cs="Arial"/>
             <w:b/>
           </w:rPr>
-          <w:t>ACCESS FOR REPAIRS, INSPECTIONS AND VALUATIONS</w:t>
+          <w:t>ACCESS FOR REPAIRS</w:t>
         </w:r>
         <w:r>
           <w:rPr>
-            <w:rFonts w:cs="Arial"/>
             <w:webHidden/>
           </w:rPr>
           <w:tab/>
         </w:r>
         <w:r>
           <w:rPr>
-            <w:rFonts w:cs="Arial"/>
             <w:webHidden/>
           </w:rPr>
           <w:fldChar w:fldCharType="begin"/>
         </w:r>
         <w:r>
           <w:rPr>
-            <w:rFonts w:cs="Arial"/>
             <w:webHidden/>
           </w:rPr>
-          <w:instrText xml:space="preserve"> PAGEREF _Toc497204684 \h </w:instrText>
+          <w:instrText xml:space="preserve"> PAGEREF _Toc497899673 \h </w:instrText>
         </w:r>
         <w:r>
           <w:rPr>
-            <w:rFonts w:cs="Arial"/>
             <w:webHidden/>
           </w:rPr>
         </w:r>
         <w:r>
           <w:rPr>
-            <w:rFonts w:cs="Arial"/>
             <w:webHidden/>
           </w:rPr>
           <w:fldChar w:fldCharType="separate"/>
         </w:r>
         <w:r>
           <w:rPr>
-            <w:rFonts w:cs="Arial"/>
             <w:webHidden/>
           </w:rPr>
           <w:t>14</w:t>
         </w:r>
         <w:r>
           <w:rPr>
-            <w:rFonts w:cs="Arial"/>
             <w:webHidden/>
           </w:rPr>
           <w:fldChar w:fldCharType="end"/>
@@ -2652,13 +2466,13 @@
       <w:pPr>
         <w:pStyle w:val="TOC2"/>
         <w:rPr>
-          <w:rFonts w:eastAsiaTheme="minorEastAsia" w:cs="Arial"/>
+          <w:rFonts w:asciiTheme="minorHAnsi" w:eastAsiaTheme="minorEastAsia" w:hAnsiTheme="minorHAnsi" w:cstheme="minorBidi"/>
           <w:sz w:val="24"/>
           <w:szCs w:val="24"/>
           <w:lang w:val="en-US"/>
         </w:rPr>
       </w:pPr>
-      <w:hyperlink w:anchor="_Toc497204685" w:history="1">
+      <w:hyperlink w:anchor="_Toc497899674" w:history="1">
         <w:r>
           <w:rPr>
             <w:rStyle w:val="Hyperlink"/>
@@ -2668,7 +2482,7 @@
         </w:r>
         <w:r>
           <w:rPr>
-            <w:rFonts w:eastAsiaTheme="minorEastAsia" w:cs="Arial"/>
+            <w:rFonts w:asciiTheme="minorHAnsi" w:eastAsiaTheme="minorEastAsia" w:hAnsiTheme="minorHAnsi" w:cstheme="minorBidi"/>
             <w:sz w:val="24"/>
             <w:szCs w:val="24"/>
             <w:lang w:val="en-US"/>
@@ -2685,48 +2499,41 @@
         </w:r>
         <w:r>
           <w:rPr>
-            <w:rFonts w:cs="Arial"/>
             <w:webHidden/>
           </w:rPr>
           <w:tab/>
         </w:r>
         <w:r>
           <w:rPr>
-            <w:rFonts w:cs="Arial"/>
             <w:webHidden/>
           </w:rPr>
           <w:fldChar w:fldCharType="begin"/>
         </w:r>
         <w:r>
           <w:rPr>
-            <w:rFonts w:cs="Arial"/>
             <w:webHidden/>
           </w:rPr>
-          <w:instrText xml:space="preserve"> PAGEREF _Toc497204685 \h </w:instrText>
+          <w:instrText xml:space="preserve"> PAGEREF _Toc497899674 \h </w:instrText>
         </w:r>
         <w:r>
           <w:rPr>
-            <w:rFonts w:cs="Arial"/>
             <w:webHidden/>
           </w:rPr>
         </w:r>
         <w:r>
           <w:rPr>
-            <w:rFonts w:cs="Arial"/>
             <w:webHidden/>
           </w:rPr>
           <w:fldChar w:fldCharType="separate"/>
         </w:r>
         <w:r>
           <w:rPr>
-            <w:rFonts w:cs="Arial"/>
             <w:webHidden/>
           </w:rPr>
           <w:t>15</w:t>
         </w:r>
         <w:r>
           <w:rPr>
-            <w:rFonts w:cs="Arial"/>
             <w:webHidden/>
           </w:rPr>
           <w:fldChar w:fldCharType="end"/>
@@ -2737,13 +2544,13 @@
       <w:pPr>
         <w:pStyle w:val="TOC2"/>
         <w:rPr>
-          <w:rFonts w:eastAsiaTheme="minorEastAsia" w:cs="Arial"/>
+          <w:rFonts w:asciiTheme="minorHAnsi" w:eastAsiaTheme="minorEastAsia" w:hAnsiTheme="minorHAnsi" w:cstheme="minorBidi"/>
           <w:sz w:val="24"/>
           <w:szCs w:val="24"/>
           <w:lang w:val="en-US"/>
         </w:rPr>
       </w:pPr>
-      <w:hyperlink w:anchor="_Toc497204686" w:history="1">
+      <w:hyperlink w:anchor="_Toc497899675" w:history="1">
         <w:r>
           <w:rPr>
             <w:rStyle w:val="Hyperlink"/>
@@ -2753,7 +2560,7 @@
         </w:r>
         <w:r>
           <w:rPr>
-            <w:rFonts w:eastAsiaTheme="minorEastAsia" w:cs="Arial"/>
+            <w:rFonts w:asciiTheme="minorHAnsi" w:eastAsiaTheme="minorEastAsia" w:hAnsiTheme="minorHAnsi" w:cstheme="minorBidi"/>
             <w:sz w:val="24"/>
             <w:szCs w:val="24"/>
             <w:lang w:val="en-US"/>
@@ -2770,48 +2577,41 @@
         </w:r>
         <w:r>
           <w:rPr>
-            <w:rFonts w:cs="Arial"/>
             <w:webHidden/>
           </w:rPr>
           <w:tab/>
         </w:r>
         <w:r>
           <w:rPr>
-            <w:rFonts w:cs="Arial"/>
             <w:webHidden/>
           </w:rPr>
           <w:fldChar w:fldCharType="begin"/>
         </w:r>
         <w:r>
           <w:rPr>
-            <w:rFonts w:cs="Arial"/>
             <w:webHidden/>
           </w:rPr>
-          <w:instrText xml:space="preserve"> PAGEREF _Toc497204686 \h </w:instrText>
+          <w:instrText xml:space="preserve"> PAGEREF _Toc497899675 \h </w:instrText>
         </w:r>
         <w:r>
           <w:rPr>
-            <w:rFonts w:cs="Arial"/>
             <w:webHidden/>
           </w:rPr>
         </w:r>
         <w:r>
           <w:rPr>
-            <w:rFonts w:cs="Arial"/>
             <w:webHidden/>
           </w:rPr>
           <w:fldChar w:fldCharType="separate"/>
         </w:r>
         <w:r>
           <w:rPr>
-            <w:rFonts w:cs="Arial"/>
             <w:webHidden/>
           </w:rPr>
           <w:t>16</w:t>
         </w:r>
         <w:r>
           <w:rPr>
-            <w:rFonts w:cs="Arial"/>
             <w:webHidden/>
           </w:rPr>
           <w:fldChar w:fldCharType="end"/>
@@ -2822,13 +2622,13 @@
       <w:pPr>
         <w:pStyle w:val="TOC2"/>
         <w:rPr>
-          <w:rFonts w:eastAsiaTheme="minorEastAsia" w:cs="Arial"/>
+          <w:rFonts w:asciiTheme="minorHAnsi" w:eastAsiaTheme="minorEastAsia" w:hAnsiTheme="minorHAnsi" w:cstheme="minorBidi"/>
           <w:sz w:val="24"/>
           <w:szCs w:val="24"/>
           <w:lang w:val="en-US"/>
         </w:rPr>
       </w:pPr>
-      <w:hyperlink w:anchor="_Toc497204687" w:history="1">
+      <w:hyperlink w:anchor="_Toc497899676" w:history="1">
         <w:r>
           <w:rPr>
             <w:rStyle w:val="Hyperlink"/>
@@ -2838,7 +2638,7 @@
         </w:r>
         <w:r>
           <w:rPr>
-            <w:rFonts w:eastAsiaTheme="minorEastAsia" w:cs="Arial"/>
+            <w:rFonts w:asciiTheme="minorHAnsi" w:eastAsiaTheme="minorEastAsia" w:hAnsiTheme="minorHAnsi" w:cstheme="minorBidi"/>
             <w:sz w:val="24"/>
             <w:szCs w:val="24"/>
             <w:lang w:val="en-US"/>
@@ -2855,48 +2655,41 @@
         </w:r>
         <w:r>
           <w:rPr>
-            <w:rFonts w:cs="Arial"/>
             <w:webHidden/>
           </w:rPr>
           <w:tab/>
         </w:r>
         <w:r>
           <w:rPr>
-            <w:rFonts w:cs="Arial"/>
             <w:webHidden/>
           </w:rPr>
           <w:fldChar w:fldCharType="begin"/>
         </w:r>
         <w:r>
           <w:rPr>
-            <w:rFonts w:cs="Arial"/>
             <w:webHidden/>
           </w:rPr>
-          <w:instrText xml:space="preserve"> PAGEREF _Toc497204687 \h </w:instrText>
+          <w:instrText xml:space="preserve"> PAGEREF _Toc497899676 \h </w:instrText>
         </w:r>
         <w:r>
           <w:rPr>
-            <w:rFonts w:cs="Arial"/>
             <w:webHidden/>
           </w:rPr>
         </w:r>
         <w:r>
           <w:rPr>
-            <w:rFonts w:cs="Arial"/>
             <w:webHidden/>
           </w:rPr>
           <w:fldChar w:fldCharType="separate"/>
         </w:r>
         <w:r>
           <w:rPr>
-            <w:rFonts w:cs="Arial"/>
             <w:webHidden/>
           </w:rPr>
           <w:t>16</w:t>
         </w:r>
         <w:r>
           <w:rPr>
-            <w:rFonts w:cs="Arial"/>
             <w:webHidden/>
           </w:rPr>
           <w:fldChar w:fldCharType="end"/>
@@ -2907,13 +2700,13 @@
       <w:pPr>
         <w:pStyle w:val="TOC2"/>
         <w:rPr>
-          <w:rFonts w:eastAsiaTheme="minorEastAsia" w:cs="Arial"/>
+          <w:rFonts w:asciiTheme="minorHAnsi" w:eastAsiaTheme="minorEastAsia" w:hAnsiTheme="minorHAnsi" w:cstheme="minorBidi"/>
           <w:sz w:val="24"/>
           <w:szCs w:val="24"/>
           <w:lang w:val="en-US"/>
         </w:rPr>
       </w:pPr>
-      <w:hyperlink w:anchor="_Toc497204688" w:history="1">
+      <w:hyperlink w:anchor="_Toc497899677" w:history="1">
         <w:r>
           <w:rPr>
             <w:rStyle w:val="Hyperlink"/>
@@ -2923,7 +2716,7 @@
         </w:r>
         <w:r>
           <w:rPr>
-            <w:rFonts w:eastAsiaTheme="minorEastAsia" w:cs="Arial"/>
+            <w:rFonts w:asciiTheme="minorHAnsi" w:eastAsiaTheme="minorEastAsia" w:hAnsiTheme="minorHAnsi" w:cstheme="minorBidi"/>
             <w:sz w:val="24"/>
             <w:szCs w:val="24"/>
             <w:lang w:val="en-US"/>
@@ -2940,48 +2733,41 @@
         </w:r>
         <w:r>
           <w:rPr>
-            <w:rFonts w:cs="Arial"/>
             <w:webHidden/>
           </w:rPr>
           <w:tab/>
         </w:r>
         <w:r>
           <w:rPr>
-            <w:rFonts w:cs="Arial"/>
             <w:webHidden/>
           </w:rPr>
           <w:fldChar w:fldCharType="begin"/>
         </w:r>
         <w:r>
           <w:rPr>
-            <w:rFonts w:cs="Arial"/>
             <w:webHidden/>
           </w:rPr>
-          <w:instrText xml:space="preserve"> PAGEREF _Toc497204688 \h </w:instrText>
+          <w:instrText xml:space="preserve"> PAGEREF _Toc497899677 \h </w:instrText>
         </w:r>
         <w:r>
           <w:rPr>
-            <w:rFonts w:cs="Arial"/>
             <w:webHidden/>
           </w:rPr>
         </w:r>
         <w:r>
           <w:rPr>
-            <w:rFonts w:cs="Arial"/>
             <w:webHidden/>
           </w:rPr>
           <w:fldChar w:fldCharType="separate"/>
         </w:r>
         <w:r>
           <w:rPr>
-            <w:rFonts w:cs="Arial"/>
             <w:webHidden/>
           </w:rPr>
           <w:t>16</w:t>
         </w:r>
         <w:r>
           <w:rPr>
-            <w:rFonts w:cs="Arial"/>
             <w:webHidden/>
           </w:rPr>
           <w:fldChar w:fldCharType="end"/>
@@ -2992,13 +2778,13 @@
       <w:pPr>
         <w:pStyle w:val="TOC2"/>
         <w:rPr>
-          <w:rFonts w:eastAsiaTheme="minorEastAsia" w:cs="Arial"/>
+          <w:rFonts w:asciiTheme="minorHAnsi" w:eastAsiaTheme="minorEastAsia" w:hAnsiTheme="minorHAnsi" w:cstheme="minorBidi"/>
           <w:sz w:val="24"/>
           <w:szCs w:val="24"/>
           <w:lang w:val="en-US"/>
         </w:rPr>
       </w:pPr>
-      <w:hyperlink w:anchor="_Toc497204689" w:history="1">
+      <w:hyperlink w:anchor="_Toc497899678" w:history="1">
         <w:r>
           <w:rPr>
             <w:rStyle w:val="Hyperlink"/>
@@ -3008,7 +2794,7 @@
         </w:r>
         <w:r>
           <w:rPr>
-            <w:rFonts w:eastAsiaTheme="minorEastAsia" w:cs="Arial"/>
+            <w:rFonts w:asciiTheme="minorHAnsi" w:eastAsiaTheme="minorEastAsia" w:hAnsiTheme="minorHAnsi" w:cstheme="minorBidi"/>
             <w:sz w:val="24"/>
             <w:szCs w:val="24"/>
             <w:lang w:val="en-US"/>
@@ -3024,48 +2810,41 @@
         </w:r>
         <w:r>
           <w:rPr>
-            <w:rFonts w:cs="Arial"/>
             <w:webHidden/>
           </w:rPr>
           <w:tab/>
         </w:r>
         <w:r>
           <w:rPr>
-            <w:rFonts w:cs="Arial"/>
             <w:webHidden/>
           </w:rPr>
           <w:fldChar w:fldCharType="begin"/>
         </w:r>
         <w:r>
           <w:rPr>
-            <w:rFonts w:cs="Arial"/>
             <w:webHidden/>
           </w:rPr>
-          <w:instrText xml:space="preserve"> PAGEREF _Toc497204689 \h </w:instrText>
+          <w:instrText xml:space="preserve"> PAGEREF _Toc497899678 \h </w:instrText>
         </w:r>
         <w:r>
           <w:rPr>
-            <w:rFonts w:cs="Arial"/>
             <w:webHidden/>
           </w:rPr>
         </w:r>
         <w:r>
           <w:rPr>
-            <w:rFonts w:cs="Arial"/>
             <w:webHidden/>
           </w:rPr>
           <w:fldChar w:fldCharType="separate"/>
         </w:r>
         <w:r>
           <w:rPr>
-            <w:rFonts w:cs="Arial"/>
             <w:webHidden/>
           </w:rPr>
           <w:t>20</w:t>
         </w:r>
         <w:r>
           <w:rPr>
-            <w:rFonts w:cs="Arial"/>
             <w:webHidden/>
           </w:rPr>
           <w:fldChar w:fldCharType="end"/>
@@ -3076,13 +2855,13 @@
       <w:pPr>
         <w:pStyle w:val="TOC2"/>
         <w:rPr>
-          <w:rFonts w:eastAsiaTheme="minorEastAsia" w:cs="Arial"/>
+          <w:rFonts w:asciiTheme="minorHAnsi" w:eastAsiaTheme="minorEastAsia" w:hAnsiTheme="minorHAnsi" w:cstheme="minorBidi"/>
           <w:sz w:val="24"/>
           <w:szCs w:val="24"/>
           <w:lang w:val="en-US"/>
         </w:rPr>
       </w:pPr>
-      <w:hyperlink w:anchor="_Toc497204690" w:history="1">
+      <w:hyperlink w:anchor="_Toc497899679" w:history="1">
         <w:r>
           <w:rPr>
             <w:rStyle w:val="Hyperlink"/>
@@ -3092,7 +2871,7 @@
         </w:r>
         <w:r>
           <w:rPr>
-            <w:rFonts w:eastAsiaTheme="minorEastAsia" w:cs="Arial"/>
+            <w:rFonts w:asciiTheme="minorHAnsi" w:eastAsiaTheme="minorEastAsia" w:hAnsiTheme="minorHAnsi" w:cstheme="minorBidi"/>
             <w:sz w:val="24"/>
             <w:szCs w:val="24"/>
             <w:lang w:val="en-US"/>
@@ -3108,48 +2887,41 @@
         </w:r>
         <w:r>
           <w:rPr>
-            <w:rFonts w:cs="Arial"/>
             <w:webHidden/>
           </w:rPr>
           <w:tab/>
         </w:r>
         <w:r>
           <w:rPr>
-            <w:rFonts w:cs="Arial"/>
             <w:webHidden/>
           </w:rPr>
           <w:fldChar w:fldCharType="begin"/>
         </w:r>
         <w:r>
           <w:rPr>
-            <w:rFonts w:cs="Arial"/>
             <w:webHidden/>
           </w:rPr>
-          <w:instrText xml:space="preserve"> PAGEREF _Toc497204690 \h </w:instrText>
+          <w:instrText xml:space="preserve"> PAGEREF _Toc497899679 \h </w:instrText>
         </w:r>
         <w:r>
           <w:rPr>
-            <w:rFonts w:cs="Arial"/>
             <w:webHidden/>
           </w:rPr>
         </w:r>
         <w:r>
           <w:rPr>
-            <w:rFonts w:cs="Arial"/>
             <w:webHidden/>
           </w:rPr>
           <w:fldChar w:fldCharType="separate"/>
         </w:r>
         <w:r>
           <w:rPr>
-            <w:rFonts w:cs="Arial"/>
             <w:webHidden/>
           </w:rPr>
           <w:t>20</w:t>
         </w:r>
         <w:r>
           <w:rPr>
-            <w:rFonts w:cs="Arial"/>
             <w:webHidden/>
           </w:rPr>
           <w:fldChar w:fldCharType="end"/>
@@ -3160,13 +2932,13 @@
       <w:pPr>
         <w:pStyle w:val="TOC2"/>
         <w:rPr>
-          <w:rFonts w:eastAsiaTheme="minorEastAsia" w:cs="Arial"/>
+          <w:rFonts w:asciiTheme="minorHAnsi" w:eastAsiaTheme="minorEastAsia" w:hAnsiTheme="minorHAnsi" w:cstheme="minorBidi"/>
           <w:sz w:val="24"/>
           <w:szCs w:val="24"/>
           <w:lang w:val="en-US"/>
         </w:rPr>
       </w:pPr>
-      <w:hyperlink w:anchor="_Toc497204691" w:history="1">
+      <w:hyperlink w:anchor="_Toc497899680" w:history="1">
         <w:r>
           <w:rPr>
             <w:rStyle w:val="Hyperlink"/>
@@ -3176,7 +2948,7 @@
         </w:r>
         <w:r>
           <w:rPr>
-            <w:rFonts w:eastAsiaTheme="minorEastAsia" w:cs="Arial"/>
+            <w:rFonts w:asciiTheme="minorHAnsi" w:eastAsiaTheme="minorEastAsia" w:hAnsiTheme="minorHAnsi" w:cstheme="minorBidi"/>
             <w:sz w:val="24"/>
             <w:szCs w:val="24"/>
             <w:lang w:val="en-US"/>
@@ -3192,48 +2964,41 @@
         </w:r>
         <w:r>
           <w:rPr>
-            <w:rFonts w:cs="Arial"/>
             <w:webHidden/>
           </w:rPr>
           <w:tab/>
         </w:r>
         <w:r>
           <w:rPr>
-            <w:rFonts w:cs="Arial"/>
             <w:webHidden/>
           </w:rPr>
           <w:fldChar w:fldCharType="begin"/>
         </w:r>
         <w:r>
           <w:rPr>
-            <w:rFonts w:cs="Arial"/>
             <w:webHidden/>
           </w:rPr>
-          <w:instrText xml:space="preserve"> PAGEREF _Toc497204691 \h </w:instrText>
+          <w:instrText xml:space="preserve"> PAGEREF _Toc497899680 \h </w:instrText>
         </w:r>
         <w:r>
           <w:rPr>
-            <w:rFonts w:cs="Arial"/>
             <w:webHidden/>
           </w:rPr>
         </w:r>
         <w:r>
           <w:rPr>
-            <w:rFonts w:cs="Arial"/>
             <w:webHidden/>
           </w:rPr>
           <w:fldChar w:fldCharType="separate"/>
         </w:r>
         <w:r>
           <w:rPr>
-            <w:rFonts w:cs="Arial"/>
             <w:webHidden/>
           </w:rPr>
           <w:t>20</w:t>
         </w:r>
         <w:r>
           <w:rPr>
-            <w:rFonts w:cs="Arial"/>
             <w:webHidden/>
           </w:rPr>
           <w:fldChar w:fldCharType="end"/>
@@ -3244,13 +3009,13 @@
       <w:pPr>
         <w:pStyle w:val="TOC2"/>
         <w:rPr>
-          <w:rFonts w:eastAsiaTheme="minorEastAsia" w:cs="Arial"/>
+          <w:rFonts w:asciiTheme="minorHAnsi" w:eastAsiaTheme="minorEastAsia" w:hAnsiTheme="minorHAnsi" w:cstheme="minorBidi"/>
           <w:sz w:val="24"/>
           <w:szCs w:val="24"/>
           <w:lang w:val="en-US"/>
         </w:rPr>
       </w:pPr>
-      <w:hyperlink w:anchor="_Toc497204692" w:history="1">
+      <w:hyperlink w:anchor="_Toc497899681" w:history="1">
         <w:r>
           <w:rPr>
             <w:rStyle w:val="Hyperlink"/>
@@ -3260,7 +3025,7 @@
         </w:r>
         <w:r>
           <w:rPr>
-            <w:rFonts w:eastAsiaTheme="minorEastAsia" w:cs="Arial"/>
+            <w:rFonts w:asciiTheme="minorHAnsi" w:eastAsiaTheme="minorEastAsia" w:hAnsiTheme="minorHAnsi" w:cstheme="minorBidi"/>
             <w:sz w:val="24"/>
             <w:szCs w:val="24"/>
             <w:lang w:val="en-US"/>
@@ -3276,48 +3041,41 @@
         </w:r>
         <w:r>
           <w:rPr>
-            <w:rFonts w:cs="Arial"/>
             <w:webHidden/>
           </w:rPr>
           <w:tab/>
         </w:r>
         <w:r>
           <w:rPr>
-            <w:rFonts w:cs="Arial"/>
             <w:webHidden/>
           </w:rPr>
           <w:fldChar w:fldCharType="begin"/>
         </w:r>
         <w:r>
           <w:rPr>
-            <w:rFonts w:cs="Arial"/>
             <w:webHidden/>
           </w:rPr>
-          <w:instrText xml:space="preserve"> PAGEREF _Toc497204692 \h </w:instrText>
+          <w:instrText xml:space="preserve"> PAGEREF _Toc497899681 \h </w:instrText>
         </w:r>
         <w:r>
           <w:rPr>
-            <w:rFonts w:cs="Arial"/>
             <w:webHidden/>
           </w:rPr>
         </w:r>
         <w:r>
           <w:rPr>
-            <w:rFonts w:cs="Arial"/>
             <w:webHidden/>
           </w:rPr>
           <w:fldChar w:fldCharType="separate"/>
         </w:r>
         <w:r>
           <w:rPr>
-            <w:rFonts w:cs="Arial"/>
             <w:webHidden/>
           </w:rPr>
           <w:t>20</w:t>
         </w:r>
         <w:r>
           <w:rPr>
-            <w:rFonts w:cs="Arial"/>
             <w:webHidden/>
           </w:rPr>
           <w:fldChar w:fldCharType="end"/>
@@ -3328,13 +3086,13 @@
       <w:pPr>
         <w:pStyle w:val="TOC2"/>
         <w:rPr>
-          <w:rFonts w:eastAsiaTheme="minorEastAsia" w:cs="Arial"/>
+          <w:rFonts w:asciiTheme="minorHAnsi" w:eastAsiaTheme="minorEastAsia" w:hAnsiTheme="minorHAnsi" w:cstheme="minorBidi"/>
           <w:sz w:val="24"/>
           <w:szCs w:val="24"/>
           <w:lang w:val="en-US"/>
         </w:rPr>
       </w:pPr>
-      <w:hyperlink w:anchor="_Toc497204693" w:history="1">
+      <w:hyperlink w:anchor="_Toc497899682" w:history="1">
         <w:r>
           <w:rPr>
             <w:rStyle w:val="Hyperlink"/>
@@ -3344,7 +3102,7 @@
         </w:r>
         <w:r>
           <w:rPr>
-            <w:rFonts w:eastAsiaTheme="minorEastAsia" w:cs="Arial"/>
+            <w:rFonts w:asciiTheme="minorHAnsi" w:eastAsiaTheme="minorEastAsia" w:hAnsiTheme="minorHAnsi" w:cstheme="minorBidi"/>
             <w:sz w:val="24"/>
             <w:szCs w:val="24"/>
             <w:lang w:val="en-US"/>
@@ -3360,48 +3118,41 @@
         </w:r>
         <w:r>
           <w:rPr>
-            <w:rFonts w:cs="Arial"/>
             <w:webHidden/>
           </w:rPr>
           <w:tab/>
         </w:r>
         <w:r>
           <w:rPr>
-            <w:rFonts w:cs="Arial"/>
             <w:webHidden/>
           </w:rPr>
           <w:fldChar w:fldCharType="begin"/>
         </w:r>
         <w:r>
           <w:rPr>
-            <w:rFonts w:cs="Arial"/>
             <w:webHidden/>
           </w:rPr>
-          <w:instrText xml:space="preserve"> PAGEREF _Toc497204693 \h </w:instrText>
+          <w:instrText xml:space="preserve"> PAGEREF _Toc497899682 \h </w:instrText>
         </w:r>
         <w:r>
           <w:rPr>
-            <w:rFonts w:cs="Arial"/>
             <w:webHidden/>
           </w:rPr>
         </w:r>
         <w:r>
           <w:rPr>
-            <w:rFonts w:cs="Arial"/>
             <w:webHidden/>
           </w:rPr>
           <w:fldChar w:fldCharType="separate"/>
         </w:r>
         <w:r>
           <w:rPr>
-            <w:rFonts w:cs="Arial"/>
             <w:webHidden/>
           </w:rPr>
           <w:t>20</w:t>
         </w:r>
         <w:r>
           <w:rPr>
-            <w:rFonts w:cs="Arial"/>
             <w:webHidden/>
           </w:rPr>
           <w:fldChar w:fldCharType="end"/>
@@ -3412,13 +3163,13 @@
       <w:pPr>
         <w:pStyle w:val="TOC2"/>
         <w:rPr>
-          <w:rFonts w:eastAsiaTheme="minorEastAsia" w:cs="Arial"/>
+          <w:rFonts w:asciiTheme="minorHAnsi" w:eastAsiaTheme="minorEastAsia" w:hAnsiTheme="minorHAnsi" w:cstheme="minorBidi"/>
           <w:sz w:val="24"/>
           <w:szCs w:val="24"/>
           <w:lang w:val="en-US"/>
         </w:rPr>
       </w:pPr>
-      <w:hyperlink w:anchor="_Toc497204694" w:history="1">
+      <w:hyperlink w:anchor="_Toc497899683" w:history="1">
         <w:r>
           <w:rPr>
             <w:rStyle w:val="Hyperlink"/>
@@ -3428,7 +3179,7 @@
         </w:r>
         <w:r>
           <w:rPr>
-            <w:rFonts w:eastAsiaTheme="minorEastAsia" w:cs="Arial"/>
+            <w:rFonts w:asciiTheme="minorHAnsi" w:eastAsiaTheme="minorEastAsia" w:hAnsiTheme="minorHAnsi" w:cstheme="minorBidi"/>
             <w:sz w:val="24"/>
             <w:szCs w:val="24"/>
             <w:lang w:val="en-US"/>
@@ -3444,48 +3195,41 @@
         </w:r>
         <w:r>
           <w:rPr>
-            <w:rFonts w:cs="Arial"/>
             <w:webHidden/>
           </w:rPr>
           <w:tab/>
         </w:r>
         <w:r>
           <w:rPr>
-            <w:rFonts w:cs="Arial"/>
             <w:webHidden/>
           </w:rPr>
           <w:fldChar w:fldCharType="begin"/>
         </w:r>
         <w:r>
           <w:rPr>
-            <w:rFonts w:cs="Arial"/>
             <w:webHidden/>
           </w:rPr>
-          <w:instrText xml:space="preserve"> PAGEREF _Toc497204694 \h </w:instrText>
+          <w:instrText xml:space="preserve"> PAGEREF _Toc497899683 \h </w:instrText>
         </w:r>
         <w:r>
           <w:rPr>
-            <w:rFonts w:cs="Arial"/>
             <w:webHidden/>
           </w:rPr>
         </w:r>
         <w:r>
           <w:rPr>
-            <w:rFonts w:cs="Arial"/>
             <w:webHidden/>
           </w:rPr>
           <w:fldChar w:fldCharType="separate"/>
         </w:r>
         <w:r>
           <w:rPr>
-            <w:rFonts w:cs="Arial"/>
             <w:webHidden/>
           </w:rPr>
           <w:t>20</w:t>
         </w:r>
         <w:r>
           <w:rPr>
-            <w:rFonts w:cs="Arial"/>
             <w:webHidden/>
           </w:rPr>
           <w:fldChar w:fldCharType="end"/>
@@ -3496,13 +3240,13 @@
       <w:pPr>
         <w:pStyle w:val="TOC2"/>
         <w:rPr>
-          <w:rFonts w:eastAsiaTheme="minorEastAsia" w:cs="Arial"/>
+          <w:rFonts w:asciiTheme="minorHAnsi" w:eastAsiaTheme="minorEastAsia" w:hAnsiTheme="minorHAnsi" w:cstheme="minorBidi"/>
           <w:sz w:val="24"/>
           <w:szCs w:val="24"/>
           <w:lang w:val="en-US"/>
         </w:rPr>
       </w:pPr>
-      <w:hyperlink w:anchor="_Toc497204695" w:history="1">
+      <w:hyperlink w:anchor="_Toc497899684" w:history="1">
         <w:r>
           <w:rPr>
             <w:rStyle w:val="Hyperlink"/>
@@ -3512,7 +3256,7 @@
         </w:r>
         <w:r>
           <w:rPr>
-            <w:rFonts w:eastAsiaTheme="minorEastAsia" w:cs="Arial"/>
+            <w:rFonts w:asciiTheme="minorHAnsi" w:eastAsiaTheme="minorEastAsia" w:hAnsiTheme="minorHAnsi" w:cstheme="minorBidi"/>
             <w:sz w:val="24"/>
             <w:szCs w:val="24"/>
             <w:lang w:val="en-US"/>
@@ -3528,48 +3272,41 @@
         </w:r>
         <w:r>
           <w:rPr>
-            <w:rFonts w:cs="Arial"/>
             <w:webHidden/>
           </w:rPr>
           <w:tab/>
         </w:r>
         <w:r>
           <w:rPr>
-            <w:rFonts w:cs="Arial"/>
             <w:webHidden/>
           </w:rPr>
           <w:fldChar w:fldCharType="begin"/>
         </w:r>
         <w:r>
           <w:rPr>
-            <w:rFonts w:cs="Arial"/>
             <w:webHidden/>
           </w:rPr>
-          <w:instrText xml:space="preserve"> PAGEREF _Toc497204695 \h </w:instrText>
+          <w:instrText xml:space="preserve"> PAGEREF _Toc497899684 \h </w:instrText>
         </w:r>
         <w:r>
           <w:rPr>
-            <w:rFonts w:cs="Arial"/>
             <w:webHidden/>
           </w:rPr>
         </w:r>
         <w:r>
           <w:rPr>
-            <w:rFonts w:cs="Arial"/>
             <w:webHidden/>
           </w:rPr>
           <w:fldChar w:fldCharType="separate"/>
         </w:r>
         <w:r>
           <w:rPr>
-            <w:rFonts w:cs="Arial"/>
             <w:webHidden/>
           </w:rPr>
           <w:t>20</w:t>
         </w:r>
         <w:r>
           <w:rPr>
-            <w:rFonts w:cs="Arial"/>
             <w:webHidden/>
           </w:rPr>
           <w:fldChar w:fldCharType="end"/>
@@ -3580,13 +3317,13 @@
       <w:pPr>
         <w:pStyle w:val="TOC2"/>
         <w:rPr>
-          <w:rFonts w:eastAsiaTheme="minorEastAsia" w:cs="Arial"/>
+          <w:rFonts w:asciiTheme="minorHAnsi" w:eastAsiaTheme="minorEastAsia" w:hAnsiTheme="minorHAnsi" w:cstheme="minorBidi"/>
           <w:sz w:val="24"/>
           <w:szCs w:val="24"/>
           <w:lang w:val="en-US"/>
         </w:rPr>
       </w:pPr>
-      <w:hyperlink w:anchor="_Toc497204696" w:history="1">
+      <w:hyperlink w:anchor="_Toc497899685" w:history="1">
         <w:r>
           <w:rPr>
             <w:rStyle w:val="Hyperlink"/>
@@ -3596,7 +3333,7 @@
         </w:r>
         <w:r>
           <w:rPr>
-            <w:rFonts w:eastAsiaTheme="minorEastAsia" w:cs="Arial"/>
+            <w:rFonts w:asciiTheme="minorHAnsi" w:eastAsiaTheme="minorEastAsia" w:hAnsiTheme="minorHAnsi" w:cstheme="minorBidi"/>
             <w:sz w:val="24"/>
             <w:szCs w:val="24"/>
             <w:lang w:val="en-US"/>
@@ -3612,48 +3349,41 @@
         </w:r>
         <w:r>
           <w:rPr>
-            <w:rFonts w:cs="Arial"/>
             <w:webHidden/>
           </w:rPr>
           <w:tab/>
         </w:r>
         <w:r>
           <w:rPr>
-            <w:rFonts w:cs="Arial"/>
             <w:webHidden/>
           </w:rPr>
           <w:fldChar w:fldCharType="begin"/>
         </w:r>
         <w:r>
           <w:rPr>
-            <w:rFonts w:cs="Arial"/>
             <w:webHidden/>
           </w:rPr>
-          <w:instrText xml:space="preserve"> PAGEREF _Toc497204696 \h </w:instrText>
+          <w:instrText xml:space="preserve"> PAGEREF _Toc497899685 \h </w:instrText>
         </w:r>
         <w:r>
           <w:rPr>
-            <w:rFonts w:cs="Arial"/>
             <w:webHidden/>
           </w:rPr>
         </w:r>
         <w:r>
           <w:rPr>
-            <w:rFonts w:cs="Arial"/>
             <w:webHidden/>
           </w:rPr>
           <w:fldChar w:fldCharType="separate"/>
         </w:r>
         <w:r>
           <w:rPr>
-            <w:rFonts w:cs="Arial"/>
             <w:webHidden/>
           </w:rPr>
-          <w:t>20</w:t>
+          <w:t>21</w:t>
         </w:r>
         <w:r>
           <w:rPr>
-            <w:rFonts w:cs="Arial"/>
             <w:webHidden/>
           </w:rPr>
           <w:fldChar w:fldCharType="end"/>
@@ -3664,13 +3394,13 @@
       <w:pPr>
         <w:pStyle w:val="TOC2"/>
         <w:rPr>
-          <w:rFonts w:eastAsiaTheme="minorEastAsia" w:cs="Arial"/>
+          <w:rFonts w:asciiTheme="minorHAnsi" w:eastAsiaTheme="minorEastAsia" w:hAnsiTheme="minorHAnsi" w:cstheme="minorBidi"/>
           <w:sz w:val="24"/>
           <w:szCs w:val="24"/>
           <w:lang w:val="en-US"/>
         </w:rPr>
       </w:pPr>
-      <w:hyperlink w:anchor="_Toc497204697" w:history="1">
+      <w:hyperlink w:anchor="_Toc497899686" w:history="1">
         <w:r>
           <w:rPr>
             <w:rStyle w:val="Hyperlink"/>
@@ -3680,7 +3410,7 @@
         </w:r>
         <w:r>
           <w:rPr>
-            <w:rFonts w:eastAsiaTheme="minorEastAsia" w:cs="Arial"/>
+            <w:rFonts w:asciiTheme="minorHAnsi" w:eastAsiaTheme="minorEastAsia" w:hAnsiTheme="minorHAnsi" w:cstheme="minorBidi"/>
             <w:sz w:val="24"/>
             <w:szCs w:val="24"/>
             <w:lang w:val="en-US"/>
@@ -3696,48 +3426,41 @@
         </w:r>
         <w:r>
           <w:rPr>
-            <w:rFonts w:cs="Arial"/>
             <w:webHidden/>
           </w:rPr>
           <w:tab/>
         </w:r>
         <w:r>
           <w:rPr>
-            <w:rFonts w:cs="Arial"/>
             <w:webHidden/>
           </w:rPr>
           <w:fldChar w:fldCharType="begin"/>
         </w:r>
         <w:r>
           <w:rPr>
-            <w:rFonts w:cs="Arial"/>
             <w:webHidden/>
           </w:rPr>
-          <w:instrText xml:space="preserve"> PAGEREF _Toc497204697 \h </w:instrText>
+          <w:instrText xml:space="preserve"> PAGEREF _Toc497899686 \h </w:instrText>
         </w:r>
         <w:r>
           <w:rPr>
-            <w:rFonts w:cs="Arial"/>
             <w:webHidden/>
           </w:rPr>
         </w:r>
         <w:r>
           <w:rPr>
-            <w:rFonts w:cs="Arial"/>
             <w:webHidden/>
           </w:rPr>
           <w:fldChar w:fldCharType="separate"/>
         </w:r>
         <w:r>
           <w:rPr>
-            <w:rFonts w:cs="Arial"/>
             <w:webHidden/>
           </w:rPr>
           <w:t>21</w:t>
         </w:r>
         <w:r>
           <w:rPr>
-            <w:rFonts w:cs="Arial"/>
             <w:webHidden/>
           </w:rPr>
           <w:fldChar w:fldCharType="end"/>
@@ -3748,13 +3471,13 @@
       <w:pPr>
         <w:pStyle w:val="TOC2"/>
         <w:rPr>
-          <w:rFonts w:eastAsiaTheme="minorEastAsia" w:cs="Arial"/>
+          <w:rFonts w:asciiTheme="minorHAnsi" w:eastAsiaTheme="minorEastAsia" w:hAnsiTheme="minorHAnsi" w:cstheme="minorBidi"/>
           <w:sz w:val="24"/>
           <w:szCs w:val="24"/>
           <w:lang w:val="en-US"/>
         </w:rPr>
       </w:pPr>
-      <w:hyperlink w:anchor="_Toc497204698" w:history="1">
+      <w:hyperlink w:anchor="_Toc497899687" w:history="1">
         <w:r>
           <w:rPr>
             <w:rStyle w:val="Hyperlink"/>
@@ -3764,7 +3487,7 @@
         </w:r>
         <w:r>
           <w:rPr>
-            <w:rFonts w:eastAsiaTheme="minorEastAsia" w:cs="Arial"/>
+            <w:rFonts w:asciiTheme="minorHAnsi" w:eastAsiaTheme="minorEastAsia" w:hAnsiTheme="minorHAnsi" w:cstheme="minorBidi"/>
             <w:sz w:val="24"/>
             <w:szCs w:val="24"/>
             <w:lang w:val="en-US"/>
@@ -3780,48 +3503,41 @@
         </w:r>
         <w:r>
           <w:rPr>
-            <w:rFonts w:cs="Arial"/>
             <w:webHidden/>
           </w:rPr>
           <w:tab/>
         </w:r>
         <w:r>
           <w:rPr>
-            <w:rFonts w:cs="Arial"/>
             <w:webHidden/>
           </w:rPr>
           <w:fldChar w:fldCharType="begin"/>
         </w:r>
         <w:r>
           <w:rPr>
-            <w:rFonts w:cs="Arial"/>
             <w:webHidden/>
           </w:rPr>
-          <w:instrText xml:space="preserve"> PAGEREF _Toc497204698 \h </w:instrText>
+          <w:instrText xml:space="preserve"> PAGEREF _Toc497899687 \h </w:instrText>
         </w:r>
         <w:r>
           <w:rPr>
-            <w:rFonts w:cs="Arial"/>
             <w:webHidden/>
           </w:rPr>
         </w:r>
         <w:r>
           <w:rPr>
-            <w:rFonts w:cs="Arial"/>
             <w:webHidden/>
           </w:rPr>
           <w:fldChar w:fldCharType="separate"/>
         </w:r>
         <w:r>
           <w:rPr>
-            <w:rFonts w:cs="Arial"/>
             <w:webHidden/>
           </w:rPr>
           <w:t>21</w:t>
         </w:r>
         <w:r>
           <w:rPr>
-            <w:rFonts w:cs="Arial"/>
             <w:webHidden/>
           </w:rPr>
           <w:fldChar w:fldCharType="end"/>
@@ -3832,13 +3548,13 @@
       <w:pPr>
         <w:pStyle w:val="TOC2"/>
         <w:rPr>
-          <w:rFonts w:eastAsiaTheme="minorEastAsia" w:cs="Arial"/>
+          <w:rFonts w:asciiTheme="minorHAnsi" w:eastAsiaTheme="minorEastAsia" w:hAnsiTheme="minorHAnsi" w:cstheme="minorBidi"/>
           <w:sz w:val="24"/>
           <w:szCs w:val="24"/>
           <w:lang w:val="en-US"/>
         </w:rPr>
       </w:pPr>
-      <w:hyperlink w:anchor="_Toc497204699" w:history="1">
+      <w:hyperlink w:anchor="_Toc497899688" w:history="1">
         <w:r>
           <w:rPr>
             <w:rStyle w:val="Hyperlink"/>
@@ -3848,7 +3564,7 @@
         </w:r>
         <w:r>
           <w:rPr>
-            <w:rFonts w:eastAsiaTheme="minorEastAsia" w:cs="Arial"/>
+            <w:rFonts w:asciiTheme="minorHAnsi" w:eastAsiaTheme="minorEastAsia" w:hAnsiTheme="minorHAnsi" w:cstheme="minorBidi"/>
             <w:sz w:val="24"/>
             <w:szCs w:val="24"/>
             <w:lang w:val="en-US"/>
@@ -3864,48 +3580,41 @@
         </w:r>
         <w:r>
           <w:rPr>
-            <w:rFonts w:cs="Arial"/>
             <w:webHidden/>
           </w:rPr>
           <w:tab/>
         </w:r>
         <w:r>
           <w:rPr>
-            <w:rFonts w:cs="Arial"/>
             <w:webHidden/>
           </w:rPr>
           <w:fldChar w:fldCharType="begin"/>
         </w:r>
         <w:r>
           <w:rPr>
-            <w:rFonts w:cs="Arial"/>
             <w:webHidden/>
           </w:rPr>
-          <w:instrText xml:space="preserve"> PAGEREF _Toc497204699 \h </w:instrText>
+          <w:instrText xml:space="preserve"> PAGEREF _Toc497899688 \h </w:instrText>
         </w:r>
         <w:r>
           <w:rPr>
-            <w:rFonts w:cs="Arial"/>
             <w:webHidden/>
           </w:rPr>
         </w:r>
         <w:r>
           <w:rPr>
-            <w:rFonts w:cs="Arial"/>
             <w:webHidden/>
           </w:rPr>
           <w:fldChar w:fldCharType="separate"/>
         </w:r>
         <w:r>
           <w:rPr>
-            <w:rFonts w:cs="Arial"/>
             <w:webHidden/>
           </w:rPr>
           <w:t>21</w:t>
         </w:r>
         <w:r>
           <w:rPr>
-            <w:rFonts w:cs="Arial"/>
             <w:webHidden/>
           </w:rPr>
           <w:fldChar w:fldCharType="end"/>
@@ -3916,13 +3625,13 @@
       <w:pPr>
         <w:pStyle w:val="TOC2"/>
         <w:rPr>
-          <w:rFonts w:eastAsiaTheme="minorEastAsia" w:cs="Arial"/>
+          <w:rFonts w:asciiTheme="minorHAnsi" w:eastAsiaTheme="minorEastAsia" w:hAnsiTheme="minorHAnsi" w:cstheme="minorBidi"/>
           <w:sz w:val="24"/>
           <w:szCs w:val="24"/>
           <w:lang w:val="en-US"/>
         </w:rPr>
       </w:pPr>
-      <w:hyperlink w:anchor="_Toc497204700" w:history="1">
+      <w:hyperlink w:anchor="_Toc497899689" w:history="1">
         <w:r>
           <w:rPr>
             <w:rStyle w:val="Hyperlink"/>
@@ -3932,7 +3641,7 @@
         </w:r>
         <w:r>
           <w:rPr>
-            <w:rFonts w:eastAsiaTheme="minorEastAsia" w:cs="Arial"/>
+            <w:rFonts w:asciiTheme="minorHAnsi" w:eastAsiaTheme="minorEastAsia" w:hAnsiTheme="minorHAnsi" w:cstheme="minorBidi"/>
             <w:sz w:val="24"/>
             <w:szCs w:val="24"/>
             <w:lang w:val="en-US"/>
@@ -3948,48 +3657,41 @@
         </w:r>
         <w:r>
           <w:rPr>
-            <w:rFonts w:cs="Arial"/>
             <w:webHidden/>
           </w:rPr>
           <w:tab/>
         </w:r>
         <w:r>
           <w:rPr>
-            <w:rFonts w:cs="Arial"/>
             <w:webHidden/>
           </w:rPr>
           <w:fldChar w:fldCharType="begin"/>
         </w:r>
         <w:r>
           <w:rPr>
-            <w:rFonts w:cs="Arial"/>
             <w:webHidden/>
           </w:rPr>
-          <w:instrText xml:space="preserve"> PAGEREF _Toc497204700 \h </w:instrText>
+          <w:instrText xml:space="preserve"> PAGEREF _Toc497899689 \h </w:instrText>
         </w:r>
         <w:r>
           <w:rPr>
-            <w:rFonts w:cs="Arial"/>
             <w:webHidden/>
           </w:rPr>
         </w:r>
         <w:r>
           <w:rPr>
-            <w:rFonts w:cs="Arial"/>
             <w:webHidden/>
           </w:rPr>
           <w:fldChar w:fldCharType="separate"/>
         </w:r>
         <w:r>
           <w:rPr>
-            <w:rFonts w:cs="Arial"/>
             <w:webHidden/>
           </w:rPr>
           <w:t>21</w:t>
         </w:r>
         <w:r>
           <w:rPr>
-            <w:rFonts w:cs="Arial"/>
             <w:webHidden/>
           </w:rPr>
           <w:fldChar w:fldCharType="end"/>
@@ -4000,13 +3702,13 @@
       <w:pPr>
         <w:pStyle w:val="TOC2"/>
         <w:rPr>
-          <w:rFonts w:eastAsiaTheme="minorEastAsia" w:cs="Arial"/>
+          <w:rFonts w:asciiTheme="minorHAnsi" w:eastAsiaTheme="minorEastAsia" w:hAnsiTheme="minorHAnsi" w:cstheme="minorBidi"/>
           <w:sz w:val="24"/>
           <w:szCs w:val="24"/>
           <w:lang w:val="en-US"/>
         </w:rPr>
       </w:pPr>
-      <w:hyperlink w:anchor="_Toc497204701" w:history="1">
+      <w:hyperlink w:anchor="_Toc497899690" w:history="1">
         <w:r>
           <w:rPr>
             <w:rStyle w:val="Hyperlink"/>
@@ -4016,7 +3718,7 @@
         </w:r>
         <w:r>
           <w:rPr>
-            <w:rFonts w:eastAsiaTheme="minorEastAsia" w:cs="Arial"/>
+            <w:rFonts w:asciiTheme="minorHAnsi" w:eastAsiaTheme="minorEastAsia" w:hAnsiTheme="minorHAnsi" w:cstheme="minorBidi"/>
             <w:sz w:val="24"/>
             <w:szCs w:val="24"/>
             <w:lang w:val="en-US"/>
@@ -4028,52 +3730,45 @@
             <w:rStyle w:val="Hyperlink"/>
             <w:rFonts w:cs="Arial"/>
           </w:rPr>
-          <w:t>ADD ANY ADDITIONAL TENANCY TERMS HERE</w:t>
+          <w:t>ADDITIONAL TENANCY TERMS</w:t>
         </w:r>
         <w:r>
           <w:rPr>
-            <w:rFonts w:cs="Arial"/>
             <w:webHidden/>
           </w:rPr>
           <w:tab/>
         </w:r>
         <w:r>
           <w:rPr>
-            <w:rFonts w:cs="Arial"/>
             <w:webHidden/>
           </w:rPr>
           <w:fldChar w:fldCharType="begin"/>
         </w:r>
         <w:r>
           <w:rPr>
-            <w:rFonts w:cs="Arial"/>
             <w:webHidden/>
           </w:rPr>
-          <w:instrText xml:space="preserve"> PAGEREF _Toc497204701 \h </w:instrText>
+          <w:instrText xml:space="preserve"> PAGEREF _Toc497899690 \h </w:instrText>
         </w:r>
         <w:r>
           <w:rPr>
-            <w:rFonts w:cs="Arial"/>
             <w:webHidden/>
           </w:rPr>
         </w:r>
         <w:r>
           <w:rPr>
-            <w:rFonts w:cs="Arial"/>
             <w:webHidden/>
           </w:rPr>
           <w:fldChar w:fldCharType="separate"/>
         </w:r>
         <w:r>
           <w:rPr>
-            <w:rFonts w:cs="Arial"/>
             <w:webHidden/>
           </w:rPr>
           <w:t>22</w:t>
         </w:r>
         <w:r>
           <w:rPr>
-            <w:rFonts w:cs="Arial"/>
             <w:webHidden/>
           </w:rPr>
           <w:fldChar w:fldCharType="end"/>
@@ -4084,13 +3779,13 @@
       <w:pPr>
         <w:pStyle w:val="TOC2"/>
         <w:rPr>
-          <w:rFonts w:eastAsiaTheme="minorEastAsia" w:cs="Arial"/>
+          <w:rFonts w:asciiTheme="minorHAnsi" w:eastAsiaTheme="minorEastAsia" w:hAnsiTheme="minorHAnsi" w:cstheme="minorBidi"/>
           <w:sz w:val="24"/>
           <w:szCs w:val="24"/>
           <w:lang w:val="en-US"/>
         </w:rPr>
       </w:pPr>
-      <w:hyperlink w:anchor="_Toc497204702" w:history="1">
+      <w:hyperlink w:anchor="_Toc497899691" w:history="1">
         <w:r>
           <w:rPr>
             <w:rStyle w:val="Hyperlink"/>
@@ -4100,7 +3795,7 @@
         </w:r>
         <w:r>
           <w:rPr>
-            <w:rFonts w:eastAsiaTheme="minorEastAsia" w:cs="Arial"/>
+            <w:rFonts w:asciiTheme="minorHAnsi" w:eastAsiaTheme="minorEastAsia" w:hAnsiTheme="minorHAnsi" w:cstheme="minorBidi"/>
             <w:sz w:val="24"/>
             <w:szCs w:val="24"/>
             <w:lang w:val="en-US"/>
@@ -4116,48 +3811,41 @@
         </w:r>
         <w:r>
           <w:rPr>
-            <w:rFonts w:cs="Arial"/>
             <w:webHidden/>
           </w:rPr>
           <w:tab/>
         </w:r>
         <w:r>
           <w:rPr>
-            <w:rFonts w:cs="Arial"/>
             <w:webHidden/>
           </w:rPr>
           <w:fldChar w:fldCharType="begin"/>
         </w:r>
         <w:r>
           <w:rPr>
-            <w:rFonts w:cs="Arial"/>
             <w:webHidden/>
           </w:rPr>
-          <w:instrText xml:space="preserve"> PAGEREF _Toc497204702 \h </w:instrText>
+          <w:instrText xml:space="preserve"> PAGEREF _Toc497899691 \h </w:instrText>
         </w:r>
         <w:r>
           <w:rPr>
-            <w:rFonts w:cs="Arial"/>
             <w:webHidden/>
           </w:rPr>
         </w:r>
         <w:r>
           <w:rPr>
-            <w:rFonts w:cs="Arial"/>
             <w:webHidden/>
           </w:rPr>
           <w:fldChar w:fldCharType="separate"/>
         </w:r>
         <w:r>
           <w:rPr>
-            <w:rFonts w:cs="Arial"/>
             <w:webHidden/>
           </w:rPr>
           <w:t>23</w:t>
         </w:r>
         <w:r>
           <w:rPr>
-            <w:rFonts w:cs="Arial"/>
             <w:webHidden/>
           </w:rPr>
           <w:fldChar w:fldCharType="end"/>
@@ -4168,13 +3856,13 @@
       <w:pPr>
         <w:pStyle w:val="TOC2"/>
         <w:rPr>
-          <w:rFonts w:eastAsiaTheme="minorEastAsia" w:cs="Arial"/>
+          <w:rFonts w:asciiTheme="minorHAnsi" w:eastAsiaTheme="minorEastAsia" w:hAnsiTheme="minorHAnsi" w:cstheme="minorBidi"/>
           <w:sz w:val="24"/>
           <w:szCs w:val="24"/>
           <w:lang w:val="en-US"/>
         </w:rPr>
       </w:pPr>
-      <w:hyperlink w:anchor="_Toc497204703" w:history="1">
+      <w:hyperlink w:anchor="_Toc497899692" w:history="1">
         <w:r>
           <w:rPr>
             <w:rStyle w:val="Hyperlink"/>
@@ -4184,7 +3872,7 @@
         </w:r>
         <w:r>
           <w:rPr>
-            <w:rFonts w:eastAsiaTheme="minorEastAsia" w:cs="Arial"/>
+            <w:rFonts w:asciiTheme="minorHAnsi" w:eastAsiaTheme="minorEastAsia" w:hAnsiTheme="minorHAnsi" w:cstheme="minorBidi"/>
             <w:sz w:val="24"/>
             <w:szCs w:val="24"/>
             <w:lang w:val="en-US"/>
@@ -4200,48 +3888,41 @@
         </w:r>
         <w:r>
           <w:rPr>
-            <w:rFonts w:cs="Arial"/>
             <w:webHidden/>
           </w:rPr>
           <w:tab/>
         </w:r>
         <w:r>
           <w:rPr>
-            <w:rFonts w:cs="Arial"/>
             <w:webHidden/>
           </w:rPr>
           <w:fldChar w:fldCharType="begin"/>
         </w:r>
         <w:r>
           <w:rPr>
-            <w:rFonts w:cs="Arial"/>
             <w:webHidden/>
           </w:rPr>
-          <w:instrText xml:space="preserve"> PAGEREF _Toc497204703 \h </w:instrText>
+          <w:instrText xml:space="preserve"> PAGEREF _Toc497899692 \h </w:instrText>
         </w:r>
         <w:r>
           <w:rPr>
-            <w:rFonts w:cs="Arial"/>
             <w:webHidden/>
           </w:rPr>
         </w:r>
         <w:r>
           <w:rPr>
-            <w:rFonts w:cs="Arial"/>
             <w:webHidden/>
           </w:rPr>
           <w:fldChar w:fldCharType="separate"/>
         </w:r>
         <w:r>
           <w:rPr>
-            <w:rFonts w:cs="Arial"/>
             <w:webHidden/>
           </w:rPr>
           <w:t>23</w:t>
         </w:r>
         <w:r>
           <w:rPr>
-            <w:rFonts w:cs="Arial"/>
             <w:webHidden/>
           </w:rPr>
           <w:fldChar w:fldCharType="end"/>
@@ -4270,7 +3951,6 @@
         <w:rPr>
           <w:rFonts w:cs="Arial"/>
           <w:b/>
-          <w:bCs/>
           <w:noProof/>
         </w:rPr>
         <w:fldChar w:fldCharType="end"/>
@@ -4284,7 +3964,7 @@
           <w:rFonts w:cs="Arial"/>
         </w:rPr>
       </w:pPr>
-      <w:bookmarkStart w:id="0" w:name="_Toc497204658"/>
+      <w:bookmarkStart w:id="0" w:name="_Toc497899647"/>
       <w:r>
         <w:rPr>
           <w:rFonts w:cs="Arial"/>
@@ -5393,7 +5073,7 @@
         <w:br w:type="page"/>
       </w:r>
       <w:bookmarkStart w:id="1" w:name="_Ref462311149"/>
-      <w:bookmarkStart w:id="2" w:name="_Toc497204659"/>
+      <w:bookmarkStart w:id="2" w:name="_Toc497899648"/>
       <w:r>
         <w:rPr>
           <w:rFonts w:cs="Arial"/>
@@ -7257,7 +6937,7 @@
         </w:rPr>
         <w:br w:type="page"/>
       </w:r>
-      <w:bookmarkStart w:id="3" w:name="_Toc497204660"/>
+      <w:bookmarkStart w:id="3" w:name="_Toc497899649"/>
       <w:r>
         <w:rPr>
           <w:rFonts w:cs="Arial"/>
@@ -7330,7 +7010,7 @@
         </w:rPr>
         <w:tab/>
       </w:r>
-      <w:bookmarkStart w:id="4" w:name="_Toc497204661"/>
+      <w:bookmarkStart w:id="4" w:name="_Toc497899650"/>
       <w:r>
         <w:rPr>
           <w:rFonts w:cs="Arial"/>
@@ -7708,7 +7388,7 @@
           <w:szCs w:val="28"/>
         </w:rPr>
       </w:pPr>
-      <w:bookmarkStart w:id="5" w:name="_Toc497204662"/>
+      <w:bookmarkStart w:id="5" w:name="_Toc497899651"/>
       <w:r>
         <w:rPr>
           <w:rFonts w:cs="Arial"/>
@@ -8301,7 +7981,7 @@
           <w:szCs w:val="28"/>
         </w:rPr>
       </w:pPr>
-      <w:bookmarkStart w:id="6" w:name="_Toc497204663"/>
+      <w:bookmarkStart w:id="6" w:name="_Toc497899652"/>
       <w:r>
         <w:rPr>
           <w:rFonts w:cs="Arial"/>
@@ -8847,7 +8527,7 @@
           <w:szCs w:val="28"/>
         </w:rPr>
       </w:pPr>
-      <w:bookmarkStart w:id="7" w:name="_Toc497204664"/>
+      <w:bookmarkStart w:id="7" w:name="_Toc497899653"/>
       <w:r>
         <w:rPr>
           <w:rFonts w:cs="Arial"/>
@@ -9721,7 +9401,7 @@
           <w:szCs w:val="28"/>
         </w:rPr>
       </w:pPr>
-      <w:bookmarkStart w:id="8" w:name="_Toc497204665"/>
+      <w:bookmarkStart w:id="8" w:name="_Toc497899654"/>
       <w:r>
         <w:rPr>
           <w:rFonts w:cs="Arial"/>
@@ -11117,7 +10797,7 @@
         </w:rPr>
         <w:tab/>
       </w:r>
-      <w:bookmarkStart w:id="9" w:name="_Toc497204666"/>
+      <w:bookmarkStart w:id="9" w:name="_Toc497899655"/>
       <w:r>
         <w:rPr>
           <w:rFonts w:cs="Arial"/>
@@ -11372,7 +11052,7 @@
           <w:szCs w:val="28"/>
         </w:rPr>
       </w:pPr>
-      <w:bookmarkStart w:id="10" w:name="_Toc497204667"/>
+      <w:bookmarkStart w:id="10" w:name="_Toc497899656"/>
       <w:r>
         <w:rPr>
           <w:rFonts w:cs="Arial"/>
@@ -11638,7 +11318,7 @@
         </w:rPr>
         <w:tab/>
       </w:r>
-      <w:bookmarkStart w:id="11" w:name="_Toc497204668"/>
+      <w:bookmarkStart w:id="11" w:name="_Toc497899657"/>
       <w:r>
         <w:rPr>
           <w:rFonts w:cs="Arial"/>
@@ -12319,7 +11999,25 @@
           <w:sz w:val="24"/>
           <w:szCs w:val="24"/>
         </w:rPr>
-        <w:t>«rentAmount»</w:t>
+        <w:t>«</w:t>
+      </w:r>
+      <w:r>
+        <w:rPr>
+          <w:rFonts w:cs="Arial"/>
+          <w:b/>
+          <w:sz w:val="24"/>
+          <w:szCs w:val="24"/>
+        </w:rPr>
+        <w:t>originalR</w:t>
+      </w:r>
+      <w:r>
+        <w:rPr>
+          <w:rFonts w:cs="Arial"/>
+          <w:b/>
+          <w:sz w:val="24"/>
+          <w:szCs w:val="24"/>
+        </w:rPr>
+        <w:t>entAmount»</w:t>
       </w:r>
       <w:r>
         <w:rPr>
@@ -12391,6 +12089,15 @@
           <w:sz w:val="24"/>
           <w:szCs w:val="24"/>
         </w:rPr>
+        <w:t xml:space="preserve"> </w:t>
+      </w:r>
+      <w:r>
+        <w:rPr>
+          <w:rFonts w:cs="Arial"/>
+          <w:b/>
+          <w:sz w:val="24"/>
+          <w:szCs w:val="24"/>
+        </w:rPr>
         <w:fldChar w:fldCharType="begin"/>
       </w:r>
       <w:r>
@@ -12400,7 +12107,7 @@
           <w:sz w:val="24"/>
           <w:szCs w:val="24"/>
         </w:rPr>
-        <w:instrText xml:space="preserve"> MERGEFIELD rentPaymentDayOrDate \* MERGEFORMAT </w:instrText>
+        <w:instrText xml:space="preserve"> MERGEFIELD rentPaymentSchedule \* MERGEFORMAT </w:instrText>
       </w:r>
       <w:r>
         <w:rPr>
@@ -12415,10 +12122,11 @@
         <w:rPr>
           <w:rFonts w:cs="Arial"/>
           <w:b/>
-          <w:sz w:val="24"/>
-          <w:szCs w:val="24"/>
-        </w:rPr>
-        <w:t>«rentPaymentDayOrDate»</w:t>
+          <w:noProof/>
+          <w:sz w:val="24"/>
+          <w:szCs w:val="24"/>
+        </w:rPr>
+        <w:t>«rentPaymentSchedule»</w:t>
       </w:r>
       <w:r>
         <w:rPr>
@@ -12436,7 +12144,16 @@
           <w:sz w:val="24"/>
           <w:szCs w:val="24"/>
         </w:rPr>
-        <w:t xml:space="preserve"> and then subsequently on </w:t>
+        <w:t xml:space="preserve"> </w:t>
+      </w:r>
+      <w:r>
+        <w:rPr>
+          <w:rFonts w:cs="Arial"/>
+          <w:b/>
+          <w:sz w:val="24"/>
+          <w:szCs w:val="24"/>
+        </w:rPr>
+        <w:t xml:space="preserve">and then subsequently on </w:t>
       </w:r>
       <w:r>
         <w:rPr>
@@ -12481,15 +12198,6 @@
           <w:sz w:val="24"/>
           <w:szCs w:val="24"/>
         </w:rPr>
-        <w:t>«rentPaymentSchedule»</w:t>
-      </w:r>
-      <w:r>
-        <w:rPr>
-          <w:rFonts w:cs="Arial"/>
-          <w:b/>
-          <w:sz w:val="24"/>
-          <w:szCs w:val="24"/>
-        </w:rPr>
         <w:fldChar w:fldCharType="end"/>
       </w:r>
       <w:r>
@@ -12499,7 +12207,71 @@
           <w:sz w:val="24"/>
           <w:szCs w:val="24"/>
         </w:rPr>
-        <w:t xml:space="preserve"> thereafter</w:t>
+        <w:t xml:space="preserve"> </w:t>
+      </w:r>
+      <w:r>
+        <w:rPr>
+          <w:rFonts w:cs="Arial"/>
+          <w:b/>
+          <w:sz w:val="24"/>
+          <w:szCs w:val="24"/>
+        </w:rPr>
+        <w:fldChar w:fldCharType="begin"/>
+      </w:r>
+      <w:r>
+        <w:rPr>
+          <w:rFonts w:cs="Arial"/>
+          <w:b/>
+          <w:sz w:val="24"/>
+          <w:szCs w:val="24"/>
+        </w:rPr>
+        <w:instrText xml:space="preserve"> MERGEFIELD rentPaymentFrequencyDayOrDate \* MERGEFORMAT </w:instrText>
+      </w:r>
+      <w:r>
+        <w:rPr>
+          <w:rFonts w:cs="Arial"/>
+          <w:b/>
+          <w:sz w:val="24"/>
+          <w:szCs w:val="24"/>
+        </w:rPr>
+        <w:fldChar w:fldCharType="separate"/>
+      </w:r>
+      <w:r>
+        <w:rPr>
+          <w:rFonts w:cs="Arial"/>
+          <w:b/>
+          <w:noProof/>
+          <w:sz w:val="24"/>
+          <w:szCs w:val="24"/>
+        </w:rPr>
+        <w:t>«rentPaymentFrequencyDayOrDate»</w:t>
+      </w:r>
+      <w:r>
+        <w:rPr>
+          <w:rFonts w:cs="Arial"/>
+          <w:b/>
+          <w:sz w:val="24"/>
+          <w:szCs w:val="24"/>
+        </w:rPr>
+        <w:fldChar w:fldCharType="end"/>
+      </w:r>
+      <w:r>
+        <w:rPr>
+          <w:rFonts w:cs="Arial"/>
+          <w:b/>
+          <w:sz w:val="24"/>
+          <w:szCs w:val="24"/>
+        </w:rPr>
+        <w:t xml:space="preserve"> </w:t>
+      </w:r>
+      <w:r>
+        <w:rPr>
+          <w:rFonts w:cs="Arial"/>
+          <w:b/>
+          <w:sz w:val="24"/>
+          <w:szCs w:val="24"/>
+        </w:rPr>
+        <w:t>thereafter</w:t>
       </w:r>
       <w:r>
         <w:rPr>
@@ -12529,6 +12301,8 @@
           <w:szCs w:val="24"/>
         </w:rPr>
       </w:pPr>
+      <w:bookmarkStart w:id="12" w:name="_GoBack"/>
+      <w:bookmarkEnd w:id="12"/>
     </w:p>
     <w:p>
       <w:pPr>
@@ -12769,7 +12543,7 @@
         </w:rPr>
         <w:tab/>
       </w:r>
-      <w:bookmarkStart w:id="12" w:name="_Toc497204669"/>
+      <w:bookmarkStart w:id="13" w:name="_Toc497899658"/>
       <w:r>
         <w:rPr>
           <w:rFonts w:cs="Arial"/>
@@ -12779,7 +12553,7 @@
         </w:rPr>
         <w:t>RENT RECEIPTS</w:t>
       </w:r>
-      <w:bookmarkEnd w:id="12"/>
+      <w:bookmarkEnd w:id="13"/>
     </w:p>
     <w:p>
       <w:pPr>
@@ -12916,7 +12690,7 @@
           <w:szCs w:val="28"/>
         </w:rPr>
       </w:pPr>
-      <w:bookmarkStart w:id="13" w:name="_Toc497204670"/>
+      <w:bookmarkStart w:id="14" w:name="_Toc497899659"/>
       <w:r>
         <w:rPr>
           <w:rFonts w:cs="Arial"/>
@@ -12926,7 +12700,7 @@
         </w:rPr>
         <w:t>RENT INCREASES</w:t>
       </w:r>
-      <w:bookmarkEnd w:id="13"/>
+      <w:bookmarkEnd w:id="14"/>
     </w:p>
     <w:p>
       <w:pPr>
@@ -13741,7 +13515,7 @@
           <w:szCs w:val="28"/>
         </w:rPr>
       </w:pPr>
-      <w:bookmarkStart w:id="14" w:name="_Toc497204671"/>
+      <w:bookmarkStart w:id="15" w:name="_Toc497899660"/>
       <w:r>
         <w:rPr>
           <w:rFonts w:cs="Arial"/>
@@ -13751,7 +13525,7 @@
         </w:rPr>
         <w:t>DEPOSIT</w:t>
       </w:r>
-      <w:bookmarkEnd w:id="14"/>
+      <w:bookmarkEnd w:id="15"/>
       <w:r>
         <w:rPr>
           <w:rFonts w:cs="Arial"/>
@@ -14530,55 +14304,42 @@
     <w:p>
       <w:pPr>
         <w:rPr>
-          <w:rFonts w:cs="Arial"/>
-          <w:sz w:val="24"/>
-          <w:szCs w:val="24"/>
-          <w:shd w:val="clear" w:color="auto" w:fill="F2F2F2"/>
-        </w:rPr>
-      </w:pPr>
-      <w:r>
-        <w:rPr>
-          <w:rFonts w:cs="Arial"/>
-          <w:sz w:val="24"/>
-          <w:szCs w:val="24"/>
-          <w:shd w:val="clear" w:color="auto" w:fill="F2F2F2"/>
+          <w:sz w:val="24"/>
+          <w:szCs w:val="24"/>
+        </w:rPr>
+      </w:pPr>
+      <w:r>
+        <w:rPr>
+          <w:sz w:val="24"/>
+          <w:szCs w:val="24"/>
         </w:rPr>
         <w:fldChar w:fldCharType="begin"/>
       </w:r>
       <w:r>
         <w:rPr>
-          <w:rFonts w:cs="Arial"/>
-          <w:sz w:val="24"/>
-          <w:szCs w:val="24"/>
-          <w:shd w:val="clear" w:color="auto" w:fill="F2F2F2"/>
+          <w:sz w:val="24"/>
+          <w:szCs w:val="24"/>
         </w:rPr>
         <w:instrText xml:space="preserve"> MERGEFIELD depositSchemeContactDetails \* MERGEFORMAT </w:instrText>
       </w:r>
       <w:r>
         <w:rPr>
-          <w:rFonts w:cs="Arial"/>
-          <w:sz w:val="24"/>
-          <w:szCs w:val="24"/>
-          <w:shd w:val="clear" w:color="auto" w:fill="F2F2F2"/>
+          <w:sz w:val="24"/>
+          <w:szCs w:val="24"/>
         </w:rPr>
         <w:fldChar w:fldCharType="separate"/>
       </w:r>
       <w:r>
         <w:rPr>
-          <w:rFonts w:cs="Arial"/>
-          <w:noProof/>
-          <w:sz w:val="24"/>
-          <w:szCs w:val="24"/>
-          <w:shd w:val="clear" w:color="auto" w:fill="F2F2F2"/>
+          <w:sz w:val="24"/>
+          <w:szCs w:val="24"/>
         </w:rPr>
         <w:t>«depositSchemeContactDetails»</w:t>
       </w:r>
       <w:r>
         <w:rPr>
-          <w:rFonts w:cs="Arial"/>
-          <w:sz w:val="24"/>
-          <w:szCs w:val="24"/>
-          <w:shd w:val="clear" w:color="auto" w:fill="F2F2F2"/>
+          <w:sz w:val="24"/>
+          <w:szCs w:val="24"/>
         </w:rPr>
         <w:fldChar w:fldCharType="end"/>
       </w:r>
@@ -14981,7 +14742,7 @@
           <w:szCs w:val="28"/>
         </w:rPr>
       </w:pPr>
-      <w:bookmarkStart w:id="15" w:name="_Toc497204672"/>
+      <w:bookmarkStart w:id="16" w:name="_Toc497899661"/>
       <w:r>
         <w:rPr>
           <w:rFonts w:cs="Arial"/>
@@ -14991,7 +14752,7 @@
         </w:rPr>
         <w:t>SUBLETTING AND ASSIGNATION</w:t>
       </w:r>
-      <w:bookmarkEnd w:id="15"/>
+      <w:bookmarkEnd w:id="16"/>
       <w:r>
         <w:rPr>
           <w:rFonts w:cs="Arial"/>
@@ -15183,7 +14944,7 @@
           <w:szCs w:val="28"/>
         </w:rPr>
       </w:pPr>
-      <w:bookmarkStart w:id="16" w:name="_Toc497204673"/>
+      <w:bookmarkStart w:id="17" w:name="_Toc497899662"/>
       <w:r>
         <w:rPr>
           <w:rFonts w:cs="Arial"/>
@@ -15193,7 +14954,7 @@
         </w:rPr>
         <w:t>NOTIFICATION ABOUT OTHER RESIDENTS</w:t>
       </w:r>
-      <w:bookmarkEnd w:id="16"/>
+      <w:bookmarkEnd w:id="17"/>
     </w:p>
     <w:p>
       <w:pPr>
@@ -16224,7 +15985,7 @@
           <w:szCs w:val="28"/>
         </w:rPr>
       </w:pPr>
-      <w:bookmarkStart w:id="17" w:name="_Toc497204674"/>
+      <w:bookmarkStart w:id="18" w:name="_Toc497899663"/>
       <w:r>
         <w:rPr>
           <w:rFonts w:cs="Arial"/>
@@ -16234,7 +15995,7 @@
         </w:rPr>
         <w:t>OVERCROWDING</w:t>
       </w:r>
-      <w:bookmarkEnd w:id="17"/>
+      <w:bookmarkEnd w:id="18"/>
     </w:p>
     <w:p>
       <w:pPr>
@@ -16526,7 +16287,7 @@
           <w:szCs w:val="28"/>
         </w:rPr>
       </w:pPr>
-      <w:bookmarkStart w:id="18" w:name="_Toc497204675"/>
+      <w:bookmarkStart w:id="19" w:name="_Toc497899664"/>
       <w:r>
         <w:rPr>
           <w:rFonts w:cs="Arial"/>
@@ -16536,7 +16297,7 @@
         </w:rPr>
         <w:t>INSURANCE</w:t>
       </w:r>
-      <w:bookmarkEnd w:id="18"/>
+      <w:bookmarkEnd w:id="19"/>
       <w:r>
         <w:rPr>
           <w:rFonts w:cs="Arial"/>
@@ -16639,7 +16400,7 @@
           <w:szCs w:val="28"/>
         </w:rPr>
       </w:pPr>
-      <w:bookmarkStart w:id="19" w:name="_Toc497204676"/>
+      <w:bookmarkStart w:id="20" w:name="_Toc497899665"/>
       <w:r>
         <w:rPr>
           <w:rFonts w:cs="Arial"/>
@@ -16649,7 +16410,7 @@
         </w:rPr>
         <w:t>ABSENCES</w:t>
       </w:r>
-      <w:bookmarkEnd w:id="19"/>
+      <w:bookmarkEnd w:id="20"/>
     </w:p>
     <w:p>
       <w:pPr>
@@ -16740,7 +16501,7 @@
           <w:szCs w:val="28"/>
         </w:rPr>
       </w:pPr>
-      <w:bookmarkStart w:id="20" w:name="_Toc497204677"/>
+      <w:bookmarkStart w:id="21" w:name="_Toc497899666"/>
       <w:r>
         <w:rPr>
           <w:rFonts w:cs="Arial"/>
@@ -16750,7 +16511,7 @@
         </w:rPr>
         <w:t>REASONABLE CARE</w:t>
       </w:r>
-      <w:bookmarkEnd w:id="20"/>
+      <w:bookmarkEnd w:id="21"/>
     </w:p>
     <w:p>
       <w:pPr>
@@ -17029,7 +16790,7 @@
           <w:szCs w:val="28"/>
         </w:rPr>
       </w:pPr>
-      <w:bookmarkStart w:id="21" w:name="_Toc497204678"/>
+      <w:bookmarkStart w:id="22" w:name="_Toc497899667"/>
       <w:r>
         <w:rPr>
           <w:rFonts w:cs="Arial"/>
@@ -17039,7 +16800,7 @@
         </w:rPr>
         <w:t>THE REPAIRING STANDARD etc. AND OTHER INFORMATION</w:t>
       </w:r>
-      <w:bookmarkEnd w:id="21"/>
+      <w:bookmarkEnd w:id="22"/>
     </w:p>
     <w:p>
       <w:pPr>
@@ -17059,7 +16820,7 @@
           <w:b/>
         </w:rPr>
       </w:pPr>
-      <w:bookmarkStart w:id="22" w:name="_Toc497204679"/>
+      <w:bookmarkStart w:id="23" w:name="_Toc497899668"/>
       <w:r>
         <w:rPr>
           <w:rFonts w:cs="Arial"/>
@@ -17067,7 +16828,7 @@
         </w:rPr>
         <w:t>THE REPAIRING STANDARD</w:t>
       </w:r>
-      <w:bookmarkEnd w:id="22"/>
+      <w:bookmarkEnd w:id="23"/>
     </w:p>
     <w:p>
       <w:pPr>
@@ -18585,7 +18346,7 @@
           <w:b/>
         </w:rPr>
       </w:pPr>
-      <w:bookmarkStart w:id="23" w:name="_Toc497204680"/>
+      <w:bookmarkStart w:id="24" w:name="_Toc497899669"/>
       <w:r>
         <w:rPr>
           <w:rFonts w:cs="Arial"/>
@@ -18593,7 +18354,7 @@
         </w:rPr>
         <w:t>REPAIR TIMETABLE</w:t>
       </w:r>
-      <w:bookmarkEnd w:id="23"/>
+      <w:bookmarkEnd w:id="24"/>
     </w:p>
     <w:p>
       <w:pPr>
@@ -18683,7 +18444,7 @@
           <w:b/>
         </w:rPr>
       </w:pPr>
-      <w:bookmarkStart w:id="24" w:name="_Toc497204681"/>
+      <w:bookmarkStart w:id="25" w:name="_Toc497899670"/>
       <w:r>
         <w:rPr>
           <w:rFonts w:cs="Arial"/>
@@ -18691,7 +18452,7 @@
         </w:rPr>
         <w:t>PAYMENT FOR REPAIRS</w:t>
       </w:r>
-      <w:bookmarkEnd w:id="24"/>
+      <w:bookmarkEnd w:id="25"/>
       <w:r>
         <w:rPr>
           <w:rFonts w:cs="Arial"/>
@@ -18782,7 +18543,7 @@
           <w:b/>
         </w:rPr>
       </w:pPr>
-      <w:bookmarkStart w:id="25" w:name="_Toc497204682"/>
+      <w:bookmarkStart w:id="26" w:name="_Toc497899671"/>
       <w:r>
         <w:rPr>
           <w:rFonts w:cs="Arial"/>
@@ -18790,7 +18551,7 @@
         </w:rPr>
         <w:t>INFORMATION</w:t>
       </w:r>
-      <w:bookmarkEnd w:id="25"/>
+      <w:bookmarkEnd w:id="26"/>
     </w:p>
     <w:p>
       <w:pPr>
@@ -18966,7 +18727,7 @@
           <w:b/>
         </w:rPr>
       </w:pPr>
-      <w:bookmarkStart w:id="26" w:name="_Toc497204683"/>
+      <w:bookmarkStart w:id="27" w:name="_Toc497899672"/>
       <w:r>
         <w:rPr>
           <w:rFonts w:cs="Arial"/>
@@ -18976,7 +18737,7 @@
         </w:rPr>
         <w:t>LEGIONELLA</w:t>
       </w:r>
-      <w:bookmarkEnd w:id="26"/>
+      <w:bookmarkEnd w:id="27"/>
     </w:p>
     <w:p>
       <w:pPr>
@@ -19037,7 +18798,7 @@
           <w:szCs w:val="28"/>
         </w:rPr>
       </w:pPr>
-      <w:bookmarkStart w:id="27" w:name="_Toc497204684"/>
+      <w:bookmarkStart w:id="28" w:name="_Toc497899673"/>
       <w:r>
         <w:rPr>
           <w:rFonts w:cs="Arial"/>
@@ -19047,7 +18808,25 @@
         </w:rPr>
         <w:t>ACCESS FOR REPAIRS</w:t>
       </w:r>
-      <w:bookmarkEnd w:id="27"/>
+      <w:bookmarkEnd w:id="28"/>
+      <w:r>
+        <w:rPr>
+          <w:rFonts w:cs="Arial"/>
+          <w:b/>
+          <w:sz w:val="28"/>
+          <w:szCs w:val="28"/>
+        </w:rPr>
+        <w:t xml:space="preserve">, </w:t>
+      </w:r>
+      <w:r>
+        <w:rPr>
+          <w:rFonts w:cs="Arial"/>
+          <w:b/>
+          <w:sz w:val="28"/>
+          <w:szCs w:val="28"/>
+        </w:rPr>
+        <w:t>INSPECTIONS AND VALUATIONS</w:t>
+      </w:r>
     </w:p>
     <w:p>
       <w:pPr>
@@ -19074,18 +18853,8 @@
           <w:szCs w:val="24"/>
           <w:lang w:eastAsia="en-GB"/>
         </w:rPr>
-        <w:t xml:space="preserve">The Tenant must allow reasonable access to the Let Property for an authorised purpose where the Tenant has been given at least 48 hours’ notice, or access is required urgently.  Authorised purposes are carrying out work in the Let </w:t>
-      </w:r>
-      <w:r>
-        <w:rPr>
-          <w:rFonts w:cs="Arial"/>
-          <w:b/>
-          <w:sz w:val="24"/>
-          <w:szCs w:val="24"/>
-          <w:lang w:eastAsia="en-GB"/>
-        </w:rPr>
         <w:lastRenderedPageBreak/>
-        <w:t xml:space="preserve">Property which the Landlord is required to or is allowed to, either by law, under the terms of this </w:t>
+        <w:t xml:space="preserve">The Tenant must allow reasonable access to the Let Property for an authorised purpose where the Tenant has been given at least 48 hours’ notice, or access is required urgently.  Authorised purposes are carrying out work in the Let Property which the Landlord is required to or is allowed to, either by law, under the terms of this </w:t>
       </w:r>
       <w:r>
         <w:rPr>
@@ -19240,7 +19009,7 @@
           <w:szCs w:val="28"/>
         </w:rPr>
       </w:pPr>
-      <w:bookmarkStart w:id="28" w:name="_Toc497204685"/>
+      <w:bookmarkStart w:id="29" w:name="_Toc497899674"/>
       <w:r>
         <w:rPr>
           <w:rFonts w:cs="Arial"/>
@@ -19250,7 +19019,7 @@
         </w:rPr>
         <w:t>RESPECT FOR OTHERS</w:t>
       </w:r>
-      <w:bookmarkEnd w:id="28"/>
+      <w:bookmarkEnd w:id="29"/>
       <w:r>
         <w:rPr>
           <w:rFonts w:cs="Arial"/>
@@ -19640,6 +19409,7 @@
           <w:sz w:val="24"/>
           <w:szCs w:val="24"/>
         </w:rPr>
+        <w:lastRenderedPageBreak/>
         <w:t>In addition, the Tenant, those living with him/her, and his/her visitors must not engage in the following unlawful activities:</w:t>
       </w:r>
     </w:p>
@@ -19673,7 +19443,6 @@
           <w:sz w:val="24"/>
           <w:szCs w:val="24"/>
         </w:rPr>
-        <w:lastRenderedPageBreak/>
         <w:t>use or carry offensive weapons;</w:t>
       </w:r>
     </w:p>
@@ -19863,7 +19632,7 @@
           <w:szCs w:val="28"/>
         </w:rPr>
       </w:pPr>
-      <w:bookmarkStart w:id="29" w:name="_Toc497204686"/>
+      <w:bookmarkStart w:id="30" w:name="_Toc497899675"/>
       <w:r>
         <w:rPr>
           <w:rFonts w:cs="Arial"/>
@@ -19873,7 +19642,7 @@
         </w:rPr>
         <w:t>EQUALITY REQUIREMENTS:</w:t>
       </w:r>
-      <w:bookmarkEnd w:id="29"/>
+      <w:bookmarkEnd w:id="30"/>
     </w:p>
     <w:p>
       <w:pPr>
@@ -19941,7 +19710,7 @@
           <w:szCs w:val="28"/>
         </w:rPr>
       </w:pPr>
-      <w:bookmarkStart w:id="30" w:name="_Toc497204687"/>
+      <w:bookmarkStart w:id="31" w:name="_Toc497899676"/>
       <w:r>
         <w:rPr>
           <w:rFonts w:cs="Arial"/>
@@ -19951,7 +19720,7 @@
         </w:rPr>
         <w:t>DATA PROTECTION</w:t>
       </w:r>
-      <w:bookmarkEnd w:id="30"/>
+      <w:bookmarkEnd w:id="31"/>
       <w:r>
         <w:rPr>
           <w:rFonts w:cs="Arial"/>
@@ -20028,7 +19797,7 @@
           <w:szCs w:val="28"/>
         </w:rPr>
       </w:pPr>
-      <w:bookmarkStart w:id="31" w:name="_Toc497204688"/>
+      <w:bookmarkStart w:id="32" w:name="_Toc497899677"/>
       <w:r>
         <w:rPr>
           <w:rFonts w:cs="Arial"/>
@@ -20038,7 +19807,7 @@
         </w:rPr>
         <w:t>ENDING THE TENANCY</w:t>
       </w:r>
-      <w:bookmarkEnd w:id="31"/>
+      <w:bookmarkEnd w:id="32"/>
     </w:p>
     <w:p>
       <w:pPr>
@@ -20189,6 +19958,7 @@
           <w:sz w:val="24"/>
           <w:szCs w:val="24"/>
         </w:rPr>
+        <w:lastRenderedPageBreak/>
         <w:t>The Landlord giving notice to the Tenant</w:t>
       </w:r>
       <w:r>
@@ -20257,7 +20027,6 @@
           <w:sz w:val="24"/>
           <w:szCs w:val="24"/>
         </w:rPr>
-        <w:lastRenderedPageBreak/>
         <w:t xml:space="preserve">By the Landlord giving the Tenant a Notice to Leave </w:t>
       </w:r>
       <w:r>
@@ -20844,6 +20613,7 @@
           <w:sz w:val="24"/>
           <w:szCs w:val="24"/>
         </w:rPr>
+        <w:lastRenderedPageBreak/>
         <w:t xml:space="preserve">The Landlord must secure repossession only by lawful means and must comply with all relevant legislation affecting </w:t>
       </w:r>
       <w:r>
@@ -20889,7 +20659,6 @@
           <w:rFonts w:ascii="Arial" w:hAnsi="Arial" w:cs="Arial"/>
           <w:szCs w:val="24"/>
         </w:rPr>
-        <w:lastRenderedPageBreak/>
         <w:t xml:space="preserve">SCHEDULE 3 to the act – EVICTION GROUNDS </w:t>
       </w:r>
     </w:p>
@@ -20906,7 +20675,7 @@
           <w:szCs w:val="24"/>
         </w:rPr>
       </w:pPr>
-      <w:bookmarkStart w:id="32" w:name="_Ref429649247"/>
+      <w:bookmarkStart w:id="33" w:name="_Ref429649247"/>
       <w:r>
         <w:rPr>
           <w:rFonts w:ascii="Arial" w:hAnsi="Arial" w:cs="Arial"/>
@@ -20915,7 +20684,7 @@
         </w:rPr>
         <w:t xml:space="preserve">Schedule 3 sets out the 18 grounds under which a Landlord may seek eviction.  </w:t>
       </w:r>
-      <w:bookmarkEnd w:id="32"/>
+      <w:bookmarkEnd w:id="33"/>
     </w:p>
     <w:p>
       <w:pPr>
@@ -22360,7 +22129,7 @@
         <w:spacing w:after="120"/>
         <w:ind w:hanging="11"/>
         <w:rPr>
-          <w:ins w:id="33" w:author="u417037" w:date="2017-03-07T11:50:00Z"/>
+          <w:ins w:id="34" w:author="u417037" w:date="2017-03-07T11:50:00Z"/>
           <w:rFonts w:ascii="Arial" w:hAnsi="Arial" w:cs="Arial"/>
           <w:b/>
           <w:vanish/>
@@ -22388,7 +22157,7 @@
         <w:spacing w:after="120"/>
         <w:ind w:hanging="11"/>
         <w:rPr>
-          <w:ins w:id="34" w:author="u417037" w:date="2017-03-07T11:50:00Z"/>
+          <w:ins w:id="35" w:author="u417037" w:date="2017-03-07T11:50:00Z"/>
           <w:rFonts w:ascii="Arial" w:hAnsi="Arial" w:cs="Arial"/>
           <w:b/>
           <w:vanish/>
@@ -22416,7 +22185,7 @@
         <w:spacing w:after="120"/>
         <w:ind w:hanging="11"/>
         <w:rPr>
-          <w:ins w:id="35" w:author="u417037" w:date="2017-03-07T11:50:00Z"/>
+          <w:ins w:id="36" w:author="u417037" w:date="2017-03-07T11:50:00Z"/>
           <w:rFonts w:ascii="Arial" w:hAnsi="Arial" w:cs="Arial"/>
           <w:b/>
           <w:vanish/>
@@ -22444,7 +22213,7 @@
         <w:spacing w:after="120"/>
         <w:ind w:hanging="11"/>
         <w:rPr>
-          <w:ins w:id="36" w:author="u417037" w:date="2017-03-07T11:50:00Z"/>
+          <w:ins w:id="37" w:author="u417037" w:date="2017-03-07T11:50:00Z"/>
           <w:rFonts w:ascii="Arial" w:hAnsi="Arial" w:cs="Arial"/>
           <w:b/>
           <w:vanish/>
@@ -22472,7 +22241,7 @@
         <w:spacing w:after="120"/>
         <w:ind w:hanging="11"/>
         <w:rPr>
-          <w:ins w:id="37" w:author="u417037" w:date="2017-03-07T11:50:00Z"/>
+          <w:ins w:id="38" w:author="u417037" w:date="2017-03-07T11:50:00Z"/>
           <w:rFonts w:ascii="Arial" w:hAnsi="Arial" w:cs="Arial"/>
           <w:b/>
           <w:vanish/>
@@ -22500,7 +22269,7 @@
         <w:spacing w:after="120"/>
         <w:ind w:hanging="11"/>
         <w:rPr>
-          <w:ins w:id="38" w:author="u417037" w:date="2017-03-07T11:50:00Z"/>
+          <w:ins w:id="39" w:author="u417037" w:date="2017-03-07T11:50:00Z"/>
           <w:rFonts w:ascii="Arial" w:hAnsi="Arial" w:cs="Arial"/>
           <w:b/>
           <w:vanish/>
@@ -22528,7 +22297,7 @@
         <w:spacing w:after="120"/>
         <w:ind w:hanging="11"/>
         <w:rPr>
-          <w:ins w:id="39" w:author="u417037" w:date="2017-03-07T11:50:00Z"/>
+          <w:ins w:id="40" w:author="u417037" w:date="2017-03-07T11:50:00Z"/>
           <w:rFonts w:ascii="Arial" w:hAnsi="Arial" w:cs="Arial"/>
           <w:b/>
           <w:vanish/>
@@ -22556,7 +22325,7 @@
         <w:spacing w:after="120"/>
         <w:ind w:hanging="11"/>
         <w:rPr>
-          <w:ins w:id="40" w:author="u417037" w:date="2017-03-07T11:50:00Z"/>
+          <w:ins w:id="41" w:author="u417037" w:date="2017-03-07T11:50:00Z"/>
           <w:rFonts w:ascii="Arial" w:hAnsi="Arial" w:cs="Arial"/>
           <w:b/>
           <w:vanish/>
@@ -22584,7 +22353,7 @@
         <w:spacing w:after="120"/>
         <w:ind w:hanging="11"/>
         <w:rPr>
-          <w:ins w:id="41" w:author="u417037" w:date="2017-03-07T11:50:00Z"/>
+          <w:ins w:id="42" w:author="u417037" w:date="2017-03-07T11:50:00Z"/>
           <w:rFonts w:ascii="Arial" w:hAnsi="Arial" w:cs="Arial"/>
           <w:b/>
           <w:vanish/>
@@ -22612,7 +22381,7 @@
         <w:spacing w:after="120"/>
         <w:ind w:hanging="11"/>
         <w:rPr>
-          <w:ins w:id="42" w:author="u417037" w:date="2017-03-07T11:50:00Z"/>
+          <w:ins w:id="43" w:author="u417037" w:date="2017-03-07T11:50:00Z"/>
           <w:rFonts w:ascii="Arial" w:hAnsi="Arial" w:cs="Arial"/>
           <w:b/>
           <w:vanish/>
@@ -22640,7 +22409,7 @@
         <w:spacing w:after="120"/>
         <w:ind w:hanging="11"/>
         <w:rPr>
-          <w:ins w:id="43" w:author="u417037" w:date="2017-03-07T11:50:00Z"/>
+          <w:ins w:id="44" w:author="u417037" w:date="2017-03-07T11:50:00Z"/>
           <w:rFonts w:ascii="Arial" w:hAnsi="Arial" w:cs="Arial"/>
           <w:b/>
           <w:vanish/>
@@ -22668,7 +22437,7 @@
         <w:spacing w:after="120"/>
         <w:ind w:hanging="11"/>
         <w:rPr>
-          <w:ins w:id="44" w:author="u417037" w:date="2017-03-07T11:50:00Z"/>
+          <w:ins w:id="45" w:author="u417037" w:date="2017-03-07T11:50:00Z"/>
           <w:rFonts w:ascii="Arial" w:hAnsi="Arial" w:cs="Arial"/>
           <w:b/>
           <w:vanish/>
@@ -22696,7 +22465,7 @@
         <w:spacing w:after="120"/>
         <w:ind w:hanging="11"/>
         <w:rPr>
-          <w:ins w:id="45" w:author="u417037" w:date="2017-03-07T11:50:00Z"/>
+          <w:ins w:id="46" w:author="u417037" w:date="2017-03-07T11:50:00Z"/>
           <w:rFonts w:ascii="Arial" w:hAnsi="Arial" w:cs="Arial"/>
           <w:b/>
           <w:vanish/>
@@ -22724,7 +22493,7 @@
         <w:spacing w:after="120"/>
         <w:ind w:hanging="11"/>
         <w:rPr>
-          <w:ins w:id="46" w:author="u417037" w:date="2017-03-07T11:50:00Z"/>
+          <w:ins w:id="47" w:author="u417037" w:date="2017-03-07T11:50:00Z"/>
           <w:rFonts w:ascii="Arial" w:hAnsi="Arial" w:cs="Arial"/>
           <w:b/>
           <w:vanish/>
@@ -22752,7 +22521,7 @@
         <w:spacing w:after="120"/>
         <w:ind w:hanging="11"/>
         <w:rPr>
-          <w:ins w:id="47" w:author="u417037" w:date="2017-03-07T11:50:00Z"/>
+          <w:ins w:id="48" w:author="u417037" w:date="2017-03-07T11:50:00Z"/>
           <w:rFonts w:ascii="Arial" w:hAnsi="Arial" w:cs="Arial"/>
           <w:b/>
           <w:vanish/>
@@ -22780,7 +22549,7 @@
         <w:spacing w:after="120"/>
         <w:ind w:hanging="11"/>
         <w:rPr>
-          <w:ins w:id="48" w:author="u417037" w:date="2017-03-07T11:50:00Z"/>
+          <w:ins w:id="49" w:author="u417037" w:date="2017-03-07T11:50:00Z"/>
           <w:rFonts w:ascii="Arial" w:hAnsi="Arial" w:cs="Arial"/>
           <w:b/>
           <w:vanish/>
@@ -22833,6 +22602,7 @@
           <w:b/>
           <w:szCs w:val="24"/>
         </w:rPr>
+        <w:lastRenderedPageBreak/>
         <w:t xml:space="preserve">The tenancy was granted to an employee and the Tenant is no longer an employee.  (This ground is mandatory if the application for eviction </w:t>
       </w:r>
       <w:r>
@@ -22858,16 +22628,7 @@
           <w:b/>
           <w:szCs w:val="24"/>
         </w:rPr>
-        <w:t xml:space="preserve">ceasing to </w:t>
-      </w:r>
-      <w:r>
-        <w:rPr>
-          <w:rFonts w:ascii="Arial" w:hAnsi="Arial" w:cs="Arial"/>
-          <w:b/>
-          <w:szCs w:val="24"/>
-        </w:rPr>
-        <w:lastRenderedPageBreak/>
-        <w:t>be - or failing to become - an employee and discretionary if the application is made after the 12 month period has elapsed.)</w:t>
+        <w:t>ceasing to be - or failing to become - an employee and discretionary if the application is made after the 12 month period has elapsed.)</w:t>
       </w:r>
     </w:p>
     <w:p>
@@ -22942,7 +22703,7 @@
           <w:szCs w:val="28"/>
         </w:rPr>
       </w:pPr>
-      <w:bookmarkStart w:id="49" w:name="_Toc497204689"/>
+      <w:bookmarkStart w:id="50" w:name="_Toc497899678"/>
       <w:r>
         <w:rPr>
           <w:rFonts w:cs="Arial"/>
@@ -22952,7 +22713,7 @@
         <w:lastRenderedPageBreak/>
         <w:t>CONTENTS AND CONDITION</w:t>
       </w:r>
-      <w:bookmarkEnd w:id="49"/>
+      <w:bookmarkEnd w:id="50"/>
       <w:r>
         <w:rPr>
           <w:rFonts w:cs="Arial"/>
@@ -23073,7 +22834,7 @@
           <w:szCs w:val="28"/>
         </w:rPr>
       </w:pPr>
-      <w:bookmarkStart w:id="50" w:name="_Toc497204690"/>
+      <w:bookmarkStart w:id="51" w:name="_Toc497899679"/>
       <w:r>
         <w:rPr>
           <w:rFonts w:cs="Arial"/>
@@ -23083,7 +22844,7 @@
         <w:lastRenderedPageBreak/>
         <w:t>LOCAL AUTHORITY TAXES/CHARGES</w:t>
       </w:r>
-      <w:bookmarkEnd w:id="50"/>
+      <w:bookmarkEnd w:id="51"/>
       <w:r>
         <w:rPr>
           <w:rFonts w:cs="Arial"/>
@@ -23197,7 +22958,7 @@
           <w:szCs w:val="28"/>
         </w:rPr>
       </w:pPr>
-      <w:bookmarkStart w:id="51" w:name="_Toc497204691"/>
+      <w:bookmarkStart w:id="52" w:name="_Toc497899680"/>
       <w:r>
         <w:rPr>
           <w:rFonts w:cs="Arial"/>
@@ -23207,7 +22968,7 @@
         <w:lastRenderedPageBreak/>
         <w:t>UTILITIES</w:t>
       </w:r>
-      <w:bookmarkEnd w:id="51"/>
+      <w:bookmarkEnd w:id="52"/>
       <w:r>
         <w:rPr>
           <w:rFonts w:cs="Arial"/>
@@ -23325,7 +23086,7 @@
           <w:szCs w:val="28"/>
         </w:rPr>
       </w:pPr>
-      <w:bookmarkStart w:id="52" w:name="_Toc497204692"/>
+      <w:bookmarkStart w:id="53" w:name="_Toc497899681"/>
       <w:r>
         <w:rPr>
           <w:rFonts w:cs="Arial"/>
@@ -23335,7 +23096,7 @@
         <w:lastRenderedPageBreak/>
         <w:t>ALTERATIONS</w:t>
       </w:r>
-      <w:bookmarkEnd w:id="52"/>
+      <w:bookmarkEnd w:id="53"/>
       <w:r>
         <w:rPr>
           <w:rFonts w:cs="Arial"/>
@@ -23411,8 +23172,6 @@
           <w:szCs w:val="24"/>
         </w:rPr>
       </w:pPr>
-      <w:bookmarkStart w:id="53" w:name="_GoBack"/>
-      <w:bookmarkEnd w:id="53"/>
     </w:p>
     <w:p>
       <w:pPr>
@@ -23746,24 +23505,6 @@
         </w:rPr>
         <w:br/>
       </w:r>
-    </w:p>
-    <w:p>
-      <w:pPr>
-        <w:rPr>
-          <w:rFonts w:cs="Arial"/>
-          <w:sz w:val="24"/>
-          <w:szCs w:val="24"/>
-        </w:rPr>
-      </w:pPr>
-    </w:p>
-    <w:p>
-      <w:pPr>
-        <w:rPr>
-          <w:rFonts w:cs="Arial"/>
-          <w:sz w:val="24"/>
-          <w:szCs w:val="24"/>
-        </w:rPr>
-      </w:pPr>
     </w:p>
     <w:p>
       <w:pPr>
@@ -23800,7 +23541,7 @@
           <w:szCs w:val="28"/>
         </w:rPr>
       </w:pPr>
-      <w:bookmarkStart w:id="54" w:name="_Toc497204693"/>
+      <w:bookmarkStart w:id="54" w:name="_Toc497899682"/>
       <w:r>
         <w:rPr>
           <w:rFonts w:cs="Arial"/>
@@ -23920,7 +23661,7 @@
           <w:szCs w:val="28"/>
         </w:rPr>
       </w:pPr>
-      <w:bookmarkStart w:id="55" w:name="_Toc497204694"/>
+      <w:bookmarkStart w:id="55" w:name="_Toc497899683"/>
       <w:r>
         <w:rPr>
           <w:rFonts w:cs="Arial"/>
@@ -24044,7 +23785,7 @@
           <w:rFonts w:cs="Arial"/>
         </w:rPr>
       </w:pPr>
-      <w:bookmarkStart w:id="56" w:name="_Toc497204695"/>
+      <w:bookmarkStart w:id="56" w:name="_Toc497899684"/>
       <w:r>
         <w:rPr>
           <w:rFonts w:cs="Arial"/>
@@ -24071,7 +23812,6 @@
         <w:rPr>
           <w:rFonts w:cs="Arial"/>
         </w:rPr>
-        <w:lastRenderedPageBreak/>
         <w:fldChar w:fldCharType="begin"/>
       </w:r>
       <w:r>
@@ -24162,7 +23902,7 @@
           <w:rFonts w:cs="Arial"/>
         </w:rPr>
       </w:pPr>
-      <w:bookmarkStart w:id="57" w:name="_Toc497204696"/>
+      <w:bookmarkStart w:id="57" w:name="_Toc497899685"/>
       <w:r>
         <w:rPr>
           <w:rFonts w:cs="Arial"/>
@@ -24269,7 +24009,7 @@
           <w:rFonts w:cs="Arial"/>
         </w:rPr>
       </w:pPr>
-      <w:bookmarkStart w:id="58" w:name="_Toc497204697"/>
+      <w:bookmarkStart w:id="58" w:name="_Toc497899686"/>
       <w:r>
         <w:rPr>
           <w:rFonts w:cs="Arial"/>
@@ -24390,7 +24130,7 @@
           <w:szCs w:val="28"/>
         </w:rPr>
       </w:pPr>
-      <w:bookmarkStart w:id="59" w:name="_Toc497204698"/>
+      <w:bookmarkStart w:id="59" w:name="_Toc497899687"/>
       <w:r>
         <w:rPr>
           <w:rFonts w:cs="Arial"/>
@@ -24521,7 +24261,7 @@
           <w:szCs w:val="28"/>
         </w:rPr>
       </w:pPr>
-      <w:bookmarkStart w:id="60" w:name="_Toc497204699"/>
+      <w:bookmarkStart w:id="60" w:name="_Toc497899688"/>
       <w:r>
         <w:rPr>
           <w:rFonts w:cs="Arial"/>
@@ -24636,7 +24376,7 @@
           <w:szCs w:val="28"/>
         </w:rPr>
       </w:pPr>
-      <w:bookmarkStart w:id="61" w:name="_Toc497204700"/>
+      <w:bookmarkStart w:id="61" w:name="_Toc497899689"/>
       <w:r>
         <w:rPr>
           <w:rFonts w:cs="Arial"/>
@@ -24760,7 +24500,7 @@
         </w:rPr>
         <w:br w:type="page"/>
       </w:r>
-      <w:bookmarkStart w:id="62" w:name="_Toc497204701"/>
+      <w:bookmarkStart w:id="62" w:name="_Toc497899690"/>
       <w:r>
         <w:rPr>
           <w:rFonts w:cs="Arial"/>
@@ -24885,7 +24625,7 @@
         </w:rPr>
         <w:br w:type="page"/>
       </w:r>
-      <w:bookmarkStart w:id="63" w:name="_Toc497204702"/>
+      <w:bookmarkStart w:id="63" w:name="_Toc497899691"/>
       <w:r>
         <w:rPr>
           <w:rFonts w:cs="Arial"/>
@@ -25092,6 +24832,25 @@
         </w:rPr>
         <w:fldChar w:fldCharType="end"/>
       </w:r>
+    </w:p>
+    <w:p>
+      <w:pPr>
+        <w:rPr>
+          <w:rFonts w:cs="Arial"/>
+          <w:b/>
+          <w:bCs/>
+          <w:sz w:val="24"/>
+          <w:szCs w:val="24"/>
+        </w:rPr>
+        <w:sectPr>
+          <w:type w:val="continuous"/>
+          <w:pgSz w:w="11906" w:h="16838" w:code="9"/>
+          <w:pgMar w:top="816" w:right="1440" w:bottom="709" w:left="1440" w:header="709" w:footer="431" w:gutter="0"/>
+          <w:paperSrc w:first="15" w:other="15"/>
+          <w:cols w:space="720"/>
+          <w:docGrid w:linePitch="272"/>
+        </w:sectPr>
+      </w:pPr>
     </w:p>
     <w:p>
       <w:pPr>
@@ -25117,7 +24876,7 @@
           <w:szCs w:val="28"/>
         </w:rPr>
       </w:pPr>
-      <w:bookmarkStart w:id="64" w:name="_Toc497204703"/>
+      <w:bookmarkStart w:id="64" w:name="_Toc497899692"/>
       <w:r>
         <w:rPr>
           <w:rFonts w:cs="Arial"/>
@@ -33733,7 +33492,7 @@
         <w:rPr>
           <w:rFonts w:cs="Arial"/>
         </w:rPr>
-        <w:t xml:space="preserve">Access for Repairs </w:t>
+        <w:t>Access for Repairs, Inspections and valuations</w:t>
       </w:r>
     </w:p>
     <w:p>
@@ -43049,7 +42808,7 @@
       <w:rPr>
         <w:noProof/>
       </w:rPr>
-      <w:t>21</w:t>
+      <w:t>13</w:t>
     </w:r>
     <w:r>
       <w:rPr>
@@ -49531,12 +49290,13 @@
     <w:next w:val="Normal"/>
     <w:autoRedefine/>
     <w:uiPriority w:val="39"/>
-    <w:rsid w:val="00B91E5A"/>
+    <w:rsid w:val="00703D22"/>
     <w:pPr>
       <w:tabs>
         <w:tab w:val="left" w:pos="1100"/>
         <w:tab w:val="right" w:leader="dot" w:pos="9016"/>
       </w:tabs>
+      <w:ind w:left="1100"/>
     </w:pPr>
   </w:style>
   <w:style w:type="character" w:styleId="Hyperlink">
@@ -50775,7 +50535,7 @@
 </file>
 
 <file path=customXml/itemProps2.xml><?xml version="1.0" encoding="utf-8"?>
-<ds:datastoreItem xmlns:ds="http://schemas.openxmlformats.org/officeDocument/2006/customXml" ds:itemID="{B43EA9B8-A78D-5342-AC87-FC0778A7D901}">
+<ds:datastoreItem xmlns:ds="http://schemas.openxmlformats.org/officeDocument/2006/customXml" ds:itemID="{0332B618-EB06-AA4C-955F-63004DA45550}">
   <ds:schemaRefs>
     <ds:schemaRef ds:uri="http://schemas.openxmlformats.org/officeDocument/2006/bibliography"/>
   </ds:schemaRefs>

--- a/housing-service/src/main/resources/templates/model-tenancy-agreement-with-notes.docx
+++ b/housing-service/src/main/resources/templates/model-tenancy-agreement-with-notes.docx
@@ -4624,7 +4624,25 @@
           <w:sz w:val="24"/>
           <w:szCs w:val="24"/>
         </w:rPr>
-        <w:t xml:space="preserve">contain square brackets [       ], </w:t>
+        <w:t xml:space="preserve">contain square brackets [     </w:t>
+      </w:r>
+      <w:proofErr w:type="gramStart"/>
+      <w:r>
+        <w:rPr>
+          <w:rFonts w:cs="Arial"/>
+          <w:sz w:val="24"/>
+          <w:szCs w:val="24"/>
+        </w:rPr>
+        <w:t xml:space="preserve">  ]</w:t>
+      </w:r>
+      <w:proofErr w:type="gramEnd"/>
+      <w:r>
+        <w:rPr>
+          <w:rFonts w:cs="Arial"/>
+          <w:sz w:val="24"/>
+          <w:szCs w:val="24"/>
+        </w:rPr>
+        <w:t xml:space="preserve">, </w:t>
       </w:r>
       <w:r>
         <w:rPr>
@@ -6668,7 +6686,25 @@
           <w:sz w:val="24"/>
           <w:szCs w:val="24"/>
         </w:rPr>
-        <w:t>The Tribunal: the First-tier Tribunal for Scotland Housing and Property Chamber, the body which deals with all civil disputes arising from a private residential tenancy.</w:t>
+        <w:t xml:space="preserve">The Tribunal: </w:t>
+      </w:r>
+      <w:proofErr w:type="gramStart"/>
+      <w:r>
+        <w:rPr>
+          <w:rFonts w:cs="Arial"/>
+          <w:sz w:val="24"/>
+          <w:szCs w:val="24"/>
+        </w:rPr>
+        <w:t>the</w:t>
+      </w:r>
+      <w:proofErr w:type="gramEnd"/>
+      <w:r>
+        <w:rPr>
+          <w:rFonts w:cs="Arial"/>
+          <w:sz w:val="24"/>
+          <w:szCs w:val="24"/>
+        </w:rPr>
+        <w:t xml:space="preserve"> First-tier Tribunal for Scotland Housing and Property Chamber, the body which deals with all civil disputes arising from a private residential tenancy.</w:t>
       </w:r>
     </w:p>
     <w:p>
@@ -6791,7 +6827,25 @@
           <w:sz w:val="24"/>
           <w:szCs w:val="24"/>
         </w:rPr>
-        <w:t>tandard: sets limits on the number of people who can occupy a house, relative to both the number and floor area of the rooms available as sleeping accommodation. For this purpose, children aged at least one but less than 10 count as half of a person, while children under the age of one do not count at all. Rooms of less than 50 square feet are not taken into account.</w:t>
+        <w:t xml:space="preserve">tandard: sets limits on the number of people who can occupy a house, relative to both the number and floor area of the rooms available as sleeping accommodation. For this purpose, children aged at least one but less than 10 </w:t>
+      </w:r>
+      <w:proofErr w:type="gramStart"/>
+      <w:r>
+        <w:rPr>
+          <w:rFonts w:cs="Arial"/>
+          <w:sz w:val="24"/>
+          <w:szCs w:val="24"/>
+        </w:rPr>
+        <w:t>count</w:t>
+      </w:r>
+      <w:proofErr w:type="gramEnd"/>
+      <w:r>
+        <w:rPr>
+          <w:rFonts w:cs="Arial"/>
+          <w:sz w:val="24"/>
+          <w:szCs w:val="24"/>
+        </w:rPr>
+        <w:t xml:space="preserve"> as half of a person, while children under the age of one do not count at all. Rooms of less than 50 square feet are not taken into account.</w:t>
       </w:r>
     </w:p>
     <w:p>
@@ -7060,7 +7114,27 @@
           <w:sz w:val="24"/>
           <w:szCs w:val="24"/>
         </w:rPr>
-        <w:t xml:space="preserve"> and Address(es)</w:t>
+        <w:t xml:space="preserve"> and Address(</w:t>
+      </w:r>
+      <w:proofErr w:type="spellStart"/>
+      <w:r>
+        <w:rPr>
+          <w:rFonts w:cs="Arial"/>
+          <w:b/>
+          <w:sz w:val="24"/>
+          <w:szCs w:val="24"/>
+        </w:rPr>
+        <w:t>es</w:t>
+      </w:r>
+      <w:proofErr w:type="spellEnd"/>
+      <w:r>
+        <w:rPr>
+          <w:rFonts w:cs="Arial"/>
+          <w:b/>
+          <w:sz w:val="24"/>
+          <w:szCs w:val="24"/>
+        </w:rPr>
+        <w:t>)</w:t>
       </w:r>
       <w:r>
         <w:rPr>
@@ -7110,7 +7184,25 @@
           <w:sz w:val="24"/>
           <w:szCs w:val="24"/>
         </w:rPr>
-        <w:t>«tenantNamesAndAddresses»</w:t>
+        <w:t>«</w:t>
+      </w:r>
+      <w:proofErr w:type="spellStart"/>
+      <w:r>
+        <w:rPr>
+          <w:rFonts w:cs="Arial"/>
+          <w:sz w:val="24"/>
+          <w:szCs w:val="24"/>
+        </w:rPr>
+        <w:t>tenantNamesAndAddresses</w:t>
+      </w:r>
+      <w:proofErr w:type="spellEnd"/>
+      <w:r>
+        <w:rPr>
+          <w:rFonts w:cs="Arial"/>
+          <w:sz w:val="24"/>
+          <w:szCs w:val="24"/>
+        </w:rPr>
+        <w:t>»</w:t>
       </w:r>
       <w:r>
         <w:rPr>
@@ -7220,7 +7312,25 @@
           <w:sz w:val="24"/>
           <w:szCs w:val="24"/>
         </w:rPr>
-        <w:t xml:space="preserve">Email address(es):  </w:t>
+        <w:t>Email address(</w:t>
+      </w:r>
+      <w:proofErr w:type="spellStart"/>
+      <w:r>
+        <w:rPr>
+          <w:rFonts w:cs="Arial"/>
+          <w:sz w:val="24"/>
+          <w:szCs w:val="24"/>
+        </w:rPr>
+        <w:t>es</w:t>
+      </w:r>
+      <w:proofErr w:type="spellEnd"/>
+      <w:r>
+        <w:rPr>
+          <w:rFonts w:cs="Arial"/>
+          <w:sz w:val="24"/>
+          <w:szCs w:val="24"/>
+        </w:rPr>
+        <w:t xml:space="preserve">):  </w:t>
       </w:r>
     </w:p>
     <w:p>
@@ -7469,7 +7579,25 @@
           <w:sz w:val="24"/>
           <w:szCs w:val="24"/>
         </w:rPr>
-        <w:t>«lettingAgentName»</w:t>
+        <w:t>«</w:t>
+      </w:r>
+      <w:proofErr w:type="spellStart"/>
+      <w:r>
+        <w:rPr>
+          <w:rFonts w:cs="Arial"/>
+          <w:sz w:val="24"/>
+          <w:szCs w:val="24"/>
+        </w:rPr>
+        <w:t>lettingAgentName</w:t>
+      </w:r>
+      <w:proofErr w:type="spellEnd"/>
+      <w:r>
+        <w:rPr>
+          <w:rFonts w:cs="Arial"/>
+          <w:sz w:val="24"/>
+          <w:szCs w:val="24"/>
+        </w:rPr>
+        <w:t>»</w:t>
       </w:r>
       <w:r>
         <w:rPr>
@@ -7546,7 +7674,25 @@
           <w:sz w:val="24"/>
           <w:szCs w:val="24"/>
         </w:rPr>
-        <w:t>«lettingAgentAddress»</w:t>
+        <w:t>«</w:t>
+      </w:r>
+      <w:proofErr w:type="spellStart"/>
+      <w:r>
+        <w:rPr>
+          <w:rFonts w:cs="Arial"/>
+          <w:sz w:val="24"/>
+          <w:szCs w:val="24"/>
+        </w:rPr>
+        <w:t>lettingAgentAddress</w:t>
+      </w:r>
+      <w:proofErr w:type="spellEnd"/>
+      <w:r>
+        <w:rPr>
+          <w:rFonts w:cs="Arial"/>
+          <w:sz w:val="24"/>
+          <w:szCs w:val="24"/>
+        </w:rPr>
+        <w:t>»</w:t>
       </w:r>
       <w:r>
         <w:rPr>
@@ -7623,7 +7769,25 @@
           <w:sz w:val="24"/>
           <w:szCs w:val="24"/>
         </w:rPr>
-        <w:t>«lettingAgentPhone»</w:t>
+        <w:t>«</w:t>
+      </w:r>
+      <w:proofErr w:type="spellStart"/>
+      <w:r>
+        <w:rPr>
+          <w:rFonts w:cs="Arial"/>
+          <w:sz w:val="24"/>
+          <w:szCs w:val="24"/>
+        </w:rPr>
+        <w:t>lettingAgentPhone</w:t>
+      </w:r>
+      <w:proofErr w:type="spellEnd"/>
+      <w:r>
+        <w:rPr>
+          <w:rFonts w:cs="Arial"/>
+          <w:sz w:val="24"/>
+          <w:szCs w:val="24"/>
+        </w:rPr>
+        <w:t>»</w:t>
       </w:r>
       <w:r>
         <w:rPr>
@@ -7786,7 +7950,25 @@
           <w:sz w:val="24"/>
           <w:szCs w:val="24"/>
         </w:rPr>
-        <w:t>«lettingAgentEmail»</w:t>
+        <w:t>«</w:t>
+      </w:r>
+      <w:proofErr w:type="spellStart"/>
+      <w:r>
+        <w:rPr>
+          <w:rFonts w:cs="Arial"/>
+          <w:sz w:val="24"/>
+          <w:szCs w:val="24"/>
+        </w:rPr>
+        <w:t>lettingAgentEmail</w:t>
+      </w:r>
+      <w:proofErr w:type="spellEnd"/>
+      <w:r>
+        <w:rPr>
+          <w:rFonts w:cs="Arial"/>
+          <w:sz w:val="24"/>
+          <w:szCs w:val="24"/>
+        </w:rPr>
+        <w:t>»</w:t>
       </w:r>
       <w:r>
         <w:rPr>
@@ -7863,7 +8045,25 @@
           <w:sz w:val="24"/>
           <w:szCs w:val="24"/>
         </w:rPr>
-        <w:t>«lettingAgentServices»</w:t>
+        <w:t>«</w:t>
+      </w:r>
+      <w:proofErr w:type="spellStart"/>
+      <w:r>
+        <w:rPr>
+          <w:rFonts w:cs="Arial"/>
+          <w:sz w:val="24"/>
+          <w:szCs w:val="24"/>
+        </w:rPr>
+        <w:t>lettingAgentServices</w:t>
+      </w:r>
+      <w:proofErr w:type="spellEnd"/>
+      <w:r>
+        <w:rPr>
+          <w:rFonts w:cs="Arial"/>
+          <w:sz w:val="24"/>
+          <w:szCs w:val="24"/>
+        </w:rPr>
+        <w:t>»</w:t>
       </w:r>
       <w:r>
         <w:rPr>
@@ -8234,13 +8434,23 @@
         </w:rPr>
         <w:t>(</w:t>
       </w:r>
-      <w:r>
-        <w:rPr>
-          <w:rFonts w:cs="Arial"/>
-          <w:sz w:val="24"/>
-          <w:szCs w:val="24"/>
-        </w:rPr>
-        <w:t>es)</w:t>
+      <w:proofErr w:type="spellStart"/>
+      <w:r>
+        <w:rPr>
+          <w:rFonts w:cs="Arial"/>
+          <w:sz w:val="24"/>
+          <w:szCs w:val="24"/>
+        </w:rPr>
+        <w:t>es</w:t>
+      </w:r>
+      <w:proofErr w:type="spellEnd"/>
+      <w:r>
+        <w:rPr>
+          <w:rFonts w:cs="Arial"/>
+          <w:sz w:val="24"/>
+          <w:szCs w:val="24"/>
+        </w:rPr>
+        <w:t>)</w:t>
       </w:r>
       <w:r>
         <w:rPr>
@@ -8297,7 +8507,25 @@
           <w:sz w:val="24"/>
           <w:szCs w:val="24"/>
         </w:rPr>
-        <w:t>«landlordEmails»</w:t>
+        <w:t>«</w:t>
+      </w:r>
+      <w:proofErr w:type="spellStart"/>
+      <w:r>
+        <w:rPr>
+          <w:rFonts w:cs="Arial"/>
+          <w:sz w:val="24"/>
+          <w:szCs w:val="24"/>
+        </w:rPr>
+        <w:t>landlordEmails</w:t>
+      </w:r>
+      <w:proofErr w:type="spellEnd"/>
+      <w:r>
+        <w:rPr>
+          <w:rFonts w:cs="Arial"/>
+          <w:sz w:val="24"/>
+          <w:szCs w:val="24"/>
+        </w:rPr>
+        <w:t>»</w:t>
       </w:r>
       <w:r>
         <w:rPr>
@@ -9482,7 +9710,25 @@
           <w:sz w:val="24"/>
           <w:szCs w:val="24"/>
         </w:rPr>
-        <w:t>«propertyAddress»</w:t>
+        <w:t>«</w:t>
+      </w:r>
+      <w:proofErr w:type="spellStart"/>
+      <w:r>
+        <w:rPr>
+          <w:rFonts w:cs="Arial"/>
+          <w:sz w:val="24"/>
+          <w:szCs w:val="24"/>
+        </w:rPr>
+        <w:t>propertyAddress</w:t>
+      </w:r>
+      <w:proofErr w:type="spellEnd"/>
+      <w:r>
+        <w:rPr>
+          <w:rFonts w:cs="Arial"/>
+          <w:sz w:val="24"/>
+          <w:szCs w:val="24"/>
+        </w:rPr>
+        <w:t>»</w:t>
       </w:r>
       <w:r>
         <w:rPr>
@@ -9634,7 +9880,25 @@
           <w:sz w:val="24"/>
           <w:szCs w:val="24"/>
         </w:rPr>
-        <w:t>«propertyType»</w:t>
+        <w:t>«</w:t>
+      </w:r>
+      <w:proofErr w:type="spellStart"/>
+      <w:r>
+        <w:rPr>
+          <w:rFonts w:cs="Arial"/>
+          <w:sz w:val="24"/>
+          <w:szCs w:val="24"/>
+        </w:rPr>
+        <w:t>propertyType</w:t>
+      </w:r>
+      <w:proofErr w:type="spellEnd"/>
+      <w:r>
+        <w:rPr>
+          <w:rFonts w:cs="Arial"/>
+          <w:sz w:val="24"/>
+          <w:szCs w:val="24"/>
+        </w:rPr>
+        <w:t>»</w:t>
       </w:r>
       <w:r>
         <w:rPr>
@@ -10008,7 +10272,25 @@
           <w:sz w:val="24"/>
           <w:szCs w:val="24"/>
         </w:rPr>
-        <w:t>«excludedAreasFacilities»</w:t>
+        <w:t>«</w:t>
+      </w:r>
+      <w:proofErr w:type="spellStart"/>
+      <w:r>
+        <w:rPr>
+          <w:rFonts w:cs="Arial"/>
+          <w:sz w:val="24"/>
+          <w:szCs w:val="24"/>
+        </w:rPr>
+        <w:t>excludedAreasFacilities</w:t>
+      </w:r>
+      <w:proofErr w:type="spellEnd"/>
+      <w:r>
+        <w:rPr>
+          <w:rFonts w:cs="Arial"/>
+          <w:sz w:val="24"/>
+          <w:szCs w:val="24"/>
+        </w:rPr>
+        <w:t>»</w:t>
       </w:r>
       <w:r>
         <w:rPr>
@@ -11401,7 +11683,27 @@
           <w:sz w:val="24"/>
           <w:szCs w:val="24"/>
         </w:rPr>
-        <w:t>«rentAmount»</w:t>
+        <w:t>«</w:t>
+      </w:r>
+      <w:proofErr w:type="spellStart"/>
+      <w:r>
+        <w:rPr>
+          <w:rFonts w:cs="Arial"/>
+          <w:b/>
+          <w:sz w:val="24"/>
+          <w:szCs w:val="24"/>
+        </w:rPr>
+        <w:t>rentAmount</w:t>
+      </w:r>
+      <w:proofErr w:type="spellEnd"/>
+      <w:r>
+        <w:rPr>
+          <w:rFonts w:cs="Arial"/>
+          <w:b/>
+          <w:sz w:val="24"/>
+          <w:szCs w:val="24"/>
+        </w:rPr>
+        <w:t>»</w:t>
       </w:r>
       <w:r>
         <w:rPr>
@@ -11464,7 +11766,27 @@
           <w:sz w:val="24"/>
           <w:szCs w:val="24"/>
         </w:rPr>
-        <w:t>«rentPaymentFrequency»</w:t>
+        <w:t>«</w:t>
+      </w:r>
+      <w:proofErr w:type="spellStart"/>
+      <w:r>
+        <w:rPr>
+          <w:rFonts w:cs="Arial"/>
+          <w:b/>
+          <w:sz w:val="24"/>
+          <w:szCs w:val="24"/>
+        </w:rPr>
+        <w:t>rentPaymentFrequency</w:t>
+      </w:r>
+      <w:proofErr w:type="spellEnd"/>
+      <w:r>
+        <w:rPr>
+          <w:rFonts w:cs="Arial"/>
+          <w:b/>
+          <w:sz w:val="24"/>
+          <w:szCs w:val="24"/>
+        </w:rPr>
+        <w:t>»</w:t>
       </w:r>
       <w:r>
         <w:rPr>
@@ -11518,7 +11840,27 @@
           <w:sz w:val="24"/>
           <w:szCs w:val="24"/>
         </w:rPr>
-        <w:t>«advanceOrArrears»</w:t>
+        <w:t>«</w:t>
+      </w:r>
+      <w:proofErr w:type="spellStart"/>
+      <w:r>
+        <w:rPr>
+          <w:rFonts w:cs="Arial"/>
+          <w:b/>
+          <w:sz w:val="24"/>
+          <w:szCs w:val="24"/>
+        </w:rPr>
+        <w:t>advanceOrArrears</w:t>
+      </w:r>
+      <w:proofErr w:type="spellEnd"/>
+      <w:r>
+        <w:rPr>
+          <w:rFonts w:cs="Arial"/>
+          <w:b/>
+          <w:sz w:val="24"/>
+          <w:szCs w:val="24"/>
+        </w:rPr>
+        <w:t>»</w:t>
       </w:r>
       <w:r>
         <w:rPr>
@@ -11601,7 +11943,27 @@
           <w:sz w:val="24"/>
           <w:szCs w:val="24"/>
         </w:rPr>
-        <w:t>«firstPaymentDate»</w:t>
+        <w:t>«</w:t>
+      </w:r>
+      <w:proofErr w:type="spellStart"/>
+      <w:r>
+        <w:rPr>
+          <w:rFonts w:cs="Arial"/>
+          <w:b/>
+          <w:sz w:val="24"/>
+          <w:szCs w:val="24"/>
+        </w:rPr>
+        <w:t>firstPaymentDate</w:t>
+      </w:r>
+      <w:proofErr w:type="spellEnd"/>
+      <w:r>
+        <w:rPr>
+          <w:rFonts w:cs="Arial"/>
+          <w:b/>
+          <w:sz w:val="24"/>
+          <w:szCs w:val="24"/>
+        </w:rPr>
+        <w:t>»</w:t>
       </w:r>
       <w:r>
         <w:rPr>
@@ -11682,7 +12044,27 @@
           <w:sz w:val="24"/>
           <w:szCs w:val="24"/>
         </w:rPr>
-        <w:t>«firstPaymentAmount»</w:t>
+        <w:t>«</w:t>
+      </w:r>
+      <w:proofErr w:type="spellStart"/>
+      <w:r>
+        <w:rPr>
+          <w:rFonts w:cs="Arial"/>
+          <w:b/>
+          <w:sz w:val="24"/>
+          <w:szCs w:val="24"/>
+        </w:rPr>
+        <w:t>firstPaymentAmount</w:t>
+      </w:r>
+      <w:proofErr w:type="spellEnd"/>
+      <w:r>
+        <w:rPr>
+          <w:rFonts w:cs="Arial"/>
+          <w:b/>
+          <w:sz w:val="24"/>
+          <w:szCs w:val="24"/>
+        </w:rPr>
+        <w:t>»</w:t>
       </w:r>
       <w:r>
         <w:rPr>
@@ -11754,7 +12136,27 @@
           <w:sz w:val="24"/>
           <w:szCs w:val="24"/>
         </w:rPr>
-        <w:t>«firstPaymentPeriodStart»</w:t>
+        <w:t>«</w:t>
+      </w:r>
+      <w:proofErr w:type="spellStart"/>
+      <w:r>
+        <w:rPr>
+          <w:rFonts w:cs="Arial"/>
+          <w:b/>
+          <w:sz w:val="24"/>
+          <w:szCs w:val="24"/>
+        </w:rPr>
+        <w:t>firstPaymentPeriodStart</w:t>
+      </w:r>
+      <w:proofErr w:type="spellEnd"/>
+      <w:r>
+        <w:rPr>
+          <w:rFonts w:cs="Arial"/>
+          <w:b/>
+          <w:sz w:val="24"/>
+          <w:szCs w:val="24"/>
+        </w:rPr>
+        <w:t>»</w:t>
       </w:r>
       <w:r>
         <w:rPr>
@@ -11826,7 +12228,27 @@
           <w:sz w:val="24"/>
           <w:szCs w:val="24"/>
         </w:rPr>
-        <w:t>«firstPaymentPeriodEnd»</w:t>
+        <w:t>«</w:t>
+      </w:r>
+      <w:proofErr w:type="spellStart"/>
+      <w:r>
+        <w:rPr>
+          <w:rFonts w:cs="Arial"/>
+          <w:b/>
+          <w:sz w:val="24"/>
+          <w:szCs w:val="24"/>
+        </w:rPr>
+        <w:t>firstPaymentPeriodEnd</w:t>
+      </w:r>
+      <w:proofErr w:type="spellEnd"/>
+      <w:r>
+        <w:rPr>
+          <w:rFonts w:cs="Arial"/>
+          <w:b/>
+          <w:sz w:val="24"/>
+          <w:szCs w:val="24"/>
+        </w:rPr>
+        <w:t>»</w:t>
       </w:r>
       <w:r>
         <w:rPr>
@@ -12001,6 +12423,7 @@
         </w:rPr>
         <w:t>«</w:t>
       </w:r>
+      <w:proofErr w:type="spellStart"/>
       <w:r>
         <w:rPr>
           <w:rFonts w:cs="Arial"/>
@@ -12017,7 +12440,17 @@
           <w:sz w:val="24"/>
           <w:szCs w:val="24"/>
         </w:rPr>
-        <w:t>entAmount»</w:t>
+        <w:t>entAmount</w:t>
+      </w:r>
+      <w:proofErr w:type="spellEnd"/>
+      <w:r>
+        <w:rPr>
+          <w:rFonts w:cs="Arial"/>
+          <w:b/>
+          <w:sz w:val="24"/>
+          <w:szCs w:val="24"/>
+        </w:rPr>
+        <w:t>»</w:t>
       </w:r>
       <w:r>
         <w:rPr>
@@ -12301,8 +12734,6 @@
           <w:szCs w:val="24"/>
         </w:rPr>
       </w:pPr>
-      <w:bookmarkStart w:id="12" w:name="_GoBack"/>
-      <w:bookmarkEnd w:id="12"/>
     </w:p>
     <w:p>
       <w:pPr>
@@ -12356,7 +12787,27 @@
           <w:sz w:val="24"/>
           <w:szCs w:val="24"/>
         </w:rPr>
-        <w:t>«rentPaymentMethod»</w:t>
+        <w:t>«</w:t>
+      </w:r>
+      <w:proofErr w:type="spellStart"/>
+      <w:r>
+        <w:rPr>
+          <w:rFonts w:cs="Arial"/>
+          <w:b/>
+          <w:sz w:val="24"/>
+          <w:szCs w:val="24"/>
+        </w:rPr>
+        <w:t>rentPaymentMethod</w:t>
+      </w:r>
+      <w:proofErr w:type="spellEnd"/>
+      <w:r>
+        <w:rPr>
+          <w:rFonts w:cs="Arial"/>
+          <w:b/>
+          <w:sz w:val="24"/>
+          <w:szCs w:val="24"/>
+        </w:rPr>
+        <w:t>»</w:t>
       </w:r>
       <w:r>
         <w:rPr>
@@ -12543,7 +12994,7 @@
         </w:rPr>
         <w:tab/>
       </w:r>
-      <w:bookmarkStart w:id="13" w:name="_Toc497899658"/>
+      <w:bookmarkStart w:id="12" w:name="_Toc497899658"/>
       <w:r>
         <w:rPr>
           <w:rFonts w:cs="Arial"/>
@@ -12553,7 +13004,7 @@
         </w:rPr>
         <w:t>RENT RECEIPTS</w:t>
       </w:r>
-      <w:bookmarkEnd w:id="13"/>
+      <w:bookmarkEnd w:id="12"/>
     </w:p>
     <w:p>
       <w:pPr>
@@ -12690,7 +13141,7 @@
           <w:szCs w:val="28"/>
         </w:rPr>
       </w:pPr>
-      <w:bookmarkStart w:id="14" w:name="_Toc497899659"/>
+      <w:bookmarkStart w:id="13" w:name="_Toc497899659"/>
       <w:r>
         <w:rPr>
           <w:rFonts w:cs="Arial"/>
@@ -12700,7 +13151,7 @@
         </w:rPr>
         <w:t>RENT INCREASES</w:t>
       </w:r>
-      <w:bookmarkEnd w:id="14"/>
+      <w:bookmarkEnd w:id="13"/>
     </w:p>
     <w:p>
       <w:pPr>
@@ -12751,7 +13202,29 @@
           <w:sz w:val="24"/>
           <w:szCs w:val="24"/>
         </w:rPr>
-        <w:t>rent cannot be increased more than once in any twelve month period</w:t>
+        <w:t xml:space="preserve">rent cannot be increased more than once in any </w:t>
+      </w:r>
+      <w:proofErr w:type="gramStart"/>
+      <w:r>
+        <w:rPr>
+          <w:rFonts w:cs="Arial"/>
+          <w:b/>
+          <w:bCs/>
+          <w:sz w:val="24"/>
+          <w:szCs w:val="24"/>
+        </w:rPr>
+        <w:t>twelve month</w:t>
+      </w:r>
+      <w:proofErr w:type="gramEnd"/>
+      <w:r>
+        <w:rPr>
+          <w:rFonts w:cs="Arial"/>
+          <w:b/>
+          <w:bCs/>
+          <w:sz w:val="24"/>
+          <w:szCs w:val="24"/>
+        </w:rPr>
+        <w:t xml:space="preserve"> period</w:t>
       </w:r>
       <w:r>
         <w:rPr>
@@ -13515,7 +13988,7 @@
           <w:szCs w:val="28"/>
         </w:rPr>
       </w:pPr>
-      <w:bookmarkStart w:id="15" w:name="_Toc497899660"/>
+      <w:bookmarkStart w:id="14" w:name="_Toc497899660"/>
       <w:r>
         <w:rPr>
           <w:rFonts w:cs="Arial"/>
@@ -13525,7 +13998,7 @@
         </w:rPr>
         <w:t>DEPOSIT</w:t>
       </w:r>
-      <w:bookmarkEnd w:id="15"/>
+      <w:bookmarkEnd w:id="14"/>
       <w:r>
         <w:rPr>
           <w:rFonts w:cs="Arial"/>
@@ -13782,7 +14255,27 @@
           <w:sz w:val="24"/>
           <w:szCs w:val="24"/>
         </w:rPr>
-        <w:t>«depositAmount»</w:t>
+        <w:t>«</w:t>
+      </w:r>
+      <w:proofErr w:type="spellStart"/>
+      <w:r>
+        <w:rPr>
+          <w:rFonts w:cs="Arial"/>
+          <w:b/>
+          <w:sz w:val="24"/>
+          <w:szCs w:val="24"/>
+        </w:rPr>
+        <w:t>depositAmount</w:t>
+      </w:r>
+      <w:proofErr w:type="spellEnd"/>
+      <w:r>
+        <w:rPr>
+          <w:rFonts w:cs="Arial"/>
+          <w:b/>
+          <w:sz w:val="24"/>
+          <w:szCs w:val="24"/>
+        </w:rPr>
+        <w:t>»</w:t>
       </w:r>
       <w:r>
         <w:rPr>
@@ -14334,7 +14827,23 @@
           <w:sz w:val="24"/>
           <w:szCs w:val="24"/>
         </w:rPr>
-        <w:t>«depositSchemeContactDetails»</w:t>
+        <w:t>«</w:t>
+      </w:r>
+      <w:proofErr w:type="spellStart"/>
+      <w:r>
+        <w:rPr>
+          <w:sz w:val="24"/>
+          <w:szCs w:val="24"/>
+        </w:rPr>
+        <w:t>depositSchemeContactDetails</w:t>
+      </w:r>
+      <w:proofErr w:type="spellEnd"/>
+      <w:r>
+        <w:rPr>
+          <w:sz w:val="24"/>
+          <w:szCs w:val="24"/>
+        </w:rPr>
+        <w:t>»</w:t>
       </w:r>
       <w:r>
         <w:rPr>
@@ -14742,7 +15251,7 @@
           <w:szCs w:val="28"/>
         </w:rPr>
       </w:pPr>
-      <w:bookmarkStart w:id="16" w:name="_Toc497899661"/>
+      <w:bookmarkStart w:id="15" w:name="_Toc497899661"/>
       <w:r>
         <w:rPr>
           <w:rFonts w:cs="Arial"/>
@@ -14752,7 +15261,7 @@
         </w:rPr>
         <w:t>SUBLETTING AND ASSIGNATION</w:t>
       </w:r>
-      <w:bookmarkEnd w:id="16"/>
+      <w:bookmarkEnd w:id="15"/>
       <w:r>
         <w:rPr>
           <w:rFonts w:cs="Arial"/>
@@ -14944,7 +15453,7 @@
           <w:szCs w:val="28"/>
         </w:rPr>
       </w:pPr>
-      <w:bookmarkStart w:id="17" w:name="_Toc497899662"/>
+      <w:bookmarkStart w:id="16" w:name="_Toc497899662"/>
       <w:r>
         <w:rPr>
           <w:rFonts w:cs="Arial"/>
@@ -14954,7 +15463,7 @@
         </w:rPr>
         <w:t>NOTIFICATION ABOUT OTHER RESIDENTS</w:t>
       </w:r>
-      <w:bookmarkEnd w:id="17"/>
+      <w:bookmarkEnd w:id="16"/>
     </w:p>
     <w:p>
       <w:pPr>
@@ -14993,7 +15502,7 @@
           <w:szCs w:val="24"/>
           <w:lang w:eastAsia="en-GB"/>
         </w:rPr>
-        <w:t>person</w:t>
+        <w:t xml:space="preserve">person </w:t>
       </w:r>
       <w:r>
         <w:rPr>
@@ -15003,6 +15512,26 @@
           <w:szCs w:val="24"/>
           <w:lang w:eastAsia="en-GB"/>
         </w:rPr>
+        <w:t>aged 16 or over (who is not a</w:t>
+      </w:r>
+      <w:r>
+        <w:rPr>
+          <w:rFonts w:cs="Arial"/>
+          <w:b/>
+          <w:sz w:val="24"/>
+          <w:szCs w:val="24"/>
+          <w:lang w:eastAsia="en-GB"/>
+        </w:rPr>
+        <w:t xml:space="preserve"> Joint</w:t>
+      </w:r>
+      <w:r>
+        <w:rPr>
+          <w:rFonts w:cs="Arial"/>
+          <w:b/>
+          <w:sz w:val="24"/>
+          <w:szCs w:val="24"/>
+          <w:lang w:eastAsia="en-GB"/>
+        </w:rPr>
         <w:t xml:space="preserve"> </w:t>
       </w:r>
       <w:r>
@@ -15013,7 +15542,7 @@
           <w:szCs w:val="24"/>
           <w:lang w:eastAsia="en-GB"/>
         </w:rPr>
-        <w:t>aged 16 or over (who is not a</w:t>
+        <w:t>Tenant</w:t>
       </w:r>
       <w:r>
         <w:rPr>
@@ -15023,6 +15552,188 @@
           <w:szCs w:val="24"/>
           <w:lang w:eastAsia="en-GB"/>
         </w:rPr>
+        <w:t xml:space="preserve">) occupies the </w:t>
+      </w:r>
+      <w:r>
+        <w:rPr>
+          <w:rFonts w:cs="Arial"/>
+          <w:b/>
+          <w:sz w:val="24"/>
+          <w:szCs w:val="24"/>
+          <w:lang w:eastAsia="en-GB"/>
+        </w:rPr>
+        <w:t>L</w:t>
+      </w:r>
+      <w:r>
+        <w:rPr>
+          <w:rFonts w:cs="Arial"/>
+          <w:b/>
+          <w:sz w:val="24"/>
+          <w:szCs w:val="24"/>
+          <w:lang w:eastAsia="en-GB"/>
+        </w:rPr>
+        <w:t xml:space="preserve">et </w:t>
+      </w:r>
+      <w:r>
+        <w:rPr>
+          <w:rFonts w:cs="Arial"/>
+          <w:b/>
+          <w:sz w:val="24"/>
+          <w:szCs w:val="24"/>
+          <w:lang w:eastAsia="en-GB"/>
+        </w:rPr>
+        <w:t>P</w:t>
+      </w:r>
+      <w:r>
+        <w:rPr>
+          <w:rFonts w:cs="Arial"/>
+          <w:b/>
+          <w:sz w:val="24"/>
+          <w:szCs w:val="24"/>
+          <w:lang w:eastAsia="en-GB"/>
+        </w:rPr>
+        <w:t xml:space="preserve">roperty with the Tenant as that person’s only or principal home, the Tenant must tell the </w:t>
+      </w:r>
+      <w:r>
+        <w:rPr>
+          <w:rFonts w:cs="Arial"/>
+          <w:b/>
+          <w:sz w:val="24"/>
+          <w:szCs w:val="24"/>
+          <w:lang w:eastAsia="en-GB"/>
+        </w:rPr>
+        <w:t>L</w:t>
+      </w:r>
+      <w:r>
+        <w:rPr>
+          <w:rFonts w:cs="Arial"/>
+          <w:b/>
+          <w:sz w:val="24"/>
+          <w:szCs w:val="24"/>
+          <w:lang w:eastAsia="en-GB"/>
+        </w:rPr>
+        <w:t xml:space="preserve">andlord in writing that person’s name, and relationship to the </w:t>
+      </w:r>
+      <w:r>
+        <w:rPr>
+          <w:rFonts w:cs="Arial"/>
+          <w:b/>
+          <w:sz w:val="24"/>
+          <w:szCs w:val="24"/>
+          <w:lang w:eastAsia="en-GB"/>
+        </w:rPr>
+        <w:t>T</w:t>
+      </w:r>
+      <w:r>
+        <w:rPr>
+          <w:rFonts w:cs="Arial"/>
+          <w:b/>
+          <w:sz w:val="24"/>
+          <w:szCs w:val="24"/>
+          <w:lang w:eastAsia="en-GB"/>
+        </w:rPr>
+        <w:t>enant.</w:t>
+      </w:r>
+    </w:p>
+    <w:p>
+      <w:pPr>
+        <w:rPr>
+          <w:rFonts w:cs="Arial"/>
+          <w:b/>
+          <w:sz w:val="24"/>
+          <w:szCs w:val="24"/>
+          <w:lang w:eastAsia="en-GB"/>
+        </w:rPr>
+      </w:pPr>
+    </w:p>
+    <w:p>
+      <w:pPr>
+        <w:rPr>
+          <w:rFonts w:cs="Arial"/>
+          <w:b/>
+          <w:sz w:val="24"/>
+          <w:szCs w:val="24"/>
+          <w:lang w:eastAsia="en-GB"/>
+        </w:rPr>
+      </w:pPr>
+      <w:r>
+        <w:rPr>
+          <w:rFonts w:cs="Arial"/>
+          <w:b/>
+          <w:sz w:val="24"/>
+          <w:szCs w:val="24"/>
+          <w:lang w:eastAsia="en-GB"/>
+        </w:rPr>
+        <w:t xml:space="preserve">If that </w:t>
+      </w:r>
+      <w:r>
+        <w:rPr>
+          <w:rFonts w:cs="Arial"/>
+          <w:b/>
+          <w:sz w:val="24"/>
+          <w:szCs w:val="24"/>
+          <w:lang w:eastAsia="en-GB"/>
+        </w:rPr>
+        <w:t xml:space="preserve">person </w:t>
+      </w:r>
+      <w:r>
+        <w:rPr>
+          <w:rFonts w:cs="Arial"/>
+          <w:b/>
+          <w:sz w:val="24"/>
+          <w:szCs w:val="24"/>
+          <w:lang w:eastAsia="en-GB"/>
+        </w:rPr>
+        <w:t xml:space="preserve">subsequently leaves the </w:t>
+      </w:r>
+      <w:r>
+        <w:rPr>
+          <w:rFonts w:cs="Arial"/>
+          <w:b/>
+          <w:sz w:val="24"/>
+          <w:szCs w:val="24"/>
+          <w:lang w:eastAsia="en-GB"/>
+        </w:rPr>
+        <w:t>Let P</w:t>
+      </w:r>
+      <w:r>
+        <w:rPr>
+          <w:rFonts w:cs="Arial"/>
+          <w:b/>
+          <w:sz w:val="24"/>
+          <w:szCs w:val="24"/>
+          <w:lang w:eastAsia="en-GB"/>
+        </w:rPr>
+        <w:t xml:space="preserve">roperty the </w:t>
+      </w:r>
+      <w:r>
+        <w:rPr>
+          <w:rFonts w:cs="Arial"/>
+          <w:b/>
+          <w:sz w:val="24"/>
+          <w:szCs w:val="24"/>
+          <w:lang w:eastAsia="en-GB"/>
+        </w:rPr>
+        <w:t>T</w:t>
+      </w:r>
+      <w:r>
+        <w:rPr>
+          <w:rFonts w:cs="Arial"/>
+          <w:b/>
+          <w:sz w:val="24"/>
+          <w:szCs w:val="24"/>
+          <w:lang w:eastAsia="en-GB"/>
+        </w:rPr>
+        <w:t>enant must tell the</w:t>
+      </w:r>
+      <w:r>
+        <w:rPr>
+          <w:rFonts w:cs="Arial"/>
+          <w:b/>
+          <w:sz w:val="24"/>
+          <w:szCs w:val="24"/>
+          <w:lang w:eastAsia="en-GB"/>
+        </w:rPr>
         <w:t xml:space="preserve"> </w:t>
       </w:r>
       <w:r>
@@ -15033,7 +15744,7 @@
           <w:szCs w:val="24"/>
           <w:lang w:eastAsia="en-GB"/>
         </w:rPr>
-        <w:t>Joint</w:t>
+        <w:t>Landlord</w:t>
       </w:r>
       <w:r>
         <w:rPr>
@@ -15043,6 +15754,56 @@
           <w:szCs w:val="24"/>
           <w:lang w:eastAsia="en-GB"/>
         </w:rPr>
+        <w:t>.</w:t>
+      </w:r>
+    </w:p>
+    <w:p>
+      <w:pPr>
+        <w:rPr>
+          <w:rFonts w:cs="Arial"/>
+          <w:b/>
+          <w:sz w:val="24"/>
+          <w:szCs w:val="24"/>
+          <w:lang w:eastAsia="en-GB"/>
+        </w:rPr>
+      </w:pPr>
+    </w:p>
+    <w:p>
+      <w:pPr>
+        <w:rPr>
+          <w:rFonts w:cs="Arial"/>
+          <w:sz w:val="28"/>
+          <w:szCs w:val="28"/>
+        </w:rPr>
+      </w:pPr>
+      <w:r>
+        <w:rPr>
+          <w:rFonts w:cs="Arial"/>
+          <w:b/>
+          <w:sz w:val="24"/>
+          <w:szCs w:val="24"/>
+          <w:lang w:eastAsia="en-GB"/>
+        </w:rPr>
+        <w:t xml:space="preserve">The Tenant </w:t>
+      </w:r>
+      <w:r>
+        <w:rPr>
+          <w:rFonts w:cs="Arial"/>
+          <w:b/>
+          <w:sz w:val="24"/>
+          <w:szCs w:val="24"/>
+          <w:lang w:eastAsia="en-GB"/>
+        </w:rPr>
+        <w:t>will take reasonable care</w:t>
+      </w:r>
+      <w:r>
+        <w:rPr>
+          <w:rFonts w:cs="Arial"/>
+          <w:b/>
+          <w:sz w:val="24"/>
+          <w:szCs w:val="24"/>
+          <w:lang w:eastAsia="en-GB"/>
+        </w:rPr>
         <w:t xml:space="preserve"> </w:t>
       </w:r>
       <w:r>
@@ -15053,7 +15814,7 @@
           <w:szCs w:val="24"/>
           <w:lang w:eastAsia="en-GB"/>
         </w:rPr>
-        <w:t>Tenant</w:t>
+        <w:t>to ensure that anyone</w:t>
       </w:r>
       <w:r>
         <w:rPr>
@@ -15063,7 +15824,7 @@
           <w:szCs w:val="24"/>
           <w:lang w:eastAsia="en-GB"/>
         </w:rPr>
-        <w:t xml:space="preserve">) occupies the </w:t>
+        <w:t xml:space="preserve"> living with them does</w:t>
       </w:r>
       <w:r>
         <w:rPr>
@@ -15073,7 +15834,7 @@
           <w:szCs w:val="24"/>
           <w:lang w:eastAsia="en-GB"/>
         </w:rPr>
-        <w:t xml:space="preserve">Let Property </w:t>
+        <w:t xml:space="preserve"> not do</w:t>
       </w:r>
       <w:r>
         <w:rPr>
@@ -15083,7 +15844,7 @@
           <w:szCs w:val="24"/>
           <w:lang w:eastAsia="en-GB"/>
         </w:rPr>
-        <w:t>with the</w:t>
+        <w:t xml:space="preserve"> anything that would be a breach of this </w:t>
       </w:r>
       <w:r>
         <w:rPr>
@@ -15093,872 +15854,72 @@
           <w:szCs w:val="24"/>
           <w:lang w:eastAsia="en-GB"/>
         </w:rPr>
+        <w:t>A</w:t>
+      </w:r>
+      <w:r>
+        <w:rPr>
+          <w:rFonts w:cs="Arial"/>
+          <w:b/>
+          <w:sz w:val="24"/>
+          <w:szCs w:val="24"/>
+          <w:lang w:eastAsia="en-GB"/>
+        </w:rPr>
+        <w:t>greement if they were the Tenant.</w:t>
+      </w:r>
+      <w:r>
+        <w:rPr>
+          <w:rFonts w:cs="Arial"/>
+          <w:sz w:val="28"/>
+          <w:szCs w:val="28"/>
+        </w:rPr>
         <w:t xml:space="preserve"> </w:t>
       </w:r>
       <w:r>
         <w:rPr>
           <w:rFonts w:cs="Arial"/>
-          <w:b/>
           <w:sz w:val="24"/>
           <w:szCs w:val="24"/>
           <w:lang w:eastAsia="en-GB"/>
         </w:rPr>
-        <w:t>T</w:t>
-      </w:r>
-      <w:r>
-        <w:rPr>
-          <w:rFonts w:cs="Arial"/>
-          <w:b/>
+        <w:fldChar w:fldCharType="begin"/>
+      </w:r>
+      <w:r>
+        <w:rPr>
+          <w:rFonts w:cs="Arial"/>
           <w:sz w:val="24"/>
           <w:szCs w:val="24"/>
           <w:lang w:eastAsia="en-GB"/>
         </w:rPr>
-        <w:t xml:space="preserve">enant as that person’s only or principal home, the </w:t>
-      </w:r>
-      <w:r>
-        <w:rPr>
-          <w:rFonts w:cs="Arial"/>
-          <w:b/>
+        <w:instrText xml:space="preserve"> MERGEFIELD notificationResidents \* MERGEFORMAT </w:instrText>
+      </w:r>
+      <w:r>
+        <w:rPr>
+          <w:rFonts w:cs="Arial"/>
           <w:sz w:val="24"/>
           <w:szCs w:val="24"/>
           <w:lang w:eastAsia="en-GB"/>
         </w:rPr>
-        <w:t>T</w:t>
-      </w:r>
-      <w:r>
-        <w:rPr>
-          <w:rFonts w:cs="Arial"/>
-          <w:b/>
+        <w:fldChar w:fldCharType="separate"/>
+      </w:r>
+      <w:r>
+        <w:rPr>
+          <w:rFonts w:cs="Arial"/>
+          <w:noProof/>
           <w:sz w:val="24"/>
           <w:szCs w:val="24"/>
           <w:lang w:eastAsia="en-GB"/>
         </w:rPr>
-        <w:t xml:space="preserve">enant must tell the </w:t>
-      </w:r>
-      <w:r>
-        <w:rPr>
-          <w:rFonts w:cs="Arial"/>
-          <w:b/>
+        <w:t>«notificationResidents»</w:t>
+      </w:r>
+      <w:r>
+        <w:rPr>
+          <w:rFonts w:cs="Arial"/>
           <w:sz w:val="24"/>
           <w:szCs w:val="24"/>
           <w:lang w:eastAsia="en-GB"/>
         </w:rPr>
-        <w:t>L</w:t>
-      </w:r>
-      <w:r>
-        <w:rPr>
-          <w:rFonts w:cs="Arial"/>
-          <w:b/>
-          <w:sz w:val="24"/>
-          <w:szCs w:val="24"/>
-          <w:lang w:eastAsia="en-GB"/>
-        </w:rPr>
-        <w:t>andlord in</w:t>
-      </w:r>
-      <w:r>
-        <w:rPr>
-          <w:rFonts w:cs="Arial"/>
-          <w:b/>
-          <w:sz w:val="24"/>
-          <w:szCs w:val="24"/>
-          <w:lang w:eastAsia="en-GB"/>
-        </w:rPr>
-        <w:t xml:space="preserve"> </w:t>
-      </w:r>
-      <w:r>
-        <w:rPr>
-          <w:rFonts w:cs="Arial"/>
-          <w:b/>
-          <w:sz w:val="24"/>
-          <w:szCs w:val="24"/>
-          <w:lang w:eastAsia="en-GB"/>
-        </w:rPr>
-        <w:t>writing</w:t>
-      </w:r>
-      <w:r>
-        <w:rPr>
-          <w:rFonts w:cs="Arial"/>
-          <w:b/>
-          <w:sz w:val="24"/>
-          <w:szCs w:val="24"/>
-          <w:lang w:eastAsia="en-GB"/>
-        </w:rPr>
-        <w:t xml:space="preserve"> </w:t>
-      </w:r>
-      <w:r>
-        <w:rPr>
-          <w:rFonts w:cs="Arial"/>
-          <w:b/>
-          <w:sz w:val="24"/>
-          <w:szCs w:val="24"/>
-          <w:lang w:eastAsia="en-GB"/>
-        </w:rPr>
-        <w:t>that person’s name, and</w:t>
-      </w:r>
-      <w:r>
-        <w:rPr>
-          <w:rFonts w:cs="Arial"/>
-          <w:b/>
-          <w:sz w:val="24"/>
-          <w:szCs w:val="24"/>
-          <w:lang w:eastAsia="en-GB"/>
-        </w:rPr>
-        <w:t xml:space="preserve"> </w:t>
-      </w:r>
-      <w:r>
-        <w:rPr>
-          <w:rFonts w:cs="Arial"/>
-          <w:b/>
-          <w:sz w:val="24"/>
-          <w:szCs w:val="24"/>
-          <w:lang w:eastAsia="en-GB"/>
-        </w:rPr>
-        <w:t xml:space="preserve">relationship to the </w:t>
-      </w:r>
-      <w:r>
-        <w:rPr>
-          <w:rFonts w:cs="Arial"/>
-          <w:b/>
-          <w:sz w:val="24"/>
-          <w:szCs w:val="24"/>
-          <w:lang w:eastAsia="en-GB"/>
-        </w:rPr>
-        <w:t>T</w:t>
-      </w:r>
-      <w:r>
-        <w:rPr>
-          <w:rFonts w:cs="Arial"/>
-          <w:b/>
-          <w:sz w:val="24"/>
-          <w:szCs w:val="24"/>
-          <w:lang w:eastAsia="en-GB"/>
-        </w:rPr>
-        <w:t>enant.</w:t>
-      </w:r>
-    </w:p>
-    <w:p>
-      <w:pPr>
-        <w:rPr>
-          <w:rFonts w:cs="Arial"/>
-          <w:b/>
-          <w:sz w:val="24"/>
-          <w:szCs w:val="24"/>
-          <w:lang w:eastAsia="en-GB"/>
-        </w:rPr>
-      </w:pPr>
-    </w:p>
-    <w:p>
-      <w:pPr>
-        <w:rPr>
-          <w:rFonts w:cs="Arial"/>
-          <w:b/>
-          <w:sz w:val="24"/>
-          <w:szCs w:val="24"/>
-          <w:lang w:eastAsia="en-GB"/>
-        </w:rPr>
-      </w:pPr>
-      <w:r>
-        <w:rPr>
-          <w:rFonts w:cs="Arial"/>
-          <w:b/>
-          <w:sz w:val="24"/>
-          <w:szCs w:val="24"/>
-          <w:lang w:eastAsia="en-GB"/>
-        </w:rPr>
-        <w:t>If</w:t>
-      </w:r>
-      <w:r>
-        <w:rPr>
-          <w:rFonts w:cs="Arial"/>
-          <w:b/>
-          <w:sz w:val="24"/>
-          <w:szCs w:val="24"/>
-          <w:lang w:eastAsia="en-GB"/>
-        </w:rPr>
-        <w:t xml:space="preserve"> that </w:t>
-      </w:r>
-      <w:r>
-        <w:rPr>
-          <w:rFonts w:cs="Arial"/>
-          <w:b/>
-          <w:sz w:val="24"/>
-          <w:szCs w:val="24"/>
-          <w:lang w:eastAsia="en-GB"/>
-        </w:rPr>
-        <w:t>person</w:t>
-      </w:r>
-      <w:r>
-        <w:rPr>
-          <w:rFonts w:cs="Arial"/>
-          <w:b/>
-          <w:sz w:val="24"/>
-          <w:szCs w:val="24"/>
-          <w:lang w:eastAsia="en-GB"/>
-        </w:rPr>
-        <w:t xml:space="preserve"> </w:t>
-      </w:r>
-      <w:r>
-        <w:rPr>
-          <w:rFonts w:cs="Arial"/>
-          <w:b/>
-          <w:sz w:val="24"/>
-          <w:szCs w:val="24"/>
-          <w:lang w:eastAsia="en-GB"/>
-        </w:rPr>
-        <w:t xml:space="preserve">subsequently leaves the </w:t>
-      </w:r>
-      <w:r>
-        <w:rPr>
-          <w:rFonts w:cs="Arial"/>
-          <w:b/>
-          <w:sz w:val="24"/>
-          <w:szCs w:val="24"/>
-          <w:lang w:eastAsia="en-GB"/>
-        </w:rPr>
-        <w:t>L</w:t>
-      </w:r>
-      <w:r>
-        <w:rPr>
-          <w:rFonts w:cs="Arial"/>
-          <w:b/>
-          <w:sz w:val="24"/>
-          <w:szCs w:val="24"/>
-          <w:lang w:eastAsia="en-GB"/>
-        </w:rPr>
-        <w:t xml:space="preserve">et </w:t>
-      </w:r>
-      <w:r>
-        <w:rPr>
-          <w:rFonts w:cs="Arial"/>
-          <w:b/>
-          <w:sz w:val="24"/>
-          <w:szCs w:val="24"/>
-          <w:lang w:eastAsia="en-GB"/>
-        </w:rPr>
-        <w:t xml:space="preserve">Property </w:t>
-      </w:r>
-      <w:r>
-        <w:rPr>
-          <w:rFonts w:cs="Arial"/>
-          <w:b/>
-          <w:sz w:val="24"/>
-          <w:szCs w:val="24"/>
-          <w:lang w:eastAsia="en-GB"/>
-        </w:rPr>
-        <w:t xml:space="preserve">the </w:t>
-      </w:r>
-      <w:r>
-        <w:rPr>
-          <w:rFonts w:cs="Arial"/>
-          <w:b/>
-          <w:sz w:val="24"/>
-          <w:szCs w:val="24"/>
-          <w:lang w:eastAsia="en-GB"/>
-        </w:rPr>
-        <w:t>T</w:t>
-      </w:r>
-      <w:r>
-        <w:rPr>
-          <w:rFonts w:cs="Arial"/>
-          <w:b/>
-          <w:sz w:val="24"/>
-          <w:szCs w:val="24"/>
-          <w:lang w:eastAsia="en-GB"/>
-        </w:rPr>
-        <w:t>enant must tell the Landlord</w:t>
-      </w:r>
-      <w:r>
-        <w:rPr>
-          <w:rFonts w:cs="Arial"/>
-          <w:b/>
-          <w:sz w:val="24"/>
-          <w:szCs w:val="24"/>
-          <w:lang w:eastAsia="en-GB"/>
-        </w:rPr>
-        <w:t>.</w:t>
-      </w:r>
-    </w:p>
-    <w:p>
-      <w:pPr>
-        <w:rPr>
-          <w:rFonts w:cs="Arial"/>
-          <w:b/>
-          <w:sz w:val="24"/>
-          <w:szCs w:val="24"/>
-          <w:lang w:eastAsia="en-GB"/>
-        </w:rPr>
-      </w:pPr>
-    </w:p>
-    <w:p>
-      <w:pPr>
-        <w:rPr>
-          <w:rFonts w:cs="Arial"/>
-          <w:sz w:val="24"/>
-          <w:szCs w:val="24"/>
-          <w:lang w:eastAsia="en-GB"/>
-        </w:rPr>
-      </w:pPr>
-      <w:r>
-        <w:rPr>
-          <w:rFonts w:cs="Arial"/>
-          <w:b/>
-          <w:sz w:val="24"/>
-          <w:szCs w:val="24"/>
-          <w:lang w:eastAsia="en-GB"/>
-        </w:rPr>
-        <w:t xml:space="preserve">The Tenant </w:t>
-      </w:r>
-      <w:r>
-        <w:rPr>
-          <w:rFonts w:cs="Arial"/>
-          <w:b/>
-          <w:sz w:val="24"/>
-          <w:szCs w:val="24"/>
-          <w:lang w:eastAsia="en-GB"/>
-        </w:rPr>
-        <w:t>will take reasonable care</w:t>
-      </w:r>
-      <w:r>
-        <w:rPr>
-          <w:rFonts w:cs="Arial"/>
-          <w:b/>
-          <w:sz w:val="24"/>
-          <w:szCs w:val="24"/>
-          <w:lang w:eastAsia="en-GB"/>
-        </w:rPr>
-        <w:t xml:space="preserve"> </w:t>
-      </w:r>
-      <w:r>
-        <w:rPr>
-          <w:rFonts w:cs="Arial"/>
-          <w:b/>
-          <w:sz w:val="24"/>
-          <w:szCs w:val="24"/>
-          <w:lang w:eastAsia="en-GB"/>
-        </w:rPr>
-        <w:t>to ensure that anyone</w:t>
-      </w:r>
-      <w:r>
-        <w:rPr>
-          <w:rFonts w:cs="Arial"/>
-          <w:b/>
-          <w:sz w:val="24"/>
-          <w:szCs w:val="24"/>
-          <w:lang w:eastAsia="en-GB"/>
-        </w:rPr>
-        <w:t xml:space="preserve"> living with them does</w:t>
-      </w:r>
-      <w:r>
-        <w:rPr>
-          <w:rFonts w:cs="Arial"/>
-          <w:b/>
-          <w:sz w:val="24"/>
-          <w:szCs w:val="24"/>
-          <w:lang w:eastAsia="en-GB"/>
-        </w:rPr>
-        <w:t xml:space="preserve"> not do</w:t>
-      </w:r>
-      <w:r>
-        <w:rPr>
-          <w:rFonts w:cs="Arial"/>
-          <w:b/>
-          <w:sz w:val="24"/>
-          <w:szCs w:val="24"/>
-          <w:lang w:eastAsia="en-GB"/>
-        </w:rPr>
-        <w:t xml:space="preserve"> anything that would be a breach of this </w:t>
-      </w:r>
-      <w:r>
-        <w:rPr>
-          <w:rFonts w:cs="Arial"/>
-          <w:b/>
-          <w:sz w:val="24"/>
-          <w:szCs w:val="24"/>
-          <w:lang w:eastAsia="en-GB"/>
-        </w:rPr>
-        <w:t xml:space="preserve">Agreement </w:t>
-      </w:r>
-      <w:r>
-        <w:rPr>
-          <w:rFonts w:cs="Arial"/>
-          <w:b/>
-          <w:sz w:val="24"/>
-          <w:szCs w:val="24"/>
-          <w:lang w:eastAsia="en-GB"/>
-        </w:rPr>
-        <w:t xml:space="preserve">if they were the Tenant. </w:t>
-      </w:r>
-      <w:r>
-        <w:rPr>
-          <w:rFonts w:cs="Arial"/>
-          <w:sz w:val="24"/>
-          <w:szCs w:val="24"/>
-          <w:lang w:eastAsia="en-GB"/>
-        </w:rPr>
-        <w:t xml:space="preserve"> If they do, the Tenant will be treated as being responsible for any such action</w:t>
-      </w:r>
-      <w:r>
-        <w:rPr>
-          <w:rFonts w:cs="Arial"/>
-          <w:sz w:val="24"/>
-          <w:szCs w:val="24"/>
-          <w:lang w:eastAsia="en-GB"/>
-        </w:rPr>
-        <w:t xml:space="preserve"> and </w:t>
-      </w:r>
-      <w:r>
-        <w:rPr>
-          <w:rFonts w:cs="Arial"/>
-          <w:sz w:val="24"/>
-          <w:szCs w:val="24"/>
-        </w:rPr>
-        <w:t>will be liable for the cost of any repairs, renewals or replacement of items where required.</w:t>
-      </w:r>
-    </w:p>
-    <w:p>
-      <w:pPr>
-        <w:rPr>
-          <w:rFonts w:cs="Arial"/>
-          <w:sz w:val="24"/>
-          <w:szCs w:val="24"/>
-          <w:lang w:eastAsia="en-GB"/>
-        </w:rPr>
-        <w:sectPr>
-          <w:type w:val="continuous"/>
-          <w:pgSz w:w="11906" w:h="16838" w:code="9"/>
-          <w:pgMar w:top="816" w:right="1440" w:bottom="709" w:left="1440" w:header="709" w:footer="431" w:gutter="0"/>
-          <w:paperSrc w:first="15" w:other="15"/>
-          <w:cols w:space="720"/>
-          <w:docGrid w:linePitch="272"/>
-        </w:sectPr>
-      </w:pPr>
-    </w:p>
-    <w:p>
-      <w:pPr>
-        <w:rPr>
-          <w:rFonts w:cs="Arial"/>
-          <w:sz w:val="24"/>
-          <w:szCs w:val="24"/>
-          <w:lang w:eastAsia="en-GB"/>
-        </w:rPr>
-      </w:pPr>
-    </w:p>
-    <w:p>
-      <w:pPr>
-        <w:rPr>
-          <w:rFonts w:cs="Arial"/>
-          <w:sz w:val="24"/>
-          <w:szCs w:val="24"/>
-          <w:lang w:eastAsia="en-GB"/>
-        </w:rPr>
-        <w:sectPr>
-          <w:type w:val="continuous"/>
-          <w:pgSz w:w="11906" w:h="16838" w:code="9"/>
-          <w:pgMar w:top="816" w:right="1440" w:bottom="709" w:left="1440" w:header="709" w:footer="431" w:gutter="0"/>
-          <w:paperSrc w:first="15" w:other="15"/>
-          <w:cols w:space="720"/>
-          <w:docGrid w:linePitch="272"/>
-        </w:sectPr>
-      </w:pPr>
-      <w:r>
-        <w:rPr>
-          <w:rFonts w:cs="Arial"/>
-          <w:sz w:val="24"/>
-          <w:szCs w:val="24"/>
-          <w:lang w:eastAsia="en-GB"/>
-        </w:rPr>
-        <w:t xml:space="preserve">When allowing a person to occupy the </w:t>
-      </w:r>
-      <w:r>
-        <w:rPr>
-          <w:rFonts w:cs="Arial"/>
-          <w:sz w:val="24"/>
-          <w:szCs w:val="24"/>
-          <w:lang w:eastAsia="en-GB"/>
-        </w:rPr>
-        <w:t xml:space="preserve">Let Property </w:t>
-      </w:r>
-      <w:r>
-        <w:rPr>
-          <w:rFonts w:cs="Arial"/>
-          <w:sz w:val="24"/>
-          <w:szCs w:val="24"/>
-          <w:lang w:eastAsia="en-GB"/>
-        </w:rPr>
-        <w:t>with the Tenant as that person’s only or principal home,</w:t>
-      </w:r>
-      <w:r>
-        <w:rPr>
-          <w:rFonts w:cs="Arial"/>
-          <w:b/>
-          <w:sz w:val="24"/>
-          <w:szCs w:val="24"/>
-          <w:lang w:eastAsia="en-GB"/>
-        </w:rPr>
-        <w:t xml:space="preserve"> </w:t>
-      </w:r>
-      <w:r>
-        <w:rPr>
-          <w:rFonts w:cs="Arial"/>
-          <w:sz w:val="24"/>
-          <w:szCs w:val="24"/>
-          <w:lang w:eastAsia="en-GB"/>
-        </w:rPr>
-        <w:t xml:space="preserve">the Tenant must ensure that the </w:t>
-      </w:r>
-      <w:r>
-        <w:rPr>
-          <w:rFonts w:cs="Arial"/>
-          <w:sz w:val="24"/>
-          <w:szCs w:val="24"/>
-          <w:lang w:eastAsia="en-GB"/>
-        </w:rPr>
-        <w:t xml:space="preserve">Let Property </w:t>
-      </w:r>
-      <w:r>
-        <w:rPr>
-          <w:rFonts w:cs="Arial"/>
-          <w:sz w:val="24"/>
-          <w:szCs w:val="24"/>
-          <w:lang w:eastAsia="en-GB"/>
-        </w:rPr>
-        <w:t>does not become an unlicensed “house in multiple occupation”</w:t>
-      </w:r>
-      <w:r>
-        <w:rPr>
-          <w:rFonts w:cs="Arial"/>
-          <w:sz w:val="24"/>
-          <w:szCs w:val="24"/>
-          <w:lang w:eastAsia="en-GB"/>
-        </w:rPr>
-        <w:t xml:space="preserve"> (HMO)</w:t>
-      </w:r>
-      <w:r>
-        <w:rPr>
-          <w:rFonts w:cs="Arial"/>
-          <w:sz w:val="24"/>
-          <w:szCs w:val="24"/>
-          <w:lang w:eastAsia="en-GB"/>
-        </w:rPr>
-        <w:t xml:space="preserve"> (see </w:t>
-      </w:r>
-      <w:r>
-        <w:rPr>
-          <w:rFonts w:cs="Arial"/>
-          <w:sz w:val="24"/>
-          <w:szCs w:val="24"/>
-          <w:lang w:eastAsia="en-GB"/>
-        </w:rPr>
-        <w:fldChar w:fldCharType="begin"/>
-      </w:r>
-      <w:r>
-        <w:rPr>
-          <w:rFonts w:cs="Arial"/>
-          <w:sz w:val="24"/>
-          <w:szCs w:val="24"/>
-          <w:lang w:eastAsia="en-GB"/>
-        </w:rPr>
-        <w:instrText xml:space="preserve"> REF _Ref462311149 \h </w:instrText>
-      </w:r>
-      <w:r>
-        <w:rPr>
-          <w:rFonts w:cs="Arial"/>
-          <w:sz w:val="24"/>
-          <w:szCs w:val="24"/>
-          <w:lang w:eastAsia="en-GB"/>
-        </w:rPr>
-        <w:instrText xml:space="preserve"> \* MERGEFORMAT </w:instrText>
-      </w:r>
-      <w:r>
-        <w:rPr>
-          <w:rFonts w:cs="Arial"/>
-          <w:sz w:val="24"/>
-          <w:szCs w:val="24"/>
-          <w:lang w:eastAsia="en-GB"/>
-        </w:rPr>
-      </w:r>
-      <w:r>
-        <w:rPr>
-          <w:rFonts w:cs="Arial"/>
-          <w:sz w:val="24"/>
-          <w:szCs w:val="24"/>
-          <w:lang w:eastAsia="en-GB"/>
-        </w:rPr>
-        <w:fldChar w:fldCharType="separate"/>
-      </w:r>
-      <w:r>
-        <w:rPr>
-          <w:rFonts w:cs="Arial"/>
-          <w:b/>
-        </w:rPr>
-        <w:t>SECTION 2: GLOSSARY OF TERMS</w:t>
-      </w:r>
-      <w:r>
-        <w:rPr>
-          <w:rFonts w:cs="Arial"/>
-          <w:sz w:val="24"/>
-          <w:szCs w:val="24"/>
-          <w:lang w:eastAsia="en-GB"/>
-        </w:rPr>
         <w:fldChar w:fldCharType="end"/>
       </w:r>
-      <w:r>
-        <w:rPr>
-          <w:rFonts w:cs="Arial"/>
-          <w:sz w:val="24"/>
-          <w:szCs w:val="24"/>
-          <w:lang w:eastAsia="en-GB"/>
-        </w:rPr>
-        <w:t xml:space="preserve"> for </w:t>
-      </w:r>
-      <w:r>
-        <w:rPr>
-          <w:rFonts w:cs="Arial"/>
-          <w:sz w:val="24"/>
-          <w:szCs w:val="24"/>
-          <w:lang w:eastAsia="en-GB"/>
-        </w:rPr>
-        <w:t>definition of “house in multiple occupation”</w:t>
-      </w:r>
-      <w:r>
-        <w:rPr>
-          <w:rFonts w:cs="Arial"/>
-          <w:sz w:val="24"/>
-          <w:szCs w:val="24"/>
-          <w:lang w:eastAsia="en-GB"/>
-        </w:rPr>
-        <w:t>)</w:t>
-      </w:r>
-      <w:r>
-        <w:rPr>
-          <w:rFonts w:cs="Arial"/>
-          <w:sz w:val="24"/>
-          <w:szCs w:val="24"/>
-          <w:lang w:eastAsia="en-GB"/>
-        </w:rPr>
-        <w:t>.</w:t>
-      </w:r>
-      <w:r>
-        <w:rPr>
-          <w:rFonts w:cs="Arial"/>
-          <w:sz w:val="24"/>
-          <w:szCs w:val="24"/>
-          <w:lang w:eastAsia="en-GB"/>
-        </w:rPr>
-        <w:t xml:space="preserve"> </w:t>
-      </w:r>
-      <w:r>
-        <w:rPr>
-          <w:rFonts w:cs="Arial"/>
-          <w:sz w:val="24"/>
-          <w:szCs w:val="24"/>
-          <w:lang w:eastAsia="en-GB"/>
-        </w:rPr>
-        <w:fldChar w:fldCharType="begin"/>
-      </w:r>
-      <w:r>
-        <w:rPr>
-          <w:rFonts w:cs="Arial"/>
-          <w:sz w:val="24"/>
-          <w:szCs w:val="24"/>
-          <w:lang w:eastAsia="en-GB"/>
-        </w:rPr>
-        <w:instrText xml:space="preserve"> MERGEFIELD showHmoNotification \* MERGEFORMAT </w:instrText>
-      </w:r>
-      <w:r>
-        <w:rPr>
-          <w:rFonts w:cs="Arial"/>
-          <w:sz w:val="24"/>
-          <w:szCs w:val="24"/>
-          <w:lang w:eastAsia="en-GB"/>
-        </w:rPr>
-        <w:fldChar w:fldCharType="separate"/>
-      </w:r>
-      <w:r>
-        <w:rPr>
-          <w:rFonts w:cs="Arial"/>
-          <w:noProof/>
-          <w:sz w:val="24"/>
-          <w:szCs w:val="24"/>
-          <w:lang w:eastAsia="en-GB"/>
-        </w:rPr>
-        <w:t>«showHmoNotification»</w:t>
-      </w:r>
-      <w:r>
-        <w:rPr>
-          <w:rFonts w:cs="Arial"/>
-          <w:sz w:val="24"/>
-          <w:szCs w:val="24"/>
-          <w:lang w:eastAsia="en-GB"/>
-        </w:rPr>
-        <w:fldChar w:fldCharType="end"/>
-      </w:r>
-      <w:r>
-        <w:rPr>
-          <w:rFonts w:cs="Arial"/>
-          <w:sz w:val="24"/>
-          <w:szCs w:val="24"/>
-          <w:lang w:eastAsia="en-GB"/>
-        </w:rPr>
-        <w:t xml:space="preserve"> </w:t>
-      </w:r>
-      <w:r>
-        <w:rPr>
-          <w:rFonts w:cs="Arial"/>
-          <w:sz w:val="24"/>
-          <w:szCs w:val="24"/>
-          <w:lang w:eastAsia="en-GB"/>
-        </w:rPr>
-        <w:t xml:space="preserve"> </w:t>
-      </w:r>
-    </w:p>
-    <w:p>
-      <w:pPr>
-        <w:rPr>
-          <w:rFonts w:cs="Arial"/>
-          <w:sz w:val="24"/>
-          <w:szCs w:val="24"/>
-          <w:lang w:eastAsia="en-GB"/>
-        </w:rPr>
-      </w:pPr>
-    </w:p>
-    <w:p>
-      <w:pPr>
-        <w:rPr>
-          <w:rFonts w:cs="Arial"/>
-          <w:sz w:val="24"/>
-          <w:szCs w:val="24"/>
-          <w:lang w:eastAsia="en-GB"/>
-        </w:rPr>
-      </w:pPr>
-      <w:r>
-        <w:rPr>
-          <w:rFonts w:cs="Arial"/>
-          <w:sz w:val="24"/>
-          <w:szCs w:val="24"/>
-          <w:lang w:eastAsia="en-GB"/>
-        </w:rPr>
-        <w:t xml:space="preserve">The </w:t>
-      </w:r>
-      <w:r>
-        <w:rPr>
-          <w:rFonts w:cs="Arial"/>
-          <w:sz w:val="24"/>
-          <w:szCs w:val="24"/>
-          <w:lang w:eastAsia="en-GB"/>
-        </w:rPr>
-        <w:t>T</w:t>
-      </w:r>
-      <w:r>
-        <w:rPr>
-          <w:rFonts w:cs="Arial"/>
-          <w:sz w:val="24"/>
-          <w:szCs w:val="24"/>
-          <w:lang w:eastAsia="en-GB"/>
-        </w:rPr>
-        <w:t>enant will be liable for reasonable costs and expenses, including if applicable, legal or court expenses, payable</w:t>
-      </w:r>
-      <w:r>
-        <w:rPr>
-          <w:rFonts w:cs="Arial"/>
-          <w:sz w:val="24"/>
-          <w:szCs w:val="24"/>
-          <w:lang w:eastAsia="en-GB"/>
-        </w:rPr>
-        <w:t xml:space="preserve"> </w:t>
-      </w:r>
-      <w:r>
-        <w:rPr>
-          <w:rFonts w:cs="Arial"/>
-          <w:sz w:val="24"/>
-          <w:szCs w:val="24"/>
-          <w:lang w:eastAsia="en-GB"/>
-        </w:rPr>
-        <w:t xml:space="preserve">by the </w:t>
-      </w:r>
-      <w:r>
-        <w:rPr>
-          <w:rFonts w:cs="Arial"/>
-          <w:sz w:val="24"/>
-          <w:szCs w:val="24"/>
-          <w:lang w:eastAsia="en-GB"/>
-        </w:rPr>
-        <w:t>L</w:t>
-      </w:r>
-      <w:r>
-        <w:rPr>
-          <w:rFonts w:cs="Arial"/>
-          <w:sz w:val="24"/>
-          <w:szCs w:val="24"/>
-          <w:lang w:eastAsia="en-GB"/>
-        </w:rPr>
-        <w:t>andlord or his</w:t>
-      </w:r>
-      <w:r>
-        <w:rPr>
-          <w:rFonts w:cs="Arial"/>
-          <w:sz w:val="24"/>
-          <w:szCs w:val="24"/>
-          <w:lang w:eastAsia="en-GB"/>
-        </w:rPr>
-        <w:t xml:space="preserve"> or her</w:t>
-      </w:r>
-      <w:r>
-        <w:rPr>
-          <w:rFonts w:cs="Arial"/>
-          <w:sz w:val="24"/>
-          <w:szCs w:val="24"/>
-          <w:lang w:eastAsia="en-GB"/>
-        </w:rPr>
-        <w:t xml:space="preserve"> </w:t>
-      </w:r>
-      <w:r>
-        <w:rPr>
-          <w:rFonts w:cs="Arial"/>
-          <w:sz w:val="24"/>
-          <w:szCs w:val="24"/>
-          <w:lang w:eastAsia="en-GB"/>
-        </w:rPr>
-        <w:t>A</w:t>
-      </w:r>
-      <w:r>
-        <w:rPr>
-          <w:rFonts w:cs="Arial"/>
-          <w:sz w:val="24"/>
-          <w:szCs w:val="24"/>
-          <w:lang w:eastAsia="en-GB"/>
-        </w:rPr>
-        <w:t xml:space="preserve">gent as a result of the accommodation being, as a consequence of the </w:t>
-      </w:r>
-      <w:r>
-        <w:rPr>
-          <w:rFonts w:cs="Arial"/>
-          <w:sz w:val="24"/>
-          <w:szCs w:val="24"/>
-          <w:lang w:eastAsia="en-GB"/>
-        </w:rPr>
-        <w:t>T</w:t>
-      </w:r>
-      <w:r>
-        <w:rPr>
-          <w:rFonts w:cs="Arial"/>
-          <w:sz w:val="24"/>
-          <w:szCs w:val="24"/>
-          <w:lang w:eastAsia="en-GB"/>
-        </w:rPr>
-        <w:t>enant’s breach, deemed an unlicensed or unregistered “house in multiple occupation”.</w:t>
-      </w:r>
-    </w:p>
-    <w:p>
-      <w:pPr>
-        <w:rPr>
-          <w:rFonts w:cs="Arial"/>
-          <w:b/>
-          <w:sz w:val="24"/>
-          <w:szCs w:val="24"/>
-          <w:lang w:eastAsia="en-GB"/>
-        </w:rPr>
-      </w:pPr>
     </w:p>
     <w:p>
       <w:pPr>
@@ -15985,7 +15946,7 @@
           <w:szCs w:val="28"/>
         </w:rPr>
       </w:pPr>
-      <w:bookmarkStart w:id="18" w:name="_Toc497899663"/>
+      <w:bookmarkStart w:id="17" w:name="_Toc497899663"/>
       <w:r>
         <w:rPr>
           <w:rFonts w:cs="Arial"/>
@@ -15995,7 +15956,7 @@
         </w:rPr>
         <w:t>OVERCROWDING</w:t>
       </w:r>
-      <w:bookmarkEnd w:id="18"/>
+      <w:bookmarkEnd w:id="17"/>
     </w:p>
     <w:p>
       <w:pPr>
@@ -16287,7 +16248,7 @@
           <w:szCs w:val="28"/>
         </w:rPr>
       </w:pPr>
-      <w:bookmarkStart w:id="19" w:name="_Toc497899664"/>
+      <w:bookmarkStart w:id="18" w:name="_Toc497899664"/>
       <w:r>
         <w:rPr>
           <w:rFonts w:cs="Arial"/>
@@ -16297,7 +16258,7 @@
         </w:rPr>
         <w:t>INSURANCE</w:t>
       </w:r>
-      <w:bookmarkEnd w:id="19"/>
+      <w:bookmarkEnd w:id="18"/>
       <w:r>
         <w:rPr>
           <w:rFonts w:cs="Arial"/>
@@ -16400,7 +16361,7 @@
           <w:szCs w:val="28"/>
         </w:rPr>
       </w:pPr>
-      <w:bookmarkStart w:id="20" w:name="_Toc497899665"/>
+      <w:bookmarkStart w:id="19" w:name="_Toc497899665"/>
       <w:r>
         <w:rPr>
           <w:rFonts w:cs="Arial"/>
@@ -16410,7 +16371,7 @@
         </w:rPr>
         <w:t>ABSENCES</w:t>
       </w:r>
-      <w:bookmarkEnd w:id="20"/>
+      <w:bookmarkEnd w:id="19"/>
     </w:p>
     <w:p>
       <w:pPr>
@@ -16456,17 +16417,27 @@
           <w:sz w:val="24"/>
           <w:szCs w:val="24"/>
         </w:rPr>
-        <w:t xml:space="preserve"> days. The Tenant must </w:t>
-      </w:r>
-      <w:r>
-        <w:rPr>
-          <w:rFonts w:cs="Arial"/>
-          <w:b/>
-          <w:sz w:val="24"/>
-          <w:szCs w:val="24"/>
-        </w:rPr>
-        <w:lastRenderedPageBreak/>
-        <w:t>take such measures as the Landlord may reasonably require to secure the Let Property prior to such absence and take appropriate reasonable measures to meet the ‘Reasonable Care’ section below.</w:t>
+        <w:t xml:space="preserve"> days. The Tenant must take such measures as the Landlord may reasonably require </w:t>
+      </w:r>
+      <w:proofErr w:type="gramStart"/>
+      <w:r>
+        <w:rPr>
+          <w:rFonts w:cs="Arial"/>
+          <w:b/>
+          <w:sz w:val="24"/>
+          <w:szCs w:val="24"/>
+        </w:rPr>
+        <w:t>to secure</w:t>
+      </w:r>
+      <w:proofErr w:type="gramEnd"/>
+      <w:r>
+        <w:rPr>
+          <w:rFonts w:cs="Arial"/>
+          <w:b/>
+          <w:sz w:val="24"/>
+          <w:szCs w:val="24"/>
+        </w:rPr>
+        <w:t xml:space="preserve"> the Let Property prior to such absence and take appropriate reasonable measures to meet the ‘Reasonable Care’ section below.</w:t>
       </w:r>
     </w:p>
     <w:p>
@@ -16501,7 +16472,7 @@
           <w:szCs w:val="28"/>
         </w:rPr>
       </w:pPr>
-      <w:bookmarkStart w:id="21" w:name="_Toc497899666"/>
+      <w:bookmarkStart w:id="20" w:name="_Toc497899666"/>
       <w:r>
         <w:rPr>
           <w:rFonts w:cs="Arial"/>
@@ -16511,7 +16482,7 @@
         </w:rPr>
         <w:t>REASONABLE CARE</w:t>
       </w:r>
-      <w:bookmarkEnd w:id="21"/>
+      <w:bookmarkEnd w:id="20"/>
     </w:p>
     <w:p>
       <w:pPr>
@@ -16595,7 +16566,17 @@
           <w:sz w:val="24"/>
           <w:szCs w:val="24"/>
         </w:rPr>
-        <w:t>not bring any hazardous or combustible goods or material into the Let Property, notwithstanding the normal and safe storage of petroleum and gas for garden appliances (mowers etc.), barbe</w:t>
+        <w:t xml:space="preserve">not bring any hazardous or combustible goods or material into the Let Property, notwithstanding the normal and safe storage of petroleum and </w:t>
+      </w:r>
+      <w:r>
+        <w:rPr>
+          <w:rFonts w:cs="Arial"/>
+          <w:b/>
+          <w:sz w:val="24"/>
+          <w:szCs w:val="24"/>
+        </w:rPr>
+        <w:lastRenderedPageBreak/>
+        <w:t>gas for garden appliances (mowers etc.), barbe</w:t>
       </w:r>
       <w:r>
         <w:rPr>
@@ -16790,7 +16771,7 @@
           <w:szCs w:val="28"/>
         </w:rPr>
       </w:pPr>
-      <w:bookmarkStart w:id="22" w:name="_Toc497899667"/>
+      <w:bookmarkStart w:id="21" w:name="_Toc497899667"/>
       <w:r>
         <w:rPr>
           <w:rFonts w:cs="Arial"/>
@@ -16800,35 +16781,35 @@
         </w:rPr>
         <w:t>THE REPAIRING STANDARD etc. AND OTHER INFORMATION</w:t>
       </w:r>
+      <w:bookmarkEnd w:id="21"/>
+    </w:p>
+    <w:p>
+      <w:pPr>
+        <w:rPr>
+          <w:rFonts w:cs="Arial"/>
+          <w:b/>
+          <w:sz w:val="24"/>
+          <w:szCs w:val="24"/>
+        </w:rPr>
+      </w:pPr>
+    </w:p>
+    <w:p>
+      <w:pPr>
+        <w:pStyle w:val="Heading3"/>
+        <w:rPr>
+          <w:rFonts w:cs="Arial"/>
+          <w:b/>
+        </w:rPr>
+      </w:pPr>
+      <w:bookmarkStart w:id="22" w:name="_Toc497899668"/>
+      <w:r>
+        <w:rPr>
+          <w:rFonts w:cs="Arial"/>
+          <w:b/>
+        </w:rPr>
+        <w:t>THE REPAIRING STANDARD</w:t>
+      </w:r>
       <w:bookmarkEnd w:id="22"/>
-    </w:p>
-    <w:p>
-      <w:pPr>
-        <w:rPr>
-          <w:rFonts w:cs="Arial"/>
-          <w:b/>
-          <w:sz w:val="24"/>
-          <w:szCs w:val="24"/>
-        </w:rPr>
-      </w:pPr>
-    </w:p>
-    <w:p>
-      <w:pPr>
-        <w:pStyle w:val="Heading3"/>
-        <w:rPr>
-          <w:rFonts w:cs="Arial"/>
-          <w:b/>
-        </w:rPr>
-      </w:pPr>
-      <w:bookmarkStart w:id="23" w:name="_Toc497899668"/>
-      <w:r>
-        <w:rPr>
-          <w:rFonts w:cs="Arial"/>
-          <w:b/>
-        </w:rPr>
-        <w:t>THE REPAIRING STANDARD</w:t>
-      </w:r>
-      <w:bookmarkEnd w:id="23"/>
     </w:p>
     <w:p>
       <w:pPr>
@@ -17162,7 +17143,6 @@
           <w:szCs w:val="24"/>
           <w:lang w:eastAsia="en-GB"/>
         </w:rPr>
-        <w:lastRenderedPageBreak/>
         <w:t>Installations for supplying water, gas and electricity and for sanitation, space heating and heating water must be in a reasonable state of repair and in proper working order.</w:t>
       </w:r>
     </w:p>
@@ -17336,6 +17316,7 @@
           <w:szCs w:val="24"/>
           <w:lang w:eastAsia="en-GB"/>
         </w:rPr>
+        <w:lastRenderedPageBreak/>
         <w:t xml:space="preserve">The </w:t>
       </w:r>
       <w:r>
@@ -17617,17 +17598,7 @@
           <w:sz w:val="24"/>
           <w:szCs w:val="24"/>
         </w:rPr>
-        <w:t xml:space="preserve">The Landlord must ensure that there is an annual Gas safety check on all pipework and appliances carried out by a Gas Safe registered engineer. The Tenant must be given a copy of the Landlord’s gas safety certificate. The Landlord must keep certificates for at least 2 years. The Gas Safety (Installation and use) Regulations 1998 places duties on Tenants to report any defects with gas pipework or gas appliances that they are aware of to the </w:t>
-      </w:r>
-      <w:r>
-        <w:rPr>
-          <w:rFonts w:cs="Arial"/>
-          <w:b/>
-          <w:sz w:val="24"/>
-          <w:szCs w:val="24"/>
-        </w:rPr>
-        <w:lastRenderedPageBreak/>
-        <w:t xml:space="preserve">Landlord. Tenants are forbidden to use appliances that have been deemed unsafe by a gas contractor. </w:t>
+        <w:t xml:space="preserve">The Landlord must ensure that there is an annual Gas safety check on all pipework and appliances carried out by a Gas Safe registered engineer. The Tenant must be given a copy of the Landlord’s gas safety certificate. The Landlord must keep certificates for at least 2 years. The Gas Safety (Installation and use) Regulations 1998 places duties on Tenants to report any defects with gas pipework or gas appliances that they are aware of to the Landlord. Tenants are forbidden to use appliances that have been deemed unsafe by a gas contractor. </w:t>
       </w:r>
     </w:p>
     <w:p>
@@ -17922,7 +17893,27 @@
           <w:sz w:val="24"/>
           <w:szCs w:val="24"/>
         </w:rPr>
-        <w:t>powered smoke alarms are installed in (i) the room which is frequently used by the occupants for general daytime living purposes and (ii) every circulation space such as hallways or landings, there must also be a heat alarm in the kitchen. All alarms should be interlinked</w:t>
+        <w:t>powered smoke alarms are installed in (</w:t>
+      </w:r>
+      <w:proofErr w:type="spellStart"/>
+      <w:r>
+        <w:rPr>
+          <w:rFonts w:cs="Arial"/>
+          <w:b/>
+          <w:sz w:val="24"/>
+          <w:szCs w:val="24"/>
+        </w:rPr>
+        <w:t>i</w:t>
+      </w:r>
+      <w:proofErr w:type="spellEnd"/>
+      <w:r>
+        <w:rPr>
+          <w:rFonts w:cs="Arial"/>
+          <w:b/>
+          <w:sz w:val="24"/>
+          <w:szCs w:val="24"/>
+        </w:rPr>
+        <w:t>) the room which is frequently used by the occupants for general daytime living purposes and (ii) every circulation space such as hallways or landings, there must also be a heat alarm in the kitchen. All alarms should be interlinked</w:t>
       </w:r>
       <w:r>
         <w:rPr>
@@ -18346,7 +18337,7 @@
           <w:b/>
         </w:rPr>
       </w:pPr>
-      <w:bookmarkStart w:id="24" w:name="_Toc497899669"/>
+      <w:bookmarkStart w:id="23" w:name="_Toc497899669"/>
       <w:r>
         <w:rPr>
           <w:rFonts w:cs="Arial"/>
@@ -18354,7 +18345,7 @@
         </w:rPr>
         <w:t>REPAIR TIMETABLE</w:t>
       </w:r>
-      <w:bookmarkEnd w:id="24"/>
+      <w:bookmarkEnd w:id="23"/>
     </w:p>
     <w:p>
       <w:pPr>
@@ -18444,7 +18435,7 @@
           <w:b/>
         </w:rPr>
       </w:pPr>
-      <w:bookmarkStart w:id="25" w:name="_Toc497899670"/>
+      <w:bookmarkStart w:id="24" w:name="_Toc497899670"/>
       <w:r>
         <w:rPr>
           <w:rFonts w:cs="Arial"/>
@@ -18452,135 +18443,146 @@
         </w:rPr>
         <w:t>PAYMENT FOR REPAIRS</w:t>
       </w:r>
+      <w:bookmarkEnd w:id="24"/>
+      <w:r>
+        <w:rPr>
+          <w:rFonts w:cs="Arial"/>
+          <w:b/>
+        </w:rPr>
+        <w:t xml:space="preserve"> </w:t>
+      </w:r>
+    </w:p>
+    <w:p>
+      <w:pPr>
+        <w:rPr>
+          <w:rFonts w:cs="Arial"/>
+          <w:b/>
+          <w:sz w:val="24"/>
+          <w:szCs w:val="24"/>
+        </w:rPr>
+      </w:pPr>
+    </w:p>
+    <w:p>
+      <w:pPr>
+        <w:rPr>
+          <w:rFonts w:cs="Arial"/>
+          <w:i/>
+          <w:sz w:val="24"/>
+          <w:szCs w:val="24"/>
+        </w:rPr>
+      </w:pPr>
+      <w:r>
+        <w:rPr>
+          <w:rFonts w:cs="Arial"/>
+          <w:b/>
+          <w:sz w:val="24"/>
+          <w:szCs w:val="24"/>
+        </w:rPr>
+        <w:t>The Tenant will be liable for the cost of repairs where the need for them is attributable to his or her fault or negligence, that of any person residing with him or her, or any guest of his or her</w:t>
+      </w:r>
+      <w:r>
+        <w:rPr>
+          <w:rFonts w:cs="Arial"/>
+          <w:b/>
+          <w:sz w:val="24"/>
+          <w:szCs w:val="24"/>
+        </w:rPr>
+        <w:t>s</w:t>
+      </w:r>
+      <w:r>
+        <w:rPr>
+          <w:rFonts w:cs="Arial"/>
+          <w:b/>
+          <w:sz w:val="24"/>
+          <w:szCs w:val="24"/>
+        </w:rPr>
+        <w:t>.</w:t>
+      </w:r>
+      <w:r>
+        <w:rPr>
+          <w:rFonts w:cs="Arial"/>
+          <w:i/>
+          <w:sz w:val="24"/>
+          <w:szCs w:val="24"/>
+        </w:rPr>
+        <w:t xml:space="preserve"> </w:t>
+      </w:r>
+    </w:p>
+    <w:p>
+      <w:pPr>
+        <w:rPr>
+          <w:rFonts w:cs="Arial"/>
+          <w:sz w:val="24"/>
+          <w:szCs w:val="24"/>
+        </w:rPr>
+      </w:pPr>
+    </w:p>
+    <w:p>
+      <w:pPr>
+        <w:rPr>
+          <w:rFonts w:cs="Arial"/>
+          <w:sz w:val="24"/>
+          <w:szCs w:val="24"/>
+        </w:rPr>
+      </w:pPr>
+    </w:p>
+    <w:p>
+      <w:pPr>
+        <w:pStyle w:val="Heading3"/>
+        <w:rPr>
+          <w:rFonts w:cs="Arial"/>
+          <w:b/>
+        </w:rPr>
+      </w:pPr>
+      <w:bookmarkStart w:id="25" w:name="_Toc497899671"/>
+      <w:r>
+        <w:rPr>
+          <w:rFonts w:cs="Arial"/>
+          <w:b/>
+        </w:rPr>
+        <w:t>INFORMATION</w:t>
+      </w:r>
       <w:bookmarkEnd w:id="25"/>
-      <w:r>
-        <w:rPr>
-          <w:rFonts w:cs="Arial"/>
-          <w:b/>
-        </w:rPr>
-        <w:t xml:space="preserve"> </w:t>
-      </w:r>
-    </w:p>
-    <w:p>
-      <w:pPr>
-        <w:rPr>
-          <w:rFonts w:cs="Arial"/>
-          <w:b/>
-          <w:sz w:val="24"/>
-          <w:szCs w:val="24"/>
-        </w:rPr>
-      </w:pPr>
-    </w:p>
-    <w:p>
-      <w:pPr>
-        <w:rPr>
-          <w:rFonts w:cs="Arial"/>
-          <w:i/>
-          <w:sz w:val="24"/>
-          <w:szCs w:val="24"/>
-        </w:rPr>
-      </w:pPr>
-      <w:r>
-        <w:rPr>
-          <w:rFonts w:cs="Arial"/>
-          <w:b/>
-          <w:sz w:val="24"/>
-          <w:szCs w:val="24"/>
-        </w:rPr>
-        <w:t>The Tenant will be liable for the cost of repairs where the need for them is attributable to his or her fault or negligence, that of any person residing with him or her, or any guest of his or her</w:t>
-      </w:r>
-      <w:r>
-        <w:rPr>
-          <w:rFonts w:cs="Arial"/>
-          <w:b/>
-          <w:sz w:val="24"/>
-          <w:szCs w:val="24"/>
-        </w:rPr>
-        <w:t>s</w:t>
-      </w:r>
-      <w:r>
-        <w:rPr>
-          <w:rFonts w:cs="Arial"/>
-          <w:b/>
-          <w:sz w:val="24"/>
-          <w:szCs w:val="24"/>
-        </w:rPr>
-        <w:t>.</w:t>
-      </w:r>
-      <w:r>
-        <w:rPr>
-          <w:rFonts w:cs="Arial"/>
-          <w:i/>
-          <w:sz w:val="24"/>
-          <w:szCs w:val="24"/>
-        </w:rPr>
-        <w:t xml:space="preserve"> </w:t>
-      </w:r>
-    </w:p>
-    <w:p>
-      <w:pPr>
-        <w:rPr>
-          <w:rFonts w:cs="Arial"/>
-          <w:sz w:val="24"/>
-          <w:szCs w:val="24"/>
-        </w:rPr>
-      </w:pPr>
-    </w:p>
-    <w:p>
-      <w:pPr>
-        <w:rPr>
-          <w:rFonts w:cs="Arial"/>
-          <w:sz w:val="24"/>
-          <w:szCs w:val="24"/>
-        </w:rPr>
-      </w:pPr>
-    </w:p>
-    <w:p>
-      <w:pPr>
-        <w:pStyle w:val="Heading3"/>
-        <w:rPr>
-          <w:rFonts w:cs="Arial"/>
-          <w:b/>
-        </w:rPr>
-      </w:pPr>
-      <w:bookmarkStart w:id="26" w:name="_Toc497899671"/>
-      <w:r>
-        <w:rPr>
-          <w:rFonts w:cs="Arial"/>
-          <w:b/>
-        </w:rPr>
-        <w:t>INFORMATION</w:t>
-      </w:r>
-      <w:bookmarkEnd w:id="26"/>
-    </w:p>
-    <w:p>
-      <w:pPr>
-        <w:rPr>
-          <w:rFonts w:cs="Arial"/>
-          <w:b/>
-          <w:sz w:val="24"/>
-          <w:szCs w:val="24"/>
-        </w:rPr>
-      </w:pPr>
-    </w:p>
-    <w:p>
-      <w:pPr>
-        <w:rPr>
-          <w:rFonts w:cs="Arial"/>
-          <w:b/>
-          <w:sz w:val="24"/>
-          <w:szCs w:val="24"/>
-        </w:rPr>
-      </w:pPr>
-      <w:r>
-        <w:rPr>
-          <w:rFonts w:cs="Arial"/>
-          <w:b/>
-          <w:sz w:val="24"/>
-          <w:szCs w:val="24"/>
-        </w:rPr>
-        <w:t>In addition to this Agreement, the Landlord must give to the Tenant:-</w:t>
-      </w:r>
+    </w:p>
+    <w:p>
+      <w:pPr>
+        <w:rPr>
+          <w:rFonts w:cs="Arial"/>
+          <w:b/>
+          <w:sz w:val="24"/>
+          <w:szCs w:val="24"/>
+        </w:rPr>
+      </w:pPr>
+    </w:p>
+    <w:p>
+      <w:pPr>
+        <w:rPr>
+          <w:rFonts w:cs="Arial"/>
+          <w:b/>
+          <w:sz w:val="24"/>
+          <w:szCs w:val="24"/>
+        </w:rPr>
+      </w:pPr>
+      <w:r>
+        <w:rPr>
+          <w:rFonts w:cs="Arial"/>
+          <w:b/>
+          <w:sz w:val="24"/>
+          <w:szCs w:val="24"/>
+        </w:rPr>
+        <w:t xml:space="preserve">In addition to this Agreement, the Landlord must give to the </w:t>
+      </w:r>
+      <w:proofErr w:type="gramStart"/>
+      <w:r>
+        <w:rPr>
+          <w:rFonts w:cs="Arial"/>
+          <w:b/>
+          <w:sz w:val="24"/>
+          <w:szCs w:val="24"/>
+        </w:rPr>
+        <w:t>Tenant:-</w:t>
+      </w:r>
+      <w:proofErr w:type="gramEnd"/>
     </w:p>
     <w:p>
       <w:pPr>
@@ -18727,7 +18729,7 @@
           <w:b/>
         </w:rPr>
       </w:pPr>
-      <w:bookmarkStart w:id="27" w:name="_Toc497899672"/>
+      <w:bookmarkStart w:id="26" w:name="_Toc497899672"/>
       <w:r>
         <w:rPr>
           <w:rFonts w:cs="Arial"/>
@@ -18737,7 +18739,7 @@
         </w:rPr>
         <w:t>LEGIONELLA</w:t>
       </w:r>
-      <w:bookmarkEnd w:id="27"/>
+      <w:bookmarkEnd w:id="26"/>
     </w:p>
     <w:p>
       <w:pPr>
@@ -18798,7 +18800,7 @@
           <w:szCs w:val="28"/>
         </w:rPr>
       </w:pPr>
-      <w:bookmarkStart w:id="28" w:name="_Toc497899673"/>
+      <w:bookmarkStart w:id="27" w:name="_Toc497899673"/>
       <w:r>
         <w:rPr>
           <w:rFonts w:cs="Arial"/>
@@ -18808,7 +18810,7 @@
         </w:rPr>
         <w:t>ACCESS FOR REPAIRS</w:t>
       </w:r>
-      <w:bookmarkEnd w:id="28"/>
+      <w:bookmarkEnd w:id="27"/>
       <w:r>
         <w:rPr>
           <w:rFonts w:cs="Arial"/>
@@ -18853,7 +18855,6 @@
           <w:szCs w:val="24"/>
           <w:lang w:eastAsia="en-GB"/>
         </w:rPr>
-        <w:lastRenderedPageBreak/>
         <w:t xml:space="preserve">The Tenant must allow reasonable access to the Let Property for an authorised purpose where the Tenant has been given at least 48 hours’ notice, or access is required urgently.  Authorised purposes are carrying out work in the Let Property which the Landlord is required to or is allowed to, either by law, under the terms of this </w:t>
       </w:r>
       <w:r>
@@ -18963,6 +18964,7 @@
           <w:sz w:val="24"/>
           <w:szCs w:val="24"/>
         </w:rPr>
+        <w:lastRenderedPageBreak/>
         <w:t>The Landlord has no right to use retained keys to enter the Let Property without the Tenant’s permission, except in an emergency</w:t>
       </w:r>
       <w:r>
@@ -19009,7 +19011,7 @@
           <w:szCs w:val="28"/>
         </w:rPr>
       </w:pPr>
-      <w:bookmarkStart w:id="29" w:name="_Toc497899674"/>
+      <w:bookmarkStart w:id="28" w:name="_Toc497899674"/>
       <w:r>
         <w:rPr>
           <w:rFonts w:cs="Arial"/>
@@ -19019,7 +19021,7 @@
         </w:rPr>
         <w:t>RESPECT FOR OTHERS</w:t>
       </w:r>
-      <w:bookmarkEnd w:id="29"/>
+      <w:bookmarkEnd w:id="28"/>
       <w:r>
         <w:rPr>
           <w:rFonts w:cs="Arial"/>
@@ -19239,7 +19241,27 @@
           <w:sz w:val="24"/>
           <w:szCs w:val="24"/>
         </w:rPr>
-        <w:t>fail to control pets properly or allow them to foul or cause damage to other people’s property;</w:t>
+        <w:t xml:space="preserve">fail to control pets properly or allow them to foul or cause damage to </w:t>
+      </w:r>
+      <w:proofErr w:type="gramStart"/>
+      <w:r>
+        <w:rPr>
+          <w:rFonts w:cs="Arial"/>
+          <w:b/>
+          <w:sz w:val="24"/>
+          <w:szCs w:val="24"/>
+        </w:rPr>
+        <w:t>other</w:t>
+      </w:r>
+      <w:proofErr w:type="gramEnd"/>
+      <w:r>
+        <w:rPr>
+          <w:rFonts w:cs="Arial"/>
+          <w:b/>
+          <w:sz w:val="24"/>
+          <w:szCs w:val="24"/>
+        </w:rPr>
+        <w:t xml:space="preserve"> people’s property;</w:t>
       </w:r>
     </w:p>
     <w:p>
@@ -19409,7 +19431,6 @@
           <w:sz w:val="24"/>
           <w:szCs w:val="24"/>
         </w:rPr>
-        <w:lastRenderedPageBreak/>
         <w:t>In addition, the Tenant, those living with him/her, and his/her visitors must not engage in the following unlawful activities:</w:t>
       </w:r>
     </w:p>
@@ -19583,6 +19604,7 @@
           <w:sz w:val="24"/>
           <w:szCs w:val="24"/>
         </w:rPr>
+        <w:lastRenderedPageBreak/>
         <w:t>The particular prohibitions on behaviour listed above do not in any way restrict the general responsibilities of the Tenant.</w:t>
       </w:r>
     </w:p>
@@ -19632,7 +19654,7 @@
           <w:szCs w:val="28"/>
         </w:rPr>
       </w:pPr>
-      <w:bookmarkStart w:id="30" w:name="_Toc497899675"/>
+      <w:bookmarkStart w:id="29" w:name="_Toc497899675"/>
       <w:r>
         <w:rPr>
           <w:rFonts w:cs="Arial"/>
@@ -19642,7 +19664,7 @@
         </w:rPr>
         <w:t>EQUALITY REQUIREMENTS:</w:t>
       </w:r>
-      <w:bookmarkEnd w:id="30"/>
+      <w:bookmarkEnd w:id="29"/>
     </w:p>
     <w:p>
       <w:pPr>
@@ -19710,7 +19732,7 @@
           <w:szCs w:val="28"/>
         </w:rPr>
       </w:pPr>
-      <w:bookmarkStart w:id="31" w:name="_Toc497899676"/>
+      <w:bookmarkStart w:id="30" w:name="_Toc497899676"/>
       <w:r>
         <w:rPr>
           <w:rFonts w:cs="Arial"/>
@@ -19720,7 +19742,7 @@
         </w:rPr>
         <w:t>DATA PROTECTION</w:t>
       </w:r>
-      <w:bookmarkEnd w:id="31"/>
+      <w:bookmarkEnd w:id="30"/>
       <w:r>
         <w:rPr>
           <w:rFonts w:cs="Arial"/>
@@ -19797,7 +19819,7 @@
           <w:szCs w:val="28"/>
         </w:rPr>
       </w:pPr>
-      <w:bookmarkStart w:id="32" w:name="_Toc497899677"/>
+      <w:bookmarkStart w:id="31" w:name="_Toc497899677"/>
       <w:r>
         <w:rPr>
           <w:rFonts w:cs="Arial"/>
@@ -19807,7 +19829,7 @@
         </w:rPr>
         <w:t>ENDING THE TENANCY</w:t>
       </w:r>
-      <w:bookmarkEnd w:id="32"/>
+      <w:bookmarkEnd w:id="31"/>
     </w:p>
     <w:p>
       <w:pPr>
@@ -19844,8 +19866,19 @@
           <w:sz w:val="24"/>
           <w:szCs w:val="24"/>
         </w:rPr>
-        <w:t>This Tenancy may be ended by:-</w:t>
-      </w:r>
+        <w:t xml:space="preserve">This Tenancy may be ended </w:t>
+      </w:r>
+      <w:proofErr w:type="gramStart"/>
+      <w:r>
+        <w:rPr>
+          <w:rFonts w:cs="Arial"/>
+          <w:b/>
+          <w:sz w:val="24"/>
+          <w:szCs w:val="24"/>
+        </w:rPr>
+        <w:t>by:-</w:t>
+      </w:r>
+      <w:proofErr w:type="gramEnd"/>
     </w:p>
     <w:p>
       <w:pPr>
@@ -19913,7 +19946,27 @@
           <w:sz w:val="24"/>
           <w:szCs w:val="24"/>
         </w:rPr>
-        <w:t>The Tenant giving the Landlord at least 28 days’ notice in writing to terminate the tenancy, or an earlier date if the Landlord is content to waive the minimum 28 day notice period.  Where the Landlord agrees to waive the notice period, his or her agreement must be in writing.  The tenancy will come to an end on the date specified in the notice or, where appropriate, the earlier date agreed between the Tenant and Landlord.  To end a joint tenancy, all the Joint Tenants must agree to end the tenancy.  O</w:t>
+        <w:t xml:space="preserve">The Tenant giving the Landlord at least 28 days’ notice in writing to terminate the tenancy, or an earlier date if the Landlord is content to waive the minimum </w:t>
+      </w:r>
+      <w:proofErr w:type="gramStart"/>
+      <w:r>
+        <w:rPr>
+          <w:rFonts w:cs="Arial"/>
+          <w:b/>
+          <w:sz w:val="24"/>
+          <w:szCs w:val="24"/>
+        </w:rPr>
+        <w:t>28 day</w:t>
+      </w:r>
+      <w:proofErr w:type="gramEnd"/>
+      <w:r>
+        <w:rPr>
+          <w:rFonts w:cs="Arial"/>
+          <w:b/>
+          <w:sz w:val="24"/>
+          <w:szCs w:val="24"/>
+        </w:rPr>
+        <w:t xml:space="preserve"> notice period.  Where the Landlord agrees to waive the notice period, his or her agreement must be in writing.  The tenancy will come to an end on the date specified in the notice or, where appropriate, the earlier date agreed between the Tenant and Landlord.  To end a joint tenancy, all the Joint Tenants must agree to end the tenancy.  O</w:t>
       </w:r>
       <w:r>
         <w:rPr>
@@ -19958,7 +20011,6 @@
           <w:sz w:val="24"/>
           <w:szCs w:val="24"/>
         </w:rPr>
-        <w:lastRenderedPageBreak/>
         <w:t>The Landlord giving notice to the Tenant</w:t>
       </w:r>
       <w:r>
@@ -19993,8 +20045,19 @@
           <w:sz w:val="24"/>
           <w:szCs w:val="24"/>
         </w:rPr>
-        <w:t xml:space="preserve">  This can happen either:-</w:t>
-      </w:r>
+        <w:t xml:space="preserve">  This can happen </w:t>
+      </w:r>
+      <w:proofErr w:type="gramStart"/>
+      <w:r>
+        <w:rPr>
+          <w:rFonts w:cs="Arial"/>
+          <w:b/>
+          <w:sz w:val="24"/>
+          <w:szCs w:val="24"/>
+        </w:rPr>
+        <w:t>either:-</w:t>
+      </w:r>
+      <w:proofErr w:type="gramEnd"/>
     </w:p>
     <w:p>
       <w:pPr>
@@ -20069,6 +20132,7 @@
           <w:szCs w:val="24"/>
         </w:rPr>
       </w:pPr>
+      <w:proofErr w:type="gramStart"/>
       <w:r>
         <w:rPr>
           <w:rFonts w:cs="Arial"/>
@@ -20078,6 +20142,7 @@
         </w:rPr>
         <w:t>or:-</w:t>
       </w:r>
+      <w:proofErr w:type="gramEnd"/>
     </w:p>
     <w:p>
       <w:pPr>
@@ -20147,7 +20212,17 @@
           <w:sz w:val="24"/>
           <w:szCs w:val="24"/>
         </w:rPr>
-        <w:t xml:space="preserve">eviction ground(s).  In this case, the tenancy will come to an end on the date specified in the eviction order.  </w:t>
+        <w:t xml:space="preserve">eviction ground(s).  In this </w:t>
+      </w:r>
+      <w:r>
+        <w:rPr>
+          <w:rFonts w:cs="Arial"/>
+          <w:b/>
+          <w:sz w:val="24"/>
+          <w:szCs w:val="24"/>
+        </w:rPr>
+        <w:lastRenderedPageBreak/>
+        <w:t xml:space="preserve">case, the tenancy will come to an end on the date specified in the eviction order.  </w:t>
       </w:r>
     </w:p>
     <w:p>
@@ -20205,7 +20280,27 @@
           <w:sz w:val="24"/>
           <w:szCs w:val="24"/>
         </w:rPr>
-        <w:t xml:space="preserve">If the Landlord applies to the Tribunal for an eviction order, the Tribunal will ask the Landlord to provide supporting evidence for any eviction ground(s) being used. </w:t>
+        <w:t>If the Landlord applies to the Tribunal for an eviction order, the Tribunal will ask the Landlord to provide supporting evidence for any eviction ground(</w:t>
+      </w:r>
+      <w:proofErr w:type="spellStart"/>
+      <w:r>
+        <w:rPr>
+          <w:rFonts w:cs="Arial"/>
+          <w:b/>
+          <w:sz w:val="24"/>
+          <w:szCs w:val="24"/>
+        </w:rPr>
+        <w:t>s</w:t>
+      </w:r>
+      <w:proofErr w:type="spellEnd"/>
+      <w:r>
+        <w:rPr>
+          <w:rFonts w:cs="Arial"/>
+          <w:b/>
+          <w:sz w:val="24"/>
+          <w:szCs w:val="24"/>
+        </w:rPr>
+        <w:t xml:space="preserve">) being used. </w:t>
       </w:r>
     </w:p>
     <w:p>
@@ -20613,7 +20708,6 @@
           <w:sz w:val="24"/>
           <w:szCs w:val="24"/>
         </w:rPr>
-        <w:lastRenderedPageBreak/>
         <w:t xml:space="preserve">The Landlord must secure repossession only by lawful means and must comply with all relevant legislation affecting </w:t>
       </w:r>
       <w:r>
@@ -20675,7 +20769,7 @@
           <w:szCs w:val="24"/>
         </w:rPr>
       </w:pPr>
-      <w:bookmarkStart w:id="33" w:name="_Ref429649247"/>
+      <w:bookmarkStart w:id="32" w:name="_Ref429649247"/>
       <w:r>
         <w:rPr>
           <w:rFonts w:ascii="Arial" w:hAnsi="Arial" w:cs="Arial"/>
@@ -20684,7 +20778,7 @@
         </w:rPr>
         <w:t xml:space="preserve">Schedule 3 sets out the 18 grounds under which a Landlord may seek eviction.  </w:t>
       </w:r>
-      <w:bookmarkEnd w:id="33"/>
+      <w:bookmarkEnd w:id="32"/>
     </w:p>
     <w:p>
       <w:pPr>
@@ -20809,6 +20903,7 @@
           <w:b/>
           <w:szCs w:val="24"/>
         </w:rPr>
+        <w:lastRenderedPageBreak/>
         <w:t xml:space="preserve">Let </w:t>
       </w:r>
       <w:r>
@@ -21249,7 +21344,25 @@
           <w:b/>
           <w:szCs w:val="24"/>
         </w:rPr>
-        <w:t xml:space="preserve">roperty for an immoral or illegal purpose, or is convicted of an imprisonable offence committed in or in the locality of the </w:t>
+        <w:t xml:space="preserve">roperty for an immoral or illegal purpose, or is convicted of an </w:t>
+      </w:r>
+      <w:proofErr w:type="spellStart"/>
+      <w:r>
+        <w:rPr>
+          <w:rFonts w:ascii="Arial" w:hAnsi="Arial" w:cs="Arial"/>
+          <w:b/>
+          <w:szCs w:val="24"/>
+        </w:rPr>
+        <w:t>imprisonable</w:t>
+      </w:r>
+      <w:proofErr w:type="spellEnd"/>
+      <w:r>
+        <w:rPr>
+          <w:rFonts w:ascii="Arial" w:hAnsi="Arial" w:cs="Arial"/>
+          <w:b/>
+          <w:szCs w:val="24"/>
+        </w:rPr>
+        <w:t xml:space="preserve"> offence committed in or in the locality of the </w:t>
       </w:r>
       <w:r>
         <w:rPr>
@@ -21514,7 +21627,16 @@
           <w:b/>
           <w:szCs w:val="24"/>
         </w:rPr>
-        <w:t xml:space="preserve">roperty with a person who has a relevant conviction or who has engaged in relevant antisocial behaviour.  A relevant conviction is a conviction which, if it was the Tenant’s, would entitle the Tribunal to issue an eviction order.  Relevant </w:t>
+        <w:t xml:space="preserve">roperty with a person who has a relevant conviction or who has engaged in relevant </w:t>
+      </w:r>
+      <w:r>
+        <w:rPr>
+          <w:rFonts w:ascii="Arial" w:hAnsi="Arial" w:cs="Arial"/>
+          <w:b/>
+          <w:szCs w:val="24"/>
+        </w:rPr>
+        <w:lastRenderedPageBreak/>
+        <w:t xml:space="preserve">antisocial behaviour.  A relevant conviction is a conviction which, if it was the Tenant’s, would entitle the Tribunal to issue an eviction order.  Relevant </w:t>
       </w:r>
       <w:r>
         <w:rPr>
@@ -22129,7 +22251,7 @@
         <w:spacing w:after="120"/>
         <w:ind w:hanging="11"/>
         <w:rPr>
-          <w:ins w:id="34" w:author="u417037" w:date="2017-03-07T11:50:00Z"/>
+          <w:ins w:id="33" w:author="u417037" w:date="2017-03-07T11:50:00Z"/>
           <w:rFonts w:ascii="Arial" w:hAnsi="Arial" w:cs="Arial"/>
           <w:b/>
           <w:vanish/>
@@ -22157,7 +22279,7 @@
         <w:spacing w:after="120"/>
         <w:ind w:hanging="11"/>
         <w:rPr>
-          <w:ins w:id="35" w:author="u417037" w:date="2017-03-07T11:50:00Z"/>
+          <w:ins w:id="34" w:author="u417037" w:date="2017-03-07T11:50:00Z"/>
           <w:rFonts w:ascii="Arial" w:hAnsi="Arial" w:cs="Arial"/>
           <w:b/>
           <w:vanish/>
@@ -22185,7 +22307,7 @@
         <w:spacing w:after="120"/>
         <w:ind w:hanging="11"/>
         <w:rPr>
-          <w:ins w:id="36" w:author="u417037" w:date="2017-03-07T11:50:00Z"/>
+          <w:ins w:id="35" w:author="u417037" w:date="2017-03-07T11:50:00Z"/>
           <w:rFonts w:ascii="Arial" w:hAnsi="Arial" w:cs="Arial"/>
           <w:b/>
           <w:vanish/>
@@ -22213,7 +22335,7 @@
         <w:spacing w:after="120"/>
         <w:ind w:hanging="11"/>
         <w:rPr>
-          <w:ins w:id="37" w:author="u417037" w:date="2017-03-07T11:50:00Z"/>
+          <w:ins w:id="36" w:author="u417037" w:date="2017-03-07T11:50:00Z"/>
           <w:rFonts w:ascii="Arial" w:hAnsi="Arial" w:cs="Arial"/>
           <w:b/>
           <w:vanish/>
@@ -22241,7 +22363,7 @@
         <w:spacing w:after="120"/>
         <w:ind w:hanging="11"/>
         <w:rPr>
-          <w:ins w:id="38" w:author="u417037" w:date="2017-03-07T11:50:00Z"/>
+          <w:ins w:id="37" w:author="u417037" w:date="2017-03-07T11:50:00Z"/>
           <w:rFonts w:ascii="Arial" w:hAnsi="Arial" w:cs="Arial"/>
           <w:b/>
           <w:vanish/>
@@ -22269,7 +22391,7 @@
         <w:spacing w:after="120"/>
         <w:ind w:hanging="11"/>
         <w:rPr>
-          <w:ins w:id="39" w:author="u417037" w:date="2017-03-07T11:50:00Z"/>
+          <w:ins w:id="38" w:author="u417037" w:date="2017-03-07T11:50:00Z"/>
           <w:rFonts w:ascii="Arial" w:hAnsi="Arial" w:cs="Arial"/>
           <w:b/>
           <w:vanish/>
@@ -22297,7 +22419,7 @@
         <w:spacing w:after="120"/>
         <w:ind w:hanging="11"/>
         <w:rPr>
-          <w:ins w:id="40" w:author="u417037" w:date="2017-03-07T11:50:00Z"/>
+          <w:ins w:id="39" w:author="u417037" w:date="2017-03-07T11:50:00Z"/>
           <w:rFonts w:ascii="Arial" w:hAnsi="Arial" w:cs="Arial"/>
           <w:b/>
           <w:vanish/>
@@ -22325,7 +22447,7 @@
         <w:spacing w:after="120"/>
         <w:ind w:hanging="11"/>
         <w:rPr>
-          <w:ins w:id="41" w:author="u417037" w:date="2017-03-07T11:50:00Z"/>
+          <w:ins w:id="40" w:author="u417037" w:date="2017-03-07T11:50:00Z"/>
           <w:rFonts w:ascii="Arial" w:hAnsi="Arial" w:cs="Arial"/>
           <w:b/>
           <w:vanish/>
@@ -22353,7 +22475,7 @@
         <w:spacing w:after="120"/>
         <w:ind w:hanging="11"/>
         <w:rPr>
-          <w:ins w:id="42" w:author="u417037" w:date="2017-03-07T11:50:00Z"/>
+          <w:ins w:id="41" w:author="u417037" w:date="2017-03-07T11:50:00Z"/>
           <w:rFonts w:ascii="Arial" w:hAnsi="Arial" w:cs="Arial"/>
           <w:b/>
           <w:vanish/>
@@ -22381,7 +22503,7 @@
         <w:spacing w:after="120"/>
         <w:ind w:hanging="11"/>
         <w:rPr>
-          <w:ins w:id="43" w:author="u417037" w:date="2017-03-07T11:50:00Z"/>
+          <w:ins w:id="42" w:author="u417037" w:date="2017-03-07T11:50:00Z"/>
           <w:rFonts w:ascii="Arial" w:hAnsi="Arial" w:cs="Arial"/>
           <w:b/>
           <w:vanish/>
@@ -22409,7 +22531,7 @@
         <w:spacing w:after="120"/>
         <w:ind w:hanging="11"/>
         <w:rPr>
-          <w:ins w:id="44" w:author="u417037" w:date="2017-03-07T11:50:00Z"/>
+          <w:ins w:id="43" w:author="u417037" w:date="2017-03-07T11:50:00Z"/>
           <w:rFonts w:ascii="Arial" w:hAnsi="Arial" w:cs="Arial"/>
           <w:b/>
           <w:vanish/>
@@ -22437,7 +22559,7 @@
         <w:spacing w:after="120"/>
         <w:ind w:hanging="11"/>
         <w:rPr>
-          <w:ins w:id="45" w:author="u417037" w:date="2017-03-07T11:50:00Z"/>
+          <w:ins w:id="44" w:author="u417037" w:date="2017-03-07T11:50:00Z"/>
           <w:rFonts w:ascii="Arial" w:hAnsi="Arial" w:cs="Arial"/>
           <w:b/>
           <w:vanish/>
@@ -22465,7 +22587,7 @@
         <w:spacing w:after="120"/>
         <w:ind w:hanging="11"/>
         <w:rPr>
-          <w:ins w:id="46" w:author="u417037" w:date="2017-03-07T11:50:00Z"/>
+          <w:ins w:id="45" w:author="u417037" w:date="2017-03-07T11:50:00Z"/>
           <w:rFonts w:ascii="Arial" w:hAnsi="Arial" w:cs="Arial"/>
           <w:b/>
           <w:vanish/>
@@ -22493,7 +22615,7 @@
         <w:spacing w:after="120"/>
         <w:ind w:hanging="11"/>
         <w:rPr>
-          <w:ins w:id="47" w:author="u417037" w:date="2017-03-07T11:50:00Z"/>
+          <w:ins w:id="46" w:author="u417037" w:date="2017-03-07T11:50:00Z"/>
           <w:rFonts w:ascii="Arial" w:hAnsi="Arial" w:cs="Arial"/>
           <w:b/>
           <w:vanish/>
@@ -22521,7 +22643,7 @@
         <w:spacing w:after="120"/>
         <w:ind w:hanging="11"/>
         <w:rPr>
-          <w:ins w:id="48" w:author="u417037" w:date="2017-03-07T11:50:00Z"/>
+          <w:ins w:id="47" w:author="u417037" w:date="2017-03-07T11:50:00Z"/>
           <w:rFonts w:ascii="Arial" w:hAnsi="Arial" w:cs="Arial"/>
           <w:b/>
           <w:vanish/>
@@ -22549,7 +22671,7 @@
         <w:spacing w:after="120"/>
         <w:ind w:hanging="11"/>
         <w:rPr>
-          <w:ins w:id="49" w:author="u417037" w:date="2017-03-07T11:50:00Z"/>
+          <w:ins w:id="48" w:author="u417037" w:date="2017-03-07T11:50:00Z"/>
           <w:rFonts w:ascii="Arial" w:hAnsi="Arial" w:cs="Arial"/>
           <w:b/>
           <w:vanish/>
@@ -22602,7 +22724,6 @@
           <w:b/>
           <w:szCs w:val="24"/>
         </w:rPr>
-        <w:lastRenderedPageBreak/>
         <w:t xml:space="preserve">The tenancy was granted to an employee and the Tenant is no longer an employee.  (This ground is mandatory if the application for eviction </w:t>
       </w:r>
       <w:r>
@@ -22628,26 +22749,29 @@
           <w:b/>
           <w:szCs w:val="24"/>
         </w:rPr>
-        <w:t>ceasing to be - or failing to become - an employee and discretionary if the application is made after the 12 month period has elapsed.)</w:t>
-      </w:r>
-    </w:p>
-    <w:p>
-      <w:pPr>
-        <w:rPr>
-          <w:rFonts w:cs="Arial"/>
-          <w:sz w:val="24"/>
-          <w:szCs w:val="24"/>
-        </w:rPr>
-      </w:pPr>
-      <w:r>
-        <w:rPr>
-          <w:rFonts w:cs="Arial"/>
-          <w:sz w:val="24"/>
-          <w:szCs w:val="24"/>
-        </w:rPr>
-        <w:t xml:space="preserve">The Tenant agrees to remove all of his or her belongings when the Tenancy ends. The Tenant’s belongings may include personal effects, foodstuffs and consumables, belongings, and any other contents brought in to the Let Property by the Tenant. </w:t>
-      </w:r>
-    </w:p>
+        <w:t xml:space="preserve">ceasing to be - or failing to become - an employee and discretionary if the application is made after the </w:t>
+      </w:r>
+      <w:proofErr w:type="gramStart"/>
+      <w:r>
+        <w:rPr>
+          <w:rFonts w:ascii="Arial" w:hAnsi="Arial" w:cs="Arial"/>
+          <w:b/>
+          <w:szCs w:val="24"/>
+        </w:rPr>
+        <w:t>12 month</w:t>
+      </w:r>
+      <w:proofErr w:type="gramEnd"/>
+      <w:r>
+        <w:rPr>
+          <w:rFonts w:ascii="Arial" w:hAnsi="Arial" w:cs="Arial"/>
+          <w:b/>
+          <w:szCs w:val="24"/>
+        </w:rPr>
+        <w:t xml:space="preserve"> period has elapsed.)</w:t>
+      </w:r>
+    </w:p>
+    <w:bookmarkStart w:id="49" w:name="_GoBack"/>
+    <w:bookmarkEnd w:id="49"/>
     <w:p>
       <w:pPr>
         <w:pStyle w:val="BillADPara"/>
@@ -22663,10 +22787,45 @@
         <w:jc w:val="left"/>
         <w:rPr>
           <w:rFonts w:ascii="Arial" w:hAnsi="Arial" w:cs="Arial"/>
-          <w:b/>
-          <w:szCs w:val="24"/>
-        </w:rPr>
-      </w:pPr>
+          <w:szCs w:val="24"/>
+        </w:rPr>
+      </w:pPr>
+      <w:r>
+        <w:rPr>
+          <w:rFonts w:ascii="Arial" w:hAnsi="Arial" w:cs="Arial"/>
+          <w:szCs w:val="24"/>
+        </w:rPr>
+        <w:fldChar w:fldCharType="begin"/>
+      </w:r>
+      <w:r>
+        <w:rPr>
+          <w:rFonts w:ascii="Arial" w:hAnsi="Arial" w:cs="Arial"/>
+          <w:szCs w:val="24"/>
+        </w:rPr>
+        <w:instrText xml:space="preserve"> MERGEFIELD endingTheTenancy \* MERGEFORMAT </w:instrText>
+      </w:r>
+      <w:r>
+        <w:rPr>
+          <w:rFonts w:ascii="Arial" w:hAnsi="Arial" w:cs="Arial"/>
+          <w:szCs w:val="24"/>
+        </w:rPr>
+        <w:fldChar w:fldCharType="separate"/>
+      </w:r>
+      <w:r>
+        <w:rPr>
+          <w:rFonts w:ascii="Arial" w:hAnsi="Arial" w:cs="Arial"/>
+          <w:noProof/>
+          <w:szCs w:val="24"/>
+        </w:rPr>
+        <w:t>«endingTheTenancy»</w:t>
+      </w:r>
+      <w:r>
+        <w:rPr>
+          <w:rFonts w:ascii="Arial" w:hAnsi="Arial" w:cs="Arial"/>
+          <w:szCs w:val="24"/>
+        </w:rPr>
+        <w:fldChar w:fldCharType="end"/>
+      </w:r>
     </w:p>
     <w:p>
       <w:pPr>
@@ -24298,6 +24457,7 @@
         <w:rPr>
           <w:rFonts w:cs="Arial"/>
         </w:rPr>
+        <w:lastRenderedPageBreak/>
         <w:fldChar w:fldCharType="begin"/>
       </w:r>
       <w:r>
@@ -26619,7 +26779,25 @@
           <w:sz w:val="24"/>
           <w:szCs w:val="24"/>
         </w:rPr>
-        <w:t>The tenant does not need to agree to receive notices under the Agreement by email. If the tenant agrees to receive notices by email this could include important messages.   For example telling the tenant that the rent is to go up or that the Tenancy is being brought to an end. You should think about whether email would be the right way to receive important information.  The landlord and the tenant must tell each other about changes to their email addresses.</w:t>
+        <w:t xml:space="preserve">The tenant does not need to agree to receive notices under the Agreement by email. If the tenant agrees to receive notices by email this could include important messages.   For </w:t>
+      </w:r>
+      <w:proofErr w:type="gramStart"/>
+      <w:r>
+        <w:rPr>
+          <w:rFonts w:cs="Arial"/>
+          <w:sz w:val="24"/>
+          <w:szCs w:val="24"/>
+        </w:rPr>
+        <w:t>example</w:t>
+      </w:r>
+      <w:proofErr w:type="gramEnd"/>
+      <w:r>
+        <w:rPr>
+          <w:rFonts w:cs="Arial"/>
+          <w:sz w:val="24"/>
+          <w:szCs w:val="24"/>
+        </w:rPr>
+        <w:t xml:space="preserve"> telling the tenant that the rent is to go up or that the Tenancy is being brought to an end. You should think about whether email would be the right way to receive important information.  The landlord and the tenant must tell each other about changes to their email addresses.</w:t>
       </w:r>
     </w:p>
     <w:p>
@@ -27022,7 +27200,25 @@
           <w:sz w:val="24"/>
           <w:szCs w:val="24"/>
         </w:rPr>
-        <w:t xml:space="preserve">If the property is an HMO, the Agreement should give the 24 hour contact number and the date on which the licence for the HMO will finish.   </w:t>
+        <w:t xml:space="preserve">If the property is an HMO, the Agreement should give the </w:t>
+      </w:r>
+      <w:proofErr w:type="gramStart"/>
+      <w:r>
+        <w:rPr>
+          <w:rFonts w:cs="Arial"/>
+          <w:sz w:val="24"/>
+          <w:szCs w:val="24"/>
+        </w:rPr>
+        <w:t>24 hour</w:t>
+      </w:r>
+      <w:proofErr w:type="gramEnd"/>
+      <w:r>
+        <w:rPr>
+          <w:rFonts w:cs="Arial"/>
+          <w:sz w:val="24"/>
+          <w:szCs w:val="24"/>
+        </w:rPr>
+        <w:t xml:space="preserve"> contact number and the date on which the licence for the HMO will finish.   </w:t>
       </w:r>
     </w:p>
     <w:p>
@@ -27045,7 +27241,29 @@
           <w:szCs w:val="24"/>
           <w:lang w:val="en"/>
         </w:rPr>
-        <w:t xml:space="preserve">HMO landlords must have a licence from the local authority to make sure that the property is managed properly and meets legal safety standards.  Because the landlord needs to get a </w:t>
+        <w:t xml:space="preserve">HMO landlords must have a </w:t>
+      </w:r>
+      <w:proofErr w:type="spellStart"/>
+      <w:r>
+        <w:rPr>
+          <w:rFonts w:cs="Arial"/>
+          <w:color w:val="auto"/>
+          <w:sz w:val="24"/>
+          <w:szCs w:val="24"/>
+          <w:lang w:val="en"/>
+        </w:rPr>
+        <w:t>licence</w:t>
+      </w:r>
+      <w:proofErr w:type="spellEnd"/>
+      <w:r>
+        <w:rPr>
+          <w:rFonts w:cs="Arial"/>
+          <w:color w:val="auto"/>
+          <w:sz w:val="24"/>
+          <w:szCs w:val="24"/>
+          <w:lang w:val="en"/>
+        </w:rPr>
+        <w:t xml:space="preserve"> from the local authority to make sure that the property is managed properly and meets legal safety standards.  Because the landlord needs to get a </w:t>
       </w:r>
       <w:r>
         <w:rPr>
@@ -27420,7 +27638,25 @@
           <w:sz w:val="24"/>
           <w:szCs w:val="24"/>
         </w:rPr>
-        <w:t xml:space="preserve">The Agreement lets the landlord say how the rent should be paid.  For example, the landlord might want the rent payments to be paid by bank transfer or by cheque.  It is possible for the tenant to pay using another way, if that is fair.  For instance, it might not be considered fair to pay the rent by a method which would result in a high bank charge to the landlord, such as payments made using some credit cards.    </w:t>
+        <w:t xml:space="preserve">The Agreement </w:t>
+      </w:r>
+      <w:proofErr w:type="gramStart"/>
+      <w:r>
+        <w:rPr>
+          <w:rFonts w:cs="Arial"/>
+          <w:sz w:val="24"/>
+          <w:szCs w:val="24"/>
+        </w:rPr>
+        <w:t>lets</w:t>
+      </w:r>
+      <w:proofErr w:type="gramEnd"/>
+      <w:r>
+        <w:rPr>
+          <w:rFonts w:cs="Arial"/>
+          <w:sz w:val="24"/>
+          <w:szCs w:val="24"/>
+        </w:rPr>
+        <w:t xml:space="preserve"> the landlord say how the rent should be paid.  For example, the landlord might want the rent payments to be paid by bank transfer or by cheque.  It is possible for the tenant to pay using another way, if that is fair.  For instance, it might not be considered fair to pay the rent by a method which would result in a high bank charge to the landlord, such as payments made using some credit cards.    </w:t>
       </w:r>
     </w:p>
     <w:p>
@@ -27768,7 +28004,43 @@
           <w:szCs w:val="24"/>
         </w:rPr>
         <w:lastRenderedPageBreak/>
-        <w:t>Tenants must follow certain steps to ask the Rent Officer to make this decision and there is a 21 day time limit for this to be done.  If these steps are not followed by the tenant within the 21 day time limit then the tenant will lose their right to challenge the rent increase - and the rent will be increased to the amount wanted by the landlord.</w:t>
+        <w:t xml:space="preserve">Tenants must follow certain steps to ask the Rent Officer to make this decision and there is a </w:t>
+      </w:r>
+      <w:proofErr w:type="gramStart"/>
+      <w:r>
+        <w:rPr>
+          <w:rFonts w:cs="Arial"/>
+          <w:sz w:val="24"/>
+          <w:szCs w:val="24"/>
+        </w:rPr>
+        <w:t>21 day</w:t>
+      </w:r>
+      <w:proofErr w:type="gramEnd"/>
+      <w:r>
+        <w:rPr>
+          <w:rFonts w:cs="Arial"/>
+          <w:sz w:val="24"/>
+          <w:szCs w:val="24"/>
+        </w:rPr>
+        <w:t xml:space="preserve"> time limit for this to be done.  If these steps are not followed by the tenant within the </w:t>
+      </w:r>
+      <w:proofErr w:type="gramStart"/>
+      <w:r>
+        <w:rPr>
+          <w:rFonts w:cs="Arial"/>
+          <w:sz w:val="24"/>
+          <w:szCs w:val="24"/>
+        </w:rPr>
+        <w:t>21 day</w:t>
+      </w:r>
+      <w:proofErr w:type="gramEnd"/>
+      <w:r>
+        <w:rPr>
+          <w:rFonts w:cs="Arial"/>
+          <w:sz w:val="24"/>
+          <w:szCs w:val="24"/>
+        </w:rPr>
+        <w:t xml:space="preserve"> time limit then the tenant will lose their right to challenge the rent increase - and the rent will be increased to the amount wanted by the landlord.</w:t>
       </w:r>
     </w:p>
     <w:p>
@@ -27859,7 +28131,27 @@
           <w:sz w:val="24"/>
           <w:szCs w:val="24"/>
         </w:rPr>
-        <w:t>, a copy of which can be accessed on the Scottish Government website, or through Rent Service Scotland –see  Useful Contacts and Links at the end of these Notes; and</w:t>
+        <w:t>, a copy of which can be accessed on the Scottish Government website, or through Rent Service Scotland –</w:t>
+      </w:r>
+      <w:proofErr w:type="gramStart"/>
+      <w:r>
+        <w:rPr>
+          <w:rFonts w:cs="Arial"/>
+          <w:color w:val="auto"/>
+          <w:sz w:val="24"/>
+          <w:szCs w:val="24"/>
+        </w:rPr>
+        <w:t>see  Useful</w:t>
+      </w:r>
+      <w:proofErr w:type="gramEnd"/>
+      <w:r>
+        <w:rPr>
+          <w:rFonts w:cs="Arial"/>
+          <w:color w:val="auto"/>
+          <w:sz w:val="24"/>
+          <w:szCs w:val="24"/>
+        </w:rPr>
+        <w:t xml:space="preserve"> Contacts and Links at the end of these Notes; and</w:t>
       </w:r>
     </w:p>
     <w:p>
@@ -27939,7 +28231,25 @@
           <w:sz w:val="24"/>
           <w:szCs w:val="24"/>
         </w:rPr>
-        <w:t>Part 3 of the rent-increase notice can also be returned to the landlord by the tenant to say if the tenant has not been given long enough notice of a rent increase - so if less than 3 months’ notice was given.  If the landlord gives less than the 3 months' notice, then the tenant will not need to pay the increased rent until 3 months have passed.  So the landlord cannot try and increase the rent on one month's notice for example.</w:t>
+        <w:t xml:space="preserve">Part 3 of the rent-increase notice can also be returned to the landlord by the tenant to say if the tenant has not been given long enough notice of a rent increase - so if less than 3 months’ notice was given.  If the landlord gives less than the 3 months' notice, then the tenant will not need to pay the increased rent until 3 months have passed.  </w:t>
+      </w:r>
+      <w:proofErr w:type="gramStart"/>
+      <w:r>
+        <w:rPr>
+          <w:rFonts w:cs="Arial"/>
+          <w:sz w:val="24"/>
+          <w:szCs w:val="24"/>
+        </w:rPr>
+        <w:t>So</w:t>
+      </w:r>
+      <w:proofErr w:type="gramEnd"/>
+      <w:r>
+        <w:rPr>
+          <w:rFonts w:cs="Arial"/>
+          <w:sz w:val="24"/>
+          <w:szCs w:val="24"/>
+        </w:rPr>
+        <w:t xml:space="preserve"> the landlord cannot try and increase the rent on one month's notice for example.</w:t>
       </w:r>
     </w:p>
     <w:p>
@@ -27994,8 +28304,18 @@
           <w:sz w:val="24"/>
           <w:szCs w:val="24"/>
         </w:rPr>
-        <w:t xml:space="preserve"> 8 – Rent).    As the landlord cannot increase the rent higher than the cap, the tenant doesn’t need to pay any rent above the cap.   The tenant has a number of options:-</w:t>
-      </w:r>
+        <w:t xml:space="preserve"> 8 – Rent).    As the landlord cannot increase the rent higher than the cap, the tenant doesn’t need to pay any rent above the cap.   The tenant has a number of </w:t>
+      </w:r>
+      <w:proofErr w:type="gramStart"/>
+      <w:r>
+        <w:rPr>
+          <w:rFonts w:cs="Arial"/>
+          <w:sz w:val="24"/>
+          <w:szCs w:val="24"/>
+        </w:rPr>
+        <w:t>options:-</w:t>
+      </w:r>
+      <w:proofErr w:type="gramEnd"/>
     </w:p>
     <w:p>
       <w:pPr>
@@ -29040,7 +29360,25 @@
           <w:sz w:val="24"/>
           <w:szCs w:val="24"/>
         </w:rPr>
-        <w:t xml:space="preserve">the tenant must have already notified the landlord . </w:t>
+        <w:t xml:space="preserve">the tenant must have already notified the </w:t>
+      </w:r>
+      <w:proofErr w:type="gramStart"/>
+      <w:r>
+        <w:rPr>
+          <w:rFonts w:cs="Arial"/>
+          <w:sz w:val="24"/>
+          <w:szCs w:val="24"/>
+        </w:rPr>
+        <w:t>landlord .</w:t>
+      </w:r>
+      <w:proofErr w:type="gramEnd"/>
+      <w:r>
+        <w:rPr>
+          <w:rFonts w:cs="Arial"/>
+          <w:sz w:val="24"/>
+          <w:szCs w:val="24"/>
+        </w:rPr>
+        <w:t xml:space="preserve"> </w:t>
       </w:r>
     </w:p>
     <w:p>
@@ -29131,7 +29469,25 @@
           <w:sz w:val="24"/>
           <w:szCs w:val="24"/>
         </w:rPr>
-        <w:t xml:space="preserve">the tenant must have already notified the landlord . </w:t>
+        <w:t xml:space="preserve">the tenant must have already notified the </w:t>
+      </w:r>
+      <w:proofErr w:type="gramStart"/>
+      <w:r>
+        <w:rPr>
+          <w:rFonts w:cs="Arial"/>
+          <w:sz w:val="24"/>
+          <w:szCs w:val="24"/>
+        </w:rPr>
+        <w:t>landlord .</w:t>
+      </w:r>
+      <w:proofErr w:type="gramEnd"/>
+      <w:r>
+        <w:rPr>
+          <w:rFonts w:cs="Arial"/>
+          <w:sz w:val="24"/>
+          <w:szCs w:val="24"/>
+        </w:rPr>
+        <w:t xml:space="preserve"> </w:t>
       </w:r>
     </w:p>
     <w:p>
@@ -30257,7 +30613,21 @@
         <w:rPr>
           <w:rFonts w:cs="Arial"/>
         </w:rPr>
-        <w:t xml:space="preserve">The Repairing Standard Etc &amp; Other Information </w:t>
+        <w:t xml:space="preserve">The Repairing Standard </w:t>
+      </w:r>
+      <w:proofErr w:type="spellStart"/>
+      <w:r>
+        <w:rPr>
+          <w:rFonts w:cs="Arial"/>
+        </w:rPr>
+        <w:t>Etc</w:t>
+      </w:r>
+      <w:proofErr w:type="spellEnd"/>
+      <w:r>
+        <w:rPr>
+          <w:rFonts w:cs="Arial"/>
+        </w:rPr>
+        <w:t xml:space="preserve"> &amp; Other Information </w:t>
       </w:r>
     </w:p>
     <w:p>
@@ -31056,7 +31426,25 @@
           <w:sz w:val="24"/>
           <w:szCs w:val="24"/>
         </w:rPr>
-        <w:t xml:space="preserve">Sometimes the landlord might be responsible, along with owners of homes nearby, to keep certain common parts of a building or walls between two properties in good repair.  Examples of this might be where the property is a flat in a tenement building. In that case the common parts would usually include items such as the roof, common doors, the staircase giving access to all flats and the back court area.   The landlord would need to carry out repairs to these things - but this would be shared with the owners of all of the other flats within the tenement.  </w:t>
+        <w:t xml:space="preserve">Sometimes the landlord might be responsible, along with owners of homes nearby, to keep certain common parts of a building or walls between two properties in good repair.  Examples of this might be where the property is a flat in a tenement building. In that case the common parts would usually include items such as the roof, common doors, the staircase giving access to all flats and the </w:t>
+      </w:r>
+      <w:proofErr w:type="gramStart"/>
+      <w:r>
+        <w:rPr>
+          <w:rFonts w:cs="Arial"/>
+          <w:sz w:val="24"/>
+          <w:szCs w:val="24"/>
+        </w:rPr>
+        <w:t>back court</w:t>
+      </w:r>
+      <w:proofErr w:type="gramEnd"/>
+      <w:r>
+        <w:rPr>
+          <w:rFonts w:cs="Arial"/>
+          <w:sz w:val="24"/>
+          <w:szCs w:val="24"/>
+        </w:rPr>
+        <w:t xml:space="preserve"> area.   The landlord would need to carry out repairs to these things - but this would be shared with the owners of all of the other flats within the tenement.  </w:t>
       </w:r>
     </w:p>
     <w:p>
@@ -31256,7 +31644,25 @@
           <w:sz w:val="24"/>
           <w:szCs w:val="24"/>
         </w:rPr>
-        <w:t>each room or inter-connected space such as a garage,  that has a fixed carbon based fuel powered appliance (except one solely used for cooking) - so, for example, every room or inter-connected space  that has a fire, heater or a boiler; and</w:t>
+        <w:t xml:space="preserve">each room or inter-connected space such as a </w:t>
+      </w:r>
+      <w:proofErr w:type="gramStart"/>
+      <w:r>
+        <w:rPr>
+          <w:rFonts w:cs="Arial"/>
+          <w:sz w:val="24"/>
+          <w:szCs w:val="24"/>
+        </w:rPr>
+        <w:t>garage,  that</w:t>
+      </w:r>
+      <w:proofErr w:type="gramEnd"/>
+      <w:r>
+        <w:rPr>
+          <w:rFonts w:cs="Arial"/>
+          <w:sz w:val="24"/>
+          <w:szCs w:val="24"/>
+        </w:rPr>
+        <w:t xml:space="preserve"> has a fixed carbon based fuel powered appliance (except one solely used for cooking) - so, for example, every room or inter-connected space  that has a fire, heater or a boiler; and</w:t>
       </w:r>
     </w:p>
     <w:p>
@@ -31279,7 +31685,25 @@
           <w:sz w:val="24"/>
           <w:szCs w:val="24"/>
         </w:rPr>
-        <w:t>if the flue from any carbon based fuel powered appliance passes through any bedroom or living room, then in each of those rooms too.</w:t>
+        <w:t xml:space="preserve">if the flue from any </w:t>
+      </w:r>
+      <w:proofErr w:type="gramStart"/>
+      <w:r>
+        <w:rPr>
+          <w:rFonts w:cs="Arial"/>
+          <w:sz w:val="24"/>
+          <w:szCs w:val="24"/>
+        </w:rPr>
+        <w:t>carbon based</w:t>
+      </w:r>
+      <w:proofErr w:type="gramEnd"/>
+      <w:r>
+        <w:rPr>
+          <w:rFonts w:cs="Arial"/>
+          <w:sz w:val="24"/>
+          <w:szCs w:val="24"/>
+        </w:rPr>
+        <w:t xml:space="preserve"> fuel powered appliance passes through any bedroom or living room, then in each of those rooms too.</w:t>
       </w:r>
     </w:p>
     <w:p>
@@ -32230,13 +32654,23 @@
           <w:szCs w:val="24"/>
         </w:rPr>
       </w:pPr>
-      <w:r>
-        <w:rPr>
-          <w:rFonts w:cs="Arial"/>
-          <w:sz w:val="24"/>
-          <w:szCs w:val="24"/>
-        </w:rPr>
-        <w:t>The  EPC must not be more than 10 years old. The EPC has to be made available to a tenant free of charge.</w:t>
+      <w:proofErr w:type="gramStart"/>
+      <w:r>
+        <w:rPr>
+          <w:rFonts w:cs="Arial"/>
+          <w:sz w:val="24"/>
+          <w:szCs w:val="24"/>
+        </w:rPr>
+        <w:t>The  EPC</w:t>
+      </w:r>
+      <w:proofErr w:type="gramEnd"/>
+      <w:r>
+        <w:rPr>
+          <w:rFonts w:cs="Arial"/>
+          <w:sz w:val="24"/>
+          <w:szCs w:val="24"/>
+        </w:rPr>
+        <w:t xml:space="preserve"> must not be more than 10 years old. The EPC has to be made available to a tenant free of charge.</w:t>
       </w:r>
     </w:p>
     <w:p>
@@ -33286,7 +33720,25 @@
           <w:sz w:val="24"/>
           <w:szCs w:val="24"/>
         </w:rPr>
-        <w:t xml:space="preserve">avoiding debris getting into the system - for example by making sure that any cold water tanks have a tight fitting lid; and </w:t>
+        <w:t xml:space="preserve">avoiding debris getting into the system - for example by making sure that any </w:t>
+      </w:r>
+      <w:proofErr w:type="gramStart"/>
+      <w:r>
+        <w:rPr>
+          <w:rFonts w:cs="Arial"/>
+          <w:sz w:val="24"/>
+          <w:szCs w:val="24"/>
+        </w:rPr>
+        <w:t>cold water</w:t>
+      </w:r>
+      <w:proofErr w:type="gramEnd"/>
+      <w:r>
+        <w:rPr>
+          <w:rFonts w:cs="Arial"/>
+          <w:sz w:val="24"/>
+          <w:szCs w:val="24"/>
+        </w:rPr>
+        <w:t xml:space="preserve"> tanks have a tight fitting lid; and </w:t>
       </w:r>
     </w:p>
     <w:p>
@@ -33619,7 +34071,25 @@
           <w:sz w:val="24"/>
           <w:szCs w:val="24"/>
         </w:rPr>
-        <w:t xml:space="preserve">The tenant should be given at least 48 hours' notice before this happens - unless it is an emergency .   If it is an emergency, then less than 48 hours' notice might be given, or immediate access might be needed (with no notice beforehand).   An emergency might include a dangerous electrical fault or a burst water pipe in the property which is flooding the property or any flat below it.  Emergencies are repairs that are causing danger or, if left, are likely to cause damage to the property or property nearby if they are not repaired quickly.  </w:t>
+        <w:t xml:space="preserve">The tenant should be given at least 48 hours' notice before this happens - unless it is an </w:t>
+      </w:r>
+      <w:proofErr w:type="gramStart"/>
+      <w:r>
+        <w:rPr>
+          <w:rFonts w:cs="Arial"/>
+          <w:sz w:val="24"/>
+          <w:szCs w:val="24"/>
+        </w:rPr>
+        <w:t>emergency .</w:t>
+      </w:r>
+      <w:proofErr w:type="gramEnd"/>
+      <w:r>
+        <w:rPr>
+          <w:rFonts w:cs="Arial"/>
+          <w:sz w:val="24"/>
+          <w:szCs w:val="24"/>
+        </w:rPr>
+        <w:t xml:space="preserve">   If it is an emergency, then less than 48 hours' notice might be given, or immediate access might be needed (with no notice beforehand).   An emergency might include a dangerous electrical fault or a burst water pipe in the property which is flooding the property or any flat below it.  Emergencies are repairs that are causing danger or, if left, are likely to cause damage to the property or property nearby if they are not repaired quickly.  </w:t>
       </w:r>
     </w:p>
     <w:p>
@@ -33638,7 +34108,25 @@
           <w:sz w:val="24"/>
           <w:szCs w:val="24"/>
         </w:rPr>
-        <w:t>Reasonable access, for non-emergency work, would generally mean access during the working day (8 a.m. to 6 p.m.)  Monday to Friday. If both landlord and tenant agree, then the tenant could allow access outwith such times if this would allow work to be done more quickly.</w:t>
+        <w:t xml:space="preserve">Reasonable access, for non-emergency work, would generally mean access during the working day (8 a.m. to 6 p.m.)  Monday to Friday. If both landlord and tenant agree, then the tenant could allow access </w:t>
+      </w:r>
+      <w:proofErr w:type="spellStart"/>
+      <w:r>
+        <w:rPr>
+          <w:rFonts w:cs="Arial"/>
+          <w:sz w:val="24"/>
+          <w:szCs w:val="24"/>
+        </w:rPr>
+        <w:t>outwith</w:t>
+      </w:r>
+      <w:proofErr w:type="spellEnd"/>
+      <w:r>
+        <w:rPr>
+          <w:rFonts w:cs="Arial"/>
+          <w:sz w:val="24"/>
+          <w:szCs w:val="24"/>
+        </w:rPr>
+        <w:t xml:space="preserve"> such times if this would allow work to be done more quickly.</w:t>
       </w:r>
     </w:p>
     <w:p>
@@ -34146,7 +34634,25 @@
           <w:sz w:val="24"/>
           <w:szCs w:val="24"/>
         </w:rPr>
-        <w:t>Landlords have a responsibility to try to stop antisocial behaviour taking place. So if the tenant is involved in antisocial behaviour the landlord must do something to try to stop it. This could include:</w:t>
+        <w:t xml:space="preserve">Landlords have a responsibility to try to stop antisocial behaviour taking place. </w:t>
+      </w:r>
+      <w:proofErr w:type="gramStart"/>
+      <w:r>
+        <w:rPr>
+          <w:rFonts w:cs="Arial"/>
+          <w:sz w:val="24"/>
+          <w:szCs w:val="24"/>
+        </w:rPr>
+        <w:t>So</w:t>
+      </w:r>
+      <w:proofErr w:type="gramEnd"/>
+      <w:r>
+        <w:rPr>
+          <w:rFonts w:cs="Arial"/>
+          <w:sz w:val="24"/>
+          <w:szCs w:val="24"/>
+        </w:rPr>
+        <w:t xml:space="preserve"> if the tenant is involved in antisocial behaviour the landlord must do something to try to stop it. This could include:</w:t>
       </w:r>
     </w:p>
     <w:p>
@@ -34674,27 +35180,44 @@
         </w:rPr>
         <w:t xml:space="preserve">Equality Advisory Support Service for help and advice. </w:t>
       </w:r>
-      <w:hyperlink r:id="rId26" w:history="1">
-        <w:r>
-          <w:rPr>
-            <w:rStyle w:val="Hyperlink"/>
-            <w:rFonts w:cs="Arial"/>
-            <w:sz w:val="24"/>
-            <w:szCs w:val="24"/>
-          </w:rPr>
-          <w:t>h</w:t>
-        </w:r>
-        <w:r>
-          <w:rPr>
-            <w:rStyle w:val="Hyperlink"/>
-            <w:rFonts w:cs="Arial"/>
-            <w:sz w:val="24"/>
-            <w:szCs w:val="24"/>
-            <w:lang w:val="en"/>
-          </w:rPr>
-          <w:t>ttps://www.gov.uk/equality-advisory-support-service</w:t>
-        </w:r>
-      </w:hyperlink>
+      <w:r>
+        <w:fldChar w:fldCharType="begin"/>
+      </w:r>
+      <w:r>
+        <w:instrText xml:space="preserve"> HYPERLINK "https://www.gov.uk/equality-advisory-support-service" </w:instrText>
+      </w:r>
+      <w:r>
+        <w:fldChar w:fldCharType="separate"/>
+      </w:r>
+      <w:r>
+        <w:rPr>
+          <w:rStyle w:val="Hyperlink"/>
+          <w:rFonts w:cs="Arial"/>
+          <w:sz w:val="24"/>
+          <w:szCs w:val="24"/>
+        </w:rPr>
+        <w:t>h</w:t>
+      </w:r>
+      <w:r>
+        <w:rPr>
+          <w:rStyle w:val="Hyperlink"/>
+          <w:rFonts w:cs="Arial"/>
+          <w:sz w:val="24"/>
+          <w:szCs w:val="24"/>
+          <w:lang w:val="en"/>
+        </w:rPr>
+        <w:t>ttps://www.gov.uk/equality-advisory-support-service</w:t>
+      </w:r>
+      <w:r>
+        <w:rPr>
+          <w:rStyle w:val="Hyperlink"/>
+          <w:rFonts w:cs="Arial"/>
+          <w:sz w:val="24"/>
+          <w:szCs w:val="24"/>
+          <w:lang w:val="en"/>
+        </w:rPr>
+        <w:fldChar w:fldCharType="end"/>
+      </w:r>
     </w:p>
     <w:p>
       <w:pPr>
@@ -34919,7 +35442,7 @@
           <w:szCs w:val="24"/>
         </w:rPr>
       </w:pPr>
-      <w:hyperlink r:id="rId27" w:history="1">
+      <w:hyperlink r:id="rId26" w:history="1">
         <w:r>
           <w:rPr>
             <w:rStyle w:val="Hyperlink"/>
@@ -35367,7 +35890,27 @@
           <w:sz w:val="24"/>
           <w:szCs w:val="24"/>
         </w:rPr>
-        <w:t xml:space="preserve">minimum 28 day period </w:t>
+        <w:t xml:space="preserve">minimum </w:t>
+      </w:r>
+      <w:proofErr w:type="gramStart"/>
+      <w:r>
+        <w:rPr>
+          <w:rFonts w:cs="Arial"/>
+          <w:b/>
+          <w:sz w:val="24"/>
+          <w:szCs w:val="24"/>
+        </w:rPr>
+        <w:t>28 day</w:t>
+      </w:r>
+      <w:proofErr w:type="gramEnd"/>
+      <w:r>
+        <w:rPr>
+          <w:rFonts w:cs="Arial"/>
+          <w:b/>
+          <w:sz w:val="24"/>
+          <w:szCs w:val="24"/>
+        </w:rPr>
+        <w:t xml:space="preserve"> period </w:t>
       </w:r>
       <w:r>
         <w:rPr>
@@ -35508,7 +36051,7 @@
         <w:lastRenderedPageBreak/>
         <w:t>one of the advice groups listed at the end of these Notes or Scottish Women's Aid (</w:t>
       </w:r>
-      <w:hyperlink r:id="rId28" w:history="1">
+      <w:hyperlink r:id="rId27" w:history="1">
         <w:r>
           <w:rPr>
             <w:rStyle w:val="Hyperlink"/>
@@ -35814,8 +36357,18 @@
           <w:sz w:val="24"/>
           <w:szCs w:val="24"/>
         </w:rPr>
-        <w:t xml:space="preserve"> will be set out in the Notice to Leave.   There are four possible options for the tenant:-</w:t>
-      </w:r>
+        <w:t xml:space="preserve"> will be set out in the Notice to Leave.   There are four possible options for the </w:t>
+      </w:r>
+      <w:proofErr w:type="gramStart"/>
+      <w:r>
+        <w:rPr>
+          <w:rFonts w:cs="Arial"/>
+          <w:sz w:val="24"/>
+          <w:szCs w:val="24"/>
+        </w:rPr>
+        <w:t>tenant:-</w:t>
+      </w:r>
+      <w:proofErr w:type="gramEnd"/>
     </w:p>
     <w:p>
       <w:pPr>
@@ -36110,7 +36663,43 @@
           <w:sz w:val="24"/>
           <w:szCs w:val="24"/>
         </w:rPr>
-        <w:t xml:space="preserve">which of the 18 eviction ground(s) the landlord is using to end the Agreement; and </w:t>
+        <w:t xml:space="preserve">which of the </w:t>
+      </w:r>
+      <w:proofErr w:type="gramStart"/>
+      <w:r>
+        <w:rPr>
+          <w:rFonts w:cs="Arial"/>
+          <w:sz w:val="24"/>
+          <w:szCs w:val="24"/>
+        </w:rPr>
+        <w:t>18 eviction</w:t>
+      </w:r>
+      <w:proofErr w:type="gramEnd"/>
+      <w:r>
+        <w:rPr>
+          <w:rFonts w:cs="Arial"/>
+          <w:sz w:val="24"/>
+          <w:szCs w:val="24"/>
+        </w:rPr>
+        <w:t xml:space="preserve"> ground(</w:t>
+      </w:r>
+      <w:proofErr w:type="spellStart"/>
+      <w:r>
+        <w:rPr>
+          <w:rFonts w:cs="Arial"/>
+          <w:sz w:val="24"/>
+          <w:szCs w:val="24"/>
+        </w:rPr>
+        <w:t>s</w:t>
+      </w:r>
+      <w:proofErr w:type="spellEnd"/>
+      <w:r>
+        <w:rPr>
+          <w:rFonts w:cs="Arial"/>
+          <w:sz w:val="24"/>
+          <w:szCs w:val="24"/>
+        </w:rPr>
+        <w:t xml:space="preserve">) the landlord is using to end the Agreement; and </w:t>
       </w:r>
     </w:p>
     <w:p>
@@ -36460,7 +37049,27 @@
           <w:sz w:val="24"/>
           <w:szCs w:val="24"/>
         </w:rPr>
-        <w:t>at least 84 days' (or 12 weeks) notice.</w:t>
+        <w:t xml:space="preserve">at least 84 days' (or 12 </w:t>
+      </w:r>
+      <w:proofErr w:type="spellStart"/>
+      <w:r>
+        <w:rPr>
+          <w:rFonts w:cs="Arial"/>
+          <w:b/>
+          <w:sz w:val="24"/>
+          <w:szCs w:val="24"/>
+        </w:rPr>
+        <w:t>weeks) notice</w:t>
+      </w:r>
+      <w:proofErr w:type="spellEnd"/>
+      <w:r>
+        <w:rPr>
+          <w:rFonts w:cs="Arial"/>
+          <w:b/>
+          <w:sz w:val="24"/>
+          <w:szCs w:val="24"/>
+        </w:rPr>
+        <w:t>.</w:t>
       </w:r>
       <w:r>
         <w:rPr>
@@ -36489,8 +37098,19 @@
           <w:sz w:val="24"/>
           <w:szCs w:val="24"/>
         </w:rPr>
-        <w:t>At least 84 days' (or 12 weeks) notice</w:t>
-      </w:r>
+        <w:t xml:space="preserve">At least 84 days' (or 12 </w:t>
+      </w:r>
+      <w:proofErr w:type="spellStart"/>
+      <w:r>
+        <w:rPr>
+          <w:rFonts w:cs="Arial"/>
+          <w:b/>
+          <w:sz w:val="24"/>
+          <w:szCs w:val="24"/>
+        </w:rPr>
+        <w:t>weeks) notice</w:t>
+      </w:r>
+      <w:proofErr w:type="spellEnd"/>
       <w:r>
         <w:rPr>
           <w:rFonts w:cs="Arial"/>
@@ -36587,7 +37207,25 @@
           <w:szCs w:val="24"/>
         </w:rPr>
         <w:lastRenderedPageBreak/>
-        <w:t>the landlord's notice includes any of the eviction ground(s) not mentioned above.</w:t>
+        <w:t>the landlord's notice includes any of the eviction ground(</w:t>
+      </w:r>
+      <w:proofErr w:type="spellStart"/>
+      <w:r>
+        <w:rPr>
+          <w:rFonts w:cs="Arial"/>
+          <w:sz w:val="24"/>
+          <w:szCs w:val="24"/>
+        </w:rPr>
+        <w:t>s</w:t>
+      </w:r>
+      <w:proofErr w:type="spellEnd"/>
+      <w:r>
+        <w:rPr>
+          <w:rFonts w:cs="Arial"/>
+          <w:sz w:val="24"/>
+          <w:szCs w:val="24"/>
+        </w:rPr>
+        <w:t>) not mentioned above.</w:t>
       </w:r>
     </w:p>
     <w:p>
@@ -36925,7 +37563,25 @@
           <w:sz w:val="24"/>
           <w:szCs w:val="24"/>
         </w:rPr>
-        <w:t>After the tenancy began, the tenant is found guilty in a court either (i) of using, or allowing the use of, the property for an immoral or illegal purpose or (ii) of a crime for which the tenant could be sent to prison. This crime needs to have taken place in or in the neighbourhood of the property. For this ground, the landlord would usually have to apply for the eviction order within 12 months after the date that the tenant was found guilty.</w:t>
+        <w:t>After the tenancy began, the tenant is found guilty in a court either (</w:t>
+      </w:r>
+      <w:proofErr w:type="spellStart"/>
+      <w:r>
+        <w:rPr>
+          <w:rFonts w:cs="Arial"/>
+          <w:sz w:val="24"/>
+          <w:szCs w:val="24"/>
+        </w:rPr>
+        <w:t>i</w:t>
+      </w:r>
+      <w:proofErr w:type="spellEnd"/>
+      <w:r>
+        <w:rPr>
+          <w:rFonts w:cs="Arial"/>
+          <w:sz w:val="24"/>
+          <w:szCs w:val="24"/>
+        </w:rPr>
+        <w:t>) of using, or allowing the use of, the property for an immoral or illegal purpose or (ii) of a crime for which the tenant could be sent to prison. This crime needs to have taken place in or in the neighbourhood of the property. For this ground, the landlord would usually have to apply for the eviction order within 12 months after the date that the tenant was found guilty.</w:t>
       </w:r>
     </w:p>
     <w:p>
@@ -37139,7 +37795,25 @@
           <w:sz w:val="24"/>
           <w:szCs w:val="24"/>
         </w:rPr>
-        <w:t>The tenant is meeting or socialising in the property with a person who has (i) been found guilty of a crime or (ii) been involved in antisocial behaviour. This applies if, in either case, the Tribunal would have been able to issue an eviction order if it was the tenant who had been found guilty of that crime or the tenant who had been involved in that antisocial behaviour. For this ground, the landlord would be expected to apply for the eviction order within 12 months of the antisocial behaviour taking place.</w:t>
+        <w:t>The tenant is meeting or socialising in the property with a person who has (</w:t>
+      </w:r>
+      <w:proofErr w:type="spellStart"/>
+      <w:r>
+        <w:rPr>
+          <w:rFonts w:cs="Arial"/>
+          <w:sz w:val="24"/>
+          <w:szCs w:val="24"/>
+        </w:rPr>
+        <w:t>i</w:t>
+      </w:r>
+      <w:proofErr w:type="spellEnd"/>
+      <w:r>
+        <w:rPr>
+          <w:rFonts w:cs="Arial"/>
+          <w:sz w:val="24"/>
+          <w:szCs w:val="24"/>
+        </w:rPr>
+        <w:t>) been found guilty of a crime or (ii) been involved in antisocial behaviour. This applies if, in either case, the Tribunal would have been able to issue an eviction order if it was the tenant who had been found guilty of that crime or the tenant who had been involved in that antisocial behaviour. For this ground, the landlord would be expected to apply for the eviction order within 12 months of the antisocial behaviour taking place.</w:t>
       </w:r>
     </w:p>
     <w:p>
@@ -37288,7 +37962,25 @@
           <w:sz w:val="24"/>
           <w:szCs w:val="24"/>
         </w:rPr>
-        <w:t>Two of the eviction grounds can be mandatory in some cases and discretionary in some others. So if the Tribunal accepts that the ground applies, then:</w:t>
+        <w:t xml:space="preserve">Two of the eviction grounds can be mandatory in some cases and discretionary in some others. </w:t>
+      </w:r>
+      <w:proofErr w:type="gramStart"/>
+      <w:r>
+        <w:rPr>
+          <w:rFonts w:cs="Arial"/>
+          <w:sz w:val="24"/>
+          <w:szCs w:val="24"/>
+        </w:rPr>
+        <w:t>So</w:t>
+      </w:r>
+      <w:proofErr w:type="gramEnd"/>
+      <w:r>
+        <w:rPr>
+          <w:rFonts w:cs="Arial"/>
+          <w:sz w:val="24"/>
+          <w:szCs w:val="24"/>
+        </w:rPr>
+        <w:t xml:space="preserve"> if the Tribunal accepts that the ground applies, then:</w:t>
       </w:r>
     </w:p>
     <w:p>
@@ -37312,7 +38004,25 @@
           <w:szCs w:val="24"/>
         </w:rPr>
         <w:lastRenderedPageBreak/>
-        <w:t>in some cases the Tribunal must issue the eviction order; but</w:t>
+        <w:t xml:space="preserve">in some </w:t>
+      </w:r>
+      <w:proofErr w:type="gramStart"/>
+      <w:r>
+        <w:rPr>
+          <w:rFonts w:cs="Arial"/>
+          <w:sz w:val="24"/>
+          <w:szCs w:val="24"/>
+        </w:rPr>
+        <w:t>cases</w:t>
+      </w:r>
+      <w:proofErr w:type="gramEnd"/>
+      <w:r>
+        <w:rPr>
+          <w:rFonts w:cs="Arial"/>
+          <w:sz w:val="24"/>
+          <w:szCs w:val="24"/>
+        </w:rPr>
+        <w:t xml:space="preserve"> the Tribunal must issue the eviction order; but</w:t>
       </w:r>
     </w:p>
     <w:p>
@@ -37430,8 +38140,18 @@
           <w:sz w:val="24"/>
           <w:szCs w:val="24"/>
         </w:rPr>
-        <w:t xml:space="preserve"> issue the eviction order) if:-</w:t>
-      </w:r>
+        <w:t xml:space="preserve"> issue the eviction order) </w:t>
+      </w:r>
+      <w:proofErr w:type="gramStart"/>
+      <w:r>
+        <w:rPr>
+          <w:rFonts w:cs="Arial"/>
+          <w:sz w:val="24"/>
+          <w:szCs w:val="24"/>
+        </w:rPr>
+        <w:t>if:-</w:t>
+      </w:r>
+      <w:proofErr w:type="gramEnd"/>
     </w:p>
     <w:p>
       <w:pPr>
@@ -37553,8 +38273,18 @@
           <w:sz w:val="24"/>
           <w:szCs w:val="24"/>
         </w:rPr>
-        <w:t xml:space="preserve"> whether or not to issue the eviction order if the Tribunal considers it right to end the tenancy) if:-</w:t>
-      </w:r>
+        <w:t xml:space="preserve"> whether or not to issue the eviction order if the Tribunal considers it right to end the tenancy) </w:t>
+      </w:r>
+      <w:proofErr w:type="gramStart"/>
+      <w:r>
+        <w:rPr>
+          <w:rFonts w:cs="Arial"/>
+          <w:sz w:val="24"/>
+          <w:szCs w:val="24"/>
+        </w:rPr>
+        <w:t>if:-</w:t>
+      </w:r>
+      <w:proofErr w:type="gramEnd"/>
     </w:p>
     <w:p>
       <w:pPr>
@@ -39460,6 +40190,7 @@
           <w:szCs w:val="24"/>
         </w:rPr>
       </w:pPr>
+      <w:proofErr w:type="gramStart"/>
       <w:r>
         <w:rPr>
           <w:rFonts w:cs="Arial"/>
@@ -39467,7 +40198,17 @@
           <w:sz w:val="24"/>
           <w:szCs w:val="24"/>
         </w:rPr>
-        <w:t>Also if the landlord:</w:t>
+        <w:t>Also</w:t>
+      </w:r>
+      <w:proofErr w:type="gramEnd"/>
+      <w:r>
+        <w:rPr>
+          <w:rFonts w:cs="Arial"/>
+          <w:color w:val="auto"/>
+          <w:sz w:val="24"/>
+          <w:szCs w:val="24"/>
+        </w:rPr>
+        <w:t xml:space="preserve"> if the landlord:</w:t>
       </w:r>
     </w:p>
     <w:p>
@@ -39870,7 +40611,7 @@
           <w:szCs w:val="24"/>
         </w:rPr>
       </w:pPr>
-      <w:hyperlink r:id="rId29" w:history="1">
+      <w:hyperlink r:id="rId28" w:history="1">
         <w:r>
           <w:rPr>
             <w:rStyle w:val="Hyperlink"/>
@@ -39976,7 +40717,8 @@
         </w:rPr>
         <w:t xml:space="preserve">Email: </w:t>
       </w:r>
-      <w:hyperlink r:id="rId30" w:history="1">
+      <w:hyperlink r:id="rId29" w:history="1">
+        <w:proofErr w:type="spellStart"/>
         <w:r>
           <w:rPr>
             <w:rFonts w:cs="Arial"/>
@@ -39987,6 +40729,7 @@
           </w:rPr>
           <w:t>rss.dundee@gov.scot</w:t>
         </w:r>
+        <w:proofErr w:type="spellEnd"/>
       </w:hyperlink>
     </w:p>
     <w:p>
@@ -40082,7 +40825,7 @@
           <w:szCs w:val="24"/>
         </w:rPr>
       </w:pPr>
-      <w:hyperlink r:id="rId31" w:history="1">
+      <w:hyperlink r:id="rId30" w:history="1">
         <w:r>
           <w:rPr>
             <w:rStyle w:val="Hyperlink"/>
@@ -40236,7 +40979,7 @@
           <w:szCs w:val="24"/>
         </w:rPr>
       </w:pPr>
-      <w:hyperlink r:id="rId32" w:history="1">
+      <w:hyperlink r:id="rId31" w:history="1">
         <w:r>
           <w:rPr>
             <w:rStyle w:val="Hyperlink"/>
@@ -40347,7 +41090,7 @@
           <w:szCs w:val="24"/>
         </w:rPr>
       </w:pPr>
-      <w:hyperlink r:id="rId33" w:history="1">
+      <w:hyperlink r:id="rId32" w:history="1">
         <w:r>
           <w:rPr>
             <w:rStyle w:val="Hyperlink"/>
@@ -40397,6 +41140,7 @@
         </w:rPr>
         <w:t>Office of the Gas and Electricity Markets (</w:t>
       </w:r>
+      <w:proofErr w:type="spellStart"/>
       <w:r>
         <w:rPr>
           <w:rFonts w:cs="Arial"/>
@@ -40406,7 +41150,19 @@
           <w:sz w:val="24"/>
           <w:szCs w:val="24"/>
         </w:rPr>
-        <w:t>Ofgem)</w:t>
+        <w:t>Ofgem</w:t>
+      </w:r>
+      <w:proofErr w:type="spellEnd"/>
+      <w:r>
+        <w:rPr>
+          <w:rFonts w:cs="Arial"/>
+          <w:b/>
+          <w:bCs/>
+          <w:color w:val="000000"/>
+          <w:sz w:val="24"/>
+          <w:szCs w:val="24"/>
+        </w:rPr>
+        <w:t>)</w:t>
       </w:r>
     </w:p>
     <w:p>
@@ -40469,7 +41225,7 @@
           <w:szCs w:val="24"/>
         </w:rPr>
       </w:pPr>
-      <w:hyperlink r:id="rId34" w:history="1">
+      <w:hyperlink r:id="rId33" w:history="1">
         <w:r>
           <w:rPr>
             <w:rStyle w:val="Hyperlink"/>
@@ -40627,7 +41383,7 @@
           <w:szCs w:val="24"/>
         </w:rPr>
       </w:pPr>
-      <w:hyperlink r:id="rId35" w:history="1">
+      <w:hyperlink r:id="rId34" w:history="1">
         <w:r>
           <w:rPr>
             <w:rStyle w:val="Hyperlink"/>
@@ -40733,7 +41489,7 @@
           <w:szCs w:val="24"/>
         </w:rPr>
       </w:pPr>
-      <w:hyperlink r:id="rId36" w:history="1">
+      <w:hyperlink r:id="rId35" w:history="1">
         <w:r>
           <w:rPr>
             <w:rFonts w:cs="Arial"/>
@@ -40810,7 +41566,7 @@
           <w:szCs w:val="24"/>
         </w:rPr>
       </w:pPr>
-      <w:hyperlink r:id="rId37" w:history="1">
+      <w:hyperlink r:id="rId36" w:history="1">
         <w:r>
           <w:rPr>
             <w:rFonts w:cs="Arial"/>
@@ -40844,6 +41600,7 @@
           <w:szCs w:val="24"/>
         </w:rPr>
       </w:pPr>
+      <w:proofErr w:type="spellStart"/>
       <w:r>
         <w:rPr>
           <w:rFonts w:cs="Arial"/>
@@ -40853,7 +41610,19 @@
           <w:sz w:val="24"/>
           <w:szCs w:val="24"/>
         </w:rPr>
-        <w:t>Mydeposits Scotland</w:t>
+        <w:t>Mydeposits</w:t>
+      </w:r>
+      <w:proofErr w:type="spellEnd"/>
+      <w:r>
+        <w:rPr>
+          <w:rFonts w:cs="Arial"/>
+          <w:b/>
+          <w:bCs/>
+          <w:color w:val="000000"/>
+          <w:sz w:val="24"/>
+          <w:szCs w:val="24"/>
+        </w:rPr>
+        <w:t xml:space="preserve"> Scotland</w:t>
       </w:r>
     </w:p>
     <w:p>
@@ -40898,7 +41667,7 @@
         </w:rPr>
         <w:t xml:space="preserve"> </w:t>
       </w:r>
-      <w:hyperlink r:id="rId38" w:history="1">
+      <w:hyperlink r:id="rId37" w:history="1">
         <w:r>
           <w:rPr>
             <w:rFonts w:cs="Arial"/>
@@ -41044,7 +41813,7 @@
           <w:szCs w:val="24"/>
         </w:rPr>
       </w:pPr>
-      <w:hyperlink r:id="rId39" w:history="1">
+      <w:hyperlink r:id="rId38" w:history="1">
         <w:r>
           <w:rPr>
             <w:rStyle w:val="Hyperlink"/>
@@ -41133,7 +41902,7 @@
           <w:szCs w:val="24"/>
         </w:rPr>
       </w:pPr>
-      <w:hyperlink r:id="rId40" w:history="1">
+      <w:hyperlink r:id="rId39" w:history="1">
         <w:r>
           <w:rPr>
             <w:rStyle w:val="Hyperlink"/>
@@ -41253,7 +42022,7 @@
           <w:szCs w:val="24"/>
         </w:rPr>
       </w:pPr>
-      <w:hyperlink r:id="rId41" w:history="1">
+      <w:hyperlink r:id="rId40" w:history="1">
         <w:r>
           <w:rPr>
             <w:rStyle w:val="Hyperlink"/>
@@ -41335,7 +42104,7 @@
           <w:szCs w:val="24"/>
         </w:rPr>
       </w:pPr>
-      <w:hyperlink r:id="rId42" w:history="1">
+      <w:hyperlink r:id="rId41" w:history="1">
         <w:r>
           <w:rPr>
             <w:rStyle w:val="Hyperlink"/>
@@ -41494,7 +42263,7 @@
           <w:szCs w:val="24"/>
         </w:rPr>
       </w:pPr>
-      <w:hyperlink r:id="rId43" w:history="1">
+      <w:hyperlink r:id="rId42" w:history="1">
         <w:r>
           <w:rPr>
             <w:rStyle w:val="Hyperlink"/>
@@ -41605,7 +42374,7 @@
           <w:szCs w:val="24"/>
         </w:rPr>
       </w:pPr>
-      <w:hyperlink r:id="rId44" w:history="1">
+      <w:hyperlink r:id="rId43" w:history="1">
         <w:r>
           <w:rPr>
             <w:rStyle w:val="Hyperlink"/>
@@ -41716,7 +42485,7 @@
           <w:szCs w:val="24"/>
         </w:rPr>
       </w:pPr>
-      <w:hyperlink r:id="rId45" w:history="1">
+      <w:hyperlink r:id="rId44" w:history="1">
         <w:r>
           <w:rPr>
             <w:rStyle w:val="Hyperlink"/>
@@ -41828,7 +42597,7 @@
           <w:szCs w:val="24"/>
         </w:rPr>
       </w:pPr>
-      <w:hyperlink r:id="rId46" w:history="1">
+      <w:hyperlink r:id="rId45" w:history="1">
         <w:r>
           <w:rPr>
             <w:rStyle w:val="Hyperlink"/>
@@ -41939,7 +42708,7 @@
           <w:szCs w:val="24"/>
         </w:rPr>
       </w:pPr>
-      <w:hyperlink r:id="rId47" w:history="1">
+      <w:hyperlink r:id="rId46" w:history="1">
         <w:r>
           <w:rPr>
             <w:rStyle w:val="Hyperlink"/>
@@ -42002,7 +42771,7 @@
           <w:szCs w:val="24"/>
         </w:rPr>
       </w:pPr>
-      <w:hyperlink r:id="rId48" w:history="1">
+      <w:hyperlink r:id="rId47" w:history="1">
         <w:r>
           <w:rPr>
             <w:rFonts w:cs="Arial"/>
@@ -42035,7 +42804,7 @@
           <w:szCs w:val="24"/>
         </w:rPr>
       </w:pPr>
-      <w:hyperlink r:id="rId49" w:history="1">
+      <w:hyperlink r:id="rId48" w:history="1">
         <w:r>
           <w:rPr>
             <w:rFonts w:cs="Arial"/>
@@ -42068,7 +42837,7 @@
           <w:szCs w:val="24"/>
         </w:rPr>
       </w:pPr>
-      <w:hyperlink r:id="rId50" w:history="1">
+      <w:hyperlink r:id="rId49" w:history="1">
         <w:r>
           <w:rPr>
             <w:rStyle w:val="Hyperlink"/>
@@ -42101,7 +42870,7 @@
           <w:szCs w:val="24"/>
         </w:rPr>
       </w:pPr>
-      <w:hyperlink r:id="rId51" w:history="1">
+      <w:hyperlink r:id="rId50" w:history="1">
         <w:r>
           <w:rPr>
             <w:rFonts w:cs="Arial"/>
@@ -42110,7 +42879,29 @@
             <w:szCs w:val="24"/>
             <w:u w:val="single"/>
           </w:rPr>
-          <w:t>Antisocial Behaviour etc (Scotland) Act 2004</w:t>
+          <w:t xml:space="preserve">Antisocial Behaviour </w:t>
+        </w:r>
+        <w:proofErr w:type="spellStart"/>
+        <w:r>
+          <w:rPr>
+            <w:rFonts w:cs="Arial"/>
+            <w:color w:val="auto"/>
+            <w:sz w:val="24"/>
+            <w:szCs w:val="24"/>
+            <w:u w:val="single"/>
+          </w:rPr>
+          <w:t>etc</w:t>
+        </w:r>
+        <w:proofErr w:type="spellEnd"/>
+        <w:r>
+          <w:rPr>
+            <w:rFonts w:cs="Arial"/>
+            <w:color w:val="auto"/>
+            <w:sz w:val="24"/>
+            <w:szCs w:val="24"/>
+            <w:u w:val="single"/>
+          </w:rPr>
+          <w:t xml:space="preserve"> (Scotland) Act 2004</w:t>
         </w:r>
       </w:hyperlink>
       <w:r>
@@ -42134,7 +42925,7 @@
           <w:szCs w:val="24"/>
         </w:rPr>
       </w:pPr>
-      <w:hyperlink r:id="rId52" w:history="1">
+      <w:hyperlink r:id="rId51" w:history="1">
         <w:r>
           <w:rPr>
             <w:rFonts w:cs="Arial"/>
@@ -42167,7 +42958,7 @@
           <w:szCs w:val="24"/>
         </w:rPr>
       </w:pPr>
-      <w:hyperlink r:id="rId53" w:history="1">
+      <w:hyperlink r:id="rId52" w:history="1">
         <w:r>
           <w:rPr>
             <w:rStyle w:val="Hyperlink"/>
@@ -42200,7 +42991,7 @@
           <w:szCs w:val="24"/>
         </w:rPr>
       </w:pPr>
-      <w:hyperlink r:id="rId54" w:history="1">
+      <w:hyperlink r:id="rId53" w:history="1">
         <w:r>
           <w:rPr>
             <w:rStyle w:val="Hyperlink"/>
@@ -42243,7 +43034,7 @@
           <w:szCs w:val="24"/>
         </w:rPr>
       </w:pPr>
-      <w:hyperlink r:id="rId55" w:history="1">
+      <w:hyperlink r:id="rId54" w:history="1">
         <w:r>
           <w:rPr>
             <w:rFonts w:cs="Arial"/>
@@ -42276,7 +43067,7 @@
           <w:szCs w:val="24"/>
         </w:rPr>
       </w:pPr>
-      <w:hyperlink r:id="rId56" w:history="1">
+      <w:hyperlink r:id="rId55" w:history="1">
         <w:r>
           <w:rPr>
             <w:rStyle w:val="Hyperlink"/>
@@ -42313,7 +43104,7 @@
           <w:szCs w:val="24"/>
         </w:rPr>
       </w:pPr>
-      <w:hyperlink r:id="rId57" w:history="1">
+      <w:hyperlink r:id="rId56" w:history="1">
         <w:r>
           <w:rPr>
             <w:rFonts w:cs="Arial"/>
@@ -42348,7 +43139,7 @@
           <w:szCs w:val="24"/>
         </w:rPr>
       </w:pPr>
-      <w:hyperlink r:id="rId58" w:history="1">
+      <w:hyperlink r:id="rId57" w:history="1">
         <w:r>
           <w:rPr>
             <w:rStyle w:val="Hyperlink"/>
@@ -42402,7 +43193,7 @@
           <w:szCs w:val="24"/>
         </w:rPr>
       </w:pPr>
-      <w:hyperlink r:id="rId59" w:history="1">
+      <w:hyperlink r:id="rId58" w:history="1">
         <w:r>
           <w:rPr>
             <w:rStyle w:val="Hyperlink"/>
@@ -42426,7 +43217,7 @@
           <w:szCs w:val="24"/>
         </w:rPr>
       </w:pPr>
-      <w:hyperlink r:id="rId60" w:history="1">
+      <w:hyperlink r:id="rId59" w:history="1">
         <w:r>
           <w:rPr>
             <w:rStyle w:val="Hyperlink"/>
@@ -42450,7 +43241,7 @@
           <w:szCs w:val="24"/>
         </w:rPr>
       </w:pPr>
-      <w:hyperlink r:id="rId61" w:history="1">
+      <w:hyperlink r:id="rId60" w:history="1">
         <w:r>
           <w:rPr>
             <w:rStyle w:val="Hyperlink"/>
@@ -42474,7 +43265,7 @@
           <w:szCs w:val="24"/>
         </w:rPr>
       </w:pPr>
-      <w:hyperlink r:id="rId62" w:history="1">
+      <w:hyperlink r:id="rId61" w:history="1">
         <w:r>
           <w:rPr>
             <w:rStyle w:val="Hyperlink"/>
@@ -42498,7 +43289,7 @@
           <w:szCs w:val="24"/>
         </w:rPr>
       </w:pPr>
-      <w:hyperlink r:id="rId63" w:history="1">
+      <w:hyperlink r:id="rId62" w:history="1">
         <w:r>
           <w:rPr>
             <w:rStyle w:val="Hyperlink"/>
@@ -42522,7 +43313,7 @@
           <w:szCs w:val="24"/>
         </w:rPr>
       </w:pPr>
-      <w:hyperlink r:id="rId64" w:history="1">
+      <w:hyperlink r:id="rId63" w:history="1">
         <w:r>
           <w:rPr>
             <w:rStyle w:val="Hyperlink"/>
@@ -42546,7 +43337,7 @@
           <w:szCs w:val="24"/>
         </w:rPr>
       </w:pPr>
-      <w:hyperlink r:id="rId65" w:history="1">
+      <w:hyperlink r:id="rId64" w:history="1">
         <w:r>
           <w:rPr>
             <w:rStyle w:val="Hyperlink"/>
@@ -42591,7 +43382,7 @@
         </w:rPr>
         <w:t xml:space="preserve">PLEASE NOTE these hyperlinks links to </w:t>
       </w:r>
-      <w:hyperlink r:id="rId66" w:history="1">
+      <w:hyperlink r:id="rId65" w:history="1">
         <w:r>
           <w:rPr>
             <w:rStyle w:val="Hyperlink"/>
@@ -42665,12 +43456,14 @@
         <w:u w:val="single"/>
       </w:rPr>
     </w:pPr>
+    <w:proofErr w:type="gramStart"/>
     <w:r>
       <w:rPr>
         <w:u w:val="single"/>
       </w:rPr>
       <w:t>Key:-</w:t>
     </w:r>
+    <w:proofErr w:type="gramEnd"/>
   </w:p>
   <w:p>
     <w:pPr>
@@ -42697,7 +43490,15 @@
       <w:pStyle w:val="Footer"/>
     </w:pPr>
     <w:r>
-      <w:t>Normal Text: Discretionary clauses - a landlord can chose to include this if he or she wishes</w:t>
+      <w:t xml:space="preserve">Normal Text: Discretionary clauses - a landlord can </w:t>
+    </w:r>
+    <w:proofErr w:type="gramStart"/>
+    <w:r>
+      <w:t>chose</w:t>
+    </w:r>
+    <w:proofErr w:type="gramEnd"/>
+    <w:r>
+      <w:t xml:space="preserve"> to include this if he or she wishes</w:t>
     </w:r>
   </w:p>
 </w:ftr>
@@ -42749,12 +43550,14 @@
         <w:u w:val="single"/>
       </w:rPr>
     </w:pPr>
+    <w:proofErr w:type="gramStart"/>
     <w:r>
       <w:rPr>
         <w:u w:val="single"/>
       </w:rPr>
       <w:t>Key:-</w:t>
     </w:r>
+    <w:proofErr w:type="gramEnd"/>
   </w:p>
   <w:p>
     <w:pPr>
@@ -42808,7 +43611,7 @@
       <w:rPr>
         <w:noProof/>
       </w:rPr>
-      <w:t>13</w:t>
+      <w:t>21</w:t>
     </w:r>
     <w:r>
       <w:rPr>
@@ -50535,7 +51338,7 @@
 </file>
 
 <file path=customXml/itemProps2.xml><?xml version="1.0" encoding="utf-8"?>
-<ds:datastoreItem xmlns:ds="http://schemas.openxmlformats.org/officeDocument/2006/customXml" ds:itemID="{0332B618-EB06-AA4C-955F-63004DA45550}">
+<ds:datastoreItem xmlns:ds="http://schemas.openxmlformats.org/officeDocument/2006/customXml" ds:itemID="{FC1265D1-32C7-F44E-98A5-E0E89A684EE0}">
   <ds:schemaRefs>
     <ds:schemaRef ds:uri="http://schemas.openxmlformats.org/officeDocument/2006/bibliography"/>
   </ds:schemaRefs>

--- a/housing-service/src/main/resources/templates/model-tenancy-agreement-with-notes.docx
+++ b/housing-service/src/main/resources/templates/model-tenancy-agreement-with-notes.docx
@@ -4624,25 +4624,7 @@
           <w:sz w:val="24"/>
           <w:szCs w:val="24"/>
         </w:rPr>
-        <w:t xml:space="preserve">contain square brackets [     </w:t>
-      </w:r>
-      <w:proofErr w:type="gramStart"/>
-      <w:r>
-        <w:rPr>
-          <w:rFonts w:cs="Arial"/>
-          <w:sz w:val="24"/>
-          <w:szCs w:val="24"/>
-        </w:rPr>
-        <w:t xml:space="preserve">  ]</w:t>
-      </w:r>
-      <w:proofErr w:type="gramEnd"/>
-      <w:r>
-        <w:rPr>
-          <w:rFonts w:cs="Arial"/>
-          <w:sz w:val="24"/>
-          <w:szCs w:val="24"/>
-        </w:rPr>
-        <w:t xml:space="preserve">, </w:t>
+        <w:t xml:space="preserve">contain square brackets [       ], </w:t>
       </w:r>
       <w:r>
         <w:rPr>
@@ -6686,25 +6668,7 @@
           <w:sz w:val="24"/>
           <w:szCs w:val="24"/>
         </w:rPr>
-        <w:t xml:space="preserve">The Tribunal: </w:t>
-      </w:r>
-      <w:proofErr w:type="gramStart"/>
-      <w:r>
-        <w:rPr>
-          <w:rFonts w:cs="Arial"/>
-          <w:sz w:val="24"/>
-          <w:szCs w:val="24"/>
-        </w:rPr>
-        <w:t>the</w:t>
-      </w:r>
-      <w:proofErr w:type="gramEnd"/>
-      <w:r>
-        <w:rPr>
-          <w:rFonts w:cs="Arial"/>
-          <w:sz w:val="24"/>
-          <w:szCs w:val="24"/>
-        </w:rPr>
-        <w:t xml:space="preserve"> First-tier Tribunal for Scotland Housing and Property Chamber, the body which deals with all civil disputes arising from a private residential tenancy.</w:t>
+        <w:t>The Tribunal: the First-tier Tribunal for Scotland Housing and Property Chamber, the body which deals with all civil disputes arising from a private residential tenancy.</w:t>
       </w:r>
     </w:p>
     <w:p>
@@ -6827,25 +6791,7 @@
           <w:sz w:val="24"/>
           <w:szCs w:val="24"/>
         </w:rPr>
-        <w:t xml:space="preserve">tandard: sets limits on the number of people who can occupy a house, relative to both the number and floor area of the rooms available as sleeping accommodation. For this purpose, children aged at least one but less than 10 </w:t>
-      </w:r>
-      <w:proofErr w:type="gramStart"/>
-      <w:r>
-        <w:rPr>
-          <w:rFonts w:cs="Arial"/>
-          <w:sz w:val="24"/>
-          <w:szCs w:val="24"/>
-        </w:rPr>
-        <w:t>count</w:t>
-      </w:r>
-      <w:proofErr w:type="gramEnd"/>
-      <w:r>
-        <w:rPr>
-          <w:rFonts w:cs="Arial"/>
-          <w:sz w:val="24"/>
-          <w:szCs w:val="24"/>
-        </w:rPr>
-        <w:t xml:space="preserve"> as half of a person, while children under the age of one do not count at all. Rooms of less than 50 square feet are not taken into account.</w:t>
+        <w:t>tandard: sets limits on the number of people who can occupy a house, relative to both the number and floor area of the rooms available as sleeping accommodation. For this purpose, children aged at least one but less than 10 count as half of a person, while children under the age of one do not count at all. Rooms of less than 50 square feet are not taken into account.</w:t>
       </w:r>
     </w:p>
     <w:p>
@@ -7114,27 +7060,7 @@
           <w:sz w:val="24"/>
           <w:szCs w:val="24"/>
         </w:rPr>
-        <w:t xml:space="preserve"> and Address(</w:t>
-      </w:r>
-      <w:proofErr w:type="spellStart"/>
-      <w:r>
-        <w:rPr>
-          <w:rFonts w:cs="Arial"/>
-          <w:b/>
-          <w:sz w:val="24"/>
-          <w:szCs w:val="24"/>
-        </w:rPr>
-        <w:t>es</w:t>
-      </w:r>
-      <w:proofErr w:type="spellEnd"/>
-      <w:r>
-        <w:rPr>
-          <w:rFonts w:cs="Arial"/>
-          <w:b/>
-          <w:sz w:val="24"/>
-          <w:szCs w:val="24"/>
-        </w:rPr>
-        <w:t>)</w:t>
+        <w:t xml:space="preserve"> and Address(es)</w:t>
       </w:r>
       <w:r>
         <w:rPr>
@@ -7184,25 +7110,7 @@
           <w:sz w:val="24"/>
           <w:szCs w:val="24"/>
         </w:rPr>
-        <w:t>«</w:t>
-      </w:r>
-      <w:proofErr w:type="spellStart"/>
-      <w:r>
-        <w:rPr>
-          <w:rFonts w:cs="Arial"/>
-          <w:sz w:val="24"/>
-          <w:szCs w:val="24"/>
-        </w:rPr>
-        <w:t>tenantNamesAndAddresses</w:t>
-      </w:r>
-      <w:proofErr w:type="spellEnd"/>
-      <w:r>
-        <w:rPr>
-          <w:rFonts w:cs="Arial"/>
-          <w:sz w:val="24"/>
-          <w:szCs w:val="24"/>
-        </w:rPr>
-        <w:t>»</w:t>
+        <w:t>«tenantNamesAndAddresses»</w:t>
       </w:r>
       <w:r>
         <w:rPr>
@@ -7312,25 +7220,7 @@
           <w:sz w:val="24"/>
           <w:szCs w:val="24"/>
         </w:rPr>
-        <w:t>Email address(</w:t>
-      </w:r>
-      <w:proofErr w:type="spellStart"/>
-      <w:r>
-        <w:rPr>
-          <w:rFonts w:cs="Arial"/>
-          <w:sz w:val="24"/>
-          <w:szCs w:val="24"/>
-        </w:rPr>
-        <w:t>es</w:t>
-      </w:r>
-      <w:proofErr w:type="spellEnd"/>
-      <w:r>
-        <w:rPr>
-          <w:rFonts w:cs="Arial"/>
-          <w:sz w:val="24"/>
-          <w:szCs w:val="24"/>
-        </w:rPr>
-        <w:t xml:space="preserve">):  </w:t>
+        <w:t xml:space="preserve">Email address(es):  </w:t>
       </w:r>
     </w:p>
     <w:p>
@@ -7579,25 +7469,7 @@
           <w:sz w:val="24"/>
           <w:szCs w:val="24"/>
         </w:rPr>
-        <w:t>«</w:t>
-      </w:r>
-      <w:proofErr w:type="spellStart"/>
-      <w:r>
-        <w:rPr>
-          <w:rFonts w:cs="Arial"/>
-          <w:sz w:val="24"/>
-          <w:szCs w:val="24"/>
-        </w:rPr>
-        <w:t>lettingAgentName</w:t>
-      </w:r>
-      <w:proofErr w:type="spellEnd"/>
-      <w:r>
-        <w:rPr>
-          <w:rFonts w:cs="Arial"/>
-          <w:sz w:val="24"/>
-          <w:szCs w:val="24"/>
-        </w:rPr>
-        <w:t>»</w:t>
+        <w:t>«lettingAgentName»</w:t>
       </w:r>
       <w:r>
         <w:rPr>
@@ -7674,25 +7546,7 @@
           <w:sz w:val="24"/>
           <w:szCs w:val="24"/>
         </w:rPr>
-        <w:t>«</w:t>
-      </w:r>
-      <w:proofErr w:type="spellStart"/>
-      <w:r>
-        <w:rPr>
-          <w:rFonts w:cs="Arial"/>
-          <w:sz w:val="24"/>
-          <w:szCs w:val="24"/>
-        </w:rPr>
-        <w:t>lettingAgentAddress</w:t>
-      </w:r>
-      <w:proofErr w:type="spellEnd"/>
-      <w:r>
-        <w:rPr>
-          <w:rFonts w:cs="Arial"/>
-          <w:sz w:val="24"/>
-          <w:szCs w:val="24"/>
-        </w:rPr>
-        <w:t>»</w:t>
+        <w:t>«lettingAgentAddress»</w:t>
       </w:r>
       <w:r>
         <w:rPr>
@@ -7769,25 +7623,7 @@
           <w:sz w:val="24"/>
           <w:szCs w:val="24"/>
         </w:rPr>
-        <w:t>«</w:t>
-      </w:r>
-      <w:proofErr w:type="spellStart"/>
-      <w:r>
-        <w:rPr>
-          <w:rFonts w:cs="Arial"/>
-          <w:sz w:val="24"/>
-          <w:szCs w:val="24"/>
-        </w:rPr>
-        <w:t>lettingAgentPhone</w:t>
-      </w:r>
-      <w:proofErr w:type="spellEnd"/>
-      <w:r>
-        <w:rPr>
-          <w:rFonts w:cs="Arial"/>
-          <w:sz w:val="24"/>
-          <w:szCs w:val="24"/>
-        </w:rPr>
-        <w:t>»</w:t>
+        <w:t>«lettingAgentPhone»</w:t>
       </w:r>
       <w:r>
         <w:rPr>
@@ -7950,25 +7786,7 @@
           <w:sz w:val="24"/>
           <w:szCs w:val="24"/>
         </w:rPr>
-        <w:t>«</w:t>
-      </w:r>
-      <w:proofErr w:type="spellStart"/>
-      <w:r>
-        <w:rPr>
-          <w:rFonts w:cs="Arial"/>
-          <w:sz w:val="24"/>
-          <w:szCs w:val="24"/>
-        </w:rPr>
-        <w:t>lettingAgentEmail</w:t>
-      </w:r>
-      <w:proofErr w:type="spellEnd"/>
-      <w:r>
-        <w:rPr>
-          <w:rFonts w:cs="Arial"/>
-          <w:sz w:val="24"/>
-          <w:szCs w:val="24"/>
-        </w:rPr>
-        <w:t>»</w:t>
+        <w:t>«lettingAgentEmail»</w:t>
       </w:r>
       <w:r>
         <w:rPr>
@@ -8045,25 +7863,7 @@
           <w:sz w:val="24"/>
           <w:szCs w:val="24"/>
         </w:rPr>
-        <w:t>«</w:t>
-      </w:r>
-      <w:proofErr w:type="spellStart"/>
-      <w:r>
-        <w:rPr>
-          <w:rFonts w:cs="Arial"/>
-          <w:sz w:val="24"/>
-          <w:szCs w:val="24"/>
-        </w:rPr>
-        <w:t>lettingAgentServices</w:t>
-      </w:r>
-      <w:proofErr w:type="spellEnd"/>
-      <w:r>
-        <w:rPr>
-          <w:rFonts w:cs="Arial"/>
-          <w:sz w:val="24"/>
-          <w:szCs w:val="24"/>
-        </w:rPr>
-        <w:t>»</w:t>
+        <w:t>«lettingAgentServices»</w:t>
       </w:r>
       <w:r>
         <w:rPr>
@@ -8434,23 +8234,13 @@
         </w:rPr>
         <w:t>(</w:t>
       </w:r>
-      <w:proofErr w:type="spellStart"/>
-      <w:r>
-        <w:rPr>
-          <w:rFonts w:cs="Arial"/>
-          <w:sz w:val="24"/>
-          <w:szCs w:val="24"/>
-        </w:rPr>
-        <w:t>es</w:t>
-      </w:r>
-      <w:proofErr w:type="spellEnd"/>
-      <w:r>
-        <w:rPr>
-          <w:rFonts w:cs="Arial"/>
-          <w:sz w:val="24"/>
-          <w:szCs w:val="24"/>
-        </w:rPr>
-        <w:t>)</w:t>
+      <w:r>
+        <w:rPr>
+          <w:rFonts w:cs="Arial"/>
+          <w:sz w:val="24"/>
+          <w:szCs w:val="24"/>
+        </w:rPr>
+        <w:t>es)</w:t>
       </w:r>
       <w:r>
         <w:rPr>
@@ -8507,25 +8297,7 @@
           <w:sz w:val="24"/>
           <w:szCs w:val="24"/>
         </w:rPr>
-        <w:t>«</w:t>
-      </w:r>
-      <w:proofErr w:type="spellStart"/>
-      <w:r>
-        <w:rPr>
-          <w:rFonts w:cs="Arial"/>
-          <w:sz w:val="24"/>
-          <w:szCs w:val="24"/>
-        </w:rPr>
-        <w:t>landlordEmails</w:t>
-      </w:r>
-      <w:proofErr w:type="spellEnd"/>
-      <w:r>
-        <w:rPr>
-          <w:rFonts w:cs="Arial"/>
-          <w:sz w:val="24"/>
-          <w:szCs w:val="24"/>
-        </w:rPr>
-        <w:t>»</w:t>
+        <w:t>«landlordEmails»</w:t>
       </w:r>
       <w:r>
         <w:rPr>
@@ -9710,25 +9482,7 @@
           <w:sz w:val="24"/>
           <w:szCs w:val="24"/>
         </w:rPr>
-        <w:t>«</w:t>
-      </w:r>
-      <w:proofErr w:type="spellStart"/>
-      <w:r>
-        <w:rPr>
-          <w:rFonts w:cs="Arial"/>
-          <w:sz w:val="24"/>
-          <w:szCs w:val="24"/>
-        </w:rPr>
-        <w:t>propertyAddress</w:t>
-      </w:r>
-      <w:proofErr w:type="spellEnd"/>
-      <w:r>
-        <w:rPr>
-          <w:rFonts w:cs="Arial"/>
-          <w:sz w:val="24"/>
-          <w:szCs w:val="24"/>
-        </w:rPr>
-        <w:t>»</w:t>
+        <w:t>«propertyAddress»</w:t>
       </w:r>
       <w:r>
         <w:rPr>
@@ -9880,25 +9634,7 @@
           <w:sz w:val="24"/>
           <w:szCs w:val="24"/>
         </w:rPr>
-        <w:t>«</w:t>
-      </w:r>
-      <w:proofErr w:type="spellStart"/>
-      <w:r>
-        <w:rPr>
-          <w:rFonts w:cs="Arial"/>
-          <w:sz w:val="24"/>
-          <w:szCs w:val="24"/>
-        </w:rPr>
-        <w:t>propertyType</w:t>
-      </w:r>
-      <w:proofErr w:type="spellEnd"/>
-      <w:r>
-        <w:rPr>
-          <w:rFonts w:cs="Arial"/>
-          <w:sz w:val="24"/>
-          <w:szCs w:val="24"/>
-        </w:rPr>
-        <w:t>»</w:t>
+        <w:t>«propertyType»</w:t>
       </w:r>
       <w:r>
         <w:rPr>
@@ -10272,25 +10008,7 @@
           <w:sz w:val="24"/>
           <w:szCs w:val="24"/>
         </w:rPr>
-        <w:t>«</w:t>
-      </w:r>
-      <w:proofErr w:type="spellStart"/>
-      <w:r>
-        <w:rPr>
-          <w:rFonts w:cs="Arial"/>
-          <w:sz w:val="24"/>
-          <w:szCs w:val="24"/>
-        </w:rPr>
-        <w:t>excludedAreasFacilities</w:t>
-      </w:r>
-      <w:proofErr w:type="spellEnd"/>
-      <w:r>
-        <w:rPr>
-          <w:rFonts w:cs="Arial"/>
-          <w:sz w:val="24"/>
-          <w:szCs w:val="24"/>
-        </w:rPr>
-        <w:t>»</w:t>
+        <w:t>«excludedAreasFacilities»</w:t>
       </w:r>
       <w:r>
         <w:rPr>
@@ -11683,27 +11401,623 @@
           <w:sz w:val="24"/>
           <w:szCs w:val="24"/>
         </w:rPr>
+        <w:t>«rentAmount»</w:t>
+      </w:r>
+      <w:r>
+        <w:rPr>
+          <w:rFonts w:cs="Arial"/>
+          <w:b/>
+          <w:sz w:val="24"/>
+          <w:szCs w:val="24"/>
+        </w:rPr>
+        <w:fldChar w:fldCharType="end"/>
+      </w:r>
+      <w:r>
+        <w:rPr>
+          <w:rFonts w:cs="Arial"/>
+          <w:b/>
+          <w:sz w:val="24"/>
+          <w:szCs w:val="24"/>
+        </w:rPr>
+        <w:t xml:space="preserve"> </w:t>
+      </w:r>
+      <w:r>
+        <w:rPr>
+          <w:rFonts w:cs="Arial"/>
+          <w:b/>
+          <w:sz w:val="24"/>
+          <w:szCs w:val="24"/>
+        </w:rPr>
+        <w:t xml:space="preserve">a </w:t>
+      </w:r>
+      <w:r>
+        <w:rPr>
+          <w:rFonts w:cs="Arial"/>
+          <w:b/>
+          <w:sz w:val="24"/>
+          <w:szCs w:val="24"/>
+        </w:rPr>
+        <w:fldChar w:fldCharType="begin"/>
+      </w:r>
+      <w:r>
+        <w:rPr>
+          <w:rFonts w:cs="Arial"/>
+          <w:b/>
+          <w:sz w:val="24"/>
+          <w:szCs w:val="24"/>
+        </w:rPr>
+        <w:instrText xml:space="preserve"> MERGEFIELD rentPaymentFrequency \* MERGEFORMAT </w:instrText>
+      </w:r>
+      <w:r>
+        <w:rPr>
+          <w:rFonts w:cs="Arial"/>
+          <w:b/>
+          <w:sz w:val="24"/>
+          <w:szCs w:val="24"/>
+        </w:rPr>
+        <w:fldChar w:fldCharType="separate"/>
+      </w:r>
+      <w:r>
+        <w:rPr>
+          <w:rFonts w:cs="Arial"/>
+          <w:b/>
+          <w:sz w:val="24"/>
+          <w:szCs w:val="24"/>
+        </w:rPr>
+        <w:t>«rentPaymentFrequency»</w:t>
+      </w:r>
+      <w:r>
+        <w:rPr>
+          <w:rFonts w:cs="Arial"/>
+          <w:b/>
+          <w:sz w:val="24"/>
+          <w:szCs w:val="24"/>
+        </w:rPr>
+        <w:fldChar w:fldCharType="end"/>
+      </w:r>
+      <w:r>
+        <w:rPr>
+          <w:rFonts w:cs="Arial"/>
+          <w:b/>
+          <w:sz w:val="24"/>
+          <w:szCs w:val="24"/>
+        </w:rPr>
+        <w:t xml:space="preserve"> payable in </w:t>
+      </w:r>
+      <w:r>
+        <w:rPr>
+          <w:rFonts w:cs="Arial"/>
+          <w:b/>
+          <w:sz w:val="24"/>
+          <w:szCs w:val="24"/>
+        </w:rPr>
+        <w:fldChar w:fldCharType="begin"/>
+      </w:r>
+      <w:r>
+        <w:rPr>
+          <w:rFonts w:cs="Arial"/>
+          <w:b/>
+          <w:sz w:val="24"/>
+          <w:szCs w:val="24"/>
+        </w:rPr>
+        <w:instrText xml:space="preserve"> MERGEFIELD advanceOrArrears \* MERGEFORMAT </w:instrText>
+      </w:r>
+      <w:r>
+        <w:rPr>
+          <w:rFonts w:cs="Arial"/>
+          <w:b/>
+          <w:sz w:val="24"/>
+          <w:szCs w:val="24"/>
+        </w:rPr>
+        <w:fldChar w:fldCharType="separate"/>
+      </w:r>
+      <w:r>
+        <w:rPr>
+          <w:rFonts w:cs="Arial"/>
+          <w:b/>
+          <w:sz w:val="24"/>
+          <w:szCs w:val="24"/>
+        </w:rPr>
+        <w:t>«advanceOrArrears»</w:t>
+      </w:r>
+      <w:r>
+        <w:rPr>
+          <w:rFonts w:cs="Arial"/>
+          <w:b/>
+          <w:sz w:val="24"/>
+          <w:szCs w:val="24"/>
+        </w:rPr>
+        <w:fldChar w:fldCharType="end"/>
+      </w:r>
+    </w:p>
+    <w:p>
+      <w:pPr>
+        <w:rPr>
+          <w:rFonts w:cs="Arial"/>
+          <w:b/>
+          <w:sz w:val="24"/>
+          <w:szCs w:val="24"/>
+        </w:rPr>
+      </w:pPr>
+    </w:p>
+    <w:p>
+      <w:pPr>
+        <w:rPr>
+          <w:rFonts w:cs="Arial"/>
+          <w:b/>
+          <w:sz w:val="24"/>
+          <w:szCs w:val="24"/>
+        </w:rPr>
+      </w:pPr>
+      <w:r>
+        <w:rPr>
+          <w:rFonts w:cs="Arial"/>
+          <w:b/>
+          <w:sz w:val="24"/>
+          <w:szCs w:val="24"/>
+        </w:rPr>
+        <w:t xml:space="preserve">The first payment will be paid </w:t>
+      </w:r>
+      <w:r>
+        <w:rPr>
+          <w:rFonts w:cs="Arial"/>
+          <w:b/>
+          <w:sz w:val="24"/>
+          <w:szCs w:val="24"/>
+        </w:rPr>
+        <w:t xml:space="preserve">on </w:t>
+      </w:r>
+      <w:r>
+        <w:rPr>
+          <w:rFonts w:cs="Arial"/>
+          <w:b/>
+          <w:sz w:val="24"/>
+          <w:szCs w:val="24"/>
+        </w:rPr>
+        <w:fldChar w:fldCharType="begin"/>
+      </w:r>
+      <w:r>
+        <w:rPr>
+          <w:rFonts w:cs="Arial"/>
+          <w:b/>
+          <w:sz w:val="24"/>
+          <w:szCs w:val="24"/>
+        </w:rPr>
+        <w:instrText xml:space="preserve"> MERGEFIELD firstPaymentDate \* MERGEFORMAT </w:instrText>
+      </w:r>
+      <w:r>
+        <w:rPr>
+          <w:rFonts w:cs="Arial"/>
+          <w:b/>
+          <w:sz w:val="24"/>
+          <w:szCs w:val="24"/>
+        </w:rPr>
+        <w:fldChar w:fldCharType="separate"/>
+      </w:r>
+      <w:r>
+        <w:rPr>
+          <w:rFonts w:cs="Arial"/>
+          <w:b/>
+          <w:sz w:val="24"/>
+          <w:szCs w:val="24"/>
+        </w:rPr>
+        <w:t>«firstPaymentDate»</w:t>
+      </w:r>
+      <w:r>
+        <w:rPr>
+          <w:rFonts w:cs="Arial"/>
+          <w:b/>
+          <w:sz w:val="24"/>
+          <w:szCs w:val="24"/>
+        </w:rPr>
+        <w:fldChar w:fldCharType="end"/>
+      </w:r>
+      <w:r>
+        <w:rPr>
+          <w:rFonts w:cs="Arial"/>
+          <w:b/>
+          <w:sz w:val="24"/>
+          <w:szCs w:val="24"/>
+        </w:rPr>
+        <w:t xml:space="preserve"> </w:t>
+      </w:r>
+      <w:r>
+        <w:rPr>
+          <w:rFonts w:cs="Arial"/>
+          <w:b/>
+          <w:sz w:val="24"/>
+          <w:szCs w:val="24"/>
+        </w:rPr>
+        <w:t>and</w:t>
+      </w:r>
+      <w:r>
+        <w:rPr>
+          <w:rFonts w:cs="Arial"/>
+          <w:b/>
+          <w:sz w:val="24"/>
+          <w:szCs w:val="24"/>
+        </w:rPr>
+        <w:t xml:space="preserve"> will be for the sum of </w:t>
+      </w:r>
+      <w:r>
+        <w:rPr>
+          <w:rFonts w:cs="Arial"/>
+          <w:b/>
+          <w:sz w:val="24"/>
+          <w:szCs w:val="24"/>
+        </w:rPr>
+        <w:t>£</w:t>
+      </w:r>
+      <w:r>
+        <w:rPr>
+          <w:rFonts w:cs="Arial"/>
+          <w:b/>
+          <w:sz w:val="24"/>
+          <w:szCs w:val="24"/>
+        </w:rPr>
+        <w:fldChar w:fldCharType="begin"/>
+      </w:r>
+      <w:r>
+        <w:rPr>
+          <w:rFonts w:cs="Arial"/>
+          <w:b/>
+          <w:sz w:val="24"/>
+          <w:szCs w:val="24"/>
+        </w:rPr>
+        <w:instrText xml:space="preserve"> MERGEFIELD firstPaymentAmount \* MERGEFORMAT </w:instrText>
+      </w:r>
+      <w:r>
+        <w:rPr>
+          <w:rFonts w:cs="Arial"/>
+          <w:b/>
+          <w:sz w:val="24"/>
+          <w:szCs w:val="24"/>
+        </w:rPr>
+        <w:fldChar w:fldCharType="separate"/>
+      </w:r>
+      <w:r>
+        <w:rPr>
+          <w:rFonts w:cs="Arial"/>
+          <w:b/>
+          <w:sz w:val="24"/>
+          <w:szCs w:val="24"/>
+        </w:rPr>
+        <w:t>«firstPaymentAmount»</w:t>
+      </w:r>
+      <w:r>
+        <w:rPr>
+          <w:rFonts w:cs="Arial"/>
+          <w:b/>
+          <w:sz w:val="24"/>
+          <w:szCs w:val="24"/>
+        </w:rPr>
+        <w:fldChar w:fldCharType="end"/>
+      </w:r>
+      <w:r>
+        <w:rPr>
+          <w:rFonts w:cs="Arial"/>
+          <w:b/>
+          <w:sz w:val="24"/>
+          <w:szCs w:val="24"/>
+        </w:rPr>
+        <w:t xml:space="preserve"> </w:t>
+      </w:r>
+      <w:r>
+        <w:rPr>
+          <w:rFonts w:cs="Arial"/>
+          <w:b/>
+          <w:sz w:val="24"/>
+          <w:szCs w:val="24"/>
+        </w:rPr>
+        <w:t>in respect of the period</w:t>
+      </w:r>
+      <w:r>
+        <w:rPr>
+          <w:rFonts w:cs="Arial"/>
+          <w:b/>
+          <w:sz w:val="24"/>
+          <w:szCs w:val="24"/>
+        </w:rPr>
+        <w:t xml:space="preserve"> </w:t>
+      </w:r>
+      <w:r>
+        <w:rPr>
+          <w:rFonts w:cs="Arial"/>
+          <w:b/>
+          <w:sz w:val="24"/>
+          <w:szCs w:val="24"/>
+        </w:rPr>
+        <w:fldChar w:fldCharType="begin"/>
+      </w:r>
+      <w:r>
+        <w:rPr>
+          <w:rFonts w:cs="Arial"/>
+          <w:b/>
+          <w:sz w:val="24"/>
+          <w:szCs w:val="24"/>
+        </w:rPr>
+        <w:instrText xml:space="preserve"> MERGEFIELD firstPaymentPeriodStart \* MERGEFORMAT </w:instrText>
+      </w:r>
+      <w:r>
+        <w:rPr>
+          <w:rFonts w:cs="Arial"/>
+          <w:b/>
+          <w:sz w:val="24"/>
+          <w:szCs w:val="24"/>
+        </w:rPr>
+        <w:fldChar w:fldCharType="separate"/>
+      </w:r>
+      <w:r>
+        <w:rPr>
+          <w:rFonts w:cs="Arial"/>
+          <w:b/>
+          <w:sz w:val="24"/>
+          <w:szCs w:val="24"/>
+        </w:rPr>
+        <w:t>«firstPaymentPeriodStart»</w:t>
+      </w:r>
+      <w:r>
+        <w:rPr>
+          <w:rFonts w:cs="Arial"/>
+          <w:b/>
+          <w:sz w:val="24"/>
+          <w:szCs w:val="24"/>
+        </w:rPr>
+        <w:fldChar w:fldCharType="end"/>
+      </w:r>
+      <w:r>
+        <w:rPr>
+          <w:rFonts w:cs="Arial"/>
+          <w:b/>
+          <w:sz w:val="24"/>
+          <w:szCs w:val="24"/>
+        </w:rPr>
+        <w:t xml:space="preserve"> </w:t>
+      </w:r>
+      <w:r>
+        <w:rPr>
+          <w:rFonts w:cs="Arial"/>
+          <w:b/>
+          <w:sz w:val="24"/>
+          <w:szCs w:val="24"/>
+        </w:rPr>
+        <w:t>to</w:t>
+      </w:r>
+      <w:r>
+        <w:rPr>
+          <w:rFonts w:cs="Arial"/>
+          <w:b/>
+          <w:sz w:val="24"/>
+          <w:szCs w:val="24"/>
+        </w:rPr>
+        <w:t xml:space="preserve"> </w:t>
+      </w:r>
+      <w:r>
+        <w:rPr>
+          <w:rFonts w:cs="Arial"/>
+          <w:b/>
+          <w:sz w:val="24"/>
+          <w:szCs w:val="24"/>
+        </w:rPr>
+        <w:fldChar w:fldCharType="begin"/>
+      </w:r>
+      <w:r>
+        <w:rPr>
+          <w:rFonts w:cs="Arial"/>
+          <w:b/>
+          <w:sz w:val="24"/>
+          <w:szCs w:val="24"/>
+        </w:rPr>
+        <w:instrText xml:space="preserve"> MERGEFIELD firstPaymentPeriodEnd \* MERGEFORMAT </w:instrText>
+      </w:r>
+      <w:r>
+        <w:rPr>
+          <w:rFonts w:cs="Arial"/>
+          <w:b/>
+          <w:sz w:val="24"/>
+          <w:szCs w:val="24"/>
+        </w:rPr>
+        <w:fldChar w:fldCharType="separate"/>
+      </w:r>
+      <w:r>
+        <w:rPr>
+          <w:rFonts w:cs="Arial"/>
+          <w:b/>
+          <w:sz w:val="24"/>
+          <w:szCs w:val="24"/>
+        </w:rPr>
+        <w:t>«firstPaymentPeriodEnd»</w:t>
+      </w:r>
+      <w:r>
+        <w:rPr>
+          <w:rFonts w:cs="Arial"/>
+          <w:b/>
+          <w:sz w:val="24"/>
+          <w:szCs w:val="24"/>
+        </w:rPr>
+        <w:fldChar w:fldCharType="end"/>
+      </w:r>
+      <w:r>
+        <w:rPr>
+          <w:rFonts w:cs="Arial"/>
+          <w:b/>
+          <w:sz w:val="24"/>
+          <w:szCs w:val="24"/>
+        </w:rPr>
+        <w:t xml:space="preserve">. </w:t>
+      </w:r>
+      <w:r>
+        <w:rPr>
+          <w:rFonts w:cs="Arial"/>
+          <w:b/>
+          <w:sz w:val="24"/>
+          <w:szCs w:val="24"/>
+        </w:rPr>
+        <w:t>(</w:t>
+      </w:r>
+      <w:r>
+        <w:rPr>
+          <w:rFonts w:cs="Arial"/>
+          <w:b/>
+          <w:sz w:val="24"/>
+          <w:szCs w:val="24"/>
+        </w:rPr>
+        <w:t xml:space="preserve">The maximum </w:t>
+      </w:r>
+      <w:r>
+        <w:rPr>
+          <w:rFonts w:cs="Arial"/>
+          <w:b/>
+          <w:sz w:val="24"/>
+          <w:szCs w:val="24"/>
+        </w:rPr>
+        <w:t xml:space="preserve">amount of </w:t>
+      </w:r>
+      <w:r>
+        <w:rPr>
+          <w:rFonts w:cs="Arial"/>
+          <w:b/>
+          <w:sz w:val="24"/>
+          <w:szCs w:val="24"/>
+        </w:rPr>
+        <w:t xml:space="preserve">rent which can be paid in advance is 6 months’ </w:t>
+      </w:r>
+      <w:r>
+        <w:rPr>
+          <w:rFonts w:cs="Arial"/>
+          <w:b/>
+          <w:sz w:val="24"/>
+          <w:szCs w:val="24"/>
+        </w:rPr>
+        <w:t>rent</w:t>
+      </w:r>
+      <w:r>
+        <w:rPr>
+          <w:rFonts w:cs="Arial"/>
+          <w:b/>
+          <w:sz w:val="24"/>
+          <w:szCs w:val="24"/>
+        </w:rPr>
+        <w:t>.</w:t>
+      </w:r>
+      <w:r>
+        <w:rPr>
+          <w:rFonts w:cs="Arial"/>
+          <w:b/>
+          <w:sz w:val="24"/>
+          <w:szCs w:val="24"/>
+        </w:rPr>
+        <w:t>)</w:t>
+      </w:r>
+    </w:p>
+    <w:p>
+      <w:pPr>
+        <w:rPr>
+          <w:rFonts w:cs="Arial"/>
+          <w:b/>
+          <w:sz w:val="24"/>
+          <w:szCs w:val="24"/>
+        </w:rPr>
+      </w:pPr>
+    </w:p>
+    <w:p>
+      <w:pPr>
+        <w:rPr>
+          <w:rFonts w:cs="Arial"/>
+          <w:b/>
+          <w:sz w:val="24"/>
+          <w:szCs w:val="24"/>
+        </w:rPr>
+      </w:pPr>
+      <w:r>
+        <w:rPr>
+          <w:rFonts w:cs="Arial"/>
+          <w:b/>
+          <w:sz w:val="24"/>
+          <w:szCs w:val="24"/>
+        </w:rPr>
+        <w:t xml:space="preserve">Thereafter </w:t>
+      </w:r>
+      <w:r>
+        <w:rPr>
+          <w:rFonts w:cs="Arial"/>
+          <w:b/>
+          <w:sz w:val="24"/>
+          <w:szCs w:val="24"/>
+        </w:rPr>
+        <w:t xml:space="preserve">payments </w:t>
+      </w:r>
+      <w:r>
+        <w:rPr>
+          <w:rFonts w:cs="Arial"/>
+          <w:b/>
+          <w:sz w:val="24"/>
+          <w:szCs w:val="24"/>
+        </w:rPr>
+        <w:t xml:space="preserve">of </w:t>
+      </w:r>
+      <w:r>
+        <w:rPr>
+          <w:rFonts w:cs="Arial"/>
+          <w:b/>
+          <w:sz w:val="24"/>
+          <w:szCs w:val="24"/>
+        </w:rPr>
+        <w:t>£</w:t>
+      </w:r>
+      <w:r>
+        <w:rPr>
+          <w:rFonts w:cs="Arial"/>
+          <w:b/>
+          <w:sz w:val="24"/>
+          <w:szCs w:val="24"/>
+        </w:rPr>
+        <w:fldChar w:fldCharType="begin"/>
+      </w:r>
+      <w:r>
+        <w:rPr>
+          <w:rFonts w:cs="Arial"/>
+          <w:b/>
+          <w:sz w:val="24"/>
+          <w:szCs w:val="24"/>
+        </w:rPr>
+        <w:instrText xml:space="preserve"> MERGEFIELD rentAmount \* MERGEFORMAT </w:instrText>
+      </w:r>
+      <w:r>
+        <w:rPr>
+          <w:rFonts w:cs="Arial"/>
+          <w:b/>
+          <w:sz w:val="24"/>
+          <w:szCs w:val="24"/>
+        </w:rPr>
+        <w:fldChar w:fldCharType="separate"/>
+      </w:r>
+      <w:r>
+        <w:rPr>
+          <w:rFonts w:cs="Arial"/>
+          <w:b/>
+          <w:sz w:val="24"/>
+          <w:szCs w:val="24"/>
+        </w:rPr>
         <w:t>«</w:t>
       </w:r>
-      <w:proofErr w:type="spellStart"/>
-      <w:r>
-        <w:rPr>
-          <w:rFonts w:cs="Arial"/>
-          <w:b/>
-          <w:sz w:val="24"/>
-          <w:szCs w:val="24"/>
-        </w:rPr>
-        <w:t>rentAmount</w:t>
-      </w:r>
-      <w:proofErr w:type="spellEnd"/>
-      <w:r>
-        <w:rPr>
-          <w:rFonts w:cs="Arial"/>
-          <w:b/>
-          <w:sz w:val="24"/>
-          <w:szCs w:val="24"/>
-        </w:rPr>
-        <w:t>»</w:t>
+      <w:r>
+        <w:rPr>
+          <w:rFonts w:cs="Arial"/>
+          <w:b/>
+          <w:sz w:val="24"/>
+          <w:szCs w:val="24"/>
+        </w:rPr>
+        <w:t>originalR</w:t>
+      </w:r>
+      <w:r>
+        <w:rPr>
+          <w:rFonts w:cs="Arial"/>
+          <w:b/>
+          <w:sz w:val="24"/>
+          <w:szCs w:val="24"/>
+        </w:rPr>
+        <w:t>entAmount»</w:t>
       </w:r>
       <w:r>
         <w:rPr>
@@ -11730,7 +12044,52 @@
           <w:sz w:val="24"/>
           <w:szCs w:val="24"/>
         </w:rPr>
-        <w:t xml:space="preserve">a </w:t>
+        <w:t>must be</w:t>
+      </w:r>
+      <w:r>
+        <w:rPr>
+          <w:rFonts w:cs="Arial"/>
+          <w:b/>
+          <w:sz w:val="24"/>
+          <w:szCs w:val="24"/>
+        </w:rPr>
+        <w:t xml:space="preserve"> </w:t>
+      </w:r>
+      <w:r>
+        <w:rPr>
+          <w:rFonts w:cs="Arial"/>
+          <w:b/>
+          <w:sz w:val="24"/>
+          <w:szCs w:val="24"/>
+        </w:rPr>
+        <w:t xml:space="preserve">received </w:t>
+      </w:r>
+      <w:r>
+        <w:rPr>
+          <w:rFonts w:cs="Arial"/>
+          <w:b/>
+          <w:sz w:val="24"/>
+          <w:szCs w:val="24"/>
+        </w:rPr>
+        <w:t>on</w:t>
+      </w:r>
+      <w:r>
+        <w:rPr>
+          <w:rFonts w:cs="Arial"/>
+          <w:b/>
+          <w:sz w:val="24"/>
+          <w:szCs w:val="24"/>
+        </w:rPr>
+        <w:t xml:space="preserve"> </w:t>
+      </w:r>
+      <w:r>
+        <w:rPr>
+          <w:rFonts w:cs="Arial"/>
+          <w:b/>
+          <w:sz w:val="24"/>
+          <w:szCs w:val="24"/>
+        </w:rPr>
+        <w:t xml:space="preserve"> </w:t>
       </w:r>
       <w:r>
         <w:rPr>
@@ -11748,7 +12107,7 @@
           <w:sz w:val="24"/>
           <w:szCs w:val="24"/>
         </w:rPr>
-        <w:instrText xml:space="preserve"> MERGEFIELD rentPaymentFrequency \* MERGEFORMAT </w:instrText>
+        <w:instrText xml:space="preserve"> MERGEFIELD rentPaymentSchedule \* MERGEFORMAT </w:instrText>
       </w:r>
       <w:r>
         <w:rPr>
@@ -11763,30 +12122,11 @@
         <w:rPr>
           <w:rFonts w:cs="Arial"/>
           <w:b/>
-          <w:sz w:val="24"/>
-          <w:szCs w:val="24"/>
-        </w:rPr>
-        <w:t>«</w:t>
-      </w:r>
-      <w:proofErr w:type="spellStart"/>
-      <w:r>
-        <w:rPr>
-          <w:rFonts w:cs="Arial"/>
-          <w:b/>
-          <w:sz w:val="24"/>
-          <w:szCs w:val="24"/>
-        </w:rPr>
-        <w:t>rentPaymentFrequency</w:t>
-      </w:r>
-      <w:proofErr w:type="spellEnd"/>
-      <w:r>
-        <w:rPr>
-          <w:rFonts w:cs="Arial"/>
-          <w:b/>
-          <w:sz w:val="24"/>
-          <w:szCs w:val="24"/>
-        </w:rPr>
-        <w:t>»</w:t>
+          <w:noProof/>
+          <w:sz w:val="24"/>
+          <w:szCs w:val="24"/>
+        </w:rPr>
+        <w:t>«rentPaymentSchedule»</w:t>
       </w:r>
       <w:r>
         <w:rPr>
@@ -11804,7 +12144,25 @@
           <w:sz w:val="24"/>
           <w:szCs w:val="24"/>
         </w:rPr>
-        <w:t xml:space="preserve"> payable in </w:t>
+        <w:t xml:space="preserve"> </w:t>
+      </w:r>
+      <w:r>
+        <w:rPr>
+          <w:rFonts w:cs="Arial"/>
+          <w:b/>
+          <w:sz w:val="24"/>
+          <w:szCs w:val="24"/>
+        </w:rPr>
+        <w:t xml:space="preserve">and then subsequently on </w:t>
+      </w:r>
+      <w:r>
+        <w:rPr>
+          <w:rFonts w:cs="Arial"/>
+          <w:b/>
+          <w:sz w:val="24"/>
+          <w:szCs w:val="24"/>
+        </w:rPr>
+        <w:t xml:space="preserve">or before the same </w:t>
       </w:r>
       <w:r>
         <w:rPr>
@@ -11822,7 +12180,7 @@
           <w:sz w:val="24"/>
           <w:szCs w:val="24"/>
         </w:rPr>
-        <w:instrText xml:space="preserve"> MERGEFIELD advanceOrArrears \* MERGEFORMAT </w:instrText>
+        <w:instrText xml:space="preserve"> MERGEFIELD rentPaymentSchedule \* MERGEFORMAT </w:instrText>
       </w:r>
       <w:r>
         <w:rPr>
@@ -11840,74 +12198,16 @@
           <w:sz w:val="24"/>
           <w:szCs w:val="24"/>
         </w:rPr>
-        <w:t>«</w:t>
-      </w:r>
-      <w:proofErr w:type="spellStart"/>
-      <w:r>
-        <w:rPr>
-          <w:rFonts w:cs="Arial"/>
-          <w:b/>
-          <w:sz w:val="24"/>
-          <w:szCs w:val="24"/>
-        </w:rPr>
-        <w:t>advanceOrArrears</w:t>
-      </w:r>
-      <w:proofErr w:type="spellEnd"/>
-      <w:r>
-        <w:rPr>
-          <w:rFonts w:cs="Arial"/>
-          <w:b/>
-          <w:sz w:val="24"/>
-          <w:szCs w:val="24"/>
-        </w:rPr>
-        <w:t>»</w:t>
-      </w:r>
-      <w:r>
-        <w:rPr>
-          <w:rFonts w:cs="Arial"/>
-          <w:b/>
-          <w:sz w:val="24"/>
-          <w:szCs w:val="24"/>
-        </w:rPr>
         <w:fldChar w:fldCharType="end"/>
       </w:r>
-    </w:p>
-    <w:p>
-      <w:pPr>
-        <w:rPr>
-          <w:rFonts w:cs="Arial"/>
-          <w:b/>
-          <w:sz w:val="24"/>
-          <w:szCs w:val="24"/>
-        </w:rPr>
-      </w:pPr>
-    </w:p>
-    <w:p>
-      <w:pPr>
-        <w:rPr>
-          <w:rFonts w:cs="Arial"/>
-          <w:b/>
-          <w:sz w:val="24"/>
-          <w:szCs w:val="24"/>
-        </w:rPr>
-      </w:pPr>
-      <w:r>
-        <w:rPr>
-          <w:rFonts w:cs="Arial"/>
-          <w:b/>
-          <w:sz w:val="24"/>
-          <w:szCs w:val="24"/>
-        </w:rPr>
-        <w:t xml:space="preserve">The first payment will be paid </w:t>
-      </w:r>
-      <w:r>
-        <w:rPr>
-          <w:rFonts w:cs="Arial"/>
-          <w:b/>
-          <w:sz w:val="24"/>
-          <w:szCs w:val="24"/>
-        </w:rPr>
-        <w:t xml:space="preserve">on </w:t>
+      <w:r>
+        <w:rPr>
+          <w:rFonts w:cs="Arial"/>
+          <w:b/>
+          <w:sz w:val="24"/>
+          <w:szCs w:val="24"/>
+        </w:rPr>
+        <w:t xml:space="preserve"> </w:t>
       </w:r>
       <w:r>
         <w:rPr>
@@ -11925,7 +12225,7 @@
           <w:sz w:val="24"/>
           <w:szCs w:val="24"/>
         </w:rPr>
-        <w:instrText xml:space="preserve"> MERGEFIELD firstPaymentDate \* MERGEFORMAT </w:instrText>
+        <w:instrText xml:space="preserve"> MERGEFIELD rentPaymentFrequencyDayOrDate \* MERGEFORMAT </w:instrText>
       </w:r>
       <w:r>
         <w:rPr>
@@ -11940,30 +12240,11 @@
         <w:rPr>
           <w:rFonts w:cs="Arial"/>
           <w:b/>
-          <w:sz w:val="24"/>
-          <w:szCs w:val="24"/>
-        </w:rPr>
-        <w:t>«</w:t>
-      </w:r>
-      <w:proofErr w:type="spellStart"/>
-      <w:r>
-        <w:rPr>
-          <w:rFonts w:cs="Arial"/>
-          <w:b/>
-          <w:sz w:val="24"/>
-          <w:szCs w:val="24"/>
-        </w:rPr>
-        <w:t>firstPaymentDate</w:t>
-      </w:r>
-      <w:proofErr w:type="spellEnd"/>
-      <w:r>
-        <w:rPr>
-          <w:rFonts w:cs="Arial"/>
-          <w:b/>
-          <w:sz w:val="24"/>
-          <w:szCs w:val="24"/>
-        </w:rPr>
-        <w:t>»</w:t>
+          <w:noProof/>
+          <w:sz w:val="24"/>
+          <w:szCs w:val="24"/>
+        </w:rPr>
+        <w:t>«rentPaymentFrequencyDayOrDate»</w:t>
       </w:r>
       <w:r>
         <w:rPr>
@@ -11990,25 +12271,54 @@
           <w:sz w:val="24"/>
           <w:szCs w:val="24"/>
         </w:rPr>
-        <w:t>and</w:t>
-      </w:r>
-      <w:r>
-        <w:rPr>
-          <w:rFonts w:cs="Arial"/>
-          <w:b/>
-          <w:sz w:val="24"/>
-          <w:szCs w:val="24"/>
-        </w:rPr>
-        <w:t xml:space="preserve"> will be for the sum of </w:t>
-      </w:r>
-      <w:r>
-        <w:rPr>
-          <w:rFonts w:cs="Arial"/>
-          <w:b/>
-          <w:sz w:val="24"/>
-          <w:szCs w:val="24"/>
-        </w:rPr>
-        <w:t>£</w:t>
+        <w:t>thereafter</w:t>
+      </w:r>
+      <w:r>
+        <w:rPr>
+          <w:rFonts w:cs="Arial"/>
+          <w:b/>
+          <w:sz w:val="24"/>
+          <w:szCs w:val="24"/>
+        </w:rPr>
+        <w:t>.</w:t>
+      </w:r>
+      <w:r>
+        <w:rPr>
+          <w:rFonts w:cs="Arial"/>
+          <w:b/>
+          <w:sz w:val="24"/>
+          <w:szCs w:val="24"/>
+        </w:rPr>
+        <w:t xml:space="preserve"> </w:t>
+      </w:r>
+    </w:p>
+    <w:p>
+      <w:pPr>
+        <w:rPr>
+          <w:rFonts w:cs="Arial"/>
+          <w:b/>
+          <w:sz w:val="24"/>
+          <w:szCs w:val="24"/>
+        </w:rPr>
+      </w:pPr>
+    </w:p>
+    <w:p>
+      <w:pPr>
+        <w:rPr>
+          <w:rFonts w:cs="Arial"/>
+          <w:b/>
+          <w:sz w:val="24"/>
+          <w:szCs w:val="24"/>
+        </w:rPr>
+      </w:pPr>
+      <w:r>
+        <w:rPr>
+          <w:rFonts w:cs="Arial"/>
+          <w:b/>
+          <w:sz w:val="24"/>
+          <w:szCs w:val="24"/>
+        </w:rPr>
+        <w:t xml:space="preserve">Method by which rent is to be paid: </w:t>
       </w:r>
       <w:r>
         <w:rPr>
@@ -12026,7 +12336,7 @@
           <w:sz w:val="24"/>
           <w:szCs w:val="24"/>
         </w:rPr>
-        <w:instrText xml:space="preserve"> MERGEFIELD firstPaymentAmount \* MERGEFORMAT </w:instrText>
+        <w:instrText xml:space="preserve"> MERGEFIELD rentPaymentMethod \* MERGEFORMAT </w:instrText>
       </w:r>
       <w:r>
         <w:rPr>
@@ -12044,770 +12354,7 @@
           <w:sz w:val="24"/>
           <w:szCs w:val="24"/>
         </w:rPr>
-        <w:t>«</w:t>
-      </w:r>
-      <w:proofErr w:type="spellStart"/>
-      <w:r>
-        <w:rPr>
-          <w:rFonts w:cs="Arial"/>
-          <w:b/>
-          <w:sz w:val="24"/>
-          <w:szCs w:val="24"/>
-        </w:rPr>
-        <w:t>firstPaymentAmount</w:t>
-      </w:r>
-      <w:proofErr w:type="spellEnd"/>
-      <w:r>
-        <w:rPr>
-          <w:rFonts w:cs="Arial"/>
-          <w:b/>
-          <w:sz w:val="24"/>
-          <w:szCs w:val="24"/>
-        </w:rPr>
-        <w:t>»</w:t>
-      </w:r>
-      <w:r>
-        <w:rPr>
-          <w:rFonts w:cs="Arial"/>
-          <w:b/>
-          <w:sz w:val="24"/>
-          <w:szCs w:val="24"/>
-        </w:rPr>
-        <w:fldChar w:fldCharType="end"/>
-      </w:r>
-      <w:r>
-        <w:rPr>
-          <w:rFonts w:cs="Arial"/>
-          <w:b/>
-          <w:sz w:val="24"/>
-          <w:szCs w:val="24"/>
-        </w:rPr>
-        <w:t xml:space="preserve"> </w:t>
-      </w:r>
-      <w:r>
-        <w:rPr>
-          <w:rFonts w:cs="Arial"/>
-          <w:b/>
-          <w:sz w:val="24"/>
-          <w:szCs w:val="24"/>
-        </w:rPr>
-        <w:t>in respect of the period</w:t>
-      </w:r>
-      <w:r>
-        <w:rPr>
-          <w:rFonts w:cs="Arial"/>
-          <w:b/>
-          <w:sz w:val="24"/>
-          <w:szCs w:val="24"/>
-        </w:rPr>
-        <w:t xml:space="preserve"> </w:t>
-      </w:r>
-      <w:r>
-        <w:rPr>
-          <w:rFonts w:cs="Arial"/>
-          <w:b/>
-          <w:sz w:val="24"/>
-          <w:szCs w:val="24"/>
-        </w:rPr>
-        <w:fldChar w:fldCharType="begin"/>
-      </w:r>
-      <w:r>
-        <w:rPr>
-          <w:rFonts w:cs="Arial"/>
-          <w:b/>
-          <w:sz w:val="24"/>
-          <w:szCs w:val="24"/>
-        </w:rPr>
-        <w:instrText xml:space="preserve"> MERGEFIELD firstPaymentPeriodStart \* MERGEFORMAT </w:instrText>
-      </w:r>
-      <w:r>
-        <w:rPr>
-          <w:rFonts w:cs="Arial"/>
-          <w:b/>
-          <w:sz w:val="24"/>
-          <w:szCs w:val="24"/>
-        </w:rPr>
-        <w:fldChar w:fldCharType="separate"/>
-      </w:r>
-      <w:r>
-        <w:rPr>
-          <w:rFonts w:cs="Arial"/>
-          <w:b/>
-          <w:sz w:val="24"/>
-          <w:szCs w:val="24"/>
-        </w:rPr>
-        <w:t>«</w:t>
-      </w:r>
-      <w:proofErr w:type="spellStart"/>
-      <w:r>
-        <w:rPr>
-          <w:rFonts w:cs="Arial"/>
-          <w:b/>
-          <w:sz w:val="24"/>
-          <w:szCs w:val="24"/>
-        </w:rPr>
-        <w:t>firstPaymentPeriodStart</w:t>
-      </w:r>
-      <w:proofErr w:type="spellEnd"/>
-      <w:r>
-        <w:rPr>
-          <w:rFonts w:cs="Arial"/>
-          <w:b/>
-          <w:sz w:val="24"/>
-          <w:szCs w:val="24"/>
-        </w:rPr>
-        <w:t>»</w:t>
-      </w:r>
-      <w:r>
-        <w:rPr>
-          <w:rFonts w:cs="Arial"/>
-          <w:b/>
-          <w:sz w:val="24"/>
-          <w:szCs w:val="24"/>
-        </w:rPr>
-        <w:fldChar w:fldCharType="end"/>
-      </w:r>
-      <w:r>
-        <w:rPr>
-          <w:rFonts w:cs="Arial"/>
-          <w:b/>
-          <w:sz w:val="24"/>
-          <w:szCs w:val="24"/>
-        </w:rPr>
-        <w:t xml:space="preserve"> </w:t>
-      </w:r>
-      <w:r>
-        <w:rPr>
-          <w:rFonts w:cs="Arial"/>
-          <w:b/>
-          <w:sz w:val="24"/>
-          <w:szCs w:val="24"/>
-        </w:rPr>
-        <w:t>to</w:t>
-      </w:r>
-      <w:r>
-        <w:rPr>
-          <w:rFonts w:cs="Arial"/>
-          <w:b/>
-          <w:sz w:val="24"/>
-          <w:szCs w:val="24"/>
-        </w:rPr>
-        <w:t xml:space="preserve"> </w:t>
-      </w:r>
-      <w:r>
-        <w:rPr>
-          <w:rFonts w:cs="Arial"/>
-          <w:b/>
-          <w:sz w:val="24"/>
-          <w:szCs w:val="24"/>
-        </w:rPr>
-        <w:fldChar w:fldCharType="begin"/>
-      </w:r>
-      <w:r>
-        <w:rPr>
-          <w:rFonts w:cs="Arial"/>
-          <w:b/>
-          <w:sz w:val="24"/>
-          <w:szCs w:val="24"/>
-        </w:rPr>
-        <w:instrText xml:space="preserve"> MERGEFIELD firstPaymentPeriodEnd \* MERGEFORMAT </w:instrText>
-      </w:r>
-      <w:r>
-        <w:rPr>
-          <w:rFonts w:cs="Arial"/>
-          <w:b/>
-          <w:sz w:val="24"/>
-          <w:szCs w:val="24"/>
-        </w:rPr>
-        <w:fldChar w:fldCharType="separate"/>
-      </w:r>
-      <w:r>
-        <w:rPr>
-          <w:rFonts w:cs="Arial"/>
-          <w:b/>
-          <w:sz w:val="24"/>
-          <w:szCs w:val="24"/>
-        </w:rPr>
-        <w:t>«</w:t>
-      </w:r>
-      <w:proofErr w:type="spellStart"/>
-      <w:r>
-        <w:rPr>
-          <w:rFonts w:cs="Arial"/>
-          <w:b/>
-          <w:sz w:val="24"/>
-          <w:szCs w:val="24"/>
-        </w:rPr>
-        <w:t>firstPaymentPeriodEnd</w:t>
-      </w:r>
-      <w:proofErr w:type="spellEnd"/>
-      <w:r>
-        <w:rPr>
-          <w:rFonts w:cs="Arial"/>
-          <w:b/>
-          <w:sz w:val="24"/>
-          <w:szCs w:val="24"/>
-        </w:rPr>
-        <w:t>»</w:t>
-      </w:r>
-      <w:r>
-        <w:rPr>
-          <w:rFonts w:cs="Arial"/>
-          <w:b/>
-          <w:sz w:val="24"/>
-          <w:szCs w:val="24"/>
-        </w:rPr>
-        <w:fldChar w:fldCharType="end"/>
-      </w:r>
-      <w:r>
-        <w:rPr>
-          <w:rFonts w:cs="Arial"/>
-          <w:b/>
-          <w:sz w:val="24"/>
-          <w:szCs w:val="24"/>
-        </w:rPr>
-        <w:t xml:space="preserve">. </w:t>
-      </w:r>
-      <w:r>
-        <w:rPr>
-          <w:rFonts w:cs="Arial"/>
-          <w:b/>
-          <w:sz w:val="24"/>
-          <w:szCs w:val="24"/>
-        </w:rPr>
-        <w:t>(</w:t>
-      </w:r>
-      <w:r>
-        <w:rPr>
-          <w:rFonts w:cs="Arial"/>
-          <w:b/>
-          <w:sz w:val="24"/>
-          <w:szCs w:val="24"/>
-        </w:rPr>
-        <w:t xml:space="preserve">The maximum </w:t>
-      </w:r>
-      <w:r>
-        <w:rPr>
-          <w:rFonts w:cs="Arial"/>
-          <w:b/>
-          <w:sz w:val="24"/>
-          <w:szCs w:val="24"/>
-        </w:rPr>
-        <w:t xml:space="preserve">amount of </w:t>
-      </w:r>
-      <w:r>
-        <w:rPr>
-          <w:rFonts w:cs="Arial"/>
-          <w:b/>
-          <w:sz w:val="24"/>
-          <w:szCs w:val="24"/>
-        </w:rPr>
-        <w:t xml:space="preserve">rent which can be paid in advance is 6 months’ </w:t>
-      </w:r>
-      <w:r>
-        <w:rPr>
-          <w:rFonts w:cs="Arial"/>
-          <w:b/>
-          <w:sz w:val="24"/>
-          <w:szCs w:val="24"/>
-        </w:rPr>
-        <w:t>rent</w:t>
-      </w:r>
-      <w:r>
-        <w:rPr>
-          <w:rFonts w:cs="Arial"/>
-          <w:b/>
-          <w:sz w:val="24"/>
-          <w:szCs w:val="24"/>
-        </w:rPr>
-        <w:t>.</w:t>
-      </w:r>
-      <w:r>
-        <w:rPr>
-          <w:rFonts w:cs="Arial"/>
-          <w:b/>
-          <w:sz w:val="24"/>
-          <w:szCs w:val="24"/>
-        </w:rPr>
-        <w:t>)</w:t>
-      </w:r>
-    </w:p>
-    <w:p>
-      <w:pPr>
-        <w:rPr>
-          <w:rFonts w:cs="Arial"/>
-          <w:b/>
-          <w:sz w:val="24"/>
-          <w:szCs w:val="24"/>
-        </w:rPr>
-      </w:pPr>
-    </w:p>
-    <w:p>
-      <w:pPr>
-        <w:rPr>
-          <w:rFonts w:cs="Arial"/>
-          <w:b/>
-          <w:sz w:val="24"/>
-          <w:szCs w:val="24"/>
-        </w:rPr>
-      </w:pPr>
-      <w:r>
-        <w:rPr>
-          <w:rFonts w:cs="Arial"/>
-          <w:b/>
-          <w:sz w:val="24"/>
-          <w:szCs w:val="24"/>
-        </w:rPr>
-        <w:t xml:space="preserve">Thereafter </w:t>
-      </w:r>
-      <w:r>
-        <w:rPr>
-          <w:rFonts w:cs="Arial"/>
-          <w:b/>
-          <w:sz w:val="24"/>
-          <w:szCs w:val="24"/>
-        </w:rPr>
-        <w:t xml:space="preserve">payments </w:t>
-      </w:r>
-      <w:r>
-        <w:rPr>
-          <w:rFonts w:cs="Arial"/>
-          <w:b/>
-          <w:sz w:val="24"/>
-          <w:szCs w:val="24"/>
-        </w:rPr>
-        <w:t xml:space="preserve">of </w:t>
-      </w:r>
-      <w:r>
-        <w:rPr>
-          <w:rFonts w:cs="Arial"/>
-          <w:b/>
-          <w:sz w:val="24"/>
-          <w:szCs w:val="24"/>
-        </w:rPr>
-        <w:t>£</w:t>
-      </w:r>
-      <w:r>
-        <w:rPr>
-          <w:rFonts w:cs="Arial"/>
-          <w:b/>
-          <w:sz w:val="24"/>
-          <w:szCs w:val="24"/>
-        </w:rPr>
-        <w:fldChar w:fldCharType="begin"/>
-      </w:r>
-      <w:r>
-        <w:rPr>
-          <w:rFonts w:cs="Arial"/>
-          <w:b/>
-          <w:sz w:val="24"/>
-          <w:szCs w:val="24"/>
-        </w:rPr>
-        <w:instrText xml:space="preserve"> MERGEFIELD rentAmount \* MERGEFORMAT </w:instrText>
-      </w:r>
-      <w:r>
-        <w:rPr>
-          <w:rFonts w:cs="Arial"/>
-          <w:b/>
-          <w:sz w:val="24"/>
-          <w:szCs w:val="24"/>
-        </w:rPr>
-        <w:fldChar w:fldCharType="separate"/>
-      </w:r>
-      <w:r>
-        <w:rPr>
-          <w:rFonts w:cs="Arial"/>
-          <w:b/>
-          <w:sz w:val="24"/>
-          <w:szCs w:val="24"/>
-        </w:rPr>
-        <w:t>«</w:t>
-      </w:r>
-      <w:proofErr w:type="spellStart"/>
-      <w:r>
-        <w:rPr>
-          <w:rFonts w:cs="Arial"/>
-          <w:b/>
-          <w:sz w:val="24"/>
-          <w:szCs w:val="24"/>
-        </w:rPr>
-        <w:t>originalR</w:t>
-      </w:r>
-      <w:r>
-        <w:rPr>
-          <w:rFonts w:cs="Arial"/>
-          <w:b/>
-          <w:sz w:val="24"/>
-          <w:szCs w:val="24"/>
-        </w:rPr>
-        <w:t>entAmount</w:t>
-      </w:r>
-      <w:proofErr w:type="spellEnd"/>
-      <w:r>
-        <w:rPr>
-          <w:rFonts w:cs="Arial"/>
-          <w:b/>
-          <w:sz w:val="24"/>
-          <w:szCs w:val="24"/>
-        </w:rPr>
-        <w:t>»</w:t>
-      </w:r>
-      <w:r>
-        <w:rPr>
-          <w:rFonts w:cs="Arial"/>
-          <w:b/>
-          <w:sz w:val="24"/>
-          <w:szCs w:val="24"/>
-        </w:rPr>
-        <w:fldChar w:fldCharType="end"/>
-      </w:r>
-      <w:r>
-        <w:rPr>
-          <w:rFonts w:cs="Arial"/>
-          <w:b/>
-          <w:sz w:val="24"/>
-          <w:szCs w:val="24"/>
-        </w:rPr>
-        <w:t xml:space="preserve"> </w:t>
-      </w:r>
-      <w:r>
-        <w:rPr>
-          <w:rFonts w:cs="Arial"/>
-          <w:b/>
-          <w:sz w:val="24"/>
-          <w:szCs w:val="24"/>
-        </w:rPr>
-        <w:t>must be</w:t>
-      </w:r>
-      <w:r>
-        <w:rPr>
-          <w:rFonts w:cs="Arial"/>
-          <w:b/>
-          <w:sz w:val="24"/>
-          <w:szCs w:val="24"/>
-        </w:rPr>
-        <w:t xml:space="preserve"> </w:t>
-      </w:r>
-      <w:r>
-        <w:rPr>
-          <w:rFonts w:cs="Arial"/>
-          <w:b/>
-          <w:sz w:val="24"/>
-          <w:szCs w:val="24"/>
-        </w:rPr>
-        <w:t xml:space="preserve">received </w:t>
-      </w:r>
-      <w:r>
-        <w:rPr>
-          <w:rFonts w:cs="Arial"/>
-          <w:b/>
-          <w:sz w:val="24"/>
-          <w:szCs w:val="24"/>
-        </w:rPr>
-        <w:t>on</w:t>
-      </w:r>
-      <w:r>
-        <w:rPr>
-          <w:rFonts w:cs="Arial"/>
-          <w:b/>
-          <w:sz w:val="24"/>
-          <w:szCs w:val="24"/>
-        </w:rPr>
-        <w:t xml:space="preserve"> </w:t>
-      </w:r>
-      <w:r>
-        <w:rPr>
-          <w:rFonts w:cs="Arial"/>
-          <w:b/>
-          <w:sz w:val="24"/>
-          <w:szCs w:val="24"/>
-        </w:rPr>
-        <w:t xml:space="preserve"> </w:t>
-      </w:r>
-      <w:r>
-        <w:rPr>
-          <w:rFonts w:cs="Arial"/>
-          <w:b/>
-          <w:sz w:val="24"/>
-          <w:szCs w:val="24"/>
-        </w:rPr>
-        <w:fldChar w:fldCharType="begin"/>
-      </w:r>
-      <w:r>
-        <w:rPr>
-          <w:rFonts w:cs="Arial"/>
-          <w:b/>
-          <w:sz w:val="24"/>
-          <w:szCs w:val="24"/>
-        </w:rPr>
-        <w:instrText xml:space="preserve"> MERGEFIELD rentPaymentSchedule \* MERGEFORMAT </w:instrText>
-      </w:r>
-      <w:r>
-        <w:rPr>
-          <w:rFonts w:cs="Arial"/>
-          <w:b/>
-          <w:sz w:val="24"/>
-          <w:szCs w:val="24"/>
-        </w:rPr>
-        <w:fldChar w:fldCharType="separate"/>
-      </w:r>
-      <w:r>
-        <w:rPr>
-          <w:rFonts w:cs="Arial"/>
-          <w:b/>
-          <w:noProof/>
-          <w:sz w:val="24"/>
-          <w:szCs w:val="24"/>
-        </w:rPr>
-        <w:t>«rentPaymentSchedule»</w:t>
-      </w:r>
-      <w:r>
-        <w:rPr>
-          <w:rFonts w:cs="Arial"/>
-          <w:b/>
-          <w:sz w:val="24"/>
-          <w:szCs w:val="24"/>
-        </w:rPr>
-        <w:fldChar w:fldCharType="end"/>
-      </w:r>
-      <w:r>
-        <w:rPr>
-          <w:rFonts w:cs="Arial"/>
-          <w:b/>
-          <w:sz w:val="24"/>
-          <w:szCs w:val="24"/>
-        </w:rPr>
-        <w:t xml:space="preserve"> </w:t>
-      </w:r>
-      <w:r>
-        <w:rPr>
-          <w:rFonts w:cs="Arial"/>
-          <w:b/>
-          <w:sz w:val="24"/>
-          <w:szCs w:val="24"/>
-        </w:rPr>
-        <w:t xml:space="preserve">and then subsequently on </w:t>
-      </w:r>
-      <w:r>
-        <w:rPr>
-          <w:rFonts w:cs="Arial"/>
-          <w:b/>
-          <w:sz w:val="24"/>
-          <w:szCs w:val="24"/>
-        </w:rPr>
-        <w:t xml:space="preserve">or before the same </w:t>
-      </w:r>
-      <w:r>
-        <w:rPr>
-          <w:rFonts w:cs="Arial"/>
-          <w:b/>
-          <w:sz w:val="24"/>
-          <w:szCs w:val="24"/>
-        </w:rPr>
-        <w:fldChar w:fldCharType="begin"/>
-      </w:r>
-      <w:r>
-        <w:rPr>
-          <w:rFonts w:cs="Arial"/>
-          <w:b/>
-          <w:sz w:val="24"/>
-          <w:szCs w:val="24"/>
-        </w:rPr>
-        <w:instrText xml:space="preserve"> MERGEFIELD rentPaymentSchedule \* MERGEFORMAT </w:instrText>
-      </w:r>
-      <w:r>
-        <w:rPr>
-          <w:rFonts w:cs="Arial"/>
-          <w:b/>
-          <w:sz w:val="24"/>
-          <w:szCs w:val="24"/>
-        </w:rPr>
-        <w:fldChar w:fldCharType="separate"/>
-      </w:r>
-      <w:r>
-        <w:rPr>
-          <w:rFonts w:cs="Arial"/>
-          <w:b/>
-          <w:sz w:val="24"/>
-          <w:szCs w:val="24"/>
-        </w:rPr>
-        <w:fldChar w:fldCharType="end"/>
-      </w:r>
-      <w:r>
-        <w:rPr>
-          <w:rFonts w:cs="Arial"/>
-          <w:b/>
-          <w:sz w:val="24"/>
-          <w:szCs w:val="24"/>
-        </w:rPr>
-        <w:t xml:space="preserve"> </w:t>
-      </w:r>
-      <w:r>
-        <w:rPr>
-          <w:rFonts w:cs="Arial"/>
-          <w:b/>
-          <w:sz w:val="24"/>
-          <w:szCs w:val="24"/>
-        </w:rPr>
-        <w:fldChar w:fldCharType="begin"/>
-      </w:r>
-      <w:r>
-        <w:rPr>
-          <w:rFonts w:cs="Arial"/>
-          <w:b/>
-          <w:sz w:val="24"/>
-          <w:szCs w:val="24"/>
-        </w:rPr>
-        <w:instrText xml:space="preserve"> MERGEFIELD rentPaymentFrequencyDayOrDate \* MERGEFORMAT </w:instrText>
-      </w:r>
-      <w:r>
-        <w:rPr>
-          <w:rFonts w:cs="Arial"/>
-          <w:b/>
-          <w:sz w:val="24"/>
-          <w:szCs w:val="24"/>
-        </w:rPr>
-        <w:fldChar w:fldCharType="separate"/>
-      </w:r>
-      <w:r>
-        <w:rPr>
-          <w:rFonts w:cs="Arial"/>
-          <w:b/>
-          <w:noProof/>
-          <w:sz w:val="24"/>
-          <w:szCs w:val="24"/>
-        </w:rPr>
-        <w:t>«rentPaymentFrequencyDayOrDate»</w:t>
-      </w:r>
-      <w:r>
-        <w:rPr>
-          <w:rFonts w:cs="Arial"/>
-          <w:b/>
-          <w:sz w:val="24"/>
-          <w:szCs w:val="24"/>
-        </w:rPr>
-        <w:fldChar w:fldCharType="end"/>
-      </w:r>
-      <w:r>
-        <w:rPr>
-          <w:rFonts w:cs="Arial"/>
-          <w:b/>
-          <w:sz w:val="24"/>
-          <w:szCs w:val="24"/>
-        </w:rPr>
-        <w:t xml:space="preserve"> </w:t>
-      </w:r>
-      <w:r>
-        <w:rPr>
-          <w:rFonts w:cs="Arial"/>
-          <w:b/>
-          <w:sz w:val="24"/>
-          <w:szCs w:val="24"/>
-        </w:rPr>
-        <w:t>thereafter</w:t>
-      </w:r>
-      <w:r>
-        <w:rPr>
-          <w:rFonts w:cs="Arial"/>
-          <w:b/>
-          <w:sz w:val="24"/>
-          <w:szCs w:val="24"/>
-        </w:rPr>
-        <w:t>.</w:t>
-      </w:r>
-      <w:r>
-        <w:rPr>
-          <w:rFonts w:cs="Arial"/>
-          <w:b/>
-          <w:sz w:val="24"/>
-          <w:szCs w:val="24"/>
-        </w:rPr>
-        <w:t xml:space="preserve"> </w:t>
-      </w:r>
-    </w:p>
-    <w:p>
-      <w:pPr>
-        <w:rPr>
-          <w:rFonts w:cs="Arial"/>
-          <w:b/>
-          <w:sz w:val="24"/>
-          <w:szCs w:val="24"/>
-        </w:rPr>
-      </w:pPr>
-    </w:p>
-    <w:p>
-      <w:pPr>
-        <w:rPr>
-          <w:rFonts w:cs="Arial"/>
-          <w:b/>
-          <w:sz w:val="24"/>
-          <w:szCs w:val="24"/>
-        </w:rPr>
-      </w:pPr>
-      <w:r>
-        <w:rPr>
-          <w:rFonts w:cs="Arial"/>
-          <w:b/>
-          <w:sz w:val="24"/>
-          <w:szCs w:val="24"/>
-        </w:rPr>
-        <w:t xml:space="preserve">Method by which rent is to be paid: </w:t>
-      </w:r>
-      <w:r>
-        <w:rPr>
-          <w:rFonts w:cs="Arial"/>
-          <w:b/>
-          <w:sz w:val="24"/>
-          <w:szCs w:val="24"/>
-        </w:rPr>
-        <w:fldChar w:fldCharType="begin"/>
-      </w:r>
-      <w:r>
-        <w:rPr>
-          <w:rFonts w:cs="Arial"/>
-          <w:b/>
-          <w:sz w:val="24"/>
-          <w:szCs w:val="24"/>
-        </w:rPr>
-        <w:instrText xml:space="preserve"> MERGEFIELD rentPaymentMethod \* MERGEFORMAT </w:instrText>
-      </w:r>
-      <w:r>
-        <w:rPr>
-          <w:rFonts w:cs="Arial"/>
-          <w:b/>
-          <w:sz w:val="24"/>
-          <w:szCs w:val="24"/>
-        </w:rPr>
-        <w:fldChar w:fldCharType="separate"/>
-      </w:r>
-      <w:r>
-        <w:rPr>
-          <w:rFonts w:cs="Arial"/>
-          <w:b/>
-          <w:sz w:val="24"/>
-          <w:szCs w:val="24"/>
-        </w:rPr>
-        <w:t>«</w:t>
-      </w:r>
-      <w:proofErr w:type="spellStart"/>
-      <w:r>
-        <w:rPr>
-          <w:rFonts w:cs="Arial"/>
-          <w:b/>
-          <w:sz w:val="24"/>
-          <w:szCs w:val="24"/>
-        </w:rPr>
-        <w:t>rentPaymentMethod</w:t>
-      </w:r>
-      <w:proofErr w:type="spellEnd"/>
-      <w:r>
-        <w:rPr>
-          <w:rFonts w:cs="Arial"/>
-          <w:b/>
-          <w:sz w:val="24"/>
-          <w:szCs w:val="24"/>
-        </w:rPr>
-        <w:t>»</w:t>
+        <w:t>«rentPaymentMethod»</w:t>
       </w:r>
       <w:r>
         <w:rPr>
@@ -13202,29 +12749,7 @@
           <w:sz w:val="24"/>
           <w:szCs w:val="24"/>
         </w:rPr>
-        <w:t xml:space="preserve">rent cannot be increased more than once in any </w:t>
-      </w:r>
-      <w:proofErr w:type="gramStart"/>
-      <w:r>
-        <w:rPr>
-          <w:rFonts w:cs="Arial"/>
-          <w:b/>
-          <w:bCs/>
-          <w:sz w:val="24"/>
-          <w:szCs w:val="24"/>
-        </w:rPr>
-        <w:t>twelve month</w:t>
-      </w:r>
-      <w:proofErr w:type="gramEnd"/>
-      <w:r>
-        <w:rPr>
-          <w:rFonts w:cs="Arial"/>
-          <w:b/>
-          <w:bCs/>
-          <w:sz w:val="24"/>
-          <w:szCs w:val="24"/>
-        </w:rPr>
-        <w:t xml:space="preserve"> period</w:t>
+        <w:t>rent cannot be increased more than once in any twelve month period</w:t>
       </w:r>
       <w:r>
         <w:rPr>
@@ -14255,27 +13780,7 @@
           <w:sz w:val="24"/>
           <w:szCs w:val="24"/>
         </w:rPr>
-        <w:t>«</w:t>
-      </w:r>
-      <w:proofErr w:type="spellStart"/>
-      <w:r>
-        <w:rPr>
-          <w:rFonts w:cs="Arial"/>
-          <w:b/>
-          <w:sz w:val="24"/>
-          <w:szCs w:val="24"/>
-        </w:rPr>
-        <w:t>depositAmount</w:t>
-      </w:r>
-      <w:proofErr w:type="spellEnd"/>
-      <w:r>
-        <w:rPr>
-          <w:rFonts w:cs="Arial"/>
-          <w:b/>
-          <w:sz w:val="24"/>
-          <w:szCs w:val="24"/>
-        </w:rPr>
-        <w:t>»</w:t>
+        <w:t>«depositAmount»</w:t>
       </w:r>
       <w:r>
         <w:rPr>
@@ -14827,23 +14332,7 @@
           <w:sz w:val="24"/>
           <w:szCs w:val="24"/>
         </w:rPr>
-        <w:t>«</w:t>
-      </w:r>
-      <w:proofErr w:type="spellStart"/>
-      <w:r>
-        <w:rPr>
-          <w:sz w:val="24"/>
-          <w:szCs w:val="24"/>
-        </w:rPr>
-        <w:t>depositSchemeContactDetails</w:t>
-      </w:r>
-      <w:proofErr w:type="spellEnd"/>
-      <w:r>
-        <w:rPr>
-          <w:sz w:val="24"/>
-          <w:szCs w:val="24"/>
-        </w:rPr>
-        <w:t>»</w:t>
+        <w:t>«depositSchemeContactDetails»</w:t>
       </w:r>
       <w:r>
         <w:rPr>
@@ -16417,27 +15906,7 @@
           <w:sz w:val="24"/>
           <w:szCs w:val="24"/>
         </w:rPr>
-        <w:t xml:space="preserve"> days. The Tenant must take such measures as the Landlord may reasonably require </w:t>
-      </w:r>
-      <w:proofErr w:type="gramStart"/>
-      <w:r>
-        <w:rPr>
-          <w:rFonts w:cs="Arial"/>
-          <w:b/>
-          <w:sz w:val="24"/>
-          <w:szCs w:val="24"/>
-        </w:rPr>
-        <w:t>to secure</w:t>
-      </w:r>
-      <w:proofErr w:type="gramEnd"/>
-      <w:r>
-        <w:rPr>
-          <w:rFonts w:cs="Arial"/>
-          <w:b/>
-          <w:sz w:val="24"/>
-          <w:szCs w:val="24"/>
-        </w:rPr>
-        <w:t xml:space="preserve"> the Let Property prior to such absence and take appropriate reasonable measures to meet the ‘Reasonable Care’ section below.</w:t>
+        <w:t xml:space="preserve"> days. The Tenant must take such measures as the Landlord may reasonably require to secure the Let Property prior to such absence and take appropriate reasonable measures to meet the ‘Reasonable Care’ section below.</w:t>
       </w:r>
     </w:p>
     <w:p>
@@ -17893,27 +17362,7 @@
           <w:sz w:val="24"/>
           <w:szCs w:val="24"/>
         </w:rPr>
-        <w:t>powered smoke alarms are installed in (</w:t>
-      </w:r>
-      <w:proofErr w:type="spellStart"/>
-      <w:r>
-        <w:rPr>
-          <w:rFonts w:cs="Arial"/>
-          <w:b/>
-          <w:sz w:val="24"/>
-          <w:szCs w:val="24"/>
-        </w:rPr>
-        <w:t>i</w:t>
-      </w:r>
-      <w:proofErr w:type="spellEnd"/>
-      <w:r>
-        <w:rPr>
-          <w:rFonts w:cs="Arial"/>
-          <w:b/>
-          <w:sz w:val="24"/>
-          <w:szCs w:val="24"/>
-        </w:rPr>
-        <w:t>) the room which is frequently used by the occupants for general daytime living purposes and (ii) every circulation space such as hallways or landings, there must also be a heat alarm in the kitchen. All alarms should be interlinked</w:t>
+        <w:t>powered smoke alarms are installed in (i) the room which is frequently used by the occupants for general daytime living purposes and (ii) every circulation space such as hallways or landings, there must also be a heat alarm in the kitchen. All alarms should be interlinked</w:t>
       </w:r>
       <w:r>
         <w:rPr>
@@ -18570,19 +18019,8 @@
           <w:sz w:val="24"/>
           <w:szCs w:val="24"/>
         </w:rPr>
-        <w:t xml:space="preserve">In addition to this Agreement, the Landlord must give to the </w:t>
-      </w:r>
-      <w:proofErr w:type="gramStart"/>
-      <w:r>
-        <w:rPr>
-          <w:rFonts w:cs="Arial"/>
-          <w:b/>
-          <w:sz w:val="24"/>
-          <w:szCs w:val="24"/>
-        </w:rPr>
-        <w:t>Tenant:-</w:t>
-      </w:r>
-      <w:proofErr w:type="gramEnd"/>
+        <w:t>In addition to this Agreement, the Landlord must give to the Tenant:-</w:t>
+      </w:r>
     </w:p>
     <w:p>
       <w:pPr>
@@ -19241,27 +18679,7 @@
           <w:sz w:val="24"/>
           <w:szCs w:val="24"/>
         </w:rPr>
-        <w:t xml:space="preserve">fail to control pets properly or allow them to foul or cause damage to </w:t>
-      </w:r>
-      <w:proofErr w:type="gramStart"/>
-      <w:r>
-        <w:rPr>
-          <w:rFonts w:cs="Arial"/>
-          <w:b/>
-          <w:sz w:val="24"/>
-          <w:szCs w:val="24"/>
-        </w:rPr>
-        <w:t>other</w:t>
-      </w:r>
-      <w:proofErr w:type="gramEnd"/>
-      <w:r>
-        <w:rPr>
-          <w:rFonts w:cs="Arial"/>
-          <w:b/>
-          <w:sz w:val="24"/>
-          <w:szCs w:val="24"/>
-        </w:rPr>
-        <w:t xml:space="preserve"> people’s property;</w:t>
+        <w:t>fail to control pets properly or allow them to foul or cause damage to other people’s property;</w:t>
       </w:r>
     </w:p>
     <w:p>
@@ -19866,19 +19284,8 @@
           <w:sz w:val="24"/>
           <w:szCs w:val="24"/>
         </w:rPr>
-        <w:t xml:space="preserve">This Tenancy may be ended </w:t>
-      </w:r>
-      <w:proofErr w:type="gramStart"/>
-      <w:r>
-        <w:rPr>
-          <w:rFonts w:cs="Arial"/>
-          <w:b/>
-          <w:sz w:val="24"/>
-          <w:szCs w:val="24"/>
-        </w:rPr>
-        <w:t>by:-</w:t>
-      </w:r>
-      <w:proofErr w:type="gramEnd"/>
+        <w:t>This Tenancy may be ended by:-</w:t>
+      </w:r>
     </w:p>
     <w:p>
       <w:pPr>
@@ -19946,27 +19353,7 @@
           <w:sz w:val="24"/>
           <w:szCs w:val="24"/>
         </w:rPr>
-        <w:t xml:space="preserve">The Tenant giving the Landlord at least 28 days’ notice in writing to terminate the tenancy, or an earlier date if the Landlord is content to waive the minimum </w:t>
-      </w:r>
-      <w:proofErr w:type="gramStart"/>
-      <w:r>
-        <w:rPr>
-          <w:rFonts w:cs="Arial"/>
-          <w:b/>
-          <w:sz w:val="24"/>
-          <w:szCs w:val="24"/>
-        </w:rPr>
-        <w:t>28 day</w:t>
-      </w:r>
-      <w:proofErr w:type="gramEnd"/>
-      <w:r>
-        <w:rPr>
-          <w:rFonts w:cs="Arial"/>
-          <w:b/>
-          <w:sz w:val="24"/>
-          <w:szCs w:val="24"/>
-        </w:rPr>
-        <w:t xml:space="preserve"> notice period.  Where the Landlord agrees to waive the notice period, his or her agreement must be in writing.  The tenancy will come to an end on the date specified in the notice or, where appropriate, the earlier date agreed between the Tenant and Landlord.  To end a joint tenancy, all the Joint Tenants must agree to end the tenancy.  O</w:t>
+        <w:t>The Tenant giving the Landlord at least 28 days’ notice in writing to terminate the tenancy, or an earlier date if the Landlord is content to waive the minimum 28 day notice period.  Where the Landlord agrees to waive the notice period, his or her agreement must be in writing.  The tenancy will come to an end on the date specified in the notice or, where appropriate, the earlier date agreed between the Tenant and Landlord.  To end a joint tenancy, all the Joint Tenants must agree to end the tenancy.  O</w:t>
       </w:r>
       <w:r>
         <w:rPr>
@@ -20045,19 +19432,8 @@
           <w:sz w:val="24"/>
           <w:szCs w:val="24"/>
         </w:rPr>
-        <w:t xml:space="preserve">  This can happen </w:t>
-      </w:r>
-      <w:proofErr w:type="gramStart"/>
-      <w:r>
-        <w:rPr>
-          <w:rFonts w:cs="Arial"/>
-          <w:b/>
-          <w:sz w:val="24"/>
-          <w:szCs w:val="24"/>
-        </w:rPr>
-        <w:t>either:-</w:t>
-      </w:r>
-      <w:proofErr w:type="gramEnd"/>
+        <w:t xml:space="preserve">  This can happen either:-</w:t>
+      </w:r>
     </w:p>
     <w:p>
       <w:pPr>
@@ -20132,7 +19508,6 @@
           <w:szCs w:val="24"/>
         </w:rPr>
       </w:pPr>
-      <w:proofErr w:type="gramStart"/>
       <w:r>
         <w:rPr>
           <w:rFonts w:cs="Arial"/>
@@ -20142,7 +19517,6 @@
         </w:rPr>
         <w:t>or:-</w:t>
       </w:r>
-      <w:proofErr w:type="gramEnd"/>
     </w:p>
     <w:p>
       <w:pPr>
@@ -20280,27 +19654,7 @@
           <w:sz w:val="24"/>
           <w:szCs w:val="24"/>
         </w:rPr>
-        <w:t>If the Landlord applies to the Tribunal for an eviction order, the Tribunal will ask the Landlord to provide supporting evidence for any eviction ground(</w:t>
-      </w:r>
-      <w:proofErr w:type="spellStart"/>
-      <w:r>
-        <w:rPr>
-          <w:rFonts w:cs="Arial"/>
-          <w:b/>
-          <w:sz w:val="24"/>
-          <w:szCs w:val="24"/>
-        </w:rPr>
-        <w:t>s</w:t>
-      </w:r>
-      <w:proofErr w:type="spellEnd"/>
-      <w:r>
-        <w:rPr>
-          <w:rFonts w:cs="Arial"/>
-          <w:b/>
-          <w:sz w:val="24"/>
-          <w:szCs w:val="24"/>
-        </w:rPr>
-        <w:t xml:space="preserve">) being used. </w:t>
+        <w:t xml:space="preserve">If the Landlord applies to the Tribunal for an eviction order, the Tribunal will ask the Landlord to provide supporting evidence for any eviction ground(s) being used. </w:t>
       </w:r>
     </w:p>
     <w:p>
@@ -21344,25 +20698,7 @@
           <w:b/>
           <w:szCs w:val="24"/>
         </w:rPr>
-        <w:t xml:space="preserve">roperty for an immoral or illegal purpose, or is convicted of an </w:t>
-      </w:r>
-      <w:proofErr w:type="spellStart"/>
-      <w:r>
-        <w:rPr>
-          <w:rFonts w:ascii="Arial" w:hAnsi="Arial" w:cs="Arial"/>
-          <w:b/>
-          <w:szCs w:val="24"/>
-        </w:rPr>
-        <w:t>imprisonable</w:t>
-      </w:r>
-      <w:proofErr w:type="spellEnd"/>
-      <w:r>
-        <w:rPr>
-          <w:rFonts w:ascii="Arial" w:hAnsi="Arial" w:cs="Arial"/>
-          <w:b/>
-          <w:szCs w:val="24"/>
-        </w:rPr>
-        <w:t xml:space="preserve"> offence committed in or in the locality of the </w:t>
+        <w:t xml:space="preserve">roperty for an immoral or illegal purpose, or is convicted of an imprisonable offence committed in or in the locality of the </w:t>
       </w:r>
       <w:r>
         <w:rPr>
@@ -22251,7 +21587,7 @@
         <w:spacing w:after="120"/>
         <w:ind w:hanging="11"/>
         <w:rPr>
-          <w:ins w:id="33" w:author="u417037" w:date="2017-03-07T11:50:00Z"/>
+          <w:ins w:id="33" w:author="Author"/>
           <w:rFonts w:ascii="Arial" w:hAnsi="Arial" w:cs="Arial"/>
           <w:b/>
           <w:vanish/>
@@ -22279,7 +21615,7 @@
         <w:spacing w:after="120"/>
         <w:ind w:hanging="11"/>
         <w:rPr>
-          <w:ins w:id="34" w:author="u417037" w:date="2017-03-07T11:50:00Z"/>
+          <w:ins w:id="34" w:author="Author"/>
           <w:rFonts w:ascii="Arial" w:hAnsi="Arial" w:cs="Arial"/>
           <w:b/>
           <w:vanish/>
@@ -22307,7 +21643,7 @@
         <w:spacing w:after="120"/>
         <w:ind w:hanging="11"/>
         <w:rPr>
-          <w:ins w:id="35" w:author="u417037" w:date="2017-03-07T11:50:00Z"/>
+          <w:ins w:id="35" w:author="Author"/>
           <w:rFonts w:ascii="Arial" w:hAnsi="Arial" w:cs="Arial"/>
           <w:b/>
           <w:vanish/>
@@ -22335,7 +21671,7 @@
         <w:spacing w:after="120"/>
         <w:ind w:hanging="11"/>
         <w:rPr>
-          <w:ins w:id="36" w:author="u417037" w:date="2017-03-07T11:50:00Z"/>
+          <w:ins w:id="36" w:author="Author"/>
           <w:rFonts w:ascii="Arial" w:hAnsi="Arial" w:cs="Arial"/>
           <w:b/>
           <w:vanish/>
@@ -22363,7 +21699,7 @@
         <w:spacing w:after="120"/>
         <w:ind w:hanging="11"/>
         <w:rPr>
-          <w:ins w:id="37" w:author="u417037" w:date="2017-03-07T11:50:00Z"/>
+          <w:ins w:id="37" w:author="Author"/>
           <w:rFonts w:ascii="Arial" w:hAnsi="Arial" w:cs="Arial"/>
           <w:b/>
           <w:vanish/>
@@ -22391,7 +21727,7 @@
         <w:spacing w:after="120"/>
         <w:ind w:hanging="11"/>
         <w:rPr>
-          <w:ins w:id="38" w:author="u417037" w:date="2017-03-07T11:50:00Z"/>
+          <w:ins w:id="38" w:author="Author"/>
           <w:rFonts w:ascii="Arial" w:hAnsi="Arial" w:cs="Arial"/>
           <w:b/>
           <w:vanish/>
@@ -22419,7 +21755,7 @@
         <w:spacing w:after="120"/>
         <w:ind w:hanging="11"/>
         <w:rPr>
-          <w:ins w:id="39" w:author="u417037" w:date="2017-03-07T11:50:00Z"/>
+          <w:ins w:id="39" w:author="Author"/>
           <w:rFonts w:ascii="Arial" w:hAnsi="Arial" w:cs="Arial"/>
           <w:b/>
           <w:vanish/>
@@ -22447,7 +21783,7 @@
         <w:spacing w:after="120"/>
         <w:ind w:hanging="11"/>
         <w:rPr>
-          <w:ins w:id="40" w:author="u417037" w:date="2017-03-07T11:50:00Z"/>
+          <w:ins w:id="40" w:author="Author"/>
           <w:rFonts w:ascii="Arial" w:hAnsi="Arial" w:cs="Arial"/>
           <w:b/>
           <w:vanish/>
@@ -22475,7 +21811,7 @@
         <w:spacing w:after="120"/>
         <w:ind w:hanging="11"/>
         <w:rPr>
-          <w:ins w:id="41" w:author="u417037" w:date="2017-03-07T11:50:00Z"/>
+          <w:ins w:id="41" w:author="Author"/>
           <w:rFonts w:ascii="Arial" w:hAnsi="Arial" w:cs="Arial"/>
           <w:b/>
           <w:vanish/>
@@ -22503,7 +21839,7 @@
         <w:spacing w:after="120"/>
         <w:ind w:hanging="11"/>
         <w:rPr>
-          <w:ins w:id="42" w:author="u417037" w:date="2017-03-07T11:50:00Z"/>
+          <w:ins w:id="42" w:author="Author"/>
           <w:rFonts w:ascii="Arial" w:hAnsi="Arial" w:cs="Arial"/>
           <w:b/>
           <w:vanish/>
@@ -22531,7 +21867,7 @@
         <w:spacing w:after="120"/>
         <w:ind w:hanging="11"/>
         <w:rPr>
-          <w:ins w:id="43" w:author="u417037" w:date="2017-03-07T11:50:00Z"/>
+          <w:ins w:id="43" w:author="Author"/>
           <w:rFonts w:ascii="Arial" w:hAnsi="Arial" w:cs="Arial"/>
           <w:b/>
           <w:vanish/>
@@ -22559,7 +21895,7 @@
         <w:spacing w:after="120"/>
         <w:ind w:hanging="11"/>
         <w:rPr>
-          <w:ins w:id="44" w:author="u417037" w:date="2017-03-07T11:50:00Z"/>
+          <w:ins w:id="44" w:author="Author"/>
           <w:rFonts w:ascii="Arial" w:hAnsi="Arial" w:cs="Arial"/>
           <w:b/>
           <w:vanish/>
@@ -22587,7 +21923,7 @@
         <w:spacing w:after="120"/>
         <w:ind w:hanging="11"/>
         <w:rPr>
-          <w:ins w:id="45" w:author="u417037" w:date="2017-03-07T11:50:00Z"/>
+          <w:ins w:id="45" w:author="Author"/>
           <w:rFonts w:ascii="Arial" w:hAnsi="Arial" w:cs="Arial"/>
           <w:b/>
           <w:vanish/>
@@ -22615,7 +21951,7 @@
         <w:spacing w:after="120"/>
         <w:ind w:hanging="11"/>
         <w:rPr>
-          <w:ins w:id="46" w:author="u417037" w:date="2017-03-07T11:50:00Z"/>
+          <w:ins w:id="46" w:author="Author"/>
           <w:rFonts w:ascii="Arial" w:hAnsi="Arial" w:cs="Arial"/>
           <w:b/>
           <w:vanish/>
@@ -22643,7 +21979,7 @@
         <w:spacing w:after="120"/>
         <w:ind w:hanging="11"/>
         <w:rPr>
-          <w:ins w:id="47" w:author="u417037" w:date="2017-03-07T11:50:00Z"/>
+          <w:ins w:id="47" w:author="Author"/>
           <w:rFonts w:ascii="Arial" w:hAnsi="Arial" w:cs="Arial"/>
           <w:b/>
           <w:vanish/>
@@ -22671,7 +22007,7 @@
         <w:spacing w:after="120"/>
         <w:ind w:hanging="11"/>
         <w:rPr>
-          <w:ins w:id="48" w:author="u417037" w:date="2017-03-07T11:50:00Z"/>
+          <w:ins w:id="48" w:author="Author"/>
           <w:rFonts w:ascii="Arial" w:hAnsi="Arial" w:cs="Arial"/>
           <w:b/>
           <w:vanish/>
@@ -22749,29 +22085,9 @@
           <w:b/>
           <w:szCs w:val="24"/>
         </w:rPr>
-        <w:t xml:space="preserve">ceasing to be - or failing to become - an employee and discretionary if the application is made after the </w:t>
-      </w:r>
-      <w:proofErr w:type="gramStart"/>
-      <w:r>
-        <w:rPr>
-          <w:rFonts w:ascii="Arial" w:hAnsi="Arial" w:cs="Arial"/>
-          <w:b/>
-          <w:szCs w:val="24"/>
-        </w:rPr>
-        <w:t>12 month</w:t>
-      </w:r>
-      <w:proofErr w:type="gramEnd"/>
-      <w:r>
-        <w:rPr>
-          <w:rFonts w:ascii="Arial" w:hAnsi="Arial" w:cs="Arial"/>
-          <w:b/>
-          <w:szCs w:val="24"/>
-        </w:rPr>
-        <w:t xml:space="preserve"> period has elapsed.)</w:t>
-      </w:r>
-    </w:p>
-    <w:bookmarkStart w:id="49" w:name="_GoBack"/>
-    <w:bookmarkEnd w:id="49"/>
+        <w:t>ceasing to be - or failing to become - an employee and discretionary if the application is made after the 12 month period has elapsed.)</w:t>
+      </w:r>
+    </w:p>
     <w:p>
       <w:pPr>
         <w:pStyle w:val="BillADPara"/>
@@ -22862,7 +22178,7 @@
           <w:szCs w:val="28"/>
         </w:rPr>
       </w:pPr>
-      <w:bookmarkStart w:id="50" w:name="_Toc497899678"/>
+      <w:bookmarkStart w:id="49" w:name="_Toc497899678"/>
       <w:r>
         <w:rPr>
           <w:rFonts w:cs="Arial"/>
@@ -22872,7 +22188,7 @@
         <w:lastRenderedPageBreak/>
         <w:t>CONTENTS AND CONDITION</w:t>
       </w:r>
-      <w:bookmarkEnd w:id="50"/>
+      <w:bookmarkEnd w:id="49"/>
       <w:r>
         <w:rPr>
           <w:rFonts w:cs="Arial"/>
@@ -22993,7 +22309,7 @@
           <w:szCs w:val="28"/>
         </w:rPr>
       </w:pPr>
-      <w:bookmarkStart w:id="51" w:name="_Toc497899679"/>
+      <w:bookmarkStart w:id="50" w:name="_Toc497899679"/>
       <w:r>
         <w:rPr>
           <w:rFonts w:cs="Arial"/>
@@ -23003,7 +22319,7 @@
         <w:lastRenderedPageBreak/>
         <w:t>LOCAL AUTHORITY TAXES/CHARGES</w:t>
       </w:r>
-      <w:bookmarkEnd w:id="51"/>
+      <w:bookmarkEnd w:id="50"/>
       <w:r>
         <w:rPr>
           <w:rFonts w:cs="Arial"/>
@@ -23117,7 +22433,7 @@
           <w:szCs w:val="28"/>
         </w:rPr>
       </w:pPr>
-      <w:bookmarkStart w:id="52" w:name="_Toc497899680"/>
+      <w:bookmarkStart w:id="51" w:name="_Toc497899680"/>
       <w:r>
         <w:rPr>
           <w:rFonts w:cs="Arial"/>
@@ -23127,7 +22443,7 @@
         <w:lastRenderedPageBreak/>
         <w:t>UTILITIES</w:t>
       </w:r>
-      <w:bookmarkEnd w:id="52"/>
+      <w:bookmarkEnd w:id="51"/>
       <w:r>
         <w:rPr>
           <w:rFonts w:cs="Arial"/>
@@ -23245,7 +22561,7 @@
           <w:szCs w:val="28"/>
         </w:rPr>
       </w:pPr>
-      <w:bookmarkStart w:id="53" w:name="_Toc497899681"/>
+      <w:bookmarkStart w:id="52" w:name="_Toc497899681"/>
       <w:r>
         <w:rPr>
           <w:rFonts w:cs="Arial"/>
@@ -23255,7 +22571,7 @@
         <w:lastRenderedPageBreak/>
         <w:t>ALTERATIONS</w:t>
       </w:r>
-      <w:bookmarkEnd w:id="53"/>
+      <w:bookmarkEnd w:id="52"/>
       <w:r>
         <w:rPr>
           <w:rFonts w:cs="Arial"/>
@@ -23700,7 +23016,7 @@
           <w:szCs w:val="28"/>
         </w:rPr>
       </w:pPr>
-      <w:bookmarkStart w:id="54" w:name="_Toc497899682"/>
+      <w:bookmarkStart w:id="53" w:name="_Toc497899682"/>
       <w:r>
         <w:rPr>
           <w:rFonts w:cs="Arial"/>
@@ -23710,7 +23026,7 @@
         <w:lastRenderedPageBreak/>
         <w:t>COMMON PARTS</w:t>
       </w:r>
-      <w:bookmarkEnd w:id="54"/>
+      <w:bookmarkEnd w:id="53"/>
     </w:p>
     <w:p>
       <w:pPr>
@@ -23820,7 +23136,7 @@
           <w:szCs w:val="28"/>
         </w:rPr>
       </w:pPr>
-      <w:bookmarkStart w:id="55" w:name="_Toc497899683"/>
+      <w:bookmarkStart w:id="54" w:name="_Toc497899683"/>
       <w:r>
         <w:rPr>
           <w:rFonts w:cs="Arial"/>
@@ -23835,7 +23151,7 @@
         </w:rPr>
         <w:t>GARDEN</w:t>
       </w:r>
-      <w:bookmarkEnd w:id="55"/>
+      <w:bookmarkEnd w:id="54"/>
     </w:p>
     <w:p>
       <w:pPr>
@@ -23944,7 +23260,7 @@
           <w:rFonts w:cs="Arial"/>
         </w:rPr>
       </w:pPr>
-      <w:bookmarkStart w:id="56" w:name="_Toc497899684"/>
+      <w:bookmarkStart w:id="55" w:name="_Toc497899684"/>
       <w:r>
         <w:rPr>
           <w:rFonts w:cs="Arial"/>
@@ -23952,7 +23268,7 @@
         <w:lastRenderedPageBreak/>
         <w:t>ROOF</w:t>
       </w:r>
-      <w:bookmarkEnd w:id="56"/>
+      <w:bookmarkEnd w:id="55"/>
     </w:p>
     <w:p>
       <w:pPr>
@@ -24061,7 +23377,7 @@
           <w:rFonts w:cs="Arial"/>
         </w:rPr>
       </w:pPr>
-      <w:bookmarkStart w:id="57" w:name="_Toc497899685"/>
+      <w:bookmarkStart w:id="56" w:name="_Toc497899685"/>
       <w:r>
         <w:rPr>
           <w:rFonts w:cs="Arial"/>
@@ -24075,7 +23391,7 @@
         </w:rPr>
         <w:t>G</w:t>
       </w:r>
-      <w:bookmarkEnd w:id="57"/>
+      <w:bookmarkEnd w:id="56"/>
     </w:p>
     <w:p>
       <w:pPr>
@@ -24168,7 +23484,7 @@
           <w:rFonts w:cs="Arial"/>
         </w:rPr>
       </w:pPr>
-      <w:bookmarkStart w:id="58" w:name="_Toc497899686"/>
+      <w:bookmarkStart w:id="57" w:name="_Toc497899686"/>
       <w:r>
         <w:rPr>
           <w:rFonts w:cs="Arial"/>
@@ -24176,7 +23492,7 @@
         <w:lastRenderedPageBreak/>
         <w:t>STORAGE</w:t>
       </w:r>
-      <w:bookmarkEnd w:id="58"/>
+      <w:bookmarkEnd w:id="57"/>
     </w:p>
     <w:p>
       <w:pPr>
@@ -24289,7 +23605,7 @@
           <w:szCs w:val="28"/>
         </w:rPr>
       </w:pPr>
-      <w:bookmarkStart w:id="59" w:name="_Toc497899687"/>
+      <w:bookmarkStart w:id="58" w:name="_Toc497899687"/>
       <w:r>
         <w:rPr>
           <w:rFonts w:cs="Arial"/>
@@ -24307,7 +23623,7 @@
         </w:rPr>
         <w:t xml:space="preserve"> including liquid petroleum gas</w:t>
       </w:r>
-      <w:bookmarkEnd w:id="59"/>
+      <w:bookmarkEnd w:id="58"/>
     </w:p>
     <w:p>
       <w:pPr>
@@ -24420,7 +23736,7 @@
           <w:szCs w:val="28"/>
         </w:rPr>
       </w:pPr>
-      <w:bookmarkStart w:id="60" w:name="_Toc497899688"/>
+      <w:bookmarkStart w:id="59" w:name="_Toc497899688"/>
       <w:r>
         <w:rPr>
           <w:rFonts w:cs="Arial"/>
@@ -24430,7 +23746,7 @@
         <w:lastRenderedPageBreak/>
         <w:t>PETS</w:t>
       </w:r>
-      <w:bookmarkEnd w:id="60"/>
+      <w:bookmarkEnd w:id="59"/>
       <w:r>
         <w:rPr>
           <w:rFonts w:cs="Arial"/>
@@ -24536,7 +23852,7 @@
           <w:szCs w:val="28"/>
         </w:rPr>
       </w:pPr>
-      <w:bookmarkStart w:id="61" w:name="_Toc497899689"/>
+      <w:bookmarkStart w:id="60" w:name="_Toc497899689"/>
       <w:r>
         <w:rPr>
           <w:rFonts w:cs="Arial"/>
@@ -24546,7 +23862,7 @@
         <w:lastRenderedPageBreak/>
         <w:t>SMOKING</w:t>
       </w:r>
-      <w:bookmarkEnd w:id="61"/>
+      <w:bookmarkEnd w:id="60"/>
     </w:p>
     <w:p>
       <w:pPr>
@@ -24660,7 +23976,7 @@
         </w:rPr>
         <w:br w:type="page"/>
       </w:r>
-      <w:bookmarkStart w:id="62" w:name="_Toc497899690"/>
+      <w:bookmarkStart w:id="61" w:name="_Toc497899690"/>
       <w:r>
         <w:rPr>
           <w:rFonts w:cs="Arial"/>
@@ -24670,7 +23986,7 @@
         <w:lastRenderedPageBreak/>
         <w:t>ADDITIONAL TENANCY TERMS</w:t>
       </w:r>
-      <w:bookmarkEnd w:id="62"/>
+      <w:bookmarkEnd w:id="61"/>
     </w:p>
     <w:p>
       <w:pPr>
@@ -24785,7 +24101,7 @@
         </w:rPr>
         <w:br w:type="page"/>
       </w:r>
-      <w:bookmarkStart w:id="63" w:name="_Toc497899691"/>
+      <w:bookmarkStart w:id="62" w:name="_Toc497899691"/>
       <w:r>
         <w:rPr>
           <w:rFonts w:cs="Arial"/>
@@ -24795,7 +24111,7 @@
         <w:lastRenderedPageBreak/>
         <w:t>THE GUARANTOR</w:t>
       </w:r>
-      <w:bookmarkEnd w:id="63"/>
+      <w:bookmarkEnd w:id="62"/>
     </w:p>
     <w:p>
       <w:pPr>
@@ -25036,7 +24352,7 @@
           <w:szCs w:val="28"/>
         </w:rPr>
       </w:pPr>
-      <w:bookmarkStart w:id="64" w:name="_Toc497899692"/>
+      <w:bookmarkStart w:id="63" w:name="_Toc497899692"/>
       <w:r>
         <w:rPr>
           <w:rFonts w:cs="Arial"/>
@@ -25045,7 +24361,7 @@
         </w:rPr>
         <w:t>DECLARATIONS</w:t>
       </w:r>
-      <w:bookmarkEnd w:id="64"/>
+      <w:bookmarkEnd w:id="63"/>
     </w:p>
     <w:p>
       <w:pPr>
@@ -25425,8 +24741,8 @@
           <w:szCs w:val="24"/>
         </w:rPr>
       </w:pPr>
-      <w:bookmarkStart w:id="65" w:name="_Toc495589975"/>
-      <w:bookmarkStart w:id="66" w:name="_Toc495593660"/>
+      <w:bookmarkStart w:id="64" w:name="_Toc495589975"/>
+      <w:bookmarkStart w:id="65" w:name="_Toc495593660"/>
       <w:r>
         <w:rPr>
           <w:rFonts w:cs="Arial"/>
@@ -25435,8 +24751,8 @@
         </w:rPr>
         <w:t>Private residential tenancies are not subject to the Requirements of Writing (Scotland) Act 1995, so this Agreement can be ‘signed’ by the Tenant(s) and Landlord(s) typing their names into the electronic document and sending it by email if all parties agree to this. A physical copy can be signed instead if this is preferred.</w:t>
       </w:r>
+      <w:bookmarkEnd w:id="64"/>
       <w:bookmarkEnd w:id="65"/>
-      <w:bookmarkEnd w:id="66"/>
       <w:r>
         <w:rPr>
           <w:rFonts w:cs="Arial"/>
@@ -26779,25 +26095,7 @@
           <w:sz w:val="24"/>
           <w:szCs w:val="24"/>
         </w:rPr>
-        <w:t xml:space="preserve">The tenant does not need to agree to receive notices under the Agreement by email. If the tenant agrees to receive notices by email this could include important messages.   For </w:t>
-      </w:r>
-      <w:proofErr w:type="gramStart"/>
-      <w:r>
-        <w:rPr>
-          <w:rFonts w:cs="Arial"/>
-          <w:sz w:val="24"/>
-          <w:szCs w:val="24"/>
-        </w:rPr>
-        <w:t>example</w:t>
-      </w:r>
-      <w:proofErr w:type="gramEnd"/>
-      <w:r>
-        <w:rPr>
-          <w:rFonts w:cs="Arial"/>
-          <w:sz w:val="24"/>
-          <w:szCs w:val="24"/>
-        </w:rPr>
-        <w:t xml:space="preserve"> telling the tenant that the rent is to go up or that the Tenancy is being brought to an end. You should think about whether email would be the right way to receive important information.  The landlord and the tenant must tell each other about changes to their email addresses.</w:t>
+        <w:t>The tenant does not need to agree to receive notices under the Agreement by email. If the tenant agrees to receive notices by email this could include important messages.   For example telling the tenant that the rent is to go up or that the Tenancy is being brought to an end. You should think about whether email would be the right way to receive important information.  The landlord and the tenant must tell each other about changes to their email addresses.</w:t>
       </w:r>
     </w:p>
     <w:p>
@@ -27200,25 +26498,7 @@
           <w:sz w:val="24"/>
           <w:szCs w:val="24"/>
         </w:rPr>
-        <w:t xml:space="preserve">If the property is an HMO, the Agreement should give the </w:t>
-      </w:r>
-      <w:proofErr w:type="gramStart"/>
-      <w:r>
-        <w:rPr>
-          <w:rFonts w:cs="Arial"/>
-          <w:sz w:val="24"/>
-          <w:szCs w:val="24"/>
-        </w:rPr>
-        <w:t>24 hour</w:t>
-      </w:r>
-      <w:proofErr w:type="gramEnd"/>
-      <w:r>
-        <w:rPr>
-          <w:rFonts w:cs="Arial"/>
-          <w:sz w:val="24"/>
-          <w:szCs w:val="24"/>
-        </w:rPr>
-        <w:t xml:space="preserve"> contact number and the date on which the licence for the HMO will finish.   </w:t>
+        <w:t xml:space="preserve">If the property is an HMO, the Agreement should give the 24 hour contact number and the date on which the licence for the HMO will finish.   </w:t>
       </w:r>
     </w:p>
     <w:p>
@@ -27241,29 +26521,7 @@
           <w:szCs w:val="24"/>
           <w:lang w:val="en"/>
         </w:rPr>
-        <w:t xml:space="preserve">HMO landlords must have a </w:t>
-      </w:r>
-      <w:proofErr w:type="spellStart"/>
-      <w:r>
-        <w:rPr>
-          <w:rFonts w:cs="Arial"/>
-          <w:color w:val="auto"/>
-          <w:sz w:val="24"/>
-          <w:szCs w:val="24"/>
-          <w:lang w:val="en"/>
-        </w:rPr>
-        <w:t>licence</w:t>
-      </w:r>
-      <w:proofErr w:type="spellEnd"/>
-      <w:r>
-        <w:rPr>
-          <w:rFonts w:cs="Arial"/>
-          <w:color w:val="auto"/>
-          <w:sz w:val="24"/>
-          <w:szCs w:val="24"/>
-          <w:lang w:val="en"/>
-        </w:rPr>
-        <w:t xml:space="preserve"> from the local authority to make sure that the property is managed properly and meets legal safety standards.  Because the landlord needs to get a </w:t>
+        <w:t xml:space="preserve">HMO landlords must have a licence from the local authority to make sure that the property is managed properly and meets legal safety standards.  Because the landlord needs to get a </w:t>
       </w:r>
       <w:r>
         <w:rPr>
@@ -27638,25 +26896,7 @@
           <w:sz w:val="24"/>
           <w:szCs w:val="24"/>
         </w:rPr>
-        <w:t xml:space="preserve">The Agreement </w:t>
-      </w:r>
-      <w:proofErr w:type="gramStart"/>
-      <w:r>
-        <w:rPr>
-          <w:rFonts w:cs="Arial"/>
-          <w:sz w:val="24"/>
-          <w:szCs w:val="24"/>
-        </w:rPr>
-        <w:t>lets</w:t>
-      </w:r>
-      <w:proofErr w:type="gramEnd"/>
-      <w:r>
-        <w:rPr>
-          <w:rFonts w:cs="Arial"/>
-          <w:sz w:val="24"/>
-          <w:szCs w:val="24"/>
-        </w:rPr>
-        <w:t xml:space="preserve"> the landlord say how the rent should be paid.  For example, the landlord might want the rent payments to be paid by bank transfer or by cheque.  It is possible for the tenant to pay using another way, if that is fair.  For instance, it might not be considered fair to pay the rent by a method which would result in a high bank charge to the landlord, such as payments made using some credit cards.    </w:t>
+        <w:t xml:space="preserve">The Agreement lets the landlord say how the rent should be paid.  For example, the landlord might want the rent payments to be paid by bank transfer or by cheque.  It is possible for the tenant to pay using another way, if that is fair.  For instance, it might not be considered fair to pay the rent by a method which would result in a high bank charge to the landlord, such as payments made using some credit cards.    </w:t>
       </w:r>
     </w:p>
     <w:p>
@@ -28004,43 +27244,7 @@
           <w:szCs w:val="24"/>
         </w:rPr>
         <w:lastRenderedPageBreak/>
-        <w:t xml:space="preserve">Tenants must follow certain steps to ask the Rent Officer to make this decision and there is a </w:t>
-      </w:r>
-      <w:proofErr w:type="gramStart"/>
-      <w:r>
-        <w:rPr>
-          <w:rFonts w:cs="Arial"/>
-          <w:sz w:val="24"/>
-          <w:szCs w:val="24"/>
-        </w:rPr>
-        <w:t>21 day</w:t>
-      </w:r>
-      <w:proofErr w:type="gramEnd"/>
-      <w:r>
-        <w:rPr>
-          <w:rFonts w:cs="Arial"/>
-          <w:sz w:val="24"/>
-          <w:szCs w:val="24"/>
-        </w:rPr>
-        <w:t xml:space="preserve"> time limit for this to be done.  If these steps are not followed by the tenant within the </w:t>
-      </w:r>
-      <w:proofErr w:type="gramStart"/>
-      <w:r>
-        <w:rPr>
-          <w:rFonts w:cs="Arial"/>
-          <w:sz w:val="24"/>
-          <w:szCs w:val="24"/>
-        </w:rPr>
-        <w:t>21 day</w:t>
-      </w:r>
-      <w:proofErr w:type="gramEnd"/>
-      <w:r>
-        <w:rPr>
-          <w:rFonts w:cs="Arial"/>
-          <w:sz w:val="24"/>
-          <w:szCs w:val="24"/>
-        </w:rPr>
-        <w:t xml:space="preserve"> time limit then the tenant will lose their right to challenge the rent increase - and the rent will be increased to the amount wanted by the landlord.</w:t>
+        <w:t>Tenants must follow certain steps to ask the Rent Officer to make this decision and there is a 21 day time limit for this to be done.  If these steps are not followed by the tenant within the 21 day time limit then the tenant will lose their right to challenge the rent increase - and the rent will be increased to the amount wanted by the landlord.</w:t>
       </w:r>
     </w:p>
     <w:p>
@@ -28131,27 +27335,7 @@
           <w:sz w:val="24"/>
           <w:szCs w:val="24"/>
         </w:rPr>
-        <w:t>, a copy of which can be accessed on the Scottish Government website, or through Rent Service Scotland –</w:t>
-      </w:r>
-      <w:proofErr w:type="gramStart"/>
-      <w:r>
-        <w:rPr>
-          <w:rFonts w:cs="Arial"/>
-          <w:color w:val="auto"/>
-          <w:sz w:val="24"/>
-          <w:szCs w:val="24"/>
-        </w:rPr>
-        <w:t>see  Useful</w:t>
-      </w:r>
-      <w:proofErr w:type="gramEnd"/>
-      <w:r>
-        <w:rPr>
-          <w:rFonts w:cs="Arial"/>
-          <w:color w:val="auto"/>
-          <w:sz w:val="24"/>
-          <w:szCs w:val="24"/>
-        </w:rPr>
-        <w:t xml:space="preserve"> Contacts and Links at the end of these Notes; and</w:t>
+        <w:t>, a copy of which can be accessed on the Scottish Government website, or through Rent Service Scotland –see  Useful Contacts and Links at the end of these Notes; and</w:t>
       </w:r>
     </w:p>
     <w:p>
@@ -28231,25 +27415,7 @@
           <w:sz w:val="24"/>
           <w:szCs w:val="24"/>
         </w:rPr>
-        <w:t xml:space="preserve">Part 3 of the rent-increase notice can also be returned to the landlord by the tenant to say if the tenant has not been given long enough notice of a rent increase - so if less than 3 months’ notice was given.  If the landlord gives less than the 3 months' notice, then the tenant will not need to pay the increased rent until 3 months have passed.  </w:t>
-      </w:r>
-      <w:proofErr w:type="gramStart"/>
-      <w:r>
-        <w:rPr>
-          <w:rFonts w:cs="Arial"/>
-          <w:sz w:val="24"/>
-          <w:szCs w:val="24"/>
-        </w:rPr>
-        <w:t>So</w:t>
-      </w:r>
-      <w:proofErr w:type="gramEnd"/>
-      <w:r>
-        <w:rPr>
-          <w:rFonts w:cs="Arial"/>
-          <w:sz w:val="24"/>
-          <w:szCs w:val="24"/>
-        </w:rPr>
-        <w:t xml:space="preserve"> the landlord cannot try and increase the rent on one month's notice for example.</w:t>
+        <w:t>Part 3 of the rent-increase notice can also be returned to the landlord by the tenant to say if the tenant has not been given long enough notice of a rent increase - so if less than 3 months’ notice was given.  If the landlord gives less than the 3 months' notice, then the tenant will not need to pay the increased rent until 3 months have passed.  So the landlord cannot try and increase the rent on one month's notice for example.</w:t>
       </w:r>
     </w:p>
     <w:p>
@@ -28304,18 +27470,8 @@
           <w:sz w:val="24"/>
           <w:szCs w:val="24"/>
         </w:rPr>
-        <w:t xml:space="preserve"> 8 – Rent).    As the landlord cannot increase the rent higher than the cap, the tenant doesn’t need to pay any rent above the cap.   The tenant has a number of </w:t>
-      </w:r>
-      <w:proofErr w:type="gramStart"/>
-      <w:r>
-        <w:rPr>
-          <w:rFonts w:cs="Arial"/>
-          <w:sz w:val="24"/>
-          <w:szCs w:val="24"/>
-        </w:rPr>
-        <w:t>options:-</w:t>
-      </w:r>
-      <w:proofErr w:type="gramEnd"/>
+        <w:t xml:space="preserve"> 8 – Rent).    As the landlord cannot increase the rent higher than the cap, the tenant doesn’t need to pay any rent above the cap.   The tenant has a number of options:-</w:t>
+      </w:r>
     </w:p>
     <w:p>
       <w:pPr>
@@ -29360,25 +28516,7 @@
           <w:sz w:val="24"/>
           <w:szCs w:val="24"/>
         </w:rPr>
-        <w:t xml:space="preserve">the tenant must have already notified the </w:t>
-      </w:r>
-      <w:proofErr w:type="gramStart"/>
-      <w:r>
-        <w:rPr>
-          <w:rFonts w:cs="Arial"/>
-          <w:sz w:val="24"/>
-          <w:szCs w:val="24"/>
-        </w:rPr>
-        <w:t>landlord .</w:t>
-      </w:r>
-      <w:proofErr w:type="gramEnd"/>
-      <w:r>
-        <w:rPr>
-          <w:rFonts w:cs="Arial"/>
-          <w:sz w:val="24"/>
-          <w:szCs w:val="24"/>
-        </w:rPr>
-        <w:t xml:space="preserve"> </w:t>
+        <w:t xml:space="preserve">the tenant must have already notified the landlord . </w:t>
       </w:r>
     </w:p>
     <w:p>
@@ -29469,25 +28607,7 @@
           <w:sz w:val="24"/>
           <w:szCs w:val="24"/>
         </w:rPr>
-        <w:t xml:space="preserve">the tenant must have already notified the </w:t>
-      </w:r>
-      <w:proofErr w:type="gramStart"/>
-      <w:r>
-        <w:rPr>
-          <w:rFonts w:cs="Arial"/>
-          <w:sz w:val="24"/>
-          <w:szCs w:val="24"/>
-        </w:rPr>
-        <w:t>landlord .</w:t>
-      </w:r>
-      <w:proofErr w:type="gramEnd"/>
-      <w:r>
-        <w:rPr>
-          <w:rFonts w:cs="Arial"/>
-          <w:sz w:val="24"/>
-          <w:szCs w:val="24"/>
-        </w:rPr>
-        <w:t xml:space="preserve"> </w:t>
+        <w:t xml:space="preserve">the tenant must have already notified the landlord . </w:t>
       </w:r>
     </w:p>
     <w:p>
@@ -30350,14 +29470,14 @@
           <w:rFonts w:cs="Arial"/>
         </w:rPr>
       </w:pPr>
-      <w:bookmarkStart w:id="67" w:name="_Ref487097927"/>
+      <w:bookmarkStart w:id="66" w:name="_Ref487097927"/>
       <w:r>
         <w:rPr>
           <w:rFonts w:cs="Arial"/>
         </w:rPr>
         <w:t>Reasonable Care</w:t>
       </w:r>
-      <w:bookmarkEnd w:id="67"/>
+      <w:bookmarkEnd w:id="66"/>
     </w:p>
     <w:p>
       <w:pPr>
@@ -30613,21 +29733,7 @@
         <w:rPr>
           <w:rFonts w:cs="Arial"/>
         </w:rPr>
-        <w:t xml:space="preserve">The Repairing Standard </w:t>
-      </w:r>
-      <w:proofErr w:type="spellStart"/>
-      <w:r>
-        <w:rPr>
-          <w:rFonts w:cs="Arial"/>
-        </w:rPr>
-        <w:t>Etc</w:t>
-      </w:r>
-      <w:proofErr w:type="spellEnd"/>
-      <w:r>
-        <w:rPr>
-          <w:rFonts w:cs="Arial"/>
-        </w:rPr>
-        <w:t xml:space="preserve"> &amp; Other Information </w:t>
+        <w:t xml:space="preserve">The Repairing Standard Etc &amp; Other Information </w:t>
       </w:r>
     </w:p>
     <w:p>
@@ -31426,25 +30532,7 @@
           <w:sz w:val="24"/>
           <w:szCs w:val="24"/>
         </w:rPr>
-        <w:t xml:space="preserve">Sometimes the landlord might be responsible, along with owners of homes nearby, to keep certain common parts of a building or walls between two properties in good repair.  Examples of this might be where the property is a flat in a tenement building. In that case the common parts would usually include items such as the roof, common doors, the staircase giving access to all flats and the </w:t>
-      </w:r>
-      <w:proofErr w:type="gramStart"/>
-      <w:r>
-        <w:rPr>
-          <w:rFonts w:cs="Arial"/>
-          <w:sz w:val="24"/>
-          <w:szCs w:val="24"/>
-        </w:rPr>
-        <w:t>back court</w:t>
-      </w:r>
-      <w:proofErr w:type="gramEnd"/>
-      <w:r>
-        <w:rPr>
-          <w:rFonts w:cs="Arial"/>
-          <w:sz w:val="24"/>
-          <w:szCs w:val="24"/>
-        </w:rPr>
-        <w:t xml:space="preserve"> area.   The landlord would need to carry out repairs to these things - but this would be shared with the owners of all of the other flats within the tenement.  </w:t>
+        <w:t xml:space="preserve">Sometimes the landlord might be responsible, along with owners of homes nearby, to keep certain common parts of a building or walls between two properties in good repair.  Examples of this might be where the property is a flat in a tenement building. In that case the common parts would usually include items such as the roof, common doors, the staircase giving access to all flats and the back court area.   The landlord would need to carry out repairs to these things - but this would be shared with the owners of all of the other flats within the tenement.  </w:t>
       </w:r>
     </w:p>
     <w:p>
@@ -31454,14 +30542,14 @@
           <w:rFonts w:cs="Arial"/>
         </w:rPr>
       </w:pPr>
-      <w:bookmarkStart w:id="68" w:name="_Ref487096232"/>
+      <w:bookmarkStart w:id="67" w:name="_Ref487096232"/>
       <w:r>
         <w:rPr>
           <w:rFonts w:cs="Arial"/>
         </w:rPr>
         <w:t>Gas Safety</w:t>
       </w:r>
-      <w:bookmarkEnd w:id="68"/>
+      <w:bookmarkEnd w:id="67"/>
     </w:p>
     <w:p>
       <w:pPr>
@@ -31644,25 +30732,7 @@
           <w:sz w:val="24"/>
           <w:szCs w:val="24"/>
         </w:rPr>
-        <w:t xml:space="preserve">each room or inter-connected space such as a </w:t>
-      </w:r>
-      <w:proofErr w:type="gramStart"/>
-      <w:r>
-        <w:rPr>
-          <w:rFonts w:cs="Arial"/>
-          <w:sz w:val="24"/>
-          <w:szCs w:val="24"/>
-        </w:rPr>
-        <w:t>garage,  that</w:t>
-      </w:r>
-      <w:proofErr w:type="gramEnd"/>
-      <w:r>
-        <w:rPr>
-          <w:rFonts w:cs="Arial"/>
-          <w:sz w:val="24"/>
-          <w:szCs w:val="24"/>
-        </w:rPr>
-        <w:t xml:space="preserve"> has a fixed carbon based fuel powered appliance (except one solely used for cooking) - so, for example, every room or inter-connected space  that has a fire, heater or a boiler; and</w:t>
+        <w:t>each room or inter-connected space such as a garage,  that has a fixed carbon based fuel powered appliance (except one solely used for cooking) - so, for example, every room or inter-connected space  that has a fire, heater or a boiler; and</w:t>
       </w:r>
     </w:p>
     <w:p>
@@ -31685,25 +30755,7 @@
           <w:sz w:val="24"/>
           <w:szCs w:val="24"/>
         </w:rPr>
-        <w:t xml:space="preserve">if the flue from any </w:t>
-      </w:r>
-      <w:proofErr w:type="gramStart"/>
-      <w:r>
-        <w:rPr>
-          <w:rFonts w:cs="Arial"/>
-          <w:sz w:val="24"/>
-          <w:szCs w:val="24"/>
-        </w:rPr>
-        <w:t>carbon based</w:t>
-      </w:r>
-      <w:proofErr w:type="gramEnd"/>
-      <w:r>
-        <w:rPr>
-          <w:rFonts w:cs="Arial"/>
-          <w:sz w:val="24"/>
-          <w:szCs w:val="24"/>
-        </w:rPr>
-        <w:t xml:space="preserve"> fuel powered appliance passes through any bedroom or living room, then in each of those rooms too.</w:t>
+        <w:t>if the flue from any carbon based fuel powered appliance passes through any bedroom or living room, then in each of those rooms too.</w:t>
       </w:r>
     </w:p>
     <w:p>
@@ -31751,14 +30803,14 @@
           <w:rFonts w:cs="Arial"/>
         </w:rPr>
       </w:pPr>
-      <w:bookmarkStart w:id="69" w:name="_Ref487096251"/>
+      <w:bookmarkStart w:id="68" w:name="_Ref487096251"/>
       <w:r>
         <w:rPr>
           <w:rFonts w:cs="Arial"/>
         </w:rPr>
         <w:t>Electrical Safety</w:t>
       </w:r>
-      <w:bookmarkEnd w:id="69"/>
+      <w:bookmarkEnd w:id="68"/>
       <w:r>
         <w:rPr>
           <w:rFonts w:cs="Arial"/>
@@ -32591,14 +31643,14 @@
           <w:rFonts w:cs="Arial"/>
         </w:rPr>
       </w:pPr>
-      <w:bookmarkStart w:id="70" w:name="_Ref487096274"/>
+      <w:bookmarkStart w:id="69" w:name="_Ref487096274"/>
       <w:r>
         <w:rPr>
           <w:rFonts w:cs="Arial"/>
         </w:rPr>
         <w:t>Energy Performance Certificate</w:t>
       </w:r>
-      <w:bookmarkEnd w:id="70"/>
+      <w:bookmarkEnd w:id="69"/>
       <w:r>
         <w:rPr>
           <w:rFonts w:cs="Arial"/>
@@ -32654,23 +31706,13 @@
           <w:szCs w:val="24"/>
         </w:rPr>
       </w:pPr>
-      <w:proofErr w:type="gramStart"/>
-      <w:r>
-        <w:rPr>
-          <w:rFonts w:cs="Arial"/>
-          <w:sz w:val="24"/>
-          <w:szCs w:val="24"/>
-        </w:rPr>
-        <w:t>The  EPC</w:t>
-      </w:r>
-      <w:proofErr w:type="gramEnd"/>
-      <w:r>
-        <w:rPr>
-          <w:rFonts w:cs="Arial"/>
-          <w:sz w:val="24"/>
-          <w:szCs w:val="24"/>
-        </w:rPr>
-        <w:t xml:space="preserve"> must not be more than 10 years old. The EPC has to be made available to a tenant free of charge.</w:t>
+      <w:r>
+        <w:rPr>
+          <w:rFonts w:cs="Arial"/>
+          <w:sz w:val="24"/>
+          <w:szCs w:val="24"/>
+        </w:rPr>
+        <w:t>The  EPC must not be more than 10 years old. The EPC has to be made available to a tenant free of charge.</w:t>
       </w:r>
     </w:p>
     <w:p>
@@ -33720,25 +32762,7 @@
           <w:sz w:val="24"/>
           <w:szCs w:val="24"/>
         </w:rPr>
-        <w:t xml:space="preserve">avoiding debris getting into the system - for example by making sure that any </w:t>
-      </w:r>
-      <w:proofErr w:type="gramStart"/>
-      <w:r>
-        <w:rPr>
-          <w:rFonts w:cs="Arial"/>
-          <w:sz w:val="24"/>
-          <w:szCs w:val="24"/>
-        </w:rPr>
-        <w:t>cold water</w:t>
-      </w:r>
-      <w:proofErr w:type="gramEnd"/>
-      <w:r>
-        <w:rPr>
-          <w:rFonts w:cs="Arial"/>
-          <w:sz w:val="24"/>
-          <w:szCs w:val="24"/>
-        </w:rPr>
-        <w:t xml:space="preserve"> tanks have a tight fitting lid; and </w:t>
+        <w:t xml:space="preserve">avoiding debris getting into the system - for example by making sure that any cold water tanks have a tight fitting lid; and </w:t>
       </w:r>
     </w:p>
     <w:p>
@@ -34071,25 +33095,7 @@
           <w:sz w:val="24"/>
           <w:szCs w:val="24"/>
         </w:rPr>
-        <w:t xml:space="preserve">The tenant should be given at least 48 hours' notice before this happens - unless it is an </w:t>
-      </w:r>
-      <w:proofErr w:type="gramStart"/>
-      <w:r>
-        <w:rPr>
-          <w:rFonts w:cs="Arial"/>
-          <w:sz w:val="24"/>
-          <w:szCs w:val="24"/>
-        </w:rPr>
-        <w:t>emergency .</w:t>
-      </w:r>
-      <w:proofErr w:type="gramEnd"/>
-      <w:r>
-        <w:rPr>
-          <w:rFonts w:cs="Arial"/>
-          <w:sz w:val="24"/>
-          <w:szCs w:val="24"/>
-        </w:rPr>
-        <w:t xml:space="preserve">   If it is an emergency, then less than 48 hours' notice might be given, or immediate access might be needed (with no notice beforehand).   An emergency might include a dangerous electrical fault or a burst water pipe in the property which is flooding the property or any flat below it.  Emergencies are repairs that are causing danger or, if left, are likely to cause damage to the property or property nearby if they are not repaired quickly.  </w:t>
+        <w:t xml:space="preserve">The tenant should be given at least 48 hours' notice before this happens - unless it is an emergency .   If it is an emergency, then less than 48 hours' notice might be given, or immediate access might be needed (with no notice beforehand).   An emergency might include a dangerous electrical fault or a burst water pipe in the property which is flooding the property or any flat below it.  Emergencies are repairs that are causing danger or, if left, are likely to cause damage to the property or property nearby if they are not repaired quickly.  </w:t>
       </w:r>
     </w:p>
     <w:p>
@@ -34108,25 +33114,7 @@
           <w:sz w:val="24"/>
           <w:szCs w:val="24"/>
         </w:rPr>
-        <w:t xml:space="preserve">Reasonable access, for non-emergency work, would generally mean access during the working day (8 a.m. to 6 p.m.)  Monday to Friday. If both landlord and tenant agree, then the tenant could allow access </w:t>
-      </w:r>
-      <w:proofErr w:type="spellStart"/>
-      <w:r>
-        <w:rPr>
-          <w:rFonts w:cs="Arial"/>
-          <w:sz w:val="24"/>
-          <w:szCs w:val="24"/>
-        </w:rPr>
-        <w:t>outwith</w:t>
-      </w:r>
-      <w:proofErr w:type="spellEnd"/>
-      <w:r>
-        <w:rPr>
-          <w:rFonts w:cs="Arial"/>
-          <w:sz w:val="24"/>
-          <w:szCs w:val="24"/>
-        </w:rPr>
-        <w:t xml:space="preserve"> such times if this would allow work to be done more quickly.</w:t>
+        <w:t>Reasonable access, for non-emergency work, would generally mean access during the working day (8 a.m. to 6 p.m.)  Monday to Friday. If both landlord and tenant agree, then the tenant could allow access outwith such times if this would allow work to be done more quickly.</w:t>
       </w:r>
     </w:p>
     <w:p>
@@ -34634,25 +33622,7 @@
           <w:sz w:val="24"/>
           <w:szCs w:val="24"/>
         </w:rPr>
-        <w:t xml:space="preserve">Landlords have a responsibility to try to stop antisocial behaviour taking place. </w:t>
-      </w:r>
-      <w:proofErr w:type="gramStart"/>
-      <w:r>
-        <w:rPr>
-          <w:rFonts w:cs="Arial"/>
-          <w:sz w:val="24"/>
-          <w:szCs w:val="24"/>
-        </w:rPr>
-        <w:t>So</w:t>
-      </w:r>
-      <w:proofErr w:type="gramEnd"/>
-      <w:r>
-        <w:rPr>
-          <w:rFonts w:cs="Arial"/>
-          <w:sz w:val="24"/>
-          <w:szCs w:val="24"/>
-        </w:rPr>
-        <w:t xml:space="preserve"> if the tenant is involved in antisocial behaviour the landlord must do something to try to stop it. This could include:</w:t>
+        <w:t>Landlords have a responsibility to try to stop antisocial behaviour taking place. So if the tenant is involved in antisocial behaviour the landlord must do something to try to stop it. This could include:</w:t>
       </w:r>
     </w:p>
     <w:p>
@@ -35180,44 +34150,27 @@
         </w:rPr>
         <w:t xml:space="preserve">Equality Advisory Support Service for help and advice. </w:t>
       </w:r>
-      <w:r>
-        <w:fldChar w:fldCharType="begin"/>
-      </w:r>
-      <w:r>
-        <w:instrText xml:space="preserve"> HYPERLINK "https://www.gov.uk/equality-advisory-support-service" </w:instrText>
-      </w:r>
-      <w:r>
-        <w:fldChar w:fldCharType="separate"/>
-      </w:r>
-      <w:r>
-        <w:rPr>
-          <w:rStyle w:val="Hyperlink"/>
-          <w:rFonts w:cs="Arial"/>
-          <w:sz w:val="24"/>
-          <w:szCs w:val="24"/>
-        </w:rPr>
-        <w:t>h</w:t>
-      </w:r>
-      <w:r>
-        <w:rPr>
-          <w:rStyle w:val="Hyperlink"/>
-          <w:rFonts w:cs="Arial"/>
-          <w:sz w:val="24"/>
-          <w:szCs w:val="24"/>
-          <w:lang w:val="en"/>
-        </w:rPr>
-        <w:t>ttps://www.gov.uk/equality-advisory-support-service</w:t>
-      </w:r>
-      <w:r>
-        <w:rPr>
-          <w:rStyle w:val="Hyperlink"/>
-          <w:rFonts w:cs="Arial"/>
-          <w:sz w:val="24"/>
-          <w:szCs w:val="24"/>
-          <w:lang w:val="en"/>
-        </w:rPr>
-        <w:fldChar w:fldCharType="end"/>
-      </w:r>
+      <w:hyperlink r:id="rId26" w:history="1">
+        <w:r>
+          <w:rPr>
+            <w:rStyle w:val="Hyperlink"/>
+            <w:rFonts w:cs="Arial"/>
+            <w:sz w:val="24"/>
+            <w:szCs w:val="24"/>
+          </w:rPr>
+          <w:t>h</w:t>
+        </w:r>
+        <w:r>
+          <w:rPr>
+            <w:rStyle w:val="Hyperlink"/>
+            <w:rFonts w:cs="Arial"/>
+            <w:sz w:val="24"/>
+            <w:szCs w:val="24"/>
+            <w:lang w:val="en"/>
+          </w:rPr>
+          <w:t>ttps://www.gov.uk/equality-advisory-support-service</w:t>
+        </w:r>
+      </w:hyperlink>
     </w:p>
     <w:p>
       <w:pPr>
@@ -35442,7 +34395,7 @@
           <w:szCs w:val="24"/>
         </w:rPr>
       </w:pPr>
-      <w:hyperlink r:id="rId26" w:history="1">
+      <w:hyperlink r:id="rId27" w:history="1">
         <w:r>
           <w:rPr>
             <w:rStyle w:val="Hyperlink"/>
@@ -35890,27 +34843,7 @@
           <w:sz w:val="24"/>
           <w:szCs w:val="24"/>
         </w:rPr>
-        <w:t xml:space="preserve">minimum </w:t>
-      </w:r>
-      <w:proofErr w:type="gramStart"/>
-      <w:r>
-        <w:rPr>
-          <w:rFonts w:cs="Arial"/>
-          <w:b/>
-          <w:sz w:val="24"/>
-          <w:szCs w:val="24"/>
-        </w:rPr>
-        <w:t>28 day</w:t>
-      </w:r>
-      <w:proofErr w:type="gramEnd"/>
-      <w:r>
-        <w:rPr>
-          <w:rFonts w:cs="Arial"/>
-          <w:b/>
-          <w:sz w:val="24"/>
-          <w:szCs w:val="24"/>
-        </w:rPr>
-        <w:t xml:space="preserve"> period </w:t>
+        <w:t xml:space="preserve">minimum 28 day period </w:t>
       </w:r>
       <w:r>
         <w:rPr>
@@ -36051,7 +34984,7 @@
         <w:lastRenderedPageBreak/>
         <w:t>one of the advice groups listed at the end of these Notes or Scottish Women's Aid (</w:t>
       </w:r>
-      <w:hyperlink r:id="rId27" w:history="1">
+      <w:hyperlink r:id="rId28" w:history="1">
         <w:r>
           <w:rPr>
             <w:rStyle w:val="Hyperlink"/>
@@ -36357,18 +35290,8 @@
           <w:sz w:val="24"/>
           <w:szCs w:val="24"/>
         </w:rPr>
-        <w:t xml:space="preserve"> will be set out in the Notice to Leave.   There are four possible options for the </w:t>
-      </w:r>
-      <w:proofErr w:type="gramStart"/>
-      <w:r>
-        <w:rPr>
-          <w:rFonts w:cs="Arial"/>
-          <w:sz w:val="24"/>
-          <w:szCs w:val="24"/>
-        </w:rPr>
-        <w:t>tenant:-</w:t>
-      </w:r>
-      <w:proofErr w:type="gramEnd"/>
+        <w:t xml:space="preserve"> will be set out in the Notice to Leave.   There are four possible options for the tenant:-</w:t>
+      </w:r>
     </w:p>
     <w:p>
       <w:pPr>
@@ -36663,43 +35586,7 @@
           <w:sz w:val="24"/>
           <w:szCs w:val="24"/>
         </w:rPr>
-        <w:t xml:space="preserve">which of the </w:t>
-      </w:r>
-      <w:proofErr w:type="gramStart"/>
-      <w:r>
-        <w:rPr>
-          <w:rFonts w:cs="Arial"/>
-          <w:sz w:val="24"/>
-          <w:szCs w:val="24"/>
-        </w:rPr>
-        <w:t>18 eviction</w:t>
-      </w:r>
-      <w:proofErr w:type="gramEnd"/>
-      <w:r>
-        <w:rPr>
-          <w:rFonts w:cs="Arial"/>
-          <w:sz w:val="24"/>
-          <w:szCs w:val="24"/>
-        </w:rPr>
-        <w:t xml:space="preserve"> ground(</w:t>
-      </w:r>
-      <w:proofErr w:type="spellStart"/>
-      <w:r>
-        <w:rPr>
-          <w:rFonts w:cs="Arial"/>
-          <w:sz w:val="24"/>
-          <w:szCs w:val="24"/>
-        </w:rPr>
-        <w:t>s</w:t>
-      </w:r>
-      <w:proofErr w:type="spellEnd"/>
-      <w:r>
-        <w:rPr>
-          <w:rFonts w:cs="Arial"/>
-          <w:sz w:val="24"/>
-          <w:szCs w:val="24"/>
-        </w:rPr>
-        <w:t xml:space="preserve">) the landlord is using to end the Agreement; and </w:t>
+        <w:t xml:space="preserve">which of the 18 eviction ground(s) the landlord is using to end the Agreement; and </w:t>
       </w:r>
     </w:p>
     <w:p>
@@ -37049,27 +35936,7 @@
           <w:sz w:val="24"/>
           <w:szCs w:val="24"/>
         </w:rPr>
-        <w:t xml:space="preserve">at least 84 days' (or 12 </w:t>
-      </w:r>
-      <w:proofErr w:type="spellStart"/>
-      <w:r>
-        <w:rPr>
-          <w:rFonts w:cs="Arial"/>
-          <w:b/>
-          <w:sz w:val="24"/>
-          <w:szCs w:val="24"/>
-        </w:rPr>
-        <w:t>weeks) notice</w:t>
-      </w:r>
-      <w:proofErr w:type="spellEnd"/>
-      <w:r>
-        <w:rPr>
-          <w:rFonts w:cs="Arial"/>
-          <w:b/>
-          <w:sz w:val="24"/>
-          <w:szCs w:val="24"/>
-        </w:rPr>
-        <w:t>.</w:t>
+        <w:t>at least 84 days' (or 12 weeks) notice.</w:t>
       </w:r>
       <w:r>
         <w:rPr>
@@ -37098,19 +35965,8 @@
           <w:sz w:val="24"/>
           <w:szCs w:val="24"/>
         </w:rPr>
-        <w:t xml:space="preserve">At least 84 days' (or 12 </w:t>
-      </w:r>
-      <w:proofErr w:type="spellStart"/>
-      <w:r>
-        <w:rPr>
-          <w:rFonts w:cs="Arial"/>
-          <w:b/>
-          <w:sz w:val="24"/>
-          <w:szCs w:val="24"/>
-        </w:rPr>
-        <w:t>weeks) notice</w:t>
-      </w:r>
-      <w:proofErr w:type="spellEnd"/>
+        <w:t>At least 84 days' (or 12 weeks) notice</w:t>
+      </w:r>
       <w:r>
         <w:rPr>
           <w:rFonts w:cs="Arial"/>
@@ -37207,25 +36063,7 @@
           <w:szCs w:val="24"/>
         </w:rPr>
         <w:lastRenderedPageBreak/>
-        <w:t>the landlord's notice includes any of the eviction ground(</w:t>
-      </w:r>
-      <w:proofErr w:type="spellStart"/>
-      <w:r>
-        <w:rPr>
-          <w:rFonts w:cs="Arial"/>
-          <w:sz w:val="24"/>
-          <w:szCs w:val="24"/>
-        </w:rPr>
-        <w:t>s</w:t>
-      </w:r>
-      <w:proofErr w:type="spellEnd"/>
-      <w:r>
-        <w:rPr>
-          <w:rFonts w:cs="Arial"/>
-          <w:sz w:val="24"/>
-          <w:szCs w:val="24"/>
-        </w:rPr>
-        <w:t>) not mentioned above.</w:t>
+        <w:t>the landlord's notice includes any of the eviction ground(s) not mentioned above.</w:t>
       </w:r>
     </w:p>
     <w:p>
@@ -37563,25 +36401,7 @@
           <w:sz w:val="24"/>
           <w:szCs w:val="24"/>
         </w:rPr>
-        <w:t>After the tenancy began, the tenant is found guilty in a court either (</w:t>
-      </w:r>
-      <w:proofErr w:type="spellStart"/>
-      <w:r>
-        <w:rPr>
-          <w:rFonts w:cs="Arial"/>
-          <w:sz w:val="24"/>
-          <w:szCs w:val="24"/>
-        </w:rPr>
-        <w:t>i</w:t>
-      </w:r>
-      <w:proofErr w:type="spellEnd"/>
-      <w:r>
-        <w:rPr>
-          <w:rFonts w:cs="Arial"/>
-          <w:sz w:val="24"/>
-          <w:szCs w:val="24"/>
-        </w:rPr>
-        <w:t>) of using, or allowing the use of, the property for an immoral or illegal purpose or (ii) of a crime for which the tenant could be sent to prison. This crime needs to have taken place in or in the neighbourhood of the property. For this ground, the landlord would usually have to apply for the eviction order within 12 months after the date that the tenant was found guilty.</w:t>
+        <w:t>After the tenancy began, the tenant is found guilty in a court either (i) of using, or allowing the use of, the property for an immoral or illegal purpose or (ii) of a crime for which the tenant could be sent to prison. This crime needs to have taken place in or in the neighbourhood of the property. For this ground, the landlord would usually have to apply for the eviction order within 12 months after the date that the tenant was found guilty.</w:t>
       </w:r>
     </w:p>
     <w:p>
@@ -37795,25 +36615,7 @@
           <w:sz w:val="24"/>
           <w:szCs w:val="24"/>
         </w:rPr>
-        <w:t>The tenant is meeting or socialising in the property with a person who has (</w:t>
-      </w:r>
-      <w:proofErr w:type="spellStart"/>
-      <w:r>
-        <w:rPr>
-          <w:rFonts w:cs="Arial"/>
-          <w:sz w:val="24"/>
-          <w:szCs w:val="24"/>
-        </w:rPr>
-        <w:t>i</w:t>
-      </w:r>
-      <w:proofErr w:type="spellEnd"/>
-      <w:r>
-        <w:rPr>
-          <w:rFonts w:cs="Arial"/>
-          <w:sz w:val="24"/>
-          <w:szCs w:val="24"/>
-        </w:rPr>
-        <w:t>) been found guilty of a crime or (ii) been involved in antisocial behaviour. This applies if, in either case, the Tribunal would have been able to issue an eviction order if it was the tenant who had been found guilty of that crime or the tenant who had been involved in that antisocial behaviour. For this ground, the landlord would be expected to apply for the eviction order within 12 months of the antisocial behaviour taking place.</w:t>
+        <w:t>The tenant is meeting or socialising in the property with a person who has (i) been found guilty of a crime or (ii) been involved in antisocial behaviour. This applies if, in either case, the Tribunal would have been able to issue an eviction order if it was the tenant who had been found guilty of that crime or the tenant who had been involved in that antisocial behaviour. For this ground, the landlord would be expected to apply for the eviction order within 12 months of the antisocial behaviour taking place.</w:t>
       </w:r>
     </w:p>
     <w:p>
@@ -37962,25 +36764,7 @@
           <w:sz w:val="24"/>
           <w:szCs w:val="24"/>
         </w:rPr>
-        <w:t xml:space="preserve">Two of the eviction grounds can be mandatory in some cases and discretionary in some others. </w:t>
-      </w:r>
-      <w:proofErr w:type="gramStart"/>
-      <w:r>
-        <w:rPr>
-          <w:rFonts w:cs="Arial"/>
-          <w:sz w:val="24"/>
-          <w:szCs w:val="24"/>
-        </w:rPr>
-        <w:t>So</w:t>
-      </w:r>
-      <w:proofErr w:type="gramEnd"/>
-      <w:r>
-        <w:rPr>
-          <w:rFonts w:cs="Arial"/>
-          <w:sz w:val="24"/>
-          <w:szCs w:val="24"/>
-        </w:rPr>
-        <w:t xml:space="preserve"> if the Tribunal accepts that the ground applies, then:</w:t>
+        <w:t>Two of the eviction grounds can be mandatory in some cases and discretionary in some others. So if the Tribunal accepts that the ground applies, then:</w:t>
       </w:r>
     </w:p>
     <w:p>
@@ -38004,25 +36788,7 @@
           <w:szCs w:val="24"/>
         </w:rPr>
         <w:lastRenderedPageBreak/>
-        <w:t xml:space="preserve">in some </w:t>
-      </w:r>
-      <w:proofErr w:type="gramStart"/>
-      <w:r>
-        <w:rPr>
-          <w:rFonts w:cs="Arial"/>
-          <w:sz w:val="24"/>
-          <w:szCs w:val="24"/>
-        </w:rPr>
-        <w:t>cases</w:t>
-      </w:r>
-      <w:proofErr w:type="gramEnd"/>
-      <w:r>
-        <w:rPr>
-          <w:rFonts w:cs="Arial"/>
-          <w:sz w:val="24"/>
-          <w:szCs w:val="24"/>
-        </w:rPr>
-        <w:t xml:space="preserve"> the Tribunal must issue the eviction order; but</w:t>
+        <w:t>in some cases the Tribunal must issue the eviction order; but</w:t>
       </w:r>
     </w:p>
     <w:p>
@@ -38140,18 +36906,8 @@
           <w:sz w:val="24"/>
           <w:szCs w:val="24"/>
         </w:rPr>
-        <w:t xml:space="preserve"> issue the eviction order) </w:t>
-      </w:r>
-      <w:proofErr w:type="gramStart"/>
-      <w:r>
-        <w:rPr>
-          <w:rFonts w:cs="Arial"/>
-          <w:sz w:val="24"/>
-          <w:szCs w:val="24"/>
-        </w:rPr>
-        <w:t>if:-</w:t>
-      </w:r>
-      <w:proofErr w:type="gramEnd"/>
+        <w:t xml:space="preserve"> issue the eviction order) if:-</w:t>
+      </w:r>
     </w:p>
     <w:p>
       <w:pPr>
@@ -38273,18 +37029,8 @@
           <w:sz w:val="24"/>
           <w:szCs w:val="24"/>
         </w:rPr>
-        <w:t xml:space="preserve"> whether or not to issue the eviction order if the Tribunal considers it right to end the tenancy) </w:t>
-      </w:r>
-      <w:proofErr w:type="gramStart"/>
-      <w:r>
-        <w:rPr>
-          <w:rFonts w:cs="Arial"/>
-          <w:sz w:val="24"/>
-          <w:szCs w:val="24"/>
-        </w:rPr>
-        <w:t>if:-</w:t>
-      </w:r>
-      <w:proofErr w:type="gramEnd"/>
+        <w:t xml:space="preserve"> whether or not to issue the eviction order if the Tribunal considers it right to end the tenancy) if:-</w:t>
+      </w:r>
     </w:p>
     <w:p>
       <w:pPr>
@@ -38496,7 +37242,7 @@
           <w:szCs w:val="24"/>
         </w:rPr>
       </w:pPr>
-      <w:bookmarkStart w:id="71" w:name="_Ref487018414"/>
+      <w:bookmarkStart w:id="70" w:name="_Ref487018414"/>
       <w:r>
         <w:rPr>
           <w:rFonts w:cs="Arial"/>
@@ -38506,7 +37252,7 @@
         </w:rPr>
         <w:t>Unlawful Eviction</w:t>
       </w:r>
-      <w:bookmarkEnd w:id="71"/>
+      <w:bookmarkEnd w:id="70"/>
     </w:p>
     <w:p>
       <w:pPr>
@@ -39866,8 +38612,22 @@
           <w:rFonts w:cs="Arial"/>
         </w:rPr>
         <w:lastRenderedPageBreak/>
-        <w:t>Add any additional Agreement Terms here</w:t>
-      </w:r>
+        <w:t>A</w:t>
+      </w:r>
+      <w:r>
+        <w:rPr>
+          <w:rFonts w:cs="Arial"/>
+        </w:rPr>
+        <w:t xml:space="preserve">dditional </w:t>
+      </w:r>
+      <w:r>
+        <w:rPr>
+          <w:rFonts w:cs="Arial"/>
+        </w:rPr>
+        <w:t>Tenancy Terms</w:t>
+      </w:r>
+      <w:bookmarkStart w:id="71" w:name="_GoBack"/>
+      <w:bookmarkEnd w:id="71"/>
     </w:p>
     <w:p>
       <w:pPr>
@@ -40190,7 +38950,6 @@
           <w:szCs w:val="24"/>
         </w:rPr>
       </w:pPr>
-      <w:proofErr w:type="gramStart"/>
       <w:r>
         <w:rPr>
           <w:rFonts w:cs="Arial"/>
@@ -40198,17 +38957,7 @@
           <w:sz w:val="24"/>
           <w:szCs w:val="24"/>
         </w:rPr>
-        <w:t>Also</w:t>
-      </w:r>
-      <w:proofErr w:type="gramEnd"/>
-      <w:r>
-        <w:rPr>
-          <w:rFonts w:cs="Arial"/>
-          <w:color w:val="auto"/>
-          <w:sz w:val="24"/>
-          <w:szCs w:val="24"/>
-        </w:rPr>
-        <w:t xml:space="preserve"> if the landlord:</w:t>
+        <w:t>Also if the landlord:</w:t>
       </w:r>
     </w:p>
     <w:p>
@@ -40611,7 +39360,7 @@
           <w:szCs w:val="24"/>
         </w:rPr>
       </w:pPr>
-      <w:hyperlink r:id="rId28" w:history="1">
+      <w:hyperlink r:id="rId29" w:history="1">
         <w:r>
           <w:rPr>
             <w:rStyle w:val="Hyperlink"/>
@@ -40717,8 +39466,7 @@
         </w:rPr>
         <w:t xml:space="preserve">Email: </w:t>
       </w:r>
-      <w:hyperlink r:id="rId29" w:history="1">
-        <w:proofErr w:type="spellStart"/>
+      <w:hyperlink r:id="rId30" w:history="1">
         <w:r>
           <w:rPr>
             <w:rFonts w:cs="Arial"/>
@@ -40729,7 +39477,6 @@
           </w:rPr>
           <w:t>rss.dundee@gov.scot</w:t>
         </w:r>
-        <w:proofErr w:type="spellEnd"/>
       </w:hyperlink>
     </w:p>
     <w:p>
@@ -40825,7 +39572,7 @@
           <w:szCs w:val="24"/>
         </w:rPr>
       </w:pPr>
-      <w:hyperlink r:id="rId30" w:history="1">
+      <w:hyperlink r:id="rId31" w:history="1">
         <w:r>
           <w:rPr>
             <w:rStyle w:val="Hyperlink"/>
@@ -40979,7 +39726,7 @@
           <w:szCs w:val="24"/>
         </w:rPr>
       </w:pPr>
-      <w:hyperlink r:id="rId31" w:history="1">
+      <w:hyperlink r:id="rId32" w:history="1">
         <w:r>
           <w:rPr>
             <w:rStyle w:val="Hyperlink"/>
@@ -41090,7 +39837,7 @@
           <w:szCs w:val="24"/>
         </w:rPr>
       </w:pPr>
-      <w:hyperlink r:id="rId32" w:history="1">
+      <w:hyperlink r:id="rId33" w:history="1">
         <w:r>
           <w:rPr>
             <w:rStyle w:val="Hyperlink"/>
@@ -41140,7 +39887,6 @@
         </w:rPr>
         <w:t>Office of the Gas and Electricity Markets (</w:t>
       </w:r>
-      <w:proofErr w:type="spellStart"/>
       <w:r>
         <w:rPr>
           <w:rFonts w:cs="Arial"/>
@@ -41150,19 +39896,7 @@
           <w:sz w:val="24"/>
           <w:szCs w:val="24"/>
         </w:rPr>
-        <w:t>Ofgem</w:t>
-      </w:r>
-      <w:proofErr w:type="spellEnd"/>
-      <w:r>
-        <w:rPr>
-          <w:rFonts w:cs="Arial"/>
-          <w:b/>
-          <w:bCs/>
-          <w:color w:val="000000"/>
-          <w:sz w:val="24"/>
-          <w:szCs w:val="24"/>
-        </w:rPr>
-        <w:t>)</w:t>
+        <w:t>Ofgem)</w:t>
       </w:r>
     </w:p>
     <w:p>
@@ -41225,7 +39959,7 @@
           <w:szCs w:val="24"/>
         </w:rPr>
       </w:pPr>
-      <w:hyperlink r:id="rId33" w:history="1">
+      <w:hyperlink r:id="rId34" w:history="1">
         <w:r>
           <w:rPr>
             <w:rStyle w:val="Hyperlink"/>
@@ -41383,7 +40117,7 @@
           <w:szCs w:val="24"/>
         </w:rPr>
       </w:pPr>
-      <w:hyperlink r:id="rId34" w:history="1">
+      <w:hyperlink r:id="rId35" w:history="1">
         <w:r>
           <w:rPr>
             <w:rStyle w:val="Hyperlink"/>
@@ -41489,7 +40223,7 @@
           <w:szCs w:val="24"/>
         </w:rPr>
       </w:pPr>
-      <w:hyperlink r:id="rId35" w:history="1">
+      <w:hyperlink r:id="rId36" w:history="1">
         <w:r>
           <w:rPr>
             <w:rFonts w:cs="Arial"/>
@@ -41566,7 +40300,7 @@
           <w:szCs w:val="24"/>
         </w:rPr>
       </w:pPr>
-      <w:hyperlink r:id="rId36" w:history="1">
+      <w:hyperlink r:id="rId37" w:history="1">
         <w:r>
           <w:rPr>
             <w:rFonts w:cs="Arial"/>
@@ -41600,7 +40334,6 @@
           <w:szCs w:val="24"/>
         </w:rPr>
       </w:pPr>
-      <w:proofErr w:type="spellStart"/>
       <w:r>
         <w:rPr>
           <w:rFonts w:cs="Arial"/>
@@ -41610,19 +40343,7 @@
           <w:sz w:val="24"/>
           <w:szCs w:val="24"/>
         </w:rPr>
-        <w:t>Mydeposits</w:t>
-      </w:r>
-      <w:proofErr w:type="spellEnd"/>
-      <w:r>
-        <w:rPr>
-          <w:rFonts w:cs="Arial"/>
-          <w:b/>
-          <w:bCs/>
-          <w:color w:val="000000"/>
-          <w:sz w:val="24"/>
-          <w:szCs w:val="24"/>
-        </w:rPr>
-        <w:t xml:space="preserve"> Scotland</w:t>
+        <w:t>Mydeposits Scotland</w:t>
       </w:r>
     </w:p>
     <w:p>
@@ -41667,7 +40388,7 @@
         </w:rPr>
         <w:t xml:space="preserve"> </w:t>
       </w:r>
-      <w:hyperlink r:id="rId37" w:history="1">
+      <w:hyperlink r:id="rId38" w:history="1">
         <w:r>
           <w:rPr>
             <w:rFonts w:cs="Arial"/>
@@ -41813,7 +40534,7 @@
           <w:szCs w:val="24"/>
         </w:rPr>
       </w:pPr>
-      <w:hyperlink r:id="rId38" w:history="1">
+      <w:hyperlink r:id="rId39" w:history="1">
         <w:r>
           <w:rPr>
             <w:rStyle w:val="Hyperlink"/>
@@ -41902,7 +40623,7 @@
           <w:szCs w:val="24"/>
         </w:rPr>
       </w:pPr>
-      <w:hyperlink r:id="rId39" w:history="1">
+      <w:hyperlink r:id="rId40" w:history="1">
         <w:r>
           <w:rPr>
             <w:rStyle w:val="Hyperlink"/>
@@ -42022,7 +40743,7 @@
           <w:szCs w:val="24"/>
         </w:rPr>
       </w:pPr>
-      <w:hyperlink r:id="rId40" w:history="1">
+      <w:hyperlink r:id="rId41" w:history="1">
         <w:r>
           <w:rPr>
             <w:rStyle w:val="Hyperlink"/>
@@ -42104,7 +40825,7 @@
           <w:szCs w:val="24"/>
         </w:rPr>
       </w:pPr>
-      <w:hyperlink r:id="rId41" w:history="1">
+      <w:hyperlink r:id="rId42" w:history="1">
         <w:r>
           <w:rPr>
             <w:rStyle w:val="Hyperlink"/>
@@ -42263,7 +40984,7 @@
           <w:szCs w:val="24"/>
         </w:rPr>
       </w:pPr>
-      <w:hyperlink r:id="rId42" w:history="1">
+      <w:hyperlink r:id="rId43" w:history="1">
         <w:r>
           <w:rPr>
             <w:rStyle w:val="Hyperlink"/>
@@ -42374,7 +41095,7 @@
           <w:szCs w:val="24"/>
         </w:rPr>
       </w:pPr>
-      <w:hyperlink r:id="rId43" w:history="1">
+      <w:hyperlink r:id="rId44" w:history="1">
         <w:r>
           <w:rPr>
             <w:rStyle w:val="Hyperlink"/>
@@ -42485,7 +41206,7 @@
           <w:szCs w:val="24"/>
         </w:rPr>
       </w:pPr>
-      <w:hyperlink r:id="rId44" w:history="1">
+      <w:hyperlink r:id="rId45" w:history="1">
         <w:r>
           <w:rPr>
             <w:rStyle w:val="Hyperlink"/>
@@ -42597,7 +41318,7 @@
           <w:szCs w:val="24"/>
         </w:rPr>
       </w:pPr>
-      <w:hyperlink r:id="rId45" w:history="1">
+      <w:hyperlink r:id="rId46" w:history="1">
         <w:r>
           <w:rPr>
             <w:rStyle w:val="Hyperlink"/>
@@ -42708,7 +41429,7 @@
           <w:szCs w:val="24"/>
         </w:rPr>
       </w:pPr>
-      <w:hyperlink r:id="rId46" w:history="1">
+      <w:hyperlink r:id="rId47" w:history="1">
         <w:r>
           <w:rPr>
             <w:rStyle w:val="Hyperlink"/>
@@ -42771,7 +41492,7 @@
           <w:szCs w:val="24"/>
         </w:rPr>
       </w:pPr>
-      <w:hyperlink r:id="rId47" w:history="1">
+      <w:hyperlink r:id="rId48" w:history="1">
         <w:r>
           <w:rPr>
             <w:rFonts w:cs="Arial"/>
@@ -42804,7 +41525,7 @@
           <w:szCs w:val="24"/>
         </w:rPr>
       </w:pPr>
-      <w:hyperlink r:id="rId48" w:history="1">
+      <w:hyperlink r:id="rId49" w:history="1">
         <w:r>
           <w:rPr>
             <w:rFonts w:cs="Arial"/>
@@ -42837,7 +41558,7 @@
           <w:szCs w:val="24"/>
         </w:rPr>
       </w:pPr>
-      <w:hyperlink r:id="rId49" w:history="1">
+      <w:hyperlink r:id="rId50" w:history="1">
         <w:r>
           <w:rPr>
             <w:rStyle w:val="Hyperlink"/>
@@ -42870,7 +41591,7 @@
           <w:szCs w:val="24"/>
         </w:rPr>
       </w:pPr>
-      <w:hyperlink r:id="rId50" w:history="1">
+      <w:hyperlink r:id="rId51" w:history="1">
         <w:r>
           <w:rPr>
             <w:rFonts w:cs="Arial"/>
@@ -42879,9 +41600,31 @@
             <w:szCs w:val="24"/>
             <w:u w:val="single"/>
           </w:rPr>
-          <w:t xml:space="preserve">Antisocial Behaviour </w:t>
-        </w:r>
-        <w:proofErr w:type="spellStart"/>
+          <w:t>Antisocial Behaviour etc (Scotland) Act 2004</w:t>
+        </w:r>
+      </w:hyperlink>
+      <w:r>
+        <w:rPr>
+          <w:rFonts w:cs="Arial"/>
+          <w:color w:val="auto"/>
+          <w:sz w:val="24"/>
+          <w:szCs w:val="24"/>
+        </w:rPr>
+        <w:t xml:space="preserve"> - landlord registration regulation, anti-social behaviour.</w:t>
+      </w:r>
+    </w:p>
+    <w:p>
+      <w:pPr>
+        <w:pStyle w:val="BodyText"/>
+        <w:jc w:val="left"/>
+        <w:rPr>
+          <w:rFonts w:cs="Arial"/>
+          <w:color w:val="auto"/>
+          <w:sz w:val="24"/>
+          <w:szCs w:val="24"/>
+        </w:rPr>
+      </w:pPr>
+      <w:hyperlink r:id="rId52" w:history="1">
         <w:r>
           <w:rPr>
             <w:rFonts w:cs="Arial"/>
@@ -42890,9 +41633,107 @@
             <w:szCs w:val="24"/>
             <w:u w:val="single"/>
           </w:rPr>
-          <w:t>etc</w:t>
-        </w:r>
-        <w:proofErr w:type="spellEnd"/>
+          <w:t>Housing (Scotland) Act 2006</w:t>
+        </w:r>
+      </w:hyperlink>
+      <w:r>
+        <w:rPr>
+          <w:rFonts w:cs="Arial"/>
+          <w:color w:val="auto"/>
+          <w:sz w:val="24"/>
+          <w:szCs w:val="24"/>
+        </w:rPr>
+        <w:t xml:space="preserve"> - Housing in Multiple Occupation regime; Tenancy Deposit Scheme regulatory framework; landlord’s right of access; Repairing Standard and right to adapt properties.</w:t>
+      </w:r>
+    </w:p>
+    <w:p>
+      <w:pPr>
+        <w:pStyle w:val="BodyText"/>
+        <w:jc w:val="left"/>
+        <w:rPr>
+          <w:rFonts w:cs="Arial"/>
+          <w:color w:val="auto"/>
+          <w:sz w:val="24"/>
+          <w:szCs w:val="24"/>
+        </w:rPr>
+      </w:pPr>
+      <w:hyperlink r:id="rId53" w:history="1">
+        <w:r>
+          <w:rPr>
+            <w:rStyle w:val="Hyperlink"/>
+            <w:rFonts w:cs="Arial"/>
+            <w:color w:val="auto"/>
+            <w:sz w:val="24"/>
+            <w:szCs w:val="24"/>
+          </w:rPr>
+          <w:t>Equality Act 2010</w:t>
+        </w:r>
+      </w:hyperlink>
+      <w:r>
+        <w:rPr>
+          <w:rFonts w:cs="Arial"/>
+          <w:color w:val="auto"/>
+          <w:sz w:val="24"/>
+          <w:szCs w:val="24"/>
+        </w:rPr>
+        <w:t xml:space="preserve"> - discrimination, including in relation to alterations.</w:t>
+      </w:r>
+    </w:p>
+    <w:p>
+      <w:pPr>
+        <w:pStyle w:val="BodyText"/>
+        <w:jc w:val="left"/>
+        <w:rPr>
+          <w:rFonts w:cs="Arial"/>
+          <w:color w:val="auto"/>
+          <w:sz w:val="24"/>
+          <w:szCs w:val="24"/>
+        </w:rPr>
+      </w:pPr>
+      <w:hyperlink r:id="rId54" w:history="1">
+        <w:r>
+          <w:rPr>
+            <w:rStyle w:val="Hyperlink"/>
+            <w:rFonts w:cs="Arial"/>
+            <w:color w:val="auto"/>
+            <w:sz w:val="24"/>
+            <w:szCs w:val="24"/>
+          </w:rPr>
+          <w:t xml:space="preserve">Interpretation and Legislative Reform (Scotland) Act 2010 </w:t>
+        </w:r>
+      </w:hyperlink>
+      <w:r>
+        <w:rPr>
+          <w:rFonts w:cs="Arial"/>
+          <w:color w:val="auto"/>
+          <w:sz w:val="24"/>
+          <w:szCs w:val="24"/>
+          <w:u w:val="single"/>
+        </w:rPr>
+        <w:t xml:space="preserve"> </w:t>
+      </w:r>
+      <w:r>
+        <w:rPr>
+          <w:rFonts w:cs="Arial"/>
+          <w:color w:val="auto"/>
+          <w:sz w:val="24"/>
+          <w:szCs w:val="24"/>
+        </w:rPr>
+        <w:t xml:space="preserve">- timing of service of notices </w:t>
+      </w:r>
+    </w:p>
+    <w:p>
+      <w:pPr>
+        <w:pStyle w:val="BodyText"/>
+        <w:jc w:val="left"/>
+        <w:rPr>
+          <w:rFonts w:cs="Arial"/>
+          <w:color w:val="auto"/>
+          <w:sz w:val="24"/>
+          <w:szCs w:val="24"/>
+        </w:rPr>
+      </w:pPr>
+      <w:hyperlink r:id="rId55" w:history="1">
         <w:r>
           <w:rPr>
             <w:rFonts w:cs="Arial"/>
@@ -42901,7 +41742,7 @@
             <w:szCs w:val="24"/>
             <w:u w:val="single"/>
           </w:rPr>
-          <w:t xml:space="preserve"> (Scotland) Act 2004</w:t>
+          <w:t>Private Rented Housing (Scotland) Act 2011</w:t>
         </w:r>
       </w:hyperlink>
       <w:r>
@@ -42911,7 +41752,7 @@
           <w:sz w:val="24"/>
           <w:szCs w:val="24"/>
         </w:rPr>
-        <w:t xml:space="preserve"> - landlord registration regulation, anti-social behaviour.</w:t>
+        <w:t xml:space="preserve"> - changed the registration of private landlords; amendments to the Housing in Multiple Occupation licensing regime; introduction of Overcrowding Statutory Notices.</w:t>
       </w:r>
     </w:p>
     <w:p>
@@ -42925,149 +41766,7 @@
           <w:szCs w:val="24"/>
         </w:rPr>
       </w:pPr>
-      <w:hyperlink r:id="rId51" w:history="1">
-        <w:r>
-          <w:rPr>
-            <w:rFonts w:cs="Arial"/>
-            <w:color w:val="auto"/>
-            <w:sz w:val="24"/>
-            <w:szCs w:val="24"/>
-            <w:u w:val="single"/>
-          </w:rPr>
-          <w:t>Housing (Scotland) Act 2006</w:t>
-        </w:r>
-      </w:hyperlink>
-      <w:r>
-        <w:rPr>
-          <w:rFonts w:cs="Arial"/>
-          <w:color w:val="auto"/>
-          <w:sz w:val="24"/>
-          <w:szCs w:val="24"/>
-        </w:rPr>
-        <w:t xml:space="preserve"> - Housing in Multiple Occupation regime; Tenancy Deposit Scheme regulatory framework; landlord’s right of access; Repairing Standard and right to adapt properties.</w:t>
-      </w:r>
-    </w:p>
-    <w:p>
-      <w:pPr>
-        <w:pStyle w:val="BodyText"/>
-        <w:jc w:val="left"/>
-        <w:rPr>
-          <w:rFonts w:cs="Arial"/>
-          <w:color w:val="auto"/>
-          <w:sz w:val="24"/>
-          <w:szCs w:val="24"/>
-        </w:rPr>
-      </w:pPr>
-      <w:hyperlink r:id="rId52" w:history="1">
-        <w:r>
-          <w:rPr>
-            <w:rStyle w:val="Hyperlink"/>
-            <w:rFonts w:cs="Arial"/>
-            <w:color w:val="auto"/>
-            <w:sz w:val="24"/>
-            <w:szCs w:val="24"/>
-          </w:rPr>
-          <w:t>Equality Act 2010</w:t>
-        </w:r>
-      </w:hyperlink>
-      <w:r>
-        <w:rPr>
-          <w:rFonts w:cs="Arial"/>
-          <w:color w:val="auto"/>
-          <w:sz w:val="24"/>
-          <w:szCs w:val="24"/>
-        </w:rPr>
-        <w:t xml:space="preserve"> - discrimination, including in relation to alterations.</w:t>
-      </w:r>
-    </w:p>
-    <w:p>
-      <w:pPr>
-        <w:pStyle w:val="BodyText"/>
-        <w:jc w:val="left"/>
-        <w:rPr>
-          <w:rFonts w:cs="Arial"/>
-          <w:color w:val="auto"/>
-          <w:sz w:val="24"/>
-          <w:szCs w:val="24"/>
-        </w:rPr>
-      </w:pPr>
-      <w:hyperlink r:id="rId53" w:history="1">
-        <w:r>
-          <w:rPr>
-            <w:rStyle w:val="Hyperlink"/>
-            <w:rFonts w:cs="Arial"/>
-            <w:color w:val="auto"/>
-            <w:sz w:val="24"/>
-            <w:szCs w:val="24"/>
-          </w:rPr>
-          <w:t xml:space="preserve">Interpretation and Legislative Reform (Scotland) Act 2010 </w:t>
-        </w:r>
-      </w:hyperlink>
-      <w:r>
-        <w:rPr>
-          <w:rFonts w:cs="Arial"/>
-          <w:color w:val="auto"/>
-          <w:sz w:val="24"/>
-          <w:szCs w:val="24"/>
-          <w:u w:val="single"/>
-        </w:rPr>
-        <w:t xml:space="preserve"> </w:t>
-      </w:r>
-      <w:r>
-        <w:rPr>
-          <w:rFonts w:cs="Arial"/>
-          <w:color w:val="auto"/>
-          <w:sz w:val="24"/>
-          <w:szCs w:val="24"/>
-        </w:rPr>
-        <w:t xml:space="preserve">- timing of service of notices </w:t>
-      </w:r>
-    </w:p>
-    <w:p>
-      <w:pPr>
-        <w:pStyle w:val="BodyText"/>
-        <w:jc w:val="left"/>
-        <w:rPr>
-          <w:rFonts w:cs="Arial"/>
-          <w:color w:val="auto"/>
-          <w:sz w:val="24"/>
-          <w:szCs w:val="24"/>
-        </w:rPr>
-      </w:pPr>
-      <w:hyperlink r:id="rId54" w:history="1">
-        <w:r>
-          <w:rPr>
-            <w:rFonts w:cs="Arial"/>
-            <w:color w:val="auto"/>
-            <w:sz w:val="24"/>
-            <w:szCs w:val="24"/>
-            <w:u w:val="single"/>
-          </w:rPr>
-          <w:t>Private Rented Housing (Scotland) Act 2011</w:t>
-        </w:r>
-      </w:hyperlink>
-      <w:r>
-        <w:rPr>
-          <w:rFonts w:cs="Arial"/>
-          <w:color w:val="auto"/>
-          <w:sz w:val="24"/>
-          <w:szCs w:val="24"/>
-        </w:rPr>
-        <w:t xml:space="preserve"> - changed the registration of private landlords; amendments to the Housing in Multiple Occupation licensing regime; introduction of Overcrowding Statutory Notices.</w:t>
-      </w:r>
-    </w:p>
-    <w:p>
-      <w:pPr>
-        <w:pStyle w:val="BodyText"/>
-        <w:jc w:val="left"/>
-        <w:rPr>
-          <w:rFonts w:cs="Arial"/>
-          <w:color w:val="auto"/>
-          <w:sz w:val="24"/>
-          <w:szCs w:val="24"/>
-        </w:rPr>
-      </w:pPr>
-      <w:hyperlink r:id="rId55" w:history="1">
+      <w:hyperlink r:id="rId56" w:history="1">
         <w:r>
           <w:rPr>
             <w:rStyle w:val="Hyperlink"/>
@@ -43104,7 +41803,7 @@
           <w:szCs w:val="24"/>
         </w:rPr>
       </w:pPr>
-      <w:hyperlink r:id="rId56" w:history="1">
+      <w:hyperlink r:id="rId57" w:history="1">
         <w:r>
           <w:rPr>
             <w:rFonts w:cs="Arial"/>
@@ -43139,7 +41838,7 @@
           <w:szCs w:val="24"/>
         </w:rPr>
       </w:pPr>
-      <w:hyperlink r:id="rId57" w:history="1">
+      <w:hyperlink r:id="rId58" w:history="1">
         <w:r>
           <w:rPr>
             <w:rStyle w:val="Hyperlink"/>
@@ -43193,7 +41892,7 @@
           <w:szCs w:val="24"/>
         </w:rPr>
       </w:pPr>
-      <w:hyperlink r:id="rId58" w:history="1">
+      <w:hyperlink r:id="rId59" w:history="1">
         <w:r>
           <w:rPr>
             <w:rStyle w:val="Hyperlink"/>
@@ -43217,7 +41916,7 @@
           <w:szCs w:val="24"/>
         </w:rPr>
       </w:pPr>
-      <w:hyperlink r:id="rId59" w:history="1">
+      <w:hyperlink r:id="rId60" w:history="1">
         <w:r>
           <w:rPr>
             <w:rStyle w:val="Hyperlink"/>
@@ -43241,7 +41940,7 @@
           <w:szCs w:val="24"/>
         </w:rPr>
       </w:pPr>
-      <w:hyperlink r:id="rId60" w:history="1">
+      <w:hyperlink r:id="rId61" w:history="1">
         <w:r>
           <w:rPr>
             <w:rStyle w:val="Hyperlink"/>
@@ -43265,7 +41964,7 @@
           <w:szCs w:val="24"/>
         </w:rPr>
       </w:pPr>
-      <w:hyperlink r:id="rId61" w:history="1">
+      <w:hyperlink r:id="rId62" w:history="1">
         <w:r>
           <w:rPr>
             <w:rStyle w:val="Hyperlink"/>
@@ -43289,7 +41988,7 @@
           <w:szCs w:val="24"/>
         </w:rPr>
       </w:pPr>
-      <w:hyperlink r:id="rId62" w:history="1">
+      <w:hyperlink r:id="rId63" w:history="1">
         <w:r>
           <w:rPr>
             <w:rStyle w:val="Hyperlink"/>
@@ -43313,7 +42012,7 @@
           <w:szCs w:val="24"/>
         </w:rPr>
       </w:pPr>
-      <w:hyperlink r:id="rId63" w:history="1">
+      <w:hyperlink r:id="rId64" w:history="1">
         <w:r>
           <w:rPr>
             <w:rStyle w:val="Hyperlink"/>
@@ -43337,7 +42036,7 @@
           <w:szCs w:val="24"/>
         </w:rPr>
       </w:pPr>
-      <w:hyperlink r:id="rId64" w:history="1">
+      <w:hyperlink r:id="rId65" w:history="1">
         <w:r>
           <w:rPr>
             <w:rStyle w:val="Hyperlink"/>
@@ -43382,7 +42081,7 @@
         </w:rPr>
         <w:t xml:space="preserve">PLEASE NOTE these hyperlinks links to </w:t>
       </w:r>
-      <w:hyperlink r:id="rId65" w:history="1">
+      <w:hyperlink r:id="rId66" w:history="1">
         <w:r>
           <w:rPr>
             <w:rStyle w:val="Hyperlink"/>
@@ -43456,14 +42155,12 @@
         <w:u w:val="single"/>
       </w:rPr>
     </w:pPr>
-    <w:proofErr w:type="gramStart"/>
     <w:r>
       <w:rPr>
         <w:u w:val="single"/>
       </w:rPr>
       <w:t>Key:-</w:t>
     </w:r>
-    <w:proofErr w:type="gramEnd"/>
   </w:p>
   <w:p>
     <w:pPr>
@@ -43490,15 +42187,7 @@
       <w:pStyle w:val="Footer"/>
     </w:pPr>
     <w:r>
-      <w:t xml:space="preserve">Normal Text: Discretionary clauses - a landlord can </w:t>
-    </w:r>
-    <w:proofErr w:type="gramStart"/>
-    <w:r>
-      <w:t>chose</w:t>
-    </w:r>
-    <w:proofErr w:type="gramEnd"/>
-    <w:r>
-      <w:t xml:space="preserve"> to include this if he or she wishes</w:t>
+      <w:t>Normal Text: Discretionary clauses - a landlord can chose to include this if he or she wishes</w:t>
     </w:r>
   </w:p>
 </w:ftr>
@@ -43550,14 +42239,12 @@
         <w:u w:val="single"/>
       </w:rPr>
     </w:pPr>
-    <w:proofErr w:type="gramStart"/>
     <w:r>
       <w:rPr>
         <w:u w:val="single"/>
       </w:rPr>
       <w:t>Key:-</w:t>
     </w:r>
-    <w:proofErr w:type="gramEnd"/>
   </w:p>
   <w:p>
     <w:pPr>
@@ -43611,7 +42298,7 @@
       <w:rPr>
         <w:noProof/>
       </w:rPr>
-      <w:t>21</w:t>
+      <w:t>60</w:t>
     </w:r>
     <w:r>
       <w:rPr>
@@ -51050,6 +49737,28 @@
       <w:szCs w:val="64"/>
     </w:rPr>
   </w:style>
+  <w:style w:type="paragraph" w:styleId="DocumentMap">
+    <w:name w:val="Document Map"/>
+    <w:basedOn w:val="Normal"/>
+    <w:link w:val="DocumentMapChar"/>
+    <w:rsid w:val="00C24919"/>
+    <w:rPr>
+      <w:rFonts w:ascii="Times New Roman" w:hAnsi="Times New Roman"/>
+      <w:sz w:val="24"/>
+      <w:szCs w:val="24"/>
+    </w:rPr>
+  </w:style>
+  <w:style w:type="character" w:customStyle="1" w:styleId="DocumentMapChar">
+    <w:name w:val="Document Map Char"/>
+    <w:basedOn w:val="DefaultParagraphFont"/>
+    <w:link w:val="DocumentMap"/>
+    <w:rsid w:val="00C24919"/>
+    <w:rPr>
+      <w:sz w:val="24"/>
+      <w:szCs w:val="24"/>
+      <w:lang w:val="en-GB"/>
+    </w:rPr>
+  </w:style>
 </w:styles>
 </file>
 
@@ -51338,7 +50047,7 @@
 </file>
 
 <file path=customXml/itemProps2.xml><?xml version="1.0" encoding="utf-8"?>
-<ds:datastoreItem xmlns:ds="http://schemas.openxmlformats.org/officeDocument/2006/customXml" ds:itemID="{FC1265D1-32C7-F44E-98A5-E0E89A684EE0}">
+<ds:datastoreItem xmlns:ds="http://schemas.openxmlformats.org/officeDocument/2006/customXml" ds:itemID="{935D8FF5-3DE2-9345-8FF8-5ADD87CB3C9B}">
   <ds:schemaRefs>
     <ds:schemaRef ds:uri="http://schemas.openxmlformats.org/officeDocument/2006/bibliography"/>
   </ds:schemaRefs>

--- a/housing-service/src/main/resources/templates/model-tenancy-agreement-with-notes.docx
+++ b/housing-service/src/main/resources/templates/model-tenancy-agreement-with-notes.docx
@@ -12089,6 +12089,52 @@
           <w:sz w:val="24"/>
           <w:szCs w:val="24"/>
         </w:rPr>
+        <w:fldChar w:fldCharType="begin"/>
+      </w:r>
+      <w:r>
+        <w:rPr>
+          <w:rFonts w:cs="Arial"/>
+          <w:b/>
+          <w:sz w:val="24"/>
+          <w:szCs w:val="24"/>
+        </w:rPr>
+        <w:instrText xml:space="preserve"> MERGEFIELD rentPaymentFrequencyDayOrDate \* MERGEFORMAT </w:instrText>
+      </w:r>
+      <w:r>
+        <w:rPr>
+          <w:rFonts w:cs="Arial"/>
+          <w:b/>
+          <w:sz w:val="24"/>
+          <w:szCs w:val="24"/>
+        </w:rPr>
+        <w:fldChar w:fldCharType="separate"/>
+      </w:r>
+      <w:r>
+        <w:rPr>
+          <w:rFonts w:cs="Arial"/>
+          <w:b/>
+          <w:noProof/>
+          <w:sz w:val="24"/>
+          <w:szCs w:val="24"/>
+        </w:rPr>
+        <w:t>«rentPaymentFrequencyDayOrDate»</w:t>
+      </w:r>
+      <w:r>
+        <w:rPr>
+          <w:rFonts w:cs="Arial"/>
+          <w:b/>
+          <w:sz w:val="24"/>
+          <w:szCs w:val="24"/>
+        </w:rPr>
+        <w:fldChar w:fldCharType="end"/>
+      </w:r>
+      <w:r>
+        <w:rPr>
+          <w:rFonts w:cs="Arial"/>
+          <w:b/>
+          <w:sz w:val="24"/>
+          <w:szCs w:val="24"/>
+        </w:rPr>
         <w:t xml:space="preserve"> </w:t>
       </w:r>
       <w:r>
@@ -12098,6 +12144,42 @@
           <w:sz w:val="24"/>
           <w:szCs w:val="24"/>
         </w:rPr>
+        <w:t xml:space="preserve">and then subsequently on </w:t>
+      </w:r>
+      <w:r>
+        <w:rPr>
+          <w:rFonts w:cs="Arial"/>
+          <w:b/>
+          <w:sz w:val="24"/>
+          <w:szCs w:val="24"/>
+        </w:rPr>
+        <w:t>or before the same</w:t>
+      </w:r>
+      <w:r>
+        <w:rPr>
+          <w:rFonts w:cs="Arial"/>
+          <w:b/>
+          <w:sz w:val="24"/>
+          <w:szCs w:val="24"/>
+        </w:rPr>
+        <w:t xml:space="preserve"> </w:t>
+      </w:r>
+      <w:r>
+        <w:rPr>
+          <w:rFonts w:cs="Arial"/>
+          <w:b/>
+          <w:sz w:val="24"/>
+          <w:szCs w:val="24"/>
+        </w:rPr>
+        <w:t xml:space="preserve"> </w:t>
+      </w:r>
+      <w:r>
+        <w:rPr>
+          <w:rFonts w:cs="Arial"/>
+          <w:b/>
+          <w:sz w:val="24"/>
+          <w:szCs w:val="24"/>
+        </w:rPr>
         <w:fldChar w:fldCharType="begin"/>
       </w:r>
       <w:r>
@@ -12146,23 +12228,64 @@
         </w:rPr>
         <w:t xml:space="preserve"> </w:t>
       </w:r>
-      <w:r>
-        <w:rPr>
-          <w:rFonts w:cs="Arial"/>
-          <w:b/>
-          <w:sz w:val="24"/>
-          <w:szCs w:val="24"/>
-        </w:rPr>
-        <w:t xml:space="preserve">and then subsequently on </w:t>
-      </w:r>
-      <w:r>
-        <w:rPr>
-          <w:rFonts w:cs="Arial"/>
-          <w:b/>
-          <w:sz w:val="24"/>
-          <w:szCs w:val="24"/>
-        </w:rPr>
-        <w:t xml:space="preserve">or before the same </w:t>
+      <w:bookmarkStart w:id="12" w:name="_GoBack"/>
+      <w:bookmarkEnd w:id="12"/>
+      <w:r>
+        <w:rPr>
+          <w:rFonts w:cs="Arial"/>
+          <w:b/>
+          <w:sz w:val="24"/>
+          <w:szCs w:val="24"/>
+        </w:rPr>
+        <w:t>thereafter</w:t>
+      </w:r>
+      <w:r>
+        <w:rPr>
+          <w:rFonts w:cs="Arial"/>
+          <w:b/>
+          <w:sz w:val="24"/>
+          <w:szCs w:val="24"/>
+        </w:rPr>
+        <w:t>.</w:t>
+      </w:r>
+      <w:r>
+        <w:rPr>
+          <w:rFonts w:cs="Arial"/>
+          <w:b/>
+          <w:sz w:val="24"/>
+          <w:szCs w:val="24"/>
+        </w:rPr>
+        <w:t xml:space="preserve"> </w:t>
+      </w:r>
+    </w:p>
+    <w:p>
+      <w:pPr>
+        <w:rPr>
+          <w:rFonts w:cs="Arial"/>
+          <w:b/>
+          <w:sz w:val="24"/>
+          <w:szCs w:val="24"/>
+        </w:rPr>
+      </w:pPr>
+    </w:p>
+    <w:p>
+      <w:pPr>
+        <w:rPr>
+          <w:rFonts w:cs="Arial"/>
+          <w:b/>
+          <w:sz w:val="24"/>
+          <w:szCs w:val="24"/>
+        </w:rPr>
+      </w:pPr>
+      <w:r>
+        <w:rPr>
+          <w:rFonts w:cs="Arial"/>
+          <w:b/>
+          <w:sz w:val="24"/>
+          <w:szCs w:val="24"/>
+        </w:rPr>
+        <w:lastRenderedPageBreak/>
+        <w:t xml:space="preserve">Method by which rent is to be paid: </w:t>
       </w:r>
       <w:r>
         <w:rPr>
@@ -12180,7 +12303,7 @@
           <w:sz w:val="24"/>
           <w:szCs w:val="24"/>
         </w:rPr>
-        <w:instrText xml:space="preserve"> MERGEFIELD rentPaymentSchedule \* MERGEFORMAT </w:instrText>
+        <w:instrText xml:space="preserve"> MERGEFIELD rentPaymentMethod \* MERGEFORMAT </w:instrText>
       </w:r>
       <w:r>
         <w:rPr>
@@ -12198,173 +12321,17 @@
           <w:sz w:val="24"/>
           <w:szCs w:val="24"/>
         </w:rPr>
+        <w:t>«rentPaymentMethod»</w:t>
+      </w:r>
+      <w:r>
+        <w:rPr>
+          <w:rFonts w:cs="Arial"/>
+          <w:b/>
+          <w:sz w:val="24"/>
+          <w:szCs w:val="24"/>
+        </w:rPr>
         <w:fldChar w:fldCharType="end"/>
       </w:r>
-      <w:r>
-        <w:rPr>
-          <w:rFonts w:cs="Arial"/>
-          <w:b/>
-          <w:sz w:val="24"/>
-          <w:szCs w:val="24"/>
-        </w:rPr>
-        <w:t xml:space="preserve"> </w:t>
-      </w:r>
-      <w:r>
-        <w:rPr>
-          <w:rFonts w:cs="Arial"/>
-          <w:b/>
-          <w:sz w:val="24"/>
-          <w:szCs w:val="24"/>
-        </w:rPr>
-        <w:fldChar w:fldCharType="begin"/>
-      </w:r>
-      <w:r>
-        <w:rPr>
-          <w:rFonts w:cs="Arial"/>
-          <w:b/>
-          <w:sz w:val="24"/>
-          <w:szCs w:val="24"/>
-        </w:rPr>
-        <w:instrText xml:space="preserve"> MERGEFIELD rentPaymentFrequencyDayOrDate \* MERGEFORMAT </w:instrText>
-      </w:r>
-      <w:r>
-        <w:rPr>
-          <w:rFonts w:cs="Arial"/>
-          <w:b/>
-          <w:sz w:val="24"/>
-          <w:szCs w:val="24"/>
-        </w:rPr>
-        <w:fldChar w:fldCharType="separate"/>
-      </w:r>
-      <w:r>
-        <w:rPr>
-          <w:rFonts w:cs="Arial"/>
-          <w:b/>
-          <w:noProof/>
-          <w:sz w:val="24"/>
-          <w:szCs w:val="24"/>
-        </w:rPr>
-        <w:t>«rentPaymentFrequencyDayOrDate»</w:t>
-      </w:r>
-      <w:r>
-        <w:rPr>
-          <w:rFonts w:cs="Arial"/>
-          <w:b/>
-          <w:sz w:val="24"/>
-          <w:szCs w:val="24"/>
-        </w:rPr>
-        <w:fldChar w:fldCharType="end"/>
-      </w:r>
-      <w:r>
-        <w:rPr>
-          <w:rFonts w:cs="Arial"/>
-          <w:b/>
-          <w:sz w:val="24"/>
-          <w:szCs w:val="24"/>
-        </w:rPr>
-        <w:t xml:space="preserve"> </w:t>
-      </w:r>
-      <w:r>
-        <w:rPr>
-          <w:rFonts w:cs="Arial"/>
-          <w:b/>
-          <w:sz w:val="24"/>
-          <w:szCs w:val="24"/>
-        </w:rPr>
-        <w:t>thereafter</w:t>
-      </w:r>
-      <w:r>
-        <w:rPr>
-          <w:rFonts w:cs="Arial"/>
-          <w:b/>
-          <w:sz w:val="24"/>
-          <w:szCs w:val="24"/>
-        </w:rPr>
-        <w:t>.</w:t>
-      </w:r>
-      <w:r>
-        <w:rPr>
-          <w:rFonts w:cs="Arial"/>
-          <w:b/>
-          <w:sz w:val="24"/>
-          <w:szCs w:val="24"/>
-        </w:rPr>
-        <w:t xml:space="preserve"> </w:t>
-      </w:r>
-    </w:p>
-    <w:p>
-      <w:pPr>
-        <w:rPr>
-          <w:rFonts w:cs="Arial"/>
-          <w:b/>
-          <w:sz w:val="24"/>
-          <w:szCs w:val="24"/>
-        </w:rPr>
-      </w:pPr>
-    </w:p>
-    <w:p>
-      <w:pPr>
-        <w:rPr>
-          <w:rFonts w:cs="Arial"/>
-          <w:b/>
-          <w:sz w:val="24"/>
-          <w:szCs w:val="24"/>
-        </w:rPr>
-      </w:pPr>
-      <w:r>
-        <w:rPr>
-          <w:rFonts w:cs="Arial"/>
-          <w:b/>
-          <w:sz w:val="24"/>
-          <w:szCs w:val="24"/>
-        </w:rPr>
-        <w:t xml:space="preserve">Method by which rent is to be paid: </w:t>
-      </w:r>
-      <w:r>
-        <w:rPr>
-          <w:rFonts w:cs="Arial"/>
-          <w:b/>
-          <w:sz w:val="24"/>
-          <w:szCs w:val="24"/>
-        </w:rPr>
-        <w:fldChar w:fldCharType="begin"/>
-      </w:r>
-      <w:r>
-        <w:rPr>
-          <w:rFonts w:cs="Arial"/>
-          <w:b/>
-          <w:sz w:val="24"/>
-          <w:szCs w:val="24"/>
-        </w:rPr>
-        <w:instrText xml:space="preserve"> MERGEFIELD rentPaymentMethod \* MERGEFORMAT </w:instrText>
-      </w:r>
-      <w:r>
-        <w:rPr>
-          <w:rFonts w:cs="Arial"/>
-          <w:b/>
-          <w:sz w:val="24"/>
-          <w:szCs w:val="24"/>
-        </w:rPr>
-        <w:fldChar w:fldCharType="separate"/>
-      </w:r>
-      <w:r>
-        <w:rPr>
-          <w:rFonts w:cs="Arial"/>
-          <w:b/>
-          <w:sz w:val="24"/>
-          <w:szCs w:val="24"/>
-        </w:rPr>
-        <w:t>«rentPaymentMethod»</w:t>
-      </w:r>
-      <w:r>
-        <w:rPr>
-          <w:rFonts w:cs="Arial"/>
-          <w:b/>
-          <w:sz w:val="24"/>
-          <w:szCs w:val="24"/>
-        </w:rPr>
-        <w:fldChar w:fldCharType="end"/>
-      </w:r>
     </w:p>
     <w:p>
       <w:pPr>
@@ -12428,7 +12395,6 @@
           <w:sz w:val="24"/>
           <w:szCs w:val="24"/>
         </w:rPr>
-        <w:lastRenderedPageBreak/>
         <w:t xml:space="preserve">The following services are </w:t>
       </w:r>
       <w:r>
@@ -12541,7 +12507,7 @@
         </w:rPr>
         <w:tab/>
       </w:r>
-      <w:bookmarkStart w:id="12" w:name="_Toc497899658"/>
+      <w:bookmarkStart w:id="13" w:name="_Toc497899658"/>
       <w:r>
         <w:rPr>
           <w:rFonts w:cs="Arial"/>
@@ -12551,7 +12517,7 @@
         </w:rPr>
         <w:t>RENT RECEIPTS</w:t>
       </w:r>
-      <w:bookmarkEnd w:id="12"/>
+      <w:bookmarkEnd w:id="13"/>
     </w:p>
     <w:p>
       <w:pPr>
@@ -12688,7 +12654,7 @@
           <w:szCs w:val="28"/>
         </w:rPr>
       </w:pPr>
-      <w:bookmarkStart w:id="13" w:name="_Toc497899659"/>
+      <w:bookmarkStart w:id="14" w:name="_Toc497899659"/>
       <w:r>
         <w:rPr>
           <w:rFonts w:cs="Arial"/>
@@ -12698,7 +12664,7 @@
         </w:rPr>
         <w:t>RENT INCREASES</w:t>
       </w:r>
-      <w:bookmarkEnd w:id="13"/>
+      <w:bookmarkEnd w:id="14"/>
     </w:p>
     <w:p>
       <w:pPr>
@@ -13513,7 +13479,7 @@
           <w:szCs w:val="28"/>
         </w:rPr>
       </w:pPr>
-      <w:bookmarkStart w:id="14" w:name="_Toc497899660"/>
+      <w:bookmarkStart w:id="15" w:name="_Toc497899660"/>
       <w:r>
         <w:rPr>
           <w:rFonts w:cs="Arial"/>
@@ -13523,7 +13489,7 @@
         </w:rPr>
         <w:t>DEPOSIT</w:t>
       </w:r>
-      <w:bookmarkEnd w:id="14"/>
+      <w:bookmarkEnd w:id="15"/>
       <w:r>
         <w:rPr>
           <w:rFonts w:cs="Arial"/>
@@ -13717,6 +13683,7 @@
           <w:sz w:val="24"/>
           <w:szCs w:val="24"/>
         </w:rPr>
+        <w:lastRenderedPageBreak/>
         <w:t xml:space="preserve">At </w:t>
       </w:r>
       <w:r>
@@ -13989,7 +13956,6 @@
           <w:sz w:val="24"/>
           <w:szCs w:val="24"/>
         </w:rPr>
-        <w:lastRenderedPageBreak/>
         <w:t xml:space="preserve">By law, the </w:t>
       </w:r>
       <w:r>
@@ -14740,7 +14706,7 @@
           <w:szCs w:val="28"/>
         </w:rPr>
       </w:pPr>
-      <w:bookmarkStart w:id="15" w:name="_Toc497899661"/>
+      <w:bookmarkStart w:id="16" w:name="_Toc497899661"/>
       <w:r>
         <w:rPr>
           <w:rFonts w:cs="Arial"/>
@@ -14750,7 +14716,7 @@
         </w:rPr>
         <w:t>SUBLETTING AND ASSIGNATION</w:t>
       </w:r>
-      <w:bookmarkEnd w:id="15"/>
+      <w:bookmarkEnd w:id="16"/>
       <w:r>
         <w:rPr>
           <w:rFonts w:cs="Arial"/>
@@ -14942,7 +14908,7 @@
           <w:szCs w:val="28"/>
         </w:rPr>
       </w:pPr>
-      <w:bookmarkStart w:id="16" w:name="_Toc497899662"/>
+      <w:bookmarkStart w:id="17" w:name="_Toc497899662"/>
       <w:r>
         <w:rPr>
           <w:rFonts w:cs="Arial"/>
@@ -14952,7 +14918,7 @@
         </w:rPr>
         <w:t>NOTIFICATION ABOUT OTHER RESIDENTS</w:t>
       </w:r>
-      <w:bookmarkEnd w:id="16"/>
+      <w:bookmarkEnd w:id="17"/>
     </w:p>
     <w:p>
       <w:pPr>
@@ -15435,7 +15401,7 @@
           <w:szCs w:val="28"/>
         </w:rPr>
       </w:pPr>
-      <w:bookmarkStart w:id="17" w:name="_Toc497899663"/>
+      <w:bookmarkStart w:id="18" w:name="_Toc497899663"/>
       <w:r>
         <w:rPr>
           <w:rFonts w:cs="Arial"/>
@@ -15445,7 +15411,7 @@
         </w:rPr>
         <w:t>OVERCROWDING</w:t>
       </w:r>
-      <w:bookmarkEnd w:id="17"/>
+      <w:bookmarkEnd w:id="18"/>
     </w:p>
     <w:p>
       <w:pPr>
@@ -15737,7 +15703,7 @@
           <w:szCs w:val="28"/>
         </w:rPr>
       </w:pPr>
-      <w:bookmarkStart w:id="18" w:name="_Toc497899664"/>
+      <w:bookmarkStart w:id="19" w:name="_Toc497899664"/>
       <w:r>
         <w:rPr>
           <w:rFonts w:cs="Arial"/>
@@ -15747,7 +15713,7 @@
         </w:rPr>
         <w:t>INSURANCE</w:t>
       </w:r>
-      <w:bookmarkEnd w:id="18"/>
+      <w:bookmarkEnd w:id="19"/>
       <w:r>
         <w:rPr>
           <w:rFonts w:cs="Arial"/>
@@ -15850,7 +15816,7 @@
           <w:szCs w:val="28"/>
         </w:rPr>
       </w:pPr>
-      <w:bookmarkStart w:id="19" w:name="_Toc497899665"/>
+      <w:bookmarkStart w:id="20" w:name="_Toc497899665"/>
       <w:r>
         <w:rPr>
           <w:rFonts w:cs="Arial"/>
@@ -15860,7 +15826,7 @@
         </w:rPr>
         <w:t>ABSENCES</w:t>
       </w:r>
-      <w:bookmarkEnd w:id="19"/>
+      <w:bookmarkEnd w:id="20"/>
     </w:p>
     <w:p>
       <w:pPr>
@@ -15941,7 +15907,7 @@
           <w:szCs w:val="28"/>
         </w:rPr>
       </w:pPr>
-      <w:bookmarkStart w:id="20" w:name="_Toc497899666"/>
+      <w:bookmarkStart w:id="21" w:name="_Toc497899666"/>
       <w:r>
         <w:rPr>
           <w:rFonts w:cs="Arial"/>
@@ -15951,7 +15917,7 @@
         </w:rPr>
         <w:t>REASONABLE CARE</w:t>
       </w:r>
-      <w:bookmarkEnd w:id="20"/>
+      <w:bookmarkEnd w:id="21"/>
     </w:p>
     <w:p>
       <w:pPr>
@@ -16035,17 +16001,7 @@
           <w:sz w:val="24"/>
           <w:szCs w:val="24"/>
         </w:rPr>
-        <w:t xml:space="preserve">not bring any hazardous or combustible goods or material into the Let Property, notwithstanding the normal and safe storage of petroleum and </w:t>
-      </w:r>
-      <w:r>
-        <w:rPr>
-          <w:rFonts w:cs="Arial"/>
-          <w:b/>
-          <w:sz w:val="24"/>
-          <w:szCs w:val="24"/>
-        </w:rPr>
-        <w:lastRenderedPageBreak/>
-        <w:t>gas for garden appliances (mowers etc.), barbe</w:t>
+        <w:t>not bring any hazardous or combustible goods or material into the Let Property, notwithstanding the normal and safe storage of petroleum and gas for garden appliances (mowers etc.), barbe</w:t>
       </w:r>
       <w:r>
         <w:rPr>
@@ -16240,7 +16196,7 @@
           <w:szCs w:val="28"/>
         </w:rPr>
       </w:pPr>
-      <w:bookmarkStart w:id="21" w:name="_Toc497899667"/>
+      <w:bookmarkStart w:id="22" w:name="_Toc497899667"/>
       <w:r>
         <w:rPr>
           <w:rFonts w:cs="Arial"/>
@@ -16250,7 +16206,7 @@
         </w:rPr>
         <w:t>THE REPAIRING STANDARD etc. AND OTHER INFORMATION</w:t>
       </w:r>
-      <w:bookmarkEnd w:id="21"/>
+      <w:bookmarkEnd w:id="22"/>
     </w:p>
     <w:p>
       <w:pPr>
@@ -16270,7 +16226,7 @@
           <w:b/>
         </w:rPr>
       </w:pPr>
-      <w:bookmarkStart w:id="22" w:name="_Toc497899668"/>
+      <w:bookmarkStart w:id="23" w:name="_Toc497899668"/>
       <w:r>
         <w:rPr>
           <w:rFonts w:cs="Arial"/>
@@ -16278,7 +16234,7 @@
         </w:rPr>
         <w:t>THE REPAIRING STANDARD</w:t>
       </w:r>
-      <w:bookmarkEnd w:id="22"/>
+      <w:bookmarkEnd w:id="23"/>
     </w:p>
     <w:p>
       <w:pPr>
@@ -16696,6 +16652,7 @@
           <w:szCs w:val="24"/>
           <w:lang w:eastAsia="en-GB"/>
         </w:rPr>
+        <w:lastRenderedPageBreak/>
         <w:t xml:space="preserve">The </w:t>
       </w:r>
       <w:r>
@@ -16785,7 +16742,6 @@
           <w:szCs w:val="24"/>
           <w:lang w:eastAsia="en-GB"/>
         </w:rPr>
-        <w:lastRenderedPageBreak/>
         <w:t xml:space="preserve">The </w:t>
       </w:r>
       <w:r>
@@ -17786,7 +17742,7 @@
           <w:b/>
         </w:rPr>
       </w:pPr>
-      <w:bookmarkStart w:id="23" w:name="_Toc497899669"/>
+      <w:bookmarkStart w:id="24" w:name="_Toc497899669"/>
       <w:r>
         <w:rPr>
           <w:rFonts w:cs="Arial"/>
@@ -17794,7 +17750,7 @@
         </w:rPr>
         <w:t>REPAIR TIMETABLE</w:t>
       </w:r>
-      <w:bookmarkEnd w:id="23"/>
+      <w:bookmarkEnd w:id="24"/>
     </w:p>
     <w:p>
       <w:pPr>
@@ -17884,7 +17840,7 @@
           <w:b/>
         </w:rPr>
       </w:pPr>
-      <w:bookmarkStart w:id="24" w:name="_Toc497899670"/>
+      <w:bookmarkStart w:id="25" w:name="_Toc497899670"/>
       <w:r>
         <w:rPr>
           <w:rFonts w:cs="Arial"/>
@@ -17892,7 +17848,7 @@
         </w:rPr>
         <w:t>PAYMENT FOR REPAIRS</w:t>
       </w:r>
-      <w:bookmarkEnd w:id="24"/>
+      <w:bookmarkEnd w:id="25"/>
       <w:r>
         <w:rPr>
           <w:rFonts w:cs="Arial"/>
@@ -17983,7 +17939,7 @@
           <w:b/>
         </w:rPr>
       </w:pPr>
-      <w:bookmarkStart w:id="25" w:name="_Toc497899671"/>
+      <w:bookmarkStart w:id="26" w:name="_Toc497899671"/>
       <w:r>
         <w:rPr>
           <w:rFonts w:cs="Arial"/>
@@ -17991,7 +17947,7 @@
         </w:rPr>
         <w:t>INFORMATION</w:t>
       </w:r>
-      <w:bookmarkEnd w:id="25"/>
+      <w:bookmarkEnd w:id="26"/>
     </w:p>
     <w:p>
       <w:pPr>
@@ -18167,7 +18123,7 @@
           <w:b/>
         </w:rPr>
       </w:pPr>
-      <w:bookmarkStart w:id="26" w:name="_Toc497899672"/>
+      <w:bookmarkStart w:id="27" w:name="_Toc497899672"/>
       <w:r>
         <w:rPr>
           <w:rFonts w:cs="Arial"/>
@@ -18177,7 +18133,7 @@
         </w:rPr>
         <w:t>LEGIONELLA</w:t>
       </w:r>
-      <w:bookmarkEnd w:id="26"/>
+      <w:bookmarkEnd w:id="27"/>
     </w:p>
     <w:p>
       <w:pPr>
@@ -18238,7 +18194,7 @@
           <w:szCs w:val="28"/>
         </w:rPr>
       </w:pPr>
-      <w:bookmarkStart w:id="27" w:name="_Toc497899673"/>
+      <w:bookmarkStart w:id="28" w:name="_Toc497899673"/>
       <w:r>
         <w:rPr>
           <w:rFonts w:cs="Arial"/>
@@ -18248,7 +18204,7 @@
         </w:rPr>
         <w:t>ACCESS FOR REPAIRS</w:t>
       </w:r>
-      <w:bookmarkEnd w:id="27"/>
+      <w:bookmarkEnd w:id="28"/>
       <w:r>
         <w:rPr>
           <w:rFonts w:cs="Arial"/>
@@ -18345,6 +18301,7 @@
           <w:szCs w:val="24"/>
           <w:lang w:eastAsia="en-GB"/>
         </w:rPr>
+        <w:lastRenderedPageBreak/>
         <w:t xml:space="preserve">There is nothing to stop the Tenant and Landlord from mutually agreeing more generous rights of access if both parties want to resolve a non-urgent problem more promptly.    </w:t>
       </w:r>
     </w:p>
@@ -18402,7 +18359,6 @@
           <w:sz w:val="24"/>
           <w:szCs w:val="24"/>
         </w:rPr>
-        <w:lastRenderedPageBreak/>
         <w:t>The Landlord has no right to use retained keys to enter the Let Property without the Tenant’s permission, except in an emergency</w:t>
       </w:r>
       <w:r>
@@ -18449,7 +18405,7 @@
           <w:szCs w:val="28"/>
         </w:rPr>
       </w:pPr>
-      <w:bookmarkStart w:id="28" w:name="_Toc497899674"/>
+      <w:bookmarkStart w:id="29" w:name="_Toc497899674"/>
       <w:r>
         <w:rPr>
           <w:rFonts w:cs="Arial"/>
@@ -18459,7 +18415,7 @@
         </w:rPr>
         <w:t>RESPECT FOR OTHERS</w:t>
       </w:r>
-      <w:bookmarkEnd w:id="28"/>
+      <w:bookmarkEnd w:id="29"/>
       <w:r>
         <w:rPr>
           <w:rFonts w:cs="Arial"/>
@@ -18992,6 +18948,7 @@
           <w:sz w:val="24"/>
           <w:szCs w:val="24"/>
         </w:rPr>
+        <w:lastRenderedPageBreak/>
         <w:t xml:space="preserve">threaten or assault any other Tenant, member of his/her household, visitors, neighbours, family members of the Landlord or employees of the Landlord or Agent, or any other person or persons in the house, or neighbourhood, for whatever reason. </w:t>
       </w:r>
     </w:p>
@@ -19022,7 +18979,6 @@
           <w:sz w:val="24"/>
           <w:szCs w:val="24"/>
         </w:rPr>
-        <w:lastRenderedPageBreak/>
         <w:t>The particular prohibitions on behaviour listed above do not in any way restrict the general responsibilities of the Tenant.</w:t>
       </w:r>
     </w:p>
@@ -19072,7 +19028,7 @@
           <w:szCs w:val="28"/>
         </w:rPr>
       </w:pPr>
-      <w:bookmarkStart w:id="29" w:name="_Toc497899675"/>
+      <w:bookmarkStart w:id="30" w:name="_Toc497899675"/>
       <w:r>
         <w:rPr>
           <w:rFonts w:cs="Arial"/>
@@ -19082,7 +19038,7 @@
         </w:rPr>
         <w:t>EQUALITY REQUIREMENTS:</w:t>
       </w:r>
-      <w:bookmarkEnd w:id="29"/>
+      <w:bookmarkEnd w:id="30"/>
     </w:p>
     <w:p>
       <w:pPr>
@@ -19150,7 +19106,7 @@
           <w:szCs w:val="28"/>
         </w:rPr>
       </w:pPr>
-      <w:bookmarkStart w:id="30" w:name="_Toc497899676"/>
+      <w:bookmarkStart w:id="31" w:name="_Toc497899676"/>
       <w:r>
         <w:rPr>
           <w:rFonts w:cs="Arial"/>
@@ -19160,7 +19116,7 @@
         </w:rPr>
         <w:t>DATA PROTECTION</w:t>
       </w:r>
-      <w:bookmarkEnd w:id="30"/>
+      <w:bookmarkEnd w:id="31"/>
       <w:r>
         <w:rPr>
           <w:rFonts w:cs="Arial"/>
@@ -19237,7 +19193,7 @@
           <w:szCs w:val="28"/>
         </w:rPr>
       </w:pPr>
-      <w:bookmarkStart w:id="31" w:name="_Toc497899677"/>
+      <w:bookmarkStart w:id="32" w:name="_Toc497899677"/>
       <w:r>
         <w:rPr>
           <w:rFonts w:cs="Arial"/>
@@ -19247,7 +19203,7 @@
         </w:rPr>
         <w:t>ENDING THE TENANCY</w:t>
       </w:r>
-      <w:bookmarkEnd w:id="31"/>
+      <w:bookmarkEnd w:id="32"/>
     </w:p>
     <w:p>
       <w:pPr>
@@ -19586,17 +19542,7 @@
           <w:sz w:val="24"/>
           <w:szCs w:val="24"/>
         </w:rPr>
-        <w:t xml:space="preserve">eviction ground(s).  In this </w:t>
-      </w:r>
-      <w:r>
-        <w:rPr>
-          <w:rFonts w:cs="Arial"/>
-          <w:b/>
-          <w:sz w:val="24"/>
-          <w:szCs w:val="24"/>
-        </w:rPr>
-        <w:lastRenderedPageBreak/>
-        <w:t xml:space="preserve">case, the tenancy will come to an end on the date specified in the eviction order.  </w:t>
+        <w:t xml:space="preserve">eviction ground(s).  In this case, the tenancy will come to an end on the date specified in the eviction order.  </w:t>
       </w:r>
     </w:p>
     <w:p>
@@ -20123,7 +20069,7 @@
           <w:szCs w:val="24"/>
         </w:rPr>
       </w:pPr>
-      <w:bookmarkStart w:id="32" w:name="_Ref429649247"/>
+      <w:bookmarkStart w:id="33" w:name="_Ref429649247"/>
       <w:r>
         <w:rPr>
           <w:rFonts w:ascii="Arial" w:hAnsi="Arial" w:cs="Arial"/>
@@ -20132,7 +20078,7 @@
         </w:rPr>
         <w:t xml:space="preserve">Schedule 3 sets out the 18 grounds under which a Landlord may seek eviction.  </w:t>
       </w:r>
-      <w:bookmarkEnd w:id="32"/>
+      <w:bookmarkEnd w:id="33"/>
     </w:p>
     <w:p>
       <w:pPr>
@@ -20177,6 +20123,7 @@
           <w:b/>
           <w:szCs w:val="24"/>
         </w:rPr>
+        <w:lastRenderedPageBreak/>
         <w:t>If the Tribunal is satisfied that any of the mandatory eviction grounds exists, it must issue an eviction order.  The eight mandatory grounds are:</w:t>
       </w:r>
     </w:p>
@@ -20257,7 +20204,6 @@
           <w:b/>
           <w:szCs w:val="24"/>
         </w:rPr>
-        <w:lastRenderedPageBreak/>
         <w:t xml:space="preserve">Let </w:t>
       </w:r>
       <w:r>
@@ -20907,7 +20853,16 @@
           <w:b/>
           <w:szCs w:val="24"/>
         </w:rPr>
-        <w:t xml:space="preserve">social manner to another person and the Tribunal is satisfied that it is reasonable to issue an eviction order given the nature of the behaviour and who it was in relation to or where it occurred.  The application must usually be made within 12 months of the antisocial behaviour occurring. </w:t>
+        <w:t xml:space="preserve">social manner to another person and the Tribunal is satisfied that it is reasonable to issue an </w:t>
+      </w:r>
+      <w:r>
+        <w:rPr>
+          <w:rFonts w:ascii="Arial" w:hAnsi="Arial" w:cs="Arial"/>
+          <w:b/>
+          <w:szCs w:val="24"/>
+        </w:rPr>
+        <w:lastRenderedPageBreak/>
+        <w:t xml:space="preserve">eviction order given the nature of the behaviour and who it was in relation to or where it occurred.  The application must usually be made within 12 months of the antisocial behaviour occurring. </w:t>
       </w:r>
     </w:p>
     <w:p>
@@ -20963,16 +20918,7 @@
           <w:b/>
           <w:szCs w:val="24"/>
         </w:rPr>
-        <w:t xml:space="preserve">roperty with a person who has a relevant conviction or who has engaged in relevant </w:t>
-      </w:r>
-      <w:r>
-        <w:rPr>
-          <w:rFonts w:ascii="Arial" w:hAnsi="Arial" w:cs="Arial"/>
-          <w:b/>
-          <w:szCs w:val="24"/>
-        </w:rPr>
-        <w:lastRenderedPageBreak/>
-        <w:t xml:space="preserve">antisocial behaviour.  A relevant conviction is a conviction which, if it was the Tenant’s, would entitle the Tribunal to issue an eviction order.  Relevant </w:t>
+        <w:t xml:space="preserve">roperty with a person who has a relevant conviction or who has engaged in relevant antisocial behaviour.  A relevant conviction is a conviction which, if it was the Tenant’s, would entitle the Tribunal to issue an eviction order.  Relevant </w:t>
       </w:r>
       <w:r>
         <w:rPr>
@@ -21587,7 +21533,7 @@
         <w:spacing w:after="120"/>
         <w:ind w:hanging="11"/>
         <w:rPr>
-          <w:ins w:id="33" w:author="Author"/>
+          <w:ins w:id="34" w:author="Author"/>
           <w:rFonts w:ascii="Arial" w:hAnsi="Arial" w:cs="Arial"/>
           <w:b/>
           <w:vanish/>
@@ -21615,7 +21561,7 @@
         <w:spacing w:after="120"/>
         <w:ind w:hanging="11"/>
         <w:rPr>
-          <w:ins w:id="34" w:author="Author"/>
+          <w:ins w:id="35" w:author="Author"/>
           <w:rFonts w:ascii="Arial" w:hAnsi="Arial" w:cs="Arial"/>
           <w:b/>
           <w:vanish/>
@@ -21643,7 +21589,7 @@
         <w:spacing w:after="120"/>
         <w:ind w:hanging="11"/>
         <w:rPr>
-          <w:ins w:id="35" w:author="Author"/>
+          <w:ins w:id="36" w:author="Author"/>
           <w:rFonts w:ascii="Arial" w:hAnsi="Arial" w:cs="Arial"/>
           <w:b/>
           <w:vanish/>
@@ -21671,7 +21617,7 @@
         <w:spacing w:after="120"/>
         <w:ind w:hanging="11"/>
         <w:rPr>
-          <w:ins w:id="36" w:author="Author"/>
+          <w:ins w:id="37" w:author="Author"/>
           <w:rFonts w:ascii="Arial" w:hAnsi="Arial" w:cs="Arial"/>
           <w:b/>
           <w:vanish/>
@@ -21699,7 +21645,7 @@
         <w:spacing w:after="120"/>
         <w:ind w:hanging="11"/>
         <w:rPr>
-          <w:ins w:id="37" w:author="Author"/>
+          <w:ins w:id="38" w:author="Author"/>
           <w:rFonts w:ascii="Arial" w:hAnsi="Arial" w:cs="Arial"/>
           <w:b/>
           <w:vanish/>
@@ -21727,7 +21673,7 @@
         <w:spacing w:after="120"/>
         <w:ind w:hanging="11"/>
         <w:rPr>
-          <w:ins w:id="38" w:author="Author"/>
+          <w:ins w:id="39" w:author="Author"/>
           <w:rFonts w:ascii="Arial" w:hAnsi="Arial" w:cs="Arial"/>
           <w:b/>
           <w:vanish/>
@@ -21755,7 +21701,7 @@
         <w:spacing w:after="120"/>
         <w:ind w:hanging="11"/>
         <w:rPr>
-          <w:ins w:id="39" w:author="Author"/>
+          <w:ins w:id="40" w:author="Author"/>
           <w:rFonts w:ascii="Arial" w:hAnsi="Arial" w:cs="Arial"/>
           <w:b/>
           <w:vanish/>
@@ -21783,7 +21729,7 @@
         <w:spacing w:after="120"/>
         <w:ind w:hanging="11"/>
         <w:rPr>
-          <w:ins w:id="40" w:author="Author"/>
+          <w:ins w:id="41" w:author="Author"/>
           <w:rFonts w:ascii="Arial" w:hAnsi="Arial" w:cs="Arial"/>
           <w:b/>
           <w:vanish/>
@@ -21811,7 +21757,7 @@
         <w:spacing w:after="120"/>
         <w:ind w:hanging="11"/>
         <w:rPr>
-          <w:ins w:id="41" w:author="Author"/>
+          <w:ins w:id="42" w:author="Author"/>
           <w:rFonts w:ascii="Arial" w:hAnsi="Arial" w:cs="Arial"/>
           <w:b/>
           <w:vanish/>
@@ -21839,7 +21785,7 @@
         <w:spacing w:after="120"/>
         <w:ind w:hanging="11"/>
         <w:rPr>
-          <w:ins w:id="42" w:author="Author"/>
+          <w:ins w:id="43" w:author="Author"/>
           <w:rFonts w:ascii="Arial" w:hAnsi="Arial" w:cs="Arial"/>
           <w:b/>
           <w:vanish/>
@@ -21867,7 +21813,7 @@
         <w:spacing w:after="120"/>
         <w:ind w:hanging="11"/>
         <w:rPr>
-          <w:ins w:id="43" w:author="Author"/>
+          <w:ins w:id="44" w:author="Author"/>
           <w:rFonts w:ascii="Arial" w:hAnsi="Arial" w:cs="Arial"/>
           <w:b/>
           <w:vanish/>
@@ -21895,7 +21841,7 @@
         <w:spacing w:after="120"/>
         <w:ind w:hanging="11"/>
         <w:rPr>
-          <w:ins w:id="44" w:author="Author"/>
+          <w:ins w:id="45" w:author="Author"/>
           <w:rFonts w:ascii="Arial" w:hAnsi="Arial" w:cs="Arial"/>
           <w:b/>
           <w:vanish/>
@@ -21923,7 +21869,7 @@
         <w:spacing w:after="120"/>
         <w:ind w:hanging="11"/>
         <w:rPr>
-          <w:ins w:id="45" w:author="Author"/>
+          <w:ins w:id="46" w:author="Author"/>
           <w:rFonts w:ascii="Arial" w:hAnsi="Arial" w:cs="Arial"/>
           <w:b/>
           <w:vanish/>
@@ -21951,7 +21897,7 @@
         <w:spacing w:after="120"/>
         <w:ind w:hanging="11"/>
         <w:rPr>
-          <w:ins w:id="46" w:author="Author"/>
+          <w:ins w:id="47" w:author="Author"/>
           <w:rFonts w:ascii="Arial" w:hAnsi="Arial" w:cs="Arial"/>
           <w:b/>
           <w:vanish/>
@@ -21979,7 +21925,7 @@
         <w:spacing w:after="120"/>
         <w:ind w:hanging="11"/>
         <w:rPr>
-          <w:ins w:id="47" w:author="Author"/>
+          <w:ins w:id="48" w:author="Author"/>
           <w:rFonts w:ascii="Arial" w:hAnsi="Arial" w:cs="Arial"/>
           <w:b/>
           <w:vanish/>
@@ -22007,7 +21953,7 @@
         <w:spacing w:after="120"/>
         <w:ind w:hanging="11"/>
         <w:rPr>
-          <w:ins w:id="48" w:author="Author"/>
+          <w:ins w:id="49" w:author="Author"/>
           <w:rFonts w:ascii="Arial" w:hAnsi="Arial" w:cs="Arial"/>
           <w:b/>
           <w:vanish/>
@@ -22178,7 +22124,7 @@
           <w:szCs w:val="28"/>
         </w:rPr>
       </w:pPr>
-      <w:bookmarkStart w:id="49" w:name="_Toc497899678"/>
+      <w:bookmarkStart w:id="50" w:name="_Toc497899678"/>
       <w:r>
         <w:rPr>
           <w:rFonts w:cs="Arial"/>
@@ -22188,7 +22134,7 @@
         <w:lastRenderedPageBreak/>
         <w:t>CONTENTS AND CONDITION</w:t>
       </w:r>
-      <w:bookmarkEnd w:id="49"/>
+      <w:bookmarkEnd w:id="50"/>
       <w:r>
         <w:rPr>
           <w:rFonts w:cs="Arial"/>
@@ -22309,7 +22255,7 @@
           <w:szCs w:val="28"/>
         </w:rPr>
       </w:pPr>
-      <w:bookmarkStart w:id="50" w:name="_Toc497899679"/>
+      <w:bookmarkStart w:id="51" w:name="_Toc497899679"/>
       <w:r>
         <w:rPr>
           <w:rFonts w:cs="Arial"/>
@@ -22319,7 +22265,7 @@
         <w:lastRenderedPageBreak/>
         <w:t>LOCAL AUTHORITY TAXES/CHARGES</w:t>
       </w:r>
-      <w:bookmarkEnd w:id="50"/>
+      <w:bookmarkEnd w:id="51"/>
       <w:r>
         <w:rPr>
           <w:rFonts w:cs="Arial"/>
@@ -22433,7 +22379,7 @@
           <w:szCs w:val="28"/>
         </w:rPr>
       </w:pPr>
-      <w:bookmarkStart w:id="51" w:name="_Toc497899680"/>
+      <w:bookmarkStart w:id="52" w:name="_Toc497899680"/>
       <w:r>
         <w:rPr>
           <w:rFonts w:cs="Arial"/>
@@ -22443,7 +22389,7 @@
         <w:lastRenderedPageBreak/>
         <w:t>UTILITIES</w:t>
       </w:r>
-      <w:bookmarkEnd w:id="51"/>
+      <w:bookmarkEnd w:id="52"/>
       <w:r>
         <w:rPr>
           <w:rFonts w:cs="Arial"/>
@@ -22561,7 +22507,7 @@
           <w:szCs w:val="28"/>
         </w:rPr>
       </w:pPr>
-      <w:bookmarkStart w:id="52" w:name="_Toc497899681"/>
+      <w:bookmarkStart w:id="53" w:name="_Toc497899681"/>
       <w:r>
         <w:rPr>
           <w:rFonts w:cs="Arial"/>
@@ -22571,7 +22517,7 @@
         <w:lastRenderedPageBreak/>
         <w:t>ALTERATIONS</w:t>
       </w:r>
-      <w:bookmarkEnd w:id="52"/>
+      <w:bookmarkEnd w:id="53"/>
       <w:r>
         <w:rPr>
           <w:rFonts w:cs="Arial"/>
@@ -23016,7 +22962,7 @@
           <w:szCs w:val="28"/>
         </w:rPr>
       </w:pPr>
-      <w:bookmarkStart w:id="53" w:name="_Toc497899682"/>
+      <w:bookmarkStart w:id="54" w:name="_Toc497899682"/>
       <w:r>
         <w:rPr>
           <w:rFonts w:cs="Arial"/>
@@ -23026,7 +22972,7 @@
         <w:lastRenderedPageBreak/>
         <w:t>COMMON PARTS</w:t>
       </w:r>
-      <w:bookmarkEnd w:id="53"/>
+      <w:bookmarkEnd w:id="54"/>
     </w:p>
     <w:p>
       <w:pPr>
@@ -23136,7 +23082,7 @@
           <w:szCs w:val="28"/>
         </w:rPr>
       </w:pPr>
-      <w:bookmarkStart w:id="54" w:name="_Toc497899683"/>
+      <w:bookmarkStart w:id="55" w:name="_Toc497899683"/>
       <w:r>
         <w:rPr>
           <w:rFonts w:cs="Arial"/>
@@ -23151,7 +23097,7 @@
         </w:rPr>
         <w:t>GARDEN</w:t>
       </w:r>
-      <w:bookmarkEnd w:id="54"/>
+      <w:bookmarkEnd w:id="55"/>
     </w:p>
     <w:p>
       <w:pPr>
@@ -23260,7 +23206,7 @@
           <w:rFonts w:cs="Arial"/>
         </w:rPr>
       </w:pPr>
-      <w:bookmarkStart w:id="55" w:name="_Toc497899684"/>
+      <w:bookmarkStart w:id="56" w:name="_Toc497899684"/>
       <w:r>
         <w:rPr>
           <w:rFonts w:cs="Arial"/>
@@ -23268,7 +23214,7 @@
         <w:lastRenderedPageBreak/>
         <w:t>ROOF</w:t>
       </w:r>
-      <w:bookmarkEnd w:id="55"/>
+      <w:bookmarkEnd w:id="56"/>
     </w:p>
     <w:p>
       <w:pPr>
@@ -23377,7 +23323,7 @@
           <w:rFonts w:cs="Arial"/>
         </w:rPr>
       </w:pPr>
-      <w:bookmarkStart w:id="56" w:name="_Toc497899685"/>
+      <w:bookmarkStart w:id="57" w:name="_Toc497899685"/>
       <w:r>
         <w:rPr>
           <w:rFonts w:cs="Arial"/>
@@ -23391,7 +23337,7 @@
         </w:rPr>
         <w:t>G</w:t>
       </w:r>
-      <w:bookmarkEnd w:id="56"/>
+      <w:bookmarkEnd w:id="57"/>
     </w:p>
     <w:p>
       <w:pPr>
@@ -23484,7 +23430,7 @@
           <w:rFonts w:cs="Arial"/>
         </w:rPr>
       </w:pPr>
-      <w:bookmarkStart w:id="57" w:name="_Toc497899686"/>
+      <w:bookmarkStart w:id="58" w:name="_Toc497899686"/>
       <w:r>
         <w:rPr>
           <w:rFonts w:cs="Arial"/>
@@ -23492,7 +23438,7 @@
         <w:lastRenderedPageBreak/>
         <w:t>STORAGE</w:t>
       </w:r>
-      <w:bookmarkEnd w:id="57"/>
+      <w:bookmarkEnd w:id="58"/>
     </w:p>
     <w:p>
       <w:pPr>
@@ -23605,7 +23551,7 @@
           <w:szCs w:val="28"/>
         </w:rPr>
       </w:pPr>
-      <w:bookmarkStart w:id="58" w:name="_Toc497899687"/>
+      <w:bookmarkStart w:id="59" w:name="_Toc497899687"/>
       <w:r>
         <w:rPr>
           <w:rFonts w:cs="Arial"/>
@@ -23623,7 +23569,7 @@
         </w:rPr>
         <w:t xml:space="preserve"> including liquid petroleum gas</w:t>
       </w:r>
-      <w:bookmarkEnd w:id="58"/>
+      <w:bookmarkEnd w:id="59"/>
     </w:p>
     <w:p>
       <w:pPr>
@@ -23736,7 +23682,7 @@
           <w:szCs w:val="28"/>
         </w:rPr>
       </w:pPr>
-      <w:bookmarkStart w:id="59" w:name="_Toc497899688"/>
+      <w:bookmarkStart w:id="60" w:name="_Toc497899688"/>
       <w:r>
         <w:rPr>
           <w:rFonts w:cs="Arial"/>
@@ -23746,7 +23692,7 @@
         <w:lastRenderedPageBreak/>
         <w:t>PETS</w:t>
       </w:r>
-      <w:bookmarkEnd w:id="59"/>
+      <w:bookmarkEnd w:id="60"/>
       <w:r>
         <w:rPr>
           <w:rFonts w:cs="Arial"/>
@@ -23773,7 +23719,6 @@
         <w:rPr>
           <w:rFonts w:cs="Arial"/>
         </w:rPr>
-        <w:lastRenderedPageBreak/>
         <w:fldChar w:fldCharType="begin"/>
       </w:r>
       <w:r>
@@ -23852,7 +23797,7 @@
           <w:szCs w:val="28"/>
         </w:rPr>
       </w:pPr>
-      <w:bookmarkStart w:id="60" w:name="_Toc497899689"/>
+      <w:bookmarkStart w:id="61" w:name="_Toc497899689"/>
       <w:r>
         <w:rPr>
           <w:rFonts w:cs="Arial"/>
@@ -23862,7 +23807,7 @@
         <w:lastRenderedPageBreak/>
         <w:t>SMOKING</w:t>
       </w:r>
-      <w:bookmarkEnd w:id="60"/>
+      <w:bookmarkEnd w:id="61"/>
     </w:p>
     <w:p>
       <w:pPr>
@@ -23976,7 +23921,7 @@
         </w:rPr>
         <w:br w:type="page"/>
       </w:r>
-      <w:bookmarkStart w:id="61" w:name="_Toc497899690"/>
+      <w:bookmarkStart w:id="62" w:name="_Toc497899690"/>
       <w:r>
         <w:rPr>
           <w:rFonts w:cs="Arial"/>
@@ -23986,7 +23931,7 @@
         <w:lastRenderedPageBreak/>
         <w:t>ADDITIONAL TENANCY TERMS</w:t>
       </w:r>
-      <w:bookmarkEnd w:id="61"/>
+      <w:bookmarkEnd w:id="62"/>
     </w:p>
     <w:p>
       <w:pPr>
@@ -24101,7 +24046,7 @@
         </w:rPr>
         <w:br w:type="page"/>
       </w:r>
-      <w:bookmarkStart w:id="62" w:name="_Toc497899691"/>
+      <w:bookmarkStart w:id="63" w:name="_Toc497899691"/>
       <w:r>
         <w:rPr>
           <w:rFonts w:cs="Arial"/>
@@ -24111,7 +24056,7 @@
         <w:lastRenderedPageBreak/>
         <w:t>THE GUARANTOR</w:t>
       </w:r>
-      <w:bookmarkEnd w:id="62"/>
+      <w:bookmarkEnd w:id="63"/>
     </w:p>
     <w:p>
       <w:pPr>
@@ -24352,7 +24297,7 @@
           <w:szCs w:val="28"/>
         </w:rPr>
       </w:pPr>
-      <w:bookmarkStart w:id="63" w:name="_Toc497899692"/>
+      <w:bookmarkStart w:id="64" w:name="_Toc497899692"/>
       <w:r>
         <w:rPr>
           <w:rFonts w:cs="Arial"/>
@@ -24361,7 +24306,7 @@
         </w:rPr>
         <w:t>DECLARATIONS</w:t>
       </w:r>
-      <w:bookmarkEnd w:id="63"/>
+      <w:bookmarkEnd w:id="64"/>
     </w:p>
     <w:p>
       <w:pPr>
@@ -24741,8 +24686,8 @@
           <w:szCs w:val="24"/>
         </w:rPr>
       </w:pPr>
-      <w:bookmarkStart w:id="64" w:name="_Toc495589975"/>
-      <w:bookmarkStart w:id="65" w:name="_Toc495593660"/>
+      <w:bookmarkStart w:id="65" w:name="_Toc495589975"/>
+      <w:bookmarkStart w:id="66" w:name="_Toc495593660"/>
       <w:r>
         <w:rPr>
           <w:rFonts w:cs="Arial"/>
@@ -24751,8 +24696,8 @@
         </w:rPr>
         <w:t>Private residential tenancies are not subject to the Requirements of Writing (Scotland) Act 1995, so this Agreement can be ‘signed’ by the Tenant(s) and Landlord(s) typing their names into the electronic document and sending it by email if all parties agree to this. A physical copy can be signed instead if this is preferred.</w:t>
       </w:r>
-      <w:bookmarkEnd w:id="64"/>
       <w:bookmarkEnd w:id="65"/>
+      <w:bookmarkEnd w:id="66"/>
       <w:r>
         <w:rPr>
           <w:rFonts w:cs="Arial"/>
@@ -29470,14 +29415,14 @@
           <w:rFonts w:cs="Arial"/>
         </w:rPr>
       </w:pPr>
-      <w:bookmarkStart w:id="66" w:name="_Ref487097927"/>
+      <w:bookmarkStart w:id="67" w:name="_Ref487097927"/>
       <w:r>
         <w:rPr>
           <w:rFonts w:cs="Arial"/>
         </w:rPr>
         <w:t>Reasonable Care</w:t>
       </w:r>
-      <w:bookmarkEnd w:id="66"/>
+      <w:bookmarkEnd w:id="67"/>
     </w:p>
     <w:p>
       <w:pPr>
@@ -30542,14 +30487,14 @@
           <w:rFonts w:cs="Arial"/>
         </w:rPr>
       </w:pPr>
-      <w:bookmarkStart w:id="67" w:name="_Ref487096232"/>
+      <w:bookmarkStart w:id="68" w:name="_Ref487096232"/>
       <w:r>
         <w:rPr>
           <w:rFonts w:cs="Arial"/>
         </w:rPr>
         <w:t>Gas Safety</w:t>
       </w:r>
-      <w:bookmarkEnd w:id="67"/>
+      <w:bookmarkEnd w:id="68"/>
     </w:p>
     <w:p>
       <w:pPr>
@@ -30803,14 +30748,14 @@
           <w:rFonts w:cs="Arial"/>
         </w:rPr>
       </w:pPr>
-      <w:bookmarkStart w:id="68" w:name="_Ref487096251"/>
+      <w:bookmarkStart w:id="69" w:name="_Ref487096251"/>
       <w:r>
         <w:rPr>
           <w:rFonts w:cs="Arial"/>
         </w:rPr>
         <w:t>Electrical Safety</w:t>
       </w:r>
-      <w:bookmarkEnd w:id="68"/>
+      <w:bookmarkEnd w:id="69"/>
       <w:r>
         <w:rPr>
           <w:rFonts w:cs="Arial"/>
@@ -31643,14 +31588,14 @@
           <w:rFonts w:cs="Arial"/>
         </w:rPr>
       </w:pPr>
-      <w:bookmarkStart w:id="69" w:name="_Ref487096274"/>
+      <w:bookmarkStart w:id="70" w:name="_Ref487096274"/>
       <w:r>
         <w:rPr>
           <w:rFonts w:cs="Arial"/>
         </w:rPr>
         <w:t>Energy Performance Certificate</w:t>
       </w:r>
-      <w:bookmarkEnd w:id="69"/>
+      <w:bookmarkEnd w:id="70"/>
       <w:r>
         <w:rPr>
           <w:rFonts w:cs="Arial"/>
@@ -37242,7 +37187,7 @@
           <w:szCs w:val="24"/>
         </w:rPr>
       </w:pPr>
-      <w:bookmarkStart w:id="70" w:name="_Ref487018414"/>
+      <w:bookmarkStart w:id="71" w:name="_Ref487018414"/>
       <w:r>
         <w:rPr>
           <w:rFonts w:cs="Arial"/>
@@ -37252,7 +37197,7 @@
         </w:rPr>
         <w:t>Unlawful Eviction</w:t>
       </w:r>
-      <w:bookmarkEnd w:id="70"/>
+      <w:bookmarkEnd w:id="71"/>
     </w:p>
     <w:p>
       <w:pPr>
@@ -38626,8 +38571,6 @@
         </w:rPr>
         <w:t>Tenancy Terms</w:t>
       </w:r>
-      <w:bookmarkStart w:id="71" w:name="_GoBack"/>
-      <w:bookmarkEnd w:id="71"/>
     </w:p>
     <w:p>
       <w:pPr>
@@ -42298,7 +42241,7 @@
       <w:rPr>
         <w:noProof/>
       </w:rPr>
-      <w:t>60</w:t>
+      <w:t>7</w:t>
     </w:r>
     <w:r>
       <w:rPr>
@@ -50047,7 +49990,7 @@
 </file>
 
 <file path=customXml/itemProps2.xml><?xml version="1.0" encoding="utf-8"?>
-<ds:datastoreItem xmlns:ds="http://schemas.openxmlformats.org/officeDocument/2006/customXml" ds:itemID="{935D8FF5-3DE2-9345-8FF8-5ADD87CB3C9B}">
+<ds:datastoreItem xmlns:ds="http://schemas.openxmlformats.org/officeDocument/2006/customXml" ds:itemID="{952D591F-6E87-AB42-BA0E-633FCA8C10E7}">
   <ds:schemaRefs>
     <ds:schemaRef ds:uri="http://schemas.openxmlformats.org/officeDocument/2006/bibliography"/>
   </ds:schemaRefs>

--- a/housing-service/src/main/resources/templates/model-tenancy-agreement-with-notes.docx
+++ b/housing-service/src/main/resources/templates/model-tenancy-agreement-with-notes.docx
@@ -4624,7 +4624,25 @@
           <w:sz w:val="24"/>
           <w:szCs w:val="24"/>
         </w:rPr>
-        <w:t xml:space="preserve">contain square brackets [       ], </w:t>
+        <w:t xml:space="preserve">contain square brackets [     </w:t>
+      </w:r>
+      <w:proofErr w:type="gramStart"/>
+      <w:r>
+        <w:rPr>
+          <w:rFonts w:cs="Arial"/>
+          <w:sz w:val="24"/>
+          <w:szCs w:val="24"/>
+        </w:rPr>
+        <w:t xml:space="preserve">  ]</w:t>
+      </w:r>
+      <w:proofErr w:type="gramEnd"/>
+      <w:r>
+        <w:rPr>
+          <w:rFonts w:cs="Arial"/>
+          <w:sz w:val="24"/>
+          <w:szCs w:val="24"/>
+        </w:rPr>
+        <w:t xml:space="preserve">, </w:t>
       </w:r>
       <w:r>
         <w:rPr>
@@ -6668,7 +6686,25 @@
           <w:sz w:val="24"/>
           <w:szCs w:val="24"/>
         </w:rPr>
-        <w:t>The Tribunal: the First-tier Tribunal for Scotland Housing and Property Chamber, the body which deals with all civil disputes arising from a private residential tenancy.</w:t>
+        <w:t xml:space="preserve">The Tribunal: </w:t>
+      </w:r>
+      <w:proofErr w:type="gramStart"/>
+      <w:r>
+        <w:rPr>
+          <w:rFonts w:cs="Arial"/>
+          <w:sz w:val="24"/>
+          <w:szCs w:val="24"/>
+        </w:rPr>
+        <w:t>the</w:t>
+      </w:r>
+      <w:proofErr w:type="gramEnd"/>
+      <w:r>
+        <w:rPr>
+          <w:rFonts w:cs="Arial"/>
+          <w:sz w:val="24"/>
+          <w:szCs w:val="24"/>
+        </w:rPr>
+        <w:t xml:space="preserve"> First-tier Tribunal for Scotland Housing and Property Chamber, the body which deals with all civil disputes arising from a private residential tenancy.</w:t>
       </w:r>
     </w:p>
     <w:p>
@@ -6791,7 +6827,25 @@
           <w:sz w:val="24"/>
           <w:szCs w:val="24"/>
         </w:rPr>
-        <w:t>tandard: sets limits on the number of people who can occupy a house, relative to both the number and floor area of the rooms available as sleeping accommodation. For this purpose, children aged at least one but less than 10 count as half of a person, while children under the age of one do not count at all. Rooms of less than 50 square feet are not taken into account.</w:t>
+        <w:t xml:space="preserve">tandard: sets limits on the number of people who can occupy a house, relative to both the number and floor area of the rooms available as sleeping accommodation. For this purpose, children aged at least one but less than 10 </w:t>
+      </w:r>
+      <w:proofErr w:type="gramStart"/>
+      <w:r>
+        <w:rPr>
+          <w:rFonts w:cs="Arial"/>
+          <w:sz w:val="24"/>
+          <w:szCs w:val="24"/>
+        </w:rPr>
+        <w:t>count</w:t>
+      </w:r>
+      <w:proofErr w:type="gramEnd"/>
+      <w:r>
+        <w:rPr>
+          <w:rFonts w:cs="Arial"/>
+          <w:sz w:val="24"/>
+          <w:szCs w:val="24"/>
+        </w:rPr>
+        <w:t xml:space="preserve"> as half of a person, while children under the age of one do not count at all. Rooms of less than 50 square feet are not taken into account.</w:t>
       </w:r>
     </w:p>
     <w:p>
@@ -7060,7 +7114,27 @@
           <w:sz w:val="24"/>
           <w:szCs w:val="24"/>
         </w:rPr>
-        <w:t xml:space="preserve"> and Address(es)</w:t>
+        <w:t xml:space="preserve"> and Address(</w:t>
+      </w:r>
+      <w:proofErr w:type="spellStart"/>
+      <w:r>
+        <w:rPr>
+          <w:rFonts w:cs="Arial"/>
+          <w:b/>
+          <w:sz w:val="24"/>
+          <w:szCs w:val="24"/>
+        </w:rPr>
+        <w:t>es</w:t>
+      </w:r>
+      <w:proofErr w:type="spellEnd"/>
+      <w:r>
+        <w:rPr>
+          <w:rFonts w:cs="Arial"/>
+          <w:b/>
+          <w:sz w:val="24"/>
+          <w:szCs w:val="24"/>
+        </w:rPr>
+        <w:t>)</w:t>
       </w:r>
       <w:r>
         <w:rPr>
@@ -7110,7 +7184,25 @@
           <w:sz w:val="24"/>
           <w:szCs w:val="24"/>
         </w:rPr>
-        <w:t>«tenantNamesAndAddresses»</w:t>
+        <w:t>«</w:t>
+      </w:r>
+      <w:proofErr w:type="spellStart"/>
+      <w:r>
+        <w:rPr>
+          <w:rFonts w:cs="Arial"/>
+          <w:sz w:val="24"/>
+          <w:szCs w:val="24"/>
+        </w:rPr>
+        <w:t>tenantNamesAndAddresses</w:t>
+      </w:r>
+      <w:proofErr w:type="spellEnd"/>
+      <w:r>
+        <w:rPr>
+          <w:rFonts w:cs="Arial"/>
+          <w:sz w:val="24"/>
+          <w:szCs w:val="24"/>
+        </w:rPr>
+        <w:t>»</w:t>
       </w:r>
       <w:r>
         <w:rPr>
@@ -7220,7 +7312,25 @@
           <w:sz w:val="24"/>
           <w:szCs w:val="24"/>
         </w:rPr>
-        <w:t xml:space="preserve">Email address(es):  </w:t>
+        <w:t>Email address(</w:t>
+      </w:r>
+      <w:proofErr w:type="spellStart"/>
+      <w:r>
+        <w:rPr>
+          <w:rFonts w:cs="Arial"/>
+          <w:sz w:val="24"/>
+          <w:szCs w:val="24"/>
+        </w:rPr>
+        <w:t>es</w:t>
+      </w:r>
+      <w:proofErr w:type="spellEnd"/>
+      <w:r>
+        <w:rPr>
+          <w:rFonts w:cs="Arial"/>
+          <w:sz w:val="24"/>
+          <w:szCs w:val="24"/>
+        </w:rPr>
+        <w:t xml:space="preserve">):  </w:t>
       </w:r>
     </w:p>
     <w:p>
@@ -7386,1584 +7496,6 @@
           <w:b/>
           <w:sz w:val="28"/>
           <w:szCs w:val="28"/>
-        </w:rPr>
-      </w:pPr>
-      <w:bookmarkStart w:id="5" w:name="_Toc497899651"/>
-      <w:r>
-        <w:rPr>
-          <w:rFonts w:cs="Arial"/>
-          <w:b/>
-          <w:sz w:val="28"/>
-          <w:szCs w:val="28"/>
-        </w:rPr>
-        <w:t>LETTING AGENT</w:t>
-      </w:r>
-      <w:bookmarkEnd w:id="5"/>
-    </w:p>
-    <w:p>
-      <w:pPr>
-        <w:rPr>
-          <w:rFonts w:cs="Arial"/>
-        </w:rPr>
-      </w:pPr>
-    </w:p>
-    <w:p>
-      <w:pPr>
-        <w:rPr>
-          <w:rFonts w:cs="Arial"/>
-        </w:rPr>
-      </w:pPr>
-    </w:p>
-    <w:p>
-      <w:pPr>
-        <w:rPr>
-          <w:rFonts w:cs="Arial"/>
-          <w:sz w:val="24"/>
-          <w:szCs w:val="24"/>
-        </w:rPr>
-      </w:pPr>
-      <w:r>
-        <w:rPr>
-          <w:rFonts w:cs="Arial"/>
-          <w:sz w:val="24"/>
-          <w:szCs w:val="24"/>
-        </w:rPr>
-        <w:t xml:space="preserve">Name: </w:t>
-      </w:r>
-    </w:p>
-    <w:p>
-      <w:pPr>
-        <w:rPr>
-          <w:rFonts w:cs="Arial"/>
-          <w:sz w:val="24"/>
-          <w:szCs w:val="24"/>
-        </w:rPr>
-      </w:pPr>
-      <w:r>
-        <w:rPr>
-          <w:rFonts w:cs="Arial"/>
-          <w:sz w:val="24"/>
-          <w:szCs w:val="24"/>
-        </w:rPr>
-        <w:fldChar w:fldCharType="begin"/>
-      </w:r>
-      <w:r>
-        <w:rPr>
-          <w:rFonts w:cs="Arial"/>
-          <w:sz w:val="24"/>
-          <w:szCs w:val="24"/>
-        </w:rPr>
-        <w:instrText xml:space="preserve"> MERGEFIELD lettingAgentName \* MERGEFORMAT </w:instrText>
-      </w:r>
-      <w:r>
-        <w:rPr>
-          <w:rFonts w:cs="Arial"/>
-          <w:sz w:val="24"/>
-          <w:szCs w:val="24"/>
-        </w:rPr>
-        <w:fldChar w:fldCharType="separate"/>
-      </w:r>
-      <w:r>
-        <w:rPr>
-          <w:rFonts w:cs="Arial"/>
-          <w:sz w:val="24"/>
-          <w:szCs w:val="24"/>
-        </w:rPr>
-        <w:t>«lettingAgentName»</w:t>
-      </w:r>
-      <w:r>
-        <w:rPr>
-          <w:rFonts w:cs="Arial"/>
-          <w:sz w:val="24"/>
-          <w:szCs w:val="24"/>
-        </w:rPr>
-        <w:fldChar w:fldCharType="end"/>
-      </w:r>
-    </w:p>
-    <w:p>
-      <w:pPr>
-        <w:rPr>
-          <w:rFonts w:cs="Arial"/>
-          <w:sz w:val="24"/>
-          <w:szCs w:val="24"/>
-        </w:rPr>
-      </w:pPr>
-    </w:p>
-    <w:p>
-      <w:pPr>
-        <w:rPr>
-          <w:rFonts w:cs="Arial"/>
-          <w:sz w:val="24"/>
-          <w:szCs w:val="24"/>
-          <w:u w:val="single"/>
-          <w:shd w:val="clear" w:color="auto" w:fill="F2F2F2"/>
-        </w:rPr>
-      </w:pPr>
-      <w:r>
-        <w:rPr>
-          <w:rFonts w:cs="Arial"/>
-          <w:sz w:val="24"/>
-          <w:szCs w:val="24"/>
-        </w:rPr>
-        <w:t xml:space="preserve">Address: </w:t>
-      </w:r>
-    </w:p>
-    <w:p>
-      <w:pPr>
-        <w:rPr>
-          <w:rFonts w:cs="Arial"/>
-          <w:sz w:val="24"/>
-          <w:szCs w:val="24"/>
-        </w:rPr>
-      </w:pPr>
-      <w:r>
-        <w:rPr>
-          <w:rFonts w:cs="Arial"/>
-          <w:sz w:val="24"/>
-          <w:szCs w:val="24"/>
-        </w:rPr>
-        <w:fldChar w:fldCharType="begin"/>
-      </w:r>
-      <w:r>
-        <w:rPr>
-          <w:rFonts w:cs="Arial"/>
-          <w:sz w:val="24"/>
-          <w:szCs w:val="24"/>
-        </w:rPr>
-        <w:instrText xml:space="preserve"> MERGEFIELD lettingAgentAddress \* MERGEFORMAT </w:instrText>
-      </w:r>
-      <w:r>
-        <w:rPr>
-          <w:rFonts w:cs="Arial"/>
-          <w:sz w:val="24"/>
-          <w:szCs w:val="24"/>
-        </w:rPr>
-        <w:fldChar w:fldCharType="separate"/>
-      </w:r>
-      <w:r>
-        <w:rPr>
-          <w:rFonts w:cs="Arial"/>
-          <w:sz w:val="24"/>
-          <w:szCs w:val="24"/>
-        </w:rPr>
-        <w:t>«lettingAgentAddress»</w:t>
-      </w:r>
-      <w:r>
-        <w:rPr>
-          <w:rFonts w:cs="Arial"/>
-          <w:sz w:val="24"/>
-          <w:szCs w:val="24"/>
-        </w:rPr>
-        <w:fldChar w:fldCharType="end"/>
-      </w:r>
-    </w:p>
-    <w:p>
-      <w:pPr>
-        <w:rPr>
-          <w:rFonts w:cs="Arial"/>
-          <w:sz w:val="24"/>
-          <w:szCs w:val="24"/>
-          <w:shd w:val="clear" w:color="auto" w:fill="F2F2F2"/>
-        </w:rPr>
-      </w:pPr>
-    </w:p>
-    <w:p>
-      <w:pPr>
-        <w:rPr>
-          <w:rFonts w:cs="Arial"/>
-          <w:sz w:val="24"/>
-          <w:szCs w:val="24"/>
-        </w:rPr>
-      </w:pPr>
-      <w:r>
-        <w:rPr>
-          <w:rFonts w:cs="Arial"/>
-          <w:sz w:val="24"/>
-          <w:szCs w:val="24"/>
-        </w:rPr>
-        <w:t xml:space="preserve">Telephone number: </w:t>
-      </w:r>
-    </w:p>
-    <w:p>
-      <w:pPr>
-        <w:rPr>
-          <w:rFonts w:cs="Arial"/>
-          <w:sz w:val="24"/>
-          <w:szCs w:val="24"/>
-          <w:shd w:val="clear" w:color="auto" w:fill="F2F2F2"/>
-        </w:rPr>
-      </w:pPr>
-      <w:r>
-        <w:rPr>
-          <w:rFonts w:cs="Arial"/>
-          <w:sz w:val="24"/>
-          <w:szCs w:val="24"/>
-        </w:rPr>
-        <w:fldChar w:fldCharType="begin"/>
-      </w:r>
-      <w:r>
-        <w:rPr>
-          <w:rFonts w:cs="Arial"/>
-          <w:sz w:val="24"/>
-          <w:szCs w:val="24"/>
-        </w:rPr>
-        <w:instrText xml:space="preserve"> MERGEFIELD lettingAgentPhone \* MERGEFORMAT </w:instrText>
-      </w:r>
-      <w:r>
-        <w:rPr>
-          <w:rFonts w:cs="Arial"/>
-          <w:sz w:val="24"/>
-          <w:szCs w:val="24"/>
-        </w:rPr>
-        <w:fldChar w:fldCharType="separate"/>
-      </w:r>
-      <w:r>
-        <w:rPr>
-          <w:rFonts w:cs="Arial"/>
-          <w:sz w:val="24"/>
-          <w:szCs w:val="24"/>
-        </w:rPr>
-        <w:t>«lettingAgentPhone»</w:t>
-      </w:r>
-      <w:r>
-        <w:rPr>
-          <w:rFonts w:cs="Arial"/>
-          <w:sz w:val="24"/>
-          <w:szCs w:val="24"/>
-        </w:rPr>
-        <w:fldChar w:fldCharType="end"/>
-      </w:r>
-    </w:p>
-    <w:p>
-      <w:pPr>
-        <w:rPr>
-          <w:rFonts w:cs="Arial"/>
-          <w:sz w:val="24"/>
-          <w:szCs w:val="24"/>
-        </w:rPr>
-      </w:pPr>
-    </w:p>
-    <w:p>
-      <w:pPr>
-        <w:rPr>
-          <w:rFonts w:cs="Arial"/>
-          <w:sz w:val="24"/>
-          <w:szCs w:val="24"/>
-        </w:rPr>
-      </w:pPr>
-      <w:r>
-        <w:rPr>
-          <w:rFonts w:cs="Arial"/>
-          <w:sz w:val="24"/>
-          <w:szCs w:val="24"/>
-        </w:rPr>
-        <w:t>R</w:t>
-      </w:r>
-      <w:r>
-        <w:rPr>
-          <w:rFonts w:cs="Arial"/>
-          <w:sz w:val="24"/>
-          <w:szCs w:val="24"/>
-        </w:rPr>
-        <w:t xml:space="preserve">egistration number:  </w:t>
-      </w:r>
-    </w:p>
-    <w:p>
-      <w:pPr>
-        <w:rPr>
-          <w:rFonts w:cs="Arial"/>
-          <w:sz w:val="24"/>
-          <w:szCs w:val="24"/>
-          <w:u w:val="single"/>
-          <w:shd w:val="clear" w:color="auto" w:fill="F2F2F2"/>
-        </w:rPr>
-      </w:pPr>
-      <w:r>
-        <w:rPr>
-          <w:rFonts w:cs="Arial"/>
-          <w:sz w:val="24"/>
-          <w:szCs w:val="24"/>
-        </w:rPr>
-        <w:fldChar w:fldCharType="begin"/>
-      </w:r>
-      <w:r>
-        <w:rPr>
-          <w:rFonts w:cs="Arial"/>
-          <w:sz w:val="24"/>
-          <w:szCs w:val="24"/>
-        </w:rPr>
-        <w:instrText xml:space="preserve"> MERGEFIELD lettingAgentRegistrationNumber \* MERGEFORMAT </w:instrText>
-      </w:r>
-      <w:r>
-        <w:rPr>
-          <w:rFonts w:cs="Arial"/>
-          <w:sz w:val="24"/>
-          <w:szCs w:val="24"/>
-        </w:rPr>
-        <w:fldChar w:fldCharType="separate"/>
-      </w:r>
-      <w:r>
-        <w:rPr>
-          <w:rFonts w:cs="Arial"/>
-          <w:noProof/>
-          <w:sz w:val="24"/>
-          <w:szCs w:val="24"/>
-        </w:rPr>
-        <w:t>«lettingAgentRegistrationNumber»</w:t>
-      </w:r>
-      <w:r>
-        <w:rPr>
-          <w:rFonts w:cs="Arial"/>
-          <w:sz w:val="24"/>
-          <w:szCs w:val="24"/>
-        </w:rPr>
-        <w:fldChar w:fldCharType="end"/>
-      </w:r>
-    </w:p>
-    <w:p>
-      <w:pPr>
-        <w:rPr>
-          <w:rFonts w:cs="Arial"/>
-          <w:sz w:val="24"/>
-          <w:szCs w:val="24"/>
-        </w:rPr>
-      </w:pPr>
-    </w:p>
-    <w:p>
-      <w:pPr>
-        <w:rPr>
-          <w:rFonts w:cs="Arial"/>
-          <w:sz w:val="24"/>
-          <w:szCs w:val="24"/>
-        </w:rPr>
-      </w:pPr>
-      <w:r>
-        <w:rPr>
-          <w:rFonts w:cs="Arial"/>
-          <w:sz w:val="24"/>
-          <w:szCs w:val="24"/>
-        </w:rPr>
-        <w:t xml:space="preserve">Email address:  </w:t>
-      </w:r>
-    </w:p>
-    <w:p>
-      <w:pPr>
-        <w:rPr>
-          <w:rFonts w:cs="Arial"/>
-          <w:sz w:val="24"/>
-          <w:szCs w:val="24"/>
-          <w:u w:val="single"/>
-          <w:shd w:val="clear" w:color="auto" w:fill="F2F2F2"/>
-        </w:rPr>
-      </w:pPr>
-      <w:r>
-        <w:rPr>
-          <w:rFonts w:cs="Arial"/>
-          <w:sz w:val="24"/>
-          <w:szCs w:val="24"/>
-        </w:rPr>
-        <w:fldChar w:fldCharType="begin"/>
-      </w:r>
-      <w:r>
-        <w:rPr>
-          <w:rFonts w:cs="Arial"/>
-          <w:sz w:val="24"/>
-          <w:szCs w:val="24"/>
-        </w:rPr>
-        <w:instrText xml:space="preserve"> MERGEFIELD lettingAgentEmail \* MERGEFORMAT </w:instrText>
-      </w:r>
-      <w:r>
-        <w:rPr>
-          <w:rFonts w:cs="Arial"/>
-          <w:sz w:val="24"/>
-          <w:szCs w:val="24"/>
-        </w:rPr>
-        <w:fldChar w:fldCharType="separate"/>
-      </w:r>
-      <w:r>
-        <w:rPr>
-          <w:rFonts w:cs="Arial"/>
-          <w:sz w:val="24"/>
-          <w:szCs w:val="24"/>
-        </w:rPr>
-        <w:t>«lettingAgentEmail»</w:t>
-      </w:r>
-      <w:r>
-        <w:rPr>
-          <w:rFonts w:cs="Arial"/>
-          <w:sz w:val="24"/>
-          <w:szCs w:val="24"/>
-        </w:rPr>
-        <w:fldChar w:fldCharType="end"/>
-      </w:r>
-    </w:p>
-    <w:p>
-      <w:pPr>
-        <w:pStyle w:val="CommentText"/>
-        <w:rPr>
-          <w:rFonts w:cs="Arial"/>
-          <w:sz w:val="24"/>
-          <w:szCs w:val="24"/>
-        </w:rPr>
-      </w:pPr>
-    </w:p>
-    <w:p>
-      <w:pPr>
-        <w:pStyle w:val="CommentText"/>
-        <w:rPr>
-          <w:rFonts w:cs="Arial"/>
-          <w:sz w:val="24"/>
-          <w:szCs w:val="24"/>
-        </w:rPr>
-      </w:pPr>
-      <w:r>
-        <w:rPr>
-          <w:rFonts w:cs="Arial"/>
-          <w:sz w:val="24"/>
-          <w:szCs w:val="24"/>
-        </w:rPr>
-        <w:t>The Agent will deliver the following services on behalf of the Landlord:</w:t>
-      </w:r>
-    </w:p>
-    <w:p>
-      <w:pPr>
-        <w:rPr>
-          <w:rFonts w:cs="Arial"/>
-          <w:sz w:val="24"/>
-          <w:szCs w:val="24"/>
-        </w:rPr>
-      </w:pPr>
-      <w:r>
-        <w:rPr>
-          <w:rFonts w:cs="Arial"/>
-          <w:sz w:val="24"/>
-          <w:szCs w:val="24"/>
-        </w:rPr>
-        <w:fldChar w:fldCharType="begin"/>
-      </w:r>
-      <w:r>
-        <w:rPr>
-          <w:rFonts w:cs="Arial"/>
-          <w:sz w:val="24"/>
-          <w:szCs w:val="24"/>
-        </w:rPr>
-        <w:instrText xml:space="preserve"> MERGEFIELD lettingAgentServices \* MERGEFORMAT </w:instrText>
-      </w:r>
-      <w:r>
-        <w:rPr>
-          <w:rFonts w:cs="Arial"/>
-          <w:sz w:val="24"/>
-          <w:szCs w:val="24"/>
-        </w:rPr>
-        <w:fldChar w:fldCharType="separate"/>
-      </w:r>
-      <w:r>
-        <w:rPr>
-          <w:rFonts w:cs="Arial"/>
-          <w:sz w:val="24"/>
-          <w:szCs w:val="24"/>
-        </w:rPr>
-        <w:t>«lettingAgentServices»</w:t>
-      </w:r>
-      <w:r>
-        <w:rPr>
-          <w:rFonts w:cs="Arial"/>
-          <w:sz w:val="24"/>
-          <w:szCs w:val="24"/>
-        </w:rPr>
-        <w:fldChar w:fldCharType="end"/>
-      </w:r>
-    </w:p>
-    <w:p>
-      <w:pPr>
-        <w:rPr>
-          <w:rFonts w:cs="Arial"/>
-          <w:i/>
-          <w:sz w:val="24"/>
-          <w:szCs w:val="24"/>
-        </w:rPr>
-      </w:pPr>
-    </w:p>
-    <w:p>
-      <w:pPr>
-        <w:pStyle w:val="CommentText"/>
-        <w:rPr>
-          <w:rFonts w:cs="Arial"/>
-          <w:sz w:val="24"/>
-          <w:szCs w:val="24"/>
-        </w:rPr>
-      </w:pPr>
-      <w:r>
-        <w:rPr>
-          <w:rFonts w:cs="Arial"/>
-          <w:sz w:val="24"/>
-          <w:szCs w:val="24"/>
-        </w:rPr>
-        <w:t>The Agent is the first point of contact for the following:</w:t>
-      </w:r>
-    </w:p>
-    <w:p>
-      <w:pPr>
-        <w:pStyle w:val="CommentText"/>
-        <w:rPr>
-          <w:rFonts w:cs="Arial"/>
-          <w:sz w:val="24"/>
-          <w:szCs w:val="24"/>
-        </w:rPr>
-      </w:pPr>
-      <w:r>
-        <w:rPr>
-          <w:rFonts w:cs="Arial"/>
-          <w:sz w:val="24"/>
-          <w:szCs w:val="24"/>
-        </w:rPr>
-        <w:fldChar w:fldCharType="begin"/>
-      </w:r>
-      <w:r>
-        <w:rPr>
-          <w:rFonts w:cs="Arial"/>
-          <w:sz w:val="24"/>
-          <w:szCs w:val="24"/>
-        </w:rPr>
-        <w:instrText xml:space="preserve"> MERGEFIELD lettingAgentPointOfContactServices \* MERGEFORMAT </w:instrText>
-      </w:r>
-      <w:r>
-        <w:rPr>
-          <w:rFonts w:cs="Arial"/>
-          <w:sz w:val="24"/>
-          <w:szCs w:val="24"/>
-        </w:rPr>
-        <w:fldChar w:fldCharType="separate"/>
-      </w:r>
-      <w:r>
-        <w:rPr>
-          <w:rFonts w:cs="Arial"/>
-          <w:noProof/>
-          <w:sz w:val="24"/>
-          <w:szCs w:val="24"/>
-        </w:rPr>
-        <w:t>«lettingAgentPointOfContactServices»</w:t>
-      </w:r>
-      <w:r>
-        <w:rPr>
-          <w:rFonts w:cs="Arial"/>
-          <w:sz w:val="24"/>
-          <w:szCs w:val="24"/>
-        </w:rPr>
-        <w:fldChar w:fldCharType="end"/>
-      </w:r>
-    </w:p>
-    <w:p>
-      <w:pPr>
-        <w:pStyle w:val="Heading2"/>
-        <w:ind w:left="720"/>
-        <w:rPr>
-          <w:rFonts w:cs="Arial"/>
-          <w:b/>
-          <w:bCs/>
-          <w:sz w:val="28"/>
-          <w:szCs w:val="28"/>
-          <w:u w:val="single"/>
-        </w:rPr>
-      </w:pPr>
-    </w:p>
-    <w:p>
-      <w:pPr>
-        <w:pStyle w:val="Heading2"/>
-        <w:numPr>
-          <w:ilvl w:val="0"/>
-          <w:numId w:val="7"/>
-        </w:numPr>
-        <w:rPr>
-          <w:rFonts w:cs="Arial"/>
-          <w:b/>
-          <w:sz w:val="28"/>
-          <w:szCs w:val="28"/>
-        </w:rPr>
-      </w:pPr>
-      <w:bookmarkStart w:id="6" w:name="_Toc497899652"/>
-      <w:r>
-        <w:rPr>
-          <w:rFonts w:cs="Arial"/>
-          <w:b/>
-          <w:sz w:val="28"/>
-          <w:szCs w:val="28"/>
-        </w:rPr>
-        <w:t>LANDLORD</w:t>
-      </w:r>
-      <w:bookmarkEnd w:id="6"/>
-    </w:p>
-    <w:p>
-      <w:pPr>
-        <w:rPr>
-          <w:rFonts w:cs="Arial"/>
-        </w:rPr>
-      </w:pPr>
-      <w:r>
-        <w:rPr>
-          <w:rFonts w:cs="Arial"/>
-        </w:rPr>
-        <w:fldChar w:fldCharType="begin"/>
-      </w:r>
-      <w:r>
-        <w:rPr>
-          <w:rFonts w:cs="Arial"/>
-        </w:rPr>
-        <w:instrText xml:space="preserve"> MERGEFIELD landlordNames \* MERGEFORMAT </w:instrText>
-      </w:r>
-      <w:r>
-        <w:rPr>
-          <w:rFonts w:cs="Arial"/>
-        </w:rPr>
-        <w:fldChar w:fldCharType="separate"/>
-      </w:r>
-      <w:r>
-        <w:rPr>
-          <w:rFonts w:cs="Arial"/>
-          <w:noProof/>
-        </w:rPr>
-        <w:t>«</w:t>
-      </w:r>
-      <w:r>
-        <w:rPr>
-          <w:rFonts w:cs="Arial"/>
-          <w:noProof/>
-          <w:sz w:val="24"/>
-          <w:szCs w:val="24"/>
-        </w:rPr>
-        <w:t>landlordNames</w:t>
-      </w:r>
-      <w:r>
-        <w:rPr>
-          <w:rFonts w:cs="Arial"/>
-          <w:noProof/>
-        </w:rPr>
-        <w:t>»</w:t>
-      </w:r>
-      <w:r>
-        <w:rPr>
-          <w:rFonts w:cs="Arial"/>
-          <w:noProof/>
-        </w:rPr>
-        <w:fldChar w:fldCharType="end"/>
-      </w:r>
-    </w:p>
-    <w:p>
-      <w:pPr>
-        <w:rPr>
-          <w:rFonts w:cs="Arial"/>
-          <w:b/>
-          <w:sz w:val="24"/>
-          <w:szCs w:val="24"/>
-        </w:rPr>
-      </w:pPr>
-      <w:r>
-        <w:rPr>
-          <w:rFonts w:cs="Arial"/>
-          <w:b/>
-          <w:sz w:val="24"/>
-          <w:szCs w:val="24"/>
-        </w:rPr>
-        <w:tab/>
-      </w:r>
-      <w:r>
-        <w:rPr>
-          <w:rFonts w:cs="Arial"/>
-          <w:b/>
-          <w:sz w:val="24"/>
-          <w:szCs w:val="24"/>
-        </w:rPr>
-        <w:t xml:space="preserve">       </w:t>
-      </w:r>
-      <w:r>
-        <w:rPr>
-          <w:rFonts w:cs="Arial"/>
-          <w:b/>
-          <w:sz w:val="24"/>
-          <w:szCs w:val="24"/>
-        </w:rPr>
-        <w:t>(“</w:t>
-      </w:r>
-      <w:r>
-        <w:rPr>
-          <w:rFonts w:cs="Arial"/>
-          <w:b/>
-          <w:sz w:val="24"/>
-          <w:szCs w:val="24"/>
-        </w:rPr>
-        <w:t>t</w:t>
-      </w:r>
-      <w:r>
-        <w:rPr>
-          <w:rFonts w:cs="Arial"/>
-          <w:b/>
-          <w:sz w:val="24"/>
-          <w:szCs w:val="24"/>
-        </w:rPr>
-        <w:t xml:space="preserve">he </w:t>
-      </w:r>
-      <w:r>
-        <w:rPr>
-          <w:rFonts w:cs="Arial"/>
-          <w:b/>
-          <w:sz w:val="24"/>
-          <w:szCs w:val="24"/>
-        </w:rPr>
-        <w:t>Landlord</w:t>
-      </w:r>
-      <w:r>
-        <w:rPr>
-          <w:rFonts w:cs="Arial"/>
-          <w:b/>
-          <w:sz w:val="24"/>
-          <w:szCs w:val="24"/>
-        </w:rPr>
-        <w:t>(s</w:t>
-      </w:r>
-      <w:r>
-        <w:rPr>
-          <w:rFonts w:cs="Arial"/>
-          <w:b/>
-          <w:sz w:val="24"/>
-          <w:szCs w:val="24"/>
-        </w:rPr>
-        <w:t>)</w:t>
-      </w:r>
-      <w:r>
-        <w:rPr>
-          <w:rFonts w:cs="Arial"/>
-          <w:b/>
-          <w:sz w:val="24"/>
-          <w:szCs w:val="24"/>
-        </w:rPr>
-        <w:t>”)</w:t>
-      </w:r>
-      <w:r>
-        <w:rPr>
-          <w:rFonts w:cs="Arial"/>
-          <w:b/>
-          <w:sz w:val="24"/>
-          <w:szCs w:val="24"/>
-        </w:rPr>
-        <w:br/>
-      </w:r>
-    </w:p>
-    <w:p>
-      <w:pPr>
-        <w:rPr>
-          <w:rFonts w:cs="Arial"/>
-          <w:b/>
-          <w:sz w:val="24"/>
-          <w:szCs w:val="24"/>
-          <w:u w:val="single"/>
-        </w:rPr>
-      </w:pPr>
-      <w:r>
-        <w:rPr>
-          <w:rFonts w:cs="Arial"/>
-          <w:sz w:val="24"/>
-          <w:szCs w:val="24"/>
-        </w:rPr>
-        <w:fldChar w:fldCharType="begin"/>
-      </w:r>
-      <w:r>
-        <w:rPr>
-          <w:rFonts w:cs="Arial"/>
-          <w:sz w:val="24"/>
-          <w:szCs w:val="24"/>
-        </w:rPr>
-        <w:instrText xml:space="preserve"> MERGEFIELD landlordAddresses \* MERGEFORMAT </w:instrText>
-      </w:r>
-      <w:r>
-        <w:rPr>
-          <w:rFonts w:cs="Arial"/>
-          <w:sz w:val="24"/>
-          <w:szCs w:val="24"/>
-        </w:rPr>
-        <w:fldChar w:fldCharType="separate"/>
-      </w:r>
-      <w:r>
-        <w:rPr>
-          <w:rFonts w:cs="Arial"/>
-          <w:noProof/>
-          <w:sz w:val="24"/>
-          <w:szCs w:val="24"/>
-        </w:rPr>
-        <w:t>«landlordAddresses»</w:t>
-      </w:r>
-      <w:r>
-        <w:rPr>
-          <w:rFonts w:cs="Arial"/>
-          <w:sz w:val="24"/>
-          <w:szCs w:val="24"/>
-        </w:rPr>
-        <w:fldChar w:fldCharType="end"/>
-      </w:r>
-    </w:p>
-    <w:p>
-      <w:pPr>
-        <w:rPr>
-          <w:rFonts w:cs="Arial"/>
-          <w:sz w:val="24"/>
-          <w:szCs w:val="24"/>
-          <w:u w:val="single"/>
-          <w:shd w:val="clear" w:color="auto" w:fill="F2F2F2"/>
-        </w:rPr>
-      </w:pPr>
-      <w:r>
-        <w:rPr>
-          <w:rFonts w:cs="Arial"/>
-          <w:sz w:val="24"/>
-          <w:szCs w:val="24"/>
-        </w:rPr>
-        <w:t xml:space="preserve">Email </w:t>
-      </w:r>
-      <w:r>
-        <w:rPr>
-          <w:rFonts w:cs="Arial"/>
-          <w:sz w:val="24"/>
-          <w:szCs w:val="24"/>
-        </w:rPr>
-        <w:t>address</w:t>
-      </w:r>
-      <w:r>
-        <w:rPr>
-          <w:rFonts w:cs="Arial"/>
-          <w:sz w:val="24"/>
-          <w:szCs w:val="24"/>
-        </w:rPr>
-        <w:t>(</w:t>
-      </w:r>
-      <w:r>
-        <w:rPr>
-          <w:rFonts w:cs="Arial"/>
-          <w:sz w:val="24"/>
-          <w:szCs w:val="24"/>
-        </w:rPr>
-        <w:t>es)</w:t>
-      </w:r>
-      <w:r>
-        <w:rPr>
-          <w:rFonts w:cs="Arial"/>
-          <w:sz w:val="24"/>
-          <w:szCs w:val="24"/>
-        </w:rPr>
-        <w:t>:</w:t>
-      </w:r>
-      <w:r>
-        <w:rPr>
-          <w:rFonts w:cs="Arial"/>
-          <w:sz w:val="24"/>
-          <w:szCs w:val="24"/>
-        </w:rPr>
-        <w:t xml:space="preserve">  </w:t>
-      </w:r>
-    </w:p>
-    <w:p>
-      <w:pPr>
-        <w:rPr>
-          <w:rFonts w:cs="Arial"/>
-          <w:sz w:val="24"/>
-          <w:szCs w:val="24"/>
-        </w:rPr>
-      </w:pPr>
-      <w:r>
-        <w:rPr>
-          <w:rFonts w:cs="Arial"/>
-          <w:sz w:val="24"/>
-          <w:szCs w:val="24"/>
-        </w:rPr>
-        <w:fldChar w:fldCharType="begin"/>
-      </w:r>
-      <w:r>
-        <w:rPr>
-          <w:rFonts w:cs="Arial"/>
-          <w:sz w:val="24"/>
-          <w:szCs w:val="24"/>
-        </w:rPr>
-        <w:instrText xml:space="preserve"> MERGEFIELD landlordEmails \* MERGEFORMAT </w:instrText>
-      </w:r>
-      <w:r>
-        <w:rPr>
-          <w:rFonts w:cs="Arial"/>
-          <w:sz w:val="24"/>
-          <w:szCs w:val="24"/>
-        </w:rPr>
-        <w:fldChar w:fldCharType="separate"/>
-      </w:r>
-      <w:r>
-        <w:rPr>
-          <w:rFonts w:cs="Arial"/>
-          <w:sz w:val="24"/>
-          <w:szCs w:val="24"/>
-        </w:rPr>
-        <w:t>«landlordEmails»</w:t>
-      </w:r>
-      <w:r>
-        <w:rPr>
-          <w:rFonts w:cs="Arial"/>
-          <w:sz w:val="24"/>
-          <w:szCs w:val="24"/>
-        </w:rPr>
-        <w:fldChar w:fldCharType="end"/>
-      </w:r>
-    </w:p>
-    <w:p>
-      <w:pPr>
-        <w:rPr>
-          <w:rFonts w:cs="Arial"/>
-          <w:sz w:val="24"/>
-          <w:szCs w:val="24"/>
-        </w:rPr>
-      </w:pPr>
-      <w:r>
-        <w:rPr>
-          <w:rFonts w:cs="Arial"/>
-          <w:sz w:val="24"/>
-          <w:szCs w:val="24"/>
-        </w:rPr>
-        <w:lastRenderedPageBreak/>
-        <w:br/>
-      </w:r>
-      <w:r>
-        <w:rPr>
-          <w:rFonts w:cs="Arial"/>
-          <w:sz w:val="24"/>
-          <w:szCs w:val="24"/>
-        </w:rPr>
-        <w:t>T</w:t>
-      </w:r>
-      <w:r>
-        <w:rPr>
-          <w:rFonts w:cs="Arial"/>
-          <w:sz w:val="24"/>
-          <w:szCs w:val="24"/>
-        </w:rPr>
-        <w:t>elephone number</w:t>
-      </w:r>
-      <w:r>
-        <w:rPr>
-          <w:rFonts w:cs="Arial"/>
-          <w:sz w:val="24"/>
-          <w:szCs w:val="24"/>
-        </w:rPr>
-        <w:t>(s</w:t>
-      </w:r>
-      <w:r>
-        <w:rPr>
-          <w:rFonts w:cs="Arial"/>
-          <w:sz w:val="24"/>
-          <w:szCs w:val="24"/>
-        </w:rPr>
-        <w:t>)</w:t>
-      </w:r>
-      <w:r>
-        <w:rPr>
-          <w:rFonts w:cs="Arial"/>
-          <w:sz w:val="24"/>
-          <w:szCs w:val="24"/>
-        </w:rPr>
-        <w:t>:</w:t>
-      </w:r>
-    </w:p>
-    <w:p>
-      <w:pPr>
-        <w:rPr>
-          <w:rFonts w:cs="Arial"/>
-          <w:sz w:val="24"/>
-          <w:szCs w:val="24"/>
-        </w:rPr>
-      </w:pPr>
-      <w:r>
-        <w:rPr>
-          <w:rFonts w:cs="Arial"/>
-          <w:sz w:val="24"/>
-          <w:szCs w:val="24"/>
-        </w:rPr>
-        <w:fldChar w:fldCharType="begin"/>
-      </w:r>
-      <w:r>
-        <w:rPr>
-          <w:rFonts w:cs="Arial"/>
-          <w:sz w:val="24"/>
-          <w:szCs w:val="24"/>
-        </w:rPr>
-        <w:instrText xml:space="preserve"> MERGEFIELD landlordPhones \* MERGEFORMAT </w:instrText>
-      </w:r>
-      <w:r>
-        <w:rPr>
-          <w:rFonts w:cs="Arial"/>
-          <w:sz w:val="24"/>
-          <w:szCs w:val="24"/>
-        </w:rPr>
-        <w:fldChar w:fldCharType="separate"/>
-      </w:r>
-      <w:r>
-        <w:rPr>
-          <w:rFonts w:cs="Arial"/>
-          <w:noProof/>
-          <w:sz w:val="24"/>
-          <w:szCs w:val="24"/>
-        </w:rPr>
-        <w:t>«landlordPhones»</w:t>
-      </w:r>
-      <w:r>
-        <w:rPr>
-          <w:rFonts w:cs="Arial"/>
-          <w:sz w:val="24"/>
-          <w:szCs w:val="24"/>
-        </w:rPr>
-        <w:fldChar w:fldCharType="end"/>
-      </w:r>
-      <w:r>
-        <w:rPr>
-          <w:rFonts w:cs="Arial"/>
-          <w:sz w:val="24"/>
-          <w:szCs w:val="24"/>
-        </w:rPr>
-        <w:t xml:space="preserve"> </w:t>
-      </w:r>
-    </w:p>
-    <w:p>
-      <w:pPr>
-        <w:rPr>
-          <w:rFonts w:cs="Arial"/>
-          <w:b/>
-          <w:sz w:val="24"/>
-          <w:szCs w:val="24"/>
-          <w:u w:val="single"/>
-        </w:rPr>
-      </w:pPr>
-    </w:p>
-    <w:p>
-      <w:pPr>
-        <w:pStyle w:val="BodyText1"/>
-        <w:rPr>
-          <w:rFonts w:cs="Arial"/>
-          <w:b/>
-          <w:sz w:val="28"/>
-          <w:szCs w:val="28"/>
-        </w:rPr>
-      </w:pPr>
-      <w:r>
-        <w:rPr>
-          <w:rFonts w:cs="Arial"/>
-          <w:b/>
-          <w:sz w:val="28"/>
-          <w:szCs w:val="28"/>
-        </w:rPr>
-        <w:fldChar w:fldCharType="begin"/>
-      </w:r>
-      <w:r>
-        <w:rPr>
-          <w:rFonts w:cs="Arial"/>
-          <w:b/>
-          <w:sz w:val="28"/>
-          <w:szCs w:val="28"/>
-        </w:rPr>
-        <w:instrText xml:space="preserve"> MERGEFIELD landlordRegNumbers \* MERGEFORMAT </w:instrText>
-      </w:r>
-      <w:r>
-        <w:rPr>
-          <w:rFonts w:cs="Arial"/>
-          <w:b/>
-          <w:sz w:val="28"/>
-          <w:szCs w:val="28"/>
-        </w:rPr>
-        <w:fldChar w:fldCharType="separate"/>
-      </w:r>
-      <w:r>
-        <w:rPr>
-          <w:rFonts w:cs="Arial"/>
-          <w:b/>
-          <w:noProof/>
-          <w:sz w:val="28"/>
-          <w:szCs w:val="28"/>
-        </w:rPr>
-        <w:t>«landlordRegNumbers»</w:t>
-      </w:r>
-      <w:r>
-        <w:rPr>
-          <w:rFonts w:cs="Arial"/>
-          <w:b/>
-          <w:sz w:val="28"/>
-          <w:szCs w:val="28"/>
-        </w:rPr>
-        <w:fldChar w:fldCharType="end"/>
-      </w:r>
-      <w:r>
-        <w:rPr>
-          <w:rFonts w:cs="Arial"/>
-          <w:b/>
-          <w:sz w:val="28"/>
-          <w:szCs w:val="28"/>
-        </w:rPr>
-        <w:tab/>
-      </w:r>
-    </w:p>
-    <w:p>
-      <w:pPr>
-        <w:pStyle w:val="Heading2"/>
-        <w:ind w:left="720"/>
-        <w:rPr>
-          <w:rFonts w:cs="Arial"/>
-          <w:b/>
-          <w:sz w:val="28"/>
-          <w:szCs w:val="28"/>
-        </w:rPr>
-      </w:pPr>
-    </w:p>
-    <w:p>
-      <w:pPr>
-        <w:pStyle w:val="Heading2"/>
-        <w:numPr>
-          <w:ilvl w:val="0"/>
-          <w:numId w:val="7"/>
-        </w:numPr>
-        <w:rPr>
-          <w:rFonts w:cs="Arial"/>
-          <w:b/>
-          <w:sz w:val="28"/>
-          <w:szCs w:val="28"/>
-        </w:rPr>
-      </w:pPr>
-      <w:bookmarkStart w:id="7" w:name="_Toc497899653"/>
-      <w:r>
-        <w:rPr>
-          <w:rFonts w:cs="Arial"/>
-          <w:b/>
-          <w:sz w:val="28"/>
-          <w:szCs w:val="28"/>
-        </w:rPr>
-        <w:t>COMMUNICATION</w:t>
-      </w:r>
-      <w:bookmarkEnd w:id="7"/>
-      <w:r>
-        <w:rPr>
-          <w:rFonts w:cs="Arial"/>
-          <w:b/>
-          <w:sz w:val="28"/>
-          <w:szCs w:val="28"/>
-        </w:rPr>
-        <w:t xml:space="preserve"> </w:t>
-      </w:r>
-    </w:p>
-    <w:p>
-      <w:pPr>
-        <w:rPr>
-          <w:rFonts w:cs="Arial"/>
-          <w:b/>
-          <w:sz w:val="24"/>
-          <w:szCs w:val="24"/>
-        </w:rPr>
-      </w:pPr>
-    </w:p>
-    <w:p>
-      <w:pPr>
-        <w:rPr>
-          <w:rFonts w:cs="Arial"/>
-          <w:b/>
-          <w:sz w:val="24"/>
-          <w:szCs w:val="24"/>
-        </w:rPr>
-      </w:pPr>
-      <w:r>
-        <w:rPr>
-          <w:rFonts w:cs="Arial"/>
-          <w:b/>
-          <w:sz w:val="24"/>
-          <w:szCs w:val="24"/>
-        </w:rPr>
-        <w:t>The Landlord</w:t>
-      </w:r>
-      <w:r>
-        <w:rPr>
-          <w:rFonts w:cs="Arial"/>
-          <w:b/>
-          <w:sz w:val="24"/>
-          <w:szCs w:val="24"/>
-        </w:rPr>
-        <w:t xml:space="preserve"> </w:t>
-      </w:r>
-      <w:r>
-        <w:rPr>
-          <w:rFonts w:cs="Arial"/>
-          <w:b/>
-          <w:sz w:val="24"/>
-          <w:szCs w:val="24"/>
-        </w:rPr>
-        <w:t>and Tenant</w:t>
-      </w:r>
-      <w:r>
-        <w:rPr>
-          <w:rFonts w:cs="Arial"/>
-          <w:b/>
-          <w:sz w:val="24"/>
-          <w:szCs w:val="24"/>
-        </w:rPr>
-        <w:t xml:space="preserve"> </w:t>
-      </w:r>
-      <w:r>
-        <w:rPr>
-          <w:rFonts w:cs="Arial"/>
-          <w:b/>
-          <w:sz w:val="24"/>
-          <w:szCs w:val="24"/>
-        </w:rPr>
-        <w:t xml:space="preserve">agree that all communications </w:t>
-      </w:r>
-      <w:r>
-        <w:rPr>
-          <w:rFonts w:cs="Arial"/>
-          <w:b/>
-          <w:sz w:val="24"/>
-          <w:szCs w:val="24"/>
-        </w:rPr>
-        <w:t>which may</w:t>
-      </w:r>
-      <w:r>
-        <w:rPr>
-          <w:rFonts w:cs="Arial"/>
-          <w:b/>
-          <w:sz w:val="24"/>
-          <w:szCs w:val="24"/>
-        </w:rPr>
-        <w:t xml:space="preserve"> or</w:t>
-      </w:r>
-      <w:r>
-        <w:rPr>
-          <w:rFonts w:cs="Arial"/>
-          <w:b/>
-          <w:sz w:val="24"/>
-          <w:szCs w:val="24"/>
-        </w:rPr>
-        <w:t xml:space="preserve"> must be made under the </w:t>
-      </w:r>
-      <w:r>
-        <w:rPr>
-          <w:rFonts w:cs="Arial"/>
-          <w:b/>
-          <w:sz w:val="24"/>
-          <w:szCs w:val="24"/>
-        </w:rPr>
-        <w:t xml:space="preserve">Act </w:t>
-      </w:r>
-      <w:r>
-        <w:rPr>
-          <w:rFonts w:cs="Arial"/>
-          <w:b/>
-          <w:sz w:val="24"/>
-          <w:szCs w:val="24"/>
-        </w:rPr>
-        <w:t xml:space="preserve">and in relation to this </w:t>
-      </w:r>
-      <w:r>
-        <w:rPr>
-          <w:rFonts w:cs="Arial"/>
-          <w:b/>
-          <w:sz w:val="24"/>
-          <w:szCs w:val="24"/>
-        </w:rPr>
-        <w:t>Agreement</w:t>
-      </w:r>
-      <w:r>
-        <w:rPr>
-          <w:rFonts w:cs="Arial"/>
-          <w:b/>
-          <w:sz w:val="24"/>
-          <w:szCs w:val="24"/>
-        </w:rPr>
-        <w:t>,</w:t>
-      </w:r>
-      <w:r>
-        <w:rPr>
-          <w:rFonts w:cs="Arial"/>
-          <w:b/>
-          <w:sz w:val="24"/>
-          <w:szCs w:val="24"/>
-        </w:rPr>
-        <w:t xml:space="preserve"> including </w:t>
-      </w:r>
-      <w:r>
-        <w:rPr>
-          <w:rFonts w:cs="Arial"/>
-          <w:b/>
-          <w:sz w:val="24"/>
-          <w:szCs w:val="24"/>
-        </w:rPr>
-        <w:t xml:space="preserve">notices </w:t>
-      </w:r>
-      <w:r>
-        <w:rPr>
-          <w:rFonts w:cs="Arial"/>
-          <w:b/>
-          <w:sz w:val="24"/>
-          <w:szCs w:val="24"/>
-        </w:rPr>
-        <w:t xml:space="preserve">to be served by one party on the other </w:t>
-      </w:r>
-      <w:r>
-        <w:rPr>
-          <w:rFonts w:cs="Arial"/>
-          <w:b/>
-          <w:sz w:val="24"/>
-          <w:szCs w:val="24"/>
-        </w:rPr>
-        <w:t xml:space="preserve">will be </w:t>
-      </w:r>
-      <w:r>
-        <w:rPr>
-          <w:rFonts w:cs="Arial"/>
-          <w:b/>
-          <w:sz w:val="24"/>
-          <w:szCs w:val="24"/>
-        </w:rPr>
-        <w:t xml:space="preserve">made </w:t>
-      </w:r>
-      <w:r>
-        <w:rPr>
-          <w:rFonts w:cs="Arial"/>
-          <w:b/>
-          <w:sz w:val="24"/>
-          <w:szCs w:val="24"/>
-        </w:rPr>
-        <w:t xml:space="preserve">in writing </w:t>
-      </w:r>
-      <w:r>
-        <w:rPr>
-          <w:rFonts w:cs="Arial"/>
-          <w:b/>
-          <w:sz w:val="24"/>
-          <w:szCs w:val="24"/>
-        </w:rPr>
-        <w:t>using</w:t>
-      </w:r>
-      <w:r>
-        <w:rPr>
-          <w:rFonts w:cs="Arial"/>
-          <w:b/>
-          <w:sz w:val="24"/>
-          <w:szCs w:val="24"/>
-        </w:rPr>
-        <w:t>:</w:t>
-      </w:r>
-    </w:p>
-    <w:p>
-      <w:pPr>
-        <w:rPr>
-          <w:rFonts w:cs="Arial"/>
-          <w:b/>
-          <w:sz w:val="24"/>
-          <w:szCs w:val="24"/>
-        </w:rPr>
-      </w:pPr>
-    </w:p>
-    <w:p>
-      <w:pPr>
-        <w:rPr>
-          <w:rFonts w:cs="Arial"/>
-          <w:b/>
-          <w:sz w:val="24"/>
-          <w:szCs w:val="24"/>
-        </w:rPr>
-      </w:pPr>
-      <w:r>
-        <w:rPr>
-          <w:rFonts w:cs="Arial"/>
-          <w:b/>
-          <w:sz w:val="24"/>
-          <w:szCs w:val="24"/>
-          <w:bdr w:val="single" w:sz="24" w:space="0" w:color="auto"/>
-        </w:rPr>
-        <w:t xml:space="preserve"> </w:t>
-      </w:r>
-      <w:r>
-        <w:rPr>
-          <w:rFonts w:cs="Arial"/>
-          <w:b/>
-          <w:sz w:val="24"/>
-          <w:szCs w:val="24"/>
-          <w:bdr w:val="single" w:sz="24" w:space="0" w:color="auto"/>
-        </w:rPr>
-        <w:fldChar w:fldCharType="begin"/>
-      </w:r>
-      <w:r>
-        <w:rPr>
-          <w:rFonts w:cs="Arial"/>
-          <w:b/>
-          <w:sz w:val="24"/>
-          <w:szCs w:val="24"/>
-          <w:bdr w:val="single" w:sz="24" w:space="0" w:color="auto"/>
-        </w:rPr>
-        <w:instrText xml:space="preserve"> MERGEFIELD communicationsAgreementHardcopy \* MERGEFORMAT </w:instrText>
-      </w:r>
-      <w:r>
-        <w:rPr>
-          <w:rFonts w:cs="Arial"/>
-          <w:b/>
-          <w:sz w:val="24"/>
-          <w:szCs w:val="24"/>
-          <w:bdr w:val="single" w:sz="24" w:space="0" w:color="auto"/>
-        </w:rPr>
-        <w:fldChar w:fldCharType="separate"/>
-      </w:r>
-      <w:r>
-        <w:rPr>
-          <w:rFonts w:cs="Arial"/>
-          <w:b/>
-          <w:noProof/>
-          <w:sz w:val="24"/>
-          <w:szCs w:val="24"/>
-          <w:bdr w:val="single" w:sz="24" w:space="0" w:color="auto"/>
-        </w:rPr>
-        <w:t>«communicationsAgreementHardcopy»</w:t>
-      </w:r>
-      <w:r>
-        <w:rPr>
-          <w:rFonts w:cs="Arial"/>
-          <w:b/>
-          <w:sz w:val="24"/>
-          <w:szCs w:val="24"/>
-          <w:bdr w:val="single" w:sz="24" w:space="0" w:color="auto"/>
-        </w:rPr>
-        <w:fldChar w:fldCharType="end"/>
-      </w:r>
-      <w:r>
-        <w:rPr>
-          <w:rFonts w:cs="Arial"/>
-          <w:b/>
-          <w:sz w:val="24"/>
-          <w:szCs w:val="24"/>
-          <w:bdr w:val="single" w:sz="24" w:space="0" w:color="auto"/>
-        </w:rPr>
-        <w:t xml:space="preserve"> </w:t>
-      </w:r>
-      <w:r>
-        <w:rPr>
-          <w:rFonts w:cs="Arial"/>
-          <w:b/>
-          <w:sz w:val="24"/>
-          <w:szCs w:val="24"/>
-        </w:rPr>
-        <w:t xml:space="preserve"> hard copy by personal delivery or recorded delivery; or</w:t>
-      </w:r>
-    </w:p>
-    <w:p>
-      <w:pPr>
-        <w:rPr>
-          <w:rFonts w:cs="Arial"/>
-          <w:b/>
-          <w:sz w:val="24"/>
-          <w:szCs w:val="24"/>
-        </w:rPr>
-      </w:pPr>
-    </w:p>
-    <w:p>
-      <w:pPr>
-        <w:rPr>
-          <w:rFonts w:cs="Arial"/>
-          <w:b/>
-          <w:sz w:val="24"/>
-          <w:szCs w:val="24"/>
-        </w:rPr>
-      </w:pPr>
-      <w:r>
-        <w:rPr>
-          <w:rFonts w:cs="Arial"/>
-          <w:b/>
-          <w:sz w:val="24"/>
-          <w:szCs w:val="24"/>
-          <w:bdr w:val="single" w:sz="24" w:space="0" w:color="auto"/>
-        </w:rPr>
-        <w:t xml:space="preserve"> </w:t>
-      </w:r>
-      <w:r>
-        <w:rPr>
-          <w:rFonts w:cs="Arial"/>
-          <w:b/>
-          <w:sz w:val="24"/>
-          <w:szCs w:val="24"/>
-          <w:bdr w:val="single" w:sz="24" w:space="0" w:color="auto"/>
-        </w:rPr>
-        <w:fldChar w:fldCharType="begin"/>
-      </w:r>
-      <w:r>
-        <w:rPr>
-          <w:rFonts w:cs="Arial"/>
-          <w:b/>
-          <w:sz w:val="24"/>
-          <w:szCs w:val="24"/>
-          <w:bdr w:val="single" w:sz="24" w:space="0" w:color="auto"/>
-        </w:rPr>
-        <w:instrText xml:space="preserve"> MERGEFIELD communicationsAgreementEmail \* MERGEFORMAT </w:instrText>
-      </w:r>
-      <w:r>
-        <w:rPr>
-          <w:rFonts w:cs="Arial"/>
-          <w:b/>
-          <w:sz w:val="24"/>
-          <w:szCs w:val="24"/>
-          <w:bdr w:val="single" w:sz="24" w:space="0" w:color="auto"/>
-        </w:rPr>
-        <w:fldChar w:fldCharType="separate"/>
-      </w:r>
-      <w:r>
-        <w:rPr>
-          <w:rFonts w:cs="Arial"/>
-          <w:b/>
-          <w:noProof/>
-          <w:sz w:val="24"/>
-          <w:szCs w:val="24"/>
-          <w:bdr w:val="single" w:sz="24" w:space="0" w:color="auto"/>
-        </w:rPr>
-        <w:t>«communicationsAgreementEmail»</w:t>
-      </w:r>
-      <w:r>
-        <w:rPr>
-          <w:rFonts w:cs="Arial"/>
-          <w:b/>
-          <w:sz w:val="24"/>
-          <w:szCs w:val="24"/>
-          <w:bdr w:val="single" w:sz="24" w:space="0" w:color="auto"/>
-        </w:rPr>
-        <w:fldChar w:fldCharType="end"/>
-      </w:r>
-      <w:r>
-        <w:rPr>
-          <w:rFonts w:cs="Arial"/>
-          <w:b/>
-          <w:sz w:val="24"/>
-          <w:szCs w:val="24"/>
-          <w:bdr w:val="single" w:sz="24" w:space="0" w:color="auto"/>
-        </w:rPr>
-        <w:t xml:space="preserve"> </w:t>
-      </w:r>
-      <w:r>
-        <w:rPr>
-          <w:rFonts w:cs="Arial"/>
-          <w:b/>
-          <w:sz w:val="24"/>
-          <w:szCs w:val="24"/>
-        </w:rPr>
-        <w:t xml:space="preserve"> </w:t>
-      </w:r>
-      <w:r>
-        <w:rPr>
-          <w:rFonts w:cs="Arial"/>
-          <w:b/>
-          <w:sz w:val="24"/>
-          <w:szCs w:val="24"/>
-        </w:rPr>
-        <w:t>the email addresses set out in clauses [2 or 3] and 1].</w:t>
-      </w:r>
-    </w:p>
-    <w:p>
-      <w:pPr>
-        <w:rPr>
-          <w:rFonts w:cs="Arial"/>
-          <w:b/>
-          <w:sz w:val="24"/>
-          <w:szCs w:val="24"/>
         </w:rPr>
         <w:sectPr>
           <w:footerReference w:type="default" r:id="rId12"/>
@@ -8974,197 +7506,727 @@
           <w:docGrid w:linePitch="272"/>
         </w:sectPr>
       </w:pPr>
-    </w:p>
-    <w:p>
-      <w:pPr>
-        <w:rPr>
-          <w:rFonts w:cs="Arial"/>
-          <w:b/>
-          <w:sz w:val="24"/>
-          <w:szCs w:val="24"/>
-        </w:rPr>
-      </w:pPr>
-    </w:p>
-    <w:p>
-      <w:pPr>
-        <w:rPr>
-          <w:rFonts w:cs="Arial"/>
-          <w:b/>
-          <w:sz w:val="24"/>
-          <w:szCs w:val="24"/>
-        </w:rPr>
-      </w:pPr>
-      <w:r>
-        <w:rPr>
-          <w:rFonts w:cs="Arial"/>
-          <w:b/>
-          <w:sz w:val="24"/>
-          <w:szCs w:val="24"/>
-        </w:rPr>
-        <w:t>For communication</w:t>
-      </w:r>
-      <w:r>
-        <w:rPr>
-          <w:rFonts w:cs="Arial"/>
-          <w:b/>
-          <w:sz w:val="24"/>
-          <w:szCs w:val="24"/>
-        </w:rPr>
-        <w:t xml:space="preserve"> by email</w:t>
-      </w:r>
-      <w:r>
-        <w:rPr>
-          <w:rFonts w:cs="Arial"/>
-          <w:b/>
-          <w:sz w:val="24"/>
-          <w:szCs w:val="24"/>
-        </w:rPr>
-        <w:t xml:space="preserve"> </w:t>
-      </w:r>
-      <w:r>
-        <w:rPr>
-          <w:rFonts w:cs="Arial"/>
-          <w:b/>
-          <w:sz w:val="24"/>
-          <w:szCs w:val="24"/>
-        </w:rPr>
-        <w:t xml:space="preserve">it is essential that the </w:t>
-      </w:r>
-      <w:r>
-        <w:rPr>
-          <w:rFonts w:cs="Arial"/>
-          <w:b/>
-          <w:sz w:val="24"/>
-          <w:szCs w:val="24"/>
-        </w:rPr>
-        <w:t xml:space="preserve">Landlord(s) and </w:t>
-      </w:r>
-      <w:r>
-        <w:rPr>
-          <w:rFonts w:cs="Arial"/>
-          <w:b/>
-          <w:sz w:val="24"/>
-          <w:szCs w:val="24"/>
-        </w:rPr>
-        <w:t>Tenant</w:t>
-      </w:r>
-      <w:r>
-        <w:rPr>
-          <w:rFonts w:cs="Arial"/>
-          <w:b/>
-          <w:sz w:val="24"/>
-          <w:szCs w:val="24"/>
-        </w:rPr>
-        <w:t>(s) consider</w:t>
-      </w:r>
-      <w:r>
-        <w:rPr>
-          <w:rFonts w:cs="Arial"/>
-          <w:b/>
-          <w:sz w:val="24"/>
-          <w:szCs w:val="24"/>
-        </w:rPr>
-        <w:t xml:space="preserve"> carefully</w:t>
-      </w:r>
-      <w:r>
-        <w:rPr>
-          <w:rFonts w:cs="Arial"/>
-          <w:b/>
-          <w:sz w:val="24"/>
-          <w:szCs w:val="24"/>
-        </w:rPr>
-        <w:t xml:space="preserve"> whether this option is suitable for them. </w:t>
-      </w:r>
-      <w:r>
-        <w:rPr>
-          <w:rFonts w:cs="Arial"/>
-          <w:b/>
-          <w:sz w:val="24"/>
-          <w:szCs w:val="24"/>
-        </w:rPr>
-        <w:t xml:space="preserve"> </w:t>
-      </w:r>
-      <w:r>
-        <w:rPr>
-          <w:rFonts w:cs="Arial"/>
-          <w:b/>
-          <w:sz w:val="24"/>
-          <w:szCs w:val="24"/>
-        </w:rPr>
-        <w:t xml:space="preserve">It should be noted that all notices will be sent </w:t>
-      </w:r>
-      <w:r>
-        <w:rPr>
-          <w:rFonts w:cs="Arial"/>
-          <w:b/>
-          <w:sz w:val="24"/>
-          <w:szCs w:val="24"/>
-        </w:rPr>
-        <w:t>by email</w:t>
-      </w:r>
-      <w:r>
-        <w:rPr>
-          <w:rFonts w:cs="Arial"/>
-          <w:b/>
-          <w:sz w:val="24"/>
-          <w:szCs w:val="24"/>
-        </w:rPr>
-        <w:t xml:space="preserve">, which includes important documents such as </w:t>
-      </w:r>
-      <w:r>
-        <w:rPr>
-          <w:rFonts w:cs="Arial"/>
-          <w:b/>
-          <w:sz w:val="24"/>
-          <w:szCs w:val="24"/>
-        </w:rPr>
-        <w:t>a rent</w:t>
-      </w:r>
-      <w:r>
-        <w:rPr>
-          <w:rFonts w:cs="Arial"/>
-          <w:b/>
-          <w:sz w:val="24"/>
-          <w:szCs w:val="24"/>
-        </w:rPr>
-        <w:t>-</w:t>
-      </w:r>
-      <w:r>
-        <w:rPr>
-          <w:rFonts w:cs="Arial"/>
-          <w:b/>
-          <w:sz w:val="24"/>
-          <w:szCs w:val="24"/>
-        </w:rPr>
-        <w:t xml:space="preserve">increase notice and a </w:t>
-      </w:r>
-      <w:r>
-        <w:rPr>
-          <w:rFonts w:cs="Arial"/>
-          <w:b/>
-          <w:sz w:val="24"/>
-          <w:szCs w:val="24"/>
-        </w:rPr>
-        <w:t>notice to leave the Let Property.</w:t>
-      </w:r>
-    </w:p>
-    <w:p>
-      <w:pPr>
-        <w:rPr>
-          <w:rFonts w:cs="Arial"/>
-          <w:b/>
-          <w:sz w:val="24"/>
-          <w:szCs w:val="24"/>
-        </w:rPr>
-      </w:pPr>
-    </w:p>
-    <w:p>
-      <w:pPr>
-        <w:rPr>
-          <w:rFonts w:cs="Arial"/>
-          <w:b/>
-          <w:sz w:val="24"/>
-          <w:szCs w:val="24"/>
+      <w:bookmarkStart w:id="5" w:name="_Toc497899651"/>
+    </w:p>
+    <w:p>
+      <w:pPr>
+        <w:pStyle w:val="Heading2"/>
+        <w:numPr>
+          <w:ilvl w:val="0"/>
+          <w:numId w:val="7"/>
+        </w:numPr>
+        <w:rPr>
+          <w:rFonts w:cs="Arial"/>
+          <w:b/>
+          <w:sz w:val="28"/>
+          <w:szCs w:val="28"/>
+        </w:rPr>
+      </w:pPr>
+      <w:r>
+        <w:rPr>
+          <w:rFonts w:cs="Arial"/>
+          <w:b/>
+          <w:sz w:val="28"/>
+          <w:szCs w:val="28"/>
+        </w:rPr>
+        <w:lastRenderedPageBreak/>
+        <w:t>LETTING AGENT</w:t>
+      </w:r>
+      <w:bookmarkEnd w:id="5"/>
+    </w:p>
+    <w:p>
+      <w:pPr>
+        <w:rPr>
+          <w:rFonts w:cs="Arial"/>
+        </w:rPr>
+      </w:pPr>
+      <w:r>
+        <w:rPr>
+          <w:rFonts w:cs="Arial"/>
+        </w:rPr>
+        <w:fldChar w:fldCharType="begin"/>
+      </w:r>
+      <w:r>
+        <w:rPr>
+          <w:rFonts w:cs="Arial"/>
+        </w:rPr>
+        <w:instrText xml:space="preserve"> MERGEFIELD showLettingAgentService \* MERGEFORMAT </w:instrText>
+      </w:r>
+      <w:r>
+        <w:rPr>
+          <w:rFonts w:cs="Arial"/>
+        </w:rPr>
+        <w:fldChar w:fldCharType="separate"/>
+      </w:r>
+      <w:r>
+        <w:rPr>
+          <w:rFonts w:cs="Arial"/>
+          <w:noProof/>
+        </w:rPr>
+        <w:t>«showLettingAgentService»</w:t>
+      </w:r>
+      <w:r>
+        <w:rPr>
+          <w:rFonts w:cs="Arial"/>
+        </w:rPr>
+        <w:fldChar w:fldCharType="end"/>
+      </w:r>
+    </w:p>
+    <w:p>
+      <w:pPr>
+        <w:rPr>
+          <w:rFonts w:cs="Arial"/>
+          <w:sz w:val="24"/>
+          <w:szCs w:val="24"/>
+        </w:rPr>
+      </w:pPr>
+      <w:r>
+        <w:rPr>
+          <w:rFonts w:cs="Arial"/>
+          <w:sz w:val="24"/>
+          <w:szCs w:val="24"/>
+        </w:rPr>
+        <w:t xml:space="preserve">Name: </w:t>
+      </w:r>
+    </w:p>
+    <w:p>
+      <w:pPr>
+        <w:rPr>
+          <w:rFonts w:cs="Arial"/>
+          <w:sz w:val="24"/>
+          <w:szCs w:val="24"/>
+        </w:rPr>
+      </w:pPr>
+      <w:r>
+        <w:rPr>
+          <w:rFonts w:cs="Arial"/>
+          <w:sz w:val="24"/>
+          <w:szCs w:val="24"/>
+        </w:rPr>
+        <w:fldChar w:fldCharType="begin"/>
+      </w:r>
+      <w:r>
+        <w:rPr>
+          <w:rFonts w:cs="Arial"/>
+          <w:sz w:val="24"/>
+          <w:szCs w:val="24"/>
+        </w:rPr>
+        <w:instrText xml:space="preserve"> MERGEFIELD lettingAgentName \* MERGEFORMAT </w:instrText>
+      </w:r>
+      <w:r>
+        <w:rPr>
+          <w:rFonts w:cs="Arial"/>
+          <w:sz w:val="24"/>
+          <w:szCs w:val="24"/>
+        </w:rPr>
+        <w:fldChar w:fldCharType="separate"/>
+      </w:r>
+      <w:r>
+        <w:rPr>
+          <w:rFonts w:cs="Arial"/>
+          <w:sz w:val="24"/>
+          <w:szCs w:val="24"/>
+        </w:rPr>
+        <w:t>«</w:t>
+      </w:r>
+      <w:proofErr w:type="spellStart"/>
+      <w:r>
+        <w:rPr>
+          <w:rFonts w:cs="Arial"/>
+          <w:sz w:val="24"/>
+          <w:szCs w:val="24"/>
+        </w:rPr>
+        <w:t>lettingAgentName</w:t>
+      </w:r>
+      <w:proofErr w:type="spellEnd"/>
+      <w:r>
+        <w:rPr>
+          <w:rFonts w:cs="Arial"/>
+          <w:sz w:val="24"/>
+          <w:szCs w:val="24"/>
+        </w:rPr>
+        <w:t>»</w:t>
+      </w:r>
+      <w:r>
+        <w:rPr>
+          <w:rFonts w:cs="Arial"/>
+          <w:sz w:val="24"/>
+          <w:szCs w:val="24"/>
+        </w:rPr>
+        <w:fldChar w:fldCharType="end"/>
+      </w:r>
+    </w:p>
+    <w:p>
+      <w:pPr>
+        <w:rPr>
+          <w:rFonts w:cs="Arial"/>
+          <w:sz w:val="24"/>
+          <w:szCs w:val="24"/>
+        </w:rPr>
+      </w:pPr>
+    </w:p>
+    <w:p>
+      <w:pPr>
+        <w:rPr>
+          <w:rFonts w:cs="Arial"/>
+          <w:sz w:val="24"/>
+          <w:szCs w:val="24"/>
+          <w:u w:val="single"/>
+          <w:shd w:val="clear" w:color="auto" w:fill="F2F2F2"/>
+        </w:rPr>
+      </w:pPr>
+      <w:r>
+        <w:rPr>
+          <w:rFonts w:cs="Arial"/>
+          <w:sz w:val="24"/>
+          <w:szCs w:val="24"/>
+        </w:rPr>
+        <w:t xml:space="preserve">Address: </w:t>
+      </w:r>
+    </w:p>
+    <w:p>
+      <w:pPr>
+        <w:rPr>
+          <w:rFonts w:cs="Arial"/>
+          <w:sz w:val="24"/>
+          <w:szCs w:val="24"/>
+        </w:rPr>
+      </w:pPr>
+      <w:r>
+        <w:rPr>
+          <w:rFonts w:cs="Arial"/>
+          <w:sz w:val="24"/>
+          <w:szCs w:val="24"/>
+        </w:rPr>
+        <w:fldChar w:fldCharType="begin"/>
+      </w:r>
+      <w:r>
+        <w:rPr>
+          <w:rFonts w:cs="Arial"/>
+          <w:sz w:val="24"/>
+          <w:szCs w:val="24"/>
+        </w:rPr>
+        <w:instrText xml:space="preserve"> MERGEFIELD lettingAgentAddress \* MERGEFORMAT </w:instrText>
+      </w:r>
+      <w:r>
+        <w:rPr>
+          <w:rFonts w:cs="Arial"/>
+          <w:sz w:val="24"/>
+          <w:szCs w:val="24"/>
+        </w:rPr>
+        <w:fldChar w:fldCharType="separate"/>
+      </w:r>
+      <w:r>
+        <w:rPr>
+          <w:rFonts w:cs="Arial"/>
+          <w:sz w:val="24"/>
+          <w:szCs w:val="24"/>
+        </w:rPr>
+        <w:t>«</w:t>
+      </w:r>
+      <w:proofErr w:type="spellStart"/>
+      <w:r>
+        <w:rPr>
+          <w:rFonts w:cs="Arial"/>
+          <w:sz w:val="24"/>
+          <w:szCs w:val="24"/>
+        </w:rPr>
+        <w:t>lettingAgentAddress</w:t>
+      </w:r>
+      <w:proofErr w:type="spellEnd"/>
+      <w:r>
+        <w:rPr>
+          <w:rFonts w:cs="Arial"/>
+          <w:sz w:val="24"/>
+          <w:szCs w:val="24"/>
+        </w:rPr>
+        <w:t>»</w:t>
+      </w:r>
+      <w:r>
+        <w:rPr>
+          <w:rFonts w:cs="Arial"/>
+          <w:sz w:val="24"/>
+          <w:szCs w:val="24"/>
+        </w:rPr>
+        <w:fldChar w:fldCharType="end"/>
+      </w:r>
+    </w:p>
+    <w:p>
+      <w:pPr>
+        <w:rPr>
+          <w:rFonts w:cs="Arial"/>
+          <w:sz w:val="24"/>
+          <w:szCs w:val="24"/>
+          <w:shd w:val="clear" w:color="auto" w:fill="F2F2F2"/>
+        </w:rPr>
+      </w:pPr>
+    </w:p>
+    <w:p>
+      <w:pPr>
+        <w:rPr>
+          <w:rFonts w:cs="Arial"/>
+          <w:sz w:val="24"/>
+          <w:szCs w:val="24"/>
+        </w:rPr>
+      </w:pPr>
+      <w:r>
+        <w:rPr>
+          <w:rFonts w:cs="Arial"/>
+          <w:sz w:val="24"/>
+          <w:szCs w:val="24"/>
+        </w:rPr>
+        <w:t xml:space="preserve">Telephone number: </w:t>
+      </w:r>
+    </w:p>
+    <w:p>
+      <w:pPr>
+        <w:rPr>
+          <w:rFonts w:cs="Arial"/>
+          <w:sz w:val="24"/>
+          <w:szCs w:val="24"/>
+          <w:shd w:val="clear" w:color="auto" w:fill="F2F2F2"/>
+        </w:rPr>
+      </w:pPr>
+      <w:r>
+        <w:rPr>
+          <w:rFonts w:cs="Arial"/>
+          <w:sz w:val="24"/>
+          <w:szCs w:val="24"/>
+        </w:rPr>
+        <w:fldChar w:fldCharType="begin"/>
+      </w:r>
+      <w:r>
+        <w:rPr>
+          <w:rFonts w:cs="Arial"/>
+          <w:sz w:val="24"/>
+          <w:szCs w:val="24"/>
+        </w:rPr>
+        <w:instrText xml:space="preserve"> MERGEFIELD lettingAgentPhone \* MERGEFORMAT </w:instrText>
+      </w:r>
+      <w:r>
+        <w:rPr>
+          <w:rFonts w:cs="Arial"/>
+          <w:sz w:val="24"/>
+          <w:szCs w:val="24"/>
+        </w:rPr>
+        <w:fldChar w:fldCharType="separate"/>
+      </w:r>
+      <w:r>
+        <w:rPr>
+          <w:rFonts w:cs="Arial"/>
+          <w:sz w:val="24"/>
+          <w:szCs w:val="24"/>
+        </w:rPr>
+        <w:t>«</w:t>
+      </w:r>
+      <w:proofErr w:type="spellStart"/>
+      <w:r>
+        <w:rPr>
+          <w:rFonts w:cs="Arial"/>
+          <w:sz w:val="24"/>
+          <w:szCs w:val="24"/>
+        </w:rPr>
+        <w:t>lettingAgentPhone</w:t>
+      </w:r>
+      <w:proofErr w:type="spellEnd"/>
+      <w:r>
+        <w:rPr>
+          <w:rFonts w:cs="Arial"/>
+          <w:sz w:val="24"/>
+          <w:szCs w:val="24"/>
+        </w:rPr>
+        <w:t>»</w:t>
+      </w:r>
+      <w:r>
+        <w:rPr>
+          <w:rFonts w:cs="Arial"/>
+          <w:sz w:val="24"/>
+          <w:szCs w:val="24"/>
+        </w:rPr>
+        <w:fldChar w:fldCharType="end"/>
+      </w:r>
+    </w:p>
+    <w:p>
+      <w:pPr>
+        <w:rPr>
+          <w:rFonts w:cs="Arial"/>
+          <w:sz w:val="24"/>
+          <w:szCs w:val="24"/>
+        </w:rPr>
+      </w:pPr>
+    </w:p>
+    <w:p>
+      <w:pPr>
+        <w:rPr>
+          <w:rFonts w:cs="Arial"/>
+          <w:sz w:val="24"/>
+          <w:szCs w:val="24"/>
+        </w:rPr>
+      </w:pPr>
+      <w:r>
+        <w:rPr>
+          <w:rFonts w:cs="Arial"/>
+          <w:sz w:val="24"/>
+          <w:szCs w:val="24"/>
+        </w:rPr>
+        <w:t>R</w:t>
+      </w:r>
+      <w:r>
+        <w:rPr>
+          <w:rFonts w:cs="Arial"/>
+          <w:sz w:val="24"/>
+          <w:szCs w:val="24"/>
+        </w:rPr>
+        <w:t xml:space="preserve">egistration number:  </w:t>
+      </w:r>
+    </w:p>
+    <w:p>
+      <w:pPr>
+        <w:rPr>
+          <w:rFonts w:cs="Arial"/>
+          <w:sz w:val="24"/>
+          <w:szCs w:val="24"/>
+          <w:u w:val="single"/>
+          <w:shd w:val="clear" w:color="auto" w:fill="F2F2F2"/>
+        </w:rPr>
+      </w:pPr>
+      <w:r>
+        <w:rPr>
+          <w:rFonts w:cs="Arial"/>
+          <w:sz w:val="24"/>
+          <w:szCs w:val="24"/>
+        </w:rPr>
+        <w:fldChar w:fldCharType="begin"/>
+      </w:r>
+      <w:r>
+        <w:rPr>
+          <w:rFonts w:cs="Arial"/>
+          <w:sz w:val="24"/>
+          <w:szCs w:val="24"/>
+        </w:rPr>
+        <w:instrText xml:space="preserve"> MERGEFIELD lettingAgentRegistrationNumber \* MERGEFORMAT </w:instrText>
+      </w:r>
+      <w:r>
+        <w:rPr>
+          <w:rFonts w:cs="Arial"/>
+          <w:sz w:val="24"/>
+          <w:szCs w:val="24"/>
+        </w:rPr>
+        <w:fldChar w:fldCharType="separate"/>
+      </w:r>
+      <w:r>
+        <w:rPr>
+          <w:rFonts w:cs="Arial"/>
+          <w:noProof/>
+          <w:sz w:val="24"/>
+          <w:szCs w:val="24"/>
+        </w:rPr>
+        <w:t>«lettingAgentRegistrationNumber»</w:t>
+      </w:r>
+      <w:r>
+        <w:rPr>
+          <w:rFonts w:cs="Arial"/>
+          <w:sz w:val="24"/>
+          <w:szCs w:val="24"/>
+        </w:rPr>
+        <w:fldChar w:fldCharType="end"/>
+      </w:r>
+    </w:p>
+    <w:p>
+      <w:pPr>
+        <w:rPr>
+          <w:rFonts w:cs="Arial"/>
+          <w:sz w:val="24"/>
+          <w:szCs w:val="24"/>
+        </w:rPr>
+      </w:pPr>
+    </w:p>
+    <w:p>
+      <w:pPr>
+        <w:rPr>
+          <w:rFonts w:cs="Arial"/>
+          <w:sz w:val="24"/>
+          <w:szCs w:val="24"/>
+        </w:rPr>
+      </w:pPr>
+      <w:r>
+        <w:rPr>
+          <w:rFonts w:cs="Arial"/>
+          <w:sz w:val="24"/>
+          <w:szCs w:val="24"/>
+        </w:rPr>
+        <w:t xml:space="preserve">Email address:  </w:t>
+      </w:r>
+    </w:p>
+    <w:p>
+      <w:pPr>
+        <w:rPr>
+          <w:rFonts w:cs="Arial"/>
+          <w:sz w:val="24"/>
+          <w:szCs w:val="24"/>
+          <w:u w:val="single"/>
+          <w:shd w:val="clear" w:color="auto" w:fill="F2F2F2"/>
+        </w:rPr>
+      </w:pPr>
+      <w:r>
+        <w:rPr>
+          <w:rFonts w:cs="Arial"/>
+          <w:sz w:val="24"/>
+          <w:szCs w:val="24"/>
+        </w:rPr>
+        <w:fldChar w:fldCharType="begin"/>
+      </w:r>
+      <w:r>
+        <w:rPr>
+          <w:rFonts w:cs="Arial"/>
+          <w:sz w:val="24"/>
+          <w:szCs w:val="24"/>
+        </w:rPr>
+        <w:instrText xml:space="preserve"> MERGEFIELD lettingAgentEmail \* MERGEFORMAT </w:instrText>
+      </w:r>
+      <w:r>
+        <w:rPr>
+          <w:rFonts w:cs="Arial"/>
+          <w:sz w:val="24"/>
+          <w:szCs w:val="24"/>
+        </w:rPr>
+        <w:fldChar w:fldCharType="separate"/>
+      </w:r>
+      <w:r>
+        <w:rPr>
+          <w:rFonts w:cs="Arial"/>
+          <w:sz w:val="24"/>
+          <w:szCs w:val="24"/>
+        </w:rPr>
+        <w:t>«</w:t>
+      </w:r>
+      <w:proofErr w:type="spellStart"/>
+      <w:r>
+        <w:rPr>
+          <w:rFonts w:cs="Arial"/>
+          <w:sz w:val="24"/>
+          <w:szCs w:val="24"/>
+        </w:rPr>
+        <w:t>lettingAgentEmail</w:t>
+      </w:r>
+      <w:proofErr w:type="spellEnd"/>
+      <w:r>
+        <w:rPr>
+          <w:rFonts w:cs="Arial"/>
+          <w:sz w:val="24"/>
+          <w:szCs w:val="24"/>
+        </w:rPr>
+        <w:t>»</w:t>
+      </w:r>
+      <w:r>
+        <w:rPr>
+          <w:rFonts w:cs="Arial"/>
+          <w:sz w:val="24"/>
+          <w:szCs w:val="24"/>
+        </w:rPr>
+        <w:fldChar w:fldCharType="end"/>
+      </w:r>
+    </w:p>
+    <w:p>
+      <w:pPr>
+        <w:pStyle w:val="CommentText"/>
+        <w:rPr>
+          <w:rFonts w:cs="Arial"/>
+          <w:sz w:val="24"/>
+          <w:szCs w:val="24"/>
+        </w:rPr>
+      </w:pPr>
+    </w:p>
+    <w:p>
+      <w:pPr>
+        <w:pStyle w:val="CommentText"/>
+        <w:rPr>
+          <w:rFonts w:cs="Arial"/>
+          <w:sz w:val="24"/>
+          <w:szCs w:val="24"/>
+        </w:rPr>
+      </w:pPr>
+      <w:r>
+        <w:rPr>
+          <w:rFonts w:cs="Arial"/>
+          <w:sz w:val="24"/>
+          <w:szCs w:val="24"/>
+        </w:rPr>
+        <w:t>The Agent will deliver the following services on behalf of the Landlord:</w:t>
+      </w:r>
+    </w:p>
+    <w:p>
+      <w:pPr>
+        <w:rPr>
+          <w:rFonts w:cs="Arial"/>
+          <w:sz w:val="24"/>
+          <w:szCs w:val="24"/>
+        </w:rPr>
+      </w:pPr>
+      <w:r>
+        <w:rPr>
+          <w:rFonts w:cs="Arial"/>
+          <w:sz w:val="24"/>
+          <w:szCs w:val="24"/>
+        </w:rPr>
+        <w:fldChar w:fldCharType="begin"/>
+      </w:r>
+      <w:r>
+        <w:rPr>
+          <w:rFonts w:cs="Arial"/>
+          <w:sz w:val="24"/>
+          <w:szCs w:val="24"/>
+        </w:rPr>
+        <w:instrText xml:space="preserve"> MERGEFIELD lettingAgentServices \* MERGEFORMAT </w:instrText>
+      </w:r>
+      <w:r>
+        <w:rPr>
+          <w:rFonts w:cs="Arial"/>
+          <w:sz w:val="24"/>
+          <w:szCs w:val="24"/>
+        </w:rPr>
+        <w:fldChar w:fldCharType="separate"/>
+      </w:r>
+      <w:r>
+        <w:rPr>
+          <w:rFonts w:cs="Arial"/>
+          <w:sz w:val="24"/>
+          <w:szCs w:val="24"/>
+        </w:rPr>
+        <w:t>«</w:t>
+      </w:r>
+      <w:proofErr w:type="spellStart"/>
+      <w:r>
+        <w:rPr>
+          <w:rFonts w:cs="Arial"/>
+          <w:sz w:val="24"/>
+          <w:szCs w:val="24"/>
+        </w:rPr>
+        <w:t>lettingAgentServices</w:t>
+      </w:r>
+      <w:proofErr w:type="spellEnd"/>
+      <w:r>
+        <w:rPr>
+          <w:rFonts w:cs="Arial"/>
+          <w:sz w:val="24"/>
+          <w:szCs w:val="24"/>
+        </w:rPr>
+        <w:t>»</w:t>
+      </w:r>
+      <w:r>
+        <w:rPr>
+          <w:rFonts w:cs="Arial"/>
+          <w:sz w:val="24"/>
+          <w:szCs w:val="24"/>
+        </w:rPr>
+        <w:fldChar w:fldCharType="end"/>
+      </w:r>
+    </w:p>
+    <w:p>
+      <w:pPr>
+        <w:rPr>
+          <w:rFonts w:cs="Arial"/>
+          <w:i/>
+          <w:sz w:val="24"/>
+          <w:szCs w:val="24"/>
+        </w:rPr>
+      </w:pPr>
+    </w:p>
+    <w:p>
+      <w:pPr>
+        <w:pStyle w:val="CommentText"/>
+        <w:rPr>
+          <w:rFonts w:cs="Arial"/>
+          <w:sz w:val="24"/>
+          <w:szCs w:val="24"/>
+        </w:rPr>
+      </w:pPr>
+      <w:r>
+        <w:rPr>
+          <w:rFonts w:cs="Arial"/>
+          <w:sz w:val="24"/>
+          <w:szCs w:val="24"/>
+        </w:rPr>
+        <w:t>The Agent is the first point of contact for the following:</w:t>
+      </w:r>
+    </w:p>
+    <w:p>
+      <w:pPr>
+        <w:pStyle w:val="CommentText"/>
+        <w:rPr>
+          <w:rFonts w:cs="Arial"/>
+          <w:sz w:val="24"/>
+          <w:szCs w:val="24"/>
+        </w:rPr>
+      </w:pPr>
+      <w:r>
+        <w:rPr>
+          <w:rFonts w:cs="Arial"/>
+          <w:sz w:val="24"/>
+          <w:szCs w:val="24"/>
+        </w:rPr>
+        <w:fldChar w:fldCharType="begin"/>
+      </w:r>
+      <w:r>
+        <w:rPr>
+          <w:rFonts w:cs="Arial"/>
+          <w:sz w:val="24"/>
+          <w:szCs w:val="24"/>
+        </w:rPr>
+        <w:instrText xml:space="preserve"> MERGEFIELD lettingAgentPointOfContactServices \* MERGEFORMAT </w:instrText>
+      </w:r>
+      <w:r>
+        <w:rPr>
+          <w:rFonts w:cs="Arial"/>
+          <w:sz w:val="24"/>
+          <w:szCs w:val="24"/>
+        </w:rPr>
+        <w:fldChar w:fldCharType="separate"/>
+      </w:r>
+      <w:r>
+        <w:rPr>
+          <w:rFonts w:cs="Arial"/>
+          <w:noProof/>
+          <w:sz w:val="24"/>
+          <w:szCs w:val="24"/>
+        </w:rPr>
+        <w:t>«lettingAgentPointOfContactServices»</w:t>
+      </w:r>
+      <w:r>
+        <w:rPr>
+          <w:rFonts w:cs="Arial"/>
+          <w:sz w:val="24"/>
+          <w:szCs w:val="24"/>
+        </w:rPr>
+        <w:fldChar w:fldCharType="end"/>
+      </w:r>
+    </w:p>
+    <w:p>
+      <w:pPr>
+        <w:pStyle w:val="Heading2"/>
+        <w:ind w:left="720"/>
+        <w:rPr>
+          <w:rFonts w:cs="Arial"/>
+          <w:b/>
+          <w:bCs/>
+          <w:sz w:val="28"/>
+          <w:szCs w:val="28"/>
+          <w:u w:val="single"/>
+        </w:rPr>
+      </w:pPr>
+    </w:p>
+    <w:p>
+      <w:pPr>
+        <w:pStyle w:val="Heading2"/>
+        <w:numPr>
+          <w:ilvl w:val="0"/>
+          <w:numId w:val="7"/>
+        </w:numPr>
+        <w:rPr>
+          <w:rFonts w:cs="Arial"/>
+          <w:b/>
+          <w:sz w:val="28"/>
+          <w:szCs w:val="28"/>
         </w:rPr>
         <w:sectPr>
           <w:type w:val="continuous"/>
@@ -9175,217 +8237,7 @@
           <w:docGrid w:linePitch="272"/>
         </w:sectPr>
       </w:pPr>
-      <w:r>
-        <w:rPr>
-          <w:rFonts w:cs="Arial"/>
-          <w:b/>
-          <w:sz w:val="24"/>
-          <w:szCs w:val="24"/>
-        </w:rPr>
-        <w:t xml:space="preserve">To ensure all </w:t>
-      </w:r>
-      <w:r>
-        <w:rPr>
-          <w:rFonts w:cs="Arial"/>
-          <w:b/>
-          <w:sz w:val="24"/>
-          <w:szCs w:val="24"/>
-        </w:rPr>
-        <w:t xml:space="preserve">emails </w:t>
-      </w:r>
-      <w:r>
-        <w:rPr>
-          <w:rFonts w:cs="Arial"/>
-          <w:b/>
-          <w:sz w:val="24"/>
-          <w:szCs w:val="24"/>
-        </w:rPr>
-        <w:t>can be received and read in good time, t</w:t>
-      </w:r>
-      <w:r>
-        <w:rPr>
-          <w:rFonts w:cs="Arial"/>
-          <w:b/>
-          <w:sz w:val="24"/>
-          <w:szCs w:val="24"/>
-        </w:rPr>
-        <w:t xml:space="preserve">he Landlord(s) and Tenant(s) </w:t>
-      </w:r>
-      <w:r>
-        <w:rPr>
-          <w:rFonts w:cs="Arial"/>
-          <w:b/>
-          <w:sz w:val="24"/>
-          <w:szCs w:val="24"/>
-        </w:rPr>
-        <w:t>agree to inform each other as soon as possible of any new email address which is to be used instead of the email address notified in this Agreement</w:t>
-      </w:r>
-      <w:r>
-        <w:rPr>
-          <w:rFonts w:cs="Arial"/>
-          <w:b/>
-          <w:sz w:val="24"/>
-          <w:szCs w:val="24"/>
-        </w:rPr>
-        <w:t>.</w:t>
-      </w:r>
-      <w:r>
-        <w:rPr>
-          <w:rFonts w:cs="Arial"/>
-          <w:b/>
-          <w:sz w:val="24"/>
-          <w:szCs w:val="24"/>
-        </w:rPr>
-        <w:t xml:space="preserve"> </w:t>
-      </w:r>
-      <w:r>
-        <w:rPr>
-          <w:rFonts w:cs="Arial"/>
-          <w:b/>
-          <w:sz w:val="24"/>
-          <w:szCs w:val="24"/>
-        </w:rPr>
-        <w:fldChar w:fldCharType="begin"/>
-      </w:r>
-      <w:r>
-        <w:rPr>
-          <w:rFonts w:cs="Arial"/>
-          <w:b/>
-          <w:sz w:val="24"/>
-          <w:szCs w:val="24"/>
-        </w:rPr>
-        <w:instrText xml:space="preserve"> MERGEFIELD showEmailParagraphs \* MERGEFORMAT </w:instrText>
-      </w:r>
-      <w:r>
-        <w:rPr>
-          <w:rFonts w:cs="Arial"/>
-          <w:b/>
-          <w:sz w:val="24"/>
-          <w:szCs w:val="24"/>
-        </w:rPr>
-        <w:fldChar w:fldCharType="separate"/>
-      </w:r>
-      <w:r>
-        <w:rPr>
-          <w:rFonts w:cs="Arial"/>
-          <w:b/>
-          <w:noProof/>
-          <w:sz w:val="24"/>
-          <w:szCs w:val="24"/>
-        </w:rPr>
-        <w:t>«showEmailParagraphs»</w:t>
-      </w:r>
-      <w:r>
-        <w:rPr>
-          <w:rFonts w:cs="Arial"/>
-          <w:b/>
-          <w:sz w:val="24"/>
-          <w:szCs w:val="24"/>
-        </w:rPr>
-        <w:fldChar w:fldCharType="end"/>
-      </w:r>
-    </w:p>
-    <w:p>
-      <w:pPr>
-        <w:rPr>
-          <w:rFonts w:cs="Arial"/>
-          <w:b/>
-          <w:sz w:val="24"/>
-          <w:szCs w:val="24"/>
-        </w:rPr>
-      </w:pPr>
-    </w:p>
-    <w:p>
-      <w:pPr>
-        <w:rPr>
-          <w:rFonts w:cs="Arial"/>
-          <w:b/>
-          <w:sz w:val="24"/>
-          <w:szCs w:val="24"/>
-        </w:rPr>
-      </w:pPr>
-      <w:r>
-        <w:rPr>
-          <w:rFonts w:cs="Arial"/>
-          <w:b/>
-          <w:sz w:val="24"/>
-          <w:szCs w:val="24"/>
-        </w:rPr>
-        <w:t xml:space="preserve">If sending </w:t>
-      </w:r>
-      <w:r>
-        <w:rPr>
-          <w:rFonts w:cs="Arial"/>
-          <w:b/>
-          <w:sz w:val="24"/>
-          <w:szCs w:val="24"/>
-        </w:rPr>
-        <w:t xml:space="preserve">a </w:t>
-      </w:r>
-      <w:r>
-        <w:rPr>
-          <w:rFonts w:cs="Arial"/>
-          <w:b/>
-          <w:sz w:val="24"/>
-          <w:szCs w:val="24"/>
-        </w:rPr>
-        <w:t>document</w:t>
-      </w:r>
-      <w:r>
-        <w:rPr>
-          <w:rFonts w:cs="Arial"/>
-          <w:b/>
-          <w:sz w:val="24"/>
-          <w:szCs w:val="24"/>
-        </w:rPr>
-        <w:t xml:space="preserve"> </w:t>
-      </w:r>
-      <w:r>
-        <w:rPr>
-          <w:rFonts w:cs="Arial"/>
-          <w:b/>
-          <w:sz w:val="24"/>
-          <w:szCs w:val="24"/>
-        </w:rPr>
-        <w:t>electronically</w:t>
-      </w:r>
-      <w:r>
-        <w:rPr>
-          <w:rFonts w:cs="Arial"/>
-          <w:b/>
-          <w:sz w:val="24"/>
-          <w:szCs w:val="24"/>
-        </w:rPr>
-        <w:t xml:space="preserve"> or </w:t>
-      </w:r>
-      <w:r>
-        <w:rPr>
-          <w:rFonts w:cs="Arial"/>
-          <w:b/>
-          <w:sz w:val="24"/>
-          <w:szCs w:val="24"/>
-        </w:rPr>
-        <w:t>by recorded delivery post, the document will be regarded as having been received 48 hours after it was sent, unless the receiving party can provide proof that he or she received it later than this.</w:t>
-      </w:r>
-      <w:r>
-        <w:rPr>
-          <w:rFonts w:cs="Arial"/>
-          <w:b/>
-          <w:sz w:val="24"/>
-          <w:szCs w:val="24"/>
-        </w:rPr>
-        <w:t xml:space="preserve">  This extra delivery time should be factored into any required notice period.   </w:t>
-      </w:r>
-    </w:p>
-    <w:p>
-      <w:pPr>
-        <w:rPr>
-          <w:rFonts w:cs="Arial"/>
-          <w:b/>
-          <w:sz w:val="24"/>
-          <w:szCs w:val="24"/>
-        </w:rPr>
-      </w:pPr>
+      <w:bookmarkStart w:id="6" w:name="_Toc497899652"/>
     </w:p>
     <w:p>
       <w:pPr>
@@ -9401,7 +8253,6 @@
           <w:szCs w:val="28"/>
         </w:rPr>
       </w:pPr>
-      <w:bookmarkStart w:id="8" w:name="_Toc497899654"/>
       <w:r>
         <w:rPr>
           <w:rFonts w:cs="Arial"/>
@@ -9409,43 +8260,222 @@
           <w:sz w:val="28"/>
           <w:szCs w:val="28"/>
         </w:rPr>
-        <w:t>DETAILS OF THE LET PROPERTY</w:t>
-      </w:r>
-      <w:bookmarkEnd w:id="8"/>
-    </w:p>
-    <w:p>
-      <w:pPr>
-        <w:rPr>
-          <w:rFonts w:cs="Arial"/>
-          <w:b/>
-          <w:sz w:val="24"/>
-          <w:szCs w:val="24"/>
-        </w:rPr>
-      </w:pPr>
-    </w:p>
-    <w:p>
-      <w:pPr>
-        <w:rPr>
-          <w:rFonts w:cs="Arial"/>
-          <w:sz w:val="24"/>
-          <w:szCs w:val="24"/>
-        </w:rPr>
-      </w:pPr>
-      <w:r>
-        <w:rPr>
-          <w:rFonts w:cs="Arial"/>
-          <w:b/>
-          <w:sz w:val="24"/>
-          <w:szCs w:val="24"/>
-        </w:rPr>
-        <w:t>Address</w:t>
-      </w:r>
-    </w:p>
-    <w:p>
-      <w:pPr>
-        <w:rPr>
-          <w:rFonts w:cs="Arial"/>
-          <w:b/>
+        <w:lastRenderedPageBreak/>
+        <w:t>LANDLORD</w:t>
+      </w:r>
+      <w:bookmarkEnd w:id="6"/>
+    </w:p>
+    <w:p>
+      <w:pPr>
+        <w:rPr>
+          <w:rFonts w:cs="Arial"/>
+        </w:rPr>
+      </w:pPr>
+      <w:r>
+        <w:rPr>
+          <w:rFonts w:cs="Arial"/>
+        </w:rPr>
+        <w:fldChar w:fldCharType="begin"/>
+      </w:r>
+      <w:r>
+        <w:rPr>
+          <w:rFonts w:cs="Arial"/>
+        </w:rPr>
+        <w:instrText xml:space="preserve"> MERGEFIELD landlordNames \* MERGEFORMAT </w:instrText>
+      </w:r>
+      <w:r>
+        <w:rPr>
+          <w:rFonts w:cs="Arial"/>
+        </w:rPr>
+        <w:fldChar w:fldCharType="separate"/>
+      </w:r>
+      <w:r>
+        <w:rPr>
+          <w:rFonts w:cs="Arial"/>
+          <w:noProof/>
+        </w:rPr>
+        <w:t>«</w:t>
+      </w:r>
+      <w:r>
+        <w:rPr>
+          <w:rFonts w:cs="Arial"/>
+          <w:noProof/>
+          <w:sz w:val="24"/>
+          <w:szCs w:val="24"/>
+        </w:rPr>
+        <w:t>landlordNames</w:t>
+      </w:r>
+      <w:r>
+        <w:rPr>
+          <w:rFonts w:cs="Arial"/>
+          <w:noProof/>
+        </w:rPr>
+        <w:t>»</w:t>
+      </w:r>
+      <w:r>
+        <w:rPr>
+          <w:rFonts w:cs="Arial"/>
+          <w:noProof/>
+        </w:rPr>
+        <w:fldChar w:fldCharType="end"/>
+      </w:r>
+    </w:p>
+    <w:p>
+      <w:pPr>
+        <w:rPr>
+          <w:rFonts w:cs="Arial"/>
+          <w:b/>
+          <w:sz w:val="24"/>
+          <w:szCs w:val="24"/>
+        </w:rPr>
+      </w:pPr>
+      <w:r>
+        <w:rPr>
+          <w:rFonts w:cs="Arial"/>
+          <w:b/>
+          <w:sz w:val="24"/>
+          <w:szCs w:val="24"/>
+        </w:rPr>
+        <w:tab/>
+      </w:r>
+      <w:r>
+        <w:rPr>
+          <w:rFonts w:cs="Arial"/>
+          <w:b/>
+          <w:sz w:val="24"/>
+          <w:szCs w:val="24"/>
+        </w:rPr>
+        <w:t xml:space="preserve">       </w:t>
+      </w:r>
+      <w:r>
+        <w:rPr>
+          <w:rFonts w:cs="Arial"/>
+          <w:b/>
+          <w:sz w:val="24"/>
+          <w:szCs w:val="24"/>
+        </w:rPr>
+        <w:t>(“</w:t>
+      </w:r>
+      <w:r>
+        <w:rPr>
+          <w:rFonts w:cs="Arial"/>
+          <w:b/>
+          <w:sz w:val="24"/>
+          <w:szCs w:val="24"/>
+        </w:rPr>
+        <w:t>t</w:t>
+      </w:r>
+      <w:r>
+        <w:rPr>
+          <w:rFonts w:cs="Arial"/>
+          <w:b/>
+          <w:sz w:val="24"/>
+          <w:szCs w:val="24"/>
+        </w:rPr>
+        <w:t xml:space="preserve">he </w:t>
+      </w:r>
+      <w:r>
+        <w:rPr>
+          <w:rFonts w:cs="Arial"/>
+          <w:b/>
+          <w:sz w:val="24"/>
+          <w:szCs w:val="24"/>
+        </w:rPr>
+        <w:t>Landlord</w:t>
+      </w:r>
+      <w:r>
+        <w:rPr>
+          <w:rFonts w:cs="Arial"/>
+          <w:b/>
+          <w:sz w:val="24"/>
+          <w:szCs w:val="24"/>
+        </w:rPr>
+        <w:t>(s</w:t>
+      </w:r>
+      <w:r>
+        <w:rPr>
+          <w:rFonts w:cs="Arial"/>
+          <w:b/>
+          <w:sz w:val="24"/>
+          <w:szCs w:val="24"/>
+        </w:rPr>
+        <w:t>)</w:t>
+      </w:r>
+      <w:r>
+        <w:rPr>
+          <w:rFonts w:cs="Arial"/>
+          <w:b/>
+          <w:sz w:val="24"/>
+          <w:szCs w:val="24"/>
+        </w:rPr>
+        <w:t>”)</w:t>
+      </w:r>
+      <w:r>
+        <w:rPr>
+          <w:rFonts w:cs="Arial"/>
+          <w:b/>
+          <w:sz w:val="24"/>
+          <w:szCs w:val="24"/>
+        </w:rPr>
+        <w:br/>
+      </w:r>
+    </w:p>
+    <w:p>
+      <w:pPr>
+        <w:rPr>
+          <w:rFonts w:cs="Arial"/>
+          <w:b/>
+          <w:sz w:val="24"/>
+          <w:szCs w:val="24"/>
+          <w:u w:val="single"/>
+        </w:rPr>
+      </w:pPr>
+      <w:r>
+        <w:rPr>
+          <w:rFonts w:cs="Arial"/>
+          <w:sz w:val="24"/>
+          <w:szCs w:val="24"/>
+        </w:rPr>
+        <w:fldChar w:fldCharType="begin"/>
+      </w:r>
+      <w:r>
+        <w:rPr>
+          <w:rFonts w:cs="Arial"/>
+          <w:sz w:val="24"/>
+          <w:szCs w:val="24"/>
+        </w:rPr>
+        <w:instrText xml:space="preserve"> MERGEFIELD landlordAddresses \* MERGEFORMAT </w:instrText>
+      </w:r>
+      <w:r>
+        <w:rPr>
+          <w:rFonts w:cs="Arial"/>
+          <w:sz w:val="24"/>
+          <w:szCs w:val="24"/>
+        </w:rPr>
+        <w:fldChar w:fldCharType="separate"/>
+      </w:r>
+      <w:r>
+        <w:rPr>
+          <w:rFonts w:cs="Arial"/>
+          <w:noProof/>
+          <w:sz w:val="24"/>
+          <w:szCs w:val="24"/>
+        </w:rPr>
+        <w:t>«landlordAddresses»</w:t>
+      </w:r>
+      <w:r>
+        <w:rPr>
+          <w:rFonts w:cs="Arial"/>
+          <w:sz w:val="24"/>
+          <w:szCs w:val="24"/>
+        </w:rPr>
+        <w:fldChar w:fldCharType="end"/>
+      </w:r>
+    </w:p>
+    <w:p>
+      <w:pPr>
+        <w:rPr>
+          <w:rFonts w:cs="Arial"/>
           <w:sz w:val="24"/>
           <w:szCs w:val="24"/>
           <w:u w:val="single"/>
@@ -9458,6 +8488,73 @@
           <w:sz w:val="24"/>
           <w:szCs w:val="24"/>
         </w:rPr>
+        <w:t xml:space="preserve">Email </w:t>
+      </w:r>
+      <w:r>
+        <w:rPr>
+          <w:rFonts w:cs="Arial"/>
+          <w:sz w:val="24"/>
+          <w:szCs w:val="24"/>
+        </w:rPr>
+        <w:t>address</w:t>
+      </w:r>
+      <w:r>
+        <w:rPr>
+          <w:rFonts w:cs="Arial"/>
+          <w:sz w:val="24"/>
+          <w:szCs w:val="24"/>
+        </w:rPr>
+        <w:t>(</w:t>
+      </w:r>
+      <w:proofErr w:type="spellStart"/>
+      <w:r>
+        <w:rPr>
+          <w:rFonts w:cs="Arial"/>
+          <w:sz w:val="24"/>
+          <w:szCs w:val="24"/>
+        </w:rPr>
+        <w:t>es</w:t>
+      </w:r>
+      <w:proofErr w:type="spellEnd"/>
+      <w:r>
+        <w:rPr>
+          <w:rFonts w:cs="Arial"/>
+          <w:sz w:val="24"/>
+          <w:szCs w:val="24"/>
+        </w:rPr>
+        <w:t>)</w:t>
+      </w:r>
+      <w:r>
+        <w:rPr>
+          <w:rFonts w:cs="Arial"/>
+          <w:sz w:val="24"/>
+          <w:szCs w:val="24"/>
+        </w:rPr>
+        <w:t>:</w:t>
+      </w:r>
+      <w:r>
+        <w:rPr>
+          <w:rFonts w:cs="Arial"/>
+          <w:sz w:val="24"/>
+          <w:szCs w:val="24"/>
+        </w:rPr>
+        <w:t xml:space="preserve">  </w:t>
+      </w:r>
+    </w:p>
+    <w:p>
+      <w:pPr>
+        <w:rPr>
+          <w:rFonts w:cs="Arial"/>
+          <w:sz w:val="24"/>
+          <w:szCs w:val="24"/>
+        </w:rPr>
+      </w:pPr>
+      <w:r>
+        <w:rPr>
+          <w:rFonts w:cs="Arial"/>
+          <w:sz w:val="24"/>
+          <w:szCs w:val="24"/>
+        </w:rPr>
         <w:fldChar w:fldCharType="begin"/>
       </w:r>
       <w:r>
@@ -9466,7 +8563,7 @@
           <w:sz w:val="24"/>
           <w:szCs w:val="24"/>
         </w:rPr>
-        <w:instrText xml:space="preserve"> MERGEFIELD propertyAddress \* MERGEFORMAT </w:instrText>
+        <w:instrText xml:space="preserve"> MERGEFIELD landlordEmails \* MERGEFORMAT </w:instrText>
       </w:r>
       <w:r>
         <w:rPr>
@@ -9482,7 +8579,25 @@
           <w:sz w:val="24"/>
           <w:szCs w:val="24"/>
         </w:rPr>
-        <w:t>«propertyAddress»</w:t>
+        <w:t>«</w:t>
+      </w:r>
+      <w:proofErr w:type="spellStart"/>
+      <w:r>
+        <w:rPr>
+          <w:rFonts w:cs="Arial"/>
+          <w:sz w:val="24"/>
+          <w:szCs w:val="24"/>
+        </w:rPr>
+        <w:t>landlordEmails</w:t>
+      </w:r>
+      <w:proofErr w:type="spellEnd"/>
+      <w:r>
+        <w:rPr>
+          <w:rFonts w:cs="Arial"/>
+          <w:sz w:val="24"/>
+          <w:szCs w:val="24"/>
+        </w:rPr>
+        <w:t>»</w:t>
       </w:r>
       <w:r>
         <w:rPr>
@@ -9492,6 +8607,114 @@
         </w:rPr>
         <w:fldChar w:fldCharType="end"/>
       </w:r>
+    </w:p>
+    <w:p>
+      <w:pPr>
+        <w:rPr>
+          <w:rFonts w:cs="Arial"/>
+          <w:sz w:val="24"/>
+          <w:szCs w:val="24"/>
+        </w:rPr>
+      </w:pPr>
+      <w:r>
+        <w:rPr>
+          <w:rFonts w:cs="Arial"/>
+          <w:sz w:val="24"/>
+          <w:szCs w:val="24"/>
+        </w:rPr>
+        <w:lastRenderedPageBreak/>
+        <w:br/>
+      </w:r>
+      <w:r>
+        <w:rPr>
+          <w:rFonts w:cs="Arial"/>
+          <w:sz w:val="24"/>
+          <w:szCs w:val="24"/>
+        </w:rPr>
+        <w:t>T</w:t>
+      </w:r>
+      <w:r>
+        <w:rPr>
+          <w:rFonts w:cs="Arial"/>
+          <w:sz w:val="24"/>
+          <w:szCs w:val="24"/>
+        </w:rPr>
+        <w:t>elephone number</w:t>
+      </w:r>
+      <w:r>
+        <w:rPr>
+          <w:rFonts w:cs="Arial"/>
+          <w:sz w:val="24"/>
+          <w:szCs w:val="24"/>
+        </w:rPr>
+        <w:t>(s</w:t>
+      </w:r>
+      <w:r>
+        <w:rPr>
+          <w:rFonts w:cs="Arial"/>
+          <w:sz w:val="24"/>
+          <w:szCs w:val="24"/>
+        </w:rPr>
+        <w:t>)</w:t>
+      </w:r>
+      <w:r>
+        <w:rPr>
+          <w:rFonts w:cs="Arial"/>
+          <w:sz w:val="24"/>
+          <w:szCs w:val="24"/>
+        </w:rPr>
+        <w:t>:</w:t>
+      </w:r>
+    </w:p>
+    <w:p>
+      <w:pPr>
+        <w:rPr>
+          <w:rFonts w:cs="Arial"/>
+          <w:sz w:val="24"/>
+          <w:szCs w:val="24"/>
+        </w:rPr>
+      </w:pPr>
+      <w:r>
+        <w:rPr>
+          <w:rFonts w:cs="Arial"/>
+          <w:sz w:val="24"/>
+          <w:szCs w:val="24"/>
+        </w:rPr>
+        <w:fldChar w:fldCharType="begin"/>
+      </w:r>
+      <w:r>
+        <w:rPr>
+          <w:rFonts w:cs="Arial"/>
+          <w:sz w:val="24"/>
+          <w:szCs w:val="24"/>
+        </w:rPr>
+        <w:instrText xml:space="preserve"> MERGEFIELD landlordPhones \* MERGEFORMAT </w:instrText>
+      </w:r>
+      <w:r>
+        <w:rPr>
+          <w:rFonts w:cs="Arial"/>
+          <w:sz w:val="24"/>
+          <w:szCs w:val="24"/>
+        </w:rPr>
+        <w:fldChar w:fldCharType="separate"/>
+      </w:r>
+      <w:r>
+        <w:rPr>
+          <w:rFonts w:cs="Arial"/>
+          <w:noProof/>
+          <w:sz w:val="24"/>
+          <w:szCs w:val="24"/>
+        </w:rPr>
+        <w:t>«landlordPhones»</w:t>
+      </w:r>
+      <w:r>
+        <w:rPr>
+          <w:rFonts w:cs="Arial"/>
+          <w:sz w:val="24"/>
+          <w:szCs w:val="24"/>
+        </w:rPr>
+        <w:fldChar w:fldCharType="end"/>
+      </w:r>
       <w:r>
         <w:rPr>
           <w:rFonts w:cs="Arial"/>
@@ -9511,85 +8734,314 @@
           <w:u w:val="single"/>
         </w:rPr>
       </w:pPr>
-      <w:r>
-        <w:rPr>
-          <w:rFonts w:cs="Arial"/>
-          <w:b/>
-          <w:sz w:val="24"/>
-          <w:szCs w:val="24"/>
+    </w:p>
+    <w:p>
+      <w:pPr>
+        <w:pStyle w:val="BodyText1"/>
+        <w:rPr>
+          <w:rFonts w:cs="Arial"/>
+          <w:b/>
+          <w:sz w:val="28"/>
+          <w:szCs w:val="28"/>
+        </w:rPr>
+      </w:pPr>
+      <w:r>
+        <w:rPr>
+          <w:rFonts w:cs="Arial"/>
+          <w:b/>
+          <w:sz w:val="28"/>
+          <w:szCs w:val="28"/>
+        </w:rPr>
+        <w:fldChar w:fldCharType="begin"/>
+      </w:r>
+      <w:r>
+        <w:rPr>
+          <w:rFonts w:cs="Arial"/>
+          <w:b/>
+          <w:sz w:val="28"/>
+          <w:szCs w:val="28"/>
+        </w:rPr>
+        <w:instrText xml:space="preserve"> MERGEFIELD landlordRegNumbers \* MERGEFORMAT </w:instrText>
+      </w:r>
+      <w:r>
+        <w:rPr>
+          <w:rFonts w:cs="Arial"/>
+          <w:b/>
+          <w:sz w:val="28"/>
+          <w:szCs w:val="28"/>
+        </w:rPr>
+        <w:fldChar w:fldCharType="separate"/>
+      </w:r>
+      <w:r>
+        <w:rPr>
+          <w:rFonts w:cs="Arial"/>
+          <w:b/>
+          <w:noProof/>
+          <w:sz w:val="28"/>
+          <w:szCs w:val="28"/>
+        </w:rPr>
+        <w:t>«landlordRegNumbers»</w:t>
+      </w:r>
+      <w:r>
+        <w:rPr>
+          <w:rFonts w:cs="Arial"/>
+          <w:b/>
+          <w:sz w:val="28"/>
+          <w:szCs w:val="28"/>
+        </w:rPr>
+        <w:fldChar w:fldCharType="end"/>
+      </w:r>
+      <w:r>
+        <w:rPr>
+          <w:rFonts w:cs="Arial"/>
+          <w:b/>
+          <w:sz w:val="28"/>
+          <w:szCs w:val="28"/>
+        </w:rPr>
+        <w:tab/>
+      </w:r>
+    </w:p>
+    <w:p>
+      <w:pPr>
+        <w:pStyle w:val="Heading2"/>
+        <w:ind w:left="720"/>
+        <w:rPr>
+          <w:rFonts w:cs="Arial"/>
+          <w:b/>
+          <w:sz w:val="28"/>
+          <w:szCs w:val="28"/>
+        </w:rPr>
+      </w:pPr>
+    </w:p>
+    <w:p>
+      <w:pPr>
+        <w:pStyle w:val="Heading2"/>
+        <w:numPr>
+          <w:ilvl w:val="0"/>
+          <w:numId w:val="7"/>
+        </w:numPr>
+        <w:rPr>
+          <w:rFonts w:cs="Arial"/>
+          <w:b/>
+          <w:sz w:val="28"/>
+          <w:szCs w:val="28"/>
+        </w:rPr>
+      </w:pPr>
+      <w:bookmarkStart w:id="7" w:name="_Toc497899653"/>
+      <w:r>
+        <w:rPr>
+          <w:rFonts w:cs="Arial"/>
+          <w:b/>
+          <w:sz w:val="28"/>
+          <w:szCs w:val="28"/>
+        </w:rPr>
+        <w:t>COMMUNICATION</w:t>
+      </w:r>
+      <w:bookmarkEnd w:id="7"/>
+      <w:r>
+        <w:rPr>
+          <w:rFonts w:cs="Arial"/>
+          <w:b/>
+          <w:sz w:val="28"/>
+          <w:szCs w:val="28"/>
         </w:rPr>
         <w:t xml:space="preserve"> </w:t>
       </w:r>
-      <w:r>
-        <w:rPr>
-          <w:rFonts w:cs="Arial"/>
-          <w:b/>
-          <w:sz w:val="24"/>
-          <w:szCs w:val="24"/>
-        </w:rPr>
-        <w:t>(“</w:t>
-      </w:r>
-      <w:r>
-        <w:rPr>
-          <w:rFonts w:cs="Arial"/>
-          <w:b/>
-          <w:sz w:val="24"/>
-          <w:szCs w:val="24"/>
-        </w:rPr>
-        <w:t xml:space="preserve">the </w:t>
-      </w:r>
-      <w:r>
-        <w:rPr>
-          <w:rFonts w:cs="Arial"/>
-          <w:b/>
-          <w:sz w:val="24"/>
-          <w:szCs w:val="24"/>
-        </w:rPr>
-        <w:t>Let Property</w:t>
-      </w:r>
-      <w:r>
-        <w:rPr>
-          <w:rFonts w:cs="Arial"/>
-          <w:b/>
-          <w:sz w:val="24"/>
-          <w:szCs w:val="24"/>
-        </w:rPr>
-        <w:t>”)</w:t>
-      </w:r>
-    </w:p>
-    <w:p>
-      <w:pPr>
-        <w:rPr>
-          <w:rFonts w:cs="Arial"/>
-          <w:b/>
-          <w:i/>
-          <w:sz w:val="24"/>
-          <w:szCs w:val="24"/>
-        </w:rPr>
-      </w:pPr>
-    </w:p>
-    <w:p>
-      <w:pPr>
-        <w:rPr>
-          <w:rFonts w:cs="Arial"/>
-          <w:sz w:val="24"/>
-          <w:szCs w:val="24"/>
-        </w:rPr>
-      </w:pPr>
-      <w:r>
-        <w:rPr>
-          <w:rFonts w:cs="Arial"/>
-          <w:b/>
-          <w:sz w:val="24"/>
-          <w:szCs w:val="24"/>
-        </w:rPr>
-        <w:t>Type of property</w:t>
-      </w:r>
-      <w:r>
-        <w:rPr>
-          <w:rFonts w:cs="Arial"/>
-          <w:b/>
-          <w:i/>
+    </w:p>
+    <w:p>
+      <w:pPr>
+        <w:rPr>
+          <w:rFonts w:cs="Arial"/>
+          <w:b/>
+          <w:sz w:val="24"/>
+          <w:szCs w:val="24"/>
+        </w:rPr>
+      </w:pPr>
+    </w:p>
+    <w:p>
+      <w:pPr>
+        <w:rPr>
+          <w:rFonts w:cs="Arial"/>
+          <w:b/>
+          <w:sz w:val="24"/>
+          <w:szCs w:val="24"/>
+        </w:rPr>
+      </w:pPr>
+      <w:r>
+        <w:rPr>
+          <w:rFonts w:cs="Arial"/>
+          <w:b/>
+          <w:sz w:val="24"/>
+          <w:szCs w:val="24"/>
+        </w:rPr>
+        <w:t>The Landlord</w:t>
+      </w:r>
+      <w:r>
+        <w:rPr>
+          <w:rFonts w:cs="Arial"/>
+          <w:b/>
+          <w:sz w:val="24"/>
+          <w:szCs w:val="24"/>
+        </w:rPr>
+        <w:t xml:space="preserve"> </w:t>
+      </w:r>
+      <w:r>
+        <w:rPr>
+          <w:rFonts w:cs="Arial"/>
+          <w:b/>
+          <w:sz w:val="24"/>
+          <w:szCs w:val="24"/>
+        </w:rPr>
+        <w:t>and Tenant</w:t>
+      </w:r>
+      <w:r>
+        <w:rPr>
+          <w:rFonts w:cs="Arial"/>
+          <w:b/>
+          <w:sz w:val="24"/>
+          <w:szCs w:val="24"/>
+        </w:rPr>
+        <w:t xml:space="preserve"> </w:t>
+      </w:r>
+      <w:r>
+        <w:rPr>
+          <w:rFonts w:cs="Arial"/>
+          <w:b/>
+          <w:sz w:val="24"/>
+          <w:szCs w:val="24"/>
+        </w:rPr>
+        <w:t xml:space="preserve">agree that all communications </w:t>
+      </w:r>
+      <w:r>
+        <w:rPr>
+          <w:rFonts w:cs="Arial"/>
+          <w:b/>
+          <w:sz w:val="24"/>
+          <w:szCs w:val="24"/>
+        </w:rPr>
+        <w:t>which may</w:t>
+      </w:r>
+      <w:r>
+        <w:rPr>
+          <w:rFonts w:cs="Arial"/>
+          <w:b/>
+          <w:sz w:val="24"/>
+          <w:szCs w:val="24"/>
+        </w:rPr>
+        <w:t xml:space="preserve"> or</w:t>
+      </w:r>
+      <w:r>
+        <w:rPr>
+          <w:rFonts w:cs="Arial"/>
+          <w:b/>
+          <w:sz w:val="24"/>
+          <w:szCs w:val="24"/>
+        </w:rPr>
+        <w:t xml:space="preserve"> must be made under the </w:t>
+      </w:r>
+      <w:r>
+        <w:rPr>
+          <w:rFonts w:cs="Arial"/>
+          <w:b/>
+          <w:sz w:val="24"/>
+          <w:szCs w:val="24"/>
+        </w:rPr>
+        <w:t xml:space="preserve">Act </w:t>
+      </w:r>
+      <w:r>
+        <w:rPr>
+          <w:rFonts w:cs="Arial"/>
+          <w:b/>
+          <w:sz w:val="24"/>
+          <w:szCs w:val="24"/>
+        </w:rPr>
+        <w:t xml:space="preserve">and in relation to this </w:t>
+      </w:r>
+      <w:r>
+        <w:rPr>
+          <w:rFonts w:cs="Arial"/>
+          <w:b/>
+          <w:sz w:val="24"/>
+          <w:szCs w:val="24"/>
+        </w:rPr>
+        <w:t>Agreement</w:t>
+      </w:r>
+      <w:r>
+        <w:rPr>
+          <w:rFonts w:cs="Arial"/>
+          <w:b/>
+          <w:sz w:val="24"/>
+          <w:szCs w:val="24"/>
+        </w:rPr>
+        <w:t>,</w:t>
+      </w:r>
+      <w:r>
+        <w:rPr>
+          <w:rFonts w:cs="Arial"/>
+          <w:b/>
+          <w:sz w:val="24"/>
+          <w:szCs w:val="24"/>
+        </w:rPr>
+        <w:t xml:space="preserve"> including </w:t>
+      </w:r>
+      <w:r>
+        <w:rPr>
+          <w:rFonts w:cs="Arial"/>
+          <w:b/>
+          <w:sz w:val="24"/>
+          <w:szCs w:val="24"/>
+        </w:rPr>
+        <w:t xml:space="preserve">notices </w:t>
+      </w:r>
+      <w:r>
+        <w:rPr>
+          <w:rFonts w:cs="Arial"/>
+          <w:b/>
+          <w:sz w:val="24"/>
+          <w:szCs w:val="24"/>
+        </w:rPr>
+        <w:t xml:space="preserve">to be served by one party on the other </w:t>
+      </w:r>
+      <w:r>
+        <w:rPr>
+          <w:rFonts w:cs="Arial"/>
+          <w:b/>
+          <w:sz w:val="24"/>
+          <w:szCs w:val="24"/>
+        </w:rPr>
+        <w:t xml:space="preserve">will be </w:t>
+      </w:r>
+      <w:r>
+        <w:rPr>
+          <w:rFonts w:cs="Arial"/>
+          <w:b/>
+          <w:sz w:val="24"/>
+          <w:szCs w:val="24"/>
+        </w:rPr>
+        <w:t xml:space="preserve">made </w:t>
+      </w:r>
+      <w:r>
+        <w:rPr>
+          <w:rFonts w:cs="Arial"/>
+          <w:b/>
+          <w:sz w:val="24"/>
+          <w:szCs w:val="24"/>
+        </w:rPr>
+        <w:t xml:space="preserve">in writing </w:t>
+      </w:r>
+      <w:r>
+        <w:rPr>
+          <w:rFonts w:cs="Arial"/>
+          <w:b/>
+          <w:sz w:val="24"/>
+          <w:szCs w:val="24"/>
+        </w:rPr>
+        <w:t>using</w:t>
+      </w:r>
+      <w:r>
+        <w:rPr>
+          <w:rFonts w:cs="Arial"/>
+          <w:b/>
           <w:sz w:val="24"/>
           <w:szCs w:val="24"/>
         </w:rPr>
@@ -9600,280 +9052,496 @@
       <w:pPr>
         <w:rPr>
           <w:rFonts w:cs="Arial"/>
-          <w:sz w:val="24"/>
-          <w:szCs w:val="24"/>
-        </w:rPr>
-      </w:pPr>
-      <w:r>
-        <w:rPr>
-          <w:rFonts w:cs="Arial"/>
-          <w:sz w:val="24"/>
-          <w:szCs w:val="24"/>
+          <w:b/>
+          <w:sz w:val="24"/>
+          <w:szCs w:val="24"/>
+        </w:rPr>
+      </w:pPr>
+    </w:p>
+    <w:p>
+      <w:pPr>
+        <w:rPr>
+          <w:rFonts w:cs="Arial"/>
+          <w:b/>
+          <w:sz w:val="24"/>
+          <w:szCs w:val="24"/>
+        </w:rPr>
+      </w:pPr>
+      <w:r>
+        <w:rPr>
+          <w:rFonts w:cs="Arial"/>
+          <w:b/>
+          <w:sz w:val="24"/>
+          <w:szCs w:val="24"/>
+          <w:bdr w:val="single" w:sz="24" w:space="0" w:color="auto"/>
+        </w:rPr>
+        <w:t xml:space="preserve"> </w:t>
+      </w:r>
+      <w:r>
+        <w:rPr>
+          <w:rFonts w:cs="Arial"/>
+          <w:b/>
+          <w:sz w:val="24"/>
+          <w:szCs w:val="24"/>
+          <w:bdr w:val="single" w:sz="24" w:space="0" w:color="auto"/>
         </w:rPr>
         <w:fldChar w:fldCharType="begin"/>
       </w:r>
       <w:r>
         <w:rPr>
           <w:rFonts w:cs="Arial"/>
-          <w:sz w:val="24"/>
-          <w:szCs w:val="24"/>
-        </w:rPr>
-        <w:instrText xml:space="preserve"> MERGEFIELD propertyType \* MERGEFORMAT </w:instrText>
-      </w:r>
-      <w:r>
-        <w:rPr>
-          <w:rFonts w:cs="Arial"/>
-          <w:sz w:val="24"/>
-          <w:szCs w:val="24"/>
+          <w:b/>
+          <w:sz w:val="24"/>
+          <w:szCs w:val="24"/>
+          <w:bdr w:val="single" w:sz="24" w:space="0" w:color="auto"/>
+        </w:rPr>
+        <w:instrText xml:space="preserve"> MERGEFIELD communicationsAgreementHardcopy \* MERGEFORMAT </w:instrText>
+      </w:r>
+      <w:r>
+        <w:rPr>
+          <w:rFonts w:cs="Arial"/>
+          <w:b/>
+          <w:sz w:val="24"/>
+          <w:szCs w:val="24"/>
+          <w:bdr w:val="single" w:sz="24" w:space="0" w:color="auto"/>
         </w:rPr>
         <w:fldChar w:fldCharType="separate"/>
       </w:r>
       <w:r>
         <w:rPr>
           <w:rFonts w:cs="Arial"/>
-          <w:sz w:val="24"/>
-          <w:szCs w:val="24"/>
-        </w:rPr>
-        <w:t>«propertyType»</w:t>
-      </w:r>
-      <w:r>
-        <w:rPr>
-          <w:rFonts w:cs="Arial"/>
-          <w:sz w:val="24"/>
-          <w:szCs w:val="24"/>
+          <w:b/>
+          <w:noProof/>
+          <w:sz w:val="24"/>
+          <w:szCs w:val="24"/>
+          <w:bdr w:val="single" w:sz="24" w:space="0" w:color="auto"/>
+        </w:rPr>
+        <w:t>«communicationsAgreementHardcopy»</w:t>
+      </w:r>
+      <w:r>
+        <w:rPr>
+          <w:rFonts w:cs="Arial"/>
+          <w:b/>
+          <w:sz w:val="24"/>
+          <w:szCs w:val="24"/>
+          <w:bdr w:val="single" w:sz="24" w:space="0" w:color="auto"/>
         </w:rPr>
         <w:fldChar w:fldCharType="end"/>
       </w:r>
-    </w:p>
-    <w:p>
-      <w:pPr>
-        <w:rPr>
-          <w:rFonts w:cs="Arial"/>
-          <w:sz w:val="24"/>
-          <w:szCs w:val="24"/>
-        </w:rPr>
-      </w:pPr>
-    </w:p>
-    <w:p>
-      <w:pPr>
-        <w:rPr>
-          <w:rFonts w:cs="Arial"/>
-          <w:b/>
-          <w:i/>
-          <w:sz w:val="24"/>
-          <w:szCs w:val="24"/>
-          <w:u w:val="single"/>
-        </w:rPr>
-      </w:pPr>
-      <w:r>
-        <w:rPr>
-          <w:rFonts w:cs="Arial"/>
-          <w:b/>
-          <w:sz w:val="24"/>
-          <w:szCs w:val="24"/>
-        </w:rPr>
-        <w:t>Any</w:t>
-      </w:r>
-      <w:r>
-        <w:rPr>
-          <w:rFonts w:cs="Arial"/>
-          <w:b/>
-          <w:sz w:val="24"/>
-          <w:szCs w:val="24"/>
-        </w:rPr>
-        <w:t xml:space="preserve"> other </w:t>
-      </w:r>
-      <w:r>
-        <w:rPr>
-          <w:rFonts w:cs="Arial"/>
-          <w:b/>
-          <w:sz w:val="24"/>
-          <w:szCs w:val="24"/>
-        </w:rPr>
-        <w:t>areas</w:t>
-      </w:r>
-      <w:r>
-        <w:rPr>
-          <w:rFonts w:cs="Arial"/>
-          <w:b/>
-          <w:sz w:val="24"/>
-          <w:szCs w:val="24"/>
-        </w:rPr>
-        <w:t>/</w:t>
-      </w:r>
-      <w:r>
-        <w:rPr>
-          <w:rFonts w:cs="Arial"/>
-          <w:b/>
-          <w:sz w:val="24"/>
-          <w:szCs w:val="24"/>
-        </w:rPr>
-        <w:t>facilities</w:t>
-      </w:r>
-      <w:r>
-        <w:rPr>
-          <w:rFonts w:cs="Arial"/>
-          <w:b/>
-          <w:sz w:val="24"/>
-          <w:szCs w:val="24"/>
-        </w:rPr>
-        <w:t xml:space="preserve"> included with the </w:t>
-      </w:r>
-      <w:r>
-        <w:rPr>
-          <w:rFonts w:cs="Arial"/>
-          <w:b/>
-          <w:sz w:val="24"/>
-          <w:szCs w:val="24"/>
-        </w:rPr>
-        <w:t>L</w:t>
-      </w:r>
-      <w:r>
-        <w:rPr>
-          <w:rFonts w:cs="Arial"/>
-          <w:b/>
-          <w:sz w:val="24"/>
-          <w:szCs w:val="24"/>
-        </w:rPr>
-        <w:t xml:space="preserve">et </w:t>
-      </w:r>
-      <w:r>
-        <w:rPr>
-          <w:rFonts w:cs="Arial"/>
-          <w:b/>
-          <w:sz w:val="24"/>
-          <w:szCs w:val="24"/>
-        </w:rPr>
-        <w:t>P</w:t>
-      </w:r>
-      <w:r>
-        <w:rPr>
-          <w:rFonts w:cs="Arial"/>
-          <w:b/>
-          <w:sz w:val="24"/>
-          <w:szCs w:val="24"/>
-        </w:rPr>
-        <w:t>roperty</w:t>
-      </w:r>
-      <w:r>
-        <w:rPr>
-          <w:rFonts w:cs="Arial"/>
-          <w:b/>
-          <w:sz w:val="24"/>
-          <w:szCs w:val="24"/>
-        </w:rPr>
-        <w:t>:</w:t>
-      </w:r>
-    </w:p>
-    <w:p>
-      <w:pPr>
-        <w:rPr>
-          <w:rFonts w:cs="Arial"/>
-          <w:sz w:val="24"/>
-          <w:szCs w:val="24"/>
-          <w:shd w:val="clear" w:color="auto" w:fill="F2F2F2"/>
-        </w:rPr>
-      </w:pPr>
-      <w:r>
-        <w:rPr>
-          <w:rFonts w:cs="Arial"/>
-          <w:sz w:val="24"/>
-          <w:szCs w:val="24"/>
+      <w:r>
+        <w:rPr>
+          <w:rFonts w:cs="Arial"/>
+          <w:b/>
+          <w:sz w:val="24"/>
+          <w:szCs w:val="24"/>
+          <w:bdr w:val="single" w:sz="24" w:space="0" w:color="auto"/>
+        </w:rPr>
+        <w:t xml:space="preserve"> </w:t>
+      </w:r>
+      <w:r>
+        <w:rPr>
+          <w:rFonts w:cs="Arial"/>
+          <w:b/>
+          <w:sz w:val="24"/>
+          <w:szCs w:val="24"/>
+        </w:rPr>
+        <w:t xml:space="preserve"> hard copy by personal delivery or recorded delivery; or</w:t>
+      </w:r>
+    </w:p>
+    <w:p>
+      <w:pPr>
+        <w:rPr>
+          <w:rFonts w:cs="Arial"/>
+          <w:b/>
+          <w:sz w:val="24"/>
+          <w:szCs w:val="24"/>
+        </w:rPr>
+      </w:pPr>
+    </w:p>
+    <w:p>
+      <w:pPr>
+        <w:rPr>
+          <w:rFonts w:cs="Arial"/>
+          <w:b/>
+          <w:sz w:val="24"/>
+          <w:szCs w:val="24"/>
+        </w:rPr>
+      </w:pPr>
+      <w:r>
+        <w:rPr>
+          <w:rFonts w:cs="Arial"/>
+          <w:b/>
+          <w:sz w:val="24"/>
+          <w:szCs w:val="24"/>
+          <w:bdr w:val="single" w:sz="24" w:space="0" w:color="auto"/>
+        </w:rPr>
+        <w:t xml:space="preserve"> </w:t>
+      </w:r>
+      <w:r>
+        <w:rPr>
+          <w:rFonts w:cs="Arial"/>
+          <w:b/>
+          <w:sz w:val="24"/>
+          <w:szCs w:val="24"/>
+          <w:bdr w:val="single" w:sz="24" w:space="0" w:color="auto"/>
         </w:rPr>
         <w:fldChar w:fldCharType="begin"/>
       </w:r>
       <w:r>
         <w:rPr>
           <w:rFonts w:cs="Arial"/>
-          <w:sz w:val="24"/>
-          <w:szCs w:val="24"/>
-        </w:rPr>
-        <w:instrText xml:space="preserve"> MERGEFIELD includedAreasOrFacilities \* MERGEFORMAT </w:instrText>
-      </w:r>
-      <w:r>
-        <w:rPr>
-          <w:rFonts w:cs="Arial"/>
-          <w:sz w:val="24"/>
-          <w:szCs w:val="24"/>
+          <w:b/>
+          <w:sz w:val="24"/>
+          <w:szCs w:val="24"/>
+          <w:bdr w:val="single" w:sz="24" w:space="0" w:color="auto"/>
+        </w:rPr>
+        <w:instrText xml:space="preserve"> MERGEFIELD communicationsAgreementEmail \* MERGEFORMAT </w:instrText>
+      </w:r>
+      <w:r>
+        <w:rPr>
+          <w:rFonts w:cs="Arial"/>
+          <w:b/>
+          <w:sz w:val="24"/>
+          <w:szCs w:val="24"/>
+          <w:bdr w:val="single" w:sz="24" w:space="0" w:color="auto"/>
         </w:rPr>
         <w:fldChar w:fldCharType="separate"/>
       </w:r>
       <w:r>
         <w:rPr>
           <w:rFonts w:cs="Arial"/>
+          <w:b/>
           <w:noProof/>
           <w:sz w:val="24"/>
           <w:szCs w:val="24"/>
-        </w:rPr>
-        <w:t>«includedAreasOrFacilities»</w:t>
-      </w:r>
-      <w:r>
-        <w:rPr>
-          <w:rFonts w:cs="Arial"/>
-          <w:sz w:val="24"/>
-          <w:szCs w:val="24"/>
+          <w:bdr w:val="single" w:sz="24" w:space="0" w:color="auto"/>
+        </w:rPr>
+        <w:t>«communicationsAgreementEmail»</w:t>
+      </w:r>
+      <w:r>
+        <w:rPr>
+          <w:rFonts w:cs="Arial"/>
+          <w:b/>
+          <w:sz w:val="24"/>
+          <w:szCs w:val="24"/>
+          <w:bdr w:val="single" w:sz="24" w:space="0" w:color="auto"/>
         </w:rPr>
         <w:fldChar w:fldCharType="end"/>
       </w:r>
       <w:r>
         <w:rPr>
           <w:rFonts w:cs="Arial"/>
-          <w:sz w:val="24"/>
-          <w:szCs w:val="24"/>
-        </w:rPr>
-        <w:br/>
-      </w:r>
-    </w:p>
-    <w:p>
-      <w:pPr>
-        <w:rPr>
-          <w:rFonts w:cs="Arial"/>
-          <w:b/>
-          <w:i/>
-          <w:sz w:val="24"/>
-          <w:szCs w:val="24"/>
-          <w:u w:val="single"/>
-        </w:rPr>
-      </w:pPr>
-      <w:r>
-        <w:rPr>
-          <w:rFonts w:cs="Arial"/>
-          <w:b/>
-          <w:sz w:val="24"/>
-          <w:szCs w:val="24"/>
-        </w:rPr>
-        <w:t>Any shared areas</w:t>
-      </w:r>
-      <w:r>
-        <w:rPr>
-          <w:rFonts w:cs="Arial"/>
-          <w:b/>
-          <w:sz w:val="24"/>
-          <w:szCs w:val="24"/>
-        </w:rPr>
-        <w:t>/</w:t>
-      </w:r>
-      <w:r>
-        <w:rPr>
-          <w:rFonts w:cs="Arial"/>
-          <w:b/>
-          <w:sz w:val="24"/>
-          <w:szCs w:val="24"/>
-        </w:rPr>
-        <w:t>facilities:</w:t>
-      </w:r>
-    </w:p>
-    <w:p>
-      <w:pPr>
-        <w:rPr>
-          <w:rFonts w:cs="Arial"/>
-          <w:sz w:val="24"/>
-          <w:szCs w:val="24"/>
-        </w:rPr>
-      </w:pPr>
-      <w:r>
-        <w:rPr>
-          <w:rFonts w:cs="Arial"/>
+          <w:b/>
+          <w:sz w:val="24"/>
+          <w:szCs w:val="24"/>
+          <w:bdr w:val="single" w:sz="24" w:space="0" w:color="auto"/>
+        </w:rPr>
+        <w:t xml:space="preserve"> </w:t>
+      </w:r>
+      <w:r>
+        <w:rPr>
+          <w:rFonts w:cs="Arial"/>
+          <w:b/>
+          <w:sz w:val="24"/>
+          <w:szCs w:val="24"/>
+        </w:rPr>
+        <w:t xml:space="preserve"> </w:t>
+      </w:r>
+      <w:r>
+        <w:rPr>
+          <w:rFonts w:cs="Arial"/>
+          <w:b/>
+          <w:sz w:val="24"/>
+          <w:szCs w:val="24"/>
+        </w:rPr>
+        <w:t>the email addresses set out in clauses [2 or 3] and 1].</w:t>
+      </w:r>
+    </w:p>
+    <w:p>
+      <w:pPr>
+        <w:rPr>
+          <w:rFonts w:cs="Arial"/>
+          <w:b/>
+          <w:sz w:val="24"/>
+          <w:szCs w:val="24"/>
+        </w:rPr>
+        <w:sectPr>
+          <w:type w:val="continuous"/>
+          <w:pgSz w:w="11906" w:h="16838" w:code="9"/>
+          <w:pgMar w:top="816" w:right="1440" w:bottom="709" w:left="1440" w:header="709" w:footer="431" w:gutter="0"/>
+          <w:paperSrc w:first="15" w:other="15"/>
+          <w:cols w:space="720"/>
+          <w:docGrid w:linePitch="272"/>
+        </w:sectPr>
+      </w:pPr>
+    </w:p>
+    <w:p>
+      <w:pPr>
+        <w:rPr>
+          <w:rFonts w:cs="Arial"/>
+          <w:b/>
+          <w:sz w:val="24"/>
+          <w:szCs w:val="24"/>
+        </w:rPr>
+      </w:pPr>
+    </w:p>
+    <w:p>
+      <w:pPr>
+        <w:rPr>
+          <w:rFonts w:cs="Arial"/>
+          <w:b/>
+          <w:sz w:val="24"/>
+          <w:szCs w:val="24"/>
+        </w:rPr>
+      </w:pPr>
+      <w:r>
+        <w:rPr>
+          <w:rFonts w:cs="Arial"/>
+          <w:b/>
+          <w:sz w:val="24"/>
+          <w:szCs w:val="24"/>
+        </w:rPr>
+        <w:t>For communication</w:t>
+      </w:r>
+      <w:r>
+        <w:rPr>
+          <w:rFonts w:cs="Arial"/>
+          <w:b/>
+          <w:sz w:val="24"/>
+          <w:szCs w:val="24"/>
+        </w:rPr>
+        <w:t xml:space="preserve"> by email</w:t>
+      </w:r>
+      <w:r>
+        <w:rPr>
+          <w:rFonts w:cs="Arial"/>
+          <w:b/>
+          <w:sz w:val="24"/>
+          <w:szCs w:val="24"/>
+        </w:rPr>
+        <w:t xml:space="preserve"> </w:t>
+      </w:r>
+      <w:r>
+        <w:rPr>
+          <w:rFonts w:cs="Arial"/>
+          <w:b/>
+          <w:sz w:val="24"/>
+          <w:szCs w:val="24"/>
+        </w:rPr>
+        <w:t xml:space="preserve">it is essential that the </w:t>
+      </w:r>
+      <w:r>
+        <w:rPr>
+          <w:rFonts w:cs="Arial"/>
+          <w:b/>
+          <w:sz w:val="24"/>
+          <w:szCs w:val="24"/>
+        </w:rPr>
+        <w:t xml:space="preserve">Landlord(s) and </w:t>
+      </w:r>
+      <w:r>
+        <w:rPr>
+          <w:rFonts w:cs="Arial"/>
+          <w:b/>
+          <w:sz w:val="24"/>
+          <w:szCs w:val="24"/>
+        </w:rPr>
+        <w:t>Tenant</w:t>
+      </w:r>
+      <w:r>
+        <w:rPr>
+          <w:rFonts w:cs="Arial"/>
+          <w:b/>
+          <w:sz w:val="24"/>
+          <w:szCs w:val="24"/>
+        </w:rPr>
+        <w:t>(s) consider</w:t>
+      </w:r>
+      <w:r>
+        <w:rPr>
+          <w:rFonts w:cs="Arial"/>
+          <w:b/>
+          <w:sz w:val="24"/>
+          <w:szCs w:val="24"/>
+        </w:rPr>
+        <w:t xml:space="preserve"> carefully</w:t>
+      </w:r>
+      <w:r>
+        <w:rPr>
+          <w:rFonts w:cs="Arial"/>
+          <w:b/>
+          <w:sz w:val="24"/>
+          <w:szCs w:val="24"/>
+        </w:rPr>
+        <w:t xml:space="preserve"> whether this option is suitable for them. </w:t>
+      </w:r>
+      <w:r>
+        <w:rPr>
+          <w:rFonts w:cs="Arial"/>
+          <w:b/>
+          <w:sz w:val="24"/>
+          <w:szCs w:val="24"/>
+        </w:rPr>
+        <w:t xml:space="preserve"> </w:t>
+      </w:r>
+      <w:r>
+        <w:rPr>
+          <w:rFonts w:cs="Arial"/>
+          <w:b/>
+          <w:sz w:val="24"/>
+          <w:szCs w:val="24"/>
+        </w:rPr>
+        <w:t xml:space="preserve">It should be noted that all notices will be sent </w:t>
+      </w:r>
+      <w:r>
+        <w:rPr>
+          <w:rFonts w:cs="Arial"/>
+          <w:b/>
+          <w:sz w:val="24"/>
+          <w:szCs w:val="24"/>
+        </w:rPr>
+        <w:t>by email</w:t>
+      </w:r>
+      <w:r>
+        <w:rPr>
+          <w:rFonts w:cs="Arial"/>
+          <w:b/>
+          <w:sz w:val="24"/>
+          <w:szCs w:val="24"/>
+        </w:rPr>
+        <w:t xml:space="preserve">, which includes important documents such as </w:t>
+      </w:r>
+      <w:r>
+        <w:rPr>
+          <w:rFonts w:cs="Arial"/>
+          <w:b/>
+          <w:sz w:val="24"/>
+          <w:szCs w:val="24"/>
+        </w:rPr>
+        <w:t>a rent</w:t>
+      </w:r>
+      <w:r>
+        <w:rPr>
+          <w:rFonts w:cs="Arial"/>
+          <w:b/>
+          <w:sz w:val="24"/>
+          <w:szCs w:val="24"/>
+        </w:rPr>
+        <w:t>-</w:t>
+      </w:r>
+      <w:r>
+        <w:rPr>
+          <w:rFonts w:cs="Arial"/>
+          <w:b/>
+          <w:sz w:val="24"/>
+          <w:szCs w:val="24"/>
+        </w:rPr>
+        <w:t xml:space="preserve">increase notice and a </w:t>
+      </w:r>
+      <w:r>
+        <w:rPr>
+          <w:rFonts w:cs="Arial"/>
+          <w:b/>
+          <w:sz w:val="24"/>
+          <w:szCs w:val="24"/>
+        </w:rPr>
+        <w:t>notice to leave the Let Property.</w:t>
+      </w:r>
+    </w:p>
+    <w:p>
+      <w:pPr>
+        <w:rPr>
+          <w:rFonts w:cs="Arial"/>
+          <w:b/>
+          <w:sz w:val="24"/>
+          <w:szCs w:val="24"/>
+        </w:rPr>
+      </w:pPr>
+    </w:p>
+    <w:p>
+      <w:pPr>
+        <w:rPr>
+          <w:rFonts w:cs="Arial"/>
+          <w:b/>
+          <w:sz w:val="24"/>
+          <w:szCs w:val="24"/>
+        </w:rPr>
+        <w:sectPr>
+          <w:type w:val="continuous"/>
+          <w:pgSz w:w="11906" w:h="16838" w:code="9"/>
+          <w:pgMar w:top="816" w:right="1440" w:bottom="709" w:left="1440" w:header="709" w:footer="431" w:gutter="0"/>
+          <w:paperSrc w:first="15" w:other="15"/>
+          <w:cols w:space="720"/>
+          <w:docGrid w:linePitch="272"/>
+        </w:sectPr>
+      </w:pPr>
+      <w:r>
+        <w:rPr>
+          <w:rFonts w:cs="Arial"/>
+          <w:b/>
+          <w:sz w:val="24"/>
+          <w:szCs w:val="24"/>
+        </w:rPr>
+        <w:t xml:space="preserve">To ensure all </w:t>
+      </w:r>
+      <w:r>
+        <w:rPr>
+          <w:rFonts w:cs="Arial"/>
+          <w:b/>
+          <w:sz w:val="24"/>
+          <w:szCs w:val="24"/>
+        </w:rPr>
+        <w:t xml:space="preserve">emails </w:t>
+      </w:r>
+      <w:r>
+        <w:rPr>
+          <w:rFonts w:cs="Arial"/>
+          <w:b/>
+          <w:sz w:val="24"/>
+          <w:szCs w:val="24"/>
+        </w:rPr>
+        <w:t>can be received and read in good time, t</w:t>
+      </w:r>
+      <w:r>
+        <w:rPr>
+          <w:rFonts w:cs="Arial"/>
+          <w:b/>
+          <w:sz w:val="24"/>
+          <w:szCs w:val="24"/>
+        </w:rPr>
+        <w:t xml:space="preserve">he Landlord(s) and Tenant(s) </w:t>
+      </w:r>
+      <w:r>
+        <w:rPr>
+          <w:rFonts w:cs="Arial"/>
+          <w:b/>
+          <w:sz w:val="24"/>
+          <w:szCs w:val="24"/>
+        </w:rPr>
+        <w:t>agree to inform each other as soon as possible of any new email address which is to be used instead of the email address notified in this Agreement</w:t>
+      </w:r>
+      <w:r>
+        <w:rPr>
+          <w:rFonts w:cs="Arial"/>
+          <w:b/>
+          <w:sz w:val="24"/>
+          <w:szCs w:val="24"/>
+        </w:rPr>
+        <w:t>.</w:t>
+      </w:r>
+      <w:r>
+        <w:rPr>
+          <w:rFonts w:cs="Arial"/>
+          <w:b/>
+          <w:sz w:val="24"/>
+          <w:szCs w:val="24"/>
+        </w:rPr>
+        <w:t xml:space="preserve"> </w:t>
+      </w:r>
+      <w:r>
+        <w:rPr>
+          <w:rFonts w:cs="Arial"/>
+          <w:b/>
           <w:sz w:val="24"/>
           <w:szCs w:val="24"/>
         </w:rPr>
@@ -9882,14 +9550,16 @@
       <w:r>
         <w:rPr>
           <w:rFonts w:cs="Arial"/>
-          <w:sz w:val="24"/>
-          <w:szCs w:val="24"/>
-        </w:rPr>
-        <w:instrText xml:space="preserve"> MERGEFIELD sharedFacilities \* MERGEFORMAT </w:instrText>
-      </w:r>
-      <w:r>
-        <w:rPr>
-          <w:rFonts w:cs="Arial"/>
+          <w:b/>
+          <w:sz w:val="24"/>
+          <w:szCs w:val="24"/>
+        </w:rPr>
+        <w:instrText xml:space="preserve"> MERGEFIELD showEmailParagraphs \* MERGEFORMAT </w:instrText>
+      </w:r>
+      <w:r>
+        <w:rPr>
+          <w:rFonts w:cs="Arial"/>
+          <w:b/>
           <w:sz w:val="24"/>
           <w:szCs w:val="24"/>
         </w:rPr>
@@ -9898,27 +9568,177 @@
       <w:r>
         <w:rPr>
           <w:rFonts w:cs="Arial"/>
+          <w:b/>
           <w:noProof/>
           <w:sz w:val="24"/>
           <w:szCs w:val="24"/>
         </w:rPr>
-        <w:t>«sharedFacilities»</w:t>
-      </w:r>
-      <w:r>
-        <w:rPr>
-          <w:rFonts w:cs="Arial"/>
+        <w:t>«showEmailParagraphs»</w:t>
+      </w:r>
+      <w:r>
+        <w:rPr>
+          <w:rFonts w:cs="Arial"/>
+          <w:b/>
           <w:sz w:val="24"/>
           <w:szCs w:val="24"/>
         </w:rPr>
         <w:fldChar w:fldCharType="end"/>
       </w:r>
-      <w:r>
-        <w:rPr>
-          <w:rFonts w:cs="Arial"/>
-          <w:sz w:val="24"/>
-          <w:szCs w:val="24"/>
-        </w:rPr>
-        <w:br/>
+    </w:p>
+    <w:p>
+      <w:pPr>
+        <w:rPr>
+          <w:rFonts w:cs="Arial"/>
+          <w:b/>
+          <w:sz w:val="24"/>
+          <w:szCs w:val="24"/>
+        </w:rPr>
+      </w:pPr>
+    </w:p>
+    <w:p>
+      <w:pPr>
+        <w:rPr>
+          <w:rFonts w:cs="Arial"/>
+          <w:b/>
+          <w:sz w:val="24"/>
+          <w:szCs w:val="24"/>
+        </w:rPr>
+      </w:pPr>
+      <w:r>
+        <w:rPr>
+          <w:rFonts w:cs="Arial"/>
+          <w:b/>
+          <w:sz w:val="24"/>
+          <w:szCs w:val="24"/>
+        </w:rPr>
+        <w:t xml:space="preserve">If sending </w:t>
+      </w:r>
+      <w:r>
+        <w:rPr>
+          <w:rFonts w:cs="Arial"/>
+          <w:b/>
+          <w:sz w:val="24"/>
+          <w:szCs w:val="24"/>
+        </w:rPr>
+        <w:t xml:space="preserve">a </w:t>
+      </w:r>
+      <w:r>
+        <w:rPr>
+          <w:rFonts w:cs="Arial"/>
+          <w:b/>
+          <w:sz w:val="24"/>
+          <w:szCs w:val="24"/>
+        </w:rPr>
+        <w:t>document</w:t>
+      </w:r>
+      <w:r>
+        <w:rPr>
+          <w:rFonts w:cs="Arial"/>
+          <w:b/>
+          <w:sz w:val="24"/>
+          <w:szCs w:val="24"/>
+        </w:rPr>
+        <w:t xml:space="preserve"> </w:t>
+      </w:r>
+      <w:r>
+        <w:rPr>
+          <w:rFonts w:cs="Arial"/>
+          <w:b/>
+          <w:sz w:val="24"/>
+          <w:szCs w:val="24"/>
+        </w:rPr>
+        <w:t>electronically</w:t>
+      </w:r>
+      <w:r>
+        <w:rPr>
+          <w:rFonts w:cs="Arial"/>
+          <w:b/>
+          <w:sz w:val="24"/>
+          <w:szCs w:val="24"/>
+        </w:rPr>
+        <w:t xml:space="preserve"> or </w:t>
+      </w:r>
+      <w:r>
+        <w:rPr>
+          <w:rFonts w:cs="Arial"/>
+          <w:b/>
+          <w:sz w:val="24"/>
+          <w:szCs w:val="24"/>
+        </w:rPr>
+        <w:t>by recorded delivery post, the document will be regarded as having been received 48 hours after it was sent, unless the receiving party can provide proof that he or she received it later than this.</w:t>
+      </w:r>
+      <w:r>
+        <w:rPr>
+          <w:rFonts w:cs="Arial"/>
+          <w:b/>
+          <w:sz w:val="24"/>
+          <w:szCs w:val="24"/>
+        </w:rPr>
+        <w:t xml:space="preserve">  This extra delivery time should be factored into any required notice period.   </w:t>
+      </w:r>
+    </w:p>
+    <w:p>
+      <w:pPr>
+        <w:rPr>
+          <w:rFonts w:cs="Arial"/>
+          <w:b/>
+          <w:sz w:val="24"/>
+          <w:szCs w:val="24"/>
+        </w:rPr>
+      </w:pPr>
+    </w:p>
+    <w:p>
+      <w:pPr>
+        <w:pStyle w:val="Heading2"/>
+        <w:numPr>
+          <w:ilvl w:val="0"/>
+          <w:numId w:val="7"/>
+        </w:numPr>
+        <w:rPr>
+          <w:rFonts w:cs="Arial"/>
+          <w:b/>
+          <w:sz w:val="28"/>
+          <w:szCs w:val="28"/>
+        </w:rPr>
+      </w:pPr>
+      <w:bookmarkStart w:id="8" w:name="_Toc497899654"/>
+      <w:r>
+        <w:rPr>
+          <w:rFonts w:cs="Arial"/>
+          <w:b/>
+          <w:sz w:val="28"/>
+          <w:szCs w:val="28"/>
+        </w:rPr>
+        <w:t>DETAILS OF THE LET PROPERTY</w:t>
+      </w:r>
+      <w:bookmarkEnd w:id="8"/>
+    </w:p>
+    <w:p>
+      <w:pPr>
+        <w:rPr>
+          <w:rFonts w:cs="Arial"/>
+          <w:b/>
+          <w:sz w:val="24"/>
+          <w:szCs w:val="24"/>
+        </w:rPr>
+      </w:pPr>
+    </w:p>
+    <w:p>
+      <w:pPr>
+        <w:rPr>
+          <w:rFonts w:cs="Arial"/>
+          <w:sz w:val="24"/>
+          <w:szCs w:val="24"/>
+        </w:rPr>
+      </w:pPr>
+      <w:r>
+        <w:rPr>
+          <w:rFonts w:cs="Arial"/>
+          <w:b/>
+          <w:sz w:val="24"/>
+          <w:szCs w:val="24"/>
+        </w:rPr>
+        <w:t>Address</w:t>
       </w:r>
     </w:p>
     <w:p>
@@ -9935,6 +9755,522 @@
       <w:r>
         <w:rPr>
           <w:rFonts w:cs="Arial"/>
+          <w:sz w:val="24"/>
+          <w:szCs w:val="24"/>
+        </w:rPr>
+        <w:fldChar w:fldCharType="begin"/>
+      </w:r>
+      <w:r>
+        <w:rPr>
+          <w:rFonts w:cs="Arial"/>
+          <w:sz w:val="24"/>
+          <w:szCs w:val="24"/>
+        </w:rPr>
+        <w:instrText xml:space="preserve"> MERGEFIELD propertyAddress \* MERGEFORMAT </w:instrText>
+      </w:r>
+      <w:r>
+        <w:rPr>
+          <w:rFonts w:cs="Arial"/>
+          <w:sz w:val="24"/>
+          <w:szCs w:val="24"/>
+        </w:rPr>
+        <w:fldChar w:fldCharType="separate"/>
+      </w:r>
+      <w:r>
+        <w:rPr>
+          <w:rFonts w:cs="Arial"/>
+          <w:sz w:val="24"/>
+          <w:szCs w:val="24"/>
+        </w:rPr>
+        <w:t>«</w:t>
+      </w:r>
+      <w:proofErr w:type="spellStart"/>
+      <w:r>
+        <w:rPr>
+          <w:rFonts w:cs="Arial"/>
+          <w:sz w:val="24"/>
+          <w:szCs w:val="24"/>
+        </w:rPr>
+        <w:t>propertyAddress</w:t>
+      </w:r>
+      <w:proofErr w:type="spellEnd"/>
+      <w:r>
+        <w:rPr>
+          <w:rFonts w:cs="Arial"/>
+          <w:sz w:val="24"/>
+          <w:szCs w:val="24"/>
+        </w:rPr>
+        <w:t>»</w:t>
+      </w:r>
+      <w:r>
+        <w:rPr>
+          <w:rFonts w:cs="Arial"/>
+          <w:sz w:val="24"/>
+          <w:szCs w:val="24"/>
+        </w:rPr>
+        <w:fldChar w:fldCharType="end"/>
+      </w:r>
+      <w:r>
+        <w:rPr>
+          <w:rFonts w:cs="Arial"/>
+          <w:sz w:val="24"/>
+          <w:szCs w:val="24"/>
+        </w:rPr>
+        <w:t xml:space="preserve"> </w:t>
+      </w:r>
+    </w:p>
+    <w:p>
+      <w:pPr>
+        <w:rPr>
+          <w:rFonts w:cs="Arial"/>
+          <w:b/>
+          <w:sz w:val="24"/>
+          <w:szCs w:val="24"/>
+          <w:u w:val="single"/>
+        </w:rPr>
+      </w:pPr>
+      <w:r>
+        <w:rPr>
+          <w:rFonts w:cs="Arial"/>
+          <w:b/>
+          <w:sz w:val="24"/>
+          <w:szCs w:val="24"/>
+        </w:rPr>
+        <w:t xml:space="preserve"> </w:t>
+      </w:r>
+      <w:r>
+        <w:rPr>
+          <w:rFonts w:cs="Arial"/>
+          <w:b/>
+          <w:sz w:val="24"/>
+          <w:szCs w:val="24"/>
+        </w:rPr>
+        <w:t>(“</w:t>
+      </w:r>
+      <w:r>
+        <w:rPr>
+          <w:rFonts w:cs="Arial"/>
+          <w:b/>
+          <w:sz w:val="24"/>
+          <w:szCs w:val="24"/>
+        </w:rPr>
+        <w:t xml:space="preserve">the </w:t>
+      </w:r>
+      <w:r>
+        <w:rPr>
+          <w:rFonts w:cs="Arial"/>
+          <w:b/>
+          <w:sz w:val="24"/>
+          <w:szCs w:val="24"/>
+        </w:rPr>
+        <w:t>Let Property</w:t>
+      </w:r>
+      <w:r>
+        <w:rPr>
+          <w:rFonts w:cs="Arial"/>
+          <w:b/>
+          <w:sz w:val="24"/>
+          <w:szCs w:val="24"/>
+        </w:rPr>
+        <w:t>”)</w:t>
+      </w:r>
+    </w:p>
+    <w:p>
+      <w:pPr>
+        <w:rPr>
+          <w:rFonts w:cs="Arial"/>
+          <w:b/>
+          <w:i/>
+          <w:sz w:val="24"/>
+          <w:szCs w:val="24"/>
+        </w:rPr>
+      </w:pPr>
+    </w:p>
+    <w:p>
+      <w:pPr>
+        <w:rPr>
+          <w:rFonts w:cs="Arial"/>
+          <w:sz w:val="24"/>
+          <w:szCs w:val="24"/>
+        </w:rPr>
+      </w:pPr>
+      <w:r>
+        <w:rPr>
+          <w:rFonts w:cs="Arial"/>
+          <w:b/>
+          <w:sz w:val="24"/>
+          <w:szCs w:val="24"/>
+        </w:rPr>
+        <w:t>Type of property</w:t>
+      </w:r>
+      <w:r>
+        <w:rPr>
+          <w:rFonts w:cs="Arial"/>
+          <w:b/>
+          <w:i/>
+          <w:sz w:val="24"/>
+          <w:szCs w:val="24"/>
+        </w:rPr>
+        <w:t>:</w:t>
+      </w:r>
+    </w:p>
+    <w:p>
+      <w:pPr>
+        <w:rPr>
+          <w:rFonts w:cs="Arial"/>
+          <w:sz w:val="24"/>
+          <w:szCs w:val="24"/>
+        </w:rPr>
+      </w:pPr>
+      <w:r>
+        <w:rPr>
+          <w:rFonts w:cs="Arial"/>
+          <w:sz w:val="24"/>
+          <w:szCs w:val="24"/>
+        </w:rPr>
+        <w:fldChar w:fldCharType="begin"/>
+      </w:r>
+      <w:r>
+        <w:rPr>
+          <w:rFonts w:cs="Arial"/>
+          <w:sz w:val="24"/>
+          <w:szCs w:val="24"/>
+        </w:rPr>
+        <w:instrText xml:space="preserve"> MERGEFIELD propertyType \* MERGEFORMAT </w:instrText>
+      </w:r>
+      <w:r>
+        <w:rPr>
+          <w:rFonts w:cs="Arial"/>
+          <w:sz w:val="24"/>
+          <w:szCs w:val="24"/>
+        </w:rPr>
+        <w:fldChar w:fldCharType="separate"/>
+      </w:r>
+      <w:r>
+        <w:rPr>
+          <w:rFonts w:cs="Arial"/>
+          <w:sz w:val="24"/>
+          <w:szCs w:val="24"/>
+        </w:rPr>
+        <w:t>«</w:t>
+      </w:r>
+      <w:proofErr w:type="spellStart"/>
+      <w:r>
+        <w:rPr>
+          <w:rFonts w:cs="Arial"/>
+          <w:sz w:val="24"/>
+          <w:szCs w:val="24"/>
+        </w:rPr>
+        <w:t>propertyType</w:t>
+      </w:r>
+      <w:proofErr w:type="spellEnd"/>
+      <w:r>
+        <w:rPr>
+          <w:rFonts w:cs="Arial"/>
+          <w:sz w:val="24"/>
+          <w:szCs w:val="24"/>
+        </w:rPr>
+        <w:t>»</w:t>
+      </w:r>
+      <w:r>
+        <w:rPr>
+          <w:rFonts w:cs="Arial"/>
+          <w:sz w:val="24"/>
+          <w:szCs w:val="24"/>
+        </w:rPr>
+        <w:fldChar w:fldCharType="end"/>
+      </w:r>
+    </w:p>
+    <w:p>
+      <w:pPr>
+        <w:rPr>
+          <w:rFonts w:cs="Arial"/>
+          <w:sz w:val="24"/>
+          <w:szCs w:val="24"/>
+        </w:rPr>
+      </w:pPr>
+    </w:p>
+    <w:p>
+      <w:pPr>
+        <w:rPr>
+          <w:rFonts w:cs="Arial"/>
+          <w:b/>
+          <w:i/>
+          <w:sz w:val="24"/>
+          <w:szCs w:val="24"/>
+          <w:u w:val="single"/>
+        </w:rPr>
+      </w:pPr>
+      <w:r>
+        <w:rPr>
+          <w:rFonts w:cs="Arial"/>
+          <w:b/>
+          <w:sz w:val="24"/>
+          <w:szCs w:val="24"/>
+        </w:rPr>
+        <w:t>Any</w:t>
+      </w:r>
+      <w:r>
+        <w:rPr>
+          <w:rFonts w:cs="Arial"/>
+          <w:b/>
+          <w:sz w:val="24"/>
+          <w:szCs w:val="24"/>
+        </w:rPr>
+        <w:t xml:space="preserve"> other </w:t>
+      </w:r>
+      <w:r>
+        <w:rPr>
+          <w:rFonts w:cs="Arial"/>
+          <w:b/>
+          <w:sz w:val="24"/>
+          <w:szCs w:val="24"/>
+        </w:rPr>
+        <w:t>areas</w:t>
+      </w:r>
+      <w:r>
+        <w:rPr>
+          <w:rFonts w:cs="Arial"/>
+          <w:b/>
+          <w:sz w:val="24"/>
+          <w:szCs w:val="24"/>
+        </w:rPr>
+        <w:t>/</w:t>
+      </w:r>
+      <w:r>
+        <w:rPr>
+          <w:rFonts w:cs="Arial"/>
+          <w:b/>
+          <w:sz w:val="24"/>
+          <w:szCs w:val="24"/>
+        </w:rPr>
+        <w:t>facilities</w:t>
+      </w:r>
+      <w:r>
+        <w:rPr>
+          <w:rFonts w:cs="Arial"/>
+          <w:b/>
+          <w:sz w:val="24"/>
+          <w:szCs w:val="24"/>
+        </w:rPr>
+        <w:t xml:space="preserve"> included with the </w:t>
+      </w:r>
+      <w:r>
+        <w:rPr>
+          <w:rFonts w:cs="Arial"/>
+          <w:b/>
+          <w:sz w:val="24"/>
+          <w:szCs w:val="24"/>
+        </w:rPr>
+        <w:t>L</w:t>
+      </w:r>
+      <w:r>
+        <w:rPr>
+          <w:rFonts w:cs="Arial"/>
+          <w:b/>
+          <w:sz w:val="24"/>
+          <w:szCs w:val="24"/>
+        </w:rPr>
+        <w:t xml:space="preserve">et </w:t>
+      </w:r>
+      <w:r>
+        <w:rPr>
+          <w:rFonts w:cs="Arial"/>
+          <w:b/>
+          <w:sz w:val="24"/>
+          <w:szCs w:val="24"/>
+        </w:rPr>
+        <w:t>P</w:t>
+      </w:r>
+      <w:r>
+        <w:rPr>
+          <w:rFonts w:cs="Arial"/>
+          <w:b/>
+          <w:sz w:val="24"/>
+          <w:szCs w:val="24"/>
+        </w:rPr>
+        <w:t>roperty</w:t>
+      </w:r>
+      <w:r>
+        <w:rPr>
+          <w:rFonts w:cs="Arial"/>
+          <w:b/>
+          <w:sz w:val="24"/>
+          <w:szCs w:val="24"/>
+        </w:rPr>
+        <w:t>:</w:t>
+      </w:r>
+    </w:p>
+    <w:p>
+      <w:pPr>
+        <w:rPr>
+          <w:rFonts w:cs="Arial"/>
+          <w:sz w:val="24"/>
+          <w:szCs w:val="24"/>
+          <w:shd w:val="clear" w:color="auto" w:fill="F2F2F2"/>
+        </w:rPr>
+      </w:pPr>
+      <w:r>
+        <w:rPr>
+          <w:rFonts w:cs="Arial"/>
+          <w:sz w:val="24"/>
+          <w:szCs w:val="24"/>
+        </w:rPr>
+        <w:fldChar w:fldCharType="begin"/>
+      </w:r>
+      <w:r>
+        <w:rPr>
+          <w:rFonts w:cs="Arial"/>
+          <w:sz w:val="24"/>
+          <w:szCs w:val="24"/>
+        </w:rPr>
+        <w:instrText xml:space="preserve"> MERGEFIELD includedAreasOrFacilities \* MERGEFORMAT </w:instrText>
+      </w:r>
+      <w:r>
+        <w:rPr>
+          <w:rFonts w:cs="Arial"/>
+          <w:sz w:val="24"/>
+          <w:szCs w:val="24"/>
+        </w:rPr>
+        <w:fldChar w:fldCharType="separate"/>
+      </w:r>
+      <w:r>
+        <w:rPr>
+          <w:rFonts w:cs="Arial"/>
+          <w:noProof/>
+          <w:sz w:val="24"/>
+          <w:szCs w:val="24"/>
+        </w:rPr>
+        <w:t>«includedAreasOrFacilities»</w:t>
+      </w:r>
+      <w:r>
+        <w:rPr>
+          <w:rFonts w:cs="Arial"/>
+          <w:sz w:val="24"/>
+          <w:szCs w:val="24"/>
+        </w:rPr>
+        <w:fldChar w:fldCharType="end"/>
+      </w:r>
+      <w:r>
+        <w:rPr>
+          <w:rFonts w:cs="Arial"/>
+          <w:sz w:val="24"/>
+          <w:szCs w:val="24"/>
+        </w:rPr>
+        <w:br/>
+      </w:r>
+    </w:p>
+    <w:p>
+      <w:pPr>
+        <w:rPr>
+          <w:rFonts w:cs="Arial"/>
+          <w:b/>
+          <w:i/>
+          <w:sz w:val="24"/>
+          <w:szCs w:val="24"/>
+          <w:u w:val="single"/>
+        </w:rPr>
+      </w:pPr>
+      <w:r>
+        <w:rPr>
+          <w:rFonts w:cs="Arial"/>
+          <w:b/>
+          <w:sz w:val="24"/>
+          <w:szCs w:val="24"/>
+        </w:rPr>
+        <w:t>Any shared areas</w:t>
+      </w:r>
+      <w:r>
+        <w:rPr>
+          <w:rFonts w:cs="Arial"/>
+          <w:b/>
+          <w:sz w:val="24"/>
+          <w:szCs w:val="24"/>
+        </w:rPr>
+        <w:t>/</w:t>
+      </w:r>
+      <w:r>
+        <w:rPr>
+          <w:rFonts w:cs="Arial"/>
+          <w:b/>
+          <w:sz w:val="24"/>
+          <w:szCs w:val="24"/>
+        </w:rPr>
+        <w:t>facilities:</w:t>
+      </w:r>
+    </w:p>
+    <w:p>
+      <w:pPr>
+        <w:rPr>
+          <w:rFonts w:cs="Arial"/>
+          <w:sz w:val="24"/>
+          <w:szCs w:val="24"/>
+        </w:rPr>
+      </w:pPr>
+      <w:r>
+        <w:rPr>
+          <w:rFonts w:cs="Arial"/>
+          <w:sz w:val="24"/>
+          <w:szCs w:val="24"/>
+        </w:rPr>
+        <w:fldChar w:fldCharType="begin"/>
+      </w:r>
+      <w:r>
+        <w:rPr>
+          <w:rFonts w:cs="Arial"/>
+          <w:sz w:val="24"/>
+          <w:szCs w:val="24"/>
+        </w:rPr>
+        <w:instrText xml:space="preserve"> MERGEFIELD sharedFacilities \* MERGEFORMAT </w:instrText>
+      </w:r>
+      <w:r>
+        <w:rPr>
+          <w:rFonts w:cs="Arial"/>
+          <w:sz w:val="24"/>
+          <w:szCs w:val="24"/>
+        </w:rPr>
+        <w:fldChar w:fldCharType="separate"/>
+      </w:r>
+      <w:r>
+        <w:rPr>
+          <w:rFonts w:cs="Arial"/>
+          <w:noProof/>
+          <w:sz w:val="24"/>
+          <w:szCs w:val="24"/>
+        </w:rPr>
+        <w:t>«sharedFacilities»</w:t>
+      </w:r>
+      <w:r>
+        <w:rPr>
+          <w:rFonts w:cs="Arial"/>
+          <w:sz w:val="24"/>
+          <w:szCs w:val="24"/>
+        </w:rPr>
+        <w:fldChar w:fldCharType="end"/>
+      </w:r>
+      <w:r>
+        <w:rPr>
+          <w:rFonts w:cs="Arial"/>
+          <w:sz w:val="24"/>
+          <w:szCs w:val="24"/>
+        </w:rPr>
+        <w:br/>
+      </w:r>
+    </w:p>
+    <w:p>
+      <w:pPr>
+        <w:rPr>
+          <w:rFonts w:cs="Arial"/>
+          <w:b/>
+          <w:sz w:val="24"/>
+          <w:szCs w:val="24"/>
+          <w:u w:val="single"/>
+          <w:shd w:val="clear" w:color="auto" w:fill="F2F2F2"/>
+        </w:rPr>
+      </w:pPr>
+      <w:r>
+        <w:rPr>
+          <w:rFonts w:cs="Arial"/>
           <w:b/>
           <w:sz w:val="24"/>
           <w:szCs w:val="24"/>
@@ -10008,7 +10344,25 @@
           <w:sz w:val="24"/>
           <w:szCs w:val="24"/>
         </w:rPr>
-        <w:t>«excludedAreasFacilities»</w:t>
+        <w:t>«</w:t>
+      </w:r>
+      <w:proofErr w:type="spellStart"/>
+      <w:r>
+        <w:rPr>
+          <w:rFonts w:cs="Arial"/>
+          <w:sz w:val="24"/>
+          <w:szCs w:val="24"/>
+        </w:rPr>
+        <w:t>excludedAreasFacilities</w:t>
+      </w:r>
+      <w:proofErr w:type="spellEnd"/>
+      <w:r>
+        <w:rPr>
+          <w:rFonts w:cs="Arial"/>
+          <w:sz w:val="24"/>
+          <w:szCs w:val="24"/>
+        </w:rPr>
+        <w:t>»</w:t>
       </w:r>
       <w:r>
         <w:rPr>
@@ -11401,7 +11755,27 @@
           <w:sz w:val="24"/>
           <w:szCs w:val="24"/>
         </w:rPr>
-        <w:t>«rentAmount»</w:t>
+        <w:t>«</w:t>
+      </w:r>
+      <w:proofErr w:type="spellStart"/>
+      <w:r>
+        <w:rPr>
+          <w:rFonts w:cs="Arial"/>
+          <w:b/>
+          <w:sz w:val="24"/>
+          <w:szCs w:val="24"/>
+        </w:rPr>
+        <w:t>rentAmount</w:t>
+      </w:r>
+      <w:proofErr w:type="spellEnd"/>
+      <w:r>
+        <w:rPr>
+          <w:rFonts w:cs="Arial"/>
+          <w:b/>
+          <w:sz w:val="24"/>
+          <w:szCs w:val="24"/>
+        </w:rPr>
+        <w:t>»</w:t>
       </w:r>
       <w:r>
         <w:rPr>
@@ -11464,7 +11838,27 @@
           <w:sz w:val="24"/>
           <w:szCs w:val="24"/>
         </w:rPr>
-        <w:t>«rentPaymentFrequency»</w:t>
+        <w:t>«</w:t>
+      </w:r>
+      <w:proofErr w:type="spellStart"/>
+      <w:r>
+        <w:rPr>
+          <w:rFonts w:cs="Arial"/>
+          <w:b/>
+          <w:sz w:val="24"/>
+          <w:szCs w:val="24"/>
+        </w:rPr>
+        <w:t>rentPaymentFrequency</w:t>
+      </w:r>
+      <w:proofErr w:type="spellEnd"/>
+      <w:r>
+        <w:rPr>
+          <w:rFonts w:cs="Arial"/>
+          <w:b/>
+          <w:sz w:val="24"/>
+          <w:szCs w:val="24"/>
+        </w:rPr>
+        <w:t>»</w:t>
       </w:r>
       <w:r>
         <w:rPr>
@@ -11518,7 +11912,27 @@
           <w:sz w:val="24"/>
           <w:szCs w:val="24"/>
         </w:rPr>
-        <w:t>«advanceOrArrears»</w:t>
+        <w:t>«</w:t>
+      </w:r>
+      <w:proofErr w:type="spellStart"/>
+      <w:r>
+        <w:rPr>
+          <w:rFonts w:cs="Arial"/>
+          <w:b/>
+          <w:sz w:val="24"/>
+          <w:szCs w:val="24"/>
+        </w:rPr>
+        <w:t>advanceOrArrears</w:t>
+      </w:r>
+      <w:proofErr w:type="spellEnd"/>
+      <w:r>
+        <w:rPr>
+          <w:rFonts w:cs="Arial"/>
+          <w:b/>
+          <w:sz w:val="24"/>
+          <w:szCs w:val="24"/>
+        </w:rPr>
+        <w:t>»</w:t>
       </w:r>
       <w:r>
         <w:rPr>
@@ -11601,7 +12015,27 @@
           <w:sz w:val="24"/>
           <w:szCs w:val="24"/>
         </w:rPr>
-        <w:t>«firstPaymentDate»</w:t>
+        <w:t>«</w:t>
+      </w:r>
+      <w:proofErr w:type="spellStart"/>
+      <w:r>
+        <w:rPr>
+          <w:rFonts w:cs="Arial"/>
+          <w:b/>
+          <w:sz w:val="24"/>
+          <w:szCs w:val="24"/>
+        </w:rPr>
+        <w:t>firstPaymentDate</w:t>
+      </w:r>
+      <w:proofErr w:type="spellEnd"/>
+      <w:r>
+        <w:rPr>
+          <w:rFonts w:cs="Arial"/>
+          <w:b/>
+          <w:sz w:val="24"/>
+          <w:szCs w:val="24"/>
+        </w:rPr>
+        <w:t>»</w:t>
       </w:r>
       <w:r>
         <w:rPr>
@@ -11682,7 +12116,27 @@
           <w:sz w:val="24"/>
           <w:szCs w:val="24"/>
         </w:rPr>
-        <w:t>«firstPaymentAmount»</w:t>
+        <w:t>«</w:t>
+      </w:r>
+      <w:proofErr w:type="spellStart"/>
+      <w:r>
+        <w:rPr>
+          <w:rFonts w:cs="Arial"/>
+          <w:b/>
+          <w:sz w:val="24"/>
+          <w:szCs w:val="24"/>
+        </w:rPr>
+        <w:t>firstPaymentAmount</w:t>
+      </w:r>
+      <w:proofErr w:type="spellEnd"/>
+      <w:r>
+        <w:rPr>
+          <w:rFonts w:cs="Arial"/>
+          <w:b/>
+          <w:sz w:val="24"/>
+          <w:szCs w:val="24"/>
+        </w:rPr>
+        <w:t>»</w:t>
       </w:r>
       <w:r>
         <w:rPr>
@@ -11754,7 +12208,27 @@
           <w:sz w:val="24"/>
           <w:szCs w:val="24"/>
         </w:rPr>
-        <w:t>«firstPaymentPeriodStart»</w:t>
+        <w:t>«</w:t>
+      </w:r>
+      <w:proofErr w:type="spellStart"/>
+      <w:r>
+        <w:rPr>
+          <w:rFonts w:cs="Arial"/>
+          <w:b/>
+          <w:sz w:val="24"/>
+          <w:szCs w:val="24"/>
+        </w:rPr>
+        <w:t>firstPaymentPeriodStart</w:t>
+      </w:r>
+      <w:proofErr w:type="spellEnd"/>
+      <w:r>
+        <w:rPr>
+          <w:rFonts w:cs="Arial"/>
+          <w:b/>
+          <w:sz w:val="24"/>
+          <w:szCs w:val="24"/>
+        </w:rPr>
+        <w:t>»</w:t>
       </w:r>
       <w:r>
         <w:rPr>
@@ -11826,7 +12300,27 @@
           <w:sz w:val="24"/>
           <w:szCs w:val="24"/>
         </w:rPr>
-        <w:t>«firstPaymentPeriodEnd»</w:t>
+        <w:t>«</w:t>
+      </w:r>
+      <w:proofErr w:type="spellStart"/>
+      <w:r>
+        <w:rPr>
+          <w:rFonts w:cs="Arial"/>
+          <w:b/>
+          <w:sz w:val="24"/>
+          <w:szCs w:val="24"/>
+        </w:rPr>
+        <w:t>firstPaymentPeriodEnd</w:t>
+      </w:r>
+      <w:proofErr w:type="spellEnd"/>
+      <w:r>
+        <w:rPr>
+          <w:rFonts w:cs="Arial"/>
+          <w:b/>
+          <w:sz w:val="24"/>
+          <w:szCs w:val="24"/>
+        </w:rPr>
+        <w:t>»</w:t>
       </w:r>
       <w:r>
         <w:rPr>
@@ -12001,6 +12495,7 @@
         </w:rPr>
         <w:t>«</w:t>
       </w:r>
+      <w:proofErr w:type="spellStart"/>
       <w:r>
         <w:rPr>
           <w:rFonts w:cs="Arial"/>
@@ -12017,7 +12512,17 @@
           <w:sz w:val="24"/>
           <w:szCs w:val="24"/>
         </w:rPr>
-        <w:t>entAmount»</w:t>
+        <w:t>entAmount</w:t>
+      </w:r>
+      <w:proofErr w:type="spellEnd"/>
+      <w:r>
+        <w:rPr>
+          <w:rFonts w:cs="Arial"/>
+          <w:b/>
+          <w:sz w:val="24"/>
+          <w:szCs w:val="24"/>
+        </w:rPr>
+        <w:t>»</w:t>
       </w:r>
       <w:r>
         <w:rPr>
@@ -12228,8 +12733,6 @@
         </w:rPr>
         <w:t xml:space="preserve"> </w:t>
       </w:r>
-      <w:bookmarkStart w:id="12" w:name="_GoBack"/>
-      <w:bookmarkEnd w:id="12"/>
       <w:r>
         <w:rPr>
           <w:rFonts w:cs="Arial"/>
@@ -12284,117 +12787,137 @@
           <w:sz w:val="24"/>
           <w:szCs w:val="24"/>
         </w:rPr>
+        <w:t xml:space="preserve">Method by which rent is to be paid: </w:t>
+      </w:r>
+      <w:r>
+        <w:rPr>
+          <w:rFonts w:cs="Arial"/>
+          <w:b/>
+          <w:sz w:val="24"/>
+          <w:szCs w:val="24"/>
+        </w:rPr>
+        <w:fldChar w:fldCharType="begin"/>
+      </w:r>
+      <w:r>
+        <w:rPr>
+          <w:rFonts w:cs="Arial"/>
+          <w:b/>
+          <w:sz w:val="24"/>
+          <w:szCs w:val="24"/>
+        </w:rPr>
+        <w:instrText xml:space="preserve"> MERGEFIELD rentPaymentMethod \* MERGEFORMAT </w:instrText>
+      </w:r>
+      <w:r>
+        <w:rPr>
+          <w:rFonts w:cs="Arial"/>
+          <w:b/>
+          <w:sz w:val="24"/>
+          <w:szCs w:val="24"/>
+        </w:rPr>
+        <w:fldChar w:fldCharType="separate"/>
+      </w:r>
+      <w:r>
+        <w:rPr>
+          <w:rFonts w:cs="Arial"/>
+          <w:b/>
+          <w:sz w:val="24"/>
+          <w:szCs w:val="24"/>
+        </w:rPr>
+        <w:t>«</w:t>
+      </w:r>
+      <w:proofErr w:type="spellStart"/>
+      <w:r>
+        <w:rPr>
+          <w:rFonts w:cs="Arial"/>
+          <w:b/>
+          <w:sz w:val="24"/>
+          <w:szCs w:val="24"/>
+        </w:rPr>
+        <w:t>rentPaymentMethod</w:t>
+      </w:r>
+      <w:proofErr w:type="spellEnd"/>
+      <w:r>
+        <w:rPr>
+          <w:rFonts w:cs="Arial"/>
+          <w:b/>
+          <w:sz w:val="24"/>
+          <w:szCs w:val="24"/>
+        </w:rPr>
+        <w:t>»</w:t>
+      </w:r>
+      <w:r>
+        <w:rPr>
+          <w:rFonts w:cs="Arial"/>
+          <w:b/>
+          <w:sz w:val="24"/>
+          <w:szCs w:val="24"/>
+        </w:rPr>
+        <w:fldChar w:fldCharType="end"/>
+      </w:r>
+    </w:p>
+    <w:p>
+      <w:pPr>
+        <w:rPr>
+          <w:rFonts w:cs="Arial"/>
+          <w:b/>
+          <w:sz w:val="24"/>
+          <w:szCs w:val="24"/>
+        </w:rPr>
+      </w:pPr>
+      <w:r>
+        <w:rPr>
+          <w:rFonts w:cs="Arial"/>
+          <w:b/>
+          <w:sz w:val="24"/>
+          <w:szCs w:val="24"/>
+        </w:rPr>
+        <w:t>(</w:t>
+      </w:r>
+      <w:r>
+        <w:rPr>
+          <w:rFonts w:cs="Arial"/>
+          <w:b/>
+          <w:sz w:val="24"/>
+          <w:szCs w:val="24"/>
+        </w:rPr>
+        <w:t>This is the preferred method but rent may be paid using another method if it is reasonable in the circumstances.</w:t>
+      </w:r>
+      <w:r>
+        <w:rPr>
+          <w:rFonts w:cs="Arial"/>
+          <w:b/>
+          <w:sz w:val="24"/>
+          <w:szCs w:val="24"/>
+        </w:rPr>
+        <w:t>)</w:t>
+      </w:r>
+    </w:p>
+    <w:p>
+      <w:pPr>
+        <w:rPr>
+          <w:rFonts w:cs="Arial"/>
+          <w:sz w:val="24"/>
+          <w:szCs w:val="24"/>
+        </w:rPr>
+      </w:pPr>
+    </w:p>
+    <w:p>
+      <w:pPr>
+        <w:rPr>
+          <w:rFonts w:cs="Arial"/>
+          <w:b/>
+          <w:sz w:val="24"/>
+          <w:szCs w:val="24"/>
+        </w:rPr>
+      </w:pPr>
+      <w:r>
+        <w:rPr>
+          <w:rFonts w:cs="Arial"/>
+          <w:b/>
+          <w:sz w:val="24"/>
+          <w:szCs w:val="24"/>
+        </w:rPr>
         <w:lastRenderedPageBreak/>
-        <w:t xml:space="preserve">Method by which rent is to be paid: </w:t>
-      </w:r>
-      <w:r>
-        <w:rPr>
-          <w:rFonts w:cs="Arial"/>
-          <w:b/>
-          <w:sz w:val="24"/>
-          <w:szCs w:val="24"/>
-        </w:rPr>
-        <w:fldChar w:fldCharType="begin"/>
-      </w:r>
-      <w:r>
-        <w:rPr>
-          <w:rFonts w:cs="Arial"/>
-          <w:b/>
-          <w:sz w:val="24"/>
-          <w:szCs w:val="24"/>
-        </w:rPr>
-        <w:instrText xml:space="preserve"> MERGEFIELD rentPaymentMethod \* MERGEFORMAT </w:instrText>
-      </w:r>
-      <w:r>
-        <w:rPr>
-          <w:rFonts w:cs="Arial"/>
-          <w:b/>
-          <w:sz w:val="24"/>
-          <w:szCs w:val="24"/>
-        </w:rPr>
-        <w:fldChar w:fldCharType="separate"/>
-      </w:r>
-      <w:r>
-        <w:rPr>
-          <w:rFonts w:cs="Arial"/>
-          <w:b/>
-          <w:sz w:val="24"/>
-          <w:szCs w:val="24"/>
-        </w:rPr>
-        <w:t>«rentPaymentMethod»</w:t>
-      </w:r>
-      <w:r>
-        <w:rPr>
-          <w:rFonts w:cs="Arial"/>
-          <w:b/>
-          <w:sz w:val="24"/>
-          <w:szCs w:val="24"/>
-        </w:rPr>
-        <w:fldChar w:fldCharType="end"/>
-      </w:r>
-    </w:p>
-    <w:p>
-      <w:pPr>
-        <w:rPr>
-          <w:rFonts w:cs="Arial"/>
-          <w:b/>
-          <w:sz w:val="24"/>
-          <w:szCs w:val="24"/>
-        </w:rPr>
-      </w:pPr>
-      <w:r>
-        <w:rPr>
-          <w:rFonts w:cs="Arial"/>
-          <w:b/>
-          <w:sz w:val="24"/>
-          <w:szCs w:val="24"/>
-        </w:rPr>
-        <w:t>(</w:t>
-      </w:r>
-      <w:r>
-        <w:rPr>
-          <w:rFonts w:cs="Arial"/>
-          <w:b/>
-          <w:sz w:val="24"/>
-          <w:szCs w:val="24"/>
-        </w:rPr>
-        <w:t>This is the preferred method but rent may be paid using another method if it is reasonable in the circumstances.</w:t>
-      </w:r>
-      <w:r>
-        <w:rPr>
-          <w:rFonts w:cs="Arial"/>
-          <w:b/>
-          <w:sz w:val="24"/>
-          <w:szCs w:val="24"/>
-        </w:rPr>
-        <w:t>)</w:t>
-      </w:r>
-    </w:p>
-    <w:p>
-      <w:pPr>
-        <w:rPr>
-          <w:rFonts w:cs="Arial"/>
-          <w:sz w:val="24"/>
-          <w:szCs w:val="24"/>
-        </w:rPr>
-      </w:pPr>
-    </w:p>
-    <w:p>
-      <w:pPr>
-        <w:rPr>
-          <w:rFonts w:cs="Arial"/>
-          <w:b/>
-          <w:sz w:val="24"/>
-          <w:szCs w:val="24"/>
-        </w:rPr>
-      </w:pPr>
-      <w:r>
-        <w:rPr>
-          <w:rFonts w:cs="Arial"/>
-          <w:b/>
-          <w:sz w:val="24"/>
-          <w:szCs w:val="24"/>
-        </w:rPr>
         <w:t xml:space="preserve">The following services are </w:t>
       </w:r>
       <w:r>
@@ -12507,7 +13030,7 @@
         </w:rPr>
         <w:tab/>
       </w:r>
-      <w:bookmarkStart w:id="13" w:name="_Toc497899658"/>
+      <w:bookmarkStart w:id="12" w:name="_Toc497899658"/>
       <w:r>
         <w:rPr>
           <w:rFonts w:cs="Arial"/>
@@ -12517,7 +13040,7 @@
         </w:rPr>
         <w:t>RENT RECEIPTS</w:t>
       </w:r>
-      <w:bookmarkEnd w:id="13"/>
+      <w:bookmarkEnd w:id="12"/>
     </w:p>
     <w:p>
       <w:pPr>
@@ -12654,7 +13177,7 @@
           <w:szCs w:val="28"/>
         </w:rPr>
       </w:pPr>
-      <w:bookmarkStart w:id="14" w:name="_Toc497899659"/>
+      <w:bookmarkStart w:id="13" w:name="_Toc497899659"/>
       <w:r>
         <w:rPr>
           <w:rFonts w:cs="Arial"/>
@@ -12664,7 +13187,7 @@
         </w:rPr>
         <w:t>RENT INCREASES</w:t>
       </w:r>
-      <w:bookmarkEnd w:id="14"/>
+      <w:bookmarkEnd w:id="13"/>
     </w:p>
     <w:p>
       <w:pPr>
@@ -12715,7 +13238,29 @@
           <w:sz w:val="24"/>
           <w:szCs w:val="24"/>
         </w:rPr>
-        <w:t>rent cannot be increased more than once in any twelve month period</w:t>
+        <w:t xml:space="preserve">rent cannot be increased more than once in any </w:t>
+      </w:r>
+      <w:proofErr w:type="gramStart"/>
+      <w:r>
+        <w:rPr>
+          <w:rFonts w:cs="Arial"/>
+          <w:b/>
+          <w:bCs/>
+          <w:sz w:val="24"/>
+          <w:szCs w:val="24"/>
+        </w:rPr>
+        <w:t>twelve month</w:t>
+      </w:r>
+      <w:proofErr w:type="gramEnd"/>
+      <w:r>
+        <w:rPr>
+          <w:rFonts w:cs="Arial"/>
+          <w:b/>
+          <w:bCs/>
+          <w:sz w:val="24"/>
+          <w:szCs w:val="24"/>
+        </w:rPr>
+        <w:t xml:space="preserve"> period</w:t>
       </w:r>
       <w:r>
         <w:rPr>
@@ -13479,7 +14024,7 @@
           <w:szCs w:val="28"/>
         </w:rPr>
       </w:pPr>
-      <w:bookmarkStart w:id="15" w:name="_Toc497899660"/>
+      <w:bookmarkStart w:id="14" w:name="_Toc497899660"/>
       <w:r>
         <w:rPr>
           <w:rFonts w:cs="Arial"/>
@@ -13489,7 +14034,7 @@
         </w:rPr>
         <w:t>DEPOSIT</w:t>
       </w:r>
-      <w:bookmarkEnd w:id="15"/>
+      <w:bookmarkEnd w:id="14"/>
       <w:r>
         <w:rPr>
           <w:rFonts w:cs="Arial"/>
@@ -13683,279 +14228,299 @@
           <w:sz w:val="24"/>
           <w:szCs w:val="24"/>
         </w:rPr>
+        <w:t xml:space="preserve">At </w:t>
+      </w:r>
+      <w:r>
+        <w:rPr>
+          <w:rFonts w:cs="Arial"/>
+          <w:b/>
+          <w:sz w:val="24"/>
+          <w:szCs w:val="24"/>
+        </w:rPr>
+        <w:t>the start date of the tenancy</w:t>
+      </w:r>
+      <w:r>
+        <w:rPr>
+          <w:rFonts w:cs="Arial"/>
+          <w:b/>
+          <w:sz w:val="24"/>
+          <w:szCs w:val="24"/>
+        </w:rPr>
+        <w:t xml:space="preserve"> </w:t>
+      </w:r>
+      <w:r>
+        <w:rPr>
+          <w:rFonts w:cs="Arial"/>
+          <w:b/>
+          <w:sz w:val="24"/>
+          <w:szCs w:val="24"/>
+        </w:rPr>
+        <w:t xml:space="preserve">or before, a deposit of £ </w:t>
+      </w:r>
+      <w:r>
+        <w:rPr>
+          <w:rFonts w:cs="Arial"/>
+          <w:b/>
+          <w:sz w:val="24"/>
+          <w:szCs w:val="24"/>
+        </w:rPr>
+        <w:fldChar w:fldCharType="begin"/>
+      </w:r>
+      <w:r>
+        <w:rPr>
+          <w:rFonts w:cs="Arial"/>
+          <w:b/>
+          <w:sz w:val="24"/>
+          <w:szCs w:val="24"/>
+        </w:rPr>
+        <w:instrText xml:space="preserve"> MERGEFIELD depositAmount \* MERGEFORMAT </w:instrText>
+      </w:r>
+      <w:r>
+        <w:rPr>
+          <w:rFonts w:cs="Arial"/>
+          <w:b/>
+          <w:sz w:val="24"/>
+          <w:szCs w:val="24"/>
+        </w:rPr>
+        <w:fldChar w:fldCharType="separate"/>
+      </w:r>
+      <w:r>
+        <w:rPr>
+          <w:rFonts w:cs="Arial"/>
+          <w:b/>
+          <w:sz w:val="24"/>
+          <w:szCs w:val="24"/>
+        </w:rPr>
+        <w:t>«</w:t>
+      </w:r>
+      <w:proofErr w:type="spellStart"/>
+      <w:r>
+        <w:rPr>
+          <w:rFonts w:cs="Arial"/>
+          <w:b/>
+          <w:sz w:val="24"/>
+          <w:szCs w:val="24"/>
+        </w:rPr>
+        <w:t>depositAmount</w:t>
+      </w:r>
+      <w:proofErr w:type="spellEnd"/>
+      <w:r>
+        <w:rPr>
+          <w:rFonts w:cs="Arial"/>
+          <w:b/>
+          <w:sz w:val="24"/>
+          <w:szCs w:val="24"/>
+        </w:rPr>
+        <w:t>»</w:t>
+      </w:r>
+      <w:r>
+        <w:rPr>
+          <w:rFonts w:cs="Arial"/>
+          <w:b/>
+          <w:sz w:val="24"/>
+          <w:szCs w:val="24"/>
+        </w:rPr>
+        <w:fldChar w:fldCharType="end"/>
+      </w:r>
+      <w:r>
+        <w:rPr>
+          <w:rFonts w:cs="Arial"/>
+          <w:b/>
+          <w:sz w:val="24"/>
+          <w:szCs w:val="24"/>
+        </w:rPr>
+        <w:t xml:space="preserve"> </w:t>
+      </w:r>
+      <w:r>
+        <w:rPr>
+          <w:rFonts w:cs="Arial"/>
+          <w:b/>
+          <w:sz w:val="24"/>
+          <w:szCs w:val="24"/>
+        </w:rPr>
+        <w:t>w</w:t>
+      </w:r>
+      <w:r>
+        <w:rPr>
+          <w:rFonts w:cs="Arial"/>
+          <w:b/>
+          <w:sz w:val="24"/>
+          <w:szCs w:val="24"/>
+        </w:rPr>
+        <w:t>ill</w:t>
+      </w:r>
+      <w:r>
+        <w:rPr>
+          <w:rFonts w:cs="Arial"/>
+          <w:b/>
+          <w:sz w:val="24"/>
+          <w:szCs w:val="24"/>
+        </w:rPr>
+        <w:t xml:space="preserve"> </w:t>
+      </w:r>
+      <w:r>
+        <w:rPr>
+          <w:rFonts w:cs="Arial"/>
+          <w:b/>
+          <w:sz w:val="24"/>
+          <w:szCs w:val="24"/>
+        </w:rPr>
+        <w:t xml:space="preserve">be paid by the </w:t>
+      </w:r>
+      <w:r>
+        <w:rPr>
+          <w:rFonts w:cs="Arial"/>
+          <w:b/>
+          <w:sz w:val="24"/>
+          <w:szCs w:val="24"/>
+        </w:rPr>
+        <w:t>Tenant</w:t>
+      </w:r>
+      <w:r>
+        <w:rPr>
+          <w:rFonts w:cs="Arial"/>
+          <w:b/>
+          <w:sz w:val="24"/>
+          <w:szCs w:val="24"/>
+        </w:rPr>
+        <w:t xml:space="preserve"> to the </w:t>
+      </w:r>
+      <w:r>
+        <w:rPr>
+          <w:rFonts w:cs="Arial"/>
+          <w:b/>
+          <w:sz w:val="24"/>
+          <w:szCs w:val="24"/>
+        </w:rPr>
+        <w:t>Landlord</w:t>
+      </w:r>
+      <w:r>
+        <w:rPr>
+          <w:rFonts w:cs="Arial"/>
+          <w:b/>
+          <w:sz w:val="24"/>
+          <w:szCs w:val="24"/>
+        </w:rPr>
+        <w:t xml:space="preserve">.  The </w:t>
+      </w:r>
+      <w:r>
+        <w:rPr>
+          <w:rFonts w:cs="Arial"/>
+          <w:b/>
+          <w:sz w:val="24"/>
+          <w:szCs w:val="24"/>
+        </w:rPr>
+        <w:t>Landlord</w:t>
+      </w:r>
+      <w:r>
+        <w:rPr>
+          <w:rFonts w:cs="Arial"/>
+          <w:b/>
+          <w:sz w:val="24"/>
+          <w:szCs w:val="24"/>
+        </w:rPr>
+        <w:t xml:space="preserve"> will issue a receipt for the deposit to the </w:t>
+      </w:r>
+      <w:r>
+        <w:rPr>
+          <w:rFonts w:cs="Arial"/>
+          <w:b/>
+          <w:sz w:val="24"/>
+          <w:szCs w:val="24"/>
+        </w:rPr>
+        <w:t>Tenant</w:t>
+      </w:r>
+      <w:r>
+        <w:rPr>
+          <w:rFonts w:cs="Arial"/>
+          <w:b/>
+          <w:sz w:val="24"/>
+          <w:szCs w:val="24"/>
+        </w:rPr>
+        <w:t xml:space="preserve">.  No interest shall be paid by the </w:t>
+      </w:r>
+      <w:r>
+        <w:rPr>
+          <w:rFonts w:cs="Arial"/>
+          <w:b/>
+          <w:sz w:val="24"/>
+          <w:szCs w:val="24"/>
+        </w:rPr>
+        <w:t>Landlord</w:t>
+      </w:r>
+      <w:r>
+        <w:rPr>
+          <w:rFonts w:cs="Arial"/>
+          <w:b/>
+          <w:sz w:val="24"/>
+          <w:szCs w:val="24"/>
+        </w:rPr>
+        <w:t xml:space="preserve"> to the </w:t>
+      </w:r>
+      <w:r>
+        <w:rPr>
+          <w:rFonts w:cs="Arial"/>
+          <w:b/>
+          <w:sz w:val="24"/>
+          <w:szCs w:val="24"/>
+        </w:rPr>
+        <w:t>Tenant</w:t>
+      </w:r>
+      <w:r>
+        <w:rPr>
+          <w:rFonts w:cs="Arial"/>
+          <w:b/>
+          <w:sz w:val="24"/>
+          <w:szCs w:val="24"/>
+        </w:rPr>
+        <w:t xml:space="preserve"> for the</w:t>
+      </w:r>
+      <w:r>
+        <w:rPr>
+          <w:rFonts w:cs="Arial"/>
+          <w:b/>
+          <w:sz w:val="24"/>
+          <w:szCs w:val="24"/>
+        </w:rPr>
+        <w:t xml:space="preserve"> deposit. </w:t>
+      </w:r>
+      <w:r>
+        <w:rPr>
+          <w:rFonts w:cs="Arial"/>
+          <w:b/>
+          <w:sz w:val="24"/>
+          <w:szCs w:val="24"/>
+        </w:rPr>
+        <w:t xml:space="preserve"> </w:t>
+      </w:r>
+    </w:p>
+    <w:p>
+      <w:pPr>
+        <w:rPr>
+          <w:rFonts w:cs="Arial"/>
+          <w:b/>
+          <w:sz w:val="24"/>
+          <w:szCs w:val="24"/>
+        </w:rPr>
+      </w:pPr>
+    </w:p>
+    <w:p>
+      <w:pPr>
+        <w:rPr>
+          <w:rFonts w:cs="Arial"/>
+          <w:b/>
+          <w:sz w:val="24"/>
+          <w:szCs w:val="24"/>
+        </w:rPr>
+      </w:pPr>
+      <w:r>
+        <w:rPr>
+          <w:rFonts w:cs="Arial"/>
+          <w:b/>
+          <w:sz w:val="24"/>
+          <w:szCs w:val="24"/>
+        </w:rPr>
         <w:lastRenderedPageBreak/>
-        <w:t xml:space="preserve">At </w:t>
-      </w:r>
-      <w:r>
-        <w:rPr>
-          <w:rFonts w:cs="Arial"/>
-          <w:b/>
-          <w:sz w:val="24"/>
-          <w:szCs w:val="24"/>
-        </w:rPr>
-        <w:t>the start date of the tenancy</w:t>
-      </w:r>
-      <w:r>
-        <w:rPr>
-          <w:rFonts w:cs="Arial"/>
-          <w:b/>
-          <w:sz w:val="24"/>
-          <w:szCs w:val="24"/>
-        </w:rPr>
-        <w:t xml:space="preserve"> </w:t>
-      </w:r>
-      <w:r>
-        <w:rPr>
-          <w:rFonts w:cs="Arial"/>
-          <w:b/>
-          <w:sz w:val="24"/>
-          <w:szCs w:val="24"/>
-        </w:rPr>
-        <w:t xml:space="preserve">or before, a deposit of £ </w:t>
-      </w:r>
-      <w:r>
-        <w:rPr>
-          <w:rFonts w:cs="Arial"/>
-          <w:b/>
-          <w:sz w:val="24"/>
-          <w:szCs w:val="24"/>
-        </w:rPr>
-        <w:fldChar w:fldCharType="begin"/>
-      </w:r>
-      <w:r>
-        <w:rPr>
-          <w:rFonts w:cs="Arial"/>
-          <w:b/>
-          <w:sz w:val="24"/>
-          <w:szCs w:val="24"/>
-        </w:rPr>
-        <w:instrText xml:space="preserve"> MERGEFIELD depositAmount \* MERGEFORMAT </w:instrText>
-      </w:r>
-      <w:r>
-        <w:rPr>
-          <w:rFonts w:cs="Arial"/>
-          <w:b/>
-          <w:sz w:val="24"/>
-          <w:szCs w:val="24"/>
-        </w:rPr>
-        <w:fldChar w:fldCharType="separate"/>
-      </w:r>
-      <w:r>
-        <w:rPr>
-          <w:rFonts w:cs="Arial"/>
-          <w:b/>
-          <w:sz w:val="24"/>
-          <w:szCs w:val="24"/>
-        </w:rPr>
-        <w:t>«depositAmount»</w:t>
-      </w:r>
-      <w:r>
-        <w:rPr>
-          <w:rFonts w:cs="Arial"/>
-          <w:b/>
-          <w:sz w:val="24"/>
-          <w:szCs w:val="24"/>
-        </w:rPr>
-        <w:fldChar w:fldCharType="end"/>
-      </w:r>
-      <w:r>
-        <w:rPr>
-          <w:rFonts w:cs="Arial"/>
-          <w:b/>
-          <w:sz w:val="24"/>
-          <w:szCs w:val="24"/>
-        </w:rPr>
-        <w:t xml:space="preserve"> </w:t>
-      </w:r>
-      <w:r>
-        <w:rPr>
-          <w:rFonts w:cs="Arial"/>
-          <w:b/>
-          <w:sz w:val="24"/>
-          <w:szCs w:val="24"/>
-        </w:rPr>
-        <w:t>w</w:t>
-      </w:r>
-      <w:r>
-        <w:rPr>
-          <w:rFonts w:cs="Arial"/>
-          <w:b/>
-          <w:sz w:val="24"/>
-          <w:szCs w:val="24"/>
-        </w:rPr>
-        <w:t>ill</w:t>
-      </w:r>
-      <w:r>
-        <w:rPr>
-          <w:rFonts w:cs="Arial"/>
-          <w:b/>
-          <w:sz w:val="24"/>
-          <w:szCs w:val="24"/>
-        </w:rPr>
-        <w:t xml:space="preserve"> </w:t>
-      </w:r>
-      <w:r>
-        <w:rPr>
-          <w:rFonts w:cs="Arial"/>
-          <w:b/>
-          <w:sz w:val="24"/>
-          <w:szCs w:val="24"/>
-        </w:rPr>
-        <w:t xml:space="preserve">be paid by the </w:t>
-      </w:r>
-      <w:r>
-        <w:rPr>
-          <w:rFonts w:cs="Arial"/>
-          <w:b/>
-          <w:sz w:val="24"/>
-          <w:szCs w:val="24"/>
-        </w:rPr>
-        <w:t>Tenant</w:t>
-      </w:r>
-      <w:r>
-        <w:rPr>
-          <w:rFonts w:cs="Arial"/>
-          <w:b/>
-          <w:sz w:val="24"/>
-          <w:szCs w:val="24"/>
-        </w:rPr>
-        <w:t xml:space="preserve"> to the </w:t>
-      </w:r>
-      <w:r>
-        <w:rPr>
-          <w:rFonts w:cs="Arial"/>
-          <w:b/>
-          <w:sz w:val="24"/>
-          <w:szCs w:val="24"/>
-        </w:rPr>
-        <w:t>Landlord</w:t>
-      </w:r>
-      <w:r>
-        <w:rPr>
-          <w:rFonts w:cs="Arial"/>
-          <w:b/>
-          <w:sz w:val="24"/>
-          <w:szCs w:val="24"/>
-        </w:rPr>
-        <w:t xml:space="preserve">.  The </w:t>
-      </w:r>
-      <w:r>
-        <w:rPr>
-          <w:rFonts w:cs="Arial"/>
-          <w:b/>
-          <w:sz w:val="24"/>
-          <w:szCs w:val="24"/>
-        </w:rPr>
-        <w:t>Landlord</w:t>
-      </w:r>
-      <w:r>
-        <w:rPr>
-          <w:rFonts w:cs="Arial"/>
-          <w:b/>
-          <w:sz w:val="24"/>
-          <w:szCs w:val="24"/>
-        </w:rPr>
-        <w:t xml:space="preserve"> will issue a receipt for the deposit to the </w:t>
-      </w:r>
-      <w:r>
-        <w:rPr>
-          <w:rFonts w:cs="Arial"/>
-          <w:b/>
-          <w:sz w:val="24"/>
-          <w:szCs w:val="24"/>
-        </w:rPr>
-        <w:t>Tenant</w:t>
-      </w:r>
-      <w:r>
-        <w:rPr>
-          <w:rFonts w:cs="Arial"/>
-          <w:b/>
-          <w:sz w:val="24"/>
-          <w:szCs w:val="24"/>
-        </w:rPr>
-        <w:t xml:space="preserve">.  No interest shall be paid by the </w:t>
-      </w:r>
-      <w:r>
-        <w:rPr>
-          <w:rFonts w:cs="Arial"/>
-          <w:b/>
-          <w:sz w:val="24"/>
-          <w:szCs w:val="24"/>
-        </w:rPr>
-        <w:t>Landlord</w:t>
-      </w:r>
-      <w:r>
-        <w:rPr>
-          <w:rFonts w:cs="Arial"/>
-          <w:b/>
-          <w:sz w:val="24"/>
-          <w:szCs w:val="24"/>
-        </w:rPr>
-        <w:t xml:space="preserve"> to the </w:t>
-      </w:r>
-      <w:r>
-        <w:rPr>
-          <w:rFonts w:cs="Arial"/>
-          <w:b/>
-          <w:sz w:val="24"/>
-          <w:szCs w:val="24"/>
-        </w:rPr>
-        <w:t>Tenant</w:t>
-      </w:r>
-      <w:r>
-        <w:rPr>
-          <w:rFonts w:cs="Arial"/>
-          <w:b/>
-          <w:sz w:val="24"/>
-          <w:szCs w:val="24"/>
-        </w:rPr>
-        <w:t xml:space="preserve"> for the</w:t>
-      </w:r>
-      <w:r>
-        <w:rPr>
-          <w:rFonts w:cs="Arial"/>
-          <w:b/>
-          <w:sz w:val="24"/>
-          <w:szCs w:val="24"/>
-        </w:rPr>
-        <w:t xml:space="preserve"> deposit. </w:t>
-      </w:r>
-      <w:r>
-        <w:rPr>
-          <w:rFonts w:cs="Arial"/>
-          <w:b/>
-          <w:sz w:val="24"/>
-          <w:szCs w:val="24"/>
-        </w:rPr>
-        <w:t xml:space="preserve"> </w:t>
-      </w:r>
-    </w:p>
-    <w:p>
-      <w:pPr>
-        <w:rPr>
-          <w:rFonts w:cs="Arial"/>
-          <w:b/>
-          <w:sz w:val="24"/>
-          <w:szCs w:val="24"/>
-        </w:rPr>
-      </w:pPr>
-    </w:p>
-    <w:p>
-      <w:pPr>
-        <w:rPr>
-          <w:rFonts w:cs="Arial"/>
-          <w:b/>
-          <w:sz w:val="24"/>
-          <w:szCs w:val="24"/>
-        </w:rPr>
-      </w:pPr>
-      <w:r>
-        <w:rPr>
-          <w:rFonts w:cs="Arial"/>
-          <w:b/>
-          <w:sz w:val="24"/>
-          <w:szCs w:val="24"/>
-        </w:rPr>
         <w:t xml:space="preserve">By law, the </w:t>
       </w:r>
       <w:r>
@@ -14298,7 +14863,23 @@
           <w:sz w:val="24"/>
           <w:szCs w:val="24"/>
         </w:rPr>
-        <w:t>«depositSchemeContactDetails»</w:t>
+        <w:t>«</w:t>
+      </w:r>
+      <w:proofErr w:type="spellStart"/>
+      <w:r>
+        <w:rPr>
+          <w:sz w:val="24"/>
+          <w:szCs w:val="24"/>
+        </w:rPr>
+        <w:t>depositSchemeContactDetails</w:t>
+      </w:r>
+      <w:proofErr w:type="spellEnd"/>
+      <w:r>
+        <w:rPr>
+          <w:sz w:val="24"/>
+          <w:szCs w:val="24"/>
+        </w:rPr>
+        <w:t>»</w:t>
       </w:r>
       <w:r>
         <w:rPr>
@@ -14706,7 +15287,7 @@
           <w:szCs w:val="28"/>
         </w:rPr>
       </w:pPr>
-      <w:bookmarkStart w:id="16" w:name="_Toc497899661"/>
+      <w:bookmarkStart w:id="15" w:name="_Toc497899661"/>
       <w:r>
         <w:rPr>
           <w:rFonts w:cs="Arial"/>
@@ -14716,7 +15297,7 @@
         </w:rPr>
         <w:t>SUBLETTING AND ASSIGNATION</w:t>
       </w:r>
-      <w:bookmarkEnd w:id="16"/>
+      <w:bookmarkEnd w:id="15"/>
       <w:r>
         <w:rPr>
           <w:rFonts w:cs="Arial"/>
@@ -14908,7 +15489,7 @@
           <w:szCs w:val="28"/>
         </w:rPr>
       </w:pPr>
-      <w:bookmarkStart w:id="17" w:name="_Toc497899662"/>
+      <w:bookmarkStart w:id="16" w:name="_Toc497899662"/>
       <w:r>
         <w:rPr>
           <w:rFonts w:cs="Arial"/>
@@ -14918,7 +15499,7 @@
         </w:rPr>
         <w:t>NOTIFICATION ABOUT OTHER RESIDENTS</w:t>
       </w:r>
-      <w:bookmarkEnd w:id="17"/>
+      <w:bookmarkEnd w:id="16"/>
     </w:p>
     <w:p>
       <w:pPr>
@@ -15401,7 +15982,7 @@
           <w:szCs w:val="28"/>
         </w:rPr>
       </w:pPr>
-      <w:bookmarkStart w:id="18" w:name="_Toc497899663"/>
+      <w:bookmarkStart w:id="17" w:name="_Toc497899663"/>
       <w:r>
         <w:rPr>
           <w:rFonts w:cs="Arial"/>
@@ -15411,7 +15992,7 @@
         </w:rPr>
         <w:t>OVERCROWDING</w:t>
       </w:r>
-      <w:bookmarkEnd w:id="18"/>
+      <w:bookmarkEnd w:id="17"/>
     </w:p>
     <w:p>
       <w:pPr>
@@ -15703,7 +16284,7 @@
           <w:szCs w:val="28"/>
         </w:rPr>
       </w:pPr>
-      <w:bookmarkStart w:id="19" w:name="_Toc497899664"/>
+      <w:bookmarkStart w:id="18" w:name="_Toc497899664"/>
       <w:r>
         <w:rPr>
           <w:rFonts w:cs="Arial"/>
@@ -15713,7 +16294,7 @@
         </w:rPr>
         <w:t>INSURANCE</w:t>
       </w:r>
-      <w:bookmarkEnd w:id="19"/>
+      <w:bookmarkEnd w:id="18"/>
       <w:r>
         <w:rPr>
           <w:rFonts w:cs="Arial"/>
@@ -15816,7 +16397,7 @@
           <w:szCs w:val="28"/>
         </w:rPr>
       </w:pPr>
-      <w:bookmarkStart w:id="20" w:name="_Toc497899665"/>
+      <w:bookmarkStart w:id="19" w:name="_Toc497899665"/>
       <w:r>
         <w:rPr>
           <w:rFonts w:cs="Arial"/>
@@ -15826,7 +16407,7 @@
         </w:rPr>
         <w:t>ABSENCES</w:t>
       </w:r>
-      <w:bookmarkEnd w:id="20"/>
+      <w:bookmarkEnd w:id="19"/>
     </w:p>
     <w:p>
       <w:pPr>
@@ -15872,7 +16453,27 @@
           <w:sz w:val="24"/>
           <w:szCs w:val="24"/>
         </w:rPr>
-        <w:t xml:space="preserve"> days. The Tenant must take such measures as the Landlord may reasonably require to secure the Let Property prior to such absence and take appropriate reasonable measures to meet the ‘Reasonable Care’ section below.</w:t>
+        <w:t xml:space="preserve"> days. The Tenant must take such measures as the Landlord may reasonably require </w:t>
+      </w:r>
+      <w:proofErr w:type="gramStart"/>
+      <w:r>
+        <w:rPr>
+          <w:rFonts w:cs="Arial"/>
+          <w:b/>
+          <w:sz w:val="24"/>
+          <w:szCs w:val="24"/>
+        </w:rPr>
+        <w:t>to secure</w:t>
+      </w:r>
+      <w:proofErr w:type="gramEnd"/>
+      <w:r>
+        <w:rPr>
+          <w:rFonts w:cs="Arial"/>
+          <w:b/>
+          <w:sz w:val="24"/>
+          <w:szCs w:val="24"/>
+        </w:rPr>
+        <w:t xml:space="preserve"> the Let Property prior to such absence and take appropriate reasonable measures to meet the ‘Reasonable Care’ section below.</w:t>
       </w:r>
     </w:p>
     <w:p>
@@ -15907,7 +16508,7 @@
           <w:szCs w:val="28"/>
         </w:rPr>
       </w:pPr>
-      <w:bookmarkStart w:id="21" w:name="_Toc497899666"/>
+      <w:bookmarkStart w:id="20" w:name="_Toc497899666"/>
       <w:r>
         <w:rPr>
           <w:rFonts w:cs="Arial"/>
@@ -15917,7 +16518,7 @@
         </w:rPr>
         <w:t>REASONABLE CARE</w:t>
       </w:r>
-      <w:bookmarkEnd w:id="21"/>
+      <w:bookmarkEnd w:id="20"/>
     </w:p>
     <w:p>
       <w:pPr>
@@ -16001,7 +16602,17 @@
           <w:sz w:val="24"/>
           <w:szCs w:val="24"/>
         </w:rPr>
-        <w:t>not bring any hazardous or combustible goods or material into the Let Property, notwithstanding the normal and safe storage of petroleum and gas for garden appliances (mowers etc.), barbe</w:t>
+        <w:t xml:space="preserve">not bring any hazardous or combustible goods or material into the Let Property, notwithstanding the normal and safe storage of petroleum and </w:t>
+      </w:r>
+      <w:r>
+        <w:rPr>
+          <w:rFonts w:cs="Arial"/>
+          <w:b/>
+          <w:sz w:val="24"/>
+          <w:szCs w:val="24"/>
+        </w:rPr>
+        <w:lastRenderedPageBreak/>
+        <w:t>gas for garden appliances (mowers etc.), barbe</w:t>
       </w:r>
       <w:r>
         <w:rPr>
@@ -16196,7 +16807,7 @@
           <w:szCs w:val="28"/>
         </w:rPr>
       </w:pPr>
-      <w:bookmarkStart w:id="22" w:name="_Toc497899667"/>
+      <w:bookmarkStart w:id="21" w:name="_Toc497899667"/>
       <w:r>
         <w:rPr>
           <w:rFonts w:cs="Arial"/>
@@ -16206,35 +16817,35 @@
         </w:rPr>
         <w:t>THE REPAIRING STANDARD etc. AND OTHER INFORMATION</w:t>
       </w:r>
+      <w:bookmarkEnd w:id="21"/>
+    </w:p>
+    <w:p>
+      <w:pPr>
+        <w:rPr>
+          <w:rFonts w:cs="Arial"/>
+          <w:b/>
+          <w:sz w:val="24"/>
+          <w:szCs w:val="24"/>
+        </w:rPr>
+      </w:pPr>
+    </w:p>
+    <w:p>
+      <w:pPr>
+        <w:pStyle w:val="Heading3"/>
+        <w:rPr>
+          <w:rFonts w:cs="Arial"/>
+          <w:b/>
+        </w:rPr>
+      </w:pPr>
+      <w:bookmarkStart w:id="22" w:name="_Toc497899668"/>
+      <w:r>
+        <w:rPr>
+          <w:rFonts w:cs="Arial"/>
+          <w:b/>
+        </w:rPr>
+        <w:t>THE REPAIRING STANDARD</w:t>
+      </w:r>
       <w:bookmarkEnd w:id="22"/>
-    </w:p>
-    <w:p>
-      <w:pPr>
-        <w:rPr>
-          <w:rFonts w:cs="Arial"/>
-          <w:b/>
-          <w:sz w:val="24"/>
-          <w:szCs w:val="24"/>
-        </w:rPr>
-      </w:pPr>
-    </w:p>
-    <w:p>
-      <w:pPr>
-        <w:pStyle w:val="Heading3"/>
-        <w:rPr>
-          <w:rFonts w:cs="Arial"/>
-          <w:b/>
-        </w:rPr>
-      </w:pPr>
-      <w:bookmarkStart w:id="23" w:name="_Toc497899668"/>
-      <w:r>
-        <w:rPr>
-          <w:rFonts w:cs="Arial"/>
-          <w:b/>
-        </w:rPr>
-        <w:t>THE REPAIRING STANDARD</w:t>
-      </w:r>
-      <w:bookmarkEnd w:id="23"/>
     </w:p>
     <w:p>
       <w:pPr>
@@ -16652,7 +17263,6 @@
           <w:szCs w:val="24"/>
           <w:lang w:eastAsia="en-GB"/>
         </w:rPr>
-        <w:lastRenderedPageBreak/>
         <w:t xml:space="preserve">The </w:t>
       </w:r>
       <w:r>
@@ -16742,6 +17352,7 @@
           <w:szCs w:val="24"/>
           <w:lang w:eastAsia="en-GB"/>
         </w:rPr>
+        <w:lastRenderedPageBreak/>
         <w:t xml:space="preserve">The </w:t>
       </w:r>
       <w:r>
@@ -17318,7 +17929,27 @@
           <w:sz w:val="24"/>
           <w:szCs w:val="24"/>
         </w:rPr>
-        <w:t>powered smoke alarms are installed in (i) the room which is frequently used by the occupants for general daytime living purposes and (ii) every circulation space such as hallways or landings, there must also be a heat alarm in the kitchen. All alarms should be interlinked</w:t>
+        <w:t>powered smoke alarms are installed in (</w:t>
+      </w:r>
+      <w:proofErr w:type="spellStart"/>
+      <w:r>
+        <w:rPr>
+          <w:rFonts w:cs="Arial"/>
+          <w:b/>
+          <w:sz w:val="24"/>
+          <w:szCs w:val="24"/>
+        </w:rPr>
+        <w:t>i</w:t>
+      </w:r>
+      <w:proofErr w:type="spellEnd"/>
+      <w:r>
+        <w:rPr>
+          <w:rFonts w:cs="Arial"/>
+          <w:b/>
+          <w:sz w:val="24"/>
+          <w:szCs w:val="24"/>
+        </w:rPr>
+        <w:t>) the room which is frequently used by the occupants for general daytime living purposes and (ii) every circulation space such as hallways or landings, there must also be a heat alarm in the kitchen. All alarms should be interlinked</w:t>
       </w:r>
       <w:r>
         <w:rPr>
@@ -17742,7 +18373,7 @@
           <w:b/>
         </w:rPr>
       </w:pPr>
-      <w:bookmarkStart w:id="24" w:name="_Toc497899669"/>
+      <w:bookmarkStart w:id="23" w:name="_Toc497899669"/>
       <w:r>
         <w:rPr>
           <w:rFonts w:cs="Arial"/>
@@ -17750,7 +18381,7 @@
         </w:rPr>
         <w:t>REPAIR TIMETABLE</w:t>
       </w:r>
-      <w:bookmarkEnd w:id="24"/>
+      <w:bookmarkEnd w:id="23"/>
     </w:p>
     <w:p>
       <w:pPr>
@@ -17840,7 +18471,7 @@
           <w:b/>
         </w:rPr>
       </w:pPr>
-      <w:bookmarkStart w:id="25" w:name="_Toc497899670"/>
+      <w:bookmarkStart w:id="24" w:name="_Toc497899670"/>
       <w:r>
         <w:rPr>
           <w:rFonts w:cs="Arial"/>
@@ -17848,135 +18479,146 @@
         </w:rPr>
         <w:t>PAYMENT FOR REPAIRS</w:t>
       </w:r>
+      <w:bookmarkEnd w:id="24"/>
+      <w:r>
+        <w:rPr>
+          <w:rFonts w:cs="Arial"/>
+          <w:b/>
+        </w:rPr>
+        <w:t xml:space="preserve"> </w:t>
+      </w:r>
+    </w:p>
+    <w:p>
+      <w:pPr>
+        <w:rPr>
+          <w:rFonts w:cs="Arial"/>
+          <w:b/>
+          <w:sz w:val="24"/>
+          <w:szCs w:val="24"/>
+        </w:rPr>
+      </w:pPr>
+    </w:p>
+    <w:p>
+      <w:pPr>
+        <w:rPr>
+          <w:rFonts w:cs="Arial"/>
+          <w:i/>
+          <w:sz w:val="24"/>
+          <w:szCs w:val="24"/>
+        </w:rPr>
+      </w:pPr>
+      <w:r>
+        <w:rPr>
+          <w:rFonts w:cs="Arial"/>
+          <w:b/>
+          <w:sz w:val="24"/>
+          <w:szCs w:val="24"/>
+        </w:rPr>
+        <w:t>The Tenant will be liable for the cost of repairs where the need for them is attributable to his or her fault or negligence, that of any person residing with him or her, or any guest of his or her</w:t>
+      </w:r>
+      <w:r>
+        <w:rPr>
+          <w:rFonts w:cs="Arial"/>
+          <w:b/>
+          <w:sz w:val="24"/>
+          <w:szCs w:val="24"/>
+        </w:rPr>
+        <w:t>s</w:t>
+      </w:r>
+      <w:r>
+        <w:rPr>
+          <w:rFonts w:cs="Arial"/>
+          <w:b/>
+          <w:sz w:val="24"/>
+          <w:szCs w:val="24"/>
+        </w:rPr>
+        <w:t>.</w:t>
+      </w:r>
+      <w:r>
+        <w:rPr>
+          <w:rFonts w:cs="Arial"/>
+          <w:i/>
+          <w:sz w:val="24"/>
+          <w:szCs w:val="24"/>
+        </w:rPr>
+        <w:t xml:space="preserve"> </w:t>
+      </w:r>
+    </w:p>
+    <w:p>
+      <w:pPr>
+        <w:rPr>
+          <w:rFonts w:cs="Arial"/>
+          <w:sz w:val="24"/>
+          <w:szCs w:val="24"/>
+        </w:rPr>
+      </w:pPr>
+    </w:p>
+    <w:p>
+      <w:pPr>
+        <w:rPr>
+          <w:rFonts w:cs="Arial"/>
+          <w:sz w:val="24"/>
+          <w:szCs w:val="24"/>
+        </w:rPr>
+      </w:pPr>
+    </w:p>
+    <w:p>
+      <w:pPr>
+        <w:pStyle w:val="Heading3"/>
+        <w:rPr>
+          <w:rFonts w:cs="Arial"/>
+          <w:b/>
+        </w:rPr>
+      </w:pPr>
+      <w:bookmarkStart w:id="25" w:name="_Toc497899671"/>
+      <w:r>
+        <w:rPr>
+          <w:rFonts w:cs="Arial"/>
+          <w:b/>
+        </w:rPr>
+        <w:t>INFORMATION</w:t>
+      </w:r>
       <w:bookmarkEnd w:id="25"/>
-      <w:r>
-        <w:rPr>
-          <w:rFonts w:cs="Arial"/>
-          <w:b/>
-        </w:rPr>
-        <w:t xml:space="preserve"> </w:t>
-      </w:r>
-    </w:p>
-    <w:p>
-      <w:pPr>
-        <w:rPr>
-          <w:rFonts w:cs="Arial"/>
-          <w:b/>
-          <w:sz w:val="24"/>
-          <w:szCs w:val="24"/>
-        </w:rPr>
-      </w:pPr>
-    </w:p>
-    <w:p>
-      <w:pPr>
-        <w:rPr>
-          <w:rFonts w:cs="Arial"/>
-          <w:i/>
-          <w:sz w:val="24"/>
-          <w:szCs w:val="24"/>
-        </w:rPr>
-      </w:pPr>
-      <w:r>
-        <w:rPr>
-          <w:rFonts w:cs="Arial"/>
-          <w:b/>
-          <w:sz w:val="24"/>
-          <w:szCs w:val="24"/>
-        </w:rPr>
-        <w:t>The Tenant will be liable for the cost of repairs where the need for them is attributable to his or her fault or negligence, that of any person residing with him or her, or any guest of his or her</w:t>
-      </w:r>
-      <w:r>
-        <w:rPr>
-          <w:rFonts w:cs="Arial"/>
-          <w:b/>
-          <w:sz w:val="24"/>
-          <w:szCs w:val="24"/>
-        </w:rPr>
-        <w:t>s</w:t>
-      </w:r>
-      <w:r>
-        <w:rPr>
-          <w:rFonts w:cs="Arial"/>
-          <w:b/>
-          <w:sz w:val="24"/>
-          <w:szCs w:val="24"/>
-        </w:rPr>
-        <w:t>.</w:t>
-      </w:r>
-      <w:r>
-        <w:rPr>
-          <w:rFonts w:cs="Arial"/>
-          <w:i/>
-          <w:sz w:val="24"/>
-          <w:szCs w:val="24"/>
-        </w:rPr>
-        <w:t xml:space="preserve"> </w:t>
-      </w:r>
-    </w:p>
-    <w:p>
-      <w:pPr>
-        <w:rPr>
-          <w:rFonts w:cs="Arial"/>
-          <w:sz w:val="24"/>
-          <w:szCs w:val="24"/>
-        </w:rPr>
-      </w:pPr>
-    </w:p>
-    <w:p>
-      <w:pPr>
-        <w:rPr>
-          <w:rFonts w:cs="Arial"/>
-          <w:sz w:val="24"/>
-          <w:szCs w:val="24"/>
-        </w:rPr>
-      </w:pPr>
-    </w:p>
-    <w:p>
-      <w:pPr>
-        <w:pStyle w:val="Heading3"/>
-        <w:rPr>
-          <w:rFonts w:cs="Arial"/>
-          <w:b/>
-        </w:rPr>
-      </w:pPr>
-      <w:bookmarkStart w:id="26" w:name="_Toc497899671"/>
-      <w:r>
-        <w:rPr>
-          <w:rFonts w:cs="Arial"/>
-          <w:b/>
-        </w:rPr>
-        <w:t>INFORMATION</w:t>
-      </w:r>
-      <w:bookmarkEnd w:id="26"/>
-    </w:p>
-    <w:p>
-      <w:pPr>
-        <w:rPr>
-          <w:rFonts w:cs="Arial"/>
-          <w:b/>
-          <w:sz w:val="24"/>
-          <w:szCs w:val="24"/>
-        </w:rPr>
-      </w:pPr>
-    </w:p>
-    <w:p>
-      <w:pPr>
-        <w:rPr>
-          <w:rFonts w:cs="Arial"/>
-          <w:b/>
-          <w:sz w:val="24"/>
-          <w:szCs w:val="24"/>
-        </w:rPr>
-      </w:pPr>
-      <w:r>
-        <w:rPr>
-          <w:rFonts w:cs="Arial"/>
-          <w:b/>
-          <w:sz w:val="24"/>
-          <w:szCs w:val="24"/>
-        </w:rPr>
-        <w:t>In addition to this Agreement, the Landlord must give to the Tenant:-</w:t>
-      </w:r>
+    </w:p>
+    <w:p>
+      <w:pPr>
+        <w:rPr>
+          <w:rFonts w:cs="Arial"/>
+          <w:b/>
+          <w:sz w:val="24"/>
+          <w:szCs w:val="24"/>
+        </w:rPr>
+      </w:pPr>
+    </w:p>
+    <w:p>
+      <w:pPr>
+        <w:rPr>
+          <w:rFonts w:cs="Arial"/>
+          <w:b/>
+          <w:sz w:val="24"/>
+          <w:szCs w:val="24"/>
+        </w:rPr>
+      </w:pPr>
+      <w:r>
+        <w:rPr>
+          <w:rFonts w:cs="Arial"/>
+          <w:b/>
+          <w:sz w:val="24"/>
+          <w:szCs w:val="24"/>
+        </w:rPr>
+        <w:t xml:space="preserve">In addition to this Agreement, the Landlord must give to the </w:t>
+      </w:r>
+      <w:proofErr w:type="gramStart"/>
+      <w:r>
+        <w:rPr>
+          <w:rFonts w:cs="Arial"/>
+          <w:b/>
+          <w:sz w:val="24"/>
+          <w:szCs w:val="24"/>
+        </w:rPr>
+        <w:t>Tenant:-</w:t>
+      </w:r>
+      <w:proofErr w:type="gramEnd"/>
     </w:p>
     <w:p>
       <w:pPr>
@@ -18123,7 +18765,7 @@
           <w:b/>
         </w:rPr>
       </w:pPr>
-      <w:bookmarkStart w:id="27" w:name="_Toc497899672"/>
+      <w:bookmarkStart w:id="26" w:name="_Toc497899672"/>
       <w:r>
         <w:rPr>
           <w:rFonts w:cs="Arial"/>
@@ -18133,7 +18775,7 @@
         </w:rPr>
         <w:t>LEGIONELLA</w:t>
       </w:r>
-      <w:bookmarkEnd w:id="27"/>
+      <w:bookmarkEnd w:id="26"/>
     </w:p>
     <w:p>
       <w:pPr>
@@ -18194,7 +18836,7 @@
           <w:szCs w:val="28"/>
         </w:rPr>
       </w:pPr>
-      <w:bookmarkStart w:id="28" w:name="_Toc497899673"/>
+      <w:bookmarkStart w:id="27" w:name="_Toc497899673"/>
       <w:r>
         <w:rPr>
           <w:rFonts w:cs="Arial"/>
@@ -18204,7 +18846,7 @@
         </w:rPr>
         <w:t>ACCESS FOR REPAIRS</w:t>
       </w:r>
-      <w:bookmarkEnd w:id="28"/>
+      <w:bookmarkEnd w:id="27"/>
       <w:r>
         <w:rPr>
           <w:rFonts w:cs="Arial"/>
@@ -18301,7 +18943,6 @@
           <w:szCs w:val="24"/>
           <w:lang w:eastAsia="en-GB"/>
         </w:rPr>
-        <w:lastRenderedPageBreak/>
         <w:t xml:space="preserve">There is nothing to stop the Tenant and Landlord from mutually agreeing more generous rights of access if both parties want to resolve a non-urgent problem more promptly.    </w:t>
       </w:r>
     </w:p>
@@ -18359,6 +19000,7 @@
           <w:sz w:val="24"/>
           <w:szCs w:val="24"/>
         </w:rPr>
+        <w:lastRenderedPageBreak/>
         <w:t>The Landlord has no right to use retained keys to enter the Let Property without the Tenant’s permission, except in an emergency</w:t>
       </w:r>
       <w:r>
@@ -18405,7 +19047,7 @@
           <w:szCs w:val="28"/>
         </w:rPr>
       </w:pPr>
-      <w:bookmarkStart w:id="29" w:name="_Toc497899674"/>
+      <w:bookmarkStart w:id="28" w:name="_Toc497899674"/>
       <w:r>
         <w:rPr>
           <w:rFonts w:cs="Arial"/>
@@ -18415,7 +19057,7 @@
         </w:rPr>
         <w:t>RESPECT FOR OTHERS</w:t>
       </w:r>
-      <w:bookmarkEnd w:id="29"/>
+      <w:bookmarkEnd w:id="28"/>
       <w:r>
         <w:rPr>
           <w:rFonts w:cs="Arial"/>
@@ -18635,7 +19277,27 @@
           <w:sz w:val="24"/>
           <w:szCs w:val="24"/>
         </w:rPr>
-        <w:t>fail to control pets properly or allow them to foul or cause damage to other people’s property;</w:t>
+        <w:t xml:space="preserve">fail to control pets properly or allow them to foul or cause damage to </w:t>
+      </w:r>
+      <w:proofErr w:type="gramStart"/>
+      <w:r>
+        <w:rPr>
+          <w:rFonts w:cs="Arial"/>
+          <w:b/>
+          <w:sz w:val="24"/>
+          <w:szCs w:val="24"/>
+        </w:rPr>
+        <w:t>other</w:t>
+      </w:r>
+      <w:proofErr w:type="gramEnd"/>
+      <w:r>
+        <w:rPr>
+          <w:rFonts w:cs="Arial"/>
+          <w:b/>
+          <w:sz w:val="24"/>
+          <w:szCs w:val="24"/>
+        </w:rPr>
+        <w:t xml:space="preserve"> people’s property;</w:t>
       </w:r>
     </w:p>
     <w:p>
@@ -18948,37 +19610,37 @@
           <w:sz w:val="24"/>
           <w:szCs w:val="24"/>
         </w:rPr>
+        <w:t xml:space="preserve">threaten or assault any other Tenant, member of his/her household, visitors, neighbours, family members of the Landlord or employees of the Landlord or Agent, or any other person or persons in the house, or neighbourhood, for whatever reason. </w:t>
+      </w:r>
+    </w:p>
+    <w:p>
+      <w:pPr>
+        <w:ind w:left="720"/>
+        <w:rPr>
+          <w:rFonts w:cs="Arial"/>
+          <w:b/>
+          <w:sz w:val="24"/>
+          <w:szCs w:val="24"/>
+        </w:rPr>
+      </w:pPr>
+    </w:p>
+    <w:p>
+      <w:pPr>
+        <w:rPr>
+          <w:rFonts w:cs="Arial"/>
+          <w:b/>
+          <w:sz w:val="24"/>
+          <w:szCs w:val="24"/>
+        </w:rPr>
+      </w:pPr>
+      <w:r>
+        <w:rPr>
+          <w:rFonts w:cs="Arial"/>
+          <w:b/>
+          <w:sz w:val="24"/>
+          <w:szCs w:val="24"/>
+        </w:rPr>
         <w:lastRenderedPageBreak/>
-        <w:t xml:space="preserve">threaten or assault any other Tenant, member of his/her household, visitors, neighbours, family members of the Landlord or employees of the Landlord or Agent, or any other person or persons in the house, or neighbourhood, for whatever reason. </w:t>
-      </w:r>
-    </w:p>
-    <w:p>
-      <w:pPr>
-        <w:ind w:left="720"/>
-        <w:rPr>
-          <w:rFonts w:cs="Arial"/>
-          <w:b/>
-          <w:sz w:val="24"/>
-          <w:szCs w:val="24"/>
-        </w:rPr>
-      </w:pPr>
-    </w:p>
-    <w:p>
-      <w:pPr>
-        <w:rPr>
-          <w:rFonts w:cs="Arial"/>
-          <w:b/>
-          <w:sz w:val="24"/>
-          <w:szCs w:val="24"/>
-        </w:rPr>
-      </w:pPr>
-      <w:r>
-        <w:rPr>
-          <w:rFonts w:cs="Arial"/>
-          <w:b/>
-          <w:sz w:val="24"/>
-          <w:szCs w:val="24"/>
-        </w:rPr>
         <w:t>The particular prohibitions on behaviour listed above do not in any way restrict the general responsibilities of the Tenant.</w:t>
       </w:r>
     </w:p>
@@ -19028,7 +19690,7 @@
           <w:szCs w:val="28"/>
         </w:rPr>
       </w:pPr>
-      <w:bookmarkStart w:id="30" w:name="_Toc497899675"/>
+      <w:bookmarkStart w:id="29" w:name="_Toc497899675"/>
       <w:r>
         <w:rPr>
           <w:rFonts w:cs="Arial"/>
@@ -19038,7 +19700,7 @@
         </w:rPr>
         <w:t>EQUALITY REQUIREMENTS:</w:t>
       </w:r>
-      <w:bookmarkEnd w:id="30"/>
+      <w:bookmarkEnd w:id="29"/>
     </w:p>
     <w:p>
       <w:pPr>
@@ -19106,7 +19768,7 @@
           <w:szCs w:val="28"/>
         </w:rPr>
       </w:pPr>
-      <w:bookmarkStart w:id="31" w:name="_Toc497899676"/>
+      <w:bookmarkStart w:id="30" w:name="_Toc497899676"/>
       <w:r>
         <w:rPr>
           <w:rFonts w:cs="Arial"/>
@@ -19116,7 +19778,7 @@
         </w:rPr>
         <w:t>DATA PROTECTION</w:t>
       </w:r>
-      <w:bookmarkEnd w:id="31"/>
+      <w:bookmarkEnd w:id="30"/>
       <w:r>
         <w:rPr>
           <w:rFonts w:cs="Arial"/>
@@ -19193,7 +19855,7 @@
           <w:szCs w:val="28"/>
         </w:rPr>
       </w:pPr>
-      <w:bookmarkStart w:id="32" w:name="_Toc497899677"/>
+      <w:bookmarkStart w:id="31" w:name="_Toc497899677"/>
       <w:r>
         <w:rPr>
           <w:rFonts w:cs="Arial"/>
@@ -19203,7 +19865,7 @@
         </w:rPr>
         <w:t>ENDING THE TENANCY</w:t>
       </w:r>
-      <w:bookmarkEnd w:id="32"/>
+      <w:bookmarkEnd w:id="31"/>
     </w:p>
     <w:p>
       <w:pPr>
@@ -19240,8 +19902,19 @@
           <w:sz w:val="24"/>
           <w:szCs w:val="24"/>
         </w:rPr>
-        <w:t>This Tenancy may be ended by:-</w:t>
-      </w:r>
+        <w:t xml:space="preserve">This Tenancy may be ended </w:t>
+      </w:r>
+      <w:proofErr w:type="gramStart"/>
+      <w:r>
+        <w:rPr>
+          <w:rFonts w:cs="Arial"/>
+          <w:b/>
+          <w:sz w:val="24"/>
+          <w:szCs w:val="24"/>
+        </w:rPr>
+        <w:t>by:-</w:t>
+      </w:r>
+      <w:proofErr w:type="gramEnd"/>
     </w:p>
     <w:p>
       <w:pPr>
@@ -19309,7 +19982,27 @@
           <w:sz w:val="24"/>
           <w:szCs w:val="24"/>
         </w:rPr>
-        <w:t>The Tenant giving the Landlord at least 28 days’ notice in writing to terminate the tenancy, or an earlier date if the Landlord is content to waive the minimum 28 day notice period.  Where the Landlord agrees to waive the notice period, his or her agreement must be in writing.  The tenancy will come to an end on the date specified in the notice or, where appropriate, the earlier date agreed between the Tenant and Landlord.  To end a joint tenancy, all the Joint Tenants must agree to end the tenancy.  O</w:t>
+        <w:t xml:space="preserve">The Tenant giving the Landlord at least 28 days’ notice in writing to terminate the tenancy, or an earlier date if the Landlord is content to waive the minimum </w:t>
+      </w:r>
+      <w:proofErr w:type="gramStart"/>
+      <w:r>
+        <w:rPr>
+          <w:rFonts w:cs="Arial"/>
+          <w:b/>
+          <w:sz w:val="24"/>
+          <w:szCs w:val="24"/>
+        </w:rPr>
+        <w:t>28 day</w:t>
+      </w:r>
+      <w:proofErr w:type="gramEnd"/>
+      <w:r>
+        <w:rPr>
+          <w:rFonts w:cs="Arial"/>
+          <w:b/>
+          <w:sz w:val="24"/>
+          <w:szCs w:val="24"/>
+        </w:rPr>
+        <w:t xml:space="preserve"> notice period.  Where the Landlord agrees to waive the notice period, his or her agreement must be in writing.  The tenancy will come to an end on the date specified in the notice or, where appropriate, the earlier date agreed between the Tenant and Landlord.  To end a joint tenancy, all the Joint Tenants must agree to end the tenancy.  O</w:t>
       </w:r>
       <w:r>
         <w:rPr>
@@ -19388,8 +20081,19 @@
           <w:sz w:val="24"/>
           <w:szCs w:val="24"/>
         </w:rPr>
-        <w:t xml:space="preserve">  This can happen either:-</w:t>
-      </w:r>
+        <w:t xml:space="preserve">  This can happen </w:t>
+      </w:r>
+      <w:proofErr w:type="gramStart"/>
+      <w:r>
+        <w:rPr>
+          <w:rFonts w:cs="Arial"/>
+          <w:b/>
+          <w:sz w:val="24"/>
+          <w:szCs w:val="24"/>
+        </w:rPr>
+        <w:t>either:-</w:t>
+      </w:r>
+      <w:proofErr w:type="gramEnd"/>
     </w:p>
     <w:p>
       <w:pPr>
@@ -19464,6 +20168,7 @@
           <w:szCs w:val="24"/>
         </w:rPr>
       </w:pPr>
+      <w:proofErr w:type="gramStart"/>
       <w:r>
         <w:rPr>
           <w:rFonts w:cs="Arial"/>
@@ -19473,6 +20178,7 @@
         </w:rPr>
         <w:t>or:-</w:t>
       </w:r>
+      <w:proofErr w:type="gramEnd"/>
     </w:p>
     <w:p>
       <w:pPr>
@@ -19542,7 +20248,17 @@
           <w:sz w:val="24"/>
           <w:szCs w:val="24"/>
         </w:rPr>
-        <w:t xml:space="preserve">eviction ground(s).  In this case, the tenancy will come to an end on the date specified in the eviction order.  </w:t>
+        <w:t xml:space="preserve">eviction ground(s).  In this </w:t>
+      </w:r>
+      <w:r>
+        <w:rPr>
+          <w:rFonts w:cs="Arial"/>
+          <w:b/>
+          <w:sz w:val="24"/>
+          <w:szCs w:val="24"/>
+        </w:rPr>
+        <w:lastRenderedPageBreak/>
+        <w:t xml:space="preserve">case, the tenancy will come to an end on the date specified in the eviction order.  </w:t>
       </w:r>
     </w:p>
     <w:p>
@@ -19600,7 +20316,27 @@
           <w:sz w:val="24"/>
           <w:szCs w:val="24"/>
         </w:rPr>
-        <w:t xml:space="preserve">If the Landlord applies to the Tribunal for an eviction order, the Tribunal will ask the Landlord to provide supporting evidence for any eviction ground(s) being used. </w:t>
+        <w:t>If the Landlord applies to the Tribunal for an eviction order, the Tribunal will ask the Landlord to provide supporting evidence for any eviction ground(</w:t>
+      </w:r>
+      <w:proofErr w:type="spellStart"/>
+      <w:r>
+        <w:rPr>
+          <w:rFonts w:cs="Arial"/>
+          <w:b/>
+          <w:sz w:val="24"/>
+          <w:szCs w:val="24"/>
+        </w:rPr>
+        <w:t>s</w:t>
+      </w:r>
+      <w:proofErr w:type="spellEnd"/>
+      <w:r>
+        <w:rPr>
+          <w:rFonts w:cs="Arial"/>
+          <w:b/>
+          <w:sz w:val="24"/>
+          <w:szCs w:val="24"/>
+        </w:rPr>
+        <w:t xml:space="preserve">) being used. </w:t>
       </w:r>
     </w:p>
     <w:p>
@@ -20069,7 +20805,7 @@
           <w:szCs w:val="24"/>
         </w:rPr>
       </w:pPr>
-      <w:bookmarkStart w:id="33" w:name="_Ref429649247"/>
+      <w:bookmarkStart w:id="32" w:name="_Ref429649247"/>
       <w:r>
         <w:rPr>
           <w:rFonts w:ascii="Arial" w:hAnsi="Arial" w:cs="Arial"/>
@@ -20078,7 +20814,7 @@
         </w:rPr>
         <w:t xml:space="preserve">Schedule 3 sets out the 18 grounds under which a Landlord may seek eviction.  </w:t>
       </w:r>
-      <w:bookmarkEnd w:id="33"/>
+      <w:bookmarkEnd w:id="32"/>
     </w:p>
     <w:p>
       <w:pPr>
@@ -20123,7 +20859,6 @@
           <w:b/>
           <w:szCs w:val="24"/>
         </w:rPr>
-        <w:lastRenderedPageBreak/>
         <w:t>If the Tribunal is satisfied that any of the mandatory eviction grounds exists, it must issue an eviction order.  The eight mandatory grounds are:</w:t>
       </w:r>
     </w:p>
@@ -20204,6 +20939,7 @@
           <w:b/>
           <w:szCs w:val="24"/>
         </w:rPr>
+        <w:lastRenderedPageBreak/>
         <w:t xml:space="preserve">Let </w:t>
       </w:r>
       <w:r>
@@ -20644,7 +21380,25 @@
           <w:b/>
           <w:szCs w:val="24"/>
         </w:rPr>
-        <w:t xml:space="preserve">roperty for an immoral or illegal purpose, or is convicted of an imprisonable offence committed in or in the locality of the </w:t>
+        <w:t xml:space="preserve">roperty for an immoral or illegal purpose, or is convicted of an </w:t>
+      </w:r>
+      <w:proofErr w:type="spellStart"/>
+      <w:r>
+        <w:rPr>
+          <w:rFonts w:ascii="Arial" w:hAnsi="Arial" w:cs="Arial"/>
+          <w:b/>
+          <w:szCs w:val="24"/>
+        </w:rPr>
+        <w:t>imprisonable</w:t>
+      </w:r>
+      <w:proofErr w:type="spellEnd"/>
+      <w:r>
+        <w:rPr>
+          <w:rFonts w:ascii="Arial" w:hAnsi="Arial" w:cs="Arial"/>
+          <w:b/>
+          <w:szCs w:val="24"/>
+        </w:rPr>
+        <w:t xml:space="preserve"> offence committed in or in the locality of the </w:t>
       </w:r>
       <w:r>
         <w:rPr>
@@ -20853,16 +21607,7 @@
           <w:b/>
           <w:szCs w:val="24"/>
         </w:rPr>
-        <w:t xml:space="preserve">social manner to another person and the Tribunal is satisfied that it is reasonable to issue an </w:t>
-      </w:r>
-      <w:r>
-        <w:rPr>
-          <w:rFonts w:ascii="Arial" w:hAnsi="Arial" w:cs="Arial"/>
-          <w:b/>
-          <w:szCs w:val="24"/>
-        </w:rPr>
-        <w:lastRenderedPageBreak/>
-        <w:t xml:space="preserve">eviction order given the nature of the behaviour and who it was in relation to or where it occurred.  The application must usually be made within 12 months of the antisocial behaviour occurring. </w:t>
+        <w:t xml:space="preserve">social manner to another person and the Tribunal is satisfied that it is reasonable to issue an eviction order given the nature of the behaviour and who it was in relation to or where it occurred.  The application must usually be made within 12 months of the antisocial behaviour occurring. </w:t>
       </w:r>
     </w:p>
     <w:p>
@@ -20918,7 +21663,16 @@
           <w:b/>
           <w:szCs w:val="24"/>
         </w:rPr>
-        <w:t xml:space="preserve">roperty with a person who has a relevant conviction or who has engaged in relevant antisocial behaviour.  A relevant conviction is a conviction which, if it was the Tenant’s, would entitle the Tribunal to issue an eviction order.  Relevant </w:t>
+        <w:t xml:space="preserve">roperty with a person who has a relevant conviction or who has engaged in relevant </w:t>
+      </w:r>
+      <w:r>
+        <w:rPr>
+          <w:rFonts w:ascii="Arial" w:hAnsi="Arial" w:cs="Arial"/>
+          <w:b/>
+          <w:szCs w:val="24"/>
+        </w:rPr>
+        <w:lastRenderedPageBreak/>
+        <w:t xml:space="preserve">antisocial behaviour.  A relevant conviction is a conviction which, if it was the Tenant’s, would entitle the Tribunal to issue an eviction order.  Relevant </w:t>
       </w:r>
       <w:r>
         <w:rPr>
@@ -21533,7 +22287,7 @@
         <w:spacing w:after="120"/>
         <w:ind w:hanging="11"/>
         <w:rPr>
-          <w:ins w:id="34" w:author="Author"/>
+          <w:ins w:id="33" w:author="Author"/>
           <w:rFonts w:ascii="Arial" w:hAnsi="Arial" w:cs="Arial"/>
           <w:b/>
           <w:vanish/>
@@ -21561,7 +22315,7 @@
         <w:spacing w:after="120"/>
         <w:ind w:hanging="11"/>
         <w:rPr>
-          <w:ins w:id="35" w:author="Author"/>
+          <w:ins w:id="34" w:author="Author"/>
           <w:rFonts w:ascii="Arial" w:hAnsi="Arial" w:cs="Arial"/>
           <w:b/>
           <w:vanish/>
@@ -21589,7 +22343,7 @@
         <w:spacing w:after="120"/>
         <w:ind w:hanging="11"/>
         <w:rPr>
-          <w:ins w:id="36" w:author="Author"/>
+          <w:ins w:id="35" w:author="Author"/>
           <w:rFonts w:ascii="Arial" w:hAnsi="Arial" w:cs="Arial"/>
           <w:b/>
           <w:vanish/>
@@ -21617,7 +22371,7 @@
         <w:spacing w:after="120"/>
         <w:ind w:hanging="11"/>
         <w:rPr>
-          <w:ins w:id="37" w:author="Author"/>
+          <w:ins w:id="36" w:author="Author"/>
           <w:rFonts w:ascii="Arial" w:hAnsi="Arial" w:cs="Arial"/>
           <w:b/>
           <w:vanish/>
@@ -21645,7 +22399,7 @@
         <w:spacing w:after="120"/>
         <w:ind w:hanging="11"/>
         <w:rPr>
-          <w:ins w:id="38" w:author="Author"/>
+          <w:ins w:id="37" w:author="Author"/>
           <w:rFonts w:ascii="Arial" w:hAnsi="Arial" w:cs="Arial"/>
           <w:b/>
           <w:vanish/>
@@ -21673,7 +22427,7 @@
         <w:spacing w:after="120"/>
         <w:ind w:hanging="11"/>
         <w:rPr>
-          <w:ins w:id="39" w:author="Author"/>
+          <w:ins w:id="38" w:author="Author"/>
           <w:rFonts w:ascii="Arial" w:hAnsi="Arial" w:cs="Arial"/>
           <w:b/>
           <w:vanish/>
@@ -21701,7 +22455,7 @@
         <w:spacing w:after="120"/>
         <w:ind w:hanging="11"/>
         <w:rPr>
-          <w:ins w:id="40" w:author="Author"/>
+          <w:ins w:id="39" w:author="Author"/>
           <w:rFonts w:ascii="Arial" w:hAnsi="Arial" w:cs="Arial"/>
           <w:b/>
           <w:vanish/>
@@ -21729,7 +22483,7 @@
         <w:spacing w:after="120"/>
         <w:ind w:hanging="11"/>
         <w:rPr>
-          <w:ins w:id="41" w:author="Author"/>
+          <w:ins w:id="40" w:author="Author"/>
           <w:rFonts w:ascii="Arial" w:hAnsi="Arial" w:cs="Arial"/>
           <w:b/>
           <w:vanish/>
@@ -21757,7 +22511,7 @@
         <w:spacing w:after="120"/>
         <w:ind w:hanging="11"/>
         <w:rPr>
-          <w:ins w:id="42" w:author="Author"/>
+          <w:ins w:id="41" w:author="Author"/>
           <w:rFonts w:ascii="Arial" w:hAnsi="Arial" w:cs="Arial"/>
           <w:b/>
           <w:vanish/>
@@ -21785,7 +22539,7 @@
         <w:spacing w:after="120"/>
         <w:ind w:hanging="11"/>
         <w:rPr>
-          <w:ins w:id="43" w:author="Author"/>
+          <w:ins w:id="42" w:author="Author"/>
           <w:rFonts w:ascii="Arial" w:hAnsi="Arial" w:cs="Arial"/>
           <w:b/>
           <w:vanish/>
@@ -21813,7 +22567,7 @@
         <w:spacing w:after="120"/>
         <w:ind w:hanging="11"/>
         <w:rPr>
-          <w:ins w:id="44" w:author="Author"/>
+          <w:ins w:id="43" w:author="Author"/>
           <w:rFonts w:ascii="Arial" w:hAnsi="Arial" w:cs="Arial"/>
           <w:b/>
           <w:vanish/>
@@ -21841,7 +22595,7 @@
         <w:spacing w:after="120"/>
         <w:ind w:hanging="11"/>
         <w:rPr>
-          <w:ins w:id="45" w:author="Author"/>
+          <w:ins w:id="44" w:author="Author"/>
           <w:rFonts w:ascii="Arial" w:hAnsi="Arial" w:cs="Arial"/>
           <w:b/>
           <w:vanish/>
@@ -21869,7 +22623,7 @@
         <w:spacing w:after="120"/>
         <w:ind w:hanging="11"/>
         <w:rPr>
-          <w:ins w:id="46" w:author="Author"/>
+          <w:ins w:id="45" w:author="Author"/>
           <w:rFonts w:ascii="Arial" w:hAnsi="Arial" w:cs="Arial"/>
           <w:b/>
           <w:vanish/>
@@ -21897,7 +22651,7 @@
         <w:spacing w:after="120"/>
         <w:ind w:hanging="11"/>
         <w:rPr>
-          <w:ins w:id="47" w:author="Author"/>
+          <w:ins w:id="46" w:author="Author"/>
           <w:rFonts w:ascii="Arial" w:hAnsi="Arial" w:cs="Arial"/>
           <w:b/>
           <w:vanish/>
@@ -21925,7 +22679,7 @@
         <w:spacing w:after="120"/>
         <w:ind w:hanging="11"/>
         <w:rPr>
-          <w:ins w:id="48" w:author="Author"/>
+          <w:ins w:id="47" w:author="Author"/>
           <w:rFonts w:ascii="Arial" w:hAnsi="Arial" w:cs="Arial"/>
           <w:b/>
           <w:vanish/>
@@ -21953,7 +22707,7 @@
         <w:spacing w:after="120"/>
         <w:ind w:hanging="11"/>
         <w:rPr>
-          <w:ins w:id="49" w:author="Author"/>
+          <w:ins w:id="48" w:author="Author"/>
           <w:rFonts w:ascii="Arial" w:hAnsi="Arial" w:cs="Arial"/>
           <w:b/>
           <w:vanish/>
@@ -22031,7 +22785,25 @@
           <w:b/>
           <w:szCs w:val="24"/>
         </w:rPr>
-        <w:t>ceasing to be - or failing to become - an employee and discretionary if the application is made after the 12 month period has elapsed.)</w:t>
+        <w:t xml:space="preserve">ceasing to be - or failing to become - an employee and discretionary if the application is made after the </w:t>
+      </w:r>
+      <w:proofErr w:type="gramStart"/>
+      <w:r>
+        <w:rPr>
+          <w:rFonts w:ascii="Arial" w:hAnsi="Arial" w:cs="Arial"/>
+          <w:b/>
+          <w:szCs w:val="24"/>
+        </w:rPr>
+        <w:t>12 month</w:t>
+      </w:r>
+      <w:proofErr w:type="gramEnd"/>
+      <w:r>
+        <w:rPr>
+          <w:rFonts w:ascii="Arial" w:hAnsi="Arial" w:cs="Arial"/>
+          <w:b/>
+          <w:szCs w:val="24"/>
+        </w:rPr>
+        <w:t xml:space="preserve"> period has elapsed.)</w:t>
       </w:r>
     </w:p>
     <w:p>
@@ -22124,7 +22896,7 @@
           <w:szCs w:val="28"/>
         </w:rPr>
       </w:pPr>
-      <w:bookmarkStart w:id="50" w:name="_Toc497899678"/>
+      <w:bookmarkStart w:id="49" w:name="_Toc497899678"/>
       <w:r>
         <w:rPr>
           <w:rFonts w:cs="Arial"/>
@@ -22134,7 +22906,7 @@
         <w:lastRenderedPageBreak/>
         <w:t>CONTENTS AND CONDITION</w:t>
       </w:r>
-      <w:bookmarkEnd w:id="50"/>
+      <w:bookmarkEnd w:id="49"/>
       <w:r>
         <w:rPr>
           <w:rFonts w:cs="Arial"/>
@@ -22255,7 +23027,7 @@
           <w:szCs w:val="28"/>
         </w:rPr>
       </w:pPr>
-      <w:bookmarkStart w:id="51" w:name="_Toc497899679"/>
+      <w:bookmarkStart w:id="50" w:name="_Toc497899679"/>
       <w:r>
         <w:rPr>
           <w:rFonts w:cs="Arial"/>
@@ -22265,7 +23037,7 @@
         <w:lastRenderedPageBreak/>
         <w:t>LOCAL AUTHORITY TAXES/CHARGES</w:t>
       </w:r>
-      <w:bookmarkEnd w:id="51"/>
+      <w:bookmarkEnd w:id="50"/>
       <w:r>
         <w:rPr>
           <w:rFonts w:cs="Arial"/>
@@ -22379,7 +23151,7 @@
           <w:szCs w:val="28"/>
         </w:rPr>
       </w:pPr>
-      <w:bookmarkStart w:id="52" w:name="_Toc497899680"/>
+      <w:bookmarkStart w:id="51" w:name="_Toc497899680"/>
       <w:r>
         <w:rPr>
           <w:rFonts w:cs="Arial"/>
@@ -22389,7 +23161,7 @@
         <w:lastRenderedPageBreak/>
         <w:t>UTILITIES</w:t>
       </w:r>
-      <w:bookmarkEnd w:id="52"/>
+      <w:bookmarkEnd w:id="51"/>
       <w:r>
         <w:rPr>
           <w:rFonts w:cs="Arial"/>
@@ -22507,7 +23279,7 @@
           <w:szCs w:val="28"/>
         </w:rPr>
       </w:pPr>
-      <w:bookmarkStart w:id="53" w:name="_Toc497899681"/>
+      <w:bookmarkStart w:id="52" w:name="_Toc497899681"/>
       <w:r>
         <w:rPr>
           <w:rFonts w:cs="Arial"/>
@@ -22517,7 +23289,7 @@
         <w:lastRenderedPageBreak/>
         <w:t>ALTERATIONS</w:t>
       </w:r>
-      <w:bookmarkEnd w:id="53"/>
+      <w:bookmarkEnd w:id="52"/>
       <w:r>
         <w:rPr>
           <w:rFonts w:cs="Arial"/>
@@ -22962,7 +23734,7 @@
           <w:szCs w:val="28"/>
         </w:rPr>
       </w:pPr>
-      <w:bookmarkStart w:id="54" w:name="_Toc497899682"/>
+      <w:bookmarkStart w:id="53" w:name="_Toc497899682"/>
       <w:r>
         <w:rPr>
           <w:rFonts w:cs="Arial"/>
@@ -22972,7 +23744,7 @@
         <w:lastRenderedPageBreak/>
         <w:t>COMMON PARTS</w:t>
       </w:r>
-      <w:bookmarkEnd w:id="54"/>
+      <w:bookmarkEnd w:id="53"/>
     </w:p>
     <w:p>
       <w:pPr>
@@ -23082,7 +23854,7 @@
           <w:szCs w:val="28"/>
         </w:rPr>
       </w:pPr>
-      <w:bookmarkStart w:id="55" w:name="_Toc497899683"/>
+      <w:bookmarkStart w:id="54" w:name="_Toc497899683"/>
       <w:r>
         <w:rPr>
           <w:rFonts w:cs="Arial"/>
@@ -23097,7 +23869,7 @@
         </w:rPr>
         <w:t>GARDEN</w:t>
       </w:r>
-      <w:bookmarkEnd w:id="55"/>
+      <w:bookmarkEnd w:id="54"/>
     </w:p>
     <w:p>
       <w:pPr>
@@ -23206,7 +23978,7 @@
           <w:rFonts w:cs="Arial"/>
         </w:rPr>
       </w:pPr>
-      <w:bookmarkStart w:id="56" w:name="_Toc497899684"/>
+      <w:bookmarkStart w:id="55" w:name="_Toc497899684"/>
       <w:r>
         <w:rPr>
           <w:rFonts w:cs="Arial"/>
@@ -23214,7 +23986,7 @@
         <w:lastRenderedPageBreak/>
         <w:t>ROOF</w:t>
       </w:r>
-      <w:bookmarkEnd w:id="56"/>
+      <w:bookmarkEnd w:id="55"/>
     </w:p>
     <w:p>
       <w:pPr>
@@ -23323,7 +24095,7 @@
           <w:rFonts w:cs="Arial"/>
         </w:rPr>
       </w:pPr>
-      <w:bookmarkStart w:id="57" w:name="_Toc497899685"/>
+      <w:bookmarkStart w:id="56" w:name="_Toc497899685"/>
       <w:r>
         <w:rPr>
           <w:rFonts w:cs="Arial"/>
@@ -23337,7 +24109,7 @@
         </w:rPr>
         <w:t>G</w:t>
       </w:r>
-      <w:bookmarkEnd w:id="57"/>
+      <w:bookmarkEnd w:id="56"/>
     </w:p>
     <w:p>
       <w:pPr>
@@ -23430,7 +24202,7 @@
           <w:rFonts w:cs="Arial"/>
         </w:rPr>
       </w:pPr>
-      <w:bookmarkStart w:id="58" w:name="_Toc497899686"/>
+      <w:bookmarkStart w:id="57" w:name="_Toc497899686"/>
       <w:r>
         <w:rPr>
           <w:rFonts w:cs="Arial"/>
@@ -23438,7 +24210,7 @@
         <w:lastRenderedPageBreak/>
         <w:t>STORAGE</w:t>
       </w:r>
-      <w:bookmarkEnd w:id="58"/>
+      <w:bookmarkEnd w:id="57"/>
     </w:p>
     <w:p>
       <w:pPr>
@@ -23551,7 +24323,7 @@
           <w:szCs w:val="28"/>
         </w:rPr>
       </w:pPr>
-      <w:bookmarkStart w:id="59" w:name="_Toc497899687"/>
+      <w:bookmarkStart w:id="58" w:name="_Toc497899687"/>
       <w:r>
         <w:rPr>
           <w:rFonts w:cs="Arial"/>
@@ -23569,7 +24341,7 @@
         </w:rPr>
         <w:t xml:space="preserve"> including liquid petroleum gas</w:t>
       </w:r>
-      <w:bookmarkEnd w:id="59"/>
+      <w:bookmarkEnd w:id="58"/>
     </w:p>
     <w:p>
       <w:pPr>
@@ -23682,7 +24454,7 @@
           <w:szCs w:val="28"/>
         </w:rPr>
       </w:pPr>
-      <w:bookmarkStart w:id="60" w:name="_Toc497899688"/>
+      <w:bookmarkStart w:id="59" w:name="_Toc497899688"/>
       <w:r>
         <w:rPr>
           <w:rFonts w:cs="Arial"/>
@@ -23692,7 +24464,7 @@
         <w:lastRenderedPageBreak/>
         <w:t>PETS</w:t>
       </w:r>
-      <w:bookmarkEnd w:id="60"/>
+      <w:bookmarkEnd w:id="59"/>
       <w:r>
         <w:rPr>
           <w:rFonts w:cs="Arial"/>
@@ -23719,6 +24491,7 @@
         <w:rPr>
           <w:rFonts w:cs="Arial"/>
         </w:rPr>
+        <w:lastRenderedPageBreak/>
         <w:fldChar w:fldCharType="begin"/>
       </w:r>
       <w:r>
@@ -23797,7 +24570,7 @@
           <w:szCs w:val="28"/>
         </w:rPr>
       </w:pPr>
-      <w:bookmarkStart w:id="61" w:name="_Toc497899689"/>
+      <w:bookmarkStart w:id="60" w:name="_Toc497899689"/>
       <w:r>
         <w:rPr>
           <w:rFonts w:cs="Arial"/>
@@ -23807,7 +24580,7 @@
         <w:lastRenderedPageBreak/>
         <w:t>SMOKING</w:t>
       </w:r>
-      <w:bookmarkEnd w:id="61"/>
+      <w:bookmarkEnd w:id="60"/>
     </w:p>
     <w:p>
       <w:pPr>
@@ -23921,7 +24694,7 @@
         </w:rPr>
         <w:br w:type="page"/>
       </w:r>
-      <w:bookmarkStart w:id="62" w:name="_Toc497899690"/>
+      <w:bookmarkStart w:id="61" w:name="_Toc497899690"/>
       <w:r>
         <w:rPr>
           <w:rFonts w:cs="Arial"/>
@@ -23931,7 +24704,7 @@
         <w:lastRenderedPageBreak/>
         <w:t>ADDITIONAL TENANCY TERMS</w:t>
       </w:r>
-      <w:bookmarkEnd w:id="62"/>
+      <w:bookmarkEnd w:id="61"/>
     </w:p>
     <w:p>
       <w:pPr>
@@ -24046,7 +24819,7 @@
         </w:rPr>
         <w:br w:type="page"/>
       </w:r>
-      <w:bookmarkStart w:id="63" w:name="_Toc497899691"/>
+      <w:bookmarkStart w:id="62" w:name="_Toc497899691"/>
       <w:r>
         <w:rPr>
           <w:rFonts w:cs="Arial"/>
@@ -24056,7 +24829,7 @@
         <w:lastRenderedPageBreak/>
         <w:t>THE GUARANTOR</w:t>
       </w:r>
-      <w:bookmarkEnd w:id="63"/>
+      <w:bookmarkEnd w:id="62"/>
     </w:p>
     <w:p>
       <w:pPr>
@@ -24297,7 +25070,7 @@
           <w:szCs w:val="28"/>
         </w:rPr>
       </w:pPr>
-      <w:bookmarkStart w:id="64" w:name="_Toc497899692"/>
+      <w:bookmarkStart w:id="63" w:name="_Toc497899692"/>
       <w:r>
         <w:rPr>
           <w:rFonts w:cs="Arial"/>
@@ -24306,7 +25079,7 @@
         </w:rPr>
         <w:t>DECLARATIONS</w:t>
       </w:r>
-      <w:bookmarkEnd w:id="64"/>
+      <w:bookmarkEnd w:id="63"/>
     </w:p>
     <w:p>
       <w:pPr>
@@ -24686,8 +25459,8 @@
           <w:szCs w:val="24"/>
         </w:rPr>
       </w:pPr>
-      <w:bookmarkStart w:id="65" w:name="_Toc495589975"/>
-      <w:bookmarkStart w:id="66" w:name="_Toc495593660"/>
+      <w:bookmarkStart w:id="64" w:name="_Toc495589975"/>
+      <w:bookmarkStart w:id="65" w:name="_Toc495593660"/>
       <w:r>
         <w:rPr>
           <w:rFonts w:cs="Arial"/>
@@ -24696,8 +25469,8 @@
         </w:rPr>
         <w:t>Private residential tenancies are not subject to the Requirements of Writing (Scotland) Act 1995, so this Agreement can be ‘signed’ by the Tenant(s) and Landlord(s) typing their names into the electronic document and sending it by email if all parties agree to this. A physical copy can be signed instead if this is preferred.</w:t>
       </w:r>
+      <w:bookmarkEnd w:id="64"/>
       <w:bookmarkEnd w:id="65"/>
-      <w:bookmarkEnd w:id="66"/>
       <w:r>
         <w:rPr>
           <w:rFonts w:cs="Arial"/>
@@ -25679,11 +26452,28 @@
         <w:rPr>
           <w:rFonts w:cs="Arial"/>
         </w:rPr>
-      </w:pPr>
-      <w:r>
-        <w:rPr>
-          <w:rFonts w:cs="Arial"/>
-        </w:rPr>
+        <w:sectPr>
+          <w:type w:val="continuous"/>
+          <w:pgSz w:w="11906" w:h="16838" w:code="9"/>
+          <w:pgMar w:top="816" w:right="1440" w:bottom="709" w:left="1440" w:header="709" w:footer="431" w:gutter="0"/>
+          <w:paperSrc w:first="15" w:other="15"/>
+          <w:cols w:space="720"/>
+          <w:docGrid w:linePitch="272"/>
+        </w:sectPr>
+      </w:pPr>
+    </w:p>
+    <w:p>
+      <w:pPr>
+        <w:pStyle w:val="Heading4"/>
+        <w:rPr>
+          <w:rFonts w:cs="Arial"/>
+        </w:rPr>
+      </w:pPr>
+      <w:r>
+        <w:rPr>
+          <w:rFonts w:cs="Arial"/>
+        </w:rPr>
+        <w:lastRenderedPageBreak/>
         <w:t>Letting Agent</w:t>
       </w:r>
     </w:p>
@@ -25705,6 +26495,49 @@
         </w:rPr>
         <w:t xml:space="preserve">The landlord might use an agent to manage the tenancy.  The Agreement will then have details of how to contact the agent.  </w:t>
       </w:r>
+      <w:r>
+        <w:rPr>
+          <w:rFonts w:cs="Arial"/>
+          <w:sz w:val="24"/>
+          <w:szCs w:val="24"/>
+        </w:rPr>
+        <w:fldChar w:fldCharType="begin"/>
+      </w:r>
+      <w:r>
+        <w:rPr>
+          <w:rFonts w:cs="Arial"/>
+          <w:sz w:val="24"/>
+          <w:szCs w:val="24"/>
+        </w:rPr>
+        <w:instrText xml:space="preserve"> MERGEFIELD showLettingAgentService \* MERGEFORMAT </w:instrText>
+      </w:r>
+      <w:r>
+        <w:rPr>
+          <w:rFonts w:cs="Arial"/>
+          <w:sz w:val="24"/>
+          <w:szCs w:val="24"/>
+        </w:rPr>
+        <w:fldChar w:fldCharType="separate"/>
+      </w:r>
+      <w:r>
+        <w:rPr>
+          <w:rFonts w:cs="Arial"/>
+          <w:noProof/>
+          <w:sz w:val="24"/>
+          <w:szCs w:val="24"/>
+        </w:rPr>
+        <w:t>«showLettingAgentService»</w:t>
+      </w:r>
+      <w:r>
+        <w:rPr>
+          <w:rFonts w:cs="Arial"/>
+          <w:sz w:val="24"/>
+          <w:szCs w:val="24"/>
+        </w:rPr>
+        <w:fldChar w:fldCharType="end"/>
+      </w:r>
+      <w:bookmarkStart w:id="66" w:name="_GoBack"/>
+      <w:bookmarkEnd w:id="66"/>
     </w:p>
     <w:p>
       <w:pPr>
@@ -25818,11 +26651,28 @@
         <w:rPr>
           <w:rFonts w:cs="Arial"/>
         </w:rPr>
-      </w:pPr>
-      <w:r>
-        <w:rPr>
-          <w:rFonts w:cs="Arial"/>
-        </w:rPr>
+        <w:sectPr>
+          <w:type w:val="continuous"/>
+          <w:pgSz w:w="11906" w:h="16838" w:code="9"/>
+          <w:pgMar w:top="816" w:right="1440" w:bottom="709" w:left="1440" w:header="709" w:footer="431" w:gutter="0"/>
+          <w:paperSrc w:first="15" w:other="15"/>
+          <w:cols w:space="720"/>
+          <w:docGrid w:linePitch="272"/>
+        </w:sectPr>
+      </w:pPr>
+    </w:p>
+    <w:p>
+      <w:pPr>
+        <w:pStyle w:val="Heading4"/>
+        <w:rPr>
+          <w:rFonts w:cs="Arial"/>
+        </w:rPr>
+      </w:pPr>
+      <w:r>
+        <w:rPr>
+          <w:rFonts w:cs="Arial"/>
+        </w:rPr>
+        <w:lastRenderedPageBreak/>
         <w:t>Landlord</w:t>
       </w:r>
     </w:p>
@@ -26040,7 +26890,25 @@
           <w:sz w:val="24"/>
           <w:szCs w:val="24"/>
         </w:rPr>
-        <w:t>The tenant does not need to agree to receive notices under the Agreement by email. If the tenant agrees to receive notices by email this could include important messages.   For example telling the tenant that the rent is to go up or that the Tenancy is being brought to an end. You should think about whether email would be the right way to receive important information.  The landlord and the tenant must tell each other about changes to their email addresses.</w:t>
+        <w:t xml:space="preserve">The tenant does not need to agree to receive notices under the Agreement by email. If the tenant agrees to receive notices by email this could include important messages.   For </w:t>
+      </w:r>
+      <w:proofErr w:type="gramStart"/>
+      <w:r>
+        <w:rPr>
+          <w:rFonts w:cs="Arial"/>
+          <w:sz w:val="24"/>
+          <w:szCs w:val="24"/>
+        </w:rPr>
+        <w:t>example</w:t>
+      </w:r>
+      <w:proofErr w:type="gramEnd"/>
+      <w:r>
+        <w:rPr>
+          <w:rFonts w:cs="Arial"/>
+          <w:sz w:val="24"/>
+          <w:szCs w:val="24"/>
+        </w:rPr>
+        <w:t xml:space="preserve"> telling the tenant that the rent is to go up or that the Tenancy is being brought to an end. You should think about whether email would be the right way to receive important information.  The landlord and the tenant must tell each other about changes to their email addresses.</w:t>
       </w:r>
     </w:p>
     <w:p>
@@ -26443,7 +27311,25 @@
           <w:sz w:val="24"/>
           <w:szCs w:val="24"/>
         </w:rPr>
-        <w:t xml:space="preserve">If the property is an HMO, the Agreement should give the 24 hour contact number and the date on which the licence for the HMO will finish.   </w:t>
+        <w:t xml:space="preserve">If the property is an HMO, the Agreement should give the </w:t>
+      </w:r>
+      <w:proofErr w:type="gramStart"/>
+      <w:r>
+        <w:rPr>
+          <w:rFonts w:cs="Arial"/>
+          <w:sz w:val="24"/>
+          <w:szCs w:val="24"/>
+        </w:rPr>
+        <w:t>24 hour</w:t>
+      </w:r>
+      <w:proofErr w:type="gramEnd"/>
+      <w:r>
+        <w:rPr>
+          <w:rFonts w:cs="Arial"/>
+          <w:sz w:val="24"/>
+          <w:szCs w:val="24"/>
+        </w:rPr>
+        <w:t xml:space="preserve"> contact number and the date on which the licence for the HMO will finish.   </w:t>
       </w:r>
     </w:p>
     <w:p>
@@ -26466,7 +27352,29 @@
           <w:szCs w:val="24"/>
           <w:lang w:val="en"/>
         </w:rPr>
-        <w:t xml:space="preserve">HMO landlords must have a licence from the local authority to make sure that the property is managed properly and meets legal safety standards.  Because the landlord needs to get a </w:t>
+        <w:t xml:space="preserve">HMO landlords must have a </w:t>
+      </w:r>
+      <w:proofErr w:type="spellStart"/>
+      <w:r>
+        <w:rPr>
+          <w:rFonts w:cs="Arial"/>
+          <w:color w:val="auto"/>
+          <w:sz w:val="24"/>
+          <w:szCs w:val="24"/>
+          <w:lang w:val="en"/>
+        </w:rPr>
+        <w:t>licence</w:t>
+      </w:r>
+      <w:proofErr w:type="spellEnd"/>
+      <w:r>
+        <w:rPr>
+          <w:rFonts w:cs="Arial"/>
+          <w:color w:val="auto"/>
+          <w:sz w:val="24"/>
+          <w:szCs w:val="24"/>
+          <w:lang w:val="en"/>
+        </w:rPr>
+        <w:t xml:space="preserve"> from the local authority to make sure that the property is managed properly and meets legal safety standards.  Because the landlord needs to get a </w:t>
       </w:r>
       <w:r>
         <w:rPr>
@@ -26841,7 +27749,25 @@
           <w:sz w:val="24"/>
           <w:szCs w:val="24"/>
         </w:rPr>
-        <w:t xml:space="preserve">The Agreement lets the landlord say how the rent should be paid.  For example, the landlord might want the rent payments to be paid by bank transfer or by cheque.  It is possible for the tenant to pay using another way, if that is fair.  For instance, it might not be considered fair to pay the rent by a method which would result in a high bank charge to the landlord, such as payments made using some credit cards.    </w:t>
+        <w:t xml:space="preserve">The Agreement </w:t>
+      </w:r>
+      <w:proofErr w:type="gramStart"/>
+      <w:r>
+        <w:rPr>
+          <w:rFonts w:cs="Arial"/>
+          <w:sz w:val="24"/>
+          <w:szCs w:val="24"/>
+        </w:rPr>
+        <w:t>lets</w:t>
+      </w:r>
+      <w:proofErr w:type="gramEnd"/>
+      <w:r>
+        <w:rPr>
+          <w:rFonts w:cs="Arial"/>
+          <w:sz w:val="24"/>
+          <w:szCs w:val="24"/>
+        </w:rPr>
+        <w:t xml:space="preserve"> the landlord say how the rent should be paid.  For example, the landlord might want the rent payments to be paid by bank transfer or by cheque.  It is possible for the tenant to pay using another way, if that is fair.  For instance, it might not be considered fair to pay the rent by a method which would result in a high bank charge to the landlord, such as payments made using some credit cards.    </w:t>
       </w:r>
     </w:p>
     <w:p>
@@ -27189,7 +28115,43 @@
           <w:szCs w:val="24"/>
         </w:rPr>
         <w:lastRenderedPageBreak/>
-        <w:t>Tenants must follow certain steps to ask the Rent Officer to make this decision and there is a 21 day time limit for this to be done.  If these steps are not followed by the tenant within the 21 day time limit then the tenant will lose their right to challenge the rent increase - and the rent will be increased to the amount wanted by the landlord.</w:t>
+        <w:t xml:space="preserve">Tenants must follow certain steps to ask the Rent Officer to make this decision and there is a </w:t>
+      </w:r>
+      <w:proofErr w:type="gramStart"/>
+      <w:r>
+        <w:rPr>
+          <w:rFonts w:cs="Arial"/>
+          <w:sz w:val="24"/>
+          <w:szCs w:val="24"/>
+        </w:rPr>
+        <w:t>21 day</w:t>
+      </w:r>
+      <w:proofErr w:type="gramEnd"/>
+      <w:r>
+        <w:rPr>
+          <w:rFonts w:cs="Arial"/>
+          <w:sz w:val="24"/>
+          <w:szCs w:val="24"/>
+        </w:rPr>
+        <w:t xml:space="preserve"> time limit for this to be done.  If these steps are not followed by the tenant within the </w:t>
+      </w:r>
+      <w:proofErr w:type="gramStart"/>
+      <w:r>
+        <w:rPr>
+          <w:rFonts w:cs="Arial"/>
+          <w:sz w:val="24"/>
+          <w:szCs w:val="24"/>
+        </w:rPr>
+        <w:t>21 day</w:t>
+      </w:r>
+      <w:proofErr w:type="gramEnd"/>
+      <w:r>
+        <w:rPr>
+          <w:rFonts w:cs="Arial"/>
+          <w:sz w:val="24"/>
+          <w:szCs w:val="24"/>
+        </w:rPr>
+        <w:t xml:space="preserve"> time limit then the tenant will lose their right to challenge the rent increase - and the rent will be increased to the amount wanted by the landlord.</w:t>
       </w:r>
     </w:p>
     <w:p>
@@ -27280,7 +28242,27 @@
           <w:sz w:val="24"/>
           <w:szCs w:val="24"/>
         </w:rPr>
-        <w:t>, a copy of which can be accessed on the Scottish Government website, or through Rent Service Scotland –see  Useful Contacts and Links at the end of these Notes; and</w:t>
+        <w:t>, a copy of which can be accessed on the Scottish Government website, or through Rent Service Scotland –</w:t>
+      </w:r>
+      <w:proofErr w:type="gramStart"/>
+      <w:r>
+        <w:rPr>
+          <w:rFonts w:cs="Arial"/>
+          <w:color w:val="auto"/>
+          <w:sz w:val="24"/>
+          <w:szCs w:val="24"/>
+        </w:rPr>
+        <w:t>see  Useful</w:t>
+      </w:r>
+      <w:proofErr w:type="gramEnd"/>
+      <w:r>
+        <w:rPr>
+          <w:rFonts w:cs="Arial"/>
+          <w:color w:val="auto"/>
+          <w:sz w:val="24"/>
+          <w:szCs w:val="24"/>
+        </w:rPr>
+        <w:t xml:space="preserve"> Contacts and Links at the end of these Notes; and</w:t>
       </w:r>
     </w:p>
     <w:p>
@@ -27360,7 +28342,25 @@
           <w:sz w:val="24"/>
           <w:szCs w:val="24"/>
         </w:rPr>
-        <w:t>Part 3 of the rent-increase notice can also be returned to the landlord by the tenant to say if the tenant has not been given long enough notice of a rent increase - so if less than 3 months’ notice was given.  If the landlord gives less than the 3 months' notice, then the tenant will not need to pay the increased rent until 3 months have passed.  So the landlord cannot try and increase the rent on one month's notice for example.</w:t>
+        <w:t xml:space="preserve">Part 3 of the rent-increase notice can also be returned to the landlord by the tenant to say if the tenant has not been given long enough notice of a rent increase - so if less than 3 months’ notice was given.  If the landlord gives less than the 3 months' notice, then the tenant will not need to pay the increased rent until 3 months have passed.  </w:t>
+      </w:r>
+      <w:proofErr w:type="gramStart"/>
+      <w:r>
+        <w:rPr>
+          <w:rFonts w:cs="Arial"/>
+          <w:sz w:val="24"/>
+          <w:szCs w:val="24"/>
+        </w:rPr>
+        <w:t>So</w:t>
+      </w:r>
+      <w:proofErr w:type="gramEnd"/>
+      <w:r>
+        <w:rPr>
+          <w:rFonts w:cs="Arial"/>
+          <w:sz w:val="24"/>
+          <w:szCs w:val="24"/>
+        </w:rPr>
+        <w:t xml:space="preserve"> the landlord cannot try and increase the rent on one month's notice for example.</w:t>
       </w:r>
     </w:p>
     <w:p>
@@ -27415,8 +28415,18 @@
           <w:sz w:val="24"/>
           <w:szCs w:val="24"/>
         </w:rPr>
-        <w:t xml:space="preserve"> 8 – Rent).    As the landlord cannot increase the rent higher than the cap, the tenant doesn’t need to pay any rent above the cap.   The tenant has a number of options:-</w:t>
-      </w:r>
+        <w:t xml:space="preserve"> 8 – Rent).    As the landlord cannot increase the rent higher than the cap, the tenant doesn’t need to pay any rent above the cap.   The tenant has a number of </w:t>
+      </w:r>
+      <w:proofErr w:type="gramStart"/>
+      <w:r>
+        <w:rPr>
+          <w:rFonts w:cs="Arial"/>
+          <w:sz w:val="24"/>
+          <w:szCs w:val="24"/>
+        </w:rPr>
+        <w:t>options:-</w:t>
+      </w:r>
+      <w:proofErr w:type="gramEnd"/>
     </w:p>
     <w:p>
       <w:pPr>
@@ -28461,7 +29471,25 @@
           <w:sz w:val="24"/>
           <w:szCs w:val="24"/>
         </w:rPr>
-        <w:t xml:space="preserve">the tenant must have already notified the landlord . </w:t>
+        <w:t xml:space="preserve">the tenant must have already notified the </w:t>
+      </w:r>
+      <w:proofErr w:type="gramStart"/>
+      <w:r>
+        <w:rPr>
+          <w:rFonts w:cs="Arial"/>
+          <w:sz w:val="24"/>
+          <w:szCs w:val="24"/>
+        </w:rPr>
+        <w:t>landlord .</w:t>
+      </w:r>
+      <w:proofErr w:type="gramEnd"/>
+      <w:r>
+        <w:rPr>
+          <w:rFonts w:cs="Arial"/>
+          <w:sz w:val="24"/>
+          <w:szCs w:val="24"/>
+        </w:rPr>
+        <w:t xml:space="preserve"> </w:t>
       </w:r>
     </w:p>
     <w:p>
@@ -28552,7 +29580,25 @@
           <w:sz w:val="24"/>
           <w:szCs w:val="24"/>
         </w:rPr>
-        <w:t xml:space="preserve">the tenant must have already notified the landlord . </w:t>
+        <w:t xml:space="preserve">the tenant must have already notified the </w:t>
+      </w:r>
+      <w:proofErr w:type="gramStart"/>
+      <w:r>
+        <w:rPr>
+          <w:rFonts w:cs="Arial"/>
+          <w:sz w:val="24"/>
+          <w:szCs w:val="24"/>
+        </w:rPr>
+        <w:t>landlord .</w:t>
+      </w:r>
+      <w:proofErr w:type="gramEnd"/>
+      <w:r>
+        <w:rPr>
+          <w:rFonts w:cs="Arial"/>
+          <w:sz w:val="24"/>
+          <w:szCs w:val="24"/>
+        </w:rPr>
+        <w:t xml:space="preserve"> </w:t>
       </w:r>
     </w:p>
     <w:p>
@@ -29678,7 +30724,21 @@
         <w:rPr>
           <w:rFonts w:cs="Arial"/>
         </w:rPr>
-        <w:t xml:space="preserve">The Repairing Standard Etc &amp; Other Information </w:t>
+        <w:t xml:space="preserve">The Repairing Standard </w:t>
+      </w:r>
+      <w:proofErr w:type="spellStart"/>
+      <w:r>
+        <w:rPr>
+          <w:rFonts w:cs="Arial"/>
+        </w:rPr>
+        <w:t>Etc</w:t>
+      </w:r>
+      <w:proofErr w:type="spellEnd"/>
+      <w:r>
+        <w:rPr>
+          <w:rFonts w:cs="Arial"/>
+        </w:rPr>
+        <w:t xml:space="preserve"> &amp; Other Information </w:t>
       </w:r>
     </w:p>
     <w:p>
@@ -30477,7 +31537,25 @@
           <w:sz w:val="24"/>
           <w:szCs w:val="24"/>
         </w:rPr>
-        <w:t xml:space="preserve">Sometimes the landlord might be responsible, along with owners of homes nearby, to keep certain common parts of a building or walls between two properties in good repair.  Examples of this might be where the property is a flat in a tenement building. In that case the common parts would usually include items such as the roof, common doors, the staircase giving access to all flats and the back court area.   The landlord would need to carry out repairs to these things - but this would be shared with the owners of all of the other flats within the tenement.  </w:t>
+        <w:t xml:space="preserve">Sometimes the landlord might be responsible, along with owners of homes nearby, to keep certain common parts of a building or walls between two properties in good repair.  Examples of this might be where the property is a flat in a tenement building. In that case the common parts would usually include items such as the roof, common doors, the staircase giving access to all flats and the </w:t>
+      </w:r>
+      <w:proofErr w:type="gramStart"/>
+      <w:r>
+        <w:rPr>
+          <w:rFonts w:cs="Arial"/>
+          <w:sz w:val="24"/>
+          <w:szCs w:val="24"/>
+        </w:rPr>
+        <w:t>back court</w:t>
+      </w:r>
+      <w:proofErr w:type="gramEnd"/>
+      <w:r>
+        <w:rPr>
+          <w:rFonts w:cs="Arial"/>
+          <w:sz w:val="24"/>
+          <w:szCs w:val="24"/>
+        </w:rPr>
+        <w:t xml:space="preserve"> area.   The landlord would need to carry out repairs to these things - but this would be shared with the owners of all of the other flats within the tenement.  </w:t>
       </w:r>
     </w:p>
     <w:p>
@@ -30677,7 +31755,25 @@
           <w:sz w:val="24"/>
           <w:szCs w:val="24"/>
         </w:rPr>
-        <w:t>each room or inter-connected space such as a garage,  that has a fixed carbon based fuel powered appliance (except one solely used for cooking) - so, for example, every room or inter-connected space  that has a fire, heater or a boiler; and</w:t>
+        <w:t xml:space="preserve">each room or inter-connected space such as a </w:t>
+      </w:r>
+      <w:proofErr w:type="gramStart"/>
+      <w:r>
+        <w:rPr>
+          <w:rFonts w:cs="Arial"/>
+          <w:sz w:val="24"/>
+          <w:szCs w:val="24"/>
+        </w:rPr>
+        <w:t>garage,  that</w:t>
+      </w:r>
+      <w:proofErr w:type="gramEnd"/>
+      <w:r>
+        <w:rPr>
+          <w:rFonts w:cs="Arial"/>
+          <w:sz w:val="24"/>
+          <w:szCs w:val="24"/>
+        </w:rPr>
+        <w:t xml:space="preserve"> has a fixed carbon based fuel powered appliance (except one solely used for cooking) - so, for example, every room or inter-connected space  that has a fire, heater or a boiler; and</w:t>
       </w:r>
     </w:p>
     <w:p>
@@ -30700,7 +31796,25 @@
           <w:sz w:val="24"/>
           <w:szCs w:val="24"/>
         </w:rPr>
-        <w:t>if the flue from any carbon based fuel powered appliance passes through any bedroom or living room, then in each of those rooms too.</w:t>
+        <w:t xml:space="preserve">if the flue from any </w:t>
+      </w:r>
+      <w:proofErr w:type="gramStart"/>
+      <w:r>
+        <w:rPr>
+          <w:rFonts w:cs="Arial"/>
+          <w:sz w:val="24"/>
+          <w:szCs w:val="24"/>
+        </w:rPr>
+        <w:t>carbon based</w:t>
+      </w:r>
+      <w:proofErr w:type="gramEnd"/>
+      <w:r>
+        <w:rPr>
+          <w:rFonts w:cs="Arial"/>
+          <w:sz w:val="24"/>
+          <w:szCs w:val="24"/>
+        </w:rPr>
+        <w:t xml:space="preserve"> fuel powered appliance passes through any bedroom or living room, then in each of those rooms too.</w:t>
       </w:r>
     </w:p>
     <w:p>
@@ -31651,13 +32765,23 @@
           <w:szCs w:val="24"/>
         </w:rPr>
       </w:pPr>
-      <w:r>
-        <w:rPr>
-          <w:rFonts w:cs="Arial"/>
-          <w:sz w:val="24"/>
-          <w:szCs w:val="24"/>
-        </w:rPr>
-        <w:t>The  EPC must not be more than 10 years old. The EPC has to be made available to a tenant free of charge.</w:t>
+      <w:proofErr w:type="gramStart"/>
+      <w:r>
+        <w:rPr>
+          <w:rFonts w:cs="Arial"/>
+          <w:sz w:val="24"/>
+          <w:szCs w:val="24"/>
+        </w:rPr>
+        <w:t>The  EPC</w:t>
+      </w:r>
+      <w:proofErr w:type="gramEnd"/>
+      <w:r>
+        <w:rPr>
+          <w:rFonts w:cs="Arial"/>
+          <w:sz w:val="24"/>
+          <w:szCs w:val="24"/>
+        </w:rPr>
+        <w:t xml:space="preserve"> must not be more than 10 years old. The EPC has to be made available to a tenant free of charge.</w:t>
       </w:r>
     </w:p>
     <w:p>
@@ -32707,7 +33831,25 @@
           <w:sz w:val="24"/>
           <w:szCs w:val="24"/>
         </w:rPr>
-        <w:t xml:space="preserve">avoiding debris getting into the system - for example by making sure that any cold water tanks have a tight fitting lid; and </w:t>
+        <w:t xml:space="preserve">avoiding debris getting into the system - for example by making sure that any </w:t>
+      </w:r>
+      <w:proofErr w:type="gramStart"/>
+      <w:r>
+        <w:rPr>
+          <w:rFonts w:cs="Arial"/>
+          <w:sz w:val="24"/>
+          <w:szCs w:val="24"/>
+        </w:rPr>
+        <w:t>cold water</w:t>
+      </w:r>
+      <w:proofErr w:type="gramEnd"/>
+      <w:r>
+        <w:rPr>
+          <w:rFonts w:cs="Arial"/>
+          <w:sz w:val="24"/>
+          <w:szCs w:val="24"/>
+        </w:rPr>
+        <w:t xml:space="preserve"> tanks have a tight fitting lid; and </w:t>
       </w:r>
     </w:p>
     <w:p>
@@ -33040,7 +34182,25 @@
           <w:sz w:val="24"/>
           <w:szCs w:val="24"/>
         </w:rPr>
-        <w:t xml:space="preserve">The tenant should be given at least 48 hours' notice before this happens - unless it is an emergency .   If it is an emergency, then less than 48 hours' notice might be given, or immediate access might be needed (with no notice beforehand).   An emergency might include a dangerous electrical fault or a burst water pipe in the property which is flooding the property or any flat below it.  Emergencies are repairs that are causing danger or, if left, are likely to cause damage to the property or property nearby if they are not repaired quickly.  </w:t>
+        <w:t xml:space="preserve">The tenant should be given at least 48 hours' notice before this happens - unless it is an </w:t>
+      </w:r>
+      <w:proofErr w:type="gramStart"/>
+      <w:r>
+        <w:rPr>
+          <w:rFonts w:cs="Arial"/>
+          <w:sz w:val="24"/>
+          <w:szCs w:val="24"/>
+        </w:rPr>
+        <w:t>emergency .</w:t>
+      </w:r>
+      <w:proofErr w:type="gramEnd"/>
+      <w:r>
+        <w:rPr>
+          <w:rFonts w:cs="Arial"/>
+          <w:sz w:val="24"/>
+          <w:szCs w:val="24"/>
+        </w:rPr>
+        <w:t xml:space="preserve">   If it is an emergency, then less than 48 hours' notice might be given, or immediate access might be needed (with no notice beforehand).   An emergency might include a dangerous electrical fault or a burst water pipe in the property which is flooding the property or any flat below it.  Emergencies are repairs that are causing danger or, if left, are likely to cause damage to the property or property nearby if they are not repaired quickly.  </w:t>
       </w:r>
     </w:p>
     <w:p>
@@ -33059,7 +34219,25 @@
           <w:sz w:val="24"/>
           <w:szCs w:val="24"/>
         </w:rPr>
-        <w:t>Reasonable access, for non-emergency work, would generally mean access during the working day (8 a.m. to 6 p.m.)  Monday to Friday. If both landlord and tenant agree, then the tenant could allow access outwith such times if this would allow work to be done more quickly.</w:t>
+        <w:t xml:space="preserve">Reasonable access, for non-emergency work, would generally mean access during the working day (8 a.m. to 6 p.m.)  Monday to Friday. If both landlord and tenant agree, then the tenant could allow access </w:t>
+      </w:r>
+      <w:proofErr w:type="spellStart"/>
+      <w:r>
+        <w:rPr>
+          <w:rFonts w:cs="Arial"/>
+          <w:sz w:val="24"/>
+          <w:szCs w:val="24"/>
+        </w:rPr>
+        <w:t>outwith</w:t>
+      </w:r>
+      <w:proofErr w:type="spellEnd"/>
+      <w:r>
+        <w:rPr>
+          <w:rFonts w:cs="Arial"/>
+          <w:sz w:val="24"/>
+          <w:szCs w:val="24"/>
+        </w:rPr>
+        <w:t xml:space="preserve"> such times if this would allow work to be done more quickly.</w:t>
       </w:r>
     </w:p>
     <w:p>
@@ -33567,7 +34745,25 @@
           <w:sz w:val="24"/>
           <w:szCs w:val="24"/>
         </w:rPr>
-        <w:t>Landlords have a responsibility to try to stop antisocial behaviour taking place. So if the tenant is involved in antisocial behaviour the landlord must do something to try to stop it. This could include:</w:t>
+        <w:t xml:space="preserve">Landlords have a responsibility to try to stop antisocial behaviour taking place. </w:t>
+      </w:r>
+      <w:proofErr w:type="gramStart"/>
+      <w:r>
+        <w:rPr>
+          <w:rFonts w:cs="Arial"/>
+          <w:sz w:val="24"/>
+          <w:szCs w:val="24"/>
+        </w:rPr>
+        <w:t>So</w:t>
+      </w:r>
+      <w:proofErr w:type="gramEnd"/>
+      <w:r>
+        <w:rPr>
+          <w:rFonts w:cs="Arial"/>
+          <w:sz w:val="24"/>
+          <w:szCs w:val="24"/>
+        </w:rPr>
+        <w:t xml:space="preserve"> if the tenant is involved in antisocial behaviour the landlord must do something to try to stop it. This could include:</w:t>
       </w:r>
     </w:p>
     <w:p>
@@ -34095,27 +35291,44 @@
         </w:rPr>
         <w:t xml:space="preserve">Equality Advisory Support Service for help and advice. </w:t>
       </w:r>
-      <w:hyperlink r:id="rId26" w:history="1">
-        <w:r>
-          <w:rPr>
-            <w:rStyle w:val="Hyperlink"/>
-            <w:rFonts w:cs="Arial"/>
-            <w:sz w:val="24"/>
-            <w:szCs w:val="24"/>
-          </w:rPr>
-          <w:t>h</w:t>
-        </w:r>
-        <w:r>
-          <w:rPr>
-            <w:rStyle w:val="Hyperlink"/>
-            <w:rFonts w:cs="Arial"/>
-            <w:sz w:val="24"/>
-            <w:szCs w:val="24"/>
-            <w:lang w:val="en"/>
-          </w:rPr>
-          <w:t>ttps://www.gov.uk/equality-advisory-support-service</w:t>
-        </w:r>
-      </w:hyperlink>
+      <w:r>
+        <w:fldChar w:fldCharType="begin"/>
+      </w:r>
+      <w:r>
+        <w:instrText xml:space="preserve"> HYPERLINK "https://www.gov.uk/equality-advisory-support-service" </w:instrText>
+      </w:r>
+      <w:r>
+        <w:fldChar w:fldCharType="separate"/>
+      </w:r>
+      <w:r>
+        <w:rPr>
+          <w:rStyle w:val="Hyperlink"/>
+          <w:rFonts w:cs="Arial"/>
+          <w:sz w:val="24"/>
+          <w:szCs w:val="24"/>
+        </w:rPr>
+        <w:t>h</w:t>
+      </w:r>
+      <w:r>
+        <w:rPr>
+          <w:rStyle w:val="Hyperlink"/>
+          <w:rFonts w:cs="Arial"/>
+          <w:sz w:val="24"/>
+          <w:szCs w:val="24"/>
+          <w:lang w:val="en"/>
+        </w:rPr>
+        <w:t>ttps://www.gov.uk/equality-advisory-support-service</w:t>
+      </w:r>
+      <w:r>
+        <w:rPr>
+          <w:rStyle w:val="Hyperlink"/>
+          <w:rFonts w:cs="Arial"/>
+          <w:sz w:val="24"/>
+          <w:szCs w:val="24"/>
+          <w:lang w:val="en"/>
+        </w:rPr>
+        <w:fldChar w:fldCharType="end"/>
+      </w:r>
     </w:p>
     <w:p>
       <w:pPr>
@@ -34340,7 +35553,7 @@
           <w:szCs w:val="24"/>
         </w:rPr>
       </w:pPr>
-      <w:hyperlink r:id="rId27" w:history="1">
+      <w:hyperlink r:id="rId26" w:history="1">
         <w:r>
           <w:rPr>
             <w:rStyle w:val="Hyperlink"/>
@@ -34788,7 +36001,27 @@
           <w:sz w:val="24"/>
           <w:szCs w:val="24"/>
         </w:rPr>
-        <w:t xml:space="preserve">minimum 28 day period </w:t>
+        <w:t xml:space="preserve">minimum </w:t>
+      </w:r>
+      <w:proofErr w:type="gramStart"/>
+      <w:r>
+        <w:rPr>
+          <w:rFonts w:cs="Arial"/>
+          <w:b/>
+          <w:sz w:val="24"/>
+          <w:szCs w:val="24"/>
+        </w:rPr>
+        <w:t>28 day</w:t>
+      </w:r>
+      <w:proofErr w:type="gramEnd"/>
+      <w:r>
+        <w:rPr>
+          <w:rFonts w:cs="Arial"/>
+          <w:b/>
+          <w:sz w:val="24"/>
+          <w:szCs w:val="24"/>
+        </w:rPr>
+        <w:t xml:space="preserve"> period </w:t>
       </w:r>
       <w:r>
         <w:rPr>
@@ -34929,7 +36162,7 @@
         <w:lastRenderedPageBreak/>
         <w:t>one of the advice groups listed at the end of these Notes or Scottish Women's Aid (</w:t>
       </w:r>
-      <w:hyperlink r:id="rId28" w:history="1">
+      <w:hyperlink r:id="rId27" w:history="1">
         <w:r>
           <w:rPr>
             <w:rStyle w:val="Hyperlink"/>
@@ -35235,8 +36468,18 @@
           <w:sz w:val="24"/>
           <w:szCs w:val="24"/>
         </w:rPr>
-        <w:t xml:space="preserve"> will be set out in the Notice to Leave.   There are four possible options for the tenant:-</w:t>
-      </w:r>
+        <w:t xml:space="preserve"> will be set out in the Notice to Leave.   There are four possible options for the </w:t>
+      </w:r>
+      <w:proofErr w:type="gramStart"/>
+      <w:r>
+        <w:rPr>
+          <w:rFonts w:cs="Arial"/>
+          <w:sz w:val="24"/>
+          <w:szCs w:val="24"/>
+        </w:rPr>
+        <w:t>tenant:-</w:t>
+      </w:r>
+      <w:proofErr w:type="gramEnd"/>
     </w:p>
     <w:p>
       <w:pPr>
@@ -35531,7 +36774,43 @@
           <w:sz w:val="24"/>
           <w:szCs w:val="24"/>
         </w:rPr>
-        <w:t xml:space="preserve">which of the 18 eviction ground(s) the landlord is using to end the Agreement; and </w:t>
+        <w:t xml:space="preserve">which of the </w:t>
+      </w:r>
+      <w:proofErr w:type="gramStart"/>
+      <w:r>
+        <w:rPr>
+          <w:rFonts w:cs="Arial"/>
+          <w:sz w:val="24"/>
+          <w:szCs w:val="24"/>
+        </w:rPr>
+        <w:t>18 eviction</w:t>
+      </w:r>
+      <w:proofErr w:type="gramEnd"/>
+      <w:r>
+        <w:rPr>
+          <w:rFonts w:cs="Arial"/>
+          <w:sz w:val="24"/>
+          <w:szCs w:val="24"/>
+        </w:rPr>
+        <w:t xml:space="preserve"> ground(</w:t>
+      </w:r>
+      <w:proofErr w:type="spellStart"/>
+      <w:r>
+        <w:rPr>
+          <w:rFonts w:cs="Arial"/>
+          <w:sz w:val="24"/>
+          <w:szCs w:val="24"/>
+        </w:rPr>
+        <w:t>s</w:t>
+      </w:r>
+      <w:proofErr w:type="spellEnd"/>
+      <w:r>
+        <w:rPr>
+          <w:rFonts w:cs="Arial"/>
+          <w:sz w:val="24"/>
+          <w:szCs w:val="24"/>
+        </w:rPr>
+        <w:t xml:space="preserve">) the landlord is using to end the Agreement; and </w:t>
       </w:r>
     </w:p>
     <w:p>
@@ -35881,7 +37160,27 @@
           <w:sz w:val="24"/>
           <w:szCs w:val="24"/>
         </w:rPr>
-        <w:t>at least 84 days' (or 12 weeks) notice.</w:t>
+        <w:t xml:space="preserve">at least 84 days' (or 12 </w:t>
+      </w:r>
+      <w:proofErr w:type="spellStart"/>
+      <w:r>
+        <w:rPr>
+          <w:rFonts w:cs="Arial"/>
+          <w:b/>
+          <w:sz w:val="24"/>
+          <w:szCs w:val="24"/>
+        </w:rPr>
+        <w:t>weeks) notice</w:t>
+      </w:r>
+      <w:proofErr w:type="spellEnd"/>
+      <w:r>
+        <w:rPr>
+          <w:rFonts w:cs="Arial"/>
+          <w:b/>
+          <w:sz w:val="24"/>
+          <w:szCs w:val="24"/>
+        </w:rPr>
+        <w:t>.</w:t>
       </w:r>
       <w:r>
         <w:rPr>
@@ -35910,8 +37209,19 @@
           <w:sz w:val="24"/>
           <w:szCs w:val="24"/>
         </w:rPr>
-        <w:t>At least 84 days' (or 12 weeks) notice</w:t>
-      </w:r>
+        <w:t xml:space="preserve">At least 84 days' (or 12 </w:t>
+      </w:r>
+      <w:proofErr w:type="spellStart"/>
+      <w:r>
+        <w:rPr>
+          <w:rFonts w:cs="Arial"/>
+          <w:b/>
+          <w:sz w:val="24"/>
+          <w:szCs w:val="24"/>
+        </w:rPr>
+        <w:t>weeks) notice</w:t>
+      </w:r>
+      <w:proofErr w:type="spellEnd"/>
       <w:r>
         <w:rPr>
           <w:rFonts w:cs="Arial"/>
@@ -36008,7 +37318,25 @@
           <w:szCs w:val="24"/>
         </w:rPr>
         <w:lastRenderedPageBreak/>
-        <w:t>the landlord's notice includes any of the eviction ground(s) not mentioned above.</w:t>
+        <w:t>the landlord's notice includes any of the eviction ground(</w:t>
+      </w:r>
+      <w:proofErr w:type="spellStart"/>
+      <w:r>
+        <w:rPr>
+          <w:rFonts w:cs="Arial"/>
+          <w:sz w:val="24"/>
+          <w:szCs w:val="24"/>
+        </w:rPr>
+        <w:t>s</w:t>
+      </w:r>
+      <w:proofErr w:type="spellEnd"/>
+      <w:r>
+        <w:rPr>
+          <w:rFonts w:cs="Arial"/>
+          <w:sz w:val="24"/>
+          <w:szCs w:val="24"/>
+        </w:rPr>
+        <w:t>) not mentioned above.</w:t>
       </w:r>
     </w:p>
     <w:p>
@@ -36346,7 +37674,25 @@
           <w:sz w:val="24"/>
           <w:szCs w:val="24"/>
         </w:rPr>
-        <w:t>After the tenancy began, the tenant is found guilty in a court either (i) of using, or allowing the use of, the property for an immoral or illegal purpose or (ii) of a crime for which the tenant could be sent to prison. This crime needs to have taken place in or in the neighbourhood of the property. For this ground, the landlord would usually have to apply for the eviction order within 12 months after the date that the tenant was found guilty.</w:t>
+        <w:t>After the tenancy began, the tenant is found guilty in a court either (</w:t>
+      </w:r>
+      <w:proofErr w:type="spellStart"/>
+      <w:r>
+        <w:rPr>
+          <w:rFonts w:cs="Arial"/>
+          <w:sz w:val="24"/>
+          <w:szCs w:val="24"/>
+        </w:rPr>
+        <w:t>i</w:t>
+      </w:r>
+      <w:proofErr w:type="spellEnd"/>
+      <w:r>
+        <w:rPr>
+          <w:rFonts w:cs="Arial"/>
+          <w:sz w:val="24"/>
+          <w:szCs w:val="24"/>
+        </w:rPr>
+        <w:t>) of using, or allowing the use of, the property for an immoral or illegal purpose or (ii) of a crime for which the tenant could be sent to prison. This crime needs to have taken place in or in the neighbourhood of the property. For this ground, the landlord would usually have to apply for the eviction order within 12 months after the date that the tenant was found guilty.</w:t>
       </w:r>
     </w:p>
     <w:p>
@@ -36560,7 +37906,25 @@
           <w:sz w:val="24"/>
           <w:szCs w:val="24"/>
         </w:rPr>
-        <w:t>The tenant is meeting or socialising in the property with a person who has (i) been found guilty of a crime or (ii) been involved in antisocial behaviour. This applies if, in either case, the Tribunal would have been able to issue an eviction order if it was the tenant who had been found guilty of that crime or the tenant who had been involved in that antisocial behaviour. For this ground, the landlord would be expected to apply for the eviction order within 12 months of the antisocial behaviour taking place.</w:t>
+        <w:t>The tenant is meeting or socialising in the property with a person who has (</w:t>
+      </w:r>
+      <w:proofErr w:type="spellStart"/>
+      <w:r>
+        <w:rPr>
+          <w:rFonts w:cs="Arial"/>
+          <w:sz w:val="24"/>
+          <w:szCs w:val="24"/>
+        </w:rPr>
+        <w:t>i</w:t>
+      </w:r>
+      <w:proofErr w:type="spellEnd"/>
+      <w:r>
+        <w:rPr>
+          <w:rFonts w:cs="Arial"/>
+          <w:sz w:val="24"/>
+          <w:szCs w:val="24"/>
+        </w:rPr>
+        <w:t>) been found guilty of a crime or (ii) been involved in antisocial behaviour. This applies if, in either case, the Tribunal would have been able to issue an eviction order if it was the tenant who had been found guilty of that crime or the tenant who had been involved in that antisocial behaviour. For this ground, the landlord would be expected to apply for the eviction order within 12 months of the antisocial behaviour taking place.</w:t>
       </w:r>
     </w:p>
     <w:p>
@@ -36709,7 +38073,25 @@
           <w:sz w:val="24"/>
           <w:szCs w:val="24"/>
         </w:rPr>
-        <w:t>Two of the eviction grounds can be mandatory in some cases and discretionary in some others. So if the Tribunal accepts that the ground applies, then:</w:t>
+        <w:t xml:space="preserve">Two of the eviction grounds can be mandatory in some cases and discretionary in some others. </w:t>
+      </w:r>
+      <w:proofErr w:type="gramStart"/>
+      <w:r>
+        <w:rPr>
+          <w:rFonts w:cs="Arial"/>
+          <w:sz w:val="24"/>
+          <w:szCs w:val="24"/>
+        </w:rPr>
+        <w:t>So</w:t>
+      </w:r>
+      <w:proofErr w:type="gramEnd"/>
+      <w:r>
+        <w:rPr>
+          <w:rFonts w:cs="Arial"/>
+          <w:sz w:val="24"/>
+          <w:szCs w:val="24"/>
+        </w:rPr>
+        <w:t xml:space="preserve"> if the Tribunal accepts that the ground applies, then:</w:t>
       </w:r>
     </w:p>
     <w:p>
@@ -36733,7 +38115,25 @@
           <w:szCs w:val="24"/>
         </w:rPr>
         <w:lastRenderedPageBreak/>
-        <w:t>in some cases the Tribunal must issue the eviction order; but</w:t>
+        <w:t xml:space="preserve">in some </w:t>
+      </w:r>
+      <w:proofErr w:type="gramStart"/>
+      <w:r>
+        <w:rPr>
+          <w:rFonts w:cs="Arial"/>
+          <w:sz w:val="24"/>
+          <w:szCs w:val="24"/>
+        </w:rPr>
+        <w:t>cases</w:t>
+      </w:r>
+      <w:proofErr w:type="gramEnd"/>
+      <w:r>
+        <w:rPr>
+          <w:rFonts w:cs="Arial"/>
+          <w:sz w:val="24"/>
+          <w:szCs w:val="24"/>
+        </w:rPr>
+        <w:t xml:space="preserve"> the Tribunal must issue the eviction order; but</w:t>
       </w:r>
     </w:p>
     <w:p>
@@ -36851,8 +38251,18 @@
           <w:sz w:val="24"/>
           <w:szCs w:val="24"/>
         </w:rPr>
-        <w:t xml:space="preserve"> issue the eviction order) if:-</w:t>
-      </w:r>
+        <w:t xml:space="preserve"> issue the eviction order) </w:t>
+      </w:r>
+      <w:proofErr w:type="gramStart"/>
+      <w:r>
+        <w:rPr>
+          <w:rFonts w:cs="Arial"/>
+          <w:sz w:val="24"/>
+          <w:szCs w:val="24"/>
+        </w:rPr>
+        <w:t>if:-</w:t>
+      </w:r>
+      <w:proofErr w:type="gramEnd"/>
     </w:p>
     <w:p>
       <w:pPr>
@@ -36974,8 +38384,18 @@
           <w:sz w:val="24"/>
           <w:szCs w:val="24"/>
         </w:rPr>
-        <w:t xml:space="preserve"> whether or not to issue the eviction order if the Tribunal considers it right to end the tenancy) if:-</w:t>
-      </w:r>
+        <w:t xml:space="preserve"> whether or not to issue the eviction order if the Tribunal considers it right to end the tenancy) </w:t>
+      </w:r>
+      <w:proofErr w:type="gramStart"/>
+      <w:r>
+        <w:rPr>
+          <w:rFonts w:cs="Arial"/>
+          <w:sz w:val="24"/>
+          <w:szCs w:val="24"/>
+        </w:rPr>
+        <w:t>if:-</w:t>
+      </w:r>
+      <w:proofErr w:type="gramEnd"/>
     </w:p>
     <w:p>
       <w:pPr>
@@ -38893,6 +40313,7 @@
           <w:szCs w:val="24"/>
         </w:rPr>
       </w:pPr>
+      <w:proofErr w:type="gramStart"/>
       <w:r>
         <w:rPr>
           <w:rFonts w:cs="Arial"/>
@@ -38900,7 +40321,17 @@
           <w:sz w:val="24"/>
           <w:szCs w:val="24"/>
         </w:rPr>
-        <w:t>Also if the landlord:</w:t>
+        <w:t>Also</w:t>
+      </w:r>
+      <w:proofErr w:type="gramEnd"/>
+      <w:r>
+        <w:rPr>
+          <w:rFonts w:cs="Arial"/>
+          <w:color w:val="auto"/>
+          <w:sz w:val="24"/>
+          <w:szCs w:val="24"/>
+        </w:rPr>
+        <w:t xml:space="preserve"> if the landlord:</w:t>
       </w:r>
     </w:p>
     <w:p>
@@ -39303,7 +40734,7 @@
           <w:szCs w:val="24"/>
         </w:rPr>
       </w:pPr>
-      <w:hyperlink r:id="rId29" w:history="1">
+      <w:hyperlink r:id="rId28" w:history="1">
         <w:r>
           <w:rPr>
             <w:rStyle w:val="Hyperlink"/>
@@ -39409,7 +40840,8 @@
         </w:rPr>
         <w:t xml:space="preserve">Email: </w:t>
       </w:r>
-      <w:hyperlink r:id="rId30" w:history="1">
+      <w:hyperlink r:id="rId29" w:history="1">
+        <w:proofErr w:type="spellStart"/>
         <w:r>
           <w:rPr>
             <w:rFonts w:cs="Arial"/>
@@ -39420,6 +40852,7 @@
           </w:rPr>
           <w:t>rss.dundee@gov.scot</w:t>
         </w:r>
+        <w:proofErr w:type="spellEnd"/>
       </w:hyperlink>
     </w:p>
     <w:p>
@@ -39515,7 +40948,7 @@
           <w:szCs w:val="24"/>
         </w:rPr>
       </w:pPr>
-      <w:hyperlink r:id="rId31" w:history="1">
+      <w:hyperlink r:id="rId30" w:history="1">
         <w:r>
           <w:rPr>
             <w:rStyle w:val="Hyperlink"/>
@@ -39669,7 +41102,7 @@
           <w:szCs w:val="24"/>
         </w:rPr>
       </w:pPr>
-      <w:hyperlink r:id="rId32" w:history="1">
+      <w:hyperlink r:id="rId31" w:history="1">
         <w:r>
           <w:rPr>
             <w:rStyle w:val="Hyperlink"/>
@@ -39780,7 +41213,7 @@
           <w:szCs w:val="24"/>
         </w:rPr>
       </w:pPr>
-      <w:hyperlink r:id="rId33" w:history="1">
+      <w:hyperlink r:id="rId32" w:history="1">
         <w:r>
           <w:rPr>
             <w:rStyle w:val="Hyperlink"/>
@@ -39830,6 +41263,7 @@
         </w:rPr>
         <w:t>Office of the Gas and Electricity Markets (</w:t>
       </w:r>
+      <w:proofErr w:type="spellStart"/>
       <w:r>
         <w:rPr>
           <w:rFonts w:cs="Arial"/>
@@ -39839,7 +41273,19 @@
           <w:sz w:val="24"/>
           <w:szCs w:val="24"/>
         </w:rPr>
-        <w:t>Ofgem)</w:t>
+        <w:t>Ofgem</w:t>
+      </w:r>
+      <w:proofErr w:type="spellEnd"/>
+      <w:r>
+        <w:rPr>
+          <w:rFonts w:cs="Arial"/>
+          <w:b/>
+          <w:bCs/>
+          <w:color w:val="000000"/>
+          <w:sz w:val="24"/>
+          <w:szCs w:val="24"/>
+        </w:rPr>
+        <w:t>)</w:t>
       </w:r>
     </w:p>
     <w:p>
@@ -39902,7 +41348,7 @@
           <w:szCs w:val="24"/>
         </w:rPr>
       </w:pPr>
-      <w:hyperlink r:id="rId34" w:history="1">
+      <w:hyperlink r:id="rId33" w:history="1">
         <w:r>
           <w:rPr>
             <w:rStyle w:val="Hyperlink"/>
@@ -40060,7 +41506,7 @@
           <w:szCs w:val="24"/>
         </w:rPr>
       </w:pPr>
-      <w:hyperlink r:id="rId35" w:history="1">
+      <w:hyperlink r:id="rId34" w:history="1">
         <w:r>
           <w:rPr>
             <w:rStyle w:val="Hyperlink"/>
@@ -40166,7 +41612,7 @@
           <w:szCs w:val="24"/>
         </w:rPr>
       </w:pPr>
-      <w:hyperlink r:id="rId36" w:history="1">
+      <w:hyperlink r:id="rId35" w:history="1">
         <w:r>
           <w:rPr>
             <w:rFonts w:cs="Arial"/>
@@ -40243,7 +41689,7 @@
           <w:szCs w:val="24"/>
         </w:rPr>
       </w:pPr>
-      <w:hyperlink r:id="rId37" w:history="1">
+      <w:hyperlink r:id="rId36" w:history="1">
         <w:r>
           <w:rPr>
             <w:rFonts w:cs="Arial"/>
@@ -40277,6 +41723,7 @@
           <w:szCs w:val="24"/>
         </w:rPr>
       </w:pPr>
+      <w:proofErr w:type="spellStart"/>
       <w:r>
         <w:rPr>
           <w:rFonts w:cs="Arial"/>
@@ -40286,7 +41733,19 @@
           <w:sz w:val="24"/>
           <w:szCs w:val="24"/>
         </w:rPr>
-        <w:t>Mydeposits Scotland</w:t>
+        <w:t>Mydeposits</w:t>
+      </w:r>
+      <w:proofErr w:type="spellEnd"/>
+      <w:r>
+        <w:rPr>
+          <w:rFonts w:cs="Arial"/>
+          <w:b/>
+          <w:bCs/>
+          <w:color w:val="000000"/>
+          <w:sz w:val="24"/>
+          <w:szCs w:val="24"/>
+        </w:rPr>
+        <w:t xml:space="preserve"> Scotland</w:t>
       </w:r>
     </w:p>
     <w:p>
@@ -40331,7 +41790,7 @@
         </w:rPr>
         <w:t xml:space="preserve"> </w:t>
       </w:r>
-      <w:hyperlink r:id="rId38" w:history="1">
+      <w:hyperlink r:id="rId37" w:history="1">
         <w:r>
           <w:rPr>
             <w:rFonts w:cs="Arial"/>
@@ -40477,7 +41936,7 @@
           <w:szCs w:val="24"/>
         </w:rPr>
       </w:pPr>
-      <w:hyperlink r:id="rId39" w:history="1">
+      <w:hyperlink r:id="rId38" w:history="1">
         <w:r>
           <w:rPr>
             <w:rStyle w:val="Hyperlink"/>
@@ -40566,7 +42025,7 @@
           <w:szCs w:val="24"/>
         </w:rPr>
       </w:pPr>
-      <w:hyperlink r:id="rId40" w:history="1">
+      <w:hyperlink r:id="rId39" w:history="1">
         <w:r>
           <w:rPr>
             <w:rStyle w:val="Hyperlink"/>
@@ -40686,7 +42145,7 @@
           <w:szCs w:val="24"/>
         </w:rPr>
       </w:pPr>
-      <w:hyperlink r:id="rId41" w:history="1">
+      <w:hyperlink r:id="rId40" w:history="1">
         <w:r>
           <w:rPr>
             <w:rStyle w:val="Hyperlink"/>
@@ -40768,7 +42227,7 @@
           <w:szCs w:val="24"/>
         </w:rPr>
       </w:pPr>
-      <w:hyperlink r:id="rId42" w:history="1">
+      <w:hyperlink r:id="rId41" w:history="1">
         <w:r>
           <w:rPr>
             <w:rStyle w:val="Hyperlink"/>
@@ -40927,7 +42386,7 @@
           <w:szCs w:val="24"/>
         </w:rPr>
       </w:pPr>
-      <w:hyperlink r:id="rId43" w:history="1">
+      <w:hyperlink r:id="rId42" w:history="1">
         <w:r>
           <w:rPr>
             <w:rStyle w:val="Hyperlink"/>
@@ -41038,7 +42497,7 @@
           <w:szCs w:val="24"/>
         </w:rPr>
       </w:pPr>
-      <w:hyperlink r:id="rId44" w:history="1">
+      <w:hyperlink r:id="rId43" w:history="1">
         <w:r>
           <w:rPr>
             <w:rStyle w:val="Hyperlink"/>
@@ -41149,7 +42608,7 @@
           <w:szCs w:val="24"/>
         </w:rPr>
       </w:pPr>
-      <w:hyperlink r:id="rId45" w:history="1">
+      <w:hyperlink r:id="rId44" w:history="1">
         <w:r>
           <w:rPr>
             <w:rStyle w:val="Hyperlink"/>
@@ -41261,7 +42720,7 @@
           <w:szCs w:val="24"/>
         </w:rPr>
       </w:pPr>
-      <w:hyperlink r:id="rId46" w:history="1">
+      <w:hyperlink r:id="rId45" w:history="1">
         <w:r>
           <w:rPr>
             <w:rStyle w:val="Hyperlink"/>
@@ -41372,7 +42831,7 @@
           <w:szCs w:val="24"/>
         </w:rPr>
       </w:pPr>
-      <w:hyperlink r:id="rId47" w:history="1">
+      <w:hyperlink r:id="rId46" w:history="1">
         <w:r>
           <w:rPr>
             <w:rStyle w:val="Hyperlink"/>
@@ -41435,7 +42894,7 @@
           <w:szCs w:val="24"/>
         </w:rPr>
       </w:pPr>
-      <w:hyperlink r:id="rId48" w:history="1">
+      <w:hyperlink r:id="rId47" w:history="1">
         <w:r>
           <w:rPr>
             <w:rFonts w:cs="Arial"/>
@@ -41468,7 +42927,7 @@
           <w:szCs w:val="24"/>
         </w:rPr>
       </w:pPr>
-      <w:hyperlink r:id="rId49" w:history="1">
+      <w:hyperlink r:id="rId48" w:history="1">
         <w:r>
           <w:rPr>
             <w:rFonts w:cs="Arial"/>
@@ -41501,7 +42960,7 @@
           <w:szCs w:val="24"/>
         </w:rPr>
       </w:pPr>
-      <w:hyperlink r:id="rId50" w:history="1">
+      <w:hyperlink r:id="rId49" w:history="1">
         <w:r>
           <w:rPr>
             <w:rStyle w:val="Hyperlink"/>
@@ -41534,7 +42993,7 @@
           <w:szCs w:val="24"/>
         </w:rPr>
       </w:pPr>
-      <w:hyperlink r:id="rId51" w:history="1">
+      <w:hyperlink r:id="rId50" w:history="1">
         <w:r>
           <w:rPr>
             <w:rFonts w:cs="Arial"/>
@@ -41543,7 +43002,29 @@
             <w:szCs w:val="24"/>
             <w:u w:val="single"/>
           </w:rPr>
-          <w:t>Antisocial Behaviour etc (Scotland) Act 2004</w:t>
+          <w:t xml:space="preserve">Antisocial Behaviour </w:t>
+        </w:r>
+        <w:proofErr w:type="spellStart"/>
+        <w:r>
+          <w:rPr>
+            <w:rFonts w:cs="Arial"/>
+            <w:color w:val="auto"/>
+            <w:sz w:val="24"/>
+            <w:szCs w:val="24"/>
+            <w:u w:val="single"/>
+          </w:rPr>
+          <w:t>etc</w:t>
+        </w:r>
+        <w:proofErr w:type="spellEnd"/>
+        <w:r>
+          <w:rPr>
+            <w:rFonts w:cs="Arial"/>
+            <w:color w:val="auto"/>
+            <w:sz w:val="24"/>
+            <w:szCs w:val="24"/>
+            <w:u w:val="single"/>
+          </w:rPr>
+          <w:t xml:space="preserve"> (Scotland) Act 2004</w:t>
         </w:r>
       </w:hyperlink>
       <w:r>
@@ -41567,7 +43048,7 @@
           <w:szCs w:val="24"/>
         </w:rPr>
       </w:pPr>
-      <w:hyperlink r:id="rId52" w:history="1">
+      <w:hyperlink r:id="rId51" w:history="1">
         <w:r>
           <w:rPr>
             <w:rFonts w:cs="Arial"/>
@@ -41600,7 +43081,7 @@
           <w:szCs w:val="24"/>
         </w:rPr>
       </w:pPr>
-      <w:hyperlink r:id="rId53" w:history="1">
+      <w:hyperlink r:id="rId52" w:history="1">
         <w:r>
           <w:rPr>
             <w:rStyle w:val="Hyperlink"/>
@@ -41633,7 +43114,7 @@
           <w:szCs w:val="24"/>
         </w:rPr>
       </w:pPr>
-      <w:hyperlink r:id="rId54" w:history="1">
+      <w:hyperlink r:id="rId53" w:history="1">
         <w:r>
           <w:rPr>
             <w:rStyle w:val="Hyperlink"/>
@@ -41676,7 +43157,7 @@
           <w:szCs w:val="24"/>
         </w:rPr>
       </w:pPr>
-      <w:hyperlink r:id="rId55" w:history="1">
+      <w:hyperlink r:id="rId54" w:history="1">
         <w:r>
           <w:rPr>
             <w:rFonts w:cs="Arial"/>
@@ -41709,7 +43190,7 @@
           <w:szCs w:val="24"/>
         </w:rPr>
       </w:pPr>
-      <w:hyperlink r:id="rId56" w:history="1">
+      <w:hyperlink r:id="rId55" w:history="1">
         <w:r>
           <w:rPr>
             <w:rStyle w:val="Hyperlink"/>
@@ -41746,7 +43227,7 @@
           <w:szCs w:val="24"/>
         </w:rPr>
       </w:pPr>
-      <w:hyperlink r:id="rId57" w:history="1">
+      <w:hyperlink r:id="rId56" w:history="1">
         <w:r>
           <w:rPr>
             <w:rFonts w:cs="Arial"/>
@@ -41781,7 +43262,7 @@
           <w:szCs w:val="24"/>
         </w:rPr>
       </w:pPr>
-      <w:hyperlink r:id="rId58" w:history="1">
+      <w:hyperlink r:id="rId57" w:history="1">
         <w:r>
           <w:rPr>
             <w:rStyle w:val="Hyperlink"/>
@@ -41835,7 +43316,7 @@
           <w:szCs w:val="24"/>
         </w:rPr>
       </w:pPr>
-      <w:hyperlink r:id="rId59" w:history="1">
+      <w:hyperlink r:id="rId58" w:history="1">
         <w:r>
           <w:rPr>
             <w:rStyle w:val="Hyperlink"/>
@@ -41859,7 +43340,7 @@
           <w:szCs w:val="24"/>
         </w:rPr>
       </w:pPr>
-      <w:hyperlink r:id="rId60" w:history="1">
+      <w:hyperlink r:id="rId59" w:history="1">
         <w:r>
           <w:rPr>
             <w:rStyle w:val="Hyperlink"/>
@@ -41883,7 +43364,7 @@
           <w:szCs w:val="24"/>
         </w:rPr>
       </w:pPr>
-      <w:hyperlink r:id="rId61" w:history="1">
+      <w:hyperlink r:id="rId60" w:history="1">
         <w:r>
           <w:rPr>
             <w:rStyle w:val="Hyperlink"/>
@@ -41907,7 +43388,7 @@
           <w:szCs w:val="24"/>
         </w:rPr>
       </w:pPr>
-      <w:hyperlink r:id="rId62" w:history="1">
+      <w:hyperlink r:id="rId61" w:history="1">
         <w:r>
           <w:rPr>
             <w:rStyle w:val="Hyperlink"/>
@@ -41931,7 +43412,7 @@
           <w:szCs w:val="24"/>
         </w:rPr>
       </w:pPr>
-      <w:hyperlink r:id="rId63" w:history="1">
+      <w:hyperlink r:id="rId62" w:history="1">
         <w:r>
           <w:rPr>
             <w:rStyle w:val="Hyperlink"/>
@@ -41955,7 +43436,7 @@
           <w:szCs w:val="24"/>
         </w:rPr>
       </w:pPr>
-      <w:hyperlink r:id="rId64" w:history="1">
+      <w:hyperlink r:id="rId63" w:history="1">
         <w:r>
           <w:rPr>
             <w:rStyle w:val="Hyperlink"/>
@@ -41979,7 +43460,7 @@
           <w:szCs w:val="24"/>
         </w:rPr>
       </w:pPr>
-      <w:hyperlink r:id="rId65" w:history="1">
+      <w:hyperlink r:id="rId64" w:history="1">
         <w:r>
           <w:rPr>
             <w:rStyle w:val="Hyperlink"/>
@@ -42024,7 +43505,7 @@
         </w:rPr>
         <w:t xml:space="preserve">PLEASE NOTE these hyperlinks links to </w:t>
       </w:r>
-      <w:hyperlink r:id="rId66" w:history="1">
+      <w:hyperlink r:id="rId65" w:history="1">
         <w:r>
           <w:rPr>
             <w:rStyle w:val="Hyperlink"/>
@@ -42098,12 +43579,14 @@
         <w:u w:val="single"/>
       </w:rPr>
     </w:pPr>
+    <w:proofErr w:type="gramStart"/>
     <w:r>
       <w:rPr>
         <w:u w:val="single"/>
       </w:rPr>
       <w:t>Key:-</w:t>
     </w:r>
+    <w:proofErr w:type="gramEnd"/>
   </w:p>
   <w:p>
     <w:pPr>
@@ -42130,7 +43613,15 @@
       <w:pStyle w:val="Footer"/>
     </w:pPr>
     <w:r>
-      <w:t>Normal Text: Discretionary clauses - a landlord can chose to include this if he or she wishes</w:t>
+      <w:t xml:space="preserve">Normal Text: Discretionary clauses - a landlord can </w:t>
+    </w:r>
+    <w:proofErr w:type="gramStart"/>
+    <w:r>
+      <w:t>chose</w:t>
+    </w:r>
+    <w:proofErr w:type="gramEnd"/>
+    <w:r>
+      <w:t xml:space="preserve"> to include this if he or she wishes</w:t>
     </w:r>
   </w:p>
 </w:ftr>
@@ -42182,12 +43673,14 @@
         <w:u w:val="single"/>
       </w:rPr>
     </w:pPr>
+    <w:proofErr w:type="gramStart"/>
     <w:r>
       <w:rPr>
         <w:u w:val="single"/>
       </w:rPr>
       <w:t>Key:-</w:t>
     </w:r>
+    <w:proofErr w:type="gramEnd"/>
   </w:p>
   <w:p>
     <w:pPr>
@@ -42241,7 +43734,7 @@
       <w:rPr>
         <w:noProof/>
       </w:rPr>
-      <w:t>7</w:t>
+      <w:t>28</w:t>
     </w:r>
     <w:r>
       <w:rPr>
@@ -49990,7 +51483,7 @@
 </file>
 
 <file path=customXml/itemProps2.xml><?xml version="1.0" encoding="utf-8"?>
-<ds:datastoreItem xmlns:ds="http://schemas.openxmlformats.org/officeDocument/2006/customXml" ds:itemID="{952D591F-6E87-AB42-BA0E-633FCA8C10E7}">
+<ds:datastoreItem xmlns:ds="http://schemas.openxmlformats.org/officeDocument/2006/customXml" ds:itemID="{C42917ED-48EF-8C4E-8275-0F71246A8CDD}">
   <ds:schemaRefs>
     <ds:schemaRef ds:uri="http://schemas.openxmlformats.org/officeDocument/2006/bibliography"/>
   </ds:schemaRefs>

--- a/housing-service/src/main/resources/templates/model-tenancy-agreement-with-notes.docx
+++ b/housing-service/src/main/resources/templates/model-tenancy-agreement-with-notes.docx
@@ -4624,25 +4624,7 @@
           <w:sz w:val="24"/>
           <w:szCs w:val="24"/>
         </w:rPr>
-        <w:t xml:space="preserve">contain square brackets [     </w:t>
-      </w:r>
-      <w:proofErr w:type="gramStart"/>
-      <w:r>
-        <w:rPr>
-          <w:rFonts w:cs="Arial"/>
-          <w:sz w:val="24"/>
-          <w:szCs w:val="24"/>
-        </w:rPr>
-        <w:t xml:space="preserve">  ]</w:t>
-      </w:r>
-      <w:proofErr w:type="gramEnd"/>
-      <w:r>
-        <w:rPr>
-          <w:rFonts w:cs="Arial"/>
-          <w:sz w:val="24"/>
-          <w:szCs w:val="24"/>
-        </w:rPr>
-        <w:t xml:space="preserve">, </w:t>
+        <w:t xml:space="preserve">contain square brackets [       ], </w:t>
       </w:r>
       <w:r>
         <w:rPr>
@@ -6686,25 +6668,7 @@
           <w:sz w:val="24"/>
           <w:szCs w:val="24"/>
         </w:rPr>
-        <w:t xml:space="preserve">The Tribunal: </w:t>
-      </w:r>
-      <w:proofErr w:type="gramStart"/>
-      <w:r>
-        <w:rPr>
-          <w:rFonts w:cs="Arial"/>
-          <w:sz w:val="24"/>
-          <w:szCs w:val="24"/>
-        </w:rPr>
-        <w:t>the</w:t>
-      </w:r>
-      <w:proofErr w:type="gramEnd"/>
-      <w:r>
-        <w:rPr>
-          <w:rFonts w:cs="Arial"/>
-          <w:sz w:val="24"/>
-          <w:szCs w:val="24"/>
-        </w:rPr>
-        <w:t xml:space="preserve"> First-tier Tribunal for Scotland Housing and Property Chamber, the body which deals with all civil disputes arising from a private residential tenancy.</w:t>
+        <w:t>The Tribunal: the First-tier Tribunal for Scotland Housing and Property Chamber, the body which deals with all civil disputes arising from a private residential tenancy.</w:t>
       </w:r>
     </w:p>
     <w:p>
@@ -6827,25 +6791,7 @@
           <w:sz w:val="24"/>
           <w:szCs w:val="24"/>
         </w:rPr>
-        <w:t xml:space="preserve">tandard: sets limits on the number of people who can occupy a house, relative to both the number and floor area of the rooms available as sleeping accommodation. For this purpose, children aged at least one but less than 10 </w:t>
-      </w:r>
-      <w:proofErr w:type="gramStart"/>
-      <w:r>
-        <w:rPr>
-          <w:rFonts w:cs="Arial"/>
-          <w:sz w:val="24"/>
-          <w:szCs w:val="24"/>
-        </w:rPr>
-        <w:t>count</w:t>
-      </w:r>
-      <w:proofErr w:type="gramEnd"/>
-      <w:r>
-        <w:rPr>
-          <w:rFonts w:cs="Arial"/>
-          <w:sz w:val="24"/>
-          <w:szCs w:val="24"/>
-        </w:rPr>
-        <w:t xml:space="preserve"> as half of a person, while children under the age of one do not count at all. Rooms of less than 50 square feet are not taken into account.</w:t>
+        <w:t>tandard: sets limits on the number of people who can occupy a house, relative to both the number and floor area of the rooms available as sleeping accommodation. For this purpose, children aged at least one but less than 10 count as half of a person, while children under the age of one do not count at all. Rooms of less than 50 square feet are not taken into account.</w:t>
       </w:r>
     </w:p>
     <w:p>
@@ -7114,27 +7060,7 @@
           <w:sz w:val="24"/>
           <w:szCs w:val="24"/>
         </w:rPr>
-        <w:t xml:space="preserve"> and Address(</w:t>
-      </w:r>
-      <w:proofErr w:type="spellStart"/>
-      <w:r>
-        <w:rPr>
-          <w:rFonts w:cs="Arial"/>
-          <w:b/>
-          <w:sz w:val="24"/>
-          <w:szCs w:val="24"/>
-        </w:rPr>
-        <w:t>es</w:t>
-      </w:r>
-      <w:proofErr w:type="spellEnd"/>
-      <w:r>
-        <w:rPr>
-          <w:rFonts w:cs="Arial"/>
-          <w:b/>
-          <w:sz w:val="24"/>
-          <w:szCs w:val="24"/>
-        </w:rPr>
-        <w:t>)</w:t>
+        <w:t xml:space="preserve"> and Address(es)</w:t>
       </w:r>
       <w:r>
         <w:rPr>
@@ -7184,25 +7110,7 @@
           <w:sz w:val="24"/>
           <w:szCs w:val="24"/>
         </w:rPr>
-        <w:t>«</w:t>
-      </w:r>
-      <w:proofErr w:type="spellStart"/>
-      <w:r>
-        <w:rPr>
-          <w:rFonts w:cs="Arial"/>
-          <w:sz w:val="24"/>
-          <w:szCs w:val="24"/>
-        </w:rPr>
-        <w:t>tenantNamesAndAddresses</w:t>
-      </w:r>
-      <w:proofErr w:type="spellEnd"/>
-      <w:r>
-        <w:rPr>
-          <w:rFonts w:cs="Arial"/>
-          <w:sz w:val="24"/>
-          <w:szCs w:val="24"/>
-        </w:rPr>
-        <w:t>»</w:t>
+        <w:t>«tenantNamesAndAddresses»</w:t>
       </w:r>
       <w:r>
         <w:rPr>
@@ -7312,25 +7220,7 @@
           <w:sz w:val="24"/>
           <w:szCs w:val="24"/>
         </w:rPr>
-        <w:t>Email address(</w:t>
-      </w:r>
-      <w:proofErr w:type="spellStart"/>
-      <w:r>
-        <w:rPr>
-          <w:rFonts w:cs="Arial"/>
-          <w:sz w:val="24"/>
-          <w:szCs w:val="24"/>
-        </w:rPr>
-        <w:t>es</w:t>
-      </w:r>
-      <w:proofErr w:type="spellEnd"/>
-      <w:r>
-        <w:rPr>
-          <w:rFonts w:cs="Arial"/>
-          <w:sz w:val="24"/>
-          <w:szCs w:val="24"/>
-        </w:rPr>
-        <w:t xml:space="preserve">):  </w:t>
+        <w:t xml:space="preserve">Email address(es):  </w:t>
       </w:r>
     </w:p>
     <w:p>
@@ -7627,25 +7517,7 @@
           <w:sz w:val="24"/>
           <w:szCs w:val="24"/>
         </w:rPr>
-        <w:t>«</w:t>
-      </w:r>
-      <w:proofErr w:type="spellStart"/>
-      <w:r>
-        <w:rPr>
-          <w:rFonts w:cs="Arial"/>
-          <w:sz w:val="24"/>
-          <w:szCs w:val="24"/>
-        </w:rPr>
-        <w:t>lettingAgentName</w:t>
-      </w:r>
-      <w:proofErr w:type="spellEnd"/>
-      <w:r>
-        <w:rPr>
-          <w:rFonts w:cs="Arial"/>
-          <w:sz w:val="24"/>
-          <w:szCs w:val="24"/>
-        </w:rPr>
-        <w:t>»</w:t>
+        <w:t>«lettingAgentName»</w:t>
       </w:r>
       <w:r>
         <w:rPr>
@@ -7722,25 +7594,7 @@
           <w:sz w:val="24"/>
           <w:szCs w:val="24"/>
         </w:rPr>
-        <w:t>«</w:t>
-      </w:r>
-      <w:proofErr w:type="spellStart"/>
-      <w:r>
-        <w:rPr>
-          <w:rFonts w:cs="Arial"/>
-          <w:sz w:val="24"/>
-          <w:szCs w:val="24"/>
-        </w:rPr>
-        <w:t>lettingAgentAddress</w:t>
-      </w:r>
-      <w:proofErr w:type="spellEnd"/>
-      <w:r>
-        <w:rPr>
-          <w:rFonts w:cs="Arial"/>
-          <w:sz w:val="24"/>
-          <w:szCs w:val="24"/>
-        </w:rPr>
-        <w:t>»</w:t>
+        <w:t>«lettingAgentAddress»</w:t>
       </w:r>
       <w:r>
         <w:rPr>
@@ -7817,25 +7671,7 @@
           <w:sz w:val="24"/>
           <w:szCs w:val="24"/>
         </w:rPr>
-        <w:t>«</w:t>
-      </w:r>
-      <w:proofErr w:type="spellStart"/>
-      <w:r>
-        <w:rPr>
-          <w:rFonts w:cs="Arial"/>
-          <w:sz w:val="24"/>
-          <w:szCs w:val="24"/>
-        </w:rPr>
-        <w:t>lettingAgentPhone</w:t>
-      </w:r>
-      <w:proofErr w:type="spellEnd"/>
-      <w:r>
-        <w:rPr>
-          <w:rFonts w:cs="Arial"/>
-          <w:sz w:val="24"/>
-          <w:szCs w:val="24"/>
-        </w:rPr>
-        <w:t>»</w:t>
+        <w:t>«lettingAgentPhone»</w:t>
       </w:r>
       <w:r>
         <w:rPr>
@@ -7998,25 +7834,7 @@
           <w:sz w:val="24"/>
           <w:szCs w:val="24"/>
         </w:rPr>
-        <w:t>«</w:t>
-      </w:r>
-      <w:proofErr w:type="spellStart"/>
-      <w:r>
-        <w:rPr>
-          <w:rFonts w:cs="Arial"/>
-          <w:sz w:val="24"/>
-          <w:szCs w:val="24"/>
-        </w:rPr>
-        <w:t>lettingAgentEmail</w:t>
-      </w:r>
-      <w:proofErr w:type="spellEnd"/>
-      <w:r>
-        <w:rPr>
-          <w:rFonts w:cs="Arial"/>
-          <w:sz w:val="24"/>
-          <w:szCs w:val="24"/>
-        </w:rPr>
-        <w:t>»</w:t>
+        <w:t>«lettingAgentEmail»</w:t>
       </w:r>
       <w:r>
         <w:rPr>
@@ -8093,25 +7911,7 @@
           <w:sz w:val="24"/>
           <w:szCs w:val="24"/>
         </w:rPr>
-        <w:t>«</w:t>
-      </w:r>
-      <w:proofErr w:type="spellStart"/>
-      <w:r>
-        <w:rPr>
-          <w:rFonts w:cs="Arial"/>
-          <w:sz w:val="24"/>
-          <w:szCs w:val="24"/>
-        </w:rPr>
-        <w:t>lettingAgentServices</w:t>
-      </w:r>
-      <w:proofErr w:type="spellEnd"/>
-      <w:r>
-        <w:rPr>
-          <w:rFonts w:cs="Arial"/>
-          <w:sz w:val="24"/>
-          <w:szCs w:val="24"/>
-        </w:rPr>
-        <w:t>»</w:t>
+        <w:t>«lettingAgentServices»</w:t>
       </w:r>
       <w:r>
         <w:rPr>
@@ -8506,23 +8306,13 @@
         </w:rPr>
         <w:t>(</w:t>
       </w:r>
-      <w:proofErr w:type="spellStart"/>
-      <w:r>
-        <w:rPr>
-          <w:rFonts w:cs="Arial"/>
-          <w:sz w:val="24"/>
-          <w:szCs w:val="24"/>
-        </w:rPr>
-        <w:t>es</w:t>
-      </w:r>
-      <w:proofErr w:type="spellEnd"/>
-      <w:r>
-        <w:rPr>
-          <w:rFonts w:cs="Arial"/>
-          <w:sz w:val="24"/>
-          <w:szCs w:val="24"/>
-        </w:rPr>
-        <w:t>)</w:t>
+      <w:r>
+        <w:rPr>
+          <w:rFonts w:cs="Arial"/>
+          <w:sz w:val="24"/>
+          <w:szCs w:val="24"/>
+        </w:rPr>
+        <w:t>es)</w:t>
       </w:r>
       <w:r>
         <w:rPr>
@@ -8579,25 +8369,7 @@
           <w:sz w:val="24"/>
           <w:szCs w:val="24"/>
         </w:rPr>
-        <w:t>«</w:t>
-      </w:r>
-      <w:proofErr w:type="spellStart"/>
-      <w:r>
-        <w:rPr>
-          <w:rFonts w:cs="Arial"/>
-          <w:sz w:val="24"/>
-          <w:szCs w:val="24"/>
-        </w:rPr>
-        <w:t>landlordEmails</w:t>
-      </w:r>
-      <w:proofErr w:type="spellEnd"/>
-      <w:r>
-        <w:rPr>
-          <w:rFonts w:cs="Arial"/>
-          <w:sz w:val="24"/>
-          <w:szCs w:val="24"/>
-        </w:rPr>
-        <w:t>»</w:t>
+        <w:t>«landlordEmails»</w:t>
       </w:r>
       <w:r>
         <w:rPr>
@@ -9782,25 +9554,7 @@
           <w:sz w:val="24"/>
           <w:szCs w:val="24"/>
         </w:rPr>
-        <w:t>«</w:t>
-      </w:r>
-      <w:proofErr w:type="spellStart"/>
-      <w:r>
-        <w:rPr>
-          <w:rFonts w:cs="Arial"/>
-          <w:sz w:val="24"/>
-          <w:szCs w:val="24"/>
-        </w:rPr>
-        <w:t>propertyAddress</w:t>
-      </w:r>
-      <w:proofErr w:type="spellEnd"/>
-      <w:r>
-        <w:rPr>
-          <w:rFonts w:cs="Arial"/>
-          <w:sz w:val="24"/>
-          <w:szCs w:val="24"/>
-        </w:rPr>
-        <w:t>»</w:t>
+        <w:t>«propertyAddress»</w:t>
       </w:r>
       <w:r>
         <w:rPr>
@@ -9952,25 +9706,7 @@
           <w:sz w:val="24"/>
           <w:szCs w:val="24"/>
         </w:rPr>
-        <w:t>«</w:t>
-      </w:r>
-      <w:proofErr w:type="spellStart"/>
-      <w:r>
-        <w:rPr>
-          <w:rFonts w:cs="Arial"/>
-          <w:sz w:val="24"/>
-          <w:szCs w:val="24"/>
-        </w:rPr>
-        <w:t>propertyType</w:t>
-      </w:r>
-      <w:proofErr w:type="spellEnd"/>
-      <w:r>
-        <w:rPr>
-          <w:rFonts w:cs="Arial"/>
-          <w:sz w:val="24"/>
-          <w:szCs w:val="24"/>
-        </w:rPr>
-        <w:t>»</w:t>
+        <w:t>«propertyType»</w:t>
       </w:r>
       <w:r>
         <w:rPr>
@@ -10344,25 +10080,7 @@
           <w:sz w:val="24"/>
           <w:szCs w:val="24"/>
         </w:rPr>
-        <w:t>«</w:t>
-      </w:r>
-      <w:proofErr w:type="spellStart"/>
-      <w:r>
-        <w:rPr>
-          <w:rFonts w:cs="Arial"/>
-          <w:sz w:val="24"/>
-          <w:szCs w:val="24"/>
-        </w:rPr>
-        <w:t>excludedAreasFacilities</w:t>
-      </w:r>
-      <w:proofErr w:type="spellEnd"/>
-      <w:r>
-        <w:rPr>
-          <w:rFonts w:cs="Arial"/>
-          <w:sz w:val="24"/>
-          <w:szCs w:val="24"/>
-        </w:rPr>
-        <w:t>»</w:t>
+        <w:t>«excludedAreasFacilities»</w:t>
       </w:r>
       <w:r>
         <w:rPr>
@@ -11755,27 +11473,623 @@
           <w:sz w:val="24"/>
           <w:szCs w:val="24"/>
         </w:rPr>
+        <w:t>«rentAmount»</w:t>
+      </w:r>
+      <w:r>
+        <w:rPr>
+          <w:rFonts w:cs="Arial"/>
+          <w:b/>
+          <w:sz w:val="24"/>
+          <w:szCs w:val="24"/>
+        </w:rPr>
+        <w:fldChar w:fldCharType="end"/>
+      </w:r>
+      <w:r>
+        <w:rPr>
+          <w:rFonts w:cs="Arial"/>
+          <w:b/>
+          <w:sz w:val="24"/>
+          <w:szCs w:val="24"/>
+        </w:rPr>
+        <w:t xml:space="preserve"> </w:t>
+      </w:r>
+      <w:r>
+        <w:rPr>
+          <w:rFonts w:cs="Arial"/>
+          <w:b/>
+          <w:sz w:val="24"/>
+          <w:szCs w:val="24"/>
+        </w:rPr>
+        <w:t xml:space="preserve">a </w:t>
+      </w:r>
+      <w:r>
+        <w:rPr>
+          <w:rFonts w:cs="Arial"/>
+          <w:b/>
+          <w:sz w:val="24"/>
+          <w:szCs w:val="24"/>
+        </w:rPr>
+        <w:fldChar w:fldCharType="begin"/>
+      </w:r>
+      <w:r>
+        <w:rPr>
+          <w:rFonts w:cs="Arial"/>
+          <w:b/>
+          <w:sz w:val="24"/>
+          <w:szCs w:val="24"/>
+        </w:rPr>
+        <w:instrText xml:space="preserve"> MERGEFIELD rentPaymentFrequency \* MERGEFORMAT </w:instrText>
+      </w:r>
+      <w:r>
+        <w:rPr>
+          <w:rFonts w:cs="Arial"/>
+          <w:b/>
+          <w:sz w:val="24"/>
+          <w:szCs w:val="24"/>
+        </w:rPr>
+        <w:fldChar w:fldCharType="separate"/>
+      </w:r>
+      <w:r>
+        <w:rPr>
+          <w:rFonts w:cs="Arial"/>
+          <w:b/>
+          <w:sz w:val="24"/>
+          <w:szCs w:val="24"/>
+        </w:rPr>
+        <w:t>«rentPaymentFrequency»</w:t>
+      </w:r>
+      <w:r>
+        <w:rPr>
+          <w:rFonts w:cs="Arial"/>
+          <w:b/>
+          <w:sz w:val="24"/>
+          <w:szCs w:val="24"/>
+        </w:rPr>
+        <w:fldChar w:fldCharType="end"/>
+      </w:r>
+      <w:r>
+        <w:rPr>
+          <w:rFonts w:cs="Arial"/>
+          <w:b/>
+          <w:sz w:val="24"/>
+          <w:szCs w:val="24"/>
+        </w:rPr>
+        <w:t xml:space="preserve"> payable in </w:t>
+      </w:r>
+      <w:r>
+        <w:rPr>
+          <w:rFonts w:cs="Arial"/>
+          <w:b/>
+          <w:sz w:val="24"/>
+          <w:szCs w:val="24"/>
+        </w:rPr>
+        <w:fldChar w:fldCharType="begin"/>
+      </w:r>
+      <w:r>
+        <w:rPr>
+          <w:rFonts w:cs="Arial"/>
+          <w:b/>
+          <w:sz w:val="24"/>
+          <w:szCs w:val="24"/>
+        </w:rPr>
+        <w:instrText xml:space="preserve"> MERGEFIELD advanceOrArrears \* MERGEFORMAT </w:instrText>
+      </w:r>
+      <w:r>
+        <w:rPr>
+          <w:rFonts w:cs="Arial"/>
+          <w:b/>
+          <w:sz w:val="24"/>
+          <w:szCs w:val="24"/>
+        </w:rPr>
+        <w:fldChar w:fldCharType="separate"/>
+      </w:r>
+      <w:r>
+        <w:rPr>
+          <w:rFonts w:cs="Arial"/>
+          <w:b/>
+          <w:sz w:val="24"/>
+          <w:szCs w:val="24"/>
+        </w:rPr>
+        <w:t>«advanceOrArrears»</w:t>
+      </w:r>
+      <w:r>
+        <w:rPr>
+          <w:rFonts w:cs="Arial"/>
+          <w:b/>
+          <w:sz w:val="24"/>
+          <w:szCs w:val="24"/>
+        </w:rPr>
+        <w:fldChar w:fldCharType="end"/>
+      </w:r>
+    </w:p>
+    <w:p>
+      <w:pPr>
+        <w:rPr>
+          <w:rFonts w:cs="Arial"/>
+          <w:b/>
+          <w:sz w:val="24"/>
+          <w:szCs w:val="24"/>
+        </w:rPr>
+      </w:pPr>
+    </w:p>
+    <w:p>
+      <w:pPr>
+        <w:rPr>
+          <w:rFonts w:cs="Arial"/>
+          <w:b/>
+          <w:sz w:val="24"/>
+          <w:szCs w:val="24"/>
+        </w:rPr>
+      </w:pPr>
+      <w:r>
+        <w:rPr>
+          <w:rFonts w:cs="Arial"/>
+          <w:b/>
+          <w:sz w:val="24"/>
+          <w:szCs w:val="24"/>
+        </w:rPr>
+        <w:t xml:space="preserve">The first payment will be paid </w:t>
+      </w:r>
+      <w:r>
+        <w:rPr>
+          <w:rFonts w:cs="Arial"/>
+          <w:b/>
+          <w:sz w:val="24"/>
+          <w:szCs w:val="24"/>
+        </w:rPr>
+        <w:t xml:space="preserve">on </w:t>
+      </w:r>
+      <w:r>
+        <w:rPr>
+          <w:rFonts w:cs="Arial"/>
+          <w:b/>
+          <w:sz w:val="24"/>
+          <w:szCs w:val="24"/>
+        </w:rPr>
+        <w:fldChar w:fldCharType="begin"/>
+      </w:r>
+      <w:r>
+        <w:rPr>
+          <w:rFonts w:cs="Arial"/>
+          <w:b/>
+          <w:sz w:val="24"/>
+          <w:szCs w:val="24"/>
+        </w:rPr>
+        <w:instrText xml:space="preserve"> MERGEFIELD firstPaymentDate \* MERGEFORMAT </w:instrText>
+      </w:r>
+      <w:r>
+        <w:rPr>
+          <w:rFonts w:cs="Arial"/>
+          <w:b/>
+          <w:sz w:val="24"/>
+          <w:szCs w:val="24"/>
+        </w:rPr>
+        <w:fldChar w:fldCharType="separate"/>
+      </w:r>
+      <w:r>
+        <w:rPr>
+          <w:rFonts w:cs="Arial"/>
+          <w:b/>
+          <w:sz w:val="24"/>
+          <w:szCs w:val="24"/>
+        </w:rPr>
+        <w:t>«firstPaymentDate»</w:t>
+      </w:r>
+      <w:r>
+        <w:rPr>
+          <w:rFonts w:cs="Arial"/>
+          <w:b/>
+          <w:sz w:val="24"/>
+          <w:szCs w:val="24"/>
+        </w:rPr>
+        <w:fldChar w:fldCharType="end"/>
+      </w:r>
+      <w:r>
+        <w:rPr>
+          <w:rFonts w:cs="Arial"/>
+          <w:b/>
+          <w:sz w:val="24"/>
+          <w:szCs w:val="24"/>
+        </w:rPr>
+        <w:t xml:space="preserve"> </w:t>
+      </w:r>
+      <w:r>
+        <w:rPr>
+          <w:rFonts w:cs="Arial"/>
+          <w:b/>
+          <w:sz w:val="24"/>
+          <w:szCs w:val="24"/>
+        </w:rPr>
+        <w:t>and</w:t>
+      </w:r>
+      <w:r>
+        <w:rPr>
+          <w:rFonts w:cs="Arial"/>
+          <w:b/>
+          <w:sz w:val="24"/>
+          <w:szCs w:val="24"/>
+        </w:rPr>
+        <w:t xml:space="preserve"> will be for the sum of </w:t>
+      </w:r>
+      <w:r>
+        <w:rPr>
+          <w:rFonts w:cs="Arial"/>
+          <w:b/>
+          <w:sz w:val="24"/>
+          <w:szCs w:val="24"/>
+        </w:rPr>
+        <w:t>£</w:t>
+      </w:r>
+      <w:r>
+        <w:rPr>
+          <w:rFonts w:cs="Arial"/>
+          <w:b/>
+          <w:sz w:val="24"/>
+          <w:szCs w:val="24"/>
+        </w:rPr>
+        <w:fldChar w:fldCharType="begin"/>
+      </w:r>
+      <w:r>
+        <w:rPr>
+          <w:rFonts w:cs="Arial"/>
+          <w:b/>
+          <w:sz w:val="24"/>
+          <w:szCs w:val="24"/>
+        </w:rPr>
+        <w:instrText xml:space="preserve"> MERGEFIELD firstPaymentAmount \* MERGEFORMAT </w:instrText>
+      </w:r>
+      <w:r>
+        <w:rPr>
+          <w:rFonts w:cs="Arial"/>
+          <w:b/>
+          <w:sz w:val="24"/>
+          <w:szCs w:val="24"/>
+        </w:rPr>
+        <w:fldChar w:fldCharType="separate"/>
+      </w:r>
+      <w:r>
+        <w:rPr>
+          <w:rFonts w:cs="Arial"/>
+          <w:b/>
+          <w:sz w:val="24"/>
+          <w:szCs w:val="24"/>
+        </w:rPr>
+        <w:t>«firstPaymentAmount»</w:t>
+      </w:r>
+      <w:r>
+        <w:rPr>
+          <w:rFonts w:cs="Arial"/>
+          <w:b/>
+          <w:sz w:val="24"/>
+          <w:szCs w:val="24"/>
+        </w:rPr>
+        <w:fldChar w:fldCharType="end"/>
+      </w:r>
+      <w:r>
+        <w:rPr>
+          <w:rFonts w:cs="Arial"/>
+          <w:b/>
+          <w:sz w:val="24"/>
+          <w:szCs w:val="24"/>
+        </w:rPr>
+        <w:t xml:space="preserve"> </w:t>
+      </w:r>
+      <w:r>
+        <w:rPr>
+          <w:rFonts w:cs="Arial"/>
+          <w:b/>
+          <w:sz w:val="24"/>
+          <w:szCs w:val="24"/>
+        </w:rPr>
+        <w:t>in respect of the period</w:t>
+      </w:r>
+      <w:r>
+        <w:rPr>
+          <w:rFonts w:cs="Arial"/>
+          <w:b/>
+          <w:sz w:val="24"/>
+          <w:szCs w:val="24"/>
+        </w:rPr>
+        <w:t xml:space="preserve"> </w:t>
+      </w:r>
+      <w:r>
+        <w:rPr>
+          <w:rFonts w:cs="Arial"/>
+          <w:b/>
+          <w:sz w:val="24"/>
+          <w:szCs w:val="24"/>
+        </w:rPr>
+        <w:fldChar w:fldCharType="begin"/>
+      </w:r>
+      <w:r>
+        <w:rPr>
+          <w:rFonts w:cs="Arial"/>
+          <w:b/>
+          <w:sz w:val="24"/>
+          <w:szCs w:val="24"/>
+        </w:rPr>
+        <w:instrText xml:space="preserve"> MERGEFIELD firstPaymentPeriodStart \* MERGEFORMAT </w:instrText>
+      </w:r>
+      <w:r>
+        <w:rPr>
+          <w:rFonts w:cs="Arial"/>
+          <w:b/>
+          <w:sz w:val="24"/>
+          <w:szCs w:val="24"/>
+        </w:rPr>
+        <w:fldChar w:fldCharType="separate"/>
+      </w:r>
+      <w:r>
+        <w:rPr>
+          <w:rFonts w:cs="Arial"/>
+          <w:b/>
+          <w:sz w:val="24"/>
+          <w:szCs w:val="24"/>
+        </w:rPr>
+        <w:t>«firstPaymentPeriodStart»</w:t>
+      </w:r>
+      <w:r>
+        <w:rPr>
+          <w:rFonts w:cs="Arial"/>
+          <w:b/>
+          <w:sz w:val="24"/>
+          <w:szCs w:val="24"/>
+        </w:rPr>
+        <w:fldChar w:fldCharType="end"/>
+      </w:r>
+      <w:r>
+        <w:rPr>
+          <w:rFonts w:cs="Arial"/>
+          <w:b/>
+          <w:sz w:val="24"/>
+          <w:szCs w:val="24"/>
+        </w:rPr>
+        <w:t xml:space="preserve"> </w:t>
+      </w:r>
+      <w:r>
+        <w:rPr>
+          <w:rFonts w:cs="Arial"/>
+          <w:b/>
+          <w:sz w:val="24"/>
+          <w:szCs w:val="24"/>
+        </w:rPr>
+        <w:t>to</w:t>
+      </w:r>
+      <w:r>
+        <w:rPr>
+          <w:rFonts w:cs="Arial"/>
+          <w:b/>
+          <w:sz w:val="24"/>
+          <w:szCs w:val="24"/>
+        </w:rPr>
+        <w:t xml:space="preserve"> </w:t>
+      </w:r>
+      <w:r>
+        <w:rPr>
+          <w:rFonts w:cs="Arial"/>
+          <w:b/>
+          <w:sz w:val="24"/>
+          <w:szCs w:val="24"/>
+        </w:rPr>
+        <w:fldChar w:fldCharType="begin"/>
+      </w:r>
+      <w:r>
+        <w:rPr>
+          <w:rFonts w:cs="Arial"/>
+          <w:b/>
+          <w:sz w:val="24"/>
+          <w:szCs w:val="24"/>
+        </w:rPr>
+        <w:instrText xml:space="preserve"> MERGEFIELD firstPaymentPeriodEnd \* MERGEFORMAT </w:instrText>
+      </w:r>
+      <w:r>
+        <w:rPr>
+          <w:rFonts w:cs="Arial"/>
+          <w:b/>
+          <w:sz w:val="24"/>
+          <w:szCs w:val="24"/>
+        </w:rPr>
+        <w:fldChar w:fldCharType="separate"/>
+      </w:r>
+      <w:r>
+        <w:rPr>
+          <w:rFonts w:cs="Arial"/>
+          <w:b/>
+          <w:sz w:val="24"/>
+          <w:szCs w:val="24"/>
+        </w:rPr>
+        <w:t>«firstPaymentPeriodEnd»</w:t>
+      </w:r>
+      <w:r>
+        <w:rPr>
+          <w:rFonts w:cs="Arial"/>
+          <w:b/>
+          <w:sz w:val="24"/>
+          <w:szCs w:val="24"/>
+        </w:rPr>
+        <w:fldChar w:fldCharType="end"/>
+      </w:r>
+      <w:r>
+        <w:rPr>
+          <w:rFonts w:cs="Arial"/>
+          <w:b/>
+          <w:sz w:val="24"/>
+          <w:szCs w:val="24"/>
+        </w:rPr>
+        <w:t xml:space="preserve">. </w:t>
+      </w:r>
+      <w:r>
+        <w:rPr>
+          <w:rFonts w:cs="Arial"/>
+          <w:b/>
+          <w:sz w:val="24"/>
+          <w:szCs w:val="24"/>
+        </w:rPr>
+        <w:t>(</w:t>
+      </w:r>
+      <w:r>
+        <w:rPr>
+          <w:rFonts w:cs="Arial"/>
+          <w:b/>
+          <w:sz w:val="24"/>
+          <w:szCs w:val="24"/>
+        </w:rPr>
+        <w:t xml:space="preserve">The maximum </w:t>
+      </w:r>
+      <w:r>
+        <w:rPr>
+          <w:rFonts w:cs="Arial"/>
+          <w:b/>
+          <w:sz w:val="24"/>
+          <w:szCs w:val="24"/>
+        </w:rPr>
+        <w:t xml:space="preserve">amount of </w:t>
+      </w:r>
+      <w:r>
+        <w:rPr>
+          <w:rFonts w:cs="Arial"/>
+          <w:b/>
+          <w:sz w:val="24"/>
+          <w:szCs w:val="24"/>
+        </w:rPr>
+        <w:t xml:space="preserve">rent which can be paid in advance is 6 months’ </w:t>
+      </w:r>
+      <w:r>
+        <w:rPr>
+          <w:rFonts w:cs="Arial"/>
+          <w:b/>
+          <w:sz w:val="24"/>
+          <w:szCs w:val="24"/>
+        </w:rPr>
+        <w:t>rent</w:t>
+      </w:r>
+      <w:r>
+        <w:rPr>
+          <w:rFonts w:cs="Arial"/>
+          <w:b/>
+          <w:sz w:val="24"/>
+          <w:szCs w:val="24"/>
+        </w:rPr>
+        <w:t>.</w:t>
+      </w:r>
+      <w:r>
+        <w:rPr>
+          <w:rFonts w:cs="Arial"/>
+          <w:b/>
+          <w:sz w:val="24"/>
+          <w:szCs w:val="24"/>
+        </w:rPr>
+        <w:t>)</w:t>
+      </w:r>
+    </w:p>
+    <w:p>
+      <w:pPr>
+        <w:rPr>
+          <w:rFonts w:cs="Arial"/>
+          <w:b/>
+          <w:sz w:val="24"/>
+          <w:szCs w:val="24"/>
+        </w:rPr>
+      </w:pPr>
+    </w:p>
+    <w:p>
+      <w:pPr>
+        <w:rPr>
+          <w:rFonts w:cs="Arial"/>
+          <w:b/>
+          <w:sz w:val="24"/>
+          <w:szCs w:val="24"/>
+        </w:rPr>
+      </w:pPr>
+      <w:r>
+        <w:rPr>
+          <w:rFonts w:cs="Arial"/>
+          <w:b/>
+          <w:sz w:val="24"/>
+          <w:szCs w:val="24"/>
+        </w:rPr>
+        <w:t xml:space="preserve">Thereafter </w:t>
+      </w:r>
+      <w:r>
+        <w:rPr>
+          <w:rFonts w:cs="Arial"/>
+          <w:b/>
+          <w:sz w:val="24"/>
+          <w:szCs w:val="24"/>
+        </w:rPr>
+        <w:t xml:space="preserve">payments </w:t>
+      </w:r>
+      <w:r>
+        <w:rPr>
+          <w:rFonts w:cs="Arial"/>
+          <w:b/>
+          <w:sz w:val="24"/>
+          <w:szCs w:val="24"/>
+        </w:rPr>
+        <w:t xml:space="preserve">of </w:t>
+      </w:r>
+      <w:r>
+        <w:rPr>
+          <w:rFonts w:cs="Arial"/>
+          <w:b/>
+          <w:sz w:val="24"/>
+          <w:szCs w:val="24"/>
+        </w:rPr>
+        <w:t>£</w:t>
+      </w:r>
+      <w:r>
+        <w:rPr>
+          <w:rFonts w:cs="Arial"/>
+          <w:b/>
+          <w:sz w:val="24"/>
+          <w:szCs w:val="24"/>
+        </w:rPr>
+        <w:fldChar w:fldCharType="begin"/>
+      </w:r>
+      <w:r>
+        <w:rPr>
+          <w:rFonts w:cs="Arial"/>
+          <w:b/>
+          <w:sz w:val="24"/>
+          <w:szCs w:val="24"/>
+        </w:rPr>
+        <w:instrText xml:space="preserve"> MERGEFIELD rentAmount \* MERGEFORMAT </w:instrText>
+      </w:r>
+      <w:r>
+        <w:rPr>
+          <w:rFonts w:cs="Arial"/>
+          <w:b/>
+          <w:sz w:val="24"/>
+          <w:szCs w:val="24"/>
+        </w:rPr>
+        <w:fldChar w:fldCharType="separate"/>
+      </w:r>
+      <w:r>
+        <w:rPr>
+          <w:rFonts w:cs="Arial"/>
+          <w:b/>
+          <w:sz w:val="24"/>
+          <w:szCs w:val="24"/>
+        </w:rPr>
         <w:t>«</w:t>
       </w:r>
-      <w:proofErr w:type="spellStart"/>
-      <w:r>
-        <w:rPr>
-          <w:rFonts w:cs="Arial"/>
-          <w:b/>
-          <w:sz w:val="24"/>
-          <w:szCs w:val="24"/>
-        </w:rPr>
-        <w:t>rentAmount</w:t>
-      </w:r>
-      <w:proofErr w:type="spellEnd"/>
-      <w:r>
-        <w:rPr>
-          <w:rFonts w:cs="Arial"/>
-          <w:b/>
-          <w:sz w:val="24"/>
-          <w:szCs w:val="24"/>
-        </w:rPr>
-        <w:t>»</w:t>
+      <w:r>
+        <w:rPr>
+          <w:rFonts w:cs="Arial"/>
+          <w:b/>
+          <w:sz w:val="24"/>
+          <w:szCs w:val="24"/>
+        </w:rPr>
+        <w:t>originalR</w:t>
+      </w:r>
+      <w:r>
+        <w:rPr>
+          <w:rFonts w:cs="Arial"/>
+          <w:b/>
+          <w:sz w:val="24"/>
+          <w:szCs w:val="24"/>
+        </w:rPr>
+        <w:t>entAmount»</w:t>
       </w:r>
       <w:r>
         <w:rPr>
@@ -11802,7 +12116,43 @@
           <w:sz w:val="24"/>
           <w:szCs w:val="24"/>
         </w:rPr>
-        <w:t xml:space="preserve">a </w:t>
+        <w:t>must be</w:t>
+      </w:r>
+      <w:r>
+        <w:rPr>
+          <w:rFonts w:cs="Arial"/>
+          <w:b/>
+          <w:sz w:val="24"/>
+          <w:szCs w:val="24"/>
+        </w:rPr>
+        <w:t xml:space="preserve"> </w:t>
+      </w:r>
+      <w:r>
+        <w:rPr>
+          <w:rFonts w:cs="Arial"/>
+          <w:b/>
+          <w:sz w:val="24"/>
+          <w:szCs w:val="24"/>
+        </w:rPr>
+        <w:t xml:space="preserve">received </w:t>
+      </w:r>
+      <w:r>
+        <w:rPr>
+          <w:rFonts w:cs="Arial"/>
+          <w:b/>
+          <w:sz w:val="24"/>
+          <w:szCs w:val="24"/>
+        </w:rPr>
+        <w:t>on</w:t>
+      </w:r>
+      <w:r>
+        <w:rPr>
+          <w:rFonts w:cs="Arial"/>
+          <w:b/>
+          <w:sz w:val="24"/>
+          <w:szCs w:val="24"/>
+        </w:rPr>
+        <w:t xml:space="preserve"> </w:t>
       </w:r>
       <w:r>
         <w:rPr>
@@ -11820,7 +12170,61 @@
           <w:sz w:val="24"/>
           <w:szCs w:val="24"/>
         </w:rPr>
-        <w:instrText xml:space="preserve"> MERGEFIELD rentPaymentFrequency \* MERGEFORMAT </w:instrText>
+        <w:instrText xml:space="preserve"> MERGEFIELD </w:instrText>
+      </w:r>
+      <w:r>
+        <w:rPr>
+          <w:rFonts w:cs="Arial"/>
+          <w:b/>
+          <w:sz w:val="24"/>
+          <w:szCs w:val="24"/>
+        </w:rPr>
+        <w:instrText>rentPaymentSchedule</w:instrText>
+      </w:r>
+      <w:r>
+        <w:rPr>
+          <w:rFonts w:cs="Arial"/>
+          <w:b/>
+          <w:sz w:val="24"/>
+          <w:szCs w:val="24"/>
+        </w:rPr>
+        <w:instrText xml:space="preserve"> </w:instrText>
+      </w:r>
+      <w:r>
+        <w:rPr>
+          <w:rFonts w:cs="Arial"/>
+          <w:b/>
+          <w:sz w:val="24"/>
+          <w:szCs w:val="24"/>
+        </w:rPr>
+        <w:instrText xml:space="preserve"> </w:instrText>
+      </w:r>
+      <w:r>
+        <w:rPr>
+          <w:rFonts w:cs="Arial"/>
+          <w:b/>
+          <w:sz w:val="24"/>
+          <w:szCs w:val="24"/>
+        </w:rPr>
+        <w:tab/>
+      </w:r>
+      <w:r>
+        <w:rPr>
+          <w:rFonts w:cs="Arial"/>
+          <w:b/>
+          <w:sz w:val="24"/>
+          <w:szCs w:val="24"/>
+        </w:rPr>
+        <w:tab/>
+      </w:r>
+      <w:r>
+        <w:rPr>
+          <w:rFonts w:cs="Arial"/>
+          <w:b/>
+          <w:sz w:val="24"/>
+          <w:szCs w:val="24"/>
+        </w:rPr>
+        <w:instrText xml:space="preserve">\* MERGEFORMAT </w:instrText>
       </w:r>
       <w:r>
         <w:rPr>
@@ -11835,30 +12239,11 @@
         <w:rPr>
           <w:rFonts w:cs="Arial"/>
           <w:b/>
-          <w:sz w:val="24"/>
-          <w:szCs w:val="24"/>
-        </w:rPr>
-        <w:t>«</w:t>
-      </w:r>
-      <w:proofErr w:type="spellStart"/>
-      <w:r>
-        <w:rPr>
-          <w:rFonts w:cs="Arial"/>
-          <w:b/>
-          <w:sz w:val="24"/>
-          <w:szCs w:val="24"/>
-        </w:rPr>
-        <w:t>rentPaymentFrequency</w:t>
-      </w:r>
-      <w:proofErr w:type="spellEnd"/>
-      <w:r>
-        <w:rPr>
-          <w:rFonts w:cs="Arial"/>
-          <w:b/>
-          <w:sz w:val="24"/>
-          <w:szCs w:val="24"/>
-        </w:rPr>
-        <w:t>»</w:t>
+          <w:noProof/>
+          <w:sz w:val="24"/>
+          <w:szCs w:val="24"/>
+        </w:rPr>
+        <w:t>«rentPaymentFrequencyDayOrDate»</w:t>
       </w:r>
       <w:r>
         <w:rPr>
@@ -11876,7 +12261,36 @@
           <w:sz w:val="24"/>
           <w:szCs w:val="24"/>
         </w:rPr>
-        <w:t xml:space="preserve"> payable in </w:t>
+        <w:t xml:space="preserve"> </w:t>
+      </w:r>
+      <w:r>
+        <w:rPr>
+          <w:rFonts w:cs="Arial"/>
+          <w:b/>
+          <w:sz w:val="24"/>
+          <w:szCs w:val="24"/>
+        </w:rPr>
+        <w:t xml:space="preserve">and then subsequently on </w:t>
+      </w:r>
+      <w:r>
+        <w:rPr>
+          <w:rFonts w:cs="Arial"/>
+          <w:b/>
+          <w:sz w:val="24"/>
+          <w:szCs w:val="24"/>
+        </w:rPr>
+        <w:t>or before the same</w:t>
+      </w:r>
+      <w:bookmarkStart w:id="12" w:name="_GoBack"/>
+      <w:bookmarkEnd w:id="12"/>
+      <w:r>
+        <w:rPr>
+          <w:rFonts w:cs="Arial"/>
+          <w:b/>
+          <w:sz w:val="24"/>
+          <w:szCs w:val="24"/>
+        </w:rPr>
+        <w:t xml:space="preserve"> </w:t>
       </w:r>
       <w:r>
         <w:rPr>
@@ -11894,7 +12308,25 @@
           <w:sz w:val="24"/>
           <w:szCs w:val="24"/>
         </w:rPr>
-        <w:instrText xml:space="preserve"> MERGEFIELD advanceOrArrears \* MERGEFORMAT </w:instrText>
+        <w:instrText xml:space="preserve"> MERGEFIELD </w:instrText>
+      </w:r>
+      <w:r>
+        <w:rPr>
+          <w:rFonts w:cs="Arial"/>
+          <w:b/>
+          <w:sz w:val="24"/>
+          <w:szCs w:val="24"/>
+        </w:rPr>
+        <w:instrText xml:space="preserve">rentPaymentFrequencyDayOrDate </w:instrText>
+      </w:r>
+      <w:r>
+        <w:rPr>
+          <w:rFonts w:cs="Arial"/>
+          <w:b/>
+          <w:sz w:val="24"/>
+          <w:szCs w:val="24"/>
+        </w:rPr>
+        <w:instrText xml:space="preserve">\* MERGEFORMAT </w:instrText>
       </w:r>
       <w:r>
         <w:rPr>
@@ -11909,30 +12341,11 @@
         <w:rPr>
           <w:rFonts w:cs="Arial"/>
           <w:b/>
-          <w:sz w:val="24"/>
-          <w:szCs w:val="24"/>
-        </w:rPr>
-        <w:t>«</w:t>
-      </w:r>
-      <w:proofErr w:type="spellStart"/>
-      <w:r>
-        <w:rPr>
-          <w:rFonts w:cs="Arial"/>
-          <w:b/>
-          <w:sz w:val="24"/>
-          <w:szCs w:val="24"/>
-        </w:rPr>
-        <w:t>advanceOrArrears</w:t>
-      </w:r>
-      <w:proofErr w:type="spellEnd"/>
-      <w:r>
-        <w:rPr>
-          <w:rFonts w:cs="Arial"/>
-          <w:b/>
-          <w:sz w:val="24"/>
-          <w:szCs w:val="24"/>
-        </w:rPr>
-        <w:t>»</w:t>
+          <w:noProof/>
+          <w:sz w:val="24"/>
+          <w:szCs w:val="24"/>
+        </w:rPr>
+        <w:t>«rentPaymentSchedule»</w:t>
       </w:r>
       <w:r>
         <w:rPr>
@@ -11943,43 +12356,70 @@
         </w:rPr>
         <w:fldChar w:fldCharType="end"/>
       </w:r>
-    </w:p>
-    <w:p>
-      <w:pPr>
-        <w:rPr>
-          <w:rFonts w:cs="Arial"/>
-          <w:b/>
-          <w:sz w:val="24"/>
-          <w:szCs w:val="24"/>
-        </w:rPr>
-      </w:pPr>
-    </w:p>
-    <w:p>
-      <w:pPr>
-        <w:rPr>
-          <w:rFonts w:cs="Arial"/>
-          <w:b/>
-          <w:sz w:val="24"/>
-          <w:szCs w:val="24"/>
-        </w:rPr>
-      </w:pPr>
-      <w:r>
-        <w:rPr>
-          <w:rFonts w:cs="Arial"/>
-          <w:b/>
-          <w:sz w:val="24"/>
-          <w:szCs w:val="24"/>
-        </w:rPr>
-        <w:t xml:space="preserve">The first payment will be paid </w:t>
-      </w:r>
-      <w:r>
-        <w:rPr>
-          <w:rFonts w:cs="Arial"/>
-          <w:b/>
-          <w:sz w:val="24"/>
-          <w:szCs w:val="24"/>
-        </w:rPr>
-        <w:t xml:space="preserve">on </w:t>
+      <w:r>
+        <w:rPr>
+          <w:rFonts w:cs="Arial"/>
+          <w:b/>
+          <w:sz w:val="24"/>
+          <w:szCs w:val="24"/>
+        </w:rPr>
+        <w:t xml:space="preserve"> </w:t>
+      </w:r>
+      <w:r>
+        <w:rPr>
+          <w:rFonts w:cs="Arial"/>
+          <w:b/>
+          <w:sz w:val="24"/>
+          <w:szCs w:val="24"/>
+        </w:rPr>
+        <w:t>thereafter</w:t>
+      </w:r>
+      <w:r>
+        <w:rPr>
+          <w:rFonts w:cs="Arial"/>
+          <w:b/>
+          <w:sz w:val="24"/>
+          <w:szCs w:val="24"/>
+        </w:rPr>
+        <w:t>.</w:t>
+      </w:r>
+      <w:r>
+        <w:rPr>
+          <w:rFonts w:cs="Arial"/>
+          <w:b/>
+          <w:sz w:val="24"/>
+          <w:szCs w:val="24"/>
+        </w:rPr>
+        <w:t xml:space="preserve"> </w:t>
+      </w:r>
+    </w:p>
+    <w:p>
+      <w:pPr>
+        <w:rPr>
+          <w:rFonts w:cs="Arial"/>
+          <w:b/>
+          <w:sz w:val="24"/>
+          <w:szCs w:val="24"/>
+        </w:rPr>
+      </w:pPr>
+    </w:p>
+    <w:p>
+      <w:pPr>
+        <w:rPr>
+          <w:rFonts w:cs="Arial"/>
+          <w:b/>
+          <w:sz w:val="24"/>
+          <w:szCs w:val="24"/>
+        </w:rPr>
+      </w:pPr>
+      <w:r>
+        <w:rPr>
+          <w:rFonts w:cs="Arial"/>
+          <w:b/>
+          <w:sz w:val="24"/>
+          <w:szCs w:val="24"/>
+        </w:rPr>
+        <w:t xml:space="preserve">Method by which rent is to be paid: </w:t>
       </w:r>
       <w:r>
         <w:rPr>
@@ -11997,7 +12437,7 @@
           <w:sz w:val="24"/>
           <w:szCs w:val="24"/>
         </w:rPr>
-        <w:instrText xml:space="preserve"> MERGEFIELD firstPaymentDate \* MERGEFORMAT </w:instrText>
+        <w:instrText xml:space="preserve"> MERGEFIELD rentPaymentMethod \* MERGEFORMAT </w:instrText>
       </w:r>
       <w:r>
         <w:rPr>
@@ -12015,27 +12455,7 @@
           <w:sz w:val="24"/>
           <w:szCs w:val="24"/>
         </w:rPr>
-        <w:t>«</w:t>
-      </w:r>
-      <w:proofErr w:type="spellStart"/>
-      <w:r>
-        <w:rPr>
-          <w:rFonts w:cs="Arial"/>
-          <w:b/>
-          <w:sz w:val="24"/>
-          <w:szCs w:val="24"/>
-        </w:rPr>
-        <w:t>firstPaymentDate</w:t>
-      </w:r>
-      <w:proofErr w:type="spellEnd"/>
-      <w:r>
-        <w:rPr>
-          <w:rFonts w:cs="Arial"/>
-          <w:b/>
-          <w:sz w:val="24"/>
-          <w:szCs w:val="24"/>
-        </w:rPr>
-        <w:t>»</w:t>
+        <w:t>«rentPaymentMethod»</w:t>
       </w:r>
       <w:r>
         <w:rPr>
@@ -12046,300 +12466,16 @@
         </w:rPr>
         <w:fldChar w:fldCharType="end"/>
       </w:r>
-      <w:r>
-        <w:rPr>
-          <w:rFonts w:cs="Arial"/>
-          <w:b/>
-          <w:sz w:val="24"/>
-          <w:szCs w:val="24"/>
-        </w:rPr>
-        <w:t xml:space="preserve"> </w:t>
-      </w:r>
-      <w:r>
-        <w:rPr>
-          <w:rFonts w:cs="Arial"/>
-          <w:b/>
-          <w:sz w:val="24"/>
-          <w:szCs w:val="24"/>
-        </w:rPr>
-        <w:t>and</w:t>
-      </w:r>
-      <w:r>
-        <w:rPr>
-          <w:rFonts w:cs="Arial"/>
-          <w:b/>
-          <w:sz w:val="24"/>
-          <w:szCs w:val="24"/>
-        </w:rPr>
-        <w:t xml:space="preserve"> will be for the sum of </w:t>
-      </w:r>
-      <w:r>
-        <w:rPr>
-          <w:rFonts w:cs="Arial"/>
-          <w:b/>
-          <w:sz w:val="24"/>
-          <w:szCs w:val="24"/>
-        </w:rPr>
-        <w:t>£</w:t>
-      </w:r>
-      <w:r>
-        <w:rPr>
-          <w:rFonts w:cs="Arial"/>
-          <w:b/>
-          <w:sz w:val="24"/>
-          <w:szCs w:val="24"/>
-        </w:rPr>
-        <w:fldChar w:fldCharType="begin"/>
-      </w:r>
-      <w:r>
-        <w:rPr>
-          <w:rFonts w:cs="Arial"/>
-          <w:b/>
-          <w:sz w:val="24"/>
-          <w:szCs w:val="24"/>
-        </w:rPr>
-        <w:instrText xml:space="preserve"> MERGEFIELD firstPaymentAmount \* MERGEFORMAT </w:instrText>
-      </w:r>
-      <w:r>
-        <w:rPr>
-          <w:rFonts w:cs="Arial"/>
-          <w:b/>
-          <w:sz w:val="24"/>
-          <w:szCs w:val="24"/>
-        </w:rPr>
-        <w:fldChar w:fldCharType="separate"/>
-      </w:r>
-      <w:r>
-        <w:rPr>
-          <w:rFonts w:cs="Arial"/>
-          <w:b/>
-          <w:sz w:val="24"/>
-          <w:szCs w:val="24"/>
-        </w:rPr>
-        <w:t>«</w:t>
-      </w:r>
-      <w:proofErr w:type="spellStart"/>
-      <w:r>
-        <w:rPr>
-          <w:rFonts w:cs="Arial"/>
-          <w:b/>
-          <w:sz w:val="24"/>
-          <w:szCs w:val="24"/>
-        </w:rPr>
-        <w:t>firstPaymentAmount</w:t>
-      </w:r>
-      <w:proofErr w:type="spellEnd"/>
-      <w:r>
-        <w:rPr>
-          <w:rFonts w:cs="Arial"/>
-          <w:b/>
-          <w:sz w:val="24"/>
-          <w:szCs w:val="24"/>
-        </w:rPr>
-        <w:t>»</w:t>
-      </w:r>
-      <w:r>
-        <w:rPr>
-          <w:rFonts w:cs="Arial"/>
-          <w:b/>
-          <w:sz w:val="24"/>
-          <w:szCs w:val="24"/>
-        </w:rPr>
-        <w:fldChar w:fldCharType="end"/>
-      </w:r>
-      <w:r>
-        <w:rPr>
-          <w:rFonts w:cs="Arial"/>
-          <w:b/>
-          <w:sz w:val="24"/>
-          <w:szCs w:val="24"/>
-        </w:rPr>
-        <w:t xml:space="preserve"> </w:t>
-      </w:r>
-      <w:r>
-        <w:rPr>
-          <w:rFonts w:cs="Arial"/>
-          <w:b/>
-          <w:sz w:val="24"/>
-          <w:szCs w:val="24"/>
-        </w:rPr>
-        <w:t>in respect of the period</w:t>
-      </w:r>
-      <w:r>
-        <w:rPr>
-          <w:rFonts w:cs="Arial"/>
-          <w:b/>
-          <w:sz w:val="24"/>
-          <w:szCs w:val="24"/>
-        </w:rPr>
-        <w:t xml:space="preserve"> </w:t>
-      </w:r>
-      <w:r>
-        <w:rPr>
-          <w:rFonts w:cs="Arial"/>
-          <w:b/>
-          <w:sz w:val="24"/>
-          <w:szCs w:val="24"/>
-        </w:rPr>
-        <w:fldChar w:fldCharType="begin"/>
-      </w:r>
-      <w:r>
-        <w:rPr>
-          <w:rFonts w:cs="Arial"/>
-          <w:b/>
-          <w:sz w:val="24"/>
-          <w:szCs w:val="24"/>
-        </w:rPr>
-        <w:instrText xml:space="preserve"> MERGEFIELD firstPaymentPeriodStart \* MERGEFORMAT </w:instrText>
-      </w:r>
-      <w:r>
-        <w:rPr>
-          <w:rFonts w:cs="Arial"/>
-          <w:b/>
-          <w:sz w:val="24"/>
-          <w:szCs w:val="24"/>
-        </w:rPr>
-        <w:fldChar w:fldCharType="separate"/>
-      </w:r>
-      <w:r>
-        <w:rPr>
-          <w:rFonts w:cs="Arial"/>
-          <w:b/>
-          <w:sz w:val="24"/>
-          <w:szCs w:val="24"/>
-        </w:rPr>
-        <w:t>«</w:t>
-      </w:r>
-      <w:proofErr w:type="spellStart"/>
-      <w:r>
-        <w:rPr>
-          <w:rFonts w:cs="Arial"/>
-          <w:b/>
-          <w:sz w:val="24"/>
-          <w:szCs w:val="24"/>
-        </w:rPr>
-        <w:t>firstPaymentPeriodStart</w:t>
-      </w:r>
-      <w:proofErr w:type="spellEnd"/>
-      <w:r>
-        <w:rPr>
-          <w:rFonts w:cs="Arial"/>
-          <w:b/>
-          <w:sz w:val="24"/>
-          <w:szCs w:val="24"/>
-        </w:rPr>
-        <w:t>»</w:t>
-      </w:r>
-      <w:r>
-        <w:rPr>
-          <w:rFonts w:cs="Arial"/>
-          <w:b/>
-          <w:sz w:val="24"/>
-          <w:szCs w:val="24"/>
-        </w:rPr>
-        <w:fldChar w:fldCharType="end"/>
-      </w:r>
-      <w:r>
-        <w:rPr>
-          <w:rFonts w:cs="Arial"/>
-          <w:b/>
-          <w:sz w:val="24"/>
-          <w:szCs w:val="24"/>
-        </w:rPr>
-        <w:t xml:space="preserve"> </w:t>
-      </w:r>
-      <w:r>
-        <w:rPr>
-          <w:rFonts w:cs="Arial"/>
-          <w:b/>
-          <w:sz w:val="24"/>
-          <w:szCs w:val="24"/>
-        </w:rPr>
-        <w:t>to</w:t>
-      </w:r>
-      <w:r>
-        <w:rPr>
-          <w:rFonts w:cs="Arial"/>
-          <w:b/>
-          <w:sz w:val="24"/>
-          <w:szCs w:val="24"/>
-        </w:rPr>
-        <w:t xml:space="preserve"> </w:t>
-      </w:r>
-      <w:r>
-        <w:rPr>
-          <w:rFonts w:cs="Arial"/>
-          <w:b/>
-          <w:sz w:val="24"/>
-          <w:szCs w:val="24"/>
-        </w:rPr>
-        <w:fldChar w:fldCharType="begin"/>
-      </w:r>
-      <w:r>
-        <w:rPr>
-          <w:rFonts w:cs="Arial"/>
-          <w:b/>
-          <w:sz w:val="24"/>
-          <w:szCs w:val="24"/>
-        </w:rPr>
-        <w:instrText xml:space="preserve"> MERGEFIELD firstPaymentPeriodEnd \* MERGEFORMAT </w:instrText>
-      </w:r>
-      <w:r>
-        <w:rPr>
-          <w:rFonts w:cs="Arial"/>
-          <w:b/>
-          <w:sz w:val="24"/>
-          <w:szCs w:val="24"/>
-        </w:rPr>
-        <w:fldChar w:fldCharType="separate"/>
-      </w:r>
-      <w:r>
-        <w:rPr>
-          <w:rFonts w:cs="Arial"/>
-          <w:b/>
-          <w:sz w:val="24"/>
-          <w:szCs w:val="24"/>
-        </w:rPr>
-        <w:t>«</w:t>
-      </w:r>
-      <w:proofErr w:type="spellStart"/>
-      <w:r>
-        <w:rPr>
-          <w:rFonts w:cs="Arial"/>
-          <w:b/>
-          <w:sz w:val="24"/>
-          <w:szCs w:val="24"/>
-        </w:rPr>
-        <w:t>firstPaymentPeriodEnd</w:t>
-      </w:r>
-      <w:proofErr w:type="spellEnd"/>
-      <w:r>
-        <w:rPr>
-          <w:rFonts w:cs="Arial"/>
-          <w:b/>
-          <w:sz w:val="24"/>
-          <w:szCs w:val="24"/>
-        </w:rPr>
-        <w:t>»</w:t>
-      </w:r>
-      <w:r>
-        <w:rPr>
-          <w:rFonts w:cs="Arial"/>
-          <w:b/>
-          <w:sz w:val="24"/>
-          <w:szCs w:val="24"/>
-        </w:rPr>
-        <w:fldChar w:fldCharType="end"/>
-      </w:r>
-      <w:r>
-        <w:rPr>
-          <w:rFonts w:cs="Arial"/>
-          <w:b/>
-          <w:sz w:val="24"/>
-          <w:szCs w:val="24"/>
-        </w:rPr>
-        <w:t xml:space="preserve">. </w:t>
-      </w:r>
+    </w:p>
+    <w:p>
+      <w:pPr>
+        <w:rPr>
+          <w:rFonts w:cs="Arial"/>
+          <w:b/>
+          <w:sz w:val="24"/>
+          <w:szCs w:val="24"/>
+        </w:rPr>
+      </w:pPr>
       <w:r>
         <w:rPr>
           <w:rFonts w:cs="Arial"/>
@@ -12356,43 +12492,7 @@
           <w:sz w:val="24"/>
           <w:szCs w:val="24"/>
         </w:rPr>
-        <w:t xml:space="preserve">The maximum </w:t>
-      </w:r>
-      <w:r>
-        <w:rPr>
-          <w:rFonts w:cs="Arial"/>
-          <w:b/>
-          <w:sz w:val="24"/>
-          <w:szCs w:val="24"/>
-        </w:rPr>
-        <w:t xml:space="preserve">amount of </w:t>
-      </w:r>
-      <w:r>
-        <w:rPr>
-          <w:rFonts w:cs="Arial"/>
-          <w:b/>
-          <w:sz w:val="24"/>
-          <w:szCs w:val="24"/>
-        </w:rPr>
-        <w:t xml:space="preserve">rent which can be paid in advance is 6 months’ </w:t>
-      </w:r>
-      <w:r>
-        <w:rPr>
-          <w:rFonts w:cs="Arial"/>
-          <w:b/>
-          <w:sz w:val="24"/>
-          <w:szCs w:val="24"/>
-        </w:rPr>
-        <w:t>rent</w:t>
-      </w:r>
-      <w:r>
-        <w:rPr>
-          <w:rFonts w:cs="Arial"/>
-          <w:b/>
-          <w:sz w:val="24"/>
-          <w:szCs w:val="24"/>
-        </w:rPr>
-        <w:t>.</w:t>
+        <w:t>This is the preferred method but rent may be paid using another method if it is reasonable in the circumstances.</w:t>
       </w:r>
       <w:r>
         <w:rPr>
@@ -12408,516 +12508,27 @@
       <w:pPr>
         <w:rPr>
           <w:rFonts w:cs="Arial"/>
-          <w:b/>
-          <w:sz w:val="24"/>
-          <w:szCs w:val="24"/>
-        </w:rPr>
-      </w:pPr>
-    </w:p>
-    <w:p>
-      <w:pPr>
-        <w:rPr>
-          <w:rFonts w:cs="Arial"/>
-          <w:b/>
-          <w:sz w:val="24"/>
-          <w:szCs w:val="24"/>
-        </w:rPr>
-      </w:pPr>
-      <w:r>
-        <w:rPr>
-          <w:rFonts w:cs="Arial"/>
-          <w:b/>
-          <w:sz w:val="24"/>
-          <w:szCs w:val="24"/>
-        </w:rPr>
-        <w:t xml:space="preserve">Thereafter </w:t>
-      </w:r>
-      <w:r>
-        <w:rPr>
-          <w:rFonts w:cs="Arial"/>
-          <w:b/>
-          <w:sz w:val="24"/>
-          <w:szCs w:val="24"/>
-        </w:rPr>
-        <w:t xml:space="preserve">payments </w:t>
-      </w:r>
-      <w:r>
-        <w:rPr>
-          <w:rFonts w:cs="Arial"/>
-          <w:b/>
-          <w:sz w:val="24"/>
-          <w:szCs w:val="24"/>
-        </w:rPr>
-        <w:t xml:space="preserve">of </w:t>
-      </w:r>
-      <w:r>
-        <w:rPr>
-          <w:rFonts w:cs="Arial"/>
-          <w:b/>
-          <w:sz w:val="24"/>
-          <w:szCs w:val="24"/>
-        </w:rPr>
-        <w:t>£</w:t>
-      </w:r>
-      <w:r>
-        <w:rPr>
-          <w:rFonts w:cs="Arial"/>
-          <w:b/>
-          <w:sz w:val="24"/>
-          <w:szCs w:val="24"/>
-        </w:rPr>
-        <w:fldChar w:fldCharType="begin"/>
-      </w:r>
-      <w:r>
-        <w:rPr>
-          <w:rFonts w:cs="Arial"/>
-          <w:b/>
-          <w:sz w:val="24"/>
-          <w:szCs w:val="24"/>
-        </w:rPr>
-        <w:instrText xml:space="preserve"> MERGEFIELD rentAmount \* MERGEFORMAT </w:instrText>
-      </w:r>
-      <w:r>
-        <w:rPr>
-          <w:rFonts w:cs="Arial"/>
-          <w:b/>
-          <w:sz w:val="24"/>
-          <w:szCs w:val="24"/>
-        </w:rPr>
-        <w:fldChar w:fldCharType="separate"/>
-      </w:r>
-      <w:r>
-        <w:rPr>
-          <w:rFonts w:cs="Arial"/>
-          <w:b/>
-          <w:sz w:val="24"/>
-          <w:szCs w:val="24"/>
-        </w:rPr>
-        <w:t>«</w:t>
-      </w:r>
-      <w:proofErr w:type="spellStart"/>
-      <w:r>
-        <w:rPr>
-          <w:rFonts w:cs="Arial"/>
-          <w:b/>
-          <w:sz w:val="24"/>
-          <w:szCs w:val="24"/>
-        </w:rPr>
-        <w:t>originalR</w:t>
-      </w:r>
-      <w:r>
-        <w:rPr>
-          <w:rFonts w:cs="Arial"/>
-          <w:b/>
-          <w:sz w:val="24"/>
-          <w:szCs w:val="24"/>
-        </w:rPr>
-        <w:t>entAmount</w:t>
-      </w:r>
-      <w:proofErr w:type="spellEnd"/>
-      <w:r>
-        <w:rPr>
-          <w:rFonts w:cs="Arial"/>
-          <w:b/>
-          <w:sz w:val="24"/>
-          <w:szCs w:val="24"/>
-        </w:rPr>
-        <w:t>»</w:t>
-      </w:r>
-      <w:r>
-        <w:rPr>
-          <w:rFonts w:cs="Arial"/>
-          <w:b/>
-          <w:sz w:val="24"/>
-          <w:szCs w:val="24"/>
-        </w:rPr>
-        <w:fldChar w:fldCharType="end"/>
-      </w:r>
-      <w:r>
-        <w:rPr>
-          <w:rFonts w:cs="Arial"/>
-          <w:b/>
-          <w:sz w:val="24"/>
-          <w:szCs w:val="24"/>
-        </w:rPr>
-        <w:t xml:space="preserve"> </w:t>
-      </w:r>
-      <w:r>
-        <w:rPr>
-          <w:rFonts w:cs="Arial"/>
-          <w:b/>
-          <w:sz w:val="24"/>
-          <w:szCs w:val="24"/>
-        </w:rPr>
-        <w:t>must be</w:t>
-      </w:r>
-      <w:r>
-        <w:rPr>
-          <w:rFonts w:cs="Arial"/>
-          <w:b/>
-          <w:sz w:val="24"/>
-          <w:szCs w:val="24"/>
-        </w:rPr>
-        <w:t xml:space="preserve"> </w:t>
-      </w:r>
-      <w:r>
-        <w:rPr>
-          <w:rFonts w:cs="Arial"/>
-          <w:b/>
-          <w:sz w:val="24"/>
-          <w:szCs w:val="24"/>
-        </w:rPr>
-        <w:t xml:space="preserve">received </w:t>
-      </w:r>
-      <w:r>
-        <w:rPr>
-          <w:rFonts w:cs="Arial"/>
-          <w:b/>
-          <w:sz w:val="24"/>
-          <w:szCs w:val="24"/>
-        </w:rPr>
-        <w:t>on</w:t>
-      </w:r>
-      <w:r>
-        <w:rPr>
-          <w:rFonts w:cs="Arial"/>
-          <w:b/>
-          <w:sz w:val="24"/>
-          <w:szCs w:val="24"/>
-        </w:rPr>
-        <w:t xml:space="preserve"> </w:t>
-      </w:r>
-      <w:r>
-        <w:rPr>
-          <w:rFonts w:cs="Arial"/>
-          <w:b/>
-          <w:sz w:val="24"/>
-          <w:szCs w:val="24"/>
-        </w:rPr>
-        <w:fldChar w:fldCharType="begin"/>
-      </w:r>
-      <w:r>
-        <w:rPr>
-          <w:rFonts w:cs="Arial"/>
-          <w:b/>
-          <w:sz w:val="24"/>
-          <w:szCs w:val="24"/>
-        </w:rPr>
-        <w:instrText xml:space="preserve"> MERGEFIELD rentPaymentFrequencyDayOrDate \* MERGEFORMAT </w:instrText>
-      </w:r>
-      <w:r>
-        <w:rPr>
-          <w:rFonts w:cs="Arial"/>
-          <w:b/>
-          <w:sz w:val="24"/>
-          <w:szCs w:val="24"/>
-        </w:rPr>
-        <w:fldChar w:fldCharType="separate"/>
-      </w:r>
-      <w:r>
-        <w:rPr>
-          <w:rFonts w:cs="Arial"/>
-          <w:b/>
-          <w:noProof/>
-          <w:sz w:val="24"/>
-          <w:szCs w:val="24"/>
-        </w:rPr>
-        <w:t>«rentPaymentFrequencyDayOrDate»</w:t>
-      </w:r>
-      <w:r>
-        <w:rPr>
-          <w:rFonts w:cs="Arial"/>
-          <w:b/>
-          <w:sz w:val="24"/>
-          <w:szCs w:val="24"/>
-        </w:rPr>
-        <w:fldChar w:fldCharType="end"/>
-      </w:r>
-      <w:r>
-        <w:rPr>
-          <w:rFonts w:cs="Arial"/>
-          <w:b/>
-          <w:sz w:val="24"/>
-          <w:szCs w:val="24"/>
-        </w:rPr>
-        <w:t xml:space="preserve"> </w:t>
-      </w:r>
-      <w:r>
-        <w:rPr>
-          <w:rFonts w:cs="Arial"/>
-          <w:b/>
-          <w:sz w:val="24"/>
-          <w:szCs w:val="24"/>
-        </w:rPr>
-        <w:t xml:space="preserve">and then subsequently on </w:t>
-      </w:r>
-      <w:r>
-        <w:rPr>
-          <w:rFonts w:cs="Arial"/>
-          <w:b/>
-          <w:sz w:val="24"/>
-          <w:szCs w:val="24"/>
-        </w:rPr>
-        <w:t>or before the same</w:t>
-      </w:r>
-      <w:r>
-        <w:rPr>
-          <w:rFonts w:cs="Arial"/>
-          <w:b/>
-          <w:sz w:val="24"/>
-          <w:szCs w:val="24"/>
-        </w:rPr>
-        <w:t xml:space="preserve"> </w:t>
-      </w:r>
-      <w:r>
-        <w:rPr>
-          <w:rFonts w:cs="Arial"/>
-          <w:b/>
-          <w:sz w:val="24"/>
-          <w:szCs w:val="24"/>
-        </w:rPr>
-        <w:t xml:space="preserve"> </w:t>
-      </w:r>
-      <w:r>
-        <w:rPr>
-          <w:rFonts w:cs="Arial"/>
-          <w:b/>
-          <w:sz w:val="24"/>
-          <w:szCs w:val="24"/>
-        </w:rPr>
-        <w:fldChar w:fldCharType="begin"/>
-      </w:r>
-      <w:r>
-        <w:rPr>
-          <w:rFonts w:cs="Arial"/>
-          <w:b/>
-          <w:sz w:val="24"/>
-          <w:szCs w:val="24"/>
-        </w:rPr>
-        <w:instrText xml:space="preserve"> MERGEFIELD rentPaymentSchedule \* MERGEFORMAT </w:instrText>
-      </w:r>
-      <w:r>
-        <w:rPr>
-          <w:rFonts w:cs="Arial"/>
-          <w:b/>
-          <w:sz w:val="24"/>
-          <w:szCs w:val="24"/>
-        </w:rPr>
-        <w:fldChar w:fldCharType="separate"/>
-      </w:r>
-      <w:r>
-        <w:rPr>
-          <w:rFonts w:cs="Arial"/>
-          <w:b/>
-          <w:noProof/>
-          <w:sz w:val="24"/>
-          <w:szCs w:val="24"/>
-        </w:rPr>
-        <w:t>«rentPaymentSchedule»</w:t>
-      </w:r>
-      <w:r>
-        <w:rPr>
-          <w:rFonts w:cs="Arial"/>
-          <w:b/>
-          <w:sz w:val="24"/>
-          <w:szCs w:val="24"/>
-        </w:rPr>
-        <w:fldChar w:fldCharType="end"/>
-      </w:r>
-      <w:r>
-        <w:rPr>
-          <w:rFonts w:cs="Arial"/>
-          <w:b/>
-          <w:sz w:val="24"/>
-          <w:szCs w:val="24"/>
-        </w:rPr>
-        <w:t xml:space="preserve"> </w:t>
-      </w:r>
-      <w:r>
-        <w:rPr>
-          <w:rFonts w:cs="Arial"/>
-          <w:b/>
-          <w:sz w:val="24"/>
-          <w:szCs w:val="24"/>
-        </w:rPr>
-        <w:t>thereafter</w:t>
-      </w:r>
-      <w:r>
-        <w:rPr>
-          <w:rFonts w:cs="Arial"/>
-          <w:b/>
-          <w:sz w:val="24"/>
-          <w:szCs w:val="24"/>
-        </w:rPr>
-        <w:t>.</w:t>
-      </w:r>
-      <w:r>
-        <w:rPr>
-          <w:rFonts w:cs="Arial"/>
-          <w:b/>
-          <w:sz w:val="24"/>
-          <w:szCs w:val="24"/>
-        </w:rPr>
-        <w:t xml:space="preserve"> </w:t>
-      </w:r>
-    </w:p>
-    <w:p>
-      <w:pPr>
-        <w:rPr>
-          <w:rFonts w:cs="Arial"/>
-          <w:b/>
-          <w:sz w:val="24"/>
-          <w:szCs w:val="24"/>
-        </w:rPr>
-      </w:pPr>
-    </w:p>
-    <w:p>
-      <w:pPr>
-        <w:rPr>
-          <w:rFonts w:cs="Arial"/>
-          <w:b/>
-          <w:sz w:val="24"/>
-          <w:szCs w:val="24"/>
-        </w:rPr>
-      </w:pPr>
-      <w:r>
-        <w:rPr>
-          <w:rFonts w:cs="Arial"/>
-          <w:b/>
-          <w:sz w:val="24"/>
-          <w:szCs w:val="24"/>
-        </w:rPr>
-        <w:t xml:space="preserve">Method by which rent is to be paid: </w:t>
-      </w:r>
-      <w:r>
-        <w:rPr>
-          <w:rFonts w:cs="Arial"/>
-          <w:b/>
-          <w:sz w:val="24"/>
-          <w:szCs w:val="24"/>
-        </w:rPr>
-        <w:fldChar w:fldCharType="begin"/>
-      </w:r>
-      <w:r>
-        <w:rPr>
-          <w:rFonts w:cs="Arial"/>
-          <w:b/>
-          <w:sz w:val="24"/>
-          <w:szCs w:val="24"/>
-        </w:rPr>
-        <w:instrText xml:space="preserve"> MERGEFIELD rentPaymentMethod \* MERGEFORMAT </w:instrText>
-      </w:r>
-      <w:r>
-        <w:rPr>
-          <w:rFonts w:cs="Arial"/>
-          <w:b/>
-          <w:sz w:val="24"/>
-          <w:szCs w:val="24"/>
-        </w:rPr>
-        <w:fldChar w:fldCharType="separate"/>
-      </w:r>
-      <w:r>
-        <w:rPr>
-          <w:rFonts w:cs="Arial"/>
-          <w:b/>
-          <w:sz w:val="24"/>
-          <w:szCs w:val="24"/>
-        </w:rPr>
-        <w:t>«</w:t>
-      </w:r>
-      <w:proofErr w:type="spellStart"/>
-      <w:r>
-        <w:rPr>
-          <w:rFonts w:cs="Arial"/>
-          <w:b/>
-          <w:sz w:val="24"/>
-          <w:szCs w:val="24"/>
-        </w:rPr>
-        <w:t>rentPaymentMethod</w:t>
-      </w:r>
-      <w:proofErr w:type="spellEnd"/>
-      <w:r>
-        <w:rPr>
-          <w:rFonts w:cs="Arial"/>
-          <w:b/>
-          <w:sz w:val="24"/>
-          <w:szCs w:val="24"/>
-        </w:rPr>
-        <w:t>»</w:t>
-      </w:r>
-      <w:r>
-        <w:rPr>
-          <w:rFonts w:cs="Arial"/>
-          <w:b/>
-          <w:sz w:val="24"/>
-          <w:szCs w:val="24"/>
-        </w:rPr>
-        <w:fldChar w:fldCharType="end"/>
-      </w:r>
-    </w:p>
-    <w:p>
-      <w:pPr>
-        <w:rPr>
-          <w:rFonts w:cs="Arial"/>
-          <w:b/>
-          <w:sz w:val="24"/>
-          <w:szCs w:val="24"/>
-        </w:rPr>
-      </w:pPr>
-      <w:r>
-        <w:rPr>
-          <w:rFonts w:cs="Arial"/>
-          <w:b/>
-          <w:sz w:val="24"/>
-          <w:szCs w:val="24"/>
-        </w:rPr>
-        <w:t>(</w:t>
-      </w:r>
-      <w:r>
-        <w:rPr>
-          <w:rFonts w:cs="Arial"/>
-          <w:b/>
-          <w:sz w:val="24"/>
-          <w:szCs w:val="24"/>
-        </w:rPr>
-        <w:t>This is the preferred method but rent may be paid using another method if it is reasonable in the circumstances.</w:t>
-      </w:r>
-      <w:r>
-        <w:rPr>
-          <w:rFonts w:cs="Arial"/>
-          <w:b/>
-          <w:sz w:val="24"/>
-          <w:szCs w:val="24"/>
-        </w:rPr>
-        <w:t>)</w:t>
-      </w:r>
-    </w:p>
-    <w:p>
-      <w:pPr>
-        <w:rPr>
-          <w:rFonts w:cs="Arial"/>
-          <w:sz w:val="24"/>
-          <w:szCs w:val="24"/>
-        </w:rPr>
-      </w:pPr>
-    </w:p>
-    <w:p>
-      <w:pPr>
-        <w:rPr>
-          <w:rFonts w:cs="Arial"/>
-          <w:b/>
-          <w:sz w:val="24"/>
-          <w:szCs w:val="24"/>
-        </w:rPr>
-      </w:pPr>
-      <w:r>
-        <w:rPr>
-          <w:rFonts w:cs="Arial"/>
-          <w:b/>
-          <w:sz w:val="24"/>
-          <w:szCs w:val="24"/>
-        </w:rPr>
-        <w:lastRenderedPageBreak/>
+          <w:sz w:val="24"/>
+          <w:szCs w:val="24"/>
+        </w:rPr>
+      </w:pPr>
+    </w:p>
+    <w:p>
+      <w:pPr>
+        <w:rPr>
+          <w:rFonts w:cs="Arial"/>
+          <w:b/>
+          <w:sz w:val="24"/>
+          <w:szCs w:val="24"/>
+        </w:rPr>
+      </w:pPr>
+      <w:r>
+        <w:rPr>
+          <w:rFonts w:cs="Arial"/>
+          <w:b/>
+          <w:sz w:val="24"/>
+          <w:szCs w:val="24"/>
+        </w:rPr>
         <w:t xml:space="preserve">The following services are </w:t>
       </w:r>
       <w:r>
@@ -13030,7 +12641,7 @@
         </w:rPr>
         <w:tab/>
       </w:r>
-      <w:bookmarkStart w:id="12" w:name="_Toc497899658"/>
+      <w:bookmarkStart w:id="13" w:name="_Toc497899658"/>
       <w:r>
         <w:rPr>
           <w:rFonts w:cs="Arial"/>
@@ -13040,7 +12651,7 @@
         </w:rPr>
         <w:t>RENT RECEIPTS</w:t>
       </w:r>
-      <w:bookmarkEnd w:id="12"/>
+      <w:bookmarkEnd w:id="13"/>
     </w:p>
     <w:p>
       <w:pPr>
@@ -13177,7 +12788,7 @@
           <w:szCs w:val="28"/>
         </w:rPr>
       </w:pPr>
-      <w:bookmarkStart w:id="13" w:name="_Toc497899659"/>
+      <w:bookmarkStart w:id="14" w:name="_Toc497899659"/>
       <w:r>
         <w:rPr>
           <w:rFonts w:cs="Arial"/>
@@ -13187,7 +12798,7 @@
         </w:rPr>
         <w:t>RENT INCREASES</w:t>
       </w:r>
-      <w:bookmarkEnd w:id="13"/>
+      <w:bookmarkEnd w:id="14"/>
     </w:p>
     <w:p>
       <w:pPr>
@@ -13238,29 +12849,7 @@
           <w:sz w:val="24"/>
           <w:szCs w:val="24"/>
         </w:rPr>
-        <w:t xml:space="preserve">rent cannot be increased more than once in any </w:t>
-      </w:r>
-      <w:proofErr w:type="gramStart"/>
-      <w:r>
-        <w:rPr>
-          <w:rFonts w:cs="Arial"/>
-          <w:b/>
-          <w:bCs/>
-          <w:sz w:val="24"/>
-          <w:szCs w:val="24"/>
-        </w:rPr>
-        <w:t>twelve month</w:t>
-      </w:r>
-      <w:proofErr w:type="gramEnd"/>
-      <w:r>
-        <w:rPr>
-          <w:rFonts w:cs="Arial"/>
-          <w:b/>
-          <w:bCs/>
-          <w:sz w:val="24"/>
-          <w:szCs w:val="24"/>
-        </w:rPr>
-        <w:t xml:space="preserve"> period</w:t>
+        <w:t>rent cannot be increased more than once in any twelve month period</w:t>
       </w:r>
       <w:r>
         <w:rPr>
@@ -14024,7 +13613,7 @@
           <w:szCs w:val="28"/>
         </w:rPr>
       </w:pPr>
-      <w:bookmarkStart w:id="14" w:name="_Toc497899660"/>
+      <w:bookmarkStart w:id="15" w:name="_Toc497899660"/>
       <w:r>
         <w:rPr>
           <w:rFonts w:cs="Arial"/>
@@ -14034,7 +13623,7 @@
         </w:rPr>
         <w:t>DEPOSIT</w:t>
       </w:r>
-      <w:bookmarkEnd w:id="14"/>
+      <w:bookmarkEnd w:id="15"/>
       <w:r>
         <w:rPr>
           <w:rFonts w:cs="Arial"/>
@@ -14228,6 +13817,7 @@
           <w:sz w:val="24"/>
           <w:szCs w:val="24"/>
         </w:rPr>
+        <w:lastRenderedPageBreak/>
         <w:t xml:space="preserve">At </w:t>
       </w:r>
       <w:r>
@@ -14291,27 +13881,7 @@
           <w:sz w:val="24"/>
           <w:szCs w:val="24"/>
         </w:rPr>
-        <w:t>«</w:t>
-      </w:r>
-      <w:proofErr w:type="spellStart"/>
-      <w:r>
-        <w:rPr>
-          <w:rFonts w:cs="Arial"/>
-          <w:b/>
-          <w:sz w:val="24"/>
-          <w:szCs w:val="24"/>
-        </w:rPr>
-        <w:t>depositAmount</w:t>
-      </w:r>
-      <w:proofErr w:type="spellEnd"/>
-      <w:r>
-        <w:rPr>
-          <w:rFonts w:cs="Arial"/>
-          <w:b/>
-          <w:sz w:val="24"/>
-          <w:szCs w:val="24"/>
-        </w:rPr>
-        <w:t>»</w:t>
+        <w:t>«depositAmount»</w:t>
       </w:r>
       <w:r>
         <w:rPr>
@@ -14520,7 +14090,6 @@
           <w:sz w:val="24"/>
           <w:szCs w:val="24"/>
         </w:rPr>
-        <w:lastRenderedPageBreak/>
         <w:t xml:space="preserve">By law, the </w:t>
       </w:r>
       <w:r>
@@ -14863,23 +14432,7 @@
           <w:sz w:val="24"/>
           <w:szCs w:val="24"/>
         </w:rPr>
-        <w:t>«</w:t>
-      </w:r>
-      <w:proofErr w:type="spellStart"/>
-      <w:r>
-        <w:rPr>
-          <w:sz w:val="24"/>
-          <w:szCs w:val="24"/>
-        </w:rPr>
-        <w:t>depositSchemeContactDetails</w:t>
-      </w:r>
-      <w:proofErr w:type="spellEnd"/>
-      <w:r>
-        <w:rPr>
-          <w:sz w:val="24"/>
-          <w:szCs w:val="24"/>
-        </w:rPr>
-        <w:t>»</w:t>
+        <w:t>«depositSchemeContactDetails»</w:t>
       </w:r>
       <w:r>
         <w:rPr>
@@ -15287,7 +14840,7 @@
           <w:szCs w:val="28"/>
         </w:rPr>
       </w:pPr>
-      <w:bookmarkStart w:id="15" w:name="_Toc497899661"/>
+      <w:bookmarkStart w:id="16" w:name="_Toc497899661"/>
       <w:r>
         <w:rPr>
           <w:rFonts w:cs="Arial"/>
@@ -15297,7 +14850,7 @@
         </w:rPr>
         <w:t>SUBLETTING AND ASSIGNATION</w:t>
       </w:r>
-      <w:bookmarkEnd w:id="15"/>
+      <w:bookmarkEnd w:id="16"/>
       <w:r>
         <w:rPr>
           <w:rFonts w:cs="Arial"/>
@@ -15489,7 +15042,7 @@
           <w:szCs w:val="28"/>
         </w:rPr>
       </w:pPr>
-      <w:bookmarkStart w:id="16" w:name="_Toc497899662"/>
+      <w:bookmarkStart w:id="17" w:name="_Toc497899662"/>
       <w:r>
         <w:rPr>
           <w:rFonts w:cs="Arial"/>
@@ -15499,7 +15052,7 @@
         </w:rPr>
         <w:t>NOTIFICATION ABOUT OTHER RESIDENTS</w:t>
       </w:r>
-      <w:bookmarkEnd w:id="16"/>
+      <w:bookmarkEnd w:id="17"/>
     </w:p>
     <w:p>
       <w:pPr>
@@ -15982,7 +15535,7 @@
           <w:szCs w:val="28"/>
         </w:rPr>
       </w:pPr>
-      <w:bookmarkStart w:id="17" w:name="_Toc497899663"/>
+      <w:bookmarkStart w:id="18" w:name="_Toc497899663"/>
       <w:r>
         <w:rPr>
           <w:rFonts w:cs="Arial"/>
@@ -15992,7 +15545,7 @@
         </w:rPr>
         <w:t>OVERCROWDING</w:t>
       </w:r>
-      <w:bookmarkEnd w:id="17"/>
+      <w:bookmarkEnd w:id="18"/>
     </w:p>
     <w:p>
       <w:pPr>
@@ -16284,7 +15837,7 @@
           <w:szCs w:val="28"/>
         </w:rPr>
       </w:pPr>
-      <w:bookmarkStart w:id="18" w:name="_Toc497899664"/>
+      <w:bookmarkStart w:id="19" w:name="_Toc497899664"/>
       <w:r>
         <w:rPr>
           <w:rFonts w:cs="Arial"/>
@@ -16294,7 +15847,7 @@
         </w:rPr>
         <w:t>INSURANCE</w:t>
       </w:r>
-      <w:bookmarkEnd w:id="18"/>
+      <w:bookmarkEnd w:id="19"/>
       <w:r>
         <w:rPr>
           <w:rFonts w:cs="Arial"/>
@@ -16397,7 +15950,7 @@
           <w:szCs w:val="28"/>
         </w:rPr>
       </w:pPr>
-      <w:bookmarkStart w:id="19" w:name="_Toc497899665"/>
+      <w:bookmarkStart w:id="20" w:name="_Toc497899665"/>
       <w:r>
         <w:rPr>
           <w:rFonts w:cs="Arial"/>
@@ -16407,7 +15960,7 @@
         </w:rPr>
         <w:t>ABSENCES</w:t>
       </w:r>
-      <w:bookmarkEnd w:id="19"/>
+      <w:bookmarkEnd w:id="20"/>
     </w:p>
     <w:p>
       <w:pPr>
@@ -16453,27 +16006,7 @@
           <w:sz w:val="24"/>
           <w:szCs w:val="24"/>
         </w:rPr>
-        <w:t xml:space="preserve"> days. The Tenant must take such measures as the Landlord may reasonably require </w:t>
-      </w:r>
-      <w:proofErr w:type="gramStart"/>
-      <w:r>
-        <w:rPr>
-          <w:rFonts w:cs="Arial"/>
-          <w:b/>
-          <w:sz w:val="24"/>
-          <w:szCs w:val="24"/>
-        </w:rPr>
-        <w:t>to secure</w:t>
-      </w:r>
-      <w:proofErr w:type="gramEnd"/>
-      <w:r>
-        <w:rPr>
-          <w:rFonts w:cs="Arial"/>
-          <w:b/>
-          <w:sz w:val="24"/>
-          <w:szCs w:val="24"/>
-        </w:rPr>
-        <w:t xml:space="preserve"> the Let Property prior to such absence and take appropriate reasonable measures to meet the ‘Reasonable Care’ section below.</w:t>
+        <w:t xml:space="preserve"> days. The Tenant must take such measures as the Landlord may reasonably require to secure the Let Property prior to such absence and take appropriate reasonable measures to meet the ‘Reasonable Care’ section below.</w:t>
       </w:r>
     </w:p>
     <w:p>
@@ -16508,7 +16041,7 @@
           <w:szCs w:val="28"/>
         </w:rPr>
       </w:pPr>
-      <w:bookmarkStart w:id="20" w:name="_Toc497899666"/>
+      <w:bookmarkStart w:id="21" w:name="_Toc497899666"/>
       <w:r>
         <w:rPr>
           <w:rFonts w:cs="Arial"/>
@@ -16518,7 +16051,7 @@
         </w:rPr>
         <w:t>REASONABLE CARE</w:t>
       </w:r>
-      <w:bookmarkEnd w:id="20"/>
+      <w:bookmarkEnd w:id="21"/>
     </w:p>
     <w:p>
       <w:pPr>
@@ -16602,17 +16135,7 @@
           <w:sz w:val="24"/>
           <w:szCs w:val="24"/>
         </w:rPr>
-        <w:t xml:space="preserve">not bring any hazardous or combustible goods or material into the Let Property, notwithstanding the normal and safe storage of petroleum and </w:t>
-      </w:r>
-      <w:r>
-        <w:rPr>
-          <w:rFonts w:cs="Arial"/>
-          <w:b/>
-          <w:sz w:val="24"/>
-          <w:szCs w:val="24"/>
-        </w:rPr>
-        <w:lastRenderedPageBreak/>
-        <w:t>gas for garden appliances (mowers etc.), barbe</w:t>
+        <w:t>not bring any hazardous or combustible goods or material into the Let Property, notwithstanding the normal and safe storage of petroleum and gas for garden appliances (mowers etc.), barbe</w:t>
       </w:r>
       <w:r>
         <w:rPr>
@@ -16807,7 +16330,7 @@
           <w:szCs w:val="28"/>
         </w:rPr>
       </w:pPr>
-      <w:bookmarkStart w:id="21" w:name="_Toc497899667"/>
+      <w:bookmarkStart w:id="22" w:name="_Toc497899667"/>
       <w:r>
         <w:rPr>
           <w:rFonts w:cs="Arial"/>
@@ -16817,7 +16340,7 @@
         </w:rPr>
         <w:t>THE REPAIRING STANDARD etc. AND OTHER INFORMATION</w:t>
       </w:r>
-      <w:bookmarkEnd w:id="21"/>
+      <w:bookmarkEnd w:id="22"/>
     </w:p>
     <w:p>
       <w:pPr>
@@ -16837,7 +16360,7 @@
           <w:b/>
         </w:rPr>
       </w:pPr>
-      <w:bookmarkStart w:id="22" w:name="_Toc497899668"/>
+      <w:bookmarkStart w:id="23" w:name="_Toc497899668"/>
       <w:r>
         <w:rPr>
           <w:rFonts w:cs="Arial"/>
@@ -16845,7 +16368,7 @@
         </w:rPr>
         <w:t>THE REPAIRING STANDARD</w:t>
       </w:r>
-      <w:bookmarkEnd w:id="22"/>
+      <w:bookmarkEnd w:id="23"/>
     </w:p>
     <w:p>
       <w:pPr>
@@ -17263,6 +16786,7 @@
           <w:szCs w:val="24"/>
           <w:lang w:eastAsia="en-GB"/>
         </w:rPr>
+        <w:lastRenderedPageBreak/>
         <w:t xml:space="preserve">The </w:t>
       </w:r>
       <w:r>
@@ -17352,7 +16876,6 @@
           <w:szCs w:val="24"/>
           <w:lang w:eastAsia="en-GB"/>
         </w:rPr>
-        <w:lastRenderedPageBreak/>
         <w:t xml:space="preserve">The </w:t>
       </w:r>
       <w:r>
@@ -17929,27 +17452,7 @@
           <w:sz w:val="24"/>
           <w:szCs w:val="24"/>
         </w:rPr>
-        <w:t>powered smoke alarms are installed in (</w:t>
-      </w:r>
-      <w:proofErr w:type="spellStart"/>
-      <w:r>
-        <w:rPr>
-          <w:rFonts w:cs="Arial"/>
-          <w:b/>
-          <w:sz w:val="24"/>
-          <w:szCs w:val="24"/>
-        </w:rPr>
-        <w:t>i</w:t>
-      </w:r>
-      <w:proofErr w:type="spellEnd"/>
-      <w:r>
-        <w:rPr>
-          <w:rFonts w:cs="Arial"/>
-          <w:b/>
-          <w:sz w:val="24"/>
-          <w:szCs w:val="24"/>
-        </w:rPr>
-        <w:t>) the room which is frequently used by the occupants for general daytime living purposes and (ii) every circulation space such as hallways or landings, there must also be a heat alarm in the kitchen. All alarms should be interlinked</w:t>
+        <w:t>powered smoke alarms are installed in (i) the room which is frequently used by the occupants for general daytime living purposes and (ii) every circulation space such as hallways or landings, there must also be a heat alarm in the kitchen. All alarms should be interlinked</w:t>
       </w:r>
       <w:r>
         <w:rPr>
@@ -18373,7 +17876,7 @@
           <w:b/>
         </w:rPr>
       </w:pPr>
-      <w:bookmarkStart w:id="23" w:name="_Toc497899669"/>
+      <w:bookmarkStart w:id="24" w:name="_Toc497899669"/>
       <w:r>
         <w:rPr>
           <w:rFonts w:cs="Arial"/>
@@ -18381,7 +17884,7 @@
         </w:rPr>
         <w:t>REPAIR TIMETABLE</w:t>
       </w:r>
-      <w:bookmarkEnd w:id="23"/>
+      <w:bookmarkEnd w:id="24"/>
     </w:p>
     <w:p>
       <w:pPr>
@@ -18471,7 +17974,7 @@
           <w:b/>
         </w:rPr>
       </w:pPr>
-      <w:bookmarkStart w:id="24" w:name="_Toc497899670"/>
+      <w:bookmarkStart w:id="25" w:name="_Toc497899670"/>
       <w:r>
         <w:rPr>
           <w:rFonts w:cs="Arial"/>
@@ -18479,7 +17982,7 @@
         </w:rPr>
         <w:t>PAYMENT FOR REPAIRS</w:t>
       </w:r>
-      <w:bookmarkEnd w:id="24"/>
+      <w:bookmarkEnd w:id="25"/>
       <w:r>
         <w:rPr>
           <w:rFonts w:cs="Arial"/>
@@ -18570,7 +18073,7 @@
           <w:b/>
         </w:rPr>
       </w:pPr>
-      <w:bookmarkStart w:id="25" w:name="_Toc497899671"/>
+      <w:bookmarkStart w:id="26" w:name="_Toc497899671"/>
       <w:r>
         <w:rPr>
           <w:rFonts w:cs="Arial"/>
@@ -18578,47 +18081,36 @@
         </w:rPr>
         <w:t>INFORMATION</w:t>
       </w:r>
-      <w:bookmarkEnd w:id="25"/>
-    </w:p>
-    <w:p>
-      <w:pPr>
-        <w:rPr>
-          <w:rFonts w:cs="Arial"/>
-          <w:b/>
-          <w:sz w:val="24"/>
-          <w:szCs w:val="24"/>
-        </w:rPr>
-      </w:pPr>
-    </w:p>
-    <w:p>
-      <w:pPr>
-        <w:rPr>
-          <w:rFonts w:cs="Arial"/>
-          <w:b/>
-          <w:sz w:val="24"/>
-          <w:szCs w:val="24"/>
-        </w:rPr>
-      </w:pPr>
-      <w:r>
-        <w:rPr>
-          <w:rFonts w:cs="Arial"/>
-          <w:b/>
-          <w:sz w:val="24"/>
-          <w:szCs w:val="24"/>
-        </w:rPr>
-        <w:t xml:space="preserve">In addition to this Agreement, the Landlord must give to the </w:t>
-      </w:r>
-      <w:proofErr w:type="gramStart"/>
-      <w:r>
-        <w:rPr>
-          <w:rFonts w:cs="Arial"/>
-          <w:b/>
-          <w:sz w:val="24"/>
-          <w:szCs w:val="24"/>
-        </w:rPr>
-        <w:t>Tenant:-</w:t>
-      </w:r>
-      <w:proofErr w:type="gramEnd"/>
+      <w:bookmarkEnd w:id="26"/>
+    </w:p>
+    <w:p>
+      <w:pPr>
+        <w:rPr>
+          <w:rFonts w:cs="Arial"/>
+          <w:b/>
+          <w:sz w:val="24"/>
+          <w:szCs w:val="24"/>
+        </w:rPr>
+      </w:pPr>
+    </w:p>
+    <w:p>
+      <w:pPr>
+        <w:rPr>
+          <w:rFonts w:cs="Arial"/>
+          <w:b/>
+          <w:sz w:val="24"/>
+          <w:szCs w:val="24"/>
+        </w:rPr>
+      </w:pPr>
+      <w:r>
+        <w:rPr>
+          <w:rFonts w:cs="Arial"/>
+          <w:b/>
+          <w:sz w:val="24"/>
+          <w:szCs w:val="24"/>
+        </w:rPr>
+        <w:t>In addition to this Agreement, the Landlord must give to the Tenant:-</w:t>
+      </w:r>
     </w:p>
     <w:p>
       <w:pPr>
@@ -18765,7 +18257,7 @@
           <w:b/>
         </w:rPr>
       </w:pPr>
-      <w:bookmarkStart w:id="26" w:name="_Toc497899672"/>
+      <w:bookmarkStart w:id="27" w:name="_Toc497899672"/>
       <w:r>
         <w:rPr>
           <w:rFonts w:cs="Arial"/>
@@ -18775,7 +18267,7 @@
         </w:rPr>
         <w:t>LEGIONELLA</w:t>
       </w:r>
-      <w:bookmarkEnd w:id="26"/>
+      <w:bookmarkEnd w:id="27"/>
     </w:p>
     <w:p>
       <w:pPr>
@@ -18836,7 +18328,7 @@
           <w:szCs w:val="28"/>
         </w:rPr>
       </w:pPr>
-      <w:bookmarkStart w:id="27" w:name="_Toc497899673"/>
+      <w:bookmarkStart w:id="28" w:name="_Toc497899673"/>
       <w:r>
         <w:rPr>
           <w:rFonts w:cs="Arial"/>
@@ -18846,7 +18338,7 @@
         </w:rPr>
         <w:t>ACCESS FOR REPAIRS</w:t>
       </w:r>
-      <w:bookmarkEnd w:id="27"/>
+      <w:bookmarkEnd w:id="28"/>
       <w:r>
         <w:rPr>
           <w:rFonts w:cs="Arial"/>
@@ -18943,6 +18435,7 @@
           <w:szCs w:val="24"/>
           <w:lang w:eastAsia="en-GB"/>
         </w:rPr>
+        <w:lastRenderedPageBreak/>
         <w:t xml:space="preserve">There is nothing to stop the Tenant and Landlord from mutually agreeing more generous rights of access if both parties want to resolve a non-urgent problem more promptly.    </w:t>
       </w:r>
     </w:p>
@@ -19000,7 +18493,6 @@
           <w:sz w:val="24"/>
           <w:szCs w:val="24"/>
         </w:rPr>
-        <w:lastRenderedPageBreak/>
         <w:t>The Landlord has no right to use retained keys to enter the Let Property without the Tenant’s permission, except in an emergency</w:t>
       </w:r>
       <w:r>
@@ -19047,7 +18539,7 @@
           <w:szCs w:val="28"/>
         </w:rPr>
       </w:pPr>
-      <w:bookmarkStart w:id="28" w:name="_Toc497899674"/>
+      <w:bookmarkStart w:id="29" w:name="_Toc497899674"/>
       <w:r>
         <w:rPr>
           <w:rFonts w:cs="Arial"/>
@@ -19057,7 +18549,7 @@
         </w:rPr>
         <w:t>RESPECT FOR OTHERS</w:t>
       </w:r>
-      <w:bookmarkEnd w:id="28"/>
+      <w:bookmarkEnd w:id="29"/>
       <w:r>
         <w:rPr>
           <w:rFonts w:cs="Arial"/>
@@ -19277,27 +18769,7 @@
           <w:sz w:val="24"/>
           <w:szCs w:val="24"/>
         </w:rPr>
-        <w:t xml:space="preserve">fail to control pets properly or allow them to foul or cause damage to </w:t>
-      </w:r>
-      <w:proofErr w:type="gramStart"/>
-      <w:r>
-        <w:rPr>
-          <w:rFonts w:cs="Arial"/>
-          <w:b/>
-          <w:sz w:val="24"/>
-          <w:szCs w:val="24"/>
-        </w:rPr>
-        <w:t>other</w:t>
-      </w:r>
-      <w:proofErr w:type="gramEnd"/>
-      <w:r>
-        <w:rPr>
-          <w:rFonts w:cs="Arial"/>
-          <w:b/>
-          <w:sz w:val="24"/>
-          <w:szCs w:val="24"/>
-        </w:rPr>
-        <w:t xml:space="preserve"> people’s property;</w:t>
+        <w:t>fail to control pets properly or allow them to foul or cause damage to other people’s property;</w:t>
       </w:r>
     </w:p>
     <w:p>
@@ -19610,6 +19082,7 @@
           <w:sz w:val="24"/>
           <w:szCs w:val="24"/>
         </w:rPr>
+        <w:lastRenderedPageBreak/>
         <w:t xml:space="preserve">threaten or assault any other Tenant, member of his/her household, visitors, neighbours, family members of the Landlord or employees of the Landlord or Agent, or any other person or persons in the house, or neighbourhood, for whatever reason. </w:t>
       </w:r>
     </w:p>
@@ -19640,7 +19113,6 @@
           <w:sz w:val="24"/>
           <w:szCs w:val="24"/>
         </w:rPr>
-        <w:lastRenderedPageBreak/>
         <w:t>The particular prohibitions on behaviour listed above do not in any way restrict the general responsibilities of the Tenant.</w:t>
       </w:r>
     </w:p>
@@ -19690,7 +19162,7 @@
           <w:szCs w:val="28"/>
         </w:rPr>
       </w:pPr>
-      <w:bookmarkStart w:id="29" w:name="_Toc497899675"/>
+      <w:bookmarkStart w:id="30" w:name="_Toc497899675"/>
       <w:r>
         <w:rPr>
           <w:rFonts w:cs="Arial"/>
@@ -19700,7 +19172,7 @@
         </w:rPr>
         <w:t>EQUALITY REQUIREMENTS:</w:t>
       </w:r>
-      <w:bookmarkEnd w:id="29"/>
+      <w:bookmarkEnd w:id="30"/>
     </w:p>
     <w:p>
       <w:pPr>
@@ -19768,7 +19240,7 @@
           <w:szCs w:val="28"/>
         </w:rPr>
       </w:pPr>
-      <w:bookmarkStart w:id="30" w:name="_Toc497899676"/>
+      <w:bookmarkStart w:id="31" w:name="_Toc497899676"/>
       <w:r>
         <w:rPr>
           <w:rFonts w:cs="Arial"/>
@@ -19778,7 +19250,7 @@
         </w:rPr>
         <w:t>DATA PROTECTION</w:t>
       </w:r>
-      <w:bookmarkEnd w:id="30"/>
+      <w:bookmarkEnd w:id="31"/>
       <w:r>
         <w:rPr>
           <w:rFonts w:cs="Arial"/>
@@ -19855,7 +19327,7 @@
           <w:szCs w:val="28"/>
         </w:rPr>
       </w:pPr>
-      <w:bookmarkStart w:id="31" w:name="_Toc497899677"/>
+      <w:bookmarkStart w:id="32" w:name="_Toc497899677"/>
       <w:r>
         <w:rPr>
           <w:rFonts w:cs="Arial"/>
@@ -19865,7 +19337,7 @@
         </w:rPr>
         <w:t>ENDING THE TENANCY</w:t>
       </w:r>
-      <w:bookmarkEnd w:id="31"/>
+      <w:bookmarkEnd w:id="32"/>
     </w:p>
     <w:p>
       <w:pPr>
@@ -19902,19 +19374,8 @@
           <w:sz w:val="24"/>
           <w:szCs w:val="24"/>
         </w:rPr>
-        <w:t xml:space="preserve">This Tenancy may be ended </w:t>
-      </w:r>
-      <w:proofErr w:type="gramStart"/>
-      <w:r>
-        <w:rPr>
-          <w:rFonts w:cs="Arial"/>
-          <w:b/>
-          <w:sz w:val="24"/>
-          <w:szCs w:val="24"/>
-        </w:rPr>
-        <w:t>by:-</w:t>
-      </w:r>
-      <w:proofErr w:type="gramEnd"/>
+        <w:t>This Tenancy may be ended by:-</w:t>
+      </w:r>
     </w:p>
     <w:p>
       <w:pPr>
@@ -19982,27 +19443,7 @@
           <w:sz w:val="24"/>
           <w:szCs w:val="24"/>
         </w:rPr>
-        <w:t xml:space="preserve">The Tenant giving the Landlord at least 28 days’ notice in writing to terminate the tenancy, or an earlier date if the Landlord is content to waive the minimum </w:t>
-      </w:r>
-      <w:proofErr w:type="gramStart"/>
-      <w:r>
-        <w:rPr>
-          <w:rFonts w:cs="Arial"/>
-          <w:b/>
-          <w:sz w:val="24"/>
-          <w:szCs w:val="24"/>
-        </w:rPr>
-        <w:t>28 day</w:t>
-      </w:r>
-      <w:proofErr w:type="gramEnd"/>
-      <w:r>
-        <w:rPr>
-          <w:rFonts w:cs="Arial"/>
-          <w:b/>
-          <w:sz w:val="24"/>
-          <w:szCs w:val="24"/>
-        </w:rPr>
-        <w:t xml:space="preserve"> notice period.  Where the Landlord agrees to waive the notice period, his or her agreement must be in writing.  The tenancy will come to an end on the date specified in the notice or, where appropriate, the earlier date agreed between the Tenant and Landlord.  To end a joint tenancy, all the Joint Tenants must agree to end the tenancy.  O</w:t>
+        <w:t>The Tenant giving the Landlord at least 28 days’ notice in writing to terminate the tenancy, or an earlier date if the Landlord is content to waive the minimum 28 day notice period.  Where the Landlord agrees to waive the notice period, his or her agreement must be in writing.  The tenancy will come to an end on the date specified in the notice or, where appropriate, the earlier date agreed between the Tenant and Landlord.  To end a joint tenancy, all the Joint Tenants must agree to end the tenancy.  O</w:t>
       </w:r>
       <w:r>
         <w:rPr>
@@ -20081,19 +19522,8 @@
           <w:sz w:val="24"/>
           <w:szCs w:val="24"/>
         </w:rPr>
-        <w:t xml:space="preserve">  This can happen </w:t>
-      </w:r>
-      <w:proofErr w:type="gramStart"/>
-      <w:r>
-        <w:rPr>
-          <w:rFonts w:cs="Arial"/>
-          <w:b/>
-          <w:sz w:val="24"/>
-          <w:szCs w:val="24"/>
-        </w:rPr>
-        <w:t>either:-</w:t>
-      </w:r>
-      <w:proofErr w:type="gramEnd"/>
+        <w:t xml:space="preserve">  This can happen either:-</w:t>
+      </w:r>
     </w:p>
     <w:p>
       <w:pPr>
@@ -20168,7 +19598,6 @@
           <w:szCs w:val="24"/>
         </w:rPr>
       </w:pPr>
-      <w:proofErr w:type="gramStart"/>
       <w:r>
         <w:rPr>
           <w:rFonts w:cs="Arial"/>
@@ -20178,7 +19607,6 @@
         </w:rPr>
         <w:t>or:-</w:t>
       </w:r>
-      <w:proofErr w:type="gramEnd"/>
     </w:p>
     <w:p>
       <w:pPr>
@@ -20248,17 +19676,7 @@
           <w:sz w:val="24"/>
           <w:szCs w:val="24"/>
         </w:rPr>
-        <w:t xml:space="preserve">eviction ground(s).  In this </w:t>
-      </w:r>
-      <w:r>
-        <w:rPr>
-          <w:rFonts w:cs="Arial"/>
-          <w:b/>
-          <w:sz w:val="24"/>
-          <w:szCs w:val="24"/>
-        </w:rPr>
-        <w:lastRenderedPageBreak/>
-        <w:t xml:space="preserve">case, the tenancy will come to an end on the date specified in the eviction order.  </w:t>
+        <w:t xml:space="preserve">eviction ground(s).  In this case, the tenancy will come to an end on the date specified in the eviction order.  </w:t>
       </w:r>
     </w:p>
     <w:p>
@@ -20316,27 +19734,7 @@
           <w:sz w:val="24"/>
           <w:szCs w:val="24"/>
         </w:rPr>
-        <w:t>If the Landlord applies to the Tribunal for an eviction order, the Tribunal will ask the Landlord to provide supporting evidence for any eviction ground(</w:t>
-      </w:r>
-      <w:proofErr w:type="spellStart"/>
-      <w:r>
-        <w:rPr>
-          <w:rFonts w:cs="Arial"/>
-          <w:b/>
-          <w:sz w:val="24"/>
-          <w:szCs w:val="24"/>
-        </w:rPr>
-        <w:t>s</w:t>
-      </w:r>
-      <w:proofErr w:type="spellEnd"/>
-      <w:r>
-        <w:rPr>
-          <w:rFonts w:cs="Arial"/>
-          <w:b/>
-          <w:sz w:val="24"/>
-          <w:szCs w:val="24"/>
-        </w:rPr>
-        <w:t xml:space="preserve">) being used. </w:t>
+        <w:t xml:space="preserve">If the Landlord applies to the Tribunal for an eviction order, the Tribunal will ask the Landlord to provide supporting evidence for any eviction ground(s) being used. </w:t>
       </w:r>
     </w:p>
     <w:p>
@@ -20805,7 +20203,7 @@
           <w:szCs w:val="24"/>
         </w:rPr>
       </w:pPr>
-      <w:bookmarkStart w:id="32" w:name="_Ref429649247"/>
+      <w:bookmarkStart w:id="33" w:name="_Ref429649247"/>
       <w:r>
         <w:rPr>
           <w:rFonts w:ascii="Arial" w:hAnsi="Arial" w:cs="Arial"/>
@@ -20814,7 +20212,7 @@
         </w:rPr>
         <w:t xml:space="preserve">Schedule 3 sets out the 18 grounds under which a Landlord may seek eviction.  </w:t>
       </w:r>
-      <w:bookmarkEnd w:id="32"/>
+      <w:bookmarkEnd w:id="33"/>
     </w:p>
     <w:p>
       <w:pPr>
@@ -20859,6 +20257,7 @@
           <w:b/>
           <w:szCs w:val="24"/>
         </w:rPr>
+        <w:lastRenderedPageBreak/>
         <w:t>If the Tribunal is satisfied that any of the mandatory eviction grounds exists, it must issue an eviction order.  The eight mandatory grounds are:</w:t>
       </w:r>
     </w:p>
@@ -20939,7 +20338,6 @@
           <w:b/>
           <w:szCs w:val="24"/>
         </w:rPr>
-        <w:lastRenderedPageBreak/>
         <w:t xml:space="preserve">Let </w:t>
       </w:r>
       <w:r>
@@ -21380,25 +20778,7 @@
           <w:b/>
           <w:szCs w:val="24"/>
         </w:rPr>
-        <w:t xml:space="preserve">roperty for an immoral or illegal purpose, or is convicted of an </w:t>
-      </w:r>
-      <w:proofErr w:type="spellStart"/>
-      <w:r>
-        <w:rPr>
-          <w:rFonts w:ascii="Arial" w:hAnsi="Arial" w:cs="Arial"/>
-          <w:b/>
-          <w:szCs w:val="24"/>
-        </w:rPr>
-        <w:t>imprisonable</w:t>
-      </w:r>
-      <w:proofErr w:type="spellEnd"/>
-      <w:r>
-        <w:rPr>
-          <w:rFonts w:ascii="Arial" w:hAnsi="Arial" w:cs="Arial"/>
-          <w:b/>
-          <w:szCs w:val="24"/>
-        </w:rPr>
-        <w:t xml:space="preserve"> offence committed in or in the locality of the </w:t>
+        <w:t xml:space="preserve">roperty for an immoral or illegal purpose, or is convicted of an imprisonable offence committed in or in the locality of the </w:t>
       </w:r>
       <w:r>
         <w:rPr>
@@ -21607,7 +20987,16 @@
           <w:b/>
           <w:szCs w:val="24"/>
         </w:rPr>
-        <w:t xml:space="preserve">social manner to another person and the Tribunal is satisfied that it is reasonable to issue an eviction order given the nature of the behaviour and who it was in relation to or where it occurred.  The application must usually be made within 12 months of the antisocial behaviour occurring. </w:t>
+        <w:t xml:space="preserve">social manner to another person and the Tribunal is satisfied that it is reasonable to issue an </w:t>
+      </w:r>
+      <w:r>
+        <w:rPr>
+          <w:rFonts w:ascii="Arial" w:hAnsi="Arial" w:cs="Arial"/>
+          <w:b/>
+          <w:szCs w:val="24"/>
+        </w:rPr>
+        <w:lastRenderedPageBreak/>
+        <w:t xml:space="preserve">eviction order given the nature of the behaviour and who it was in relation to or where it occurred.  The application must usually be made within 12 months of the antisocial behaviour occurring. </w:t>
       </w:r>
     </w:p>
     <w:p>
@@ -21663,16 +21052,7 @@
           <w:b/>
           <w:szCs w:val="24"/>
         </w:rPr>
-        <w:t xml:space="preserve">roperty with a person who has a relevant conviction or who has engaged in relevant </w:t>
-      </w:r>
-      <w:r>
-        <w:rPr>
-          <w:rFonts w:ascii="Arial" w:hAnsi="Arial" w:cs="Arial"/>
-          <w:b/>
-          <w:szCs w:val="24"/>
-        </w:rPr>
-        <w:lastRenderedPageBreak/>
-        <w:t xml:space="preserve">antisocial behaviour.  A relevant conviction is a conviction which, if it was the Tenant’s, would entitle the Tribunal to issue an eviction order.  Relevant </w:t>
+        <w:t xml:space="preserve">roperty with a person who has a relevant conviction or who has engaged in relevant antisocial behaviour.  A relevant conviction is a conviction which, if it was the Tenant’s, would entitle the Tribunal to issue an eviction order.  Relevant </w:t>
       </w:r>
       <w:r>
         <w:rPr>
@@ -22287,7 +21667,7 @@
         <w:spacing w:after="120"/>
         <w:ind w:hanging="11"/>
         <w:rPr>
-          <w:ins w:id="33" w:author="Author"/>
+          <w:ins w:id="34" w:author="Author"/>
           <w:rFonts w:ascii="Arial" w:hAnsi="Arial" w:cs="Arial"/>
           <w:b/>
           <w:vanish/>
@@ -22315,7 +21695,7 @@
         <w:spacing w:after="120"/>
         <w:ind w:hanging="11"/>
         <w:rPr>
-          <w:ins w:id="34" w:author="Author"/>
+          <w:ins w:id="35" w:author="Author"/>
           <w:rFonts w:ascii="Arial" w:hAnsi="Arial" w:cs="Arial"/>
           <w:b/>
           <w:vanish/>
@@ -22343,7 +21723,7 @@
         <w:spacing w:after="120"/>
         <w:ind w:hanging="11"/>
         <w:rPr>
-          <w:ins w:id="35" w:author="Author"/>
+          <w:ins w:id="36" w:author="Author"/>
           <w:rFonts w:ascii="Arial" w:hAnsi="Arial" w:cs="Arial"/>
           <w:b/>
           <w:vanish/>
@@ -22371,7 +21751,7 @@
         <w:spacing w:after="120"/>
         <w:ind w:hanging="11"/>
         <w:rPr>
-          <w:ins w:id="36" w:author="Author"/>
+          <w:ins w:id="37" w:author="Author"/>
           <w:rFonts w:ascii="Arial" w:hAnsi="Arial" w:cs="Arial"/>
           <w:b/>
           <w:vanish/>
@@ -22399,7 +21779,7 @@
         <w:spacing w:after="120"/>
         <w:ind w:hanging="11"/>
         <w:rPr>
-          <w:ins w:id="37" w:author="Author"/>
+          <w:ins w:id="38" w:author="Author"/>
           <w:rFonts w:ascii="Arial" w:hAnsi="Arial" w:cs="Arial"/>
           <w:b/>
           <w:vanish/>
@@ -22427,7 +21807,7 @@
         <w:spacing w:after="120"/>
         <w:ind w:hanging="11"/>
         <w:rPr>
-          <w:ins w:id="38" w:author="Author"/>
+          <w:ins w:id="39" w:author="Author"/>
           <w:rFonts w:ascii="Arial" w:hAnsi="Arial" w:cs="Arial"/>
           <w:b/>
           <w:vanish/>
@@ -22455,7 +21835,7 @@
         <w:spacing w:after="120"/>
         <w:ind w:hanging="11"/>
         <w:rPr>
-          <w:ins w:id="39" w:author="Author"/>
+          <w:ins w:id="40" w:author="Author"/>
           <w:rFonts w:ascii="Arial" w:hAnsi="Arial" w:cs="Arial"/>
           <w:b/>
           <w:vanish/>
@@ -22483,7 +21863,7 @@
         <w:spacing w:after="120"/>
         <w:ind w:hanging="11"/>
         <w:rPr>
-          <w:ins w:id="40" w:author="Author"/>
+          <w:ins w:id="41" w:author="Author"/>
           <w:rFonts w:ascii="Arial" w:hAnsi="Arial" w:cs="Arial"/>
           <w:b/>
           <w:vanish/>
@@ -22511,7 +21891,7 @@
         <w:spacing w:after="120"/>
         <w:ind w:hanging="11"/>
         <w:rPr>
-          <w:ins w:id="41" w:author="Author"/>
+          <w:ins w:id="42" w:author="Author"/>
           <w:rFonts w:ascii="Arial" w:hAnsi="Arial" w:cs="Arial"/>
           <w:b/>
           <w:vanish/>
@@ -22539,7 +21919,7 @@
         <w:spacing w:after="120"/>
         <w:ind w:hanging="11"/>
         <w:rPr>
-          <w:ins w:id="42" w:author="Author"/>
+          <w:ins w:id="43" w:author="Author"/>
           <w:rFonts w:ascii="Arial" w:hAnsi="Arial" w:cs="Arial"/>
           <w:b/>
           <w:vanish/>
@@ -22567,7 +21947,7 @@
         <w:spacing w:after="120"/>
         <w:ind w:hanging="11"/>
         <w:rPr>
-          <w:ins w:id="43" w:author="Author"/>
+          <w:ins w:id="44" w:author="Author"/>
           <w:rFonts w:ascii="Arial" w:hAnsi="Arial" w:cs="Arial"/>
           <w:b/>
           <w:vanish/>
@@ -22595,7 +21975,7 @@
         <w:spacing w:after="120"/>
         <w:ind w:hanging="11"/>
         <w:rPr>
-          <w:ins w:id="44" w:author="Author"/>
+          <w:ins w:id="45" w:author="Author"/>
           <w:rFonts w:ascii="Arial" w:hAnsi="Arial" w:cs="Arial"/>
           <w:b/>
           <w:vanish/>
@@ -22623,7 +22003,7 @@
         <w:spacing w:after="120"/>
         <w:ind w:hanging="11"/>
         <w:rPr>
-          <w:ins w:id="45" w:author="Author"/>
+          <w:ins w:id="46" w:author="Author"/>
           <w:rFonts w:ascii="Arial" w:hAnsi="Arial" w:cs="Arial"/>
           <w:b/>
           <w:vanish/>
@@ -22651,7 +22031,7 @@
         <w:spacing w:after="120"/>
         <w:ind w:hanging="11"/>
         <w:rPr>
-          <w:ins w:id="46" w:author="Author"/>
+          <w:ins w:id="47" w:author="Author"/>
           <w:rFonts w:ascii="Arial" w:hAnsi="Arial" w:cs="Arial"/>
           <w:b/>
           <w:vanish/>
@@ -22679,7 +22059,7 @@
         <w:spacing w:after="120"/>
         <w:ind w:hanging="11"/>
         <w:rPr>
-          <w:ins w:id="47" w:author="Author"/>
+          <w:ins w:id="48" w:author="Author"/>
           <w:rFonts w:ascii="Arial" w:hAnsi="Arial" w:cs="Arial"/>
           <w:b/>
           <w:vanish/>
@@ -22707,7 +22087,7 @@
         <w:spacing w:after="120"/>
         <w:ind w:hanging="11"/>
         <w:rPr>
-          <w:ins w:id="48" w:author="Author"/>
+          <w:ins w:id="49" w:author="Author"/>
           <w:rFonts w:ascii="Arial" w:hAnsi="Arial" w:cs="Arial"/>
           <w:b/>
           <w:vanish/>
@@ -22785,25 +22165,7 @@
           <w:b/>
           <w:szCs w:val="24"/>
         </w:rPr>
-        <w:t xml:space="preserve">ceasing to be - or failing to become - an employee and discretionary if the application is made after the </w:t>
-      </w:r>
-      <w:proofErr w:type="gramStart"/>
-      <w:r>
-        <w:rPr>
-          <w:rFonts w:ascii="Arial" w:hAnsi="Arial" w:cs="Arial"/>
-          <w:b/>
-          <w:szCs w:val="24"/>
-        </w:rPr>
-        <w:t>12 month</w:t>
-      </w:r>
-      <w:proofErr w:type="gramEnd"/>
-      <w:r>
-        <w:rPr>
-          <w:rFonts w:ascii="Arial" w:hAnsi="Arial" w:cs="Arial"/>
-          <w:b/>
-          <w:szCs w:val="24"/>
-        </w:rPr>
-        <w:t xml:space="preserve"> period has elapsed.)</w:t>
+        <w:t>ceasing to be - or failing to become - an employee and discretionary if the application is made after the 12 month period has elapsed.)</w:t>
       </w:r>
     </w:p>
     <w:p>
@@ -22896,7 +22258,7 @@
           <w:szCs w:val="28"/>
         </w:rPr>
       </w:pPr>
-      <w:bookmarkStart w:id="49" w:name="_Toc497899678"/>
+      <w:bookmarkStart w:id="50" w:name="_Toc497899678"/>
       <w:r>
         <w:rPr>
           <w:rFonts w:cs="Arial"/>
@@ -22906,7 +22268,7 @@
         <w:lastRenderedPageBreak/>
         <w:t>CONTENTS AND CONDITION</w:t>
       </w:r>
-      <w:bookmarkEnd w:id="49"/>
+      <w:bookmarkEnd w:id="50"/>
       <w:r>
         <w:rPr>
           <w:rFonts w:cs="Arial"/>
@@ -23027,7 +22389,7 @@
           <w:szCs w:val="28"/>
         </w:rPr>
       </w:pPr>
-      <w:bookmarkStart w:id="50" w:name="_Toc497899679"/>
+      <w:bookmarkStart w:id="51" w:name="_Toc497899679"/>
       <w:r>
         <w:rPr>
           <w:rFonts w:cs="Arial"/>
@@ -23037,7 +22399,7 @@
         <w:lastRenderedPageBreak/>
         <w:t>LOCAL AUTHORITY TAXES/CHARGES</w:t>
       </w:r>
-      <w:bookmarkEnd w:id="50"/>
+      <w:bookmarkEnd w:id="51"/>
       <w:r>
         <w:rPr>
           <w:rFonts w:cs="Arial"/>
@@ -23151,7 +22513,7 @@
           <w:szCs w:val="28"/>
         </w:rPr>
       </w:pPr>
-      <w:bookmarkStart w:id="51" w:name="_Toc497899680"/>
+      <w:bookmarkStart w:id="52" w:name="_Toc497899680"/>
       <w:r>
         <w:rPr>
           <w:rFonts w:cs="Arial"/>
@@ -23161,7 +22523,7 @@
         <w:lastRenderedPageBreak/>
         <w:t>UTILITIES</w:t>
       </w:r>
-      <w:bookmarkEnd w:id="51"/>
+      <w:bookmarkEnd w:id="52"/>
       <w:r>
         <w:rPr>
           <w:rFonts w:cs="Arial"/>
@@ -23279,7 +22641,7 @@
           <w:szCs w:val="28"/>
         </w:rPr>
       </w:pPr>
-      <w:bookmarkStart w:id="52" w:name="_Toc497899681"/>
+      <w:bookmarkStart w:id="53" w:name="_Toc497899681"/>
       <w:r>
         <w:rPr>
           <w:rFonts w:cs="Arial"/>
@@ -23289,7 +22651,7 @@
         <w:lastRenderedPageBreak/>
         <w:t>ALTERATIONS</w:t>
       </w:r>
-      <w:bookmarkEnd w:id="52"/>
+      <w:bookmarkEnd w:id="53"/>
       <w:r>
         <w:rPr>
           <w:rFonts w:cs="Arial"/>
@@ -23734,7 +23096,7 @@
           <w:szCs w:val="28"/>
         </w:rPr>
       </w:pPr>
-      <w:bookmarkStart w:id="53" w:name="_Toc497899682"/>
+      <w:bookmarkStart w:id="54" w:name="_Toc497899682"/>
       <w:r>
         <w:rPr>
           <w:rFonts w:cs="Arial"/>
@@ -23744,7 +23106,7 @@
         <w:lastRenderedPageBreak/>
         <w:t>COMMON PARTS</w:t>
       </w:r>
-      <w:bookmarkEnd w:id="53"/>
+      <w:bookmarkEnd w:id="54"/>
     </w:p>
     <w:p>
       <w:pPr>
@@ -23854,7 +23216,7 @@
           <w:szCs w:val="28"/>
         </w:rPr>
       </w:pPr>
-      <w:bookmarkStart w:id="54" w:name="_Toc497899683"/>
+      <w:bookmarkStart w:id="55" w:name="_Toc497899683"/>
       <w:r>
         <w:rPr>
           <w:rFonts w:cs="Arial"/>
@@ -23869,7 +23231,7 @@
         </w:rPr>
         <w:t>GARDEN</w:t>
       </w:r>
-      <w:bookmarkEnd w:id="54"/>
+      <w:bookmarkEnd w:id="55"/>
     </w:p>
     <w:p>
       <w:pPr>
@@ -23978,7 +23340,7 @@
           <w:rFonts w:cs="Arial"/>
         </w:rPr>
       </w:pPr>
-      <w:bookmarkStart w:id="55" w:name="_Toc497899684"/>
+      <w:bookmarkStart w:id="56" w:name="_Toc497899684"/>
       <w:r>
         <w:rPr>
           <w:rFonts w:cs="Arial"/>
@@ -23986,7 +23348,7 @@
         <w:lastRenderedPageBreak/>
         <w:t>ROOF</w:t>
       </w:r>
-      <w:bookmarkEnd w:id="55"/>
+      <w:bookmarkEnd w:id="56"/>
     </w:p>
     <w:p>
       <w:pPr>
@@ -24095,7 +23457,7 @@
           <w:rFonts w:cs="Arial"/>
         </w:rPr>
       </w:pPr>
-      <w:bookmarkStart w:id="56" w:name="_Toc497899685"/>
+      <w:bookmarkStart w:id="57" w:name="_Toc497899685"/>
       <w:r>
         <w:rPr>
           <w:rFonts w:cs="Arial"/>
@@ -24109,7 +23471,7 @@
         </w:rPr>
         <w:t>G</w:t>
       </w:r>
-      <w:bookmarkEnd w:id="56"/>
+      <w:bookmarkEnd w:id="57"/>
     </w:p>
     <w:p>
       <w:pPr>
@@ -24202,7 +23564,7 @@
           <w:rFonts w:cs="Arial"/>
         </w:rPr>
       </w:pPr>
-      <w:bookmarkStart w:id="57" w:name="_Toc497899686"/>
+      <w:bookmarkStart w:id="58" w:name="_Toc497899686"/>
       <w:r>
         <w:rPr>
           <w:rFonts w:cs="Arial"/>
@@ -24210,7 +23572,7 @@
         <w:lastRenderedPageBreak/>
         <w:t>STORAGE</w:t>
       </w:r>
-      <w:bookmarkEnd w:id="57"/>
+      <w:bookmarkEnd w:id="58"/>
     </w:p>
     <w:p>
       <w:pPr>
@@ -24323,7 +23685,7 @@
           <w:szCs w:val="28"/>
         </w:rPr>
       </w:pPr>
-      <w:bookmarkStart w:id="58" w:name="_Toc497899687"/>
+      <w:bookmarkStart w:id="59" w:name="_Toc497899687"/>
       <w:r>
         <w:rPr>
           <w:rFonts w:cs="Arial"/>
@@ -24341,7 +23703,7 @@
         </w:rPr>
         <w:t xml:space="preserve"> including liquid petroleum gas</w:t>
       </w:r>
-      <w:bookmarkEnd w:id="58"/>
+      <w:bookmarkEnd w:id="59"/>
     </w:p>
     <w:p>
       <w:pPr>
@@ -24454,7 +23816,7 @@
           <w:szCs w:val="28"/>
         </w:rPr>
       </w:pPr>
-      <w:bookmarkStart w:id="59" w:name="_Toc497899688"/>
+      <w:bookmarkStart w:id="60" w:name="_Toc497899688"/>
       <w:r>
         <w:rPr>
           <w:rFonts w:cs="Arial"/>
@@ -24464,7 +23826,7 @@
         <w:lastRenderedPageBreak/>
         <w:t>PETS</w:t>
       </w:r>
-      <w:bookmarkEnd w:id="59"/>
+      <w:bookmarkEnd w:id="60"/>
       <w:r>
         <w:rPr>
           <w:rFonts w:cs="Arial"/>
@@ -24491,7 +23853,6 @@
         <w:rPr>
           <w:rFonts w:cs="Arial"/>
         </w:rPr>
-        <w:lastRenderedPageBreak/>
         <w:fldChar w:fldCharType="begin"/>
       </w:r>
       <w:r>
@@ -24570,7 +23931,7 @@
           <w:szCs w:val="28"/>
         </w:rPr>
       </w:pPr>
-      <w:bookmarkStart w:id="60" w:name="_Toc497899689"/>
+      <w:bookmarkStart w:id="61" w:name="_Toc497899689"/>
       <w:r>
         <w:rPr>
           <w:rFonts w:cs="Arial"/>
@@ -24580,7 +23941,7 @@
         <w:lastRenderedPageBreak/>
         <w:t>SMOKING</w:t>
       </w:r>
-      <w:bookmarkEnd w:id="60"/>
+      <w:bookmarkEnd w:id="61"/>
     </w:p>
     <w:p>
       <w:pPr>
@@ -24694,7 +24055,7 @@
         </w:rPr>
         <w:br w:type="page"/>
       </w:r>
-      <w:bookmarkStart w:id="61" w:name="_Toc497899690"/>
+      <w:bookmarkStart w:id="62" w:name="_Toc497899690"/>
       <w:r>
         <w:rPr>
           <w:rFonts w:cs="Arial"/>
@@ -24704,7 +24065,7 @@
         <w:lastRenderedPageBreak/>
         <w:t>ADDITIONAL TENANCY TERMS</w:t>
       </w:r>
-      <w:bookmarkEnd w:id="61"/>
+      <w:bookmarkEnd w:id="62"/>
     </w:p>
     <w:p>
       <w:pPr>
@@ -24819,7 +24180,7 @@
         </w:rPr>
         <w:br w:type="page"/>
       </w:r>
-      <w:bookmarkStart w:id="62" w:name="_Toc497899691"/>
+      <w:bookmarkStart w:id="63" w:name="_Toc497899691"/>
       <w:r>
         <w:rPr>
           <w:rFonts w:cs="Arial"/>
@@ -24829,7 +24190,7 @@
         <w:lastRenderedPageBreak/>
         <w:t>THE GUARANTOR</w:t>
       </w:r>
-      <w:bookmarkEnd w:id="62"/>
+      <w:bookmarkEnd w:id="63"/>
     </w:p>
     <w:p>
       <w:pPr>
@@ -25070,7 +24431,7 @@
           <w:szCs w:val="28"/>
         </w:rPr>
       </w:pPr>
-      <w:bookmarkStart w:id="63" w:name="_Toc497899692"/>
+      <w:bookmarkStart w:id="64" w:name="_Toc497899692"/>
       <w:r>
         <w:rPr>
           <w:rFonts w:cs="Arial"/>
@@ -25079,7 +24440,7 @@
         </w:rPr>
         <w:t>DECLARATIONS</w:t>
       </w:r>
-      <w:bookmarkEnd w:id="63"/>
+      <w:bookmarkEnd w:id="64"/>
     </w:p>
     <w:p>
       <w:pPr>
@@ -25459,8 +24820,8 @@
           <w:szCs w:val="24"/>
         </w:rPr>
       </w:pPr>
-      <w:bookmarkStart w:id="64" w:name="_Toc495589975"/>
-      <w:bookmarkStart w:id="65" w:name="_Toc495593660"/>
+      <w:bookmarkStart w:id="65" w:name="_Toc495589975"/>
+      <w:bookmarkStart w:id="66" w:name="_Toc495593660"/>
       <w:r>
         <w:rPr>
           <w:rFonts w:cs="Arial"/>
@@ -25469,8 +24830,8 @@
         </w:rPr>
         <w:t>Private residential tenancies are not subject to the Requirements of Writing (Scotland) Act 1995, so this Agreement can be ‘signed’ by the Tenant(s) and Landlord(s) typing their names into the electronic document and sending it by email if all parties agree to this. A physical copy can be signed instead if this is preferred.</w:t>
       </w:r>
-      <w:bookmarkEnd w:id="64"/>
       <w:bookmarkEnd w:id="65"/>
+      <w:bookmarkEnd w:id="66"/>
       <w:r>
         <w:rPr>
           <w:rFonts w:cs="Arial"/>
@@ -26536,8 +25897,6 @@
         </w:rPr>
         <w:fldChar w:fldCharType="end"/>
       </w:r>
-      <w:bookmarkStart w:id="66" w:name="_GoBack"/>
-      <w:bookmarkEnd w:id="66"/>
     </w:p>
     <w:p>
       <w:pPr>
@@ -26890,25 +26249,7 @@
           <w:sz w:val="24"/>
           <w:szCs w:val="24"/>
         </w:rPr>
-        <w:t xml:space="preserve">The tenant does not need to agree to receive notices under the Agreement by email. If the tenant agrees to receive notices by email this could include important messages.   For </w:t>
-      </w:r>
-      <w:proofErr w:type="gramStart"/>
-      <w:r>
-        <w:rPr>
-          <w:rFonts w:cs="Arial"/>
-          <w:sz w:val="24"/>
-          <w:szCs w:val="24"/>
-        </w:rPr>
-        <w:t>example</w:t>
-      </w:r>
-      <w:proofErr w:type="gramEnd"/>
-      <w:r>
-        <w:rPr>
-          <w:rFonts w:cs="Arial"/>
-          <w:sz w:val="24"/>
-          <w:szCs w:val="24"/>
-        </w:rPr>
-        <w:t xml:space="preserve"> telling the tenant that the rent is to go up or that the Tenancy is being brought to an end. You should think about whether email would be the right way to receive important information.  The landlord and the tenant must tell each other about changes to their email addresses.</w:t>
+        <w:t>The tenant does not need to agree to receive notices under the Agreement by email. If the tenant agrees to receive notices by email this could include important messages.   For example telling the tenant that the rent is to go up or that the Tenancy is being brought to an end. You should think about whether email would be the right way to receive important information.  The landlord and the tenant must tell each other about changes to their email addresses.</w:t>
       </w:r>
     </w:p>
     <w:p>
@@ -27311,25 +26652,7 @@
           <w:sz w:val="24"/>
           <w:szCs w:val="24"/>
         </w:rPr>
-        <w:t xml:space="preserve">If the property is an HMO, the Agreement should give the </w:t>
-      </w:r>
-      <w:proofErr w:type="gramStart"/>
-      <w:r>
-        <w:rPr>
-          <w:rFonts w:cs="Arial"/>
-          <w:sz w:val="24"/>
-          <w:szCs w:val="24"/>
-        </w:rPr>
-        <w:t>24 hour</w:t>
-      </w:r>
-      <w:proofErr w:type="gramEnd"/>
-      <w:r>
-        <w:rPr>
-          <w:rFonts w:cs="Arial"/>
-          <w:sz w:val="24"/>
-          <w:szCs w:val="24"/>
-        </w:rPr>
-        <w:t xml:space="preserve"> contact number and the date on which the licence for the HMO will finish.   </w:t>
+        <w:t xml:space="preserve">If the property is an HMO, the Agreement should give the 24 hour contact number and the date on which the licence for the HMO will finish.   </w:t>
       </w:r>
     </w:p>
     <w:p>
@@ -27352,29 +26675,7 @@
           <w:szCs w:val="24"/>
           <w:lang w:val="en"/>
         </w:rPr>
-        <w:t xml:space="preserve">HMO landlords must have a </w:t>
-      </w:r>
-      <w:proofErr w:type="spellStart"/>
-      <w:r>
-        <w:rPr>
-          <w:rFonts w:cs="Arial"/>
-          <w:color w:val="auto"/>
-          <w:sz w:val="24"/>
-          <w:szCs w:val="24"/>
-          <w:lang w:val="en"/>
-        </w:rPr>
-        <w:t>licence</w:t>
-      </w:r>
-      <w:proofErr w:type="spellEnd"/>
-      <w:r>
-        <w:rPr>
-          <w:rFonts w:cs="Arial"/>
-          <w:color w:val="auto"/>
-          <w:sz w:val="24"/>
-          <w:szCs w:val="24"/>
-          <w:lang w:val="en"/>
-        </w:rPr>
-        <w:t xml:space="preserve"> from the local authority to make sure that the property is managed properly and meets legal safety standards.  Because the landlord needs to get a </w:t>
+        <w:t xml:space="preserve">HMO landlords must have a licence from the local authority to make sure that the property is managed properly and meets legal safety standards.  Because the landlord needs to get a </w:t>
       </w:r>
       <w:r>
         <w:rPr>
@@ -27749,25 +27050,7 @@
           <w:sz w:val="24"/>
           <w:szCs w:val="24"/>
         </w:rPr>
-        <w:t xml:space="preserve">The Agreement </w:t>
-      </w:r>
-      <w:proofErr w:type="gramStart"/>
-      <w:r>
-        <w:rPr>
-          <w:rFonts w:cs="Arial"/>
-          <w:sz w:val="24"/>
-          <w:szCs w:val="24"/>
-        </w:rPr>
-        <w:t>lets</w:t>
-      </w:r>
-      <w:proofErr w:type="gramEnd"/>
-      <w:r>
-        <w:rPr>
-          <w:rFonts w:cs="Arial"/>
-          <w:sz w:val="24"/>
-          <w:szCs w:val="24"/>
-        </w:rPr>
-        <w:t xml:space="preserve"> the landlord say how the rent should be paid.  For example, the landlord might want the rent payments to be paid by bank transfer or by cheque.  It is possible for the tenant to pay using another way, if that is fair.  For instance, it might not be considered fair to pay the rent by a method which would result in a high bank charge to the landlord, such as payments made using some credit cards.    </w:t>
+        <w:t xml:space="preserve">The Agreement lets the landlord say how the rent should be paid.  For example, the landlord might want the rent payments to be paid by bank transfer or by cheque.  It is possible for the tenant to pay using another way, if that is fair.  For instance, it might not be considered fair to pay the rent by a method which would result in a high bank charge to the landlord, such as payments made using some credit cards.    </w:t>
       </w:r>
     </w:p>
     <w:p>
@@ -28115,43 +27398,7 @@
           <w:szCs w:val="24"/>
         </w:rPr>
         <w:lastRenderedPageBreak/>
-        <w:t xml:space="preserve">Tenants must follow certain steps to ask the Rent Officer to make this decision and there is a </w:t>
-      </w:r>
-      <w:proofErr w:type="gramStart"/>
-      <w:r>
-        <w:rPr>
-          <w:rFonts w:cs="Arial"/>
-          <w:sz w:val="24"/>
-          <w:szCs w:val="24"/>
-        </w:rPr>
-        <w:t>21 day</w:t>
-      </w:r>
-      <w:proofErr w:type="gramEnd"/>
-      <w:r>
-        <w:rPr>
-          <w:rFonts w:cs="Arial"/>
-          <w:sz w:val="24"/>
-          <w:szCs w:val="24"/>
-        </w:rPr>
-        <w:t xml:space="preserve"> time limit for this to be done.  If these steps are not followed by the tenant within the </w:t>
-      </w:r>
-      <w:proofErr w:type="gramStart"/>
-      <w:r>
-        <w:rPr>
-          <w:rFonts w:cs="Arial"/>
-          <w:sz w:val="24"/>
-          <w:szCs w:val="24"/>
-        </w:rPr>
-        <w:t>21 day</w:t>
-      </w:r>
-      <w:proofErr w:type="gramEnd"/>
-      <w:r>
-        <w:rPr>
-          <w:rFonts w:cs="Arial"/>
-          <w:sz w:val="24"/>
-          <w:szCs w:val="24"/>
-        </w:rPr>
-        <w:t xml:space="preserve"> time limit then the tenant will lose their right to challenge the rent increase - and the rent will be increased to the amount wanted by the landlord.</w:t>
+        <w:t>Tenants must follow certain steps to ask the Rent Officer to make this decision and there is a 21 day time limit for this to be done.  If these steps are not followed by the tenant within the 21 day time limit then the tenant will lose their right to challenge the rent increase - and the rent will be increased to the amount wanted by the landlord.</w:t>
       </w:r>
     </w:p>
     <w:p>
@@ -28242,27 +27489,7 @@
           <w:sz w:val="24"/>
           <w:szCs w:val="24"/>
         </w:rPr>
-        <w:t>, a copy of which can be accessed on the Scottish Government website, or through Rent Service Scotland –</w:t>
-      </w:r>
-      <w:proofErr w:type="gramStart"/>
-      <w:r>
-        <w:rPr>
-          <w:rFonts w:cs="Arial"/>
-          <w:color w:val="auto"/>
-          <w:sz w:val="24"/>
-          <w:szCs w:val="24"/>
-        </w:rPr>
-        <w:t>see  Useful</w:t>
-      </w:r>
-      <w:proofErr w:type="gramEnd"/>
-      <w:r>
-        <w:rPr>
-          <w:rFonts w:cs="Arial"/>
-          <w:color w:val="auto"/>
-          <w:sz w:val="24"/>
-          <w:szCs w:val="24"/>
-        </w:rPr>
-        <w:t xml:space="preserve"> Contacts and Links at the end of these Notes; and</w:t>
+        <w:t>, a copy of which can be accessed on the Scottish Government website, or through Rent Service Scotland –see  Useful Contacts and Links at the end of these Notes; and</w:t>
       </w:r>
     </w:p>
     <w:p>
@@ -28342,25 +27569,7 @@
           <w:sz w:val="24"/>
           <w:szCs w:val="24"/>
         </w:rPr>
-        <w:t xml:space="preserve">Part 3 of the rent-increase notice can also be returned to the landlord by the tenant to say if the tenant has not been given long enough notice of a rent increase - so if less than 3 months’ notice was given.  If the landlord gives less than the 3 months' notice, then the tenant will not need to pay the increased rent until 3 months have passed.  </w:t>
-      </w:r>
-      <w:proofErr w:type="gramStart"/>
-      <w:r>
-        <w:rPr>
-          <w:rFonts w:cs="Arial"/>
-          <w:sz w:val="24"/>
-          <w:szCs w:val="24"/>
-        </w:rPr>
-        <w:t>So</w:t>
-      </w:r>
-      <w:proofErr w:type="gramEnd"/>
-      <w:r>
-        <w:rPr>
-          <w:rFonts w:cs="Arial"/>
-          <w:sz w:val="24"/>
-          <w:szCs w:val="24"/>
-        </w:rPr>
-        <w:t xml:space="preserve"> the landlord cannot try and increase the rent on one month's notice for example.</w:t>
+        <w:t>Part 3 of the rent-increase notice can also be returned to the landlord by the tenant to say if the tenant has not been given long enough notice of a rent increase - so if less than 3 months’ notice was given.  If the landlord gives less than the 3 months' notice, then the tenant will not need to pay the increased rent until 3 months have passed.  So the landlord cannot try and increase the rent on one month's notice for example.</w:t>
       </w:r>
     </w:p>
     <w:p>
@@ -28415,18 +27624,8 @@
           <w:sz w:val="24"/>
           <w:szCs w:val="24"/>
         </w:rPr>
-        <w:t xml:space="preserve"> 8 – Rent).    As the landlord cannot increase the rent higher than the cap, the tenant doesn’t need to pay any rent above the cap.   The tenant has a number of </w:t>
-      </w:r>
-      <w:proofErr w:type="gramStart"/>
-      <w:r>
-        <w:rPr>
-          <w:rFonts w:cs="Arial"/>
-          <w:sz w:val="24"/>
-          <w:szCs w:val="24"/>
-        </w:rPr>
-        <w:t>options:-</w:t>
-      </w:r>
-      <w:proofErr w:type="gramEnd"/>
+        <w:t xml:space="preserve"> 8 – Rent).    As the landlord cannot increase the rent higher than the cap, the tenant doesn’t need to pay any rent above the cap.   The tenant has a number of options:-</w:t>
+      </w:r>
     </w:p>
     <w:p>
       <w:pPr>
@@ -29471,25 +28670,7 @@
           <w:sz w:val="24"/>
           <w:szCs w:val="24"/>
         </w:rPr>
-        <w:t xml:space="preserve">the tenant must have already notified the </w:t>
-      </w:r>
-      <w:proofErr w:type="gramStart"/>
-      <w:r>
-        <w:rPr>
-          <w:rFonts w:cs="Arial"/>
-          <w:sz w:val="24"/>
-          <w:szCs w:val="24"/>
-        </w:rPr>
-        <w:t>landlord .</w:t>
-      </w:r>
-      <w:proofErr w:type="gramEnd"/>
-      <w:r>
-        <w:rPr>
-          <w:rFonts w:cs="Arial"/>
-          <w:sz w:val="24"/>
-          <w:szCs w:val="24"/>
-        </w:rPr>
-        <w:t xml:space="preserve"> </w:t>
+        <w:t xml:space="preserve">the tenant must have already notified the landlord . </w:t>
       </w:r>
     </w:p>
     <w:p>
@@ -29580,25 +28761,7 @@
           <w:sz w:val="24"/>
           <w:szCs w:val="24"/>
         </w:rPr>
-        <w:t xml:space="preserve">the tenant must have already notified the </w:t>
-      </w:r>
-      <w:proofErr w:type="gramStart"/>
-      <w:r>
-        <w:rPr>
-          <w:rFonts w:cs="Arial"/>
-          <w:sz w:val="24"/>
-          <w:szCs w:val="24"/>
-        </w:rPr>
-        <w:t>landlord .</w:t>
-      </w:r>
-      <w:proofErr w:type="gramEnd"/>
-      <w:r>
-        <w:rPr>
-          <w:rFonts w:cs="Arial"/>
-          <w:sz w:val="24"/>
-          <w:szCs w:val="24"/>
-        </w:rPr>
-        <w:t xml:space="preserve"> </w:t>
+        <w:t xml:space="preserve">the tenant must have already notified the landlord . </w:t>
       </w:r>
     </w:p>
     <w:p>
@@ -30724,21 +29887,7 @@
         <w:rPr>
           <w:rFonts w:cs="Arial"/>
         </w:rPr>
-        <w:t xml:space="preserve">The Repairing Standard </w:t>
-      </w:r>
-      <w:proofErr w:type="spellStart"/>
-      <w:r>
-        <w:rPr>
-          <w:rFonts w:cs="Arial"/>
-        </w:rPr>
-        <w:t>Etc</w:t>
-      </w:r>
-      <w:proofErr w:type="spellEnd"/>
-      <w:r>
-        <w:rPr>
-          <w:rFonts w:cs="Arial"/>
-        </w:rPr>
-        <w:t xml:space="preserve"> &amp; Other Information </w:t>
+        <w:t xml:space="preserve">The Repairing Standard Etc &amp; Other Information </w:t>
       </w:r>
     </w:p>
     <w:p>
@@ -31537,25 +30686,7 @@
           <w:sz w:val="24"/>
           <w:szCs w:val="24"/>
         </w:rPr>
-        <w:t xml:space="preserve">Sometimes the landlord might be responsible, along with owners of homes nearby, to keep certain common parts of a building or walls between two properties in good repair.  Examples of this might be where the property is a flat in a tenement building. In that case the common parts would usually include items such as the roof, common doors, the staircase giving access to all flats and the </w:t>
-      </w:r>
-      <w:proofErr w:type="gramStart"/>
-      <w:r>
-        <w:rPr>
-          <w:rFonts w:cs="Arial"/>
-          <w:sz w:val="24"/>
-          <w:szCs w:val="24"/>
-        </w:rPr>
-        <w:t>back court</w:t>
-      </w:r>
-      <w:proofErr w:type="gramEnd"/>
-      <w:r>
-        <w:rPr>
-          <w:rFonts w:cs="Arial"/>
-          <w:sz w:val="24"/>
-          <w:szCs w:val="24"/>
-        </w:rPr>
-        <w:t xml:space="preserve"> area.   The landlord would need to carry out repairs to these things - but this would be shared with the owners of all of the other flats within the tenement.  </w:t>
+        <w:t xml:space="preserve">Sometimes the landlord might be responsible, along with owners of homes nearby, to keep certain common parts of a building or walls between two properties in good repair.  Examples of this might be where the property is a flat in a tenement building. In that case the common parts would usually include items such as the roof, common doors, the staircase giving access to all flats and the back court area.   The landlord would need to carry out repairs to these things - but this would be shared with the owners of all of the other flats within the tenement.  </w:t>
       </w:r>
     </w:p>
     <w:p>
@@ -31755,25 +30886,7 @@
           <w:sz w:val="24"/>
           <w:szCs w:val="24"/>
         </w:rPr>
-        <w:t xml:space="preserve">each room or inter-connected space such as a </w:t>
-      </w:r>
-      <w:proofErr w:type="gramStart"/>
-      <w:r>
-        <w:rPr>
-          <w:rFonts w:cs="Arial"/>
-          <w:sz w:val="24"/>
-          <w:szCs w:val="24"/>
-        </w:rPr>
-        <w:t>garage,  that</w:t>
-      </w:r>
-      <w:proofErr w:type="gramEnd"/>
-      <w:r>
-        <w:rPr>
-          <w:rFonts w:cs="Arial"/>
-          <w:sz w:val="24"/>
-          <w:szCs w:val="24"/>
-        </w:rPr>
-        <w:t xml:space="preserve"> has a fixed carbon based fuel powered appliance (except one solely used for cooking) - so, for example, every room or inter-connected space  that has a fire, heater or a boiler; and</w:t>
+        <w:t>each room or inter-connected space such as a garage,  that has a fixed carbon based fuel powered appliance (except one solely used for cooking) - so, for example, every room or inter-connected space  that has a fire, heater or a boiler; and</w:t>
       </w:r>
     </w:p>
     <w:p>
@@ -31796,25 +30909,7 @@
           <w:sz w:val="24"/>
           <w:szCs w:val="24"/>
         </w:rPr>
-        <w:t xml:space="preserve">if the flue from any </w:t>
-      </w:r>
-      <w:proofErr w:type="gramStart"/>
-      <w:r>
-        <w:rPr>
-          <w:rFonts w:cs="Arial"/>
-          <w:sz w:val="24"/>
-          <w:szCs w:val="24"/>
-        </w:rPr>
-        <w:t>carbon based</w:t>
-      </w:r>
-      <w:proofErr w:type="gramEnd"/>
-      <w:r>
-        <w:rPr>
-          <w:rFonts w:cs="Arial"/>
-          <w:sz w:val="24"/>
-          <w:szCs w:val="24"/>
-        </w:rPr>
-        <w:t xml:space="preserve"> fuel powered appliance passes through any bedroom or living room, then in each of those rooms too.</w:t>
+        <w:t>if the flue from any carbon based fuel powered appliance passes through any bedroom or living room, then in each of those rooms too.</w:t>
       </w:r>
     </w:p>
     <w:p>
@@ -32765,23 +31860,13 @@
           <w:szCs w:val="24"/>
         </w:rPr>
       </w:pPr>
-      <w:proofErr w:type="gramStart"/>
-      <w:r>
-        <w:rPr>
-          <w:rFonts w:cs="Arial"/>
-          <w:sz w:val="24"/>
-          <w:szCs w:val="24"/>
-        </w:rPr>
-        <w:t>The  EPC</w:t>
-      </w:r>
-      <w:proofErr w:type="gramEnd"/>
-      <w:r>
-        <w:rPr>
-          <w:rFonts w:cs="Arial"/>
-          <w:sz w:val="24"/>
-          <w:szCs w:val="24"/>
-        </w:rPr>
-        <w:t xml:space="preserve"> must not be more than 10 years old. The EPC has to be made available to a tenant free of charge.</w:t>
+      <w:r>
+        <w:rPr>
+          <w:rFonts w:cs="Arial"/>
+          <w:sz w:val="24"/>
+          <w:szCs w:val="24"/>
+        </w:rPr>
+        <w:t>The  EPC must not be more than 10 years old. The EPC has to be made available to a tenant free of charge.</w:t>
       </w:r>
     </w:p>
     <w:p>
@@ -33831,25 +32916,7 @@
           <w:sz w:val="24"/>
           <w:szCs w:val="24"/>
         </w:rPr>
-        <w:t xml:space="preserve">avoiding debris getting into the system - for example by making sure that any </w:t>
-      </w:r>
-      <w:proofErr w:type="gramStart"/>
-      <w:r>
-        <w:rPr>
-          <w:rFonts w:cs="Arial"/>
-          <w:sz w:val="24"/>
-          <w:szCs w:val="24"/>
-        </w:rPr>
-        <w:t>cold water</w:t>
-      </w:r>
-      <w:proofErr w:type="gramEnd"/>
-      <w:r>
-        <w:rPr>
-          <w:rFonts w:cs="Arial"/>
-          <w:sz w:val="24"/>
-          <w:szCs w:val="24"/>
-        </w:rPr>
-        <w:t xml:space="preserve"> tanks have a tight fitting lid; and </w:t>
+        <w:t xml:space="preserve">avoiding debris getting into the system - for example by making sure that any cold water tanks have a tight fitting lid; and </w:t>
       </w:r>
     </w:p>
     <w:p>
@@ -34182,25 +33249,7 @@
           <w:sz w:val="24"/>
           <w:szCs w:val="24"/>
         </w:rPr>
-        <w:t xml:space="preserve">The tenant should be given at least 48 hours' notice before this happens - unless it is an </w:t>
-      </w:r>
-      <w:proofErr w:type="gramStart"/>
-      <w:r>
-        <w:rPr>
-          <w:rFonts w:cs="Arial"/>
-          <w:sz w:val="24"/>
-          <w:szCs w:val="24"/>
-        </w:rPr>
-        <w:t>emergency .</w:t>
-      </w:r>
-      <w:proofErr w:type="gramEnd"/>
-      <w:r>
-        <w:rPr>
-          <w:rFonts w:cs="Arial"/>
-          <w:sz w:val="24"/>
-          <w:szCs w:val="24"/>
-        </w:rPr>
-        <w:t xml:space="preserve">   If it is an emergency, then less than 48 hours' notice might be given, or immediate access might be needed (with no notice beforehand).   An emergency might include a dangerous electrical fault or a burst water pipe in the property which is flooding the property or any flat below it.  Emergencies are repairs that are causing danger or, if left, are likely to cause damage to the property or property nearby if they are not repaired quickly.  </w:t>
+        <w:t xml:space="preserve">The tenant should be given at least 48 hours' notice before this happens - unless it is an emergency .   If it is an emergency, then less than 48 hours' notice might be given, or immediate access might be needed (with no notice beforehand).   An emergency might include a dangerous electrical fault or a burst water pipe in the property which is flooding the property or any flat below it.  Emergencies are repairs that are causing danger or, if left, are likely to cause damage to the property or property nearby if they are not repaired quickly.  </w:t>
       </w:r>
     </w:p>
     <w:p>
@@ -34219,25 +33268,7 @@
           <w:sz w:val="24"/>
           <w:szCs w:val="24"/>
         </w:rPr>
-        <w:t xml:space="preserve">Reasonable access, for non-emergency work, would generally mean access during the working day (8 a.m. to 6 p.m.)  Monday to Friday. If both landlord and tenant agree, then the tenant could allow access </w:t>
-      </w:r>
-      <w:proofErr w:type="spellStart"/>
-      <w:r>
-        <w:rPr>
-          <w:rFonts w:cs="Arial"/>
-          <w:sz w:val="24"/>
-          <w:szCs w:val="24"/>
-        </w:rPr>
-        <w:t>outwith</w:t>
-      </w:r>
-      <w:proofErr w:type="spellEnd"/>
-      <w:r>
-        <w:rPr>
-          <w:rFonts w:cs="Arial"/>
-          <w:sz w:val="24"/>
-          <w:szCs w:val="24"/>
-        </w:rPr>
-        <w:t xml:space="preserve"> such times if this would allow work to be done more quickly.</w:t>
+        <w:t>Reasonable access, for non-emergency work, would generally mean access during the working day (8 a.m. to 6 p.m.)  Monday to Friday. If both landlord and tenant agree, then the tenant could allow access outwith such times if this would allow work to be done more quickly.</w:t>
       </w:r>
     </w:p>
     <w:p>
@@ -34745,25 +33776,7 @@
           <w:sz w:val="24"/>
           <w:szCs w:val="24"/>
         </w:rPr>
-        <w:t xml:space="preserve">Landlords have a responsibility to try to stop antisocial behaviour taking place. </w:t>
-      </w:r>
-      <w:proofErr w:type="gramStart"/>
-      <w:r>
-        <w:rPr>
-          <w:rFonts w:cs="Arial"/>
-          <w:sz w:val="24"/>
-          <w:szCs w:val="24"/>
-        </w:rPr>
-        <w:t>So</w:t>
-      </w:r>
-      <w:proofErr w:type="gramEnd"/>
-      <w:r>
-        <w:rPr>
-          <w:rFonts w:cs="Arial"/>
-          <w:sz w:val="24"/>
-          <w:szCs w:val="24"/>
-        </w:rPr>
-        <w:t xml:space="preserve"> if the tenant is involved in antisocial behaviour the landlord must do something to try to stop it. This could include:</w:t>
+        <w:t>Landlords have a responsibility to try to stop antisocial behaviour taking place. So if the tenant is involved in antisocial behaviour the landlord must do something to try to stop it. This could include:</w:t>
       </w:r>
     </w:p>
     <w:p>
@@ -35291,44 +34304,27 @@
         </w:rPr>
         <w:t xml:space="preserve">Equality Advisory Support Service for help and advice. </w:t>
       </w:r>
-      <w:r>
-        <w:fldChar w:fldCharType="begin"/>
-      </w:r>
-      <w:r>
-        <w:instrText xml:space="preserve"> HYPERLINK "https://www.gov.uk/equality-advisory-support-service" </w:instrText>
-      </w:r>
-      <w:r>
-        <w:fldChar w:fldCharType="separate"/>
-      </w:r>
-      <w:r>
-        <w:rPr>
-          <w:rStyle w:val="Hyperlink"/>
-          <w:rFonts w:cs="Arial"/>
-          <w:sz w:val="24"/>
-          <w:szCs w:val="24"/>
-        </w:rPr>
-        <w:t>h</w:t>
-      </w:r>
-      <w:r>
-        <w:rPr>
-          <w:rStyle w:val="Hyperlink"/>
-          <w:rFonts w:cs="Arial"/>
-          <w:sz w:val="24"/>
-          <w:szCs w:val="24"/>
-          <w:lang w:val="en"/>
-        </w:rPr>
-        <w:t>ttps://www.gov.uk/equality-advisory-support-service</w:t>
-      </w:r>
-      <w:r>
-        <w:rPr>
-          <w:rStyle w:val="Hyperlink"/>
-          <w:rFonts w:cs="Arial"/>
-          <w:sz w:val="24"/>
-          <w:szCs w:val="24"/>
-          <w:lang w:val="en"/>
-        </w:rPr>
-        <w:fldChar w:fldCharType="end"/>
-      </w:r>
+      <w:hyperlink r:id="rId26" w:history="1">
+        <w:r>
+          <w:rPr>
+            <w:rStyle w:val="Hyperlink"/>
+            <w:rFonts w:cs="Arial"/>
+            <w:sz w:val="24"/>
+            <w:szCs w:val="24"/>
+          </w:rPr>
+          <w:t>h</w:t>
+        </w:r>
+        <w:r>
+          <w:rPr>
+            <w:rStyle w:val="Hyperlink"/>
+            <w:rFonts w:cs="Arial"/>
+            <w:sz w:val="24"/>
+            <w:szCs w:val="24"/>
+            <w:lang w:val="en"/>
+          </w:rPr>
+          <w:t>ttps://www.gov.uk/equality-advisory-support-service</w:t>
+        </w:r>
+      </w:hyperlink>
     </w:p>
     <w:p>
       <w:pPr>
@@ -35553,7 +34549,7 @@
           <w:szCs w:val="24"/>
         </w:rPr>
       </w:pPr>
-      <w:hyperlink r:id="rId26" w:history="1">
+      <w:hyperlink r:id="rId27" w:history="1">
         <w:r>
           <w:rPr>
             <w:rStyle w:val="Hyperlink"/>
@@ -36001,27 +34997,7 @@
           <w:sz w:val="24"/>
           <w:szCs w:val="24"/>
         </w:rPr>
-        <w:t xml:space="preserve">minimum </w:t>
-      </w:r>
-      <w:proofErr w:type="gramStart"/>
-      <w:r>
-        <w:rPr>
-          <w:rFonts w:cs="Arial"/>
-          <w:b/>
-          <w:sz w:val="24"/>
-          <w:szCs w:val="24"/>
-        </w:rPr>
-        <w:t>28 day</w:t>
-      </w:r>
-      <w:proofErr w:type="gramEnd"/>
-      <w:r>
-        <w:rPr>
-          <w:rFonts w:cs="Arial"/>
-          <w:b/>
-          <w:sz w:val="24"/>
-          <w:szCs w:val="24"/>
-        </w:rPr>
-        <w:t xml:space="preserve"> period </w:t>
+        <w:t xml:space="preserve">minimum 28 day period </w:t>
       </w:r>
       <w:r>
         <w:rPr>
@@ -36162,7 +35138,7 @@
         <w:lastRenderedPageBreak/>
         <w:t>one of the advice groups listed at the end of these Notes or Scottish Women's Aid (</w:t>
       </w:r>
-      <w:hyperlink r:id="rId27" w:history="1">
+      <w:hyperlink r:id="rId28" w:history="1">
         <w:r>
           <w:rPr>
             <w:rStyle w:val="Hyperlink"/>
@@ -36468,18 +35444,8 @@
           <w:sz w:val="24"/>
           <w:szCs w:val="24"/>
         </w:rPr>
-        <w:t xml:space="preserve"> will be set out in the Notice to Leave.   There are four possible options for the </w:t>
-      </w:r>
-      <w:proofErr w:type="gramStart"/>
-      <w:r>
-        <w:rPr>
-          <w:rFonts w:cs="Arial"/>
-          <w:sz w:val="24"/>
-          <w:szCs w:val="24"/>
-        </w:rPr>
-        <w:t>tenant:-</w:t>
-      </w:r>
-      <w:proofErr w:type="gramEnd"/>
+        <w:t xml:space="preserve"> will be set out in the Notice to Leave.   There are four possible options for the tenant:-</w:t>
+      </w:r>
     </w:p>
     <w:p>
       <w:pPr>
@@ -36774,43 +35740,7 @@
           <w:sz w:val="24"/>
           <w:szCs w:val="24"/>
         </w:rPr>
-        <w:t xml:space="preserve">which of the </w:t>
-      </w:r>
-      <w:proofErr w:type="gramStart"/>
-      <w:r>
-        <w:rPr>
-          <w:rFonts w:cs="Arial"/>
-          <w:sz w:val="24"/>
-          <w:szCs w:val="24"/>
-        </w:rPr>
-        <w:t>18 eviction</w:t>
-      </w:r>
-      <w:proofErr w:type="gramEnd"/>
-      <w:r>
-        <w:rPr>
-          <w:rFonts w:cs="Arial"/>
-          <w:sz w:val="24"/>
-          <w:szCs w:val="24"/>
-        </w:rPr>
-        <w:t xml:space="preserve"> ground(</w:t>
-      </w:r>
-      <w:proofErr w:type="spellStart"/>
-      <w:r>
-        <w:rPr>
-          <w:rFonts w:cs="Arial"/>
-          <w:sz w:val="24"/>
-          <w:szCs w:val="24"/>
-        </w:rPr>
-        <w:t>s</w:t>
-      </w:r>
-      <w:proofErr w:type="spellEnd"/>
-      <w:r>
-        <w:rPr>
-          <w:rFonts w:cs="Arial"/>
-          <w:sz w:val="24"/>
-          <w:szCs w:val="24"/>
-        </w:rPr>
-        <w:t xml:space="preserve">) the landlord is using to end the Agreement; and </w:t>
+        <w:t xml:space="preserve">which of the 18 eviction ground(s) the landlord is using to end the Agreement; and </w:t>
       </w:r>
     </w:p>
     <w:p>
@@ -37160,27 +36090,7 @@
           <w:sz w:val="24"/>
           <w:szCs w:val="24"/>
         </w:rPr>
-        <w:t xml:space="preserve">at least 84 days' (or 12 </w:t>
-      </w:r>
-      <w:proofErr w:type="spellStart"/>
-      <w:r>
-        <w:rPr>
-          <w:rFonts w:cs="Arial"/>
-          <w:b/>
-          <w:sz w:val="24"/>
-          <w:szCs w:val="24"/>
-        </w:rPr>
-        <w:t>weeks) notice</w:t>
-      </w:r>
-      <w:proofErr w:type="spellEnd"/>
-      <w:r>
-        <w:rPr>
-          <w:rFonts w:cs="Arial"/>
-          <w:b/>
-          <w:sz w:val="24"/>
-          <w:szCs w:val="24"/>
-        </w:rPr>
-        <w:t>.</w:t>
+        <w:t>at least 84 days' (or 12 weeks) notice.</w:t>
       </w:r>
       <w:r>
         <w:rPr>
@@ -37209,19 +36119,8 @@
           <w:sz w:val="24"/>
           <w:szCs w:val="24"/>
         </w:rPr>
-        <w:t xml:space="preserve">At least 84 days' (or 12 </w:t>
-      </w:r>
-      <w:proofErr w:type="spellStart"/>
-      <w:r>
-        <w:rPr>
-          <w:rFonts w:cs="Arial"/>
-          <w:b/>
-          <w:sz w:val="24"/>
-          <w:szCs w:val="24"/>
-        </w:rPr>
-        <w:t>weeks) notice</w:t>
-      </w:r>
-      <w:proofErr w:type="spellEnd"/>
+        <w:t>At least 84 days' (or 12 weeks) notice</w:t>
+      </w:r>
       <w:r>
         <w:rPr>
           <w:rFonts w:cs="Arial"/>
@@ -37318,25 +36217,7 @@
           <w:szCs w:val="24"/>
         </w:rPr>
         <w:lastRenderedPageBreak/>
-        <w:t>the landlord's notice includes any of the eviction ground(</w:t>
-      </w:r>
-      <w:proofErr w:type="spellStart"/>
-      <w:r>
-        <w:rPr>
-          <w:rFonts w:cs="Arial"/>
-          <w:sz w:val="24"/>
-          <w:szCs w:val="24"/>
-        </w:rPr>
-        <w:t>s</w:t>
-      </w:r>
-      <w:proofErr w:type="spellEnd"/>
-      <w:r>
-        <w:rPr>
-          <w:rFonts w:cs="Arial"/>
-          <w:sz w:val="24"/>
-          <w:szCs w:val="24"/>
-        </w:rPr>
-        <w:t>) not mentioned above.</w:t>
+        <w:t>the landlord's notice includes any of the eviction ground(s) not mentioned above.</w:t>
       </w:r>
     </w:p>
     <w:p>
@@ -37674,25 +36555,7 @@
           <w:sz w:val="24"/>
           <w:szCs w:val="24"/>
         </w:rPr>
-        <w:t>After the tenancy began, the tenant is found guilty in a court either (</w:t>
-      </w:r>
-      <w:proofErr w:type="spellStart"/>
-      <w:r>
-        <w:rPr>
-          <w:rFonts w:cs="Arial"/>
-          <w:sz w:val="24"/>
-          <w:szCs w:val="24"/>
-        </w:rPr>
-        <w:t>i</w:t>
-      </w:r>
-      <w:proofErr w:type="spellEnd"/>
-      <w:r>
-        <w:rPr>
-          <w:rFonts w:cs="Arial"/>
-          <w:sz w:val="24"/>
-          <w:szCs w:val="24"/>
-        </w:rPr>
-        <w:t>) of using, or allowing the use of, the property for an immoral or illegal purpose or (ii) of a crime for which the tenant could be sent to prison. This crime needs to have taken place in or in the neighbourhood of the property. For this ground, the landlord would usually have to apply for the eviction order within 12 months after the date that the tenant was found guilty.</w:t>
+        <w:t>After the tenancy began, the tenant is found guilty in a court either (i) of using, or allowing the use of, the property for an immoral or illegal purpose or (ii) of a crime for which the tenant could be sent to prison. This crime needs to have taken place in or in the neighbourhood of the property. For this ground, the landlord would usually have to apply for the eviction order within 12 months after the date that the tenant was found guilty.</w:t>
       </w:r>
     </w:p>
     <w:p>
@@ -37906,25 +36769,7 @@
           <w:sz w:val="24"/>
           <w:szCs w:val="24"/>
         </w:rPr>
-        <w:t>The tenant is meeting or socialising in the property with a person who has (</w:t>
-      </w:r>
-      <w:proofErr w:type="spellStart"/>
-      <w:r>
-        <w:rPr>
-          <w:rFonts w:cs="Arial"/>
-          <w:sz w:val="24"/>
-          <w:szCs w:val="24"/>
-        </w:rPr>
-        <w:t>i</w:t>
-      </w:r>
-      <w:proofErr w:type="spellEnd"/>
-      <w:r>
-        <w:rPr>
-          <w:rFonts w:cs="Arial"/>
-          <w:sz w:val="24"/>
-          <w:szCs w:val="24"/>
-        </w:rPr>
-        <w:t>) been found guilty of a crime or (ii) been involved in antisocial behaviour. This applies if, in either case, the Tribunal would have been able to issue an eviction order if it was the tenant who had been found guilty of that crime or the tenant who had been involved in that antisocial behaviour. For this ground, the landlord would be expected to apply for the eviction order within 12 months of the antisocial behaviour taking place.</w:t>
+        <w:t>The tenant is meeting or socialising in the property with a person who has (i) been found guilty of a crime or (ii) been involved in antisocial behaviour. This applies if, in either case, the Tribunal would have been able to issue an eviction order if it was the tenant who had been found guilty of that crime or the tenant who had been involved in that antisocial behaviour. For this ground, the landlord would be expected to apply for the eviction order within 12 months of the antisocial behaviour taking place.</w:t>
       </w:r>
     </w:p>
     <w:p>
@@ -38073,25 +36918,7 @@
           <w:sz w:val="24"/>
           <w:szCs w:val="24"/>
         </w:rPr>
-        <w:t xml:space="preserve">Two of the eviction grounds can be mandatory in some cases and discretionary in some others. </w:t>
-      </w:r>
-      <w:proofErr w:type="gramStart"/>
-      <w:r>
-        <w:rPr>
-          <w:rFonts w:cs="Arial"/>
-          <w:sz w:val="24"/>
-          <w:szCs w:val="24"/>
-        </w:rPr>
-        <w:t>So</w:t>
-      </w:r>
-      <w:proofErr w:type="gramEnd"/>
-      <w:r>
-        <w:rPr>
-          <w:rFonts w:cs="Arial"/>
-          <w:sz w:val="24"/>
-          <w:szCs w:val="24"/>
-        </w:rPr>
-        <w:t xml:space="preserve"> if the Tribunal accepts that the ground applies, then:</w:t>
+        <w:t>Two of the eviction grounds can be mandatory in some cases and discretionary in some others. So if the Tribunal accepts that the ground applies, then:</w:t>
       </w:r>
     </w:p>
     <w:p>
@@ -38115,25 +36942,7 @@
           <w:szCs w:val="24"/>
         </w:rPr>
         <w:lastRenderedPageBreak/>
-        <w:t xml:space="preserve">in some </w:t>
-      </w:r>
-      <w:proofErr w:type="gramStart"/>
-      <w:r>
-        <w:rPr>
-          <w:rFonts w:cs="Arial"/>
-          <w:sz w:val="24"/>
-          <w:szCs w:val="24"/>
-        </w:rPr>
-        <w:t>cases</w:t>
-      </w:r>
-      <w:proofErr w:type="gramEnd"/>
-      <w:r>
-        <w:rPr>
-          <w:rFonts w:cs="Arial"/>
-          <w:sz w:val="24"/>
-          <w:szCs w:val="24"/>
-        </w:rPr>
-        <w:t xml:space="preserve"> the Tribunal must issue the eviction order; but</w:t>
+        <w:t>in some cases the Tribunal must issue the eviction order; but</w:t>
       </w:r>
     </w:p>
     <w:p>
@@ -38251,18 +37060,8 @@
           <w:sz w:val="24"/>
           <w:szCs w:val="24"/>
         </w:rPr>
-        <w:t xml:space="preserve"> issue the eviction order) </w:t>
-      </w:r>
-      <w:proofErr w:type="gramStart"/>
-      <w:r>
-        <w:rPr>
-          <w:rFonts w:cs="Arial"/>
-          <w:sz w:val="24"/>
-          <w:szCs w:val="24"/>
-        </w:rPr>
-        <w:t>if:-</w:t>
-      </w:r>
-      <w:proofErr w:type="gramEnd"/>
+        <w:t xml:space="preserve"> issue the eviction order) if:-</w:t>
+      </w:r>
     </w:p>
     <w:p>
       <w:pPr>
@@ -38384,18 +37183,8 @@
           <w:sz w:val="24"/>
           <w:szCs w:val="24"/>
         </w:rPr>
-        <w:t xml:space="preserve"> whether or not to issue the eviction order if the Tribunal considers it right to end the tenancy) </w:t>
-      </w:r>
-      <w:proofErr w:type="gramStart"/>
-      <w:r>
-        <w:rPr>
-          <w:rFonts w:cs="Arial"/>
-          <w:sz w:val="24"/>
-          <w:szCs w:val="24"/>
-        </w:rPr>
-        <w:t>if:-</w:t>
-      </w:r>
-      <w:proofErr w:type="gramEnd"/>
+        <w:t xml:space="preserve"> whether or not to issue the eviction order if the Tribunal considers it right to end the tenancy) if:-</w:t>
+      </w:r>
     </w:p>
     <w:p>
       <w:pPr>
@@ -40313,7 +39102,6 @@
           <w:szCs w:val="24"/>
         </w:rPr>
       </w:pPr>
-      <w:proofErr w:type="gramStart"/>
       <w:r>
         <w:rPr>
           <w:rFonts w:cs="Arial"/>
@@ -40321,17 +39109,7 @@
           <w:sz w:val="24"/>
           <w:szCs w:val="24"/>
         </w:rPr>
-        <w:t>Also</w:t>
-      </w:r>
-      <w:proofErr w:type="gramEnd"/>
-      <w:r>
-        <w:rPr>
-          <w:rFonts w:cs="Arial"/>
-          <w:color w:val="auto"/>
-          <w:sz w:val="24"/>
-          <w:szCs w:val="24"/>
-        </w:rPr>
-        <w:t xml:space="preserve"> if the landlord:</w:t>
+        <w:t>Also if the landlord:</w:t>
       </w:r>
     </w:p>
     <w:p>
@@ -40734,7 +39512,7 @@
           <w:szCs w:val="24"/>
         </w:rPr>
       </w:pPr>
-      <w:hyperlink r:id="rId28" w:history="1">
+      <w:hyperlink r:id="rId29" w:history="1">
         <w:r>
           <w:rPr>
             <w:rStyle w:val="Hyperlink"/>
@@ -40840,8 +39618,7 @@
         </w:rPr>
         <w:t xml:space="preserve">Email: </w:t>
       </w:r>
-      <w:hyperlink r:id="rId29" w:history="1">
-        <w:proofErr w:type="spellStart"/>
+      <w:hyperlink r:id="rId30" w:history="1">
         <w:r>
           <w:rPr>
             <w:rFonts w:cs="Arial"/>
@@ -40852,7 +39629,6 @@
           </w:rPr>
           <w:t>rss.dundee@gov.scot</w:t>
         </w:r>
-        <w:proofErr w:type="spellEnd"/>
       </w:hyperlink>
     </w:p>
     <w:p>
@@ -40948,7 +39724,7 @@
           <w:szCs w:val="24"/>
         </w:rPr>
       </w:pPr>
-      <w:hyperlink r:id="rId30" w:history="1">
+      <w:hyperlink r:id="rId31" w:history="1">
         <w:r>
           <w:rPr>
             <w:rStyle w:val="Hyperlink"/>
@@ -41102,7 +39878,7 @@
           <w:szCs w:val="24"/>
         </w:rPr>
       </w:pPr>
-      <w:hyperlink r:id="rId31" w:history="1">
+      <w:hyperlink r:id="rId32" w:history="1">
         <w:r>
           <w:rPr>
             <w:rStyle w:val="Hyperlink"/>
@@ -41213,7 +39989,7 @@
           <w:szCs w:val="24"/>
         </w:rPr>
       </w:pPr>
-      <w:hyperlink r:id="rId32" w:history="1">
+      <w:hyperlink r:id="rId33" w:history="1">
         <w:r>
           <w:rPr>
             <w:rStyle w:val="Hyperlink"/>
@@ -41263,7 +40039,6 @@
         </w:rPr>
         <w:t>Office of the Gas and Electricity Markets (</w:t>
       </w:r>
-      <w:proofErr w:type="spellStart"/>
       <w:r>
         <w:rPr>
           <w:rFonts w:cs="Arial"/>
@@ -41273,19 +40048,7 @@
           <w:sz w:val="24"/>
           <w:szCs w:val="24"/>
         </w:rPr>
-        <w:t>Ofgem</w:t>
-      </w:r>
-      <w:proofErr w:type="spellEnd"/>
-      <w:r>
-        <w:rPr>
-          <w:rFonts w:cs="Arial"/>
-          <w:b/>
-          <w:bCs/>
-          <w:color w:val="000000"/>
-          <w:sz w:val="24"/>
-          <w:szCs w:val="24"/>
-        </w:rPr>
-        <w:t>)</w:t>
+        <w:t>Ofgem)</w:t>
       </w:r>
     </w:p>
     <w:p>
@@ -41348,7 +40111,7 @@
           <w:szCs w:val="24"/>
         </w:rPr>
       </w:pPr>
-      <w:hyperlink r:id="rId33" w:history="1">
+      <w:hyperlink r:id="rId34" w:history="1">
         <w:r>
           <w:rPr>
             <w:rStyle w:val="Hyperlink"/>
@@ -41506,7 +40269,7 @@
           <w:szCs w:val="24"/>
         </w:rPr>
       </w:pPr>
-      <w:hyperlink r:id="rId34" w:history="1">
+      <w:hyperlink r:id="rId35" w:history="1">
         <w:r>
           <w:rPr>
             <w:rStyle w:val="Hyperlink"/>
@@ -41612,7 +40375,7 @@
           <w:szCs w:val="24"/>
         </w:rPr>
       </w:pPr>
-      <w:hyperlink r:id="rId35" w:history="1">
+      <w:hyperlink r:id="rId36" w:history="1">
         <w:r>
           <w:rPr>
             <w:rFonts w:cs="Arial"/>
@@ -41689,7 +40452,7 @@
           <w:szCs w:val="24"/>
         </w:rPr>
       </w:pPr>
-      <w:hyperlink r:id="rId36" w:history="1">
+      <w:hyperlink r:id="rId37" w:history="1">
         <w:r>
           <w:rPr>
             <w:rFonts w:cs="Arial"/>
@@ -41723,7 +40486,6 @@
           <w:szCs w:val="24"/>
         </w:rPr>
       </w:pPr>
-      <w:proofErr w:type="spellStart"/>
       <w:r>
         <w:rPr>
           <w:rFonts w:cs="Arial"/>
@@ -41733,19 +40495,7 @@
           <w:sz w:val="24"/>
           <w:szCs w:val="24"/>
         </w:rPr>
-        <w:t>Mydeposits</w:t>
-      </w:r>
-      <w:proofErr w:type="spellEnd"/>
-      <w:r>
-        <w:rPr>
-          <w:rFonts w:cs="Arial"/>
-          <w:b/>
-          <w:bCs/>
-          <w:color w:val="000000"/>
-          <w:sz w:val="24"/>
-          <w:szCs w:val="24"/>
-        </w:rPr>
-        <w:t xml:space="preserve"> Scotland</w:t>
+        <w:t>Mydeposits Scotland</w:t>
       </w:r>
     </w:p>
     <w:p>
@@ -41790,7 +40540,7 @@
         </w:rPr>
         <w:t xml:space="preserve"> </w:t>
       </w:r>
-      <w:hyperlink r:id="rId37" w:history="1">
+      <w:hyperlink r:id="rId38" w:history="1">
         <w:r>
           <w:rPr>
             <w:rFonts w:cs="Arial"/>
@@ -41936,7 +40686,7 @@
           <w:szCs w:val="24"/>
         </w:rPr>
       </w:pPr>
-      <w:hyperlink r:id="rId38" w:history="1">
+      <w:hyperlink r:id="rId39" w:history="1">
         <w:r>
           <w:rPr>
             <w:rStyle w:val="Hyperlink"/>
@@ -42025,7 +40775,7 @@
           <w:szCs w:val="24"/>
         </w:rPr>
       </w:pPr>
-      <w:hyperlink r:id="rId39" w:history="1">
+      <w:hyperlink r:id="rId40" w:history="1">
         <w:r>
           <w:rPr>
             <w:rStyle w:val="Hyperlink"/>
@@ -42145,7 +40895,7 @@
           <w:szCs w:val="24"/>
         </w:rPr>
       </w:pPr>
-      <w:hyperlink r:id="rId40" w:history="1">
+      <w:hyperlink r:id="rId41" w:history="1">
         <w:r>
           <w:rPr>
             <w:rStyle w:val="Hyperlink"/>
@@ -42227,7 +40977,7 @@
           <w:szCs w:val="24"/>
         </w:rPr>
       </w:pPr>
-      <w:hyperlink r:id="rId41" w:history="1">
+      <w:hyperlink r:id="rId42" w:history="1">
         <w:r>
           <w:rPr>
             <w:rStyle w:val="Hyperlink"/>
@@ -42386,7 +41136,7 @@
           <w:szCs w:val="24"/>
         </w:rPr>
       </w:pPr>
-      <w:hyperlink r:id="rId42" w:history="1">
+      <w:hyperlink r:id="rId43" w:history="1">
         <w:r>
           <w:rPr>
             <w:rStyle w:val="Hyperlink"/>
@@ -42497,7 +41247,7 @@
           <w:szCs w:val="24"/>
         </w:rPr>
       </w:pPr>
-      <w:hyperlink r:id="rId43" w:history="1">
+      <w:hyperlink r:id="rId44" w:history="1">
         <w:r>
           <w:rPr>
             <w:rStyle w:val="Hyperlink"/>
@@ -42608,7 +41358,7 @@
           <w:szCs w:val="24"/>
         </w:rPr>
       </w:pPr>
-      <w:hyperlink r:id="rId44" w:history="1">
+      <w:hyperlink r:id="rId45" w:history="1">
         <w:r>
           <w:rPr>
             <w:rStyle w:val="Hyperlink"/>
@@ -42720,7 +41470,7 @@
           <w:szCs w:val="24"/>
         </w:rPr>
       </w:pPr>
-      <w:hyperlink r:id="rId45" w:history="1">
+      <w:hyperlink r:id="rId46" w:history="1">
         <w:r>
           <w:rPr>
             <w:rStyle w:val="Hyperlink"/>
@@ -42831,7 +41581,7 @@
           <w:szCs w:val="24"/>
         </w:rPr>
       </w:pPr>
-      <w:hyperlink r:id="rId46" w:history="1">
+      <w:hyperlink r:id="rId47" w:history="1">
         <w:r>
           <w:rPr>
             <w:rStyle w:val="Hyperlink"/>
@@ -42894,7 +41644,7 @@
           <w:szCs w:val="24"/>
         </w:rPr>
       </w:pPr>
-      <w:hyperlink r:id="rId47" w:history="1">
+      <w:hyperlink r:id="rId48" w:history="1">
         <w:r>
           <w:rPr>
             <w:rFonts w:cs="Arial"/>
@@ -42927,7 +41677,7 @@
           <w:szCs w:val="24"/>
         </w:rPr>
       </w:pPr>
-      <w:hyperlink r:id="rId48" w:history="1">
+      <w:hyperlink r:id="rId49" w:history="1">
         <w:r>
           <w:rPr>
             <w:rFonts w:cs="Arial"/>
@@ -42960,7 +41710,7 @@
           <w:szCs w:val="24"/>
         </w:rPr>
       </w:pPr>
-      <w:hyperlink r:id="rId49" w:history="1">
+      <w:hyperlink r:id="rId50" w:history="1">
         <w:r>
           <w:rPr>
             <w:rStyle w:val="Hyperlink"/>
@@ -42993,7 +41743,7 @@
           <w:szCs w:val="24"/>
         </w:rPr>
       </w:pPr>
-      <w:hyperlink r:id="rId50" w:history="1">
+      <w:hyperlink r:id="rId51" w:history="1">
         <w:r>
           <w:rPr>
             <w:rFonts w:cs="Arial"/>
@@ -43002,9 +41752,31 @@
             <w:szCs w:val="24"/>
             <w:u w:val="single"/>
           </w:rPr>
-          <w:t xml:space="preserve">Antisocial Behaviour </w:t>
-        </w:r>
-        <w:proofErr w:type="spellStart"/>
+          <w:t>Antisocial Behaviour etc (Scotland) Act 2004</w:t>
+        </w:r>
+      </w:hyperlink>
+      <w:r>
+        <w:rPr>
+          <w:rFonts w:cs="Arial"/>
+          <w:color w:val="auto"/>
+          <w:sz w:val="24"/>
+          <w:szCs w:val="24"/>
+        </w:rPr>
+        <w:t xml:space="preserve"> - landlord registration regulation, anti-social behaviour.</w:t>
+      </w:r>
+    </w:p>
+    <w:p>
+      <w:pPr>
+        <w:pStyle w:val="BodyText"/>
+        <w:jc w:val="left"/>
+        <w:rPr>
+          <w:rFonts w:cs="Arial"/>
+          <w:color w:val="auto"/>
+          <w:sz w:val="24"/>
+          <w:szCs w:val="24"/>
+        </w:rPr>
+      </w:pPr>
+      <w:hyperlink r:id="rId52" w:history="1">
         <w:r>
           <w:rPr>
             <w:rFonts w:cs="Arial"/>
@@ -43013,9 +41785,107 @@
             <w:szCs w:val="24"/>
             <w:u w:val="single"/>
           </w:rPr>
-          <w:t>etc</w:t>
-        </w:r>
-        <w:proofErr w:type="spellEnd"/>
+          <w:t>Housing (Scotland) Act 2006</w:t>
+        </w:r>
+      </w:hyperlink>
+      <w:r>
+        <w:rPr>
+          <w:rFonts w:cs="Arial"/>
+          <w:color w:val="auto"/>
+          <w:sz w:val="24"/>
+          <w:szCs w:val="24"/>
+        </w:rPr>
+        <w:t xml:space="preserve"> - Housing in Multiple Occupation regime; Tenancy Deposit Scheme regulatory framework; landlord’s right of access; Repairing Standard and right to adapt properties.</w:t>
+      </w:r>
+    </w:p>
+    <w:p>
+      <w:pPr>
+        <w:pStyle w:val="BodyText"/>
+        <w:jc w:val="left"/>
+        <w:rPr>
+          <w:rFonts w:cs="Arial"/>
+          <w:color w:val="auto"/>
+          <w:sz w:val="24"/>
+          <w:szCs w:val="24"/>
+        </w:rPr>
+      </w:pPr>
+      <w:hyperlink r:id="rId53" w:history="1">
+        <w:r>
+          <w:rPr>
+            <w:rStyle w:val="Hyperlink"/>
+            <w:rFonts w:cs="Arial"/>
+            <w:color w:val="auto"/>
+            <w:sz w:val="24"/>
+            <w:szCs w:val="24"/>
+          </w:rPr>
+          <w:t>Equality Act 2010</w:t>
+        </w:r>
+      </w:hyperlink>
+      <w:r>
+        <w:rPr>
+          <w:rFonts w:cs="Arial"/>
+          <w:color w:val="auto"/>
+          <w:sz w:val="24"/>
+          <w:szCs w:val="24"/>
+        </w:rPr>
+        <w:t xml:space="preserve"> - discrimination, including in relation to alterations.</w:t>
+      </w:r>
+    </w:p>
+    <w:p>
+      <w:pPr>
+        <w:pStyle w:val="BodyText"/>
+        <w:jc w:val="left"/>
+        <w:rPr>
+          <w:rFonts w:cs="Arial"/>
+          <w:color w:val="auto"/>
+          <w:sz w:val="24"/>
+          <w:szCs w:val="24"/>
+        </w:rPr>
+      </w:pPr>
+      <w:hyperlink r:id="rId54" w:history="1">
+        <w:r>
+          <w:rPr>
+            <w:rStyle w:val="Hyperlink"/>
+            <w:rFonts w:cs="Arial"/>
+            <w:color w:val="auto"/>
+            <w:sz w:val="24"/>
+            <w:szCs w:val="24"/>
+          </w:rPr>
+          <w:t xml:space="preserve">Interpretation and Legislative Reform (Scotland) Act 2010 </w:t>
+        </w:r>
+      </w:hyperlink>
+      <w:r>
+        <w:rPr>
+          <w:rFonts w:cs="Arial"/>
+          <w:color w:val="auto"/>
+          <w:sz w:val="24"/>
+          <w:szCs w:val="24"/>
+          <w:u w:val="single"/>
+        </w:rPr>
+        <w:t xml:space="preserve"> </w:t>
+      </w:r>
+      <w:r>
+        <w:rPr>
+          <w:rFonts w:cs="Arial"/>
+          <w:color w:val="auto"/>
+          <w:sz w:val="24"/>
+          <w:szCs w:val="24"/>
+        </w:rPr>
+        <w:t xml:space="preserve">- timing of service of notices </w:t>
+      </w:r>
+    </w:p>
+    <w:p>
+      <w:pPr>
+        <w:pStyle w:val="BodyText"/>
+        <w:jc w:val="left"/>
+        <w:rPr>
+          <w:rFonts w:cs="Arial"/>
+          <w:color w:val="auto"/>
+          <w:sz w:val="24"/>
+          <w:szCs w:val="24"/>
+        </w:rPr>
+      </w:pPr>
+      <w:hyperlink r:id="rId55" w:history="1">
         <w:r>
           <w:rPr>
             <w:rFonts w:cs="Arial"/>
@@ -43024,7 +41894,7 @@
             <w:szCs w:val="24"/>
             <w:u w:val="single"/>
           </w:rPr>
-          <w:t xml:space="preserve"> (Scotland) Act 2004</w:t>
+          <w:t>Private Rented Housing (Scotland) Act 2011</w:t>
         </w:r>
       </w:hyperlink>
       <w:r>
@@ -43034,7 +41904,7 @@
           <w:sz w:val="24"/>
           <w:szCs w:val="24"/>
         </w:rPr>
-        <w:t xml:space="preserve"> - landlord registration regulation, anti-social behaviour.</w:t>
+        <w:t xml:space="preserve"> - changed the registration of private landlords; amendments to the Housing in Multiple Occupation licensing regime; introduction of Overcrowding Statutory Notices.</w:t>
       </w:r>
     </w:p>
     <w:p>
@@ -43048,149 +41918,7 @@
           <w:szCs w:val="24"/>
         </w:rPr>
       </w:pPr>
-      <w:hyperlink r:id="rId51" w:history="1">
-        <w:r>
-          <w:rPr>
-            <w:rFonts w:cs="Arial"/>
-            <w:color w:val="auto"/>
-            <w:sz w:val="24"/>
-            <w:szCs w:val="24"/>
-            <w:u w:val="single"/>
-          </w:rPr>
-          <w:t>Housing (Scotland) Act 2006</w:t>
-        </w:r>
-      </w:hyperlink>
-      <w:r>
-        <w:rPr>
-          <w:rFonts w:cs="Arial"/>
-          <w:color w:val="auto"/>
-          <w:sz w:val="24"/>
-          <w:szCs w:val="24"/>
-        </w:rPr>
-        <w:t xml:space="preserve"> - Housing in Multiple Occupation regime; Tenancy Deposit Scheme regulatory framework; landlord’s right of access; Repairing Standard and right to adapt properties.</w:t>
-      </w:r>
-    </w:p>
-    <w:p>
-      <w:pPr>
-        <w:pStyle w:val="BodyText"/>
-        <w:jc w:val="left"/>
-        <w:rPr>
-          <w:rFonts w:cs="Arial"/>
-          <w:color w:val="auto"/>
-          <w:sz w:val="24"/>
-          <w:szCs w:val="24"/>
-        </w:rPr>
-      </w:pPr>
-      <w:hyperlink r:id="rId52" w:history="1">
-        <w:r>
-          <w:rPr>
-            <w:rStyle w:val="Hyperlink"/>
-            <w:rFonts w:cs="Arial"/>
-            <w:color w:val="auto"/>
-            <w:sz w:val="24"/>
-            <w:szCs w:val="24"/>
-          </w:rPr>
-          <w:t>Equality Act 2010</w:t>
-        </w:r>
-      </w:hyperlink>
-      <w:r>
-        <w:rPr>
-          <w:rFonts w:cs="Arial"/>
-          <w:color w:val="auto"/>
-          <w:sz w:val="24"/>
-          <w:szCs w:val="24"/>
-        </w:rPr>
-        <w:t xml:space="preserve"> - discrimination, including in relation to alterations.</w:t>
-      </w:r>
-    </w:p>
-    <w:p>
-      <w:pPr>
-        <w:pStyle w:val="BodyText"/>
-        <w:jc w:val="left"/>
-        <w:rPr>
-          <w:rFonts w:cs="Arial"/>
-          <w:color w:val="auto"/>
-          <w:sz w:val="24"/>
-          <w:szCs w:val="24"/>
-        </w:rPr>
-      </w:pPr>
-      <w:hyperlink r:id="rId53" w:history="1">
-        <w:r>
-          <w:rPr>
-            <w:rStyle w:val="Hyperlink"/>
-            <w:rFonts w:cs="Arial"/>
-            <w:color w:val="auto"/>
-            <w:sz w:val="24"/>
-            <w:szCs w:val="24"/>
-          </w:rPr>
-          <w:t xml:space="preserve">Interpretation and Legislative Reform (Scotland) Act 2010 </w:t>
-        </w:r>
-      </w:hyperlink>
-      <w:r>
-        <w:rPr>
-          <w:rFonts w:cs="Arial"/>
-          <w:color w:val="auto"/>
-          <w:sz w:val="24"/>
-          <w:szCs w:val="24"/>
-          <w:u w:val="single"/>
-        </w:rPr>
-        <w:t xml:space="preserve"> </w:t>
-      </w:r>
-      <w:r>
-        <w:rPr>
-          <w:rFonts w:cs="Arial"/>
-          <w:color w:val="auto"/>
-          <w:sz w:val="24"/>
-          <w:szCs w:val="24"/>
-        </w:rPr>
-        <w:t xml:space="preserve">- timing of service of notices </w:t>
-      </w:r>
-    </w:p>
-    <w:p>
-      <w:pPr>
-        <w:pStyle w:val="BodyText"/>
-        <w:jc w:val="left"/>
-        <w:rPr>
-          <w:rFonts w:cs="Arial"/>
-          <w:color w:val="auto"/>
-          <w:sz w:val="24"/>
-          <w:szCs w:val="24"/>
-        </w:rPr>
-      </w:pPr>
-      <w:hyperlink r:id="rId54" w:history="1">
-        <w:r>
-          <w:rPr>
-            <w:rFonts w:cs="Arial"/>
-            <w:color w:val="auto"/>
-            <w:sz w:val="24"/>
-            <w:szCs w:val="24"/>
-            <w:u w:val="single"/>
-          </w:rPr>
-          <w:t>Private Rented Housing (Scotland) Act 2011</w:t>
-        </w:r>
-      </w:hyperlink>
-      <w:r>
-        <w:rPr>
-          <w:rFonts w:cs="Arial"/>
-          <w:color w:val="auto"/>
-          <w:sz w:val="24"/>
-          <w:szCs w:val="24"/>
-        </w:rPr>
-        <w:t xml:space="preserve"> - changed the registration of private landlords; amendments to the Housing in Multiple Occupation licensing regime; introduction of Overcrowding Statutory Notices.</w:t>
-      </w:r>
-    </w:p>
-    <w:p>
-      <w:pPr>
-        <w:pStyle w:val="BodyText"/>
-        <w:jc w:val="left"/>
-        <w:rPr>
-          <w:rFonts w:cs="Arial"/>
-          <w:color w:val="auto"/>
-          <w:sz w:val="24"/>
-          <w:szCs w:val="24"/>
-        </w:rPr>
-      </w:pPr>
-      <w:hyperlink r:id="rId55" w:history="1">
+      <w:hyperlink r:id="rId56" w:history="1">
         <w:r>
           <w:rPr>
             <w:rStyle w:val="Hyperlink"/>
@@ -43227,7 +41955,7 @@
           <w:szCs w:val="24"/>
         </w:rPr>
       </w:pPr>
-      <w:hyperlink r:id="rId56" w:history="1">
+      <w:hyperlink r:id="rId57" w:history="1">
         <w:r>
           <w:rPr>
             <w:rFonts w:cs="Arial"/>
@@ -43262,7 +41990,7 @@
           <w:szCs w:val="24"/>
         </w:rPr>
       </w:pPr>
-      <w:hyperlink r:id="rId57" w:history="1">
+      <w:hyperlink r:id="rId58" w:history="1">
         <w:r>
           <w:rPr>
             <w:rStyle w:val="Hyperlink"/>
@@ -43316,7 +42044,7 @@
           <w:szCs w:val="24"/>
         </w:rPr>
       </w:pPr>
-      <w:hyperlink r:id="rId58" w:history="1">
+      <w:hyperlink r:id="rId59" w:history="1">
         <w:r>
           <w:rPr>
             <w:rStyle w:val="Hyperlink"/>
@@ -43340,7 +42068,7 @@
           <w:szCs w:val="24"/>
         </w:rPr>
       </w:pPr>
-      <w:hyperlink r:id="rId59" w:history="1">
+      <w:hyperlink r:id="rId60" w:history="1">
         <w:r>
           <w:rPr>
             <w:rStyle w:val="Hyperlink"/>
@@ -43364,7 +42092,7 @@
           <w:szCs w:val="24"/>
         </w:rPr>
       </w:pPr>
-      <w:hyperlink r:id="rId60" w:history="1">
+      <w:hyperlink r:id="rId61" w:history="1">
         <w:r>
           <w:rPr>
             <w:rStyle w:val="Hyperlink"/>
@@ -43388,7 +42116,7 @@
           <w:szCs w:val="24"/>
         </w:rPr>
       </w:pPr>
-      <w:hyperlink r:id="rId61" w:history="1">
+      <w:hyperlink r:id="rId62" w:history="1">
         <w:r>
           <w:rPr>
             <w:rStyle w:val="Hyperlink"/>
@@ -43412,7 +42140,7 @@
           <w:szCs w:val="24"/>
         </w:rPr>
       </w:pPr>
-      <w:hyperlink r:id="rId62" w:history="1">
+      <w:hyperlink r:id="rId63" w:history="1">
         <w:r>
           <w:rPr>
             <w:rStyle w:val="Hyperlink"/>
@@ -43436,7 +42164,7 @@
           <w:szCs w:val="24"/>
         </w:rPr>
       </w:pPr>
-      <w:hyperlink r:id="rId63" w:history="1">
+      <w:hyperlink r:id="rId64" w:history="1">
         <w:r>
           <w:rPr>
             <w:rStyle w:val="Hyperlink"/>
@@ -43460,7 +42188,7 @@
           <w:szCs w:val="24"/>
         </w:rPr>
       </w:pPr>
-      <w:hyperlink r:id="rId64" w:history="1">
+      <w:hyperlink r:id="rId65" w:history="1">
         <w:r>
           <w:rPr>
             <w:rStyle w:val="Hyperlink"/>
@@ -43505,7 +42233,7 @@
         </w:rPr>
         <w:t xml:space="preserve">PLEASE NOTE these hyperlinks links to </w:t>
       </w:r>
-      <w:hyperlink r:id="rId65" w:history="1">
+      <w:hyperlink r:id="rId66" w:history="1">
         <w:r>
           <w:rPr>
             <w:rStyle w:val="Hyperlink"/>
@@ -43579,14 +42307,12 @@
         <w:u w:val="single"/>
       </w:rPr>
     </w:pPr>
-    <w:proofErr w:type="gramStart"/>
     <w:r>
       <w:rPr>
         <w:u w:val="single"/>
       </w:rPr>
       <w:t>Key:-</w:t>
     </w:r>
-    <w:proofErr w:type="gramEnd"/>
   </w:p>
   <w:p>
     <w:pPr>
@@ -43613,15 +42339,7 @@
       <w:pStyle w:val="Footer"/>
     </w:pPr>
     <w:r>
-      <w:t xml:space="preserve">Normal Text: Discretionary clauses - a landlord can </w:t>
-    </w:r>
-    <w:proofErr w:type="gramStart"/>
-    <w:r>
-      <w:t>chose</w:t>
-    </w:r>
-    <w:proofErr w:type="gramEnd"/>
-    <w:r>
-      <w:t xml:space="preserve"> to include this if he or she wishes</w:t>
+      <w:t>Normal Text: Discretionary clauses - a landlord can chose to include this if he or she wishes</w:t>
     </w:r>
   </w:p>
 </w:ftr>
@@ -43673,14 +42391,12 @@
         <w:u w:val="single"/>
       </w:rPr>
     </w:pPr>
-    <w:proofErr w:type="gramStart"/>
     <w:r>
       <w:rPr>
         <w:u w:val="single"/>
       </w:rPr>
       <w:t>Key:-</w:t>
     </w:r>
-    <w:proofErr w:type="gramEnd"/>
   </w:p>
   <w:p>
     <w:pPr>
@@ -43734,7 +42450,7 @@
       <w:rPr>
         <w:noProof/>
       </w:rPr>
-      <w:t>28</w:t>
+      <w:t>7</w:t>
     </w:r>
     <w:r>
       <w:rPr>
@@ -51483,7 +50199,7 @@
 </file>
 
 <file path=customXml/itemProps2.xml><?xml version="1.0" encoding="utf-8"?>
-<ds:datastoreItem xmlns:ds="http://schemas.openxmlformats.org/officeDocument/2006/customXml" ds:itemID="{C42917ED-48EF-8C4E-8275-0F71246A8CDD}">
+<ds:datastoreItem xmlns:ds="http://schemas.openxmlformats.org/officeDocument/2006/customXml" ds:itemID="{32DC86A2-9601-1945-B4FC-1B977D221E22}">
   <ds:schemaRefs>
     <ds:schemaRef ds:uri="http://schemas.openxmlformats.org/officeDocument/2006/bibliography"/>
   </ds:schemaRefs>

--- a/housing-service/src/main/resources/templates/model-tenancy-agreement-with-notes.docx
+++ b/housing-service/src/main/resources/templates/model-tenancy-agreement-with-notes.docx
@@ -435,7 +435,7 @@
         </w:rPr>
         <w:fldChar w:fldCharType="separate"/>
       </w:r>
-      <w:hyperlink w:anchor="_Toc497899647" w:history="1">
+      <w:hyperlink w:anchor="_Toc498332793" w:history="1">
         <w:r>
           <w:rPr>
             <w:rStyle w:val="Hyperlink"/>
@@ -459,7 +459,7 @@
           <w:rPr>
             <w:webHidden/>
           </w:rPr>
-          <w:instrText xml:space="preserve"> PAGEREF _Toc497899647 \h </w:instrText>
+          <w:instrText xml:space="preserve"> PAGEREF _Toc498332793 \h </w:instrText>
         </w:r>
         <w:r>
           <w:rPr>
@@ -497,7 +497,7 @@
           <w:lang w:val="en-US"/>
         </w:rPr>
       </w:pPr>
-      <w:hyperlink w:anchor="_Toc497899648" w:history="1">
+      <w:hyperlink w:anchor="_Toc498332794" w:history="1">
         <w:r>
           <w:rPr>
             <w:rStyle w:val="Hyperlink"/>
@@ -521,7 +521,7 @@
           <w:rPr>
             <w:webHidden/>
           </w:rPr>
-          <w:instrText xml:space="preserve"> PAGEREF _Toc497899648 \h </w:instrText>
+          <w:instrText xml:space="preserve"> PAGEREF _Toc498332794 \h </w:instrText>
         </w:r>
         <w:r>
           <w:rPr>
@@ -559,7 +559,7 @@
           <w:lang w:val="en-US"/>
         </w:rPr>
       </w:pPr>
-      <w:hyperlink w:anchor="_Toc497899649" w:history="1">
+      <w:hyperlink w:anchor="_Toc498332795" w:history="1">
         <w:r>
           <w:rPr>
             <w:rStyle w:val="Hyperlink"/>
@@ -591,7 +591,7 @@
           <w:rPr>
             <w:webHidden/>
           </w:rPr>
-          <w:instrText xml:space="preserve"> PAGEREF _Toc497899649 \h </w:instrText>
+          <w:instrText xml:space="preserve"> PAGEREF _Toc498332795 \h </w:instrText>
         </w:r>
         <w:r>
           <w:rPr>
@@ -628,7 +628,7 @@
           <w:lang w:val="en-US"/>
         </w:rPr>
       </w:pPr>
-      <w:hyperlink w:anchor="_Toc497899650" w:history="1">
+      <w:hyperlink w:anchor="_Toc498332796" w:history="1">
         <w:r>
           <w:rPr>
             <w:rStyle w:val="Hyperlink"/>
@@ -651,7 +651,23 @@
             <w:rFonts w:cs="Arial"/>
             <w:b/>
           </w:rPr>
-          <w:t>TENANT</w:t>
+          <w:t>TEN</w:t>
+        </w:r>
+        <w:r>
+          <w:rPr>
+            <w:rStyle w:val="Hyperlink"/>
+            <w:rFonts w:cs="Arial"/>
+            <w:b/>
+          </w:rPr>
+          <w:t>A</w:t>
+        </w:r>
+        <w:r>
+          <w:rPr>
+            <w:rStyle w:val="Hyperlink"/>
+            <w:rFonts w:cs="Arial"/>
+            <w:b/>
+          </w:rPr>
+          <w:t>NT</w:t>
         </w:r>
         <w:r>
           <w:rPr>
@@ -669,7 +685,7 @@
           <w:rPr>
             <w:webHidden/>
           </w:rPr>
-          <w:instrText xml:space="preserve"> PAGEREF _Toc497899650 \h </w:instrText>
+          <w:instrText xml:space="preserve"> PAGEREF _Toc498332796 \h </w:instrText>
         </w:r>
         <w:r>
           <w:rPr>
@@ -706,7 +722,7 @@
           <w:lang w:val="en-US"/>
         </w:rPr>
       </w:pPr>
-      <w:hyperlink w:anchor="_Toc497899651" w:history="1">
+      <w:hyperlink w:anchor="_Toc498332797" w:history="1">
         <w:r>
           <w:rPr>
             <w:rStyle w:val="Hyperlink"/>
@@ -747,7 +763,7 @@
           <w:rPr>
             <w:webHidden/>
           </w:rPr>
-          <w:instrText xml:space="preserve"> PAGEREF _Toc497899651 \h </w:instrText>
+          <w:instrText xml:space="preserve"> PAGEREF _Toc498332797 \h </w:instrText>
         </w:r>
         <w:r>
           <w:rPr>
@@ -784,7 +800,7 @@
           <w:lang w:val="en-US"/>
         </w:rPr>
       </w:pPr>
-      <w:hyperlink w:anchor="_Toc497899652" w:history="1">
+      <w:hyperlink w:anchor="_Toc498332798" w:history="1">
         <w:r>
           <w:rPr>
             <w:rStyle w:val="Hyperlink"/>
@@ -825,7 +841,7 @@
           <w:rPr>
             <w:webHidden/>
           </w:rPr>
-          <w:instrText xml:space="preserve"> PAGEREF _Toc497899652 \h </w:instrText>
+          <w:instrText xml:space="preserve"> PAGEREF _Toc498332798 \h </w:instrText>
         </w:r>
         <w:r>
           <w:rPr>
@@ -862,7 +878,7 @@
           <w:lang w:val="en-US"/>
         </w:rPr>
       </w:pPr>
-      <w:hyperlink w:anchor="_Toc497899653" w:history="1">
+      <w:hyperlink w:anchor="_Toc498332799" w:history="1">
         <w:r>
           <w:rPr>
             <w:rStyle w:val="Hyperlink"/>
@@ -903,7 +919,7 @@
           <w:rPr>
             <w:webHidden/>
           </w:rPr>
-          <w:instrText xml:space="preserve"> PAGEREF _Toc497899653 \h </w:instrText>
+          <w:instrText xml:space="preserve"> PAGEREF _Toc498332799 \h </w:instrText>
         </w:r>
         <w:r>
           <w:rPr>
@@ -940,7 +956,7 @@
           <w:lang w:val="en-US"/>
         </w:rPr>
       </w:pPr>
-      <w:hyperlink w:anchor="_Toc497899654" w:history="1">
+      <w:hyperlink w:anchor="_Toc498332800" w:history="1">
         <w:r>
           <w:rPr>
             <w:rStyle w:val="Hyperlink"/>
@@ -981,7 +997,7 @@
           <w:rPr>
             <w:webHidden/>
           </w:rPr>
-          <w:instrText xml:space="preserve"> PAGEREF _Toc497899654 \h </w:instrText>
+          <w:instrText xml:space="preserve"> PAGEREF _Toc498332800 \h </w:instrText>
         </w:r>
         <w:r>
           <w:rPr>
@@ -1018,7 +1034,7 @@
           <w:lang w:val="en-US"/>
         </w:rPr>
       </w:pPr>
-      <w:hyperlink w:anchor="_Toc497899655" w:history="1">
+      <w:hyperlink w:anchor="_Toc498332801" w:history="1">
         <w:r>
           <w:rPr>
             <w:rStyle w:val="Hyperlink"/>
@@ -1059,7 +1075,7 @@
           <w:rPr>
             <w:webHidden/>
           </w:rPr>
-          <w:instrText xml:space="preserve"> PAGEREF _Toc497899655 \h </w:instrText>
+          <w:instrText xml:space="preserve"> PAGEREF _Toc498332801 \h </w:instrText>
         </w:r>
         <w:r>
           <w:rPr>
@@ -1096,7 +1112,7 @@
           <w:lang w:val="en-US"/>
         </w:rPr>
       </w:pPr>
-      <w:hyperlink w:anchor="_Toc497899656" w:history="1">
+      <w:hyperlink w:anchor="_Toc498332802" w:history="1">
         <w:r>
           <w:rPr>
             <w:rStyle w:val="Hyperlink"/>
@@ -1137,7 +1153,7 @@
           <w:rPr>
             <w:webHidden/>
           </w:rPr>
-          <w:instrText xml:space="preserve"> PAGEREF _Toc497899656 \h </w:instrText>
+          <w:instrText xml:space="preserve"> PAGEREF _Toc498332802 \h </w:instrText>
         </w:r>
         <w:r>
           <w:rPr>
@@ -1174,7 +1190,7 @@
           <w:lang w:val="en-US"/>
         </w:rPr>
       </w:pPr>
-      <w:hyperlink w:anchor="_Toc497899657" w:history="1">
+      <w:hyperlink w:anchor="_Toc498332803" w:history="1">
         <w:r>
           <w:rPr>
             <w:rStyle w:val="Hyperlink"/>
@@ -1215,7 +1231,7 @@
           <w:rPr>
             <w:webHidden/>
           </w:rPr>
-          <w:instrText xml:space="preserve"> PAGEREF _Toc497899657 \h </w:instrText>
+          <w:instrText xml:space="preserve"> PAGEREF _Toc498332803 \h </w:instrText>
         </w:r>
         <w:r>
           <w:rPr>
@@ -1252,7 +1268,7 @@
           <w:lang w:val="en-US"/>
         </w:rPr>
       </w:pPr>
-      <w:hyperlink w:anchor="_Toc497899658" w:history="1">
+      <w:hyperlink w:anchor="_Toc498332804" w:history="1">
         <w:r>
           <w:rPr>
             <w:rStyle w:val="Hyperlink"/>
@@ -1293,7 +1309,7 @@
           <w:rPr>
             <w:webHidden/>
           </w:rPr>
-          <w:instrText xml:space="preserve"> PAGEREF _Toc497899658 \h </w:instrText>
+          <w:instrText xml:space="preserve"> PAGEREF _Toc498332804 \h </w:instrText>
         </w:r>
         <w:r>
           <w:rPr>
@@ -1330,7 +1346,7 @@
           <w:lang w:val="en-US"/>
         </w:rPr>
       </w:pPr>
-      <w:hyperlink w:anchor="_Toc497899659" w:history="1">
+      <w:hyperlink w:anchor="_Toc498332805" w:history="1">
         <w:r>
           <w:rPr>
             <w:rStyle w:val="Hyperlink"/>
@@ -1371,7 +1387,7 @@
           <w:rPr>
             <w:webHidden/>
           </w:rPr>
-          <w:instrText xml:space="preserve"> PAGEREF _Toc497899659 \h </w:instrText>
+          <w:instrText xml:space="preserve"> PAGEREF _Toc498332805 \h </w:instrText>
         </w:r>
         <w:r>
           <w:rPr>
@@ -1408,7 +1424,7 @@
           <w:lang w:val="en-US"/>
         </w:rPr>
       </w:pPr>
-      <w:hyperlink w:anchor="_Toc497899660" w:history="1">
+      <w:hyperlink w:anchor="_Toc498332806" w:history="1">
         <w:r>
           <w:rPr>
             <w:rStyle w:val="Hyperlink"/>
@@ -1449,7 +1465,7 @@
           <w:rPr>
             <w:webHidden/>
           </w:rPr>
-          <w:instrText xml:space="preserve"> PAGEREF _Toc497899660 \h </w:instrText>
+          <w:instrText xml:space="preserve"> PAGEREF _Toc498332806 \h </w:instrText>
         </w:r>
         <w:r>
           <w:rPr>
@@ -1486,7 +1502,7 @@
           <w:lang w:val="en-US"/>
         </w:rPr>
       </w:pPr>
-      <w:hyperlink w:anchor="_Toc497899661" w:history="1">
+      <w:hyperlink w:anchor="_Toc498332807" w:history="1">
         <w:r>
           <w:rPr>
             <w:rStyle w:val="Hyperlink"/>
@@ -1527,7 +1543,7 @@
           <w:rPr>
             <w:webHidden/>
           </w:rPr>
-          <w:instrText xml:space="preserve"> PAGEREF _Toc497899661 \h </w:instrText>
+          <w:instrText xml:space="preserve"> PAGEREF _Toc498332807 \h </w:instrText>
         </w:r>
         <w:r>
           <w:rPr>
@@ -1564,7 +1580,7 @@
           <w:lang w:val="en-US"/>
         </w:rPr>
       </w:pPr>
-      <w:hyperlink w:anchor="_Toc497899662" w:history="1">
+      <w:hyperlink w:anchor="_Toc498332808" w:history="1">
         <w:r>
           <w:rPr>
             <w:rStyle w:val="Hyperlink"/>
@@ -1605,7 +1621,7 @@
           <w:rPr>
             <w:webHidden/>
           </w:rPr>
-          <w:instrText xml:space="preserve"> PAGEREF _Toc497899662 \h </w:instrText>
+          <w:instrText xml:space="preserve"> PAGEREF _Toc498332808 \h </w:instrText>
         </w:r>
         <w:r>
           <w:rPr>
@@ -1642,7 +1658,7 @@
           <w:lang w:val="en-US"/>
         </w:rPr>
       </w:pPr>
-      <w:hyperlink w:anchor="_Toc497899663" w:history="1">
+      <w:hyperlink w:anchor="_Toc498332809" w:history="1">
         <w:r>
           <w:rPr>
             <w:rStyle w:val="Hyperlink"/>
@@ -1683,7 +1699,7 @@
           <w:rPr>
             <w:webHidden/>
           </w:rPr>
-          <w:instrText xml:space="preserve"> PAGEREF _Toc497899663 \h </w:instrText>
+          <w:instrText xml:space="preserve"> PAGEREF _Toc498332809 \h </w:instrText>
         </w:r>
         <w:r>
           <w:rPr>
@@ -1720,7 +1736,7 @@
           <w:lang w:val="en-US"/>
         </w:rPr>
       </w:pPr>
-      <w:hyperlink w:anchor="_Toc497899664" w:history="1">
+      <w:hyperlink w:anchor="_Toc498332810" w:history="1">
         <w:r>
           <w:rPr>
             <w:rStyle w:val="Hyperlink"/>
@@ -1761,7 +1777,7 @@
           <w:rPr>
             <w:webHidden/>
           </w:rPr>
-          <w:instrText xml:space="preserve"> PAGEREF _Toc497899664 \h </w:instrText>
+          <w:instrText xml:space="preserve"> PAGEREF _Toc498332810 \h </w:instrText>
         </w:r>
         <w:r>
           <w:rPr>
@@ -1798,7 +1814,7 @@
           <w:lang w:val="en-US"/>
         </w:rPr>
       </w:pPr>
-      <w:hyperlink w:anchor="_Toc497899665" w:history="1">
+      <w:hyperlink w:anchor="_Toc498332811" w:history="1">
         <w:r>
           <w:rPr>
             <w:rStyle w:val="Hyperlink"/>
@@ -1839,7 +1855,7 @@
           <w:rPr>
             <w:webHidden/>
           </w:rPr>
-          <w:instrText xml:space="preserve"> PAGEREF _Toc497899665 \h </w:instrText>
+          <w:instrText xml:space="preserve"> PAGEREF _Toc498332811 \h </w:instrText>
         </w:r>
         <w:r>
           <w:rPr>
@@ -1876,7 +1892,7 @@
           <w:lang w:val="en-US"/>
         </w:rPr>
       </w:pPr>
-      <w:hyperlink w:anchor="_Toc497899666" w:history="1">
+      <w:hyperlink w:anchor="_Toc498332812" w:history="1">
         <w:r>
           <w:rPr>
             <w:rStyle w:val="Hyperlink"/>
@@ -1917,7 +1933,7 @@
           <w:rPr>
             <w:webHidden/>
           </w:rPr>
-          <w:instrText xml:space="preserve"> PAGEREF _Toc497899666 \h </w:instrText>
+          <w:instrText xml:space="preserve"> PAGEREF _Toc498332812 \h </w:instrText>
         </w:r>
         <w:r>
           <w:rPr>
@@ -1934,7 +1950,7 @@
           <w:rPr>
             <w:webHidden/>
           </w:rPr>
-          <w:t>11</w:t>
+          <w:t>10</w:t>
         </w:r>
         <w:r>
           <w:rPr>
@@ -1954,7 +1970,7 @@
           <w:lang w:val="en-US"/>
         </w:rPr>
       </w:pPr>
-      <w:hyperlink w:anchor="_Toc497899667" w:history="1">
+      <w:hyperlink w:anchor="_Toc498332813" w:history="1">
         <w:r>
           <w:rPr>
             <w:rStyle w:val="Hyperlink"/>
@@ -1995,7 +2011,7 @@
           <w:rPr>
             <w:webHidden/>
           </w:rPr>
-          <w:instrText xml:space="preserve"> PAGEREF _Toc497899667 \h </w:instrText>
+          <w:instrText xml:space="preserve"> PAGEREF _Toc498332813 \h </w:instrText>
         </w:r>
         <w:r>
           <w:rPr>
@@ -2033,7 +2049,7 @@
           <w:lang w:val="en-US"/>
         </w:rPr>
       </w:pPr>
-      <w:hyperlink w:anchor="_Toc497899668" w:history="1">
+      <w:hyperlink w:anchor="_Toc498332814" w:history="1">
         <w:r>
           <w:rPr>
             <w:rStyle w:val="Hyperlink"/>
@@ -2062,7 +2078,7 @@
             <w:noProof/>
             <w:webHidden/>
           </w:rPr>
-          <w:instrText xml:space="preserve"> PAGEREF _Toc497899668 \h </w:instrText>
+          <w:instrText xml:space="preserve"> PAGEREF _Toc498332814 \h </w:instrText>
         </w:r>
         <w:r>
           <w:rPr>
@@ -2104,7 +2120,7 @@
           <w:lang w:val="en-US"/>
         </w:rPr>
       </w:pPr>
-      <w:hyperlink w:anchor="_Toc497899669" w:history="1">
+      <w:hyperlink w:anchor="_Toc498332815" w:history="1">
         <w:r>
           <w:rPr>
             <w:rStyle w:val="Hyperlink"/>
@@ -2133,7 +2149,7 @@
             <w:noProof/>
             <w:webHidden/>
           </w:rPr>
-          <w:instrText xml:space="preserve"> PAGEREF _Toc497899669 \h </w:instrText>
+          <w:instrText xml:space="preserve"> PAGEREF _Toc498332815 \h </w:instrText>
         </w:r>
         <w:r>
           <w:rPr>
@@ -2153,7 +2169,7 @@
             <w:noProof/>
             <w:webHidden/>
           </w:rPr>
-          <w:t>14</w:t>
+          <w:t>13</w:t>
         </w:r>
         <w:r>
           <w:rPr>
@@ -2175,7 +2191,7 @@
           <w:lang w:val="en-US"/>
         </w:rPr>
       </w:pPr>
-      <w:hyperlink w:anchor="_Toc497899670" w:history="1">
+      <w:hyperlink w:anchor="_Toc498332816" w:history="1">
         <w:r>
           <w:rPr>
             <w:rStyle w:val="Hyperlink"/>
@@ -2204,7 +2220,7 @@
             <w:noProof/>
             <w:webHidden/>
           </w:rPr>
-          <w:instrText xml:space="preserve"> PAGEREF _Toc497899670 \h </w:instrText>
+          <w:instrText xml:space="preserve"> PAGEREF _Toc498332816 \h </w:instrText>
         </w:r>
         <w:r>
           <w:rPr>
@@ -2246,7 +2262,7 @@
           <w:lang w:val="en-US"/>
         </w:rPr>
       </w:pPr>
-      <w:hyperlink w:anchor="_Toc497899671" w:history="1">
+      <w:hyperlink w:anchor="_Toc498332817" w:history="1">
         <w:r>
           <w:rPr>
             <w:rStyle w:val="Hyperlink"/>
@@ -2275,7 +2291,7 @@
             <w:noProof/>
             <w:webHidden/>
           </w:rPr>
-          <w:instrText xml:space="preserve"> PAGEREF _Toc497899671 \h </w:instrText>
+          <w:instrText xml:space="preserve"> PAGEREF _Toc498332817 \h </w:instrText>
         </w:r>
         <w:r>
           <w:rPr>
@@ -2316,7 +2332,7 @@
           <w:lang w:val="en-US"/>
         </w:rPr>
       </w:pPr>
-      <w:hyperlink w:anchor="_Toc497899672" w:history="1">
+      <w:hyperlink w:anchor="_Toc498332818" w:history="1">
         <w:r>
           <w:rPr>
             <w:rStyle w:val="Hyperlink"/>
@@ -2357,7 +2373,7 @@
           <w:rPr>
             <w:webHidden/>
           </w:rPr>
-          <w:instrText xml:space="preserve"> PAGEREF _Toc497899672 \h </w:instrText>
+          <w:instrText xml:space="preserve"> PAGEREF _Toc498332818 \h </w:instrText>
         </w:r>
         <w:r>
           <w:rPr>
@@ -2394,7 +2410,7 @@
           <w:lang w:val="en-US"/>
         </w:rPr>
       </w:pPr>
-      <w:hyperlink w:anchor="_Toc497899673" w:history="1">
+      <w:hyperlink w:anchor="_Toc498332819" w:history="1">
         <w:r>
           <w:rPr>
             <w:rStyle w:val="Hyperlink"/>
@@ -2417,7 +2433,7 @@
             <w:rFonts w:cs="Arial"/>
             <w:b/>
           </w:rPr>
-          <w:t>ACCESS FOR REPAIRS</w:t>
+          <w:t>ACCESS FOR REPAIRS, INSPECTIONS AND VALUATIONS</w:t>
         </w:r>
         <w:r>
           <w:rPr>
@@ -2435,7 +2451,7 @@
           <w:rPr>
             <w:webHidden/>
           </w:rPr>
-          <w:instrText xml:space="preserve"> PAGEREF _Toc497899673 \h </w:instrText>
+          <w:instrText xml:space="preserve"> PAGEREF _Toc498332819 \h </w:instrText>
         </w:r>
         <w:r>
           <w:rPr>
@@ -2472,7 +2488,7 @@
           <w:lang w:val="en-US"/>
         </w:rPr>
       </w:pPr>
-      <w:hyperlink w:anchor="_Toc497899674" w:history="1">
+      <w:hyperlink w:anchor="_Toc498332820" w:history="1">
         <w:r>
           <w:rPr>
             <w:rStyle w:val="Hyperlink"/>
@@ -2513,7 +2529,7 @@
           <w:rPr>
             <w:webHidden/>
           </w:rPr>
-          <w:instrText xml:space="preserve"> PAGEREF _Toc497899674 \h </w:instrText>
+          <w:instrText xml:space="preserve"> PAGEREF _Toc498332820 \h </w:instrText>
         </w:r>
         <w:r>
           <w:rPr>
@@ -2550,7 +2566,7 @@
           <w:lang w:val="en-US"/>
         </w:rPr>
       </w:pPr>
-      <w:hyperlink w:anchor="_Toc497899675" w:history="1">
+      <w:hyperlink w:anchor="_Toc498332821" w:history="1">
         <w:r>
           <w:rPr>
             <w:rStyle w:val="Hyperlink"/>
@@ -2591,7 +2607,7 @@
           <w:rPr>
             <w:webHidden/>
           </w:rPr>
-          <w:instrText xml:space="preserve"> PAGEREF _Toc497899675 \h </w:instrText>
+          <w:instrText xml:space="preserve"> PAGEREF _Toc498332821 \h </w:instrText>
         </w:r>
         <w:r>
           <w:rPr>
@@ -2628,7 +2644,7 @@
           <w:lang w:val="en-US"/>
         </w:rPr>
       </w:pPr>
-      <w:hyperlink w:anchor="_Toc497899676" w:history="1">
+      <w:hyperlink w:anchor="_Toc498332822" w:history="1">
         <w:r>
           <w:rPr>
             <w:rStyle w:val="Hyperlink"/>
@@ -2669,7 +2685,7 @@
           <w:rPr>
             <w:webHidden/>
           </w:rPr>
-          <w:instrText xml:space="preserve"> PAGEREF _Toc497899676 \h </w:instrText>
+          <w:instrText xml:space="preserve"> PAGEREF _Toc498332822 \h </w:instrText>
         </w:r>
         <w:r>
           <w:rPr>
@@ -2706,7 +2722,7 @@
           <w:lang w:val="en-US"/>
         </w:rPr>
       </w:pPr>
-      <w:hyperlink w:anchor="_Toc497899677" w:history="1">
+      <w:hyperlink w:anchor="_Toc498332823" w:history="1">
         <w:r>
           <w:rPr>
             <w:rStyle w:val="Hyperlink"/>
@@ -2747,7 +2763,7 @@
           <w:rPr>
             <w:webHidden/>
           </w:rPr>
-          <w:instrText xml:space="preserve"> PAGEREF _Toc497899677 \h </w:instrText>
+          <w:instrText xml:space="preserve"> PAGEREF _Toc498332823 \h </w:instrText>
         </w:r>
         <w:r>
           <w:rPr>
@@ -2784,7 +2800,7 @@
           <w:lang w:val="en-US"/>
         </w:rPr>
       </w:pPr>
-      <w:hyperlink w:anchor="_Toc497899678" w:history="1">
+      <w:hyperlink w:anchor="_Toc498332824" w:history="1">
         <w:r>
           <w:rPr>
             <w:rStyle w:val="Hyperlink"/>
@@ -2824,7 +2840,7 @@
           <w:rPr>
             <w:webHidden/>
           </w:rPr>
-          <w:instrText xml:space="preserve"> PAGEREF _Toc497899678 \h </w:instrText>
+          <w:instrText xml:space="preserve"> PAGEREF _Toc498332824 \h </w:instrText>
         </w:r>
         <w:r>
           <w:rPr>
@@ -2841,7 +2857,7 @@
           <w:rPr>
             <w:webHidden/>
           </w:rPr>
-          <w:t>20</w:t>
+          <w:t>19</w:t>
         </w:r>
         <w:r>
           <w:rPr>
@@ -2861,7 +2877,7 @@
           <w:lang w:val="en-US"/>
         </w:rPr>
       </w:pPr>
-      <w:hyperlink w:anchor="_Toc497899679" w:history="1">
+      <w:hyperlink w:anchor="_Toc498332825" w:history="1">
         <w:r>
           <w:rPr>
             <w:rStyle w:val="Hyperlink"/>
@@ -2901,7 +2917,7 @@
           <w:rPr>
             <w:webHidden/>
           </w:rPr>
-          <w:instrText xml:space="preserve"> PAGEREF _Toc497899679 \h </w:instrText>
+          <w:instrText xml:space="preserve"> PAGEREF _Toc498332825 \h </w:instrText>
         </w:r>
         <w:r>
           <w:rPr>
@@ -2918,7 +2934,7 @@
           <w:rPr>
             <w:webHidden/>
           </w:rPr>
-          <w:t>20</w:t>
+          <w:t>19</w:t>
         </w:r>
         <w:r>
           <w:rPr>
@@ -2938,7 +2954,7 @@
           <w:lang w:val="en-US"/>
         </w:rPr>
       </w:pPr>
-      <w:hyperlink w:anchor="_Toc497899680" w:history="1">
+      <w:hyperlink w:anchor="_Toc498332826" w:history="1">
         <w:r>
           <w:rPr>
             <w:rStyle w:val="Hyperlink"/>
@@ -2978,7 +2994,7 @@
           <w:rPr>
             <w:webHidden/>
           </w:rPr>
-          <w:instrText xml:space="preserve"> PAGEREF _Toc497899680 \h </w:instrText>
+          <w:instrText xml:space="preserve"> PAGEREF _Toc498332826 \h </w:instrText>
         </w:r>
         <w:r>
           <w:rPr>
@@ -3015,7 +3031,7 @@
           <w:lang w:val="en-US"/>
         </w:rPr>
       </w:pPr>
-      <w:hyperlink w:anchor="_Toc497899681" w:history="1">
+      <w:hyperlink w:anchor="_Toc498332827" w:history="1">
         <w:r>
           <w:rPr>
             <w:rStyle w:val="Hyperlink"/>
@@ -3055,7 +3071,7 @@
           <w:rPr>
             <w:webHidden/>
           </w:rPr>
-          <w:instrText xml:space="preserve"> PAGEREF _Toc497899681 \h </w:instrText>
+          <w:instrText xml:space="preserve"> PAGEREF _Toc498332827 \h </w:instrText>
         </w:r>
         <w:r>
           <w:rPr>
@@ -3092,7 +3108,7 @@
           <w:lang w:val="en-US"/>
         </w:rPr>
       </w:pPr>
-      <w:hyperlink w:anchor="_Toc497899682" w:history="1">
+      <w:hyperlink w:anchor="_Toc498332828" w:history="1">
         <w:r>
           <w:rPr>
             <w:rStyle w:val="Hyperlink"/>
@@ -3132,7 +3148,7 @@
           <w:rPr>
             <w:webHidden/>
           </w:rPr>
-          <w:instrText xml:space="preserve"> PAGEREF _Toc497899682 \h </w:instrText>
+          <w:instrText xml:space="preserve"> PAGEREF _Toc498332828 \h </w:instrText>
         </w:r>
         <w:r>
           <w:rPr>
@@ -3169,7 +3185,7 @@
           <w:lang w:val="en-US"/>
         </w:rPr>
       </w:pPr>
-      <w:hyperlink w:anchor="_Toc497899683" w:history="1">
+      <w:hyperlink w:anchor="_Toc498332829" w:history="1">
         <w:r>
           <w:rPr>
             <w:rStyle w:val="Hyperlink"/>
@@ -3209,7 +3225,7 @@
           <w:rPr>
             <w:webHidden/>
           </w:rPr>
-          <w:instrText xml:space="preserve"> PAGEREF _Toc497899683 \h </w:instrText>
+          <w:instrText xml:space="preserve"> PAGEREF _Toc498332829 \h </w:instrText>
         </w:r>
         <w:r>
           <w:rPr>
@@ -3246,7 +3262,7 @@
           <w:lang w:val="en-US"/>
         </w:rPr>
       </w:pPr>
-      <w:hyperlink w:anchor="_Toc497899684" w:history="1">
+      <w:hyperlink w:anchor="_Toc498332830" w:history="1">
         <w:r>
           <w:rPr>
             <w:rStyle w:val="Hyperlink"/>
@@ -3286,7 +3302,7 @@
           <w:rPr>
             <w:webHidden/>
           </w:rPr>
-          <w:instrText xml:space="preserve"> PAGEREF _Toc497899684 \h </w:instrText>
+          <w:instrText xml:space="preserve"> PAGEREF _Toc498332830 \h </w:instrText>
         </w:r>
         <w:r>
           <w:rPr>
@@ -3323,7 +3339,7 @@
           <w:lang w:val="en-US"/>
         </w:rPr>
       </w:pPr>
-      <w:hyperlink w:anchor="_Toc497899685" w:history="1">
+      <w:hyperlink w:anchor="_Toc498332831" w:history="1">
         <w:r>
           <w:rPr>
             <w:rStyle w:val="Hyperlink"/>
@@ -3363,7 +3379,7 @@
           <w:rPr>
             <w:webHidden/>
           </w:rPr>
-          <w:instrText xml:space="preserve"> PAGEREF _Toc497899685 \h </w:instrText>
+          <w:instrText xml:space="preserve"> PAGEREF _Toc498332831 \h </w:instrText>
         </w:r>
         <w:r>
           <w:rPr>
@@ -3380,7 +3396,7 @@
           <w:rPr>
             <w:webHidden/>
           </w:rPr>
-          <w:t>21</w:t>
+          <w:t>20</w:t>
         </w:r>
         <w:r>
           <w:rPr>
@@ -3400,7 +3416,7 @@
           <w:lang w:val="en-US"/>
         </w:rPr>
       </w:pPr>
-      <w:hyperlink w:anchor="_Toc497899686" w:history="1">
+      <w:hyperlink w:anchor="_Toc498332832" w:history="1">
         <w:r>
           <w:rPr>
             <w:rStyle w:val="Hyperlink"/>
@@ -3440,7 +3456,7 @@
           <w:rPr>
             <w:webHidden/>
           </w:rPr>
-          <w:instrText xml:space="preserve"> PAGEREF _Toc497899686 \h </w:instrText>
+          <w:instrText xml:space="preserve"> PAGEREF _Toc498332832 \h </w:instrText>
         </w:r>
         <w:r>
           <w:rPr>
@@ -3457,7 +3473,7 @@
           <w:rPr>
             <w:webHidden/>
           </w:rPr>
-          <w:t>21</w:t>
+          <w:t>20</w:t>
         </w:r>
         <w:r>
           <w:rPr>
@@ -3477,7 +3493,7 @@
           <w:lang w:val="en-US"/>
         </w:rPr>
       </w:pPr>
-      <w:hyperlink w:anchor="_Toc497899687" w:history="1">
+      <w:hyperlink w:anchor="_Toc498332833" w:history="1">
         <w:r>
           <w:rPr>
             <w:rStyle w:val="Hyperlink"/>
@@ -3517,7 +3533,7 @@
           <w:rPr>
             <w:webHidden/>
           </w:rPr>
-          <w:instrText xml:space="preserve"> PAGEREF _Toc497899687 \h </w:instrText>
+          <w:instrText xml:space="preserve"> PAGEREF _Toc498332833 \h </w:instrText>
         </w:r>
         <w:r>
           <w:rPr>
@@ -3534,7 +3550,7 @@
           <w:rPr>
             <w:webHidden/>
           </w:rPr>
-          <w:t>21</w:t>
+          <w:t>20</w:t>
         </w:r>
         <w:r>
           <w:rPr>
@@ -3554,7 +3570,7 @@
           <w:lang w:val="en-US"/>
         </w:rPr>
       </w:pPr>
-      <w:hyperlink w:anchor="_Toc497899688" w:history="1">
+      <w:hyperlink w:anchor="_Toc498332834" w:history="1">
         <w:r>
           <w:rPr>
             <w:rStyle w:val="Hyperlink"/>
@@ -3594,7 +3610,7 @@
           <w:rPr>
             <w:webHidden/>
           </w:rPr>
-          <w:instrText xml:space="preserve"> PAGEREF _Toc497899688 \h </w:instrText>
+          <w:instrText xml:space="preserve"> PAGEREF _Toc498332834 \h </w:instrText>
         </w:r>
         <w:r>
           <w:rPr>
@@ -3631,7 +3647,7 @@
           <w:lang w:val="en-US"/>
         </w:rPr>
       </w:pPr>
-      <w:hyperlink w:anchor="_Toc497899689" w:history="1">
+      <w:hyperlink w:anchor="_Toc498332835" w:history="1">
         <w:r>
           <w:rPr>
             <w:rStyle w:val="Hyperlink"/>
@@ -3671,7 +3687,7 @@
           <w:rPr>
             <w:webHidden/>
           </w:rPr>
-          <w:instrText xml:space="preserve"> PAGEREF _Toc497899689 \h </w:instrText>
+          <w:instrText xml:space="preserve"> PAGEREF _Toc498332835 \h </w:instrText>
         </w:r>
         <w:r>
           <w:rPr>
@@ -3708,7 +3724,7 @@
           <w:lang w:val="en-US"/>
         </w:rPr>
       </w:pPr>
-      <w:hyperlink w:anchor="_Toc497899690" w:history="1">
+      <w:hyperlink w:anchor="_Toc498332836" w:history="1">
         <w:r>
           <w:rPr>
             <w:rStyle w:val="Hyperlink"/>
@@ -3748,7 +3764,7 @@
           <w:rPr>
             <w:webHidden/>
           </w:rPr>
-          <w:instrText xml:space="preserve"> PAGEREF _Toc497899690 \h </w:instrText>
+          <w:instrText xml:space="preserve"> PAGEREF _Toc498332836 \h </w:instrText>
         </w:r>
         <w:r>
           <w:rPr>
@@ -3785,7 +3801,7 @@
           <w:lang w:val="en-US"/>
         </w:rPr>
       </w:pPr>
-      <w:hyperlink w:anchor="_Toc497899691" w:history="1">
+      <w:hyperlink w:anchor="_Toc498332837" w:history="1">
         <w:r>
           <w:rPr>
             <w:rStyle w:val="Hyperlink"/>
@@ -3825,7 +3841,7 @@
           <w:rPr>
             <w:webHidden/>
           </w:rPr>
-          <w:instrText xml:space="preserve"> PAGEREF _Toc497899691 \h </w:instrText>
+          <w:instrText xml:space="preserve"> PAGEREF _Toc498332837 \h </w:instrText>
         </w:r>
         <w:r>
           <w:rPr>
@@ -3862,7 +3878,7 @@
           <w:lang w:val="en-US"/>
         </w:rPr>
       </w:pPr>
-      <w:hyperlink w:anchor="_Toc497899692" w:history="1">
+      <w:hyperlink w:anchor="_Toc498332838" w:history="1">
         <w:r>
           <w:rPr>
             <w:rStyle w:val="Hyperlink"/>
@@ -3902,7 +3918,7 @@
           <w:rPr>
             <w:webHidden/>
           </w:rPr>
-          <w:instrText xml:space="preserve"> PAGEREF _Toc497899692 \h </w:instrText>
+          <w:instrText xml:space="preserve"> PAGEREF _Toc498332838 \h </w:instrText>
         </w:r>
         <w:r>
           <w:rPr>
@@ -3964,7 +3980,7 @@
           <w:rFonts w:cs="Arial"/>
         </w:rPr>
       </w:pPr>
-      <w:bookmarkStart w:id="0" w:name="_Toc497899647"/>
+      <w:bookmarkStart w:id="0" w:name="_Toc498332793"/>
       <w:r>
         <w:rPr>
           <w:rFonts w:cs="Arial"/>
@@ -5073,7 +5089,7 @@
         <w:br w:type="page"/>
       </w:r>
       <w:bookmarkStart w:id="1" w:name="_Ref462311149"/>
-      <w:bookmarkStart w:id="2" w:name="_Toc497899648"/>
+      <w:bookmarkStart w:id="2" w:name="_Toc498332794"/>
       <w:r>
         <w:rPr>
           <w:rFonts w:cs="Arial"/>
@@ -6937,7 +6953,7 @@
         </w:rPr>
         <w:br w:type="page"/>
       </w:r>
-      <w:bookmarkStart w:id="3" w:name="_Toc497899649"/>
+      <w:bookmarkStart w:id="3" w:name="_Toc498332795"/>
       <w:r>
         <w:rPr>
           <w:rFonts w:cs="Arial"/>
@@ -7001,16 +7017,7 @@
           <w:szCs w:val="28"/>
         </w:rPr>
       </w:pPr>
-      <w:r>
-        <w:rPr>
-          <w:rFonts w:cs="Arial"/>
-          <w:b/>
-          <w:sz w:val="28"/>
-          <w:szCs w:val="28"/>
-        </w:rPr>
-        <w:tab/>
-      </w:r>
-      <w:bookmarkStart w:id="4" w:name="_Toc497899650"/>
+      <w:bookmarkStart w:id="4" w:name="_Toc498332796"/>
       <w:r>
         <w:rPr>
           <w:rFonts w:cs="Arial"/>
@@ -7396,7 +7403,6 @@
           <w:docGrid w:linePitch="272"/>
         </w:sectPr>
       </w:pPr>
-      <w:bookmarkStart w:id="5" w:name="_Toc497899651"/>
     </w:p>
     <w:p>
       <w:pPr>
@@ -7412,6 +7418,7 @@
           <w:szCs w:val="28"/>
         </w:rPr>
       </w:pPr>
+      <w:bookmarkStart w:id="5" w:name="_Toc498332797"/>
       <w:r>
         <w:rPr>
           <w:rFonts w:cs="Arial"/>
@@ -8037,7 +8044,6 @@
           <w:docGrid w:linePitch="272"/>
         </w:sectPr>
       </w:pPr>
-      <w:bookmarkStart w:id="6" w:name="_Toc497899652"/>
     </w:p>
     <w:p>
       <w:pPr>
@@ -8053,6 +8059,7 @@
           <w:szCs w:val="28"/>
         </w:rPr>
       </w:pPr>
+      <w:bookmarkStart w:id="6" w:name="_Toc498332798"/>
       <w:r>
         <w:rPr>
           <w:rFonts w:cs="Arial"/>
@@ -8510,6 +8517,7 @@
     <w:p>
       <w:pPr>
         <w:pStyle w:val="BodyText1"/>
+        <w:ind w:left="0"/>
         <w:rPr>
           <w:rFonts w:cs="Arial"/>
           <w:b/>
@@ -8599,7 +8607,7 @@
           <w:szCs w:val="28"/>
         </w:rPr>
       </w:pPr>
-      <w:bookmarkStart w:id="7" w:name="_Toc497899653"/>
+      <w:bookmarkStart w:id="7" w:name="_Toc498332799"/>
       <w:r>
         <w:rPr>
           <w:rFonts w:cs="Arial"/>
@@ -9473,7 +9481,7 @@
           <w:szCs w:val="28"/>
         </w:rPr>
       </w:pPr>
-      <w:bookmarkStart w:id="8" w:name="_Toc497899654"/>
+      <w:bookmarkStart w:id="8" w:name="_Toc498332800"/>
       <w:r>
         <w:rPr>
           <w:rFonts w:cs="Arial"/>
@@ -10860,16 +10868,7 @@
           <w:szCs w:val="28"/>
         </w:rPr>
       </w:pPr>
-      <w:r>
-        <w:rPr>
-          <w:rFonts w:cs="Arial"/>
-          <w:b/>
-          <w:sz w:val="28"/>
-          <w:szCs w:val="28"/>
-        </w:rPr>
-        <w:tab/>
-      </w:r>
-      <w:bookmarkStart w:id="9" w:name="_Toc497899655"/>
+      <w:bookmarkStart w:id="9" w:name="_Toc498332801"/>
       <w:r>
         <w:rPr>
           <w:rFonts w:cs="Arial"/>
@@ -11124,7 +11123,7 @@
           <w:szCs w:val="28"/>
         </w:rPr>
       </w:pPr>
-      <w:bookmarkStart w:id="10" w:name="_Toc497899656"/>
+      <w:bookmarkStart w:id="10" w:name="_Toc498332802"/>
       <w:r>
         <w:rPr>
           <w:rFonts w:cs="Arial"/>
@@ -11381,6 +11380,7 @@
           <w:szCs w:val="28"/>
         </w:rPr>
       </w:pPr>
+      <w:bookmarkStart w:id="11" w:name="_Toc498332803"/>
       <w:r>
         <w:rPr>
           <w:rFonts w:cs="Arial"/>
@@ -11388,9 +11388,9 @@
           <w:sz w:val="28"/>
           <w:szCs w:val="28"/>
         </w:rPr>
-        <w:tab/>
-      </w:r>
-      <w:bookmarkStart w:id="11" w:name="_Toc497899657"/>
+        <w:t>RENT</w:t>
+      </w:r>
+      <w:bookmarkEnd w:id="11"/>
       <w:r>
         <w:rPr>
           <w:rFonts w:cs="Arial"/>
@@ -11398,16 +11398,6 @@
           <w:sz w:val="28"/>
           <w:szCs w:val="28"/>
         </w:rPr>
-        <w:t>RENT</w:t>
-      </w:r>
-      <w:bookmarkEnd w:id="11"/>
-      <w:r>
-        <w:rPr>
-          <w:rFonts w:cs="Arial"/>
-          <w:b/>
-          <w:sz w:val="28"/>
-          <w:szCs w:val="28"/>
-        </w:rPr>
         <w:t xml:space="preserve"> </w:t>
       </w:r>
     </w:p>
@@ -12179,7 +12169,7 @@
           <w:sz w:val="24"/>
           <w:szCs w:val="24"/>
         </w:rPr>
-        <w:instrText>rentPaymentSchedule</w:instrText>
+        <w:instrText xml:space="preserve">rentPaymentSchedule </w:instrText>
       </w:r>
       <w:r>
         <w:rPr>
@@ -12197,15 +12187,6 @@
           <w:sz w:val="24"/>
           <w:szCs w:val="24"/>
         </w:rPr>
-        <w:instrText xml:space="preserve"> </w:instrText>
-      </w:r>
-      <w:r>
-        <w:rPr>
-          <w:rFonts w:cs="Arial"/>
-          <w:b/>
-          <w:sz w:val="24"/>
-          <w:szCs w:val="24"/>
-        </w:rPr>
         <w:tab/>
       </w:r>
       <w:r>
@@ -12281,8 +12262,6 @@
         </w:rPr>
         <w:t>or before the same</w:t>
       </w:r>
-      <w:bookmarkStart w:id="12" w:name="_GoBack"/>
-      <w:bookmarkEnd w:id="12"/>
       <w:r>
         <w:rPr>
           <w:rFonts w:cs="Arial"/>
@@ -12529,6 +12508,7 @@
           <w:sz w:val="24"/>
           <w:szCs w:val="24"/>
         </w:rPr>
+        <w:lastRenderedPageBreak/>
         <w:t xml:space="preserve">The following services are </w:t>
       </w:r>
       <w:r>
@@ -12599,17 +12579,6 @@
         </w:rPr>
         <w:fldChar w:fldCharType="end"/>
       </w:r>
-    </w:p>
-    <w:p>
-      <w:pPr>
-        <w:pStyle w:val="Heading2"/>
-        <w:rPr>
-          <w:rFonts w:cs="Arial"/>
-          <w:b/>
-          <w:sz w:val="28"/>
-          <w:szCs w:val="28"/>
-        </w:rPr>
-      </w:pPr>
     </w:p>
     <w:p>
       <w:pPr>
@@ -12632,6 +12601,7 @@
           <w:szCs w:val="28"/>
         </w:rPr>
       </w:pPr>
+      <w:bookmarkStart w:id="12" w:name="_Toc498332804"/>
       <w:r>
         <w:rPr>
           <w:rFonts w:cs="Arial"/>
@@ -12639,19 +12609,9 @@
           <w:sz w:val="28"/>
           <w:szCs w:val="28"/>
         </w:rPr>
-        <w:tab/>
-      </w:r>
-      <w:bookmarkStart w:id="13" w:name="_Toc497899658"/>
-      <w:r>
-        <w:rPr>
-          <w:rFonts w:cs="Arial"/>
-          <w:b/>
-          <w:sz w:val="28"/>
-          <w:szCs w:val="28"/>
-        </w:rPr>
         <w:t>RENT RECEIPTS</w:t>
       </w:r>
-      <w:bookmarkEnd w:id="13"/>
+      <w:bookmarkEnd w:id="12"/>
     </w:p>
     <w:p>
       <w:pPr>
@@ -12788,7 +12748,7 @@
           <w:szCs w:val="28"/>
         </w:rPr>
       </w:pPr>
-      <w:bookmarkStart w:id="14" w:name="_Toc497899659"/>
+      <w:bookmarkStart w:id="13" w:name="_Toc498332805"/>
       <w:r>
         <w:rPr>
           <w:rFonts w:cs="Arial"/>
@@ -12798,7 +12758,7 @@
         </w:rPr>
         <w:t>RENT INCREASES</w:t>
       </w:r>
-      <w:bookmarkEnd w:id="14"/>
+      <w:bookmarkEnd w:id="13"/>
     </w:p>
     <w:p>
       <w:pPr>
@@ -13613,7 +13573,7 @@
           <w:szCs w:val="28"/>
         </w:rPr>
       </w:pPr>
-      <w:bookmarkStart w:id="15" w:name="_Toc497899660"/>
+      <w:bookmarkStart w:id="14" w:name="_Toc498332806"/>
       <w:r>
         <w:rPr>
           <w:rFonts w:cs="Arial"/>
@@ -13623,7 +13583,7 @@
         </w:rPr>
         <w:t>DEPOSIT</w:t>
       </w:r>
-      <w:bookmarkEnd w:id="15"/>
+      <w:bookmarkEnd w:id="14"/>
       <w:r>
         <w:rPr>
           <w:rFonts w:cs="Arial"/>
@@ -13817,17 +13777,343 @@
           <w:sz w:val="24"/>
           <w:szCs w:val="24"/>
         </w:rPr>
+        <w:t xml:space="preserve">At </w:t>
+      </w:r>
+      <w:r>
+        <w:rPr>
+          <w:rFonts w:cs="Arial"/>
+          <w:b/>
+          <w:sz w:val="24"/>
+          <w:szCs w:val="24"/>
+        </w:rPr>
+        <w:t>the start date of the tenancy</w:t>
+      </w:r>
+      <w:r>
+        <w:rPr>
+          <w:rFonts w:cs="Arial"/>
+          <w:b/>
+          <w:sz w:val="24"/>
+          <w:szCs w:val="24"/>
+        </w:rPr>
+        <w:t xml:space="preserve"> </w:t>
+      </w:r>
+      <w:r>
+        <w:rPr>
+          <w:rFonts w:cs="Arial"/>
+          <w:b/>
+          <w:sz w:val="24"/>
+          <w:szCs w:val="24"/>
+        </w:rPr>
+        <w:t xml:space="preserve">or before, a deposit of £ </w:t>
+      </w:r>
+      <w:r>
+        <w:rPr>
+          <w:rFonts w:cs="Arial"/>
+          <w:b/>
+          <w:sz w:val="24"/>
+          <w:szCs w:val="24"/>
+        </w:rPr>
+        <w:fldChar w:fldCharType="begin"/>
+      </w:r>
+      <w:r>
+        <w:rPr>
+          <w:rFonts w:cs="Arial"/>
+          <w:b/>
+          <w:sz w:val="24"/>
+          <w:szCs w:val="24"/>
+        </w:rPr>
+        <w:instrText xml:space="preserve"> MERGEFIELD depositAmount \* MERGEFORMAT </w:instrText>
+      </w:r>
+      <w:r>
+        <w:rPr>
+          <w:rFonts w:cs="Arial"/>
+          <w:b/>
+          <w:sz w:val="24"/>
+          <w:szCs w:val="24"/>
+        </w:rPr>
+        <w:fldChar w:fldCharType="separate"/>
+      </w:r>
+      <w:r>
+        <w:rPr>
+          <w:rFonts w:cs="Arial"/>
+          <w:b/>
+          <w:sz w:val="24"/>
+          <w:szCs w:val="24"/>
+        </w:rPr>
+        <w:t>«depositAmount»</w:t>
+      </w:r>
+      <w:r>
+        <w:rPr>
+          <w:rFonts w:cs="Arial"/>
+          <w:b/>
+          <w:sz w:val="24"/>
+          <w:szCs w:val="24"/>
+        </w:rPr>
+        <w:fldChar w:fldCharType="end"/>
+      </w:r>
+      <w:r>
+        <w:rPr>
+          <w:rFonts w:cs="Arial"/>
+          <w:b/>
+          <w:sz w:val="24"/>
+          <w:szCs w:val="24"/>
+        </w:rPr>
+        <w:t xml:space="preserve"> </w:t>
+      </w:r>
+      <w:r>
+        <w:rPr>
+          <w:rFonts w:cs="Arial"/>
+          <w:b/>
+          <w:sz w:val="24"/>
+          <w:szCs w:val="24"/>
+        </w:rPr>
+        <w:t>w</w:t>
+      </w:r>
+      <w:r>
+        <w:rPr>
+          <w:rFonts w:cs="Arial"/>
+          <w:b/>
+          <w:sz w:val="24"/>
+          <w:szCs w:val="24"/>
+        </w:rPr>
+        <w:t>ill</w:t>
+      </w:r>
+      <w:r>
+        <w:rPr>
+          <w:rFonts w:cs="Arial"/>
+          <w:b/>
+          <w:sz w:val="24"/>
+          <w:szCs w:val="24"/>
+        </w:rPr>
+        <w:t xml:space="preserve"> </w:t>
+      </w:r>
+      <w:r>
+        <w:rPr>
+          <w:rFonts w:cs="Arial"/>
+          <w:b/>
+          <w:sz w:val="24"/>
+          <w:szCs w:val="24"/>
+        </w:rPr>
+        <w:t xml:space="preserve">be paid by the </w:t>
+      </w:r>
+      <w:r>
+        <w:rPr>
+          <w:rFonts w:cs="Arial"/>
+          <w:b/>
+          <w:sz w:val="24"/>
+          <w:szCs w:val="24"/>
+        </w:rPr>
+        <w:t>Tenant</w:t>
+      </w:r>
+      <w:r>
+        <w:rPr>
+          <w:rFonts w:cs="Arial"/>
+          <w:b/>
+          <w:sz w:val="24"/>
+          <w:szCs w:val="24"/>
+        </w:rPr>
+        <w:t xml:space="preserve"> to the </w:t>
+      </w:r>
+      <w:r>
+        <w:rPr>
+          <w:rFonts w:cs="Arial"/>
+          <w:b/>
+          <w:sz w:val="24"/>
+          <w:szCs w:val="24"/>
+        </w:rPr>
+        <w:t>Landlord</w:t>
+      </w:r>
+      <w:r>
+        <w:rPr>
+          <w:rFonts w:cs="Arial"/>
+          <w:b/>
+          <w:sz w:val="24"/>
+          <w:szCs w:val="24"/>
+        </w:rPr>
+        <w:t xml:space="preserve">.  The </w:t>
+      </w:r>
+      <w:r>
+        <w:rPr>
+          <w:rFonts w:cs="Arial"/>
+          <w:b/>
+          <w:sz w:val="24"/>
+          <w:szCs w:val="24"/>
+        </w:rPr>
+        <w:t>Landlord</w:t>
+      </w:r>
+      <w:r>
+        <w:rPr>
+          <w:rFonts w:cs="Arial"/>
+          <w:b/>
+          <w:sz w:val="24"/>
+          <w:szCs w:val="24"/>
+        </w:rPr>
+        <w:t xml:space="preserve"> will issue a receipt for the deposit to the </w:t>
+      </w:r>
+      <w:r>
+        <w:rPr>
+          <w:rFonts w:cs="Arial"/>
+          <w:b/>
+          <w:sz w:val="24"/>
+          <w:szCs w:val="24"/>
+        </w:rPr>
+        <w:t>Tenant</w:t>
+      </w:r>
+      <w:r>
+        <w:rPr>
+          <w:rFonts w:cs="Arial"/>
+          <w:b/>
+          <w:sz w:val="24"/>
+          <w:szCs w:val="24"/>
+        </w:rPr>
+        <w:t xml:space="preserve">.  No interest shall be paid by the </w:t>
+      </w:r>
+      <w:r>
+        <w:rPr>
+          <w:rFonts w:cs="Arial"/>
+          <w:b/>
+          <w:sz w:val="24"/>
+          <w:szCs w:val="24"/>
+        </w:rPr>
+        <w:t>Landlord</w:t>
+      </w:r>
+      <w:r>
+        <w:rPr>
+          <w:rFonts w:cs="Arial"/>
+          <w:b/>
+          <w:sz w:val="24"/>
+          <w:szCs w:val="24"/>
+        </w:rPr>
+        <w:t xml:space="preserve"> to the </w:t>
+      </w:r>
+      <w:r>
+        <w:rPr>
+          <w:rFonts w:cs="Arial"/>
+          <w:b/>
+          <w:sz w:val="24"/>
+          <w:szCs w:val="24"/>
+        </w:rPr>
+        <w:t>Tenant</w:t>
+      </w:r>
+      <w:r>
+        <w:rPr>
+          <w:rFonts w:cs="Arial"/>
+          <w:b/>
+          <w:sz w:val="24"/>
+          <w:szCs w:val="24"/>
+        </w:rPr>
+        <w:t xml:space="preserve"> for the</w:t>
+      </w:r>
+      <w:r>
+        <w:rPr>
+          <w:rFonts w:cs="Arial"/>
+          <w:b/>
+          <w:sz w:val="24"/>
+          <w:szCs w:val="24"/>
+        </w:rPr>
+        <w:t xml:space="preserve"> deposit. </w:t>
+      </w:r>
+      <w:r>
+        <w:rPr>
+          <w:rFonts w:cs="Arial"/>
+          <w:b/>
+          <w:sz w:val="24"/>
+          <w:szCs w:val="24"/>
+        </w:rPr>
+        <w:t xml:space="preserve"> </w:t>
+      </w:r>
+    </w:p>
+    <w:p>
+      <w:pPr>
+        <w:rPr>
+          <w:rFonts w:cs="Arial"/>
+          <w:b/>
+          <w:sz w:val="24"/>
+          <w:szCs w:val="24"/>
+        </w:rPr>
+      </w:pPr>
+    </w:p>
+    <w:p>
+      <w:pPr>
+        <w:rPr>
+          <w:rFonts w:cs="Arial"/>
+          <w:b/>
+          <w:sz w:val="24"/>
+          <w:szCs w:val="24"/>
+        </w:rPr>
+      </w:pPr>
+      <w:r>
+        <w:rPr>
+          <w:rFonts w:cs="Arial"/>
+          <w:b/>
+          <w:sz w:val="24"/>
+          <w:szCs w:val="24"/>
+        </w:rPr>
+        <w:t xml:space="preserve">By law, the </w:t>
+      </w:r>
+      <w:r>
+        <w:rPr>
+          <w:rFonts w:cs="Arial"/>
+          <w:b/>
+          <w:sz w:val="24"/>
+          <w:szCs w:val="24"/>
+        </w:rPr>
+        <w:t xml:space="preserve">deposit amount cannot exceed the equivalent of two months’ rent and cannot include any </w:t>
+      </w:r>
+      <w:r>
+        <w:rPr>
+          <w:rFonts w:cs="Arial"/>
+          <w:b/>
+          <w:sz w:val="24"/>
+          <w:szCs w:val="24"/>
+        </w:rPr>
+        <w:t>premiums</w:t>
+      </w:r>
+      <w:r>
+        <w:rPr>
+          <w:rFonts w:cs="Arial"/>
+          <w:b/>
+          <w:sz w:val="24"/>
+          <w:szCs w:val="24"/>
+        </w:rPr>
+        <w:t xml:space="preserve">. For example, </w:t>
+      </w:r>
+      <w:r>
+        <w:rPr>
+          <w:rFonts w:cs="Arial"/>
+          <w:b/>
+          <w:sz w:val="24"/>
+          <w:szCs w:val="24"/>
+        </w:rPr>
+        <w:t xml:space="preserve">charging </w:t>
+      </w:r>
+      <w:r>
+        <w:rPr>
+          <w:rFonts w:cs="Arial"/>
+          <w:b/>
+          <w:sz w:val="24"/>
+          <w:szCs w:val="24"/>
+        </w:rPr>
+        <w:t xml:space="preserve">for </w:t>
+      </w:r>
+      <w:r>
+        <w:rPr>
+          <w:rFonts w:cs="Arial"/>
+          <w:b/>
+          <w:sz w:val="24"/>
+          <w:szCs w:val="24"/>
+        </w:rPr>
+        <w:t xml:space="preserve">an </w:t>
+      </w:r>
+      <w:r>
+        <w:rPr>
+          <w:rFonts w:cs="Arial"/>
+          <w:b/>
+          <w:sz w:val="24"/>
+          <w:szCs w:val="24"/>
+        </w:rPr>
         <w:lastRenderedPageBreak/>
-        <w:t xml:space="preserve">At </w:t>
-      </w:r>
-      <w:r>
-        <w:rPr>
-          <w:rFonts w:cs="Arial"/>
-          <w:b/>
-          <w:sz w:val="24"/>
-          <w:szCs w:val="24"/>
-        </w:rPr>
-        <w:t>the start date of the tenancy</w:t>
+        <w:t>administration fee</w:t>
       </w:r>
       <w:r>
         <w:rPr>
@@ -13845,12 +14131,126 @@
           <w:sz w:val="24"/>
           <w:szCs w:val="24"/>
         </w:rPr>
-        <w:t xml:space="preserve">or before, a deposit of £ </w:t>
-      </w:r>
-      <w:r>
-        <w:rPr>
-          <w:rFonts w:cs="Arial"/>
-          <w:b/>
+        <w:t>or</w:t>
+      </w:r>
+      <w:r>
+        <w:rPr>
+          <w:rFonts w:cs="Arial"/>
+          <w:b/>
+          <w:sz w:val="24"/>
+          <w:szCs w:val="24"/>
+        </w:rPr>
+        <w:t xml:space="preserve"> taking a </w:t>
+      </w:r>
+      <w:r>
+        <w:rPr>
+          <w:rFonts w:cs="Arial"/>
+          <w:b/>
+          <w:sz w:val="24"/>
+          <w:szCs w:val="24"/>
+        </w:rPr>
+        <w:t>h</w:t>
+      </w:r>
+      <w:r>
+        <w:rPr>
+          <w:rFonts w:cs="Arial"/>
+          <w:b/>
+          <w:sz w:val="24"/>
+          <w:szCs w:val="24"/>
+        </w:rPr>
+        <w:t>olding fee</w:t>
+      </w:r>
+      <w:r>
+        <w:rPr>
+          <w:rFonts w:cs="Arial"/>
+          <w:b/>
+          <w:sz w:val="24"/>
+          <w:szCs w:val="24"/>
+        </w:rPr>
+        <w:t xml:space="preserve"> (regardless of whether or not th</w:t>
+      </w:r>
+      <w:r>
+        <w:rPr>
+          <w:rFonts w:cs="Arial"/>
+          <w:b/>
+          <w:sz w:val="24"/>
+          <w:szCs w:val="24"/>
+        </w:rPr>
+        <w:t xml:space="preserve">e holding fee </w:t>
+      </w:r>
+      <w:r>
+        <w:rPr>
+          <w:rFonts w:cs="Arial"/>
+          <w:b/>
+          <w:sz w:val="24"/>
+          <w:szCs w:val="24"/>
+        </w:rPr>
+        <w:t>is refundable)</w:t>
+      </w:r>
+      <w:r>
+        <w:rPr>
+          <w:rFonts w:cs="Arial"/>
+          <w:b/>
+          <w:sz w:val="24"/>
+          <w:szCs w:val="24"/>
+        </w:rPr>
+        <w:t>.</w:t>
+      </w:r>
+      <w:r>
+        <w:rPr>
+          <w:rFonts w:cs="Arial"/>
+          <w:b/>
+          <w:sz w:val="24"/>
+          <w:szCs w:val="24"/>
+        </w:rPr>
+        <w:t xml:space="preserve"> </w:t>
+      </w:r>
+      <w:r>
+        <w:rPr>
+          <w:rFonts w:cs="Arial"/>
+          <w:b/>
+          <w:sz w:val="24"/>
+          <w:szCs w:val="24"/>
+        </w:rPr>
+        <w:t xml:space="preserve"> </w:t>
+      </w:r>
+    </w:p>
+    <w:p>
+      <w:pPr>
+        <w:rPr>
+          <w:rFonts w:cs="Arial"/>
+          <w:sz w:val="24"/>
+          <w:szCs w:val="24"/>
+        </w:rPr>
+      </w:pPr>
+    </w:p>
+    <w:p>
+      <w:pPr>
+        <w:rPr>
+          <w:rFonts w:cs="Arial"/>
+          <w:sz w:val="24"/>
+          <w:szCs w:val="24"/>
+        </w:rPr>
+      </w:pPr>
+      <w:r>
+        <w:rPr>
+          <w:rFonts w:cs="Arial"/>
+          <w:sz w:val="24"/>
+          <w:szCs w:val="24"/>
+        </w:rPr>
+        <w:t>The scheme administrator is</w:t>
+      </w:r>
+      <w:r>
+        <w:rPr>
+          <w:rFonts w:cs="Arial"/>
+          <w:sz w:val="24"/>
+          <w:szCs w:val="24"/>
+        </w:rPr>
+        <w:t xml:space="preserve"> </w:t>
+      </w:r>
+      <w:r>
+        <w:rPr>
+          <w:rFonts w:cs="Arial"/>
           <w:sz w:val="24"/>
           <w:szCs w:val="24"/>
         </w:rPr>
@@ -13859,16 +14259,14 @@
       <w:r>
         <w:rPr>
           <w:rFonts w:cs="Arial"/>
-          <w:b/>
-          <w:sz w:val="24"/>
-          <w:szCs w:val="24"/>
-        </w:rPr>
-        <w:instrText xml:space="preserve"> MERGEFIELD depositAmount \* MERGEFORMAT </w:instrText>
-      </w:r>
-      <w:r>
-        <w:rPr>
-          <w:rFonts w:cs="Arial"/>
-          <w:b/>
+          <w:sz w:val="24"/>
+          <w:szCs w:val="24"/>
+        </w:rPr>
+        <w:instrText xml:space="preserve"> MERGEFIELD depositSchemeAdministrator \* MERGEFORMAT </w:instrText>
+      </w:r>
+      <w:r>
+        <w:rPr>
+          <w:rFonts w:cs="Arial"/>
           <w:sz w:val="24"/>
           <w:szCs w:val="24"/>
         </w:rPr>
@@ -13877,483 +14275,22 @@
       <w:r>
         <w:rPr>
           <w:rFonts w:cs="Arial"/>
-          <w:b/>
-          <w:sz w:val="24"/>
-          <w:szCs w:val="24"/>
-        </w:rPr>
-        <w:t>«depositAmount»</w:t>
-      </w:r>
-      <w:r>
-        <w:rPr>
-          <w:rFonts w:cs="Arial"/>
-          <w:b/>
+          <w:noProof/>
+          <w:sz w:val="24"/>
+          <w:szCs w:val="24"/>
+        </w:rPr>
+        <w:t>«depositSchemeAdministrator»</w:t>
+      </w:r>
+      <w:r>
+        <w:rPr>
+          <w:rFonts w:cs="Arial"/>
           <w:sz w:val="24"/>
           <w:szCs w:val="24"/>
         </w:rPr>
         <w:fldChar w:fldCharType="end"/>
       </w:r>
-      <w:r>
-        <w:rPr>
-          <w:rFonts w:cs="Arial"/>
-          <w:b/>
-          <w:sz w:val="24"/>
-          <w:szCs w:val="24"/>
-        </w:rPr>
-        <w:t xml:space="preserve"> </w:t>
-      </w:r>
-      <w:r>
-        <w:rPr>
-          <w:rFonts w:cs="Arial"/>
-          <w:b/>
-          <w:sz w:val="24"/>
-          <w:szCs w:val="24"/>
-        </w:rPr>
-        <w:t>w</w:t>
-      </w:r>
-      <w:r>
-        <w:rPr>
-          <w:rFonts w:cs="Arial"/>
-          <w:b/>
-          <w:sz w:val="24"/>
-          <w:szCs w:val="24"/>
-        </w:rPr>
-        <w:t>ill</w:t>
-      </w:r>
-      <w:r>
-        <w:rPr>
-          <w:rFonts w:cs="Arial"/>
-          <w:b/>
-          <w:sz w:val="24"/>
-          <w:szCs w:val="24"/>
-        </w:rPr>
-        <w:t xml:space="preserve"> </w:t>
-      </w:r>
-      <w:r>
-        <w:rPr>
-          <w:rFonts w:cs="Arial"/>
-          <w:b/>
-          <w:sz w:val="24"/>
-          <w:szCs w:val="24"/>
-        </w:rPr>
-        <w:t xml:space="preserve">be paid by the </w:t>
-      </w:r>
-      <w:r>
-        <w:rPr>
-          <w:rFonts w:cs="Arial"/>
-          <w:b/>
-          <w:sz w:val="24"/>
-          <w:szCs w:val="24"/>
-        </w:rPr>
-        <w:t>Tenant</w:t>
-      </w:r>
-      <w:r>
-        <w:rPr>
-          <w:rFonts w:cs="Arial"/>
-          <w:b/>
-          <w:sz w:val="24"/>
-          <w:szCs w:val="24"/>
-        </w:rPr>
-        <w:t xml:space="preserve"> to the </w:t>
-      </w:r>
-      <w:r>
-        <w:rPr>
-          <w:rFonts w:cs="Arial"/>
-          <w:b/>
-          <w:sz w:val="24"/>
-          <w:szCs w:val="24"/>
-        </w:rPr>
-        <w:t>Landlord</w:t>
-      </w:r>
-      <w:r>
-        <w:rPr>
-          <w:rFonts w:cs="Arial"/>
-          <w:b/>
-          <w:sz w:val="24"/>
-          <w:szCs w:val="24"/>
-        </w:rPr>
-        <w:t xml:space="preserve">.  The </w:t>
-      </w:r>
-      <w:r>
-        <w:rPr>
-          <w:rFonts w:cs="Arial"/>
-          <w:b/>
-          <w:sz w:val="24"/>
-          <w:szCs w:val="24"/>
-        </w:rPr>
-        <w:t>Landlord</w:t>
-      </w:r>
-      <w:r>
-        <w:rPr>
-          <w:rFonts w:cs="Arial"/>
-          <w:b/>
-          <w:sz w:val="24"/>
-          <w:szCs w:val="24"/>
-        </w:rPr>
-        <w:t xml:space="preserve"> will issue a receipt for the deposit to the </w:t>
-      </w:r>
-      <w:r>
-        <w:rPr>
-          <w:rFonts w:cs="Arial"/>
-          <w:b/>
-          <w:sz w:val="24"/>
-          <w:szCs w:val="24"/>
-        </w:rPr>
-        <w:t>Tenant</w:t>
-      </w:r>
-      <w:r>
-        <w:rPr>
-          <w:rFonts w:cs="Arial"/>
-          <w:b/>
-          <w:sz w:val="24"/>
-          <w:szCs w:val="24"/>
-        </w:rPr>
-        <w:t xml:space="preserve">.  No interest shall be paid by the </w:t>
-      </w:r>
-      <w:r>
-        <w:rPr>
-          <w:rFonts w:cs="Arial"/>
-          <w:b/>
-          <w:sz w:val="24"/>
-          <w:szCs w:val="24"/>
-        </w:rPr>
-        <w:t>Landlord</w:t>
-      </w:r>
-      <w:r>
-        <w:rPr>
-          <w:rFonts w:cs="Arial"/>
-          <w:b/>
-          <w:sz w:val="24"/>
-          <w:szCs w:val="24"/>
-        </w:rPr>
-        <w:t xml:space="preserve"> to the </w:t>
-      </w:r>
-      <w:r>
-        <w:rPr>
-          <w:rFonts w:cs="Arial"/>
-          <w:b/>
-          <w:sz w:val="24"/>
-          <w:szCs w:val="24"/>
-        </w:rPr>
-        <w:t>Tenant</w:t>
-      </w:r>
-      <w:r>
-        <w:rPr>
-          <w:rFonts w:cs="Arial"/>
-          <w:b/>
-          <w:sz w:val="24"/>
-          <w:szCs w:val="24"/>
-        </w:rPr>
-        <w:t xml:space="preserve"> for the</w:t>
-      </w:r>
-      <w:r>
-        <w:rPr>
-          <w:rFonts w:cs="Arial"/>
-          <w:b/>
-          <w:sz w:val="24"/>
-          <w:szCs w:val="24"/>
-        </w:rPr>
-        <w:t xml:space="preserve"> deposit. </w:t>
-      </w:r>
-      <w:r>
-        <w:rPr>
-          <w:rFonts w:cs="Arial"/>
-          <w:b/>
-          <w:sz w:val="24"/>
-          <w:szCs w:val="24"/>
-        </w:rPr>
-        <w:t xml:space="preserve"> </w:t>
-      </w:r>
-    </w:p>
-    <w:p>
-      <w:pPr>
-        <w:rPr>
-          <w:rFonts w:cs="Arial"/>
-          <w:b/>
-          <w:sz w:val="24"/>
-          <w:szCs w:val="24"/>
-        </w:rPr>
-      </w:pPr>
-    </w:p>
-    <w:p>
-      <w:pPr>
-        <w:rPr>
-          <w:rFonts w:cs="Arial"/>
-          <w:b/>
-          <w:sz w:val="24"/>
-          <w:szCs w:val="24"/>
-        </w:rPr>
-      </w:pPr>
-      <w:r>
-        <w:rPr>
-          <w:rFonts w:cs="Arial"/>
-          <w:b/>
-          <w:sz w:val="24"/>
-          <w:szCs w:val="24"/>
-        </w:rPr>
-        <w:t xml:space="preserve">By law, the </w:t>
-      </w:r>
-      <w:r>
-        <w:rPr>
-          <w:rFonts w:cs="Arial"/>
-          <w:b/>
-          <w:sz w:val="24"/>
-          <w:szCs w:val="24"/>
-        </w:rPr>
-        <w:t xml:space="preserve">deposit amount cannot exceed the equivalent of two months’ rent and cannot include any </w:t>
-      </w:r>
-      <w:r>
-        <w:rPr>
-          <w:rFonts w:cs="Arial"/>
-          <w:b/>
-          <w:sz w:val="24"/>
-          <w:szCs w:val="24"/>
-        </w:rPr>
-        <w:t>premiums</w:t>
-      </w:r>
-      <w:r>
-        <w:rPr>
-          <w:rFonts w:cs="Arial"/>
-          <w:b/>
-          <w:sz w:val="24"/>
-          <w:szCs w:val="24"/>
-        </w:rPr>
-        <w:t xml:space="preserve">. For example, </w:t>
-      </w:r>
-      <w:r>
-        <w:rPr>
-          <w:rFonts w:cs="Arial"/>
-          <w:b/>
-          <w:sz w:val="24"/>
-          <w:szCs w:val="24"/>
-        </w:rPr>
-        <w:t xml:space="preserve">charging </w:t>
-      </w:r>
-      <w:r>
-        <w:rPr>
-          <w:rFonts w:cs="Arial"/>
-          <w:b/>
-          <w:sz w:val="24"/>
-          <w:szCs w:val="24"/>
-        </w:rPr>
-        <w:t xml:space="preserve">for </w:t>
-      </w:r>
-      <w:r>
-        <w:rPr>
-          <w:rFonts w:cs="Arial"/>
-          <w:b/>
-          <w:sz w:val="24"/>
-          <w:szCs w:val="24"/>
-        </w:rPr>
-        <w:t xml:space="preserve">an </w:t>
-      </w:r>
-      <w:r>
-        <w:rPr>
-          <w:rFonts w:cs="Arial"/>
-          <w:b/>
-          <w:sz w:val="24"/>
-          <w:szCs w:val="24"/>
-        </w:rPr>
-        <w:t>administration fee</w:t>
-      </w:r>
-      <w:r>
-        <w:rPr>
-          <w:rFonts w:cs="Arial"/>
-          <w:b/>
-          <w:sz w:val="24"/>
-          <w:szCs w:val="24"/>
-        </w:rPr>
-        <w:t xml:space="preserve"> </w:t>
-      </w:r>
-      <w:r>
-        <w:rPr>
-          <w:rFonts w:cs="Arial"/>
-          <w:b/>
-          <w:sz w:val="24"/>
-          <w:szCs w:val="24"/>
-        </w:rPr>
-        <w:t>or</w:t>
-      </w:r>
-      <w:r>
-        <w:rPr>
-          <w:rFonts w:cs="Arial"/>
-          <w:b/>
-          <w:sz w:val="24"/>
-          <w:szCs w:val="24"/>
-        </w:rPr>
-        <w:t xml:space="preserve"> taking a </w:t>
-      </w:r>
-      <w:r>
-        <w:rPr>
-          <w:rFonts w:cs="Arial"/>
-          <w:b/>
-          <w:sz w:val="24"/>
-          <w:szCs w:val="24"/>
-        </w:rPr>
-        <w:t>h</w:t>
-      </w:r>
-      <w:r>
-        <w:rPr>
-          <w:rFonts w:cs="Arial"/>
-          <w:b/>
-          <w:sz w:val="24"/>
-          <w:szCs w:val="24"/>
-        </w:rPr>
-        <w:t>olding fee</w:t>
-      </w:r>
-      <w:r>
-        <w:rPr>
-          <w:rFonts w:cs="Arial"/>
-          <w:b/>
-          <w:sz w:val="24"/>
-          <w:szCs w:val="24"/>
-        </w:rPr>
-        <w:t xml:space="preserve"> (regardless of whether or not th</w:t>
-      </w:r>
-      <w:r>
-        <w:rPr>
-          <w:rFonts w:cs="Arial"/>
-          <w:b/>
-          <w:sz w:val="24"/>
-          <w:szCs w:val="24"/>
-        </w:rPr>
-        <w:t xml:space="preserve">e holding fee </w:t>
-      </w:r>
-      <w:r>
-        <w:rPr>
-          <w:rFonts w:cs="Arial"/>
-          <w:b/>
-          <w:sz w:val="24"/>
-          <w:szCs w:val="24"/>
-        </w:rPr>
-        <w:t>is refundable)</w:t>
-      </w:r>
-      <w:r>
-        <w:rPr>
-          <w:rFonts w:cs="Arial"/>
-          <w:b/>
-          <w:sz w:val="24"/>
-          <w:szCs w:val="24"/>
-        </w:rPr>
-        <w:t>.</w:t>
-      </w:r>
-      <w:r>
-        <w:rPr>
-          <w:rFonts w:cs="Arial"/>
-          <w:b/>
-          <w:sz w:val="24"/>
-          <w:szCs w:val="24"/>
-        </w:rPr>
-        <w:t xml:space="preserve"> </w:t>
-      </w:r>
-      <w:r>
-        <w:rPr>
-          <w:rFonts w:cs="Arial"/>
-          <w:b/>
-          <w:sz w:val="24"/>
-          <w:szCs w:val="24"/>
-        </w:rPr>
-        <w:t xml:space="preserve"> </w:t>
-      </w:r>
-    </w:p>
-    <w:p>
-      <w:pPr>
-        <w:rPr>
-          <w:rFonts w:cs="Arial"/>
-          <w:sz w:val="24"/>
-          <w:szCs w:val="24"/>
-        </w:rPr>
-      </w:pPr>
-    </w:p>
-    <w:p>
-      <w:pPr>
-        <w:rPr>
-          <w:rFonts w:cs="Arial"/>
-          <w:sz w:val="24"/>
-          <w:szCs w:val="24"/>
-        </w:rPr>
-      </w:pPr>
-      <w:r>
-        <w:rPr>
-          <w:rFonts w:cs="Arial"/>
-          <w:sz w:val="24"/>
-          <w:szCs w:val="24"/>
-        </w:rPr>
-        <w:t>The scheme administrator is</w:t>
-      </w:r>
-      <w:r>
-        <w:rPr>
-          <w:rFonts w:cs="Arial"/>
-          <w:sz w:val="24"/>
-          <w:szCs w:val="24"/>
-        </w:rPr>
-        <w:t xml:space="preserve"> </w:t>
-      </w:r>
-      <w:r>
-        <w:rPr>
-          <w:rFonts w:cs="Arial"/>
-          <w:sz w:val="24"/>
-          <w:szCs w:val="24"/>
-        </w:rPr>
-        <w:fldChar w:fldCharType="begin"/>
-      </w:r>
-      <w:r>
-        <w:rPr>
-          <w:rFonts w:cs="Arial"/>
-          <w:sz w:val="24"/>
-          <w:szCs w:val="24"/>
-        </w:rPr>
-        <w:instrText xml:space="preserve"> MERGEFIELD depositSchemeAdministrator \* MERGEFORMAT </w:instrText>
-      </w:r>
-      <w:r>
-        <w:rPr>
-          <w:rFonts w:cs="Arial"/>
-          <w:sz w:val="24"/>
-          <w:szCs w:val="24"/>
-        </w:rPr>
-        <w:fldChar w:fldCharType="separate"/>
-      </w:r>
-      <w:r>
-        <w:rPr>
-          <w:rFonts w:cs="Arial"/>
-          <w:noProof/>
-          <w:sz w:val="24"/>
-          <w:szCs w:val="24"/>
-        </w:rPr>
-        <w:t>«depositSchemeAdministrator»</w:t>
-      </w:r>
-      <w:r>
-        <w:rPr>
-          <w:rFonts w:cs="Arial"/>
-          <w:sz w:val="24"/>
-          <w:szCs w:val="24"/>
-        </w:rPr>
-        <w:fldChar w:fldCharType="end"/>
-      </w:r>
-      <w:r>
-        <w:rPr>
-          <w:rFonts w:cs="Arial"/>
-          <w:sz w:val="24"/>
-          <w:szCs w:val="24"/>
-        </w:rPr>
-        <w:t xml:space="preserve"> </w:t>
-      </w:r>
-      <w:r>
-        <w:rPr>
-          <w:rFonts w:cs="Arial"/>
-          <w:sz w:val="24"/>
-          <w:szCs w:val="24"/>
-          <w:u w:val="single"/>
-        </w:rPr>
-        <w:t>(</w:t>
-      </w:r>
-      <w:r>
-        <w:rPr>
-          <w:rFonts w:cs="Arial"/>
-          <w:sz w:val="24"/>
-          <w:szCs w:val="24"/>
-        </w:rPr>
-        <w:t>insert name)</w:t>
-      </w:r>
+      <w:bookmarkStart w:id="15" w:name="_GoBack"/>
+      <w:bookmarkEnd w:id="15"/>
       <w:r>
         <w:rPr>
           <w:rFonts w:cs="Arial"/>
@@ -14840,7 +14777,7 @@
           <w:szCs w:val="28"/>
         </w:rPr>
       </w:pPr>
-      <w:bookmarkStart w:id="16" w:name="_Toc497899661"/>
+      <w:bookmarkStart w:id="16" w:name="_Toc498332807"/>
       <w:r>
         <w:rPr>
           <w:rFonts w:cs="Arial"/>
@@ -15042,7 +14979,7 @@
           <w:szCs w:val="28"/>
         </w:rPr>
       </w:pPr>
-      <w:bookmarkStart w:id="17" w:name="_Toc497899662"/>
+      <w:bookmarkStart w:id="17" w:name="_Toc498332808"/>
       <w:r>
         <w:rPr>
           <w:rFonts w:cs="Arial"/>
@@ -15253,6 +15190,7 @@
           <w:szCs w:val="24"/>
           <w:lang w:eastAsia="en-GB"/>
         </w:rPr>
+        <w:lastRenderedPageBreak/>
         <w:t xml:space="preserve">If that </w:t>
       </w:r>
       <w:r>
@@ -15535,7 +15473,7 @@
           <w:szCs w:val="28"/>
         </w:rPr>
       </w:pPr>
-      <w:bookmarkStart w:id="18" w:name="_Toc497899663"/>
+      <w:bookmarkStart w:id="18" w:name="_Toc498332809"/>
       <w:r>
         <w:rPr>
           <w:rFonts w:cs="Arial"/>
@@ -15837,7 +15775,7 @@
           <w:szCs w:val="28"/>
         </w:rPr>
       </w:pPr>
-      <w:bookmarkStart w:id="19" w:name="_Toc497899664"/>
+      <w:bookmarkStart w:id="19" w:name="_Toc498332810"/>
       <w:r>
         <w:rPr>
           <w:rFonts w:cs="Arial"/>
@@ -15950,7 +15888,7 @@
           <w:szCs w:val="28"/>
         </w:rPr>
       </w:pPr>
-      <w:bookmarkStart w:id="20" w:name="_Toc497899665"/>
+      <w:bookmarkStart w:id="20" w:name="_Toc498332811"/>
       <w:r>
         <w:rPr>
           <w:rFonts w:cs="Arial"/>
@@ -16041,7 +15979,7 @@
           <w:szCs w:val="28"/>
         </w:rPr>
       </w:pPr>
-      <w:bookmarkStart w:id="21" w:name="_Toc497899666"/>
+      <w:bookmarkStart w:id="21" w:name="_Toc498332812"/>
       <w:r>
         <w:rPr>
           <w:rFonts w:cs="Arial"/>
@@ -16176,6 +16114,7 @@
           <w:sz w:val="24"/>
           <w:szCs w:val="24"/>
         </w:rPr>
+        <w:lastRenderedPageBreak/>
         <w:t>not put any damaging oil, grease or other harmful or corrosive substance into the washing or sanitary appliances or drains;</w:t>
       </w:r>
     </w:p>
@@ -16330,7 +16269,7 @@
           <w:szCs w:val="28"/>
         </w:rPr>
       </w:pPr>
-      <w:bookmarkStart w:id="22" w:name="_Toc497899667"/>
+      <w:bookmarkStart w:id="22" w:name="_Toc498332813"/>
       <w:r>
         <w:rPr>
           <w:rFonts w:cs="Arial"/>
@@ -16360,7 +16299,7 @@
           <w:b/>
         </w:rPr>
       </w:pPr>
-      <w:bookmarkStart w:id="23" w:name="_Toc497899668"/>
+      <w:bookmarkStart w:id="23" w:name="_Toc498332814"/>
       <w:r>
         <w:rPr>
           <w:rFonts w:cs="Arial"/>
@@ -16786,7 +16725,6 @@
           <w:szCs w:val="24"/>
           <w:lang w:eastAsia="en-GB"/>
         </w:rPr>
-        <w:lastRenderedPageBreak/>
         <w:t xml:space="preserve">The </w:t>
       </w:r>
       <w:r>
@@ -16970,6 +16908,7 @@
           <w:sz w:val="24"/>
           <w:szCs w:val="24"/>
         </w:rPr>
+        <w:lastRenderedPageBreak/>
         <w:t xml:space="preserve">More detail on the Repairing Standard is available in the Easy Read Notes for the Scottish Government Model Private Residential Tenancy Agreement, or on the Scottish Government website. </w:t>
       </w:r>
       <w:r>
@@ -17876,7 +17815,7 @@
           <w:b/>
         </w:rPr>
       </w:pPr>
-      <w:bookmarkStart w:id="24" w:name="_Toc497899669"/>
+      <w:bookmarkStart w:id="24" w:name="_Toc498332815"/>
       <w:r>
         <w:rPr>
           <w:rFonts w:cs="Arial"/>
@@ -17933,6 +17872,7 @@
           <w:szCs w:val="24"/>
           <w:lang w:eastAsia="en-GB"/>
         </w:rPr>
+        <w:lastRenderedPageBreak/>
         <w:t xml:space="preserve">The Tenant must allow the Landlord reasonable access to the Let Property to enable the Landlord to fulfil their duties under the repairing standard (see </w:t>
       </w:r>
       <w:r>
@@ -17974,7 +17914,7 @@
           <w:b/>
         </w:rPr>
       </w:pPr>
-      <w:bookmarkStart w:id="25" w:name="_Toc497899670"/>
+      <w:bookmarkStart w:id="25" w:name="_Toc498332816"/>
       <w:r>
         <w:rPr>
           <w:rFonts w:cs="Arial"/>
@@ -18073,7 +18013,7 @@
           <w:b/>
         </w:rPr>
       </w:pPr>
-      <w:bookmarkStart w:id="26" w:name="_Toc497899671"/>
+      <w:bookmarkStart w:id="26" w:name="_Toc498332817"/>
       <w:r>
         <w:rPr>
           <w:rFonts w:cs="Arial"/>
@@ -18257,7 +18197,7 @@
           <w:b/>
         </w:rPr>
       </w:pPr>
-      <w:bookmarkStart w:id="27" w:name="_Toc497899672"/>
+      <w:bookmarkStart w:id="27" w:name="_Toc498332818"/>
       <w:r>
         <w:rPr>
           <w:rFonts w:cs="Arial"/>
@@ -18328,7 +18268,7 @@
           <w:szCs w:val="28"/>
         </w:rPr>
       </w:pPr>
-      <w:bookmarkStart w:id="28" w:name="_Toc497899673"/>
+      <w:bookmarkStart w:id="28" w:name="_Toc498332819"/>
       <w:r>
         <w:rPr>
           <w:rFonts w:cs="Arial"/>
@@ -18338,7 +18278,6 @@
         </w:rPr>
         <w:t>ACCESS FOR REPAIRS</w:t>
       </w:r>
-      <w:bookmarkEnd w:id="28"/>
       <w:r>
         <w:rPr>
           <w:rFonts w:cs="Arial"/>
@@ -18357,6 +18296,7 @@
         </w:rPr>
         <w:t>INSPECTIONS AND VALUATIONS</w:t>
       </w:r>
+      <w:bookmarkEnd w:id="28"/>
     </w:p>
     <w:p>
       <w:pPr>
@@ -18435,7 +18375,6 @@
           <w:szCs w:val="24"/>
           <w:lang w:eastAsia="en-GB"/>
         </w:rPr>
-        <w:lastRenderedPageBreak/>
         <w:t xml:space="preserve">There is nothing to stop the Tenant and Landlord from mutually agreeing more generous rights of access if both parties want to resolve a non-urgent problem more promptly.    </w:t>
       </w:r>
     </w:p>
@@ -18539,7 +18478,7 @@
           <w:szCs w:val="28"/>
         </w:rPr>
       </w:pPr>
-      <w:bookmarkStart w:id="29" w:name="_Toc497899674"/>
+      <w:bookmarkStart w:id="29" w:name="_Toc498332820"/>
       <w:r>
         <w:rPr>
           <w:rFonts w:cs="Arial"/>
@@ -18583,6 +18522,7 @@
           <w:sz w:val="24"/>
           <w:szCs w:val="24"/>
         </w:rPr>
+        <w:lastRenderedPageBreak/>
         <w:t>The Tenant, those living with him/her, and his/her v</w:t>
       </w:r>
       <w:r>
@@ -19082,7 +19022,6 @@
           <w:sz w:val="24"/>
           <w:szCs w:val="24"/>
         </w:rPr>
-        <w:lastRenderedPageBreak/>
         <w:t xml:space="preserve">threaten or assault any other Tenant, member of his/her household, visitors, neighbours, family members of the Landlord or employees of the Landlord or Agent, or any other person or persons in the house, or neighbourhood, for whatever reason. </w:t>
       </w:r>
     </w:p>
@@ -19162,7 +19101,7 @@
           <w:szCs w:val="28"/>
         </w:rPr>
       </w:pPr>
-      <w:bookmarkStart w:id="30" w:name="_Toc497899675"/>
+      <w:bookmarkStart w:id="30" w:name="_Toc498332821"/>
       <w:r>
         <w:rPr>
           <w:rFonts w:cs="Arial"/>
@@ -19203,6 +19142,7 @@
           <w:sz w:val="24"/>
           <w:szCs w:val="24"/>
         </w:rPr>
+        <w:lastRenderedPageBreak/>
         <w:t>Under the Equality Act 2010, the Landlord must not unlawfully discriminate against the Tenant or prospective Tenant on the basis of their disability, sex, gender reassignment, pregnancy or maternity, race, religion or belief or sexual orientation.</w:t>
       </w:r>
     </w:p>
@@ -19240,7 +19180,7 @@
           <w:szCs w:val="28"/>
         </w:rPr>
       </w:pPr>
-      <w:bookmarkStart w:id="31" w:name="_Toc497899676"/>
+      <w:bookmarkStart w:id="31" w:name="_Toc498332822"/>
       <w:r>
         <w:rPr>
           <w:rFonts w:cs="Arial"/>
@@ -19327,7 +19267,7 @@
           <w:szCs w:val="28"/>
         </w:rPr>
       </w:pPr>
-      <w:bookmarkStart w:id="32" w:name="_Toc497899677"/>
+      <w:bookmarkStart w:id="32" w:name="_Toc498332823"/>
       <w:r>
         <w:rPr>
           <w:rFonts w:cs="Arial"/>
@@ -19705,7 +19645,17 @@
           <w:sz w:val="24"/>
           <w:szCs w:val="24"/>
         </w:rPr>
-        <w:t xml:space="preserve">The Landlord can bring the tenancy to an end only if one of the 18 grounds for eviction apply.  If the Landlord serves a Notice to Leave on the Tenant, he or she must specify which eviction ground(s) is being used, and give the reasons why they believe this eviction ground applies. </w:t>
+        <w:t xml:space="preserve">The Landlord can bring the tenancy to an end only if one of the 18 grounds for eviction apply.  If the Landlord serves a Notice to Leave on the Tenant, he or </w:t>
+      </w:r>
+      <w:r>
+        <w:rPr>
+          <w:rFonts w:cs="Arial"/>
+          <w:b/>
+          <w:sz w:val="24"/>
+          <w:szCs w:val="24"/>
+        </w:rPr>
+        <w:lastRenderedPageBreak/>
+        <w:t xml:space="preserve">she must specify which eviction ground(s) is being used, and give the reasons why they believe this eviction ground applies. </w:t>
       </w:r>
     </w:p>
     <w:p>
@@ -20257,7 +20207,6 @@
           <w:b/>
           <w:szCs w:val="24"/>
         </w:rPr>
-        <w:lastRenderedPageBreak/>
         <w:t>If the Tribunal is satisfied that any of the mandatory eviction grounds exists, it must issue an eviction order.  The eight mandatory grounds are:</w:t>
       </w:r>
     </w:p>
@@ -20418,6 +20367,7 @@
           <w:b/>
           <w:szCs w:val="24"/>
         </w:rPr>
+        <w:lastRenderedPageBreak/>
         <w:t xml:space="preserve">The </w:t>
       </w:r>
       <w:r>
@@ -20987,16 +20937,7 @@
           <w:b/>
           <w:szCs w:val="24"/>
         </w:rPr>
-        <w:t xml:space="preserve">social manner to another person and the Tribunal is satisfied that it is reasonable to issue an </w:t>
-      </w:r>
-      <w:r>
-        <w:rPr>
-          <w:rFonts w:ascii="Arial" w:hAnsi="Arial" w:cs="Arial"/>
-          <w:b/>
-          <w:szCs w:val="24"/>
-        </w:rPr>
-        <w:lastRenderedPageBreak/>
-        <w:t xml:space="preserve">eviction order given the nature of the behaviour and who it was in relation to or where it occurred.  The application must usually be made within 12 months of the antisocial behaviour occurring. </w:t>
+        <w:t xml:space="preserve">social manner to another person and the Tribunal is satisfied that it is reasonable to issue an eviction order given the nature of the behaviour and who it was in relation to or where it occurred.  The application must usually be made within 12 months of the antisocial behaviour occurring. </w:t>
       </w:r>
     </w:p>
     <w:p>
@@ -21092,6 +21033,7 @@
           <w:b/>
           <w:szCs w:val="24"/>
         </w:rPr>
+        <w:lastRenderedPageBreak/>
         <w:t xml:space="preserve">Landlord registration has been refused or revoked by a local authority. </w:t>
       </w:r>
     </w:p>
@@ -22258,7 +22200,7 @@
           <w:szCs w:val="28"/>
         </w:rPr>
       </w:pPr>
-      <w:bookmarkStart w:id="50" w:name="_Toc497899678"/>
+      <w:bookmarkStart w:id="50" w:name="_Toc498332824"/>
       <w:r>
         <w:rPr>
           <w:rFonts w:cs="Arial"/>
@@ -22289,23 +22231,31 @@
       <w:pPr>
         <w:rPr>
           <w:rFonts w:cs="Arial"/>
-        </w:rPr>
-      </w:pPr>
-      <w:r>
-        <w:rPr>
-          <w:rFonts w:cs="Arial"/>
+          <w:sz w:val="24"/>
+          <w:szCs w:val="24"/>
+        </w:rPr>
+      </w:pPr>
+      <w:r>
+        <w:rPr>
+          <w:rFonts w:cs="Arial"/>
+          <w:sz w:val="24"/>
+          <w:szCs w:val="24"/>
         </w:rPr>
         <w:fldChar w:fldCharType="begin"/>
       </w:r>
       <w:r>
         <w:rPr>
           <w:rFonts w:cs="Arial"/>
+          <w:sz w:val="24"/>
+          <w:szCs w:val="24"/>
         </w:rPr>
         <w:instrText xml:space="preserve"> MERGEFIELD contentsAndConditions \* MERGEFORMAT </w:instrText>
       </w:r>
       <w:r>
         <w:rPr>
           <w:rFonts w:cs="Arial"/>
+          <w:sz w:val="24"/>
+          <w:szCs w:val="24"/>
         </w:rPr>
         <w:fldChar w:fldCharType="separate"/>
       </w:r>
@@ -22313,8 +22263,10 @@
         <w:rPr>
           <w:rFonts w:cs="Arial"/>
           <w:noProof/>
-        </w:rPr>
-        <w:t>«</w:t>
+          <w:sz w:val="24"/>
+          <w:szCs w:val="24"/>
+        </w:rPr>
+        <w:t>«contentsAndConditions»</w:t>
       </w:r>
       <w:r>
         <w:rPr>
@@ -22322,20 +22274,6 @@
           <w:noProof/>
           <w:sz w:val="24"/>
           <w:szCs w:val="24"/>
-        </w:rPr>
-        <w:t>contentsAndConditions</w:t>
-      </w:r>
-      <w:r>
-        <w:rPr>
-          <w:rFonts w:cs="Arial"/>
-          <w:noProof/>
-        </w:rPr>
-        <w:t>»</w:t>
-      </w:r>
-      <w:r>
-        <w:rPr>
-          <w:rFonts w:cs="Arial"/>
-          <w:noProof/>
         </w:rPr>
         <w:fldChar w:fldCharType="end"/>
       </w:r>
@@ -22389,7 +22327,7 @@
           <w:szCs w:val="28"/>
         </w:rPr>
       </w:pPr>
-      <w:bookmarkStart w:id="51" w:name="_Toc497899679"/>
+      <w:bookmarkStart w:id="51" w:name="_Toc498332825"/>
       <w:r>
         <w:rPr>
           <w:rFonts w:cs="Arial"/>
@@ -22420,23 +22358,31 @@
       <w:pPr>
         <w:rPr>
           <w:rFonts w:cs="Arial"/>
-        </w:rPr>
-      </w:pPr>
-      <w:r>
-        <w:rPr>
-          <w:rFonts w:cs="Arial"/>
+          <w:sz w:val="24"/>
+          <w:szCs w:val="24"/>
+        </w:rPr>
+      </w:pPr>
+      <w:r>
+        <w:rPr>
+          <w:rFonts w:cs="Arial"/>
+          <w:sz w:val="24"/>
+          <w:szCs w:val="24"/>
         </w:rPr>
         <w:fldChar w:fldCharType="begin"/>
       </w:r>
       <w:r>
         <w:rPr>
           <w:rFonts w:cs="Arial"/>
+          <w:sz w:val="24"/>
+          <w:szCs w:val="24"/>
         </w:rPr>
         <w:instrText xml:space="preserve"> MERGEFIELD localAuthorityTaxesAndCharges \* MERGEFORMAT </w:instrText>
       </w:r>
       <w:r>
         <w:rPr>
           <w:rFonts w:cs="Arial"/>
+          <w:sz w:val="24"/>
+          <w:szCs w:val="24"/>
         </w:rPr>
         <w:fldChar w:fldCharType="separate"/>
       </w:r>
@@ -22444,8 +22390,10 @@
         <w:rPr>
           <w:rFonts w:cs="Arial"/>
           <w:noProof/>
-        </w:rPr>
-        <w:t>«</w:t>
+          <w:sz w:val="24"/>
+          <w:szCs w:val="24"/>
+        </w:rPr>
+        <w:t>«localAuthorityTaxesAndCharges»</w:t>
       </w:r>
       <w:r>
         <w:rPr>
@@ -22453,20 +22401,6 @@
           <w:noProof/>
           <w:sz w:val="24"/>
           <w:szCs w:val="24"/>
-        </w:rPr>
-        <w:t>localAuthorityTaxesAndCharges</w:t>
-      </w:r>
-      <w:r>
-        <w:rPr>
-          <w:rFonts w:cs="Arial"/>
-          <w:noProof/>
-        </w:rPr>
-        <w:t>»</w:t>
-      </w:r>
-      <w:r>
-        <w:rPr>
-          <w:rFonts w:cs="Arial"/>
-          <w:noProof/>
         </w:rPr>
         <w:fldChar w:fldCharType="end"/>
       </w:r>
@@ -22513,7 +22447,7 @@
           <w:szCs w:val="28"/>
         </w:rPr>
       </w:pPr>
-      <w:bookmarkStart w:id="52" w:name="_Toc497899680"/>
+      <w:bookmarkStart w:id="52" w:name="_Toc498332826"/>
       <w:r>
         <w:rPr>
           <w:rFonts w:cs="Arial"/>
@@ -22544,23 +22478,31 @@
       <w:pPr>
         <w:rPr>
           <w:rFonts w:cs="Arial"/>
-        </w:rPr>
-      </w:pPr>
-      <w:r>
-        <w:rPr>
-          <w:rFonts w:cs="Arial"/>
+          <w:sz w:val="24"/>
+          <w:szCs w:val="24"/>
+        </w:rPr>
+      </w:pPr>
+      <w:r>
+        <w:rPr>
+          <w:rFonts w:cs="Arial"/>
+          <w:sz w:val="24"/>
+          <w:szCs w:val="24"/>
         </w:rPr>
         <w:fldChar w:fldCharType="begin"/>
       </w:r>
       <w:r>
         <w:rPr>
           <w:rFonts w:cs="Arial"/>
+          <w:sz w:val="24"/>
+          <w:szCs w:val="24"/>
         </w:rPr>
         <w:instrText xml:space="preserve"> MERGEFIELD utilities \* MERGEFORMAT </w:instrText>
       </w:r>
       <w:r>
         <w:rPr>
           <w:rFonts w:cs="Arial"/>
+          <w:sz w:val="24"/>
+          <w:szCs w:val="24"/>
         </w:rPr>
         <w:fldChar w:fldCharType="separate"/>
       </w:r>
@@ -22568,17 +22510,10 @@
         <w:rPr>
           <w:rFonts w:cs="Arial"/>
           <w:noProof/>
-        </w:rPr>
-        <w:t>«</w:t>
-      </w:r>
-      <w:r>
-        <w:rPr>
-          <w:rFonts w:cs="Arial"/>
-          <w:noProof/>
-          <w:sz w:val="24"/>
-          <w:szCs w:val="24"/>
-        </w:rPr>
-        <w:t>utilities»</w:t>
+          <w:sz w:val="24"/>
+          <w:szCs w:val="24"/>
+        </w:rPr>
+        <w:t>«utilities»</w:t>
       </w:r>
       <w:r>
         <w:rPr>
@@ -22641,7 +22576,7 @@
           <w:szCs w:val="28"/>
         </w:rPr>
       </w:pPr>
-      <w:bookmarkStart w:id="53" w:name="_Toc497899681"/>
+      <w:bookmarkStart w:id="53" w:name="_Toc498332827"/>
       <w:r>
         <w:rPr>
           <w:rFonts w:cs="Arial"/>
@@ -23096,7 +23031,7 @@
           <w:szCs w:val="28"/>
         </w:rPr>
       </w:pPr>
-      <w:bookmarkStart w:id="54" w:name="_Toc497899682"/>
+      <w:bookmarkStart w:id="54" w:name="_Toc498332828"/>
       <w:r>
         <w:rPr>
           <w:rFonts w:cs="Arial"/>
@@ -23112,30 +23047,40 @@
       <w:pPr>
         <w:rPr>
           <w:rFonts w:cs="Arial"/>
-        </w:rPr>
-      </w:pPr>
-    </w:p>
-    <w:p>
-      <w:pPr>
-        <w:rPr>
-          <w:rFonts w:cs="Arial"/>
-        </w:rPr>
-      </w:pPr>
-      <w:r>
-        <w:rPr>
-          <w:rFonts w:cs="Arial"/>
+          <w:sz w:val="24"/>
+          <w:szCs w:val="24"/>
+        </w:rPr>
+      </w:pPr>
+    </w:p>
+    <w:p>
+      <w:pPr>
+        <w:rPr>
+          <w:rFonts w:cs="Arial"/>
+          <w:sz w:val="24"/>
+          <w:szCs w:val="24"/>
+        </w:rPr>
+      </w:pPr>
+      <w:r>
+        <w:rPr>
+          <w:rFonts w:cs="Arial"/>
+          <w:sz w:val="24"/>
+          <w:szCs w:val="24"/>
         </w:rPr>
         <w:fldChar w:fldCharType="begin"/>
       </w:r>
       <w:r>
         <w:rPr>
           <w:rFonts w:cs="Arial"/>
+          <w:sz w:val="24"/>
+          <w:szCs w:val="24"/>
         </w:rPr>
         <w:instrText xml:space="preserve"> MERGEFIELD commonParts \* MERGEFORMAT </w:instrText>
       </w:r>
       <w:r>
         <w:rPr>
           <w:rFonts w:cs="Arial"/>
+          <w:sz w:val="24"/>
+          <w:szCs w:val="24"/>
         </w:rPr>
         <w:fldChar w:fldCharType="separate"/>
       </w:r>
@@ -23143,8 +23088,10 @@
         <w:rPr>
           <w:rFonts w:cs="Arial"/>
           <w:noProof/>
-        </w:rPr>
-        <w:t>«</w:t>
+          <w:sz w:val="24"/>
+          <w:szCs w:val="24"/>
+        </w:rPr>
+        <w:t>«commonParts»</w:t>
       </w:r>
       <w:r>
         <w:rPr>
@@ -23153,20 +23100,6 @@
           <w:sz w:val="24"/>
           <w:szCs w:val="24"/>
         </w:rPr>
-        <w:t>commonParts</w:t>
-      </w:r>
-      <w:r>
-        <w:rPr>
-          <w:rFonts w:cs="Arial"/>
-          <w:noProof/>
-        </w:rPr>
-        <w:t>»</w:t>
-      </w:r>
-      <w:r>
-        <w:rPr>
-          <w:rFonts w:cs="Arial"/>
-          <w:noProof/>
-        </w:rPr>
         <w:fldChar w:fldCharType="end"/>
       </w:r>
     </w:p>
@@ -23174,13 +23107,17 @@
       <w:pPr>
         <w:rPr>
           <w:rFonts w:cs="Arial"/>
-        </w:rPr>
-      </w:pPr>
-    </w:p>
-    <w:p>
-      <w:pPr>
-        <w:rPr>
-          <w:rFonts w:cs="Arial"/>
+          <w:sz w:val="24"/>
+          <w:szCs w:val="24"/>
+        </w:rPr>
+      </w:pPr>
+    </w:p>
+    <w:p>
+      <w:pPr>
+        <w:rPr>
+          <w:rFonts w:cs="Arial"/>
+          <w:sz w:val="24"/>
+          <w:szCs w:val="24"/>
         </w:rPr>
       </w:pPr>
     </w:p>
@@ -23216,7 +23153,7 @@
           <w:szCs w:val="28"/>
         </w:rPr>
       </w:pPr>
-      <w:bookmarkStart w:id="55" w:name="_Toc497899683"/>
+      <w:bookmarkStart w:id="55" w:name="_Toc498332829"/>
       <w:r>
         <w:rPr>
           <w:rFonts w:cs="Arial"/>
@@ -23237,30 +23174,40 @@
       <w:pPr>
         <w:rPr>
           <w:rFonts w:cs="Arial"/>
-        </w:rPr>
-      </w:pPr>
-    </w:p>
-    <w:p>
-      <w:pPr>
-        <w:rPr>
-          <w:rFonts w:cs="Arial"/>
-        </w:rPr>
-      </w:pPr>
-      <w:r>
-        <w:rPr>
-          <w:rFonts w:cs="Arial"/>
+          <w:sz w:val="24"/>
+          <w:szCs w:val="24"/>
+        </w:rPr>
+      </w:pPr>
+    </w:p>
+    <w:p>
+      <w:pPr>
+        <w:rPr>
+          <w:rFonts w:cs="Arial"/>
+          <w:sz w:val="24"/>
+          <w:szCs w:val="24"/>
+        </w:rPr>
+      </w:pPr>
+      <w:r>
+        <w:rPr>
+          <w:rFonts w:cs="Arial"/>
+          <w:sz w:val="24"/>
+          <w:szCs w:val="24"/>
         </w:rPr>
         <w:fldChar w:fldCharType="begin"/>
       </w:r>
       <w:r>
         <w:rPr>
           <w:rFonts w:cs="Arial"/>
+          <w:sz w:val="24"/>
+          <w:szCs w:val="24"/>
         </w:rPr>
         <w:instrText xml:space="preserve"> MERGEFIELD privateGarden \* MERGEFORMAT </w:instrText>
       </w:r>
       <w:r>
         <w:rPr>
           <w:rFonts w:cs="Arial"/>
+          <w:sz w:val="24"/>
+          <w:szCs w:val="24"/>
         </w:rPr>
         <w:fldChar w:fldCharType="separate"/>
       </w:r>
@@ -23268,8 +23215,10 @@
         <w:rPr>
           <w:rFonts w:cs="Arial"/>
           <w:noProof/>
-        </w:rPr>
-        <w:t>«</w:t>
+          <w:sz w:val="24"/>
+          <w:szCs w:val="24"/>
+        </w:rPr>
+        <w:t>«privateGarden»</w:t>
       </w:r>
       <w:r>
         <w:rPr>
@@ -23278,20 +23227,6 @@
           <w:sz w:val="24"/>
           <w:szCs w:val="24"/>
         </w:rPr>
-        <w:t>privateGarden</w:t>
-      </w:r>
-      <w:r>
-        <w:rPr>
-          <w:rFonts w:cs="Arial"/>
-          <w:noProof/>
-        </w:rPr>
-        <w:t>»</w:t>
-      </w:r>
-      <w:r>
-        <w:rPr>
-          <w:rFonts w:cs="Arial"/>
-          <w:noProof/>
-        </w:rPr>
         <w:fldChar w:fldCharType="end"/>
       </w:r>
     </w:p>
@@ -23299,13 +23234,17 @@
       <w:pPr>
         <w:rPr>
           <w:rFonts w:cs="Arial"/>
-        </w:rPr>
-      </w:pPr>
-    </w:p>
-    <w:p>
-      <w:pPr>
-        <w:rPr>
-          <w:rFonts w:cs="Arial"/>
+          <w:sz w:val="24"/>
+          <w:szCs w:val="24"/>
+        </w:rPr>
+      </w:pPr>
+    </w:p>
+    <w:p>
+      <w:pPr>
+        <w:rPr>
+          <w:rFonts w:cs="Arial"/>
+          <w:sz w:val="24"/>
+          <w:szCs w:val="24"/>
         </w:rPr>
       </w:pPr>
     </w:p>
@@ -23340,7 +23279,7 @@
           <w:rFonts w:cs="Arial"/>
         </w:rPr>
       </w:pPr>
-      <w:bookmarkStart w:id="56" w:name="_Toc497899684"/>
+      <w:bookmarkStart w:id="56" w:name="_Toc498332830"/>
       <w:r>
         <w:rPr>
           <w:rFonts w:cs="Arial"/>
@@ -23354,30 +23293,40 @@
       <w:pPr>
         <w:rPr>
           <w:rFonts w:cs="Arial"/>
-        </w:rPr>
-      </w:pPr>
-    </w:p>
-    <w:p>
-      <w:pPr>
-        <w:rPr>
-          <w:rFonts w:cs="Arial"/>
-        </w:rPr>
-      </w:pPr>
-      <w:r>
-        <w:rPr>
-          <w:rFonts w:cs="Arial"/>
+          <w:sz w:val="24"/>
+          <w:szCs w:val="24"/>
+        </w:rPr>
+      </w:pPr>
+    </w:p>
+    <w:p>
+      <w:pPr>
+        <w:rPr>
+          <w:rFonts w:cs="Arial"/>
+          <w:sz w:val="24"/>
+          <w:szCs w:val="24"/>
+        </w:rPr>
+      </w:pPr>
+      <w:r>
+        <w:rPr>
+          <w:rFonts w:cs="Arial"/>
+          <w:sz w:val="24"/>
+          <w:szCs w:val="24"/>
         </w:rPr>
         <w:fldChar w:fldCharType="begin"/>
       </w:r>
       <w:r>
         <w:rPr>
           <w:rFonts w:cs="Arial"/>
+          <w:sz w:val="24"/>
+          <w:szCs w:val="24"/>
         </w:rPr>
         <w:instrText xml:space="preserve"> MERGEFIELD roof \* MERGEFORMAT </w:instrText>
       </w:r>
       <w:r>
         <w:rPr>
           <w:rFonts w:cs="Arial"/>
+          <w:sz w:val="24"/>
+          <w:szCs w:val="24"/>
         </w:rPr>
         <w:fldChar w:fldCharType="separate"/>
       </w:r>
@@ -23385,8 +23334,10 @@
         <w:rPr>
           <w:rFonts w:cs="Arial"/>
           <w:noProof/>
-        </w:rPr>
-        <w:t>«</w:t>
+          <w:sz w:val="24"/>
+          <w:szCs w:val="24"/>
+        </w:rPr>
+        <w:t>«roof»</w:t>
       </w:r>
       <w:r>
         <w:rPr>
@@ -23395,20 +23346,6 @@
           <w:sz w:val="24"/>
           <w:szCs w:val="24"/>
         </w:rPr>
-        <w:t>roof</w:t>
-      </w:r>
-      <w:r>
-        <w:rPr>
-          <w:rFonts w:cs="Arial"/>
-          <w:noProof/>
-        </w:rPr>
-        <w:t>»</w:t>
-      </w:r>
-      <w:r>
-        <w:rPr>
-          <w:rFonts w:cs="Arial"/>
-          <w:noProof/>
-        </w:rPr>
         <w:fldChar w:fldCharType="end"/>
       </w:r>
     </w:p>
@@ -23416,13 +23353,17 @@
       <w:pPr>
         <w:rPr>
           <w:rFonts w:cs="Arial"/>
-        </w:rPr>
-      </w:pPr>
-    </w:p>
-    <w:p>
-      <w:pPr>
-        <w:rPr>
-          <w:rFonts w:cs="Arial"/>
+          <w:sz w:val="24"/>
+          <w:szCs w:val="24"/>
+        </w:rPr>
+      </w:pPr>
+    </w:p>
+    <w:p>
+      <w:pPr>
+        <w:rPr>
+          <w:rFonts w:cs="Arial"/>
+          <w:sz w:val="24"/>
+          <w:szCs w:val="24"/>
         </w:rPr>
       </w:pPr>
     </w:p>
@@ -23457,7 +23398,7 @@
           <w:rFonts w:cs="Arial"/>
         </w:rPr>
       </w:pPr>
-      <w:bookmarkStart w:id="57" w:name="_Toc497899685"/>
+      <w:bookmarkStart w:id="57" w:name="_Toc498332831"/>
       <w:r>
         <w:rPr>
           <w:rFonts w:cs="Arial"/>
@@ -23477,30 +23418,40 @@
       <w:pPr>
         <w:rPr>
           <w:rFonts w:cs="Arial"/>
-        </w:rPr>
-      </w:pPr>
-    </w:p>
-    <w:p>
-      <w:pPr>
-        <w:rPr>
-          <w:rFonts w:cs="Arial"/>
-        </w:rPr>
-      </w:pPr>
-      <w:r>
-        <w:rPr>
-          <w:rFonts w:cs="Arial"/>
+          <w:sz w:val="24"/>
+          <w:szCs w:val="24"/>
+        </w:rPr>
+      </w:pPr>
+    </w:p>
+    <w:p>
+      <w:pPr>
+        <w:rPr>
+          <w:rFonts w:cs="Arial"/>
+          <w:sz w:val="24"/>
+          <w:szCs w:val="24"/>
+        </w:rPr>
+      </w:pPr>
+      <w:r>
+        <w:rPr>
+          <w:rFonts w:cs="Arial"/>
+          <w:sz w:val="24"/>
+          <w:szCs w:val="24"/>
         </w:rPr>
         <w:fldChar w:fldCharType="begin"/>
       </w:r>
       <w:r>
         <w:rPr>
           <w:rFonts w:cs="Arial"/>
+          <w:sz w:val="24"/>
+          <w:szCs w:val="24"/>
         </w:rPr>
         <w:instrText xml:space="preserve"> MERGEFIELD binsAndRecycling \* MERGEFORMAT </w:instrText>
       </w:r>
       <w:r>
         <w:rPr>
           <w:rFonts w:cs="Arial"/>
+          <w:sz w:val="24"/>
+          <w:szCs w:val="24"/>
         </w:rPr>
         <w:fldChar w:fldCharType="separate"/>
       </w:r>
@@ -23508,6 +23459,8 @@
         <w:rPr>
           <w:rFonts w:cs="Arial"/>
           <w:noProof/>
+          <w:sz w:val="24"/>
+          <w:szCs w:val="24"/>
         </w:rPr>
         <w:t>«binsAndRecycling»</w:t>
       </w:r>
@@ -23515,6 +23468,8 @@
         <w:rPr>
           <w:rFonts w:cs="Arial"/>
           <w:noProof/>
+          <w:sz w:val="24"/>
+          <w:szCs w:val="24"/>
         </w:rPr>
         <w:fldChar w:fldCharType="end"/>
       </w:r>
@@ -23523,13 +23478,17 @@
       <w:pPr>
         <w:rPr>
           <w:rFonts w:cs="Arial"/>
-        </w:rPr>
-      </w:pPr>
-    </w:p>
-    <w:p>
-      <w:pPr>
-        <w:rPr>
-          <w:rFonts w:cs="Arial"/>
+          <w:sz w:val="24"/>
+          <w:szCs w:val="24"/>
+        </w:rPr>
+      </w:pPr>
+    </w:p>
+    <w:p>
+      <w:pPr>
+        <w:rPr>
+          <w:rFonts w:cs="Arial"/>
+          <w:sz w:val="24"/>
+          <w:szCs w:val="24"/>
         </w:rPr>
       </w:pPr>
     </w:p>
@@ -23564,7 +23523,7 @@
           <w:rFonts w:cs="Arial"/>
         </w:rPr>
       </w:pPr>
-      <w:bookmarkStart w:id="58" w:name="_Toc497899686"/>
+      <w:bookmarkStart w:id="58" w:name="_Toc498332832"/>
       <w:r>
         <w:rPr>
           <w:rFonts w:cs="Arial"/>
@@ -23578,30 +23537,40 @@
       <w:pPr>
         <w:rPr>
           <w:rFonts w:cs="Arial"/>
-        </w:rPr>
-      </w:pPr>
-    </w:p>
-    <w:p>
-      <w:pPr>
-        <w:rPr>
-          <w:rFonts w:cs="Arial"/>
-        </w:rPr>
-      </w:pPr>
-      <w:r>
-        <w:rPr>
-          <w:rFonts w:cs="Arial"/>
+          <w:sz w:val="24"/>
+          <w:szCs w:val="24"/>
+        </w:rPr>
+      </w:pPr>
+    </w:p>
+    <w:p>
+      <w:pPr>
+        <w:rPr>
+          <w:rFonts w:cs="Arial"/>
+          <w:sz w:val="24"/>
+          <w:szCs w:val="24"/>
+        </w:rPr>
+      </w:pPr>
+      <w:r>
+        <w:rPr>
+          <w:rFonts w:cs="Arial"/>
+          <w:sz w:val="24"/>
+          <w:szCs w:val="24"/>
         </w:rPr>
         <w:fldChar w:fldCharType="begin"/>
       </w:r>
       <w:r>
         <w:rPr>
           <w:rFonts w:cs="Arial"/>
+          <w:sz w:val="24"/>
+          <w:szCs w:val="24"/>
         </w:rPr>
         <w:instrText xml:space="preserve"> MERGEFIELD storage \* MERGEFORMAT </w:instrText>
       </w:r>
       <w:r>
         <w:rPr>
           <w:rFonts w:cs="Arial"/>
+          <w:sz w:val="24"/>
+          <w:szCs w:val="24"/>
         </w:rPr>
         <w:fldChar w:fldCharType="separate"/>
       </w:r>
@@ -23609,8 +23578,10 @@
         <w:rPr>
           <w:rFonts w:cs="Arial"/>
           <w:noProof/>
-        </w:rPr>
-        <w:t>«</w:t>
+          <w:sz w:val="24"/>
+          <w:szCs w:val="24"/>
+        </w:rPr>
+        <w:t>«storage»</w:t>
       </w:r>
       <w:r>
         <w:rPr>
@@ -23619,20 +23590,6 @@
           <w:sz w:val="24"/>
           <w:szCs w:val="24"/>
         </w:rPr>
-        <w:t>storage</w:t>
-      </w:r>
-      <w:r>
-        <w:rPr>
-          <w:rFonts w:cs="Arial"/>
-          <w:noProof/>
-        </w:rPr>
-        <w:t>»</w:t>
-      </w:r>
-      <w:r>
-        <w:rPr>
-          <w:rFonts w:cs="Arial"/>
-          <w:noProof/>
-        </w:rPr>
         <w:fldChar w:fldCharType="end"/>
       </w:r>
     </w:p>
@@ -23640,13 +23597,17 @@
       <w:pPr>
         <w:rPr>
           <w:rFonts w:cs="Arial"/>
-        </w:rPr>
-      </w:pPr>
-    </w:p>
-    <w:p>
-      <w:pPr>
-        <w:rPr>
-          <w:rFonts w:cs="Arial"/>
+          <w:sz w:val="24"/>
+          <w:szCs w:val="24"/>
+        </w:rPr>
+      </w:pPr>
+    </w:p>
+    <w:p>
+      <w:pPr>
+        <w:rPr>
+          <w:rFonts w:cs="Arial"/>
+          <w:sz w:val="24"/>
+          <w:szCs w:val="24"/>
         </w:rPr>
       </w:pPr>
     </w:p>
@@ -23685,7 +23646,7 @@
           <w:szCs w:val="28"/>
         </w:rPr>
       </w:pPr>
-      <w:bookmarkStart w:id="59" w:name="_Toc497899687"/>
+      <w:bookmarkStart w:id="59" w:name="_Toc498332833"/>
       <w:r>
         <w:rPr>
           <w:rFonts w:cs="Arial"/>
@@ -23709,30 +23670,40 @@
       <w:pPr>
         <w:rPr>
           <w:rFonts w:cs="Arial"/>
-        </w:rPr>
-      </w:pPr>
-    </w:p>
-    <w:p>
-      <w:pPr>
-        <w:rPr>
-          <w:rFonts w:cs="Arial"/>
-        </w:rPr>
-      </w:pPr>
-      <w:r>
-        <w:rPr>
-          <w:rFonts w:cs="Arial"/>
+          <w:sz w:val="24"/>
+          <w:szCs w:val="24"/>
+        </w:rPr>
+      </w:pPr>
+    </w:p>
+    <w:p>
+      <w:pPr>
+        <w:rPr>
+          <w:rFonts w:cs="Arial"/>
+          <w:sz w:val="24"/>
+          <w:szCs w:val="24"/>
+        </w:rPr>
+      </w:pPr>
+      <w:r>
+        <w:rPr>
+          <w:rFonts w:cs="Arial"/>
+          <w:sz w:val="24"/>
+          <w:szCs w:val="24"/>
         </w:rPr>
         <w:fldChar w:fldCharType="begin"/>
       </w:r>
       <w:r>
         <w:rPr>
           <w:rFonts w:cs="Arial"/>
+          <w:sz w:val="24"/>
+          <w:szCs w:val="24"/>
         </w:rPr>
         <w:instrText xml:space="preserve"> MERGEFIELD dangerousSubstances \* MERGEFORMAT </w:instrText>
       </w:r>
       <w:r>
         <w:rPr>
           <w:rFonts w:cs="Arial"/>
+          <w:sz w:val="24"/>
+          <w:szCs w:val="24"/>
         </w:rPr>
         <w:fldChar w:fldCharType="separate"/>
       </w:r>
@@ -23740,8 +23711,10 @@
         <w:rPr>
           <w:rFonts w:cs="Arial"/>
           <w:noProof/>
-        </w:rPr>
-        <w:t>«</w:t>
+          <w:sz w:val="24"/>
+          <w:szCs w:val="24"/>
+        </w:rPr>
+        <w:t>«dangerousSubstances»</w:t>
       </w:r>
       <w:r>
         <w:rPr>
@@ -23750,20 +23723,6 @@
           <w:sz w:val="24"/>
           <w:szCs w:val="24"/>
         </w:rPr>
-        <w:t>dangerousSubstances</w:t>
-      </w:r>
-      <w:r>
-        <w:rPr>
-          <w:rFonts w:cs="Arial"/>
-          <w:noProof/>
-        </w:rPr>
-        <w:t>»</w:t>
-      </w:r>
-      <w:r>
-        <w:rPr>
-          <w:rFonts w:cs="Arial"/>
-          <w:noProof/>
-        </w:rPr>
         <w:fldChar w:fldCharType="end"/>
       </w:r>
     </w:p>
@@ -23771,13 +23730,17 @@
       <w:pPr>
         <w:rPr>
           <w:rFonts w:cs="Arial"/>
-        </w:rPr>
-      </w:pPr>
-    </w:p>
-    <w:p>
-      <w:pPr>
-        <w:rPr>
-          <w:rFonts w:cs="Arial"/>
+          <w:sz w:val="24"/>
+          <w:szCs w:val="24"/>
+        </w:rPr>
+      </w:pPr>
+    </w:p>
+    <w:p>
+      <w:pPr>
+        <w:rPr>
+          <w:rFonts w:cs="Arial"/>
+          <w:sz w:val="24"/>
+          <w:szCs w:val="24"/>
         </w:rPr>
       </w:pPr>
     </w:p>
@@ -23816,7 +23779,7 @@
           <w:szCs w:val="28"/>
         </w:rPr>
       </w:pPr>
-      <w:bookmarkStart w:id="60" w:name="_Toc497899688"/>
+      <w:bookmarkStart w:id="60" w:name="_Toc498332834"/>
       <w:r>
         <w:rPr>
           <w:rFonts w:cs="Arial"/>
@@ -23840,30 +23803,40 @@
       <w:pPr>
         <w:rPr>
           <w:rFonts w:cs="Arial"/>
-        </w:rPr>
-      </w:pPr>
-    </w:p>
-    <w:p>
-      <w:pPr>
-        <w:rPr>
-          <w:rFonts w:cs="Arial"/>
-        </w:rPr>
-      </w:pPr>
-      <w:r>
-        <w:rPr>
-          <w:rFonts w:cs="Arial"/>
+          <w:sz w:val="24"/>
+          <w:szCs w:val="24"/>
+        </w:rPr>
+      </w:pPr>
+    </w:p>
+    <w:p>
+      <w:pPr>
+        <w:rPr>
+          <w:rFonts w:cs="Arial"/>
+          <w:sz w:val="24"/>
+          <w:szCs w:val="24"/>
+        </w:rPr>
+      </w:pPr>
+      <w:r>
+        <w:rPr>
+          <w:rFonts w:cs="Arial"/>
+          <w:sz w:val="24"/>
+          <w:szCs w:val="24"/>
         </w:rPr>
         <w:fldChar w:fldCharType="begin"/>
       </w:r>
       <w:r>
         <w:rPr>
           <w:rFonts w:cs="Arial"/>
+          <w:sz w:val="24"/>
+          <w:szCs w:val="24"/>
         </w:rPr>
         <w:instrText xml:space="preserve"> MERGEFIELD pets \* MERGEFORMAT </w:instrText>
       </w:r>
       <w:r>
         <w:rPr>
           <w:rFonts w:cs="Arial"/>
+          <w:sz w:val="24"/>
+          <w:szCs w:val="24"/>
         </w:rPr>
         <w:fldChar w:fldCharType="separate"/>
       </w:r>
@@ -23871,6 +23844,8 @@
         <w:rPr>
           <w:rFonts w:cs="Arial"/>
           <w:noProof/>
+          <w:sz w:val="24"/>
+          <w:szCs w:val="24"/>
         </w:rPr>
         <w:t>«pets»</w:t>
       </w:r>
@@ -23878,6 +23853,8 @@
         <w:rPr>
           <w:rFonts w:cs="Arial"/>
           <w:noProof/>
+          <w:sz w:val="24"/>
+          <w:szCs w:val="24"/>
         </w:rPr>
         <w:fldChar w:fldCharType="end"/>
       </w:r>
@@ -23886,6 +23863,8 @@
       <w:pPr>
         <w:rPr>
           <w:rFonts w:cs="Arial"/>
+          <w:sz w:val="24"/>
+          <w:szCs w:val="24"/>
         </w:rPr>
       </w:pPr>
     </w:p>
@@ -23931,7 +23910,7 @@
           <w:szCs w:val="28"/>
         </w:rPr>
       </w:pPr>
-      <w:bookmarkStart w:id="61" w:name="_Toc497899689"/>
+      <w:bookmarkStart w:id="61" w:name="_Toc498332835"/>
       <w:r>
         <w:rPr>
           <w:rFonts w:cs="Arial"/>
@@ -23947,30 +23926,40 @@
       <w:pPr>
         <w:rPr>
           <w:rFonts w:cs="Arial"/>
-        </w:rPr>
-      </w:pPr>
-    </w:p>
-    <w:p>
-      <w:pPr>
-        <w:rPr>
-          <w:rFonts w:cs="Arial"/>
-        </w:rPr>
-      </w:pPr>
-      <w:r>
-        <w:rPr>
-          <w:rFonts w:cs="Arial"/>
+          <w:sz w:val="24"/>
+          <w:szCs w:val="24"/>
+        </w:rPr>
+      </w:pPr>
+    </w:p>
+    <w:p>
+      <w:pPr>
+        <w:rPr>
+          <w:rFonts w:cs="Arial"/>
+          <w:sz w:val="24"/>
+          <w:szCs w:val="24"/>
+        </w:rPr>
+      </w:pPr>
+      <w:r>
+        <w:rPr>
+          <w:rFonts w:cs="Arial"/>
+          <w:sz w:val="24"/>
+          <w:szCs w:val="24"/>
         </w:rPr>
         <w:fldChar w:fldCharType="begin"/>
       </w:r>
       <w:r>
         <w:rPr>
           <w:rFonts w:cs="Arial"/>
+          <w:sz w:val="24"/>
+          <w:szCs w:val="24"/>
         </w:rPr>
         <w:instrText xml:space="preserve"> MERGEFIELD smoking \* MERGEFORMAT </w:instrText>
       </w:r>
       <w:r>
         <w:rPr>
           <w:rFonts w:cs="Arial"/>
+          <w:sz w:val="24"/>
+          <w:szCs w:val="24"/>
         </w:rPr>
         <w:fldChar w:fldCharType="separate"/>
       </w:r>
@@ -23978,8 +23967,10 @@
         <w:rPr>
           <w:rFonts w:cs="Arial"/>
           <w:noProof/>
-        </w:rPr>
-        <w:t>«</w:t>
+          <w:sz w:val="24"/>
+          <w:szCs w:val="24"/>
+        </w:rPr>
+        <w:t>«smoking»</w:t>
       </w:r>
       <w:r>
         <w:rPr>
@@ -23988,20 +23979,6 @@
           <w:sz w:val="24"/>
           <w:szCs w:val="24"/>
         </w:rPr>
-        <w:t>smoking</w:t>
-      </w:r>
-      <w:r>
-        <w:rPr>
-          <w:rFonts w:cs="Arial"/>
-          <w:noProof/>
-        </w:rPr>
-        <w:t>»</w:t>
-      </w:r>
-      <w:r>
-        <w:rPr>
-          <w:rFonts w:cs="Arial"/>
-          <w:noProof/>
-        </w:rPr>
         <w:fldChar w:fldCharType="end"/>
       </w:r>
     </w:p>
@@ -24009,6 +23986,8 @@
       <w:pPr>
         <w:rPr>
           <w:rFonts w:cs="Arial"/>
+          <w:sz w:val="24"/>
+          <w:szCs w:val="24"/>
         </w:rPr>
       </w:pPr>
     </w:p>
@@ -24055,7 +24034,7 @@
         </w:rPr>
         <w:br w:type="page"/>
       </w:r>
-      <w:bookmarkStart w:id="62" w:name="_Toc497899690"/>
+      <w:bookmarkStart w:id="62" w:name="_Toc498332836"/>
       <w:r>
         <w:rPr>
           <w:rFonts w:cs="Arial"/>
@@ -24071,6 +24050,8 @@
       <w:pPr>
         <w:rPr>
           <w:rFonts w:cs="Arial"/>
+          <w:sz w:val="24"/>
+          <w:szCs w:val="24"/>
         </w:rPr>
       </w:pPr>
     </w:p>
@@ -24180,7 +24161,7 @@
         </w:rPr>
         <w:br w:type="page"/>
       </w:r>
-      <w:bookmarkStart w:id="63" w:name="_Toc497899691"/>
+      <w:bookmarkStart w:id="63" w:name="_Toc498332837"/>
       <w:r>
         <w:rPr>
           <w:rFonts w:cs="Arial"/>
@@ -24431,7 +24412,7 @@
           <w:szCs w:val="28"/>
         </w:rPr>
       </w:pPr>
-      <w:bookmarkStart w:id="64" w:name="_Toc497899692"/>
+      <w:bookmarkStart w:id="64" w:name="_Toc498332838"/>
       <w:r>
         <w:rPr>
           <w:rFonts w:cs="Arial"/>
@@ -42450,7 +42431,7 @@
       <w:rPr>
         <w:noProof/>
       </w:rPr>
-      <w:t>7</w:t>
+      <w:t>9</w:t>
     </w:r>
     <w:r>
       <w:rPr>
@@ -45950,7 +45931,7 @@
         <w:sz w:val="28"/>
       </w:rPr>
     </w:lvl>
-    <w:lvl w:ilvl="1" w:tplc="08090019" w:tentative="1">
+    <w:lvl w:ilvl="1" w:tplc="08090019">
       <w:start w:val="1"/>
       <w:numFmt w:val="lowerLetter"/>
       <w:lvlText w:val="%2."/>
@@ -50199,7 +50180,7 @@
 </file>
 
 <file path=customXml/itemProps2.xml><?xml version="1.0" encoding="utf-8"?>
-<ds:datastoreItem xmlns:ds="http://schemas.openxmlformats.org/officeDocument/2006/customXml" ds:itemID="{32DC86A2-9601-1945-B4FC-1B977D221E22}">
+<ds:datastoreItem xmlns:ds="http://schemas.openxmlformats.org/officeDocument/2006/customXml" ds:itemID="{6FEE2D5E-A2C1-B545-9531-E7F57275E471}">
   <ds:schemaRefs>
     <ds:schemaRef ds:uri="http://schemas.openxmlformats.org/officeDocument/2006/bibliography"/>
   </ds:schemaRefs>

--- a/housing-service/src/main/resources/templates/model-tenancy-agreement-with-notes.docx
+++ b/housing-service/src/main/resources/templates/model-tenancy-agreement-with-notes.docx
@@ -651,23 +651,7 @@
             <w:rFonts w:cs="Arial"/>
             <w:b/>
           </w:rPr>
-          <w:t>TEN</w:t>
-        </w:r>
-        <w:r>
-          <w:rPr>
-            <w:rStyle w:val="Hyperlink"/>
-            <w:rFonts w:cs="Arial"/>
-            <w:b/>
-          </w:rPr>
-          <w:t>A</w:t>
-        </w:r>
-        <w:r>
-          <w:rPr>
-            <w:rStyle w:val="Hyperlink"/>
-            <w:rFonts w:cs="Arial"/>
-            <w:b/>
-          </w:rPr>
-          <w:t>NT</w:t>
+          <w:t>TENANT</w:t>
         </w:r>
         <w:r>
           <w:rPr>
@@ -4640,7 +4624,25 @@
           <w:sz w:val="24"/>
           <w:szCs w:val="24"/>
         </w:rPr>
-        <w:t xml:space="preserve">contain square brackets [       ], </w:t>
+        <w:t xml:space="preserve">contain square brackets [     </w:t>
+      </w:r>
+      <w:proofErr w:type="gramStart"/>
+      <w:r>
+        <w:rPr>
+          <w:rFonts w:cs="Arial"/>
+          <w:sz w:val="24"/>
+          <w:szCs w:val="24"/>
+        </w:rPr>
+        <w:t xml:space="preserve">  ]</w:t>
+      </w:r>
+      <w:proofErr w:type="gramEnd"/>
+      <w:r>
+        <w:rPr>
+          <w:rFonts w:cs="Arial"/>
+          <w:sz w:val="24"/>
+          <w:szCs w:val="24"/>
+        </w:rPr>
+        <w:t xml:space="preserve">, </w:t>
       </w:r>
       <w:r>
         <w:rPr>
@@ -5446,15 +5448,26 @@
           <w:rFonts w:cs="Arial"/>
           <w:sz w:val="24"/>
           <w:szCs w:val="24"/>
-        </w:rPr>
-      </w:pPr>
-      <w:r>
-        <w:rPr>
-          <w:rFonts w:cs="Arial"/>
-          <w:sz w:val="24"/>
-          <w:szCs w:val="24"/>
-        </w:rPr>
-        <w:t>Guarantor: a third party, such as a parent or close relative, who agrees to pay rent if the Tenant doesn’t pay it and meet any other obligation that the Tenant fails to meet. The Landlord can take legal action to recover any unpaid rent from a guarantor.</w:t>
+          <w:lang w:val="en-US"/>
+        </w:rPr>
+      </w:pPr>
+      <w:r>
+        <w:rPr>
+          <w:rFonts w:cs="Arial"/>
+          <w:sz w:val="24"/>
+          <w:szCs w:val="24"/>
+        </w:rPr>
+        <w:t xml:space="preserve">Guarantor: a third party, such as a parent or close relative, who agrees to pay rent if the Tenant doesn’t pay it and meet any other obligation that the Tenant fails to meet. The Landlord can take legal action to recover </w:t>
+      </w:r>
+      <w:r>
+        <w:rPr>
+          <w:rFonts w:cs="Arial"/>
+          <w:bCs/>
+          <w:sz w:val="24"/>
+          <w:szCs w:val="24"/>
+          <w:lang w:val="en-US"/>
+        </w:rPr>
+        <w:t>from a guarantor all payments of rent, any other obligations under this Agreement, and any other payments due to the Landlord which the Tenant is required to pay under this Agreement.</w:t>
       </w:r>
     </w:p>
     <w:p>
@@ -6043,6 +6056,7 @@
           <w:sz w:val="24"/>
           <w:szCs w:val="24"/>
         </w:rPr>
+        <w:lastRenderedPageBreak/>
         <w:t xml:space="preserve">Tenant’s </w:t>
       </w:r>
       <w:r>
@@ -6088,7 +6102,6 @@
           <w:sz w:val="24"/>
           <w:szCs w:val="24"/>
         </w:rPr>
-        <w:lastRenderedPageBreak/>
         <w:t xml:space="preserve">Registered </w:t>
       </w:r>
       <w:r>
@@ -6684,7 +6697,25 @@
           <w:sz w:val="24"/>
           <w:szCs w:val="24"/>
         </w:rPr>
-        <w:t>The Tribunal: the First-tier Tribunal for Scotland Housing and Property Chamber, the body which deals with all civil disputes arising from a private residential tenancy.</w:t>
+        <w:t xml:space="preserve">The Tribunal: </w:t>
+      </w:r>
+      <w:proofErr w:type="gramStart"/>
+      <w:r>
+        <w:rPr>
+          <w:rFonts w:cs="Arial"/>
+          <w:sz w:val="24"/>
+          <w:szCs w:val="24"/>
+        </w:rPr>
+        <w:t>the</w:t>
+      </w:r>
+      <w:proofErr w:type="gramEnd"/>
+      <w:r>
+        <w:rPr>
+          <w:rFonts w:cs="Arial"/>
+          <w:sz w:val="24"/>
+          <w:szCs w:val="24"/>
+        </w:rPr>
+        <w:t xml:space="preserve"> First-tier Tribunal for Scotland Housing and Property Chamber, the body which deals with all civil disputes arising from a private residential tenancy.</w:t>
       </w:r>
     </w:p>
     <w:p>
@@ -6807,7 +6838,25 @@
           <w:sz w:val="24"/>
           <w:szCs w:val="24"/>
         </w:rPr>
-        <w:t>tandard: sets limits on the number of people who can occupy a house, relative to both the number and floor area of the rooms available as sleeping accommodation. For this purpose, children aged at least one but less than 10 count as half of a person, while children under the age of one do not count at all. Rooms of less than 50 square feet are not taken into account.</w:t>
+        <w:t xml:space="preserve">tandard: sets limits on the number of people who can occupy a house, relative to both the number and floor area of the rooms available as sleeping accommodation. For this purpose, children aged at least one but less than 10 </w:t>
+      </w:r>
+      <w:proofErr w:type="gramStart"/>
+      <w:r>
+        <w:rPr>
+          <w:rFonts w:cs="Arial"/>
+          <w:sz w:val="24"/>
+          <w:szCs w:val="24"/>
+        </w:rPr>
+        <w:t>count</w:t>
+      </w:r>
+      <w:proofErr w:type="gramEnd"/>
+      <w:r>
+        <w:rPr>
+          <w:rFonts w:cs="Arial"/>
+          <w:sz w:val="24"/>
+          <w:szCs w:val="24"/>
+        </w:rPr>
+        <w:t xml:space="preserve"> as half of a person, while children under the age of one do not count at all. Rooms of less than 50 square feet are not taken into account.</w:t>
       </w:r>
     </w:p>
     <w:p>
@@ -7067,7 +7116,27 @@
           <w:sz w:val="24"/>
           <w:szCs w:val="24"/>
         </w:rPr>
-        <w:t xml:space="preserve"> and Address(es)</w:t>
+        <w:t xml:space="preserve"> and Address(</w:t>
+      </w:r>
+      <w:proofErr w:type="spellStart"/>
+      <w:r>
+        <w:rPr>
+          <w:rFonts w:cs="Arial"/>
+          <w:b/>
+          <w:sz w:val="24"/>
+          <w:szCs w:val="24"/>
+        </w:rPr>
+        <w:t>es</w:t>
+      </w:r>
+      <w:proofErr w:type="spellEnd"/>
+      <w:r>
+        <w:rPr>
+          <w:rFonts w:cs="Arial"/>
+          <w:b/>
+          <w:sz w:val="24"/>
+          <w:szCs w:val="24"/>
+        </w:rPr>
+        <w:t>)</w:t>
       </w:r>
       <w:r>
         <w:rPr>
@@ -7117,7 +7186,25 @@
           <w:sz w:val="24"/>
           <w:szCs w:val="24"/>
         </w:rPr>
-        <w:t>«tenantNamesAndAddresses»</w:t>
+        <w:t>«</w:t>
+      </w:r>
+      <w:proofErr w:type="spellStart"/>
+      <w:r>
+        <w:rPr>
+          <w:rFonts w:cs="Arial"/>
+          <w:sz w:val="24"/>
+          <w:szCs w:val="24"/>
+        </w:rPr>
+        <w:t>tenantNamesAndAddresses</w:t>
+      </w:r>
+      <w:proofErr w:type="spellEnd"/>
+      <w:r>
+        <w:rPr>
+          <w:rFonts w:cs="Arial"/>
+          <w:sz w:val="24"/>
+          <w:szCs w:val="24"/>
+        </w:rPr>
+        <w:t>»</w:t>
       </w:r>
       <w:r>
         <w:rPr>
@@ -7227,7 +7314,25 @@
           <w:sz w:val="24"/>
           <w:szCs w:val="24"/>
         </w:rPr>
-        <w:t xml:space="preserve">Email address(es):  </w:t>
+        <w:t>Email address(</w:t>
+      </w:r>
+      <w:proofErr w:type="spellStart"/>
+      <w:r>
+        <w:rPr>
+          <w:rFonts w:cs="Arial"/>
+          <w:sz w:val="24"/>
+          <w:szCs w:val="24"/>
+        </w:rPr>
+        <w:t>es</w:t>
+      </w:r>
+      <w:proofErr w:type="spellEnd"/>
+      <w:r>
+        <w:rPr>
+          <w:rFonts w:cs="Arial"/>
+          <w:sz w:val="24"/>
+          <w:szCs w:val="24"/>
+        </w:rPr>
+        <w:t xml:space="preserve">):  </w:t>
       </w:r>
     </w:p>
     <w:p>
@@ -7524,7 +7629,25 @@
           <w:sz w:val="24"/>
           <w:szCs w:val="24"/>
         </w:rPr>
-        <w:t>«lettingAgentName»</w:t>
+        <w:t>«</w:t>
+      </w:r>
+      <w:proofErr w:type="spellStart"/>
+      <w:r>
+        <w:rPr>
+          <w:rFonts w:cs="Arial"/>
+          <w:sz w:val="24"/>
+          <w:szCs w:val="24"/>
+        </w:rPr>
+        <w:t>lettingAgentName</w:t>
+      </w:r>
+      <w:proofErr w:type="spellEnd"/>
+      <w:r>
+        <w:rPr>
+          <w:rFonts w:cs="Arial"/>
+          <w:sz w:val="24"/>
+          <w:szCs w:val="24"/>
+        </w:rPr>
+        <w:t>»</w:t>
       </w:r>
       <w:r>
         <w:rPr>
@@ -7601,7 +7724,25 @@
           <w:sz w:val="24"/>
           <w:szCs w:val="24"/>
         </w:rPr>
-        <w:t>«lettingAgentAddress»</w:t>
+        <w:t>«</w:t>
+      </w:r>
+      <w:proofErr w:type="spellStart"/>
+      <w:r>
+        <w:rPr>
+          <w:rFonts w:cs="Arial"/>
+          <w:sz w:val="24"/>
+          <w:szCs w:val="24"/>
+        </w:rPr>
+        <w:t>lettingAgentAddress</w:t>
+      </w:r>
+      <w:proofErr w:type="spellEnd"/>
+      <w:r>
+        <w:rPr>
+          <w:rFonts w:cs="Arial"/>
+          <w:sz w:val="24"/>
+          <w:szCs w:val="24"/>
+        </w:rPr>
+        <w:t>»</w:t>
       </w:r>
       <w:r>
         <w:rPr>
@@ -7678,7 +7819,25 @@
           <w:sz w:val="24"/>
           <w:szCs w:val="24"/>
         </w:rPr>
-        <w:t>«lettingAgentPhone»</w:t>
+        <w:t>«</w:t>
+      </w:r>
+      <w:proofErr w:type="spellStart"/>
+      <w:r>
+        <w:rPr>
+          <w:rFonts w:cs="Arial"/>
+          <w:sz w:val="24"/>
+          <w:szCs w:val="24"/>
+        </w:rPr>
+        <w:t>lettingAgentPhone</w:t>
+      </w:r>
+      <w:proofErr w:type="spellEnd"/>
+      <w:r>
+        <w:rPr>
+          <w:rFonts w:cs="Arial"/>
+          <w:sz w:val="24"/>
+          <w:szCs w:val="24"/>
+        </w:rPr>
+        <w:t>»</w:t>
       </w:r>
       <w:r>
         <w:rPr>
@@ -7841,7 +8000,25 @@
           <w:sz w:val="24"/>
           <w:szCs w:val="24"/>
         </w:rPr>
-        <w:t>«lettingAgentEmail»</w:t>
+        <w:t>«</w:t>
+      </w:r>
+      <w:proofErr w:type="spellStart"/>
+      <w:r>
+        <w:rPr>
+          <w:rFonts w:cs="Arial"/>
+          <w:sz w:val="24"/>
+          <w:szCs w:val="24"/>
+        </w:rPr>
+        <w:t>lettingAgentEmail</w:t>
+      </w:r>
+      <w:proofErr w:type="spellEnd"/>
+      <w:r>
+        <w:rPr>
+          <w:rFonts w:cs="Arial"/>
+          <w:sz w:val="24"/>
+          <w:szCs w:val="24"/>
+        </w:rPr>
+        <w:t>»</w:t>
       </w:r>
       <w:r>
         <w:rPr>
@@ -7918,7 +8095,25 @@
           <w:sz w:val="24"/>
           <w:szCs w:val="24"/>
         </w:rPr>
-        <w:t>«lettingAgentServices»</w:t>
+        <w:t>«</w:t>
+      </w:r>
+      <w:proofErr w:type="spellStart"/>
+      <w:r>
+        <w:rPr>
+          <w:rFonts w:cs="Arial"/>
+          <w:sz w:val="24"/>
+          <w:szCs w:val="24"/>
+        </w:rPr>
+        <w:t>lettingAgentServices</w:t>
+      </w:r>
+      <w:proofErr w:type="spellEnd"/>
+      <w:r>
+        <w:rPr>
+          <w:rFonts w:cs="Arial"/>
+          <w:sz w:val="24"/>
+          <w:szCs w:val="24"/>
+        </w:rPr>
+        <w:t>»</w:t>
       </w:r>
       <w:r>
         <w:rPr>
@@ -8313,13 +8508,23 @@
         </w:rPr>
         <w:t>(</w:t>
       </w:r>
-      <w:r>
-        <w:rPr>
-          <w:rFonts w:cs="Arial"/>
-          <w:sz w:val="24"/>
-          <w:szCs w:val="24"/>
-        </w:rPr>
-        <w:t>es)</w:t>
+      <w:proofErr w:type="spellStart"/>
+      <w:r>
+        <w:rPr>
+          <w:rFonts w:cs="Arial"/>
+          <w:sz w:val="24"/>
+          <w:szCs w:val="24"/>
+        </w:rPr>
+        <w:t>es</w:t>
+      </w:r>
+      <w:proofErr w:type="spellEnd"/>
+      <w:r>
+        <w:rPr>
+          <w:rFonts w:cs="Arial"/>
+          <w:sz w:val="24"/>
+          <w:szCs w:val="24"/>
+        </w:rPr>
+        <w:t>)</w:t>
       </w:r>
       <w:r>
         <w:rPr>
@@ -8376,7 +8581,25 @@
           <w:sz w:val="24"/>
           <w:szCs w:val="24"/>
         </w:rPr>
-        <w:t>«landlordEmails»</w:t>
+        <w:t>«</w:t>
+      </w:r>
+      <w:proofErr w:type="spellStart"/>
+      <w:r>
+        <w:rPr>
+          <w:rFonts w:cs="Arial"/>
+          <w:sz w:val="24"/>
+          <w:szCs w:val="24"/>
+        </w:rPr>
+        <w:t>landlordEmails</w:t>
+      </w:r>
+      <w:proofErr w:type="spellEnd"/>
+      <w:r>
+        <w:rPr>
+          <w:rFonts w:cs="Arial"/>
+          <w:sz w:val="24"/>
+          <w:szCs w:val="24"/>
+        </w:rPr>
+        <w:t>»</w:t>
       </w:r>
       <w:r>
         <w:rPr>
@@ -9562,7 +9785,25 @@
           <w:sz w:val="24"/>
           <w:szCs w:val="24"/>
         </w:rPr>
-        <w:t>«propertyAddress»</w:t>
+        <w:t>«</w:t>
+      </w:r>
+      <w:proofErr w:type="spellStart"/>
+      <w:r>
+        <w:rPr>
+          <w:rFonts w:cs="Arial"/>
+          <w:sz w:val="24"/>
+          <w:szCs w:val="24"/>
+        </w:rPr>
+        <w:t>propertyAddress</w:t>
+      </w:r>
+      <w:proofErr w:type="spellEnd"/>
+      <w:r>
+        <w:rPr>
+          <w:rFonts w:cs="Arial"/>
+          <w:sz w:val="24"/>
+          <w:szCs w:val="24"/>
+        </w:rPr>
+        <w:t>»</w:t>
       </w:r>
       <w:r>
         <w:rPr>
@@ -9714,7 +9955,25 @@
           <w:sz w:val="24"/>
           <w:szCs w:val="24"/>
         </w:rPr>
-        <w:t>«propertyType»</w:t>
+        <w:t>«</w:t>
+      </w:r>
+      <w:proofErr w:type="spellStart"/>
+      <w:r>
+        <w:rPr>
+          <w:rFonts w:cs="Arial"/>
+          <w:sz w:val="24"/>
+          <w:szCs w:val="24"/>
+        </w:rPr>
+        <w:t>propertyType</w:t>
+      </w:r>
+      <w:proofErr w:type="spellEnd"/>
+      <w:r>
+        <w:rPr>
+          <w:rFonts w:cs="Arial"/>
+          <w:sz w:val="24"/>
+          <w:szCs w:val="24"/>
+        </w:rPr>
+        <w:t>»</w:t>
       </w:r>
       <w:r>
         <w:rPr>
@@ -10088,7 +10347,25 @@
           <w:sz w:val="24"/>
           <w:szCs w:val="24"/>
         </w:rPr>
-        <w:t>«excludedAreasFacilities»</w:t>
+        <w:t>«</w:t>
+      </w:r>
+      <w:proofErr w:type="spellStart"/>
+      <w:r>
+        <w:rPr>
+          <w:rFonts w:cs="Arial"/>
+          <w:sz w:val="24"/>
+          <w:szCs w:val="24"/>
+        </w:rPr>
+        <w:t>excludedAreasFacilities</w:t>
+      </w:r>
+      <w:proofErr w:type="spellEnd"/>
+      <w:r>
+        <w:rPr>
+          <w:rFonts w:cs="Arial"/>
+          <w:sz w:val="24"/>
+          <w:szCs w:val="24"/>
+        </w:rPr>
+        <w:t>»</w:t>
       </w:r>
       <w:r>
         <w:rPr>
@@ -11463,7 +11740,27 @@
           <w:sz w:val="24"/>
           <w:szCs w:val="24"/>
         </w:rPr>
-        <w:t>«rentAmount»</w:t>
+        <w:t>«</w:t>
+      </w:r>
+      <w:proofErr w:type="spellStart"/>
+      <w:r>
+        <w:rPr>
+          <w:rFonts w:cs="Arial"/>
+          <w:b/>
+          <w:sz w:val="24"/>
+          <w:szCs w:val="24"/>
+        </w:rPr>
+        <w:t>rentAmount</w:t>
+      </w:r>
+      <w:proofErr w:type="spellEnd"/>
+      <w:r>
+        <w:rPr>
+          <w:rFonts w:cs="Arial"/>
+          <w:b/>
+          <w:sz w:val="24"/>
+          <w:szCs w:val="24"/>
+        </w:rPr>
+        <w:t>»</w:t>
       </w:r>
       <w:r>
         <w:rPr>
@@ -11526,7 +11823,27 @@
           <w:sz w:val="24"/>
           <w:szCs w:val="24"/>
         </w:rPr>
-        <w:t>«rentPaymentFrequency»</w:t>
+        <w:t>«</w:t>
+      </w:r>
+      <w:proofErr w:type="spellStart"/>
+      <w:r>
+        <w:rPr>
+          <w:rFonts w:cs="Arial"/>
+          <w:b/>
+          <w:sz w:val="24"/>
+          <w:szCs w:val="24"/>
+        </w:rPr>
+        <w:t>rentPaymentFrequency</w:t>
+      </w:r>
+      <w:proofErr w:type="spellEnd"/>
+      <w:r>
+        <w:rPr>
+          <w:rFonts w:cs="Arial"/>
+          <w:b/>
+          <w:sz w:val="24"/>
+          <w:szCs w:val="24"/>
+        </w:rPr>
+        <w:t>»</w:t>
       </w:r>
       <w:r>
         <w:rPr>
@@ -11580,7 +11897,27 @@
           <w:sz w:val="24"/>
           <w:szCs w:val="24"/>
         </w:rPr>
-        <w:t>«advanceOrArrears»</w:t>
+        <w:t>«</w:t>
+      </w:r>
+      <w:proofErr w:type="spellStart"/>
+      <w:r>
+        <w:rPr>
+          <w:rFonts w:cs="Arial"/>
+          <w:b/>
+          <w:sz w:val="24"/>
+          <w:szCs w:val="24"/>
+        </w:rPr>
+        <w:t>advanceOrArrears</w:t>
+      </w:r>
+      <w:proofErr w:type="spellEnd"/>
+      <w:r>
+        <w:rPr>
+          <w:rFonts w:cs="Arial"/>
+          <w:b/>
+          <w:sz w:val="24"/>
+          <w:szCs w:val="24"/>
+        </w:rPr>
+        <w:t>»</w:t>
       </w:r>
       <w:r>
         <w:rPr>
@@ -11663,7 +12000,27 @@
           <w:sz w:val="24"/>
           <w:szCs w:val="24"/>
         </w:rPr>
-        <w:t>«firstPaymentDate»</w:t>
+        <w:t>«</w:t>
+      </w:r>
+      <w:proofErr w:type="spellStart"/>
+      <w:r>
+        <w:rPr>
+          <w:rFonts w:cs="Arial"/>
+          <w:b/>
+          <w:sz w:val="24"/>
+          <w:szCs w:val="24"/>
+        </w:rPr>
+        <w:t>firstPaymentDate</w:t>
+      </w:r>
+      <w:proofErr w:type="spellEnd"/>
+      <w:r>
+        <w:rPr>
+          <w:rFonts w:cs="Arial"/>
+          <w:b/>
+          <w:sz w:val="24"/>
+          <w:szCs w:val="24"/>
+        </w:rPr>
+        <w:t>»</w:t>
       </w:r>
       <w:r>
         <w:rPr>
@@ -11744,7 +12101,27 @@
           <w:sz w:val="24"/>
           <w:szCs w:val="24"/>
         </w:rPr>
-        <w:t>«firstPaymentAmount»</w:t>
+        <w:t>«</w:t>
+      </w:r>
+      <w:proofErr w:type="spellStart"/>
+      <w:r>
+        <w:rPr>
+          <w:rFonts w:cs="Arial"/>
+          <w:b/>
+          <w:sz w:val="24"/>
+          <w:szCs w:val="24"/>
+        </w:rPr>
+        <w:t>firstPaymentAmount</w:t>
+      </w:r>
+      <w:proofErr w:type="spellEnd"/>
+      <w:r>
+        <w:rPr>
+          <w:rFonts w:cs="Arial"/>
+          <w:b/>
+          <w:sz w:val="24"/>
+          <w:szCs w:val="24"/>
+        </w:rPr>
+        <w:t>»</w:t>
       </w:r>
       <w:r>
         <w:rPr>
@@ -11816,7 +12193,27 @@
           <w:sz w:val="24"/>
           <w:szCs w:val="24"/>
         </w:rPr>
-        <w:t>«firstPaymentPeriodStart»</w:t>
+        <w:t>«</w:t>
+      </w:r>
+      <w:proofErr w:type="spellStart"/>
+      <w:r>
+        <w:rPr>
+          <w:rFonts w:cs="Arial"/>
+          <w:b/>
+          <w:sz w:val="24"/>
+          <w:szCs w:val="24"/>
+        </w:rPr>
+        <w:t>firstPaymentPeriodStart</w:t>
+      </w:r>
+      <w:proofErr w:type="spellEnd"/>
+      <w:r>
+        <w:rPr>
+          <w:rFonts w:cs="Arial"/>
+          <w:b/>
+          <w:sz w:val="24"/>
+          <w:szCs w:val="24"/>
+        </w:rPr>
+        <w:t>»</w:t>
       </w:r>
       <w:r>
         <w:rPr>
@@ -11888,7 +12285,27 @@
           <w:sz w:val="24"/>
           <w:szCs w:val="24"/>
         </w:rPr>
-        <w:t>«firstPaymentPeriodEnd»</w:t>
+        <w:t>«</w:t>
+      </w:r>
+      <w:proofErr w:type="spellStart"/>
+      <w:r>
+        <w:rPr>
+          <w:rFonts w:cs="Arial"/>
+          <w:b/>
+          <w:sz w:val="24"/>
+          <w:szCs w:val="24"/>
+        </w:rPr>
+        <w:t>firstPaymentPeriodEnd</w:t>
+      </w:r>
+      <w:proofErr w:type="spellEnd"/>
+      <w:r>
+        <w:rPr>
+          <w:rFonts w:cs="Arial"/>
+          <w:b/>
+          <w:sz w:val="24"/>
+          <w:szCs w:val="24"/>
+        </w:rPr>
+        <w:t>»</w:t>
       </w:r>
       <w:r>
         <w:rPr>
@@ -12063,6 +12480,7 @@
         </w:rPr>
         <w:t>«</w:t>
       </w:r>
+      <w:proofErr w:type="spellStart"/>
       <w:r>
         <w:rPr>
           <w:rFonts w:cs="Arial"/>
@@ -12079,7 +12497,17 @@
           <w:sz w:val="24"/>
           <w:szCs w:val="24"/>
         </w:rPr>
-        <w:t>entAmount»</w:t>
+        <w:t>entAmount</w:t>
+      </w:r>
+      <w:proofErr w:type="spellEnd"/>
+      <w:r>
+        <w:rPr>
+          <w:rFonts w:cs="Arial"/>
+          <w:b/>
+          <w:sz w:val="24"/>
+          <w:szCs w:val="24"/>
+        </w:rPr>
+        <w:t>»</w:t>
       </w:r>
       <w:r>
         <w:rPr>
@@ -12434,7 +12862,27 @@
           <w:sz w:val="24"/>
           <w:szCs w:val="24"/>
         </w:rPr>
-        <w:t>«rentPaymentMethod»</w:t>
+        <w:t>«</w:t>
+      </w:r>
+      <w:proofErr w:type="spellStart"/>
+      <w:r>
+        <w:rPr>
+          <w:rFonts w:cs="Arial"/>
+          <w:b/>
+          <w:sz w:val="24"/>
+          <w:szCs w:val="24"/>
+        </w:rPr>
+        <w:t>rentPaymentMethod</w:t>
+      </w:r>
+      <w:proofErr w:type="spellEnd"/>
+      <w:r>
+        <w:rPr>
+          <w:rFonts w:cs="Arial"/>
+          <w:b/>
+          <w:sz w:val="24"/>
+          <w:szCs w:val="24"/>
+        </w:rPr>
+        <w:t>»</w:t>
       </w:r>
       <w:r>
         <w:rPr>
@@ -12809,7 +13257,29 @@
           <w:sz w:val="24"/>
           <w:szCs w:val="24"/>
         </w:rPr>
-        <w:t>rent cannot be increased more than once in any twelve month period</w:t>
+        <w:t xml:space="preserve">rent cannot be increased more than once in any </w:t>
+      </w:r>
+      <w:proofErr w:type="gramStart"/>
+      <w:r>
+        <w:rPr>
+          <w:rFonts w:cs="Arial"/>
+          <w:b/>
+          <w:bCs/>
+          <w:sz w:val="24"/>
+          <w:szCs w:val="24"/>
+        </w:rPr>
+        <w:t>twelve month</w:t>
+      </w:r>
+      <w:proofErr w:type="gramEnd"/>
+      <w:r>
+        <w:rPr>
+          <w:rFonts w:cs="Arial"/>
+          <w:b/>
+          <w:bCs/>
+          <w:sz w:val="24"/>
+          <w:szCs w:val="24"/>
+        </w:rPr>
+        <w:t xml:space="preserve"> period</w:t>
       </w:r>
       <w:r>
         <w:rPr>
@@ -13840,7 +14310,27 @@
           <w:sz w:val="24"/>
           <w:szCs w:val="24"/>
         </w:rPr>
-        <w:t>«depositAmount»</w:t>
+        <w:t>«</w:t>
+      </w:r>
+      <w:proofErr w:type="spellStart"/>
+      <w:r>
+        <w:rPr>
+          <w:rFonts w:cs="Arial"/>
+          <w:b/>
+          <w:sz w:val="24"/>
+          <w:szCs w:val="24"/>
+        </w:rPr>
+        <w:t>depositAmount</w:t>
+      </w:r>
+      <w:proofErr w:type="spellEnd"/>
+      <w:r>
+        <w:rPr>
+          <w:rFonts w:cs="Arial"/>
+          <w:b/>
+          <w:sz w:val="24"/>
+          <w:szCs w:val="24"/>
+        </w:rPr>
+        <w:t>»</w:t>
       </w:r>
       <w:r>
         <w:rPr>
@@ -14289,8 +14779,6 @@
         </w:rPr>
         <w:fldChar w:fldCharType="end"/>
       </w:r>
-      <w:bookmarkStart w:id="15" w:name="_GoBack"/>
-      <w:bookmarkEnd w:id="15"/>
       <w:r>
         <w:rPr>
           <w:rFonts w:cs="Arial"/>
@@ -14369,7 +14857,23 @@
           <w:sz w:val="24"/>
           <w:szCs w:val="24"/>
         </w:rPr>
-        <w:t>«depositSchemeContactDetails»</w:t>
+        <w:t>«</w:t>
+      </w:r>
+      <w:proofErr w:type="spellStart"/>
+      <w:r>
+        <w:rPr>
+          <w:sz w:val="24"/>
+          <w:szCs w:val="24"/>
+        </w:rPr>
+        <w:t>depositSchemeContactDetails</w:t>
+      </w:r>
+      <w:proofErr w:type="spellEnd"/>
+      <w:r>
+        <w:rPr>
+          <w:sz w:val="24"/>
+          <w:szCs w:val="24"/>
+        </w:rPr>
+        <w:t>»</w:t>
       </w:r>
       <w:r>
         <w:rPr>
@@ -14777,7 +15281,7 @@
           <w:szCs w:val="28"/>
         </w:rPr>
       </w:pPr>
-      <w:bookmarkStart w:id="16" w:name="_Toc498332807"/>
+      <w:bookmarkStart w:id="15" w:name="_Toc498332807"/>
       <w:r>
         <w:rPr>
           <w:rFonts w:cs="Arial"/>
@@ -14787,7 +15291,7 @@
         </w:rPr>
         <w:t>SUBLETTING AND ASSIGNATION</w:t>
       </w:r>
-      <w:bookmarkEnd w:id="16"/>
+      <w:bookmarkEnd w:id="15"/>
       <w:r>
         <w:rPr>
           <w:rFonts w:cs="Arial"/>
@@ -14979,7 +15483,7 @@
           <w:szCs w:val="28"/>
         </w:rPr>
       </w:pPr>
-      <w:bookmarkStart w:id="17" w:name="_Toc498332808"/>
+      <w:bookmarkStart w:id="16" w:name="_Toc498332808"/>
       <w:r>
         <w:rPr>
           <w:rFonts w:cs="Arial"/>
@@ -14989,7 +15493,7 @@
         </w:rPr>
         <w:t>NOTIFICATION ABOUT OTHER RESIDENTS</w:t>
       </w:r>
-      <w:bookmarkEnd w:id="17"/>
+      <w:bookmarkEnd w:id="16"/>
     </w:p>
     <w:p>
       <w:pPr>
@@ -15473,7 +15977,7 @@
           <w:szCs w:val="28"/>
         </w:rPr>
       </w:pPr>
-      <w:bookmarkStart w:id="18" w:name="_Toc498332809"/>
+      <w:bookmarkStart w:id="17" w:name="_Toc498332809"/>
       <w:r>
         <w:rPr>
           <w:rFonts w:cs="Arial"/>
@@ -15483,7 +15987,7 @@
         </w:rPr>
         <w:t>OVERCROWDING</w:t>
       </w:r>
-      <w:bookmarkEnd w:id="18"/>
+      <w:bookmarkEnd w:id="17"/>
     </w:p>
     <w:p>
       <w:pPr>
@@ -15775,7 +16279,7 @@
           <w:szCs w:val="28"/>
         </w:rPr>
       </w:pPr>
-      <w:bookmarkStart w:id="19" w:name="_Toc498332810"/>
+      <w:bookmarkStart w:id="18" w:name="_Toc498332810"/>
       <w:r>
         <w:rPr>
           <w:rFonts w:cs="Arial"/>
@@ -15785,7 +16289,7 @@
         </w:rPr>
         <w:t>INSURANCE</w:t>
       </w:r>
-      <w:bookmarkEnd w:id="19"/>
+      <w:bookmarkEnd w:id="18"/>
       <w:r>
         <w:rPr>
           <w:rFonts w:cs="Arial"/>
@@ -15888,7 +16392,7 @@
           <w:szCs w:val="28"/>
         </w:rPr>
       </w:pPr>
-      <w:bookmarkStart w:id="20" w:name="_Toc498332811"/>
+      <w:bookmarkStart w:id="19" w:name="_Toc498332811"/>
       <w:r>
         <w:rPr>
           <w:rFonts w:cs="Arial"/>
@@ -15898,7 +16402,7 @@
         </w:rPr>
         <w:t>ABSENCES</w:t>
       </w:r>
-      <w:bookmarkEnd w:id="20"/>
+      <w:bookmarkEnd w:id="19"/>
     </w:p>
     <w:p>
       <w:pPr>
@@ -15944,7 +16448,27 @@
           <w:sz w:val="24"/>
           <w:szCs w:val="24"/>
         </w:rPr>
-        <w:t xml:space="preserve"> days. The Tenant must take such measures as the Landlord may reasonably require to secure the Let Property prior to such absence and take appropriate reasonable measures to meet the ‘Reasonable Care’ section below.</w:t>
+        <w:t xml:space="preserve"> days. The Tenant must take such measures as the Landlord may reasonably require </w:t>
+      </w:r>
+      <w:proofErr w:type="gramStart"/>
+      <w:r>
+        <w:rPr>
+          <w:rFonts w:cs="Arial"/>
+          <w:b/>
+          <w:sz w:val="24"/>
+          <w:szCs w:val="24"/>
+        </w:rPr>
+        <w:t>to secure</w:t>
+      </w:r>
+      <w:proofErr w:type="gramEnd"/>
+      <w:r>
+        <w:rPr>
+          <w:rFonts w:cs="Arial"/>
+          <w:b/>
+          <w:sz w:val="24"/>
+          <w:szCs w:val="24"/>
+        </w:rPr>
+        <w:t xml:space="preserve"> the Let Property prior to such absence and take appropriate reasonable measures to meet the ‘Reasonable Care’ section below.</w:t>
       </w:r>
     </w:p>
     <w:p>
@@ -15979,7 +16503,7 @@
           <w:szCs w:val="28"/>
         </w:rPr>
       </w:pPr>
-      <w:bookmarkStart w:id="21" w:name="_Toc498332812"/>
+      <w:bookmarkStart w:id="20" w:name="_Toc498332812"/>
       <w:r>
         <w:rPr>
           <w:rFonts w:cs="Arial"/>
@@ -15989,7 +16513,7 @@
         </w:rPr>
         <w:t>REASONABLE CARE</w:t>
       </w:r>
-      <w:bookmarkEnd w:id="21"/>
+      <w:bookmarkEnd w:id="20"/>
     </w:p>
     <w:p>
       <w:pPr>
@@ -16269,7 +16793,7 @@
           <w:szCs w:val="28"/>
         </w:rPr>
       </w:pPr>
-      <w:bookmarkStart w:id="22" w:name="_Toc498332813"/>
+      <w:bookmarkStart w:id="21" w:name="_Toc498332813"/>
       <w:r>
         <w:rPr>
           <w:rFonts w:cs="Arial"/>
@@ -16279,35 +16803,35 @@
         </w:rPr>
         <w:t>THE REPAIRING STANDARD etc. AND OTHER INFORMATION</w:t>
       </w:r>
+      <w:bookmarkEnd w:id="21"/>
+    </w:p>
+    <w:p>
+      <w:pPr>
+        <w:rPr>
+          <w:rFonts w:cs="Arial"/>
+          <w:b/>
+          <w:sz w:val="24"/>
+          <w:szCs w:val="24"/>
+        </w:rPr>
+      </w:pPr>
+    </w:p>
+    <w:p>
+      <w:pPr>
+        <w:pStyle w:val="Heading3"/>
+        <w:rPr>
+          <w:rFonts w:cs="Arial"/>
+          <w:b/>
+        </w:rPr>
+      </w:pPr>
+      <w:bookmarkStart w:id="22" w:name="_Toc498332814"/>
+      <w:r>
+        <w:rPr>
+          <w:rFonts w:cs="Arial"/>
+          <w:b/>
+        </w:rPr>
+        <w:t>THE REPAIRING STANDARD</w:t>
+      </w:r>
       <w:bookmarkEnd w:id="22"/>
-    </w:p>
-    <w:p>
-      <w:pPr>
-        <w:rPr>
-          <w:rFonts w:cs="Arial"/>
-          <w:b/>
-          <w:sz w:val="24"/>
-          <w:szCs w:val="24"/>
-        </w:rPr>
-      </w:pPr>
-    </w:p>
-    <w:p>
-      <w:pPr>
-        <w:pStyle w:val="Heading3"/>
-        <w:rPr>
-          <w:rFonts w:cs="Arial"/>
-          <w:b/>
-        </w:rPr>
-      </w:pPr>
-      <w:bookmarkStart w:id="23" w:name="_Toc498332814"/>
-      <w:r>
-        <w:rPr>
-          <w:rFonts w:cs="Arial"/>
-          <w:b/>
-        </w:rPr>
-        <w:t>THE REPAIRING STANDARD</w:t>
-      </w:r>
-      <w:bookmarkEnd w:id="23"/>
     </w:p>
     <w:p>
       <w:pPr>
@@ -17391,7 +17915,27 @@
           <w:sz w:val="24"/>
           <w:szCs w:val="24"/>
         </w:rPr>
-        <w:t>powered smoke alarms are installed in (i) the room which is frequently used by the occupants for general daytime living purposes and (ii) every circulation space such as hallways or landings, there must also be a heat alarm in the kitchen. All alarms should be interlinked</w:t>
+        <w:t>powered smoke alarms are installed in (</w:t>
+      </w:r>
+      <w:proofErr w:type="spellStart"/>
+      <w:r>
+        <w:rPr>
+          <w:rFonts w:cs="Arial"/>
+          <w:b/>
+          <w:sz w:val="24"/>
+          <w:szCs w:val="24"/>
+        </w:rPr>
+        <w:t>i</w:t>
+      </w:r>
+      <w:proofErr w:type="spellEnd"/>
+      <w:r>
+        <w:rPr>
+          <w:rFonts w:cs="Arial"/>
+          <w:b/>
+          <w:sz w:val="24"/>
+          <w:szCs w:val="24"/>
+        </w:rPr>
+        <w:t>) the room which is frequently used by the occupants for general daytime living purposes and (ii) every circulation space such as hallways or landings, there must also be a heat alarm in the kitchen. All alarms should be interlinked</w:t>
       </w:r>
       <w:r>
         <w:rPr>
@@ -17815,7 +18359,7 @@
           <w:b/>
         </w:rPr>
       </w:pPr>
-      <w:bookmarkStart w:id="24" w:name="_Toc498332815"/>
+      <w:bookmarkStart w:id="23" w:name="_Toc498332815"/>
       <w:r>
         <w:rPr>
           <w:rFonts w:cs="Arial"/>
@@ -17823,7 +18367,7 @@
         </w:rPr>
         <w:t>REPAIR TIMETABLE</w:t>
       </w:r>
-      <w:bookmarkEnd w:id="24"/>
+      <w:bookmarkEnd w:id="23"/>
     </w:p>
     <w:p>
       <w:pPr>
@@ -17914,7 +18458,7 @@
           <w:b/>
         </w:rPr>
       </w:pPr>
-      <w:bookmarkStart w:id="25" w:name="_Toc498332816"/>
+      <w:bookmarkStart w:id="24" w:name="_Toc498332816"/>
       <w:r>
         <w:rPr>
           <w:rFonts w:cs="Arial"/>
@@ -17922,135 +18466,146 @@
         </w:rPr>
         <w:t>PAYMENT FOR REPAIRS</w:t>
       </w:r>
+      <w:bookmarkEnd w:id="24"/>
+      <w:r>
+        <w:rPr>
+          <w:rFonts w:cs="Arial"/>
+          <w:b/>
+        </w:rPr>
+        <w:t xml:space="preserve"> </w:t>
+      </w:r>
+    </w:p>
+    <w:p>
+      <w:pPr>
+        <w:rPr>
+          <w:rFonts w:cs="Arial"/>
+          <w:b/>
+          <w:sz w:val="24"/>
+          <w:szCs w:val="24"/>
+        </w:rPr>
+      </w:pPr>
+    </w:p>
+    <w:p>
+      <w:pPr>
+        <w:rPr>
+          <w:rFonts w:cs="Arial"/>
+          <w:i/>
+          <w:sz w:val="24"/>
+          <w:szCs w:val="24"/>
+        </w:rPr>
+      </w:pPr>
+      <w:r>
+        <w:rPr>
+          <w:rFonts w:cs="Arial"/>
+          <w:b/>
+          <w:sz w:val="24"/>
+          <w:szCs w:val="24"/>
+        </w:rPr>
+        <w:t>The Tenant will be liable for the cost of repairs where the need for them is attributable to his or her fault or negligence, that of any person residing with him or her, or any guest of his or her</w:t>
+      </w:r>
+      <w:r>
+        <w:rPr>
+          <w:rFonts w:cs="Arial"/>
+          <w:b/>
+          <w:sz w:val="24"/>
+          <w:szCs w:val="24"/>
+        </w:rPr>
+        <w:t>s</w:t>
+      </w:r>
+      <w:r>
+        <w:rPr>
+          <w:rFonts w:cs="Arial"/>
+          <w:b/>
+          <w:sz w:val="24"/>
+          <w:szCs w:val="24"/>
+        </w:rPr>
+        <w:t>.</w:t>
+      </w:r>
+      <w:r>
+        <w:rPr>
+          <w:rFonts w:cs="Arial"/>
+          <w:i/>
+          <w:sz w:val="24"/>
+          <w:szCs w:val="24"/>
+        </w:rPr>
+        <w:t xml:space="preserve"> </w:t>
+      </w:r>
+    </w:p>
+    <w:p>
+      <w:pPr>
+        <w:rPr>
+          <w:rFonts w:cs="Arial"/>
+          <w:sz w:val="24"/>
+          <w:szCs w:val="24"/>
+        </w:rPr>
+      </w:pPr>
+    </w:p>
+    <w:p>
+      <w:pPr>
+        <w:rPr>
+          <w:rFonts w:cs="Arial"/>
+          <w:sz w:val="24"/>
+          <w:szCs w:val="24"/>
+        </w:rPr>
+      </w:pPr>
+    </w:p>
+    <w:p>
+      <w:pPr>
+        <w:pStyle w:val="Heading3"/>
+        <w:rPr>
+          <w:rFonts w:cs="Arial"/>
+          <w:b/>
+        </w:rPr>
+      </w:pPr>
+      <w:bookmarkStart w:id="25" w:name="_Toc498332817"/>
+      <w:r>
+        <w:rPr>
+          <w:rFonts w:cs="Arial"/>
+          <w:b/>
+        </w:rPr>
+        <w:t>INFORMATION</w:t>
+      </w:r>
       <w:bookmarkEnd w:id="25"/>
-      <w:r>
-        <w:rPr>
-          <w:rFonts w:cs="Arial"/>
-          <w:b/>
-        </w:rPr>
-        <w:t xml:space="preserve"> </w:t>
-      </w:r>
-    </w:p>
-    <w:p>
-      <w:pPr>
-        <w:rPr>
-          <w:rFonts w:cs="Arial"/>
-          <w:b/>
-          <w:sz w:val="24"/>
-          <w:szCs w:val="24"/>
-        </w:rPr>
-      </w:pPr>
-    </w:p>
-    <w:p>
-      <w:pPr>
-        <w:rPr>
-          <w:rFonts w:cs="Arial"/>
-          <w:i/>
-          <w:sz w:val="24"/>
-          <w:szCs w:val="24"/>
-        </w:rPr>
-      </w:pPr>
-      <w:r>
-        <w:rPr>
-          <w:rFonts w:cs="Arial"/>
-          <w:b/>
-          <w:sz w:val="24"/>
-          <w:szCs w:val="24"/>
-        </w:rPr>
-        <w:t>The Tenant will be liable for the cost of repairs where the need for them is attributable to his or her fault or negligence, that of any person residing with him or her, or any guest of his or her</w:t>
-      </w:r>
-      <w:r>
-        <w:rPr>
-          <w:rFonts w:cs="Arial"/>
-          <w:b/>
-          <w:sz w:val="24"/>
-          <w:szCs w:val="24"/>
-        </w:rPr>
-        <w:t>s</w:t>
-      </w:r>
-      <w:r>
-        <w:rPr>
-          <w:rFonts w:cs="Arial"/>
-          <w:b/>
-          <w:sz w:val="24"/>
-          <w:szCs w:val="24"/>
-        </w:rPr>
-        <w:t>.</w:t>
-      </w:r>
-      <w:r>
-        <w:rPr>
-          <w:rFonts w:cs="Arial"/>
-          <w:i/>
-          <w:sz w:val="24"/>
-          <w:szCs w:val="24"/>
-        </w:rPr>
-        <w:t xml:space="preserve"> </w:t>
-      </w:r>
-    </w:p>
-    <w:p>
-      <w:pPr>
-        <w:rPr>
-          <w:rFonts w:cs="Arial"/>
-          <w:sz w:val="24"/>
-          <w:szCs w:val="24"/>
-        </w:rPr>
-      </w:pPr>
-    </w:p>
-    <w:p>
-      <w:pPr>
-        <w:rPr>
-          <w:rFonts w:cs="Arial"/>
-          <w:sz w:val="24"/>
-          <w:szCs w:val="24"/>
-        </w:rPr>
-      </w:pPr>
-    </w:p>
-    <w:p>
-      <w:pPr>
-        <w:pStyle w:val="Heading3"/>
-        <w:rPr>
-          <w:rFonts w:cs="Arial"/>
-          <w:b/>
-        </w:rPr>
-      </w:pPr>
-      <w:bookmarkStart w:id="26" w:name="_Toc498332817"/>
-      <w:r>
-        <w:rPr>
-          <w:rFonts w:cs="Arial"/>
-          <w:b/>
-        </w:rPr>
-        <w:t>INFORMATION</w:t>
-      </w:r>
-      <w:bookmarkEnd w:id="26"/>
-    </w:p>
-    <w:p>
-      <w:pPr>
-        <w:rPr>
-          <w:rFonts w:cs="Arial"/>
-          <w:b/>
-          <w:sz w:val="24"/>
-          <w:szCs w:val="24"/>
-        </w:rPr>
-      </w:pPr>
-    </w:p>
-    <w:p>
-      <w:pPr>
-        <w:rPr>
-          <w:rFonts w:cs="Arial"/>
-          <w:b/>
-          <w:sz w:val="24"/>
-          <w:szCs w:val="24"/>
-        </w:rPr>
-      </w:pPr>
-      <w:r>
-        <w:rPr>
-          <w:rFonts w:cs="Arial"/>
-          <w:b/>
-          <w:sz w:val="24"/>
-          <w:szCs w:val="24"/>
-        </w:rPr>
-        <w:t>In addition to this Agreement, the Landlord must give to the Tenant:-</w:t>
-      </w:r>
+    </w:p>
+    <w:p>
+      <w:pPr>
+        <w:rPr>
+          <w:rFonts w:cs="Arial"/>
+          <w:b/>
+          <w:sz w:val="24"/>
+          <w:szCs w:val="24"/>
+        </w:rPr>
+      </w:pPr>
+    </w:p>
+    <w:p>
+      <w:pPr>
+        <w:rPr>
+          <w:rFonts w:cs="Arial"/>
+          <w:b/>
+          <w:sz w:val="24"/>
+          <w:szCs w:val="24"/>
+        </w:rPr>
+      </w:pPr>
+      <w:r>
+        <w:rPr>
+          <w:rFonts w:cs="Arial"/>
+          <w:b/>
+          <w:sz w:val="24"/>
+          <w:szCs w:val="24"/>
+        </w:rPr>
+        <w:t xml:space="preserve">In addition to this Agreement, the Landlord must give to the </w:t>
+      </w:r>
+      <w:proofErr w:type="gramStart"/>
+      <w:r>
+        <w:rPr>
+          <w:rFonts w:cs="Arial"/>
+          <w:b/>
+          <w:sz w:val="24"/>
+          <w:szCs w:val="24"/>
+        </w:rPr>
+        <w:t>Tenant:-</w:t>
+      </w:r>
+      <w:proofErr w:type="gramEnd"/>
     </w:p>
     <w:p>
       <w:pPr>
@@ -18197,7 +18752,7 @@
           <w:b/>
         </w:rPr>
       </w:pPr>
-      <w:bookmarkStart w:id="27" w:name="_Toc498332818"/>
+      <w:bookmarkStart w:id="26" w:name="_Toc498332818"/>
       <w:r>
         <w:rPr>
           <w:rFonts w:cs="Arial"/>
@@ -18207,7 +18762,7 @@
         </w:rPr>
         <w:t>LEGIONELLA</w:t>
       </w:r>
-      <w:bookmarkEnd w:id="27"/>
+      <w:bookmarkEnd w:id="26"/>
     </w:p>
     <w:p>
       <w:pPr>
@@ -18268,7 +18823,7 @@
           <w:szCs w:val="28"/>
         </w:rPr>
       </w:pPr>
-      <w:bookmarkStart w:id="28" w:name="_Toc498332819"/>
+      <w:bookmarkStart w:id="27" w:name="_Toc498332819"/>
       <w:r>
         <w:rPr>
           <w:rFonts w:cs="Arial"/>
@@ -18296,7 +18851,7 @@
         </w:rPr>
         <w:t>INSPECTIONS AND VALUATIONS</w:t>
       </w:r>
-      <w:bookmarkEnd w:id="28"/>
+      <w:bookmarkEnd w:id="27"/>
     </w:p>
     <w:p>
       <w:pPr>
@@ -18478,7 +19033,7 @@
           <w:szCs w:val="28"/>
         </w:rPr>
       </w:pPr>
-      <w:bookmarkStart w:id="29" w:name="_Toc498332820"/>
+      <w:bookmarkStart w:id="28" w:name="_Toc498332820"/>
       <w:r>
         <w:rPr>
           <w:rFonts w:cs="Arial"/>
@@ -18488,7 +19043,7 @@
         </w:rPr>
         <w:t>RESPECT FOR OTHERS</w:t>
       </w:r>
-      <w:bookmarkEnd w:id="29"/>
+      <w:bookmarkEnd w:id="28"/>
       <w:r>
         <w:rPr>
           <w:rFonts w:cs="Arial"/>
@@ -18709,7 +19264,27 @@
           <w:sz w:val="24"/>
           <w:szCs w:val="24"/>
         </w:rPr>
-        <w:t>fail to control pets properly or allow them to foul or cause damage to other people’s property;</w:t>
+        <w:t xml:space="preserve">fail to control pets properly or allow them to foul or cause damage to </w:t>
+      </w:r>
+      <w:proofErr w:type="gramStart"/>
+      <w:r>
+        <w:rPr>
+          <w:rFonts w:cs="Arial"/>
+          <w:b/>
+          <w:sz w:val="24"/>
+          <w:szCs w:val="24"/>
+        </w:rPr>
+        <w:t>other</w:t>
+      </w:r>
+      <w:proofErr w:type="gramEnd"/>
+      <w:r>
+        <w:rPr>
+          <w:rFonts w:cs="Arial"/>
+          <w:b/>
+          <w:sz w:val="24"/>
+          <w:szCs w:val="24"/>
+        </w:rPr>
+        <w:t xml:space="preserve"> people’s property;</w:t>
       </w:r>
     </w:p>
     <w:p>
@@ -19101,7 +19676,7 @@
           <w:szCs w:val="28"/>
         </w:rPr>
       </w:pPr>
-      <w:bookmarkStart w:id="30" w:name="_Toc498332821"/>
+      <w:bookmarkStart w:id="29" w:name="_Toc498332821"/>
       <w:r>
         <w:rPr>
           <w:rFonts w:cs="Arial"/>
@@ -19111,7 +19686,7 @@
         </w:rPr>
         <w:t>EQUALITY REQUIREMENTS:</w:t>
       </w:r>
-      <w:bookmarkEnd w:id="30"/>
+      <w:bookmarkEnd w:id="29"/>
     </w:p>
     <w:p>
       <w:pPr>
@@ -19180,7 +19755,7 @@
           <w:szCs w:val="28"/>
         </w:rPr>
       </w:pPr>
-      <w:bookmarkStart w:id="31" w:name="_Toc498332822"/>
+      <w:bookmarkStart w:id="30" w:name="_Toc498332822"/>
       <w:r>
         <w:rPr>
           <w:rFonts w:cs="Arial"/>
@@ -19190,7 +19765,7 @@
         </w:rPr>
         <w:t>DATA PROTECTION</w:t>
       </w:r>
-      <w:bookmarkEnd w:id="31"/>
+      <w:bookmarkEnd w:id="30"/>
       <w:r>
         <w:rPr>
           <w:rFonts w:cs="Arial"/>
@@ -19267,7 +19842,7 @@
           <w:szCs w:val="28"/>
         </w:rPr>
       </w:pPr>
-      <w:bookmarkStart w:id="32" w:name="_Toc498332823"/>
+      <w:bookmarkStart w:id="31" w:name="_Toc498332823"/>
       <w:r>
         <w:rPr>
           <w:rFonts w:cs="Arial"/>
@@ -19277,7 +19852,7 @@
         </w:rPr>
         <w:t>ENDING THE TENANCY</w:t>
       </w:r>
-      <w:bookmarkEnd w:id="32"/>
+      <w:bookmarkEnd w:id="31"/>
     </w:p>
     <w:p>
       <w:pPr>
@@ -19314,8 +19889,19 @@
           <w:sz w:val="24"/>
           <w:szCs w:val="24"/>
         </w:rPr>
-        <w:t>This Tenancy may be ended by:-</w:t>
-      </w:r>
+        <w:t xml:space="preserve">This Tenancy may be ended </w:t>
+      </w:r>
+      <w:proofErr w:type="gramStart"/>
+      <w:r>
+        <w:rPr>
+          <w:rFonts w:cs="Arial"/>
+          <w:b/>
+          <w:sz w:val="24"/>
+          <w:szCs w:val="24"/>
+        </w:rPr>
+        <w:t>by:-</w:t>
+      </w:r>
+      <w:proofErr w:type="gramEnd"/>
     </w:p>
     <w:p>
       <w:pPr>
@@ -19383,7 +19969,27 @@
           <w:sz w:val="24"/>
           <w:szCs w:val="24"/>
         </w:rPr>
-        <w:t>The Tenant giving the Landlord at least 28 days’ notice in writing to terminate the tenancy, or an earlier date if the Landlord is content to waive the minimum 28 day notice period.  Where the Landlord agrees to waive the notice period, his or her agreement must be in writing.  The tenancy will come to an end on the date specified in the notice or, where appropriate, the earlier date agreed between the Tenant and Landlord.  To end a joint tenancy, all the Joint Tenants must agree to end the tenancy.  O</w:t>
+        <w:t xml:space="preserve">The Tenant giving the Landlord at least 28 days’ notice in writing to terminate the tenancy, or an earlier date if the Landlord is content to waive the minimum </w:t>
+      </w:r>
+      <w:proofErr w:type="gramStart"/>
+      <w:r>
+        <w:rPr>
+          <w:rFonts w:cs="Arial"/>
+          <w:b/>
+          <w:sz w:val="24"/>
+          <w:szCs w:val="24"/>
+        </w:rPr>
+        <w:t>28 day</w:t>
+      </w:r>
+      <w:proofErr w:type="gramEnd"/>
+      <w:r>
+        <w:rPr>
+          <w:rFonts w:cs="Arial"/>
+          <w:b/>
+          <w:sz w:val="24"/>
+          <w:szCs w:val="24"/>
+        </w:rPr>
+        <w:t xml:space="preserve"> notice period.  Where the Landlord agrees to waive the notice period, his or her agreement must be in writing.  The tenancy will come to an end on the date specified in the notice or, where appropriate, the earlier date agreed between the Tenant and Landlord.  To end a joint tenancy, all the Joint Tenants must agree to end the tenancy.  O</w:t>
       </w:r>
       <w:r>
         <w:rPr>
@@ -19462,8 +20068,19 @@
           <w:sz w:val="24"/>
           <w:szCs w:val="24"/>
         </w:rPr>
-        <w:t xml:space="preserve">  This can happen either:-</w:t>
-      </w:r>
+        <w:t xml:space="preserve">  This can happen </w:t>
+      </w:r>
+      <w:proofErr w:type="gramStart"/>
+      <w:r>
+        <w:rPr>
+          <w:rFonts w:cs="Arial"/>
+          <w:b/>
+          <w:sz w:val="24"/>
+          <w:szCs w:val="24"/>
+        </w:rPr>
+        <w:t>either:-</w:t>
+      </w:r>
+      <w:proofErr w:type="gramEnd"/>
     </w:p>
     <w:p>
       <w:pPr>
@@ -19538,6 +20155,7 @@
           <w:szCs w:val="24"/>
         </w:rPr>
       </w:pPr>
+      <w:proofErr w:type="gramStart"/>
       <w:r>
         <w:rPr>
           <w:rFonts w:cs="Arial"/>
@@ -19547,6 +20165,7 @@
         </w:rPr>
         <w:t>or:-</w:t>
       </w:r>
+      <w:proofErr w:type="gramEnd"/>
     </w:p>
     <w:p>
       <w:pPr>
@@ -19684,7 +20303,27 @@
           <w:sz w:val="24"/>
           <w:szCs w:val="24"/>
         </w:rPr>
-        <w:t xml:space="preserve">If the Landlord applies to the Tribunal for an eviction order, the Tribunal will ask the Landlord to provide supporting evidence for any eviction ground(s) being used. </w:t>
+        <w:t>If the Landlord applies to the Tribunal for an eviction order, the Tribunal will ask the Landlord to provide supporting evidence for any eviction ground(</w:t>
+      </w:r>
+      <w:proofErr w:type="spellStart"/>
+      <w:r>
+        <w:rPr>
+          <w:rFonts w:cs="Arial"/>
+          <w:b/>
+          <w:sz w:val="24"/>
+          <w:szCs w:val="24"/>
+        </w:rPr>
+        <w:t>s</w:t>
+      </w:r>
+      <w:proofErr w:type="spellEnd"/>
+      <w:r>
+        <w:rPr>
+          <w:rFonts w:cs="Arial"/>
+          <w:b/>
+          <w:sz w:val="24"/>
+          <w:szCs w:val="24"/>
+        </w:rPr>
+        <w:t xml:space="preserve">) being used. </w:t>
       </w:r>
     </w:p>
     <w:p>
@@ -20153,7 +20792,7 @@
           <w:szCs w:val="24"/>
         </w:rPr>
       </w:pPr>
-      <w:bookmarkStart w:id="33" w:name="_Ref429649247"/>
+      <w:bookmarkStart w:id="32" w:name="_Ref429649247"/>
       <w:r>
         <w:rPr>
           <w:rFonts w:ascii="Arial" w:hAnsi="Arial" w:cs="Arial"/>
@@ -20162,7 +20801,7 @@
         </w:rPr>
         <w:t xml:space="preserve">Schedule 3 sets out the 18 grounds under which a Landlord may seek eviction.  </w:t>
       </w:r>
-      <w:bookmarkEnd w:id="33"/>
+      <w:bookmarkEnd w:id="32"/>
     </w:p>
     <w:p>
       <w:pPr>
@@ -20728,7 +21367,25 @@
           <w:b/>
           <w:szCs w:val="24"/>
         </w:rPr>
-        <w:t xml:space="preserve">roperty for an immoral or illegal purpose, or is convicted of an imprisonable offence committed in or in the locality of the </w:t>
+        <w:t xml:space="preserve">roperty for an immoral or illegal purpose, or is convicted of an </w:t>
+      </w:r>
+      <w:proofErr w:type="spellStart"/>
+      <w:r>
+        <w:rPr>
+          <w:rFonts w:ascii="Arial" w:hAnsi="Arial" w:cs="Arial"/>
+          <w:b/>
+          <w:szCs w:val="24"/>
+        </w:rPr>
+        <w:t>imprisonable</w:t>
+      </w:r>
+      <w:proofErr w:type="spellEnd"/>
+      <w:r>
+        <w:rPr>
+          <w:rFonts w:ascii="Arial" w:hAnsi="Arial" w:cs="Arial"/>
+          <w:b/>
+          <w:szCs w:val="24"/>
+        </w:rPr>
+        <w:t xml:space="preserve"> offence committed in or in the locality of the </w:t>
       </w:r>
       <w:r>
         <w:rPr>
@@ -21609,7 +22266,7 @@
         <w:spacing w:after="120"/>
         <w:ind w:hanging="11"/>
         <w:rPr>
-          <w:ins w:id="34" w:author="Author"/>
+          <w:ins w:id="33" w:author="Author"/>
           <w:rFonts w:ascii="Arial" w:hAnsi="Arial" w:cs="Arial"/>
           <w:b/>
           <w:vanish/>
@@ -21637,7 +22294,7 @@
         <w:spacing w:after="120"/>
         <w:ind w:hanging="11"/>
         <w:rPr>
-          <w:ins w:id="35" w:author="Author"/>
+          <w:ins w:id="34" w:author="Author"/>
           <w:rFonts w:ascii="Arial" w:hAnsi="Arial" w:cs="Arial"/>
           <w:b/>
           <w:vanish/>
@@ -21665,7 +22322,7 @@
         <w:spacing w:after="120"/>
         <w:ind w:hanging="11"/>
         <w:rPr>
-          <w:ins w:id="36" w:author="Author"/>
+          <w:ins w:id="35" w:author="Author"/>
           <w:rFonts w:ascii="Arial" w:hAnsi="Arial" w:cs="Arial"/>
           <w:b/>
           <w:vanish/>
@@ -21693,7 +22350,7 @@
         <w:spacing w:after="120"/>
         <w:ind w:hanging="11"/>
         <w:rPr>
-          <w:ins w:id="37" w:author="Author"/>
+          <w:ins w:id="36" w:author="Author"/>
           <w:rFonts w:ascii="Arial" w:hAnsi="Arial" w:cs="Arial"/>
           <w:b/>
           <w:vanish/>
@@ -21721,7 +22378,7 @@
         <w:spacing w:after="120"/>
         <w:ind w:hanging="11"/>
         <w:rPr>
-          <w:ins w:id="38" w:author="Author"/>
+          <w:ins w:id="37" w:author="Author"/>
           <w:rFonts w:ascii="Arial" w:hAnsi="Arial" w:cs="Arial"/>
           <w:b/>
           <w:vanish/>
@@ -21749,7 +22406,7 @@
         <w:spacing w:after="120"/>
         <w:ind w:hanging="11"/>
         <w:rPr>
-          <w:ins w:id="39" w:author="Author"/>
+          <w:ins w:id="38" w:author="Author"/>
           <w:rFonts w:ascii="Arial" w:hAnsi="Arial" w:cs="Arial"/>
           <w:b/>
           <w:vanish/>
@@ -21777,7 +22434,7 @@
         <w:spacing w:after="120"/>
         <w:ind w:hanging="11"/>
         <w:rPr>
-          <w:ins w:id="40" w:author="Author"/>
+          <w:ins w:id="39" w:author="Author"/>
           <w:rFonts w:ascii="Arial" w:hAnsi="Arial" w:cs="Arial"/>
           <w:b/>
           <w:vanish/>
@@ -21805,7 +22462,7 @@
         <w:spacing w:after="120"/>
         <w:ind w:hanging="11"/>
         <w:rPr>
-          <w:ins w:id="41" w:author="Author"/>
+          <w:ins w:id="40" w:author="Author"/>
           <w:rFonts w:ascii="Arial" w:hAnsi="Arial" w:cs="Arial"/>
           <w:b/>
           <w:vanish/>
@@ -21833,7 +22490,7 @@
         <w:spacing w:after="120"/>
         <w:ind w:hanging="11"/>
         <w:rPr>
-          <w:ins w:id="42" w:author="Author"/>
+          <w:ins w:id="41" w:author="Author"/>
           <w:rFonts w:ascii="Arial" w:hAnsi="Arial" w:cs="Arial"/>
           <w:b/>
           <w:vanish/>
@@ -21861,7 +22518,7 @@
         <w:spacing w:after="120"/>
         <w:ind w:hanging="11"/>
         <w:rPr>
-          <w:ins w:id="43" w:author="Author"/>
+          <w:ins w:id="42" w:author="Author"/>
           <w:rFonts w:ascii="Arial" w:hAnsi="Arial" w:cs="Arial"/>
           <w:b/>
           <w:vanish/>
@@ -21889,7 +22546,7 @@
         <w:spacing w:after="120"/>
         <w:ind w:hanging="11"/>
         <w:rPr>
-          <w:ins w:id="44" w:author="Author"/>
+          <w:ins w:id="43" w:author="Author"/>
           <w:rFonts w:ascii="Arial" w:hAnsi="Arial" w:cs="Arial"/>
           <w:b/>
           <w:vanish/>
@@ -21917,7 +22574,7 @@
         <w:spacing w:after="120"/>
         <w:ind w:hanging="11"/>
         <w:rPr>
-          <w:ins w:id="45" w:author="Author"/>
+          <w:ins w:id="44" w:author="Author"/>
           <w:rFonts w:ascii="Arial" w:hAnsi="Arial" w:cs="Arial"/>
           <w:b/>
           <w:vanish/>
@@ -21945,7 +22602,7 @@
         <w:spacing w:after="120"/>
         <w:ind w:hanging="11"/>
         <w:rPr>
-          <w:ins w:id="46" w:author="Author"/>
+          <w:ins w:id="45" w:author="Author"/>
           <w:rFonts w:ascii="Arial" w:hAnsi="Arial" w:cs="Arial"/>
           <w:b/>
           <w:vanish/>
@@ -21973,7 +22630,7 @@
         <w:spacing w:after="120"/>
         <w:ind w:hanging="11"/>
         <w:rPr>
-          <w:ins w:id="47" w:author="Author"/>
+          <w:ins w:id="46" w:author="Author"/>
           <w:rFonts w:ascii="Arial" w:hAnsi="Arial" w:cs="Arial"/>
           <w:b/>
           <w:vanish/>
@@ -22001,7 +22658,7 @@
         <w:spacing w:after="120"/>
         <w:ind w:hanging="11"/>
         <w:rPr>
-          <w:ins w:id="48" w:author="Author"/>
+          <w:ins w:id="47" w:author="Author"/>
           <w:rFonts w:ascii="Arial" w:hAnsi="Arial" w:cs="Arial"/>
           <w:b/>
           <w:vanish/>
@@ -22029,7 +22686,7 @@
         <w:spacing w:after="120"/>
         <w:ind w:hanging="11"/>
         <w:rPr>
-          <w:ins w:id="49" w:author="Author"/>
+          <w:ins w:id="48" w:author="Author"/>
           <w:rFonts w:ascii="Arial" w:hAnsi="Arial" w:cs="Arial"/>
           <w:b/>
           <w:vanish/>
@@ -22107,7 +22764,25 @@
           <w:b/>
           <w:szCs w:val="24"/>
         </w:rPr>
-        <w:t>ceasing to be - or failing to become - an employee and discretionary if the application is made after the 12 month period has elapsed.)</w:t>
+        <w:t xml:space="preserve">ceasing to be - or failing to become - an employee and discretionary if the application is made after the </w:t>
+      </w:r>
+      <w:proofErr w:type="gramStart"/>
+      <w:r>
+        <w:rPr>
+          <w:rFonts w:ascii="Arial" w:hAnsi="Arial" w:cs="Arial"/>
+          <w:b/>
+          <w:szCs w:val="24"/>
+        </w:rPr>
+        <w:t>12 month</w:t>
+      </w:r>
+      <w:proofErr w:type="gramEnd"/>
+      <w:r>
+        <w:rPr>
+          <w:rFonts w:ascii="Arial" w:hAnsi="Arial" w:cs="Arial"/>
+          <w:b/>
+          <w:szCs w:val="24"/>
+        </w:rPr>
+        <w:t xml:space="preserve"> period has elapsed.)</w:t>
       </w:r>
     </w:p>
     <w:p>
@@ -22200,7 +22875,7 @@
           <w:szCs w:val="28"/>
         </w:rPr>
       </w:pPr>
-      <w:bookmarkStart w:id="50" w:name="_Toc498332824"/>
+      <w:bookmarkStart w:id="49" w:name="_Toc498332824"/>
       <w:r>
         <w:rPr>
           <w:rFonts w:cs="Arial"/>
@@ -22210,7 +22885,7 @@
         <w:lastRenderedPageBreak/>
         <w:t>CONTENTS AND CONDITION</w:t>
       </w:r>
-      <w:bookmarkEnd w:id="50"/>
+      <w:bookmarkEnd w:id="49"/>
       <w:r>
         <w:rPr>
           <w:rFonts w:cs="Arial"/>
@@ -22327,7 +23002,7 @@
           <w:szCs w:val="28"/>
         </w:rPr>
       </w:pPr>
-      <w:bookmarkStart w:id="51" w:name="_Toc498332825"/>
+      <w:bookmarkStart w:id="50" w:name="_Toc498332825"/>
       <w:r>
         <w:rPr>
           <w:rFonts w:cs="Arial"/>
@@ -22337,7 +23012,7 @@
         <w:lastRenderedPageBreak/>
         <w:t>LOCAL AUTHORITY TAXES/CHARGES</w:t>
       </w:r>
-      <w:bookmarkEnd w:id="51"/>
+      <w:bookmarkEnd w:id="50"/>
       <w:r>
         <w:rPr>
           <w:rFonts w:cs="Arial"/>
@@ -22447,7 +23122,7 @@
           <w:szCs w:val="28"/>
         </w:rPr>
       </w:pPr>
-      <w:bookmarkStart w:id="52" w:name="_Toc498332826"/>
+      <w:bookmarkStart w:id="51" w:name="_Toc498332826"/>
       <w:r>
         <w:rPr>
           <w:rFonts w:cs="Arial"/>
@@ -22457,7 +23132,7 @@
         <w:lastRenderedPageBreak/>
         <w:t>UTILITIES</w:t>
       </w:r>
-      <w:bookmarkEnd w:id="52"/>
+      <w:bookmarkEnd w:id="51"/>
       <w:r>
         <w:rPr>
           <w:rFonts w:cs="Arial"/>
@@ -22576,7 +23251,7 @@
           <w:szCs w:val="28"/>
         </w:rPr>
       </w:pPr>
-      <w:bookmarkStart w:id="53" w:name="_Toc498332827"/>
+      <w:bookmarkStart w:id="52" w:name="_Toc498332827"/>
       <w:r>
         <w:rPr>
           <w:rFonts w:cs="Arial"/>
@@ -22586,7 +23261,7 @@
         <w:lastRenderedPageBreak/>
         <w:t>ALTERATIONS</w:t>
       </w:r>
-      <w:bookmarkEnd w:id="53"/>
+      <w:bookmarkEnd w:id="52"/>
       <w:r>
         <w:rPr>
           <w:rFonts w:cs="Arial"/>
@@ -23031,7 +23706,7 @@
           <w:szCs w:val="28"/>
         </w:rPr>
       </w:pPr>
-      <w:bookmarkStart w:id="54" w:name="_Toc498332828"/>
+      <w:bookmarkStart w:id="53" w:name="_Toc498332828"/>
       <w:r>
         <w:rPr>
           <w:rFonts w:cs="Arial"/>
@@ -23041,7 +23716,7 @@
         <w:lastRenderedPageBreak/>
         <w:t>COMMON PARTS</w:t>
       </w:r>
-      <w:bookmarkEnd w:id="54"/>
+      <w:bookmarkEnd w:id="53"/>
     </w:p>
     <w:p>
       <w:pPr>
@@ -23153,7 +23828,7 @@
           <w:szCs w:val="28"/>
         </w:rPr>
       </w:pPr>
-      <w:bookmarkStart w:id="55" w:name="_Toc498332829"/>
+      <w:bookmarkStart w:id="54" w:name="_Toc498332829"/>
       <w:r>
         <w:rPr>
           <w:rFonts w:cs="Arial"/>
@@ -23168,7 +23843,7 @@
         </w:rPr>
         <w:t>GARDEN</w:t>
       </w:r>
-      <w:bookmarkEnd w:id="55"/>
+      <w:bookmarkEnd w:id="54"/>
     </w:p>
     <w:p>
       <w:pPr>
@@ -23279,7 +23954,7 @@
           <w:rFonts w:cs="Arial"/>
         </w:rPr>
       </w:pPr>
-      <w:bookmarkStart w:id="56" w:name="_Toc498332830"/>
+      <w:bookmarkStart w:id="55" w:name="_Toc498332830"/>
       <w:r>
         <w:rPr>
           <w:rFonts w:cs="Arial"/>
@@ -23287,7 +23962,7 @@
         <w:lastRenderedPageBreak/>
         <w:t>ROOF</w:t>
       </w:r>
-      <w:bookmarkEnd w:id="56"/>
+      <w:bookmarkEnd w:id="55"/>
     </w:p>
     <w:p>
       <w:pPr>
@@ -23398,7 +24073,7 @@
           <w:rFonts w:cs="Arial"/>
         </w:rPr>
       </w:pPr>
-      <w:bookmarkStart w:id="57" w:name="_Toc498332831"/>
+      <w:bookmarkStart w:id="56" w:name="_Toc498332831"/>
       <w:r>
         <w:rPr>
           <w:rFonts w:cs="Arial"/>
@@ -23412,7 +24087,7 @@
         </w:rPr>
         <w:t>G</w:t>
       </w:r>
-      <w:bookmarkEnd w:id="57"/>
+      <w:bookmarkEnd w:id="56"/>
     </w:p>
     <w:p>
       <w:pPr>
@@ -23523,7 +24198,7 @@
           <w:rFonts w:cs="Arial"/>
         </w:rPr>
       </w:pPr>
-      <w:bookmarkStart w:id="58" w:name="_Toc498332832"/>
+      <w:bookmarkStart w:id="57" w:name="_Toc498332832"/>
       <w:r>
         <w:rPr>
           <w:rFonts w:cs="Arial"/>
@@ -23531,7 +24206,7 @@
         <w:lastRenderedPageBreak/>
         <w:t>STORAGE</w:t>
       </w:r>
-      <w:bookmarkEnd w:id="58"/>
+      <w:bookmarkEnd w:id="57"/>
     </w:p>
     <w:p>
       <w:pPr>
@@ -23646,7 +24321,7 @@
           <w:szCs w:val="28"/>
         </w:rPr>
       </w:pPr>
-      <w:bookmarkStart w:id="59" w:name="_Toc498332833"/>
+      <w:bookmarkStart w:id="58" w:name="_Toc498332833"/>
       <w:r>
         <w:rPr>
           <w:rFonts w:cs="Arial"/>
@@ -23664,7 +24339,7 @@
         </w:rPr>
         <w:t xml:space="preserve"> including liquid petroleum gas</w:t>
       </w:r>
-      <w:bookmarkEnd w:id="59"/>
+      <w:bookmarkEnd w:id="58"/>
     </w:p>
     <w:p>
       <w:pPr>
@@ -23779,7 +24454,7 @@
           <w:szCs w:val="28"/>
         </w:rPr>
       </w:pPr>
-      <w:bookmarkStart w:id="60" w:name="_Toc498332834"/>
+      <w:bookmarkStart w:id="59" w:name="_Toc498332834"/>
       <w:r>
         <w:rPr>
           <w:rFonts w:cs="Arial"/>
@@ -23789,7 +24464,7 @@
         <w:lastRenderedPageBreak/>
         <w:t>PETS</w:t>
       </w:r>
-      <w:bookmarkEnd w:id="60"/>
+      <w:bookmarkEnd w:id="59"/>
       <w:r>
         <w:rPr>
           <w:rFonts w:cs="Arial"/>
@@ -23910,7 +24585,7 @@
           <w:szCs w:val="28"/>
         </w:rPr>
       </w:pPr>
-      <w:bookmarkStart w:id="61" w:name="_Toc498332835"/>
+      <w:bookmarkStart w:id="60" w:name="_Toc498332835"/>
       <w:r>
         <w:rPr>
           <w:rFonts w:cs="Arial"/>
@@ -23920,7 +24595,7 @@
         <w:lastRenderedPageBreak/>
         <w:t>SMOKING</w:t>
       </w:r>
-      <w:bookmarkEnd w:id="61"/>
+      <w:bookmarkEnd w:id="60"/>
     </w:p>
     <w:p>
       <w:pPr>
@@ -24034,7 +24709,7 @@
         </w:rPr>
         <w:br w:type="page"/>
       </w:r>
-      <w:bookmarkStart w:id="62" w:name="_Toc498332836"/>
+      <w:bookmarkStart w:id="61" w:name="_Toc498332836"/>
       <w:r>
         <w:rPr>
           <w:rFonts w:cs="Arial"/>
@@ -24044,7 +24719,7 @@
         <w:lastRenderedPageBreak/>
         <w:t>ADDITIONAL TENANCY TERMS</w:t>
       </w:r>
-      <w:bookmarkEnd w:id="62"/>
+      <w:bookmarkEnd w:id="61"/>
     </w:p>
     <w:p>
       <w:pPr>
@@ -24161,7 +24836,7 @@
         </w:rPr>
         <w:br w:type="page"/>
       </w:r>
-      <w:bookmarkStart w:id="63" w:name="_Toc498332837"/>
+      <w:bookmarkStart w:id="62" w:name="_Toc498332837"/>
       <w:r>
         <w:rPr>
           <w:rFonts w:cs="Arial"/>
@@ -24171,7 +24846,7 @@
         <w:lastRenderedPageBreak/>
         <w:t>THE GUARANTOR</w:t>
       </w:r>
-      <w:bookmarkEnd w:id="63"/>
+      <w:bookmarkEnd w:id="62"/>
     </w:p>
     <w:p>
       <w:pPr>
@@ -24412,7 +25087,7 @@
           <w:szCs w:val="28"/>
         </w:rPr>
       </w:pPr>
-      <w:bookmarkStart w:id="64" w:name="_Toc498332838"/>
+      <w:bookmarkStart w:id="63" w:name="_Toc498332838"/>
       <w:r>
         <w:rPr>
           <w:rFonts w:cs="Arial"/>
@@ -24421,7 +25096,7 @@
         </w:rPr>
         <w:t>DECLARATIONS</w:t>
       </w:r>
-      <w:bookmarkEnd w:id="64"/>
+      <w:bookmarkEnd w:id="63"/>
     </w:p>
     <w:p>
       <w:pPr>
@@ -24801,8 +25476,8 @@
           <w:szCs w:val="24"/>
         </w:rPr>
       </w:pPr>
-      <w:bookmarkStart w:id="65" w:name="_Toc495589975"/>
-      <w:bookmarkStart w:id="66" w:name="_Toc495593660"/>
+      <w:bookmarkStart w:id="64" w:name="_Toc495589975"/>
+      <w:bookmarkStart w:id="65" w:name="_Toc495593660"/>
       <w:r>
         <w:rPr>
           <w:rFonts w:cs="Arial"/>
@@ -24811,8 +25486,8 @@
         </w:rPr>
         <w:t>Private residential tenancies are not subject to the Requirements of Writing (Scotland) Act 1995, so this Agreement can be ‘signed’ by the Tenant(s) and Landlord(s) typing their names into the electronic document and sending it by email if all parties agree to this. A physical copy can be signed instead if this is preferred.</w:t>
       </w:r>
+      <w:bookmarkEnd w:id="64"/>
       <w:bookmarkEnd w:id="65"/>
-      <w:bookmarkEnd w:id="66"/>
       <w:r>
         <w:rPr>
           <w:rFonts w:cs="Arial"/>
@@ -26230,7 +26905,25 @@
           <w:sz w:val="24"/>
           <w:szCs w:val="24"/>
         </w:rPr>
-        <w:t>The tenant does not need to agree to receive notices under the Agreement by email. If the tenant agrees to receive notices by email this could include important messages.   For example telling the tenant that the rent is to go up or that the Tenancy is being brought to an end. You should think about whether email would be the right way to receive important information.  The landlord and the tenant must tell each other about changes to their email addresses.</w:t>
+        <w:t xml:space="preserve">The tenant does not need to agree to receive notices under the Agreement by email. If the tenant agrees to receive notices by email this could include important messages.   For </w:t>
+      </w:r>
+      <w:proofErr w:type="gramStart"/>
+      <w:r>
+        <w:rPr>
+          <w:rFonts w:cs="Arial"/>
+          <w:sz w:val="24"/>
+          <w:szCs w:val="24"/>
+        </w:rPr>
+        <w:t>example</w:t>
+      </w:r>
+      <w:proofErr w:type="gramEnd"/>
+      <w:r>
+        <w:rPr>
+          <w:rFonts w:cs="Arial"/>
+          <w:sz w:val="24"/>
+          <w:szCs w:val="24"/>
+        </w:rPr>
+        <w:t xml:space="preserve"> telling the tenant that the rent is to go up or that the Tenancy is being brought to an end. You should think about whether email would be the right way to receive important information.  The landlord and the tenant must tell each other about changes to their email addresses.</w:t>
       </w:r>
     </w:p>
     <w:p>
@@ -26633,7 +27326,25 @@
           <w:sz w:val="24"/>
           <w:szCs w:val="24"/>
         </w:rPr>
-        <w:t xml:space="preserve">If the property is an HMO, the Agreement should give the 24 hour contact number and the date on which the licence for the HMO will finish.   </w:t>
+        <w:t xml:space="preserve">If the property is an HMO, the Agreement should give the </w:t>
+      </w:r>
+      <w:proofErr w:type="gramStart"/>
+      <w:r>
+        <w:rPr>
+          <w:rFonts w:cs="Arial"/>
+          <w:sz w:val="24"/>
+          <w:szCs w:val="24"/>
+        </w:rPr>
+        <w:t>24 hour</w:t>
+      </w:r>
+      <w:proofErr w:type="gramEnd"/>
+      <w:r>
+        <w:rPr>
+          <w:rFonts w:cs="Arial"/>
+          <w:sz w:val="24"/>
+          <w:szCs w:val="24"/>
+        </w:rPr>
+        <w:t xml:space="preserve"> contact number and the date on which the licence for the HMO will finish.   </w:t>
       </w:r>
     </w:p>
     <w:p>
@@ -26656,7 +27367,29 @@
           <w:szCs w:val="24"/>
           <w:lang w:val="en"/>
         </w:rPr>
-        <w:t xml:space="preserve">HMO landlords must have a licence from the local authority to make sure that the property is managed properly and meets legal safety standards.  Because the landlord needs to get a </w:t>
+        <w:t xml:space="preserve">HMO landlords must have a </w:t>
+      </w:r>
+      <w:proofErr w:type="spellStart"/>
+      <w:r>
+        <w:rPr>
+          <w:rFonts w:cs="Arial"/>
+          <w:color w:val="auto"/>
+          <w:sz w:val="24"/>
+          <w:szCs w:val="24"/>
+          <w:lang w:val="en"/>
+        </w:rPr>
+        <w:t>licence</w:t>
+      </w:r>
+      <w:proofErr w:type="spellEnd"/>
+      <w:r>
+        <w:rPr>
+          <w:rFonts w:cs="Arial"/>
+          <w:color w:val="auto"/>
+          <w:sz w:val="24"/>
+          <w:szCs w:val="24"/>
+          <w:lang w:val="en"/>
+        </w:rPr>
+        <w:t xml:space="preserve"> from the local authority to make sure that the property is managed properly and meets legal safety standards.  Because the landlord needs to get a </w:t>
       </w:r>
       <w:r>
         <w:rPr>
@@ -27031,7 +27764,25 @@
           <w:sz w:val="24"/>
           <w:szCs w:val="24"/>
         </w:rPr>
-        <w:t xml:space="preserve">The Agreement lets the landlord say how the rent should be paid.  For example, the landlord might want the rent payments to be paid by bank transfer or by cheque.  It is possible for the tenant to pay using another way, if that is fair.  For instance, it might not be considered fair to pay the rent by a method which would result in a high bank charge to the landlord, such as payments made using some credit cards.    </w:t>
+        <w:t xml:space="preserve">The Agreement </w:t>
+      </w:r>
+      <w:proofErr w:type="gramStart"/>
+      <w:r>
+        <w:rPr>
+          <w:rFonts w:cs="Arial"/>
+          <w:sz w:val="24"/>
+          <w:szCs w:val="24"/>
+        </w:rPr>
+        <w:t>lets</w:t>
+      </w:r>
+      <w:proofErr w:type="gramEnd"/>
+      <w:r>
+        <w:rPr>
+          <w:rFonts w:cs="Arial"/>
+          <w:sz w:val="24"/>
+          <w:szCs w:val="24"/>
+        </w:rPr>
+        <w:t xml:space="preserve"> the landlord say how the rent should be paid.  For example, the landlord might want the rent payments to be paid by bank transfer or by cheque.  It is possible for the tenant to pay using another way, if that is fair.  For instance, it might not be considered fair to pay the rent by a method which would result in a high bank charge to the landlord, such as payments made using some credit cards.    </w:t>
       </w:r>
     </w:p>
     <w:p>
@@ -27379,7 +28130,43 @@
           <w:szCs w:val="24"/>
         </w:rPr>
         <w:lastRenderedPageBreak/>
-        <w:t>Tenants must follow certain steps to ask the Rent Officer to make this decision and there is a 21 day time limit for this to be done.  If these steps are not followed by the tenant within the 21 day time limit then the tenant will lose their right to challenge the rent increase - and the rent will be increased to the amount wanted by the landlord.</w:t>
+        <w:t xml:space="preserve">Tenants must follow certain steps to ask the Rent Officer to make this decision and there is a </w:t>
+      </w:r>
+      <w:proofErr w:type="gramStart"/>
+      <w:r>
+        <w:rPr>
+          <w:rFonts w:cs="Arial"/>
+          <w:sz w:val="24"/>
+          <w:szCs w:val="24"/>
+        </w:rPr>
+        <w:t>21 day</w:t>
+      </w:r>
+      <w:proofErr w:type="gramEnd"/>
+      <w:r>
+        <w:rPr>
+          <w:rFonts w:cs="Arial"/>
+          <w:sz w:val="24"/>
+          <w:szCs w:val="24"/>
+        </w:rPr>
+        <w:t xml:space="preserve"> time limit for this to be done.  If these steps are not followed by the tenant within the </w:t>
+      </w:r>
+      <w:proofErr w:type="gramStart"/>
+      <w:r>
+        <w:rPr>
+          <w:rFonts w:cs="Arial"/>
+          <w:sz w:val="24"/>
+          <w:szCs w:val="24"/>
+        </w:rPr>
+        <w:t>21 day</w:t>
+      </w:r>
+      <w:proofErr w:type="gramEnd"/>
+      <w:r>
+        <w:rPr>
+          <w:rFonts w:cs="Arial"/>
+          <w:sz w:val="24"/>
+          <w:szCs w:val="24"/>
+        </w:rPr>
+        <w:t xml:space="preserve"> time limit then the tenant will lose their right to challenge the rent increase - and the rent will be increased to the amount wanted by the landlord.</w:t>
       </w:r>
     </w:p>
     <w:p>
@@ -27470,7 +28257,27 @@
           <w:sz w:val="24"/>
           <w:szCs w:val="24"/>
         </w:rPr>
-        <w:t>, a copy of which can be accessed on the Scottish Government website, or through Rent Service Scotland –see  Useful Contacts and Links at the end of these Notes; and</w:t>
+        <w:t>, a copy of which can be accessed on the Scottish Government website, or through Rent Service Scotland –</w:t>
+      </w:r>
+      <w:proofErr w:type="gramStart"/>
+      <w:r>
+        <w:rPr>
+          <w:rFonts w:cs="Arial"/>
+          <w:color w:val="auto"/>
+          <w:sz w:val="24"/>
+          <w:szCs w:val="24"/>
+        </w:rPr>
+        <w:t>see  Useful</w:t>
+      </w:r>
+      <w:proofErr w:type="gramEnd"/>
+      <w:r>
+        <w:rPr>
+          <w:rFonts w:cs="Arial"/>
+          <w:color w:val="auto"/>
+          <w:sz w:val="24"/>
+          <w:szCs w:val="24"/>
+        </w:rPr>
+        <w:t xml:space="preserve"> Contacts and Links at the end of these Notes; and</w:t>
       </w:r>
     </w:p>
     <w:p>
@@ -27550,7 +28357,25 @@
           <w:sz w:val="24"/>
           <w:szCs w:val="24"/>
         </w:rPr>
-        <w:t>Part 3 of the rent-increase notice can also be returned to the landlord by the tenant to say if the tenant has not been given long enough notice of a rent increase - so if less than 3 months’ notice was given.  If the landlord gives less than the 3 months' notice, then the tenant will not need to pay the increased rent until 3 months have passed.  So the landlord cannot try and increase the rent on one month's notice for example.</w:t>
+        <w:t xml:space="preserve">Part 3 of the rent-increase notice can also be returned to the landlord by the tenant to say if the tenant has not been given long enough notice of a rent increase - so if less than 3 months’ notice was given.  If the landlord gives less than the 3 months' notice, then the tenant will not need to pay the increased rent until 3 months have passed.  </w:t>
+      </w:r>
+      <w:proofErr w:type="gramStart"/>
+      <w:r>
+        <w:rPr>
+          <w:rFonts w:cs="Arial"/>
+          <w:sz w:val="24"/>
+          <w:szCs w:val="24"/>
+        </w:rPr>
+        <w:t>So</w:t>
+      </w:r>
+      <w:proofErr w:type="gramEnd"/>
+      <w:r>
+        <w:rPr>
+          <w:rFonts w:cs="Arial"/>
+          <w:sz w:val="24"/>
+          <w:szCs w:val="24"/>
+        </w:rPr>
+        <w:t xml:space="preserve"> the landlord cannot try and increase the rent on one month's notice for example.</w:t>
       </w:r>
     </w:p>
     <w:p>
@@ -27605,8 +28430,18 @@
           <w:sz w:val="24"/>
           <w:szCs w:val="24"/>
         </w:rPr>
-        <w:t xml:space="preserve"> 8 – Rent).    As the landlord cannot increase the rent higher than the cap, the tenant doesn’t need to pay any rent above the cap.   The tenant has a number of options:-</w:t>
-      </w:r>
+        <w:t xml:space="preserve"> 8 – Rent).    As the landlord cannot increase the rent higher than the cap, the tenant doesn’t need to pay any rent above the cap.   The tenant has a number of </w:t>
+      </w:r>
+      <w:proofErr w:type="gramStart"/>
+      <w:r>
+        <w:rPr>
+          <w:rFonts w:cs="Arial"/>
+          <w:sz w:val="24"/>
+          <w:szCs w:val="24"/>
+        </w:rPr>
+        <w:t>options:-</w:t>
+      </w:r>
+      <w:proofErr w:type="gramEnd"/>
     </w:p>
     <w:p>
       <w:pPr>
@@ -28651,7 +29486,25 @@
           <w:sz w:val="24"/>
           <w:szCs w:val="24"/>
         </w:rPr>
-        <w:t xml:space="preserve">the tenant must have already notified the landlord . </w:t>
+        <w:t xml:space="preserve">the tenant must have already notified the </w:t>
+      </w:r>
+      <w:proofErr w:type="gramStart"/>
+      <w:r>
+        <w:rPr>
+          <w:rFonts w:cs="Arial"/>
+          <w:sz w:val="24"/>
+          <w:szCs w:val="24"/>
+        </w:rPr>
+        <w:t>landlord .</w:t>
+      </w:r>
+      <w:proofErr w:type="gramEnd"/>
+      <w:r>
+        <w:rPr>
+          <w:rFonts w:cs="Arial"/>
+          <w:sz w:val="24"/>
+          <w:szCs w:val="24"/>
+        </w:rPr>
+        <w:t xml:space="preserve"> </w:t>
       </w:r>
     </w:p>
     <w:p>
@@ -28742,7 +29595,25 @@
           <w:sz w:val="24"/>
           <w:szCs w:val="24"/>
         </w:rPr>
-        <w:t xml:space="preserve">the tenant must have already notified the landlord . </w:t>
+        <w:t xml:space="preserve">the tenant must have already notified the </w:t>
+      </w:r>
+      <w:proofErr w:type="gramStart"/>
+      <w:r>
+        <w:rPr>
+          <w:rFonts w:cs="Arial"/>
+          <w:sz w:val="24"/>
+          <w:szCs w:val="24"/>
+        </w:rPr>
+        <w:t>landlord .</w:t>
+      </w:r>
+      <w:proofErr w:type="gramEnd"/>
+      <w:r>
+        <w:rPr>
+          <w:rFonts w:cs="Arial"/>
+          <w:sz w:val="24"/>
+          <w:szCs w:val="24"/>
+        </w:rPr>
+        <w:t xml:space="preserve"> </w:t>
       </w:r>
     </w:p>
     <w:p>
@@ -29605,14 +30476,14 @@
           <w:rFonts w:cs="Arial"/>
         </w:rPr>
       </w:pPr>
-      <w:bookmarkStart w:id="67" w:name="_Ref487097927"/>
+      <w:bookmarkStart w:id="66" w:name="_Ref487097927"/>
       <w:r>
         <w:rPr>
           <w:rFonts w:cs="Arial"/>
         </w:rPr>
         <w:t>Reasonable Care</w:t>
       </w:r>
-      <w:bookmarkEnd w:id="67"/>
+      <w:bookmarkEnd w:id="66"/>
     </w:p>
     <w:p>
       <w:pPr>
@@ -29868,7 +30739,21 @@
         <w:rPr>
           <w:rFonts w:cs="Arial"/>
         </w:rPr>
-        <w:t xml:space="preserve">The Repairing Standard Etc &amp; Other Information </w:t>
+        <w:t xml:space="preserve">The Repairing Standard </w:t>
+      </w:r>
+      <w:proofErr w:type="spellStart"/>
+      <w:r>
+        <w:rPr>
+          <w:rFonts w:cs="Arial"/>
+        </w:rPr>
+        <w:t>Etc</w:t>
+      </w:r>
+      <w:proofErr w:type="spellEnd"/>
+      <w:r>
+        <w:rPr>
+          <w:rFonts w:cs="Arial"/>
+        </w:rPr>
+        <w:t xml:space="preserve"> &amp; Other Information </w:t>
       </w:r>
     </w:p>
     <w:p>
@@ -30667,7 +31552,25 @@
           <w:sz w:val="24"/>
           <w:szCs w:val="24"/>
         </w:rPr>
-        <w:t xml:space="preserve">Sometimes the landlord might be responsible, along with owners of homes nearby, to keep certain common parts of a building or walls between two properties in good repair.  Examples of this might be where the property is a flat in a tenement building. In that case the common parts would usually include items such as the roof, common doors, the staircase giving access to all flats and the back court area.   The landlord would need to carry out repairs to these things - but this would be shared with the owners of all of the other flats within the tenement.  </w:t>
+        <w:t xml:space="preserve">Sometimes the landlord might be responsible, along with owners of homes nearby, to keep certain common parts of a building or walls between two properties in good repair.  Examples of this might be where the property is a flat in a tenement building. In that case the common parts would usually include items such as the roof, common doors, the staircase giving access to all flats and the </w:t>
+      </w:r>
+      <w:proofErr w:type="gramStart"/>
+      <w:r>
+        <w:rPr>
+          <w:rFonts w:cs="Arial"/>
+          <w:sz w:val="24"/>
+          <w:szCs w:val="24"/>
+        </w:rPr>
+        <w:t>back court</w:t>
+      </w:r>
+      <w:proofErr w:type="gramEnd"/>
+      <w:r>
+        <w:rPr>
+          <w:rFonts w:cs="Arial"/>
+          <w:sz w:val="24"/>
+          <w:szCs w:val="24"/>
+        </w:rPr>
+        <w:t xml:space="preserve"> area.   The landlord would need to carry out repairs to these things - but this would be shared with the owners of all of the other flats within the tenement.  </w:t>
       </w:r>
     </w:p>
     <w:p>
@@ -30677,14 +31580,14 @@
           <w:rFonts w:cs="Arial"/>
         </w:rPr>
       </w:pPr>
-      <w:bookmarkStart w:id="68" w:name="_Ref487096232"/>
+      <w:bookmarkStart w:id="67" w:name="_Ref487096232"/>
       <w:r>
         <w:rPr>
           <w:rFonts w:cs="Arial"/>
         </w:rPr>
         <w:t>Gas Safety</w:t>
       </w:r>
-      <w:bookmarkEnd w:id="68"/>
+      <w:bookmarkEnd w:id="67"/>
     </w:p>
     <w:p>
       <w:pPr>
@@ -30867,7 +31770,25 @@
           <w:sz w:val="24"/>
           <w:szCs w:val="24"/>
         </w:rPr>
-        <w:t>each room or inter-connected space such as a garage,  that has a fixed carbon based fuel powered appliance (except one solely used for cooking) - so, for example, every room or inter-connected space  that has a fire, heater or a boiler; and</w:t>
+        <w:t xml:space="preserve">each room or inter-connected space such as a </w:t>
+      </w:r>
+      <w:proofErr w:type="gramStart"/>
+      <w:r>
+        <w:rPr>
+          <w:rFonts w:cs="Arial"/>
+          <w:sz w:val="24"/>
+          <w:szCs w:val="24"/>
+        </w:rPr>
+        <w:t>garage,  that</w:t>
+      </w:r>
+      <w:proofErr w:type="gramEnd"/>
+      <w:r>
+        <w:rPr>
+          <w:rFonts w:cs="Arial"/>
+          <w:sz w:val="24"/>
+          <w:szCs w:val="24"/>
+        </w:rPr>
+        <w:t xml:space="preserve"> has a fixed carbon based fuel powered appliance (except one solely used for cooking) - so, for example, every room or inter-connected space  that has a fire, heater or a boiler; and</w:t>
       </w:r>
     </w:p>
     <w:p>
@@ -30890,7 +31811,25 @@
           <w:sz w:val="24"/>
           <w:szCs w:val="24"/>
         </w:rPr>
-        <w:t>if the flue from any carbon based fuel powered appliance passes through any bedroom or living room, then in each of those rooms too.</w:t>
+        <w:t xml:space="preserve">if the flue from any </w:t>
+      </w:r>
+      <w:proofErr w:type="gramStart"/>
+      <w:r>
+        <w:rPr>
+          <w:rFonts w:cs="Arial"/>
+          <w:sz w:val="24"/>
+          <w:szCs w:val="24"/>
+        </w:rPr>
+        <w:t>carbon based</w:t>
+      </w:r>
+      <w:proofErr w:type="gramEnd"/>
+      <w:r>
+        <w:rPr>
+          <w:rFonts w:cs="Arial"/>
+          <w:sz w:val="24"/>
+          <w:szCs w:val="24"/>
+        </w:rPr>
+        <w:t xml:space="preserve"> fuel powered appliance passes through any bedroom or living room, then in each of those rooms too.</w:t>
       </w:r>
     </w:p>
     <w:p>
@@ -30938,14 +31877,14 @@
           <w:rFonts w:cs="Arial"/>
         </w:rPr>
       </w:pPr>
-      <w:bookmarkStart w:id="69" w:name="_Ref487096251"/>
+      <w:bookmarkStart w:id="68" w:name="_Ref487096251"/>
       <w:r>
         <w:rPr>
           <w:rFonts w:cs="Arial"/>
         </w:rPr>
         <w:t>Electrical Safety</w:t>
       </w:r>
-      <w:bookmarkEnd w:id="69"/>
+      <w:bookmarkEnd w:id="68"/>
       <w:r>
         <w:rPr>
           <w:rFonts w:cs="Arial"/>
@@ -31036,7 +31975,17 @@
           <w:sz w:val="24"/>
           <w:szCs w:val="24"/>
         </w:rPr>
-        <w:t>a Portable Appliance Testing Report (PAT) on moveable appliances - and the inspector should also stick a label on each tested item which sets out the inspection date and when the next test is due, and each label should be signed by the inspector.</w:t>
+        <w:t>a Portable Appliance Testing Report (PAT) on moveable appliances - and the inspector should also stick a label on each tested item which sets out the inspection</w:t>
+      </w:r>
+      <w:bookmarkStart w:id="69" w:name="_GoBack"/>
+      <w:bookmarkEnd w:id="69"/>
+      <w:r>
+        <w:rPr>
+          <w:rFonts w:cs="Arial"/>
+          <w:sz w:val="24"/>
+          <w:szCs w:val="24"/>
+        </w:rPr>
+        <w:t>, and each label should be signed by the inspector.</w:t>
       </w:r>
     </w:p>
     <w:p>
@@ -31841,13 +32790,23 @@
           <w:szCs w:val="24"/>
         </w:rPr>
       </w:pPr>
-      <w:r>
-        <w:rPr>
-          <w:rFonts w:cs="Arial"/>
-          <w:sz w:val="24"/>
-          <w:szCs w:val="24"/>
-        </w:rPr>
-        <w:t>The  EPC must not be more than 10 years old. The EPC has to be made available to a tenant free of charge.</w:t>
+      <w:proofErr w:type="gramStart"/>
+      <w:r>
+        <w:rPr>
+          <w:rFonts w:cs="Arial"/>
+          <w:sz w:val="24"/>
+          <w:szCs w:val="24"/>
+        </w:rPr>
+        <w:t>The  EPC</w:t>
+      </w:r>
+      <w:proofErr w:type="gramEnd"/>
+      <w:r>
+        <w:rPr>
+          <w:rFonts w:cs="Arial"/>
+          <w:sz w:val="24"/>
+          <w:szCs w:val="24"/>
+        </w:rPr>
+        <w:t xml:space="preserve"> must not be more than 10 years old. The EPC has to be made available to a tenant free of charge.</w:t>
       </w:r>
     </w:p>
     <w:p>
@@ -32897,7 +33856,25 @@
           <w:sz w:val="24"/>
           <w:szCs w:val="24"/>
         </w:rPr>
-        <w:t xml:space="preserve">avoiding debris getting into the system - for example by making sure that any cold water tanks have a tight fitting lid; and </w:t>
+        <w:t xml:space="preserve">avoiding debris getting into the system - for example by making sure that any </w:t>
+      </w:r>
+      <w:proofErr w:type="gramStart"/>
+      <w:r>
+        <w:rPr>
+          <w:rFonts w:cs="Arial"/>
+          <w:sz w:val="24"/>
+          <w:szCs w:val="24"/>
+        </w:rPr>
+        <w:t>cold water</w:t>
+      </w:r>
+      <w:proofErr w:type="gramEnd"/>
+      <w:r>
+        <w:rPr>
+          <w:rFonts w:cs="Arial"/>
+          <w:sz w:val="24"/>
+          <w:szCs w:val="24"/>
+        </w:rPr>
+        <w:t xml:space="preserve"> tanks have a tight fitting lid; and </w:t>
       </w:r>
     </w:p>
     <w:p>
@@ -33230,7 +34207,25 @@
           <w:sz w:val="24"/>
           <w:szCs w:val="24"/>
         </w:rPr>
-        <w:t xml:space="preserve">The tenant should be given at least 48 hours' notice before this happens - unless it is an emergency .   If it is an emergency, then less than 48 hours' notice might be given, or immediate access might be needed (with no notice beforehand).   An emergency might include a dangerous electrical fault or a burst water pipe in the property which is flooding the property or any flat below it.  Emergencies are repairs that are causing danger or, if left, are likely to cause damage to the property or property nearby if they are not repaired quickly.  </w:t>
+        <w:t xml:space="preserve">The tenant should be given at least 48 hours' notice before this happens - unless it is an </w:t>
+      </w:r>
+      <w:proofErr w:type="gramStart"/>
+      <w:r>
+        <w:rPr>
+          <w:rFonts w:cs="Arial"/>
+          <w:sz w:val="24"/>
+          <w:szCs w:val="24"/>
+        </w:rPr>
+        <w:t>emergency .</w:t>
+      </w:r>
+      <w:proofErr w:type="gramEnd"/>
+      <w:r>
+        <w:rPr>
+          <w:rFonts w:cs="Arial"/>
+          <w:sz w:val="24"/>
+          <w:szCs w:val="24"/>
+        </w:rPr>
+        <w:t xml:space="preserve">   If it is an emergency, then less than 48 hours' notice might be given, or immediate access might be needed (with no notice beforehand).   An emergency might include a dangerous electrical fault or a burst water pipe in the property which is flooding the property or any flat below it.  Emergencies are repairs that are causing danger or, if left, are likely to cause damage to the property or property nearby if they are not repaired quickly.  </w:t>
       </w:r>
     </w:p>
     <w:p>
@@ -33249,7 +34244,25 @@
           <w:sz w:val="24"/>
           <w:szCs w:val="24"/>
         </w:rPr>
-        <w:t>Reasonable access, for non-emergency work, would generally mean access during the working day (8 a.m. to 6 p.m.)  Monday to Friday. If both landlord and tenant agree, then the tenant could allow access outwith such times if this would allow work to be done more quickly.</w:t>
+        <w:t xml:space="preserve">Reasonable access, for non-emergency work, would generally mean access during the working day (8 a.m. to 6 p.m.)  Monday to Friday. If both landlord and tenant agree, then the tenant could allow access </w:t>
+      </w:r>
+      <w:proofErr w:type="spellStart"/>
+      <w:r>
+        <w:rPr>
+          <w:rFonts w:cs="Arial"/>
+          <w:sz w:val="24"/>
+          <w:szCs w:val="24"/>
+        </w:rPr>
+        <w:t>outwith</w:t>
+      </w:r>
+      <w:proofErr w:type="spellEnd"/>
+      <w:r>
+        <w:rPr>
+          <w:rFonts w:cs="Arial"/>
+          <w:sz w:val="24"/>
+          <w:szCs w:val="24"/>
+        </w:rPr>
+        <w:t xml:space="preserve"> such times if this would allow work to be done more quickly.</w:t>
       </w:r>
     </w:p>
     <w:p>
@@ -33757,7 +34770,25 @@
           <w:sz w:val="24"/>
           <w:szCs w:val="24"/>
         </w:rPr>
-        <w:t>Landlords have a responsibility to try to stop antisocial behaviour taking place. So if the tenant is involved in antisocial behaviour the landlord must do something to try to stop it. This could include:</w:t>
+        <w:t xml:space="preserve">Landlords have a responsibility to try to stop antisocial behaviour taking place. </w:t>
+      </w:r>
+      <w:proofErr w:type="gramStart"/>
+      <w:r>
+        <w:rPr>
+          <w:rFonts w:cs="Arial"/>
+          <w:sz w:val="24"/>
+          <w:szCs w:val="24"/>
+        </w:rPr>
+        <w:t>So</w:t>
+      </w:r>
+      <w:proofErr w:type="gramEnd"/>
+      <w:r>
+        <w:rPr>
+          <w:rFonts w:cs="Arial"/>
+          <w:sz w:val="24"/>
+          <w:szCs w:val="24"/>
+        </w:rPr>
+        <w:t xml:space="preserve"> if the tenant is involved in antisocial behaviour the landlord must do something to try to stop it. This could include:</w:t>
       </w:r>
     </w:p>
     <w:p>
@@ -34285,27 +35316,44 @@
         </w:rPr>
         <w:t xml:space="preserve">Equality Advisory Support Service for help and advice. </w:t>
       </w:r>
-      <w:hyperlink r:id="rId26" w:history="1">
-        <w:r>
-          <w:rPr>
-            <w:rStyle w:val="Hyperlink"/>
-            <w:rFonts w:cs="Arial"/>
-            <w:sz w:val="24"/>
-            <w:szCs w:val="24"/>
-          </w:rPr>
-          <w:t>h</w:t>
-        </w:r>
-        <w:r>
-          <w:rPr>
-            <w:rStyle w:val="Hyperlink"/>
-            <w:rFonts w:cs="Arial"/>
-            <w:sz w:val="24"/>
-            <w:szCs w:val="24"/>
-            <w:lang w:val="en"/>
-          </w:rPr>
-          <w:t>ttps://www.gov.uk/equality-advisory-support-service</w:t>
-        </w:r>
-      </w:hyperlink>
+      <w:r>
+        <w:fldChar w:fldCharType="begin"/>
+      </w:r>
+      <w:r>
+        <w:instrText xml:space="preserve"> HYPERLINK "https://www.gov.uk/equality-advisory-support-service" </w:instrText>
+      </w:r>
+      <w:r>
+        <w:fldChar w:fldCharType="separate"/>
+      </w:r>
+      <w:r>
+        <w:rPr>
+          <w:rStyle w:val="Hyperlink"/>
+          <w:rFonts w:cs="Arial"/>
+          <w:sz w:val="24"/>
+          <w:szCs w:val="24"/>
+        </w:rPr>
+        <w:t>h</w:t>
+      </w:r>
+      <w:r>
+        <w:rPr>
+          <w:rStyle w:val="Hyperlink"/>
+          <w:rFonts w:cs="Arial"/>
+          <w:sz w:val="24"/>
+          <w:szCs w:val="24"/>
+          <w:lang w:val="en"/>
+        </w:rPr>
+        <w:t>ttps://www.gov.uk/equality-advisory-support-service</w:t>
+      </w:r>
+      <w:r>
+        <w:rPr>
+          <w:rStyle w:val="Hyperlink"/>
+          <w:rFonts w:cs="Arial"/>
+          <w:sz w:val="24"/>
+          <w:szCs w:val="24"/>
+          <w:lang w:val="en"/>
+        </w:rPr>
+        <w:fldChar w:fldCharType="end"/>
+      </w:r>
     </w:p>
     <w:p>
       <w:pPr>
@@ -34530,7 +35578,7 @@
           <w:szCs w:val="24"/>
         </w:rPr>
       </w:pPr>
-      <w:hyperlink r:id="rId27" w:history="1">
+      <w:hyperlink r:id="rId26" w:history="1">
         <w:r>
           <w:rPr>
             <w:rStyle w:val="Hyperlink"/>
@@ -34978,7 +36026,27 @@
           <w:sz w:val="24"/>
           <w:szCs w:val="24"/>
         </w:rPr>
-        <w:t xml:space="preserve">minimum 28 day period </w:t>
+        <w:t xml:space="preserve">minimum </w:t>
+      </w:r>
+      <w:proofErr w:type="gramStart"/>
+      <w:r>
+        <w:rPr>
+          <w:rFonts w:cs="Arial"/>
+          <w:b/>
+          <w:sz w:val="24"/>
+          <w:szCs w:val="24"/>
+        </w:rPr>
+        <w:t>28 day</w:t>
+      </w:r>
+      <w:proofErr w:type="gramEnd"/>
+      <w:r>
+        <w:rPr>
+          <w:rFonts w:cs="Arial"/>
+          <w:b/>
+          <w:sz w:val="24"/>
+          <w:szCs w:val="24"/>
+        </w:rPr>
+        <w:t xml:space="preserve"> period </w:t>
       </w:r>
       <w:r>
         <w:rPr>
@@ -35119,7 +36187,7 @@
         <w:lastRenderedPageBreak/>
         <w:t>one of the advice groups listed at the end of these Notes or Scottish Women's Aid (</w:t>
       </w:r>
-      <w:hyperlink r:id="rId28" w:history="1">
+      <w:hyperlink r:id="rId27" w:history="1">
         <w:r>
           <w:rPr>
             <w:rStyle w:val="Hyperlink"/>
@@ -35425,8 +36493,18 @@
           <w:sz w:val="24"/>
           <w:szCs w:val="24"/>
         </w:rPr>
-        <w:t xml:space="preserve"> will be set out in the Notice to Leave.   There are four possible options for the tenant:-</w:t>
-      </w:r>
+        <w:t xml:space="preserve"> will be set out in the Notice to Leave.   There are four possible options for the </w:t>
+      </w:r>
+      <w:proofErr w:type="gramStart"/>
+      <w:r>
+        <w:rPr>
+          <w:rFonts w:cs="Arial"/>
+          <w:sz w:val="24"/>
+          <w:szCs w:val="24"/>
+        </w:rPr>
+        <w:t>tenant:-</w:t>
+      </w:r>
+      <w:proofErr w:type="gramEnd"/>
     </w:p>
     <w:p>
       <w:pPr>
@@ -35721,7 +36799,43 @@
           <w:sz w:val="24"/>
           <w:szCs w:val="24"/>
         </w:rPr>
-        <w:t xml:space="preserve">which of the 18 eviction ground(s) the landlord is using to end the Agreement; and </w:t>
+        <w:t xml:space="preserve">which of the </w:t>
+      </w:r>
+      <w:proofErr w:type="gramStart"/>
+      <w:r>
+        <w:rPr>
+          <w:rFonts w:cs="Arial"/>
+          <w:sz w:val="24"/>
+          <w:szCs w:val="24"/>
+        </w:rPr>
+        <w:t>18 eviction</w:t>
+      </w:r>
+      <w:proofErr w:type="gramEnd"/>
+      <w:r>
+        <w:rPr>
+          <w:rFonts w:cs="Arial"/>
+          <w:sz w:val="24"/>
+          <w:szCs w:val="24"/>
+        </w:rPr>
+        <w:t xml:space="preserve"> ground(</w:t>
+      </w:r>
+      <w:proofErr w:type="spellStart"/>
+      <w:r>
+        <w:rPr>
+          <w:rFonts w:cs="Arial"/>
+          <w:sz w:val="24"/>
+          <w:szCs w:val="24"/>
+        </w:rPr>
+        <w:t>s</w:t>
+      </w:r>
+      <w:proofErr w:type="spellEnd"/>
+      <w:r>
+        <w:rPr>
+          <w:rFonts w:cs="Arial"/>
+          <w:sz w:val="24"/>
+          <w:szCs w:val="24"/>
+        </w:rPr>
+        <w:t xml:space="preserve">) the landlord is using to end the Agreement; and </w:t>
       </w:r>
     </w:p>
     <w:p>
@@ -36071,7 +37185,27 @@
           <w:sz w:val="24"/>
           <w:szCs w:val="24"/>
         </w:rPr>
-        <w:t>at least 84 days' (or 12 weeks) notice.</w:t>
+        <w:t xml:space="preserve">at least 84 days' (or 12 </w:t>
+      </w:r>
+      <w:proofErr w:type="spellStart"/>
+      <w:r>
+        <w:rPr>
+          <w:rFonts w:cs="Arial"/>
+          <w:b/>
+          <w:sz w:val="24"/>
+          <w:szCs w:val="24"/>
+        </w:rPr>
+        <w:t>weeks) notice</w:t>
+      </w:r>
+      <w:proofErr w:type="spellEnd"/>
+      <w:r>
+        <w:rPr>
+          <w:rFonts w:cs="Arial"/>
+          <w:b/>
+          <w:sz w:val="24"/>
+          <w:szCs w:val="24"/>
+        </w:rPr>
+        <w:t>.</w:t>
       </w:r>
       <w:r>
         <w:rPr>
@@ -36100,8 +37234,19 @@
           <w:sz w:val="24"/>
           <w:szCs w:val="24"/>
         </w:rPr>
-        <w:t>At least 84 days' (or 12 weeks) notice</w:t>
-      </w:r>
+        <w:t xml:space="preserve">At least 84 days' (or 12 </w:t>
+      </w:r>
+      <w:proofErr w:type="spellStart"/>
+      <w:r>
+        <w:rPr>
+          <w:rFonts w:cs="Arial"/>
+          <w:b/>
+          <w:sz w:val="24"/>
+          <w:szCs w:val="24"/>
+        </w:rPr>
+        <w:t>weeks) notice</w:t>
+      </w:r>
+      <w:proofErr w:type="spellEnd"/>
       <w:r>
         <w:rPr>
           <w:rFonts w:cs="Arial"/>
@@ -36198,7 +37343,25 @@
           <w:szCs w:val="24"/>
         </w:rPr>
         <w:lastRenderedPageBreak/>
-        <w:t>the landlord's notice includes any of the eviction ground(s) not mentioned above.</w:t>
+        <w:t>the landlord's notice includes any of the eviction ground(</w:t>
+      </w:r>
+      <w:proofErr w:type="spellStart"/>
+      <w:r>
+        <w:rPr>
+          <w:rFonts w:cs="Arial"/>
+          <w:sz w:val="24"/>
+          <w:szCs w:val="24"/>
+        </w:rPr>
+        <w:t>s</w:t>
+      </w:r>
+      <w:proofErr w:type="spellEnd"/>
+      <w:r>
+        <w:rPr>
+          <w:rFonts w:cs="Arial"/>
+          <w:sz w:val="24"/>
+          <w:szCs w:val="24"/>
+        </w:rPr>
+        <w:t>) not mentioned above.</w:t>
       </w:r>
     </w:p>
     <w:p>
@@ -36536,7 +37699,25 @@
           <w:sz w:val="24"/>
           <w:szCs w:val="24"/>
         </w:rPr>
-        <w:t>After the tenancy began, the tenant is found guilty in a court either (i) of using, or allowing the use of, the property for an immoral or illegal purpose or (ii) of a crime for which the tenant could be sent to prison. This crime needs to have taken place in or in the neighbourhood of the property. For this ground, the landlord would usually have to apply for the eviction order within 12 months after the date that the tenant was found guilty.</w:t>
+        <w:t>After the tenancy began, the tenant is found guilty in a court either (</w:t>
+      </w:r>
+      <w:proofErr w:type="spellStart"/>
+      <w:r>
+        <w:rPr>
+          <w:rFonts w:cs="Arial"/>
+          <w:sz w:val="24"/>
+          <w:szCs w:val="24"/>
+        </w:rPr>
+        <w:t>i</w:t>
+      </w:r>
+      <w:proofErr w:type="spellEnd"/>
+      <w:r>
+        <w:rPr>
+          <w:rFonts w:cs="Arial"/>
+          <w:sz w:val="24"/>
+          <w:szCs w:val="24"/>
+        </w:rPr>
+        <w:t>) of using, or allowing the use of, the property for an immoral or illegal purpose or (ii) of a crime for which the tenant could be sent to prison. This crime needs to have taken place in or in the neighbourhood of the property. For this ground, the landlord would usually have to apply for the eviction order within 12 months after the date that the tenant was found guilty.</w:t>
       </w:r>
     </w:p>
     <w:p>
@@ -36750,7 +37931,25 @@
           <w:sz w:val="24"/>
           <w:szCs w:val="24"/>
         </w:rPr>
-        <w:t>The tenant is meeting or socialising in the property with a person who has (i) been found guilty of a crime or (ii) been involved in antisocial behaviour. This applies if, in either case, the Tribunal would have been able to issue an eviction order if it was the tenant who had been found guilty of that crime or the tenant who had been involved in that antisocial behaviour. For this ground, the landlord would be expected to apply for the eviction order within 12 months of the antisocial behaviour taking place.</w:t>
+        <w:t>The tenant is meeting or socialising in the property with a person who has (</w:t>
+      </w:r>
+      <w:proofErr w:type="spellStart"/>
+      <w:r>
+        <w:rPr>
+          <w:rFonts w:cs="Arial"/>
+          <w:sz w:val="24"/>
+          <w:szCs w:val="24"/>
+        </w:rPr>
+        <w:t>i</w:t>
+      </w:r>
+      <w:proofErr w:type="spellEnd"/>
+      <w:r>
+        <w:rPr>
+          <w:rFonts w:cs="Arial"/>
+          <w:sz w:val="24"/>
+          <w:szCs w:val="24"/>
+        </w:rPr>
+        <w:t>) been found guilty of a crime or (ii) been involved in antisocial behaviour. This applies if, in either case, the Tribunal would have been able to issue an eviction order if it was the tenant who had been found guilty of that crime or the tenant who had been involved in that antisocial behaviour. For this ground, the landlord would be expected to apply for the eviction order within 12 months of the antisocial behaviour taking place.</w:t>
       </w:r>
     </w:p>
     <w:p>
@@ -36899,7 +38098,25 @@
           <w:sz w:val="24"/>
           <w:szCs w:val="24"/>
         </w:rPr>
-        <w:t>Two of the eviction grounds can be mandatory in some cases and discretionary in some others. So if the Tribunal accepts that the ground applies, then:</w:t>
+        <w:t xml:space="preserve">Two of the eviction grounds can be mandatory in some cases and discretionary in some others. </w:t>
+      </w:r>
+      <w:proofErr w:type="gramStart"/>
+      <w:r>
+        <w:rPr>
+          <w:rFonts w:cs="Arial"/>
+          <w:sz w:val="24"/>
+          <w:szCs w:val="24"/>
+        </w:rPr>
+        <w:t>So</w:t>
+      </w:r>
+      <w:proofErr w:type="gramEnd"/>
+      <w:r>
+        <w:rPr>
+          <w:rFonts w:cs="Arial"/>
+          <w:sz w:val="24"/>
+          <w:szCs w:val="24"/>
+        </w:rPr>
+        <w:t xml:space="preserve"> if the Tribunal accepts that the ground applies, then:</w:t>
       </w:r>
     </w:p>
     <w:p>
@@ -36923,7 +38140,25 @@
           <w:szCs w:val="24"/>
         </w:rPr>
         <w:lastRenderedPageBreak/>
-        <w:t>in some cases the Tribunal must issue the eviction order; but</w:t>
+        <w:t xml:space="preserve">in some </w:t>
+      </w:r>
+      <w:proofErr w:type="gramStart"/>
+      <w:r>
+        <w:rPr>
+          <w:rFonts w:cs="Arial"/>
+          <w:sz w:val="24"/>
+          <w:szCs w:val="24"/>
+        </w:rPr>
+        <w:t>cases</w:t>
+      </w:r>
+      <w:proofErr w:type="gramEnd"/>
+      <w:r>
+        <w:rPr>
+          <w:rFonts w:cs="Arial"/>
+          <w:sz w:val="24"/>
+          <w:szCs w:val="24"/>
+        </w:rPr>
+        <w:t xml:space="preserve"> the Tribunal must issue the eviction order; but</w:t>
       </w:r>
     </w:p>
     <w:p>
@@ -37041,8 +38276,18 @@
           <w:sz w:val="24"/>
           <w:szCs w:val="24"/>
         </w:rPr>
-        <w:t xml:space="preserve"> issue the eviction order) if:-</w:t>
-      </w:r>
+        <w:t xml:space="preserve"> issue the eviction order) </w:t>
+      </w:r>
+      <w:proofErr w:type="gramStart"/>
+      <w:r>
+        <w:rPr>
+          <w:rFonts w:cs="Arial"/>
+          <w:sz w:val="24"/>
+          <w:szCs w:val="24"/>
+        </w:rPr>
+        <w:t>if:-</w:t>
+      </w:r>
+      <w:proofErr w:type="gramEnd"/>
     </w:p>
     <w:p>
       <w:pPr>
@@ -37164,8 +38409,18 @@
           <w:sz w:val="24"/>
           <w:szCs w:val="24"/>
         </w:rPr>
-        <w:t xml:space="preserve"> whether or not to issue the eviction order if the Tribunal considers it right to end the tenancy) if:-</w:t>
-      </w:r>
+        <w:t xml:space="preserve"> whether or not to issue the eviction order if the Tribunal considers it right to end the tenancy) </w:t>
+      </w:r>
+      <w:proofErr w:type="gramStart"/>
+      <w:r>
+        <w:rPr>
+          <w:rFonts w:cs="Arial"/>
+          <w:sz w:val="24"/>
+          <w:szCs w:val="24"/>
+        </w:rPr>
+        <w:t>if:-</w:t>
+      </w:r>
+      <w:proofErr w:type="gramEnd"/>
     </w:p>
     <w:p>
       <w:pPr>
@@ -39083,6 +40338,7 @@
           <w:szCs w:val="24"/>
         </w:rPr>
       </w:pPr>
+      <w:proofErr w:type="gramStart"/>
       <w:r>
         <w:rPr>
           <w:rFonts w:cs="Arial"/>
@@ -39090,7 +40346,17 @@
           <w:sz w:val="24"/>
           <w:szCs w:val="24"/>
         </w:rPr>
-        <w:t>Also if the landlord:</w:t>
+        <w:t>Also</w:t>
+      </w:r>
+      <w:proofErr w:type="gramEnd"/>
+      <w:r>
+        <w:rPr>
+          <w:rFonts w:cs="Arial"/>
+          <w:color w:val="auto"/>
+          <w:sz w:val="24"/>
+          <w:szCs w:val="24"/>
+        </w:rPr>
+        <w:t xml:space="preserve"> if the landlord:</w:t>
       </w:r>
     </w:p>
     <w:p>
@@ -39493,7 +40759,7 @@
           <w:szCs w:val="24"/>
         </w:rPr>
       </w:pPr>
-      <w:hyperlink r:id="rId29" w:history="1">
+      <w:hyperlink r:id="rId28" w:history="1">
         <w:r>
           <w:rPr>
             <w:rStyle w:val="Hyperlink"/>
@@ -39599,7 +40865,8 @@
         </w:rPr>
         <w:t xml:space="preserve">Email: </w:t>
       </w:r>
-      <w:hyperlink r:id="rId30" w:history="1">
+      <w:hyperlink r:id="rId29" w:history="1">
+        <w:proofErr w:type="spellStart"/>
         <w:r>
           <w:rPr>
             <w:rFonts w:cs="Arial"/>
@@ -39610,6 +40877,7 @@
           </w:rPr>
           <w:t>rss.dundee@gov.scot</w:t>
         </w:r>
+        <w:proofErr w:type="spellEnd"/>
       </w:hyperlink>
     </w:p>
     <w:p>
@@ -39705,7 +40973,7 @@
           <w:szCs w:val="24"/>
         </w:rPr>
       </w:pPr>
-      <w:hyperlink r:id="rId31" w:history="1">
+      <w:hyperlink r:id="rId30" w:history="1">
         <w:r>
           <w:rPr>
             <w:rStyle w:val="Hyperlink"/>
@@ -39859,7 +41127,7 @@
           <w:szCs w:val="24"/>
         </w:rPr>
       </w:pPr>
-      <w:hyperlink r:id="rId32" w:history="1">
+      <w:hyperlink r:id="rId31" w:history="1">
         <w:r>
           <w:rPr>
             <w:rStyle w:val="Hyperlink"/>
@@ -39970,7 +41238,7 @@
           <w:szCs w:val="24"/>
         </w:rPr>
       </w:pPr>
-      <w:hyperlink r:id="rId33" w:history="1">
+      <w:hyperlink r:id="rId32" w:history="1">
         <w:r>
           <w:rPr>
             <w:rStyle w:val="Hyperlink"/>
@@ -40020,6 +41288,7 @@
         </w:rPr>
         <w:t>Office of the Gas and Electricity Markets (</w:t>
       </w:r>
+      <w:proofErr w:type="spellStart"/>
       <w:r>
         <w:rPr>
           <w:rFonts w:cs="Arial"/>
@@ -40029,7 +41298,19 @@
           <w:sz w:val="24"/>
           <w:szCs w:val="24"/>
         </w:rPr>
-        <w:t>Ofgem)</w:t>
+        <w:t>Ofgem</w:t>
+      </w:r>
+      <w:proofErr w:type="spellEnd"/>
+      <w:r>
+        <w:rPr>
+          <w:rFonts w:cs="Arial"/>
+          <w:b/>
+          <w:bCs/>
+          <w:color w:val="000000"/>
+          <w:sz w:val="24"/>
+          <w:szCs w:val="24"/>
+        </w:rPr>
+        <w:t>)</w:t>
       </w:r>
     </w:p>
     <w:p>
@@ -40092,7 +41373,7 @@
           <w:szCs w:val="24"/>
         </w:rPr>
       </w:pPr>
-      <w:hyperlink r:id="rId34" w:history="1">
+      <w:hyperlink r:id="rId33" w:history="1">
         <w:r>
           <w:rPr>
             <w:rStyle w:val="Hyperlink"/>
@@ -40250,7 +41531,7 @@
           <w:szCs w:val="24"/>
         </w:rPr>
       </w:pPr>
-      <w:hyperlink r:id="rId35" w:history="1">
+      <w:hyperlink r:id="rId34" w:history="1">
         <w:r>
           <w:rPr>
             <w:rStyle w:val="Hyperlink"/>
@@ -40356,7 +41637,7 @@
           <w:szCs w:val="24"/>
         </w:rPr>
       </w:pPr>
-      <w:hyperlink r:id="rId36" w:history="1">
+      <w:hyperlink r:id="rId35" w:history="1">
         <w:r>
           <w:rPr>
             <w:rFonts w:cs="Arial"/>
@@ -40433,7 +41714,7 @@
           <w:szCs w:val="24"/>
         </w:rPr>
       </w:pPr>
-      <w:hyperlink r:id="rId37" w:history="1">
+      <w:hyperlink r:id="rId36" w:history="1">
         <w:r>
           <w:rPr>
             <w:rFonts w:cs="Arial"/>
@@ -40467,6 +41748,7 @@
           <w:szCs w:val="24"/>
         </w:rPr>
       </w:pPr>
+      <w:proofErr w:type="spellStart"/>
       <w:r>
         <w:rPr>
           <w:rFonts w:cs="Arial"/>
@@ -40476,7 +41758,19 @@
           <w:sz w:val="24"/>
           <w:szCs w:val="24"/>
         </w:rPr>
-        <w:t>Mydeposits Scotland</w:t>
+        <w:t>Mydeposits</w:t>
+      </w:r>
+      <w:proofErr w:type="spellEnd"/>
+      <w:r>
+        <w:rPr>
+          <w:rFonts w:cs="Arial"/>
+          <w:b/>
+          <w:bCs/>
+          <w:color w:val="000000"/>
+          <w:sz w:val="24"/>
+          <w:szCs w:val="24"/>
+        </w:rPr>
+        <w:t xml:space="preserve"> Scotland</w:t>
       </w:r>
     </w:p>
     <w:p>
@@ -40521,7 +41815,7 @@
         </w:rPr>
         <w:t xml:space="preserve"> </w:t>
       </w:r>
-      <w:hyperlink r:id="rId38" w:history="1">
+      <w:hyperlink r:id="rId37" w:history="1">
         <w:r>
           <w:rPr>
             <w:rFonts w:cs="Arial"/>
@@ -40667,7 +41961,7 @@
           <w:szCs w:val="24"/>
         </w:rPr>
       </w:pPr>
-      <w:hyperlink r:id="rId39" w:history="1">
+      <w:hyperlink r:id="rId38" w:history="1">
         <w:r>
           <w:rPr>
             <w:rStyle w:val="Hyperlink"/>
@@ -40756,7 +42050,7 @@
           <w:szCs w:val="24"/>
         </w:rPr>
       </w:pPr>
-      <w:hyperlink r:id="rId40" w:history="1">
+      <w:hyperlink r:id="rId39" w:history="1">
         <w:r>
           <w:rPr>
             <w:rStyle w:val="Hyperlink"/>
@@ -40876,7 +42170,7 @@
           <w:szCs w:val="24"/>
         </w:rPr>
       </w:pPr>
-      <w:hyperlink r:id="rId41" w:history="1">
+      <w:hyperlink r:id="rId40" w:history="1">
         <w:r>
           <w:rPr>
             <w:rStyle w:val="Hyperlink"/>
@@ -40958,7 +42252,7 @@
           <w:szCs w:val="24"/>
         </w:rPr>
       </w:pPr>
-      <w:hyperlink r:id="rId42" w:history="1">
+      <w:hyperlink r:id="rId41" w:history="1">
         <w:r>
           <w:rPr>
             <w:rStyle w:val="Hyperlink"/>
@@ -41117,7 +42411,7 @@
           <w:szCs w:val="24"/>
         </w:rPr>
       </w:pPr>
-      <w:hyperlink r:id="rId43" w:history="1">
+      <w:hyperlink r:id="rId42" w:history="1">
         <w:r>
           <w:rPr>
             <w:rStyle w:val="Hyperlink"/>
@@ -41228,7 +42522,7 @@
           <w:szCs w:val="24"/>
         </w:rPr>
       </w:pPr>
-      <w:hyperlink r:id="rId44" w:history="1">
+      <w:hyperlink r:id="rId43" w:history="1">
         <w:r>
           <w:rPr>
             <w:rStyle w:val="Hyperlink"/>
@@ -41339,7 +42633,7 @@
           <w:szCs w:val="24"/>
         </w:rPr>
       </w:pPr>
-      <w:hyperlink r:id="rId45" w:history="1">
+      <w:hyperlink r:id="rId44" w:history="1">
         <w:r>
           <w:rPr>
             <w:rStyle w:val="Hyperlink"/>
@@ -41451,7 +42745,7 @@
           <w:szCs w:val="24"/>
         </w:rPr>
       </w:pPr>
-      <w:hyperlink r:id="rId46" w:history="1">
+      <w:hyperlink r:id="rId45" w:history="1">
         <w:r>
           <w:rPr>
             <w:rStyle w:val="Hyperlink"/>
@@ -41562,7 +42856,7 @@
           <w:szCs w:val="24"/>
         </w:rPr>
       </w:pPr>
-      <w:hyperlink r:id="rId47" w:history="1">
+      <w:hyperlink r:id="rId46" w:history="1">
         <w:r>
           <w:rPr>
             <w:rStyle w:val="Hyperlink"/>
@@ -41625,7 +42919,7 @@
           <w:szCs w:val="24"/>
         </w:rPr>
       </w:pPr>
-      <w:hyperlink r:id="rId48" w:history="1">
+      <w:hyperlink r:id="rId47" w:history="1">
         <w:r>
           <w:rPr>
             <w:rFonts w:cs="Arial"/>
@@ -41658,7 +42952,7 @@
           <w:szCs w:val="24"/>
         </w:rPr>
       </w:pPr>
-      <w:hyperlink r:id="rId49" w:history="1">
+      <w:hyperlink r:id="rId48" w:history="1">
         <w:r>
           <w:rPr>
             <w:rFonts w:cs="Arial"/>
@@ -41691,7 +42985,7 @@
           <w:szCs w:val="24"/>
         </w:rPr>
       </w:pPr>
-      <w:hyperlink r:id="rId50" w:history="1">
+      <w:hyperlink r:id="rId49" w:history="1">
         <w:r>
           <w:rPr>
             <w:rStyle w:val="Hyperlink"/>
@@ -41724,7 +43018,7 @@
           <w:szCs w:val="24"/>
         </w:rPr>
       </w:pPr>
-      <w:hyperlink r:id="rId51" w:history="1">
+      <w:hyperlink r:id="rId50" w:history="1">
         <w:r>
           <w:rPr>
             <w:rFonts w:cs="Arial"/>
@@ -41733,7 +43027,29 @@
             <w:szCs w:val="24"/>
             <w:u w:val="single"/>
           </w:rPr>
-          <w:t>Antisocial Behaviour etc (Scotland) Act 2004</w:t>
+          <w:t xml:space="preserve">Antisocial Behaviour </w:t>
+        </w:r>
+        <w:proofErr w:type="spellStart"/>
+        <w:r>
+          <w:rPr>
+            <w:rFonts w:cs="Arial"/>
+            <w:color w:val="auto"/>
+            <w:sz w:val="24"/>
+            <w:szCs w:val="24"/>
+            <w:u w:val="single"/>
+          </w:rPr>
+          <w:t>etc</w:t>
+        </w:r>
+        <w:proofErr w:type="spellEnd"/>
+        <w:r>
+          <w:rPr>
+            <w:rFonts w:cs="Arial"/>
+            <w:color w:val="auto"/>
+            <w:sz w:val="24"/>
+            <w:szCs w:val="24"/>
+            <w:u w:val="single"/>
+          </w:rPr>
+          <w:t xml:space="preserve"> (Scotland) Act 2004</w:t>
         </w:r>
       </w:hyperlink>
       <w:r>
@@ -41757,7 +43073,7 @@
           <w:szCs w:val="24"/>
         </w:rPr>
       </w:pPr>
-      <w:hyperlink r:id="rId52" w:history="1">
+      <w:hyperlink r:id="rId51" w:history="1">
         <w:r>
           <w:rPr>
             <w:rFonts w:cs="Arial"/>
@@ -41790,7 +43106,7 @@
           <w:szCs w:val="24"/>
         </w:rPr>
       </w:pPr>
-      <w:hyperlink r:id="rId53" w:history="1">
+      <w:hyperlink r:id="rId52" w:history="1">
         <w:r>
           <w:rPr>
             <w:rStyle w:val="Hyperlink"/>
@@ -41823,7 +43139,7 @@
           <w:szCs w:val="24"/>
         </w:rPr>
       </w:pPr>
-      <w:hyperlink r:id="rId54" w:history="1">
+      <w:hyperlink r:id="rId53" w:history="1">
         <w:r>
           <w:rPr>
             <w:rStyle w:val="Hyperlink"/>
@@ -41866,7 +43182,7 @@
           <w:szCs w:val="24"/>
         </w:rPr>
       </w:pPr>
-      <w:hyperlink r:id="rId55" w:history="1">
+      <w:hyperlink r:id="rId54" w:history="1">
         <w:r>
           <w:rPr>
             <w:rFonts w:cs="Arial"/>
@@ -41899,7 +43215,7 @@
           <w:szCs w:val="24"/>
         </w:rPr>
       </w:pPr>
-      <w:hyperlink r:id="rId56" w:history="1">
+      <w:hyperlink r:id="rId55" w:history="1">
         <w:r>
           <w:rPr>
             <w:rStyle w:val="Hyperlink"/>
@@ -41936,7 +43252,7 @@
           <w:szCs w:val="24"/>
         </w:rPr>
       </w:pPr>
-      <w:hyperlink r:id="rId57" w:history="1">
+      <w:hyperlink r:id="rId56" w:history="1">
         <w:r>
           <w:rPr>
             <w:rFonts w:cs="Arial"/>
@@ -41971,7 +43287,7 @@
           <w:szCs w:val="24"/>
         </w:rPr>
       </w:pPr>
-      <w:hyperlink r:id="rId58" w:history="1">
+      <w:hyperlink r:id="rId57" w:history="1">
         <w:r>
           <w:rPr>
             <w:rStyle w:val="Hyperlink"/>
@@ -42025,7 +43341,7 @@
           <w:szCs w:val="24"/>
         </w:rPr>
       </w:pPr>
-      <w:hyperlink r:id="rId59" w:history="1">
+      <w:hyperlink r:id="rId58" w:history="1">
         <w:r>
           <w:rPr>
             <w:rStyle w:val="Hyperlink"/>
@@ -42049,7 +43365,7 @@
           <w:szCs w:val="24"/>
         </w:rPr>
       </w:pPr>
-      <w:hyperlink r:id="rId60" w:history="1">
+      <w:hyperlink r:id="rId59" w:history="1">
         <w:r>
           <w:rPr>
             <w:rStyle w:val="Hyperlink"/>
@@ -42073,7 +43389,7 @@
           <w:szCs w:val="24"/>
         </w:rPr>
       </w:pPr>
-      <w:hyperlink r:id="rId61" w:history="1">
+      <w:hyperlink r:id="rId60" w:history="1">
         <w:r>
           <w:rPr>
             <w:rStyle w:val="Hyperlink"/>
@@ -42097,7 +43413,7 @@
           <w:szCs w:val="24"/>
         </w:rPr>
       </w:pPr>
-      <w:hyperlink r:id="rId62" w:history="1">
+      <w:hyperlink r:id="rId61" w:history="1">
         <w:r>
           <w:rPr>
             <w:rStyle w:val="Hyperlink"/>
@@ -42121,7 +43437,7 @@
           <w:szCs w:val="24"/>
         </w:rPr>
       </w:pPr>
-      <w:hyperlink r:id="rId63" w:history="1">
+      <w:hyperlink r:id="rId62" w:history="1">
         <w:r>
           <w:rPr>
             <w:rStyle w:val="Hyperlink"/>
@@ -42145,7 +43461,7 @@
           <w:szCs w:val="24"/>
         </w:rPr>
       </w:pPr>
-      <w:hyperlink r:id="rId64" w:history="1">
+      <w:hyperlink r:id="rId63" w:history="1">
         <w:r>
           <w:rPr>
             <w:rStyle w:val="Hyperlink"/>
@@ -42169,7 +43485,7 @@
           <w:szCs w:val="24"/>
         </w:rPr>
       </w:pPr>
-      <w:hyperlink r:id="rId65" w:history="1">
+      <w:hyperlink r:id="rId64" w:history="1">
         <w:r>
           <w:rPr>
             <w:rStyle w:val="Hyperlink"/>
@@ -42214,7 +43530,7 @@
         </w:rPr>
         <w:t xml:space="preserve">PLEASE NOTE these hyperlinks links to </w:t>
       </w:r>
-      <w:hyperlink r:id="rId66" w:history="1">
+      <w:hyperlink r:id="rId65" w:history="1">
         <w:r>
           <w:rPr>
             <w:rStyle w:val="Hyperlink"/>
@@ -42288,12 +43604,14 @@
         <w:u w:val="single"/>
       </w:rPr>
     </w:pPr>
+    <w:proofErr w:type="gramStart"/>
     <w:r>
       <w:rPr>
         <w:u w:val="single"/>
       </w:rPr>
       <w:t>Key:-</w:t>
     </w:r>
+    <w:proofErr w:type="gramEnd"/>
   </w:p>
   <w:p>
     <w:pPr>
@@ -42320,7 +43638,15 @@
       <w:pStyle w:val="Footer"/>
     </w:pPr>
     <w:r>
-      <w:t>Normal Text: Discretionary clauses - a landlord can chose to include this if he or she wishes</w:t>
+      <w:t xml:space="preserve">Normal Text: Discretionary clauses - a landlord can </w:t>
+    </w:r>
+    <w:proofErr w:type="gramStart"/>
+    <w:r>
+      <w:t>chose</w:t>
+    </w:r>
+    <w:proofErr w:type="gramEnd"/>
+    <w:r>
+      <w:t xml:space="preserve"> to include this if he or she wishes</w:t>
     </w:r>
   </w:p>
 </w:ftr>
@@ -42372,12 +43698,14 @@
         <w:u w:val="single"/>
       </w:rPr>
     </w:pPr>
+    <w:proofErr w:type="gramStart"/>
     <w:r>
       <w:rPr>
         <w:u w:val="single"/>
       </w:rPr>
       <w:t>Key:-</w:t>
     </w:r>
+    <w:proofErr w:type="gramEnd"/>
   </w:p>
   <w:p>
     <w:pPr>
@@ -42431,7 +43759,7 @@
       <w:rPr>
         <w:noProof/>
       </w:rPr>
-      <w:t>9</w:t>
+      <w:t>44</w:t>
     </w:r>
     <w:r>
       <w:rPr>
@@ -48597,7 +49925,6 @@
   <w:style w:type="character" w:default="1" w:styleId="DefaultParagraphFont">
     <w:name w:val="Default Paragraph Font"/>
     <w:uiPriority w:val="1"/>
-    <w:semiHidden/>
     <w:unhideWhenUsed/>
   </w:style>
   <w:style w:type="table" w:default="1" w:styleId="TableNormal">
@@ -50180,7 +51507,7 @@
 </file>
 
 <file path=customXml/itemProps2.xml><?xml version="1.0" encoding="utf-8"?>
-<ds:datastoreItem xmlns:ds="http://schemas.openxmlformats.org/officeDocument/2006/customXml" ds:itemID="{6FEE2D5E-A2C1-B545-9531-E7F57275E471}">
+<ds:datastoreItem xmlns:ds="http://schemas.openxmlformats.org/officeDocument/2006/customXml" ds:itemID="{75BBDFA7-4D2A-244B-83FC-1409DE851D26}">
   <ds:schemaRefs>
     <ds:schemaRef ds:uri="http://schemas.openxmlformats.org/officeDocument/2006/bibliography"/>
   </ds:schemaRefs>

--- a/housing-service/src/main/resources/templates/model-tenancy-agreement-with-notes.docx
+++ b/housing-service/src/main/resources/templates/model-tenancy-agreement-with-notes.docx
@@ -4624,25 +4624,7 @@
           <w:sz w:val="24"/>
           <w:szCs w:val="24"/>
         </w:rPr>
-        <w:t xml:space="preserve">contain square brackets [     </w:t>
-      </w:r>
-      <w:proofErr w:type="gramStart"/>
-      <w:r>
-        <w:rPr>
-          <w:rFonts w:cs="Arial"/>
-          <w:sz w:val="24"/>
-          <w:szCs w:val="24"/>
-        </w:rPr>
-        <w:t xml:space="preserve">  ]</w:t>
-      </w:r>
-      <w:proofErr w:type="gramEnd"/>
-      <w:r>
-        <w:rPr>
-          <w:rFonts w:cs="Arial"/>
-          <w:sz w:val="24"/>
-          <w:szCs w:val="24"/>
-        </w:rPr>
-        <w:t xml:space="preserve">, </w:t>
+        <w:t xml:space="preserve">contain square brackets [       ], </w:t>
       </w:r>
       <w:r>
         <w:rPr>
@@ -6697,25 +6679,7 @@
           <w:sz w:val="24"/>
           <w:szCs w:val="24"/>
         </w:rPr>
-        <w:t xml:space="preserve">The Tribunal: </w:t>
-      </w:r>
-      <w:proofErr w:type="gramStart"/>
-      <w:r>
-        <w:rPr>
-          <w:rFonts w:cs="Arial"/>
-          <w:sz w:val="24"/>
-          <w:szCs w:val="24"/>
-        </w:rPr>
-        <w:t>the</w:t>
-      </w:r>
-      <w:proofErr w:type="gramEnd"/>
-      <w:r>
-        <w:rPr>
-          <w:rFonts w:cs="Arial"/>
-          <w:sz w:val="24"/>
-          <w:szCs w:val="24"/>
-        </w:rPr>
-        <w:t xml:space="preserve"> First-tier Tribunal for Scotland Housing and Property Chamber, the body which deals with all civil disputes arising from a private residential tenancy.</w:t>
+        <w:t>The Tribunal: the First-tier Tribunal for Scotland Housing and Property Chamber, the body which deals with all civil disputes arising from a private residential tenancy.</w:t>
       </w:r>
     </w:p>
     <w:p>
@@ -6838,25 +6802,7 @@
           <w:sz w:val="24"/>
           <w:szCs w:val="24"/>
         </w:rPr>
-        <w:t xml:space="preserve">tandard: sets limits on the number of people who can occupy a house, relative to both the number and floor area of the rooms available as sleeping accommodation. For this purpose, children aged at least one but less than 10 </w:t>
-      </w:r>
-      <w:proofErr w:type="gramStart"/>
-      <w:r>
-        <w:rPr>
-          <w:rFonts w:cs="Arial"/>
-          <w:sz w:val="24"/>
-          <w:szCs w:val="24"/>
-        </w:rPr>
-        <w:t>count</w:t>
-      </w:r>
-      <w:proofErr w:type="gramEnd"/>
-      <w:r>
-        <w:rPr>
-          <w:rFonts w:cs="Arial"/>
-          <w:sz w:val="24"/>
-          <w:szCs w:val="24"/>
-        </w:rPr>
-        <w:t xml:space="preserve"> as half of a person, while children under the age of one do not count at all. Rooms of less than 50 square feet are not taken into account.</w:t>
+        <w:t>tandard: sets limits on the number of people who can occupy a house, relative to both the number and floor area of the rooms available as sleeping accommodation. For this purpose, children aged at least one but less than 10 count as half of a person, while children under the age of one do not count at all. Rooms of less than 50 square feet are not taken into account.</w:t>
       </w:r>
     </w:p>
     <w:p>
@@ -7116,27 +7062,7 @@
           <w:sz w:val="24"/>
           <w:szCs w:val="24"/>
         </w:rPr>
-        <w:t xml:space="preserve"> and Address(</w:t>
-      </w:r>
-      <w:proofErr w:type="spellStart"/>
-      <w:r>
-        <w:rPr>
-          <w:rFonts w:cs="Arial"/>
-          <w:b/>
-          <w:sz w:val="24"/>
-          <w:szCs w:val="24"/>
-        </w:rPr>
-        <w:t>es</w:t>
-      </w:r>
-      <w:proofErr w:type="spellEnd"/>
-      <w:r>
-        <w:rPr>
-          <w:rFonts w:cs="Arial"/>
-          <w:b/>
-          <w:sz w:val="24"/>
-          <w:szCs w:val="24"/>
-        </w:rPr>
-        <w:t>)</w:t>
+        <w:t xml:space="preserve"> and Address(es)</w:t>
       </w:r>
       <w:r>
         <w:rPr>
@@ -7186,25 +7112,7 @@
           <w:sz w:val="24"/>
           <w:szCs w:val="24"/>
         </w:rPr>
-        <w:t>«</w:t>
-      </w:r>
-      <w:proofErr w:type="spellStart"/>
-      <w:r>
-        <w:rPr>
-          <w:rFonts w:cs="Arial"/>
-          <w:sz w:val="24"/>
-          <w:szCs w:val="24"/>
-        </w:rPr>
-        <w:t>tenantNamesAndAddresses</w:t>
-      </w:r>
-      <w:proofErr w:type="spellEnd"/>
-      <w:r>
-        <w:rPr>
-          <w:rFonts w:cs="Arial"/>
-          <w:sz w:val="24"/>
-          <w:szCs w:val="24"/>
-        </w:rPr>
-        <w:t>»</w:t>
+        <w:t>«tenantNamesAndAddresses»</w:t>
       </w:r>
       <w:r>
         <w:rPr>
@@ -7314,25 +7222,7 @@
           <w:sz w:val="24"/>
           <w:szCs w:val="24"/>
         </w:rPr>
-        <w:t>Email address(</w:t>
-      </w:r>
-      <w:proofErr w:type="spellStart"/>
-      <w:r>
-        <w:rPr>
-          <w:rFonts w:cs="Arial"/>
-          <w:sz w:val="24"/>
-          <w:szCs w:val="24"/>
-        </w:rPr>
-        <w:t>es</w:t>
-      </w:r>
-      <w:proofErr w:type="spellEnd"/>
-      <w:r>
-        <w:rPr>
-          <w:rFonts w:cs="Arial"/>
-          <w:sz w:val="24"/>
-          <w:szCs w:val="24"/>
-        </w:rPr>
-        <w:t xml:space="preserve">):  </w:t>
+        <w:t xml:space="preserve">Email address(es):  </w:t>
       </w:r>
     </w:p>
     <w:p>
@@ -7629,25 +7519,7 @@
           <w:sz w:val="24"/>
           <w:szCs w:val="24"/>
         </w:rPr>
-        <w:t>«</w:t>
-      </w:r>
-      <w:proofErr w:type="spellStart"/>
-      <w:r>
-        <w:rPr>
-          <w:rFonts w:cs="Arial"/>
-          <w:sz w:val="24"/>
-          <w:szCs w:val="24"/>
-        </w:rPr>
-        <w:t>lettingAgentName</w:t>
-      </w:r>
-      <w:proofErr w:type="spellEnd"/>
-      <w:r>
-        <w:rPr>
-          <w:rFonts w:cs="Arial"/>
-          <w:sz w:val="24"/>
-          <w:szCs w:val="24"/>
-        </w:rPr>
-        <w:t>»</w:t>
+        <w:t>«lettingAgentName»</w:t>
       </w:r>
       <w:r>
         <w:rPr>
@@ -7724,25 +7596,7 @@
           <w:sz w:val="24"/>
           <w:szCs w:val="24"/>
         </w:rPr>
-        <w:t>«</w:t>
-      </w:r>
-      <w:proofErr w:type="spellStart"/>
-      <w:r>
-        <w:rPr>
-          <w:rFonts w:cs="Arial"/>
-          <w:sz w:val="24"/>
-          <w:szCs w:val="24"/>
-        </w:rPr>
-        <w:t>lettingAgentAddress</w:t>
-      </w:r>
-      <w:proofErr w:type="spellEnd"/>
-      <w:r>
-        <w:rPr>
-          <w:rFonts w:cs="Arial"/>
-          <w:sz w:val="24"/>
-          <w:szCs w:val="24"/>
-        </w:rPr>
-        <w:t>»</w:t>
+        <w:t>«lettingAgentAddress»</w:t>
       </w:r>
       <w:r>
         <w:rPr>
@@ -7819,25 +7673,7 @@
           <w:sz w:val="24"/>
           <w:szCs w:val="24"/>
         </w:rPr>
-        <w:t>«</w:t>
-      </w:r>
-      <w:proofErr w:type="spellStart"/>
-      <w:r>
-        <w:rPr>
-          <w:rFonts w:cs="Arial"/>
-          <w:sz w:val="24"/>
-          <w:szCs w:val="24"/>
-        </w:rPr>
-        <w:t>lettingAgentPhone</w:t>
-      </w:r>
-      <w:proofErr w:type="spellEnd"/>
-      <w:r>
-        <w:rPr>
-          <w:rFonts w:cs="Arial"/>
-          <w:sz w:val="24"/>
-          <w:szCs w:val="24"/>
-        </w:rPr>
-        <w:t>»</w:t>
+        <w:t>«lettingAgentPhone»</w:t>
       </w:r>
       <w:r>
         <w:rPr>
@@ -8000,25 +7836,7 @@
           <w:sz w:val="24"/>
           <w:szCs w:val="24"/>
         </w:rPr>
-        <w:t>«</w:t>
-      </w:r>
-      <w:proofErr w:type="spellStart"/>
-      <w:r>
-        <w:rPr>
-          <w:rFonts w:cs="Arial"/>
-          <w:sz w:val="24"/>
-          <w:szCs w:val="24"/>
-        </w:rPr>
-        <w:t>lettingAgentEmail</w:t>
-      </w:r>
-      <w:proofErr w:type="spellEnd"/>
-      <w:r>
-        <w:rPr>
-          <w:rFonts w:cs="Arial"/>
-          <w:sz w:val="24"/>
-          <w:szCs w:val="24"/>
-        </w:rPr>
-        <w:t>»</w:t>
+        <w:t>«lettingAgentEmail»</w:t>
       </w:r>
       <w:r>
         <w:rPr>
@@ -8095,25 +7913,7 @@
           <w:sz w:val="24"/>
           <w:szCs w:val="24"/>
         </w:rPr>
-        <w:t>«</w:t>
-      </w:r>
-      <w:proofErr w:type="spellStart"/>
-      <w:r>
-        <w:rPr>
-          <w:rFonts w:cs="Arial"/>
-          <w:sz w:val="24"/>
-          <w:szCs w:val="24"/>
-        </w:rPr>
-        <w:t>lettingAgentServices</w:t>
-      </w:r>
-      <w:proofErr w:type="spellEnd"/>
-      <w:r>
-        <w:rPr>
-          <w:rFonts w:cs="Arial"/>
-          <w:sz w:val="24"/>
-          <w:szCs w:val="24"/>
-        </w:rPr>
-        <w:t>»</w:t>
+        <w:t>«lettingAgentServices»</w:t>
       </w:r>
       <w:r>
         <w:rPr>
@@ -8508,23 +8308,13 @@
         </w:rPr>
         <w:t>(</w:t>
       </w:r>
-      <w:proofErr w:type="spellStart"/>
-      <w:r>
-        <w:rPr>
-          <w:rFonts w:cs="Arial"/>
-          <w:sz w:val="24"/>
-          <w:szCs w:val="24"/>
-        </w:rPr>
-        <w:t>es</w:t>
-      </w:r>
-      <w:proofErr w:type="spellEnd"/>
-      <w:r>
-        <w:rPr>
-          <w:rFonts w:cs="Arial"/>
-          <w:sz w:val="24"/>
-          <w:szCs w:val="24"/>
-        </w:rPr>
-        <w:t>)</w:t>
+      <w:r>
+        <w:rPr>
+          <w:rFonts w:cs="Arial"/>
+          <w:sz w:val="24"/>
+          <w:szCs w:val="24"/>
+        </w:rPr>
+        <w:t>es)</w:t>
       </w:r>
       <w:r>
         <w:rPr>
@@ -8581,25 +8371,7 @@
           <w:sz w:val="24"/>
           <w:szCs w:val="24"/>
         </w:rPr>
-        <w:t>«</w:t>
-      </w:r>
-      <w:proofErr w:type="spellStart"/>
-      <w:r>
-        <w:rPr>
-          <w:rFonts w:cs="Arial"/>
-          <w:sz w:val="24"/>
-          <w:szCs w:val="24"/>
-        </w:rPr>
-        <w:t>landlordEmails</w:t>
-      </w:r>
-      <w:proofErr w:type="spellEnd"/>
-      <w:r>
-        <w:rPr>
-          <w:rFonts w:cs="Arial"/>
-          <w:sz w:val="24"/>
-          <w:szCs w:val="24"/>
-        </w:rPr>
-        <w:t>»</w:t>
+        <w:t>«landlordEmails»</w:t>
       </w:r>
       <w:r>
         <w:rPr>
@@ -9785,25 +9557,7 @@
           <w:sz w:val="24"/>
           <w:szCs w:val="24"/>
         </w:rPr>
-        <w:t>«</w:t>
-      </w:r>
-      <w:proofErr w:type="spellStart"/>
-      <w:r>
-        <w:rPr>
-          <w:rFonts w:cs="Arial"/>
-          <w:sz w:val="24"/>
-          <w:szCs w:val="24"/>
-        </w:rPr>
-        <w:t>propertyAddress</w:t>
-      </w:r>
-      <w:proofErr w:type="spellEnd"/>
-      <w:r>
-        <w:rPr>
-          <w:rFonts w:cs="Arial"/>
-          <w:sz w:val="24"/>
-          <w:szCs w:val="24"/>
-        </w:rPr>
-        <w:t>»</w:t>
+        <w:t>«propertyAddress»</w:t>
       </w:r>
       <w:r>
         <w:rPr>
@@ -9955,25 +9709,7 @@
           <w:sz w:val="24"/>
           <w:szCs w:val="24"/>
         </w:rPr>
-        <w:t>«</w:t>
-      </w:r>
-      <w:proofErr w:type="spellStart"/>
-      <w:r>
-        <w:rPr>
-          <w:rFonts w:cs="Arial"/>
-          <w:sz w:val="24"/>
-          <w:szCs w:val="24"/>
-        </w:rPr>
-        <w:t>propertyType</w:t>
-      </w:r>
-      <w:proofErr w:type="spellEnd"/>
-      <w:r>
-        <w:rPr>
-          <w:rFonts w:cs="Arial"/>
-          <w:sz w:val="24"/>
-          <w:szCs w:val="24"/>
-        </w:rPr>
-        <w:t>»</w:t>
+        <w:t>«propertyType»</w:t>
       </w:r>
       <w:r>
         <w:rPr>
@@ -10347,25 +10083,7 @@
           <w:sz w:val="24"/>
           <w:szCs w:val="24"/>
         </w:rPr>
-        <w:t>«</w:t>
-      </w:r>
-      <w:proofErr w:type="spellStart"/>
-      <w:r>
-        <w:rPr>
-          <w:rFonts w:cs="Arial"/>
-          <w:sz w:val="24"/>
-          <w:szCs w:val="24"/>
-        </w:rPr>
-        <w:t>excludedAreasFacilities</w:t>
-      </w:r>
-      <w:proofErr w:type="spellEnd"/>
-      <w:r>
-        <w:rPr>
-          <w:rFonts w:cs="Arial"/>
-          <w:sz w:val="24"/>
-          <w:szCs w:val="24"/>
-        </w:rPr>
-        <w:t>»</w:t>
+        <w:t>«excludedAreasFacilities»</w:t>
       </w:r>
       <w:r>
         <w:rPr>
@@ -11740,27 +11458,623 @@
           <w:sz w:val="24"/>
           <w:szCs w:val="24"/>
         </w:rPr>
+        <w:t>«rentAmount»</w:t>
+      </w:r>
+      <w:r>
+        <w:rPr>
+          <w:rFonts w:cs="Arial"/>
+          <w:b/>
+          <w:sz w:val="24"/>
+          <w:szCs w:val="24"/>
+        </w:rPr>
+        <w:fldChar w:fldCharType="end"/>
+      </w:r>
+      <w:r>
+        <w:rPr>
+          <w:rFonts w:cs="Arial"/>
+          <w:b/>
+          <w:sz w:val="24"/>
+          <w:szCs w:val="24"/>
+        </w:rPr>
+        <w:t xml:space="preserve"> </w:t>
+      </w:r>
+      <w:r>
+        <w:rPr>
+          <w:rFonts w:cs="Arial"/>
+          <w:b/>
+          <w:sz w:val="24"/>
+          <w:szCs w:val="24"/>
+        </w:rPr>
+        <w:t xml:space="preserve">a </w:t>
+      </w:r>
+      <w:r>
+        <w:rPr>
+          <w:rFonts w:cs="Arial"/>
+          <w:b/>
+          <w:sz w:val="24"/>
+          <w:szCs w:val="24"/>
+        </w:rPr>
+        <w:fldChar w:fldCharType="begin"/>
+      </w:r>
+      <w:r>
+        <w:rPr>
+          <w:rFonts w:cs="Arial"/>
+          <w:b/>
+          <w:sz w:val="24"/>
+          <w:szCs w:val="24"/>
+        </w:rPr>
+        <w:instrText xml:space="preserve"> MERGEFIELD rentPaymentFrequency \* MERGEFORMAT </w:instrText>
+      </w:r>
+      <w:r>
+        <w:rPr>
+          <w:rFonts w:cs="Arial"/>
+          <w:b/>
+          <w:sz w:val="24"/>
+          <w:szCs w:val="24"/>
+        </w:rPr>
+        <w:fldChar w:fldCharType="separate"/>
+      </w:r>
+      <w:r>
+        <w:rPr>
+          <w:rFonts w:cs="Arial"/>
+          <w:b/>
+          <w:sz w:val="24"/>
+          <w:szCs w:val="24"/>
+        </w:rPr>
+        <w:t>«rentPaymentFrequency»</w:t>
+      </w:r>
+      <w:r>
+        <w:rPr>
+          <w:rFonts w:cs="Arial"/>
+          <w:b/>
+          <w:sz w:val="24"/>
+          <w:szCs w:val="24"/>
+        </w:rPr>
+        <w:fldChar w:fldCharType="end"/>
+      </w:r>
+      <w:r>
+        <w:rPr>
+          <w:rFonts w:cs="Arial"/>
+          <w:b/>
+          <w:sz w:val="24"/>
+          <w:szCs w:val="24"/>
+        </w:rPr>
+        <w:t xml:space="preserve"> payable in </w:t>
+      </w:r>
+      <w:r>
+        <w:rPr>
+          <w:rFonts w:cs="Arial"/>
+          <w:b/>
+          <w:sz w:val="24"/>
+          <w:szCs w:val="24"/>
+        </w:rPr>
+        <w:fldChar w:fldCharType="begin"/>
+      </w:r>
+      <w:r>
+        <w:rPr>
+          <w:rFonts w:cs="Arial"/>
+          <w:b/>
+          <w:sz w:val="24"/>
+          <w:szCs w:val="24"/>
+        </w:rPr>
+        <w:instrText xml:space="preserve"> MERGEFIELD advanceOrArrears \* MERGEFORMAT </w:instrText>
+      </w:r>
+      <w:r>
+        <w:rPr>
+          <w:rFonts w:cs="Arial"/>
+          <w:b/>
+          <w:sz w:val="24"/>
+          <w:szCs w:val="24"/>
+        </w:rPr>
+        <w:fldChar w:fldCharType="separate"/>
+      </w:r>
+      <w:r>
+        <w:rPr>
+          <w:rFonts w:cs="Arial"/>
+          <w:b/>
+          <w:sz w:val="24"/>
+          <w:szCs w:val="24"/>
+        </w:rPr>
+        <w:t>«advanceOrArrears»</w:t>
+      </w:r>
+      <w:r>
+        <w:rPr>
+          <w:rFonts w:cs="Arial"/>
+          <w:b/>
+          <w:sz w:val="24"/>
+          <w:szCs w:val="24"/>
+        </w:rPr>
+        <w:fldChar w:fldCharType="end"/>
+      </w:r>
+    </w:p>
+    <w:p>
+      <w:pPr>
+        <w:rPr>
+          <w:rFonts w:cs="Arial"/>
+          <w:b/>
+          <w:sz w:val="24"/>
+          <w:szCs w:val="24"/>
+        </w:rPr>
+      </w:pPr>
+    </w:p>
+    <w:p>
+      <w:pPr>
+        <w:rPr>
+          <w:rFonts w:cs="Arial"/>
+          <w:b/>
+          <w:sz w:val="24"/>
+          <w:szCs w:val="24"/>
+        </w:rPr>
+      </w:pPr>
+      <w:r>
+        <w:rPr>
+          <w:rFonts w:cs="Arial"/>
+          <w:b/>
+          <w:sz w:val="24"/>
+          <w:szCs w:val="24"/>
+        </w:rPr>
+        <w:t xml:space="preserve">The first payment will be paid </w:t>
+      </w:r>
+      <w:r>
+        <w:rPr>
+          <w:rFonts w:cs="Arial"/>
+          <w:b/>
+          <w:sz w:val="24"/>
+          <w:szCs w:val="24"/>
+        </w:rPr>
+        <w:t xml:space="preserve">on </w:t>
+      </w:r>
+      <w:r>
+        <w:rPr>
+          <w:rFonts w:cs="Arial"/>
+          <w:b/>
+          <w:sz w:val="24"/>
+          <w:szCs w:val="24"/>
+        </w:rPr>
+        <w:fldChar w:fldCharType="begin"/>
+      </w:r>
+      <w:r>
+        <w:rPr>
+          <w:rFonts w:cs="Arial"/>
+          <w:b/>
+          <w:sz w:val="24"/>
+          <w:szCs w:val="24"/>
+        </w:rPr>
+        <w:instrText xml:space="preserve"> MERGEFIELD firstPaymentDate \* MERGEFORMAT </w:instrText>
+      </w:r>
+      <w:r>
+        <w:rPr>
+          <w:rFonts w:cs="Arial"/>
+          <w:b/>
+          <w:sz w:val="24"/>
+          <w:szCs w:val="24"/>
+        </w:rPr>
+        <w:fldChar w:fldCharType="separate"/>
+      </w:r>
+      <w:r>
+        <w:rPr>
+          <w:rFonts w:cs="Arial"/>
+          <w:b/>
+          <w:sz w:val="24"/>
+          <w:szCs w:val="24"/>
+        </w:rPr>
+        <w:t>«firstPaymentDate»</w:t>
+      </w:r>
+      <w:r>
+        <w:rPr>
+          <w:rFonts w:cs="Arial"/>
+          <w:b/>
+          <w:sz w:val="24"/>
+          <w:szCs w:val="24"/>
+        </w:rPr>
+        <w:fldChar w:fldCharType="end"/>
+      </w:r>
+      <w:r>
+        <w:rPr>
+          <w:rFonts w:cs="Arial"/>
+          <w:b/>
+          <w:sz w:val="24"/>
+          <w:szCs w:val="24"/>
+        </w:rPr>
+        <w:t xml:space="preserve"> </w:t>
+      </w:r>
+      <w:r>
+        <w:rPr>
+          <w:rFonts w:cs="Arial"/>
+          <w:b/>
+          <w:sz w:val="24"/>
+          <w:szCs w:val="24"/>
+        </w:rPr>
+        <w:t>and</w:t>
+      </w:r>
+      <w:r>
+        <w:rPr>
+          <w:rFonts w:cs="Arial"/>
+          <w:b/>
+          <w:sz w:val="24"/>
+          <w:szCs w:val="24"/>
+        </w:rPr>
+        <w:t xml:space="preserve"> will be for the sum of </w:t>
+      </w:r>
+      <w:r>
+        <w:rPr>
+          <w:rFonts w:cs="Arial"/>
+          <w:b/>
+          <w:sz w:val="24"/>
+          <w:szCs w:val="24"/>
+        </w:rPr>
+        <w:t>£</w:t>
+      </w:r>
+      <w:r>
+        <w:rPr>
+          <w:rFonts w:cs="Arial"/>
+          <w:b/>
+          <w:sz w:val="24"/>
+          <w:szCs w:val="24"/>
+        </w:rPr>
+        <w:fldChar w:fldCharType="begin"/>
+      </w:r>
+      <w:r>
+        <w:rPr>
+          <w:rFonts w:cs="Arial"/>
+          <w:b/>
+          <w:sz w:val="24"/>
+          <w:szCs w:val="24"/>
+        </w:rPr>
+        <w:instrText xml:space="preserve"> MERGEFIELD firstPaymentAmount \* MERGEFORMAT </w:instrText>
+      </w:r>
+      <w:r>
+        <w:rPr>
+          <w:rFonts w:cs="Arial"/>
+          <w:b/>
+          <w:sz w:val="24"/>
+          <w:szCs w:val="24"/>
+        </w:rPr>
+        <w:fldChar w:fldCharType="separate"/>
+      </w:r>
+      <w:r>
+        <w:rPr>
+          <w:rFonts w:cs="Arial"/>
+          <w:b/>
+          <w:sz w:val="24"/>
+          <w:szCs w:val="24"/>
+        </w:rPr>
+        <w:t>«firstPaymentAmount»</w:t>
+      </w:r>
+      <w:r>
+        <w:rPr>
+          <w:rFonts w:cs="Arial"/>
+          <w:b/>
+          <w:sz w:val="24"/>
+          <w:szCs w:val="24"/>
+        </w:rPr>
+        <w:fldChar w:fldCharType="end"/>
+      </w:r>
+      <w:r>
+        <w:rPr>
+          <w:rFonts w:cs="Arial"/>
+          <w:b/>
+          <w:sz w:val="24"/>
+          <w:szCs w:val="24"/>
+        </w:rPr>
+        <w:t xml:space="preserve"> </w:t>
+      </w:r>
+      <w:r>
+        <w:rPr>
+          <w:rFonts w:cs="Arial"/>
+          <w:b/>
+          <w:sz w:val="24"/>
+          <w:szCs w:val="24"/>
+        </w:rPr>
+        <w:t>in respect of the period</w:t>
+      </w:r>
+      <w:r>
+        <w:rPr>
+          <w:rFonts w:cs="Arial"/>
+          <w:b/>
+          <w:sz w:val="24"/>
+          <w:szCs w:val="24"/>
+        </w:rPr>
+        <w:t xml:space="preserve"> </w:t>
+      </w:r>
+      <w:r>
+        <w:rPr>
+          <w:rFonts w:cs="Arial"/>
+          <w:b/>
+          <w:sz w:val="24"/>
+          <w:szCs w:val="24"/>
+        </w:rPr>
+        <w:fldChar w:fldCharType="begin"/>
+      </w:r>
+      <w:r>
+        <w:rPr>
+          <w:rFonts w:cs="Arial"/>
+          <w:b/>
+          <w:sz w:val="24"/>
+          <w:szCs w:val="24"/>
+        </w:rPr>
+        <w:instrText xml:space="preserve"> MERGEFIELD firstPaymentPeriodStart \* MERGEFORMAT </w:instrText>
+      </w:r>
+      <w:r>
+        <w:rPr>
+          <w:rFonts w:cs="Arial"/>
+          <w:b/>
+          <w:sz w:val="24"/>
+          <w:szCs w:val="24"/>
+        </w:rPr>
+        <w:fldChar w:fldCharType="separate"/>
+      </w:r>
+      <w:r>
+        <w:rPr>
+          <w:rFonts w:cs="Arial"/>
+          <w:b/>
+          <w:sz w:val="24"/>
+          <w:szCs w:val="24"/>
+        </w:rPr>
+        <w:t>«firstPaymentPeriodStart»</w:t>
+      </w:r>
+      <w:r>
+        <w:rPr>
+          <w:rFonts w:cs="Arial"/>
+          <w:b/>
+          <w:sz w:val="24"/>
+          <w:szCs w:val="24"/>
+        </w:rPr>
+        <w:fldChar w:fldCharType="end"/>
+      </w:r>
+      <w:r>
+        <w:rPr>
+          <w:rFonts w:cs="Arial"/>
+          <w:b/>
+          <w:sz w:val="24"/>
+          <w:szCs w:val="24"/>
+        </w:rPr>
+        <w:t xml:space="preserve"> </w:t>
+      </w:r>
+      <w:r>
+        <w:rPr>
+          <w:rFonts w:cs="Arial"/>
+          <w:b/>
+          <w:sz w:val="24"/>
+          <w:szCs w:val="24"/>
+        </w:rPr>
+        <w:t>to</w:t>
+      </w:r>
+      <w:r>
+        <w:rPr>
+          <w:rFonts w:cs="Arial"/>
+          <w:b/>
+          <w:sz w:val="24"/>
+          <w:szCs w:val="24"/>
+        </w:rPr>
+        <w:t xml:space="preserve"> </w:t>
+      </w:r>
+      <w:r>
+        <w:rPr>
+          <w:rFonts w:cs="Arial"/>
+          <w:b/>
+          <w:sz w:val="24"/>
+          <w:szCs w:val="24"/>
+        </w:rPr>
+        <w:fldChar w:fldCharType="begin"/>
+      </w:r>
+      <w:r>
+        <w:rPr>
+          <w:rFonts w:cs="Arial"/>
+          <w:b/>
+          <w:sz w:val="24"/>
+          <w:szCs w:val="24"/>
+        </w:rPr>
+        <w:instrText xml:space="preserve"> MERGEFIELD firstPaymentPeriodEnd \* MERGEFORMAT </w:instrText>
+      </w:r>
+      <w:r>
+        <w:rPr>
+          <w:rFonts w:cs="Arial"/>
+          <w:b/>
+          <w:sz w:val="24"/>
+          <w:szCs w:val="24"/>
+        </w:rPr>
+        <w:fldChar w:fldCharType="separate"/>
+      </w:r>
+      <w:r>
+        <w:rPr>
+          <w:rFonts w:cs="Arial"/>
+          <w:b/>
+          <w:sz w:val="24"/>
+          <w:szCs w:val="24"/>
+        </w:rPr>
+        <w:t>«firstPaymentPeriodEnd»</w:t>
+      </w:r>
+      <w:r>
+        <w:rPr>
+          <w:rFonts w:cs="Arial"/>
+          <w:b/>
+          <w:sz w:val="24"/>
+          <w:szCs w:val="24"/>
+        </w:rPr>
+        <w:fldChar w:fldCharType="end"/>
+      </w:r>
+      <w:r>
+        <w:rPr>
+          <w:rFonts w:cs="Arial"/>
+          <w:b/>
+          <w:sz w:val="24"/>
+          <w:szCs w:val="24"/>
+        </w:rPr>
+        <w:t xml:space="preserve">. </w:t>
+      </w:r>
+      <w:r>
+        <w:rPr>
+          <w:rFonts w:cs="Arial"/>
+          <w:b/>
+          <w:sz w:val="24"/>
+          <w:szCs w:val="24"/>
+        </w:rPr>
+        <w:t>(</w:t>
+      </w:r>
+      <w:r>
+        <w:rPr>
+          <w:rFonts w:cs="Arial"/>
+          <w:b/>
+          <w:sz w:val="24"/>
+          <w:szCs w:val="24"/>
+        </w:rPr>
+        <w:t xml:space="preserve">The maximum </w:t>
+      </w:r>
+      <w:r>
+        <w:rPr>
+          <w:rFonts w:cs="Arial"/>
+          <w:b/>
+          <w:sz w:val="24"/>
+          <w:szCs w:val="24"/>
+        </w:rPr>
+        <w:t xml:space="preserve">amount of </w:t>
+      </w:r>
+      <w:r>
+        <w:rPr>
+          <w:rFonts w:cs="Arial"/>
+          <w:b/>
+          <w:sz w:val="24"/>
+          <w:szCs w:val="24"/>
+        </w:rPr>
+        <w:t xml:space="preserve">rent which can be paid in advance is 6 months’ </w:t>
+      </w:r>
+      <w:r>
+        <w:rPr>
+          <w:rFonts w:cs="Arial"/>
+          <w:b/>
+          <w:sz w:val="24"/>
+          <w:szCs w:val="24"/>
+        </w:rPr>
+        <w:t>rent</w:t>
+      </w:r>
+      <w:r>
+        <w:rPr>
+          <w:rFonts w:cs="Arial"/>
+          <w:b/>
+          <w:sz w:val="24"/>
+          <w:szCs w:val="24"/>
+        </w:rPr>
+        <w:t>.</w:t>
+      </w:r>
+      <w:r>
+        <w:rPr>
+          <w:rFonts w:cs="Arial"/>
+          <w:b/>
+          <w:sz w:val="24"/>
+          <w:szCs w:val="24"/>
+        </w:rPr>
+        <w:t>)</w:t>
+      </w:r>
+    </w:p>
+    <w:p>
+      <w:pPr>
+        <w:rPr>
+          <w:rFonts w:cs="Arial"/>
+          <w:b/>
+          <w:sz w:val="24"/>
+          <w:szCs w:val="24"/>
+        </w:rPr>
+      </w:pPr>
+    </w:p>
+    <w:p>
+      <w:pPr>
+        <w:rPr>
+          <w:rFonts w:cs="Arial"/>
+          <w:b/>
+          <w:sz w:val="24"/>
+          <w:szCs w:val="24"/>
+        </w:rPr>
+      </w:pPr>
+      <w:r>
+        <w:rPr>
+          <w:rFonts w:cs="Arial"/>
+          <w:b/>
+          <w:sz w:val="24"/>
+          <w:szCs w:val="24"/>
+        </w:rPr>
+        <w:t xml:space="preserve">Thereafter </w:t>
+      </w:r>
+      <w:r>
+        <w:rPr>
+          <w:rFonts w:cs="Arial"/>
+          <w:b/>
+          <w:sz w:val="24"/>
+          <w:szCs w:val="24"/>
+        </w:rPr>
+        <w:t xml:space="preserve">payments </w:t>
+      </w:r>
+      <w:r>
+        <w:rPr>
+          <w:rFonts w:cs="Arial"/>
+          <w:b/>
+          <w:sz w:val="24"/>
+          <w:szCs w:val="24"/>
+        </w:rPr>
+        <w:t xml:space="preserve">of </w:t>
+      </w:r>
+      <w:r>
+        <w:rPr>
+          <w:rFonts w:cs="Arial"/>
+          <w:b/>
+          <w:sz w:val="24"/>
+          <w:szCs w:val="24"/>
+        </w:rPr>
+        <w:t>£</w:t>
+      </w:r>
+      <w:r>
+        <w:rPr>
+          <w:rFonts w:cs="Arial"/>
+          <w:b/>
+          <w:sz w:val="24"/>
+          <w:szCs w:val="24"/>
+        </w:rPr>
+        <w:fldChar w:fldCharType="begin"/>
+      </w:r>
+      <w:r>
+        <w:rPr>
+          <w:rFonts w:cs="Arial"/>
+          <w:b/>
+          <w:sz w:val="24"/>
+          <w:szCs w:val="24"/>
+        </w:rPr>
+        <w:instrText xml:space="preserve"> MERGEFIELD rentAmount \* MERGEFORMAT </w:instrText>
+      </w:r>
+      <w:r>
+        <w:rPr>
+          <w:rFonts w:cs="Arial"/>
+          <w:b/>
+          <w:sz w:val="24"/>
+          <w:szCs w:val="24"/>
+        </w:rPr>
+        <w:fldChar w:fldCharType="separate"/>
+      </w:r>
+      <w:r>
+        <w:rPr>
+          <w:rFonts w:cs="Arial"/>
+          <w:b/>
+          <w:sz w:val="24"/>
+          <w:szCs w:val="24"/>
+        </w:rPr>
         <w:t>«</w:t>
       </w:r>
-      <w:proofErr w:type="spellStart"/>
-      <w:r>
-        <w:rPr>
-          <w:rFonts w:cs="Arial"/>
-          <w:b/>
-          <w:sz w:val="24"/>
-          <w:szCs w:val="24"/>
-        </w:rPr>
-        <w:t>rentAmount</w:t>
-      </w:r>
-      <w:proofErr w:type="spellEnd"/>
-      <w:r>
-        <w:rPr>
-          <w:rFonts w:cs="Arial"/>
-          <w:b/>
-          <w:sz w:val="24"/>
-          <w:szCs w:val="24"/>
-        </w:rPr>
-        <w:t>»</w:t>
+      <w:r>
+        <w:rPr>
+          <w:rFonts w:cs="Arial"/>
+          <w:b/>
+          <w:sz w:val="24"/>
+          <w:szCs w:val="24"/>
+        </w:rPr>
+        <w:t>originalR</w:t>
+      </w:r>
+      <w:r>
+        <w:rPr>
+          <w:rFonts w:cs="Arial"/>
+          <w:b/>
+          <w:sz w:val="24"/>
+          <w:szCs w:val="24"/>
+        </w:rPr>
+        <w:t>entAmount»</w:t>
       </w:r>
       <w:r>
         <w:rPr>
@@ -11787,7 +12101,43 @@
           <w:sz w:val="24"/>
           <w:szCs w:val="24"/>
         </w:rPr>
-        <w:t xml:space="preserve">a </w:t>
+        <w:t>must be</w:t>
+      </w:r>
+      <w:r>
+        <w:rPr>
+          <w:rFonts w:cs="Arial"/>
+          <w:b/>
+          <w:sz w:val="24"/>
+          <w:szCs w:val="24"/>
+        </w:rPr>
+        <w:t xml:space="preserve"> </w:t>
+      </w:r>
+      <w:r>
+        <w:rPr>
+          <w:rFonts w:cs="Arial"/>
+          <w:b/>
+          <w:sz w:val="24"/>
+          <w:szCs w:val="24"/>
+        </w:rPr>
+        <w:t xml:space="preserve">received </w:t>
+      </w:r>
+      <w:r>
+        <w:rPr>
+          <w:rFonts w:cs="Arial"/>
+          <w:b/>
+          <w:sz w:val="24"/>
+          <w:szCs w:val="24"/>
+        </w:rPr>
+        <w:t>on</w:t>
+      </w:r>
+      <w:r>
+        <w:rPr>
+          <w:rFonts w:cs="Arial"/>
+          <w:b/>
+          <w:sz w:val="24"/>
+          <w:szCs w:val="24"/>
+        </w:rPr>
+        <w:t xml:space="preserve"> </w:t>
       </w:r>
       <w:r>
         <w:rPr>
@@ -11805,7 +12155,52 @@
           <w:sz w:val="24"/>
           <w:szCs w:val="24"/>
         </w:rPr>
-        <w:instrText xml:space="preserve"> MERGEFIELD rentPaymentFrequency \* MERGEFORMAT </w:instrText>
+        <w:instrText xml:space="preserve"> MERGEFIELD </w:instrText>
+      </w:r>
+      <w:r>
+        <w:rPr>
+          <w:rFonts w:cs="Arial"/>
+          <w:b/>
+          <w:sz w:val="24"/>
+          <w:szCs w:val="24"/>
+        </w:rPr>
+        <w:instrText xml:space="preserve">rentPaymentSchedule </w:instrText>
+      </w:r>
+      <w:r>
+        <w:rPr>
+          <w:rFonts w:cs="Arial"/>
+          <w:b/>
+          <w:sz w:val="24"/>
+          <w:szCs w:val="24"/>
+        </w:rPr>
+        <w:instrText xml:space="preserve"> </w:instrText>
+      </w:r>
+      <w:r>
+        <w:rPr>
+          <w:rFonts w:cs="Arial"/>
+          <w:b/>
+          <w:sz w:val="24"/>
+          <w:szCs w:val="24"/>
+        </w:rPr>
+        <w:tab/>
+      </w:r>
+      <w:r>
+        <w:rPr>
+          <w:rFonts w:cs="Arial"/>
+          <w:b/>
+          <w:sz w:val="24"/>
+          <w:szCs w:val="24"/>
+        </w:rPr>
+        <w:tab/>
+      </w:r>
+      <w:r>
+        <w:rPr>
+          <w:rFonts w:cs="Arial"/>
+          <w:b/>
+          <w:sz w:val="24"/>
+          <w:szCs w:val="24"/>
+        </w:rPr>
+        <w:instrText xml:space="preserve">\* MERGEFORMAT </w:instrText>
       </w:r>
       <w:r>
         <w:rPr>
@@ -11820,30 +12215,11 @@
         <w:rPr>
           <w:rFonts w:cs="Arial"/>
           <w:b/>
-          <w:sz w:val="24"/>
-          <w:szCs w:val="24"/>
-        </w:rPr>
-        <w:t>«</w:t>
-      </w:r>
-      <w:proofErr w:type="spellStart"/>
-      <w:r>
-        <w:rPr>
-          <w:rFonts w:cs="Arial"/>
-          <w:b/>
-          <w:sz w:val="24"/>
-          <w:szCs w:val="24"/>
-        </w:rPr>
-        <w:t>rentPaymentFrequency</w:t>
-      </w:r>
-      <w:proofErr w:type="spellEnd"/>
-      <w:r>
-        <w:rPr>
-          <w:rFonts w:cs="Arial"/>
-          <w:b/>
-          <w:sz w:val="24"/>
-          <w:szCs w:val="24"/>
-        </w:rPr>
-        <w:t>»</w:t>
+          <w:noProof/>
+          <w:sz w:val="24"/>
+          <w:szCs w:val="24"/>
+        </w:rPr>
+        <w:t>«rentPaymentFrequencyDayOrDate»</w:t>
       </w:r>
       <w:r>
         <w:rPr>
@@ -11861,7 +12237,34 @@
           <w:sz w:val="24"/>
           <w:szCs w:val="24"/>
         </w:rPr>
-        <w:t xml:space="preserve"> payable in </w:t>
+        <w:t xml:space="preserve"> </w:t>
+      </w:r>
+      <w:r>
+        <w:rPr>
+          <w:rFonts w:cs="Arial"/>
+          <w:b/>
+          <w:sz w:val="24"/>
+          <w:szCs w:val="24"/>
+        </w:rPr>
+        <w:t xml:space="preserve">and then subsequently on </w:t>
+      </w:r>
+      <w:r>
+        <w:rPr>
+          <w:rFonts w:cs="Arial"/>
+          <w:b/>
+          <w:sz w:val="24"/>
+          <w:szCs w:val="24"/>
+        </w:rPr>
+        <w:t>or before the same</w:t>
+      </w:r>
+      <w:r>
+        <w:rPr>
+          <w:rFonts w:cs="Arial"/>
+          <w:b/>
+          <w:sz w:val="24"/>
+          <w:szCs w:val="24"/>
+        </w:rPr>
+        <w:t xml:space="preserve"> </w:t>
       </w:r>
       <w:r>
         <w:rPr>
@@ -11879,7 +12282,25 @@
           <w:sz w:val="24"/>
           <w:szCs w:val="24"/>
         </w:rPr>
-        <w:instrText xml:space="preserve"> MERGEFIELD advanceOrArrears \* MERGEFORMAT </w:instrText>
+        <w:instrText xml:space="preserve"> MERGEFIELD </w:instrText>
+      </w:r>
+      <w:r>
+        <w:rPr>
+          <w:rFonts w:cs="Arial"/>
+          <w:b/>
+          <w:sz w:val="24"/>
+          <w:szCs w:val="24"/>
+        </w:rPr>
+        <w:instrText xml:space="preserve">rentPaymentFrequencyDayOrDate </w:instrText>
+      </w:r>
+      <w:r>
+        <w:rPr>
+          <w:rFonts w:cs="Arial"/>
+          <w:b/>
+          <w:sz w:val="24"/>
+          <w:szCs w:val="24"/>
+        </w:rPr>
+        <w:instrText xml:space="preserve">\* MERGEFORMAT </w:instrText>
       </w:r>
       <w:r>
         <w:rPr>
@@ -11894,30 +12315,11 @@
         <w:rPr>
           <w:rFonts w:cs="Arial"/>
           <w:b/>
-          <w:sz w:val="24"/>
-          <w:szCs w:val="24"/>
-        </w:rPr>
-        <w:t>«</w:t>
-      </w:r>
-      <w:proofErr w:type="spellStart"/>
-      <w:r>
-        <w:rPr>
-          <w:rFonts w:cs="Arial"/>
-          <w:b/>
-          <w:sz w:val="24"/>
-          <w:szCs w:val="24"/>
-        </w:rPr>
-        <w:t>advanceOrArrears</w:t>
-      </w:r>
-      <w:proofErr w:type="spellEnd"/>
-      <w:r>
-        <w:rPr>
-          <w:rFonts w:cs="Arial"/>
-          <w:b/>
-          <w:sz w:val="24"/>
-          <w:szCs w:val="24"/>
-        </w:rPr>
-        <w:t>»</w:t>
+          <w:noProof/>
+          <w:sz w:val="24"/>
+          <w:szCs w:val="24"/>
+        </w:rPr>
+        <w:t>«rentPaymentSchedule»</w:t>
       </w:r>
       <w:r>
         <w:rPr>
@@ -11928,43 +12330,70 @@
         </w:rPr>
         <w:fldChar w:fldCharType="end"/>
       </w:r>
-    </w:p>
-    <w:p>
-      <w:pPr>
-        <w:rPr>
-          <w:rFonts w:cs="Arial"/>
-          <w:b/>
-          <w:sz w:val="24"/>
-          <w:szCs w:val="24"/>
-        </w:rPr>
-      </w:pPr>
-    </w:p>
-    <w:p>
-      <w:pPr>
-        <w:rPr>
-          <w:rFonts w:cs="Arial"/>
-          <w:b/>
-          <w:sz w:val="24"/>
-          <w:szCs w:val="24"/>
-        </w:rPr>
-      </w:pPr>
-      <w:r>
-        <w:rPr>
-          <w:rFonts w:cs="Arial"/>
-          <w:b/>
-          <w:sz w:val="24"/>
-          <w:szCs w:val="24"/>
-        </w:rPr>
-        <w:t xml:space="preserve">The first payment will be paid </w:t>
-      </w:r>
-      <w:r>
-        <w:rPr>
-          <w:rFonts w:cs="Arial"/>
-          <w:b/>
-          <w:sz w:val="24"/>
-          <w:szCs w:val="24"/>
-        </w:rPr>
-        <w:t xml:space="preserve">on </w:t>
+      <w:r>
+        <w:rPr>
+          <w:rFonts w:cs="Arial"/>
+          <w:b/>
+          <w:sz w:val="24"/>
+          <w:szCs w:val="24"/>
+        </w:rPr>
+        <w:t xml:space="preserve"> </w:t>
+      </w:r>
+      <w:r>
+        <w:rPr>
+          <w:rFonts w:cs="Arial"/>
+          <w:b/>
+          <w:sz w:val="24"/>
+          <w:szCs w:val="24"/>
+        </w:rPr>
+        <w:t>thereafter</w:t>
+      </w:r>
+      <w:r>
+        <w:rPr>
+          <w:rFonts w:cs="Arial"/>
+          <w:b/>
+          <w:sz w:val="24"/>
+          <w:szCs w:val="24"/>
+        </w:rPr>
+        <w:t>.</w:t>
+      </w:r>
+      <w:r>
+        <w:rPr>
+          <w:rFonts w:cs="Arial"/>
+          <w:b/>
+          <w:sz w:val="24"/>
+          <w:szCs w:val="24"/>
+        </w:rPr>
+        <w:t xml:space="preserve"> </w:t>
+      </w:r>
+    </w:p>
+    <w:p>
+      <w:pPr>
+        <w:rPr>
+          <w:rFonts w:cs="Arial"/>
+          <w:b/>
+          <w:sz w:val="24"/>
+          <w:szCs w:val="24"/>
+        </w:rPr>
+      </w:pPr>
+    </w:p>
+    <w:p>
+      <w:pPr>
+        <w:rPr>
+          <w:rFonts w:cs="Arial"/>
+          <w:b/>
+          <w:sz w:val="24"/>
+          <w:szCs w:val="24"/>
+        </w:rPr>
+      </w:pPr>
+      <w:r>
+        <w:rPr>
+          <w:rFonts w:cs="Arial"/>
+          <w:b/>
+          <w:sz w:val="24"/>
+          <w:szCs w:val="24"/>
+        </w:rPr>
+        <w:t xml:space="preserve">Method by which rent is to be paid: </w:t>
       </w:r>
       <w:r>
         <w:rPr>
@@ -11982,7 +12411,7 @@
           <w:sz w:val="24"/>
           <w:szCs w:val="24"/>
         </w:rPr>
-        <w:instrText xml:space="preserve"> MERGEFIELD firstPaymentDate \* MERGEFORMAT </w:instrText>
+        <w:instrText xml:space="preserve"> MERGEFIELD rentPaymentMethod \* MERGEFORMAT </w:instrText>
       </w:r>
       <w:r>
         <w:rPr>
@@ -12000,889 +12429,7 @@
           <w:sz w:val="24"/>
           <w:szCs w:val="24"/>
         </w:rPr>
-        <w:t>«</w:t>
-      </w:r>
-      <w:proofErr w:type="spellStart"/>
-      <w:r>
-        <w:rPr>
-          <w:rFonts w:cs="Arial"/>
-          <w:b/>
-          <w:sz w:val="24"/>
-          <w:szCs w:val="24"/>
-        </w:rPr>
-        <w:t>firstPaymentDate</w:t>
-      </w:r>
-      <w:proofErr w:type="spellEnd"/>
-      <w:r>
-        <w:rPr>
-          <w:rFonts w:cs="Arial"/>
-          <w:b/>
-          <w:sz w:val="24"/>
-          <w:szCs w:val="24"/>
-        </w:rPr>
-        <w:t>»</w:t>
-      </w:r>
-      <w:r>
-        <w:rPr>
-          <w:rFonts w:cs="Arial"/>
-          <w:b/>
-          <w:sz w:val="24"/>
-          <w:szCs w:val="24"/>
-        </w:rPr>
-        <w:fldChar w:fldCharType="end"/>
-      </w:r>
-      <w:r>
-        <w:rPr>
-          <w:rFonts w:cs="Arial"/>
-          <w:b/>
-          <w:sz w:val="24"/>
-          <w:szCs w:val="24"/>
-        </w:rPr>
-        <w:t xml:space="preserve"> </w:t>
-      </w:r>
-      <w:r>
-        <w:rPr>
-          <w:rFonts w:cs="Arial"/>
-          <w:b/>
-          <w:sz w:val="24"/>
-          <w:szCs w:val="24"/>
-        </w:rPr>
-        <w:t>and</w:t>
-      </w:r>
-      <w:r>
-        <w:rPr>
-          <w:rFonts w:cs="Arial"/>
-          <w:b/>
-          <w:sz w:val="24"/>
-          <w:szCs w:val="24"/>
-        </w:rPr>
-        <w:t xml:space="preserve"> will be for the sum of </w:t>
-      </w:r>
-      <w:r>
-        <w:rPr>
-          <w:rFonts w:cs="Arial"/>
-          <w:b/>
-          <w:sz w:val="24"/>
-          <w:szCs w:val="24"/>
-        </w:rPr>
-        <w:t>£</w:t>
-      </w:r>
-      <w:r>
-        <w:rPr>
-          <w:rFonts w:cs="Arial"/>
-          <w:b/>
-          <w:sz w:val="24"/>
-          <w:szCs w:val="24"/>
-        </w:rPr>
-        <w:fldChar w:fldCharType="begin"/>
-      </w:r>
-      <w:r>
-        <w:rPr>
-          <w:rFonts w:cs="Arial"/>
-          <w:b/>
-          <w:sz w:val="24"/>
-          <w:szCs w:val="24"/>
-        </w:rPr>
-        <w:instrText xml:space="preserve"> MERGEFIELD firstPaymentAmount \* MERGEFORMAT </w:instrText>
-      </w:r>
-      <w:r>
-        <w:rPr>
-          <w:rFonts w:cs="Arial"/>
-          <w:b/>
-          <w:sz w:val="24"/>
-          <w:szCs w:val="24"/>
-        </w:rPr>
-        <w:fldChar w:fldCharType="separate"/>
-      </w:r>
-      <w:r>
-        <w:rPr>
-          <w:rFonts w:cs="Arial"/>
-          <w:b/>
-          <w:sz w:val="24"/>
-          <w:szCs w:val="24"/>
-        </w:rPr>
-        <w:t>«</w:t>
-      </w:r>
-      <w:proofErr w:type="spellStart"/>
-      <w:r>
-        <w:rPr>
-          <w:rFonts w:cs="Arial"/>
-          <w:b/>
-          <w:sz w:val="24"/>
-          <w:szCs w:val="24"/>
-        </w:rPr>
-        <w:t>firstPaymentAmount</w:t>
-      </w:r>
-      <w:proofErr w:type="spellEnd"/>
-      <w:r>
-        <w:rPr>
-          <w:rFonts w:cs="Arial"/>
-          <w:b/>
-          <w:sz w:val="24"/>
-          <w:szCs w:val="24"/>
-        </w:rPr>
-        <w:t>»</w:t>
-      </w:r>
-      <w:r>
-        <w:rPr>
-          <w:rFonts w:cs="Arial"/>
-          <w:b/>
-          <w:sz w:val="24"/>
-          <w:szCs w:val="24"/>
-        </w:rPr>
-        <w:fldChar w:fldCharType="end"/>
-      </w:r>
-      <w:r>
-        <w:rPr>
-          <w:rFonts w:cs="Arial"/>
-          <w:b/>
-          <w:sz w:val="24"/>
-          <w:szCs w:val="24"/>
-        </w:rPr>
-        <w:t xml:space="preserve"> </w:t>
-      </w:r>
-      <w:r>
-        <w:rPr>
-          <w:rFonts w:cs="Arial"/>
-          <w:b/>
-          <w:sz w:val="24"/>
-          <w:szCs w:val="24"/>
-        </w:rPr>
-        <w:t>in respect of the period</w:t>
-      </w:r>
-      <w:r>
-        <w:rPr>
-          <w:rFonts w:cs="Arial"/>
-          <w:b/>
-          <w:sz w:val="24"/>
-          <w:szCs w:val="24"/>
-        </w:rPr>
-        <w:t xml:space="preserve"> </w:t>
-      </w:r>
-      <w:r>
-        <w:rPr>
-          <w:rFonts w:cs="Arial"/>
-          <w:b/>
-          <w:sz w:val="24"/>
-          <w:szCs w:val="24"/>
-        </w:rPr>
-        <w:fldChar w:fldCharType="begin"/>
-      </w:r>
-      <w:r>
-        <w:rPr>
-          <w:rFonts w:cs="Arial"/>
-          <w:b/>
-          <w:sz w:val="24"/>
-          <w:szCs w:val="24"/>
-        </w:rPr>
-        <w:instrText xml:space="preserve"> MERGEFIELD firstPaymentPeriodStart \* MERGEFORMAT </w:instrText>
-      </w:r>
-      <w:r>
-        <w:rPr>
-          <w:rFonts w:cs="Arial"/>
-          <w:b/>
-          <w:sz w:val="24"/>
-          <w:szCs w:val="24"/>
-        </w:rPr>
-        <w:fldChar w:fldCharType="separate"/>
-      </w:r>
-      <w:r>
-        <w:rPr>
-          <w:rFonts w:cs="Arial"/>
-          <w:b/>
-          <w:sz w:val="24"/>
-          <w:szCs w:val="24"/>
-        </w:rPr>
-        <w:t>«</w:t>
-      </w:r>
-      <w:proofErr w:type="spellStart"/>
-      <w:r>
-        <w:rPr>
-          <w:rFonts w:cs="Arial"/>
-          <w:b/>
-          <w:sz w:val="24"/>
-          <w:szCs w:val="24"/>
-        </w:rPr>
-        <w:t>firstPaymentPeriodStart</w:t>
-      </w:r>
-      <w:proofErr w:type="spellEnd"/>
-      <w:r>
-        <w:rPr>
-          <w:rFonts w:cs="Arial"/>
-          <w:b/>
-          <w:sz w:val="24"/>
-          <w:szCs w:val="24"/>
-        </w:rPr>
-        <w:t>»</w:t>
-      </w:r>
-      <w:r>
-        <w:rPr>
-          <w:rFonts w:cs="Arial"/>
-          <w:b/>
-          <w:sz w:val="24"/>
-          <w:szCs w:val="24"/>
-        </w:rPr>
-        <w:fldChar w:fldCharType="end"/>
-      </w:r>
-      <w:r>
-        <w:rPr>
-          <w:rFonts w:cs="Arial"/>
-          <w:b/>
-          <w:sz w:val="24"/>
-          <w:szCs w:val="24"/>
-        </w:rPr>
-        <w:t xml:space="preserve"> </w:t>
-      </w:r>
-      <w:r>
-        <w:rPr>
-          <w:rFonts w:cs="Arial"/>
-          <w:b/>
-          <w:sz w:val="24"/>
-          <w:szCs w:val="24"/>
-        </w:rPr>
-        <w:t>to</w:t>
-      </w:r>
-      <w:r>
-        <w:rPr>
-          <w:rFonts w:cs="Arial"/>
-          <w:b/>
-          <w:sz w:val="24"/>
-          <w:szCs w:val="24"/>
-        </w:rPr>
-        <w:t xml:space="preserve"> </w:t>
-      </w:r>
-      <w:r>
-        <w:rPr>
-          <w:rFonts w:cs="Arial"/>
-          <w:b/>
-          <w:sz w:val="24"/>
-          <w:szCs w:val="24"/>
-        </w:rPr>
-        <w:fldChar w:fldCharType="begin"/>
-      </w:r>
-      <w:r>
-        <w:rPr>
-          <w:rFonts w:cs="Arial"/>
-          <w:b/>
-          <w:sz w:val="24"/>
-          <w:szCs w:val="24"/>
-        </w:rPr>
-        <w:instrText xml:space="preserve"> MERGEFIELD firstPaymentPeriodEnd \* MERGEFORMAT </w:instrText>
-      </w:r>
-      <w:r>
-        <w:rPr>
-          <w:rFonts w:cs="Arial"/>
-          <w:b/>
-          <w:sz w:val="24"/>
-          <w:szCs w:val="24"/>
-        </w:rPr>
-        <w:fldChar w:fldCharType="separate"/>
-      </w:r>
-      <w:r>
-        <w:rPr>
-          <w:rFonts w:cs="Arial"/>
-          <w:b/>
-          <w:sz w:val="24"/>
-          <w:szCs w:val="24"/>
-        </w:rPr>
-        <w:t>«</w:t>
-      </w:r>
-      <w:proofErr w:type="spellStart"/>
-      <w:r>
-        <w:rPr>
-          <w:rFonts w:cs="Arial"/>
-          <w:b/>
-          <w:sz w:val="24"/>
-          <w:szCs w:val="24"/>
-        </w:rPr>
-        <w:t>firstPaymentPeriodEnd</w:t>
-      </w:r>
-      <w:proofErr w:type="spellEnd"/>
-      <w:r>
-        <w:rPr>
-          <w:rFonts w:cs="Arial"/>
-          <w:b/>
-          <w:sz w:val="24"/>
-          <w:szCs w:val="24"/>
-        </w:rPr>
-        <w:t>»</w:t>
-      </w:r>
-      <w:r>
-        <w:rPr>
-          <w:rFonts w:cs="Arial"/>
-          <w:b/>
-          <w:sz w:val="24"/>
-          <w:szCs w:val="24"/>
-        </w:rPr>
-        <w:fldChar w:fldCharType="end"/>
-      </w:r>
-      <w:r>
-        <w:rPr>
-          <w:rFonts w:cs="Arial"/>
-          <w:b/>
-          <w:sz w:val="24"/>
-          <w:szCs w:val="24"/>
-        </w:rPr>
-        <w:t xml:space="preserve">. </w:t>
-      </w:r>
-      <w:r>
-        <w:rPr>
-          <w:rFonts w:cs="Arial"/>
-          <w:b/>
-          <w:sz w:val="24"/>
-          <w:szCs w:val="24"/>
-        </w:rPr>
-        <w:t>(</w:t>
-      </w:r>
-      <w:r>
-        <w:rPr>
-          <w:rFonts w:cs="Arial"/>
-          <w:b/>
-          <w:sz w:val="24"/>
-          <w:szCs w:val="24"/>
-        </w:rPr>
-        <w:t xml:space="preserve">The maximum </w:t>
-      </w:r>
-      <w:r>
-        <w:rPr>
-          <w:rFonts w:cs="Arial"/>
-          <w:b/>
-          <w:sz w:val="24"/>
-          <w:szCs w:val="24"/>
-        </w:rPr>
-        <w:t xml:space="preserve">amount of </w:t>
-      </w:r>
-      <w:r>
-        <w:rPr>
-          <w:rFonts w:cs="Arial"/>
-          <w:b/>
-          <w:sz w:val="24"/>
-          <w:szCs w:val="24"/>
-        </w:rPr>
-        <w:t xml:space="preserve">rent which can be paid in advance is 6 months’ </w:t>
-      </w:r>
-      <w:r>
-        <w:rPr>
-          <w:rFonts w:cs="Arial"/>
-          <w:b/>
-          <w:sz w:val="24"/>
-          <w:szCs w:val="24"/>
-        </w:rPr>
-        <w:t>rent</w:t>
-      </w:r>
-      <w:r>
-        <w:rPr>
-          <w:rFonts w:cs="Arial"/>
-          <w:b/>
-          <w:sz w:val="24"/>
-          <w:szCs w:val="24"/>
-        </w:rPr>
-        <w:t>.</w:t>
-      </w:r>
-      <w:r>
-        <w:rPr>
-          <w:rFonts w:cs="Arial"/>
-          <w:b/>
-          <w:sz w:val="24"/>
-          <w:szCs w:val="24"/>
-        </w:rPr>
-        <w:t>)</w:t>
-      </w:r>
-    </w:p>
-    <w:p>
-      <w:pPr>
-        <w:rPr>
-          <w:rFonts w:cs="Arial"/>
-          <w:b/>
-          <w:sz w:val="24"/>
-          <w:szCs w:val="24"/>
-        </w:rPr>
-      </w:pPr>
-    </w:p>
-    <w:p>
-      <w:pPr>
-        <w:rPr>
-          <w:rFonts w:cs="Arial"/>
-          <w:b/>
-          <w:sz w:val="24"/>
-          <w:szCs w:val="24"/>
-        </w:rPr>
-      </w:pPr>
-      <w:r>
-        <w:rPr>
-          <w:rFonts w:cs="Arial"/>
-          <w:b/>
-          <w:sz w:val="24"/>
-          <w:szCs w:val="24"/>
-        </w:rPr>
-        <w:t xml:space="preserve">Thereafter </w:t>
-      </w:r>
-      <w:r>
-        <w:rPr>
-          <w:rFonts w:cs="Arial"/>
-          <w:b/>
-          <w:sz w:val="24"/>
-          <w:szCs w:val="24"/>
-        </w:rPr>
-        <w:t xml:space="preserve">payments </w:t>
-      </w:r>
-      <w:r>
-        <w:rPr>
-          <w:rFonts w:cs="Arial"/>
-          <w:b/>
-          <w:sz w:val="24"/>
-          <w:szCs w:val="24"/>
-        </w:rPr>
-        <w:t xml:space="preserve">of </w:t>
-      </w:r>
-      <w:r>
-        <w:rPr>
-          <w:rFonts w:cs="Arial"/>
-          <w:b/>
-          <w:sz w:val="24"/>
-          <w:szCs w:val="24"/>
-        </w:rPr>
-        <w:t>£</w:t>
-      </w:r>
-      <w:r>
-        <w:rPr>
-          <w:rFonts w:cs="Arial"/>
-          <w:b/>
-          <w:sz w:val="24"/>
-          <w:szCs w:val="24"/>
-        </w:rPr>
-        <w:fldChar w:fldCharType="begin"/>
-      </w:r>
-      <w:r>
-        <w:rPr>
-          <w:rFonts w:cs="Arial"/>
-          <w:b/>
-          <w:sz w:val="24"/>
-          <w:szCs w:val="24"/>
-        </w:rPr>
-        <w:instrText xml:space="preserve"> MERGEFIELD rentAmount \* MERGEFORMAT </w:instrText>
-      </w:r>
-      <w:r>
-        <w:rPr>
-          <w:rFonts w:cs="Arial"/>
-          <w:b/>
-          <w:sz w:val="24"/>
-          <w:szCs w:val="24"/>
-        </w:rPr>
-        <w:fldChar w:fldCharType="separate"/>
-      </w:r>
-      <w:r>
-        <w:rPr>
-          <w:rFonts w:cs="Arial"/>
-          <w:b/>
-          <w:sz w:val="24"/>
-          <w:szCs w:val="24"/>
-        </w:rPr>
-        <w:t>«</w:t>
-      </w:r>
-      <w:proofErr w:type="spellStart"/>
-      <w:r>
-        <w:rPr>
-          <w:rFonts w:cs="Arial"/>
-          <w:b/>
-          <w:sz w:val="24"/>
-          <w:szCs w:val="24"/>
-        </w:rPr>
-        <w:t>originalR</w:t>
-      </w:r>
-      <w:r>
-        <w:rPr>
-          <w:rFonts w:cs="Arial"/>
-          <w:b/>
-          <w:sz w:val="24"/>
-          <w:szCs w:val="24"/>
-        </w:rPr>
-        <w:t>entAmount</w:t>
-      </w:r>
-      <w:proofErr w:type="spellEnd"/>
-      <w:r>
-        <w:rPr>
-          <w:rFonts w:cs="Arial"/>
-          <w:b/>
-          <w:sz w:val="24"/>
-          <w:szCs w:val="24"/>
-        </w:rPr>
-        <w:t>»</w:t>
-      </w:r>
-      <w:r>
-        <w:rPr>
-          <w:rFonts w:cs="Arial"/>
-          <w:b/>
-          <w:sz w:val="24"/>
-          <w:szCs w:val="24"/>
-        </w:rPr>
-        <w:fldChar w:fldCharType="end"/>
-      </w:r>
-      <w:r>
-        <w:rPr>
-          <w:rFonts w:cs="Arial"/>
-          <w:b/>
-          <w:sz w:val="24"/>
-          <w:szCs w:val="24"/>
-        </w:rPr>
-        <w:t xml:space="preserve"> </w:t>
-      </w:r>
-      <w:r>
-        <w:rPr>
-          <w:rFonts w:cs="Arial"/>
-          <w:b/>
-          <w:sz w:val="24"/>
-          <w:szCs w:val="24"/>
-        </w:rPr>
-        <w:t>must be</w:t>
-      </w:r>
-      <w:r>
-        <w:rPr>
-          <w:rFonts w:cs="Arial"/>
-          <w:b/>
-          <w:sz w:val="24"/>
-          <w:szCs w:val="24"/>
-        </w:rPr>
-        <w:t xml:space="preserve"> </w:t>
-      </w:r>
-      <w:r>
-        <w:rPr>
-          <w:rFonts w:cs="Arial"/>
-          <w:b/>
-          <w:sz w:val="24"/>
-          <w:szCs w:val="24"/>
-        </w:rPr>
-        <w:t xml:space="preserve">received </w:t>
-      </w:r>
-      <w:r>
-        <w:rPr>
-          <w:rFonts w:cs="Arial"/>
-          <w:b/>
-          <w:sz w:val="24"/>
-          <w:szCs w:val="24"/>
-        </w:rPr>
-        <w:t>on</w:t>
-      </w:r>
-      <w:r>
-        <w:rPr>
-          <w:rFonts w:cs="Arial"/>
-          <w:b/>
-          <w:sz w:val="24"/>
-          <w:szCs w:val="24"/>
-        </w:rPr>
-        <w:t xml:space="preserve"> </w:t>
-      </w:r>
-      <w:r>
-        <w:rPr>
-          <w:rFonts w:cs="Arial"/>
-          <w:b/>
-          <w:sz w:val="24"/>
-          <w:szCs w:val="24"/>
-        </w:rPr>
-        <w:fldChar w:fldCharType="begin"/>
-      </w:r>
-      <w:r>
-        <w:rPr>
-          <w:rFonts w:cs="Arial"/>
-          <w:b/>
-          <w:sz w:val="24"/>
-          <w:szCs w:val="24"/>
-        </w:rPr>
-        <w:instrText xml:space="preserve"> MERGEFIELD </w:instrText>
-      </w:r>
-      <w:r>
-        <w:rPr>
-          <w:rFonts w:cs="Arial"/>
-          <w:b/>
-          <w:sz w:val="24"/>
-          <w:szCs w:val="24"/>
-        </w:rPr>
-        <w:instrText xml:space="preserve">rentPaymentSchedule </w:instrText>
-      </w:r>
-      <w:r>
-        <w:rPr>
-          <w:rFonts w:cs="Arial"/>
-          <w:b/>
-          <w:sz w:val="24"/>
-          <w:szCs w:val="24"/>
-        </w:rPr>
-        <w:instrText xml:space="preserve"> </w:instrText>
-      </w:r>
-      <w:r>
-        <w:rPr>
-          <w:rFonts w:cs="Arial"/>
-          <w:b/>
-          <w:sz w:val="24"/>
-          <w:szCs w:val="24"/>
-        </w:rPr>
-        <w:tab/>
-      </w:r>
-      <w:r>
-        <w:rPr>
-          <w:rFonts w:cs="Arial"/>
-          <w:b/>
-          <w:sz w:val="24"/>
-          <w:szCs w:val="24"/>
-        </w:rPr>
-        <w:tab/>
-      </w:r>
-      <w:r>
-        <w:rPr>
-          <w:rFonts w:cs="Arial"/>
-          <w:b/>
-          <w:sz w:val="24"/>
-          <w:szCs w:val="24"/>
-        </w:rPr>
-        <w:instrText xml:space="preserve">\* MERGEFORMAT </w:instrText>
-      </w:r>
-      <w:r>
-        <w:rPr>
-          <w:rFonts w:cs="Arial"/>
-          <w:b/>
-          <w:sz w:val="24"/>
-          <w:szCs w:val="24"/>
-        </w:rPr>
-        <w:fldChar w:fldCharType="separate"/>
-      </w:r>
-      <w:r>
-        <w:rPr>
-          <w:rFonts w:cs="Arial"/>
-          <w:b/>
-          <w:noProof/>
-          <w:sz w:val="24"/>
-          <w:szCs w:val="24"/>
-        </w:rPr>
-        <w:t>«rentPaymentFrequencyDayOrDate»</w:t>
-      </w:r>
-      <w:r>
-        <w:rPr>
-          <w:rFonts w:cs="Arial"/>
-          <w:b/>
-          <w:sz w:val="24"/>
-          <w:szCs w:val="24"/>
-        </w:rPr>
-        <w:fldChar w:fldCharType="end"/>
-      </w:r>
-      <w:r>
-        <w:rPr>
-          <w:rFonts w:cs="Arial"/>
-          <w:b/>
-          <w:sz w:val="24"/>
-          <w:szCs w:val="24"/>
-        </w:rPr>
-        <w:t xml:space="preserve"> </w:t>
-      </w:r>
-      <w:r>
-        <w:rPr>
-          <w:rFonts w:cs="Arial"/>
-          <w:b/>
-          <w:sz w:val="24"/>
-          <w:szCs w:val="24"/>
-        </w:rPr>
-        <w:t xml:space="preserve">and then subsequently on </w:t>
-      </w:r>
-      <w:r>
-        <w:rPr>
-          <w:rFonts w:cs="Arial"/>
-          <w:b/>
-          <w:sz w:val="24"/>
-          <w:szCs w:val="24"/>
-        </w:rPr>
-        <w:t>or before the same</w:t>
-      </w:r>
-      <w:r>
-        <w:rPr>
-          <w:rFonts w:cs="Arial"/>
-          <w:b/>
-          <w:sz w:val="24"/>
-          <w:szCs w:val="24"/>
-        </w:rPr>
-        <w:t xml:space="preserve"> </w:t>
-      </w:r>
-      <w:r>
-        <w:rPr>
-          <w:rFonts w:cs="Arial"/>
-          <w:b/>
-          <w:sz w:val="24"/>
-          <w:szCs w:val="24"/>
-        </w:rPr>
-        <w:fldChar w:fldCharType="begin"/>
-      </w:r>
-      <w:r>
-        <w:rPr>
-          <w:rFonts w:cs="Arial"/>
-          <w:b/>
-          <w:sz w:val="24"/>
-          <w:szCs w:val="24"/>
-        </w:rPr>
-        <w:instrText xml:space="preserve"> MERGEFIELD </w:instrText>
-      </w:r>
-      <w:r>
-        <w:rPr>
-          <w:rFonts w:cs="Arial"/>
-          <w:b/>
-          <w:sz w:val="24"/>
-          <w:szCs w:val="24"/>
-        </w:rPr>
-        <w:instrText xml:space="preserve">rentPaymentFrequencyDayOrDate </w:instrText>
-      </w:r>
-      <w:r>
-        <w:rPr>
-          <w:rFonts w:cs="Arial"/>
-          <w:b/>
-          <w:sz w:val="24"/>
-          <w:szCs w:val="24"/>
-        </w:rPr>
-        <w:instrText xml:space="preserve">\* MERGEFORMAT </w:instrText>
-      </w:r>
-      <w:r>
-        <w:rPr>
-          <w:rFonts w:cs="Arial"/>
-          <w:b/>
-          <w:sz w:val="24"/>
-          <w:szCs w:val="24"/>
-        </w:rPr>
-        <w:fldChar w:fldCharType="separate"/>
-      </w:r>
-      <w:r>
-        <w:rPr>
-          <w:rFonts w:cs="Arial"/>
-          <w:b/>
-          <w:noProof/>
-          <w:sz w:val="24"/>
-          <w:szCs w:val="24"/>
-        </w:rPr>
-        <w:t>«rentPaymentSchedule»</w:t>
-      </w:r>
-      <w:r>
-        <w:rPr>
-          <w:rFonts w:cs="Arial"/>
-          <w:b/>
-          <w:sz w:val="24"/>
-          <w:szCs w:val="24"/>
-        </w:rPr>
-        <w:fldChar w:fldCharType="end"/>
-      </w:r>
-      <w:r>
-        <w:rPr>
-          <w:rFonts w:cs="Arial"/>
-          <w:b/>
-          <w:sz w:val="24"/>
-          <w:szCs w:val="24"/>
-        </w:rPr>
-        <w:t xml:space="preserve"> </w:t>
-      </w:r>
-      <w:r>
-        <w:rPr>
-          <w:rFonts w:cs="Arial"/>
-          <w:b/>
-          <w:sz w:val="24"/>
-          <w:szCs w:val="24"/>
-        </w:rPr>
-        <w:t>thereafter</w:t>
-      </w:r>
-      <w:r>
-        <w:rPr>
-          <w:rFonts w:cs="Arial"/>
-          <w:b/>
-          <w:sz w:val="24"/>
-          <w:szCs w:val="24"/>
-        </w:rPr>
-        <w:t>.</w:t>
-      </w:r>
-      <w:r>
-        <w:rPr>
-          <w:rFonts w:cs="Arial"/>
-          <w:b/>
-          <w:sz w:val="24"/>
-          <w:szCs w:val="24"/>
-        </w:rPr>
-        <w:t xml:space="preserve"> </w:t>
-      </w:r>
-    </w:p>
-    <w:p>
-      <w:pPr>
-        <w:rPr>
-          <w:rFonts w:cs="Arial"/>
-          <w:b/>
-          <w:sz w:val="24"/>
-          <w:szCs w:val="24"/>
-        </w:rPr>
-      </w:pPr>
-    </w:p>
-    <w:p>
-      <w:pPr>
-        <w:rPr>
-          <w:rFonts w:cs="Arial"/>
-          <w:b/>
-          <w:sz w:val="24"/>
-          <w:szCs w:val="24"/>
-        </w:rPr>
-      </w:pPr>
-      <w:r>
-        <w:rPr>
-          <w:rFonts w:cs="Arial"/>
-          <w:b/>
-          <w:sz w:val="24"/>
-          <w:szCs w:val="24"/>
-        </w:rPr>
-        <w:t xml:space="preserve">Method by which rent is to be paid: </w:t>
-      </w:r>
-      <w:r>
-        <w:rPr>
-          <w:rFonts w:cs="Arial"/>
-          <w:b/>
-          <w:sz w:val="24"/>
-          <w:szCs w:val="24"/>
-        </w:rPr>
-        <w:fldChar w:fldCharType="begin"/>
-      </w:r>
-      <w:r>
-        <w:rPr>
-          <w:rFonts w:cs="Arial"/>
-          <w:b/>
-          <w:sz w:val="24"/>
-          <w:szCs w:val="24"/>
-        </w:rPr>
-        <w:instrText xml:space="preserve"> MERGEFIELD rentPaymentMethod \* MERGEFORMAT </w:instrText>
-      </w:r>
-      <w:r>
-        <w:rPr>
-          <w:rFonts w:cs="Arial"/>
-          <w:b/>
-          <w:sz w:val="24"/>
-          <w:szCs w:val="24"/>
-        </w:rPr>
-        <w:fldChar w:fldCharType="separate"/>
-      </w:r>
-      <w:r>
-        <w:rPr>
-          <w:rFonts w:cs="Arial"/>
-          <w:b/>
-          <w:sz w:val="24"/>
-          <w:szCs w:val="24"/>
-        </w:rPr>
-        <w:t>«</w:t>
-      </w:r>
-      <w:proofErr w:type="spellStart"/>
-      <w:r>
-        <w:rPr>
-          <w:rFonts w:cs="Arial"/>
-          <w:b/>
-          <w:sz w:val="24"/>
-          <w:szCs w:val="24"/>
-        </w:rPr>
-        <w:t>rentPaymentMethod</w:t>
-      </w:r>
-      <w:proofErr w:type="spellEnd"/>
-      <w:r>
-        <w:rPr>
-          <w:rFonts w:cs="Arial"/>
-          <w:b/>
-          <w:sz w:val="24"/>
-          <w:szCs w:val="24"/>
-        </w:rPr>
-        <w:t>»</w:t>
+        <w:t>«rentPaymentMethod»</w:t>
       </w:r>
       <w:r>
         <w:rPr>
@@ -13257,29 +12804,7 @@
           <w:sz w:val="24"/>
           <w:szCs w:val="24"/>
         </w:rPr>
-        <w:t xml:space="preserve">rent cannot be increased more than once in any </w:t>
-      </w:r>
-      <w:proofErr w:type="gramStart"/>
-      <w:r>
-        <w:rPr>
-          <w:rFonts w:cs="Arial"/>
-          <w:b/>
-          <w:bCs/>
-          <w:sz w:val="24"/>
-          <w:szCs w:val="24"/>
-        </w:rPr>
-        <w:t>twelve month</w:t>
-      </w:r>
-      <w:proofErr w:type="gramEnd"/>
-      <w:r>
-        <w:rPr>
-          <w:rFonts w:cs="Arial"/>
-          <w:b/>
-          <w:bCs/>
-          <w:sz w:val="24"/>
-          <w:szCs w:val="24"/>
-        </w:rPr>
-        <w:t xml:space="preserve"> period</w:t>
+        <w:t>rent cannot be increased more than once in any twelve month period</w:t>
       </w:r>
       <w:r>
         <w:rPr>
@@ -14310,27 +13835,7 @@
           <w:sz w:val="24"/>
           <w:szCs w:val="24"/>
         </w:rPr>
-        <w:t>«</w:t>
-      </w:r>
-      <w:proofErr w:type="spellStart"/>
-      <w:r>
-        <w:rPr>
-          <w:rFonts w:cs="Arial"/>
-          <w:b/>
-          <w:sz w:val="24"/>
-          <w:szCs w:val="24"/>
-        </w:rPr>
-        <w:t>depositAmount</w:t>
-      </w:r>
-      <w:proofErr w:type="spellEnd"/>
-      <w:r>
-        <w:rPr>
-          <w:rFonts w:cs="Arial"/>
-          <w:b/>
-          <w:sz w:val="24"/>
-          <w:szCs w:val="24"/>
-        </w:rPr>
-        <w:t>»</w:t>
+        <w:t>«depositAmount»</w:t>
       </w:r>
       <w:r>
         <w:rPr>
@@ -14857,23 +14362,7 @@
           <w:sz w:val="24"/>
           <w:szCs w:val="24"/>
         </w:rPr>
-        <w:t>«</w:t>
-      </w:r>
-      <w:proofErr w:type="spellStart"/>
-      <w:r>
-        <w:rPr>
-          <w:sz w:val="24"/>
-          <w:szCs w:val="24"/>
-        </w:rPr>
-        <w:t>depositSchemeContactDetails</w:t>
-      </w:r>
-      <w:proofErr w:type="spellEnd"/>
-      <w:r>
-        <w:rPr>
-          <w:sz w:val="24"/>
-          <w:szCs w:val="24"/>
-        </w:rPr>
-        <w:t>»</w:t>
+        <w:t>«depositSchemeContactDetails»</w:t>
       </w:r>
       <w:r>
         <w:rPr>
@@ -16448,27 +15937,7 @@
           <w:sz w:val="24"/>
           <w:szCs w:val="24"/>
         </w:rPr>
-        <w:t xml:space="preserve"> days. The Tenant must take such measures as the Landlord may reasonably require </w:t>
-      </w:r>
-      <w:proofErr w:type="gramStart"/>
-      <w:r>
-        <w:rPr>
-          <w:rFonts w:cs="Arial"/>
-          <w:b/>
-          <w:sz w:val="24"/>
-          <w:szCs w:val="24"/>
-        </w:rPr>
-        <w:t>to secure</w:t>
-      </w:r>
-      <w:proofErr w:type="gramEnd"/>
-      <w:r>
-        <w:rPr>
-          <w:rFonts w:cs="Arial"/>
-          <w:b/>
-          <w:sz w:val="24"/>
-          <w:szCs w:val="24"/>
-        </w:rPr>
-        <w:t xml:space="preserve"> the Let Property prior to such absence and take appropriate reasonable measures to meet the ‘Reasonable Care’ section below.</w:t>
+        <w:t xml:space="preserve"> days. The Tenant must take such measures as the Landlord may reasonably require to secure the Let Property prior to such absence and take appropriate reasonable measures to meet the ‘Reasonable Care’ section below.</w:t>
       </w:r>
     </w:p>
     <w:p>
@@ -17915,27 +17384,7 @@
           <w:sz w:val="24"/>
           <w:szCs w:val="24"/>
         </w:rPr>
-        <w:t>powered smoke alarms are installed in (</w:t>
-      </w:r>
-      <w:proofErr w:type="spellStart"/>
-      <w